--- a/CV.docx
+++ b/CV.docx
@@ -700,7 +700,11 @@
         </w:rPr>
         <w:t>Publications</w:t>
       </w:r>
-      <w:r>
+    </w:p>
+    <w:p>
+      <w:pPr>
+        <w:spacing w:after="80" w:line="240" w:lineRule="auto"/>
+        <w:ind w:left="540" w:hanging="540"/>
         <w:rPr>
           <w:rFonts w:ascii="Garamond" w:hAnsi="Garamond"/>
           <w:b/>
@@ -711,8 +715,7 @@
           <w:szCs w:val="24"/>
           <w:u w:val="single"/>
         </w:rPr>
-        <w:br/>
-      </w:r>
+      </w:pPr>
       <w:r>
         <w:rPr>
           <w:rFonts w:ascii="Garamond" w:hAnsi="Garamond"/>
@@ -1650,27 +1653,15 @@
         </w:rPr>
         <w:tab/>
       </w:r>
-      <w:proofErr w:type="spellStart"/>
-      <w:r>
-        <w:rPr>
-          <w:rFonts w:ascii="Garamond" w:hAnsi="Garamond"/>
-          <w:b/>
-          <w:bCs/>
-          <w:sz w:val="24"/>
-          <w:szCs w:val="24"/>
-        </w:rPr>
-        <w:t>NDSEG</w:t>
-      </w:r>
-      <w:proofErr w:type="spellEnd"/>
-      <w:r>
-        <w:rPr>
-          <w:rFonts w:ascii="Garamond" w:hAnsi="Garamond"/>
-          <w:b/>
-          <w:bCs/>
-          <w:sz w:val="24"/>
-          <w:szCs w:val="24"/>
-        </w:rPr>
-        <w:t xml:space="preserve"> Fellowship</w:t>
+      <w:r>
+        <w:rPr>
+          <w:rFonts w:ascii="Garamond" w:hAnsi="Garamond"/>
+          <w:b/>
+          <w:bCs/>
+          <w:sz w:val="24"/>
+          <w:szCs w:val="24"/>
+        </w:rPr>
+        <w:t>NDSEG Fellowship</w:t>
       </w:r>
       <w:r>
         <w:rPr>
@@ -1763,6 +1754,7 @@
           <w:sz w:val="24"/>
           <w:szCs w:val="24"/>
         </w:rPr>
+        <w:lastRenderedPageBreak/>
         <w:tab/>
       </w:r>
       <w:r>
@@ -1783,15 +1775,6 @@
           <w:szCs w:val="24"/>
         </w:rPr>
         <w:br/>
-      </w:r>
-      <w:r>
-        <w:rPr>
-          <w:rFonts w:ascii="Garamond" w:hAnsi="Garamond"/>
-          <w:bCs/>
-          <w:sz w:val="24"/>
-          <w:szCs w:val="24"/>
-        </w:rPr>
-        <w:lastRenderedPageBreak/>
         <w:t>2015</w:t>
       </w:r>
       <w:r>
@@ -3365,7 +3348,6 @@
           <w:sz w:val="24"/>
           <w:szCs w:val="24"/>
         </w:rPr>
-        <w:lastRenderedPageBreak/>
         <w:t>2020</w:t>
       </w:r>
       <w:r>
@@ -4713,7 +4695,6 @@
           <w:sz w:val="24"/>
           <w:szCs w:val="24"/>
         </w:rPr>
-        <w:lastRenderedPageBreak/>
         <w:t>2012-16, 2022</w:t>
       </w:r>
       <w:r>
@@ -5592,7 +5573,6 @@
         </w:rPr>
         <w:t xml:space="preserve">on the faculty </w:t>
       </w:r>
-      <w:proofErr w:type="spellStart"/>
       <w:r>
         <w:rPr>
           <w:rFonts w:ascii="Garamond" w:hAnsi="Garamond"/>
@@ -5604,7 +5584,6 @@
         </w:rPr>
         <w:t>AJED</w:t>
       </w:r>
-      <w:proofErr w:type="spellEnd"/>
       <w:r>
         <w:rPr>
           <w:rFonts w:ascii="Garamond" w:hAnsi="Garamond"/>
@@ -6327,19 +6306,8 @@
           <w:sz w:val="24"/>
           <w:szCs w:val="24"/>
         </w:rPr>
-        <w:t xml:space="preserve"> (</w:t>
-      </w:r>
-      <w:proofErr w:type="spellStart"/>
-      <w:r>
-        <w:rPr>
-          <w:rFonts w:ascii="Garamond" w:hAnsi="Garamond"/>
-          <w:color w:val="000000"/>
-          <w:sz w:val="24"/>
-          <w:szCs w:val="24"/>
-        </w:rPr>
-        <w:t>SICB</w:t>
-      </w:r>
-      <w:proofErr w:type="spellEnd"/>
+        <w:t xml:space="preserve"> (SICB</w:t>
+      </w:r>
       <w:r>
         <w:rPr>
           <w:rFonts w:ascii="Garamond" w:hAnsi="Garamond"/>
@@ -6455,6 +6423,7 @@
           <w:sz w:val="24"/>
           <w:szCs w:val="24"/>
         </w:rPr>
+        <w:lastRenderedPageBreak/>
         <w:t>English</w:t>
       </w:r>
       <w:r>

--- a/CV.docx
+++ b/CV.docx
@@ -279,6 +279,13 @@
         <w:spacing w:after="80" w:line="240" w:lineRule="auto"/>
         <w:rPr>
           <w:rFonts w:ascii="Garamond" w:hAnsi="Garamond"/>
+          <w:sz w:val="24"/>
+          <w:szCs w:val="24"/>
+        </w:rPr>
+      </w:pPr>
+      <w:r>
+        <w:rPr>
+          <w:rFonts w:ascii="Garamond" w:hAnsi="Garamond"/>
           <w:b/>
           <w:bCs/>
           <w:smallCaps/>
@@ -287,7 +294,8 @@
           <w:szCs w:val="24"/>
           <w:u w:val="single"/>
         </w:rPr>
-      </w:pPr>
+        <w:t>Education</w:t>
+      </w:r>
       <w:r>
         <w:rPr>
           <w:rFonts w:ascii="Garamond" w:hAnsi="Garamond"/>
@@ -299,18 +307,54 @@
           <w:szCs w:val="24"/>
           <w:u w:val="single"/>
         </w:rPr>
-        <w:t>Education</w:t>
+        <w:br/>
+      </w:r>
+      <w:r>
+        <w:rPr>
+          <w:rFonts w:ascii="Garamond" w:hAnsi="Garamond"/>
+          <w:sz w:val="24"/>
+          <w:szCs w:val="24"/>
+        </w:rPr>
+        <w:t>2022</w:t>
+      </w:r>
+      <w:r>
+        <w:rPr>
+          <w:rFonts w:ascii="Garamond" w:hAnsi="Garamond"/>
+          <w:sz w:val="24"/>
+          <w:szCs w:val="24"/>
+        </w:rPr>
+        <w:tab/>
+      </w:r>
+      <w:r>
+        <w:rPr>
+          <w:rFonts w:ascii="Garamond" w:hAnsi="Garamond"/>
+          <w:sz w:val="24"/>
+          <w:szCs w:val="24"/>
+        </w:rPr>
+        <w:tab/>
       </w:r>
       <w:r>
         <w:rPr>
           <w:rFonts w:ascii="Garamond" w:hAnsi="Garamond"/>
           <w:b/>
-          <w:bCs/>
-          <w:smallCaps/>
-          <w:color w:val="000000"/>
-          <w:sz w:val="24"/>
-          <w:szCs w:val="24"/>
-          <w:u w:val="single"/>
+          <w:sz w:val="24"/>
+          <w:szCs w:val="24"/>
+        </w:rPr>
+        <w:t>Duke University</w:t>
+      </w:r>
+      <w:r>
+        <w:rPr>
+          <w:rFonts w:ascii="Garamond" w:hAnsi="Garamond"/>
+          <w:sz w:val="24"/>
+          <w:szCs w:val="24"/>
+        </w:rPr>
+        <w:t>, PhD, Biology</w:t>
+      </w:r>
+      <w:r>
+        <w:rPr>
+          <w:rFonts w:ascii="Garamond" w:hAnsi="Garamond"/>
+          <w:sz w:val="24"/>
+          <w:szCs w:val="24"/>
         </w:rPr>
         <w:br/>
       </w:r>
@@ -320,32 +364,24 @@
           <w:sz w:val="24"/>
           <w:szCs w:val="24"/>
         </w:rPr>
-        <w:t>In progress</w:t>
-      </w:r>
-      <w:r>
-        <w:rPr>
-          <w:rFonts w:ascii="Garamond" w:hAnsi="Garamond"/>
-          <w:sz w:val="24"/>
-          <w:szCs w:val="24"/>
-        </w:rPr>
-        <w:tab/>
-      </w:r>
-      <w:r>
-        <w:rPr>
-          <w:rFonts w:ascii="Garamond" w:hAnsi="Garamond"/>
-          <w:b/>
-          <w:sz w:val="24"/>
-          <w:szCs w:val="24"/>
-        </w:rPr>
-        <w:t>Duke University</w:t>
-      </w:r>
-      <w:r>
-        <w:rPr>
-          <w:rFonts w:ascii="Garamond" w:hAnsi="Garamond"/>
-          <w:sz w:val="24"/>
-          <w:szCs w:val="24"/>
-        </w:rPr>
-        <w:t>, PhD, Biology</w:t>
+        <w:tab/>
+      </w:r>
+      <w:r>
+        <w:rPr>
+          <w:rFonts w:ascii="Garamond" w:hAnsi="Garamond"/>
+          <w:sz w:val="24"/>
+          <w:szCs w:val="24"/>
+        </w:rPr>
+        <w:tab/>
+        <w:t xml:space="preserve">Dissertation: </w:t>
+      </w:r>
+      <w:r>
+        <w:rPr>
+          <w:rFonts w:ascii="Garamond" w:hAnsi="Garamond"/>
+          <w:sz w:val="24"/>
+          <w:szCs w:val="24"/>
+        </w:rPr>
+        <w:t>Vision and Light-Guided Behavior in Sea Urchins and Brittle Stars</w:t>
       </w:r>
       <w:r>
         <w:rPr>
@@ -377,281 +413,7 @@
           <w:sz w:val="24"/>
           <w:szCs w:val="24"/>
         </w:rPr>
-        <w:t xml:space="preserve">Dissertation Topic: </w:t>
-      </w:r>
-      <w:r>
-        <w:rPr>
-          <w:rFonts w:ascii="Garamond" w:hAnsi="Garamond"/>
-          <w:sz w:val="24"/>
-          <w:szCs w:val="24"/>
-        </w:rPr>
-        <w:t>Echinoderm vision, ecology, and behavior</w:t>
-      </w:r>
-      <w:r>
-        <w:rPr>
-          <w:rFonts w:ascii="Garamond" w:hAnsi="Garamond"/>
-          <w:sz w:val="24"/>
-          <w:szCs w:val="24"/>
-        </w:rPr>
-        <w:br/>
-      </w:r>
-      <w:r>
-        <w:rPr>
-          <w:rFonts w:ascii="Garamond" w:hAnsi="Garamond"/>
-          <w:sz w:val="24"/>
-          <w:szCs w:val="24"/>
-        </w:rPr>
-        <w:tab/>
-      </w:r>
-      <w:r>
-        <w:rPr>
-          <w:rFonts w:ascii="Garamond" w:hAnsi="Garamond"/>
-          <w:sz w:val="24"/>
-          <w:szCs w:val="24"/>
-        </w:rPr>
-        <w:tab/>
-      </w:r>
-      <w:r>
-        <w:rPr>
-          <w:rFonts w:ascii="Garamond" w:hAnsi="Garamond"/>
-          <w:sz w:val="24"/>
-          <w:szCs w:val="24"/>
-        </w:rPr>
-        <w:t>Advisor</w:t>
-      </w:r>
-      <w:r>
-        <w:rPr>
-          <w:rFonts w:ascii="Garamond" w:hAnsi="Garamond"/>
-          <w:sz w:val="24"/>
-          <w:szCs w:val="24"/>
-        </w:rPr>
-        <w:t xml:space="preserve">: Dr. Sönke Johnsen </w:t>
-      </w:r>
-    </w:p>
-    <w:p>
-      <w:pPr>
-        <w:widowControl/>
-        <w:tabs>
-          <w:tab w:val="left" w:pos="720"/>
-          <w:tab w:val="left" w:pos="1440"/>
-          <w:tab w:val="left" w:pos="2160"/>
-          <w:tab w:val="left" w:pos="2880"/>
-          <w:tab w:val="left" w:pos="3600"/>
-          <w:tab w:val="left" w:pos="4320"/>
-          <w:tab w:val="left" w:pos="5040"/>
-          <w:tab w:val="left" w:pos="5760"/>
-          <w:tab w:val="left" w:pos="6480"/>
-          <w:tab w:val="right" w:pos="9630"/>
-        </w:tabs>
-        <w:spacing w:after="80" w:line="240" w:lineRule="auto"/>
-        <w:rPr>
-          <w:rFonts w:ascii="Garamond" w:hAnsi="Garamond"/>
-          <w:sz w:val="24"/>
-          <w:szCs w:val="24"/>
-        </w:rPr>
-      </w:pPr>
-      <w:r>
-        <w:rPr>
-          <w:rFonts w:ascii="Garamond" w:hAnsi="Garamond"/>
-          <w:sz w:val="24"/>
-          <w:szCs w:val="24"/>
-        </w:rPr>
-        <w:t>2016</w:t>
-      </w:r>
-      <w:r>
-        <w:rPr>
-          <w:rFonts w:ascii="Garamond" w:hAnsi="Garamond"/>
-          <w:sz w:val="24"/>
-          <w:szCs w:val="24"/>
-        </w:rPr>
-        <w:tab/>
-      </w:r>
-      <w:r>
-        <w:rPr>
-          <w:rFonts w:ascii="Garamond" w:hAnsi="Garamond"/>
-          <w:sz w:val="24"/>
-          <w:szCs w:val="24"/>
-        </w:rPr>
-        <w:tab/>
-      </w:r>
-      <w:r>
-        <w:rPr>
-          <w:rFonts w:ascii="Garamond" w:hAnsi="Garamond"/>
-          <w:b/>
-          <w:sz w:val="24"/>
-          <w:szCs w:val="24"/>
-        </w:rPr>
-        <w:t>UCLA</w:t>
-      </w:r>
-      <w:r>
-        <w:rPr>
-          <w:rFonts w:ascii="Garamond" w:hAnsi="Garamond"/>
-          <w:sz w:val="24"/>
-          <w:szCs w:val="24"/>
-        </w:rPr>
-        <w:t xml:space="preserve">, MS, Biology </w:t>
-      </w:r>
-      <w:r>
-        <w:rPr>
-          <w:rFonts w:ascii="Garamond" w:hAnsi="Garamond"/>
-          <w:sz w:val="24"/>
-          <w:szCs w:val="24"/>
-        </w:rPr>
-        <w:br/>
-      </w:r>
-      <w:r>
-        <w:rPr>
-          <w:rFonts w:ascii="Garamond" w:hAnsi="Garamond"/>
-          <w:sz w:val="24"/>
-          <w:szCs w:val="24"/>
-        </w:rPr>
-        <w:tab/>
-      </w:r>
-      <w:r>
-        <w:rPr>
-          <w:rFonts w:ascii="Garamond" w:hAnsi="Garamond"/>
-          <w:sz w:val="24"/>
-          <w:szCs w:val="24"/>
-        </w:rPr>
-        <w:tab/>
-      </w:r>
-      <w:r>
-        <w:rPr>
-          <w:rFonts w:ascii="Garamond" w:hAnsi="Garamond"/>
-          <w:sz w:val="24"/>
-          <w:szCs w:val="24"/>
-        </w:rPr>
-        <w:t xml:space="preserve">Master’s Thesis: </w:t>
-      </w:r>
-      <w:r>
-        <w:rPr>
-          <w:rFonts w:ascii="Garamond" w:hAnsi="Garamond"/>
-          <w:i/>
-          <w:sz w:val="24"/>
-          <w:szCs w:val="24"/>
-        </w:rPr>
-        <w:t>A Comparative Study of Sea Urchin Visual Ecology</w:t>
-      </w:r>
-      <w:r>
-        <w:rPr>
-          <w:rFonts w:ascii="Garamond" w:hAnsi="Garamond"/>
-          <w:sz w:val="24"/>
-          <w:szCs w:val="24"/>
-        </w:rPr>
-        <w:br/>
-      </w:r>
-      <w:r>
-        <w:rPr>
-          <w:rFonts w:ascii="Garamond" w:hAnsi="Garamond"/>
-          <w:sz w:val="24"/>
-          <w:szCs w:val="24"/>
-        </w:rPr>
-        <w:tab/>
-      </w:r>
-      <w:r>
-        <w:rPr>
-          <w:rFonts w:ascii="Garamond" w:hAnsi="Garamond"/>
-          <w:sz w:val="24"/>
-          <w:szCs w:val="24"/>
-        </w:rPr>
-        <w:tab/>
-      </w:r>
-      <w:r>
-        <w:rPr>
-          <w:rFonts w:ascii="Garamond" w:hAnsi="Garamond"/>
-          <w:sz w:val="24"/>
-          <w:szCs w:val="24"/>
-        </w:rPr>
-        <w:t>Advisor</w:t>
-      </w:r>
-      <w:r>
-        <w:rPr>
-          <w:rFonts w:ascii="Garamond" w:hAnsi="Garamond"/>
-          <w:sz w:val="24"/>
-          <w:szCs w:val="24"/>
-        </w:rPr>
-        <w:t xml:space="preserve">: Dr. Malcolm Gordon </w:t>
-      </w:r>
-    </w:p>
-    <w:p>
-      <w:pPr>
-        <w:widowControl/>
-        <w:tabs>
-          <w:tab w:val="left" w:pos="360"/>
-          <w:tab w:val="left" w:pos="720"/>
-          <w:tab w:val="left" w:pos="1440"/>
-          <w:tab w:val="left" w:pos="2160"/>
-          <w:tab w:val="left" w:pos="2880"/>
-          <w:tab w:val="left" w:pos="3600"/>
-          <w:tab w:val="left" w:pos="4320"/>
-          <w:tab w:val="left" w:pos="5040"/>
-          <w:tab w:val="left" w:pos="5760"/>
-          <w:tab w:val="left" w:pos="6390"/>
-          <w:tab w:val="left" w:pos="6480"/>
-          <w:tab w:val="right" w:pos="9630"/>
-        </w:tabs>
-        <w:spacing w:after="80" w:line="240" w:lineRule="auto"/>
-        <w:rPr>
-          <w:rFonts w:ascii="Garamond" w:hAnsi="Garamond"/>
-          <w:bCs/>
-          <w:sz w:val="24"/>
-          <w:szCs w:val="24"/>
-        </w:rPr>
-      </w:pPr>
-      <w:r>
-        <w:rPr>
-          <w:rFonts w:ascii="Garamond" w:hAnsi="Garamond"/>
-          <w:bCs/>
-          <w:sz w:val="24"/>
-          <w:szCs w:val="24"/>
-        </w:rPr>
-        <w:t xml:space="preserve">2009 </w:t>
-      </w:r>
-      <w:r>
-        <w:rPr>
-          <w:rFonts w:ascii="Garamond" w:hAnsi="Garamond"/>
-          <w:bCs/>
-          <w:sz w:val="24"/>
-          <w:szCs w:val="24"/>
-        </w:rPr>
-        <w:tab/>
-      </w:r>
-      <w:r>
-        <w:rPr>
-          <w:rFonts w:ascii="Garamond" w:hAnsi="Garamond"/>
-          <w:bCs/>
-          <w:sz w:val="24"/>
-          <w:szCs w:val="24"/>
-        </w:rPr>
-        <w:tab/>
-      </w:r>
-      <w:r>
-        <w:rPr>
-          <w:rFonts w:ascii="Garamond" w:hAnsi="Garamond"/>
-          <w:b/>
-          <w:bCs/>
-          <w:sz w:val="24"/>
-          <w:szCs w:val="24"/>
-        </w:rPr>
-        <w:t>UCLA</w:t>
-      </w:r>
-      <w:r>
-        <w:rPr>
-          <w:rFonts w:ascii="Garamond" w:hAnsi="Garamond"/>
-          <w:bCs/>
-          <w:sz w:val="24"/>
-          <w:szCs w:val="24"/>
-        </w:rPr>
-        <w:t>, BS</w:t>
-      </w:r>
-      <w:r>
-        <w:rPr>
-          <w:rFonts w:ascii="Garamond" w:hAnsi="Garamond"/>
-          <w:bCs/>
-          <w:sz w:val="24"/>
-          <w:szCs w:val="24"/>
-        </w:rPr>
-        <w:t>, Marine Biology</w:t>
+        <w:t xml:space="preserve">Major Advisor: Dr. Sönke Johnsen </w:t>
       </w:r>
     </w:p>
     <w:p>
@@ -666,14 +428,186 @@
         <w:spacing w:after="80" w:line="240" w:lineRule="auto"/>
         <w:rPr>
           <w:rFonts w:ascii="Garamond" w:hAnsi="Garamond"/>
-          <w:color w:val="000000"/>
-          <w:sz w:val="24"/>
-          <w:szCs w:val="24"/>
-        </w:rPr>
-      </w:pPr>
+          <w:sz w:val="24"/>
+          <w:szCs w:val="24"/>
+        </w:rPr>
+      </w:pPr>
+      <w:r>
+        <w:rPr>
+          <w:rFonts w:ascii="Garamond" w:hAnsi="Garamond"/>
+          <w:sz w:val="24"/>
+          <w:szCs w:val="24"/>
+        </w:rPr>
+        <w:t>2016</w:t>
+      </w:r>
+      <w:r>
+        <w:rPr>
+          <w:rFonts w:ascii="Garamond" w:hAnsi="Garamond"/>
+          <w:sz w:val="24"/>
+          <w:szCs w:val="24"/>
+        </w:rPr>
+        <w:tab/>
+      </w:r>
+      <w:r>
+        <w:rPr>
+          <w:rFonts w:ascii="Garamond" w:hAnsi="Garamond"/>
+          <w:sz w:val="24"/>
+          <w:szCs w:val="24"/>
+        </w:rPr>
+        <w:tab/>
+      </w:r>
+      <w:r>
+        <w:rPr>
+          <w:rFonts w:ascii="Garamond" w:hAnsi="Garamond"/>
+          <w:b/>
+          <w:sz w:val="24"/>
+          <w:szCs w:val="24"/>
+        </w:rPr>
+        <w:t>UCLA</w:t>
+      </w:r>
+      <w:r>
+        <w:rPr>
+          <w:rFonts w:ascii="Garamond" w:hAnsi="Garamond"/>
+          <w:sz w:val="24"/>
+          <w:szCs w:val="24"/>
+        </w:rPr>
+        <w:t xml:space="preserve">, MS, Biology </w:t>
+      </w:r>
+      <w:r>
+        <w:rPr>
+          <w:rFonts w:ascii="Garamond" w:hAnsi="Garamond"/>
+          <w:sz w:val="24"/>
+          <w:szCs w:val="24"/>
+        </w:rPr>
+        <w:br/>
+      </w:r>
+      <w:r>
+        <w:rPr>
+          <w:rFonts w:ascii="Garamond" w:hAnsi="Garamond"/>
+          <w:sz w:val="24"/>
+          <w:szCs w:val="24"/>
+        </w:rPr>
+        <w:tab/>
+      </w:r>
+      <w:r>
+        <w:rPr>
+          <w:rFonts w:ascii="Garamond" w:hAnsi="Garamond"/>
+          <w:sz w:val="24"/>
+          <w:szCs w:val="24"/>
+        </w:rPr>
+        <w:tab/>
+        <w:t>Master’s Thesis: A Comparative Study of Sea Urchin Visual Ecology</w:t>
+      </w:r>
+      <w:r>
+        <w:rPr>
+          <w:rFonts w:ascii="Garamond" w:hAnsi="Garamond"/>
+          <w:sz w:val="24"/>
+          <w:szCs w:val="24"/>
+        </w:rPr>
+        <w:br/>
+      </w:r>
+      <w:r>
+        <w:rPr>
+          <w:rFonts w:ascii="Garamond" w:hAnsi="Garamond"/>
+          <w:sz w:val="24"/>
+          <w:szCs w:val="24"/>
+        </w:rPr>
+        <w:tab/>
+      </w:r>
+      <w:r>
+        <w:rPr>
+          <w:rFonts w:ascii="Garamond" w:hAnsi="Garamond"/>
+          <w:sz w:val="24"/>
+          <w:szCs w:val="24"/>
+        </w:rPr>
+        <w:tab/>
+        <w:t xml:space="preserve">Major Advisor: Dr. Malcolm S. Gordon </w:t>
+      </w:r>
     </w:p>
     <w:p>
       <w:pPr>
+        <w:widowControl/>
+        <w:tabs>
+          <w:tab w:val="left" w:pos="720"/>
+          <w:tab w:val="left" w:pos="1440"/>
+          <w:tab w:val="left" w:pos="4950"/>
+          <w:tab w:val="right" w:pos="9360"/>
+        </w:tabs>
+        <w:spacing w:after="80" w:line="240" w:lineRule="auto"/>
+        <w:rPr>
+          <w:rFonts w:ascii="Garamond" w:hAnsi="Garamond"/>
+          <w:bCs/>
+          <w:sz w:val="24"/>
+          <w:szCs w:val="24"/>
+        </w:rPr>
+      </w:pPr>
+      <w:r>
+        <w:rPr>
+          <w:rFonts w:ascii="Garamond" w:hAnsi="Garamond"/>
+          <w:bCs/>
+          <w:sz w:val="24"/>
+          <w:szCs w:val="24"/>
+        </w:rPr>
+        <w:t xml:space="preserve">2009 </w:t>
+      </w:r>
+      <w:r>
+        <w:rPr>
+          <w:rFonts w:ascii="Garamond" w:hAnsi="Garamond"/>
+          <w:bCs/>
+          <w:sz w:val="24"/>
+          <w:szCs w:val="24"/>
+        </w:rPr>
+        <w:tab/>
+      </w:r>
+      <w:r>
+        <w:rPr>
+          <w:rFonts w:ascii="Garamond" w:hAnsi="Garamond"/>
+          <w:bCs/>
+          <w:sz w:val="24"/>
+          <w:szCs w:val="24"/>
+        </w:rPr>
+        <w:tab/>
+      </w:r>
+      <w:r>
+        <w:rPr>
+          <w:rFonts w:ascii="Garamond" w:hAnsi="Garamond"/>
+          <w:b/>
+          <w:bCs/>
+          <w:sz w:val="24"/>
+          <w:szCs w:val="24"/>
+        </w:rPr>
+        <w:t>UCLA</w:t>
+      </w:r>
+      <w:r>
+        <w:rPr>
+          <w:rFonts w:ascii="Garamond" w:hAnsi="Garamond"/>
+          <w:bCs/>
+          <w:sz w:val="24"/>
+          <w:szCs w:val="24"/>
+        </w:rPr>
+        <w:t>, BS, Marine Biology</w:t>
+      </w:r>
+    </w:p>
+    <w:p>
+      <w:pPr>
+        <w:widowControl/>
+        <w:tabs>
+          <w:tab w:val="left" w:pos="720"/>
+          <w:tab w:val="left" w:pos="1440"/>
+          <w:tab w:val="left" w:pos="4950"/>
+          <w:tab w:val="right" w:pos="9360"/>
+        </w:tabs>
+        <w:spacing w:after="80" w:line="240" w:lineRule="auto"/>
+        <w:rPr>
+          <w:rFonts w:ascii="Garamond" w:hAnsi="Garamond"/>
+          <w:color w:val="000000"/>
+          <w:sz w:val="24"/>
+          <w:szCs w:val="24"/>
+        </w:rPr>
+      </w:pPr>
+    </w:p>
+    <w:p>
+      <w:pPr>
         <w:spacing w:after="80" w:line="240" w:lineRule="auto"/>
         <w:ind w:left="540" w:hanging="540"/>
         <w:rPr>
@@ -703,101 +637,8 @@
     </w:p>
     <w:p>
       <w:pPr>
-        <w:spacing w:after="80" w:line="240" w:lineRule="auto"/>
+        <w:spacing w:line="240" w:lineRule="auto"/>
         <w:ind w:left="540" w:hanging="540"/>
-        <w:rPr>
-          <w:rFonts w:ascii="Garamond" w:hAnsi="Garamond"/>
-          <w:b/>
-          <w:bCs/>
-          <w:smallCaps/>
-          <w:color w:val="000000"/>
-          <w:sz w:val="24"/>
-          <w:szCs w:val="24"/>
-          <w:u w:val="single"/>
-        </w:rPr>
-      </w:pPr>
-      <w:r>
-        <w:rPr>
-          <w:rFonts w:ascii="Garamond" w:hAnsi="Garamond"/>
-          <w:b/>
-          <w:sz w:val="24"/>
-          <w:szCs w:val="24"/>
-        </w:rPr>
-        <w:t>Notar, JC</w:t>
-      </w:r>
-      <w:r>
-        <w:rPr>
-          <w:rFonts w:ascii="Garamond" w:hAnsi="Garamond"/>
-          <w:bCs/>
-          <w:sz w:val="24"/>
-          <w:szCs w:val="24"/>
-        </w:rPr>
-        <w:t xml:space="preserve">, Meja, B, and Johnsen, S (in </w:t>
-      </w:r>
-      <w:r>
-        <w:rPr>
-          <w:rFonts w:ascii="Garamond" w:hAnsi="Garamond"/>
-          <w:bCs/>
-          <w:sz w:val="24"/>
-          <w:szCs w:val="24"/>
-        </w:rPr>
-        <w:t>review</w:t>
-      </w:r>
-      <w:r>
-        <w:rPr>
-          <w:rFonts w:ascii="Garamond" w:hAnsi="Garamond"/>
-          <w:bCs/>
-          <w:sz w:val="24"/>
-          <w:szCs w:val="24"/>
-        </w:rPr>
-        <w:t>)</w:t>
-      </w:r>
-      <w:r>
-        <w:rPr>
-          <w:rFonts w:ascii="Garamond" w:hAnsi="Garamond"/>
-          <w:bCs/>
-          <w:sz w:val="24"/>
-          <w:szCs w:val="24"/>
-        </w:rPr>
-        <w:t>.</w:t>
-      </w:r>
-      <w:r>
-        <w:rPr>
-          <w:rFonts w:ascii="Garamond" w:hAnsi="Garamond"/>
-          <w:b/>
-          <w:sz w:val="24"/>
-          <w:szCs w:val="24"/>
-        </w:rPr>
-        <w:t xml:space="preserve"> </w:t>
-      </w:r>
-      <w:r>
-        <w:rPr>
-          <w:rFonts w:ascii="Garamond" w:hAnsi="Garamond"/>
-          <w:bCs/>
-          <w:sz w:val="24"/>
-          <w:szCs w:val="24"/>
-        </w:rPr>
-        <w:t>A Living Shag Rug: Sea Urchin Spine Density Differences in the Context of Phylogeny and Ecology</w:t>
-      </w:r>
-      <w:r>
-        <w:rPr>
-          <w:rFonts w:ascii="Garamond" w:hAnsi="Garamond"/>
-          <w:bCs/>
-          <w:sz w:val="24"/>
-          <w:szCs w:val="24"/>
-        </w:rPr>
-        <w:t>.</w:t>
-      </w:r>
-      <w:r>
-        <w:rPr>
-          <w:rFonts w:ascii="Garamond" w:hAnsi="Garamond"/>
-          <w:b/>
-          <w:sz w:val="24"/>
-          <w:szCs w:val="24"/>
-        </w:rPr>
-        <w:t xml:space="preserve"> </w:t>
-      </w:r>
-      <w:r>
         <w:rPr>
           <w:rFonts w:ascii="Garamond" w:hAnsi="Garamond"/>
           <w:bCs/>
@@ -806,45 +647,176 @@
           <w:sz w:val="24"/>
           <w:szCs w:val="24"/>
         </w:rPr>
-        <w:t>Integrative and Comparative Biology.</w:t>
-      </w:r>
+      </w:pPr>
+      <w:r>
+        <w:rPr>
+          <w:rFonts w:ascii="Garamond" w:hAnsi="Garamond"/>
+          <w:b/>
+          <w:sz w:val="24"/>
+          <w:szCs w:val="24"/>
+        </w:rPr>
+        <w:t>Notar, JC</w:t>
+      </w:r>
+      <w:r>
+        <w:rPr>
+          <w:rFonts w:ascii="Garamond" w:hAnsi="Garamond"/>
+          <w:bCs/>
+          <w:sz w:val="24"/>
+          <w:szCs w:val="24"/>
+        </w:rPr>
+        <w:t>, Meja, B, and Johnsen, S</w:t>
+      </w:r>
+      <w:r>
+        <w:rPr>
+          <w:rFonts w:ascii="Garamond" w:hAnsi="Garamond"/>
+          <w:bCs/>
+          <w:i/>
+          <w:iCs/>
+          <w:sz w:val="24"/>
+          <w:szCs w:val="24"/>
+        </w:rPr>
+        <w:t>.</w:t>
+      </w:r>
+      <w:r>
+        <w:rPr>
+          <w:rFonts w:ascii="Garamond" w:hAnsi="Garamond"/>
+          <w:bCs/>
+          <w:sz w:val="24"/>
+          <w:szCs w:val="24"/>
+        </w:rPr>
+        <w:t xml:space="preserve"> (2022).</w:t>
+      </w:r>
+      <w:r>
+        <w:rPr>
+          <w:rFonts w:ascii="Garamond" w:hAnsi="Garamond"/>
+          <w:bCs/>
+          <w:i/>
+          <w:iCs/>
+          <w:sz w:val="24"/>
+          <w:szCs w:val="24"/>
+        </w:rPr>
+        <w:t xml:space="preserve"> </w:t>
+      </w:r>
+      <w:r>
+        <w:rPr>
+          <w:rFonts w:ascii="Garamond" w:hAnsi="Garamond"/>
+          <w:sz w:val="24"/>
+          <w:szCs w:val="24"/>
+        </w:rPr>
+        <w:t>Testing Mechanisms of Vision: Sea Urchin Spine Density Does Not Correlate with Vision-Related Environmental Characteristics.</w:t>
+      </w:r>
+      <w:r>
+        <w:rPr>
+          <w:rFonts w:ascii="Garamond" w:hAnsi="Garamond"/>
+        </w:rPr>
+        <w:t xml:space="preserve"> </w:t>
+      </w:r>
+      <w:r>
+        <w:rPr>
+          <w:rFonts w:ascii="Garamond" w:hAnsi="Garamond"/>
+          <w:bCs/>
+          <w:i/>
+          <w:iCs/>
+          <w:sz w:val="24"/>
+          <w:szCs w:val="24"/>
+        </w:rPr>
+        <w:t>Integrative and Comparative Biology</w:t>
+      </w:r>
+      <w:r>
+        <w:rPr>
+          <w:rFonts w:ascii="Garamond" w:hAnsi="Garamond"/>
+          <w:bCs/>
+          <w:i/>
+          <w:iCs/>
+          <w:sz w:val="24"/>
+          <w:szCs w:val="24"/>
+        </w:rPr>
+        <w:t xml:space="preserve">, </w:t>
+      </w:r>
+      <w:r>
+        <w:rPr>
+          <w:rFonts w:ascii="Garamond" w:hAnsi="Garamond"/>
+          <w:bCs/>
+          <w:sz w:val="24"/>
+          <w:szCs w:val="24"/>
+        </w:rPr>
+        <w:t>icac119, </w:t>
+      </w:r>
+      <w:proofErr w:type="spellStart"/>
+      <w:r>
+        <w:rPr>
+          <w:rFonts w:ascii="Garamond" w:hAnsi="Garamond"/>
+          <w:bCs/>
+          <w:sz w:val="24"/>
+          <w:szCs w:val="24"/>
+        </w:rPr>
+        <w:t>doi</w:t>
+      </w:r>
+      <w:proofErr w:type="spellEnd"/>
+      <w:r>
+        <w:rPr>
+          <w:rFonts w:ascii="Garamond" w:hAnsi="Garamond"/>
+          <w:bCs/>
+          <w:sz w:val="24"/>
+          <w:szCs w:val="24"/>
+        </w:rPr>
+        <w:t xml:space="preserve">: </w:t>
+      </w:r>
+      <w:hyperlink r:id="rId8" w:history="1">
+        <w:r>
+          <w:rPr>
+            <w:rStyle w:val="Hyperlink"/>
+            <w:rFonts w:ascii="Garamond" w:hAnsi="Garamond"/>
+            <w:bCs/>
+            <w:sz w:val="24"/>
+            <w:szCs w:val="24"/>
+          </w:rPr>
+          <w:t>10.1093/</w:t>
+        </w:r>
+        <w:proofErr w:type="spellStart"/>
+        <w:r>
+          <w:rPr>
+            <w:rStyle w:val="Hyperlink"/>
+            <w:rFonts w:ascii="Garamond" w:hAnsi="Garamond"/>
+            <w:bCs/>
+            <w:sz w:val="24"/>
+            <w:szCs w:val="24"/>
+          </w:rPr>
+          <w:t>icb</w:t>
+        </w:r>
+        <w:proofErr w:type="spellEnd"/>
+        <w:r>
+          <w:rPr>
+            <w:rStyle w:val="Hyperlink"/>
+            <w:rFonts w:ascii="Garamond" w:hAnsi="Garamond"/>
+            <w:bCs/>
+            <w:sz w:val="24"/>
+            <w:szCs w:val="24"/>
+          </w:rPr>
+          <w:t>/icac119</w:t>
+        </w:r>
+      </w:hyperlink>
     </w:p>
     <w:p>
       <w:pPr>
-        <w:spacing w:after="80" w:line="240" w:lineRule="auto"/>
+        <w:spacing w:line="240" w:lineRule="auto"/>
         <w:ind w:left="540" w:hanging="540"/>
         <w:rPr>
           <w:rFonts w:ascii="Garamond" w:hAnsi="Garamond"/>
-          <w:sz w:val="24"/>
-          <w:szCs w:val="24"/>
-        </w:rPr>
-      </w:pPr>
-      <w:r>
-        <w:rPr>
-          <w:rFonts w:ascii="Garamond" w:hAnsi="Garamond"/>
-          <w:color w:val="000000"/>
-          <w:sz w:val="24"/>
-          <w:szCs w:val="24"/>
-        </w:rPr>
-        <w:t>Gordon, M</w:t>
-      </w:r>
-      <w:r>
-        <w:rPr>
-          <w:rFonts w:ascii="Garamond" w:hAnsi="Garamond"/>
-          <w:color w:val="000000"/>
-          <w:sz w:val="24"/>
-          <w:szCs w:val="24"/>
-        </w:rPr>
-        <w:t>S</w:t>
-      </w:r>
-      <w:r>
-        <w:rPr>
-          <w:rFonts w:ascii="Garamond" w:hAnsi="Garamond"/>
-          <w:color w:val="000000"/>
-          <w:sz w:val="24"/>
-          <w:szCs w:val="24"/>
-        </w:rPr>
-        <w:t xml:space="preserve"> and </w:t>
+          <w:i/>
+          <w:iCs/>
+          <w:sz w:val="24"/>
+          <w:szCs w:val="24"/>
+        </w:rPr>
+      </w:pPr>
+      <w:r>
+        <w:rPr>
+          <w:rFonts w:ascii="Garamond" w:hAnsi="Garamond"/>
+          <w:color w:val="000000"/>
+          <w:sz w:val="24"/>
+          <w:szCs w:val="24"/>
+        </w:rPr>
+        <w:t xml:space="preserve">Gordon, MS and </w:t>
       </w:r>
       <w:r>
         <w:rPr>
@@ -854,7 +826,29 @@
           <w:sz w:val="24"/>
           <w:szCs w:val="24"/>
         </w:rPr>
-        <w:t xml:space="preserve">Notar, JC </w:t>
+        <w:t>Notar, JC</w:t>
+      </w:r>
+      <w:r>
+        <w:rPr>
+          <w:rFonts w:ascii="Garamond" w:hAnsi="Garamond"/>
+          <w:b/>
+          <w:i/>
+          <w:iCs/>
+          <w:color w:val="000000"/>
+          <w:sz w:val="24"/>
+          <w:szCs w:val="24"/>
+        </w:rPr>
+        <w:t>.</w:t>
+      </w:r>
+      <w:r>
+        <w:rPr>
+          <w:rFonts w:ascii="Garamond" w:hAnsi="Garamond"/>
+          <w:b/>
+          <w:color w:val="000000"/>
+          <w:sz w:val="24"/>
+          <w:szCs w:val="24"/>
+        </w:rPr>
+        <w:t xml:space="preserve"> </w:t>
       </w:r>
       <w:r>
         <w:rPr>
@@ -901,34 +895,39 @@
         <w:rPr>
           <w:rFonts w:ascii="Garamond" w:hAnsi="Garamond"/>
           <w:i/>
+          <w:iCs/>
           <w:color w:val="222222"/>
           <w:sz w:val="24"/>
           <w:szCs w:val="24"/>
           <w:shd w:val="clear" w:color="auto" w:fill="FFFFFF"/>
         </w:rPr>
-        <w:t>Prog</w:t>
-      </w:r>
+        <w:t xml:space="preserve">Prog. </w:t>
+      </w:r>
+      <w:proofErr w:type="spellStart"/>
       <w:r>
         <w:rPr>
           <w:rFonts w:ascii="Garamond" w:hAnsi="Garamond"/>
           <w:i/>
+          <w:iCs/>
           <w:color w:val="222222"/>
           <w:sz w:val="24"/>
           <w:szCs w:val="24"/>
           <w:shd w:val="clear" w:color="auto" w:fill="FFFFFF"/>
         </w:rPr>
-        <w:t>ress in Biophysics and Molecular Biology</w:t>
-      </w:r>
+        <w:t>Biophys</w:t>
+      </w:r>
+      <w:proofErr w:type="spellEnd"/>
       <w:r>
         <w:rPr>
           <w:rFonts w:ascii="Garamond" w:hAnsi="Garamond"/>
           <w:i/>
+          <w:iCs/>
           <w:color w:val="222222"/>
           <w:sz w:val="24"/>
           <w:szCs w:val="24"/>
           <w:shd w:val="clear" w:color="auto" w:fill="FFFFFF"/>
         </w:rPr>
-        <w:t>.</w:t>
+        <w:t>. Mol. Biol.</w:t>
       </w:r>
       <w:r>
         <w:rPr>
@@ -960,32 +959,23 @@
           <w:szCs w:val="24"/>
           <w:shd w:val="clear" w:color="auto" w:fill="FFFFFF"/>
         </w:rPr>
-        <w:t>:</w:t>
-      </w:r>
-      <w:r>
-        <w:rPr>
-          <w:rFonts w:ascii="Garamond" w:hAnsi="Garamond"/>
-          <w:color w:val="222222"/>
-          <w:sz w:val="24"/>
-          <w:szCs w:val="24"/>
-          <w:shd w:val="clear" w:color="auto" w:fill="FFFFFF"/>
-        </w:rPr>
-        <w:t xml:space="preserve"> </w:t>
-      </w:r>
-      <w:r>
-        <w:rPr>
-          <w:rFonts w:ascii="Garamond" w:hAnsi="Garamond"/>
-          <w:color w:val="222222"/>
-          <w:sz w:val="24"/>
-          <w:szCs w:val="24"/>
-          <w:shd w:val="clear" w:color="auto" w:fill="FFFFFF"/>
-        </w:rPr>
-        <w:t>10.1016/j.pbiomolbio.2015.01.005</w:t>
-      </w:r>
+        <w:t xml:space="preserve">: </w:t>
+      </w:r>
+      <w:hyperlink r:id="rId9" w:history="1">
+        <w:r>
+          <w:rPr>
+            <w:rStyle w:val="Hyperlink"/>
+            <w:rFonts w:ascii="Garamond" w:hAnsi="Garamond"/>
+            <w:sz w:val="24"/>
+            <w:szCs w:val="24"/>
+            <w:shd w:val="clear" w:color="auto" w:fill="FFFFFF"/>
+          </w:rPr>
+          <w:t>10.1016/j.pbiomolbio.2015.01.005</w:t>
+        </w:r>
+      </w:hyperlink>
     </w:p>
     <w:p>
       <w:pPr>
-        <w:widowControl/>
         <w:tabs>
           <w:tab w:val="left" w:pos="1440"/>
           <w:tab w:val="left" w:pos="2160"/>
@@ -997,128 +987,62 @@
           <w:tab w:val="left" w:pos="6480"/>
           <w:tab w:val="right" w:pos="9360"/>
         </w:tabs>
-        <w:spacing w:after="80" w:line="240" w:lineRule="auto"/>
+        <w:spacing w:line="240" w:lineRule="auto"/>
         <w:ind w:left="540" w:hanging="540"/>
-        <w:rPr>
-          <w:rFonts w:ascii="Garamond" w:hAnsi="Garamond"/>
-          <w:color w:val="000000"/>
-          <w:sz w:val="24"/>
-          <w:szCs w:val="24"/>
-        </w:rPr>
-      </w:pPr>
-      <w:r>
-        <w:rPr>
-          <w:rFonts w:ascii="Garamond" w:hAnsi="Garamond"/>
-          <w:b/>
-          <w:bCs/>
-          <w:sz w:val="24"/>
-          <w:szCs w:val="24"/>
-        </w:rPr>
-        <w:t>Notar, J</w:t>
-      </w:r>
-      <w:r>
-        <w:rPr>
-          <w:rFonts w:ascii="Garamond" w:hAnsi="Garamond"/>
-          <w:b/>
-          <w:bCs/>
-          <w:sz w:val="24"/>
-          <w:szCs w:val="24"/>
-        </w:rPr>
-        <w:t>C</w:t>
-      </w:r>
-      <w:r>
-        <w:rPr>
-          <w:rFonts w:ascii="Garamond" w:hAnsi="Garamond"/>
-          <w:bCs/>
-          <w:sz w:val="24"/>
-          <w:szCs w:val="24"/>
-        </w:rPr>
-        <w:t xml:space="preserve"> and </w:t>
-      </w:r>
-      <w:proofErr w:type="spellStart"/>
-      <w:r>
-        <w:rPr>
-          <w:rFonts w:ascii="Garamond" w:hAnsi="Garamond"/>
-          <w:bCs/>
-          <w:sz w:val="24"/>
-          <w:szCs w:val="24"/>
-        </w:rPr>
-        <w:t>Gessow</w:t>
-      </w:r>
-      <w:proofErr w:type="spellEnd"/>
-      <w:r>
-        <w:rPr>
-          <w:rFonts w:ascii="Garamond" w:hAnsi="Garamond"/>
-          <w:bCs/>
-          <w:sz w:val="24"/>
-          <w:szCs w:val="24"/>
-        </w:rPr>
-        <w:t xml:space="preserve">, J (2009). Ecology of an intertidal leech: expanding the range of </w:t>
-      </w:r>
-      <w:proofErr w:type="spellStart"/>
-      <w:r>
-        <w:rPr>
-          <w:rFonts w:ascii="Garamond" w:hAnsi="Garamond"/>
-          <w:bCs/>
-          <w:i/>
-          <w:sz w:val="24"/>
-          <w:szCs w:val="24"/>
-        </w:rPr>
-        <w:t>Malmiana</w:t>
-      </w:r>
-      <w:proofErr w:type="spellEnd"/>
-      <w:r>
-        <w:rPr>
-          <w:rFonts w:ascii="Garamond" w:hAnsi="Garamond"/>
-          <w:bCs/>
-          <w:i/>
-          <w:sz w:val="24"/>
-          <w:szCs w:val="24"/>
-        </w:rPr>
-        <w:t xml:space="preserve"> </w:t>
-      </w:r>
-      <w:proofErr w:type="spellStart"/>
-      <w:r>
-        <w:rPr>
-          <w:rFonts w:ascii="Garamond" w:hAnsi="Garamond"/>
-          <w:bCs/>
-          <w:i/>
-          <w:sz w:val="24"/>
-          <w:szCs w:val="24"/>
-        </w:rPr>
-        <w:t>buthi</w:t>
-      </w:r>
-      <w:proofErr w:type="spellEnd"/>
-      <w:r>
-        <w:rPr>
-          <w:rFonts w:ascii="Garamond" w:hAnsi="Garamond"/>
-          <w:bCs/>
-          <w:sz w:val="24"/>
-          <w:szCs w:val="24"/>
-        </w:rPr>
-        <w:t xml:space="preserve">.  </w:t>
-      </w:r>
-      <w:r>
-        <w:rPr>
-          <w:rFonts w:ascii="Garamond" w:hAnsi="Garamond"/>
-          <w:sz w:val="24"/>
-          <w:szCs w:val="24"/>
-        </w:rPr>
-        <w:t xml:space="preserve">Abstracts of the Annual Meeting of the Southern California Academy of Sciences. </w:t>
-      </w:r>
-      <w:r>
         <w:rPr>
           <w:rFonts w:ascii="Garamond" w:hAnsi="Garamond"/>
           <w:i/>
           <w:iCs/>
-          <w:sz w:val="24"/>
-          <w:szCs w:val="24"/>
-        </w:rPr>
-        <w:t>Bulletin of the Southern California Academy of Sciences</w:t>
-      </w:r>
-      <w:r>
-        <w:rPr>
-          <w:rFonts w:ascii="Garamond" w:hAnsi="Garamond"/>
+          <w:color w:val="000000"/>
+          <w:sz w:val="24"/>
+          <w:szCs w:val="24"/>
+        </w:rPr>
+      </w:pPr>
+      <w:r>
+        <w:rPr>
+          <w:rFonts w:ascii="Garamond" w:hAnsi="Garamond"/>
+          <w:b/>
+          <w:bCs/>
+          <w:sz w:val="24"/>
+          <w:szCs w:val="24"/>
+        </w:rPr>
+        <w:t>Notar, JC</w:t>
+      </w:r>
+      <w:r>
+        <w:rPr>
+          <w:rFonts w:ascii="Garamond" w:hAnsi="Garamond"/>
+          <w:bCs/>
+          <w:sz w:val="24"/>
+          <w:szCs w:val="24"/>
+        </w:rPr>
+        <w:t xml:space="preserve"> and </w:t>
+      </w:r>
+      <w:proofErr w:type="spellStart"/>
+      <w:r>
+        <w:rPr>
+          <w:rFonts w:ascii="Garamond" w:hAnsi="Garamond"/>
+          <w:bCs/>
+          <w:sz w:val="24"/>
+          <w:szCs w:val="24"/>
+        </w:rPr>
+        <w:t>Gessow</w:t>
+      </w:r>
+      <w:proofErr w:type="spellEnd"/>
+      <w:r>
+        <w:rPr>
+          <w:rFonts w:ascii="Garamond" w:hAnsi="Garamond"/>
+          <w:bCs/>
+          <w:sz w:val="24"/>
+          <w:szCs w:val="24"/>
+        </w:rPr>
+        <w:t>, J</w:t>
+      </w:r>
+      <w:r>
+        <w:rPr>
+          <w:rFonts w:ascii="Garamond" w:hAnsi="Garamond"/>
+          <w:bCs/>
+          <w:i/>
+          <w:iCs/>
           <w:sz w:val="24"/>
           <w:szCs w:val="24"/>
         </w:rPr>
@@ -1127,27 +1051,83 @@
       <w:r>
         <w:rPr>
           <w:rFonts w:ascii="Garamond" w:hAnsi="Garamond"/>
+          <w:bCs/>
+          <w:sz w:val="24"/>
+          <w:szCs w:val="24"/>
+        </w:rPr>
+        <w:t xml:space="preserve"> (2009). Ecology of an intertidal leech: expanding the range of </w:t>
+      </w:r>
+      <w:proofErr w:type="spellStart"/>
+      <w:r>
+        <w:rPr>
+          <w:rFonts w:ascii="Garamond" w:hAnsi="Garamond"/>
+          <w:bCs/>
+          <w:i/>
+          <w:iCs/>
+          <w:sz w:val="24"/>
+          <w:szCs w:val="24"/>
+        </w:rPr>
+        <w:t>Malmiana</w:t>
+      </w:r>
+      <w:proofErr w:type="spellEnd"/>
+      <w:r>
+        <w:rPr>
+          <w:rFonts w:ascii="Garamond" w:hAnsi="Garamond"/>
+          <w:bCs/>
+          <w:i/>
+          <w:iCs/>
           <w:sz w:val="24"/>
           <w:szCs w:val="24"/>
         </w:rPr>
         <w:t xml:space="preserve"> </w:t>
       </w:r>
-      <w:r>
-        <w:rPr>
-          <w:rFonts w:ascii="Garamond" w:hAnsi="Garamond"/>
+      <w:proofErr w:type="spellStart"/>
+      <w:r>
+        <w:rPr>
+          <w:rFonts w:ascii="Garamond" w:hAnsi="Garamond"/>
+          <w:bCs/>
+          <w:i/>
           <w:iCs/>
           <w:sz w:val="24"/>
           <w:szCs w:val="24"/>
         </w:rPr>
-        <w:t>108</w:t>
-      </w:r>
-      <w:r>
-        <w:rPr>
-          <w:rFonts w:ascii="Garamond" w:hAnsi="Garamond"/>
-          <w:sz w:val="24"/>
-          <w:szCs w:val="24"/>
-        </w:rPr>
-        <w:t xml:space="preserve">(2), 112. </w:t>
+        <w:t>buthi</w:t>
+      </w:r>
+      <w:proofErr w:type="spellEnd"/>
+      <w:r>
+        <w:rPr>
+          <w:rFonts w:ascii="Garamond" w:hAnsi="Garamond"/>
+          <w:bCs/>
+          <w:sz w:val="24"/>
+          <w:szCs w:val="24"/>
+        </w:rPr>
+        <w:t xml:space="preserve">. </w:t>
+      </w:r>
+      <w:r>
+        <w:rPr>
+          <w:rFonts w:ascii="Garamond" w:hAnsi="Garamond"/>
+          <w:sz w:val="24"/>
+          <w:szCs w:val="24"/>
+        </w:rPr>
+        <w:t xml:space="preserve">Abstracts of the Annual Meeting of the Southern California Academy of Sciences. </w:t>
+      </w:r>
+      <w:r>
+        <w:rPr>
+          <w:rFonts w:ascii="Garamond" w:hAnsi="Garamond"/>
+          <w:i/>
+          <w:iCs/>
+          <w:sz w:val="24"/>
+          <w:szCs w:val="24"/>
+        </w:rPr>
+        <w:t>Bull. So. Cal. Acad. Sci.</w:t>
+      </w:r>
+      <w:r>
+        <w:rPr>
+          <w:rFonts w:ascii="Garamond" w:hAnsi="Garamond"/>
+          <w:sz w:val="24"/>
+          <w:szCs w:val="24"/>
+        </w:rPr>
+        <w:t xml:space="preserve">, 108(2), 112. </w:t>
       </w:r>
       <w:proofErr w:type="spellStart"/>
       <w:r>
@@ -1165,8 +1145,19 @@
           <w:sz w:val="24"/>
           <w:szCs w:val="24"/>
         </w:rPr>
-        <w:t>: 10.3160/0038-3872-108.2.70</w:t>
-      </w:r>
+        <w:t xml:space="preserve">: </w:t>
+      </w:r>
+      <w:hyperlink r:id="rId10" w:history="1">
+        <w:r>
+          <w:rPr>
+            <w:rStyle w:val="Hyperlink"/>
+            <w:rFonts w:ascii="Garamond" w:hAnsi="Garamond"/>
+            <w:sz w:val="24"/>
+            <w:szCs w:val="24"/>
+          </w:rPr>
+          <w:t>10.3160/0038-3872-108.2.70</w:t>
+        </w:r>
+      </w:hyperlink>
     </w:p>
     <w:p>
       <w:pPr>
@@ -2880,6 +2871,82 @@
         <w:spacing w:after="80" w:line="240" w:lineRule="auto"/>
         <w:rPr>
           <w:rFonts w:ascii="Garamond" w:hAnsi="Garamond"/>
+          <w:sz w:val="24"/>
+          <w:szCs w:val="24"/>
+        </w:rPr>
+      </w:pPr>
+      <w:r>
+        <w:rPr>
+          <w:rFonts w:ascii="Garamond" w:hAnsi="Garamond"/>
+          <w:b/>
+          <w:bCs/>
+          <w:smallCaps/>
+          <w:color w:val="000000"/>
+          <w:sz w:val="24"/>
+          <w:szCs w:val="24"/>
+          <w:u w:val="single"/>
+        </w:rPr>
+        <w:t xml:space="preserve">First-Author </w:t>
+      </w:r>
+      <w:r>
+        <w:rPr>
+          <w:rFonts w:ascii="Garamond" w:hAnsi="Garamond"/>
+          <w:b/>
+          <w:bCs/>
+          <w:smallCaps/>
+          <w:color w:val="000000"/>
+          <w:sz w:val="24"/>
+          <w:szCs w:val="24"/>
+          <w:u w:val="single"/>
+        </w:rPr>
+        <w:t>Presentations (Selected)</w:t>
+      </w:r>
+      <w:r>
+        <w:rPr>
+          <w:rFonts w:ascii="Garamond" w:hAnsi="Garamond"/>
+          <w:b/>
+          <w:bCs/>
+          <w:smallCaps/>
+          <w:color w:val="000000"/>
+          <w:sz w:val="24"/>
+          <w:szCs w:val="24"/>
+          <w:u w:val="single"/>
+        </w:rPr>
+        <w:br/>
+      </w:r>
+      <w:r>
+        <w:rPr>
+          <w:rFonts w:ascii="Garamond" w:hAnsi="Garamond"/>
+          <w:smallCaps/>
+          <w:color w:val="000000"/>
+          <w:sz w:val="24"/>
+          <w:szCs w:val="24"/>
+        </w:rPr>
+        <w:t>(</w:t>
+      </w:r>
+      <w:r>
+        <w:rPr>
+          <w:rFonts w:ascii="Garamond" w:hAnsi="Garamond"/>
+          <w:smallCaps/>
+          <w:color w:val="000000"/>
+          <w:sz w:val="24"/>
+          <w:szCs w:val="24"/>
+        </w:rPr>
+        <w:t>* = poster</w:t>
+      </w:r>
+      <w:r>
+        <w:rPr>
+          <w:rFonts w:ascii="Garamond" w:hAnsi="Garamond"/>
+          <w:smallCaps/>
+          <w:color w:val="000000"/>
+          <w:sz w:val="24"/>
+          <w:szCs w:val="24"/>
+        </w:rPr>
+        <w:t>)</w:t>
+      </w:r>
+      <w:r>
+        <w:rPr>
+          <w:rFonts w:ascii="Garamond" w:hAnsi="Garamond"/>
           <w:b/>
           <w:bCs/>
           <w:i/>
@@ -2890,98 +2957,41 @@
           <w:szCs w:val="24"/>
           <w:u w:val="single"/>
         </w:rPr>
-      </w:pPr>
-      <w:r>
-        <w:rPr>
-          <w:rFonts w:ascii="Garamond" w:hAnsi="Garamond"/>
-          <w:b/>
-          <w:bCs/>
-          <w:smallCaps/>
-          <w:color w:val="000000"/>
-          <w:sz w:val="24"/>
-          <w:szCs w:val="24"/>
-          <w:u w:val="single"/>
-        </w:rPr>
-        <w:t xml:space="preserve">First-Author </w:t>
-      </w:r>
-      <w:r>
-        <w:rPr>
-          <w:rFonts w:ascii="Garamond" w:hAnsi="Garamond"/>
-          <w:b/>
-          <w:bCs/>
-          <w:smallCaps/>
-          <w:color w:val="000000"/>
-          <w:sz w:val="24"/>
-          <w:szCs w:val="24"/>
-          <w:u w:val="single"/>
-        </w:rPr>
-        <w:t>Presentations (Selected)</w:t>
-      </w:r>
-      <w:r>
-        <w:rPr>
-          <w:rFonts w:ascii="Garamond" w:hAnsi="Garamond"/>
-          <w:b/>
-          <w:bCs/>
-          <w:smallCaps/>
-          <w:color w:val="000000"/>
-          <w:sz w:val="24"/>
-          <w:szCs w:val="24"/>
-          <w:u w:val="single"/>
-        </w:rPr>
         <w:br/>
       </w:r>
       <w:r>
         <w:rPr>
           <w:rFonts w:ascii="Garamond" w:hAnsi="Garamond"/>
-          <w:smallCaps/>
-          <w:color w:val="000000"/>
-          <w:sz w:val="24"/>
-          <w:szCs w:val="24"/>
-        </w:rPr>
-        <w:t>(</w:t>
-      </w:r>
-      <w:r>
-        <w:rPr>
-          <w:rFonts w:ascii="Garamond" w:hAnsi="Garamond"/>
-          <w:smallCaps/>
-          <w:color w:val="000000"/>
-          <w:sz w:val="24"/>
-          <w:szCs w:val="24"/>
-        </w:rPr>
-        <w:t>* = poster</w:t>
-      </w:r>
-      <w:r>
-        <w:rPr>
-          <w:rFonts w:ascii="Garamond" w:hAnsi="Garamond"/>
-          <w:smallCaps/>
-          <w:color w:val="000000"/>
-          <w:sz w:val="24"/>
-          <w:szCs w:val="24"/>
-        </w:rPr>
-        <w:t>)</w:t>
-      </w:r>
-      <w:r>
-        <w:rPr>
-          <w:rFonts w:ascii="Garamond" w:hAnsi="Garamond"/>
-          <w:b/>
-          <w:bCs/>
+          <w:sz w:val="24"/>
+          <w:szCs w:val="24"/>
+        </w:rPr>
+        <w:t>2022</w:t>
+      </w:r>
+      <w:r>
+        <w:rPr>
+          <w:rFonts w:ascii="Garamond" w:hAnsi="Garamond"/>
+          <w:sz w:val="24"/>
+          <w:szCs w:val="24"/>
+        </w:rPr>
+        <w:tab/>
+      </w:r>
+      <w:r>
+        <w:rPr>
+          <w:rFonts w:ascii="Garamond" w:hAnsi="Garamond"/>
           <w:i/>
           <w:iCs/>
-          <w:smallCaps/>
-          <w:color w:val="000000"/>
-          <w:sz w:val="24"/>
-          <w:szCs w:val="24"/>
-          <w:u w:val="single"/>
-        </w:rPr>
-        <w:br/>
-      </w:r>
-      <w:r>
-        <w:rPr>
-          <w:rFonts w:ascii="Garamond" w:hAnsi="Garamond"/>
-          <w:sz w:val="24"/>
-          <w:szCs w:val="24"/>
-        </w:rPr>
-        <w:t>2022</w:t>
+          <w:sz w:val="24"/>
+          <w:szCs w:val="24"/>
+        </w:rPr>
+        <w:t xml:space="preserve">Learning with a Decentralized Nervous System in the Brittle Star </w:t>
+      </w:r>
+      <w:r>
+        <w:rPr>
+          <w:rFonts w:ascii="Garamond" w:hAnsi="Garamond"/>
+          <w:sz w:val="24"/>
+          <w:szCs w:val="24"/>
+        </w:rPr>
+        <w:t>Ophiocoma echinata</w:t>
       </w:r>
       <w:r>
         <w:rPr>
@@ -2991,17 +3001,6 @@
           <w:sz w:val="24"/>
           <w:szCs w:val="24"/>
         </w:rPr>
-        <w:tab/>
-        <w:t>Training Animals Without Brains: Brittle Stars Exhibit Associative Learning</w:t>
-      </w:r>
-      <w:r>
-        <w:rPr>
-          <w:rFonts w:ascii="Garamond" w:hAnsi="Garamond"/>
-          <w:i/>
-          <w:iCs/>
-          <w:sz w:val="24"/>
-          <w:szCs w:val="24"/>
-        </w:rPr>
         <w:br/>
       </w:r>
       <w:r>
@@ -3045,8 +3044,6 @@
       <w:r>
         <w:rPr>
           <w:rFonts w:ascii="Garamond" w:hAnsi="Garamond"/>
-          <w:i/>
-          <w:iCs/>
           <w:sz w:val="24"/>
           <w:szCs w:val="24"/>
         </w:rPr>
@@ -3074,1368 +3071,7 @@
           <w:sz w:val="24"/>
           <w:szCs w:val="24"/>
         </w:rPr>
-        <w:t>Society for Integrative and Comparative Biology Annual Virtual Meeting</w:t>
-      </w:r>
-      <w:r>
-        <w:rPr>
-          <w:rFonts w:ascii="Garamond" w:hAnsi="Garamond"/>
-          <w:i/>
-          <w:iCs/>
-          <w:sz w:val="24"/>
-          <w:szCs w:val="24"/>
-        </w:rPr>
-        <w:t xml:space="preserve"> </w:t>
-      </w:r>
-    </w:p>
-    <w:p>
-      <w:pPr>
-        <w:tabs>
-          <w:tab w:val="left" w:pos="720"/>
-        </w:tabs>
-        <w:spacing w:after="80" w:line="240" w:lineRule="auto"/>
-        <w:ind w:left="1440" w:hanging="1440"/>
-        <w:rPr>
-          <w:rFonts w:ascii="Garamond" w:hAnsi="Garamond"/>
-          <w:i/>
-          <w:iCs/>
-          <w:sz w:val="24"/>
-          <w:szCs w:val="24"/>
-        </w:rPr>
-      </w:pPr>
-      <w:r>
-        <w:rPr>
-          <w:rFonts w:ascii="Garamond" w:hAnsi="Garamond"/>
-          <w:sz w:val="24"/>
-          <w:szCs w:val="24"/>
-        </w:rPr>
-        <w:t>2021</w:t>
-      </w:r>
-      <w:r>
-        <w:rPr>
-          <w:rFonts w:ascii="Garamond" w:hAnsi="Garamond"/>
-          <w:sz w:val="24"/>
-          <w:szCs w:val="24"/>
-        </w:rPr>
-        <w:tab/>
-      </w:r>
-      <w:r>
-        <w:rPr>
-          <w:rFonts w:ascii="Garamond" w:hAnsi="Garamond"/>
-          <w:i/>
-          <w:iCs/>
-          <w:sz w:val="24"/>
-          <w:szCs w:val="24"/>
-        </w:rPr>
-        <w:t>A Living Shag Rug: Sea Urchin Spine Density Differs by Habitat and has Consequences for Vision</w:t>
-      </w:r>
-      <w:r>
-        <w:rPr>
-          <w:rFonts w:ascii="Garamond" w:hAnsi="Garamond"/>
-          <w:sz w:val="24"/>
-          <w:szCs w:val="24"/>
-        </w:rPr>
-        <w:t xml:space="preserve"> </w:t>
-      </w:r>
-      <w:r>
-        <w:rPr>
-          <w:rFonts w:ascii="Garamond" w:hAnsi="Garamond"/>
-          <w:sz w:val="24"/>
-          <w:szCs w:val="24"/>
-        </w:rPr>
-        <w:br/>
-      </w:r>
-      <w:r>
-        <w:rPr>
-          <w:rFonts w:ascii="Garamond" w:hAnsi="Garamond"/>
-          <w:b/>
-          <w:bCs/>
-          <w:sz w:val="24"/>
-          <w:szCs w:val="24"/>
-        </w:rPr>
-        <w:t>Notar, JC</w:t>
-      </w:r>
-      <w:r>
-        <w:rPr>
-          <w:rFonts w:ascii="Garamond" w:hAnsi="Garamond"/>
-          <w:sz w:val="24"/>
-          <w:szCs w:val="24"/>
-        </w:rPr>
-        <w:t>, Meja, B, and</w:t>
-      </w:r>
-      <w:r>
-        <w:rPr>
-          <w:rFonts w:ascii="Garamond" w:hAnsi="Garamond"/>
-          <w:i/>
-          <w:iCs/>
-          <w:sz w:val="24"/>
-          <w:szCs w:val="24"/>
-        </w:rPr>
-        <w:t xml:space="preserve"> </w:t>
-      </w:r>
-      <w:r>
-        <w:rPr>
-          <w:rFonts w:ascii="Garamond" w:hAnsi="Garamond"/>
-          <w:sz w:val="24"/>
-          <w:szCs w:val="24"/>
-        </w:rPr>
-        <w:t>Johnsen, S</w:t>
-      </w:r>
-      <w:r>
-        <w:rPr>
-          <w:rFonts w:ascii="Garamond" w:hAnsi="Garamond"/>
-          <w:sz w:val="24"/>
-          <w:szCs w:val="24"/>
-        </w:rPr>
-        <w:br/>
-        <w:t>Society for Integrative and Comparative Biology Annual Virtual Meeting</w:t>
-      </w:r>
-      <w:r>
-        <w:rPr>
-          <w:rFonts w:ascii="Garamond" w:hAnsi="Garamond"/>
-          <w:sz w:val="24"/>
-          <w:szCs w:val="24"/>
-        </w:rPr>
-        <w:br/>
-      </w:r>
-      <w:r>
-        <w:rPr>
-          <w:rFonts w:ascii="Garamond" w:hAnsi="Garamond"/>
-          <w:i/>
-          <w:iCs/>
-          <w:sz w:val="24"/>
-          <w:szCs w:val="24"/>
-        </w:rPr>
-        <w:t>Honorable Mention, Mary Price Award for Best Student Presentation, Division of Invertebrate Zoology</w:t>
-      </w:r>
-    </w:p>
-    <w:p>
-      <w:pPr>
-        <w:tabs>
-          <w:tab w:val="left" w:pos="720"/>
-        </w:tabs>
-        <w:spacing w:after="80" w:line="240" w:lineRule="auto"/>
-        <w:ind w:left="1440" w:hanging="1440"/>
-        <w:rPr>
-          <w:rFonts w:ascii="Garamond" w:hAnsi="Garamond"/>
-          <w:sz w:val="24"/>
-          <w:szCs w:val="24"/>
-        </w:rPr>
-      </w:pPr>
-      <w:r>
-        <w:rPr>
-          <w:rFonts w:ascii="Garamond" w:hAnsi="Garamond"/>
-          <w:sz w:val="24"/>
-          <w:szCs w:val="24"/>
-        </w:rPr>
-        <w:t xml:space="preserve">2020 </w:t>
-      </w:r>
-      <w:r>
-        <w:rPr>
-          <w:rFonts w:ascii="Garamond" w:hAnsi="Garamond"/>
-          <w:sz w:val="24"/>
-          <w:szCs w:val="24"/>
-        </w:rPr>
-        <w:tab/>
-      </w:r>
-      <w:r>
-        <w:rPr>
-          <w:rFonts w:ascii="Garamond" w:hAnsi="Garamond"/>
-          <w:i/>
-          <w:iCs/>
-          <w:sz w:val="24"/>
-          <w:szCs w:val="24"/>
-        </w:rPr>
-        <w:t>Trends in Spatial Acuity Across the Sea Urchins</w:t>
-      </w:r>
-      <w:r>
-        <w:rPr>
-          <w:rFonts w:ascii="Garamond" w:hAnsi="Garamond"/>
-          <w:i/>
-          <w:iCs/>
-          <w:sz w:val="24"/>
-          <w:szCs w:val="24"/>
-        </w:rPr>
-        <w:t>*</w:t>
-      </w:r>
-      <w:r>
-        <w:rPr>
-          <w:rFonts w:ascii="Garamond" w:hAnsi="Garamond"/>
-          <w:sz w:val="24"/>
-          <w:szCs w:val="24"/>
-        </w:rPr>
-        <w:br/>
-      </w:r>
-      <w:r>
-        <w:rPr>
-          <w:rFonts w:ascii="Garamond" w:hAnsi="Garamond"/>
-          <w:b/>
-          <w:bCs/>
-          <w:sz w:val="24"/>
-          <w:szCs w:val="24"/>
-        </w:rPr>
-        <w:t>Notar, JC</w:t>
-      </w:r>
-      <w:r>
-        <w:rPr>
-          <w:rFonts w:ascii="Garamond" w:hAnsi="Garamond"/>
-          <w:sz w:val="24"/>
-          <w:szCs w:val="24"/>
-        </w:rPr>
-        <w:t xml:space="preserve"> and Johnsen</w:t>
-      </w:r>
-      <w:r>
-        <w:rPr>
-          <w:rFonts w:ascii="Garamond" w:hAnsi="Garamond"/>
-          <w:sz w:val="24"/>
-          <w:szCs w:val="24"/>
-        </w:rPr>
-        <w:t>, S</w:t>
-      </w:r>
-      <w:r>
-        <w:rPr>
-          <w:rFonts w:ascii="Garamond" w:hAnsi="Garamond"/>
-          <w:sz w:val="24"/>
-          <w:szCs w:val="24"/>
-        </w:rPr>
-        <w:br/>
-        <w:t>Society for Integrative and Comparative Biology Annual Meeting, Austin, TX</w:t>
-      </w:r>
-    </w:p>
-    <w:p>
-      <w:pPr>
-        <w:tabs>
-          <w:tab w:val="left" w:pos="720"/>
-        </w:tabs>
-        <w:spacing w:after="80" w:line="240" w:lineRule="auto"/>
-        <w:ind w:left="1440" w:hanging="1440"/>
-        <w:rPr>
-          <w:rFonts w:ascii="Garamond" w:hAnsi="Garamond"/>
-          <w:sz w:val="24"/>
-          <w:szCs w:val="24"/>
-        </w:rPr>
-      </w:pPr>
-    </w:p>
-    <w:p>
-      <w:pPr>
-        <w:tabs>
-          <w:tab w:val="left" w:pos="720"/>
-        </w:tabs>
-        <w:spacing w:after="80" w:line="240" w:lineRule="auto"/>
-        <w:ind w:left="1440" w:hanging="1440"/>
-        <w:rPr>
-          <w:rFonts w:ascii="Garamond" w:hAnsi="Garamond"/>
-          <w:sz w:val="24"/>
-          <w:szCs w:val="24"/>
-        </w:rPr>
-      </w:pPr>
-    </w:p>
-    <w:p>
-      <w:pPr>
-        <w:tabs>
-          <w:tab w:val="left" w:pos="720"/>
-        </w:tabs>
-        <w:spacing w:after="80" w:line="240" w:lineRule="auto"/>
-        <w:ind w:left="1440" w:hanging="1440"/>
-        <w:rPr>
-          <w:rFonts w:ascii="Garamond" w:hAnsi="Garamond"/>
-          <w:sz w:val="24"/>
-          <w:szCs w:val="24"/>
-        </w:rPr>
-      </w:pPr>
-      <w:r>
-        <w:rPr>
-          <w:rFonts w:ascii="Garamond" w:hAnsi="Garamond"/>
-          <w:sz w:val="24"/>
-          <w:szCs w:val="24"/>
-        </w:rPr>
-        <w:t>2020</w:t>
-      </w:r>
-      <w:r>
-        <w:rPr>
-          <w:rFonts w:ascii="Garamond" w:hAnsi="Garamond"/>
-          <w:sz w:val="24"/>
-          <w:szCs w:val="24"/>
-        </w:rPr>
-        <w:tab/>
-      </w:r>
-      <w:r>
-        <w:rPr>
-          <w:rFonts w:ascii="Garamond" w:hAnsi="Garamond"/>
-          <w:i/>
-          <w:iCs/>
-          <w:sz w:val="24"/>
-          <w:szCs w:val="24"/>
-        </w:rPr>
-        <w:t>Sea Urchins: Sight Without Eyes</w:t>
-      </w:r>
-      <w:r>
-        <w:rPr>
-          <w:rFonts w:ascii="Garamond" w:hAnsi="Garamond"/>
-          <w:sz w:val="24"/>
-          <w:szCs w:val="24"/>
-        </w:rPr>
-        <w:t xml:space="preserve"> </w:t>
-      </w:r>
-      <w:r>
-        <w:rPr>
-          <w:rFonts w:ascii="Garamond" w:hAnsi="Garamond"/>
-          <w:sz w:val="24"/>
-          <w:szCs w:val="24"/>
-        </w:rPr>
-        <w:br/>
-      </w:r>
-      <w:r>
-        <w:rPr>
-          <w:rFonts w:ascii="Garamond" w:hAnsi="Garamond"/>
-          <w:b/>
-          <w:bCs/>
-          <w:sz w:val="24"/>
-          <w:szCs w:val="24"/>
-        </w:rPr>
-        <w:t>Notar, JC</w:t>
-      </w:r>
-      <w:r>
-        <w:rPr>
-          <w:rFonts w:ascii="Garamond" w:hAnsi="Garamond"/>
-          <w:sz w:val="24"/>
-          <w:szCs w:val="24"/>
-        </w:rPr>
-        <w:t xml:space="preserve"> </w:t>
-      </w:r>
-      <w:r>
-        <w:rPr>
-          <w:rFonts w:ascii="Garamond" w:hAnsi="Garamond"/>
-          <w:sz w:val="24"/>
-          <w:szCs w:val="24"/>
-        </w:rPr>
-        <w:br/>
-        <w:t xml:space="preserve">Duke </w:t>
-      </w:r>
-      <w:proofErr w:type="spellStart"/>
-      <w:r>
-        <w:rPr>
-          <w:rFonts w:ascii="Garamond" w:hAnsi="Garamond"/>
-          <w:sz w:val="24"/>
-          <w:szCs w:val="24"/>
-        </w:rPr>
-        <w:t>VisionFest</w:t>
-      </w:r>
-      <w:proofErr w:type="spellEnd"/>
-      <w:r>
-        <w:rPr>
-          <w:rFonts w:ascii="Garamond" w:hAnsi="Garamond"/>
-          <w:sz w:val="24"/>
-          <w:szCs w:val="24"/>
-        </w:rPr>
-        <w:t xml:space="preserve"> 2020, Duke University, Durham, NC </w:t>
-      </w:r>
-      <w:r>
-        <w:rPr>
-          <w:rFonts w:ascii="Garamond" w:hAnsi="Garamond"/>
-          <w:sz w:val="24"/>
-          <w:szCs w:val="24"/>
-        </w:rPr>
-        <w:br/>
-      </w:r>
-      <w:r>
-        <w:rPr>
-          <w:rFonts w:ascii="Garamond" w:hAnsi="Garamond"/>
-          <w:i/>
-          <w:iCs/>
-          <w:sz w:val="24"/>
-          <w:szCs w:val="24"/>
-        </w:rPr>
-        <w:t>Second place, Lightning Talk Competition</w:t>
-      </w:r>
-    </w:p>
-    <w:p>
-      <w:pPr>
-        <w:tabs>
-          <w:tab w:val="left" w:pos="720"/>
-        </w:tabs>
-        <w:spacing w:after="80" w:line="240" w:lineRule="auto"/>
-        <w:ind w:left="1440" w:hanging="1440"/>
-        <w:rPr>
-          <w:rFonts w:ascii="Garamond" w:hAnsi="Garamond"/>
-          <w:i/>
-          <w:iCs/>
-          <w:sz w:val="24"/>
-          <w:szCs w:val="24"/>
-        </w:rPr>
-      </w:pPr>
-      <w:r>
-        <w:rPr>
-          <w:rFonts w:ascii="Garamond" w:hAnsi="Garamond"/>
-          <w:sz w:val="24"/>
-          <w:szCs w:val="24"/>
-        </w:rPr>
-        <w:t>2019</w:t>
-      </w:r>
-      <w:r>
-        <w:rPr>
-          <w:rFonts w:ascii="Garamond" w:hAnsi="Garamond"/>
-          <w:sz w:val="24"/>
-          <w:szCs w:val="24"/>
-        </w:rPr>
-        <w:tab/>
-      </w:r>
-      <w:r>
-        <w:rPr>
-          <w:rFonts w:ascii="Garamond" w:hAnsi="Garamond"/>
-          <w:i/>
-          <w:iCs/>
-          <w:sz w:val="24"/>
-          <w:szCs w:val="24"/>
-        </w:rPr>
-        <w:t>Sea Urchin Vision in Featureless vs. Spatially Complex Environments</w:t>
-      </w:r>
-      <w:r>
-        <w:rPr>
-          <w:rFonts w:ascii="Garamond" w:hAnsi="Garamond"/>
-          <w:i/>
-          <w:iCs/>
-          <w:sz w:val="24"/>
-          <w:szCs w:val="24"/>
-        </w:rPr>
-        <w:br/>
-      </w:r>
-      <w:r>
-        <w:rPr>
-          <w:rFonts w:ascii="Garamond" w:hAnsi="Garamond"/>
-          <w:b/>
-          <w:sz w:val="24"/>
-          <w:szCs w:val="24"/>
-        </w:rPr>
-        <w:t>Notar, JC</w:t>
-      </w:r>
-      <w:r>
-        <w:rPr>
-          <w:rFonts w:ascii="Garamond" w:hAnsi="Garamond"/>
-          <w:sz w:val="24"/>
-          <w:szCs w:val="24"/>
-        </w:rPr>
-        <w:t xml:space="preserve"> and </w:t>
-      </w:r>
-      <w:r>
-        <w:rPr>
-          <w:rFonts w:ascii="Garamond" w:hAnsi="Garamond"/>
-          <w:sz w:val="24"/>
-          <w:szCs w:val="24"/>
-        </w:rPr>
-        <w:t>J</w:t>
-      </w:r>
-      <w:r>
-        <w:rPr>
-          <w:rFonts w:ascii="Garamond" w:hAnsi="Garamond"/>
-          <w:sz w:val="24"/>
-          <w:szCs w:val="24"/>
-        </w:rPr>
-        <w:t>ohnsen</w:t>
-      </w:r>
-      <w:r>
-        <w:rPr>
-          <w:rFonts w:ascii="Garamond" w:hAnsi="Garamond"/>
-          <w:sz w:val="24"/>
-          <w:szCs w:val="24"/>
-        </w:rPr>
-        <w:t>, S</w:t>
-      </w:r>
-      <w:r>
-        <w:rPr>
-          <w:rFonts w:ascii="Garamond" w:hAnsi="Garamond"/>
-          <w:sz w:val="24"/>
-          <w:szCs w:val="24"/>
-        </w:rPr>
-        <w:br/>
-        <w:t>Society for Integrative and Comparative Biology Annual Meeting, Tampa, FL</w:t>
-      </w:r>
-    </w:p>
-    <w:p>
-      <w:pPr>
-        <w:tabs>
-          <w:tab w:val="left" w:pos="720"/>
-        </w:tabs>
-        <w:spacing w:after="80" w:line="240" w:lineRule="auto"/>
-        <w:ind w:left="1440" w:hanging="1440"/>
-        <w:rPr>
-          <w:rFonts w:ascii="Garamond" w:hAnsi="Garamond"/>
-          <w:sz w:val="24"/>
-          <w:szCs w:val="24"/>
-        </w:rPr>
-      </w:pPr>
-      <w:r>
-        <w:rPr>
-          <w:rFonts w:ascii="Garamond" w:hAnsi="Garamond"/>
-          <w:sz w:val="24"/>
-          <w:szCs w:val="24"/>
-        </w:rPr>
-        <w:t>2018</w:t>
-      </w:r>
-      <w:r>
-        <w:rPr>
-          <w:rFonts w:ascii="Garamond" w:hAnsi="Garamond"/>
-          <w:sz w:val="24"/>
-          <w:szCs w:val="24"/>
-        </w:rPr>
-        <w:tab/>
-      </w:r>
-      <w:r>
-        <w:rPr>
-          <w:rFonts w:ascii="Garamond" w:hAnsi="Garamond"/>
-          <w:i/>
-          <w:iCs/>
-          <w:sz w:val="24"/>
-          <w:szCs w:val="24"/>
-        </w:rPr>
-        <w:t>Seeing without eyes: Exploring the visual ecology of sea urchins</w:t>
-      </w:r>
-      <w:r>
-        <w:rPr>
-          <w:rFonts w:ascii="Garamond" w:hAnsi="Garamond"/>
-          <w:sz w:val="24"/>
-          <w:szCs w:val="24"/>
-        </w:rPr>
-        <w:br/>
-      </w:r>
-      <w:r>
-        <w:rPr>
-          <w:rFonts w:ascii="Garamond" w:hAnsi="Garamond"/>
-          <w:b/>
-          <w:sz w:val="24"/>
-          <w:szCs w:val="24"/>
-        </w:rPr>
-        <w:t>Notar, JC</w:t>
-      </w:r>
-      <w:r>
-        <w:rPr>
-          <w:rFonts w:ascii="Garamond" w:hAnsi="Garamond"/>
-          <w:b/>
-          <w:sz w:val="24"/>
-          <w:szCs w:val="24"/>
-        </w:rPr>
-        <w:br/>
-      </w:r>
-      <w:r>
-        <w:rPr>
-          <w:rFonts w:ascii="Garamond" w:hAnsi="Garamond"/>
-          <w:sz w:val="24"/>
-          <w:szCs w:val="24"/>
-        </w:rPr>
-        <w:t>Invited seminar, Whitney Laboratory for Marine Bioscience, University of Florida, St. Augustine, FL</w:t>
-      </w:r>
-    </w:p>
-    <w:p>
-      <w:pPr>
-        <w:tabs>
-          <w:tab w:val="left" w:pos="720"/>
-        </w:tabs>
-        <w:spacing w:after="80" w:line="240" w:lineRule="auto"/>
-        <w:ind w:left="1440" w:hanging="1440"/>
-        <w:rPr>
-          <w:rFonts w:ascii="Garamond" w:hAnsi="Garamond"/>
-          <w:i/>
-          <w:iCs/>
-          <w:sz w:val="24"/>
-          <w:szCs w:val="24"/>
-        </w:rPr>
-      </w:pPr>
-      <w:r>
-        <w:rPr>
-          <w:rFonts w:ascii="Garamond" w:hAnsi="Garamond"/>
-          <w:sz w:val="24"/>
-          <w:szCs w:val="24"/>
-        </w:rPr>
-        <w:t>2018</w:t>
-      </w:r>
-      <w:r>
-        <w:rPr>
-          <w:rFonts w:ascii="Garamond" w:hAnsi="Garamond"/>
-          <w:sz w:val="24"/>
-          <w:szCs w:val="24"/>
-        </w:rPr>
-        <w:tab/>
-      </w:r>
-      <w:r>
-        <w:rPr>
-          <w:rFonts w:ascii="Garamond" w:hAnsi="Garamond"/>
-          <w:i/>
-          <w:iCs/>
-          <w:sz w:val="24"/>
-          <w:szCs w:val="24"/>
-        </w:rPr>
-        <w:t>Do (Eyeless) Sea Urchins have Color Vision?</w:t>
-      </w:r>
-      <w:r>
-        <w:rPr>
-          <w:rFonts w:ascii="Garamond" w:hAnsi="Garamond"/>
-          <w:i/>
-          <w:iCs/>
-          <w:sz w:val="24"/>
-          <w:szCs w:val="24"/>
-        </w:rPr>
-        <w:br/>
-      </w:r>
-      <w:r>
-        <w:rPr>
-          <w:rFonts w:ascii="Garamond" w:hAnsi="Garamond"/>
-          <w:b/>
-          <w:sz w:val="24"/>
-          <w:szCs w:val="24"/>
-        </w:rPr>
-        <w:t>Notar, JC</w:t>
-      </w:r>
-      <w:r>
-        <w:rPr>
-          <w:rFonts w:ascii="Garamond" w:hAnsi="Garamond"/>
-          <w:sz w:val="24"/>
-          <w:szCs w:val="24"/>
-        </w:rPr>
-        <w:t xml:space="preserve"> and Johnsen</w:t>
-      </w:r>
-      <w:r>
-        <w:rPr>
-          <w:rFonts w:ascii="Garamond" w:hAnsi="Garamond"/>
-          <w:sz w:val="24"/>
-          <w:szCs w:val="24"/>
-        </w:rPr>
-        <w:t>, S</w:t>
-      </w:r>
-      <w:r>
-        <w:rPr>
-          <w:rFonts w:ascii="Garamond" w:hAnsi="Garamond"/>
-          <w:sz w:val="24"/>
-          <w:szCs w:val="24"/>
-        </w:rPr>
-        <w:br/>
-        <w:t>Society for Integrative and Comparative Biology Annual Meeting, San Francisco, CA</w:t>
-      </w:r>
-    </w:p>
-    <w:p>
-      <w:pPr>
-        <w:tabs>
-          <w:tab w:val="left" w:pos="720"/>
-        </w:tabs>
-        <w:spacing w:after="80" w:line="240" w:lineRule="auto"/>
-        <w:ind w:left="1440" w:hanging="1440"/>
-        <w:rPr>
-          <w:rFonts w:ascii="Garamond" w:hAnsi="Garamond"/>
-          <w:i/>
-          <w:iCs/>
-          <w:sz w:val="24"/>
-          <w:szCs w:val="24"/>
-        </w:rPr>
-      </w:pPr>
-      <w:r>
-        <w:rPr>
-          <w:rFonts w:ascii="Garamond" w:hAnsi="Garamond"/>
-          <w:sz w:val="24"/>
-          <w:szCs w:val="24"/>
-        </w:rPr>
-        <w:t>2017</w:t>
-      </w:r>
-      <w:r>
-        <w:rPr>
-          <w:rFonts w:ascii="Garamond" w:hAnsi="Garamond"/>
-          <w:sz w:val="24"/>
-          <w:szCs w:val="24"/>
-        </w:rPr>
-        <w:tab/>
-      </w:r>
-      <w:r>
-        <w:rPr>
-          <w:rFonts w:ascii="Garamond" w:hAnsi="Garamond"/>
-          <w:i/>
-          <w:iCs/>
-          <w:sz w:val="24"/>
-          <w:szCs w:val="24"/>
-        </w:rPr>
-        <w:t>Future Directions in the Whole Body Eye of Sea Urchins: Effects of Phylogeny, Light Intensity, and Spine Density</w:t>
-      </w:r>
-      <w:r>
-        <w:rPr>
-          <w:rFonts w:ascii="Garamond" w:hAnsi="Garamond"/>
-          <w:i/>
-          <w:iCs/>
-          <w:sz w:val="24"/>
-          <w:szCs w:val="24"/>
-        </w:rPr>
-        <w:br/>
-      </w:r>
-      <w:r>
-        <w:rPr>
-          <w:rFonts w:ascii="Garamond" w:hAnsi="Garamond"/>
-          <w:b/>
-          <w:sz w:val="24"/>
-          <w:szCs w:val="24"/>
-        </w:rPr>
-        <w:t>Notar, JC</w:t>
-      </w:r>
-      <w:r>
-        <w:rPr>
-          <w:rFonts w:ascii="Garamond" w:hAnsi="Garamond"/>
-          <w:sz w:val="24"/>
-          <w:szCs w:val="24"/>
-        </w:rPr>
-        <w:t xml:space="preserve"> and Gordon</w:t>
-      </w:r>
-      <w:r>
-        <w:rPr>
-          <w:rFonts w:ascii="Garamond" w:hAnsi="Garamond"/>
-          <w:sz w:val="24"/>
-          <w:szCs w:val="24"/>
-        </w:rPr>
-        <w:t>, MS</w:t>
-      </w:r>
-      <w:r>
-        <w:rPr>
-          <w:rFonts w:ascii="Garamond" w:hAnsi="Garamond"/>
-          <w:sz w:val="24"/>
-          <w:szCs w:val="24"/>
-        </w:rPr>
-        <w:br/>
-        <w:t>Society for Integrative and Comparative Biology Annual Meeting, New Orleans, LA</w:t>
-      </w:r>
-    </w:p>
-    <w:p>
-      <w:pPr>
-        <w:tabs>
-          <w:tab w:val="left" w:pos="720"/>
-        </w:tabs>
-        <w:spacing w:after="80" w:line="240" w:lineRule="auto"/>
-        <w:ind w:left="1440" w:hanging="1440"/>
-        <w:rPr>
-          <w:rFonts w:ascii="Garamond" w:hAnsi="Garamond"/>
-          <w:i/>
-          <w:iCs/>
-          <w:sz w:val="24"/>
-          <w:szCs w:val="24"/>
-        </w:rPr>
-      </w:pPr>
-      <w:r>
-        <w:rPr>
-          <w:rFonts w:ascii="Garamond" w:hAnsi="Garamond"/>
-          <w:sz w:val="24"/>
-          <w:szCs w:val="24"/>
-        </w:rPr>
-        <w:t>2016</w:t>
-      </w:r>
-      <w:r>
-        <w:rPr>
-          <w:rFonts w:ascii="Garamond" w:hAnsi="Garamond"/>
-          <w:sz w:val="24"/>
-          <w:szCs w:val="24"/>
-        </w:rPr>
-        <w:tab/>
-      </w:r>
-      <w:r>
-        <w:rPr>
-          <w:rFonts w:ascii="Garamond" w:hAnsi="Garamond"/>
-          <w:i/>
-          <w:iCs/>
-          <w:sz w:val="24"/>
-          <w:szCs w:val="24"/>
-        </w:rPr>
-        <w:t>A Comparative Study of Sea Urchin Visual Ecology</w:t>
-      </w:r>
-      <w:r>
-        <w:rPr>
-          <w:rFonts w:ascii="Garamond" w:hAnsi="Garamond"/>
-          <w:sz w:val="24"/>
-          <w:szCs w:val="24"/>
-        </w:rPr>
-        <w:t>*</w:t>
-      </w:r>
-      <w:r>
-        <w:rPr>
-          <w:rFonts w:ascii="Garamond" w:hAnsi="Garamond"/>
-          <w:i/>
-          <w:iCs/>
-          <w:sz w:val="24"/>
-          <w:szCs w:val="24"/>
-        </w:rPr>
-        <w:br/>
-      </w:r>
-      <w:r>
-        <w:rPr>
-          <w:rFonts w:ascii="Garamond" w:hAnsi="Garamond"/>
-          <w:b/>
-          <w:sz w:val="24"/>
-          <w:szCs w:val="24"/>
-        </w:rPr>
-        <w:t>Notar, JC</w:t>
-      </w:r>
-      <w:r>
-        <w:rPr>
-          <w:rFonts w:ascii="Garamond" w:hAnsi="Garamond"/>
-          <w:sz w:val="24"/>
-          <w:szCs w:val="24"/>
-        </w:rPr>
-        <w:t xml:space="preserve"> and Gordon</w:t>
-      </w:r>
-      <w:r>
-        <w:rPr>
-          <w:rFonts w:ascii="Garamond" w:hAnsi="Garamond"/>
-          <w:sz w:val="24"/>
-          <w:szCs w:val="24"/>
-        </w:rPr>
-        <w:t>, MS</w:t>
-      </w:r>
-      <w:r>
-        <w:rPr>
-          <w:rFonts w:ascii="Garamond" w:hAnsi="Garamond"/>
-          <w:sz w:val="24"/>
-          <w:szCs w:val="24"/>
-        </w:rPr>
-        <w:br/>
-        <w:t>19</w:t>
-      </w:r>
-      <w:r>
-        <w:rPr>
-          <w:rFonts w:ascii="Garamond" w:hAnsi="Garamond"/>
-          <w:sz w:val="24"/>
-          <w:szCs w:val="24"/>
-          <w:vertAlign w:val="superscript"/>
-        </w:rPr>
-        <w:t>th</w:t>
-      </w:r>
-      <w:r>
-        <w:rPr>
-          <w:rFonts w:ascii="Garamond" w:hAnsi="Garamond"/>
-          <w:sz w:val="24"/>
-          <w:szCs w:val="24"/>
-        </w:rPr>
-        <w:t xml:space="preserve"> Annual Biology Research Symposium, Department of Ecology and Evolutionary Biology, UCLA</w:t>
-      </w:r>
-      <w:r>
-        <w:rPr>
-          <w:rFonts w:ascii="Garamond" w:hAnsi="Garamond"/>
-          <w:sz w:val="24"/>
-          <w:szCs w:val="24"/>
-        </w:rPr>
-        <w:br/>
-      </w:r>
-      <w:r>
-        <w:rPr>
-          <w:rFonts w:ascii="Garamond" w:hAnsi="Garamond"/>
-          <w:i/>
-          <w:iCs/>
-          <w:sz w:val="24"/>
-          <w:szCs w:val="24"/>
-        </w:rPr>
-        <w:t>1st Place, Graduate Student Poster</w:t>
-      </w:r>
-    </w:p>
-    <w:p>
-      <w:pPr>
-        <w:tabs>
-          <w:tab w:val="left" w:pos="720"/>
-        </w:tabs>
-        <w:spacing w:after="80" w:line="240" w:lineRule="auto"/>
-        <w:ind w:left="1440" w:hanging="1440"/>
-        <w:rPr>
-          <w:rFonts w:ascii="Garamond" w:hAnsi="Garamond"/>
-          <w:sz w:val="24"/>
-          <w:szCs w:val="24"/>
-        </w:rPr>
-      </w:pPr>
-      <w:r>
-        <w:rPr>
-          <w:rFonts w:ascii="Garamond" w:hAnsi="Garamond"/>
-          <w:sz w:val="24"/>
-          <w:szCs w:val="24"/>
-        </w:rPr>
-        <w:t>2016</w:t>
-      </w:r>
-      <w:r>
-        <w:rPr>
-          <w:rFonts w:ascii="Garamond" w:hAnsi="Garamond"/>
-          <w:sz w:val="24"/>
-          <w:szCs w:val="24"/>
-        </w:rPr>
-        <w:tab/>
-      </w:r>
-      <w:r>
-        <w:rPr>
-          <w:rFonts w:ascii="Garamond" w:hAnsi="Garamond"/>
-          <w:i/>
-          <w:iCs/>
-          <w:sz w:val="24"/>
-          <w:szCs w:val="24"/>
-        </w:rPr>
-        <w:t>A Comparative Study of Sea Urchin Visual Ecology</w:t>
-      </w:r>
-      <w:r>
-        <w:rPr>
-          <w:rFonts w:ascii="Garamond" w:hAnsi="Garamond"/>
-          <w:sz w:val="24"/>
-          <w:szCs w:val="24"/>
-        </w:rPr>
-        <w:t>*</w:t>
-      </w:r>
-      <w:r>
-        <w:rPr>
-          <w:rFonts w:ascii="Garamond" w:hAnsi="Garamond"/>
-          <w:i/>
-          <w:iCs/>
-          <w:sz w:val="24"/>
-          <w:szCs w:val="24"/>
-        </w:rPr>
-        <w:br/>
-      </w:r>
-      <w:r>
-        <w:rPr>
-          <w:rFonts w:ascii="Garamond" w:hAnsi="Garamond"/>
-          <w:b/>
-          <w:sz w:val="24"/>
-          <w:szCs w:val="24"/>
-        </w:rPr>
-        <w:t>Notar, JC</w:t>
-      </w:r>
-      <w:r>
-        <w:rPr>
-          <w:rFonts w:ascii="Garamond" w:hAnsi="Garamond"/>
-          <w:sz w:val="24"/>
-          <w:szCs w:val="24"/>
-        </w:rPr>
-        <w:t xml:space="preserve"> and Gordon</w:t>
-      </w:r>
-      <w:r>
-        <w:rPr>
-          <w:rFonts w:ascii="Garamond" w:hAnsi="Garamond"/>
-          <w:sz w:val="24"/>
-          <w:szCs w:val="24"/>
-        </w:rPr>
-        <w:t>, MS</w:t>
-      </w:r>
-      <w:r>
-        <w:rPr>
-          <w:rFonts w:ascii="Garamond" w:hAnsi="Garamond"/>
-          <w:sz w:val="24"/>
-          <w:szCs w:val="24"/>
-        </w:rPr>
-        <w:br/>
-        <w:t>Society for Integrative and Comparative Biology Annual Meeting, Portland, OR</w:t>
-      </w:r>
-    </w:p>
-    <w:p>
-      <w:pPr>
-        <w:tabs>
-          <w:tab w:val="left" w:pos="720"/>
-        </w:tabs>
-        <w:spacing w:after="80" w:line="240" w:lineRule="auto"/>
-        <w:ind w:left="1440" w:hanging="1440"/>
-        <w:rPr>
-          <w:rFonts w:ascii="Garamond" w:hAnsi="Garamond"/>
-          <w:sz w:val="24"/>
-          <w:szCs w:val="24"/>
-        </w:rPr>
-      </w:pPr>
-    </w:p>
-    <w:p>
-      <w:pPr>
-        <w:tabs>
-          <w:tab w:val="left" w:pos="720"/>
-        </w:tabs>
-        <w:spacing w:after="80" w:line="240" w:lineRule="auto"/>
-        <w:rPr>
-          <w:rFonts w:ascii="Garamond" w:hAnsi="Garamond"/>
-          <w:sz w:val="24"/>
-          <w:szCs w:val="24"/>
-        </w:rPr>
-      </w:pPr>
-      <w:r>
-        <w:rPr>
-          <w:rFonts w:ascii="Garamond" w:hAnsi="Garamond"/>
-          <w:b/>
-          <w:bCs/>
-          <w:smallCaps/>
-          <w:sz w:val="24"/>
-          <w:szCs w:val="24"/>
-          <w:u w:val="single"/>
-        </w:rPr>
-        <w:t>Co-authored Conference Abstracts</w:t>
-      </w:r>
-      <w:r>
-        <w:rPr>
-          <w:rFonts w:ascii="Garamond" w:hAnsi="Garamond"/>
-          <w:b/>
-          <w:bCs/>
-          <w:smallCaps/>
-          <w:sz w:val="24"/>
-          <w:szCs w:val="24"/>
-        </w:rPr>
-        <w:t xml:space="preserve"> </w:t>
-      </w:r>
-      <w:r>
-        <w:rPr>
-          <w:rFonts w:ascii="Garamond" w:hAnsi="Garamond"/>
-          <w:b/>
-          <w:bCs/>
-          <w:sz w:val="24"/>
-          <w:szCs w:val="24"/>
-        </w:rPr>
-        <w:br/>
-      </w:r>
-      <w:r>
-        <w:rPr>
-          <w:rFonts w:ascii="Garamond" w:hAnsi="Garamond"/>
-          <w:sz w:val="24"/>
-          <w:szCs w:val="24"/>
-        </w:rPr>
-        <w:t>(</w:t>
-      </w:r>
-      <w:r>
-        <w:rPr>
-          <w:rFonts w:ascii="Garamond" w:hAnsi="Garamond"/>
-          <w:sz w:val="24"/>
-          <w:szCs w:val="24"/>
-        </w:rPr>
-        <w:t xml:space="preserve">* = </w:t>
-      </w:r>
-      <w:r>
-        <w:rPr>
-          <w:rFonts w:ascii="Garamond" w:hAnsi="Garamond"/>
-          <w:smallCaps/>
-          <w:sz w:val="24"/>
-          <w:szCs w:val="24"/>
-        </w:rPr>
-        <w:t>U</w:t>
-      </w:r>
-      <w:r>
-        <w:rPr>
-          <w:rFonts w:ascii="Garamond" w:hAnsi="Garamond"/>
-          <w:smallCaps/>
-          <w:sz w:val="24"/>
-          <w:szCs w:val="24"/>
-        </w:rPr>
-        <w:t>ndergraduate</w:t>
-      </w:r>
-      <w:r>
-        <w:rPr>
-          <w:rFonts w:ascii="Garamond" w:hAnsi="Garamond"/>
-          <w:smallCaps/>
-          <w:sz w:val="24"/>
-          <w:szCs w:val="24"/>
-        </w:rPr>
-        <w:t xml:space="preserve"> mentee</w:t>
-      </w:r>
-      <w:r>
-        <w:rPr>
-          <w:rFonts w:ascii="Garamond" w:hAnsi="Garamond"/>
-          <w:sz w:val="24"/>
-          <w:szCs w:val="24"/>
-        </w:rPr>
-        <w:t>)</w:t>
-      </w:r>
-      <w:r>
-        <w:rPr>
-          <w:rFonts w:ascii="Garamond" w:hAnsi="Garamond"/>
-          <w:sz w:val="24"/>
-          <w:szCs w:val="24"/>
-        </w:rPr>
-        <w:br/>
-      </w:r>
-      <w:r>
-        <w:rPr>
-          <w:rFonts w:ascii="Garamond" w:hAnsi="Garamond"/>
-          <w:sz w:val="24"/>
-          <w:szCs w:val="24"/>
-        </w:rPr>
-        <w:t>2021</w:t>
-      </w:r>
-      <w:r>
-        <w:rPr>
-          <w:rFonts w:ascii="Garamond" w:hAnsi="Garamond"/>
-          <w:sz w:val="24"/>
-          <w:szCs w:val="24"/>
-        </w:rPr>
-        <w:tab/>
-      </w:r>
-      <w:r>
-        <w:rPr>
-          <w:rFonts w:ascii="Garamond" w:hAnsi="Garamond"/>
-          <w:i/>
-          <w:iCs/>
-          <w:sz w:val="24"/>
-          <w:szCs w:val="24"/>
-        </w:rPr>
-        <w:t>Insects go with flow: A mathematical model of induced flow and cooling during flight</w:t>
-      </w:r>
-      <w:r>
-        <w:rPr>
-          <w:rFonts w:ascii="Garamond" w:hAnsi="Garamond"/>
-          <w:i/>
-          <w:iCs/>
-          <w:sz w:val="24"/>
-          <w:szCs w:val="24"/>
-        </w:rPr>
-        <w:tab/>
-      </w:r>
-      <w:r>
-        <w:rPr>
-          <w:rFonts w:ascii="Garamond" w:hAnsi="Garamond"/>
-          <w:i/>
-          <w:iCs/>
-          <w:sz w:val="24"/>
-          <w:szCs w:val="24"/>
-        </w:rPr>
-        <w:tab/>
-      </w:r>
-      <w:r>
-        <w:rPr>
-          <w:rFonts w:ascii="Garamond" w:hAnsi="Garamond"/>
-          <w:i/>
-          <w:iCs/>
-          <w:sz w:val="24"/>
-          <w:szCs w:val="24"/>
-        </w:rPr>
-        <w:br/>
-      </w:r>
-      <w:r>
-        <w:rPr>
-          <w:rFonts w:ascii="Garamond" w:hAnsi="Garamond"/>
-          <w:sz w:val="24"/>
-          <w:szCs w:val="24"/>
-        </w:rPr>
-        <w:tab/>
-      </w:r>
-      <w:r>
-        <w:rPr>
-          <w:rFonts w:ascii="Garamond" w:hAnsi="Garamond"/>
-          <w:sz w:val="24"/>
-          <w:szCs w:val="24"/>
-        </w:rPr>
-        <w:tab/>
-      </w:r>
-      <w:r>
-        <w:rPr>
-          <w:rFonts w:ascii="Garamond" w:hAnsi="Garamond"/>
-          <w:sz w:val="24"/>
-          <w:szCs w:val="24"/>
-        </w:rPr>
-        <w:t xml:space="preserve">Meja, B*, </w:t>
-      </w:r>
-      <w:r>
-        <w:rPr>
-          <w:rFonts w:ascii="Garamond" w:hAnsi="Garamond"/>
-          <w:b/>
-          <w:sz w:val="24"/>
-          <w:szCs w:val="24"/>
-        </w:rPr>
-        <w:t>Notar, JC</w:t>
-      </w:r>
-      <w:r>
-        <w:rPr>
-          <w:rFonts w:ascii="Garamond" w:hAnsi="Garamond"/>
-          <w:sz w:val="24"/>
-          <w:szCs w:val="24"/>
-        </w:rPr>
-        <w:t xml:space="preserve">, </w:t>
-      </w:r>
-      <w:r>
-        <w:rPr>
-          <w:rFonts w:ascii="Garamond" w:hAnsi="Garamond"/>
-          <w:sz w:val="24"/>
-          <w:szCs w:val="24"/>
-        </w:rPr>
-        <w:t xml:space="preserve">and </w:t>
-      </w:r>
-      <w:r>
-        <w:rPr>
-          <w:rFonts w:ascii="Garamond" w:hAnsi="Garamond"/>
-          <w:sz w:val="24"/>
-          <w:szCs w:val="24"/>
-        </w:rPr>
-        <w:t>Johnsen, S</w:t>
-      </w:r>
-      <w:r>
-        <w:rPr>
-          <w:rFonts w:ascii="Garamond" w:hAnsi="Garamond"/>
-          <w:sz w:val="24"/>
-          <w:szCs w:val="24"/>
-        </w:rPr>
-        <w:tab/>
-      </w:r>
-      <w:r>
-        <w:rPr>
-          <w:rFonts w:ascii="Garamond" w:hAnsi="Garamond"/>
-          <w:sz w:val="24"/>
-          <w:szCs w:val="24"/>
-        </w:rPr>
-        <w:tab/>
-      </w:r>
-      <w:r>
-        <w:rPr>
-          <w:rFonts w:ascii="Garamond" w:hAnsi="Garamond"/>
-          <w:sz w:val="24"/>
-          <w:szCs w:val="24"/>
-        </w:rPr>
-        <w:br/>
-      </w:r>
-      <w:r>
-        <w:rPr>
-          <w:rFonts w:ascii="Garamond" w:hAnsi="Garamond"/>
-          <w:sz w:val="24"/>
-          <w:szCs w:val="24"/>
-        </w:rPr>
-        <w:tab/>
-      </w:r>
-      <w:r>
-        <w:rPr>
-          <w:rFonts w:ascii="Garamond" w:hAnsi="Garamond"/>
-          <w:sz w:val="24"/>
-          <w:szCs w:val="24"/>
-        </w:rPr>
-        <w:tab/>
-      </w:r>
-      <w:r>
-        <w:rPr>
-          <w:rFonts w:ascii="Garamond" w:hAnsi="Garamond"/>
-          <w:sz w:val="24"/>
-          <w:szCs w:val="24"/>
-        </w:rPr>
-        <w:t>Society for Integrative and Comparative Biology Virtual Annual Meeting</w:t>
-      </w:r>
-    </w:p>
-    <w:p>
-      <w:pPr>
-        <w:tabs>
-          <w:tab w:val="left" w:pos="720"/>
-        </w:tabs>
-        <w:spacing w:after="80" w:line="240" w:lineRule="auto"/>
-        <w:ind w:left="1440" w:hanging="1440"/>
-        <w:rPr>
-          <w:rFonts w:ascii="Garamond" w:hAnsi="Garamond"/>
-          <w:i/>
-          <w:iCs/>
-          <w:sz w:val="24"/>
-          <w:szCs w:val="24"/>
-        </w:rPr>
-      </w:pPr>
-      <w:r>
-        <w:rPr>
-          <w:rFonts w:ascii="Garamond" w:hAnsi="Garamond"/>
-          <w:sz w:val="24"/>
-          <w:szCs w:val="24"/>
-        </w:rPr>
-        <w:t>2020</w:t>
-      </w:r>
-      <w:r>
-        <w:rPr>
-          <w:rFonts w:ascii="Garamond" w:hAnsi="Garamond"/>
-          <w:sz w:val="24"/>
-          <w:szCs w:val="24"/>
-        </w:rPr>
-        <w:tab/>
-      </w:r>
-      <w:r>
-        <w:rPr>
-          <w:rFonts w:ascii="Garamond" w:hAnsi="Garamond"/>
-          <w:i/>
-          <w:iCs/>
-          <w:sz w:val="24"/>
-          <w:szCs w:val="24"/>
-        </w:rPr>
-        <w:t xml:space="preserve">Associative learning in the brittle star </w:t>
-      </w:r>
-      <w:proofErr w:type="spellStart"/>
-      <w:r>
-        <w:rPr>
-          <w:rFonts w:ascii="Garamond" w:hAnsi="Garamond"/>
-          <w:sz w:val="24"/>
-          <w:szCs w:val="24"/>
-        </w:rPr>
-        <w:t>Ophioderma</w:t>
-      </w:r>
-      <w:proofErr w:type="spellEnd"/>
-      <w:r>
-        <w:rPr>
-          <w:rFonts w:ascii="Garamond" w:hAnsi="Garamond"/>
-          <w:sz w:val="24"/>
-          <w:szCs w:val="24"/>
-        </w:rPr>
-        <w:t xml:space="preserve"> </w:t>
-      </w:r>
-      <w:proofErr w:type="spellStart"/>
-      <w:r>
-        <w:rPr>
-          <w:rFonts w:ascii="Garamond" w:hAnsi="Garamond"/>
-          <w:sz w:val="24"/>
-          <w:szCs w:val="24"/>
-        </w:rPr>
-        <w:t>brevispinum</w:t>
-      </w:r>
-      <w:proofErr w:type="spellEnd"/>
-      <w:r>
-        <w:rPr>
-          <w:rFonts w:ascii="Garamond" w:hAnsi="Garamond"/>
-          <w:i/>
-          <w:iCs/>
-          <w:sz w:val="24"/>
-          <w:szCs w:val="24"/>
-        </w:rPr>
-        <w:br/>
-      </w:r>
-      <w:r>
-        <w:rPr>
-          <w:rFonts w:ascii="Garamond" w:hAnsi="Garamond"/>
-          <w:sz w:val="24"/>
-          <w:szCs w:val="24"/>
-        </w:rPr>
-        <w:t xml:space="preserve">Go, M*, </w:t>
-      </w:r>
-      <w:r>
-        <w:rPr>
-          <w:rFonts w:ascii="Garamond" w:hAnsi="Garamond"/>
-          <w:b/>
-          <w:sz w:val="24"/>
-          <w:szCs w:val="24"/>
-        </w:rPr>
-        <w:t>Notar, JC</w:t>
-      </w:r>
-      <w:r>
-        <w:rPr>
-          <w:rFonts w:ascii="Garamond" w:hAnsi="Garamond"/>
-          <w:bCs/>
-          <w:sz w:val="24"/>
-          <w:szCs w:val="24"/>
-        </w:rPr>
-        <w:t xml:space="preserve">, </w:t>
-      </w:r>
-      <w:r>
-        <w:rPr>
-          <w:rFonts w:ascii="Garamond" w:hAnsi="Garamond"/>
-          <w:bCs/>
-          <w:sz w:val="24"/>
-          <w:szCs w:val="24"/>
-        </w:rPr>
-        <w:t xml:space="preserve">and </w:t>
-      </w:r>
-      <w:r>
-        <w:rPr>
-          <w:rFonts w:ascii="Garamond" w:hAnsi="Garamond"/>
-          <w:bCs/>
-          <w:sz w:val="24"/>
-          <w:szCs w:val="24"/>
-        </w:rPr>
-        <w:t>Johnsen, S</w:t>
-      </w:r>
-      <w:r>
-        <w:rPr>
-          <w:rFonts w:ascii="Garamond" w:hAnsi="Garamond"/>
-          <w:sz w:val="24"/>
-          <w:szCs w:val="24"/>
-        </w:rPr>
-        <w:t xml:space="preserve"> </w:t>
-      </w:r>
-      <w:r>
-        <w:rPr>
-          <w:rFonts w:ascii="Garamond" w:hAnsi="Garamond"/>
-          <w:sz w:val="24"/>
-          <w:szCs w:val="24"/>
-        </w:rPr>
-        <w:br/>
-        <w:t>Society for Integrative and Comparative Biology Annual Meeting, Austin, TX</w:t>
+        <w:t>International Congress of Neuroethology 2022, Lisbon, Portugal</w:t>
       </w:r>
     </w:p>
     <w:p>
@@ -4449,15 +3085,122 @@
         <w:spacing w:after="80" w:line="240" w:lineRule="auto"/>
         <w:rPr>
           <w:rFonts w:ascii="Garamond" w:hAnsi="Garamond"/>
+          <w:sz w:val="24"/>
+          <w:szCs w:val="24"/>
+        </w:rPr>
+      </w:pPr>
+      <w:r>
+        <w:rPr>
+          <w:rFonts w:ascii="Garamond" w:hAnsi="Garamond"/>
+          <w:sz w:val="24"/>
+          <w:szCs w:val="24"/>
+        </w:rPr>
+        <w:t>2022</w:t>
+      </w:r>
+      <w:r>
+        <w:rPr>
+          <w:rFonts w:ascii="Garamond" w:hAnsi="Garamond"/>
+          <w:sz w:val="24"/>
+          <w:szCs w:val="24"/>
+        </w:rPr>
+        <w:tab/>
+      </w:r>
+      <w:r>
+        <w:rPr>
+          <w:rFonts w:ascii="Garamond" w:hAnsi="Garamond"/>
+          <w:i/>
+          <w:iCs/>
+          <w:sz w:val="24"/>
+          <w:szCs w:val="24"/>
+        </w:rPr>
+        <w:t xml:space="preserve">Classical Conditioning in an Animal Without a Brain, the Brittle Star </w:t>
+      </w:r>
+      <w:r>
+        <w:rPr>
+          <w:rFonts w:ascii="Garamond" w:hAnsi="Garamond"/>
+          <w:sz w:val="24"/>
+          <w:szCs w:val="24"/>
+        </w:rPr>
+        <w:t>Ophiocoma echinata</w:t>
+      </w:r>
+      <w:r>
+        <w:rPr>
+          <w:rFonts w:ascii="Garamond" w:hAnsi="Garamond"/>
+          <w:sz w:val="24"/>
+          <w:szCs w:val="24"/>
+        </w:rPr>
+        <w:br/>
+      </w:r>
+      <w:r>
+        <w:rPr>
+          <w:rFonts w:ascii="Garamond" w:hAnsi="Garamond"/>
           <w:b/>
           <w:bCs/>
-          <w:smallCaps/>
-          <w:color w:val="000000"/>
-          <w:sz w:val="24"/>
-          <w:szCs w:val="24"/>
-          <w:u w:val="single"/>
-        </w:rPr>
-      </w:pPr>
+          <w:sz w:val="24"/>
+          <w:szCs w:val="24"/>
+        </w:rPr>
+        <w:tab/>
+      </w:r>
+      <w:r>
+        <w:rPr>
+          <w:rFonts w:ascii="Garamond" w:hAnsi="Garamond"/>
+          <w:b/>
+          <w:bCs/>
+          <w:sz w:val="24"/>
+          <w:szCs w:val="24"/>
+        </w:rPr>
+        <w:tab/>
+      </w:r>
+      <w:r>
+        <w:rPr>
+          <w:rFonts w:ascii="Garamond" w:hAnsi="Garamond"/>
+          <w:b/>
+          <w:bCs/>
+          <w:sz w:val="24"/>
+          <w:szCs w:val="24"/>
+        </w:rPr>
+        <w:t>Notar, JC</w:t>
+      </w:r>
+      <w:r>
+        <w:rPr>
+          <w:rFonts w:ascii="Garamond" w:hAnsi="Garamond"/>
+          <w:sz w:val="24"/>
+          <w:szCs w:val="24"/>
+        </w:rPr>
+        <w:t>, Go, M, and Johnsen, S</w:t>
+      </w:r>
+      <w:r>
+        <w:rPr>
+          <w:rFonts w:ascii="Garamond" w:hAnsi="Garamond"/>
+          <w:sz w:val="24"/>
+          <w:szCs w:val="24"/>
+        </w:rPr>
+        <w:br/>
+      </w:r>
+      <w:r>
+        <w:rPr>
+          <w:rFonts w:ascii="Garamond" w:hAnsi="Garamond"/>
+          <w:sz w:val="24"/>
+          <w:szCs w:val="24"/>
+        </w:rPr>
+        <w:tab/>
+      </w:r>
+      <w:r>
+        <w:rPr>
+          <w:rFonts w:ascii="Garamond" w:hAnsi="Garamond"/>
+          <w:sz w:val="24"/>
+          <w:szCs w:val="24"/>
+        </w:rPr>
+        <w:tab/>
+      </w:r>
+      <w:r>
+        <w:rPr>
+          <w:rFonts w:ascii="Garamond" w:hAnsi="Garamond"/>
+          <w:sz w:val="24"/>
+          <w:szCs w:val="24"/>
+        </w:rPr>
+        <w:t>Animal Behavior Society Annual Meeting, San Jose, Costa Rica</w:t>
+      </w:r>
     </w:p>
     <w:p>
       <w:pPr>
@@ -4472,6 +3215,8 @@
           <w:rFonts w:ascii="Garamond" w:hAnsi="Garamond"/>
           <w:b/>
           <w:bCs/>
+          <w:i/>
+          <w:iCs/>
           <w:smallCaps/>
           <w:color w:val="000000"/>
           <w:sz w:val="24"/>
@@ -4482,152 +3227,167 @@
       <w:r>
         <w:rPr>
           <w:rFonts w:ascii="Garamond" w:hAnsi="Garamond"/>
+          <w:sz w:val="24"/>
+          <w:szCs w:val="24"/>
+        </w:rPr>
+        <w:t>2022</w:t>
+      </w:r>
+      <w:r>
+        <w:rPr>
+          <w:rFonts w:ascii="Garamond" w:hAnsi="Garamond"/>
+          <w:i/>
+          <w:iCs/>
+          <w:sz w:val="24"/>
+          <w:szCs w:val="24"/>
+        </w:rPr>
+        <w:tab/>
+        <w:t>Training Animals Without Brains: Brittle Stars Exhibit Associative Learning</w:t>
+      </w:r>
+      <w:r>
+        <w:rPr>
+          <w:rFonts w:ascii="Garamond" w:hAnsi="Garamond"/>
+          <w:i/>
+          <w:iCs/>
+          <w:sz w:val="24"/>
+          <w:szCs w:val="24"/>
+        </w:rPr>
+        <w:br/>
+      </w:r>
+      <w:r>
+        <w:rPr>
+          <w:rFonts w:ascii="Garamond" w:hAnsi="Garamond"/>
           <w:b/>
           <w:bCs/>
-          <w:smallCaps/>
-          <w:color w:val="000000"/>
-          <w:sz w:val="24"/>
-          <w:szCs w:val="24"/>
-          <w:u w:val="single"/>
-        </w:rPr>
-        <w:t>Teaching Experience (Selected)</w:t>
+          <w:sz w:val="24"/>
+          <w:szCs w:val="24"/>
+        </w:rPr>
+        <w:tab/>
       </w:r>
       <w:r>
         <w:rPr>
           <w:rFonts w:ascii="Garamond" w:hAnsi="Garamond"/>
           <w:b/>
           <w:bCs/>
-          <w:smallCaps/>
-          <w:color w:val="000000"/>
-          <w:sz w:val="24"/>
-          <w:szCs w:val="24"/>
-          <w:u w:val="single"/>
+          <w:sz w:val="24"/>
+          <w:szCs w:val="24"/>
+        </w:rPr>
+        <w:tab/>
+      </w:r>
+      <w:r>
+        <w:rPr>
+          <w:rFonts w:ascii="Garamond" w:hAnsi="Garamond"/>
+          <w:b/>
+          <w:bCs/>
+          <w:sz w:val="24"/>
+          <w:szCs w:val="24"/>
+        </w:rPr>
+        <w:t>Notar, JC</w:t>
+      </w:r>
+      <w:r>
+        <w:rPr>
+          <w:rFonts w:ascii="Garamond" w:hAnsi="Garamond"/>
+          <w:sz w:val="24"/>
+          <w:szCs w:val="24"/>
+        </w:rPr>
+        <w:t>, Go, M, and Johnsen, S</w:t>
+      </w:r>
+      <w:r>
+        <w:rPr>
+          <w:rFonts w:ascii="Garamond" w:hAnsi="Garamond"/>
+          <w:i/>
+          <w:iCs/>
+          <w:sz w:val="24"/>
+          <w:szCs w:val="24"/>
         </w:rPr>
         <w:br/>
       </w:r>
       <w:r>
         <w:rPr>
           <w:rFonts w:ascii="Garamond" w:hAnsi="Garamond"/>
-          <w:color w:val="000000"/>
-          <w:sz w:val="24"/>
-          <w:szCs w:val="24"/>
-        </w:rPr>
-        <w:t>2019-Present</w:t>
-      </w:r>
-      <w:r>
-        <w:rPr>
-          <w:rFonts w:ascii="Garamond" w:hAnsi="Garamond"/>
-          <w:color w:val="000000"/>
-          <w:sz w:val="24"/>
-          <w:szCs w:val="24"/>
-        </w:rPr>
-        <w:tab/>
-      </w:r>
-      <w:r>
-        <w:rPr>
-          <w:rFonts w:ascii="Garamond" w:hAnsi="Garamond"/>
-          <w:b/>
-          <w:bCs/>
-          <w:color w:val="000000"/>
-          <w:sz w:val="24"/>
-          <w:szCs w:val="24"/>
-        </w:rPr>
-        <w:t>Certificate in College Teaching Program</w:t>
-      </w:r>
-      <w:r>
-        <w:rPr>
-          <w:rFonts w:ascii="Garamond" w:hAnsi="Garamond"/>
-          <w:b/>
-          <w:bCs/>
-          <w:color w:val="000000"/>
-          <w:sz w:val="24"/>
-          <w:szCs w:val="24"/>
-        </w:rPr>
-        <w:br/>
-      </w:r>
-      <w:r>
-        <w:rPr>
-          <w:rFonts w:ascii="Garamond" w:hAnsi="Garamond"/>
-          <w:color w:val="000000"/>
-          <w:sz w:val="24"/>
-          <w:szCs w:val="24"/>
-        </w:rPr>
-        <w:tab/>
-      </w:r>
-      <w:r>
-        <w:rPr>
-          <w:rFonts w:ascii="Garamond" w:hAnsi="Garamond"/>
-          <w:color w:val="000000"/>
-          <w:sz w:val="24"/>
-          <w:szCs w:val="24"/>
-        </w:rPr>
-        <w:tab/>
-        <w:t>Duke University</w:t>
+          <w:sz w:val="24"/>
+          <w:szCs w:val="24"/>
+        </w:rPr>
+        <w:tab/>
+      </w:r>
+      <w:r>
+        <w:rPr>
+          <w:rFonts w:ascii="Garamond" w:hAnsi="Garamond"/>
+          <w:sz w:val="24"/>
+          <w:szCs w:val="24"/>
+        </w:rPr>
+        <w:tab/>
+      </w:r>
+      <w:r>
+        <w:rPr>
+          <w:rFonts w:ascii="Garamond" w:hAnsi="Garamond"/>
+          <w:sz w:val="24"/>
+          <w:szCs w:val="24"/>
+        </w:rPr>
+        <w:t>Society for Integrative and Comparative Biology Annual Virtual Meeting</w:t>
+      </w:r>
+      <w:r>
+        <w:rPr>
+          <w:rFonts w:ascii="Garamond" w:hAnsi="Garamond"/>
+          <w:i/>
+          <w:iCs/>
+          <w:sz w:val="24"/>
+          <w:szCs w:val="24"/>
+        </w:rPr>
+        <w:t xml:space="preserve"> </w:t>
       </w:r>
     </w:p>
     <w:p>
       <w:pPr>
+        <w:tabs>
+          <w:tab w:val="left" w:pos="720"/>
+        </w:tabs>
         <w:spacing w:after="80" w:line="240" w:lineRule="auto"/>
         <w:ind w:left="1440" w:hanging="1440"/>
         <w:rPr>
           <w:rFonts w:ascii="Garamond" w:hAnsi="Garamond"/>
-          <w:bCs/>
-          <w:sz w:val="24"/>
-          <w:szCs w:val="24"/>
-        </w:rPr>
-      </w:pPr>
-      <w:r>
-        <w:rPr>
-          <w:rFonts w:ascii="Garamond" w:hAnsi="Garamond"/>
-          <w:bCs/>
-          <w:sz w:val="24"/>
-          <w:szCs w:val="24"/>
-        </w:rPr>
-        <w:t>2018</w:t>
-      </w:r>
-      <w:r>
-        <w:rPr>
-          <w:rFonts w:ascii="Garamond" w:hAnsi="Garamond"/>
-          <w:bCs/>
-          <w:sz w:val="24"/>
-          <w:szCs w:val="24"/>
-        </w:rPr>
-        <w:tab/>
-      </w:r>
-      <w:r>
-        <w:rPr>
-          <w:rFonts w:ascii="Garamond" w:hAnsi="Garamond"/>
-          <w:b/>
-          <w:bCs/>
-          <w:sz w:val="24"/>
-          <w:szCs w:val="24"/>
-        </w:rPr>
-        <w:t>Guest Lecture</w:t>
-      </w:r>
-      <w:r>
-        <w:rPr>
-          <w:rFonts w:ascii="Garamond" w:hAnsi="Garamond"/>
-          <w:bCs/>
-          <w:sz w:val="24"/>
-          <w:szCs w:val="24"/>
-        </w:rPr>
-        <w:t xml:space="preserve">: </w:t>
-      </w:r>
-      <w:r>
-        <w:rPr>
-          <w:rFonts w:ascii="Garamond" w:hAnsi="Garamond"/>
-          <w:bCs/>
           <w:i/>
           <w:iCs/>
           <w:sz w:val="24"/>
           <w:szCs w:val="24"/>
         </w:rPr>
-        <w:t>Answering Biological Questions Using Circular Data and Analysis in R</w:t>
-      </w:r>
-      <w:r>
-        <w:rPr>
-          <w:rFonts w:ascii="Garamond" w:hAnsi="Garamond"/>
-          <w:bCs/>
+      </w:pPr>
+      <w:r>
+        <w:rPr>
+          <w:rFonts w:ascii="Garamond" w:hAnsi="Garamond"/>
+          <w:sz w:val="24"/>
+          <w:szCs w:val="24"/>
+        </w:rPr>
+        <w:t>2021</w:t>
+      </w:r>
+      <w:r>
+        <w:rPr>
+          <w:rFonts w:ascii="Garamond" w:hAnsi="Garamond"/>
+          <w:sz w:val="24"/>
+          <w:szCs w:val="24"/>
+        </w:rPr>
+        <w:tab/>
+      </w:r>
+      <w:r>
+        <w:rPr>
+          <w:rFonts w:ascii="Garamond" w:hAnsi="Garamond"/>
+          <w:i/>
+          <w:iCs/>
+          <w:sz w:val="24"/>
+          <w:szCs w:val="24"/>
+        </w:rPr>
+        <w:t>A Living Shag Rug: Sea Urchin Spine Density Differs by Habitat and has Consequences for Vision</w:t>
+      </w:r>
+      <w:r>
+        <w:rPr>
+          <w:rFonts w:ascii="Garamond" w:hAnsi="Garamond"/>
+          <w:sz w:val="24"/>
+          <w:szCs w:val="24"/>
+        </w:rPr>
+        <w:t xml:space="preserve"> </w:t>
+      </w:r>
+      <w:r>
+        <w:rPr>
+          <w:rFonts w:ascii="Garamond" w:hAnsi="Garamond"/>
           <w:sz w:val="24"/>
           <w:szCs w:val="24"/>
         </w:rPr>
@@ -4636,241 +3396,1079 @@
       <w:r>
         <w:rPr>
           <w:rFonts w:ascii="Garamond" w:hAnsi="Garamond"/>
-          <w:bCs/>
-          <w:sz w:val="24"/>
-          <w:szCs w:val="24"/>
-        </w:rPr>
-        <w:t>Duke Data Expedition, Information Initiative @ Duke</w:t>
-      </w:r>
-      <w:r>
-        <w:rPr>
-          <w:rFonts w:ascii="Garamond" w:hAnsi="Garamond"/>
-          <w:bCs/>
-          <w:sz w:val="24"/>
-          <w:szCs w:val="24"/>
-        </w:rPr>
-        <w:t>, Duke University</w:t>
+          <w:b/>
+          <w:bCs/>
+          <w:sz w:val="24"/>
+          <w:szCs w:val="24"/>
+        </w:rPr>
+        <w:t>Notar, JC</w:t>
+      </w:r>
+      <w:r>
+        <w:rPr>
+          <w:rFonts w:ascii="Garamond" w:hAnsi="Garamond"/>
+          <w:sz w:val="24"/>
+          <w:szCs w:val="24"/>
+        </w:rPr>
+        <w:t>, Meja, B, and</w:t>
+      </w:r>
+      <w:r>
+        <w:rPr>
+          <w:rFonts w:ascii="Garamond" w:hAnsi="Garamond"/>
+          <w:i/>
+          <w:iCs/>
+          <w:sz w:val="24"/>
+          <w:szCs w:val="24"/>
+        </w:rPr>
+        <w:t xml:space="preserve"> </w:t>
+      </w:r>
+      <w:r>
+        <w:rPr>
+          <w:rFonts w:ascii="Garamond" w:hAnsi="Garamond"/>
+          <w:sz w:val="24"/>
+          <w:szCs w:val="24"/>
+        </w:rPr>
+        <w:t>Johnsen, S</w:t>
+      </w:r>
+      <w:r>
+        <w:rPr>
+          <w:rFonts w:ascii="Garamond" w:hAnsi="Garamond"/>
+          <w:sz w:val="24"/>
+          <w:szCs w:val="24"/>
+        </w:rPr>
+        <w:br/>
+        <w:t>Society for Integrative and Comparative Biology Annual Virtual Meeting</w:t>
+      </w:r>
+      <w:r>
+        <w:rPr>
+          <w:rFonts w:ascii="Garamond" w:hAnsi="Garamond"/>
+          <w:sz w:val="24"/>
+          <w:szCs w:val="24"/>
+        </w:rPr>
+        <w:br/>
+      </w:r>
+      <w:r>
+        <w:rPr>
+          <w:rFonts w:ascii="Garamond" w:hAnsi="Garamond"/>
+          <w:i/>
+          <w:iCs/>
+          <w:sz w:val="24"/>
+          <w:szCs w:val="24"/>
+        </w:rPr>
+        <w:lastRenderedPageBreak/>
+        <w:t>Honorable Mention, Mary Price Award for Best Student Presentation, Division of Invertebrate Zoology</w:t>
       </w:r>
     </w:p>
     <w:p>
       <w:pPr>
+        <w:tabs>
+          <w:tab w:val="left" w:pos="720"/>
+        </w:tabs>
         <w:spacing w:after="80" w:line="240" w:lineRule="auto"/>
         <w:ind w:left="1440" w:hanging="1440"/>
         <w:rPr>
           <w:rFonts w:ascii="Garamond" w:hAnsi="Garamond"/>
-          <w:color w:val="000000"/>
-          <w:sz w:val="24"/>
-          <w:szCs w:val="24"/>
-        </w:rPr>
-      </w:pPr>
+          <w:sz w:val="24"/>
+          <w:szCs w:val="24"/>
+        </w:rPr>
+      </w:pPr>
+      <w:r>
+        <w:rPr>
+          <w:rFonts w:ascii="Garamond" w:hAnsi="Garamond"/>
+          <w:sz w:val="24"/>
+          <w:szCs w:val="24"/>
+        </w:rPr>
+        <w:t xml:space="preserve">2020 </w:t>
+      </w:r>
+      <w:r>
+        <w:rPr>
+          <w:rFonts w:ascii="Garamond" w:hAnsi="Garamond"/>
+          <w:sz w:val="24"/>
+          <w:szCs w:val="24"/>
+        </w:rPr>
+        <w:tab/>
+      </w:r>
+      <w:r>
+        <w:rPr>
+          <w:rFonts w:ascii="Garamond" w:hAnsi="Garamond"/>
+          <w:i/>
+          <w:iCs/>
+          <w:sz w:val="24"/>
+          <w:szCs w:val="24"/>
+        </w:rPr>
+        <w:t>Trends in Spatial Acuity Across the Sea Urchins</w:t>
+      </w:r>
+      <w:r>
+        <w:rPr>
+          <w:rFonts w:ascii="Garamond" w:hAnsi="Garamond"/>
+          <w:i/>
+          <w:iCs/>
+          <w:sz w:val="24"/>
+          <w:szCs w:val="24"/>
+        </w:rPr>
+        <w:t>*</w:t>
+      </w:r>
+      <w:r>
+        <w:rPr>
+          <w:rFonts w:ascii="Garamond" w:hAnsi="Garamond"/>
+          <w:sz w:val="24"/>
+          <w:szCs w:val="24"/>
+        </w:rPr>
+        <w:br/>
+      </w:r>
+      <w:r>
+        <w:rPr>
+          <w:rFonts w:ascii="Garamond" w:hAnsi="Garamond"/>
+          <w:b/>
+          <w:bCs/>
+          <w:sz w:val="24"/>
+          <w:szCs w:val="24"/>
+        </w:rPr>
+        <w:t>Notar, JC</w:t>
+      </w:r>
+      <w:r>
+        <w:rPr>
+          <w:rFonts w:ascii="Garamond" w:hAnsi="Garamond"/>
+          <w:sz w:val="24"/>
+          <w:szCs w:val="24"/>
+        </w:rPr>
+        <w:t xml:space="preserve"> and Johnsen</w:t>
+      </w:r>
+      <w:r>
+        <w:rPr>
+          <w:rFonts w:ascii="Garamond" w:hAnsi="Garamond"/>
+          <w:sz w:val="24"/>
+          <w:szCs w:val="24"/>
+        </w:rPr>
+        <w:t>, S</w:t>
+      </w:r>
+      <w:r>
+        <w:rPr>
+          <w:rFonts w:ascii="Garamond" w:hAnsi="Garamond"/>
+          <w:sz w:val="24"/>
+          <w:szCs w:val="24"/>
+        </w:rPr>
+        <w:br/>
+        <w:t>Society for Integrative and Comparative Biology Annual Meeting, Austin, TX</w:t>
+      </w:r>
     </w:p>
     <w:p>
       <w:pPr>
+        <w:tabs>
+          <w:tab w:val="left" w:pos="720"/>
+        </w:tabs>
         <w:spacing w:after="80" w:line="240" w:lineRule="auto"/>
         <w:ind w:left="1440" w:hanging="1440"/>
         <w:rPr>
           <w:rFonts w:ascii="Garamond" w:hAnsi="Garamond"/>
-          <w:color w:val="000000"/>
-          <w:sz w:val="24"/>
-          <w:szCs w:val="24"/>
-        </w:rPr>
-      </w:pPr>
+          <w:sz w:val="24"/>
+          <w:szCs w:val="24"/>
+        </w:rPr>
+      </w:pPr>
+      <w:r>
+        <w:rPr>
+          <w:rFonts w:ascii="Garamond" w:hAnsi="Garamond"/>
+          <w:sz w:val="24"/>
+          <w:szCs w:val="24"/>
+        </w:rPr>
+        <w:t>2020</w:t>
+      </w:r>
+      <w:r>
+        <w:rPr>
+          <w:rFonts w:ascii="Garamond" w:hAnsi="Garamond"/>
+          <w:sz w:val="24"/>
+          <w:szCs w:val="24"/>
+        </w:rPr>
+        <w:tab/>
+      </w:r>
+      <w:r>
+        <w:rPr>
+          <w:rFonts w:ascii="Garamond" w:hAnsi="Garamond"/>
+          <w:i/>
+          <w:iCs/>
+          <w:sz w:val="24"/>
+          <w:szCs w:val="24"/>
+        </w:rPr>
+        <w:t>Sea Urchins: Sight Without Eyes</w:t>
+      </w:r>
+      <w:r>
+        <w:rPr>
+          <w:rFonts w:ascii="Garamond" w:hAnsi="Garamond"/>
+          <w:sz w:val="24"/>
+          <w:szCs w:val="24"/>
+        </w:rPr>
+        <w:t xml:space="preserve"> </w:t>
+      </w:r>
+      <w:r>
+        <w:rPr>
+          <w:rFonts w:ascii="Garamond" w:hAnsi="Garamond"/>
+          <w:sz w:val="24"/>
+          <w:szCs w:val="24"/>
+        </w:rPr>
+        <w:br/>
+      </w:r>
+      <w:r>
+        <w:rPr>
+          <w:rFonts w:ascii="Garamond" w:hAnsi="Garamond"/>
+          <w:b/>
+          <w:bCs/>
+          <w:sz w:val="24"/>
+          <w:szCs w:val="24"/>
+        </w:rPr>
+        <w:t>Notar, JC</w:t>
+      </w:r>
+      <w:r>
+        <w:rPr>
+          <w:rFonts w:ascii="Garamond" w:hAnsi="Garamond"/>
+          <w:sz w:val="24"/>
+          <w:szCs w:val="24"/>
+        </w:rPr>
+        <w:t xml:space="preserve"> </w:t>
+      </w:r>
+      <w:r>
+        <w:rPr>
+          <w:rFonts w:ascii="Garamond" w:hAnsi="Garamond"/>
+          <w:sz w:val="24"/>
+          <w:szCs w:val="24"/>
+        </w:rPr>
+        <w:br/>
+        <w:t xml:space="preserve">Duke </w:t>
+      </w:r>
+      <w:proofErr w:type="spellStart"/>
+      <w:r>
+        <w:rPr>
+          <w:rFonts w:ascii="Garamond" w:hAnsi="Garamond"/>
+          <w:sz w:val="24"/>
+          <w:szCs w:val="24"/>
+        </w:rPr>
+        <w:t>VisionFest</w:t>
+      </w:r>
+      <w:proofErr w:type="spellEnd"/>
+      <w:r>
+        <w:rPr>
+          <w:rFonts w:ascii="Garamond" w:hAnsi="Garamond"/>
+          <w:sz w:val="24"/>
+          <w:szCs w:val="24"/>
+        </w:rPr>
+        <w:t xml:space="preserve"> 2020, Duke University, Durham, NC </w:t>
+      </w:r>
+      <w:r>
+        <w:rPr>
+          <w:rFonts w:ascii="Garamond" w:hAnsi="Garamond"/>
+          <w:sz w:val="24"/>
+          <w:szCs w:val="24"/>
+        </w:rPr>
+        <w:br/>
+      </w:r>
+      <w:r>
+        <w:rPr>
+          <w:rFonts w:ascii="Garamond" w:hAnsi="Garamond"/>
+          <w:i/>
+          <w:iCs/>
+          <w:sz w:val="24"/>
+          <w:szCs w:val="24"/>
+        </w:rPr>
+        <w:t>Second place, Lightning Talk Competition</w:t>
+      </w:r>
     </w:p>
     <w:p>
       <w:pPr>
+        <w:tabs>
+          <w:tab w:val="left" w:pos="720"/>
+        </w:tabs>
         <w:spacing w:after="80" w:line="240" w:lineRule="auto"/>
         <w:ind w:left="1440" w:hanging="1440"/>
         <w:rPr>
           <w:rFonts w:ascii="Garamond" w:hAnsi="Garamond"/>
-          <w:bCs/>
-          <w:sz w:val="24"/>
-          <w:szCs w:val="24"/>
-          <w:vertAlign w:val="superscript"/>
-        </w:rPr>
-      </w:pPr>
-      <w:r>
-        <w:rPr>
-          <w:rFonts w:ascii="Garamond" w:hAnsi="Garamond"/>
-          <w:color w:val="000000"/>
-          <w:sz w:val="24"/>
-          <w:szCs w:val="24"/>
-        </w:rPr>
-        <w:t>2012-16, 2022</w:t>
-      </w:r>
-      <w:r>
-        <w:rPr>
-          <w:rFonts w:ascii="Garamond" w:hAnsi="Garamond"/>
-          <w:color w:val="000000"/>
-          <w:sz w:val="24"/>
-          <w:szCs w:val="24"/>
-        </w:rPr>
-        <w:tab/>
+          <w:i/>
+          <w:iCs/>
+          <w:sz w:val="24"/>
+          <w:szCs w:val="24"/>
+        </w:rPr>
+      </w:pPr>
+      <w:r>
+        <w:rPr>
+          <w:rFonts w:ascii="Garamond" w:hAnsi="Garamond"/>
+          <w:sz w:val="24"/>
+          <w:szCs w:val="24"/>
+        </w:rPr>
+        <w:t>2019</w:t>
+      </w:r>
+      <w:r>
+        <w:rPr>
+          <w:rFonts w:ascii="Garamond" w:hAnsi="Garamond"/>
+          <w:sz w:val="24"/>
+          <w:szCs w:val="24"/>
+        </w:rPr>
+        <w:tab/>
+      </w:r>
+      <w:r>
+        <w:rPr>
+          <w:rFonts w:ascii="Garamond" w:hAnsi="Garamond"/>
+          <w:i/>
+          <w:iCs/>
+          <w:sz w:val="24"/>
+          <w:szCs w:val="24"/>
+        </w:rPr>
+        <w:t>Sea Urchin Vision in Featureless vs. Spatially Complex Environments</w:t>
+      </w:r>
+      <w:r>
+        <w:rPr>
+          <w:rFonts w:ascii="Garamond" w:hAnsi="Garamond"/>
+          <w:i/>
+          <w:iCs/>
+          <w:sz w:val="24"/>
+          <w:szCs w:val="24"/>
+        </w:rPr>
+        <w:br/>
       </w:r>
       <w:r>
         <w:rPr>
           <w:rFonts w:ascii="Garamond" w:hAnsi="Garamond"/>
           <w:b/>
-          <w:bCs/>
-          <w:color w:val="000000"/>
-          <w:sz w:val="24"/>
-          <w:szCs w:val="24"/>
-        </w:rPr>
-        <w:t>Graduate</w:t>
-      </w:r>
-      <w:r>
-        <w:rPr>
-          <w:rFonts w:ascii="Garamond" w:hAnsi="Garamond"/>
-          <w:color w:val="000000"/>
-          <w:sz w:val="24"/>
-          <w:szCs w:val="24"/>
-        </w:rPr>
-        <w:t xml:space="preserve"> </w:t>
-      </w:r>
-      <w:r>
-        <w:rPr>
-          <w:rFonts w:ascii="Garamond" w:hAnsi="Garamond"/>
-          <w:b/>
-          <w:color w:val="000000"/>
-          <w:sz w:val="24"/>
-          <w:szCs w:val="24"/>
-        </w:rPr>
-        <w:t>Teaching Assistant</w:t>
-      </w:r>
-      <w:r>
-        <w:rPr>
-          <w:rFonts w:ascii="Garamond" w:hAnsi="Garamond"/>
-          <w:b/>
-          <w:color w:val="000000"/>
-          <w:sz w:val="24"/>
-          <w:szCs w:val="24"/>
-        </w:rPr>
-        <w:t>, Teaching Associate</w:t>
-      </w:r>
-      <w:r>
-        <w:rPr>
-          <w:rFonts w:ascii="Garamond" w:hAnsi="Garamond"/>
-          <w:b/>
-          <w:color w:val="000000"/>
+          <w:sz w:val="24"/>
+          <w:szCs w:val="24"/>
+        </w:rPr>
+        <w:t>Notar, JC</w:t>
+      </w:r>
+      <w:r>
+        <w:rPr>
+          <w:rFonts w:ascii="Garamond" w:hAnsi="Garamond"/>
+          <w:sz w:val="24"/>
+          <w:szCs w:val="24"/>
+        </w:rPr>
+        <w:t xml:space="preserve"> and </w:t>
+      </w:r>
+      <w:r>
+        <w:rPr>
+          <w:rFonts w:ascii="Garamond" w:hAnsi="Garamond"/>
+          <w:sz w:val="24"/>
+          <w:szCs w:val="24"/>
+        </w:rPr>
+        <w:t>J</w:t>
+      </w:r>
+      <w:r>
+        <w:rPr>
+          <w:rFonts w:ascii="Garamond" w:hAnsi="Garamond"/>
+          <w:sz w:val="24"/>
+          <w:szCs w:val="24"/>
+        </w:rPr>
+        <w:t>ohnsen</w:t>
+      </w:r>
+      <w:r>
+        <w:rPr>
+          <w:rFonts w:ascii="Garamond" w:hAnsi="Garamond"/>
+          <w:sz w:val="24"/>
+          <w:szCs w:val="24"/>
+        </w:rPr>
+        <w:t>, S</w:t>
+      </w:r>
+      <w:r>
+        <w:rPr>
+          <w:rFonts w:ascii="Garamond" w:hAnsi="Garamond"/>
           <w:sz w:val="24"/>
           <w:szCs w:val="24"/>
         </w:rPr>
         <w:br/>
-      </w:r>
-      <w:r>
-        <w:rPr>
-          <w:rFonts w:ascii="Garamond" w:hAnsi="Garamond"/>
-          <w:bCs/>
-          <w:sz w:val="24"/>
-          <w:szCs w:val="24"/>
-        </w:rPr>
-        <w:t>Biology Department, Duke University</w:t>
-      </w:r>
-      <w:r>
-        <w:rPr>
-          <w:rFonts w:ascii="Garamond" w:hAnsi="Garamond"/>
-          <w:bCs/>
-          <w:sz w:val="24"/>
-          <w:szCs w:val="24"/>
-          <w:vertAlign w:val="superscript"/>
-        </w:rPr>
-        <w:t>1</w:t>
-      </w:r>
-      <w:r>
-        <w:rPr>
-          <w:rFonts w:ascii="Garamond" w:hAnsi="Garamond"/>
-          <w:bCs/>
-          <w:sz w:val="24"/>
-          <w:szCs w:val="24"/>
-        </w:rPr>
-        <w:br/>
-        <w:t>Department of Ecology and Evolutionary Biology, UCLA</w:t>
-      </w:r>
-      <w:r>
-        <w:rPr>
-          <w:rFonts w:ascii="Garamond" w:hAnsi="Garamond"/>
-          <w:bCs/>
-          <w:sz w:val="24"/>
-          <w:szCs w:val="24"/>
-          <w:vertAlign w:val="superscript"/>
-        </w:rPr>
-        <w:t>2</w:t>
-      </w:r>
-      <w:r>
-        <w:rPr>
-          <w:rFonts w:ascii="Garamond" w:hAnsi="Garamond"/>
-          <w:bCs/>
-          <w:sz w:val="24"/>
-          <w:szCs w:val="24"/>
-        </w:rPr>
-        <w:br/>
-        <w:t>Department of Integrative Biology and Physiology, UCLA</w:t>
-      </w:r>
-      <w:r>
-        <w:rPr>
-          <w:rFonts w:ascii="Garamond" w:hAnsi="Garamond"/>
-          <w:bCs/>
-          <w:sz w:val="24"/>
-          <w:szCs w:val="24"/>
-          <w:vertAlign w:val="superscript"/>
-        </w:rPr>
-        <w:t>3</w:t>
+        <w:t>Society for Integrative and Comparative Biology Annual Meeting, Tampa, FL</w:t>
       </w:r>
     </w:p>
     <w:p>
       <w:pPr>
         <w:tabs>
-          <w:tab w:val="left" w:pos="2430"/>
+          <w:tab w:val="left" w:pos="720"/>
         </w:tabs>
         <w:spacing w:after="80" w:line="240" w:lineRule="auto"/>
         <w:ind w:left="1440" w:hanging="1440"/>
         <w:rPr>
           <w:rFonts w:ascii="Garamond" w:hAnsi="Garamond"/>
-          <w:bCs/>
-          <w:sz w:val="24"/>
-          <w:szCs w:val="24"/>
-        </w:rPr>
-      </w:pPr>
-      <w:r>
-        <w:rPr>
-          <w:rFonts w:ascii="Garamond" w:hAnsi="Garamond"/>
-          <w:bCs/>
-          <w:sz w:val="24"/>
-          <w:szCs w:val="24"/>
-        </w:rPr>
-        <w:tab/>
-      </w:r>
-      <w:r>
-        <w:rPr>
-          <w:rFonts w:ascii="Garamond" w:hAnsi="Garamond"/>
-          <w:bCs/>
-          <w:sz w:val="24"/>
-          <w:szCs w:val="24"/>
-        </w:rPr>
-        <w:t xml:space="preserve">Courses include: </w:t>
-      </w:r>
-      <w:r>
-        <w:rPr>
-          <w:rFonts w:ascii="Garamond" w:hAnsi="Garamond"/>
-          <w:bCs/>
-          <w:sz w:val="24"/>
-          <w:szCs w:val="24"/>
-        </w:rPr>
-        <w:t>Genetics &amp; Evolution</w:t>
-      </w:r>
-      <w:r>
-        <w:rPr>
-          <w:rFonts w:ascii="Garamond" w:hAnsi="Garamond"/>
-          <w:bCs/>
+          <w:sz w:val="24"/>
+          <w:szCs w:val="24"/>
+        </w:rPr>
+      </w:pPr>
+      <w:r>
+        <w:rPr>
+          <w:rFonts w:ascii="Garamond" w:hAnsi="Garamond"/>
+          <w:sz w:val="24"/>
+          <w:szCs w:val="24"/>
+        </w:rPr>
+        <w:t>2018</w:t>
+      </w:r>
+      <w:r>
+        <w:rPr>
+          <w:rFonts w:ascii="Garamond" w:hAnsi="Garamond"/>
+          <w:sz w:val="24"/>
+          <w:szCs w:val="24"/>
+        </w:rPr>
+        <w:tab/>
+      </w:r>
+      <w:r>
+        <w:rPr>
+          <w:rFonts w:ascii="Garamond" w:hAnsi="Garamond"/>
+          <w:i/>
+          <w:iCs/>
+          <w:sz w:val="24"/>
+          <w:szCs w:val="24"/>
+        </w:rPr>
+        <w:t>Seeing without eyes: Exploring the visual ecology of sea urchins</w:t>
+      </w:r>
+      <w:r>
+        <w:rPr>
+          <w:rFonts w:ascii="Garamond" w:hAnsi="Garamond"/>
+          <w:sz w:val="24"/>
+          <w:szCs w:val="24"/>
+        </w:rPr>
+        <w:br/>
+      </w:r>
+      <w:r>
+        <w:rPr>
+          <w:rFonts w:ascii="Garamond" w:hAnsi="Garamond"/>
+          <w:b/>
+          <w:sz w:val="24"/>
+          <w:szCs w:val="24"/>
+        </w:rPr>
+        <w:t>Notar, JC</w:t>
+      </w:r>
+      <w:r>
+        <w:rPr>
+          <w:rFonts w:ascii="Garamond" w:hAnsi="Garamond"/>
+          <w:b/>
+          <w:sz w:val="24"/>
+          <w:szCs w:val="24"/>
+        </w:rPr>
+        <w:br/>
+      </w:r>
+      <w:r>
+        <w:rPr>
+          <w:rFonts w:ascii="Garamond" w:hAnsi="Garamond"/>
+          <w:sz w:val="24"/>
+          <w:szCs w:val="24"/>
+        </w:rPr>
+        <w:t>Invited seminar, Whitney Laboratory for Marine Bioscience, University of Florida, St. Augustine, FL</w:t>
+      </w:r>
+    </w:p>
+    <w:p>
+      <w:pPr>
+        <w:tabs>
+          <w:tab w:val="left" w:pos="720"/>
+        </w:tabs>
+        <w:spacing w:after="80" w:line="240" w:lineRule="auto"/>
+        <w:ind w:left="1440" w:hanging="1440"/>
+        <w:rPr>
+          <w:rFonts w:ascii="Garamond" w:hAnsi="Garamond"/>
+          <w:i/>
+          <w:iCs/>
+          <w:sz w:val="24"/>
+          <w:szCs w:val="24"/>
+        </w:rPr>
+      </w:pPr>
+      <w:r>
+        <w:rPr>
+          <w:rFonts w:ascii="Garamond" w:hAnsi="Garamond"/>
+          <w:sz w:val="24"/>
+          <w:szCs w:val="24"/>
+        </w:rPr>
+        <w:t>2018</w:t>
+      </w:r>
+      <w:r>
+        <w:rPr>
+          <w:rFonts w:ascii="Garamond" w:hAnsi="Garamond"/>
+          <w:sz w:val="24"/>
+          <w:szCs w:val="24"/>
+        </w:rPr>
+        <w:tab/>
+      </w:r>
+      <w:r>
+        <w:rPr>
+          <w:rFonts w:ascii="Garamond" w:hAnsi="Garamond"/>
+          <w:i/>
+          <w:iCs/>
+          <w:sz w:val="24"/>
+          <w:szCs w:val="24"/>
+        </w:rPr>
+        <w:t>Do (Eyeless) Sea Urchins have Color Vision?</w:t>
+      </w:r>
+      <w:r>
+        <w:rPr>
+          <w:rFonts w:ascii="Garamond" w:hAnsi="Garamond"/>
+          <w:i/>
+          <w:iCs/>
+          <w:sz w:val="24"/>
+          <w:szCs w:val="24"/>
+        </w:rPr>
+        <w:br/>
+      </w:r>
+      <w:r>
+        <w:rPr>
+          <w:rFonts w:ascii="Garamond" w:hAnsi="Garamond"/>
+          <w:b/>
+          <w:sz w:val="24"/>
+          <w:szCs w:val="24"/>
+        </w:rPr>
+        <w:t>Notar, JC</w:t>
+      </w:r>
+      <w:r>
+        <w:rPr>
+          <w:rFonts w:ascii="Garamond" w:hAnsi="Garamond"/>
+          <w:sz w:val="24"/>
+          <w:szCs w:val="24"/>
+        </w:rPr>
+        <w:t xml:space="preserve"> and Johnsen</w:t>
+      </w:r>
+      <w:r>
+        <w:rPr>
+          <w:rFonts w:ascii="Garamond" w:hAnsi="Garamond"/>
+          <w:sz w:val="24"/>
+          <w:szCs w:val="24"/>
+        </w:rPr>
+        <w:t>, S</w:t>
+      </w:r>
+      <w:r>
+        <w:rPr>
+          <w:rFonts w:ascii="Garamond" w:hAnsi="Garamond"/>
+          <w:sz w:val="24"/>
+          <w:szCs w:val="24"/>
+        </w:rPr>
+        <w:br/>
+        <w:t>Society for Integrative and Comparative Biology Annual Meeting, San Francisco, CA</w:t>
+      </w:r>
+    </w:p>
+    <w:p>
+      <w:pPr>
+        <w:tabs>
+          <w:tab w:val="left" w:pos="720"/>
+        </w:tabs>
+        <w:spacing w:after="80" w:line="240" w:lineRule="auto"/>
+        <w:ind w:left="1440" w:hanging="1440"/>
+        <w:rPr>
+          <w:rFonts w:ascii="Garamond" w:hAnsi="Garamond"/>
+          <w:i/>
+          <w:iCs/>
+          <w:sz w:val="24"/>
+          <w:szCs w:val="24"/>
+        </w:rPr>
+      </w:pPr>
+      <w:r>
+        <w:rPr>
+          <w:rFonts w:ascii="Garamond" w:hAnsi="Garamond"/>
+          <w:sz w:val="24"/>
+          <w:szCs w:val="24"/>
+        </w:rPr>
+        <w:t>2017</w:t>
+      </w:r>
+      <w:r>
+        <w:rPr>
+          <w:rFonts w:ascii="Garamond" w:hAnsi="Garamond"/>
+          <w:sz w:val="24"/>
+          <w:szCs w:val="24"/>
+        </w:rPr>
+        <w:tab/>
+      </w:r>
+      <w:r>
+        <w:rPr>
+          <w:rFonts w:ascii="Garamond" w:hAnsi="Garamond"/>
+          <w:i/>
+          <w:iCs/>
+          <w:sz w:val="24"/>
+          <w:szCs w:val="24"/>
+        </w:rPr>
+        <w:t>Future Directions in the Whole Body Eye of Sea Urchins: Effects of Phylogeny, Light Intensity, and Spine Density</w:t>
+      </w:r>
+      <w:r>
+        <w:rPr>
+          <w:rFonts w:ascii="Garamond" w:hAnsi="Garamond"/>
+          <w:i/>
+          <w:iCs/>
+          <w:sz w:val="24"/>
+          <w:szCs w:val="24"/>
+        </w:rPr>
+        <w:br/>
+      </w:r>
+      <w:r>
+        <w:rPr>
+          <w:rFonts w:ascii="Garamond" w:hAnsi="Garamond"/>
+          <w:b/>
+          <w:sz w:val="24"/>
+          <w:szCs w:val="24"/>
+        </w:rPr>
+        <w:t>Notar, JC</w:t>
+      </w:r>
+      <w:r>
+        <w:rPr>
+          <w:rFonts w:ascii="Garamond" w:hAnsi="Garamond"/>
+          <w:sz w:val="24"/>
+          <w:szCs w:val="24"/>
+        </w:rPr>
+        <w:t xml:space="preserve"> and Gordon</w:t>
+      </w:r>
+      <w:r>
+        <w:rPr>
+          <w:rFonts w:ascii="Garamond" w:hAnsi="Garamond"/>
+          <w:sz w:val="24"/>
+          <w:szCs w:val="24"/>
+        </w:rPr>
+        <w:t>, MS</w:t>
+      </w:r>
+      <w:r>
+        <w:rPr>
+          <w:rFonts w:ascii="Garamond" w:hAnsi="Garamond"/>
+          <w:sz w:val="24"/>
+          <w:szCs w:val="24"/>
+        </w:rPr>
+        <w:br/>
+        <w:t>Society for Integrative and Comparative Biology Annual Meeting, New Orleans, LA</w:t>
+      </w:r>
+    </w:p>
+    <w:p>
+      <w:pPr>
+        <w:tabs>
+          <w:tab w:val="left" w:pos="720"/>
+        </w:tabs>
+        <w:spacing w:after="80" w:line="240" w:lineRule="auto"/>
+        <w:ind w:left="1440" w:hanging="1440"/>
+        <w:rPr>
+          <w:rFonts w:ascii="Garamond" w:hAnsi="Garamond"/>
+          <w:i/>
+          <w:iCs/>
+          <w:sz w:val="24"/>
+          <w:szCs w:val="24"/>
+        </w:rPr>
+      </w:pPr>
+      <w:r>
+        <w:rPr>
+          <w:rFonts w:ascii="Garamond" w:hAnsi="Garamond"/>
+          <w:sz w:val="24"/>
+          <w:szCs w:val="24"/>
+        </w:rPr>
+        <w:t>2016</w:t>
+      </w:r>
+      <w:r>
+        <w:rPr>
+          <w:rFonts w:ascii="Garamond" w:hAnsi="Garamond"/>
+          <w:sz w:val="24"/>
+          <w:szCs w:val="24"/>
+        </w:rPr>
+        <w:tab/>
+      </w:r>
+      <w:r>
+        <w:rPr>
+          <w:rFonts w:ascii="Garamond" w:hAnsi="Garamond"/>
+          <w:i/>
+          <w:iCs/>
+          <w:sz w:val="24"/>
+          <w:szCs w:val="24"/>
+        </w:rPr>
+        <w:t>A Comparative Study of Sea Urchin Visual Ecology</w:t>
+      </w:r>
+      <w:r>
+        <w:rPr>
+          <w:rFonts w:ascii="Garamond" w:hAnsi="Garamond"/>
+          <w:sz w:val="24"/>
+          <w:szCs w:val="24"/>
+        </w:rPr>
+        <w:t>*</w:t>
+      </w:r>
+      <w:r>
+        <w:rPr>
+          <w:rFonts w:ascii="Garamond" w:hAnsi="Garamond"/>
+          <w:i/>
+          <w:iCs/>
+          <w:sz w:val="24"/>
+          <w:szCs w:val="24"/>
+        </w:rPr>
+        <w:br/>
+      </w:r>
+      <w:r>
+        <w:rPr>
+          <w:rFonts w:ascii="Garamond" w:hAnsi="Garamond"/>
+          <w:b/>
+          <w:sz w:val="24"/>
+          <w:szCs w:val="24"/>
+        </w:rPr>
+        <w:t>Notar, JC</w:t>
+      </w:r>
+      <w:r>
+        <w:rPr>
+          <w:rFonts w:ascii="Garamond" w:hAnsi="Garamond"/>
+          <w:sz w:val="24"/>
+          <w:szCs w:val="24"/>
+        </w:rPr>
+        <w:t xml:space="preserve"> and Gordon</w:t>
+      </w:r>
+      <w:r>
+        <w:rPr>
+          <w:rFonts w:ascii="Garamond" w:hAnsi="Garamond"/>
+          <w:sz w:val="24"/>
+          <w:szCs w:val="24"/>
+        </w:rPr>
+        <w:t>, MS</w:t>
+      </w:r>
+      <w:r>
+        <w:rPr>
+          <w:rFonts w:ascii="Garamond" w:hAnsi="Garamond"/>
+          <w:sz w:val="24"/>
+          <w:szCs w:val="24"/>
+        </w:rPr>
+        <w:br/>
+        <w:t>19</w:t>
+      </w:r>
+      <w:r>
+        <w:rPr>
+          <w:rFonts w:ascii="Garamond" w:hAnsi="Garamond"/>
           <w:sz w:val="24"/>
           <w:szCs w:val="24"/>
           <w:vertAlign w:val="superscript"/>
         </w:rPr>
-        <w:t>1</w:t>
-      </w:r>
-      <w:r>
-        <w:rPr>
-          <w:rFonts w:ascii="Garamond" w:hAnsi="Garamond"/>
-          <w:bCs/>
+        <w:t>th</w:t>
+      </w:r>
+      <w:r>
+        <w:rPr>
+          <w:rFonts w:ascii="Garamond" w:hAnsi="Garamond"/>
+          <w:sz w:val="24"/>
+          <w:szCs w:val="24"/>
+        </w:rPr>
+        <w:t xml:space="preserve"> Annual Biology Research Symposium, Department of Ecology and Evolutionary Biology, UCLA</w:t>
+      </w:r>
+      <w:r>
+        <w:rPr>
+          <w:rFonts w:ascii="Garamond" w:hAnsi="Garamond"/>
+          <w:sz w:val="24"/>
+          <w:szCs w:val="24"/>
+        </w:rPr>
+        <w:br/>
+      </w:r>
+      <w:r>
+        <w:rPr>
+          <w:rFonts w:ascii="Garamond" w:hAnsi="Garamond"/>
+          <w:i/>
+          <w:iCs/>
+          <w:sz w:val="24"/>
+          <w:szCs w:val="24"/>
+        </w:rPr>
+        <w:t>1st Place, Graduate Student Poster</w:t>
+      </w:r>
+    </w:p>
+    <w:p>
+      <w:pPr>
+        <w:tabs>
+          <w:tab w:val="left" w:pos="720"/>
+        </w:tabs>
+        <w:spacing w:after="80" w:line="240" w:lineRule="auto"/>
+        <w:ind w:left="1440" w:hanging="1440"/>
+        <w:rPr>
+          <w:rFonts w:ascii="Garamond" w:hAnsi="Garamond"/>
+          <w:sz w:val="24"/>
+          <w:szCs w:val="24"/>
+        </w:rPr>
+      </w:pPr>
+      <w:r>
+        <w:rPr>
+          <w:rFonts w:ascii="Garamond" w:hAnsi="Garamond"/>
+          <w:sz w:val="24"/>
+          <w:szCs w:val="24"/>
+        </w:rPr>
+        <w:t>2016</w:t>
+      </w:r>
+      <w:r>
+        <w:rPr>
+          <w:rFonts w:ascii="Garamond" w:hAnsi="Garamond"/>
+          <w:sz w:val="24"/>
+          <w:szCs w:val="24"/>
+        </w:rPr>
+        <w:tab/>
+      </w:r>
+      <w:r>
+        <w:rPr>
+          <w:rFonts w:ascii="Garamond" w:hAnsi="Garamond"/>
+          <w:i/>
+          <w:iCs/>
+          <w:sz w:val="24"/>
+          <w:szCs w:val="24"/>
+        </w:rPr>
+        <w:t>A Comparative Study of Sea Urchin Visual Ecology</w:t>
+      </w:r>
+      <w:r>
+        <w:rPr>
+          <w:rFonts w:ascii="Garamond" w:hAnsi="Garamond"/>
+          <w:sz w:val="24"/>
+          <w:szCs w:val="24"/>
+        </w:rPr>
+        <w:t>*</w:t>
+      </w:r>
+      <w:r>
+        <w:rPr>
+          <w:rFonts w:ascii="Garamond" w:hAnsi="Garamond"/>
+          <w:i/>
+          <w:iCs/>
+          <w:sz w:val="24"/>
+          <w:szCs w:val="24"/>
+        </w:rPr>
+        <w:br/>
+      </w:r>
+      <w:r>
+        <w:rPr>
+          <w:rFonts w:ascii="Garamond" w:hAnsi="Garamond"/>
+          <w:b/>
+          <w:sz w:val="24"/>
+          <w:szCs w:val="24"/>
+        </w:rPr>
+        <w:t>Notar, JC</w:t>
+      </w:r>
+      <w:r>
+        <w:rPr>
+          <w:rFonts w:ascii="Garamond" w:hAnsi="Garamond"/>
+          <w:sz w:val="24"/>
+          <w:szCs w:val="24"/>
+        </w:rPr>
+        <w:t xml:space="preserve"> and Gordon</w:t>
+      </w:r>
+      <w:r>
+        <w:rPr>
+          <w:rFonts w:ascii="Garamond" w:hAnsi="Garamond"/>
+          <w:sz w:val="24"/>
+          <w:szCs w:val="24"/>
+        </w:rPr>
+        <w:t>, MS</w:t>
+      </w:r>
+      <w:r>
+        <w:rPr>
+          <w:rFonts w:ascii="Garamond" w:hAnsi="Garamond"/>
+          <w:sz w:val="24"/>
+          <w:szCs w:val="24"/>
+        </w:rPr>
+        <w:br/>
+        <w:t>Society for Integrative and Comparative Biology Annual Meeting, Portland, OR</w:t>
+      </w:r>
+    </w:p>
+    <w:p>
+      <w:pPr>
+        <w:tabs>
+          <w:tab w:val="left" w:pos="720"/>
+        </w:tabs>
+        <w:spacing w:after="80" w:line="240" w:lineRule="auto"/>
+        <w:ind w:left="1440" w:hanging="1440"/>
+        <w:rPr>
+          <w:rFonts w:ascii="Garamond" w:hAnsi="Garamond"/>
+          <w:sz w:val="24"/>
+          <w:szCs w:val="24"/>
+        </w:rPr>
+      </w:pPr>
+    </w:p>
+    <w:p>
+      <w:pPr>
+        <w:tabs>
+          <w:tab w:val="left" w:pos="720"/>
+        </w:tabs>
+        <w:spacing w:after="80" w:line="240" w:lineRule="auto"/>
+        <w:rPr>
+          <w:rFonts w:ascii="Garamond" w:hAnsi="Garamond"/>
+          <w:sz w:val="24"/>
+          <w:szCs w:val="24"/>
+        </w:rPr>
+      </w:pPr>
+      <w:r>
+        <w:rPr>
+          <w:rFonts w:ascii="Garamond" w:hAnsi="Garamond"/>
+          <w:b/>
+          <w:bCs/>
+          <w:smallCaps/>
+          <w:sz w:val="24"/>
+          <w:szCs w:val="24"/>
+          <w:u w:val="single"/>
+        </w:rPr>
+        <w:t>Co-authored Conference Abstracts</w:t>
+      </w:r>
+      <w:r>
+        <w:rPr>
+          <w:rFonts w:ascii="Garamond" w:hAnsi="Garamond"/>
+          <w:b/>
+          <w:bCs/>
+          <w:smallCaps/>
+          <w:sz w:val="24"/>
+          <w:szCs w:val="24"/>
+        </w:rPr>
+        <w:t xml:space="preserve"> </w:t>
+      </w:r>
+      <w:r>
+        <w:rPr>
+          <w:rFonts w:ascii="Garamond" w:hAnsi="Garamond"/>
+          <w:b/>
+          <w:bCs/>
+          <w:sz w:val="24"/>
+          <w:szCs w:val="24"/>
+        </w:rPr>
+        <w:br/>
+      </w:r>
+      <w:r>
+        <w:rPr>
+          <w:rFonts w:ascii="Garamond" w:hAnsi="Garamond"/>
+          <w:sz w:val="24"/>
+          <w:szCs w:val="24"/>
+        </w:rPr>
+        <w:t>(</w:t>
+      </w:r>
+      <w:r>
+        <w:rPr>
+          <w:rFonts w:ascii="Garamond" w:hAnsi="Garamond"/>
+          <w:sz w:val="24"/>
+          <w:szCs w:val="24"/>
+        </w:rPr>
+        <w:t xml:space="preserve">* = </w:t>
+      </w:r>
+      <w:r>
+        <w:rPr>
+          <w:rFonts w:ascii="Garamond" w:hAnsi="Garamond"/>
+          <w:smallCaps/>
+          <w:sz w:val="24"/>
+          <w:szCs w:val="24"/>
+        </w:rPr>
+        <w:t>U</w:t>
+      </w:r>
+      <w:r>
+        <w:rPr>
+          <w:rFonts w:ascii="Garamond" w:hAnsi="Garamond"/>
+          <w:smallCaps/>
+          <w:sz w:val="24"/>
+          <w:szCs w:val="24"/>
+        </w:rPr>
+        <w:t>ndergraduate</w:t>
+      </w:r>
+      <w:r>
+        <w:rPr>
+          <w:rFonts w:ascii="Garamond" w:hAnsi="Garamond"/>
+          <w:smallCaps/>
+          <w:sz w:val="24"/>
+          <w:szCs w:val="24"/>
+        </w:rPr>
+        <w:t xml:space="preserve"> mentee</w:t>
+      </w:r>
+      <w:r>
+        <w:rPr>
+          <w:rFonts w:ascii="Garamond" w:hAnsi="Garamond"/>
+          <w:sz w:val="24"/>
+          <w:szCs w:val="24"/>
+        </w:rPr>
+        <w:t>)</w:t>
+      </w:r>
+      <w:r>
+        <w:rPr>
+          <w:rFonts w:ascii="Garamond" w:hAnsi="Garamond"/>
+          <w:sz w:val="24"/>
+          <w:szCs w:val="24"/>
+        </w:rPr>
+        <w:br/>
+      </w:r>
+      <w:r>
+        <w:rPr>
+          <w:rFonts w:ascii="Garamond" w:hAnsi="Garamond"/>
+          <w:sz w:val="24"/>
+          <w:szCs w:val="24"/>
+        </w:rPr>
+        <w:t>2021</w:t>
+      </w:r>
+      <w:r>
+        <w:rPr>
+          <w:rFonts w:ascii="Garamond" w:hAnsi="Garamond"/>
+          <w:sz w:val="24"/>
+          <w:szCs w:val="24"/>
+        </w:rPr>
+        <w:tab/>
+      </w:r>
+      <w:r>
+        <w:rPr>
+          <w:rFonts w:ascii="Garamond" w:hAnsi="Garamond"/>
+          <w:i/>
+          <w:iCs/>
+          <w:sz w:val="24"/>
+          <w:szCs w:val="24"/>
+        </w:rPr>
+        <w:t xml:space="preserve">Insects go with </w:t>
+      </w:r>
+      <w:r>
+        <w:rPr>
+          <w:rFonts w:ascii="Garamond" w:hAnsi="Garamond"/>
+          <w:i/>
+          <w:iCs/>
+          <w:sz w:val="24"/>
+          <w:szCs w:val="24"/>
+        </w:rPr>
+        <w:t xml:space="preserve">the </w:t>
+      </w:r>
+      <w:r>
+        <w:rPr>
+          <w:rFonts w:ascii="Garamond" w:hAnsi="Garamond"/>
+          <w:i/>
+          <w:iCs/>
+          <w:sz w:val="24"/>
+          <w:szCs w:val="24"/>
+        </w:rPr>
+        <w:t>flow: A mathematical model of induced flow and cooling during flight</w:t>
+      </w:r>
+      <w:r>
+        <w:rPr>
+          <w:rFonts w:ascii="Garamond" w:hAnsi="Garamond"/>
+          <w:i/>
+          <w:iCs/>
+          <w:sz w:val="24"/>
+          <w:szCs w:val="24"/>
+        </w:rPr>
+        <w:tab/>
+      </w:r>
+      <w:r>
+        <w:rPr>
+          <w:rFonts w:ascii="Garamond" w:hAnsi="Garamond"/>
+          <w:i/>
+          <w:iCs/>
+          <w:sz w:val="24"/>
+          <w:szCs w:val="24"/>
+        </w:rPr>
+        <w:tab/>
+      </w:r>
+      <w:r>
+        <w:rPr>
+          <w:rFonts w:ascii="Garamond" w:hAnsi="Garamond"/>
+          <w:i/>
+          <w:iCs/>
+          <w:sz w:val="24"/>
+          <w:szCs w:val="24"/>
+        </w:rPr>
+        <w:br/>
+      </w:r>
+      <w:r>
+        <w:rPr>
+          <w:rFonts w:ascii="Garamond" w:hAnsi="Garamond"/>
+          <w:sz w:val="24"/>
+          <w:szCs w:val="24"/>
+        </w:rPr>
+        <w:tab/>
+      </w:r>
+      <w:r>
+        <w:rPr>
+          <w:rFonts w:ascii="Garamond" w:hAnsi="Garamond"/>
+          <w:sz w:val="24"/>
+          <w:szCs w:val="24"/>
+        </w:rPr>
+        <w:tab/>
+      </w:r>
+      <w:r>
+        <w:rPr>
+          <w:rFonts w:ascii="Garamond" w:hAnsi="Garamond"/>
+          <w:sz w:val="24"/>
+          <w:szCs w:val="24"/>
+        </w:rPr>
+        <w:t xml:space="preserve">Meja, B*, </w:t>
+      </w:r>
+      <w:r>
+        <w:rPr>
+          <w:rFonts w:ascii="Garamond" w:hAnsi="Garamond"/>
+          <w:b/>
+          <w:sz w:val="24"/>
+          <w:szCs w:val="24"/>
+        </w:rPr>
+        <w:t>Notar, JC</w:t>
+      </w:r>
+      <w:r>
+        <w:rPr>
+          <w:rFonts w:ascii="Garamond" w:hAnsi="Garamond"/>
           <w:sz w:val="24"/>
           <w:szCs w:val="24"/>
         </w:rPr>
@@ -4879,21 +4477,163 @@
       <w:r>
         <w:rPr>
           <w:rFonts w:ascii="Garamond" w:hAnsi="Garamond"/>
-          <w:bCs/>
-          <w:sz w:val="24"/>
-          <w:szCs w:val="24"/>
-        </w:rPr>
-        <w:t>Animal Environmental Physiology</w:t>
-      </w:r>
-      <w:r>
-        <w:rPr>
-          <w:rFonts w:ascii="Garamond" w:hAnsi="Garamond"/>
-          <w:bCs/>
-          <w:sz w:val="24"/>
-          <w:szCs w:val="24"/>
-          <w:vertAlign w:val="superscript"/>
-        </w:rPr>
-        <w:t>2</w:t>
+          <w:sz w:val="24"/>
+          <w:szCs w:val="24"/>
+        </w:rPr>
+        <w:t xml:space="preserve">and </w:t>
+      </w:r>
+      <w:r>
+        <w:rPr>
+          <w:rFonts w:ascii="Garamond" w:hAnsi="Garamond"/>
+          <w:sz w:val="24"/>
+          <w:szCs w:val="24"/>
+        </w:rPr>
+        <w:t>Johnsen, S</w:t>
+      </w:r>
+      <w:r>
+        <w:rPr>
+          <w:rFonts w:ascii="Garamond" w:hAnsi="Garamond"/>
+          <w:sz w:val="24"/>
+          <w:szCs w:val="24"/>
+        </w:rPr>
+        <w:tab/>
+      </w:r>
+      <w:r>
+        <w:rPr>
+          <w:rFonts w:ascii="Garamond" w:hAnsi="Garamond"/>
+          <w:sz w:val="24"/>
+          <w:szCs w:val="24"/>
+        </w:rPr>
+        <w:tab/>
+      </w:r>
+      <w:r>
+        <w:rPr>
+          <w:rFonts w:ascii="Garamond" w:hAnsi="Garamond"/>
+          <w:sz w:val="24"/>
+          <w:szCs w:val="24"/>
+        </w:rPr>
+        <w:br/>
+      </w:r>
+      <w:r>
+        <w:rPr>
+          <w:rFonts w:ascii="Garamond" w:hAnsi="Garamond"/>
+          <w:sz w:val="24"/>
+          <w:szCs w:val="24"/>
+        </w:rPr>
+        <w:tab/>
+      </w:r>
+      <w:r>
+        <w:rPr>
+          <w:rFonts w:ascii="Garamond" w:hAnsi="Garamond"/>
+          <w:sz w:val="24"/>
+          <w:szCs w:val="24"/>
+        </w:rPr>
+        <w:tab/>
+      </w:r>
+      <w:r>
+        <w:rPr>
+          <w:rFonts w:ascii="Garamond" w:hAnsi="Garamond"/>
+          <w:sz w:val="24"/>
+          <w:szCs w:val="24"/>
+        </w:rPr>
+        <w:t>Society for Integrative and Comparative Biology Virtual Annual Meeting</w:t>
+      </w:r>
+    </w:p>
+    <w:p>
+      <w:pPr>
+        <w:tabs>
+          <w:tab w:val="left" w:pos="720"/>
+        </w:tabs>
+        <w:spacing w:after="80" w:line="240" w:lineRule="auto"/>
+        <w:ind w:left="1440" w:hanging="1440"/>
+        <w:rPr>
+          <w:rFonts w:ascii="Garamond" w:hAnsi="Garamond"/>
+          <w:i/>
+          <w:iCs/>
+          <w:sz w:val="24"/>
+          <w:szCs w:val="24"/>
+        </w:rPr>
+      </w:pPr>
+      <w:r>
+        <w:rPr>
+          <w:rFonts w:ascii="Garamond" w:hAnsi="Garamond"/>
+          <w:sz w:val="24"/>
+          <w:szCs w:val="24"/>
+        </w:rPr>
+        <w:t>2020</w:t>
+      </w:r>
+      <w:r>
+        <w:rPr>
+          <w:rFonts w:ascii="Garamond" w:hAnsi="Garamond"/>
+          <w:sz w:val="24"/>
+          <w:szCs w:val="24"/>
+        </w:rPr>
+        <w:tab/>
+      </w:r>
+      <w:r>
+        <w:rPr>
+          <w:rFonts w:ascii="Garamond" w:hAnsi="Garamond"/>
+          <w:i/>
+          <w:iCs/>
+          <w:sz w:val="24"/>
+          <w:szCs w:val="24"/>
+        </w:rPr>
+        <w:t xml:space="preserve">Associative learning in the brittle star </w:t>
+      </w:r>
+      <w:proofErr w:type="spellStart"/>
+      <w:r>
+        <w:rPr>
+          <w:rFonts w:ascii="Garamond" w:hAnsi="Garamond"/>
+          <w:sz w:val="24"/>
+          <w:szCs w:val="24"/>
+        </w:rPr>
+        <w:t>Ophioderma</w:t>
+      </w:r>
+      <w:proofErr w:type="spellEnd"/>
+      <w:r>
+        <w:rPr>
+          <w:rFonts w:ascii="Garamond" w:hAnsi="Garamond"/>
+          <w:sz w:val="24"/>
+          <w:szCs w:val="24"/>
+        </w:rPr>
+        <w:t xml:space="preserve"> </w:t>
+      </w:r>
+      <w:proofErr w:type="spellStart"/>
+      <w:r>
+        <w:rPr>
+          <w:rFonts w:ascii="Garamond" w:hAnsi="Garamond"/>
+          <w:sz w:val="24"/>
+          <w:szCs w:val="24"/>
+        </w:rPr>
+        <w:t>brevispinum</w:t>
+      </w:r>
+      <w:proofErr w:type="spellEnd"/>
+      <w:r>
+        <w:rPr>
+          <w:rFonts w:ascii="Garamond" w:hAnsi="Garamond"/>
+          <w:i/>
+          <w:iCs/>
+          <w:sz w:val="24"/>
+          <w:szCs w:val="24"/>
+        </w:rPr>
+        <w:br/>
+      </w:r>
+      <w:r>
+        <w:rPr>
+          <w:rFonts w:ascii="Garamond" w:hAnsi="Garamond"/>
+          <w:sz w:val="24"/>
+          <w:szCs w:val="24"/>
+        </w:rPr>
+        <w:t xml:space="preserve">Go, M*, </w:t>
+      </w:r>
+      <w:r>
+        <w:rPr>
+          <w:rFonts w:ascii="Garamond" w:hAnsi="Garamond"/>
+          <w:b/>
+          <w:sz w:val="24"/>
+          <w:szCs w:val="24"/>
+        </w:rPr>
+        <w:t>Notar, JC</w:t>
       </w:r>
       <w:r>
         <w:rPr>
@@ -4911,241 +4651,33 @@
           <w:sz w:val="24"/>
           <w:szCs w:val="24"/>
         </w:rPr>
-        <w:t>Biology of Vertebrates</w:t>
-      </w:r>
-      <w:r>
-        <w:rPr>
-          <w:rFonts w:ascii="Garamond" w:hAnsi="Garamond"/>
-          <w:bCs/>
-          <w:sz w:val="24"/>
-          <w:szCs w:val="24"/>
-          <w:vertAlign w:val="superscript"/>
-        </w:rPr>
-        <w:t>2</w:t>
-      </w:r>
-      <w:r>
-        <w:rPr>
-          <w:rFonts w:ascii="Garamond" w:hAnsi="Garamond"/>
-          <w:bCs/>
-          <w:sz w:val="24"/>
-          <w:szCs w:val="24"/>
-        </w:rPr>
-        <w:t xml:space="preserve">, </w:t>
-      </w:r>
-      <w:r>
-        <w:rPr>
-          <w:rFonts w:ascii="Garamond" w:hAnsi="Garamond"/>
-          <w:bCs/>
-          <w:sz w:val="24"/>
-          <w:szCs w:val="24"/>
-        </w:rPr>
-        <w:t>Biology of Invertebrates</w:t>
-      </w:r>
-      <w:r>
-        <w:rPr>
-          <w:rFonts w:ascii="Garamond" w:hAnsi="Garamond"/>
-          <w:bCs/>
-          <w:sz w:val="24"/>
-          <w:szCs w:val="24"/>
-          <w:vertAlign w:val="superscript"/>
-        </w:rPr>
-        <w:t>2</w:t>
-      </w:r>
-      <w:r>
-        <w:rPr>
-          <w:rFonts w:ascii="Garamond" w:hAnsi="Garamond"/>
-          <w:bCs/>
-          <w:sz w:val="24"/>
-          <w:szCs w:val="24"/>
-        </w:rPr>
-        <w:t xml:space="preserve">, </w:t>
-      </w:r>
-      <w:r>
-        <w:rPr>
-          <w:rFonts w:ascii="Garamond" w:hAnsi="Garamond"/>
-          <w:bCs/>
-          <w:sz w:val="24"/>
-          <w:szCs w:val="24"/>
-        </w:rPr>
-        <w:t>Experimental Marine Invertebrate Biology</w:t>
-      </w:r>
-      <w:r>
-        <w:rPr>
-          <w:rFonts w:ascii="Garamond" w:hAnsi="Garamond"/>
-          <w:bCs/>
-          <w:sz w:val="24"/>
-          <w:szCs w:val="24"/>
-          <w:vertAlign w:val="superscript"/>
-        </w:rPr>
-        <w:t>2</w:t>
-      </w:r>
-      <w:r>
-        <w:rPr>
-          <w:rFonts w:ascii="Garamond" w:hAnsi="Garamond"/>
-          <w:bCs/>
-          <w:sz w:val="24"/>
-          <w:szCs w:val="24"/>
-        </w:rPr>
-        <w:t xml:space="preserve">, </w:t>
-      </w:r>
-      <w:r>
-        <w:rPr>
-          <w:rFonts w:ascii="Garamond" w:hAnsi="Garamond"/>
-          <w:bCs/>
-          <w:sz w:val="24"/>
-          <w:szCs w:val="24"/>
-        </w:rPr>
-        <w:t>Biology of Marine Tetrapods</w:t>
-      </w:r>
-      <w:r>
-        <w:rPr>
-          <w:rFonts w:ascii="Garamond" w:hAnsi="Garamond"/>
-          <w:bCs/>
-          <w:sz w:val="24"/>
-          <w:szCs w:val="24"/>
-          <w:vertAlign w:val="superscript"/>
-        </w:rPr>
-        <w:t>2</w:t>
-      </w:r>
-      <w:r>
-        <w:rPr>
-          <w:rFonts w:ascii="Garamond" w:hAnsi="Garamond"/>
-          <w:bCs/>
-          <w:sz w:val="24"/>
-          <w:szCs w:val="24"/>
-        </w:rPr>
-        <w:t>, Field Marine Ecology</w:t>
-      </w:r>
-      <w:r>
-        <w:rPr>
-          <w:rFonts w:ascii="Garamond" w:hAnsi="Garamond"/>
-          <w:bCs/>
-          <w:sz w:val="24"/>
-          <w:szCs w:val="24"/>
-          <w:vertAlign w:val="superscript"/>
-        </w:rPr>
-        <w:t>2</w:t>
-      </w:r>
-      <w:r>
-        <w:rPr>
-          <w:rFonts w:ascii="Garamond" w:hAnsi="Garamond"/>
-          <w:bCs/>
-          <w:sz w:val="24"/>
-          <w:szCs w:val="24"/>
-        </w:rPr>
-        <w:t xml:space="preserve">, </w:t>
-      </w:r>
-      <w:r>
-        <w:rPr>
-          <w:rFonts w:ascii="Garamond" w:hAnsi="Garamond"/>
-          <w:bCs/>
-          <w:sz w:val="24"/>
-          <w:szCs w:val="24"/>
-        </w:rPr>
-        <w:t>Living Ocean</w:t>
-      </w:r>
-      <w:r>
-        <w:rPr>
-          <w:rFonts w:ascii="Garamond" w:hAnsi="Garamond"/>
-          <w:bCs/>
-          <w:sz w:val="24"/>
-          <w:szCs w:val="24"/>
-          <w:vertAlign w:val="superscript"/>
-        </w:rPr>
-        <w:t>2</w:t>
-      </w:r>
-      <w:r>
-        <w:rPr>
-          <w:rFonts w:ascii="Garamond" w:hAnsi="Garamond"/>
-          <w:bCs/>
-          <w:sz w:val="24"/>
-          <w:szCs w:val="24"/>
-        </w:rPr>
-        <w:t xml:space="preserve">, </w:t>
-      </w:r>
-      <w:r>
-        <w:rPr>
-          <w:rFonts w:ascii="Garamond" w:hAnsi="Garamond"/>
-          <w:bCs/>
-          <w:sz w:val="24"/>
-          <w:szCs w:val="24"/>
-        </w:rPr>
-        <w:t>Introduction to Ecology &amp; Behavior</w:t>
-      </w:r>
-      <w:r>
-        <w:rPr>
-          <w:rFonts w:ascii="Garamond" w:hAnsi="Garamond"/>
-          <w:bCs/>
-          <w:sz w:val="24"/>
-          <w:szCs w:val="24"/>
-          <w:vertAlign w:val="superscript"/>
-        </w:rPr>
-        <w:t>2</w:t>
-      </w:r>
-      <w:r>
-        <w:rPr>
-          <w:rFonts w:ascii="Garamond" w:hAnsi="Garamond"/>
-          <w:bCs/>
-          <w:sz w:val="24"/>
-          <w:szCs w:val="24"/>
-        </w:rPr>
-        <w:t>,</w:t>
-      </w:r>
-      <w:r>
-        <w:rPr>
-          <w:rFonts w:ascii="Garamond" w:hAnsi="Garamond"/>
-          <w:bCs/>
-          <w:sz w:val="24"/>
-          <w:szCs w:val="24"/>
-        </w:rPr>
-        <w:t xml:space="preserve"> Biology of Marine Tetrapods</w:t>
-      </w:r>
-      <w:r>
-        <w:rPr>
-          <w:rFonts w:ascii="Garamond" w:hAnsi="Garamond"/>
-          <w:bCs/>
-          <w:sz w:val="24"/>
-          <w:szCs w:val="24"/>
-          <w:vertAlign w:val="superscript"/>
-        </w:rPr>
-        <w:t>2</w:t>
-      </w:r>
-      <w:r>
-        <w:rPr>
-          <w:rFonts w:ascii="Garamond" w:hAnsi="Garamond"/>
-          <w:bCs/>
-          <w:sz w:val="24"/>
-          <w:szCs w:val="24"/>
-        </w:rPr>
-        <w:t xml:space="preserve">, </w:t>
-      </w:r>
-      <w:r>
-        <w:rPr>
-          <w:rFonts w:ascii="Garamond" w:hAnsi="Garamond"/>
-          <w:bCs/>
-          <w:sz w:val="24"/>
-          <w:szCs w:val="24"/>
-        </w:rPr>
-        <w:t>Advanced Experimental Statistics</w:t>
-      </w:r>
-      <w:r>
-        <w:rPr>
-          <w:rFonts w:ascii="Garamond" w:hAnsi="Garamond"/>
-          <w:bCs/>
-          <w:sz w:val="24"/>
-          <w:szCs w:val="24"/>
-          <w:vertAlign w:val="superscript"/>
-        </w:rPr>
-        <w:t>3</w:t>
-      </w:r>
-      <w:r>
-        <w:rPr>
-          <w:rFonts w:ascii="Garamond" w:hAnsi="Garamond"/>
-          <w:bCs/>
+        <w:t xml:space="preserve">and </w:t>
+      </w:r>
+      <w:r>
+        <w:rPr>
+          <w:rFonts w:ascii="Garamond" w:hAnsi="Garamond"/>
+          <w:bCs/>
+          <w:sz w:val="24"/>
+          <w:szCs w:val="24"/>
+        </w:rPr>
+        <w:t>Johnsen, S</w:t>
+      </w:r>
+      <w:r>
+        <w:rPr>
+          <w:rFonts w:ascii="Garamond" w:hAnsi="Garamond"/>
           <w:sz w:val="24"/>
           <w:szCs w:val="24"/>
         </w:rPr>
         <w:t xml:space="preserve"> </w:t>
+      </w:r>
+      <w:r>
+        <w:rPr>
+          <w:rFonts w:ascii="Garamond" w:hAnsi="Garamond"/>
+          <w:sz w:val="24"/>
+          <w:szCs w:val="24"/>
+        </w:rPr>
+        <w:br/>
+        <w:t>Society for Integrative and Comparative Biology Annual Meeting, Austin, TX</w:t>
       </w:r>
     </w:p>
     <w:p>
@@ -5171,7 +4703,6 @@
     </w:p>
     <w:p>
       <w:pPr>
-        <w:widowControl/>
         <w:tabs>
           <w:tab w:val="left" w:pos="720"/>
           <w:tab w:val="left" w:pos="1440"/>
@@ -5182,6 +4713,7 @@
         <w:rPr>
           <w:rFonts w:ascii="Garamond" w:hAnsi="Garamond"/>
           <w:b/>
+          <w:bCs/>
           <w:smallCaps/>
           <w:color w:val="000000"/>
           <w:sz w:val="24"/>
@@ -5193,13 +4725,14 @@
         <w:rPr>
           <w:rFonts w:ascii="Garamond" w:hAnsi="Garamond"/>
           <w:b/>
+          <w:bCs/>
           <w:smallCaps/>
           <w:color w:val="000000"/>
           <w:sz w:val="24"/>
           <w:szCs w:val="24"/>
           <w:u w:val="single"/>
         </w:rPr>
-        <w:t>Mentorship</w:t>
+        <w:t>Teaching Experience (Selected)</w:t>
       </w:r>
       <w:r>
         <w:rPr>
@@ -5212,17 +4745,54 @@
           <w:szCs w:val="24"/>
           <w:u w:val="single"/>
         </w:rPr>
-        <w:t xml:space="preserve"> (Selected)</w:t>
+        <w:br/>
+      </w:r>
+      <w:r>
+        <w:rPr>
+          <w:rFonts w:ascii="Garamond" w:hAnsi="Garamond"/>
+          <w:color w:val="000000"/>
+          <w:sz w:val="24"/>
+          <w:szCs w:val="24"/>
+        </w:rPr>
+        <w:t>2019-</w:t>
+      </w:r>
+      <w:r>
+        <w:rPr>
+          <w:rFonts w:ascii="Garamond" w:hAnsi="Garamond"/>
+          <w:color w:val="000000"/>
+          <w:sz w:val="24"/>
+          <w:szCs w:val="24"/>
+        </w:rPr>
+        <w:t>2022</w:t>
+      </w:r>
+      <w:r>
+        <w:rPr>
+          <w:rFonts w:ascii="Garamond" w:hAnsi="Garamond"/>
+          <w:color w:val="000000"/>
+          <w:sz w:val="24"/>
+          <w:szCs w:val="24"/>
+        </w:rPr>
+        <w:tab/>
       </w:r>
       <w:r>
         <w:rPr>
           <w:rFonts w:ascii="Garamond" w:hAnsi="Garamond"/>
           <w:b/>
-          <w:smallCaps/>
-          <w:color w:val="000000"/>
-          <w:sz w:val="24"/>
-          <w:szCs w:val="24"/>
-          <w:u w:val="single"/>
+          <w:bCs/>
+          <w:color w:val="000000"/>
+          <w:sz w:val="24"/>
+          <w:szCs w:val="24"/>
+        </w:rPr>
+        <w:t>Certificate in College Teaching Program</w:t>
+      </w:r>
+      <w:r>
+        <w:rPr>
+          <w:rFonts w:ascii="Garamond" w:hAnsi="Garamond"/>
+          <w:b/>
+          <w:bCs/>
+          <w:color w:val="000000"/>
+          <w:sz w:val="24"/>
+          <w:szCs w:val="24"/>
         </w:rPr>
         <w:br/>
       </w:r>
@@ -5233,27 +4803,144 @@
           <w:sz w:val="24"/>
           <w:szCs w:val="24"/>
         </w:rPr>
-        <w:t>2021</w:t>
-      </w:r>
-      <w:r>
-        <w:rPr>
-          <w:rFonts w:ascii="Garamond" w:hAnsi="Garamond"/>
+        <w:tab/>
+      </w:r>
+      <w:r>
+        <w:rPr>
+          <w:rFonts w:ascii="Garamond" w:hAnsi="Garamond"/>
+          <w:color w:val="000000"/>
+          <w:sz w:val="24"/>
+          <w:szCs w:val="24"/>
+        </w:rPr>
+        <w:tab/>
+      </w:r>
+      <w:r>
+        <w:rPr>
+          <w:rFonts w:ascii="Garamond" w:hAnsi="Garamond"/>
+          <w:color w:val="000000"/>
+          <w:sz w:val="24"/>
+          <w:szCs w:val="24"/>
+        </w:rPr>
+        <w:t xml:space="preserve">The Graduate School, </w:t>
+      </w:r>
+      <w:r>
+        <w:rPr>
+          <w:rFonts w:ascii="Garamond" w:hAnsi="Garamond"/>
+          <w:color w:val="000000"/>
+          <w:sz w:val="24"/>
+          <w:szCs w:val="24"/>
+        </w:rPr>
+        <w:t>Duke University</w:t>
+      </w:r>
+    </w:p>
+    <w:p>
+      <w:pPr>
+        <w:spacing w:after="80" w:line="240" w:lineRule="auto"/>
+        <w:ind w:left="1440" w:hanging="1440"/>
+        <w:rPr>
+          <w:rFonts w:ascii="Garamond" w:hAnsi="Garamond"/>
+          <w:bCs/>
+          <w:sz w:val="24"/>
+          <w:szCs w:val="24"/>
+        </w:rPr>
+      </w:pPr>
+      <w:r>
+        <w:rPr>
+          <w:rFonts w:ascii="Garamond" w:hAnsi="Garamond"/>
+          <w:bCs/>
+          <w:sz w:val="24"/>
+          <w:szCs w:val="24"/>
+        </w:rPr>
+        <w:lastRenderedPageBreak/>
+        <w:t>2018</w:t>
+      </w:r>
+      <w:r>
+        <w:rPr>
+          <w:rFonts w:ascii="Garamond" w:hAnsi="Garamond"/>
+          <w:bCs/>
+          <w:sz w:val="24"/>
+          <w:szCs w:val="24"/>
+        </w:rPr>
+        <w:tab/>
+      </w:r>
+      <w:r>
+        <w:rPr>
+          <w:rFonts w:ascii="Garamond" w:hAnsi="Garamond"/>
+          <w:b/>
+          <w:bCs/>
+          <w:sz w:val="24"/>
+          <w:szCs w:val="24"/>
+        </w:rPr>
+        <w:t>Guest Lecture</w:t>
+      </w:r>
+      <w:r>
+        <w:rPr>
+          <w:rFonts w:ascii="Garamond" w:hAnsi="Garamond"/>
+          <w:bCs/>
+          <w:sz w:val="24"/>
+          <w:szCs w:val="24"/>
+        </w:rPr>
+        <w:t xml:space="preserve">: </w:t>
+      </w:r>
+      <w:r>
+        <w:rPr>
+          <w:rFonts w:ascii="Garamond" w:hAnsi="Garamond"/>
+          <w:bCs/>
           <w:i/>
           <w:iCs/>
-          <w:color w:val="000000"/>
-          <w:sz w:val="24"/>
-          <w:szCs w:val="24"/>
-        </w:rPr>
-        <w:t>-</w:t>
-      </w:r>
-      <w:r>
-        <w:rPr>
-          <w:rFonts w:ascii="Garamond" w:hAnsi="Garamond"/>
-          <w:color w:val="000000"/>
-          <w:sz w:val="24"/>
-          <w:szCs w:val="24"/>
-        </w:rPr>
-        <w:t>Present</w:t>
+          <w:sz w:val="24"/>
+          <w:szCs w:val="24"/>
+        </w:rPr>
+        <w:t>Answering Biological Questions Using Circular Data and Analysis in R</w:t>
+      </w:r>
+      <w:r>
+        <w:rPr>
+          <w:rFonts w:ascii="Garamond" w:hAnsi="Garamond"/>
+          <w:bCs/>
+          <w:sz w:val="24"/>
+          <w:szCs w:val="24"/>
+        </w:rPr>
+        <w:br/>
+      </w:r>
+      <w:r>
+        <w:rPr>
+          <w:rFonts w:ascii="Garamond" w:hAnsi="Garamond"/>
+          <w:bCs/>
+          <w:sz w:val="24"/>
+          <w:szCs w:val="24"/>
+        </w:rPr>
+        <w:t>Duke Data Expedition, Information Initiative @ Duke</w:t>
+      </w:r>
+      <w:r>
+        <w:rPr>
+          <w:rFonts w:ascii="Garamond" w:hAnsi="Garamond"/>
+          <w:bCs/>
+          <w:sz w:val="24"/>
+          <w:szCs w:val="24"/>
+        </w:rPr>
+        <w:t>, Duke University</w:t>
+      </w:r>
+    </w:p>
+    <w:p>
+      <w:pPr>
+        <w:spacing w:after="80" w:line="240" w:lineRule="auto"/>
+        <w:ind w:left="1440" w:hanging="1440"/>
+        <w:rPr>
+          <w:rFonts w:ascii="Garamond" w:hAnsi="Garamond"/>
+          <w:bCs/>
+          <w:sz w:val="24"/>
+          <w:szCs w:val="24"/>
+          <w:vertAlign w:val="superscript"/>
+        </w:rPr>
+      </w:pPr>
+      <w:r>
+        <w:rPr>
+          <w:rFonts w:ascii="Garamond" w:hAnsi="Garamond"/>
+          <w:color w:val="000000"/>
+          <w:sz w:val="24"/>
+          <w:szCs w:val="24"/>
+        </w:rPr>
+        <w:t>2012-22</w:t>
       </w:r>
       <w:r>
         <w:rPr>
@@ -5273,11 +4960,41 @@
           <w:sz w:val="24"/>
           <w:szCs w:val="24"/>
         </w:rPr>
-        <w:t xml:space="preserve">Trinity College Peer Mentoring Fellow </w:t>
-      </w:r>
-      <w:r>
-        <w:rPr>
-          <w:rFonts w:ascii="Garamond" w:hAnsi="Garamond"/>
+        <w:t>Graduate</w:t>
+      </w:r>
+      <w:r>
+        <w:rPr>
+          <w:rFonts w:ascii="Garamond" w:hAnsi="Garamond"/>
+          <w:color w:val="000000"/>
+          <w:sz w:val="24"/>
+          <w:szCs w:val="24"/>
+        </w:rPr>
+        <w:t xml:space="preserve"> </w:t>
+      </w:r>
+      <w:r>
+        <w:rPr>
+          <w:rFonts w:ascii="Garamond" w:hAnsi="Garamond"/>
+          <w:b/>
+          <w:color w:val="000000"/>
+          <w:sz w:val="24"/>
+          <w:szCs w:val="24"/>
+        </w:rPr>
+        <w:t>Teaching Assistant</w:t>
+      </w:r>
+      <w:r>
+        <w:rPr>
+          <w:rFonts w:ascii="Garamond" w:hAnsi="Garamond"/>
+          <w:b/>
+          <w:color w:val="000000"/>
+          <w:sz w:val="24"/>
+          <w:szCs w:val="24"/>
+        </w:rPr>
+        <w:t>, Teaching Associate</w:t>
+      </w:r>
+      <w:r>
+        <w:rPr>
+          <w:rFonts w:ascii="Garamond" w:hAnsi="Garamond"/>
+          <w:b/>
           <w:color w:val="000000"/>
           <w:sz w:val="24"/>
           <w:szCs w:val="24"/>
@@ -5287,21 +5004,393 @@
       <w:r>
         <w:rPr>
           <w:rFonts w:ascii="Garamond" w:hAnsi="Garamond"/>
-          <w:color w:val="000000"/>
-          <w:sz w:val="24"/>
-          <w:szCs w:val="24"/>
-        </w:rPr>
-        <w:tab/>
-      </w:r>
-      <w:r>
-        <w:rPr>
-          <w:rFonts w:ascii="Garamond" w:hAnsi="Garamond"/>
-          <w:color w:val="000000"/>
-          <w:sz w:val="24"/>
-          <w:szCs w:val="24"/>
-        </w:rPr>
-        <w:tab/>
-        <w:t>Duke Interdisciplinary Studies, Duke University</w:t>
+          <w:bCs/>
+          <w:sz w:val="24"/>
+          <w:szCs w:val="24"/>
+        </w:rPr>
+        <w:t>Biology Department, Duke University</w:t>
+      </w:r>
+      <w:r>
+        <w:rPr>
+          <w:rFonts w:ascii="Garamond" w:hAnsi="Garamond"/>
+          <w:bCs/>
+          <w:sz w:val="24"/>
+          <w:szCs w:val="24"/>
+          <w:vertAlign w:val="superscript"/>
+        </w:rPr>
+        <w:t>1</w:t>
+      </w:r>
+      <w:r>
+        <w:rPr>
+          <w:rFonts w:ascii="Garamond" w:hAnsi="Garamond"/>
+          <w:bCs/>
+          <w:sz w:val="24"/>
+          <w:szCs w:val="24"/>
+        </w:rPr>
+        <w:br/>
+        <w:t>Department of Ecology and Evolutionary Biology, UCLA</w:t>
+      </w:r>
+      <w:r>
+        <w:rPr>
+          <w:rFonts w:ascii="Garamond" w:hAnsi="Garamond"/>
+          <w:bCs/>
+          <w:sz w:val="24"/>
+          <w:szCs w:val="24"/>
+          <w:vertAlign w:val="superscript"/>
+        </w:rPr>
+        <w:t>2</w:t>
+      </w:r>
+      <w:r>
+        <w:rPr>
+          <w:rFonts w:ascii="Garamond" w:hAnsi="Garamond"/>
+          <w:bCs/>
+          <w:sz w:val="24"/>
+          <w:szCs w:val="24"/>
+        </w:rPr>
+        <w:br/>
+        <w:t>Department of Integrative Biology and Physiology, UCLA</w:t>
+      </w:r>
+      <w:r>
+        <w:rPr>
+          <w:rFonts w:ascii="Garamond" w:hAnsi="Garamond"/>
+          <w:bCs/>
+          <w:sz w:val="24"/>
+          <w:szCs w:val="24"/>
+          <w:vertAlign w:val="superscript"/>
+        </w:rPr>
+        <w:t>3</w:t>
+      </w:r>
+    </w:p>
+    <w:p>
+      <w:pPr>
+        <w:tabs>
+          <w:tab w:val="left" w:pos="2430"/>
+        </w:tabs>
+        <w:spacing w:after="80" w:line="240" w:lineRule="auto"/>
+        <w:ind w:left="1440" w:hanging="1440"/>
+        <w:rPr>
+          <w:rFonts w:ascii="Garamond" w:hAnsi="Garamond"/>
+          <w:bCs/>
+          <w:sz w:val="24"/>
+          <w:szCs w:val="24"/>
+        </w:rPr>
+      </w:pPr>
+      <w:r>
+        <w:rPr>
+          <w:rFonts w:ascii="Garamond" w:hAnsi="Garamond"/>
+          <w:bCs/>
+          <w:sz w:val="24"/>
+          <w:szCs w:val="24"/>
+        </w:rPr>
+        <w:tab/>
+      </w:r>
+      <w:r>
+        <w:rPr>
+          <w:rFonts w:ascii="Garamond" w:hAnsi="Garamond"/>
+          <w:bCs/>
+          <w:sz w:val="24"/>
+          <w:szCs w:val="24"/>
+        </w:rPr>
+        <w:t xml:space="preserve">Courses include: </w:t>
+      </w:r>
+      <w:r>
+        <w:rPr>
+          <w:rFonts w:ascii="Garamond" w:hAnsi="Garamond"/>
+          <w:bCs/>
+          <w:sz w:val="24"/>
+          <w:szCs w:val="24"/>
+        </w:rPr>
+        <w:t>Genetics &amp; Evolution</w:t>
+      </w:r>
+      <w:r>
+        <w:rPr>
+          <w:rFonts w:ascii="Garamond" w:hAnsi="Garamond"/>
+          <w:bCs/>
+          <w:sz w:val="24"/>
+          <w:szCs w:val="24"/>
+          <w:vertAlign w:val="superscript"/>
+        </w:rPr>
+        <w:t>1</w:t>
+      </w:r>
+      <w:r>
+        <w:rPr>
+          <w:rFonts w:ascii="Garamond" w:hAnsi="Garamond"/>
+          <w:bCs/>
+          <w:sz w:val="24"/>
+          <w:szCs w:val="24"/>
+        </w:rPr>
+        <w:t xml:space="preserve">, </w:t>
+      </w:r>
+      <w:r>
+        <w:rPr>
+          <w:rFonts w:ascii="Garamond" w:hAnsi="Garamond"/>
+          <w:bCs/>
+          <w:sz w:val="24"/>
+          <w:szCs w:val="24"/>
+        </w:rPr>
+        <w:t>Animal Environmental Physiology</w:t>
+      </w:r>
+      <w:r>
+        <w:rPr>
+          <w:rFonts w:ascii="Garamond" w:hAnsi="Garamond"/>
+          <w:bCs/>
+          <w:sz w:val="24"/>
+          <w:szCs w:val="24"/>
+          <w:vertAlign w:val="superscript"/>
+        </w:rPr>
+        <w:t>2</w:t>
+      </w:r>
+      <w:r>
+        <w:rPr>
+          <w:rFonts w:ascii="Garamond" w:hAnsi="Garamond"/>
+          <w:bCs/>
+          <w:sz w:val="24"/>
+          <w:szCs w:val="24"/>
+        </w:rPr>
+        <w:t xml:space="preserve">, </w:t>
+      </w:r>
+      <w:r>
+        <w:rPr>
+          <w:rFonts w:ascii="Garamond" w:hAnsi="Garamond"/>
+          <w:bCs/>
+          <w:sz w:val="24"/>
+          <w:szCs w:val="24"/>
+        </w:rPr>
+        <w:t>Biology of Vertebrates</w:t>
+      </w:r>
+      <w:r>
+        <w:rPr>
+          <w:rFonts w:ascii="Garamond" w:hAnsi="Garamond"/>
+          <w:bCs/>
+          <w:sz w:val="24"/>
+          <w:szCs w:val="24"/>
+          <w:vertAlign w:val="superscript"/>
+        </w:rPr>
+        <w:t>2</w:t>
+      </w:r>
+      <w:r>
+        <w:rPr>
+          <w:rFonts w:ascii="Garamond" w:hAnsi="Garamond"/>
+          <w:bCs/>
+          <w:sz w:val="24"/>
+          <w:szCs w:val="24"/>
+        </w:rPr>
+        <w:t xml:space="preserve">, </w:t>
+      </w:r>
+      <w:r>
+        <w:rPr>
+          <w:rFonts w:ascii="Garamond" w:hAnsi="Garamond"/>
+          <w:bCs/>
+          <w:sz w:val="24"/>
+          <w:szCs w:val="24"/>
+        </w:rPr>
+        <w:t>Biology of Invertebrates</w:t>
+      </w:r>
+      <w:r>
+        <w:rPr>
+          <w:rFonts w:ascii="Garamond" w:hAnsi="Garamond"/>
+          <w:bCs/>
+          <w:sz w:val="24"/>
+          <w:szCs w:val="24"/>
+          <w:vertAlign w:val="superscript"/>
+        </w:rPr>
+        <w:t>2</w:t>
+      </w:r>
+      <w:r>
+        <w:rPr>
+          <w:rFonts w:ascii="Garamond" w:hAnsi="Garamond"/>
+          <w:bCs/>
+          <w:sz w:val="24"/>
+          <w:szCs w:val="24"/>
+        </w:rPr>
+        <w:t xml:space="preserve">, </w:t>
+      </w:r>
+      <w:r>
+        <w:rPr>
+          <w:rFonts w:ascii="Garamond" w:hAnsi="Garamond"/>
+          <w:bCs/>
+          <w:sz w:val="24"/>
+          <w:szCs w:val="24"/>
+        </w:rPr>
+        <w:t>Experimental Marine Invertebrate Biology</w:t>
+      </w:r>
+      <w:r>
+        <w:rPr>
+          <w:rFonts w:ascii="Garamond" w:hAnsi="Garamond"/>
+          <w:bCs/>
+          <w:sz w:val="24"/>
+          <w:szCs w:val="24"/>
+          <w:vertAlign w:val="superscript"/>
+        </w:rPr>
+        <w:t>2</w:t>
+      </w:r>
+      <w:r>
+        <w:rPr>
+          <w:rFonts w:ascii="Garamond" w:hAnsi="Garamond"/>
+          <w:bCs/>
+          <w:sz w:val="24"/>
+          <w:szCs w:val="24"/>
+        </w:rPr>
+        <w:t xml:space="preserve">, </w:t>
+      </w:r>
+      <w:r>
+        <w:rPr>
+          <w:rFonts w:ascii="Garamond" w:hAnsi="Garamond"/>
+          <w:bCs/>
+          <w:sz w:val="24"/>
+          <w:szCs w:val="24"/>
+        </w:rPr>
+        <w:t>Biology of Marine Tetrapods</w:t>
+      </w:r>
+      <w:r>
+        <w:rPr>
+          <w:rFonts w:ascii="Garamond" w:hAnsi="Garamond"/>
+          <w:bCs/>
+          <w:sz w:val="24"/>
+          <w:szCs w:val="24"/>
+          <w:vertAlign w:val="superscript"/>
+        </w:rPr>
+        <w:t>2</w:t>
+      </w:r>
+      <w:r>
+        <w:rPr>
+          <w:rFonts w:ascii="Garamond" w:hAnsi="Garamond"/>
+          <w:bCs/>
+          <w:sz w:val="24"/>
+          <w:szCs w:val="24"/>
+        </w:rPr>
+        <w:t>, Field Marine Ecology</w:t>
+      </w:r>
+      <w:r>
+        <w:rPr>
+          <w:rFonts w:ascii="Garamond" w:hAnsi="Garamond"/>
+          <w:bCs/>
+          <w:sz w:val="24"/>
+          <w:szCs w:val="24"/>
+          <w:vertAlign w:val="superscript"/>
+        </w:rPr>
+        <w:t>2</w:t>
+      </w:r>
+      <w:r>
+        <w:rPr>
+          <w:rFonts w:ascii="Garamond" w:hAnsi="Garamond"/>
+          <w:bCs/>
+          <w:sz w:val="24"/>
+          <w:szCs w:val="24"/>
+        </w:rPr>
+        <w:t xml:space="preserve">, </w:t>
+      </w:r>
+      <w:r>
+        <w:rPr>
+          <w:rFonts w:ascii="Garamond" w:hAnsi="Garamond"/>
+          <w:bCs/>
+          <w:sz w:val="24"/>
+          <w:szCs w:val="24"/>
+        </w:rPr>
+        <w:t>Living Ocean</w:t>
+      </w:r>
+      <w:r>
+        <w:rPr>
+          <w:rFonts w:ascii="Garamond" w:hAnsi="Garamond"/>
+          <w:bCs/>
+          <w:sz w:val="24"/>
+          <w:szCs w:val="24"/>
+          <w:vertAlign w:val="superscript"/>
+        </w:rPr>
+        <w:t>2</w:t>
+      </w:r>
+      <w:r>
+        <w:rPr>
+          <w:rFonts w:ascii="Garamond" w:hAnsi="Garamond"/>
+          <w:bCs/>
+          <w:sz w:val="24"/>
+          <w:szCs w:val="24"/>
+        </w:rPr>
+        <w:t xml:space="preserve">, </w:t>
+      </w:r>
+      <w:r>
+        <w:rPr>
+          <w:rFonts w:ascii="Garamond" w:hAnsi="Garamond"/>
+          <w:bCs/>
+          <w:sz w:val="24"/>
+          <w:szCs w:val="24"/>
+        </w:rPr>
+        <w:t>Introduction to Ecology &amp; Behavior</w:t>
+      </w:r>
+      <w:r>
+        <w:rPr>
+          <w:rFonts w:ascii="Garamond" w:hAnsi="Garamond"/>
+          <w:bCs/>
+          <w:sz w:val="24"/>
+          <w:szCs w:val="24"/>
+          <w:vertAlign w:val="superscript"/>
+        </w:rPr>
+        <w:t>2</w:t>
+      </w:r>
+      <w:r>
+        <w:rPr>
+          <w:rFonts w:ascii="Garamond" w:hAnsi="Garamond"/>
+          <w:bCs/>
+          <w:sz w:val="24"/>
+          <w:szCs w:val="24"/>
+        </w:rPr>
+        <w:t>,</w:t>
+      </w:r>
+      <w:r>
+        <w:rPr>
+          <w:rFonts w:ascii="Garamond" w:hAnsi="Garamond"/>
+          <w:bCs/>
+          <w:sz w:val="24"/>
+          <w:szCs w:val="24"/>
+        </w:rPr>
+        <w:t xml:space="preserve"> Biology of Marine Tetrapods</w:t>
+      </w:r>
+      <w:r>
+        <w:rPr>
+          <w:rFonts w:ascii="Garamond" w:hAnsi="Garamond"/>
+          <w:bCs/>
+          <w:sz w:val="24"/>
+          <w:szCs w:val="24"/>
+          <w:vertAlign w:val="superscript"/>
+        </w:rPr>
+        <w:t>2</w:t>
+      </w:r>
+      <w:r>
+        <w:rPr>
+          <w:rFonts w:ascii="Garamond" w:hAnsi="Garamond"/>
+          <w:bCs/>
+          <w:sz w:val="24"/>
+          <w:szCs w:val="24"/>
+        </w:rPr>
+        <w:t xml:space="preserve">, </w:t>
+      </w:r>
+      <w:r>
+        <w:rPr>
+          <w:rFonts w:ascii="Garamond" w:hAnsi="Garamond"/>
+          <w:bCs/>
+          <w:sz w:val="24"/>
+          <w:szCs w:val="24"/>
+        </w:rPr>
+        <w:t>Advanced Experimental Statistics</w:t>
+      </w:r>
+      <w:r>
+        <w:rPr>
+          <w:rFonts w:ascii="Garamond" w:hAnsi="Garamond"/>
+          <w:bCs/>
+          <w:sz w:val="24"/>
+          <w:szCs w:val="24"/>
+          <w:vertAlign w:val="superscript"/>
+        </w:rPr>
+        <w:t>3</w:t>
+      </w:r>
+      <w:r>
+        <w:rPr>
+          <w:rFonts w:ascii="Garamond" w:hAnsi="Garamond"/>
+          <w:bCs/>
+          <w:sz w:val="24"/>
+          <w:szCs w:val="24"/>
+        </w:rPr>
+        <w:t xml:space="preserve"> </w:t>
       </w:r>
     </w:p>
     <w:p>
@@ -5315,6 +5404,162 @@
         <w:spacing w:after="80" w:line="240" w:lineRule="auto"/>
         <w:rPr>
           <w:rFonts w:ascii="Garamond" w:hAnsi="Garamond"/>
+          <w:b/>
+          <w:bCs/>
+          <w:smallCaps/>
+          <w:color w:val="000000"/>
+          <w:sz w:val="24"/>
+          <w:szCs w:val="24"/>
+          <w:u w:val="single"/>
+        </w:rPr>
+      </w:pPr>
+    </w:p>
+    <w:p>
+      <w:pPr>
+        <w:widowControl/>
+        <w:tabs>
+          <w:tab w:val="left" w:pos="720"/>
+          <w:tab w:val="left" w:pos="1440"/>
+          <w:tab w:val="left" w:pos="4950"/>
+          <w:tab w:val="right" w:pos="9360"/>
+        </w:tabs>
+        <w:spacing w:after="80" w:line="240" w:lineRule="auto"/>
+        <w:rPr>
+          <w:rFonts w:ascii="Garamond" w:hAnsi="Garamond"/>
+          <w:b/>
+          <w:smallCaps/>
+          <w:color w:val="000000"/>
+          <w:sz w:val="24"/>
+          <w:szCs w:val="24"/>
+          <w:u w:val="single"/>
+        </w:rPr>
+      </w:pPr>
+      <w:r>
+        <w:rPr>
+          <w:rFonts w:ascii="Garamond" w:hAnsi="Garamond"/>
+          <w:b/>
+          <w:smallCaps/>
+          <w:color w:val="000000"/>
+          <w:sz w:val="24"/>
+          <w:szCs w:val="24"/>
+          <w:u w:val="single"/>
+        </w:rPr>
+        <w:t>Mentorship</w:t>
+      </w:r>
+      <w:r>
+        <w:rPr>
+          <w:rFonts w:ascii="Garamond" w:hAnsi="Garamond"/>
+          <w:b/>
+          <w:bCs/>
+          <w:smallCaps/>
+          <w:color w:val="000000"/>
+          <w:sz w:val="24"/>
+          <w:szCs w:val="24"/>
+          <w:u w:val="single"/>
+        </w:rPr>
+        <w:t xml:space="preserve"> (Selected)</w:t>
+      </w:r>
+      <w:r>
+        <w:rPr>
+          <w:rFonts w:ascii="Garamond" w:hAnsi="Garamond"/>
+          <w:b/>
+          <w:smallCaps/>
+          <w:color w:val="000000"/>
+          <w:sz w:val="24"/>
+          <w:szCs w:val="24"/>
+          <w:u w:val="single"/>
+        </w:rPr>
+        <w:br/>
+      </w:r>
+      <w:r>
+        <w:rPr>
+          <w:rFonts w:ascii="Garamond" w:hAnsi="Garamond"/>
+          <w:color w:val="000000"/>
+          <w:sz w:val="24"/>
+          <w:szCs w:val="24"/>
+        </w:rPr>
+        <w:t>2021</w:t>
+      </w:r>
+      <w:r>
+        <w:rPr>
+          <w:rFonts w:ascii="Garamond" w:hAnsi="Garamond"/>
+          <w:i/>
+          <w:iCs/>
+          <w:color w:val="000000"/>
+          <w:sz w:val="24"/>
+          <w:szCs w:val="24"/>
+        </w:rPr>
+        <w:t>-</w:t>
+      </w:r>
+      <w:r>
+        <w:rPr>
+          <w:rFonts w:ascii="Garamond" w:hAnsi="Garamond"/>
+          <w:color w:val="000000"/>
+          <w:sz w:val="24"/>
+          <w:szCs w:val="24"/>
+        </w:rPr>
+        <w:t>22</w:t>
+      </w:r>
+      <w:r>
+        <w:rPr>
+          <w:rFonts w:ascii="Garamond" w:hAnsi="Garamond"/>
+          <w:color w:val="000000"/>
+          <w:sz w:val="24"/>
+          <w:szCs w:val="24"/>
+        </w:rPr>
+        <w:tab/>
+      </w:r>
+      <w:r>
+        <w:rPr>
+          <w:rFonts w:ascii="Garamond" w:hAnsi="Garamond"/>
+          <w:b/>
+          <w:bCs/>
+          <w:color w:val="000000"/>
+          <w:sz w:val="24"/>
+          <w:szCs w:val="24"/>
+        </w:rPr>
+        <w:t xml:space="preserve">Trinity College Peer Mentoring Fellow </w:t>
+      </w:r>
+      <w:r>
+        <w:rPr>
+          <w:rFonts w:ascii="Garamond" w:hAnsi="Garamond"/>
+          <w:color w:val="000000"/>
+          <w:sz w:val="24"/>
+          <w:szCs w:val="24"/>
+        </w:rPr>
+        <w:br/>
+      </w:r>
+      <w:r>
+        <w:rPr>
+          <w:rFonts w:ascii="Garamond" w:hAnsi="Garamond"/>
+          <w:color w:val="000000"/>
+          <w:sz w:val="24"/>
+          <w:szCs w:val="24"/>
+        </w:rPr>
+        <w:tab/>
+      </w:r>
+      <w:r>
+        <w:rPr>
+          <w:rFonts w:ascii="Garamond" w:hAnsi="Garamond"/>
+          <w:color w:val="000000"/>
+          <w:sz w:val="24"/>
+          <w:szCs w:val="24"/>
+        </w:rPr>
+        <w:tab/>
+        <w:t>Duke Interdisciplinary Studies, Duke University</w:t>
+      </w:r>
+    </w:p>
+    <w:p>
+      <w:pPr>
+        <w:tabs>
+          <w:tab w:val="left" w:pos="720"/>
+          <w:tab w:val="left" w:pos="1440"/>
+          <w:tab w:val="left" w:pos="4950"/>
+          <w:tab w:val="right" w:pos="9360"/>
+        </w:tabs>
+        <w:spacing w:after="80" w:line="240" w:lineRule="auto"/>
+        <w:rPr>
+          <w:rFonts w:ascii="Garamond" w:hAnsi="Garamond"/>
           <w:color w:val="000000"/>
           <w:sz w:val="24"/>
           <w:szCs w:val="24"/>
@@ -5411,7 +5656,16 @@
           <w:sz w:val="24"/>
           <w:szCs w:val="24"/>
         </w:rPr>
-        <w:t>2015-Present</w:t>
+        <w:t>2015-</w:t>
+      </w:r>
+      <w:r>
+        <w:rPr>
+          <w:rFonts w:ascii="Garamond" w:hAnsi="Garamond"/>
+          <w:color w:val="000000"/>
+          <w:sz w:val="24"/>
+          <w:szCs w:val="24"/>
+        </w:rPr>
+        <w:t>22</w:t>
       </w:r>
       <w:r>
         <w:rPr>
@@ -6380,80 +6634,6 @@
           <w:szCs w:val="24"/>
         </w:rPr>
       </w:pPr>
-      <w:r>
-        <w:rPr>
-          <w:rFonts w:ascii="Garamond" w:hAnsi="Garamond"/>
-          <w:b/>
-          <w:bCs/>
-          <w:color w:val="000000"/>
-          <w:sz w:val="24"/>
-          <w:szCs w:val="24"/>
-          <w:u w:val="single"/>
-        </w:rPr>
-        <w:br/>
-      </w:r>
-      <w:r>
-        <w:rPr>
-          <w:rFonts w:ascii="Garamond" w:hAnsi="Garamond"/>
-          <w:b/>
-          <w:bCs/>
-          <w:smallCaps/>
-          <w:color w:val="000000"/>
-          <w:sz w:val="24"/>
-          <w:szCs w:val="24"/>
-          <w:u w:val="single"/>
-        </w:rPr>
-        <w:t>Languages</w:t>
-      </w:r>
-      <w:r>
-        <w:rPr>
-          <w:rFonts w:ascii="Garamond" w:hAnsi="Garamond"/>
-          <w:smallCaps/>
-          <w:color w:val="000000"/>
-          <w:sz w:val="24"/>
-          <w:szCs w:val="24"/>
-        </w:rPr>
-        <w:br/>
-      </w:r>
-      <w:r>
-        <w:rPr>
-          <w:rFonts w:ascii="Garamond" w:hAnsi="Garamond"/>
-          <w:b/>
-          <w:color w:val="000000"/>
-          <w:sz w:val="24"/>
-          <w:szCs w:val="24"/>
-        </w:rPr>
-        <w:lastRenderedPageBreak/>
-        <w:t>English</w:t>
-      </w:r>
-      <w:r>
-        <w:rPr>
-          <w:rFonts w:ascii="Garamond" w:hAnsi="Garamond"/>
-          <w:color w:val="000000"/>
-          <w:sz w:val="24"/>
-          <w:szCs w:val="24"/>
-        </w:rPr>
-        <w:t xml:space="preserve"> (native), </w:t>
-      </w:r>
-      <w:r>
-        <w:rPr>
-          <w:rFonts w:ascii="Garamond" w:hAnsi="Garamond"/>
-          <w:b/>
-          <w:color w:val="000000"/>
-          <w:sz w:val="24"/>
-          <w:szCs w:val="24"/>
-        </w:rPr>
-        <w:t>Spanish</w:t>
-      </w:r>
-      <w:r>
-        <w:rPr>
-          <w:rFonts w:ascii="Garamond" w:hAnsi="Garamond"/>
-          <w:color w:val="000000"/>
-          <w:sz w:val="24"/>
-          <w:szCs w:val="24"/>
-        </w:rPr>
-        <w:t xml:space="preserve"> (intermediate)</w:t>
-      </w:r>
     </w:p>
     <w:sectPr>
       <w:type w:val="continuous"/>
@@ -12937,7 +13117,6 @@
   <w:style w:type="character" w:default="1" w:styleId="DefaultParagraphFont">
     <w:name w:val="Default Paragraph Font"/>
     <w:uiPriority w:val="1"/>
-    <w:semiHidden/>
     <w:unhideWhenUsed/>
   </w:style>
   <w:style w:type="table" w:default="1" w:styleId="TableNormal">
@@ -13716,6 +13895,18 @@
       <w:rFonts w:ascii="Times" w:hAnsi="Times"/>
     </w:rPr>
   </w:style>
+  <w:style w:type="character" w:styleId="UnresolvedMention">
+    <w:name w:val="Unresolved Mention"/>
+    <w:basedOn w:val="DefaultParagraphFont"/>
+    <w:uiPriority w:val="99"/>
+    <w:semiHidden/>
+    <w:unhideWhenUsed/>
+    <w:rsid w:val="003E73B3"/>
+    <w:rPr>
+      <w:color w:val="605E5C"/>
+      <w:shd w:val="clear" w:color="auto" w:fill="E1DFDD"/>
+    </w:rPr>
+  </w:style>
 </w:styles>
 </file>
 

--- a/CV.docx
+++ b/CV.docx
@@ -1,6 +1,6 @@
 
 <file path=word/document.xml><?xml version="1.0" encoding="utf-8"?>
-<w:document xmlns:wpc="http://schemas.microsoft.com/office/word/2010/wordprocessingCanvas" xmlns:cx="http://schemas.microsoft.com/office/drawing/2014/chartex" xmlns:cx1="http://schemas.microsoft.com/office/drawing/2015/9/8/chartex" xmlns:cx2="http://schemas.microsoft.com/office/drawing/2015/10/21/chartex" xmlns:cx3="http://schemas.microsoft.com/office/drawing/2016/5/9/chartex" xmlns:cx4="http://schemas.microsoft.com/office/drawing/2016/5/10/chartex" xmlns:cx5="http://schemas.microsoft.com/office/drawing/2016/5/11/chartex" xmlns:cx6="http://schemas.microsoft.com/office/drawing/2016/5/12/chartex" xmlns:cx7="http://schemas.microsoft.com/office/drawing/2016/5/13/chartex" xmlns:cx8="http://schemas.microsoft.com/office/drawing/2016/5/14/chartex" xmlns:mc="http://schemas.openxmlformats.org/markup-compatibility/2006" xmlns:aink="http://schemas.microsoft.com/office/drawing/2016/ink" xmlns:am3d="http://schemas.microsoft.com/office/drawing/2017/model3d" xmlns:o="urn:schemas-microsoft-com:office:office" xmlns:oel="http://schemas.microsoft.com/office/2019/extlst" xmlns:r="http://schemas.openxmlformats.org/officeDocument/2006/relationships" xmlns:m="http://schemas.openxmlformats.org/officeDocument/2006/math" xmlns:v="urn:schemas-microsoft-com:vml" xmlns:wp14="http://schemas.microsoft.com/office/word/2010/wordprocessingDrawing" xmlns:wp="http://schemas.openxmlformats.org/drawingml/2006/wordprocessingDrawing" xmlns:w10="urn:schemas-microsoft-com:office:word" xmlns:w="http://schemas.openxmlformats.org/wordprocessingml/2006/main" xmlns:w14="http://schemas.microsoft.com/office/word/2010/wordml" xmlns:w15="http://schemas.microsoft.com/office/word/2012/wordml" xmlns:w16cex="http://schemas.microsoft.com/office/word/2018/wordml/cex" xmlns:w16cid="http://schemas.microsoft.com/office/word/2016/wordml/cid" xmlns:w16="http://schemas.microsoft.com/office/word/2018/wordml" xmlns:w16sdtdh="http://schemas.microsoft.com/office/word/2020/wordml/sdtdatahash" xmlns:w16se="http://schemas.microsoft.com/office/word/2015/wordml/symex" xmlns:wpg="http://schemas.microsoft.com/office/word/2010/wordprocessingGroup" xmlns:wpi="http://schemas.microsoft.com/office/word/2010/wordprocessingInk" xmlns:wne="http://schemas.microsoft.com/office/word/2006/wordml" xmlns:wps="http://schemas.microsoft.com/office/word/2010/wordprocessingShape" mc:Ignorable="w14 w15 w16se w16cid w16 w16cex w16sdtdh wp14">
+<w:document xmlns:wpc="http://schemas.microsoft.com/office/word/2010/wordprocessingCanvas" xmlns:cx="http://schemas.microsoft.com/office/drawing/2014/chartex" xmlns:cx1="http://schemas.microsoft.com/office/drawing/2015/9/8/chartex" xmlns:cx2="http://schemas.microsoft.com/office/drawing/2015/10/21/chartex" xmlns:cx3="http://schemas.microsoft.com/office/drawing/2016/5/9/chartex" xmlns:cx4="http://schemas.microsoft.com/office/drawing/2016/5/10/chartex" xmlns:cx5="http://schemas.microsoft.com/office/drawing/2016/5/11/chartex" xmlns:cx6="http://schemas.microsoft.com/office/drawing/2016/5/12/chartex" xmlns:cx7="http://schemas.microsoft.com/office/drawing/2016/5/13/chartex" xmlns:cx8="http://schemas.microsoft.com/office/drawing/2016/5/14/chartex" xmlns:mc="http://schemas.openxmlformats.org/markup-compatibility/2006" xmlns:aink="http://schemas.microsoft.com/office/drawing/2016/ink" xmlns:am3d="http://schemas.microsoft.com/office/drawing/2017/model3d" xmlns:o="urn:schemas-microsoft-com:office:office" xmlns:oel="http://schemas.microsoft.com/office/2019/extlst" xmlns:r="http://schemas.openxmlformats.org/officeDocument/2006/relationships" xmlns:m="http://schemas.openxmlformats.org/officeDocument/2006/math" xmlns:v="urn:schemas-microsoft-com:vml" xmlns:wp14="http://schemas.microsoft.com/office/word/2010/wordprocessingDrawing" xmlns:wp="http://schemas.openxmlformats.org/drawingml/2006/wordprocessingDrawing" xmlns:w10="urn:schemas-microsoft-com:office:word" xmlns:w="http://schemas.openxmlformats.org/wordprocessingml/2006/main" xmlns:w14="http://schemas.microsoft.com/office/word/2010/wordml" xmlns:w15="http://schemas.microsoft.com/office/word/2012/wordml" xmlns:w16cex="http://schemas.microsoft.com/office/word/2018/wordml/cex" xmlns:w16cid="http://schemas.microsoft.com/office/word/2016/wordml/cid" xmlns:w16="http://schemas.microsoft.com/office/word/2018/wordml" xmlns:w16du="http://schemas.microsoft.com/office/word/2023/wordml/word16du" xmlns:w16sdtdh="http://schemas.microsoft.com/office/word/2020/wordml/sdtdatahash" xmlns:w16se="http://schemas.microsoft.com/office/word/2015/wordml/symex" xmlns:wpg="http://schemas.microsoft.com/office/word/2010/wordprocessingGroup" xmlns:wpi="http://schemas.microsoft.com/office/word/2010/wordprocessingInk" xmlns:wne="http://schemas.microsoft.com/office/word/2006/wordml" xmlns:wps="http://schemas.microsoft.com/office/word/2010/wordprocessingShape" mc:Ignorable="w14 w15 w16se w16cid w16 w16cex w16sdtdh wp14">
   <w:body>
     <w:p>
       <w:pPr>
@@ -234,8 +234,45 @@
           <w:szCs w:val="24"/>
         </w:rPr>
         <w:tab/>
-        <w:t>julia.notar@duke.edu</w:t>
-      </w:r>
+      </w:r>
+      <w:proofErr w:type="spellStart"/>
+      <w:r>
+        <w:rPr>
+          <w:rFonts w:ascii="Garamond" w:hAnsi="Garamond"/>
+          <w:color w:val="000000"/>
+          <w:sz w:val="24"/>
+          <w:szCs w:val="24"/>
+        </w:rPr>
+        <w:t>julia.</w:t>
+      </w:r>
+      <w:r>
+        <w:rPr>
+          <w:rFonts w:ascii="Garamond" w:hAnsi="Garamond"/>
+          <w:color w:val="000000"/>
+          <w:sz w:val="24"/>
+          <w:szCs w:val="24"/>
+        </w:rPr>
+        <w:t>c.</w:t>
+      </w:r>
+      <w:r>
+        <w:rPr>
+          <w:rFonts w:ascii="Garamond" w:hAnsi="Garamond"/>
+          <w:color w:val="000000"/>
+          <w:sz w:val="24"/>
+          <w:szCs w:val="24"/>
+        </w:rPr>
+        <w:t>notar@</w:t>
+      </w:r>
+      <w:r>
+        <w:rPr>
+          <w:rFonts w:ascii="Garamond" w:hAnsi="Garamond"/>
+          <w:color w:val="000000"/>
+          <w:sz w:val="24"/>
+          <w:szCs w:val="24"/>
+        </w:rPr>
+        <w:t>gmailcom</w:t>
+      </w:r>
+      <w:proofErr w:type="spellEnd"/>
       <w:r>
         <w:rPr>
           <w:rFonts w:ascii="Garamond" w:hAnsi="Garamond"/>
@@ -2050,40 +2087,28 @@
           <w:rFonts w:ascii="Garamond" w:hAnsi="Garamond"/>
           <w:b/>
           <w:bCs/>
+          <w:sz w:val="24"/>
+          <w:szCs w:val="24"/>
+        </w:rPr>
+        <w:t>C</w:t>
+      </w:r>
+      <w:r>
+        <w:rPr>
+          <w:rFonts w:ascii="Garamond" w:hAnsi="Garamond"/>
+          <w:sz w:val="24"/>
+          <w:szCs w:val="24"/>
+        </w:rPr>
+        <w:t>, and</w:t>
+      </w:r>
+      <w:r>
+        <w:rPr>
+          <w:rFonts w:ascii="Garamond" w:hAnsi="Garamond"/>
           <w:i/>
           <w:iCs/>
           <w:sz w:val="24"/>
           <w:szCs w:val="24"/>
         </w:rPr>
-        <w:t>C</w:t>
-      </w:r>
-      <w:r>
-        <w:rPr>
-          <w:rFonts w:ascii="Garamond" w:hAnsi="Garamond"/>
-          <w:i/>
-          <w:iCs/>
-          <w:sz w:val="24"/>
-          <w:szCs w:val="24"/>
-        </w:rPr>
-        <w:t>,</w:t>
-      </w:r>
-      <w:r>
-        <w:rPr>
-          <w:rFonts w:ascii="Garamond" w:hAnsi="Garamond"/>
-          <w:sz w:val="24"/>
-          <w:szCs w:val="24"/>
-        </w:rPr>
         <w:t xml:space="preserve"> </w:t>
-      </w:r>
-      <w:r>
-        <w:rPr>
-          <w:rFonts w:ascii="Garamond" w:hAnsi="Garamond"/>
-          <w:i/>
-          <w:iCs/>
-          <w:sz w:val="24"/>
-          <w:szCs w:val="24"/>
-        </w:rPr>
-        <w:t xml:space="preserve">and </w:t>
       </w:r>
       <w:proofErr w:type="spellStart"/>
       <w:r>
@@ -2520,8 +2545,6 @@
           <w:rFonts w:ascii="Garamond" w:hAnsi="Garamond"/>
           <w:b/>
           <w:bCs/>
-          <w:i/>
-          <w:iCs/>
           <w:sz w:val="24"/>
           <w:szCs w:val="24"/>
         </w:rPr>
@@ -2811,16 +2834,7 @@
           <w:szCs w:val="24"/>
         </w:rPr>
         <w:tab/>
-        <w:t>Department of Defense</w:t>
-      </w:r>
-      <w:r>
-        <w:rPr>
-          <w:rFonts w:ascii="Garamond" w:hAnsi="Garamond"/>
-          <w:bCs/>
-          <w:sz w:val="24"/>
-          <w:szCs w:val="24"/>
-        </w:rPr>
-        <w:t xml:space="preserve"> </w:t>
+        <w:t xml:space="preserve">Department of Defense </w:t>
       </w:r>
       <w:r>
         <w:rPr>
@@ -2893,25 +2907,7 @@
           <w:sz w:val="24"/>
           <w:szCs w:val="24"/>
         </w:rPr>
-        <w:t xml:space="preserve">, awarded 5 </w:t>
-      </w:r>
-      <w:r>
-        <w:rPr>
-          <w:rFonts w:ascii="Garamond" w:hAnsi="Garamond"/>
-          <w:bCs/>
-          <w:sz w:val="24"/>
-          <w:szCs w:val="24"/>
-        </w:rPr>
-        <w:t>consecutive</w:t>
-      </w:r>
-      <w:r>
-        <w:rPr>
-          <w:rFonts w:ascii="Garamond" w:hAnsi="Garamond"/>
-          <w:bCs/>
-          <w:sz w:val="24"/>
-          <w:szCs w:val="24"/>
-        </w:rPr>
-        <w:t xml:space="preserve"> years</w:t>
+        <w:t>, awarded 5 consecutive years</w:t>
       </w:r>
       <w:r>
         <w:rPr>
@@ -8792,25 +8788,7 @@
           <w:sz w:val="24"/>
           <w:szCs w:val="24"/>
         </w:rPr>
-        <w:t xml:space="preserve">AAUS </w:t>
-      </w:r>
-      <w:r>
-        <w:rPr>
-          <w:rFonts w:ascii="Garamond" w:hAnsi="Garamond"/>
-          <w:color w:val="000000"/>
-          <w:sz w:val="24"/>
-          <w:szCs w:val="24"/>
-        </w:rPr>
-        <w:t>Scientific Diving Program</w:t>
-      </w:r>
-      <w:r>
-        <w:rPr>
-          <w:rFonts w:ascii="Garamond" w:hAnsi="Garamond"/>
-          <w:color w:val="000000"/>
-          <w:sz w:val="24"/>
-          <w:szCs w:val="24"/>
-        </w:rPr>
-        <w:t>,</w:t>
+        <w:t>AAUS Scientific Diving Program,</w:t>
       </w:r>
       <w:r>
         <w:rPr>
@@ -9670,7 +9648,7 @@
 </file>
 
 <file path=word/endnotes.xml><?xml version="1.0" encoding="utf-8"?>
-<w:endnotes xmlns:wpc="http://schemas.microsoft.com/office/word/2010/wordprocessingCanvas" xmlns:cx="http://schemas.microsoft.com/office/drawing/2014/chartex" xmlns:cx1="http://schemas.microsoft.com/office/drawing/2015/9/8/chartex" xmlns:cx2="http://schemas.microsoft.com/office/drawing/2015/10/21/chartex" xmlns:cx3="http://schemas.microsoft.com/office/drawing/2016/5/9/chartex" xmlns:cx4="http://schemas.microsoft.com/office/drawing/2016/5/10/chartex" xmlns:cx5="http://schemas.microsoft.com/office/drawing/2016/5/11/chartex" xmlns:cx6="http://schemas.microsoft.com/office/drawing/2016/5/12/chartex" xmlns:cx7="http://schemas.microsoft.com/office/drawing/2016/5/13/chartex" xmlns:cx8="http://schemas.microsoft.com/office/drawing/2016/5/14/chartex" xmlns:mc="http://schemas.openxmlformats.org/markup-compatibility/2006" xmlns:aink="http://schemas.microsoft.com/office/drawing/2016/ink" xmlns:am3d="http://schemas.microsoft.com/office/drawing/2017/model3d" xmlns:o="urn:schemas-microsoft-com:office:office" xmlns:oel="http://schemas.microsoft.com/office/2019/extlst" xmlns:r="http://schemas.openxmlformats.org/officeDocument/2006/relationships" xmlns:m="http://schemas.openxmlformats.org/officeDocument/2006/math" xmlns:v="urn:schemas-microsoft-com:vml" xmlns:wp14="http://schemas.microsoft.com/office/word/2010/wordprocessingDrawing" xmlns:wp="http://schemas.openxmlformats.org/drawingml/2006/wordprocessingDrawing" xmlns:w10="urn:schemas-microsoft-com:office:word" xmlns:w="http://schemas.openxmlformats.org/wordprocessingml/2006/main" xmlns:w14="http://schemas.microsoft.com/office/word/2010/wordml" xmlns:w15="http://schemas.microsoft.com/office/word/2012/wordml" xmlns:w16cex="http://schemas.microsoft.com/office/word/2018/wordml/cex" xmlns:w16cid="http://schemas.microsoft.com/office/word/2016/wordml/cid" xmlns:w16="http://schemas.microsoft.com/office/word/2018/wordml" xmlns:w16sdtdh="http://schemas.microsoft.com/office/word/2020/wordml/sdtdatahash" xmlns:w16se="http://schemas.microsoft.com/office/word/2015/wordml/symex" xmlns:wpg="http://schemas.microsoft.com/office/word/2010/wordprocessingGroup" xmlns:wpi="http://schemas.microsoft.com/office/word/2010/wordprocessingInk" xmlns:wne="http://schemas.microsoft.com/office/word/2006/wordml" xmlns:wps="http://schemas.microsoft.com/office/word/2010/wordprocessingShape" mc:Ignorable="w14 w15 w16se w16cid w16 w16cex w16sdtdh wp14">
+<w:endnotes xmlns:wpc="http://schemas.microsoft.com/office/word/2010/wordprocessingCanvas" xmlns:cx="http://schemas.microsoft.com/office/drawing/2014/chartex" xmlns:cx1="http://schemas.microsoft.com/office/drawing/2015/9/8/chartex" xmlns:cx2="http://schemas.microsoft.com/office/drawing/2015/10/21/chartex" xmlns:cx3="http://schemas.microsoft.com/office/drawing/2016/5/9/chartex" xmlns:cx4="http://schemas.microsoft.com/office/drawing/2016/5/10/chartex" xmlns:cx5="http://schemas.microsoft.com/office/drawing/2016/5/11/chartex" xmlns:cx6="http://schemas.microsoft.com/office/drawing/2016/5/12/chartex" xmlns:cx7="http://schemas.microsoft.com/office/drawing/2016/5/13/chartex" xmlns:cx8="http://schemas.microsoft.com/office/drawing/2016/5/14/chartex" xmlns:mc="http://schemas.openxmlformats.org/markup-compatibility/2006" xmlns:aink="http://schemas.microsoft.com/office/drawing/2016/ink" xmlns:am3d="http://schemas.microsoft.com/office/drawing/2017/model3d" xmlns:o="urn:schemas-microsoft-com:office:office" xmlns:oel="http://schemas.microsoft.com/office/2019/extlst" xmlns:r="http://schemas.openxmlformats.org/officeDocument/2006/relationships" xmlns:m="http://schemas.openxmlformats.org/officeDocument/2006/math" xmlns:v="urn:schemas-microsoft-com:vml" xmlns:wp14="http://schemas.microsoft.com/office/word/2010/wordprocessingDrawing" xmlns:wp="http://schemas.openxmlformats.org/drawingml/2006/wordprocessingDrawing" xmlns:w10="urn:schemas-microsoft-com:office:word" xmlns:w="http://schemas.openxmlformats.org/wordprocessingml/2006/main" xmlns:w14="http://schemas.microsoft.com/office/word/2010/wordml" xmlns:w15="http://schemas.microsoft.com/office/word/2012/wordml" xmlns:w16cex="http://schemas.microsoft.com/office/word/2018/wordml/cex" xmlns:w16cid="http://schemas.microsoft.com/office/word/2016/wordml/cid" xmlns:w16="http://schemas.microsoft.com/office/word/2018/wordml" xmlns:w16du="http://schemas.microsoft.com/office/word/2023/wordml/word16du" xmlns:w16sdtdh="http://schemas.microsoft.com/office/word/2020/wordml/sdtdatahash" xmlns:w16se="http://schemas.microsoft.com/office/word/2015/wordml/symex" xmlns:wpg="http://schemas.microsoft.com/office/word/2010/wordprocessingGroup" xmlns:wpi="http://schemas.microsoft.com/office/word/2010/wordprocessingInk" xmlns:wne="http://schemas.microsoft.com/office/word/2006/wordml" xmlns:wps="http://schemas.microsoft.com/office/word/2010/wordprocessingShape" mc:Ignorable="w14 w15 w16se w16cid w16 w16cex w16sdtdh wp14">
   <w:endnote w:type="separator" w:id="-1">
     <w:p>
       <w:r>
@@ -9689,7 +9667,7 @@
 </file>
 
 <file path=word/footnotes.xml><?xml version="1.0" encoding="utf-8"?>
-<w:footnotes xmlns:wpc="http://schemas.microsoft.com/office/word/2010/wordprocessingCanvas" xmlns:cx="http://schemas.microsoft.com/office/drawing/2014/chartex" xmlns:cx1="http://schemas.microsoft.com/office/drawing/2015/9/8/chartex" xmlns:cx2="http://schemas.microsoft.com/office/drawing/2015/10/21/chartex" xmlns:cx3="http://schemas.microsoft.com/office/drawing/2016/5/9/chartex" xmlns:cx4="http://schemas.microsoft.com/office/drawing/2016/5/10/chartex" xmlns:cx5="http://schemas.microsoft.com/office/drawing/2016/5/11/chartex" xmlns:cx6="http://schemas.microsoft.com/office/drawing/2016/5/12/chartex" xmlns:cx7="http://schemas.microsoft.com/office/drawing/2016/5/13/chartex" xmlns:cx8="http://schemas.microsoft.com/office/drawing/2016/5/14/chartex" xmlns:mc="http://schemas.openxmlformats.org/markup-compatibility/2006" xmlns:aink="http://schemas.microsoft.com/office/drawing/2016/ink" xmlns:am3d="http://schemas.microsoft.com/office/drawing/2017/model3d" xmlns:o="urn:schemas-microsoft-com:office:office" xmlns:oel="http://schemas.microsoft.com/office/2019/extlst" xmlns:r="http://schemas.openxmlformats.org/officeDocument/2006/relationships" xmlns:m="http://schemas.openxmlformats.org/officeDocument/2006/math" xmlns:v="urn:schemas-microsoft-com:vml" xmlns:wp14="http://schemas.microsoft.com/office/word/2010/wordprocessingDrawing" xmlns:wp="http://schemas.openxmlformats.org/drawingml/2006/wordprocessingDrawing" xmlns:w10="urn:schemas-microsoft-com:office:word" xmlns:w="http://schemas.openxmlformats.org/wordprocessingml/2006/main" xmlns:w14="http://schemas.microsoft.com/office/word/2010/wordml" xmlns:w15="http://schemas.microsoft.com/office/word/2012/wordml" xmlns:w16cex="http://schemas.microsoft.com/office/word/2018/wordml/cex" xmlns:w16cid="http://schemas.microsoft.com/office/word/2016/wordml/cid" xmlns:w16="http://schemas.microsoft.com/office/word/2018/wordml" xmlns:w16sdtdh="http://schemas.microsoft.com/office/word/2020/wordml/sdtdatahash" xmlns:w16se="http://schemas.microsoft.com/office/word/2015/wordml/symex" xmlns:wpg="http://schemas.microsoft.com/office/word/2010/wordprocessingGroup" xmlns:wpi="http://schemas.microsoft.com/office/word/2010/wordprocessingInk" xmlns:wne="http://schemas.microsoft.com/office/word/2006/wordml" xmlns:wps="http://schemas.microsoft.com/office/word/2010/wordprocessingShape" mc:Ignorable="w14 w15 w16se w16cid w16 w16cex w16sdtdh wp14">
+<w:footnotes xmlns:wpc="http://schemas.microsoft.com/office/word/2010/wordprocessingCanvas" xmlns:cx="http://schemas.microsoft.com/office/drawing/2014/chartex" xmlns:cx1="http://schemas.microsoft.com/office/drawing/2015/9/8/chartex" xmlns:cx2="http://schemas.microsoft.com/office/drawing/2015/10/21/chartex" xmlns:cx3="http://schemas.microsoft.com/office/drawing/2016/5/9/chartex" xmlns:cx4="http://schemas.microsoft.com/office/drawing/2016/5/10/chartex" xmlns:cx5="http://schemas.microsoft.com/office/drawing/2016/5/11/chartex" xmlns:cx6="http://schemas.microsoft.com/office/drawing/2016/5/12/chartex" xmlns:cx7="http://schemas.microsoft.com/office/drawing/2016/5/13/chartex" xmlns:cx8="http://schemas.microsoft.com/office/drawing/2016/5/14/chartex" xmlns:mc="http://schemas.openxmlformats.org/markup-compatibility/2006" xmlns:aink="http://schemas.microsoft.com/office/drawing/2016/ink" xmlns:am3d="http://schemas.microsoft.com/office/drawing/2017/model3d" xmlns:o="urn:schemas-microsoft-com:office:office" xmlns:oel="http://schemas.microsoft.com/office/2019/extlst" xmlns:r="http://schemas.openxmlformats.org/officeDocument/2006/relationships" xmlns:m="http://schemas.openxmlformats.org/officeDocument/2006/math" xmlns:v="urn:schemas-microsoft-com:vml" xmlns:wp14="http://schemas.microsoft.com/office/word/2010/wordprocessingDrawing" xmlns:wp="http://schemas.openxmlformats.org/drawingml/2006/wordprocessingDrawing" xmlns:w10="urn:schemas-microsoft-com:office:word" xmlns:w="http://schemas.openxmlformats.org/wordprocessingml/2006/main" xmlns:w14="http://schemas.microsoft.com/office/word/2010/wordml" xmlns:w15="http://schemas.microsoft.com/office/word/2012/wordml" xmlns:w16cex="http://schemas.microsoft.com/office/word/2018/wordml/cex" xmlns:w16cid="http://schemas.microsoft.com/office/word/2016/wordml/cid" xmlns:w16="http://schemas.microsoft.com/office/word/2018/wordml" xmlns:w16du="http://schemas.microsoft.com/office/word/2023/wordml/word16du" xmlns:w16sdtdh="http://schemas.microsoft.com/office/word/2020/wordml/sdtdatahash" xmlns:w16se="http://schemas.microsoft.com/office/word/2015/wordml/symex" xmlns:wpg="http://schemas.microsoft.com/office/word/2010/wordprocessingGroup" xmlns:wpi="http://schemas.microsoft.com/office/word/2010/wordprocessingInk" xmlns:wne="http://schemas.microsoft.com/office/word/2006/wordml" xmlns:wps="http://schemas.microsoft.com/office/word/2010/wordprocessingShape" mc:Ignorable="w14 w15 w16se w16cid w16 w16cex w16sdtdh wp14">
   <w:footnote w:type="separator" w:id="-1">
     <w:p>
       <w:r>
@@ -9708,7 +9686,7 @@
 </file>
 
 <file path=word/numbering.xml><?xml version="1.0" encoding="utf-8"?>
-<w:numbering xmlns:wpc="http://schemas.microsoft.com/office/word/2010/wordprocessingCanvas" xmlns:cx="http://schemas.microsoft.com/office/drawing/2014/chartex" xmlns:cx1="http://schemas.microsoft.com/office/drawing/2015/9/8/chartex" xmlns:cx2="http://schemas.microsoft.com/office/drawing/2015/10/21/chartex" xmlns:cx3="http://schemas.microsoft.com/office/drawing/2016/5/9/chartex" xmlns:cx4="http://schemas.microsoft.com/office/drawing/2016/5/10/chartex" xmlns:cx5="http://schemas.microsoft.com/office/drawing/2016/5/11/chartex" xmlns:cx6="http://schemas.microsoft.com/office/drawing/2016/5/12/chartex" xmlns:cx7="http://schemas.microsoft.com/office/drawing/2016/5/13/chartex" xmlns:cx8="http://schemas.microsoft.com/office/drawing/2016/5/14/chartex" xmlns:mc="http://schemas.openxmlformats.org/markup-compatibility/2006" xmlns:aink="http://schemas.microsoft.com/office/drawing/2016/ink" xmlns:am3d="http://schemas.microsoft.com/office/drawing/2017/model3d" xmlns:o="urn:schemas-microsoft-com:office:office" xmlns:oel="http://schemas.microsoft.com/office/2019/extlst" xmlns:r="http://schemas.openxmlformats.org/officeDocument/2006/relationships" xmlns:m="http://schemas.openxmlformats.org/officeDocument/2006/math" xmlns:v="urn:schemas-microsoft-com:vml" xmlns:wp14="http://schemas.microsoft.com/office/word/2010/wordprocessingDrawing" xmlns:wp="http://schemas.openxmlformats.org/drawingml/2006/wordprocessingDrawing" xmlns:w10="urn:schemas-microsoft-com:office:word" xmlns:w="http://schemas.openxmlformats.org/wordprocessingml/2006/main" xmlns:w14="http://schemas.microsoft.com/office/word/2010/wordml" xmlns:w15="http://schemas.microsoft.com/office/word/2012/wordml" xmlns:w16cex="http://schemas.microsoft.com/office/word/2018/wordml/cex" xmlns:w16cid="http://schemas.microsoft.com/office/word/2016/wordml/cid" xmlns:w16="http://schemas.microsoft.com/office/word/2018/wordml" xmlns:w16sdtdh="http://schemas.microsoft.com/office/word/2020/wordml/sdtdatahash" xmlns:w16se="http://schemas.microsoft.com/office/word/2015/wordml/symex" xmlns:wpg="http://schemas.microsoft.com/office/word/2010/wordprocessingGroup" xmlns:wpi="http://schemas.microsoft.com/office/word/2010/wordprocessingInk" xmlns:wne="http://schemas.microsoft.com/office/word/2006/wordml" xmlns:wps="http://schemas.microsoft.com/office/word/2010/wordprocessingShape" mc:Ignorable="w14 w15 w16se w16cid w16 w16cex w16sdtdh wp14">
+<w:numbering xmlns:wpc="http://schemas.microsoft.com/office/word/2010/wordprocessingCanvas" xmlns:cx="http://schemas.microsoft.com/office/drawing/2014/chartex" xmlns:cx1="http://schemas.microsoft.com/office/drawing/2015/9/8/chartex" xmlns:cx2="http://schemas.microsoft.com/office/drawing/2015/10/21/chartex" xmlns:cx3="http://schemas.microsoft.com/office/drawing/2016/5/9/chartex" xmlns:cx4="http://schemas.microsoft.com/office/drawing/2016/5/10/chartex" xmlns:cx5="http://schemas.microsoft.com/office/drawing/2016/5/11/chartex" xmlns:cx6="http://schemas.microsoft.com/office/drawing/2016/5/12/chartex" xmlns:cx7="http://schemas.microsoft.com/office/drawing/2016/5/13/chartex" xmlns:cx8="http://schemas.microsoft.com/office/drawing/2016/5/14/chartex" xmlns:mc="http://schemas.openxmlformats.org/markup-compatibility/2006" xmlns:aink="http://schemas.microsoft.com/office/drawing/2016/ink" xmlns:am3d="http://schemas.microsoft.com/office/drawing/2017/model3d" xmlns:o="urn:schemas-microsoft-com:office:office" xmlns:oel="http://schemas.microsoft.com/office/2019/extlst" xmlns:r="http://schemas.openxmlformats.org/officeDocument/2006/relationships" xmlns:m="http://schemas.openxmlformats.org/officeDocument/2006/math" xmlns:v="urn:schemas-microsoft-com:vml" xmlns:wp14="http://schemas.microsoft.com/office/word/2010/wordprocessingDrawing" xmlns:wp="http://schemas.openxmlformats.org/drawingml/2006/wordprocessingDrawing" xmlns:w10="urn:schemas-microsoft-com:office:word" xmlns:w="http://schemas.openxmlformats.org/wordprocessingml/2006/main" xmlns:w14="http://schemas.microsoft.com/office/word/2010/wordml" xmlns:w15="http://schemas.microsoft.com/office/word/2012/wordml" xmlns:w16cex="http://schemas.microsoft.com/office/word/2018/wordml/cex" xmlns:w16cid="http://schemas.microsoft.com/office/word/2016/wordml/cid" xmlns:w16="http://schemas.microsoft.com/office/word/2018/wordml" xmlns:w16du="http://schemas.microsoft.com/office/word/2023/wordml/word16du" xmlns:w16sdtdh="http://schemas.microsoft.com/office/word/2020/wordml/sdtdatahash" xmlns:w16se="http://schemas.microsoft.com/office/word/2015/wordml/symex" xmlns:wpg="http://schemas.microsoft.com/office/word/2010/wordprocessingGroup" xmlns:wpi="http://schemas.microsoft.com/office/word/2010/wordprocessingInk" xmlns:wne="http://schemas.microsoft.com/office/word/2006/wordml" xmlns:wps="http://schemas.microsoft.com/office/word/2010/wordprocessingShape" mc:Ignorable="w14 w15 w16se w16cid w16 w16cex w16sdtdh wp14">
   <w:abstractNum w:abstractNumId="0" w15:restartNumberingAfterBreak="0">
     <w:nsid w:val="024B302F"/>
     <w:multiLevelType w:val="hybridMultilevel"/>

--- a/CV.docx
+++ b/CV.docx
@@ -234,15 +234,6 @@
           <w:szCs w:val="24"/>
         </w:rPr>
         <w:tab/>
-      </w:r>
-      <w:proofErr w:type="spellStart"/>
-      <w:r>
-        <w:rPr>
-          <w:rFonts w:ascii="Garamond" w:hAnsi="Garamond"/>
-          <w:color w:val="000000"/>
-          <w:sz w:val="24"/>
-          <w:szCs w:val="24"/>
-        </w:rPr>
         <w:t>julia.</w:t>
       </w:r>
       <w:r>
@@ -270,9 +261,26 @@
           <w:sz w:val="24"/>
           <w:szCs w:val="24"/>
         </w:rPr>
-        <w:t>gmailcom</w:t>
-      </w:r>
-      <w:proofErr w:type="spellEnd"/>
+        <w:t>gmail</w:t>
+      </w:r>
+      <w:r>
+        <w:rPr>
+          <w:rFonts w:ascii="Garamond" w:hAnsi="Garamond"/>
+          <w:color w:val="000000"/>
+          <w:sz w:val="24"/>
+          <w:szCs w:val="24"/>
+        </w:rPr>
+        <w:t>.</w:t>
+      </w:r>
+      <w:r>
+        <w:rPr>
+          <w:rFonts w:ascii="Garamond" w:hAnsi="Garamond"/>
+          <w:color w:val="000000"/>
+          <w:sz w:val="24"/>
+          <w:szCs w:val="24"/>
+        </w:rPr>
+        <w:t>com</w:t>
+      </w:r>
       <w:r>
         <w:rPr>
           <w:rFonts w:ascii="Garamond" w:hAnsi="Garamond"/>
@@ -681,25 +689,21 @@
         </w:rPr>
         <w:t>Professional Experience</w:t>
       </w:r>
-    </w:p>
-    <w:p>
-      <w:pPr>
-        <w:tabs>
-          <w:tab w:val="left" w:pos="720"/>
-          <w:tab w:val="left" w:pos="1440"/>
-          <w:tab w:val="left" w:pos="4950"/>
-          <w:tab w:val="right" w:pos="9360"/>
-        </w:tabs>
-        <w:spacing w:line="240" w:lineRule="auto"/>
-        <w:rPr>
-          <w:rFonts w:ascii="Garamond" w:hAnsi="Garamond"/>
+      <w:r>
+        <w:rPr>
+          <w:rFonts w:ascii="Garamond" w:hAnsi="Garamond"/>
+          <w:b/>
+          <w:bCs/>
           <w:i/>
           <w:iCs/>
-          <w:color w:val="000000"/>
-          <w:sz w:val="24"/>
-          <w:szCs w:val="24"/>
-        </w:rPr>
-      </w:pPr>
+          <w:smallCaps/>
+          <w:color w:val="000000"/>
+          <w:sz w:val="24"/>
+          <w:szCs w:val="24"/>
+          <w:u w:val="single"/>
+        </w:rPr>
+        <w:br/>
+      </w:r>
       <w:r>
         <w:rPr>
           <w:rFonts w:ascii="Garamond" w:hAnsi="Garamond"/>
@@ -1875,6 +1879,7 @@
       <w:pPr>
         <w:tabs>
           <w:tab w:val="left" w:pos="540"/>
+          <w:tab w:val="left" w:pos="900"/>
           <w:tab w:val="left" w:pos="1440"/>
           <w:tab w:val="left" w:pos="4950"/>
           <w:tab w:val="right" w:pos="9360"/>
@@ -1974,6 +1979,21 @@
           <w:szCs w:val="24"/>
         </w:rPr>
         <w:tab/>
+      </w:r>
+      <w:r>
+        <w:rPr>
+          <w:rFonts w:ascii="Garamond" w:hAnsi="Garamond"/>
+          <w:sz w:val="24"/>
+          <w:szCs w:val="24"/>
+        </w:rPr>
+        <w:tab/>
+      </w:r>
+      <w:r>
+        <w:rPr>
+          <w:rFonts w:ascii="Garamond" w:hAnsi="Garamond"/>
+          <w:sz w:val="24"/>
+          <w:szCs w:val="24"/>
+        </w:rPr>
         <w:t xml:space="preserve">classroom environment. </w:t>
       </w:r>
       <w:proofErr w:type="spellStart"/>
@@ -2462,17 +2482,33 @@
         </w:rPr>
         <w:t xml:space="preserve"> </w:t>
       </w:r>
-      <w:hyperlink r:id="rId13" w:history="1">
-        <w:r>
-          <w:rPr>
-            <w:rStyle w:val="Hyperlink"/>
-            <w:rFonts w:ascii="Garamond" w:hAnsi="Garamond"/>
-            <w:sz w:val="24"/>
-            <w:szCs w:val="24"/>
-          </w:rPr>
-          <w:t>10.6084/m9.figshare.13003181</w:t>
-        </w:r>
-      </w:hyperlink>
+      <w:r>
+        <w:fldChar w:fldCharType="begin"/>
+      </w:r>
+      <w:r>
+        <w:instrText>HYPERLINK "https://doi.org/10.6084/m9.figshare.13003181"</w:instrText>
+      </w:r>
+      <w:r>
+        <w:fldChar w:fldCharType="separate"/>
+      </w:r>
+      <w:r>
+        <w:rPr>
+          <w:rStyle w:val="Hyperlink"/>
+          <w:rFonts w:ascii="Garamond" w:hAnsi="Garamond"/>
+          <w:sz w:val="24"/>
+          <w:szCs w:val="24"/>
+        </w:rPr>
+        <w:t>10.6084/m9.figshare.13003181</w:t>
+      </w:r>
+      <w:r>
+        <w:rPr>
+          <w:rStyle w:val="Hyperlink"/>
+          <w:rFonts w:ascii="Garamond" w:hAnsi="Garamond"/>
+          <w:sz w:val="24"/>
+          <w:szCs w:val="24"/>
+        </w:rPr>
+        <w:fldChar w:fldCharType="end"/>
+      </w:r>
     </w:p>
     <w:p>
       <w:pPr>
@@ -2698,7 +2734,7 @@
         </w:rPr>
         <w:t xml:space="preserve">: </w:t>
       </w:r>
-      <w:hyperlink r:id="rId14" w:history="1">
+      <w:hyperlink r:id="rId13" w:history="1">
         <w:r>
           <w:rPr>
             <w:rStyle w:val="Hyperlink"/>
@@ -3740,15 +3776,6 @@
       <w:r>
         <w:rPr>
           <w:rFonts w:ascii="Garamond" w:hAnsi="Garamond"/>
-          <w:bCs/>
-          <w:sz w:val="24"/>
-          <w:szCs w:val="24"/>
-        </w:rPr>
-        <w:tab/>
-      </w:r>
-      <w:r>
-        <w:rPr>
-          <w:rFonts w:ascii="Garamond" w:hAnsi="Garamond"/>
           <w:b/>
           <w:sz w:val="24"/>
           <w:szCs w:val="24"/>
@@ -3852,6 +3879,107 @@
           <w:szCs w:val="24"/>
         </w:rPr>
         <w:t>Annual Virtual Meeting</w:t>
+      </w:r>
+    </w:p>
+    <w:p>
+      <w:pPr>
+        <w:tabs>
+          <w:tab w:val="left" w:pos="360"/>
+          <w:tab w:val="left" w:pos="720"/>
+          <w:tab w:val="left" w:pos="1440"/>
+          <w:tab w:val="left" w:pos="2160"/>
+          <w:tab w:val="left" w:pos="2880"/>
+          <w:tab w:val="left" w:pos="3600"/>
+          <w:tab w:val="left" w:pos="4320"/>
+          <w:tab w:val="left" w:pos="5040"/>
+          <w:tab w:val="left" w:pos="5760"/>
+          <w:tab w:val="left" w:pos="6480"/>
+          <w:tab w:val="right" w:pos="9360"/>
+        </w:tabs>
+        <w:spacing w:after="80" w:line="240" w:lineRule="auto"/>
+        <w:ind w:left="1440" w:hanging="1440"/>
+        <w:rPr>
+          <w:rFonts w:ascii="Garamond" w:hAnsi="Garamond"/>
+          <w:bCs/>
+          <w:sz w:val="24"/>
+          <w:szCs w:val="24"/>
+        </w:rPr>
+      </w:pPr>
+      <w:r>
+        <w:rPr>
+          <w:rFonts w:ascii="Garamond" w:hAnsi="Garamond"/>
+          <w:bCs/>
+          <w:sz w:val="24"/>
+          <w:szCs w:val="24"/>
+        </w:rPr>
+        <w:t>2020</w:t>
+      </w:r>
+      <w:r>
+        <w:rPr>
+          <w:rFonts w:ascii="Garamond" w:hAnsi="Garamond"/>
+          <w:bCs/>
+          <w:sz w:val="24"/>
+          <w:szCs w:val="24"/>
+        </w:rPr>
+        <w:tab/>
+      </w:r>
+      <w:r>
+        <w:rPr>
+          <w:rFonts w:ascii="Garamond" w:hAnsi="Garamond"/>
+          <w:b/>
+          <w:sz w:val="24"/>
+          <w:szCs w:val="24"/>
+        </w:rPr>
+        <w:t>2</w:t>
+      </w:r>
+      <w:r>
+        <w:rPr>
+          <w:rFonts w:ascii="Garamond" w:hAnsi="Garamond"/>
+          <w:b/>
+          <w:sz w:val="24"/>
+          <w:szCs w:val="24"/>
+          <w:vertAlign w:val="superscript"/>
+        </w:rPr>
+        <w:t>nd</w:t>
+      </w:r>
+      <w:r>
+        <w:rPr>
+          <w:rFonts w:ascii="Garamond" w:hAnsi="Garamond"/>
+          <w:b/>
+          <w:sz w:val="24"/>
+          <w:szCs w:val="24"/>
+        </w:rPr>
+        <w:t xml:space="preserve"> Place Lightning Talk</w:t>
+      </w:r>
+      <w:r>
+        <w:rPr>
+          <w:rFonts w:ascii="Garamond" w:hAnsi="Garamond"/>
+          <w:bCs/>
+          <w:sz w:val="24"/>
+          <w:szCs w:val="24"/>
+        </w:rPr>
+        <w:br/>
+        <w:t xml:space="preserve">Duke </w:t>
+      </w:r>
+      <w:proofErr w:type="spellStart"/>
+      <w:r>
+        <w:rPr>
+          <w:rFonts w:ascii="Garamond" w:hAnsi="Garamond"/>
+          <w:bCs/>
+          <w:sz w:val="24"/>
+          <w:szCs w:val="24"/>
+        </w:rPr>
+        <w:t>VisionFest</w:t>
+      </w:r>
+      <w:proofErr w:type="spellEnd"/>
+      <w:r>
+        <w:rPr>
+          <w:rFonts w:ascii="Garamond" w:hAnsi="Garamond"/>
+          <w:bCs/>
+          <w:sz w:val="24"/>
+          <w:szCs w:val="24"/>
+        </w:rPr>
+        <w:t xml:space="preserve"> 2020, Duke University</w:t>
       </w:r>
     </w:p>
     <w:p>
@@ -3877,87 +4005,12 @@
           <w:szCs w:val="24"/>
         </w:rPr>
       </w:pPr>
-      <w:r>
-        <w:rPr>
-          <w:rFonts w:ascii="Garamond" w:hAnsi="Garamond"/>
-          <w:bCs/>
-          <w:sz w:val="24"/>
-          <w:szCs w:val="24"/>
-        </w:rPr>
-        <w:t>2020</w:t>
-      </w:r>
-      <w:r>
-        <w:rPr>
-          <w:rFonts w:ascii="Garamond" w:hAnsi="Garamond"/>
-          <w:bCs/>
-          <w:sz w:val="24"/>
-          <w:szCs w:val="24"/>
-        </w:rPr>
-        <w:tab/>
-      </w:r>
-      <w:r>
-        <w:rPr>
-          <w:rFonts w:ascii="Garamond" w:hAnsi="Garamond"/>
-          <w:b/>
-          <w:sz w:val="24"/>
-          <w:szCs w:val="24"/>
-        </w:rPr>
-        <w:t>2</w:t>
-      </w:r>
-      <w:r>
-        <w:rPr>
-          <w:rFonts w:ascii="Garamond" w:hAnsi="Garamond"/>
-          <w:b/>
-          <w:sz w:val="24"/>
-          <w:szCs w:val="24"/>
-          <w:vertAlign w:val="superscript"/>
-        </w:rPr>
-        <w:t>nd</w:t>
-      </w:r>
-      <w:r>
-        <w:rPr>
-          <w:rFonts w:ascii="Garamond" w:hAnsi="Garamond"/>
-          <w:b/>
-          <w:sz w:val="24"/>
-          <w:szCs w:val="24"/>
-        </w:rPr>
-        <w:t xml:space="preserve"> Place Lightning Talk</w:t>
-      </w:r>
-      <w:r>
-        <w:rPr>
-          <w:rFonts w:ascii="Garamond" w:hAnsi="Garamond"/>
-          <w:bCs/>
-          <w:sz w:val="24"/>
-          <w:szCs w:val="24"/>
-        </w:rPr>
-        <w:br/>
-        <w:t xml:space="preserve">Duke </w:t>
-      </w:r>
-      <w:proofErr w:type="spellStart"/>
-      <w:r>
-        <w:rPr>
-          <w:rFonts w:ascii="Garamond" w:hAnsi="Garamond"/>
-          <w:bCs/>
-          <w:sz w:val="24"/>
-          <w:szCs w:val="24"/>
-        </w:rPr>
-        <w:t>VisionFest</w:t>
-      </w:r>
-      <w:proofErr w:type="spellEnd"/>
-      <w:r>
-        <w:rPr>
-          <w:rFonts w:ascii="Garamond" w:hAnsi="Garamond"/>
-          <w:bCs/>
-          <w:sz w:val="24"/>
-          <w:szCs w:val="24"/>
-        </w:rPr>
-        <w:t xml:space="preserve"> 2020, Duke University</w:t>
-      </w:r>
     </w:p>
     <w:p>
       <w:pPr>
         <w:tabs>
           <w:tab w:val="left" w:pos="360"/>
+          <w:tab w:val="left" w:pos="720"/>
           <w:tab w:val="left" w:pos="1440"/>
           <w:tab w:val="left" w:pos="2160"/>
           <w:tab w:val="left" w:pos="2880"/>
@@ -3977,11 +4030,78 @@
           <w:szCs w:val="24"/>
         </w:rPr>
       </w:pPr>
+      <w:r>
+        <w:rPr>
+          <w:rFonts w:ascii="Garamond" w:hAnsi="Garamond"/>
+          <w:bCs/>
+          <w:sz w:val="24"/>
+          <w:szCs w:val="24"/>
+        </w:rPr>
+        <w:lastRenderedPageBreak/>
+        <w:t>2019</w:t>
+      </w:r>
+      <w:r>
+        <w:rPr>
+          <w:rFonts w:ascii="Garamond" w:hAnsi="Garamond"/>
+          <w:bCs/>
+          <w:sz w:val="24"/>
+          <w:szCs w:val="24"/>
+        </w:rPr>
+        <w:tab/>
+      </w:r>
+      <w:r>
+        <w:rPr>
+          <w:rFonts w:ascii="Garamond" w:hAnsi="Garamond"/>
+          <w:b/>
+          <w:bCs/>
+          <w:sz w:val="24"/>
+          <w:szCs w:val="24"/>
+        </w:rPr>
+        <w:t>Dean's Award for Inclusive Excellence in Graduate Education</w:t>
+      </w:r>
+      <w:r>
+        <w:rPr>
+          <w:rFonts w:ascii="Garamond" w:hAnsi="Garamond"/>
+          <w:bCs/>
+          <w:sz w:val="24"/>
+          <w:szCs w:val="24"/>
+        </w:rPr>
+        <w:t xml:space="preserve">, as a member of the Biology Department's </w:t>
+      </w:r>
+      <w:r>
+        <w:rPr>
+          <w:rFonts w:ascii="Garamond" w:hAnsi="Garamond"/>
+          <w:b/>
+          <w:sz w:val="24"/>
+          <w:szCs w:val="24"/>
+        </w:rPr>
+        <w:t>Graduate Student IDEA Committee</w:t>
+      </w:r>
+      <w:r>
+        <w:rPr>
+          <w:rFonts w:ascii="Garamond" w:hAnsi="Garamond"/>
+          <w:bCs/>
+          <w:sz w:val="24"/>
+          <w:szCs w:val="24"/>
+        </w:rPr>
+        <w:t>, on behalf of the Ph.D. Program in Biology</w:t>
+      </w:r>
+      <w:r>
+        <w:rPr>
+          <w:rFonts w:ascii="Garamond" w:hAnsi="Garamond"/>
+          <w:bCs/>
+          <w:sz w:val="24"/>
+          <w:szCs w:val="24"/>
+        </w:rPr>
+        <w:br/>
+        <w:t xml:space="preserve">The Graduate School, Duke University </w:t>
+      </w:r>
     </w:p>
     <w:p>
       <w:pPr>
         <w:tabs>
           <w:tab w:val="left" w:pos="360"/>
+          <w:tab w:val="left" w:pos="720"/>
           <w:tab w:val="left" w:pos="1440"/>
           <w:tab w:val="left" w:pos="2160"/>
           <w:tab w:val="left" w:pos="2880"/>
@@ -3997,19 +4117,20 @@
         <w:rPr>
           <w:rFonts w:ascii="Garamond" w:hAnsi="Garamond"/>
           <w:bCs/>
-          <w:sz w:val="24"/>
-          <w:szCs w:val="24"/>
-        </w:rPr>
-      </w:pPr>
-      <w:r>
-        <w:rPr>
-          <w:rFonts w:ascii="Garamond" w:hAnsi="Garamond"/>
-          <w:bCs/>
-          <w:sz w:val="24"/>
-          <w:szCs w:val="24"/>
-        </w:rPr>
-        <w:lastRenderedPageBreak/>
-        <w:t>2019</w:t>
+          <w:i/>
+          <w:iCs/>
+          <w:sz w:val="24"/>
+          <w:szCs w:val="24"/>
+        </w:rPr>
+      </w:pPr>
+      <w:r>
+        <w:rPr>
+          <w:rFonts w:ascii="Garamond" w:hAnsi="Garamond"/>
+          <w:bCs/>
+          <w:sz w:val="24"/>
+          <w:szCs w:val="24"/>
+        </w:rPr>
+        <w:t>2016</w:t>
       </w:r>
       <w:r>
         <w:rPr>
@@ -4028,34 +4149,28 @@
           <w:sz w:val="24"/>
           <w:szCs w:val="24"/>
         </w:rPr>
-        <w:t>Dean's Award for Inclusive Excellence in Graduate Education</w:t>
-      </w:r>
-      <w:r>
-        <w:rPr>
-          <w:rFonts w:ascii="Garamond" w:hAnsi="Garamond"/>
-          <w:bCs/>
-          <w:sz w:val="24"/>
-          <w:szCs w:val="24"/>
-        </w:rPr>
-        <w:t xml:space="preserve">, as a member of the Biology Department's </w:t>
+        <w:t>1</w:t>
       </w:r>
       <w:r>
         <w:rPr>
           <w:rFonts w:ascii="Garamond" w:hAnsi="Garamond"/>
           <w:b/>
-          <w:sz w:val="24"/>
-          <w:szCs w:val="24"/>
-        </w:rPr>
-        <w:t>Graduate Student IDEA Committee</w:t>
-      </w:r>
-      <w:r>
-        <w:rPr>
-          <w:rFonts w:ascii="Garamond" w:hAnsi="Garamond"/>
-          <w:bCs/>
-          <w:sz w:val="24"/>
-          <w:szCs w:val="24"/>
-        </w:rPr>
-        <w:t>, on behalf of the Ph.D. Program in Biology</w:t>
+          <w:bCs/>
+          <w:sz w:val="24"/>
+          <w:szCs w:val="24"/>
+          <w:vertAlign w:val="superscript"/>
+        </w:rPr>
+        <w:t>st</w:t>
+      </w:r>
+      <w:r>
+        <w:rPr>
+          <w:rFonts w:ascii="Garamond" w:hAnsi="Garamond"/>
+          <w:b/>
+          <w:bCs/>
+          <w:sz w:val="24"/>
+          <w:szCs w:val="24"/>
+        </w:rPr>
+        <w:t xml:space="preserve"> Place Graduate Student poster</w:t>
       </w:r>
       <w:r>
         <w:rPr>
@@ -4065,13 +4180,34 @@
           <w:szCs w:val="24"/>
         </w:rPr>
         <w:br/>
-        <w:t xml:space="preserve">The Graduate School, Duke University </w:t>
+        <w:t>19</w:t>
+      </w:r>
+      <w:r>
+        <w:rPr>
+          <w:rFonts w:ascii="Garamond" w:hAnsi="Garamond"/>
+          <w:bCs/>
+          <w:sz w:val="24"/>
+          <w:szCs w:val="24"/>
+          <w:vertAlign w:val="superscript"/>
+        </w:rPr>
+        <w:t>th</w:t>
+      </w:r>
+      <w:r>
+        <w:rPr>
+          <w:rFonts w:ascii="Garamond" w:hAnsi="Garamond"/>
+          <w:bCs/>
+          <w:sz w:val="24"/>
+          <w:szCs w:val="24"/>
+        </w:rPr>
+        <w:t xml:space="preserve"> Annual Biology Research Symposium, Department of Ecology and Evolutionary Biology, UCLA</w:t>
       </w:r>
     </w:p>
     <w:p>
       <w:pPr>
+        <w:widowControl/>
         <w:tabs>
           <w:tab w:val="left" w:pos="360"/>
+          <w:tab w:val="left" w:pos="720"/>
           <w:tab w:val="left" w:pos="1440"/>
           <w:tab w:val="left" w:pos="2160"/>
           <w:tab w:val="left" w:pos="2880"/>
@@ -4087,111 +4223,6 @@
         <w:rPr>
           <w:rFonts w:ascii="Garamond" w:hAnsi="Garamond"/>
           <w:bCs/>
-          <w:i/>
-          <w:iCs/>
-          <w:sz w:val="24"/>
-          <w:szCs w:val="24"/>
-        </w:rPr>
-      </w:pPr>
-      <w:r>
-        <w:rPr>
-          <w:rFonts w:ascii="Garamond" w:hAnsi="Garamond"/>
-          <w:bCs/>
-          <w:sz w:val="24"/>
-          <w:szCs w:val="24"/>
-        </w:rPr>
-        <w:t>2016</w:t>
-      </w:r>
-      <w:r>
-        <w:rPr>
-          <w:rFonts w:ascii="Garamond" w:hAnsi="Garamond"/>
-          <w:bCs/>
-          <w:sz w:val="24"/>
-          <w:szCs w:val="24"/>
-        </w:rPr>
-        <w:tab/>
-      </w:r>
-      <w:r>
-        <w:rPr>
-          <w:rFonts w:ascii="Garamond" w:hAnsi="Garamond"/>
-          <w:b/>
-          <w:bCs/>
-          <w:sz w:val="24"/>
-          <w:szCs w:val="24"/>
-        </w:rPr>
-        <w:t>1</w:t>
-      </w:r>
-      <w:r>
-        <w:rPr>
-          <w:rFonts w:ascii="Garamond" w:hAnsi="Garamond"/>
-          <w:b/>
-          <w:bCs/>
-          <w:sz w:val="24"/>
-          <w:szCs w:val="24"/>
-          <w:vertAlign w:val="superscript"/>
-        </w:rPr>
-        <w:t>st</w:t>
-      </w:r>
-      <w:r>
-        <w:rPr>
-          <w:rFonts w:ascii="Garamond" w:hAnsi="Garamond"/>
-          <w:b/>
-          <w:bCs/>
-          <w:sz w:val="24"/>
-          <w:szCs w:val="24"/>
-        </w:rPr>
-        <w:t xml:space="preserve"> Place Graduate Student poster</w:t>
-      </w:r>
-      <w:r>
-        <w:rPr>
-          <w:rFonts w:ascii="Garamond" w:hAnsi="Garamond"/>
-          <w:bCs/>
-          <w:sz w:val="24"/>
-          <w:szCs w:val="24"/>
-        </w:rPr>
-        <w:br/>
-        <w:t>19</w:t>
-      </w:r>
-      <w:r>
-        <w:rPr>
-          <w:rFonts w:ascii="Garamond" w:hAnsi="Garamond"/>
-          <w:bCs/>
-          <w:sz w:val="24"/>
-          <w:szCs w:val="24"/>
-          <w:vertAlign w:val="superscript"/>
-        </w:rPr>
-        <w:t>th</w:t>
-      </w:r>
-      <w:r>
-        <w:rPr>
-          <w:rFonts w:ascii="Garamond" w:hAnsi="Garamond"/>
-          <w:bCs/>
-          <w:sz w:val="24"/>
-          <w:szCs w:val="24"/>
-        </w:rPr>
-        <w:t xml:space="preserve"> Annual Biology Research Symposium, Department of Ecology and Evolutionary Biology, UCLA</w:t>
-      </w:r>
-    </w:p>
-    <w:p>
-      <w:pPr>
-        <w:widowControl/>
-        <w:tabs>
-          <w:tab w:val="left" w:pos="360"/>
-          <w:tab w:val="left" w:pos="1440"/>
-          <w:tab w:val="left" w:pos="2160"/>
-          <w:tab w:val="left" w:pos="2880"/>
-          <w:tab w:val="left" w:pos="3600"/>
-          <w:tab w:val="left" w:pos="4320"/>
-          <w:tab w:val="left" w:pos="5040"/>
-          <w:tab w:val="left" w:pos="5760"/>
-          <w:tab w:val="left" w:pos="6480"/>
-          <w:tab w:val="right" w:pos="9360"/>
-        </w:tabs>
-        <w:spacing w:after="80" w:line="240" w:lineRule="auto"/>
-        <w:ind w:left="1440" w:hanging="1440"/>
-        <w:rPr>
-          <w:rFonts w:ascii="Garamond" w:hAnsi="Garamond"/>
-          <w:bCs/>
           <w:sz w:val="24"/>
           <w:szCs w:val="24"/>
         </w:rPr>
@@ -4254,6 +4285,15 @@
         </w:rPr>
         <w:br/>
         <w:t>Department of Ecology and Evolutionary Biology, UCLA</w:t>
+      </w:r>
+      <w:r>
+        <w:rPr>
+          <w:rFonts w:ascii="Garamond" w:hAnsi="Garamond"/>
+          <w:bCs/>
+          <w:sz w:val="24"/>
+          <w:szCs w:val="24"/>
+        </w:rPr>
+        <w:t xml:space="preserve"> </w:t>
       </w:r>
     </w:p>
     <w:p>
@@ -4381,7 +4421,7 @@
           <w:sz w:val="24"/>
           <w:szCs w:val="24"/>
         </w:rPr>
-        <w:t>2022</w:t>
+        <w:t>2023</w:t>
       </w:r>
       <w:r>
         <w:rPr>
@@ -4399,21 +4439,11 @@
           <w:sz w:val="24"/>
           <w:szCs w:val="24"/>
         </w:rPr>
-        <w:t xml:space="preserve">Learning with a Decentralized Nervous System in the Brittle Star </w:t>
-      </w:r>
-      <w:r>
-        <w:rPr>
-          <w:rFonts w:ascii="Garamond" w:hAnsi="Garamond"/>
-          <w:sz w:val="24"/>
-          <w:szCs w:val="24"/>
-        </w:rPr>
-        <w:t>Ophiocoma echinata</w:t>
-      </w:r>
-      <w:r>
-        <w:rPr>
-          <w:rFonts w:ascii="Garamond" w:hAnsi="Garamond"/>
-          <w:i/>
-          <w:iCs/>
+        <w:t>No Brain? No Problem! Brittle Stars are Capable of Associative Learning</w:t>
+      </w:r>
+      <w:r>
+        <w:rPr>
+          <w:rFonts w:ascii="Garamond" w:hAnsi="Garamond"/>
           <w:sz w:val="24"/>
           <w:szCs w:val="24"/>
         </w:rPr>
@@ -4487,7 +4517,7 @@
           <w:sz w:val="24"/>
           <w:szCs w:val="24"/>
         </w:rPr>
-        <w:t>International Congress of Neuroethology 2022, Lisbon, Portugal</w:t>
+        <w:t>Society for Integrative and Comparative Biology Annual Meeting, Austin, TX</w:t>
       </w:r>
     </w:p>
     <w:p>
@@ -4529,15 +4559,7 @@
           <w:sz w:val="24"/>
           <w:szCs w:val="24"/>
         </w:rPr>
-        <w:t xml:space="preserve">Classical Conditioning in an Animal Without a Brain, the Brittle Star </w:t>
-      </w:r>
-      <w:r>
-        <w:rPr>
-          <w:rFonts w:ascii="Garamond" w:hAnsi="Garamond"/>
-          <w:sz w:val="24"/>
-          <w:szCs w:val="24"/>
-        </w:rPr>
-        <w:t>Ophiocoma echinata</w:t>
+        <w:t>Sight as a Sea Urchin: No Eyes, No Problem</w:t>
       </w:r>
       <w:r>
         <w:rPr>
@@ -4550,31 +4572,18 @@
       <w:r>
         <w:rPr>
           <w:rFonts w:ascii="Garamond" w:hAnsi="Garamond"/>
-          <w:b/>
-          <w:bCs/>
-          <w:sz w:val="24"/>
-          <w:szCs w:val="24"/>
-        </w:rPr>
-        <w:tab/>
-      </w:r>
-      <w:r>
-        <w:rPr>
-          <w:rFonts w:ascii="Garamond" w:hAnsi="Garamond"/>
-          <w:b/>
-          <w:bCs/>
-          <w:sz w:val="24"/>
-          <w:szCs w:val="24"/>
-        </w:rPr>
-        <w:tab/>
-      </w:r>
-      <w:r>
-        <w:rPr>
-          <w:rFonts w:ascii="Garamond" w:hAnsi="Garamond"/>
-          <w:b/>
-          <w:bCs/>
-          <w:sz w:val="24"/>
-          <w:szCs w:val="24"/>
-        </w:rPr>
+          <w:sz w:val="24"/>
+          <w:szCs w:val="24"/>
+        </w:rPr>
+        <w:tab/>
+      </w:r>
+      <w:r>
+        <w:rPr>
+          <w:rFonts w:ascii="Garamond" w:hAnsi="Garamond"/>
+          <w:sz w:val="24"/>
+          <w:szCs w:val="24"/>
+        </w:rPr>
+        <w:tab/>
         <w:t>Notar, JC</w:t>
       </w:r>
       <w:r>
@@ -4583,14 +4592,6 @@
           <w:sz w:val="24"/>
           <w:szCs w:val="24"/>
         </w:rPr>
-        <w:t>, Go, M, and Johnsen, S</w:t>
-      </w:r>
-      <w:r>
-        <w:rPr>
-          <w:rFonts w:ascii="Garamond" w:hAnsi="Garamond"/>
-          <w:sz w:val="24"/>
-          <w:szCs w:val="24"/>
-        </w:rPr>
         <w:br/>
       </w:r>
       <w:r>
@@ -4608,14 +4609,25 @@
           <w:szCs w:val="24"/>
         </w:rPr>
         <w:tab/>
-      </w:r>
-      <w:r>
-        <w:rPr>
-          <w:rFonts w:ascii="Garamond" w:hAnsi="Garamond"/>
-          <w:sz w:val="24"/>
-          <w:szCs w:val="24"/>
-        </w:rPr>
-        <w:t>Animal Behavior Society Annual Meeting, San Jose, Costa Rica</w:t>
+        <w:t xml:space="preserve">Duke </w:t>
+      </w:r>
+      <w:proofErr w:type="spellStart"/>
+      <w:r>
+        <w:rPr>
+          <w:rFonts w:ascii="Garamond" w:hAnsi="Garamond"/>
+          <w:sz w:val="24"/>
+          <w:szCs w:val="24"/>
+        </w:rPr>
+        <w:t>VisionFest</w:t>
+      </w:r>
+      <w:proofErr w:type="spellEnd"/>
+      <w:r>
+        <w:rPr>
+          <w:rFonts w:ascii="Garamond" w:hAnsi="Garamond"/>
+          <w:sz w:val="24"/>
+          <w:szCs w:val="24"/>
+        </w:rPr>
+        <w:t>, Duke University, Durham, NC</w:t>
       </w:r>
     </w:p>
     <w:p>
@@ -4629,24 +4641,43 @@
         <w:spacing w:after="80" w:line="240" w:lineRule="auto"/>
         <w:rPr>
           <w:rFonts w:ascii="Garamond" w:hAnsi="Garamond"/>
-          <w:b/>
-          <w:bCs/>
+          <w:sz w:val="24"/>
+          <w:szCs w:val="24"/>
+        </w:rPr>
+      </w:pPr>
+      <w:r>
+        <w:rPr>
+          <w:rFonts w:ascii="Garamond" w:hAnsi="Garamond"/>
+          <w:sz w:val="24"/>
+          <w:szCs w:val="24"/>
+        </w:rPr>
+        <w:t>2022</w:t>
+      </w:r>
+      <w:r>
+        <w:rPr>
+          <w:rFonts w:ascii="Garamond" w:hAnsi="Garamond"/>
+          <w:sz w:val="24"/>
+          <w:szCs w:val="24"/>
+        </w:rPr>
+        <w:tab/>
+      </w:r>
+      <w:r>
+        <w:rPr>
+          <w:rFonts w:ascii="Garamond" w:hAnsi="Garamond"/>
           <w:i/>
           <w:iCs/>
-          <w:smallCaps/>
-          <w:color w:val="000000"/>
-          <w:sz w:val="24"/>
-          <w:szCs w:val="24"/>
-          <w:u w:val="single"/>
-        </w:rPr>
-      </w:pPr>
-      <w:r>
-        <w:rPr>
-          <w:rFonts w:ascii="Garamond" w:hAnsi="Garamond"/>
-          <w:sz w:val="24"/>
-          <w:szCs w:val="24"/>
-        </w:rPr>
-        <w:t>2022</w:t>
+          <w:sz w:val="24"/>
+          <w:szCs w:val="24"/>
+        </w:rPr>
+        <w:t xml:space="preserve">Learning with a Decentralized Nervous System in the Brittle Star </w:t>
+      </w:r>
+      <w:r>
+        <w:rPr>
+          <w:rFonts w:ascii="Garamond" w:hAnsi="Garamond"/>
+          <w:sz w:val="24"/>
+          <w:szCs w:val="24"/>
+        </w:rPr>
+        <w:t>Ophiocoma echinata</w:t>
       </w:r>
       <w:r>
         <w:rPr>
@@ -4656,17 +4687,6 @@
           <w:sz w:val="24"/>
           <w:szCs w:val="24"/>
         </w:rPr>
-        <w:tab/>
-        <w:t>Training Animals Without Brains: Brittle Stars Exhibit Associative Learning</w:t>
-      </w:r>
-      <w:r>
-        <w:rPr>
-          <w:rFonts w:ascii="Garamond" w:hAnsi="Garamond"/>
-          <w:i/>
-          <w:iCs/>
-          <w:sz w:val="24"/>
-          <w:szCs w:val="24"/>
-        </w:rPr>
         <w:br/>
       </w:r>
       <w:r>
@@ -4710,8 +4730,6 @@
       <w:r>
         <w:rPr>
           <w:rFonts w:ascii="Garamond" w:hAnsi="Garamond"/>
-          <w:i/>
-          <w:iCs/>
           <w:sz w:val="24"/>
           <w:szCs w:val="24"/>
         </w:rPr>
@@ -4739,1054 +4757,7 @@
           <w:sz w:val="24"/>
           <w:szCs w:val="24"/>
         </w:rPr>
-        <w:t>Society for Integrative and Comparative Biology Annual Virtual Meeting</w:t>
-      </w:r>
-      <w:r>
-        <w:rPr>
-          <w:rFonts w:ascii="Garamond" w:hAnsi="Garamond"/>
-          <w:i/>
-          <w:iCs/>
-          <w:sz w:val="24"/>
-          <w:szCs w:val="24"/>
-        </w:rPr>
-        <w:t xml:space="preserve"> </w:t>
-      </w:r>
-    </w:p>
-    <w:p>
-      <w:pPr>
-        <w:tabs>
-          <w:tab w:val="left" w:pos="720"/>
-        </w:tabs>
-        <w:spacing w:after="80" w:line="240" w:lineRule="auto"/>
-        <w:ind w:left="1440" w:hanging="1440"/>
-        <w:rPr>
-          <w:rFonts w:ascii="Garamond" w:hAnsi="Garamond"/>
-          <w:i/>
-          <w:iCs/>
-          <w:sz w:val="24"/>
-          <w:szCs w:val="24"/>
-        </w:rPr>
-      </w:pPr>
-      <w:r>
-        <w:rPr>
-          <w:rFonts w:ascii="Garamond" w:hAnsi="Garamond"/>
-          <w:sz w:val="24"/>
-          <w:szCs w:val="24"/>
-        </w:rPr>
-        <w:t>2021</w:t>
-      </w:r>
-      <w:r>
-        <w:rPr>
-          <w:rFonts w:ascii="Garamond" w:hAnsi="Garamond"/>
-          <w:sz w:val="24"/>
-          <w:szCs w:val="24"/>
-        </w:rPr>
-        <w:tab/>
-      </w:r>
-      <w:r>
-        <w:rPr>
-          <w:rFonts w:ascii="Garamond" w:hAnsi="Garamond"/>
-          <w:i/>
-          <w:iCs/>
-          <w:sz w:val="24"/>
-          <w:szCs w:val="24"/>
-        </w:rPr>
-        <w:t>A Living Shag Rug: Sea Urchin Spine Density Differs by Habitat and has Consequences for Vision</w:t>
-      </w:r>
-      <w:r>
-        <w:rPr>
-          <w:rFonts w:ascii="Garamond" w:hAnsi="Garamond"/>
-          <w:sz w:val="24"/>
-          <w:szCs w:val="24"/>
-        </w:rPr>
-        <w:t xml:space="preserve"> </w:t>
-      </w:r>
-      <w:r>
-        <w:rPr>
-          <w:rFonts w:ascii="Garamond" w:hAnsi="Garamond"/>
-          <w:sz w:val="24"/>
-          <w:szCs w:val="24"/>
-        </w:rPr>
-        <w:br/>
-      </w:r>
-      <w:r>
-        <w:rPr>
-          <w:rFonts w:ascii="Garamond" w:hAnsi="Garamond"/>
-          <w:b/>
-          <w:bCs/>
-          <w:sz w:val="24"/>
-          <w:szCs w:val="24"/>
-        </w:rPr>
-        <w:t>Notar, JC</w:t>
-      </w:r>
-      <w:r>
-        <w:rPr>
-          <w:rFonts w:ascii="Garamond" w:hAnsi="Garamond"/>
-          <w:sz w:val="24"/>
-          <w:szCs w:val="24"/>
-        </w:rPr>
-        <w:t>, Meja, B, and</w:t>
-      </w:r>
-      <w:r>
-        <w:rPr>
-          <w:rFonts w:ascii="Garamond" w:hAnsi="Garamond"/>
-          <w:i/>
-          <w:iCs/>
-          <w:sz w:val="24"/>
-          <w:szCs w:val="24"/>
-        </w:rPr>
-        <w:t xml:space="preserve"> </w:t>
-      </w:r>
-      <w:r>
-        <w:rPr>
-          <w:rFonts w:ascii="Garamond" w:hAnsi="Garamond"/>
-          <w:sz w:val="24"/>
-          <w:szCs w:val="24"/>
-        </w:rPr>
-        <w:t>Johnsen, S</w:t>
-      </w:r>
-      <w:r>
-        <w:rPr>
-          <w:rFonts w:ascii="Garamond" w:hAnsi="Garamond"/>
-          <w:sz w:val="24"/>
-          <w:szCs w:val="24"/>
-        </w:rPr>
-        <w:br/>
-        <w:t>Society for Integrative and Comparative Biology Annual Virtual Meeting</w:t>
-      </w:r>
-      <w:r>
-        <w:rPr>
-          <w:rFonts w:ascii="Garamond" w:hAnsi="Garamond"/>
-          <w:sz w:val="24"/>
-          <w:szCs w:val="24"/>
-        </w:rPr>
-        <w:br/>
-      </w:r>
-      <w:r>
-        <w:rPr>
-          <w:rFonts w:ascii="Garamond" w:hAnsi="Garamond"/>
-          <w:i/>
-          <w:iCs/>
-          <w:sz w:val="24"/>
-          <w:szCs w:val="24"/>
-        </w:rPr>
-        <w:t>Honorable Mention, Mary Price Award for Best Student Presentation, Division of Invertebrate Zoology</w:t>
-      </w:r>
-    </w:p>
-    <w:p>
-      <w:pPr>
-        <w:tabs>
-          <w:tab w:val="left" w:pos="720"/>
-        </w:tabs>
-        <w:spacing w:after="80" w:line="240" w:lineRule="auto"/>
-        <w:ind w:left="1440" w:hanging="1440"/>
-        <w:rPr>
-          <w:rFonts w:ascii="Garamond" w:hAnsi="Garamond"/>
-          <w:sz w:val="24"/>
-          <w:szCs w:val="24"/>
-        </w:rPr>
-      </w:pPr>
-      <w:r>
-        <w:rPr>
-          <w:rFonts w:ascii="Garamond" w:hAnsi="Garamond"/>
-          <w:sz w:val="24"/>
-          <w:szCs w:val="24"/>
-        </w:rPr>
-        <w:t xml:space="preserve">2020 </w:t>
-      </w:r>
-      <w:r>
-        <w:rPr>
-          <w:rFonts w:ascii="Garamond" w:hAnsi="Garamond"/>
-          <w:sz w:val="24"/>
-          <w:szCs w:val="24"/>
-        </w:rPr>
-        <w:tab/>
-      </w:r>
-      <w:r>
-        <w:rPr>
-          <w:rFonts w:ascii="Garamond" w:hAnsi="Garamond"/>
-          <w:i/>
-          <w:iCs/>
-          <w:sz w:val="24"/>
-          <w:szCs w:val="24"/>
-        </w:rPr>
-        <w:t>Trends in Spatial Acuity Across the Sea Urchins</w:t>
-      </w:r>
-      <w:r>
-        <w:rPr>
-          <w:rFonts w:ascii="Garamond" w:hAnsi="Garamond"/>
-          <w:i/>
-          <w:iCs/>
-          <w:sz w:val="24"/>
-          <w:szCs w:val="24"/>
-        </w:rPr>
-        <w:t>*</w:t>
-      </w:r>
-      <w:r>
-        <w:rPr>
-          <w:rFonts w:ascii="Garamond" w:hAnsi="Garamond"/>
-          <w:sz w:val="24"/>
-          <w:szCs w:val="24"/>
-        </w:rPr>
-        <w:br/>
-      </w:r>
-      <w:r>
-        <w:rPr>
-          <w:rFonts w:ascii="Garamond" w:hAnsi="Garamond"/>
-          <w:b/>
-          <w:bCs/>
-          <w:sz w:val="24"/>
-          <w:szCs w:val="24"/>
-        </w:rPr>
-        <w:t>Notar, JC</w:t>
-      </w:r>
-      <w:r>
-        <w:rPr>
-          <w:rFonts w:ascii="Garamond" w:hAnsi="Garamond"/>
-          <w:sz w:val="24"/>
-          <w:szCs w:val="24"/>
-        </w:rPr>
-        <w:t xml:space="preserve"> and Johnsen</w:t>
-      </w:r>
-      <w:r>
-        <w:rPr>
-          <w:rFonts w:ascii="Garamond" w:hAnsi="Garamond"/>
-          <w:sz w:val="24"/>
-          <w:szCs w:val="24"/>
-        </w:rPr>
-        <w:t>, S</w:t>
-      </w:r>
-      <w:r>
-        <w:rPr>
-          <w:rFonts w:ascii="Garamond" w:hAnsi="Garamond"/>
-          <w:sz w:val="24"/>
-          <w:szCs w:val="24"/>
-        </w:rPr>
-        <w:br/>
-        <w:t>Society for Integrative and Comparative Biology Annual Meeting, Austin, TX</w:t>
-      </w:r>
-    </w:p>
-    <w:p>
-      <w:pPr>
-        <w:tabs>
-          <w:tab w:val="left" w:pos="720"/>
-        </w:tabs>
-        <w:spacing w:after="80" w:line="240" w:lineRule="auto"/>
-        <w:ind w:left="1440" w:hanging="1440"/>
-        <w:rPr>
-          <w:rFonts w:ascii="Garamond" w:hAnsi="Garamond"/>
-          <w:sz w:val="24"/>
-          <w:szCs w:val="24"/>
-        </w:rPr>
-      </w:pPr>
-      <w:r>
-        <w:rPr>
-          <w:rFonts w:ascii="Garamond" w:hAnsi="Garamond"/>
-          <w:sz w:val="24"/>
-          <w:szCs w:val="24"/>
-        </w:rPr>
-        <w:t>2020</w:t>
-      </w:r>
-      <w:r>
-        <w:rPr>
-          <w:rFonts w:ascii="Garamond" w:hAnsi="Garamond"/>
-          <w:sz w:val="24"/>
-          <w:szCs w:val="24"/>
-        </w:rPr>
-        <w:tab/>
-      </w:r>
-      <w:r>
-        <w:rPr>
-          <w:rFonts w:ascii="Garamond" w:hAnsi="Garamond"/>
-          <w:i/>
-          <w:iCs/>
-          <w:sz w:val="24"/>
-          <w:szCs w:val="24"/>
-        </w:rPr>
-        <w:t>Sea Urchins: Sight Without Eyes</w:t>
-      </w:r>
-      <w:r>
-        <w:rPr>
-          <w:rFonts w:ascii="Garamond" w:hAnsi="Garamond"/>
-          <w:sz w:val="24"/>
-          <w:szCs w:val="24"/>
-        </w:rPr>
-        <w:t xml:space="preserve"> </w:t>
-      </w:r>
-      <w:r>
-        <w:rPr>
-          <w:rFonts w:ascii="Garamond" w:hAnsi="Garamond"/>
-          <w:sz w:val="24"/>
-          <w:szCs w:val="24"/>
-        </w:rPr>
-        <w:br/>
-      </w:r>
-      <w:r>
-        <w:rPr>
-          <w:rFonts w:ascii="Garamond" w:hAnsi="Garamond"/>
-          <w:b/>
-          <w:bCs/>
-          <w:sz w:val="24"/>
-          <w:szCs w:val="24"/>
-        </w:rPr>
-        <w:t>Notar, JC</w:t>
-      </w:r>
-      <w:r>
-        <w:rPr>
-          <w:rFonts w:ascii="Garamond" w:hAnsi="Garamond"/>
-          <w:sz w:val="24"/>
-          <w:szCs w:val="24"/>
-        </w:rPr>
-        <w:t xml:space="preserve"> </w:t>
-      </w:r>
-      <w:r>
-        <w:rPr>
-          <w:rFonts w:ascii="Garamond" w:hAnsi="Garamond"/>
-          <w:sz w:val="24"/>
-          <w:szCs w:val="24"/>
-        </w:rPr>
-        <w:br/>
-        <w:t xml:space="preserve">Duke </w:t>
-      </w:r>
-      <w:proofErr w:type="spellStart"/>
-      <w:r>
-        <w:rPr>
-          <w:rFonts w:ascii="Garamond" w:hAnsi="Garamond"/>
-          <w:sz w:val="24"/>
-          <w:szCs w:val="24"/>
-        </w:rPr>
-        <w:t>VisionFest</w:t>
-      </w:r>
-      <w:proofErr w:type="spellEnd"/>
-      <w:r>
-        <w:rPr>
-          <w:rFonts w:ascii="Garamond" w:hAnsi="Garamond"/>
-          <w:sz w:val="24"/>
-          <w:szCs w:val="24"/>
-        </w:rPr>
-        <w:t xml:space="preserve"> 2020, Duke University, Durham, NC </w:t>
-      </w:r>
-      <w:r>
-        <w:rPr>
-          <w:rFonts w:ascii="Garamond" w:hAnsi="Garamond"/>
-          <w:sz w:val="24"/>
-          <w:szCs w:val="24"/>
-        </w:rPr>
-        <w:br/>
-      </w:r>
-      <w:r>
-        <w:rPr>
-          <w:rFonts w:ascii="Garamond" w:hAnsi="Garamond"/>
-          <w:i/>
-          <w:iCs/>
-          <w:sz w:val="24"/>
-          <w:szCs w:val="24"/>
-        </w:rPr>
-        <w:t>Second place, Lightning Talk Competition</w:t>
-      </w:r>
-    </w:p>
-    <w:p>
-      <w:pPr>
-        <w:tabs>
-          <w:tab w:val="left" w:pos="720"/>
-        </w:tabs>
-        <w:spacing w:after="80" w:line="240" w:lineRule="auto"/>
-        <w:ind w:left="1440" w:hanging="1440"/>
-        <w:rPr>
-          <w:rFonts w:ascii="Garamond" w:hAnsi="Garamond"/>
-          <w:i/>
-          <w:iCs/>
-          <w:sz w:val="24"/>
-          <w:szCs w:val="24"/>
-        </w:rPr>
-      </w:pPr>
-      <w:r>
-        <w:rPr>
-          <w:rFonts w:ascii="Garamond" w:hAnsi="Garamond"/>
-          <w:sz w:val="24"/>
-          <w:szCs w:val="24"/>
-        </w:rPr>
-        <w:t>2019</w:t>
-      </w:r>
-      <w:r>
-        <w:rPr>
-          <w:rFonts w:ascii="Garamond" w:hAnsi="Garamond"/>
-          <w:sz w:val="24"/>
-          <w:szCs w:val="24"/>
-        </w:rPr>
-        <w:tab/>
-      </w:r>
-      <w:r>
-        <w:rPr>
-          <w:rFonts w:ascii="Garamond" w:hAnsi="Garamond"/>
-          <w:i/>
-          <w:iCs/>
-          <w:sz w:val="24"/>
-          <w:szCs w:val="24"/>
-        </w:rPr>
-        <w:t>Sea Urchin Vision in Featureless vs. Spatially Complex Environments</w:t>
-      </w:r>
-      <w:r>
-        <w:rPr>
-          <w:rFonts w:ascii="Garamond" w:hAnsi="Garamond"/>
-          <w:i/>
-          <w:iCs/>
-          <w:sz w:val="24"/>
-          <w:szCs w:val="24"/>
-        </w:rPr>
-        <w:br/>
-      </w:r>
-      <w:r>
-        <w:rPr>
-          <w:rFonts w:ascii="Garamond" w:hAnsi="Garamond"/>
-          <w:b/>
-          <w:sz w:val="24"/>
-          <w:szCs w:val="24"/>
-        </w:rPr>
-        <w:t>Notar, JC</w:t>
-      </w:r>
-      <w:r>
-        <w:rPr>
-          <w:rFonts w:ascii="Garamond" w:hAnsi="Garamond"/>
-          <w:sz w:val="24"/>
-          <w:szCs w:val="24"/>
-        </w:rPr>
-        <w:t xml:space="preserve"> and </w:t>
-      </w:r>
-      <w:r>
-        <w:rPr>
-          <w:rFonts w:ascii="Garamond" w:hAnsi="Garamond"/>
-          <w:sz w:val="24"/>
-          <w:szCs w:val="24"/>
-        </w:rPr>
-        <w:t>J</w:t>
-      </w:r>
-      <w:r>
-        <w:rPr>
-          <w:rFonts w:ascii="Garamond" w:hAnsi="Garamond"/>
-          <w:sz w:val="24"/>
-          <w:szCs w:val="24"/>
-        </w:rPr>
-        <w:t>ohnsen</w:t>
-      </w:r>
-      <w:r>
-        <w:rPr>
-          <w:rFonts w:ascii="Garamond" w:hAnsi="Garamond"/>
-          <w:sz w:val="24"/>
-          <w:szCs w:val="24"/>
-        </w:rPr>
-        <w:t>, S</w:t>
-      </w:r>
-      <w:r>
-        <w:rPr>
-          <w:rFonts w:ascii="Garamond" w:hAnsi="Garamond"/>
-          <w:sz w:val="24"/>
-          <w:szCs w:val="24"/>
-        </w:rPr>
-        <w:br/>
-        <w:t>Society for Integrative and Comparative Biology Annual Meeting, Tampa, FL</w:t>
-      </w:r>
-    </w:p>
-    <w:p>
-      <w:pPr>
-        <w:tabs>
-          <w:tab w:val="left" w:pos="720"/>
-        </w:tabs>
-        <w:spacing w:after="80" w:line="240" w:lineRule="auto"/>
-        <w:ind w:left="1440" w:hanging="1440"/>
-        <w:rPr>
-          <w:rFonts w:ascii="Garamond" w:hAnsi="Garamond"/>
-          <w:sz w:val="24"/>
-          <w:szCs w:val="24"/>
-        </w:rPr>
-      </w:pPr>
-      <w:r>
-        <w:rPr>
-          <w:rFonts w:ascii="Garamond" w:hAnsi="Garamond"/>
-          <w:sz w:val="24"/>
-          <w:szCs w:val="24"/>
-        </w:rPr>
-        <w:t>2018</w:t>
-      </w:r>
-      <w:r>
-        <w:rPr>
-          <w:rFonts w:ascii="Garamond" w:hAnsi="Garamond"/>
-          <w:sz w:val="24"/>
-          <w:szCs w:val="24"/>
-        </w:rPr>
-        <w:tab/>
-      </w:r>
-      <w:r>
-        <w:rPr>
-          <w:rFonts w:ascii="Garamond" w:hAnsi="Garamond"/>
-          <w:i/>
-          <w:iCs/>
-          <w:sz w:val="24"/>
-          <w:szCs w:val="24"/>
-        </w:rPr>
-        <w:t xml:space="preserve">Seeing </w:t>
-      </w:r>
-      <w:r>
-        <w:rPr>
-          <w:rFonts w:ascii="Garamond" w:hAnsi="Garamond"/>
-          <w:i/>
-          <w:iCs/>
-          <w:sz w:val="24"/>
-          <w:szCs w:val="24"/>
-        </w:rPr>
-        <w:t>W</w:t>
-      </w:r>
-      <w:r>
-        <w:rPr>
-          <w:rFonts w:ascii="Garamond" w:hAnsi="Garamond"/>
-          <w:i/>
-          <w:iCs/>
-          <w:sz w:val="24"/>
-          <w:szCs w:val="24"/>
-        </w:rPr>
-        <w:t xml:space="preserve">ithout </w:t>
-      </w:r>
-      <w:r>
-        <w:rPr>
-          <w:rFonts w:ascii="Garamond" w:hAnsi="Garamond"/>
-          <w:i/>
-          <w:iCs/>
-          <w:sz w:val="24"/>
-          <w:szCs w:val="24"/>
-        </w:rPr>
-        <w:t>E</w:t>
-      </w:r>
-      <w:r>
-        <w:rPr>
-          <w:rFonts w:ascii="Garamond" w:hAnsi="Garamond"/>
-          <w:i/>
-          <w:iCs/>
-          <w:sz w:val="24"/>
-          <w:szCs w:val="24"/>
-        </w:rPr>
-        <w:t xml:space="preserve">yes: Exploring the </w:t>
-      </w:r>
-      <w:r>
-        <w:rPr>
-          <w:rFonts w:ascii="Garamond" w:hAnsi="Garamond"/>
-          <w:i/>
-          <w:iCs/>
-          <w:sz w:val="24"/>
-          <w:szCs w:val="24"/>
-        </w:rPr>
-        <w:t>V</w:t>
-      </w:r>
-      <w:r>
-        <w:rPr>
-          <w:rFonts w:ascii="Garamond" w:hAnsi="Garamond"/>
-          <w:i/>
-          <w:iCs/>
-          <w:sz w:val="24"/>
-          <w:szCs w:val="24"/>
-        </w:rPr>
-        <w:t xml:space="preserve">isual </w:t>
-      </w:r>
-      <w:r>
-        <w:rPr>
-          <w:rFonts w:ascii="Garamond" w:hAnsi="Garamond"/>
-          <w:i/>
-          <w:iCs/>
-          <w:sz w:val="24"/>
-          <w:szCs w:val="24"/>
-        </w:rPr>
-        <w:t>E</w:t>
-      </w:r>
-      <w:r>
-        <w:rPr>
-          <w:rFonts w:ascii="Garamond" w:hAnsi="Garamond"/>
-          <w:i/>
-          <w:iCs/>
-          <w:sz w:val="24"/>
-          <w:szCs w:val="24"/>
-        </w:rPr>
-        <w:t xml:space="preserve">cology of </w:t>
-      </w:r>
-      <w:r>
-        <w:rPr>
-          <w:rFonts w:ascii="Garamond" w:hAnsi="Garamond"/>
-          <w:i/>
-          <w:iCs/>
-          <w:sz w:val="24"/>
-          <w:szCs w:val="24"/>
-        </w:rPr>
-        <w:t>S</w:t>
-      </w:r>
-      <w:r>
-        <w:rPr>
-          <w:rFonts w:ascii="Garamond" w:hAnsi="Garamond"/>
-          <w:i/>
-          <w:iCs/>
-          <w:sz w:val="24"/>
-          <w:szCs w:val="24"/>
-        </w:rPr>
-        <w:t xml:space="preserve">ea </w:t>
-      </w:r>
-      <w:r>
-        <w:rPr>
-          <w:rFonts w:ascii="Garamond" w:hAnsi="Garamond"/>
-          <w:i/>
-          <w:iCs/>
-          <w:sz w:val="24"/>
-          <w:szCs w:val="24"/>
-        </w:rPr>
-        <w:t>U</w:t>
-      </w:r>
-      <w:r>
-        <w:rPr>
-          <w:rFonts w:ascii="Garamond" w:hAnsi="Garamond"/>
-          <w:i/>
-          <w:iCs/>
-          <w:sz w:val="24"/>
-          <w:szCs w:val="24"/>
-        </w:rPr>
-        <w:t>rchins</w:t>
-      </w:r>
-      <w:r>
-        <w:rPr>
-          <w:rFonts w:ascii="Garamond" w:hAnsi="Garamond"/>
-          <w:sz w:val="24"/>
-          <w:szCs w:val="24"/>
-        </w:rPr>
-        <w:br/>
-      </w:r>
-      <w:r>
-        <w:rPr>
-          <w:rFonts w:ascii="Garamond" w:hAnsi="Garamond"/>
-          <w:b/>
-          <w:sz w:val="24"/>
-          <w:szCs w:val="24"/>
-        </w:rPr>
-        <w:t>Notar, JC</w:t>
-      </w:r>
-      <w:r>
-        <w:rPr>
-          <w:rFonts w:ascii="Garamond" w:hAnsi="Garamond"/>
-          <w:b/>
-          <w:sz w:val="24"/>
-          <w:szCs w:val="24"/>
-        </w:rPr>
-        <w:br/>
-      </w:r>
-      <w:r>
-        <w:rPr>
-          <w:rFonts w:ascii="Garamond" w:hAnsi="Garamond"/>
-          <w:sz w:val="24"/>
-          <w:szCs w:val="24"/>
-        </w:rPr>
-        <w:t>Invited seminar, Whitney Laboratory for Marine Bioscience, University of Florida, St. Augustine, FL</w:t>
-      </w:r>
-    </w:p>
-    <w:p>
-      <w:pPr>
-        <w:tabs>
-          <w:tab w:val="left" w:pos="720"/>
-        </w:tabs>
-        <w:spacing w:after="80" w:line="240" w:lineRule="auto"/>
-        <w:ind w:left="1440" w:hanging="1440"/>
-        <w:rPr>
-          <w:rFonts w:ascii="Garamond" w:hAnsi="Garamond"/>
-          <w:i/>
-          <w:iCs/>
-          <w:sz w:val="24"/>
-          <w:szCs w:val="24"/>
-        </w:rPr>
-      </w:pPr>
-      <w:r>
-        <w:rPr>
-          <w:rFonts w:ascii="Garamond" w:hAnsi="Garamond"/>
-          <w:sz w:val="24"/>
-          <w:szCs w:val="24"/>
-        </w:rPr>
-        <w:t>2018</w:t>
-      </w:r>
-      <w:r>
-        <w:rPr>
-          <w:rFonts w:ascii="Garamond" w:hAnsi="Garamond"/>
-          <w:sz w:val="24"/>
-          <w:szCs w:val="24"/>
-        </w:rPr>
-        <w:tab/>
-      </w:r>
-      <w:r>
-        <w:rPr>
-          <w:rFonts w:ascii="Garamond" w:hAnsi="Garamond"/>
-          <w:i/>
-          <w:iCs/>
-          <w:sz w:val="24"/>
-          <w:szCs w:val="24"/>
-        </w:rPr>
-        <w:t>Do (Eyeless) Sea Urchins have Color Vision?</w:t>
-      </w:r>
-      <w:r>
-        <w:rPr>
-          <w:rFonts w:ascii="Garamond" w:hAnsi="Garamond"/>
-          <w:i/>
-          <w:iCs/>
-          <w:sz w:val="24"/>
-          <w:szCs w:val="24"/>
-        </w:rPr>
-        <w:br/>
-      </w:r>
-      <w:r>
-        <w:rPr>
-          <w:rFonts w:ascii="Garamond" w:hAnsi="Garamond"/>
-          <w:b/>
-          <w:sz w:val="24"/>
-          <w:szCs w:val="24"/>
-        </w:rPr>
-        <w:t>Notar, JC</w:t>
-      </w:r>
-      <w:r>
-        <w:rPr>
-          <w:rFonts w:ascii="Garamond" w:hAnsi="Garamond"/>
-          <w:sz w:val="24"/>
-          <w:szCs w:val="24"/>
-        </w:rPr>
-        <w:t xml:space="preserve"> and Johnsen</w:t>
-      </w:r>
-      <w:r>
-        <w:rPr>
-          <w:rFonts w:ascii="Garamond" w:hAnsi="Garamond"/>
-          <w:sz w:val="24"/>
-          <w:szCs w:val="24"/>
-        </w:rPr>
-        <w:t>, S</w:t>
-      </w:r>
-      <w:r>
-        <w:rPr>
-          <w:rFonts w:ascii="Garamond" w:hAnsi="Garamond"/>
-          <w:sz w:val="24"/>
-          <w:szCs w:val="24"/>
-        </w:rPr>
-        <w:br/>
-        <w:t>Society for Integrative and Comparative Biology Annual Meeting, San Francisco, CA</w:t>
-      </w:r>
-    </w:p>
-    <w:p>
-      <w:pPr>
-        <w:tabs>
-          <w:tab w:val="left" w:pos="720"/>
-        </w:tabs>
-        <w:spacing w:after="80" w:line="240" w:lineRule="auto"/>
-        <w:ind w:left="1440" w:hanging="1440"/>
-        <w:rPr>
-          <w:rFonts w:ascii="Garamond" w:hAnsi="Garamond"/>
-          <w:sz w:val="24"/>
-          <w:szCs w:val="24"/>
-        </w:rPr>
-      </w:pPr>
-    </w:p>
-    <w:p>
-      <w:pPr>
-        <w:tabs>
-          <w:tab w:val="left" w:pos="720"/>
-        </w:tabs>
-        <w:spacing w:after="80" w:line="240" w:lineRule="auto"/>
-        <w:ind w:left="1440" w:hanging="1440"/>
-        <w:rPr>
-          <w:rFonts w:ascii="Garamond" w:hAnsi="Garamond"/>
-          <w:i/>
-          <w:iCs/>
-          <w:sz w:val="24"/>
-          <w:szCs w:val="24"/>
-        </w:rPr>
-      </w:pPr>
-      <w:r>
-        <w:rPr>
-          <w:rFonts w:ascii="Garamond" w:hAnsi="Garamond"/>
-          <w:sz w:val="24"/>
-          <w:szCs w:val="24"/>
-        </w:rPr>
-        <w:lastRenderedPageBreak/>
-        <w:t>2017</w:t>
-      </w:r>
-      <w:r>
-        <w:rPr>
-          <w:rFonts w:ascii="Garamond" w:hAnsi="Garamond"/>
-          <w:sz w:val="24"/>
-          <w:szCs w:val="24"/>
-        </w:rPr>
-        <w:tab/>
-      </w:r>
-      <w:r>
-        <w:rPr>
-          <w:rFonts w:ascii="Garamond" w:hAnsi="Garamond"/>
-          <w:i/>
-          <w:iCs/>
-          <w:sz w:val="24"/>
-          <w:szCs w:val="24"/>
-        </w:rPr>
-        <w:t>Future Directions in the Whole Body Eye of Sea Urchins: Effects of Phylogeny, Light Intensity, and Spine Density</w:t>
-      </w:r>
-      <w:r>
-        <w:rPr>
-          <w:rFonts w:ascii="Garamond" w:hAnsi="Garamond"/>
-          <w:i/>
-          <w:iCs/>
-          <w:sz w:val="24"/>
-          <w:szCs w:val="24"/>
-        </w:rPr>
-        <w:br/>
-      </w:r>
-      <w:r>
-        <w:rPr>
-          <w:rFonts w:ascii="Garamond" w:hAnsi="Garamond"/>
-          <w:b/>
-          <w:sz w:val="24"/>
-          <w:szCs w:val="24"/>
-        </w:rPr>
-        <w:t>Notar, JC</w:t>
-      </w:r>
-      <w:r>
-        <w:rPr>
-          <w:rFonts w:ascii="Garamond" w:hAnsi="Garamond"/>
-          <w:sz w:val="24"/>
-          <w:szCs w:val="24"/>
-        </w:rPr>
-        <w:t xml:space="preserve"> and Gordon</w:t>
-      </w:r>
-      <w:r>
-        <w:rPr>
-          <w:rFonts w:ascii="Garamond" w:hAnsi="Garamond"/>
-          <w:sz w:val="24"/>
-          <w:szCs w:val="24"/>
-        </w:rPr>
-        <w:t>, MS</w:t>
-      </w:r>
-      <w:r>
-        <w:rPr>
-          <w:rFonts w:ascii="Garamond" w:hAnsi="Garamond"/>
-          <w:sz w:val="24"/>
-          <w:szCs w:val="24"/>
-        </w:rPr>
-        <w:br/>
-        <w:t>Society for Integrative and Comparative Biology Annual Meeting, New Orleans, LA</w:t>
-      </w:r>
-    </w:p>
-    <w:p>
-      <w:pPr>
-        <w:tabs>
-          <w:tab w:val="left" w:pos="720"/>
-        </w:tabs>
-        <w:spacing w:after="80" w:line="240" w:lineRule="auto"/>
-        <w:ind w:left="1440" w:hanging="1440"/>
-        <w:rPr>
-          <w:rFonts w:ascii="Garamond" w:hAnsi="Garamond"/>
-          <w:i/>
-          <w:iCs/>
-          <w:sz w:val="24"/>
-          <w:szCs w:val="24"/>
-        </w:rPr>
-      </w:pPr>
-      <w:r>
-        <w:rPr>
-          <w:rFonts w:ascii="Garamond" w:hAnsi="Garamond"/>
-          <w:sz w:val="24"/>
-          <w:szCs w:val="24"/>
-        </w:rPr>
-        <w:t>2016</w:t>
-      </w:r>
-      <w:r>
-        <w:rPr>
-          <w:rFonts w:ascii="Garamond" w:hAnsi="Garamond"/>
-          <w:sz w:val="24"/>
-          <w:szCs w:val="24"/>
-        </w:rPr>
-        <w:tab/>
-      </w:r>
-      <w:r>
-        <w:rPr>
-          <w:rFonts w:ascii="Garamond" w:hAnsi="Garamond"/>
-          <w:i/>
-          <w:iCs/>
-          <w:sz w:val="24"/>
-          <w:szCs w:val="24"/>
-        </w:rPr>
-        <w:t>A Comparative Study of Sea Urchin Visual Ecology</w:t>
-      </w:r>
-      <w:r>
-        <w:rPr>
-          <w:rFonts w:ascii="Garamond" w:hAnsi="Garamond"/>
-          <w:sz w:val="24"/>
-          <w:szCs w:val="24"/>
-        </w:rPr>
-        <w:t>*</w:t>
-      </w:r>
-      <w:r>
-        <w:rPr>
-          <w:rFonts w:ascii="Garamond" w:hAnsi="Garamond"/>
-          <w:i/>
-          <w:iCs/>
-          <w:sz w:val="24"/>
-          <w:szCs w:val="24"/>
-        </w:rPr>
-        <w:br/>
-      </w:r>
-      <w:r>
-        <w:rPr>
-          <w:rFonts w:ascii="Garamond" w:hAnsi="Garamond"/>
-          <w:b/>
-          <w:sz w:val="24"/>
-          <w:szCs w:val="24"/>
-        </w:rPr>
-        <w:t>Notar, JC</w:t>
-      </w:r>
-      <w:r>
-        <w:rPr>
-          <w:rFonts w:ascii="Garamond" w:hAnsi="Garamond"/>
-          <w:sz w:val="24"/>
-          <w:szCs w:val="24"/>
-        </w:rPr>
-        <w:t xml:space="preserve"> and Gordon</w:t>
-      </w:r>
-      <w:r>
-        <w:rPr>
-          <w:rFonts w:ascii="Garamond" w:hAnsi="Garamond"/>
-          <w:sz w:val="24"/>
-          <w:szCs w:val="24"/>
-        </w:rPr>
-        <w:t>, MS</w:t>
-      </w:r>
-      <w:r>
-        <w:rPr>
-          <w:rFonts w:ascii="Garamond" w:hAnsi="Garamond"/>
-          <w:sz w:val="24"/>
-          <w:szCs w:val="24"/>
-        </w:rPr>
-        <w:br/>
-        <w:t>19</w:t>
-      </w:r>
-      <w:r>
-        <w:rPr>
-          <w:rFonts w:ascii="Garamond" w:hAnsi="Garamond"/>
-          <w:sz w:val="24"/>
-          <w:szCs w:val="24"/>
-          <w:vertAlign w:val="superscript"/>
-        </w:rPr>
-        <w:t>th</w:t>
-      </w:r>
-      <w:r>
-        <w:rPr>
-          <w:rFonts w:ascii="Garamond" w:hAnsi="Garamond"/>
-          <w:sz w:val="24"/>
-          <w:szCs w:val="24"/>
-        </w:rPr>
-        <w:t xml:space="preserve"> Annual Biology Research Symposium, Department of Ecology and Evolutionary Biology, UCLA</w:t>
-      </w:r>
-      <w:r>
-        <w:rPr>
-          <w:rFonts w:ascii="Garamond" w:hAnsi="Garamond"/>
-          <w:sz w:val="24"/>
-          <w:szCs w:val="24"/>
-        </w:rPr>
-        <w:br/>
-      </w:r>
-      <w:r>
-        <w:rPr>
-          <w:rFonts w:ascii="Garamond" w:hAnsi="Garamond"/>
-          <w:i/>
-          <w:iCs/>
-          <w:sz w:val="24"/>
-          <w:szCs w:val="24"/>
-        </w:rPr>
-        <w:t>1st Place, Graduate Student Poster</w:t>
-      </w:r>
-    </w:p>
-    <w:p>
-      <w:pPr>
-        <w:tabs>
-          <w:tab w:val="left" w:pos="720"/>
-        </w:tabs>
-        <w:spacing w:after="80" w:line="240" w:lineRule="auto"/>
-        <w:ind w:left="1440" w:hanging="1440"/>
-        <w:rPr>
-          <w:rFonts w:ascii="Garamond" w:hAnsi="Garamond"/>
-          <w:sz w:val="24"/>
-          <w:szCs w:val="24"/>
-        </w:rPr>
-      </w:pPr>
-      <w:r>
-        <w:rPr>
-          <w:rFonts w:ascii="Garamond" w:hAnsi="Garamond"/>
-          <w:sz w:val="24"/>
-          <w:szCs w:val="24"/>
-        </w:rPr>
-        <w:t>2016</w:t>
-      </w:r>
-      <w:r>
-        <w:rPr>
-          <w:rFonts w:ascii="Garamond" w:hAnsi="Garamond"/>
-          <w:sz w:val="24"/>
-          <w:szCs w:val="24"/>
-        </w:rPr>
-        <w:tab/>
-      </w:r>
-      <w:r>
-        <w:rPr>
-          <w:rFonts w:ascii="Garamond" w:hAnsi="Garamond"/>
-          <w:i/>
-          <w:iCs/>
-          <w:sz w:val="24"/>
-          <w:szCs w:val="24"/>
-        </w:rPr>
-        <w:t>A Comparative Study of Sea Urchin Visual Ecology</w:t>
-      </w:r>
-      <w:r>
-        <w:rPr>
-          <w:rFonts w:ascii="Garamond" w:hAnsi="Garamond"/>
-          <w:sz w:val="24"/>
-          <w:szCs w:val="24"/>
-        </w:rPr>
-        <w:t>*</w:t>
-      </w:r>
-      <w:r>
-        <w:rPr>
-          <w:rFonts w:ascii="Garamond" w:hAnsi="Garamond"/>
-          <w:i/>
-          <w:iCs/>
-          <w:sz w:val="24"/>
-          <w:szCs w:val="24"/>
-        </w:rPr>
-        <w:br/>
-      </w:r>
-      <w:r>
-        <w:rPr>
-          <w:rFonts w:ascii="Garamond" w:hAnsi="Garamond"/>
-          <w:b/>
-          <w:sz w:val="24"/>
-          <w:szCs w:val="24"/>
-        </w:rPr>
-        <w:t>Notar, JC</w:t>
-      </w:r>
-      <w:r>
-        <w:rPr>
-          <w:rFonts w:ascii="Garamond" w:hAnsi="Garamond"/>
-          <w:sz w:val="24"/>
-          <w:szCs w:val="24"/>
-        </w:rPr>
-        <w:t xml:space="preserve"> and Gordon</w:t>
-      </w:r>
-      <w:r>
-        <w:rPr>
-          <w:rFonts w:ascii="Garamond" w:hAnsi="Garamond"/>
-          <w:sz w:val="24"/>
-          <w:szCs w:val="24"/>
-        </w:rPr>
-        <w:t>, MS</w:t>
-      </w:r>
-      <w:r>
-        <w:rPr>
-          <w:rFonts w:ascii="Garamond" w:hAnsi="Garamond"/>
-          <w:sz w:val="24"/>
-          <w:szCs w:val="24"/>
-        </w:rPr>
-        <w:br/>
-        <w:t>Society for Integrative and Comparative Biology Annual Meeting, Portland, OR</w:t>
+        <w:t>International Congress of Neuroethology 2022, Lisbon, Portugal</w:t>
       </w:r>
     </w:p>
     <w:p>
@@ -5797,49 +4768,50 @@
           <w:tab w:val="left" w:pos="4950"/>
           <w:tab w:val="right" w:pos="9360"/>
         </w:tabs>
-        <w:spacing w:line="240" w:lineRule="auto"/>
+        <w:spacing w:after="80" w:line="240" w:lineRule="auto"/>
+        <w:rPr>
+          <w:rFonts w:ascii="Garamond" w:hAnsi="Garamond"/>
+          <w:sz w:val="24"/>
+          <w:szCs w:val="24"/>
+        </w:rPr>
+      </w:pPr>
+      <w:r>
+        <w:rPr>
+          <w:rFonts w:ascii="Garamond" w:hAnsi="Garamond"/>
+          <w:sz w:val="24"/>
+          <w:szCs w:val="24"/>
+        </w:rPr>
+        <w:t>2022</w:t>
+      </w:r>
+      <w:r>
+        <w:rPr>
+          <w:rFonts w:ascii="Garamond" w:hAnsi="Garamond"/>
+          <w:sz w:val="24"/>
+          <w:szCs w:val="24"/>
+        </w:rPr>
+        <w:tab/>
+      </w:r>
+      <w:r>
         <w:rPr>
           <w:rFonts w:ascii="Garamond" w:hAnsi="Garamond"/>
           <w:i/>
           <w:iCs/>
-          <w:color w:val="000000"/>
-          <w:sz w:val="24"/>
-          <w:szCs w:val="24"/>
-        </w:rPr>
-      </w:pPr>
-      <w:r>
-        <w:rPr>
-          <w:rFonts w:ascii="Garamond" w:hAnsi="Garamond"/>
-          <w:color w:val="000000"/>
-          <w:sz w:val="24"/>
-          <w:szCs w:val="24"/>
-        </w:rPr>
-        <w:t>2015</w:t>
-      </w:r>
-      <w:r>
-        <w:rPr>
-          <w:rFonts w:ascii="Garamond" w:hAnsi="Garamond"/>
-          <w:color w:val="000000"/>
-          <w:sz w:val="24"/>
-          <w:szCs w:val="24"/>
-        </w:rPr>
-        <w:tab/>
-      </w:r>
-      <w:r>
-        <w:rPr>
-          <w:rFonts w:ascii="Garamond" w:hAnsi="Garamond"/>
-          <w:i/>
-          <w:iCs/>
-          <w:color w:val="000000"/>
-          <w:sz w:val="24"/>
-          <w:szCs w:val="24"/>
-        </w:rPr>
-        <w:t>A Comparative Study of Sea Urchin Visual Ecology</w:t>
-      </w:r>
-      <w:r>
-        <w:rPr>
-          <w:rFonts w:ascii="Garamond" w:hAnsi="Garamond"/>
-          <w:color w:val="000000"/>
+          <w:sz w:val="24"/>
+          <w:szCs w:val="24"/>
+        </w:rPr>
+        <w:t xml:space="preserve">Classical Conditioning in an Animal Without a Brain, the Brittle Star </w:t>
+      </w:r>
+      <w:r>
+        <w:rPr>
+          <w:rFonts w:ascii="Garamond" w:hAnsi="Garamond"/>
+          <w:sz w:val="24"/>
+          <w:szCs w:val="24"/>
+        </w:rPr>
+        <w:t>Ophiocoma echinata</w:t>
+      </w:r>
+      <w:r>
+        <w:rPr>
+          <w:rFonts w:ascii="Garamond" w:hAnsi="Garamond"/>
           <w:sz w:val="24"/>
           <w:szCs w:val="24"/>
         </w:rPr>
@@ -5848,37 +4820,40 @@
       <w:r>
         <w:rPr>
           <w:rFonts w:ascii="Garamond" w:hAnsi="Garamond"/>
-          <w:color w:val="000000"/>
-          <w:sz w:val="24"/>
-          <w:szCs w:val="24"/>
-        </w:rPr>
-        <w:tab/>
-      </w:r>
-      <w:r>
-        <w:rPr>
-          <w:rFonts w:ascii="Garamond" w:hAnsi="Garamond"/>
-          <w:color w:val="000000"/>
-          <w:sz w:val="24"/>
-          <w:szCs w:val="24"/>
-        </w:rPr>
-        <w:tab/>
-      </w:r>
-      <w:r>
-        <w:rPr>
-          <w:rFonts w:ascii="Garamond" w:hAnsi="Garamond"/>
           <w:b/>
-          <w:sz w:val="24"/>
-          <w:szCs w:val="24"/>
-        </w:rPr>
-        <w:t xml:space="preserve">Notar, JC </w:t>
-      </w:r>
-      <w:r>
-        <w:rPr>
-          <w:rFonts w:ascii="Garamond" w:hAnsi="Garamond"/>
-          <w:sz w:val="24"/>
-          <w:szCs w:val="24"/>
-        </w:rPr>
-        <w:t>and MS Gordon</w:t>
+          <w:bCs/>
+          <w:sz w:val="24"/>
+          <w:szCs w:val="24"/>
+        </w:rPr>
+        <w:tab/>
+      </w:r>
+      <w:r>
+        <w:rPr>
+          <w:rFonts w:ascii="Garamond" w:hAnsi="Garamond"/>
+          <w:b/>
+          <w:bCs/>
+          <w:sz w:val="24"/>
+          <w:szCs w:val="24"/>
+        </w:rPr>
+        <w:tab/>
+      </w:r>
+      <w:r>
+        <w:rPr>
+          <w:rFonts w:ascii="Garamond" w:hAnsi="Garamond"/>
+          <w:b/>
+          <w:bCs/>
+          <w:sz w:val="24"/>
+          <w:szCs w:val="24"/>
+        </w:rPr>
+        <w:t>Notar, JC</w:t>
+      </w:r>
+      <w:r>
+        <w:rPr>
+          <w:rFonts w:ascii="Garamond" w:hAnsi="Garamond"/>
+          <w:sz w:val="24"/>
+          <w:szCs w:val="24"/>
+        </w:rPr>
+        <w:t>, Go, M, and Johnsen, S</w:t>
       </w:r>
       <w:r>
         <w:rPr>
@@ -5904,686 +4879,13 @@
         </w:rPr>
         <w:tab/>
       </w:r>
-      <w:proofErr w:type="spellStart"/>
-      <w:r>
-        <w:rPr>
-          <w:rFonts w:ascii="Garamond" w:hAnsi="Garamond"/>
-          <w:color w:val="000000"/>
-          <w:sz w:val="24"/>
-          <w:szCs w:val="24"/>
-        </w:rPr>
-        <w:t>EcoEvoPub</w:t>
-      </w:r>
-      <w:proofErr w:type="spellEnd"/>
-      <w:r>
-        <w:rPr>
-          <w:rFonts w:ascii="Garamond" w:hAnsi="Garamond"/>
-          <w:color w:val="000000"/>
-          <w:sz w:val="24"/>
-          <w:szCs w:val="24"/>
-        </w:rPr>
-        <w:t xml:space="preserve"> Seminar, Department of Ecology and Evolutionary Biology, UCLA</w:t>
-      </w:r>
-    </w:p>
-    <w:p>
-      <w:pPr>
-        <w:tabs>
-          <w:tab w:val="left" w:pos="720"/>
-        </w:tabs>
-        <w:spacing w:after="80" w:line="240" w:lineRule="auto"/>
-        <w:ind w:left="1440" w:hanging="1440"/>
-        <w:rPr>
-          <w:rFonts w:ascii="Garamond" w:hAnsi="Garamond"/>
-          <w:sz w:val="24"/>
-          <w:szCs w:val="24"/>
-        </w:rPr>
-      </w:pPr>
-    </w:p>
-    <w:p>
-      <w:pPr>
-        <w:tabs>
-          <w:tab w:val="left" w:pos="720"/>
-        </w:tabs>
-        <w:spacing w:after="80" w:line="240" w:lineRule="auto"/>
-        <w:rPr>
-          <w:rFonts w:ascii="Garamond" w:hAnsi="Garamond"/>
-          <w:sz w:val="24"/>
-          <w:szCs w:val="24"/>
-        </w:rPr>
-      </w:pPr>
-      <w:r>
-        <w:rPr>
-          <w:rFonts w:ascii="Garamond" w:hAnsi="Garamond"/>
-          <w:b/>
-          <w:bCs/>
-          <w:smallCaps/>
-          <w:sz w:val="24"/>
-          <w:szCs w:val="24"/>
-          <w:u w:val="single"/>
-        </w:rPr>
-        <w:t>Co-authored Conference Abstracts</w:t>
-      </w:r>
-      <w:r>
-        <w:rPr>
-          <w:rFonts w:ascii="Garamond" w:hAnsi="Garamond"/>
-          <w:b/>
-          <w:bCs/>
-          <w:smallCaps/>
-          <w:sz w:val="24"/>
-          <w:szCs w:val="24"/>
-        </w:rPr>
-        <w:t xml:space="preserve"> </w:t>
-      </w:r>
-      <w:r>
-        <w:rPr>
-          <w:rFonts w:ascii="Garamond" w:hAnsi="Garamond"/>
-          <w:b/>
-          <w:bCs/>
-          <w:sz w:val="24"/>
-          <w:szCs w:val="24"/>
-        </w:rPr>
-        <w:br/>
-      </w:r>
-      <w:r>
-        <w:rPr>
-          <w:rFonts w:ascii="Garamond" w:hAnsi="Garamond"/>
-          <w:sz w:val="24"/>
-          <w:szCs w:val="24"/>
-        </w:rPr>
-        <w:t>(</w:t>
-      </w:r>
-      <w:r>
-        <w:rPr>
-          <w:rFonts w:ascii="Garamond" w:hAnsi="Garamond"/>
-          <w:sz w:val="24"/>
-          <w:szCs w:val="24"/>
-        </w:rPr>
-        <w:t xml:space="preserve">* = </w:t>
-      </w:r>
-      <w:r>
-        <w:rPr>
-          <w:rFonts w:ascii="Garamond" w:hAnsi="Garamond"/>
-          <w:smallCaps/>
-          <w:sz w:val="24"/>
-          <w:szCs w:val="24"/>
-        </w:rPr>
-        <w:t>U</w:t>
-      </w:r>
-      <w:r>
-        <w:rPr>
-          <w:rFonts w:ascii="Garamond" w:hAnsi="Garamond"/>
-          <w:smallCaps/>
-          <w:sz w:val="24"/>
-          <w:szCs w:val="24"/>
-        </w:rPr>
-        <w:t>ndergraduate</w:t>
-      </w:r>
-      <w:r>
-        <w:rPr>
-          <w:rFonts w:ascii="Garamond" w:hAnsi="Garamond"/>
-          <w:smallCaps/>
-          <w:sz w:val="24"/>
-          <w:szCs w:val="24"/>
-        </w:rPr>
-        <w:t xml:space="preserve"> mentee</w:t>
-      </w:r>
-      <w:r>
-        <w:rPr>
-          <w:rFonts w:ascii="Garamond" w:hAnsi="Garamond"/>
-          <w:sz w:val="24"/>
-          <w:szCs w:val="24"/>
-        </w:rPr>
-        <w:t>)</w:t>
-      </w:r>
-      <w:r>
-        <w:rPr>
-          <w:rFonts w:ascii="Garamond" w:hAnsi="Garamond"/>
-          <w:sz w:val="24"/>
-          <w:szCs w:val="24"/>
-        </w:rPr>
-        <w:br/>
-      </w:r>
-      <w:r>
-        <w:rPr>
-          <w:rFonts w:ascii="Garamond" w:hAnsi="Garamond"/>
-          <w:sz w:val="24"/>
-          <w:szCs w:val="24"/>
-        </w:rPr>
-        <w:t>2021</w:t>
-      </w:r>
-      <w:r>
-        <w:rPr>
-          <w:rFonts w:ascii="Garamond" w:hAnsi="Garamond"/>
-          <w:sz w:val="24"/>
-          <w:szCs w:val="24"/>
-        </w:rPr>
-        <w:tab/>
-      </w:r>
-      <w:r>
-        <w:rPr>
-          <w:rFonts w:ascii="Garamond" w:hAnsi="Garamond"/>
-          <w:i/>
-          <w:iCs/>
-          <w:sz w:val="24"/>
-          <w:szCs w:val="24"/>
-        </w:rPr>
-        <w:t xml:space="preserve">Insects go </w:t>
-      </w:r>
-      <w:r>
-        <w:rPr>
-          <w:rFonts w:ascii="Garamond" w:hAnsi="Garamond"/>
-          <w:i/>
-          <w:iCs/>
-          <w:sz w:val="24"/>
-          <w:szCs w:val="24"/>
-        </w:rPr>
-        <w:t>W</w:t>
-      </w:r>
-      <w:r>
-        <w:rPr>
-          <w:rFonts w:ascii="Garamond" w:hAnsi="Garamond"/>
-          <w:i/>
-          <w:iCs/>
-          <w:sz w:val="24"/>
-          <w:szCs w:val="24"/>
-        </w:rPr>
-        <w:t xml:space="preserve">ith </w:t>
-      </w:r>
-      <w:r>
-        <w:rPr>
-          <w:rFonts w:ascii="Garamond" w:hAnsi="Garamond"/>
-          <w:i/>
-          <w:iCs/>
-          <w:sz w:val="24"/>
-          <w:szCs w:val="24"/>
-        </w:rPr>
-        <w:t>F</w:t>
-      </w:r>
-      <w:r>
-        <w:rPr>
-          <w:rFonts w:ascii="Garamond" w:hAnsi="Garamond"/>
-          <w:i/>
-          <w:iCs/>
-          <w:sz w:val="24"/>
-          <w:szCs w:val="24"/>
-        </w:rPr>
-        <w:t xml:space="preserve">low: A </w:t>
-      </w:r>
-      <w:r>
-        <w:rPr>
-          <w:rFonts w:ascii="Garamond" w:hAnsi="Garamond"/>
-          <w:i/>
-          <w:iCs/>
-          <w:sz w:val="24"/>
-          <w:szCs w:val="24"/>
-        </w:rPr>
-        <w:t>M</w:t>
-      </w:r>
-      <w:r>
-        <w:rPr>
-          <w:rFonts w:ascii="Garamond" w:hAnsi="Garamond"/>
-          <w:i/>
-          <w:iCs/>
-          <w:sz w:val="24"/>
-          <w:szCs w:val="24"/>
-        </w:rPr>
-        <w:t xml:space="preserve">athematical </w:t>
-      </w:r>
-      <w:r>
-        <w:rPr>
-          <w:rFonts w:ascii="Garamond" w:hAnsi="Garamond"/>
-          <w:i/>
-          <w:iCs/>
-          <w:sz w:val="24"/>
-          <w:szCs w:val="24"/>
-        </w:rPr>
-        <w:t>M</w:t>
-      </w:r>
-      <w:r>
-        <w:rPr>
-          <w:rFonts w:ascii="Garamond" w:hAnsi="Garamond"/>
-          <w:i/>
-          <w:iCs/>
-          <w:sz w:val="24"/>
-          <w:szCs w:val="24"/>
-        </w:rPr>
-        <w:t xml:space="preserve">odel of </w:t>
-      </w:r>
-      <w:r>
-        <w:rPr>
-          <w:rFonts w:ascii="Garamond" w:hAnsi="Garamond"/>
-          <w:i/>
-          <w:iCs/>
-          <w:sz w:val="24"/>
-          <w:szCs w:val="24"/>
-        </w:rPr>
-        <w:t>I</w:t>
-      </w:r>
-      <w:r>
-        <w:rPr>
-          <w:rFonts w:ascii="Garamond" w:hAnsi="Garamond"/>
-          <w:i/>
-          <w:iCs/>
-          <w:sz w:val="24"/>
-          <w:szCs w:val="24"/>
-        </w:rPr>
-        <w:t xml:space="preserve">nduced </w:t>
-      </w:r>
-      <w:r>
-        <w:rPr>
-          <w:rFonts w:ascii="Garamond" w:hAnsi="Garamond"/>
-          <w:i/>
-          <w:iCs/>
-          <w:sz w:val="24"/>
-          <w:szCs w:val="24"/>
-        </w:rPr>
-        <w:t>F</w:t>
-      </w:r>
-      <w:r>
-        <w:rPr>
-          <w:rFonts w:ascii="Garamond" w:hAnsi="Garamond"/>
-          <w:i/>
-          <w:iCs/>
-          <w:sz w:val="24"/>
-          <w:szCs w:val="24"/>
-        </w:rPr>
-        <w:t xml:space="preserve">low and </w:t>
-      </w:r>
-      <w:r>
-        <w:rPr>
-          <w:rFonts w:ascii="Garamond" w:hAnsi="Garamond"/>
-          <w:i/>
-          <w:iCs/>
-          <w:sz w:val="24"/>
-          <w:szCs w:val="24"/>
-        </w:rPr>
-        <w:t>C</w:t>
-      </w:r>
-      <w:r>
-        <w:rPr>
-          <w:rFonts w:ascii="Garamond" w:hAnsi="Garamond"/>
-          <w:i/>
-          <w:iCs/>
-          <w:sz w:val="24"/>
-          <w:szCs w:val="24"/>
-        </w:rPr>
-        <w:t xml:space="preserve">ooling </w:t>
-      </w:r>
-      <w:r>
-        <w:rPr>
-          <w:rFonts w:ascii="Garamond" w:hAnsi="Garamond"/>
-          <w:i/>
-          <w:iCs/>
-          <w:sz w:val="24"/>
-          <w:szCs w:val="24"/>
-        </w:rPr>
-        <w:t>D</w:t>
-      </w:r>
-      <w:r>
-        <w:rPr>
-          <w:rFonts w:ascii="Garamond" w:hAnsi="Garamond"/>
-          <w:i/>
-          <w:iCs/>
-          <w:sz w:val="24"/>
-          <w:szCs w:val="24"/>
-        </w:rPr>
-        <w:t xml:space="preserve">uring </w:t>
-      </w:r>
-      <w:r>
-        <w:rPr>
-          <w:rFonts w:ascii="Garamond" w:hAnsi="Garamond"/>
-          <w:i/>
-          <w:iCs/>
-          <w:sz w:val="24"/>
-          <w:szCs w:val="24"/>
-        </w:rPr>
-        <w:t>F</w:t>
-      </w:r>
-      <w:r>
-        <w:rPr>
-          <w:rFonts w:ascii="Garamond" w:hAnsi="Garamond"/>
-          <w:i/>
-          <w:iCs/>
-          <w:sz w:val="24"/>
-          <w:szCs w:val="24"/>
-        </w:rPr>
-        <w:t>light</w:t>
-      </w:r>
-      <w:r>
-        <w:rPr>
-          <w:rFonts w:ascii="Garamond" w:hAnsi="Garamond"/>
-          <w:i/>
-          <w:iCs/>
-          <w:sz w:val="24"/>
-          <w:szCs w:val="24"/>
-        </w:rPr>
-        <w:tab/>
-      </w:r>
-      <w:r>
-        <w:rPr>
-          <w:rFonts w:ascii="Garamond" w:hAnsi="Garamond"/>
-          <w:i/>
-          <w:iCs/>
-          <w:sz w:val="24"/>
-          <w:szCs w:val="24"/>
-        </w:rPr>
-        <w:tab/>
-      </w:r>
-      <w:r>
-        <w:rPr>
-          <w:rFonts w:ascii="Garamond" w:hAnsi="Garamond"/>
-          <w:i/>
-          <w:iCs/>
-          <w:sz w:val="24"/>
-          <w:szCs w:val="24"/>
-        </w:rPr>
-        <w:br/>
-      </w:r>
-      <w:r>
-        <w:rPr>
-          <w:rFonts w:ascii="Garamond" w:hAnsi="Garamond"/>
-          <w:sz w:val="24"/>
-          <w:szCs w:val="24"/>
-        </w:rPr>
-        <w:tab/>
-      </w:r>
-      <w:r>
-        <w:rPr>
-          <w:rFonts w:ascii="Garamond" w:hAnsi="Garamond"/>
-          <w:sz w:val="24"/>
-          <w:szCs w:val="24"/>
-        </w:rPr>
-        <w:tab/>
-      </w:r>
-      <w:r>
-        <w:rPr>
-          <w:rFonts w:ascii="Garamond" w:hAnsi="Garamond"/>
-          <w:sz w:val="24"/>
-          <w:szCs w:val="24"/>
-        </w:rPr>
-        <w:t xml:space="preserve">Meja, B*, </w:t>
-      </w:r>
-      <w:r>
-        <w:rPr>
-          <w:rFonts w:ascii="Garamond" w:hAnsi="Garamond"/>
-          <w:b/>
-          <w:sz w:val="24"/>
-          <w:szCs w:val="24"/>
-        </w:rPr>
-        <w:t>Notar, JC</w:t>
-      </w:r>
-      <w:r>
-        <w:rPr>
-          <w:rFonts w:ascii="Garamond" w:hAnsi="Garamond"/>
-          <w:sz w:val="24"/>
-          <w:szCs w:val="24"/>
-        </w:rPr>
-        <w:t xml:space="preserve">, </w:t>
-      </w:r>
-      <w:r>
-        <w:rPr>
-          <w:rFonts w:ascii="Garamond" w:hAnsi="Garamond"/>
-          <w:sz w:val="24"/>
-          <w:szCs w:val="24"/>
-        </w:rPr>
-        <w:t xml:space="preserve">and </w:t>
-      </w:r>
-      <w:r>
-        <w:rPr>
-          <w:rFonts w:ascii="Garamond" w:hAnsi="Garamond"/>
-          <w:sz w:val="24"/>
-          <w:szCs w:val="24"/>
-        </w:rPr>
-        <w:t>Johnsen, S</w:t>
-      </w:r>
-      <w:r>
-        <w:rPr>
-          <w:rFonts w:ascii="Garamond" w:hAnsi="Garamond"/>
-          <w:sz w:val="24"/>
-          <w:szCs w:val="24"/>
-        </w:rPr>
-        <w:tab/>
-      </w:r>
-      <w:r>
-        <w:rPr>
-          <w:rFonts w:ascii="Garamond" w:hAnsi="Garamond"/>
-          <w:sz w:val="24"/>
-          <w:szCs w:val="24"/>
-        </w:rPr>
-        <w:tab/>
-      </w:r>
-      <w:r>
-        <w:rPr>
-          <w:rFonts w:ascii="Garamond" w:hAnsi="Garamond"/>
-          <w:sz w:val="24"/>
-          <w:szCs w:val="24"/>
-        </w:rPr>
-        <w:br/>
-      </w:r>
-      <w:r>
-        <w:rPr>
-          <w:rFonts w:ascii="Garamond" w:hAnsi="Garamond"/>
-          <w:sz w:val="24"/>
-          <w:szCs w:val="24"/>
-        </w:rPr>
-        <w:tab/>
-      </w:r>
-      <w:r>
-        <w:rPr>
-          <w:rFonts w:ascii="Garamond" w:hAnsi="Garamond"/>
-          <w:sz w:val="24"/>
-          <w:szCs w:val="24"/>
-        </w:rPr>
-        <w:tab/>
-      </w:r>
-      <w:r>
-        <w:rPr>
-          <w:rFonts w:ascii="Garamond" w:hAnsi="Garamond"/>
-          <w:sz w:val="24"/>
-          <w:szCs w:val="24"/>
-        </w:rPr>
-        <w:t>Society for Integrative and Comparative Biology Virtual Annual Meeting</w:t>
-      </w:r>
-    </w:p>
-    <w:p>
-      <w:pPr>
-        <w:tabs>
-          <w:tab w:val="left" w:pos="720"/>
-        </w:tabs>
-        <w:spacing w:after="80" w:line="240" w:lineRule="auto"/>
-        <w:ind w:left="1440" w:hanging="1440"/>
-        <w:rPr>
-          <w:rFonts w:ascii="Garamond" w:hAnsi="Garamond"/>
-          <w:i/>
-          <w:iCs/>
-          <w:sz w:val="24"/>
-          <w:szCs w:val="24"/>
-        </w:rPr>
-      </w:pPr>
-      <w:r>
-        <w:rPr>
-          <w:rFonts w:ascii="Garamond" w:hAnsi="Garamond"/>
-          <w:sz w:val="24"/>
-          <w:szCs w:val="24"/>
-        </w:rPr>
-        <w:t>2020</w:t>
-      </w:r>
-      <w:r>
-        <w:rPr>
-          <w:rFonts w:ascii="Garamond" w:hAnsi="Garamond"/>
-          <w:sz w:val="24"/>
-          <w:szCs w:val="24"/>
-        </w:rPr>
-        <w:tab/>
-      </w:r>
-      <w:r>
-        <w:rPr>
-          <w:rFonts w:ascii="Garamond" w:hAnsi="Garamond"/>
-          <w:i/>
-          <w:iCs/>
-          <w:sz w:val="24"/>
-          <w:szCs w:val="24"/>
-        </w:rPr>
-        <w:t xml:space="preserve">Associative </w:t>
-      </w:r>
-      <w:r>
-        <w:rPr>
-          <w:rFonts w:ascii="Garamond" w:hAnsi="Garamond"/>
-          <w:i/>
-          <w:iCs/>
-          <w:sz w:val="24"/>
-          <w:szCs w:val="24"/>
-        </w:rPr>
-        <w:t>L</w:t>
-      </w:r>
-      <w:r>
-        <w:rPr>
-          <w:rFonts w:ascii="Garamond" w:hAnsi="Garamond"/>
-          <w:i/>
-          <w:iCs/>
-          <w:sz w:val="24"/>
-          <w:szCs w:val="24"/>
-        </w:rPr>
-        <w:t xml:space="preserve">earning in the </w:t>
-      </w:r>
-      <w:r>
-        <w:rPr>
-          <w:rFonts w:ascii="Garamond" w:hAnsi="Garamond"/>
-          <w:i/>
-          <w:iCs/>
-          <w:sz w:val="24"/>
-          <w:szCs w:val="24"/>
-        </w:rPr>
-        <w:t>B</w:t>
-      </w:r>
-      <w:r>
-        <w:rPr>
-          <w:rFonts w:ascii="Garamond" w:hAnsi="Garamond"/>
-          <w:i/>
-          <w:iCs/>
-          <w:sz w:val="24"/>
-          <w:szCs w:val="24"/>
-        </w:rPr>
-        <w:t xml:space="preserve">rittle </w:t>
-      </w:r>
-      <w:r>
-        <w:rPr>
-          <w:rFonts w:ascii="Garamond" w:hAnsi="Garamond"/>
-          <w:i/>
-          <w:iCs/>
-          <w:sz w:val="24"/>
-          <w:szCs w:val="24"/>
-        </w:rPr>
-        <w:t>S</w:t>
-      </w:r>
-      <w:r>
-        <w:rPr>
-          <w:rFonts w:ascii="Garamond" w:hAnsi="Garamond"/>
-          <w:i/>
-          <w:iCs/>
-          <w:sz w:val="24"/>
-          <w:szCs w:val="24"/>
-        </w:rPr>
-        <w:t xml:space="preserve">tar </w:t>
-      </w:r>
-      <w:proofErr w:type="spellStart"/>
-      <w:r>
-        <w:rPr>
-          <w:rFonts w:ascii="Garamond" w:hAnsi="Garamond"/>
-          <w:sz w:val="24"/>
-          <w:szCs w:val="24"/>
-        </w:rPr>
-        <w:t>Ophioderma</w:t>
-      </w:r>
-      <w:proofErr w:type="spellEnd"/>
-      <w:r>
-        <w:rPr>
-          <w:rFonts w:ascii="Garamond" w:hAnsi="Garamond"/>
-          <w:sz w:val="24"/>
-          <w:szCs w:val="24"/>
-        </w:rPr>
-        <w:t xml:space="preserve"> </w:t>
-      </w:r>
-      <w:proofErr w:type="spellStart"/>
-      <w:r>
-        <w:rPr>
-          <w:rFonts w:ascii="Garamond" w:hAnsi="Garamond"/>
-          <w:sz w:val="24"/>
-          <w:szCs w:val="24"/>
-        </w:rPr>
-        <w:t>brevispinum</w:t>
-      </w:r>
-      <w:proofErr w:type="spellEnd"/>
-      <w:r>
-        <w:rPr>
-          <w:rFonts w:ascii="Garamond" w:hAnsi="Garamond"/>
-          <w:i/>
-          <w:iCs/>
-          <w:sz w:val="24"/>
-          <w:szCs w:val="24"/>
-        </w:rPr>
-        <w:br/>
-      </w:r>
-      <w:r>
-        <w:rPr>
-          <w:rFonts w:ascii="Garamond" w:hAnsi="Garamond"/>
-          <w:sz w:val="24"/>
-          <w:szCs w:val="24"/>
-        </w:rPr>
-        <w:t xml:space="preserve">Go, M*, </w:t>
-      </w:r>
-      <w:r>
-        <w:rPr>
-          <w:rFonts w:ascii="Garamond" w:hAnsi="Garamond"/>
-          <w:b/>
-          <w:sz w:val="24"/>
-          <w:szCs w:val="24"/>
-        </w:rPr>
-        <w:t>Notar, JC</w:t>
-      </w:r>
-      <w:r>
-        <w:rPr>
-          <w:rFonts w:ascii="Garamond" w:hAnsi="Garamond"/>
-          <w:bCs/>
-          <w:sz w:val="24"/>
-          <w:szCs w:val="24"/>
-        </w:rPr>
-        <w:t xml:space="preserve">, </w:t>
-      </w:r>
-      <w:r>
-        <w:rPr>
-          <w:rFonts w:ascii="Garamond" w:hAnsi="Garamond"/>
-          <w:bCs/>
-          <w:sz w:val="24"/>
-          <w:szCs w:val="24"/>
-        </w:rPr>
-        <w:t xml:space="preserve">and </w:t>
-      </w:r>
-      <w:r>
-        <w:rPr>
-          <w:rFonts w:ascii="Garamond" w:hAnsi="Garamond"/>
-          <w:bCs/>
-          <w:sz w:val="24"/>
-          <w:szCs w:val="24"/>
-        </w:rPr>
-        <w:t>Johnsen, S</w:t>
-      </w:r>
-      <w:r>
-        <w:rPr>
-          <w:rFonts w:ascii="Garamond" w:hAnsi="Garamond"/>
-          <w:sz w:val="24"/>
-          <w:szCs w:val="24"/>
-        </w:rPr>
-        <w:t xml:space="preserve"> </w:t>
-      </w:r>
-      <w:r>
-        <w:rPr>
-          <w:rFonts w:ascii="Garamond" w:hAnsi="Garamond"/>
-          <w:sz w:val="24"/>
-          <w:szCs w:val="24"/>
-        </w:rPr>
-        <w:br/>
-        <w:t>Society for Integrative and Comparative Biology Annual Meeting, Austin, TX</w:t>
+      <w:r>
+        <w:rPr>
+          <w:rFonts w:ascii="Garamond" w:hAnsi="Garamond"/>
+          <w:sz w:val="24"/>
+          <w:szCs w:val="24"/>
+        </w:rPr>
+        <w:t>Animal Behavior Society Annual Meeting, San Jose, Costa Rica</w:t>
       </w:r>
     </w:p>
     <w:p>
@@ -6599,6 +4901,8 @@
           <w:rFonts w:ascii="Garamond" w:hAnsi="Garamond"/>
           <w:b/>
           <w:bCs/>
+          <w:i/>
+          <w:iCs/>
           <w:smallCaps/>
           <w:color w:val="000000"/>
           <w:sz w:val="24"/>
@@ -6606,6 +4910,1160 @@
           <w:u w:val="single"/>
         </w:rPr>
       </w:pPr>
+      <w:r>
+        <w:rPr>
+          <w:rFonts w:ascii="Garamond" w:hAnsi="Garamond"/>
+          <w:sz w:val="24"/>
+          <w:szCs w:val="24"/>
+        </w:rPr>
+        <w:t>2022</w:t>
+      </w:r>
+      <w:r>
+        <w:rPr>
+          <w:rFonts w:ascii="Garamond" w:hAnsi="Garamond"/>
+          <w:i/>
+          <w:iCs/>
+          <w:sz w:val="24"/>
+          <w:szCs w:val="24"/>
+        </w:rPr>
+        <w:tab/>
+        <w:t>Training Animals Without Brains: Brittle Stars Exhibit Associative Learning</w:t>
+      </w:r>
+      <w:r>
+        <w:rPr>
+          <w:rFonts w:ascii="Garamond" w:hAnsi="Garamond"/>
+          <w:i/>
+          <w:iCs/>
+          <w:sz w:val="24"/>
+          <w:szCs w:val="24"/>
+        </w:rPr>
+        <w:br/>
+      </w:r>
+      <w:r>
+        <w:rPr>
+          <w:rFonts w:ascii="Garamond" w:hAnsi="Garamond"/>
+          <w:b/>
+          <w:bCs/>
+          <w:sz w:val="24"/>
+          <w:szCs w:val="24"/>
+        </w:rPr>
+        <w:tab/>
+      </w:r>
+      <w:r>
+        <w:rPr>
+          <w:rFonts w:ascii="Garamond" w:hAnsi="Garamond"/>
+          <w:b/>
+          <w:bCs/>
+          <w:sz w:val="24"/>
+          <w:szCs w:val="24"/>
+        </w:rPr>
+        <w:tab/>
+      </w:r>
+      <w:r>
+        <w:rPr>
+          <w:rFonts w:ascii="Garamond" w:hAnsi="Garamond"/>
+          <w:b/>
+          <w:bCs/>
+          <w:sz w:val="24"/>
+          <w:szCs w:val="24"/>
+        </w:rPr>
+        <w:t>Notar, JC</w:t>
+      </w:r>
+      <w:r>
+        <w:rPr>
+          <w:rFonts w:ascii="Garamond" w:hAnsi="Garamond"/>
+          <w:sz w:val="24"/>
+          <w:szCs w:val="24"/>
+        </w:rPr>
+        <w:t>, Go, M, and Johnsen, S</w:t>
+      </w:r>
+      <w:r>
+        <w:rPr>
+          <w:rFonts w:ascii="Garamond" w:hAnsi="Garamond"/>
+          <w:i/>
+          <w:iCs/>
+          <w:sz w:val="24"/>
+          <w:szCs w:val="24"/>
+        </w:rPr>
+        <w:br/>
+      </w:r>
+      <w:r>
+        <w:rPr>
+          <w:rFonts w:ascii="Garamond" w:hAnsi="Garamond"/>
+          <w:sz w:val="24"/>
+          <w:szCs w:val="24"/>
+        </w:rPr>
+        <w:tab/>
+      </w:r>
+      <w:r>
+        <w:rPr>
+          <w:rFonts w:ascii="Garamond" w:hAnsi="Garamond"/>
+          <w:sz w:val="24"/>
+          <w:szCs w:val="24"/>
+        </w:rPr>
+        <w:tab/>
+      </w:r>
+      <w:r>
+        <w:rPr>
+          <w:rFonts w:ascii="Garamond" w:hAnsi="Garamond"/>
+          <w:sz w:val="24"/>
+          <w:szCs w:val="24"/>
+        </w:rPr>
+        <w:t>Society for Integrative and Comparative Biology Annual Virtual Meeting</w:t>
+      </w:r>
+      <w:r>
+        <w:rPr>
+          <w:rFonts w:ascii="Garamond" w:hAnsi="Garamond"/>
+          <w:i/>
+          <w:iCs/>
+          <w:sz w:val="24"/>
+          <w:szCs w:val="24"/>
+        </w:rPr>
+        <w:t xml:space="preserve"> </w:t>
+      </w:r>
+    </w:p>
+    <w:p>
+      <w:pPr>
+        <w:tabs>
+          <w:tab w:val="left" w:pos="720"/>
+        </w:tabs>
+        <w:spacing w:after="80" w:line="240" w:lineRule="auto"/>
+        <w:ind w:left="1440" w:hanging="1440"/>
+        <w:rPr>
+          <w:rFonts w:ascii="Garamond" w:hAnsi="Garamond"/>
+          <w:i/>
+          <w:iCs/>
+          <w:sz w:val="24"/>
+          <w:szCs w:val="24"/>
+        </w:rPr>
+      </w:pPr>
+      <w:r>
+        <w:rPr>
+          <w:rFonts w:ascii="Garamond" w:hAnsi="Garamond"/>
+          <w:sz w:val="24"/>
+          <w:szCs w:val="24"/>
+        </w:rPr>
+        <w:t>2021</w:t>
+      </w:r>
+      <w:r>
+        <w:rPr>
+          <w:rFonts w:ascii="Garamond" w:hAnsi="Garamond"/>
+          <w:sz w:val="24"/>
+          <w:szCs w:val="24"/>
+        </w:rPr>
+        <w:tab/>
+      </w:r>
+      <w:r>
+        <w:rPr>
+          <w:rFonts w:ascii="Garamond" w:hAnsi="Garamond"/>
+          <w:i/>
+          <w:iCs/>
+          <w:sz w:val="24"/>
+          <w:szCs w:val="24"/>
+        </w:rPr>
+        <w:t>A Living Shag Rug: Sea Urchin Spine Density Differs by Habitat and has Consequences for Vision</w:t>
+      </w:r>
+      <w:r>
+        <w:rPr>
+          <w:rFonts w:ascii="Garamond" w:hAnsi="Garamond"/>
+          <w:sz w:val="24"/>
+          <w:szCs w:val="24"/>
+        </w:rPr>
+        <w:t xml:space="preserve"> </w:t>
+      </w:r>
+      <w:r>
+        <w:rPr>
+          <w:rFonts w:ascii="Garamond" w:hAnsi="Garamond"/>
+          <w:sz w:val="24"/>
+          <w:szCs w:val="24"/>
+        </w:rPr>
+        <w:br/>
+      </w:r>
+      <w:r>
+        <w:rPr>
+          <w:rFonts w:ascii="Garamond" w:hAnsi="Garamond"/>
+          <w:b/>
+          <w:bCs/>
+          <w:sz w:val="24"/>
+          <w:szCs w:val="24"/>
+        </w:rPr>
+        <w:t>Notar, JC</w:t>
+      </w:r>
+      <w:r>
+        <w:rPr>
+          <w:rFonts w:ascii="Garamond" w:hAnsi="Garamond"/>
+          <w:sz w:val="24"/>
+          <w:szCs w:val="24"/>
+        </w:rPr>
+        <w:t>, Meja, B, and</w:t>
+      </w:r>
+      <w:r>
+        <w:rPr>
+          <w:rFonts w:ascii="Garamond" w:hAnsi="Garamond"/>
+          <w:i/>
+          <w:iCs/>
+          <w:sz w:val="24"/>
+          <w:szCs w:val="24"/>
+        </w:rPr>
+        <w:t xml:space="preserve"> </w:t>
+      </w:r>
+      <w:r>
+        <w:rPr>
+          <w:rFonts w:ascii="Garamond" w:hAnsi="Garamond"/>
+          <w:sz w:val="24"/>
+          <w:szCs w:val="24"/>
+        </w:rPr>
+        <w:t>Johnsen, S</w:t>
+      </w:r>
+      <w:r>
+        <w:rPr>
+          <w:rFonts w:ascii="Garamond" w:hAnsi="Garamond"/>
+          <w:sz w:val="24"/>
+          <w:szCs w:val="24"/>
+        </w:rPr>
+        <w:br/>
+        <w:t>Society for Integrative and Comparative Biology Annual Virtual Meeting</w:t>
+      </w:r>
+      <w:r>
+        <w:rPr>
+          <w:rFonts w:ascii="Garamond" w:hAnsi="Garamond"/>
+          <w:sz w:val="24"/>
+          <w:szCs w:val="24"/>
+        </w:rPr>
+        <w:br/>
+      </w:r>
+      <w:r>
+        <w:rPr>
+          <w:rFonts w:ascii="Garamond" w:hAnsi="Garamond"/>
+          <w:i/>
+          <w:iCs/>
+          <w:sz w:val="24"/>
+          <w:szCs w:val="24"/>
+        </w:rPr>
+        <w:t>Honorable Mention, Mary Price Award for Best Student Presentation, Division of Invertebrate Zoology</w:t>
+      </w:r>
+    </w:p>
+    <w:p>
+      <w:pPr>
+        <w:tabs>
+          <w:tab w:val="left" w:pos="720"/>
+        </w:tabs>
+        <w:spacing w:after="80" w:line="240" w:lineRule="auto"/>
+        <w:ind w:left="1440" w:hanging="1440"/>
+        <w:rPr>
+          <w:rFonts w:ascii="Garamond" w:hAnsi="Garamond"/>
+          <w:sz w:val="24"/>
+          <w:szCs w:val="24"/>
+        </w:rPr>
+      </w:pPr>
+      <w:r>
+        <w:rPr>
+          <w:rFonts w:ascii="Garamond" w:hAnsi="Garamond"/>
+          <w:sz w:val="24"/>
+          <w:szCs w:val="24"/>
+        </w:rPr>
+        <w:t xml:space="preserve">2020 </w:t>
+      </w:r>
+      <w:r>
+        <w:rPr>
+          <w:rFonts w:ascii="Garamond" w:hAnsi="Garamond"/>
+          <w:sz w:val="24"/>
+          <w:szCs w:val="24"/>
+        </w:rPr>
+        <w:tab/>
+      </w:r>
+      <w:r>
+        <w:rPr>
+          <w:rFonts w:ascii="Garamond" w:hAnsi="Garamond"/>
+          <w:i/>
+          <w:iCs/>
+          <w:sz w:val="24"/>
+          <w:szCs w:val="24"/>
+        </w:rPr>
+        <w:t>Trends in Spatial Acuity Across the Sea Urchins</w:t>
+      </w:r>
+      <w:r>
+        <w:rPr>
+          <w:rFonts w:ascii="Garamond" w:hAnsi="Garamond"/>
+          <w:i/>
+          <w:iCs/>
+          <w:sz w:val="24"/>
+          <w:szCs w:val="24"/>
+        </w:rPr>
+        <w:t>*</w:t>
+      </w:r>
+      <w:r>
+        <w:rPr>
+          <w:rFonts w:ascii="Garamond" w:hAnsi="Garamond"/>
+          <w:sz w:val="24"/>
+          <w:szCs w:val="24"/>
+        </w:rPr>
+        <w:br/>
+      </w:r>
+      <w:r>
+        <w:rPr>
+          <w:rFonts w:ascii="Garamond" w:hAnsi="Garamond"/>
+          <w:b/>
+          <w:bCs/>
+          <w:sz w:val="24"/>
+          <w:szCs w:val="24"/>
+        </w:rPr>
+        <w:t>Notar, JC</w:t>
+      </w:r>
+      <w:r>
+        <w:rPr>
+          <w:rFonts w:ascii="Garamond" w:hAnsi="Garamond"/>
+          <w:sz w:val="24"/>
+          <w:szCs w:val="24"/>
+        </w:rPr>
+        <w:t xml:space="preserve"> and Johnsen</w:t>
+      </w:r>
+      <w:r>
+        <w:rPr>
+          <w:rFonts w:ascii="Garamond" w:hAnsi="Garamond"/>
+          <w:sz w:val="24"/>
+          <w:szCs w:val="24"/>
+        </w:rPr>
+        <w:t>, S</w:t>
+      </w:r>
+      <w:r>
+        <w:rPr>
+          <w:rFonts w:ascii="Garamond" w:hAnsi="Garamond"/>
+          <w:sz w:val="24"/>
+          <w:szCs w:val="24"/>
+        </w:rPr>
+        <w:br/>
+        <w:t>Society for Integrative and Comparative Biology Annual Meeting, Austin, TX</w:t>
+      </w:r>
+    </w:p>
+    <w:p>
+      <w:pPr>
+        <w:tabs>
+          <w:tab w:val="left" w:pos="720"/>
+        </w:tabs>
+        <w:spacing w:after="80" w:line="240" w:lineRule="auto"/>
+        <w:ind w:left="1440" w:hanging="1440"/>
+        <w:rPr>
+          <w:rFonts w:ascii="Garamond" w:hAnsi="Garamond"/>
+          <w:sz w:val="24"/>
+          <w:szCs w:val="24"/>
+        </w:rPr>
+      </w:pPr>
+      <w:r>
+        <w:rPr>
+          <w:rFonts w:ascii="Garamond" w:hAnsi="Garamond"/>
+          <w:sz w:val="24"/>
+          <w:szCs w:val="24"/>
+        </w:rPr>
+        <w:t>2020</w:t>
+      </w:r>
+      <w:r>
+        <w:rPr>
+          <w:rFonts w:ascii="Garamond" w:hAnsi="Garamond"/>
+          <w:sz w:val="24"/>
+          <w:szCs w:val="24"/>
+        </w:rPr>
+        <w:tab/>
+      </w:r>
+      <w:r>
+        <w:rPr>
+          <w:rFonts w:ascii="Garamond" w:hAnsi="Garamond"/>
+          <w:i/>
+          <w:iCs/>
+          <w:sz w:val="24"/>
+          <w:szCs w:val="24"/>
+        </w:rPr>
+        <w:t>Sea Urchins: Sight Without Eyes</w:t>
+      </w:r>
+      <w:r>
+        <w:rPr>
+          <w:rFonts w:ascii="Garamond" w:hAnsi="Garamond"/>
+          <w:sz w:val="24"/>
+          <w:szCs w:val="24"/>
+        </w:rPr>
+        <w:br/>
+      </w:r>
+      <w:r>
+        <w:rPr>
+          <w:rFonts w:ascii="Garamond" w:hAnsi="Garamond"/>
+          <w:b/>
+          <w:bCs/>
+          <w:sz w:val="24"/>
+          <w:szCs w:val="24"/>
+        </w:rPr>
+        <w:t>Notar, JC</w:t>
+      </w:r>
+      <w:r>
+        <w:rPr>
+          <w:rFonts w:ascii="Garamond" w:hAnsi="Garamond"/>
+          <w:sz w:val="24"/>
+          <w:szCs w:val="24"/>
+        </w:rPr>
+        <w:t xml:space="preserve"> </w:t>
+      </w:r>
+      <w:r>
+        <w:rPr>
+          <w:rFonts w:ascii="Garamond" w:hAnsi="Garamond"/>
+          <w:sz w:val="24"/>
+          <w:szCs w:val="24"/>
+        </w:rPr>
+        <w:br/>
+        <w:t xml:space="preserve">Duke </w:t>
+      </w:r>
+      <w:proofErr w:type="spellStart"/>
+      <w:r>
+        <w:rPr>
+          <w:rFonts w:ascii="Garamond" w:hAnsi="Garamond"/>
+          <w:sz w:val="24"/>
+          <w:szCs w:val="24"/>
+        </w:rPr>
+        <w:t>VisionFest</w:t>
+      </w:r>
+      <w:proofErr w:type="spellEnd"/>
+      <w:r>
+        <w:rPr>
+          <w:rFonts w:ascii="Garamond" w:hAnsi="Garamond"/>
+          <w:sz w:val="24"/>
+          <w:szCs w:val="24"/>
+        </w:rPr>
+        <w:t xml:space="preserve">, Duke University, Durham, NC </w:t>
+      </w:r>
+      <w:r>
+        <w:rPr>
+          <w:rFonts w:ascii="Garamond" w:hAnsi="Garamond"/>
+          <w:sz w:val="24"/>
+          <w:szCs w:val="24"/>
+        </w:rPr>
+        <w:br/>
+      </w:r>
+      <w:r>
+        <w:rPr>
+          <w:rFonts w:ascii="Garamond" w:hAnsi="Garamond"/>
+          <w:i/>
+          <w:iCs/>
+          <w:sz w:val="24"/>
+          <w:szCs w:val="24"/>
+        </w:rPr>
+        <w:t>Second place, Lightning Talk Competition</w:t>
+      </w:r>
+    </w:p>
+    <w:p>
+      <w:pPr>
+        <w:tabs>
+          <w:tab w:val="left" w:pos="720"/>
+        </w:tabs>
+        <w:spacing w:after="80" w:line="240" w:lineRule="auto"/>
+        <w:ind w:left="1440" w:hanging="1440"/>
+        <w:rPr>
+          <w:rFonts w:ascii="Garamond" w:hAnsi="Garamond"/>
+          <w:i/>
+          <w:iCs/>
+          <w:sz w:val="24"/>
+          <w:szCs w:val="24"/>
+        </w:rPr>
+      </w:pPr>
+      <w:r>
+        <w:rPr>
+          <w:rFonts w:ascii="Garamond" w:hAnsi="Garamond"/>
+          <w:sz w:val="24"/>
+          <w:szCs w:val="24"/>
+        </w:rPr>
+        <w:t>2019</w:t>
+      </w:r>
+      <w:r>
+        <w:rPr>
+          <w:rFonts w:ascii="Garamond" w:hAnsi="Garamond"/>
+          <w:sz w:val="24"/>
+          <w:szCs w:val="24"/>
+        </w:rPr>
+        <w:tab/>
+      </w:r>
+      <w:r>
+        <w:rPr>
+          <w:rFonts w:ascii="Garamond" w:hAnsi="Garamond"/>
+          <w:i/>
+          <w:iCs/>
+          <w:sz w:val="24"/>
+          <w:szCs w:val="24"/>
+        </w:rPr>
+        <w:t>Sea Urchin Vision in Featureless vs. Spatially Complex Environments</w:t>
+      </w:r>
+      <w:r>
+        <w:rPr>
+          <w:rFonts w:ascii="Garamond" w:hAnsi="Garamond"/>
+          <w:i/>
+          <w:iCs/>
+          <w:sz w:val="24"/>
+          <w:szCs w:val="24"/>
+        </w:rPr>
+        <w:br/>
+      </w:r>
+      <w:r>
+        <w:rPr>
+          <w:rFonts w:ascii="Garamond" w:hAnsi="Garamond"/>
+          <w:b/>
+          <w:sz w:val="24"/>
+          <w:szCs w:val="24"/>
+        </w:rPr>
+        <w:t>Notar, JC</w:t>
+      </w:r>
+      <w:r>
+        <w:rPr>
+          <w:rFonts w:ascii="Garamond" w:hAnsi="Garamond"/>
+          <w:sz w:val="24"/>
+          <w:szCs w:val="24"/>
+        </w:rPr>
+        <w:t xml:space="preserve"> and </w:t>
+      </w:r>
+      <w:r>
+        <w:rPr>
+          <w:rFonts w:ascii="Garamond" w:hAnsi="Garamond"/>
+          <w:sz w:val="24"/>
+          <w:szCs w:val="24"/>
+        </w:rPr>
+        <w:t>J</w:t>
+      </w:r>
+      <w:r>
+        <w:rPr>
+          <w:rFonts w:ascii="Garamond" w:hAnsi="Garamond"/>
+          <w:sz w:val="24"/>
+          <w:szCs w:val="24"/>
+        </w:rPr>
+        <w:t>ohnsen</w:t>
+      </w:r>
+      <w:r>
+        <w:rPr>
+          <w:rFonts w:ascii="Garamond" w:hAnsi="Garamond"/>
+          <w:sz w:val="24"/>
+          <w:szCs w:val="24"/>
+        </w:rPr>
+        <w:t>, S</w:t>
+      </w:r>
+      <w:r>
+        <w:rPr>
+          <w:rFonts w:ascii="Garamond" w:hAnsi="Garamond"/>
+          <w:sz w:val="24"/>
+          <w:szCs w:val="24"/>
+        </w:rPr>
+        <w:br/>
+        <w:t>Society for Integrative and Comparative Biology Annual Meeting, Tampa, FL</w:t>
+      </w:r>
+    </w:p>
+    <w:p>
+      <w:pPr>
+        <w:tabs>
+          <w:tab w:val="left" w:pos="720"/>
+        </w:tabs>
+        <w:spacing w:after="80" w:line="240" w:lineRule="auto"/>
+        <w:ind w:left="1440" w:hanging="1440"/>
+        <w:rPr>
+          <w:rFonts w:ascii="Garamond" w:hAnsi="Garamond"/>
+          <w:sz w:val="24"/>
+          <w:szCs w:val="24"/>
+        </w:rPr>
+      </w:pPr>
+    </w:p>
+    <w:p>
+      <w:pPr>
+        <w:tabs>
+          <w:tab w:val="left" w:pos="720"/>
+        </w:tabs>
+        <w:spacing w:after="80" w:line="240" w:lineRule="auto"/>
+        <w:ind w:left="1440" w:hanging="1440"/>
+        <w:rPr>
+          <w:rFonts w:ascii="Garamond" w:hAnsi="Garamond"/>
+          <w:sz w:val="24"/>
+          <w:szCs w:val="24"/>
+        </w:rPr>
+      </w:pPr>
+    </w:p>
+    <w:p>
+      <w:pPr>
+        <w:tabs>
+          <w:tab w:val="left" w:pos="720"/>
+        </w:tabs>
+        <w:spacing w:after="80" w:line="240" w:lineRule="auto"/>
+        <w:ind w:left="1440" w:hanging="1440"/>
+        <w:rPr>
+          <w:rFonts w:ascii="Garamond" w:hAnsi="Garamond"/>
+          <w:sz w:val="24"/>
+          <w:szCs w:val="24"/>
+        </w:rPr>
+      </w:pPr>
+      <w:r>
+        <w:rPr>
+          <w:rFonts w:ascii="Garamond" w:hAnsi="Garamond"/>
+          <w:sz w:val="24"/>
+          <w:szCs w:val="24"/>
+        </w:rPr>
+        <w:lastRenderedPageBreak/>
+        <w:t>2018</w:t>
+      </w:r>
+      <w:r>
+        <w:rPr>
+          <w:rFonts w:ascii="Garamond" w:hAnsi="Garamond"/>
+          <w:sz w:val="24"/>
+          <w:szCs w:val="24"/>
+        </w:rPr>
+        <w:tab/>
+      </w:r>
+      <w:r>
+        <w:rPr>
+          <w:rFonts w:ascii="Garamond" w:hAnsi="Garamond"/>
+          <w:i/>
+          <w:iCs/>
+          <w:sz w:val="24"/>
+          <w:szCs w:val="24"/>
+        </w:rPr>
+        <w:t xml:space="preserve">Seeing </w:t>
+      </w:r>
+      <w:r>
+        <w:rPr>
+          <w:rFonts w:ascii="Garamond" w:hAnsi="Garamond"/>
+          <w:i/>
+          <w:iCs/>
+          <w:sz w:val="24"/>
+          <w:szCs w:val="24"/>
+        </w:rPr>
+        <w:t>W</w:t>
+      </w:r>
+      <w:r>
+        <w:rPr>
+          <w:rFonts w:ascii="Garamond" w:hAnsi="Garamond"/>
+          <w:i/>
+          <w:iCs/>
+          <w:sz w:val="24"/>
+          <w:szCs w:val="24"/>
+        </w:rPr>
+        <w:t xml:space="preserve">ithout </w:t>
+      </w:r>
+      <w:r>
+        <w:rPr>
+          <w:rFonts w:ascii="Garamond" w:hAnsi="Garamond"/>
+          <w:i/>
+          <w:iCs/>
+          <w:sz w:val="24"/>
+          <w:szCs w:val="24"/>
+        </w:rPr>
+        <w:t>E</w:t>
+      </w:r>
+      <w:r>
+        <w:rPr>
+          <w:rFonts w:ascii="Garamond" w:hAnsi="Garamond"/>
+          <w:i/>
+          <w:iCs/>
+          <w:sz w:val="24"/>
+          <w:szCs w:val="24"/>
+        </w:rPr>
+        <w:t xml:space="preserve">yes: Exploring the </w:t>
+      </w:r>
+      <w:r>
+        <w:rPr>
+          <w:rFonts w:ascii="Garamond" w:hAnsi="Garamond"/>
+          <w:i/>
+          <w:iCs/>
+          <w:sz w:val="24"/>
+          <w:szCs w:val="24"/>
+        </w:rPr>
+        <w:t>V</w:t>
+      </w:r>
+      <w:r>
+        <w:rPr>
+          <w:rFonts w:ascii="Garamond" w:hAnsi="Garamond"/>
+          <w:i/>
+          <w:iCs/>
+          <w:sz w:val="24"/>
+          <w:szCs w:val="24"/>
+        </w:rPr>
+        <w:t xml:space="preserve">isual </w:t>
+      </w:r>
+      <w:r>
+        <w:rPr>
+          <w:rFonts w:ascii="Garamond" w:hAnsi="Garamond"/>
+          <w:i/>
+          <w:iCs/>
+          <w:sz w:val="24"/>
+          <w:szCs w:val="24"/>
+        </w:rPr>
+        <w:t>E</w:t>
+      </w:r>
+      <w:r>
+        <w:rPr>
+          <w:rFonts w:ascii="Garamond" w:hAnsi="Garamond"/>
+          <w:i/>
+          <w:iCs/>
+          <w:sz w:val="24"/>
+          <w:szCs w:val="24"/>
+        </w:rPr>
+        <w:t xml:space="preserve">cology of </w:t>
+      </w:r>
+      <w:r>
+        <w:rPr>
+          <w:rFonts w:ascii="Garamond" w:hAnsi="Garamond"/>
+          <w:i/>
+          <w:iCs/>
+          <w:sz w:val="24"/>
+          <w:szCs w:val="24"/>
+        </w:rPr>
+        <w:t>S</w:t>
+      </w:r>
+      <w:r>
+        <w:rPr>
+          <w:rFonts w:ascii="Garamond" w:hAnsi="Garamond"/>
+          <w:i/>
+          <w:iCs/>
+          <w:sz w:val="24"/>
+          <w:szCs w:val="24"/>
+        </w:rPr>
+        <w:t xml:space="preserve">ea </w:t>
+      </w:r>
+      <w:r>
+        <w:rPr>
+          <w:rFonts w:ascii="Garamond" w:hAnsi="Garamond"/>
+          <w:i/>
+          <w:iCs/>
+          <w:sz w:val="24"/>
+          <w:szCs w:val="24"/>
+        </w:rPr>
+        <w:t>U</w:t>
+      </w:r>
+      <w:r>
+        <w:rPr>
+          <w:rFonts w:ascii="Garamond" w:hAnsi="Garamond"/>
+          <w:i/>
+          <w:iCs/>
+          <w:sz w:val="24"/>
+          <w:szCs w:val="24"/>
+        </w:rPr>
+        <w:t>rchins</w:t>
+      </w:r>
+      <w:r>
+        <w:rPr>
+          <w:rFonts w:ascii="Garamond" w:hAnsi="Garamond"/>
+          <w:sz w:val="24"/>
+          <w:szCs w:val="24"/>
+        </w:rPr>
+        <w:br/>
+      </w:r>
+      <w:r>
+        <w:rPr>
+          <w:rFonts w:ascii="Garamond" w:hAnsi="Garamond"/>
+          <w:b/>
+          <w:sz w:val="24"/>
+          <w:szCs w:val="24"/>
+        </w:rPr>
+        <w:t>Notar, JC</w:t>
+      </w:r>
+      <w:r>
+        <w:rPr>
+          <w:rFonts w:ascii="Garamond" w:hAnsi="Garamond"/>
+          <w:b/>
+          <w:sz w:val="24"/>
+          <w:szCs w:val="24"/>
+        </w:rPr>
+        <w:br/>
+      </w:r>
+      <w:r>
+        <w:rPr>
+          <w:rFonts w:ascii="Garamond" w:hAnsi="Garamond"/>
+          <w:sz w:val="24"/>
+          <w:szCs w:val="24"/>
+        </w:rPr>
+        <w:t>Invited seminar, Whitney Laboratory for Marine Bioscience, University of Florida, St. Augustine, FL</w:t>
+      </w:r>
+    </w:p>
+    <w:p>
+      <w:pPr>
+        <w:tabs>
+          <w:tab w:val="left" w:pos="720"/>
+        </w:tabs>
+        <w:spacing w:after="80" w:line="240" w:lineRule="auto"/>
+        <w:ind w:left="1440" w:hanging="1440"/>
+        <w:rPr>
+          <w:rFonts w:ascii="Garamond" w:hAnsi="Garamond"/>
+          <w:i/>
+          <w:iCs/>
+          <w:sz w:val="24"/>
+          <w:szCs w:val="24"/>
+        </w:rPr>
+      </w:pPr>
+      <w:r>
+        <w:rPr>
+          <w:rFonts w:ascii="Garamond" w:hAnsi="Garamond"/>
+          <w:sz w:val="24"/>
+          <w:szCs w:val="24"/>
+        </w:rPr>
+        <w:t>2018</w:t>
+      </w:r>
+      <w:r>
+        <w:rPr>
+          <w:rFonts w:ascii="Garamond" w:hAnsi="Garamond"/>
+          <w:sz w:val="24"/>
+          <w:szCs w:val="24"/>
+        </w:rPr>
+        <w:tab/>
+      </w:r>
+      <w:r>
+        <w:rPr>
+          <w:rFonts w:ascii="Garamond" w:hAnsi="Garamond"/>
+          <w:i/>
+          <w:iCs/>
+          <w:sz w:val="24"/>
+          <w:szCs w:val="24"/>
+        </w:rPr>
+        <w:t>Do (Eyeless) Sea Urchins have Color Vision?</w:t>
+      </w:r>
+      <w:r>
+        <w:rPr>
+          <w:rFonts w:ascii="Garamond" w:hAnsi="Garamond"/>
+          <w:i/>
+          <w:iCs/>
+          <w:sz w:val="24"/>
+          <w:szCs w:val="24"/>
+        </w:rPr>
+        <w:br/>
+      </w:r>
+      <w:r>
+        <w:rPr>
+          <w:rFonts w:ascii="Garamond" w:hAnsi="Garamond"/>
+          <w:b/>
+          <w:sz w:val="24"/>
+          <w:szCs w:val="24"/>
+        </w:rPr>
+        <w:t>Notar, JC</w:t>
+      </w:r>
+      <w:r>
+        <w:rPr>
+          <w:rFonts w:ascii="Garamond" w:hAnsi="Garamond"/>
+          <w:sz w:val="24"/>
+          <w:szCs w:val="24"/>
+        </w:rPr>
+        <w:t xml:space="preserve"> and Johnsen</w:t>
+      </w:r>
+      <w:r>
+        <w:rPr>
+          <w:rFonts w:ascii="Garamond" w:hAnsi="Garamond"/>
+          <w:sz w:val="24"/>
+          <w:szCs w:val="24"/>
+        </w:rPr>
+        <w:t>, S</w:t>
+      </w:r>
+      <w:r>
+        <w:rPr>
+          <w:rFonts w:ascii="Garamond" w:hAnsi="Garamond"/>
+          <w:sz w:val="24"/>
+          <w:szCs w:val="24"/>
+        </w:rPr>
+        <w:br/>
+        <w:t>Society for Integrative and Comparative Biology Annual Meeting, San Francisco, CA</w:t>
+      </w:r>
+    </w:p>
+    <w:p>
+      <w:pPr>
+        <w:tabs>
+          <w:tab w:val="left" w:pos="720"/>
+        </w:tabs>
+        <w:spacing w:after="80" w:line="240" w:lineRule="auto"/>
+        <w:ind w:left="1440" w:hanging="1440"/>
+        <w:rPr>
+          <w:rFonts w:ascii="Garamond" w:hAnsi="Garamond"/>
+          <w:i/>
+          <w:iCs/>
+          <w:sz w:val="24"/>
+          <w:szCs w:val="24"/>
+        </w:rPr>
+      </w:pPr>
+      <w:r>
+        <w:rPr>
+          <w:rFonts w:ascii="Garamond" w:hAnsi="Garamond"/>
+          <w:sz w:val="24"/>
+          <w:szCs w:val="24"/>
+        </w:rPr>
+        <w:t>2017</w:t>
+      </w:r>
+      <w:r>
+        <w:rPr>
+          <w:rFonts w:ascii="Garamond" w:hAnsi="Garamond"/>
+          <w:sz w:val="24"/>
+          <w:szCs w:val="24"/>
+        </w:rPr>
+        <w:tab/>
+      </w:r>
+      <w:r>
+        <w:rPr>
+          <w:rFonts w:ascii="Garamond" w:hAnsi="Garamond"/>
+          <w:i/>
+          <w:iCs/>
+          <w:sz w:val="24"/>
+          <w:szCs w:val="24"/>
+        </w:rPr>
+        <w:t>Future Directions in the Whole Body Eye of Sea Urchins: Effects of Phylogeny, Light Intensity, and Spine Density</w:t>
+      </w:r>
+      <w:r>
+        <w:rPr>
+          <w:rFonts w:ascii="Garamond" w:hAnsi="Garamond"/>
+          <w:i/>
+          <w:iCs/>
+          <w:sz w:val="24"/>
+          <w:szCs w:val="24"/>
+        </w:rPr>
+        <w:br/>
+      </w:r>
+      <w:r>
+        <w:rPr>
+          <w:rFonts w:ascii="Garamond" w:hAnsi="Garamond"/>
+          <w:b/>
+          <w:sz w:val="24"/>
+          <w:szCs w:val="24"/>
+        </w:rPr>
+        <w:t>Notar, JC</w:t>
+      </w:r>
+      <w:r>
+        <w:rPr>
+          <w:rFonts w:ascii="Garamond" w:hAnsi="Garamond"/>
+          <w:sz w:val="24"/>
+          <w:szCs w:val="24"/>
+        </w:rPr>
+        <w:t xml:space="preserve"> and Gordon</w:t>
+      </w:r>
+      <w:r>
+        <w:rPr>
+          <w:rFonts w:ascii="Garamond" w:hAnsi="Garamond"/>
+          <w:sz w:val="24"/>
+          <w:szCs w:val="24"/>
+        </w:rPr>
+        <w:t>, MS</w:t>
+      </w:r>
+      <w:r>
+        <w:rPr>
+          <w:rFonts w:ascii="Garamond" w:hAnsi="Garamond"/>
+          <w:sz w:val="24"/>
+          <w:szCs w:val="24"/>
+        </w:rPr>
+        <w:br/>
+        <w:t>Society for Integrative and Comparative Biology Annual Meeting, New Orleans, LA</w:t>
+      </w:r>
+    </w:p>
+    <w:p>
+      <w:pPr>
+        <w:tabs>
+          <w:tab w:val="left" w:pos="720"/>
+        </w:tabs>
+        <w:spacing w:after="80" w:line="240" w:lineRule="auto"/>
+        <w:ind w:left="1440" w:hanging="1440"/>
+        <w:rPr>
+          <w:rFonts w:ascii="Garamond" w:hAnsi="Garamond"/>
+          <w:i/>
+          <w:iCs/>
+          <w:sz w:val="24"/>
+          <w:szCs w:val="24"/>
+        </w:rPr>
+      </w:pPr>
+      <w:r>
+        <w:rPr>
+          <w:rFonts w:ascii="Garamond" w:hAnsi="Garamond"/>
+          <w:sz w:val="24"/>
+          <w:szCs w:val="24"/>
+        </w:rPr>
+        <w:t>2016</w:t>
+      </w:r>
+      <w:r>
+        <w:rPr>
+          <w:rFonts w:ascii="Garamond" w:hAnsi="Garamond"/>
+          <w:sz w:val="24"/>
+          <w:szCs w:val="24"/>
+        </w:rPr>
+        <w:tab/>
+      </w:r>
+      <w:r>
+        <w:rPr>
+          <w:rFonts w:ascii="Garamond" w:hAnsi="Garamond"/>
+          <w:i/>
+          <w:iCs/>
+          <w:sz w:val="24"/>
+          <w:szCs w:val="24"/>
+        </w:rPr>
+        <w:t>A Comparative Study of Sea Urchin Visual Ecology</w:t>
+      </w:r>
+      <w:r>
+        <w:rPr>
+          <w:rFonts w:ascii="Garamond" w:hAnsi="Garamond"/>
+          <w:sz w:val="24"/>
+          <w:szCs w:val="24"/>
+        </w:rPr>
+        <w:t>*</w:t>
+      </w:r>
+      <w:r>
+        <w:rPr>
+          <w:rFonts w:ascii="Garamond" w:hAnsi="Garamond"/>
+          <w:i/>
+          <w:iCs/>
+          <w:sz w:val="24"/>
+          <w:szCs w:val="24"/>
+        </w:rPr>
+        <w:br/>
+      </w:r>
+      <w:r>
+        <w:rPr>
+          <w:rFonts w:ascii="Garamond" w:hAnsi="Garamond"/>
+          <w:b/>
+          <w:sz w:val="24"/>
+          <w:szCs w:val="24"/>
+        </w:rPr>
+        <w:t>Notar, JC</w:t>
+      </w:r>
+      <w:r>
+        <w:rPr>
+          <w:rFonts w:ascii="Garamond" w:hAnsi="Garamond"/>
+          <w:sz w:val="24"/>
+          <w:szCs w:val="24"/>
+        </w:rPr>
+        <w:t xml:space="preserve"> and Gordon</w:t>
+      </w:r>
+      <w:r>
+        <w:rPr>
+          <w:rFonts w:ascii="Garamond" w:hAnsi="Garamond"/>
+          <w:sz w:val="24"/>
+          <w:szCs w:val="24"/>
+        </w:rPr>
+        <w:t>, MS</w:t>
+      </w:r>
+      <w:r>
+        <w:rPr>
+          <w:rFonts w:ascii="Garamond" w:hAnsi="Garamond"/>
+          <w:sz w:val="24"/>
+          <w:szCs w:val="24"/>
+        </w:rPr>
+        <w:br/>
+        <w:t>19</w:t>
+      </w:r>
+      <w:r>
+        <w:rPr>
+          <w:rFonts w:ascii="Garamond" w:hAnsi="Garamond"/>
+          <w:sz w:val="24"/>
+          <w:szCs w:val="24"/>
+          <w:vertAlign w:val="superscript"/>
+        </w:rPr>
+        <w:t>th</w:t>
+      </w:r>
+      <w:r>
+        <w:rPr>
+          <w:rFonts w:ascii="Garamond" w:hAnsi="Garamond"/>
+          <w:sz w:val="24"/>
+          <w:szCs w:val="24"/>
+        </w:rPr>
+        <w:t xml:space="preserve"> Annual Biology Research Symposium, Department of Ecology and Evolutionary Biology, UCLA</w:t>
+      </w:r>
+      <w:r>
+        <w:rPr>
+          <w:rFonts w:ascii="Garamond" w:hAnsi="Garamond"/>
+          <w:sz w:val="24"/>
+          <w:szCs w:val="24"/>
+        </w:rPr>
+        <w:br/>
+      </w:r>
+      <w:r>
+        <w:rPr>
+          <w:rFonts w:ascii="Garamond" w:hAnsi="Garamond"/>
+          <w:i/>
+          <w:iCs/>
+          <w:sz w:val="24"/>
+          <w:szCs w:val="24"/>
+        </w:rPr>
+        <w:t>1st Place, Graduate Student Poster</w:t>
+      </w:r>
+    </w:p>
+    <w:p>
+      <w:pPr>
+        <w:tabs>
+          <w:tab w:val="left" w:pos="720"/>
+        </w:tabs>
+        <w:spacing w:after="80" w:line="240" w:lineRule="auto"/>
+        <w:ind w:left="1440" w:hanging="1440"/>
+        <w:rPr>
+          <w:rFonts w:ascii="Garamond" w:hAnsi="Garamond"/>
+          <w:sz w:val="24"/>
+          <w:szCs w:val="24"/>
+        </w:rPr>
+      </w:pPr>
+      <w:r>
+        <w:rPr>
+          <w:rFonts w:ascii="Garamond" w:hAnsi="Garamond"/>
+          <w:sz w:val="24"/>
+          <w:szCs w:val="24"/>
+        </w:rPr>
+        <w:t>2016</w:t>
+      </w:r>
+      <w:r>
+        <w:rPr>
+          <w:rFonts w:ascii="Garamond" w:hAnsi="Garamond"/>
+          <w:sz w:val="24"/>
+          <w:szCs w:val="24"/>
+        </w:rPr>
+        <w:tab/>
+      </w:r>
+      <w:r>
+        <w:rPr>
+          <w:rFonts w:ascii="Garamond" w:hAnsi="Garamond"/>
+          <w:i/>
+          <w:iCs/>
+          <w:sz w:val="24"/>
+          <w:szCs w:val="24"/>
+        </w:rPr>
+        <w:t>A Comparative Study of Sea Urchin Visual Ecology</w:t>
+      </w:r>
+      <w:r>
+        <w:rPr>
+          <w:rFonts w:ascii="Garamond" w:hAnsi="Garamond"/>
+          <w:sz w:val="24"/>
+          <w:szCs w:val="24"/>
+        </w:rPr>
+        <w:t>*</w:t>
+      </w:r>
+      <w:r>
+        <w:rPr>
+          <w:rFonts w:ascii="Garamond" w:hAnsi="Garamond"/>
+          <w:i/>
+          <w:iCs/>
+          <w:sz w:val="24"/>
+          <w:szCs w:val="24"/>
+        </w:rPr>
+        <w:br/>
+      </w:r>
+      <w:r>
+        <w:rPr>
+          <w:rFonts w:ascii="Garamond" w:hAnsi="Garamond"/>
+          <w:b/>
+          <w:sz w:val="24"/>
+          <w:szCs w:val="24"/>
+        </w:rPr>
+        <w:t>Notar, JC</w:t>
+      </w:r>
+      <w:r>
+        <w:rPr>
+          <w:rFonts w:ascii="Garamond" w:hAnsi="Garamond"/>
+          <w:sz w:val="24"/>
+          <w:szCs w:val="24"/>
+        </w:rPr>
+        <w:t xml:space="preserve"> and Gordon</w:t>
+      </w:r>
+      <w:r>
+        <w:rPr>
+          <w:rFonts w:ascii="Garamond" w:hAnsi="Garamond"/>
+          <w:sz w:val="24"/>
+          <w:szCs w:val="24"/>
+        </w:rPr>
+        <w:t>, MS</w:t>
+      </w:r>
+      <w:r>
+        <w:rPr>
+          <w:rFonts w:ascii="Garamond" w:hAnsi="Garamond"/>
+          <w:sz w:val="24"/>
+          <w:szCs w:val="24"/>
+        </w:rPr>
+        <w:br/>
+        <w:t>Society for Integrative and Comparative Biology Annual Meeting, Portland, OR</w:t>
+      </w:r>
     </w:p>
     <w:p>
       <w:pPr>
@@ -6615,373 +6073,739 @@
           <w:tab w:val="left" w:pos="4950"/>
           <w:tab w:val="right" w:pos="9360"/>
         </w:tabs>
-        <w:spacing w:after="80" w:line="240" w:lineRule="auto"/>
+        <w:spacing w:line="240" w:lineRule="auto"/>
+        <w:rPr>
+          <w:rFonts w:ascii="Garamond" w:hAnsi="Garamond"/>
+          <w:i/>
+          <w:iCs/>
+          <w:color w:val="000000"/>
+          <w:sz w:val="24"/>
+          <w:szCs w:val="24"/>
+        </w:rPr>
+      </w:pPr>
+      <w:r>
+        <w:rPr>
+          <w:rFonts w:ascii="Garamond" w:hAnsi="Garamond"/>
+          <w:color w:val="000000"/>
+          <w:sz w:val="24"/>
+          <w:szCs w:val="24"/>
+        </w:rPr>
+        <w:t>2015</w:t>
+      </w:r>
+      <w:r>
+        <w:rPr>
+          <w:rFonts w:ascii="Garamond" w:hAnsi="Garamond"/>
+          <w:color w:val="000000"/>
+          <w:sz w:val="24"/>
+          <w:szCs w:val="24"/>
+        </w:rPr>
+        <w:tab/>
+      </w:r>
+      <w:r>
+        <w:rPr>
+          <w:rFonts w:ascii="Garamond" w:hAnsi="Garamond"/>
+          <w:i/>
+          <w:iCs/>
+          <w:color w:val="000000"/>
+          <w:sz w:val="24"/>
+          <w:szCs w:val="24"/>
+        </w:rPr>
+        <w:t>A Comparative Study of Sea Urchin Visual Ecology</w:t>
+      </w:r>
+      <w:r>
+        <w:rPr>
+          <w:rFonts w:ascii="Garamond" w:hAnsi="Garamond"/>
+          <w:color w:val="000000"/>
+          <w:sz w:val="24"/>
+          <w:szCs w:val="24"/>
+        </w:rPr>
+        <w:br/>
+      </w:r>
+      <w:r>
+        <w:rPr>
+          <w:rFonts w:ascii="Garamond" w:hAnsi="Garamond"/>
+          <w:color w:val="000000"/>
+          <w:sz w:val="24"/>
+          <w:szCs w:val="24"/>
+        </w:rPr>
+        <w:tab/>
+      </w:r>
+      <w:r>
+        <w:rPr>
+          <w:rFonts w:ascii="Garamond" w:hAnsi="Garamond"/>
+          <w:color w:val="000000"/>
+          <w:sz w:val="24"/>
+          <w:szCs w:val="24"/>
+        </w:rPr>
+        <w:tab/>
+      </w:r>
+      <w:r>
         <w:rPr>
           <w:rFonts w:ascii="Garamond" w:hAnsi="Garamond"/>
           <w:b/>
-          <w:bCs/>
-          <w:smallCaps/>
-          <w:color w:val="000000"/>
-          <w:sz w:val="24"/>
-          <w:szCs w:val="24"/>
-          <w:u w:val="single"/>
-        </w:rPr>
-      </w:pPr>
-      <w:r>
-        <w:rPr>
-          <w:rFonts w:ascii="Garamond" w:hAnsi="Garamond"/>
-          <w:b/>
-          <w:bCs/>
-          <w:smallCaps/>
-          <w:color w:val="000000"/>
-          <w:sz w:val="24"/>
-          <w:szCs w:val="24"/>
-          <w:u w:val="single"/>
-        </w:rPr>
-        <w:t>Teaching Experience</w:t>
-      </w:r>
-      <w:r>
-        <w:rPr>
-          <w:rFonts w:ascii="Garamond" w:hAnsi="Garamond"/>
-          <w:b/>
-          <w:bCs/>
-          <w:smallCaps/>
-          <w:color w:val="000000"/>
-          <w:sz w:val="24"/>
-          <w:szCs w:val="24"/>
-          <w:u w:val="single"/>
+          <w:sz w:val="24"/>
+          <w:szCs w:val="24"/>
+        </w:rPr>
+        <w:t xml:space="preserve">Notar, JC </w:t>
+      </w:r>
+      <w:r>
+        <w:rPr>
+          <w:rFonts w:ascii="Garamond" w:hAnsi="Garamond"/>
+          <w:sz w:val="24"/>
+          <w:szCs w:val="24"/>
+        </w:rPr>
+        <w:t>and MS Gordon</w:t>
+      </w:r>
+      <w:r>
+        <w:rPr>
+          <w:rFonts w:ascii="Garamond" w:hAnsi="Garamond"/>
+          <w:sz w:val="24"/>
+          <w:szCs w:val="24"/>
         </w:rPr>
         <w:br/>
       </w:r>
       <w:r>
         <w:rPr>
           <w:rFonts w:ascii="Garamond" w:hAnsi="Garamond"/>
-          <w:color w:val="000000"/>
-          <w:sz w:val="24"/>
-          <w:szCs w:val="24"/>
-        </w:rPr>
-        <w:t>2019-</w:t>
-      </w:r>
-      <w:r>
-        <w:rPr>
-          <w:rFonts w:ascii="Garamond" w:hAnsi="Garamond"/>
-          <w:color w:val="000000"/>
-          <w:sz w:val="24"/>
-          <w:szCs w:val="24"/>
-        </w:rPr>
-        <w:t>2022</w:t>
-      </w:r>
-      <w:r>
-        <w:rPr>
-          <w:rFonts w:ascii="Garamond" w:hAnsi="Garamond"/>
-          <w:color w:val="000000"/>
-          <w:sz w:val="24"/>
-          <w:szCs w:val="24"/>
-        </w:rPr>
-        <w:tab/>
-      </w:r>
-      <w:r>
-        <w:rPr>
-          <w:rFonts w:ascii="Garamond" w:hAnsi="Garamond"/>
-          <w:b/>
-          <w:bCs/>
-          <w:color w:val="000000"/>
-          <w:sz w:val="24"/>
-          <w:szCs w:val="24"/>
-        </w:rPr>
-        <w:t>Certificate in College Teaching Program</w:t>
-      </w:r>
-      <w:r>
-        <w:rPr>
-          <w:rFonts w:ascii="Garamond" w:hAnsi="Garamond"/>
-          <w:b/>
-          <w:bCs/>
-          <w:color w:val="000000"/>
-          <w:sz w:val="24"/>
-          <w:szCs w:val="24"/>
-        </w:rPr>
-        <w:br/>
-      </w:r>
-      <w:r>
-        <w:rPr>
-          <w:rFonts w:ascii="Garamond" w:hAnsi="Garamond"/>
-          <w:color w:val="000000"/>
-          <w:sz w:val="24"/>
-          <w:szCs w:val="24"/>
-        </w:rPr>
-        <w:tab/>
-      </w:r>
-      <w:r>
-        <w:rPr>
-          <w:rFonts w:ascii="Garamond" w:hAnsi="Garamond"/>
-          <w:color w:val="000000"/>
-          <w:sz w:val="24"/>
-          <w:szCs w:val="24"/>
-        </w:rPr>
-        <w:tab/>
-      </w:r>
-      <w:r>
-        <w:rPr>
-          <w:rFonts w:ascii="Garamond" w:hAnsi="Garamond"/>
-          <w:color w:val="000000"/>
-          <w:sz w:val="24"/>
-          <w:szCs w:val="24"/>
-        </w:rPr>
-        <w:t xml:space="preserve">The Graduate School, </w:t>
-      </w:r>
-      <w:r>
-        <w:rPr>
-          <w:rFonts w:ascii="Garamond" w:hAnsi="Garamond"/>
-          <w:color w:val="000000"/>
-          <w:sz w:val="24"/>
-          <w:szCs w:val="24"/>
-        </w:rPr>
-        <w:t>Duke University</w:t>
+          <w:sz w:val="24"/>
+          <w:szCs w:val="24"/>
+        </w:rPr>
+        <w:tab/>
+      </w:r>
+      <w:r>
+        <w:rPr>
+          <w:rFonts w:ascii="Garamond" w:hAnsi="Garamond"/>
+          <w:sz w:val="24"/>
+          <w:szCs w:val="24"/>
+        </w:rPr>
+        <w:tab/>
+      </w:r>
+      <w:proofErr w:type="spellStart"/>
+      <w:r>
+        <w:rPr>
+          <w:rFonts w:ascii="Garamond" w:hAnsi="Garamond"/>
+          <w:color w:val="000000"/>
+          <w:sz w:val="24"/>
+          <w:szCs w:val="24"/>
+        </w:rPr>
+        <w:t>EcoEvoPub</w:t>
+      </w:r>
+      <w:proofErr w:type="spellEnd"/>
+      <w:r>
+        <w:rPr>
+          <w:rFonts w:ascii="Garamond" w:hAnsi="Garamond"/>
+          <w:color w:val="000000"/>
+          <w:sz w:val="24"/>
+          <w:szCs w:val="24"/>
+        </w:rPr>
+        <w:t xml:space="preserve"> Seminar, Department of Ecology and Evolutionary Biology, UCLA</w:t>
       </w:r>
     </w:p>
     <w:p>
       <w:pPr>
+        <w:tabs>
+          <w:tab w:val="left" w:pos="720"/>
+        </w:tabs>
         <w:spacing w:after="80" w:line="240" w:lineRule="auto"/>
         <w:ind w:left="1440" w:hanging="1440"/>
         <w:rPr>
           <w:rFonts w:ascii="Garamond" w:hAnsi="Garamond"/>
-          <w:bCs/>
-          <w:sz w:val="24"/>
-          <w:szCs w:val="24"/>
-          <w:vertAlign w:val="superscript"/>
-        </w:rPr>
-      </w:pPr>
-      <w:r>
-        <w:rPr>
-          <w:rFonts w:ascii="Garamond" w:hAnsi="Garamond"/>
-          <w:color w:val="000000"/>
-          <w:sz w:val="24"/>
-          <w:szCs w:val="24"/>
-        </w:rPr>
-        <w:t>2012-22</w:t>
-      </w:r>
-      <w:r>
-        <w:rPr>
-          <w:rFonts w:ascii="Garamond" w:hAnsi="Garamond"/>
-          <w:color w:val="000000"/>
-          <w:sz w:val="24"/>
-          <w:szCs w:val="24"/>
-        </w:rPr>
-        <w:tab/>
-      </w:r>
-      <w:r>
-        <w:rPr>
-          <w:rFonts w:ascii="Garamond" w:hAnsi="Garamond"/>
-          <w:b/>
-          <w:bCs/>
-          <w:color w:val="000000"/>
-          <w:sz w:val="24"/>
-          <w:szCs w:val="24"/>
-        </w:rPr>
-        <w:t>Graduate</w:t>
-      </w:r>
-      <w:r>
-        <w:rPr>
-          <w:rFonts w:ascii="Garamond" w:hAnsi="Garamond"/>
-          <w:color w:val="000000"/>
-          <w:sz w:val="24"/>
-          <w:szCs w:val="24"/>
-        </w:rPr>
-        <w:t xml:space="preserve"> </w:t>
-      </w:r>
-      <w:r>
-        <w:rPr>
-          <w:rFonts w:ascii="Garamond" w:hAnsi="Garamond"/>
-          <w:b/>
-          <w:color w:val="000000"/>
-          <w:sz w:val="24"/>
-          <w:szCs w:val="24"/>
-        </w:rPr>
-        <w:t>Teaching Assistant</w:t>
-      </w:r>
-      <w:r>
-        <w:rPr>
-          <w:rFonts w:ascii="Garamond" w:hAnsi="Garamond"/>
-          <w:b/>
-          <w:color w:val="000000"/>
-          <w:sz w:val="24"/>
-          <w:szCs w:val="24"/>
-          <w:vertAlign w:val="superscript"/>
-        </w:rPr>
-        <w:t>1</w:t>
-      </w:r>
-      <w:r>
-        <w:rPr>
-          <w:rFonts w:ascii="Garamond" w:hAnsi="Garamond"/>
-          <w:b/>
-          <w:color w:val="000000"/>
-          <w:sz w:val="24"/>
-          <w:szCs w:val="24"/>
-        </w:rPr>
-        <w:t>, Teaching Associate</w:t>
-      </w:r>
-      <w:r>
-        <w:rPr>
-          <w:rFonts w:ascii="Garamond" w:hAnsi="Garamond"/>
-          <w:b/>
-          <w:color w:val="000000"/>
-          <w:sz w:val="24"/>
-          <w:szCs w:val="24"/>
-          <w:vertAlign w:val="superscript"/>
-        </w:rPr>
-        <w:t>2,3</w:t>
-      </w:r>
-      <w:r>
-        <w:rPr>
-          <w:rFonts w:ascii="Garamond" w:hAnsi="Garamond"/>
-          <w:b/>
-          <w:color w:val="000000"/>
-          <w:sz w:val="24"/>
-          <w:szCs w:val="24"/>
-        </w:rPr>
-        <w:t>, Teaching Assistant</w:t>
-      </w:r>
-      <w:r>
-        <w:rPr>
-          <w:rFonts w:ascii="Garamond" w:hAnsi="Garamond"/>
-          <w:b/>
-          <w:color w:val="000000"/>
-          <w:sz w:val="24"/>
-          <w:szCs w:val="24"/>
-          <w:vertAlign w:val="superscript"/>
-        </w:rPr>
-        <w:t>2</w:t>
-      </w:r>
-      <w:r>
-        <w:rPr>
-          <w:rFonts w:ascii="Garamond" w:hAnsi="Garamond"/>
-          <w:b/>
-          <w:color w:val="000000"/>
-          <w:sz w:val="24"/>
-          <w:szCs w:val="24"/>
-        </w:rPr>
-        <w:br/>
-      </w:r>
-      <w:r>
-        <w:rPr>
-          <w:rFonts w:ascii="Garamond" w:hAnsi="Garamond"/>
-          <w:bCs/>
-          <w:sz w:val="24"/>
-          <w:szCs w:val="24"/>
-        </w:rPr>
-        <w:t>Biology Department, Duke University</w:t>
-      </w:r>
-      <w:r>
-        <w:rPr>
-          <w:rFonts w:ascii="Garamond" w:hAnsi="Garamond"/>
-          <w:bCs/>
-          <w:sz w:val="24"/>
-          <w:szCs w:val="24"/>
-          <w:vertAlign w:val="superscript"/>
-        </w:rPr>
-        <w:t>1</w:t>
-      </w:r>
-      <w:r>
-        <w:rPr>
-          <w:rFonts w:ascii="Garamond" w:hAnsi="Garamond"/>
-          <w:bCs/>
-          <w:sz w:val="24"/>
-          <w:szCs w:val="24"/>
-        </w:rPr>
-        <w:br/>
-        <w:t>Department of Ecology and Evolutionary Biology, UCLA</w:t>
-      </w:r>
-      <w:r>
-        <w:rPr>
-          <w:rFonts w:ascii="Garamond" w:hAnsi="Garamond"/>
-          <w:bCs/>
-          <w:sz w:val="24"/>
-          <w:szCs w:val="24"/>
-          <w:vertAlign w:val="superscript"/>
-        </w:rPr>
-        <w:t>2</w:t>
-      </w:r>
-      <w:r>
-        <w:rPr>
-          <w:rFonts w:ascii="Garamond" w:hAnsi="Garamond"/>
-          <w:bCs/>
-          <w:sz w:val="24"/>
-          <w:szCs w:val="24"/>
-        </w:rPr>
-        <w:br/>
-        <w:t>Department of Integrative Biology and Physiology, UCLA</w:t>
-      </w:r>
-      <w:r>
-        <w:rPr>
-          <w:rFonts w:ascii="Garamond" w:hAnsi="Garamond"/>
-          <w:bCs/>
-          <w:sz w:val="24"/>
-          <w:szCs w:val="24"/>
-          <w:vertAlign w:val="superscript"/>
-        </w:rPr>
-        <w:t>3</w:t>
-      </w:r>
+          <w:sz w:val="24"/>
+          <w:szCs w:val="24"/>
+        </w:rPr>
+      </w:pPr>
     </w:p>
     <w:p>
       <w:pPr>
         <w:tabs>
-          <w:tab w:val="left" w:pos="2430"/>
+          <w:tab w:val="left" w:pos="720"/>
+        </w:tabs>
+        <w:spacing w:after="80" w:line="240" w:lineRule="auto"/>
+        <w:rPr>
+          <w:rFonts w:ascii="Garamond" w:hAnsi="Garamond"/>
+          <w:sz w:val="24"/>
+          <w:szCs w:val="24"/>
+        </w:rPr>
+      </w:pPr>
+      <w:r>
+        <w:rPr>
+          <w:rFonts w:ascii="Garamond" w:hAnsi="Garamond"/>
+          <w:b/>
+          <w:bCs/>
+          <w:smallCaps/>
+          <w:sz w:val="24"/>
+          <w:szCs w:val="24"/>
+          <w:u w:val="single"/>
+        </w:rPr>
+        <w:t>Co-authored Conference Abstracts</w:t>
+      </w:r>
+      <w:r>
+        <w:rPr>
+          <w:rFonts w:ascii="Garamond" w:hAnsi="Garamond"/>
+          <w:b/>
+          <w:bCs/>
+          <w:smallCaps/>
+          <w:sz w:val="24"/>
+          <w:szCs w:val="24"/>
+        </w:rPr>
+        <w:t xml:space="preserve"> </w:t>
+      </w:r>
+      <w:r>
+        <w:rPr>
+          <w:rFonts w:ascii="Garamond" w:hAnsi="Garamond"/>
+          <w:sz w:val="24"/>
+          <w:szCs w:val="24"/>
+        </w:rPr>
+        <w:t>(</w:t>
+      </w:r>
+      <w:r>
+        <w:rPr>
+          <w:rFonts w:ascii="Garamond" w:hAnsi="Garamond"/>
+          <w:sz w:val="24"/>
+          <w:szCs w:val="24"/>
+        </w:rPr>
+        <w:t xml:space="preserve">* = </w:t>
+      </w:r>
+      <w:r>
+        <w:rPr>
+          <w:rFonts w:ascii="Garamond" w:hAnsi="Garamond"/>
+          <w:smallCaps/>
+          <w:sz w:val="24"/>
+          <w:szCs w:val="24"/>
+        </w:rPr>
+        <w:t>U</w:t>
+      </w:r>
+      <w:r>
+        <w:rPr>
+          <w:rFonts w:ascii="Garamond" w:hAnsi="Garamond"/>
+          <w:smallCaps/>
+          <w:sz w:val="24"/>
+          <w:szCs w:val="24"/>
+        </w:rPr>
+        <w:t>ndergraduate</w:t>
+      </w:r>
+      <w:r>
+        <w:rPr>
+          <w:rFonts w:ascii="Garamond" w:hAnsi="Garamond"/>
+          <w:smallCaps/>
+          <w:sz w:val="24"/>
+          <w:szCs w:val="24"/>
+        </w:rPr>
+        <w:t xml:space="preserve"> mentee</w:t>
+      </w:r>
+      <w:r>
+        <w:rPr>
+          <w:rFonts w:ascii="Garamond" w:hAnsi="Garamond"/>
+          <w:sz w:val="24"/>
+          <w:szCs w:val="24"/>
+        </w:rPr>
+        <w:t>)</w:t>
+      </w:r>
+      <w:r>
+        <w:rPr>
+          <w:rFonts w:ascii="Garamond" w:hAnsi="Garamond"/>
+          <w:sz w:val="24"/>
+          <w:szCs w:val="24"/>
+        </w:rPr>
+        <w:br/>
+      </w:r>
+      <w:r>
+        <w:rPr>
+          <w:rFonts w:ascii="Garamond" w:hAnsi="Garamond"/>
+          <w:sz w:val="24"/>
+          <w:szCs w:val="24"/>
+        </w:rPr>
+        <w:t>2021</w:t>
+      </w:r>
+      <w:r>
+        <w:rPr>
+          <w:rFonts w:ascii="Garamond" w:hAnsi="Garamond"/>
+          <w:sz w:val="24"/>
+          <w:szCs w:val="24"/>
+        </w:rPr>
+        <w:tab/>
+      </w:r>
+      <w:r>
+        <w:rPr>
+          <w:rFonts w:ascii="Garamond" w:hAnsi="Garamond"/>
+          <w:i/>
+          <w:iCs/>
+          <w:sz w:val="24"/>
+          <w:szCs w:val="24"/>
+        </w:rPr>
+        <w:t xml:space="preserve">Insects go </w:t>
+      </w:r>
+      <w:r>
+        <w:rPr>
+          <w:rFonts w:ascii="Garamond" w:hAnsi="Garamond"/>
+          <w:i/>
+          <w:iCs/>
+          <w:sz w:val="24"/>
+          <w:szCs w:val="24"/>
+        </w:rPr>
+        <w:t>W</w:t>
+      </w:r>
+      <w:r>
+        <w:rPr>
+          <w:rFonts w:ascii="Garamond" w:hAnsi="Garamond"/>
+          <w:i/>
+          <w:iCs/>
+          <w:sz w:val="24"/>
+          <w:szCs w:val="24"/>
+        </w:rPr>
+        <w:t xml:space="preserve">ith </w:t>
+      </w:r>
+      <w:r>
+        <w:rPr>
+          <w:rFonts w:ascii="Garamond" w:hAnsi="Garamond"/>
+          <w:i/>
+          <w:iCs/>
+          <w:sz w:val="24"/>
+          <w:szCs w:val="24"/>
+        </w:rPr>
+        <w:t>F</w:t>
+      </w:r>
+      <w:r>
+        <w:rPr>
+          <w:rFonts w:ascii="Garamond" w:hAnsi="Garamond"/>
+          <w:i/>
+          <w:iCs/>
+          <w:sz w:val="24"/>
+          <w:szCs w:val="24"/>
+        </w:rPr>
+        <w:t xml:space="preserve">low: A </w:t>
+      </w:r>
+      <w:r>
+        <w:rPr>
+          <w:rFonts w:ascii="Garamond" w:hAnsi="Garamond"/>
+          <w:i/>
+          <w:iCs/>
+          <w:sz w:val="24"/>
+          <w:szCs w:val="24"/>
+        </w:rPr>
+        <w:t>M</w:t>
+      </w:r>
+      <w:r>
+        <w:rPr>
+          <w:rFonts w:ascii="Garamond" w:hAnsi="Garamond"/>
+          <w:i/>
+          <w:iCs/>
+          <w:sz w:val="24"/>
+          <w:szCs w:val="24"/>
+        </w:rPr>
+        <w:t xml:space="preserve">athematical </w:t>
+      </w:r>
+      <w:r>
+        <w:rPr>
+          <w:rFonts w:ascii="Garamond" w:hAnsi="Garamond"/>
+          <w:i/>
+          <w:iCs/>
+          <w:sz w:val="24"/>
+          <w:szCs w:val="24"/>
+        </w:rPr>
+        <w:t>M</w:t>
+      </w:r>
+      <w:r>
+        <w:rPr>
+          <w:rFonts w:ascii="Garamond" w:hAnsi="Garamond"/>
+          <w:i/>
+          <w:iCs/>
+          <w:sz w:val="24"/>
+          <w:szCs w:val="24"/>
+        </w:rPr>
+        <w:t xml:space="preserve">odel of </w:t>
+      </w:r>
+      <w:r>
+        <w:rPr>
+          <w:rFonts w:ascii="Garamond" w:hAnsi="Garamond"/>
+          <w:i/>
+          <w:iCs/>
+          <w:sz w:val="24"/>
+          <w:szCs w:val="24"/>
+        </w:rPr>
+        <w:t>I</w:t>
+      </w:r>
+      <w:r>
+        <w:rPr>
+          <w:rFonts w:ascii="Garamond" w:hAnsi="Garamond"/>
+          <w:i/>
+          <w:iCs/>
+          <w:sz w:val="24"/>
+          <w:szCs w:val="24"/>
+        </w:rPr>
+        <w:t xml:space="preserve">nduced </w:t>
+      </w:r>
+      <w:r>
+        <w:rPr>
+          <w:rFonts w:ascii="Garamond" w:hAnsi="Garamond"/>
+          <w:i/>
+          <w:iCs/>
+          <w:sz w:val="24"/>
+          <w:szCs w:val="24"/>
+        </w:rPr>
+        <w:t>F</w:t>
+      </w:r>
+      <w:r>
+        <w:rPr>
+          <w:rFonts w:ascii="Garamond" w:hAnsi="Garamond"/>
+          <w:i/>
+          <w:iCs/>
+          <w:sz w:val="24"/>
+          <w:szCs w:val="24"/>
+        </w:rPr>
+        <w:t xml:space="preserve">low and </w:t>
+      </w:r>
+      <w:r>
+        <w:rPr>
+          <w:rFonts w:ascii="Garamond" w:hAnsi="Garamond"/>
+          <w:i/>
+          <w:iCs/>
+          <w:sz w:val="24"/>
+          <w:szCs w:val="24"/>
+        </w:rPr>
+        <w:t>C</w:t>
+      </w:r>
+      <w:r>
+        <w:rPr>
+          <w:rFonts w:ascii="Garamond" w:hAnsi="Garamond"/>
+          <w:i/>
+          <w:iCs/>
+          <w:sz w:val="24"/>
+          <w:szCs w:val="24"/>
+        </w:rPr>
+        <w:t xml:space="preserve">ooling </w:t>
+      </w:r>
+      <w:r>
+        <w:rPr>
+          <w:rFonts w:ascii="Garamond" w:hAnsi="Garamond"/>
+          <w:i/>
+          <w:iCs/>
+          <w:sz w:val="24"/>
+          <w:szCs w:val="24"/>
+        </w:rPr>
+        <w:t>D</w:t>
+      </w:r>
+      <w:r>
+        <w:rPr>
+          <w:rFonts w:ascii="Garamond" w:hAnsi="Garamond"/>
+          <w:i/>
+          <w:iCs/>
+          <w:sz w:val="24"/>
+          <w:szCs w:val="24"/>
+        </w:rPr>
+        <w:t xml:space="preserve">uring </w:t>
+      </w:r>
+      <w:r>
+        <w:rPr>
+          <w:rFonts w:ascii="Garamond" w:hAnsi="Garamond"/>
+          <w:i/>
+          <w:iCs/>
+          <w:sz w:val="24"/>
+          <w:szCs w:val="24"/>
+        </w:rPr>
+        <w:t>F</w:t>
+      </w:r>
+      <w:r>
+        <w:rPr>
+          <w:rFonts w:ascii="Garamond" w:hAnsi="Garamond"/>
+          <w:i/>
+          <w:iCs/>
+          <w:sz w:val="24"/>
+          <w:szCs w:val="24"/>
+        </w:rPr>
+        <w:t>light</w:t>
+      </w:r>
+      <w:r>
+        <w:rPr>
+          <w:rFonts w:ascii="Garamond" w:hAnsi="Garamond"/>
+          <w:i/>
+          <w:iCs/>
+          <w:sz w:val="24"/>
+          <w:szCs w:val="24"/>
+        </w:rPr>
+        <w:tab/>
+      </w:r>
+      <w:r>
+        <w:rPr>
+          <w:rFonts w:ascii="Garamond" w:hAnsi="Garamond"/>
+          <w:i/>
+          <w:iCs/>
+          <w:sz w:val="24"/>
+          <w:szCs w:val="24"/>
+        </w:rPr>
+        <w:tab/>
+      </w:r>
+      <w:r>
+        <w:rPr>
+          <w:rFonts w:ascii="Garamond" w:hAnsi="Garamond"/>
+          <w:i/>
+          <w:iCs/>
+          <w:sz w:val="24"/>
+          <w:szCs w:val="24"/>
+        </w:rPr>
+        <w:br/>
+      </w:r>
+      <w:r>
+        <w:rPr>
+          <w:rFonts w:ascii="Garamond" w:hAnsi="Garamond"/>
+          <w:sz w:val="24"/>
+          <w:szCs w:val="24"/>
+        </w:rPr>
+        <w:tab/>
+      </w:r>
+      <w:r>
+        <w:rPr>
+          <w:rFonts w:ascii="Garamond" w:hAnsi="Garamond"/>
+          <w:sz w:val="24"/>
+          <w:szCs w:val="24"/>
+        </w:rPr>
+        <w:tab/>
+      </w:r>
+      <w:r>
+        <w:rPr>
+          <w:rFonts w:ascii="Garamond" w:hAnsi="Garamond"/>
+          <w:sz w:val="24"/>
+          <w:szCs w:val="24"/>
+        </w:rPr>
+        <w:t xml:space="preserve">Meja, B*, </w:t>
+      </w:r>
+      <w:r>
+        <w:rPr>
+          <w:rFonts w:ascii="Garamond" w:hAnsi="Garamond"/>
+          <w:b/>
+          <w:sz w:val="24"/>
+          <w:szCs w:val="24"/>
+        </w:rPr>
+        <w:t>Notar, JC</w:t>
+      </w:r>
+      <w:r>
+        <w:rPr>
+          <w:rFonts w:ascii="Garamond" w:hAnsi="Garamond"/>
+          <w:sz w:val="24"/>
+          <w:szCs w:val="24"/>
+        </w:rPr>
+        <w:t xml:space="preserve">, </w:t>
+      </w:r>
+      <w:r>
+        <w:rPr>
+          <w:rFonts w:ascii="Garamond" w:hAnsi="Garamond"/>
+          <w:sz w:val="24"/>
+          <w:szCs w:val="24"/>
+        </w:rPr>
+        <w:t xml:space="preserve">and </w:t>
+      </w:r>
+      <w:r>
+        <w:rPr>
+          <w:rFonts w:ascii="Garamond" w:hAnsi="Garamond"/>
+          <w:sz w:val="24"/>
+          <w:szCs w:val="24"/>
+        </w:rPr>
+        <w:t>Johnsen, S</w:t>
+      </w:r>
+      <w:r>
+        <w:rPr>
+          <w:rFonts w:ascii="Garamond" w:hAnsi="Garamond"/>
+          <w:sz w:val="24"/>
+          <w:szCs w:val="24"/>
+        </w:rPr>
+        <w:tab/>
+      </w:r>
+      <w:r>
+        <w:rPr>
+          <w:rFonts w:ascii="Garamond" w:hAnsi="Garamond"/>
+          <w:sz w:val="24"/>
+          <w:szCs w:val="24"/>
+        </w:rPr>
+        <w:tab/>
+      </w:r>
+      <w:r>
+        <w:rPr>
+          <w:rFonts w:ascii="Garamond" w:hAnsi="Garamond"/>
+          <w:sz w:val="24"/>
+          <w:szCs w:val="24"/>
+        </w:rPr>
+        <w:br/>
+      </w:r>
+      <w:r>
+        <w:rPr>
+          <w:rFonts w:ascii="Garamond" w:hAnsi="Garamond"/>
+          <w:sz w:val="24"/>
+          <w:szCs w:val="24"/>
+        </w:rPr>
+        <w:tab/>
+      </w:r>
+      <w:r>
+        <w:rPr>
+          <w:rFonts w:ascii="Garamond" w:hAnsi="Garamond"/>
+          <w:sz w:val="24"/>
+          <w:szCs w:val="24"/>
+        </w:rPr>
+        <w:tab/>
+      </w:r>
+      <w:r>
+        <w:rPr>
+          <w:rFonts w:ascii="Garamond" w:hAnsi="Garamond"/>
+          <w:sz w:val="24"/>
+          <w:szCs w:val="24"/>
+        </w:rPr>
+        <w:t>Society for Integrative and Comparative Biology Virtual Annual Meeting</w:t>
+      </w:r>
+    </w:p>
+    <w:p>
+      <w:pPr>
+        <w:tabs>
+          <w:tab w:val="left" w:pos="720"/>
         </w:tabs>
         <w:spacing w:after="80" w:line="240" w:lineRule="auto"/>
         <w:ind w:left="1440" w:hanging="1440"/>
         <w:rPr>
           <w:rFonts w:ascii="Garamond" w:hAnsi="Garamond"/>
-          <w:bCs/>
-          <w:sz w:val="24"/>
-          <w:szCs w:val="24"/>
-        </w:rPr>
-      </w:pPr>
-      <w:r>
-        <w:rPr>
-          <w:rFonts w:ascii="Garamond" w:hAnsi="Garamond"/>
-          <w:bCs/>
-          <w:sz w:val="24"/>
-          <w:szCs w:val="24"/>
-        </w:rPr>
-        <w:tab/>
-      </w:r>
-      <w:r>
-        <w:rPr>
-          <w:rFonts w:ascii="Garamond" w:hAnsi="Garamond"/>
-          <w:bCs/>
-          <w:sz w:val="24"/>
-          <w:szCs w:val="24"/>
-          <w:u w:val="single"/>
-        </w:rPr>
-        <w:t>Courses</w:t>
-      </w:r>
-      <w:r>
-        <w:rPr>
-          <w:rFonts w:ascii="Garamond" w:hAnsi="Garamond"/>
-          <w:bCs/>
-          <w:sz w:val="24"/>
-          <w:szCs w:val="24"/>
-        </w:rPr>
-        <w:t xml:space="preserve">: </w:t>
-      </w:r>
-      <w:r>
-        <w:rPr>
-          <w:rFonts w:ascii="Garamond" w:hAnsi="Garamond"/>
-          <w:bCs/>
-          <w:sz w:val="24"/>
-          <w:szCs w:val="24"/>
-        </w:rPr>
-        <w:t>Animal Environmental Physiology</w:t>
-      </w:r>
-      <w:r>
-        <w:rPr>
-          <w:rFonts w:ascii="Garamond" w:hAnsi="Garamond"/>
-          <w:bCs/>
-          <w:sz w:val="24"/>
-          <w:szCs w:val="24"/>
-          <w:vertAlign w:val="superscript"/>
-        </w:rPr>
-        <w:t>2</w:t>
+          <w:i/>
+          <w:iCs/>
+          <w:sz w:val="24"/>
+          <w:szCs w:val="24"/>
+        </w:rPr>
+      </w:pPr>
+      <w:r>
+        <w:rPr>
+          <w:rFonts w:ascii="Garamond" w:hAnsi="Garamond"/>
+          <w:sz w:val="24"/>
+          <w:szCs w:val="24"/>
+        </w:rPr>
+        <w:t>2020</w:t>
+      </w:r>
+      <w:r>
+        <w:rPr>
+          <w:rFonts w:ascii="Garamond" w:hAnsi="Garamond"/>
+          <w:sz w:val="24"/>
+          <w:szCs w:val="24"/>
+        </w:rPr>
+        <w:tab/>
+      </w:r>
+      <w:r>
+        <w:rPr>
+          <w:rFonts w:ascii="Garamond" w:hAnsi="Garamond"/>
+          <w:i/>
+          <w:iCs/>
+          <w:sz w:val="24"/>
+          <w:szCs w:val="24"/>
+        </w:rPr>
+        <w:t xml:space="preserve">Associative </w:t>
+      </w:r>
+      <w:r>
+        <w:rPr>
+          <w:rFonts w:ascii="Garamond" w:hAnsi="Garamond"/>
+          <w:i/>
+          <w:iCs/>
+          <w:sz w:val="24"/>
+          <w:szCs w:val="24"/>
+        </w:rPr>
+        <w:t>L</w:t>
+      </w:r>
+      <w:r>
+        <w:rPr>
+          <w:rFonts w:ascii="Garamond" w:hAnsi="Garamond"/>
+          <w:i/>
+          <w:iCs/>
+          <w:sz w:val="24"/>
+          <w:szCs w:val="24"/>
+        </w:rPr>
+        <w:t xml:space="preserve">earning in the </w:t>
+      </w:r>
+      <w:r>
+        <w:rPr>
+          <w:rFonts w:ascii="Garamond" w:hAnsi="Garamond"/>
+          <w:i/>
+          <w:iCs/>
+          <w:sz w:val="24"/>
+          <w:szCs w:val="24"/>
+        </w:rPr>
+        <w:t>B</w:t>
+      </w:r>
+      <w:r>
+        <w:rPr>
+          <w:rFonts w:ascii="Garamond" w:hAnsi="Garamond"/>
+          <w:i/>
+          <w:iCs/>
+          <w:sz w:val="24"/>
+          <w:szCs w:val="24"/>
+        </w:rPr>
+        <w:t xml:space="preserve">rittle </w:t>
+      </w:r>
+      <w:r>
+        <w:rPr>
+          <w:rFonts w:ascii="Garamond" w:hAnsi="Garamond"/>
+          <w:i/>
+          <w:iCs/>
+          <w:sz w:val="24"/>
+          <w:szCs w:val="24"/>
+        </w:rPr>
+        <w:t>S</w:t>
+      </w:r>
+      <w:r>
+        <w:rPr>
+          <w:rFonts w:ascii="Garamond" w:hAnsi="Garamond"/>
+          <w:i/>
+          <w:iCs/>
+          <w:sz w:val="24"/>
+          <w:szCs w:val="24"/>
+        </w:rPr>
+        <w:t xml:space="preserve">tar </w:t>
+      </w:r>
+      <w:proofErr w:type="spellStart"/>
+      <w:r>
+        <w:rPr>
+          <w:rFonts w:ascii="Garamond" w:hAnsi="Garamond"/>
+          <w:sz w:val="24"/>
+          <w:szCs w:val="24"/>
+        </w:rPr>
+        <w:t>Ophioderma</w:t>
+      </w:r>
+      <w:proofErr w:type="spellEnd"/>
+      <w:r>
+        <w:rPr>
+          <w:rFonts w:ascii="Garamond" w:hAnsi="Garamond"/>
+          <w:sz w:val="24"/>
+          <w:szCs w:val="24"/>
+        </w:rPr>
+        <w:t xml:space="preserve"> </w:t>
+      </w:r>
+      <w:proofErr w:type="spellStart"/>
+      <w:r>
+        <w:rPr>
+          <w:rFonts w:ascii="Garamond" w:hAnsi="Garamond"/>
+          <w:sz w:val="24"/>
+          <w:szCs w:val="24"/>
+        </w:rPr>
+        <w:t>brevispinum</w:t>
+      </w:r>
+      <w:proofErr w:type="spellEnd"/>
+      <w:r>
+        <w:rPr>
+          <w:rFonts w:ascii="Garamond" w:hAnsi="Garamond"/>
+          <w:i/>
+          <w:iCs/>
+          <w:sz w:val="24"/>
+          <w:szCs w:val="24"/>
+        </w:rPr>
+        <w:br/>
+      </w:r>
+      <w:r>
+        <w:rPr>
+          <w:rFonts w:ascii="Garamond" w:hAnsi="Garamond"/>
+          <w:sz w:val="24"/>
+          <w:szCs w:val="24"/>
+        </w:rPr>
+        <w:t xml:space="preserve">Go, M*, </w:t>
+      </w:r>
+      <w:r>
+        <w:rPr>
+          <w:rFonts w:ascii="Garamond" w:hAnsi="Garamond"/>
+          <w:b/>
+          <w:sz w:val="24"/>
+          <w:szCs w:val="24"/>
+        </w:rPr>
+        <w:t>Notar, JC</w:t>
       </w:r>
       <w:r>
         <w:rPr>
@@ -6999,31 +6823,20 @@
           <w:sz w:val="24"/>
           <w:szCs w:val="24"/>
         </w:rPr>
-        <w:t>Advanced Experimental Statistics</w:t>
-      </w:r>
-      <w:r>
-        <w:rPr>
-          <w:rFonts w:ascii="Garamond" w:hAnsi="Garamond"/>
-          <w:bCs/>
-          <w:sz w:val="24"/>
-          <w:szCs w:val="24"/>
-          <w:vertAlign w:val="superscript"/>
-        </w:rPr>
-        <w:t>3</w:t>
-      </w:r>
-      <w:r>
-        <w:rPr>
-          <w:rFonts w:ascii="Garamond" w:hAnsi="Garamond"/>
-          <w:bCs/>
-          <w:sz w:val="24"/>
-          <w:szCs w:val="24"/>
-        </w:rPr>
-        <w:t>,</w:t>
-      </w:r>
-      <w:r>
-        <w:rPr>
-          <w:rFonts w:ascii="Garamond" w:hAnsi="Garamond"/>
-          <w:bCs/>
+        <w:t xml:space="preserve">and </w:t>
+      </w:r>
+      <w:r>
+        <w:rPr>
+          <w:rFonts w:ascii="Garamond" w:hAnsi="Garamond"/>
+          <w:bCs/>
+          <w:sz w:val="24"/>
+          <w:szCs w:val="24"/>
+        </w:rPr>
+        <w:t>Johnsen, S</w:t>
+      </w:r>
+      <w:r>
+        <w:rPr>
+          <w:rFonts w:ascii="Garamond" w:hAnsi="Garamond"/>
           <w:sz w:val="24"/>
           <w:szCs w:val="24"/>
         </w:rPr>
@@ -7032,471 +6845,15 @@
       <w:r>
         <w:rPr>
           <w:rFonts w:ascii="Garamond" w:hAnsi="Garamond"/>
-          <w:bCs/>
-          <w:sz w:val="24"/>
-          <w:szCs w:val="24"/>
-        </w:rPr>
-        <w:t>Biology of Invertebrates</w:t>
-      </w:r>
-      <w:r>
-        <w:rPr>
-          <w:rFonts w:ascii="Garamond" w:hAnsi="Garamond"/>
-          <w:bCs/>
-          <w:sz w:val="24"/>
-          <w:szCs w:val="24"/>
-          <w:vertAlign w:val="superscript"/>
-        </w:rPr>
-        <w:t>2</w:t>
-      </w:r>
-      <w:r>
-        <w:rPr>
-          <w:rFonts w:ascii="Garamond" w:hAnsi="Garamond"/>
-          <w:bCs/>
-          <w:sz w:val="24"/>
-          <w:szCs w:val="24"/>
-        </w:rPr>
-        <w:t xml:space="preserve">, </w:t>
-      </w:r>
-      <w:r>
-        <w:rPr>
-          <w:rFonts w:ascii="Garamond" w:hAnsi="Garamond"/>
-          <w:bCs/>
-          <w:sz w:val="24"/>
-          <w:szCs w:val="24"/>
-        </w:rPr>
-        <w:t>Biology of Marine Tetrapods</w:t>
-      </w:r>
-      <w:r>
-        <w:rPr>
-          <w:rFonts w:ascii="Garamond" w:hAnsi="Garamond"/>
-          <w:bCs/>
-          <w:sz w:val="24"/>
-          <w:szCs w:val="24"/>
-          <w:vertAlign w:val="superscript"/>
-        </w:rPr>
-        <w:t>2</w:t>
-      </w:r>
-      <w:r>
-        <w:rPr>
-          <w:rFonts w:ascii="Garamond" w:hAnsi="Garamond"/>
-          <w:bCs/>
-          <w:sz w:val="24"/>
-          <w:szCs w:val="24"/>
-        </w:rPr>
-        <w:t>, Biology of Vertebrates</w:t>
-      </w:r>
-      <w:r>
-        <w:rPr>
-          <w:rFonts w:ascii="Garamond" w:hAnsi="Garamond"/>
-          <w:bCs/>
-          <w:sz w:val="24"/>
-          <w:szCs w:val="24"/>
-          <w:vertAlign w:val="superscript"/>
-        </w:rPr>
-        <w:t>2</w:t>
-      </w:r>
-      <w:r>
-        <w:rPr>
-          <w:rFonts w:ascii="Garamond" w:hAnsi="Garamond"/>
-          <w:bCs/>
-          <w:sz w:val="24"/>
-          <w:szCs w:val="24"/>
-        </w:rPr>
-        <w:t xml:space="preserve">, </w:t>
-      </w:r>
-      <w:r>
-        <w:rPr>
-          <w:rFonts w:ascii="Garamond" w:hAnsi="Garamond"/>
-          <w:bCs/>
-          <w:sz w:val="24"/>
-          <w:szCs w:val="24"/>
-        </w:rPr>
-        <w:t>Experimental Marine Invertebrate Biology</w:t>
-      </w:r>
-      <w:r>
-        <w:rPr>
-          <w:rFonts w:ascii="Garamond" w:hAnsi="Garamond"/>
-          <w:bCs/>
-          <w:sz w:val="24"/>
-          <w:szCs w:val="24"/>
-          <w:vertAlign w:val="superscript"/>
-        </w:rPr>
-        <w:t>2</w:t>
-      </w:r>
-      <w:r>
-        <w:rPr>
-          <w:rFonts w:ascii="Garamond" w:hAnsi="Garamond"/>
-          <w:bCs/>
-          <w:sz w:val="24"/>
-          <w:szCs w:val="24"/>
-        </w:rPr>
-        <w:t xml:space="preserve">, </w:t>
-      </w:r>
-      <w:r>
-        <w:rPr>
-          <w:rFonts w:ascii="Garamond" w:hAnsi="Garamond"/>
-          <w:bCs/>
-          <w:sz w:val="24"/>
-          <w:szCs w:val="24"/>
-        </w:rPr>
-        <w:t>Field Marine Ecology</w:t>
-      </w:r>
-      <w:r>
-        <w:rPr>
-          <w:rFonts w:ascii="Garamond" w:hAnsi="Garamond"/>
-          <w:bCs/>
-          <w:sz w:val="24"/>
-          <w:szCs w:val="24"/>
-          <w:vertAlign w:val="superscript"/>
-        </w:rPr>
-        <w:t>2</w:t>
-      </w:r>
-      <w:r>
-        <w:rPr>
-          <w:rFonts w:ascii="Garamond" w:hAnsi="Garamond"/>
-          <w:bCs/>
-          <w:sz w:val="24"/>
-          <w:szCs w:val="24"/>
-        </w:rPr>
-        <w:t xml:space="preserve">, </w:t>
-      </w:r>
-      <w:r>
-        <w:rPr>
-          <w:rFonts w:ascii="Garamond" w:hAnsi="Garamond"/>
-          <w:bCs/>
-          <w:sz w:val="24"/>
-          <w:szCs w:val="24"/>
-        </w:rPr>
-        <w:t>Genetics &amp; Evolution</w:t>
-      </w:r>
-      <w:r>
-        <w:rPr>
-          <w:rFonts w:ascii="Garamond" w:hAnsi="Garamond"/>
-          <w:bCs/>
-          <w:sz w:val="24"/>
-          <w:szCs w:val="24"/>
-          <w:vertAlign w:val="superscript"/>
-        </w:rPr>
-        <w:t>1</w:t>
-      </w:r>
-      <w:r>
-        <w:rPr>
-          <w:rFonts w:ascii="Garamond" w:hAnsi="Garamond"/>
-          <w:bCs/>
-          <w:sz w:val="24"/>
-          <w:szCs w:val="24"/>
-        </w:rPr>
-        <w:t xml:space="preserve">, </w:t>
-      </w:r>
-      <w:r>
-        <w:rPr>
-          <w:rFonts w:ascii="Garamond" w:hAnsi="Garamond"/>
-          <w:bCs/>
-          <w:sz w:val="24"/>
-          <w:szCs w:val="24"/>
-        </w:rPr>
-        <w:t>Introduction to Ecology &amp; Behavior</w:t>
-      </w:r>
-      <w:r>
-        <w:rPr>
-          <w:rFonts w:ascii="Garamond" w:hAnsi="Garamond"/>
-          <w:bCs/>
-          <w:sz w:val="24"/>
-          <w:szCs w:val="24"/>
-          <w:vertAlign w:val="superscript"/>
-        </w:rPr>
-        <w:t>2</w:t>
-      </w:r>
-      <w:r>
-        <w:rPr>
-          <w:rFonts w:ascii="Garamond" w:hAnsi="Garamond"/>
-          <w:bCs/>
-          <w:sz w:val="24"/>
-          <w:szCs w:val="24"/>
-        </w:rPr>
-        <w:t>,</w:t>
-      </w:r>
-      <w:r>
-        <w:rPr>
-          <w:rFonts w:ascii="Garamond" w:hAnsi="Garamond"/>
-          <w:bCs/>
-          <w:sz w:val="24"/>
-          <w:szCs w:val="24"/>
-        </w:rPr>
-        <w:t xml:space="preserve"> </w:t>
-      </w:r>
-      <w:r>
-        <w:rPr>
-          <w:rFonts w:ascii="Garamond" w:hAnsi="Garamond"/>
-          <w:bCs/>
-          <w:sz w:val="24"/>
-          <w:szCs w:val="24"/>
-        </w:rPr>
-        <w:t>Living Ocean</w:t>
-      </w:r>
-      <w:r>
-        <w:rPr>
-          <w:rFonts w:ascii="Garamond" w:hAnsi="Garamond"/>
-          <w:bCs/>
-          <w:sz w:val="24"/>
-          <w:szCs w:val="24"/>
-          <w:vertAlign w:val="superscript"/>
-        </w:rPr>
-        <w:t>2</w:t>
+          <w:sz w:val="24"/>
+          <w:szCs w:val="24"/>
+        </w:rPr>
+        <w:br/>
+        <w:t>Society for Integrative and Comparative Biology Annual Meeting, Austin, TX</w:t>
       </w:r>
     </w:p>
     <w:p>
       <w:pPr>
-        <w:spacing w:line="240" w:lineRule="auto"/>
-        <w:ind w:left="1440" w:hanging="1440"/>
-        <w:rPr>
-          <w:rFonts w:ascii="Garamond" w:hAnsi="Garamond"/>
-          <w:bCs/>
-          <w:sz w:val="24"/>
-          <w:szCs w:val="24"/>
-        </w:rPr>
-      </w:pPr>
-      <w:r>
-        <w:rPr>
-          <w:rFonts w:ascii="Garamond" w:hAnsi="Garamond"/>
-          <w:bCs/>
-          <w:sz w:val="24"/>
-          <w:szCs w:val="24"/>
-        </w:rPr>
-        <w:t>2018</w:t>
-      </w:r>
-      <w:r>
-        <w:rPr>
-          <w:rFonts w:ascii="Garamond" w:hAnsi="Garamond"/>
-          <w:bCs/>
-          <w:sz w:val="24"/>
-          <w:szCs w:val="24"/>
-        </w:rPr>
-        <w:tab/>
-      </w:r>
-      <w:r>
-        <w:rPr>
-          <w:rFonts w:ascii="Garamond" w:hAnsi="Garamond"/>
-          <w:b/>
-          <w:bCs/>
-          <w:sz w:val="24"/>
-          <w:szCs w:val="24"/>
-        </w:rPr>
-        <w:t>Guest Lecture</w:t>
-      </w:r>
-      <w:r>
-        <w:rPr>
-          <w:rFonts w:ascii="Garamond" w:hAnsi="Garamond"/>
-          <w:bCs/>
-          <w:sz w:val="24"/>
-          <w:szCs w:val="24"/>
-        </w:rPr>
-        <w:t xml:space="preserve">: </w:t>
-      </w:r>
-      <w:r>
-        <w:rPr>
-          <w:rFonts w:ascii="Garamond" w:hAnsi="Garamond"/>
-          <w:bCs/>
-          <w:i/>
-          <w:iCs/>
-          <w:sz w:val="24"/>
-          <w:szCs w:val="24"/>
-        </w:rPr>
-        <w:t xml:space="preserve">Answering Biological Questions Using Circular Data and Analysis in </w:t>
-      </w:r>
-      <w:r>
-        <w:rPr>
-          <w:rFonts w:ascii="Garamond" w:hAnsi="Garamond"/>
-          <w:bCs/>
-          <w:i/>
-          <w:iCs/>
-          <w:sz w:val="24"/>
-          <w:szCs w:val="24"/>
-        </w:rPr>
-        <w:t>R</w:t>
-      </w:r>
-      <w:r>
-        <w:rPr>
-          <w:rFonts w:ascii="Garamond" w:hAnsi="Garamond"/>
-          <w:bCs/>
-          <w:sz w:val="24"/>
-          <w:szCs w:val="24"/>
-        </w:rPr>
-        <w:br/>
-      </w:r>
-      <w:r>
-        <w:rPr>
-          <w:rFonts w:ascii="Garamond" w:hAnsi="Garamond"/>
-          <w:color w:val="000000"/>
-          <w:sz w:val="24"/>
-          <w:szCs w:val="24"/>
-        </w:rPr>
-        <w:t>Biological Data Analysis (Bio 304), Duke University; Prof. Tom Mitchell-</w:t>
-      </w:r>
-      <w:proofErr w:type="spellStart"/>
-      <w:r>
-        <w:rPr>
-          <w:rFonts w:ascii="Garamond" w:hAnsi="Garamond"/>
-          <w:color w:val="000000"/>
-          <w:sz w:val="24"/>
-          <w:szCs w:val="24"/>
-        </w:rPr>
-        <w:t>Olds</w:t>
-      </w:r>
-      <w:proofErr w:type="spellEnd"/>
-      <w:r>
-        <w:rPr>
-          <w:rFonts w:ascii="Garamond" w:hAnsi="Garamond"/>
-          <w:bCs/>
-          <w:sz w:val="24"/>
-          <w:szCs w:val="24"/>
-        </w:rPr>
-        <w:t xml:space="preserve"> </w:t>
-      </w:r>
-      <w:r>
-        <w:rPr>
-          <w:rFonts w:ascii="Garamond" w:hAnsi="Garamond"/>
-          <w:bCs/>
-          <w:sz w:val="24"/>
-          <w:szCs w:val="24"/>
-        </w:rPr>
-        <w:br/>
-      </w:r>
-      <w:r>
-        <w:rPr>
-          <w:rFonts w:ascii="Garamond" w:hAnsi="Garamond"/>
-          <w:bCs/>
-          <w:sz w:val="24"/>
-          <w:szCs w:val="24"/>
-        </w:rPr>
-        <w:t>Duke Data Expedition, Information Initiative @ Duke</w:t>
-      </w:r>
-      <w:r>
-        <w:rPr>
-          <w:rFonts w:ascii="Garamond" w:hAnsi="Garamond"/>
-          <w:bCs/>
-          <w:sz w:val="24"/>
-          <w:szCs w:val="24"/>
-        </w:rPr>
-        <w:t>, Duke University</w:t>
-      </w:r>
-    </w:p>
-    <w:p>
-      <w:pPr>
-        <w:spacing w:line="240" w:lineRule="auto"/>
-        <w:ind w:left="1440" w:hanging="1440"/>
-        <w:rPr>
-          <w:rFonts w:ascii="Garamond" w:hAnsi="Garamond"/>
-          <w:b/>
-          <w:i/>
-          <w:iCs/>
-          <w:color w:val="000000"/>
-          <w:sz w:val="24"/>
-          <w:szCs w:val="24"/>
-        </w:rPr>
-      </w:pPr>
-      <w:r>
-        <w:rPr>
-          <w:rFonts w:ascii="Garamond" w:hAnsi="Garamond"/>
-          <w:color w:val="000000"/>
-          <w:sz w:val="24"/>
-          <w:szCs w:val="24"/>
-        </w:rPr>
-        <w:t>2017</w:t>
-      </w:r>
-      <w:r>
-        <w:rPr>
-          <w:rFonts w:ascii="Garamond" w:hAnsi="Garamond"/>
-          <w:color w:val="000000"/>
-          <w:sz w:val="24"/>
-          <w:szCs w:val="24"/>
-        </w:rPr>
-        <w:tab/>
-      </w:r>
-      <w:r>
-        <w:rPr>
-          <w:rFonts w:ascii="Garamond" w:hAnsi="Garamond"/>
-          <w:b/>
-          <w:color w:val="000000"/>
-          <w:sz w:val="24"/>
-          <w:szCs w:val="24"/>
-        </w:rPr>
-        <w:t xml:space="preserve">Guest Lecture: </w:t>
-      </w:r>
-      <w:r>
-        <w:rPr>
-          <w:rFonts w:ascii="Garamond" w:hAnsi="Garamond"/>
-          <w:i/>
-          <w:iCs/>
-          <w:sz w:val="24"/>
-          <w:szCs w:val="24"/>
-        </w:rPr>
-        <w:t>Future Directions in the Whole Body Eye of Sea Urchins: Effects of Phylogeny, Light Intensity, and Spine Density</w:t>
-      </w:r>
-      <w:r>
-        <w:rPr>
-          <w:rFonts w:ascii="Garamond" w:hAnsi="Garamond"/>
-          <w:color w:val="000000"/>
-          <w:sz w:val="24"/>
-          <w:szCs w:val="24"/>
-        </w:rPr>
-        <w:br/>
-        <w:t>Marine Invertebrate Zoology, Friday Harbor Laboratories, University of Washington</w:t>
-      </w:r>
-      <w:r>
-        <w:rPr>
-          <w:rFonts w:ascii="Garamond" w:hAnsi="Garamond"/>
-          <w:b/>
-          <w:color w:val="000000"/>
-          <w:sz w:val="24"/>
-          <w:szCs w:val="24"/>
-        </w:rPr>
-        <w:t xml:space="preserve">; </w:t>
-      </w:r>
-      <w:r>
-        <w:rPr>
-          <w:rFonts w:ascii="Garamond" w:hAnsi="Garamond"/>
-          <w:color w:val="000000"/>
-          <w:sz w:val="24"/>
-          <w:szCs w:val="24"/>
-        </w:rPr>
-        <w:t xml:space="preserve">Profs. Gustav </w:t>
-      </w:r>
-      <w:proofErr w:type="spellStart"/>
-      <w:r>
-        <w:rPr>
-          <w:rFonts w:ascii="Garamond" w:hAnsi="Garamond"/>
-          <w:color w:val="000000"/>
-          <w:sz w:val="24"/>
-          <w:szCs w:val="24"/>
-        </w:rPr>
-        <w:t>Paulay</w:t>
-      </w:r>
-      <w:proofErr w:type="spellEnd"/>
-      <w:r>
-        <w:rPr>
-          <w:rFonts w:ascii="Garamond" w:hAnsi="Garamond"/>
-          <w:color w:val="000000"/>
-          <w:sz w:val="24"/>
-          <w:szCs w:val="24"/>
-        </w:rPr>
-        <w:t xml:space="preserve"> and Peter </w:t>
-      </w:r>
-      <w:proofErr w:type="spellStart"/>
-      <w:r>
-        <w:rPr>
-          <w:rFonts w:ascii="Garamond" w:hAnsi="Garamond"/>
-          <w:color w:val="000000"/>
-          <w:sz w:val="24"/>
-          <w:szCs w:val="24"/>
-        </w:rPr>
-        <w:t>Funch</w:t>
-      </w:r>
-      <w:proofErr w:type="spellEnd"/>
-    </w:p>
-    <w:p>
-      <w:pPr>
-        <w:widowControl/>
         <w:tabs>
           <w:tab w:val="left" w:pos="720"/>
           <w:tab w:val="left" w:pos="1440"/>
@@ -7507,6 +6864,7 @@
         <w:rPr>
           <w:rFonts w:ascii="Garamond" w:hAnsi="Garamond"/>
           <w:b/>
+          <w:bCs/>
           <w:smallCaps/>
           <w:color w:val="000000"/>
           <w:sz w:val="24"/>
@@ -7514,108 +6872,6 @@
           <w:u w:val="single"/>
         </w:rPr>
       </w:pPr>
-      <w:r>
-        <w:rPr>
-          <w:rFonts w:ascii="Garamond" w:hAnsi="Garamond"/>
-          <w:b/>
-          <w:smallCaps/>
-          <w:color w:val="000000"/>
-          <w:sz w:val="24"/>
-          <w:szCs w:val="24"/>
-          <w:u w:val="single"/>
-        </w:rPr>
-        <w:lastRenderedPageBreak/>
-        <w:t>Mentorship</w:t>
-      </w:r>
-      <w:r>
-        <w:rPr>
-          <w:rFonts w:ascii="Garamond" w:hAnsi="Garamond"/>
-          <w:b/>
-          <w:smallCaps/>
-          <w:color w:val="000000"/>
-          <w:sz w:val="24"/>
-          <w:szCs w:val="24"/>
-          <w:u w:val="single"/>
-        </w:rPr>
-        <w:br/>
-      </w:r>
-      <w:r>
-        <w:rPr>
-          <w:rFonts w:ascii="Garamond" w:hAnsi="Garamond"/>
-          <w:color w:val="000000"/>
-          <w:sz w:val="24"/>
-          <w:szCs w:val="24"/>
-        </w:rPr>
-        <w:t>2021</w:t>
-      </w:r>
-      <w:r>
-        <w:rPr>
-          <w:rFonts w:ascii="Garamond" w:hAnsi="Garamond"/>
-          <w:i/>
-          <w:iCs/>
-          <w:color w:val="000000"/>
-          <w:sz w:val="24"/>
-          <w:szCs w:val="24"/>
-        </w:rPr>
-        <w:t>-</w:t>
-      </w:r>
-      <w:r>
-        <w:rPr>
-          <w:rFonts w:ascii="Garamond" w:hAnsi="Garamond"/>
-          <w:color w:val="000000"/>
-          <w:sz w:val="24"/>
-          <w:szCs w:val="24"/>
-        </w:rPr>
-        <w:t>22</w:t>
-      </w:r>
-      <w:r>
-        <w:rPr>
-          <w:rFonts w:ascii="Garamond" w:hAnsi="Garamond"/>
-          <w:color w:val="000000"/>
-          <w:sz w:val="24"/>
-          <w:szCs w:val="24"/>
-        </w:rPr>
-        <w:tab/>
-      </w:r>
-      <w:r>
-        <w:rPr>
-          <w:rFonts w:ascii="Garamond" w:hAnsi="Garamond"/>
-          <w:b/>
-          <w:bCs/>
-          <w:color w:val="000000"/>
-          <w:sz w:val="24"/>
-          <w:szCs w:val="24"/>
-        </w:rPr>
-        <w:t xml:space="preserve">Trinity College Peer Mentoring Fellow </w:t>
-      </w:r>
-      <w:r>
-        <w:rPr>
-          <w:rFonts w:ascii="Garamond" w:hAnsi="Garamond"/>
-          <w:color w:val="000000"/>
-          <w:sz w:val="24"/>
-          <w:szCs w:val="24"/>
-        </w:rPr>
-        <w:br/>
-      </w:r>
-      <w:r>
-        <w:rPr>
-          <w:rFonts w:ascii="Garamond" w:hAnsi="Garamond"/>
-          <w:color w:val="000000"/>
-          <w:sz w:val="24"/>
-          <w:szCs w:val="24"/>
-        </w:rPr>
-        <w:tab/>
-      </w:r>
-      <w:r>
-        <w:rPr>
-          <w:rFonts w:ascii="Garamond" w:hAnsi="Garamond"/>
-          <w:color w:val="000000"/>
-          <w:sz w:val="24"/>
-          <w:szCs w:val="24"/>
-        </w:rPr>
-        <w:tab/>
-        <w:t>Duke Interdisciplinary Studies, Duke University</w:t>
-      </w:r>
     </w:p>
     <w:p>
       <w:pPr>
@@ -7628,11 +6884,955 @@
         <w:spacing w:after="80" w:line="240" w:lineRule="auto"/>
         <w:rPr>
           <w:rFonts w:ascii="Garamond" w:hAnsi="Garamond"/>
-          <w:color w:val="000000"/>
-          <w:sz w:val="24"/>
-          <w:szCs w:val="24"/>
-        </w:rPr>
-      </w:pPr>
+          <w:b/>
+          <w:bCs/>
+          <w:smallCaps/>
+          <w:color w:val="000000"/>
+          <w:sz w:val="24"/>
+          <w:szCs w:val="24"/>
+          <w:u w:val="single"/>
+        </w:rPr>
+      </w:pPr>
+      <w:r>
+        <w:rPr>
+          <w:rFonts w:ascii="Garamond" w:hAnsi="Garamond"/>
+          <w:b/>
+          <w:bCs/>
+          <w:smallCaps/>
+          <w:color w:val="000000"/>
+          <w:sz w:val="24"/>
+          <w:szCs w:val="24"/>
+          <w:u w:val="single"/>
+        </w:rPr>
+        <w:t>Teaching Experience</w:t>
+      </w:r>
+      <w:r>
+        <w:rPr>
+          <w:rFonts w:ascii="Garamond" w:hAnsi="Garamond"/>
+          <w:b/>
+          <w:bCs/>
+          <w:smallCaps/>
+          <w:color w:val="000000"/>
+          <w:sz w:val="24"/>
+          <w:szCs w:val="24"/>
+          <w:u w:val="single"/>
+        </w:rPr>
+        <w:br/>
+      </w:r>
+      <w:r>
+        <w:rPr>
+          <w:rFonts w:ascii="Garamond" w:hAnsi="Garamond"/>
+          <w:color w:val="000000"/>
+          <w:sz w:val="24"/>
+          <w:szCs w:val="24"/>
+        </w:rPr>
+        <w:t>2019-</w:t>
+      </w:r>
+      <w:r>
+        <w:rPr>
+          <w:rFonts w:ascii="Garamond" w:hAnsi="Garamond"/>
+          <w:color w:val="000000"/>
+          <w:sz w:val="24"/>
+          <w:szCs w:val="24"/>
+        </w:rPr>
+        <w:t>2022</w:t>
+      </w:r>
+      <w:r>
+        <w:rPr>
+          <w:rFonts w:ascii="Garamond" w:hAnsi="Garamond"/>
+          <w:color w:val="000000"/>
+          <w:sz w:val="24"/>
+          <w:szCs w:val="24"/>
+        </w:rPr>
+        <w:tab/>
+      </w:r>
+      <w:r>
+        <w:rPr>
+          <w:rFonts w:ascii="Garamond" w:hAnsi="Garamond"/>
+          <w:b/>
+          <w:bCs/>
+          <w:color w:val="000000"/>
+          <w:sz w:val="24"/>
+          <w:szCs w:val="24"/>
+        </w:rPr>
+        <w:t>Certificate in College Teaching Program</w:t>
+      </w:r>
+      <w:r>
+        <w:rPr>
+          <w:rFonts w:ascii="Garamond" w:hAnsi="Garamond"/>
+          <w:b/>
+          <w:bCs/>
+          <w:color w:val="000000"/>
+          <w:sz w:val="24"/>
+          <w:szCs w:val="24"/>
+        </w:rPr>
+        <w:br/>
+      </w:r>
+      <w:r>
+        <w:rPr>
+          <w:rFonts w:ascii="Garamond" w:hAnsi="Garamond"/>
+          <w:color w:val="000000"/>
+          <w:sz w:val="24"/>
+          <w:szCs w:val="24"/>
+        </w:rPr>
+        <w:tab/>
+      </w:r>
+      <w:r>
+        <w:rPr>
+          <w:rFonts w:ascii="Garamond" w:hAnsi="Garamond"/>
+          <w:color w:val="000000"/>
+          <w:sz w:val="24"/>
+          <w:szCs w:val="24"/>
+        </w:rPr>
+        <w:tab/>
+      </w:r>
+      <w:r>
+        <w:rPr>
+          <w:rFonts w:ascii="Garamond" w:hAnsi="Garamond"/>
+          <w:color w:val="000000"/>
+          <w:sz w:val="24"/>
+          <w:szCs w:val="24"/>
+        </w:rPr>
+        <w:t xml:space="preserve">The Graduate School, </w:t>
+      </w:r>
+      <w:r>
+        <w:rPr>
+          <w:rFonts w:ascii="Garamond" w:hAnsi="Garamond"/>
+          <w:color w:val="000000"/>
+          <w:sz w:val="24"/>
+          <w:szCs w:val="24"/>
+        </w:rPr>
+        <w:t>Duke University</w:t>
+      </w:r>
+    </w:p>
+    <w:p>
+      <w:pPr>
+        <w:spacing w:after="80" w:line="240" w:lineRule="auto"/>
+        <w:ind w:left="1440" w:hanging="1440"/>
+        <w:rPr>
+          <w:rFonts w:ascii="Garamond" w:hAnsi="Garamond"/>
+          <w:bCs/>
+          <w:sz w:val="24"/>
+          <w:szCs w:val="24"/>
+          <w:vertAlign w:val="superscript"/>
+        </w:rPr>
+      </w:pPr>
+      <w:r>
+        <w:rPr>
+          <w:rFonts w:ascii="Garamond" w:hAnsi="Garamond"/>
+          <w:color w:val="000000"/>
+          <w:sz w:val="24"/>
+          <w:szCs w:val="24"/>
+        </w:rPr>
+        <w:t>2012-22</w:t>
+      </w:r>
+      <w:r>
+        <w:rPr>
+          <w:rFonts w:ascii="Garamond" w:hAnsi="Garamond"/>
+          <w:color w:val="000000"/>
+          <w:sz w:val="24"/>
+          <w:szCs w:val="24"/>
+        </w:rPr>
+        <w:tab/>
+      </w:r>
+      <w:r>
+        <w:rPr>
+          <w:rFonts w:ascii="Garamond" w:hAnsi="Garamond"/>
+          <w:b/>
+          <w:bCs/>
+          <w:color w:val="000000"/>
+          <w:sz w:val="24"/>
+          <w:szCs w:val="24"/>
+        </w:rPr>
+        <w:t>Graduate</w:t>
+      </w:r>
+      <w:r>
+        <w:rPr>
+          <w:rFonts w:ascii="Garamond" w:hAnsi="Garamond"/>
+          <w:color w:val="000000"/>
+          <w:sz w:val="24"/>
+          <w:szCs w:val="24"/>
+        </w:rPr>
+        <w:t xml:space="preserve"> </w:t>
+      </w:r>
+      <w:r>
+        <w:rPr>
+          <w:rFonts w:ascii="Garamond" w:hAnsi="Garamond"/>
+          <w:b/>
+          <w:color w:val="000000"/>
+          <w:sz w:val="24"/>
+          <w:szCs w:val="24"/>
+        </w:rPr>
+        <w:t>Teaching Assistant</w:t>
+      </w:r>
+      <w:r>
+        <w:rPr>
+          <w:rFonts w:ascii="Garamond" w:hAnsi="Garamond"/>
+          <w:b/>
+          <w:color w:val="000000"/>
+          <w:sz w:val="24"/>
+          <w:szCs w:val="24"/>
+          <w:vertAlign w:val="superscript"/>
+        </w:rPr>
+        <w:t>1</w:t>
+      </w:r>
+      <w:r>
+        <w:rPr>
+          <w:rFonts w:ascii="Garamond" w:hAnsi="Garamond"/>
+          <w:b/>
+          <w:color w:val="000000"/>
+          <w:sz w:val="24"/>
+          <w:szCs w:val="24"/>
+        </w:rPr>
+        <w:t>, Teaching Associate</w:t>
+      </w:r>
+      <w:r>
+        <w:rPr>
+          <w:rFonts w:ascii="Garamond" w:hAnsi="Garamond"/>
+          <w:b/>
+          <w:color w:val="000000"/>
+          <w:sz w:val="24"/>
+          <w:szCs w:val="24"/>
+          <w:vertAlign w:val="superscript"/>
+        </w:rPr>
+        <w:t>2,3</w:t>
+      </w:r>
+      <w:r>
+        <w:rPr>
+          <w:rFonts w:ascii="Garamond" w:hAnsi="Garamond"/>
+          <w:b/>
+          <w:color w:val="000000"/>
+          <w:sz w:val="24"/>
+          <w:szCs w:val="24"/>
+        </w:rPr>
+        <w:t>, Teaching Assistant</w:t>
+      </w:r>
+      <w:r>
+        <w:rPr>
+          <w:rFonts w:ascii="Garamond" w:hAnsi="Garamond"/>
+          <w:b/>
+          <w:color w:val="000000"/>
+          <w:sz w:val="24"/>
+          <w:szCs w:val="24"/>
+          <w:vertAlign w:val="superscript"/>
+        </w:rPr>
+        <w:t>2</w:t>
+      </w:r>
+      <w:r>
+        <w:rPr>
+          <w:rFonts w:ascii="Garamond" w:hAnsi="Garamond"/>
+          <w:b/>
+          <w:color w:val="000000"/>
+          <w:sz w:val="24"/>
+          <w:szCs w:val="24"/>
+        </w:rPr>
+        <w:br/>
+      </w:r>
+      <w:r>
+        <w:rPr>
+          <w:rFonts w:ascii="Garamond" w:hAnsi="Garamond"/>
+          <w:bCs/>
+          <w:sz w:val="24"/>
+          <w:szCs w:val="24"/>
+        </w:rPr>
+        <w:t>Biology Department, Duke University</w:t>
+      </w:r>
+      <w:r>
+        <w:rPr>
+          <w:rFonts w:ascii="Garamond" w:hAnsi="Garamond"/>
+          <w:bCs/>
+          <w:sz w:val="24"/>
+          <w:szCs w:val="24"/>
+          <w:vertAlign w:val="superscript"/>
+        </w:rPr>
+        <w:t>1</w:t>
+      </w:r>
+      <w:r>
+        <w:rPr>
+          <w:rFonts w:ascii="Garamond" w:hAnsi="Garamond"/>
+          <w:bCs/>
+          <w:sz w:val="24"/>
+          <w:szCs w:val="24"/>
+        </w:rPr>
+        <w:br/>
+        <w:t>Department of Ecology and Evolutionary Biology, UCLA</w:t>
+      </w:r>
+      <w:r>
+        <w:rPr>
+          <w:rFonts w:ascii="Garamond" w:hAnsi="Garamond"/>
+          <w:bCs/>
+          <w:sz w:val="24"/>
+          <w:szCs w:val="24"/>
+          <w:vertAlign w:val="superscript"/>
+        </w:rPr>
+        <w:t>2</w:t>
+      </w:r>
+      <w:r>
+        <w:rPr>
+          <w:rFonts w:ascii="Garamond" w:hAnsi="Garamond"/>
+          <w:bCs/>
+          <w:sz w:val="24"/>
+          <w:szCs w:val="24"/>
+        </w:rPr>
+        <w:br/>
+        <w:t>Department of Integrative Biology and Physiology, UCLA</w:t>
+      </w:r>
+      <w:r>
+        <w:rPr>
+          <w:rFonts w:ascii="Garamond" w:hAnsi="Garamond"/>
+          <w:bCs/>
+          <w:sz w:val="24"/>
+          <w:szCs w:val="24"/>
+          <w:vertAlign w:val="superscript"/>
+        </w:rPr>
+        <w:t>3</w:t>
+      </w:r>
+    </w:p>
+    <w:p>
+      <w:pPr>
+        <w:tabs>
+          <w:tab w:val="left" w:pos="2430"/>
+        </w:tabs>
+        <w:spacing w:after="80" w:line="240" w:lineRule="auto"/>
+        <w:ind w:left="1440" w:hanging="1440"/>
+        <w:rPr>
+          <w:rFonts w:ascii="Garamond" w:hAnsi="Garamond"/>
+          <w:bCs/>
+          <w:sz w:val="24"/>
+          <w:szCs w:val="24"/>
+        </w:rPr>
+      </w:pPr>
+      <w:r>
+        <w:rPr>
+          <w:rFonts w:ascii="Garamond" w:hAnsi="Garamond"/>
+          <w:bCs/>
+          <w:sz w:val="24"/>
+          <w:szCs w:val="24"/>
+        </w:rPr>
+        <w:tab/>
+      </w:r>
+      <w:r>
+        <w:rPr>
+          <w:rFonts w:ascii="Garamond" w:hAnsi="Garamond"/>
+          <w:bCs/>
+          <w:sz w:val="24"/>
+          <w:szCs w:val="24"/>
+          <w:u w:val="single"/>
+        </w:rPr>
+        <w:t>Courses</w:t>
+      </w:r>
+      <w:r>
+        <w:rPr>
+          <w:rFonts w:ascii="Garamond" w:hAnsi="Garamond"/>
+          <w:bCs/>
+          <w:sz w:val="24"/>
+          <w:szCs w:val="24"/>
+        </w:rPr>
+        <w:t xml:space="preserve">: </w:t>
+      </w:r>
+      <w:r>
+        <w:rPr>
+          <w:rFonts w:ascii="Garamond" w:hAnsi="Garamond"/>
+          <w:bCs/>
+          <w:sz w:val="24"/>
+          <w:szCs w:val="24"/>
+        </w:rPr>
+        <w:t>Animal Environmental Physiology</w:t>
+      </w:r>
+      <w:r>
+        <w:rPr>
+          <w:rFonts w:ascii="Garamond" w:hAnsi="Garamond"/>
+          <w:bCs/>
+          <w:sz w:val="24"/>
+          <w:szCs w:val="24"/>
+          <w:vertAlign w:val="superscript"/>
+        </w:rPr>
+        <w:t>2</w:t>
+      </w:r>
+      <w:r>
+        <w:rPr>
+          <w:rFonts w:ascii="Garamond" w:hAnsi="Garamond"/>
+          <w:bCs/>
+          <w:sz w:val="24"/>
+          <w:szCs w:val="24"/>
+        </w:rPr>
+        <w:t xml:space="preserve">, </w:t>
+      </w:r>
+      <w:r>
+        <w:rPr>
+          <w:rFonts w:ascii="Garamond" w:hAnsi="Garamond"/>
+          <w:bCs/>
+          <w:sz w:val="24"/>
+          <w:szCs w:val="24"/>
+        </w:rPr>
+        <w:t>Advanced Experimental Statistics</w:t>
+      </w:r>
+      <w:r>
+        <w:rPr>
+          <w:rFonts w:ascii="Garamond" w:hAnsi="Garamond"/>
+          <w:bCs/>
+          <w:sz w:val="24"/>
+          <w:szCs w:val="24"/>
+          <w:vertAlign w:val="superscript"/>
+        </w:rPr>
+        <w:t>3</w:t>
+      </w:r>
+      <w:r>
+        <w:rPr>
+          <w:rFonts w:ascii="Garamond" w:hAnsi="Garamond"/>
+          <w:bCs/>
+          <w:sz w:val="24"/>
+          <w:szCs w:val="24"/>
+        </w:rPr>
+        <w:t>,</w:t>
+      </w:r>
+      <w:r>
+        <w:rPr>
+          <w:rFonts w:ascii="Garamond" w:hAnsi="Garamond"/>
+          <w:bCs/>
+          <w:sz w:val="24"/>
+          <w:szCs w:val="24"/>
+        </w:rPr>
+        <w:t xml:space="preserve"> </w:t>
+      </w:r>
+      <w:r>
+        <w:rPr>
+          <w:rFonts w:ascii="Garamond" w:hAnsi="Garamond"/>
+          <w:bCs/>
+          <w:sz w:val="24"/>
+          <w:szCs w:val="24"/>
+        </w:rPr>
+        <w:t>Biology of Invertebrates</w:t>
+      </w:r>
+      <w:r>
+        <w:rPr>
+          <w:rFonts w:ascii="Garamond" w:hAnsi="Garamond"/>
+          <w:bCs/>
+          <w:sz w:val="24"/>
+          <w:szCs w:val="24"/>
+          <w:vertAlign w:val="superscript"/>
+        </w:rPr>
+        <w:t>2</w:t>
+      </w:r>
+      <w:r>
+        <w:rPr>
+          <w:rFonts w:ascii="Garamond" w:hAnsi="Garamond"/>
+          <w:bCs/>
+          <w:sz w:val="24"/>
+          <w:szCs w:val="24"/>
+        </w:rPr>
+        <w:t xml:space="preserve">, </w:t>
+      </w:r>
+      <w:r>
+        <w:rPr>
+          <w:rFonts w:ascii="Garamond" w:hAnsi="Garamond"/>
+          <w:bCs/>
+          <w:sz w:val="24"/>
+          <w:szCs w:val="24"/>
+        </w:rPr>
+        <w:t>Biology of Marine Tetrapods</w:t>
+      </w:r>
+      <w:r>
+        <w:rPr>
+          <w:rFonts w:ascii="Garamond" w:hAnsi="Garamond"/>
+          <w:bCs/>
+          <w:sz w:val="24"/>
+          <w:szCs w:val="24"/>
+          <w:vertAlign w:val="superscript"/>
+        </w:rPr>
+        <w:t>2</w:t>
+      </w:r>
+      <w:r>
+        <w:rPr>
+          <w:rFonts w:ascii="Garamond" w:hAnsi="Garamond"/>
+          <w:bCs/>
+          <w:sz w:val="24"/>
+          <w:szCs w:val="24"/>
+        </w:rPr>
+        <w:t>, Biology of Vertebrates</w:t>
+      </w:r>
+      <w:r>
+        <w:rPr>
+          <w:rFonts w:ascii="Garamond" w:hAnsi="Garamond"/>
+          <w:bCs/>
+          <w:sz w:val="24"/>
+          <w:szCs w:val="24"/>
+          <w:vertAlign w:val="superscript"/>
+        </w:rPr>
+        <w:t>2</w:t>
+      </w:r>
+      <w:r>
+        <w:rPr>
+          <w:rFonts w:ascii="Garamond" w:hAnsi="Garamond"/>
+          <w:bCs/>
+          <w:sz w:val="24"/>
+          <w:szCs w:val="24"/>
+        </w:rPr>
+        <w:t xml:space="preserve">, </w:t>
+      </w:r>
+      <w:r>
+        <w:rPr>
+          <w:rFonts w:ascii="Garamond" w:hAnsi="Garamond"/>
+          <w:bCs/>
+          <w:sz w:val="24"/>
+          <w:szCs w:val="24"/>
+        </w:rPr>
+        <w:t>Experimental Marine Invertebrate Biology</w:t>
+      </w:r>
+      <w:r>
+        <w:rPr>
+          <w:rFonts w:ascii="Garamond" w:hAnsi="Garamond"/>
+          <w:bCs/>
+          <w:sz w:val="24"/>
+          <w:szCs w:val="24"/>
+          <w:vertAlign w:val="superscript"/>
+        </w:rPr>
+        <w:t>2</w:t>
+      </w:r>
+      <w:r>
+        <w:rPr>
+          <w:rFonts w:ascii="Garamond" w:hAnsi="Garamond"/>
+          <w:bCs/>
+          <w:sz w:val="24"/>
+          <w:szCs w:val="24"/>
+        </w:rPr>
+        <w:t xml:space="preserve">, </w:t>
+      </w:r>
+      <w:r>
+        <w:rPr>
+          <w:rFonts w:ascii="Garamond" w:hAnsi="Garamond"/>
+          <w:bCs/>
+          <w:sz w:val="24"/>
+          <w:szCs w:val="24"/>
+        </w:rPr>
+        <w:t>Field Marine Ecology</w:t>
+      </w:r>
+      <w:r>
+        <w:rPr>
+          <w:rFonts w:ascii="Garamond" w:hAnsi="Garamond"/>
+          <w:bCs/>
+          <w:sz w:val="24"/>
+          <w:szCs w:val="24"/>
+          <w:vertAlign w:val="superscript"/>
+        </w:rPr>
+        <w:t>2</w:t>
+      </w:r>
+      <w:r>
+        <w:rPr>
+          <w:rFonts w:ascii="Garamond" w:hAnsi="Garamond"/>
+          <w:bCs/>
+          <w:sz w:val="24"/>
+          <w:szCs w:val="24"/>
+        </w:rPr>
+        <w:t xml:space="preserve">, </w:t>
+      </w:r>
+      <w:r>
+        <w:rPr>
+          <w:rFonts w:ascii="Garamond" w:hAnsi="Garamond"/>
+          <w:bCs/>
+          <w:sz w:val="24"/>
+          <w:szCs w:val="24"/>
+        </w:rPr>
+        <w:t>Genetics &amp; Evolution</w:t>
+      </w:r>
+      <w:r>
+        <w:rPr>
+          <w:rFonts w:ascii="Garamond" w:hAnsi="Garamond"/>
+          <w:bCs/>
+          <w:sz w:val="24"/>
+          <w:szCs w:val="24"/>
+          <w:vertAlign w:val="superscript"/>
+        </w:rPr>
+        <w:t>1</w:t>
+      </w:r>
+      <w:r>
+        <w:rPr>
+          <w:rFonts w:ascii="Garamond" w:hAnsi="Garamond"/>
+          <w:bCs/>
+          <w:sz w:val="24"/>
+          <w:szCs w:val="24"/>
+        </w:rPr>
+        <w:t xml:space="preserve">, </w:t>
+      </w:r>
+      <w:r>
+        <w:rPr>
+          <w:rFonts w:ascii="Garamond" w:hAnsi="Garamond"/>
+          <w:bCs/>
+          <w:sz w:val="24"/>
+          <w:szCs w:val="24"/>
+        </w:rPr>
+        <w:t>Introduction to Ecology &amp; Behavior</w:t>
+      </w:r>
+      <w:r>
+        <w:rPr>
+          <w:rFonts w:ascii="Garamond" w:hAnsi="Garamond"/>
+          <w:bCs/>
+          <w:sz w:val="24"/>
+          <w:szCs w:val="24"/>
+          <w:vertAlign w:val="superscript"/>
+        </w:rPr>
+        <w:t>2</w:t>
+      </w:r>
+      <w:r>
+        <w:rPr>
+          <w:rFonts w:ascii="Garamond" w:hAnsi="Garamond"/>
+          <w:bCs/>
+          <w:sz w:val="24"/>
+          <w:szCs w:val="24"/>
+        </w:rPr>
+        <w:t>,</w:t>
+      </w:r>
+      <w:r>
+        <w:rPr>
+          <w:rFonts w:ascii="Garamond" w:hAnsi="Garamond"/>
+          <w:bCs/>
+          <w:sz w:val="24"/>
+          <w:szCs w:val="24"/>
+        </w:rPr>
+        <w:t xml:space="preserve"> </w:t>
+      </w:r>
+      <w:r>
+        <w:rPr>
+          <w:rFonts w:ascii="Garamond" w:hAnsi="Garamond"/>
+          <w:bCs/>
+          <w:sz w:val="24"/>
+          <w:szCs w:val="24"/>
+        </w:rPr>
+        <w:t>Living Ocean</w:t>
+      </w:r>
+      <w:r>
+        <w:rPr>
+          <w:rFonts w:ascii="Garamond" w:hAnsi="Garamond"/>
+          <w:bCs/>
+          <w:sz w:val="24"/>
+          <w:szCs w:val="24"/>
+          <w:vertAlign w:val="superscript"/>
+        </w:rPr>
+        <w:t>2</w:t>
+      </w:r>
+    </w:p>
+    <w:p>
+      <w:pPr>
+        <w:spacing w:line="240" w:lineRule="auto"/>
+        <w:ind w:left="1440" w:hanging="1440"/>
+        <w:rPr>
+          <w:rFonts w:ascii="Garamond" w:hAnsi="Garamond"/>
+          <w:bCs/>
+          <w:sz w:val="24"/>
+          <w:szCs w:val="24"/>
+        </w:rPr>
+      </w:pPr>
+    </w:p>
+    <w:p>
+      <w:pPr>
+        <w:spacing w:line="240" w:lineRule="auto"/>
+        <w:ind w:left="1440" w:hanging="1440"/>
+        <w:rPr>
+          <w:rFonts w:ascii="Garamond" w:hAnsi="Garamond"/>
+          <w:bCs/>
+          <w:sz w:val="24"/>
+          <w:szCs w:val="24"/>
+        </w:rPr>
+      </w:pPr>
+      <w:r>
+        <w:rPr>
+          <w:rFonts w:ascii="Garamond" w:hAnsi="Garamond"/>
+          <w:bCs/>
+          <w:sz w:val="24"/>
+          <w:szCs w:val="24"/>
+        </w:rPr>
+        <w:lastRenderedPageBreak/>
+        <w:t>2018</w:t>
+      </w:r>
+      <w:r>
+        <w:rPr>
+          <w:rFonts w:ascii="Garamond" w:hAnsi="Garamond"/>
+          <w:bCs/>
+          <w:sz w:val="24"/>
+          <w:szCs w:val="24"/>
+        </w:rPr>
+        <w:tab/>
+      </w:r>
+      <w:r>
+        <w:rPr>
+          <w:rFonts w:ascii="Garamond" w:hAnsi="Garamond"/>
+          <w:b/>
+          <w:bCs/>
+          <w:sz w:val="24"/>
+          <w:szCs w:val="24"/>
+        </w:rPr>
+        <w:t>Guest Lecture</w:t>
+      </w:r>
+      <w:r>
+        <w:rPr>
+          <w:rFonts w:ascii="Garamond" w:hAnsi="Garamond"/>
+          <w:bCs/>
+          <w:sz w:val="24"/>
+          <w:szCs w:val="24"/>
+        </w:rPr>
+        <w:t xml:space="preserve">: </w:t>
+      </w:r>
+      <w:r>
+        <w:rPr>
+          <w:rFonts w:ascii="Garamond" w:hAnsi="Garamond"/>
+          <w:bCs/>
+          <w:i/>
+          <w:iCs/>
+          <w:sz w:val="24"/>
+          <w:szCs w:val="24"/>
+        </w:rPr>
+        <w:t xml:space="preserve">Answering Biological Questions Using Circular Data and Analysis in </w:t>
+      </w:r>
+      <w:r>
+        <w:rPr>
+          <w:rFonts w:ascii="Garamond" w:hAnsi="Garamond"/>
+          <w:bCs/>
+          <w:i/>
+          <w:iCs/>
+          <w:sz w:val="24"/>
+          <w:szCs w:val="24"/>
+        </w:rPr>
+        <w:t>R</w:t>
+      </w:r>
+      <w:r>
+        <w:rPr>
+          <w:rFonts w:ascii="Garamond" w:hAnsi="Garamond"/>
+          <w:bCs/>
+          <w:sz w:val="24"/>
+          <w:szCs w:val="24"/>
+        </w:rPr>
+        <w:br/>
+      </w:r>
+      <w:r>
+        <w:rPr>
+          <w:rFonts w:ascii="Garamond" w:hAnsi="Garamond"/>
+          <w:color w:val="000000"/>
+          <w:sz w:val="24"/>
+          <w:szCs w:val="24"/>
+        </w:rPr>
+        <w:t>Biological Data Analysis (Bio 304), Duke University; Prof. Tom Mitchell-</w:t>
+      </w:r>
+      <w:proofErr w:type="spellStart"/>
+      <w:r>
+        <w:rPr>
+          <w:rFonts w:ascii="Garamond" w:hAnsi="Garamond"/>
+          <w:color w:val="000000"/>
+          <w:sz w:val="24"/>
+          <w:szCs w:val="24"/>
+        </w:rPr>
+        <w:t>Olds</w:t>
+      </w:r>
+      <w:proofErr w:type="spellEnd"/>
+      <w:r>
+        <w:rPr>
+          <w:rFonts w:ascii="Garamond" w:hAnsi="Garamond"/>
+          <w:bCs/>
+          <w:sz w:val="24"/>
+          <w:szCs w:val="24"/>
+        </w:rPr>
+        <w:t xml:space="preserve"> </w:t>
+      </w:r>
+      <w:r>
+        <w:rPr>
+          <w:rFonts w:ascii="Garamond" w:hAnsi="Garamond"/>
+          <w:bCs/>
+          <w:sz w:val="24"/>
+          <w:szCs w:val="24"/>
+        </w:rPr>
+        <w:br/>
+      </w:r>
+      <w:r>
+        <w:rPr>
+          <w:rFonts w:ascii="Garamond" w:hAnsi="Garamond"/>
+          <w:bCs/>
+          <w:sz w:val="24"/>
+          <w:szCs w:val="24"/>
+        </w:rPr>
+        <w:t>Duke Data Expedition, Information Initiative @ Duke</w:t>
+      </w:r>
+      <w:r>
+        <w:rPr>
+          <w:rFonts w:ascii="Garamond" w:hAnsi="Garamond"/>
+          <w:bCs/>
+          <w:sz w:val="24"/>
+          <w:szCs w:val="24"/>
+        </w:rPr>
+        <w:t>, Duke University</w:t>
+      </w:r>
+    </w:p>
+    <w:p>
+      <w:pPr>
+        <w:spacing w:line="240" w:lineRule="auto"/>
+        <w:ind w:left="1440" w:hanging="1440"/>
+        <w:rPr>
+          <w:rFonts w:ascii="Garamond" w:hAnsi="Garamond"/>
+          <w:b/>
+          <w:i/>
+          <w:iCs/>
+          <w:color w:val="000000"/>
+          <w:sz w:val="24"/>
+          <w:szCs w:val="24"/>
+        </w:rPr>
+      </w:pPr>
+      <w:r>
+        <w:rPr>
+          <w:rFonts w:ascii="Garamond" w:hAnsi="Garamond"/>
+          <w:color w:val="000000"/>
+          <w:sz w:val="24"/>
+          <w:szCs w:val="24"/>
+        </w:rPr>
+        <w:t>2017</w:t>
+      </w:r>
+      <w:r>
+        <w:rPr>
+          <w:rFonts w:ascii="Garamond" w:hAnsi="Garamond"/>
+          <w:color w:val="000000"/>
+          <w:sz w:val="24"/>
+          <w:szCs w:val="24"/>
+        </w:rPr>
+        <w:tab/>
+      </w:r>
+      <w:r>
+        <w:rPr>
+          <w:rFonts w:ascii="Garamond" w:hAnsi="Garamond"/>
+          <w:b/>
+          <w:color w:val="000000"/>
+          <w:sz w:val="24"/>
+          <w:szCs w:val="24"/>
+        </w:rPr>
+        <w:t xml:space="preserve">Guest Lecture: </w:t>
+      </w:r>
+      <w:r>
+        <w:rPr>
+          <w:rFonts w:ascii="Garamond" w:hAnsi="Garamond"/>
+          <w:i/>
+          <w:iCs/>
+          <w:sz w:val="24"/>
+          <w:szCs w:val="24"/>
+        </w:rPr>
+        <w:t>Future Directions in the Whole Body Eye of Sea Urchins: Effects of Phylogeny, Light Intensity, and Spine Density</w:t>
+      </w:r>
+      <w:r>
+        <w:rPr>
+          <w:rFonts w:ascii="Garamond" w:hAnsi="Garamond"/>
+          <w:color w:val="000000"/>
+          <w:sz w:val="24"/>
+          <w:szCs w:val="24"/>
+        </w:rPr>
+        <w:br/>
+        <w:t>Marine Invertebrate Zoology, Friday Harbor Laboratories, University of Washington</w:t>
+      </w:r>
+      <w:r>
+        <w:rPr>
+          <w:rFonts w:ascii="Garamond" w:hAnsi="Garamond"/>
+          <w:b/>
+          <w:color w:val="000000"/>
+          <w:sz w:val="24"/>
+          <w:szCs w:val="24"/>
+        </w:rPr>
+        <w:t xml:space="preserve">; </w:t>
+      </w:r>
+      <w:r>
+        <w:rPr>
+          <w:rFonts w:ascii="Garamond" w:hAnsi="Garamond"/>
+          <w:color w:val="000000"/>
+          <w:sz w:val="24"/>
+          <w:szCs w:val="24"/>
+        </w:rPr>
+        <w:t xml:space="preserve">Profs. Gustav </w:t>
+      </w:r>
+      <w:proofErr w:type="spellStart"/>
+      <w:r>
+        <w:rPr>
+          <w:rFonts w:ascii="Garamond" w:hAnsi="Garamond"/>
+          <w:color w:val="000000"/>
+          <w:sz w:val="24"/>
+          <w:szCs w:val="24"/>
+        </w:rPr>
+        <w:t>Paulay</w:t>
+      </w:r>
+      <w:proofErr w:type="spellEnd"/>
+      <w:r>
+        <w:rPr>
+          <w:rFonts w:ascii="Garamond" w:hAnsi="Garamond"/>
+          <w:color w:val="000000"/>
+          <w:sz w:val="24"/>
+          <w:szCs w:val="24"/>
+        </w:rPr>
+        <w:t xml:space="preserve"> and Peter </w:t>
+      </w:r>
+      <w:proofErr w:type="spellStart"/>
+      <w:r>
+        <w:rPr>
+          <w:rFonts w:ascii="Garamond" w:hAnsi="Garamond"/>
+          <w:color w:val="000000"/>
+          <w:sz w:val="24"/>
+          <w:szCs w:val="24"/>
+        </w:rPr>
+        <w:t>Funch</w:t>
+      </w:r>
+      <w:proofErr w:type="spellEnd"/>
+    </w:p>
+    <w:p>
+      <w:pPr>
+        <w:tabs>
+          <w:tab w:val="left" w:pos="720"/>
+          <w:tab w:val="left" w:pos="1440"/>
+          <w:tab w:val="left" w:pos="4950"/>
+          <w:tab w:val="right" w:pos="9360"/>
+        </w:tabs>
+        <w:spacing w:after="80" w:line="240" w:lineRule="auto"/>
+        <w:rPr>
+          <w:rFonts w:ascii="Garamond" w:hAnsi="Garamond"/>
+          <w:b/>
+          <w:smallCaps/>
+          <w:color w:val="000000"/>
+          <w:sz w:val="24"/>
+          <w:szCs w:val="24"/>
+          <w:u w:val="single"/>
+        </w:rPr>
+      </w:pPr>
+    </w:p>
+    <w:p>
+      <w:pPr>
+        <w:tabs>
+          <w:tab w:val="left" w:pos="720"/>
+          <w:tab w:val="left" w:pos="1440"/>
+          <w:tab w:val="left" w:pos="4950"/>
+          <w:tab w:val="right" w:pos="9360"/>
+        </w:tabs>
+        <w:spacing w:after="80" w:line="240" w:lineRule="auto"/>
+        <w:rPr>
+          <w:rFonts w:ascii="Garamond" w:hAnsi="Garamond"/>
+          <w:color w:val="000000"/>
+          <w:sz w:val="24"/>
+          <w:szCs w:val="24"/>
+        </w:rPr>
+      </w:pPr>
+      <w:r>
+        <w:rPr>
+          <w:rFonts w:ascii="Garamond" w:hAnsi="Garamond"/>
+          <w:b/>
+          <w:smallCaps/>
+          <w:color w:val="000000"/>
+          <w:sz w:val="24"/>
+          <w:szCs w:val="24"/>
+          <w:u w:val="single"/>
+        </w:rPr>
+        <w:t>Mentorship</w:t>
+      </w:r>
+      <w:r>
+        <w:rPr>
+          <w:rFonts w:ascii="Garamond" w:hAnsi="Garamond"/>
+          <w:b/>
+          <w:smallCaps/>
+          <w:color w:val="000000"/>
+          <w:sz w:val="24"/>
+          <w:szCs w:val="24"/>
+          <w:u w:val="single"/>
+        </w:rPr>
+        <w:br/>
+      </w:r>
       <w:r>
         <w:rPr>
           <w:rFonts w:ascii="Garamond" w:hAnsi="Garamond"/>
@@ -7649,6 +7849,197 @@
           <w:sz w:val="24"/>
           <w:szCs w:val="24"/>
         </w:rPr>
+        <w:t>23</w:t>
+      </w:r>
+      <w:r>
+        <w:rPr>
+          <w:rFonts w:ascii="Garamond" w:hAnsi="Garamond"/>
+          <w:color w:val="000000"/>
+          <w:sz w:val="24"/>
+          <w:szCs w:val="24"/>
+        </w:rPr>
+        <w:tab/>
+      </w:r>
+      <w:r>
+        <w:rPr>
+          <w:rFonts w:ascii="Garamond" w:hAnsi="Garamond"/>
+          <w:b/>
+          <w:color w:val="000000"/>
+          <w:sz w:val="24"/>
+          <w:szCs w:val="24"/>
+        </w:rPr>
+        <w:t xml:space="preserve">Graduate Student Advisor </w:t>
+      </w:r>
+      <w:r>
+        <w:rPr>
+          <w:rFonts w:ascii="Garamond" w:hAnsi="Garamond"/>
+          <w:bCs/>
+          <w:color w:val="000000"/>
+          <w:sz w:val="24"/>
+          <w:szCs w:val="24"/>
+        </w:rPr>
+        <w:t>to</w:t>
+      </w:r>
+      <w:r>
+        <w:rPr>
+          <w:rFonts w:ascii="Garamond" w:hAnsi="Garamond"/>
+          <w:bCs/>
+          <w:color w:val="000000"/>
+          <w:sz w:val="24"/>
+          <w:szCs w:val="24"/>
+        </w:rPr>
+        <w:t xml:space="preserve"> seven</w:t>
+      </w:r>
+      <w:r>
+        <w:rPr>
+          <w:rFonts w:ascii="Garamond" w:hAnsi="Garamond"/>
+          <w:bCs/>
+          <w:color w:val="000000"/>
+          <w:sz w:val="24"/>
+          <w:szCs w:val="24"/>
+        </w:rPr>
+        <w:t xml:space="preserve"> undergraduate </w:t>
+      </w:r>
+      <w:r>
+        <w:rPr>
+          <w:rFonts w:ascii="Garamond" w:hAnsi="Garamond"/>
+          <w:bCs/>
+          <w:color w:val="000000"/>
+          <w:sz w:val="24"/>
+          <w:szCs w:val="24"/>
+        </w:rPr>
+        <w:t>researchers</w:t>
+      </w:r>
+      <w:r>
+        <w:rPr>
+          <w:rFonts w:ascii="Garamond" w:hAnsi="Garamond"/>
+          <w:b/>
+          <w:color w:val="000000"/>
+          <w:sz w:val="24"/>
+          <w:szCs w:val="24"/>
+        </w:rPr>
+        <w:br/>
+      </w:r>
+      <w:r>
+        <w:rPr>
+          <w:rFonts w:ascii="Garamond" w:hAnsi="Garamond"/>
+          <w:color w:val="000000"/>
+          <w:sz w:val="24"/>
+          <w:szCs w:val="24"/>
+        </w:rPr>
+        <w:tab/>
+      </w:r>
+      <w:r>
+        <w:rPr>
+          <w:rFonts w:ascii="Garamond" w:hAnsi="Garamond"/>
+          <w:color w:val="000000"/>
+          <w:sz w:val="24"/>
+          <w:szCs w:val="24"/>
+        </w:rPr>
+        <w:tab/>
+      </w:r>
+      <w:r>
+        <w:rPr>
+          <w:rFonts w:ascii="Garamond" w:hAnsi="Garamond"/>
+          <w:color w:val="000000"/>
+          <w:sz w:val="24"/>
+          <w:szCs w:val="24"/>
+        </w:rPr>
+        <w:t>Biology Department, Duke University</w:t>
+      </w:r>
+      <w:r>
+        <w:rPr>
+          <w:rFonts w:ascii="Garamond" w:hAnsi="Garamond"/>
+          <w:color w:val="000000"/>
+          <w:sz w:val="24"/>
+          <w:szCs w:val="24"/>
+        </w:rPr>
+        <w:br/>
+      </w:r>
+      <w:r>
+        <w:rPr>
+          <w:rFonts w:ascii="Garamond" w:hAnsi="Garamond"/>
+          <w:color w:val="000000"/>
+          <w:sz w:val="24"/>
+          <w:szCs w:val="24"/>
+        </w:rPr>
+        <w:tab/>
+      </w:r>
+      <w:r>
+        <w:rPr>
+          <w:rFonts w:ascii="Garamond" w:hAnsi="Garamond"/>
+          <w:color w:val="000000"/>
+          <w:sz w:val="24"/>
+          <w:szCs w:val="24"/>
+        </w:rPr>
+        <w:tab/>
+      </w:r>
+      <w:r>
+        <w:rPr>
+          <w:rFonts w:ascii="Garamond" w:hAnsi="Garamond"/>
+          <w:color w:val="000000"/>
+          <w:sz w:val="24"/>
+          <w:szCs w:val="24"/>
+        </w:rPr>
+        <w:t>Department of Ecology and Evolutionary Biology, UCLA</w:t>
+      </w:r>
+      <w:r>
+        <w:rPr>
+          <w:rFonts w:ascii="Garamond" w:hAnsi="Garamond"/>
+          <w:color w:val="000000"/>
+          <w:sz w:val="24"/>
+          <w:szCs w:val="24"/>
+        </w:rPr>
+        <w:t xml:space="preserve"> </w:t>
+      </w:r>
+    </w:p>
+    <w:p>
+      <w:pPr>
+        <w:widowControl/>
+        <w:tabs>
+          <w:tab w:val="left" w:pos="720"/>
+          <w:tab w:val="left" w:pos="1440"/>
+          <w:tab w:val="left" w:pos="4950"/>
+          <w:tab w:val="right" w:pos="9360"/>
+        </w:tabs>
+        <w:spacing w:after="80" w:line="240" w:lineRule="auto"/>
+        <w:rPr>
+          <w:rFonts w:ascii="Garamond" w:hAnsi="Garamond"/>
+          <w:b/>
+          <w:smallCaps/>
+          <w:color w:val="000000"/>
+          <w:sz w:val="24"/>
+          <w:szCs w:val="24"/>
+          <w:u w:val="single"/>
+        </w:rPr>
+      </w:pPr>
+      <w:r>
+        <w:rPr>
+          <w:rFonts w:ascii="Garamond" w:hAnsi="Garamond"/>
+          <w:color w:val="000000"/>
+          <w:sz w:val="24"/>
+          <w:szCs w:val="24"/>
+        </w:rPr>
+        <w:t>2021</w:t>
+      </w:r>
+      <w:r>
+        <w:rPr>
+          <w:rFonts w:ascii="Garamond" w:hAnsi="Garamond"/>
+          <w:i/>
+          <w:iCs/>
+          <w:color w:val="000000"/>
+          <w:sz w:val="24"/>
+          <w:szCs w:val="24"/>
+        </w:rPr>
+        <w:t>-</w:t>
+      </w:r>
+      <w:r>
+        <w:rPr>
+          <w:rFonts w:ascii="Garamond" w:hAnsi="Garamond"/>
+          <w:color w:val="000000"/>
+          <w:sz w:val="24"/>
+          <w:szCs w:val="24"/>
+        </w:rPr>
         <w:t>22</w:t>
       </w:r>
       <w:r>
@@ -7664,46 +8055,16 @@
         <w:rPr>
           <w:rFonts w:ascii="Garamond" w:hAnsi="Garamond"/>
           <w:b/>
-          <w:color w:val="000000"/>
-          <w:sz w:val="24"/>
-          <w:szCs w:val="24"/>
-        </w:rPr>
-        <w:t xml:space="preserve">Graduate Student Advisor </w:t>
-      </w:r>
-      <w:r>
-        <w:rPr>
-          <w:rFonts w:ascii="Garamond" w:hAnsi="Garamond"/>
-          <w:bCs/>
-          <w:color w:val="000000"/>
-          <w:sz w:val="24"/>
-          <w:szCs w:val="24"/>
-        </w:rPr>
-        <w:t>to</w:t>
-      </w:r>
-      <w:r>
-        <w:rPr>
-          <w:rFonts w:ascii="Garamond" w:hAnsi="Garamond"/>
-          <w:bCs/>
-          <w:color w:val="000000"/>
-          <w:sz w:val="24"/>
-          <w:szCs w:val="24"/>
-        </w:rPr>
-        <w:t xml:space="preserve"> six</w:t>
-      </w:r>
-      <w:r>
-        <w:rPr>
-          <w:rFonts w:ascii="Garamond" w:hAnsi="Garamond"/>
-          <w:bCs/>
-          <w:color w:val="000000"/>
-          <w:sz w:val="24"/>
-          <w:szCs w:val="24"/>
-        </w:rPr>
-        <w:t xml:space="preserve"> undergraduate lab mentees</w:t>
-      </w:r>
-      <w:r>
-        <w:rPr>
-          <w:rFonts w:ascii="Garamond" w:hAnsi="Garamond"/>
-          <w:b/>
+          <w:bCs/>
+          <w:color w:val="000000"/>
+          <w:sz w:val="24"/>
+          <w:szCs w:val="24"/>
+        </w:rPr>
+        <w:t xml:space="preserve">Trinity College Peer Mentoring Fellow </w:t>
+      </w:r>
+      <w:r>
+        <w:rPr>
+          <w:rFonts w:ascii="Garamond" w:hAnsi="Garamond"/>
           <w:color w:val="000000"/>
           <w:sz w:val="24"/>
           <w:szCs w:val="24"/>
@@ -7727,60 +8088,7 @@
           <w:szCs w:val="24"/>
         </w:rPr>
         <w:tab/>
-      </w:r>
-      <w:r>
-        <w:rPr>
-          <w:rFonts w:ascii="Garamond" w:hAnsi="Garamond"/>
-          <w:color w:val="000000"/>
-          <w:sz w:val="24"/>
-          <w:szCs w:val="24"/>
-        </w:rPr>
-        <w:t>Biology Department, Duke University</w:t>
-      </w:r>
-      <w:r>
-        <w:rPr>
-          <w:rFonts w:ascii="Garamond" w:hAnsi="Garamond"/>
-          <w:color w:val="000000"/>
-          <w:sz w:val="24"/>
-          <w:szCs w:val="24"/>
-        </w:rPr>
-        <w:br/>
-      </w:r>
-      <w:r>
-        <w:rPr>
-          <w:rFonts w:ascii="Garamond" w:hAnsi="Garamond"/>
-          <w:color w:val="000000"/>
-          <w:sz w:val="24"/>
-          <w:szCs w:val="24"/>
-        </w:rPr>
-        <w:tab/>
-      </w:r>
-      <w:r>
-        <w:rPr>
-          <w:rFonts w:ascii="Garamond" w:hAnsi="Garamond"/>
-          <w:color w:val="000000"/>
-          <w:sz w:val="24"/>
-          <w:szCs w:val="24"/>
-        </w:rPr>
-        <w:tab/>
-      </w:r>
-      <w:r>
-        <w:rPr>
-          <w:rFonts w:ascii="Garamond" w:hAnsi="Garamond"/>
-          <w:color w:val="000000"/>
-          <w:sz w:val="24"/>
-          <w:szCs w:val="24"/>
-        </w:rPr>
-        <w:t>Department of Ecology and Evolutionary Biology, UCLA</w:t>
-      </w:r>
-      <w:r>
-        <w:rPr>
-          <w:rFonts w:ascii="Garamond" w:hAnsi="Garamond"/>
-          <w:color w:val="000000"/>
-          <w:sz w:val="24"/>
-          <w:szCs w:val="24"/>
-        </w:rPr>
-        <w:t xml:space="preserve"> </w:t>
+        <w:t>Duke Interdisciplinary Studies, Duke University</w:t>
       </w:r>
     </w:p>
     <w:p>
@@ -8279,7 +8587,7 @@
         </w:rPr>
         <w:t>Mental Health Webpage (</w:t>
       </w:r>
-      <w:hyperlink r:id="rId15" w:history="1">
+      <w:hyperlink r:id="rId14" w:history="1">
         <w:r>
           <w:rPr>
             <w:rStyle w:val="Hyperlink"/>
@@ -8474,71 +8782,73 @@
           <w:sz w:val="24"/>
           <w:szCs w:val="24"/>
         </w:rPr>
+        <w:t xml:space="preserve">Action for Justice, </w:t>
+      </w:r>
+      <w:r>
+        <w:rPr>
+          <w:rFonts w:ascii="Garamond" w:hAnsi="Garamond"/>
+          <w:b/>
+          <w:bCs/>
+          <w:color w:val="000000"/>
+          <w:sz w:val="24"/>
+          <w:szCs w:val="24"/>
+        </w:rPr>
+        <w:tab/>
+      </w:r>
+      <w:r>
+        <w:rPr>
+          <w:rFonts w:ascii="Garamond" w:hAnsi="Garamond"/>
+          <w:b/>
+          <w:bCs/>
+          <w:color w:val="000000"/>
+          <w:sz w:val="24"/>
+          <w:szCs w:val="24"/>
+        </w:rPr>
+        <w:tab/>
+      </w:r>
+      <w:r>
+        <w:rPr>
+          <w:rFonts w:ascii="Garamond" w:hAnsi="Garamond"/>
+          <w:b/>
+          <w:bCs/>
+          <w:color w:val="000000"/>
+          <w:sz w:val="24"/>
+          <w:szCs w:val="24"/>
+        </w:rPr>
+        <w:tab/>
+      </w:r>
+      <w:r>
+        <w:rPr>
+          <w:rFonts w:ascii="Garamond" w:hAnsi="Garamond"/>
+          <w:b/>
+          <w:bCs/>
+          <w:color w:val="000000"/>
+          <w:sz w:val="24"/>
+          <w:szCs w:val="24"/>
+        </w:rPr>
+        <w:t>Equity, and Diversity</w:t>
+      </w:r>
+      <w:r>
+        <w:rPr>
+          <w:rFonts w:ascii="Garamond" w:hAnsi="Garamond"/>
+          <w:b/>
+          <w:bCs/>
+          <w:color w:val="000000"/>
+          <w:sz w:val="24"/>
+          <w:szCs w:val="24"/>
+        </w:rPr>
+        <w:t xml:space="preserve"> (</w:t>
+      </w:r>
+      <w:r>
+        <w:rPr>
+          <w:rFonts w:ascii="Garamond" w:hAnsi="Garamond"/>
+          <w:b/>
+          <w:bCs/>
+          <w:color w:val="000000"/>
+          <w:sz w:val="24"/>
+          <w:szCs w:val="24"/>
+        </w:rPr>
         <w:t>AJED</w:t>
-      </w:r>
-      <w:r>
-        <w:rPr>
-          <w:rFonts w:ascii="Garamond" w:hAnsi="Garamond"/>
-          <w:color w:val="000000"/>
-          <w:sz w:val="24"/>
-          <w:szCs w:val="24"/>
-        </w:rPr>
-        <w:t xml:space="preserve"> (</w:t>
-      </w:r>
-      <w:r>
-        <w:rPr>
-          <w:rFonts w:ascii="Garamond" w:hAnsi="Garamond"/>
-          <w:b/>
-          <w:bCs/>
-          <w:color w:val="000000"/>
-          <w:sz w:val="24"/>
-          <w:szCs w:val="24"/>
-        </w:rPr>
-        <w:t xml:space="preserve">Action for Justice, </w:t>
-      </w:r>
-      <w:r>
-        <w:rPr>
-          <w:rFonts w:ascii="Garamond" w:hAnsi="Garamond"/>
-          <w:b/>
-          <w:bCs/>
-          <w:color w:val="000000"/>
-          <w:sz w:val="24"/>
-          <w:szCs w:val="24"/>
-        </w:rPr>
-        <w:tab/>
-      </w:r>
-      <w:r>
-        <w:rPr>
-          <w:rFonts w:ascii="Garamond" w:hAnsi="Garamond"/>
-          <w:b/>
-          <w:bCs/>
-          <w:color w:val="000000"/>
-          <w:sz w:val="24"/>
-          <w:szCs w:val="24"/>
-        </w:rPr>
-        <w:tab/>
-      </w:r>
-      <w:r>
-        <w:rPr>
-          <w:rFonts w:ascii="Garamond" w:hAnsi="Garamond"/>
-          <w:b/>
-          <w:bCs/>
-          <w:color w:val="000000"/>
-          <w:sz w:val="24"/>
-          <w:szCs w:val="24"/>
-        </w:rPr>
-        <w:tab/>
-      </w:r>
-      <w:r>
-        <w:rPr>
-          <w:rFonts w:ascii="Garamond" w:hAnsi="Garamond"/>
-          <w:b/>
-          <w:bCs/>
-          <w:color w:val="000000"/>
-          <w:sz w:val="24"/>
-          <w:szCs w:val="24"/>
-        </w:rPr>
-        <w:t>Equity, and Diversity</w:t>
       </w:r>
       <w:r>
         <w:rPr>
@@ -8839,7 +9149,15 @@
           <w:tab w:val="left" w:pos="4950"/>
           <w:tab w:val="right" w:pos="9360"/>
         </w:tabs>
-        <w:spacing w:after="80" w:line="240" w:lineRule="auto"/>
+        <w:spacing w:line="240" w:lineRule="auto"/>
+        <w:rPr>
+          <w:rFonts w:ascii="Garamond" w:hAnsi="Garamond"/>
+          <w:color w:val="000000"/>
+          <w:sz w:val="24"/>
+          <w:szCs w:val="24"/>
+        </w:rPr>
+      </w:pPr>
+      <w:r>
         <w:rPr>
           <w:rFonts w:ascii="Garamond" w:hAnsi="Garamond"/>
           <w:b/>
@@ -8850,7 +9168,8 @@
           <w:szCs w:val="24"/>
           <w:u w:val="single"/>
         </w:rPr>
-      </w:pPr>
+        <w:t>Outreach and Science Communication</w:t>
+      </w:r>
       <w:r>
         <w:rPr>
           <w:rFonts w:ascii="Garamond" w:hAnsi="Garamond"/>
@@ -8862,7 +9181,7 @@
           <w:szCs w:val="24"/>
           <w:u w:val="single"/>
         </w:rPr>
-        <w:t>Outreach and Science Communication</w:t>
+        <w:t xml:space="preserve"> </w:t>
       </w:r>
       <w:r>
         <w:rPr>
@@ -8875,18 +9194,63 @@
           <w:szCs w:val="24"/>
           <w:u w:val="single"/>
         </w:rPr>
-        <w:t xml:space="preserve"> </w:t>
+        <w:br/>
+      </w:r>
+      <w:r>
+        <w:rPr>
+          <w:rFonts w:ascii="Garamond" w:hAnsi="Garamond"/>
+          <w:color w:val="000000"/>
+          <w:sz w:val="24"/>
+          <w:szCs w:val="24"/>
+        </w:rPr>
+        <w:t>2022</w:t>
+      </w:r>
+      <w:r>
+        <w:rPr>
+          <w:rFonts w:ascii="Garamond" w:hAnsi="Garamond"/>
+          <w:color w:val="000000"/>
+          <w:sz w:val="24"/>
+          <w:szCs w:val="24"/>
+        </w:rPr>
+        <w:tab/>
+      </w:r>
+      <w:r>
+        <w:rPr>
+          <w:rFonts w:ascii="Garamond" w:hAnsi="Garamond"/>
+          <w:color w:val="000000"/>
+          <w:sz w:val="24"/>
+          <w:szCs w:val="24"/>
+        </w:rPr>
+        <w:tab/>
       </w:r>
       <w:r>
         <w:rPr>
           <w:rFonts w:ascii="Garamond" w:hAnsi="Garamond"/>
           <w:b/>
           <w:bCs/>
-          <w:smallCaps/>
-          <w:color w:val="000000"/>
-          <w:sz w:val="24"/>
-          <w:szCs w:val="24"/>
-          <w:u w:val="single"/>
+          <w:color w:val="000000"/>
+          <w:sz w:val="24"/>
+          <w:szCs w:val="24"/>
+        </w:rPr>
+        <w:t xml:space="preserve">Visiting </w:t>
+      </w:r>
+      <w:r>
+        <w:rPr>
+          <w:rFonts w:ascii="Garamond" w:hAnsi="Garamond"/>
+          <w:b/>
+          <w:bCs/>
+          <w:color w:val="000000"/>
+          <w:sz w:val="24"/>
+          <w:szCs w:val="24"/>
+        </w:rPr>
+        <w:t>Expert</w:t>
+      </w:r>
+      <w:r>
+        <w:rPr>
+          <w:rFonts w:ascii="Garamond" w:hAnsi="Garamond"/>
+          <w:color w:val="000000"/>
+          <w:sz w:val="24"/>
+          <w:szCs w:val="24"/>
         </w:rPr>
         <w:br/>
       </w:r>
@@ -8897,57 +9261,62 @@
           <w:sz w:val="24"/>
           <w:szCs w:val="24"/>
         </w:rPr>
-        <w:t>2018-19</w:t>
-      </w:r>
-      <w:r>
-        <w:rPr>
-          <w:rFonts w:ascii="Garamond" w:hAnsi="Garamond"/>
-          <w:color w:val="000000"/>
-          <w:sz w:val="24"/>
-          <w:szCs w:val="24"/>
-        </w:rPr>
-        <w:tab/>
-      </w:r>
-      <w:r>
-        <w:rPr>
-          <w:rFonts w:ascii="Garamond" w:hAnsi="Garamond"/>
-          <w:b/>
-          <w:bCs/>
-          <w:color w:val="000000"/>
-          <w:sz w:val="24"/>
-          <w:szCs w:val="24"/>
-        </w:rPr>
-        <w:t>Exhibiting Scientist</w:t>
-      </w:r>
-      <w:r>
-        <w:rPr>
-          <w:rFonts w:ascii="Garamond" w:hAnsi="Garamond"/>
-          <w:b/>
-          <w:bCs/>
-          <w:color w:val="000000"/>
-          <w:sz w:val="24"/>
-          <w:szCs w:val="24"/>
-        </w:rPr>
-        <w:br/>
-      </w:r>
-      <w:r>
-        <w:rPr>
-          <w:rFonts w:ascii="Garamond" w:hAnsi="Garamond"/>
-          <w:color w:val="000000"/>
-          <w:sz w:val="24"/>
-          <w:szCs w:val="24"/>
-        </w:rPr>
-        <w:tab/>
-      </w:r>
-      <w:r>
-        <w:rPr>
-          <w:rFonts w:ascii="Garamond" w:hAnsi="Garamond"/>
-          <w:color w:val="000000"/>
-          <w:sz w:val="24"/>
-          <w:szCs w:val="24"/>
-        </w:rPr>
-        <w:tab/>
-        <w:t>Art of a Scientist, Duke University</w:t>
+        <w:tab/>
+      </w:r>
+      <w:r>
+        <w:rPr>
+          <w:rFonts w:ascii="Garamond" w:hAnsi="Garamond"/>
+          <w:color w:val="000000"/>
+          <w:sz w:val="24"/>
+          <w:szCs w:val="24"/>
+        </w:rPr>
+        <w:tab/>
+        <w:t xml:space="preserve">Sea </w:t>
+      </w:r>
+      <w:r>
+        <w:rPr>
+          <w:rFonts w:ascii="Garamond" w:hAnsi="Garamond"/>
+          <w:color w:val="000000"/>
+          <w:sz w:val="24"/>
+          <w:szCs w:val="24"/>
+        </w:rPr>
+        <w:t>&amp;</w:t>
+      </w:r>
+      <w:r>
+        <w:rPr>
+          <w:rFonts w:ascii="Garamond" w:hAnsi="Garamond"/>
+          <w:color w:val="000000"/>
+          <w:sz w:val="24"/>
+          <w:szCs w:val="24"/>
+        </w:rPr>
+        <w:t xml:space="preserve"> Learn </w:t>
+      </w:r>
+      <w:r>
+        <w:rPr>
+          <w:rFonts w:ascii="Garamond" w:hAnsi="Garamond"/>
+          <w:color w:val="000000"/>
+          <w:sz w:val="24"/>
+          <w:szCs w:val="24"/>
+        </w:rPr>
+        <w:t>Foundation</w:t>
+      </w:r>
+      <w:r>
+        <w:rPr>
+          <w:rFonts w:ascii="Garamond" w:hAnsi="Garamond"/>
+          <w:color w:val="000000"/>
+          <w:sz w:val="24"/>
+          <w:szCs w:val="24"/>
+        </w:rPr>
+        <w:t>, Saba</w:t>
+      </w:r>
+      <w:r>
+        <w:rPr>
+          <w:rFonts w:ascii="Garamond" w:hAnsi="Garamond"/>
+          <w:color w:val="000000"/>
+          <w:sz w:val="24"/>
+          <w:szCs w:val="24"/>
+        </w:rPr>
+        <w:t>, Dutch Caribbean</w:t>
       </w:r>
     </w:p>
     <w:p>
@@ -8961,164 +9330,60 @@
         <w:spacing w:line="240" w:lineRule="auto"/>
         <w:rPr>
           <w:rFonts w:ascii="Garamond" w:hAnsi="Garamond"/>
+          <w:color w:val="000000"/>
+          <w:sz w:val="24"/>
+          <w:szCs w:val="24"/>
+        </w:rPr>
+      </w:pPr>
+      <w:r>
+        <w:rPr>
+          <w:rFonts w:ascii="Garamond" w:hAnsi="Garamond"/>
+          <w:color w:val="000000"/>
+          <w:sz w:val="24"/>
+          <w:szCs w:val="24"/>
+        </w:rPr>
+        <w:lastRenderedPageBreak/>
+        <w:t>2022</w:t>
+      </w:r>
+      <w:r>
+        <w:rPr>
+          <w:rFonts w:ascii="Garamond" w:hAnsi="Garamond"/>
+          <w:color w:val="000000"/>
+          <w:sz w:val="24"/>
+          <w:szCs w:val="24"/>
+        </w:rPr>
+        <w:tab/>
+      </w:r>
+      <w:r>
+        <w:rPr>
+          <w:rFonts w:ascii="Garamond" w:hAnsi="Garamond"/>
+          <w:color w:val="000000"/>
+          <w:sz w:val="24"/>
+          <w:szCs w:val="24"/>
+        </w:rPr>
+        <w:tab/>
+      </w:r>
+      <w:r>
+        <w:rPr>
+          <w:rFonts w:ascii="Garamond" w:hAnsi="Garamond"/>
+          <w:b/>
+          <w:bCs/>
+          <w:color w:val="000000"/>
+          <w:sz w:val="24"/>
+          <w:szCs w:val="24"/>
+        </w:rPr>
+        <w:t xml:space="preserve">Public Seminar: </w:t>
+      </w:r>
+      <w:r>
+        <w:rPr>
+          <w:rFonts w:ascii="Garamond" w:hAnsi="Garamond"/>
           <w:i/>
           <w:iCs/>
           <w:color w:val="000000"/>
           <w:sz w:val="24"/>
           <w:szCs w:val="24"/>
         </w:rPr>
-      </w:pPr>
-      <w:r>
-        <w:rPr>
-          <w:rFonts w:ascii="Garamond" w:hAnsi="Garamond"/>
-          <w:color w:val="000000"/>
-          <w:sz w:val="24"/>
-          <w:szCs w:val="24"/>
-        </w:rPr>
-        <w:t>2016-17</w:t>
-      </w:r>
-      <w:r>
-        <w:rPr>
-          <w:rFonts w:ascii="Garamond" w:hAnsi="Garamond"/>
-          <w:color w:val="000000"/>
-          <w:sz w:val="24"/>
-          <w:szCs w:val="24"/>
-        </w:rPr>
-        <w:tab/>
-      </w:r>
-      <w:r>
-        <w:rPr>
-          <w:rFonts w:ascii="Garamond" w:hAnsi="Garamond"/>
-          <w:b/>
-          <w:color w:val="000000"/>
-          <w:sz w:val="24"/>
-          <w:szCs w:val="24"/>
-        </w:rPr>
-        <w:t>Educator Outreach Liaison</w:t>
-      </w:r>
-      <w:r>
-        <w:rPr>
-          <w:rFonts w:ascii="Garamond" w:hAnsi="Garamond"/>
-          <w:b/>
-          <w:color w:val="000000"/>
-          <w:sz w:val="24"/>
-          <w:szCs w:val="24"/>
-        </w:rPr>
-        <w:br/>
-      </w:r>
-      <w:r>
-        <w:rPr>
-          <w:rFonts w:ascii="Garamond" w:hAnsi="Garamond"/>
-          <w:b/>
-          <w:color w:val="000000"/>
-          <w:sz w:val="24"/>
-          <w:szCs w:val="24"/>
-        </w:rPr>
-        <w:tab/>
-      </w:r>
-      <w:r>
-        <w:rPr>
-          <w:rFonts w:ascii="Garamond" w:hAnsi="Garamond"/>
-          <w:b/>
-          <w:color w:val="000000"/>
-          <w:sz w:val="24"/>
-          <w:szCs w:val="24"/>
-        </w:rPr>
-        <w:tab/>
-      </w:r>
-      <w:r>
-        <w:rPr>
-          <w:rFonts w:ascii="Garamond" w:hAnsi="Garamond"/>
-          <w:color w:val="000000"/>
-          <w:sz w:val="24"/>
-          <w:szCs w:val="24"/>
-        </w:rPr>
-        <w:t>Scientific Research and Education Network (</w:t>
-      </w:r>
-      <w:proofErr w:type="spellStart"/>
-      <w:r>
-        <w:rPr>
-          <w:rFonts w:ascii="Garamond" w:hAnsi="Garamond"/>
-          <w:color w:val="000000"/>
-          <w:sz w:val="24"/>
-          <w:szCs w:val="24"/>
-        </w:rPr>
-        <w:t>SciREN</w:t>
-      </w:r>
-      <w:proofErr w:type="spellEnd"/>
-      <w:r>
-        <w:rPr>
-          <w:rFonts w:ascii="Garamond" w:hAnsi="Garamond"/>
-          <w:color w:val="000000"/>
-          <w:sz w:val="24"/>
-          <w:szCs w:val="24"/>
-        </w:rPr>
-        <w:t>) Triangle, Durham, NC</w:t>
-      </w:r>
-      <w:r>
-        <w:rPr>
-          <w:rFonts w:ascii="Garamond" w:hAnsi="Garamond"/>
-          <w:color w:val="000000"/>
-          <w:sz w:val="24"/>
-          <w:szCs w:val="24"/>
-        </w:rPr>
-        <w:br/>
-      </w:r>
-      <w:r>
-        <w:rPr>
-          <w:rFonts w:ascii="Garamond" w:hAnsi="Garamond"/>
-          <w:color w:val="000000"/>
-          <w:sz w:val="24"/>
-          <w:szCs w:val="24"/>
-        </w:rPr>
-        <w:t xml:space="preserve">2015-16 </w:t>
-      </w:r>
-      <w:r>
-        <w:rPr>
-          <w:rFonts w:ascii="Garamond" w:hAnsi="Garamond"/>
-          <w:color w:val="000000"/>
-          <w:sz w:val="24"/>
-          <w:szCs w:val="24"/>
-        </w:rPr>
-        <w:tab/>
-      </w:r>
-      <w:r>
-        <w:rPr>
-          <w:rFonts w:ascii="Garamond" w:hAnsi="Garamond"/>
-          <w:b/>
-          <w:color w:val="000000"/>
-          <w:sz w:val="24"/>
-          <w:szCs w:val="24"/>
-        </w:rPr>
-        <w:t>Graduate School Info Session Panel Member</w:t>
-      </w:r>
-      <w:r>
-        <w:rPr>
-          <w:rFonts w:ascii="Garamond" w:hAnsi="Garamond"/>
-          <w:color w:val="000000"/>
-          <w:sz w:val="24"/>
-          <w:szCs w:val="24"/>
-        </w:rPr>
-        <w:br/>
-      </w:r>
-      <w:r>
-        <w:rPr>
-          <w:rFonts w:ascii="Garamond" w:hAnsi="Garamond"/>
-          <w:color w:val="000000"/>
-          <w:sz w:val="24"/>
-          <w:szCs w:val="24"/>
-        </w:rPr>
-        <w:tab/>
-      </w:r>
-      <w:r>
-        <w:rPr>
-          <w:rFonts w:ascii="Garamond" w:hAnsi="Garamond"/>
-          <w:color w:val="000000"/>
-          <w:sz w:val="24"/>
-          <w:szCs w:val="24"/>
-        </w:rPr>
-        <w:tab/>
-        <w:t>Diversity Project, Department of Ecology and Evolutionary Biology, UCLA</w:t>
+        <w:t>Sea and Be Seen: Visual Ecology in the Depths</w:t>
       </w:r>
       <w:r>
         <w:rPr>
@@ -9138,209 +9403,17 @@
           <w:sz w:val="24"/>
           <w:szCs w:val="24"/>
         </w:rPr>
-        <w:t xml:space="preserve">2015-16 </w:t>
-      </w:r>
-      <w:r>
-        <w:rPr>
-          <w:rFonts w:ascii="Garamond" w:hAnsi="Garamond"/>
-          <w:color w:val="000000"/>
-          <w:sz w:val="24"/>
-          <w:szCs w:val="24"/>
-        </w:rPr>
-        <w:tab/>
-      </w:r>
-      <w:r>
-        <w:rPr>
-          <w:rFonts w:ascii="Garamond" w:hAnsi="Garamond"/>
-          <w:b/>
-          <w:color w:val="000000"/>
-          <w:sz w:val="24"/>
-          <w:szCs w:val="24"/>
-        </w:rPr>
-        <w:t>Career Day Presenter</w:t>
-      </w:r>
-      <w:r>
-        <w:rPr>
-          <w:rFonts w:ascii="Garamond" w:hAnsi="Garamond"/>
-          <w:color w:val="000000"/>
-          <w:sz w:val="24"/>
-          <w:szCs w:val="24"/>
-        </w:rPr>
-        <w:br/>
-      </w:r>
-      <w:r>
-        <w:rPr>
-          <w:rFonts w:ascii="Garamond" w:hAnsi="Garamond"/>
-          <w:color w:val="000000"/>
-          <w:sz w:val="24"/>
-          <w:szCs w:val="24"/>
-        </w:rPr>
-        <w:tab/>
-      </w:r>
-      <w:r>
-        <w:rPr>
-          <w:rFonts w:ascii="Garamond" w:hAnsi="Garamond"/>
-          <w:color w:val="000000"/>
-          <w:sz w:val="24"/>
-          <w:szCs w:val="24"/>
-        </w:rPr>
-        <w:tab/>
-        <w:t>Los Angeles Academy Middle School, South Los Angeles, CA</w:t>
-      </w:r>
-      <w:r>
-        <w:rPr>
-          <w:rFonts w:ascii="Garamond" w:hAnsi="Garamond"/>
-          <w:i/>
-          <w:iCs/>
-          <w:color w:val="000000"/>
-          <w:sz w:val="24"/>
-          <w:szCs w:val="24"/>
-        </w:rPr>
-        <w:br/>
-      </w:r>
-      <w:r>
-        <w:rPr>
-          <w:rFonts w:ascii="Garamond" w:hAnsi="Garamond"/>
-          <w:color w:val="000000"/>
-          <w:sz w:val="24"/>
-          <w:szCs w:val="24"/>
-        </w:rPr>
-        <w:t xml:space="preserve">2015-16 </w:t>
-      </w:r>
-      <w:r>
-        <w:rPr>
-          <w:rFonts w:ascii="Garamond" w:hAnsi="Garamond"/>
-          <w:color w:val="000000"/>
-          <w:sz w:val="24"/>
-          <w:szCs w:val="24"/>
-        </w:rPr>
-        <w:tab/>
-      </w:r>
-      <w:r>
-        <w:rPr>
-          <w:rFonts w:ascii="Garamond" w:hAnsi="Garamond"/>
-          <w:b/>
-          <w:color w:val="000000"/>
-          <w:sz w:val="24"/>
-          <w:szCs w:val="24"/>
-        </w:rPr>
-        <w:t>Scientist Pen Pal</w:t>
-      </w:r>
-      <w:r>
-        <w:rPr>
-          <w:rFonts w:ascii="Garamond" w:hAnsi="Garamond"/>
-          <w:color w:val="000000"/>
-          <w:sz w:val="24"/>
-          <w:szCs w:val="24"/>
-        </w:rPr>
-        <w:br/>
-      </w:r>
-      <w:r>
-        <w:rPr>
-          <w:rFonts w:ascii="Garamond" w:hAnsi="Garamond"/>
-          <w:color w:val="000000"/>
-          <w:sz w:val="24"/>
-          <w:szCs w:val="24"/>
-        </w:rPr>
-        <w:tab/>
-      </w:r>
-      <w:r>
-        <w:rPr>
-          <w:rFonts w:ascii="Garamond" w:hAnsi="Garamond"/>
-          <w:color w:val="000000"/>
-          <w:sz w:val="24"/>
-          <w:szCs w:val="24"/>
-        </w:rPr>
-        <w:tab/>
-        <w:t>Letters to a Pre-Scientist Pen Pal Program</w:t>
-      </w:r>
-      <w:r>
-        <w:rPr>
-          <w:rFonts w:ascii="Garamond" w:hAnsi="Garamond"/>
-          <w:i/>
-          <w:iCs/>
-          <w:color w:val="000000"/>
-          <w:sz w:val="24"/>
-          <w:szCs w:val="24"/>
-        </w:rPr>
-        <w:br/>
-      </w:r>
-      <w:r>
-        <w:rPr>
-          <w:rFonts w:ascii="Garamond" w:hAnsi="Garamond"/>
-          <w:color w:val="000000"/>
-          <w:sz w:val="24"/>
-          <w:szCs w:val="24"/>
-        </w:rPr>
-        <w:lastRenderedPageBreak/>
-        <w:t>2016</w:t>
-      </w:r>
-      <w:r>
-        <w:rPr>
-          <w:rFonts w:ascii="Garamond" w:hAnsi="Garamond"/>
-          <w:color w:val="000000"/>
-          <w:sz w:val="24"/>
-          <w:szCs w:val="24"/>
-        </w:rPr>
-        <w:tab/>
-      </w:r>
-      <w:r>
-        <w:rPr>
-          <w:rFonts w:ascii="Garamond" w:hAnsi="Garamond"/>
-          <w:color w:val="000000"/>
-          <w:sz w:val="24"/>
-          <w:szCs w:val="24"/>
-        </w:rPr>
-        <w:tab/>
-      </w:r>
-      <w:r>
-        <w:rPr>
-          <w:rFonts w:ascii="Garamond" w:hAnsi="Garamond"/>
-          <w:b/>
-          <w:color w:val="000000"/>
-          <w:sz w:val="24"/>
-          <w:szCs w:val="24"/>
-        </w:rPr>
-        <w:t>Scientist in the Classroom Presenter</w:t>
-      </w:r>
-      <w:r>
-        <w:rPr>
-          <w:rFonts w:ascii="Garamond" w:hAnsi="Garamond"/>
-          <w:b/>
-          <w:color w:val="000000"/>
-          <w:sz w:val="24"/>
-          <w:szCs w:val="24"/>
-        </w:rPr>
-        <w:br/>
-      </w:r>
-      <w:r>
-        <w:rPr>
-          <w:rFonts w:ascii="Garamond" w:hAnsi="Garamond"/>
-          <w:b/>
-          <w:color w:val="000000"/>
-          <w:sz w:val="24"/>
-          <w:szCs w:val="24"/>
-        </w:rPr>
-        <w:tab/>
-      </w:r>
-      <w:r>
-        <w:rPr>
-          <w:rFonts w:ascii="Garamond" w:hAnsi="Garamond"/>
-          <w:b/>
-          <w:color w:val="000000"/>
-          <w:sz w:val="24"/>
-          <w:szCs w:val="24"/>
-        </w:rPr>
-        <w:tab/>
-      </w:r>
-      <w:r>
-        <w:rPr>
-          <w:rFonts w:ascii="Garamond" w:hAnsi="Garamond"/>
-          <w:color w:val="000000"/>
-          <w:sz w:val="24"/>
-          <w:szCs w:val="24"/>
-        </w:rPr>
-        <w:t>Oak Park High School, Oak Park, CA</w:t>
+        <w:tab/>
+      </w:r>
+      <w:r>
+        <w:rPr>
+          <w:rFonts w:ascii="Garamond" w:hAnsi="Garamond"/>
+          <w:color w:val="000000"/>
+          <w:sz w:val="24"/>
+          <w:szCs w:val="24"/>
+        </w:rPr>
+        <w:tab/>
+        <w:t>Durham County Library, Durham, NC</w:t>
       </w:r>
     </w:p>
     <w:p>
@@ -9351,14 +9424,75 @@
           <w:tab w:val="left" w:pos="4950"/>
           <w:tab w:val="right" w:pos="9360"/>
         </w:tabs>
-        <w:spacing w:after="80" w:line="240" w:lineRule="auto"/>
-        <w:rPr>
-          <w:rFonts w:ascii="Garamond" w:hAnsi="Garamond"/>
-          <w:color w:val="000000"/>
-          <w:sz w:val="24"/>
-          <w:szCs w:val="24"/>
-        </w:rPr>
-      </w:pPr>
+        <w:spacing w:line="240" w:lineRule="auto"/>
+        <w:rPr>
+          <w:rFonts w:ascii="Garamond" w:hAnsi="Garamond"/>
+          <w:i/>
+          <w:iCs/>
+          <w:color w:val="000000"/>
+          <w:sz w:val="24"/>
+          <w:szCs w:val="24"/>
+        </w:rPr>
+      </w:pPr>
+      <w:r>
+        <w:rPr>
+          <w:rFonts w:ascii="Garamond" w:hAnsi="Garamond"/>
+          <w:color w:val="000000"/>
+          <w:sz w:val="24"/>
+          <w:szCs w:val="24"/>
+        </w:rPr>
+        <w:t>2018-19</w:t>
+      </w:r>
+      <w:r>
+        <w:rPr>
+          <w:rFonts w:ascii="Garamond" w:hAnsi="Garamond"/>
+          <w:color w:val="000000"/>
+          <w:sz w:val="24"/>
+          <w:szCs w:val="24"/>
+        </w:rPr>
+        <w:tab/>
+      </w:r>
+      <w:r>
+        <w:rPr>
+          <w:rFonts w:ascii="Garamond" w:hAnsi="Garamond"/>
+          <w:b/>
+          <w:bCs/>
+          <w:color w:val="000000"/>
+          <w:sz w:val="24"/>
+          <w:szCs w:val="24"/>
+        </w:rPr>
+        <w:t>Exhibiting Scientist</w:t>
+      </w:r>
+      <w:r>
+        <w:rPr>
+          <w:rFonts w:ascii="Garamond" w:hAnsi="Garamond"/>
+          <w:b/>
+          <w:bCs/>
+          <w:color w:val="000000"/>
+          <w:sz w:val="24"/>
+          <w:szCs w:val="24"/>
+        </w:rPr>
+        <w:br/>
+      </w:r>
+      <w:r>
+        <w:rPr>
+          <w:rFonts w:ascii="Garamond" w:hAnsi="Garamond"/>
+          <w:color w:val="000000"/>
+          <w:sz w:val="24"/>
+          <w:szCs w:val="24"/>
+        </w:rPr>
+        <w:tab/>
+      </w:r>
+      <w:r>
+        <w:rPr>
+          <w:rFonts w:ascii="Garamond" w:hAnsi="Garamond"/>
+          <w:color w:val="000000"/>
+          <w:sz w:val="24"/>
+          <w:szCs w:val="24"/>
+        </w:rPr>
+        <w:tab/>
+        <w:t>Art of a Scientist, Duke University</w:t>
+      </w:r>
     </w:p>
     <w:p>
       <w:pPr>
@@ -9371,29 +9505,97 @@
         <w:spacing w:line="240" w:lineRule="auto"/>
         <w:rPr>
           <w:rFonts w:ascii="Garamond" w:hAnsi="Garamond"/>
+          <w:color w:val="000000"/>
+          <w:sz w:val="24"/>
+          <w:szCs w:val="24"/>
+        </w:rPr>
+      </w:pPr>
+      <w:r>
+        <w:rPr>
+          <w:rFonts w:ascii="Garamond" w:hAnsi="Garamond"/>
+          <w:color w:val="000000"/>
+          <w:sz w:val="24"/>
+          <w:szCs w:val="24"/>
+        </w:rPr>
+        <w:t>2016-17</w:t>
+      </w:r>
+      <w:r>
+        <w:rPr>
+          <w:rFonts w:ascii="Garamond" w:hAnsi="Garamond"/>
+          <w:color w:val="000000"/>
+          <w:sz w:val="24"/>
+          <w:szCs w:val="24"/>
+        </w:rPr>
+        <w:tab/>
+      </w:r>
+      <w:r>
+        <w:rPr>
+          <w:rFonts w:ascii="Garamond" w:hAnsi="Garamond"/>
           <w:b/>
-          <w:bCs/>
-          <w:i/>
-          <w:iCs/>
-          <w:smallCaps/>
-          <w:color w:val="000000"/>
-          <w:sz w:val="24"/>
-          <w:szCs w:val="24"/>
-          <w:u w:val="single"/>
-        </w:rPr>
-      </w:pPr>
+          <w:color w:val="000000"/>
+          <w:sz w:val="24"/>
+          <w:szCs w:val="24"/>
+        </w:rPr>
+        <w:t>Educator Outreach Liaison</w:t>
+      </w:r>
       <w:r>
         <w:rPr>
           <w:rFonts w:ascii="Garamond" w:hAnsi="Garamond"/>
           <w:b/>
-          <w:bCs/>
-          <w:smallCaps/>
-          <w:color w:val="000000"/>
-          <w:sz w:val="24"/>
-          <w:szCs w:val="24"/>
-          <w:u w:val="single"/>
-        </w:rPr>
-        <w:t>Skills and Certifications</w:t>
+          <w:color w:val="000000"/>
+          <w:sz w:val="24"/>
+          <w:szCs w:val="24"/>
+        </w:rPr>
+        <w:br/>
+      </w:r>
+      <w:r>
+        <w:rPr>
+          <w:rFonts w:ascii="Garamond" w:hAnsi="Garamond"/>
+          <w:b/>
+          <w:color w:val="000000"/>
+          <w:sz w:val="24"/>
+          <w:szCs w:val="24"/>
+        </w:rPr>
+        <w:tab/>
+      </w:r>
+      <w:r>
+        <w:rPr>
+          <w:rFonts w:ascii="Garamond" w:hAnsi="Garamond"/>
+          <w:b/>
+          <w:color w:val="000000"/>
+          <w:sz w:val="24"/>
+          <w:szCs w:val="24"/>
+        </w:rPr>
+        <w:tab/>
+      </w:r>
+      <w:r>
+        <w:rPr>
+          <w:rFonts w:ascii="Garamond" w:hAnsi="Garamond"/>
+          <w:color w:val="000000"/>
+          <w:sz w:val="24"/>
+          <w:szCs w:val="24"/>
+        </w:rPr>
+        <w:t>Scientific Research and Education Network (</w:t>
+      </w:r>
+      <w:proofErr w:type="spellStart"/>
+      <w:r>
+        <w:rPr>
+          <w:rFonts w:ascii="Garamond" w:hAnsi="Garamond"/>
+          <w:color w:val="000000"/>
+          <w:sz w:val="24"/>
+          <w:szCs w:val="24"/>
+        </w:rPr>
+        <w:t>SciREN</w:t>
+      </w:r>
+      <w:proofErr w:type="spellEnd"/>
+      <w:r>
+        <w:rPr>
+          <w:rFonts w:ascii="Garamond" w:hAnsi="Garamond"/>
+          <w:color w:val="000000"/>
+          <w:sz w:val="24"/>
+          <w:szCs w:val="24"/>
+        </w:rPr>
+        <w:t>) Triangle, Durham, NC</w:t>
       </w:r>
     </w:p>
     <w:p>
@@ -9404,41 +9606,43 @@
           <w:tab w:val="left" w:pos="4950"/>
           <w:tab w:val="right" w:pos="9360"/>
         </w:tabs>
-        <w:spacing w:after="80" w:line="240" w:lineRule="auto"/>
-        <w:rPr>
-          <w:rFonts w:ascii="Garamond" w:hAnsi="Garamond"/>
-          <w:color w:val="000000"/>
-          <w:sz w:val="24"/>
-          <w:szCs w:val="24"/>
-        </w:rPr>
-      </w:pPr>
-      <w:r>
-        <w:rPr>
-          <w:rFonts w:ascii="Garamond" w:hAnsi="Garamond"/>
-          <w:color w:val="000000"/>
-          <w:sz w:val="24"/>
-          <w:szCs w:val="24"/>
-        </w:rPr>
-        <w:t>Diving and First Aid: AAUS Scientific Diver (30' depth rating), PADI Advanced Open Water, PADI Nitrox, DAN CPR/First Aid/O</w:t>
-      </w:r>
-      <w:r>
-        <w:rPr>
-          <w:rFonts w:ascii="Garamond" w:hAnsi="Garamond"/>
-          <w:color w:val="000000"/>
-          <w:sz w:val="24"/>
-          <w:szCs w:val="24"/>
-          <w:vertAlign w:val="subscript"/>
-        </w:rPr>
-        <w:t>2</w:t>
-      </w:r>
-      <w:r>
-        <w:rPr>
-          <w:rFonts w:ascii="Garamond" w:hAnsi="Garamond"/>
-          <w:color w:val="000000"/>
-          <w:sz w:val="24"/>
-          <w:szCs w:val="24"/>
-        </w:rPr>
-        <w:t>, Wilderness First Aid Responder (lapsed in 2020)</w:t>
+        <w:spacing w:line="240" w:lineRule="auto"/>
+        <w:rPr>
+          <w:rFonts w:ascii="Garamond" w:hAnsi="Garamond"/>
+          <w:i/>
+          <w:iCs/>
+          <w:color w:val="000000"/>
+          <w:sz w:val="24"/>
+          <w:szCs w:val="24"/>
+        </w:rPr>
+      </w:pPr>
+      <w:r>
+        <w:rPr>
+          <w:rFonts w:ascii="Garamond" w:hAnsi="Garamond"/>
+          <w:color w:val="000000"/>
+          <w:sz w:val="24"/>
+          <w:szCs w:val="24"/>
+        </w:rPr>
+        <w:t xml:space="preserve">2015-16 </w:t>
+      </w:r>
+      <w:r>
+        <w:rPr>
+          <w:rFonts w:ascii="Garamond" w:hAnsi="Garamond"/>
+          <w:color w:val="000000"/>
+          <w:sz w:val="24"/>
+          <w:szCs w:val="24"/>
+        </w:rPr>
+        <w:tab/>
+      </w:r>
+      <w:r>
+        <w:rPr>
+          <w:rFonts w:ascii="Garamond" w:hAnsi="Garamond"/>
+          <w:b/>
+          <w:color w:val="000000"/>
+          <w:sz w:val="24"/>
+          <w:szCs w:val="24"/>
+        </w:rPr>
+        <w:t>Graduate School Info Session Panel Member</w:t>
       </w:r>
       <w:r>
         <w:rPr>
@@ -9448,45 +9652,25 @@
           <w:szCs w:val="24"/>
         </w:rPr>
         <w:br/>
-        <w:t>Programming Languages: R, UNI</w:t>
-      </w:r>
-      <w:r>
-        <w:rPr>
-          <w:rFonts w:ascii="Garamond" w:hAnsi="Garamond"/>
-          <w:color w:val="000000"/>
-          <w:sz w:val="24"/>
-          <w:szCs w:val="24"/>
-        </w:rPr>
-        <w:t xml:space="preserve">X, </w:t>
-      </w:r>
-      <w:r>
-        <w:rPr>
-          <w:rFonts w:ascii="Garamond" w:hAnsi="Garamond"/>
-          <w:color w:val="000000"/>
-          <w:sz w:val="24"/>
-          <w:szCs w:val="24"/>
-        </w:rPr>
-        <w:t>Python</w:t>
-      </w:r>
-      <w:r>
-        <w:rPr>
-          <w:rFonts w:ascii="Garamond" w:hAnsi="Garamond"/>
-          <w:color w:val="000000"/>
-          <w:sz w:val="24"/>
-          <w:szCs w:val="24"/>
-        </w:rPr>
-        <w:br/>
-        <w:t xml:space="preserve">Animal Behavior and Tracking Software: BORIS </w:t>
-      </w:r>
-      <w:r>
-        <w:rPr>
-          <w:rFonts w:ascii="Garamond" w:hAnsi="Garamond"/>
-          <w:color w:val="000000"/>
-          <w:sz w:val="24"/>
-          <w:szCs w:val="24"/>
-        </w:rPr>
-        <w:br/>
-        <w:t>Image Processing and Design: FIJI/ImageJ, Adobe Suite (Illustrator, Photoshop, After Effects) Statistics: Parametric and Non-parametric analyses incorporating bootstrapping methods</w:t>
+      </w:r>
+      <w:r>
+        <w:rPr>
+          <w:rFonts w:ascii="Garamond" w:hAnsi="Garamond"/>
+          <w:color w:val="000000"/>
+          <w:sz w:val="24"/>
+          <w:szCs w:val="24"/>
+        </w:rPr>
+        <w:tab/>
+      </w:r>
+      <w:r>
+        <w:rPr>
+          <w:rFonts w:ascii="Garamond" w:hAnsi="Garamond"/>
+          <w:color w:val="000000"/>
+          <w:sz w:val="24"/>
+          <w:szCs w:val="24"/>
+        </w:rPr>
+        <w:tab/>
+        <w:t>Diversity Project, Department of Ecology and Evolutionary Biology, UCLA</w:t>
       </w:r>
     </w:p>
     <w:p>
@@ -9497,14 +9681,72 @@
           <w:tab w:val="left" w:pos="4950"/>
           <w:tab w:val="right" w:pos="9360"/>
         </w:tabs>
-        <w:spacing w:after="80" w:line="240" w:lineRule="auto"/>
-        <w:rPr>
-          <w:rFonts w:ascii="Garamond" w:hAnsi="Garamond"/>
-          <w:color w:val="000000"/>
-          <w:sz w:val="24"/>
-          <w:szCs w:val="24"/>
-        </w:rPr>
-      </w:pPr>
+        <w:spacing w:line="240" w:lineRule="auto"/>
+        <w:rPr>
+          <w:rFonts w:ascii="Garamond" w:hAnsi="Garamond"/>
+          <w:i/>
+          <w:iCs/>
+          <w:color w:val="000000"/>
+          <w:sz w:val="24"/>
+          <w:szCs w:val="24"/>
+        </w:rPr>
+      </w:pPr>
+      <w:r>
+        <w:rPr>
+          <w:rFonts w:ascii="Garamond" w:hAnsi="Garamond"/>
+          <w:color w:val="000000"/>
+          <w:sz w:val="24"/>
+          <w:szCs w:val="24"/>
+        </w:rPr>
+        <w:t xml:space="preserve">2015-16 </w:t>
+      </w:r>
+      <w:r>
+        <w:rPr>
+          <w:rFonts w:ascii="Garamond" w:hAnsi="Garamond"/>
+          <w:color w:val="000000"/>
+          <w:sz w:val="24"/>
+          <w:szCs w:val="24"/>
+        </w:rPr>
+        <w:tab/>
+      </w:r>
+      <w:r>
+        <w:rPr>
+          <w:rFonts w:ascii="Garamond" w:hAnsi="Garamond"/>
+          <w:b/>
+          <w:color w:val="000000"/>
+          <w:sz w:val="24"/>
+          <w:szCs w:val="24"/>
+        </w:rPr>
+        <w:t>Career Day Presenter</w:t>
+      </w:r>
+      <w:r>
+        <w:rPr>
+          <w:rFonts w:ascii="Garamond" w:hAnsi="Garamond"/>
+          <w:color w:val="000000"/>
+          <w:sz w:val="24"/>
+          <w:szCs w:val="24"/>
+        </w:rPr>
+        <w:br/>
+      </w:r>
+      <w:r>
+        <w:rPr>
+          <w:rFonts w:ascii="Garamond" w:hAnsi="Garamond"/>
+          <w:color w:val="000000"/>
+          <w:sz w:val="24"/>
+          <w:szCs w:val="24"/>
+        </w:rPr>
+        <w:tab/>
+      </w:r>
+      <w:r>
+        <w:rPr>
+          <w:rFonts w:ascii="Garamond" w:hAnsi="Garamond"/>
+          <w:color w:val="000000"/>
+          <w:sz w:val="24"/>
+          <w:szCs w:val="24"/>
+        </w:rPr>
+        <w:tab/>
+        <w:t>Los Angeles Academy Middle School, South Los Angeles, CA</w:t>
+      </w:r>
     </w:p>
     <w:p>
       <w:pPr>
@@ -9514,13 +9756,205 @@
           <w:tab w:val="left" w:pos="4950"/>
           <w:tab w:val="right" w:pos="9360"/>
         </w:tabs>
+        <w:spacing w:line="240" w:lineRule="auto"/>
+        <w:rPr>
+          <w:rFonts w:ascii="Garamond" w:hAnsi="Garamond"/>
+          <w:i/>
+          <w:iCs/>
+          <w:color w:val="000000"/>
+          <w:sz w:val="24"/>
+          <w:szCs w:val="24"/>
+        </w:rPr>
+      </w:pPr>
+      <w:r>
+        <w:rPr>
+          <w:rFonts w:ascii="Garamond" w:hAnsi="Garamond"/>
+          <w:color w:val="000000"/>
+          <w:sz w:val="24"/>
+          <w:szCs w:val="24"/>
+        </w:rPr>
+        <w:t xml:space="preserve">2015-16 </w:t>
+      </w:r>
+      <w:r>
+        <w:rPr>
+          <w:rFonts w:ascii="Garamond" w:hAnsi="Garamond"/>
+          <w:color w:val="000000"/>
+          <w:sz w:val="24"/>
+          <w:szCs w:val="24"/>
+        </w:rPr>
+        <w:tab/>
+      </w:r>
+      <w:r>
+        <w:rPr>
+          <w:rFonts w:ascii="Garamond" w:hAnsi="Garamond"/>
+          <w:b/>
+          <w:color w:val="000000"/>
+          <w:sz w:val="24"/>
+          <w:szCs w:val="24"/>
+        </w:rPr>
+        <w:t>Scientist Pen Pal</w:t>
+      </w:r>
+      <w:r>
+        <w:rPr>
+          <w:rFonts w:ascii="Garamond" w:hAnsi="Garamond"/>
+          <w:color w:val="000000"/>
+          <w:sz w:val="24"/>
+          <w:szCs w:val="24"/>
+        </w:rPr>
+        <w:br/>
+      </w:r>
+      <w:r>
+        <w:rPr>
+          <w:rFonts w:ascii="Garamond" w:hAnsi="Garamond"/>
+          <w:color w:val="000000"/>
+          <w:sz w:val="24"/>
+          <w:szCs w:val="24"/>
+        </w:rPr>
+        <w:tab/>
+      </w:r>
+      <w:r>
+        <w:rPr>
+          <w:rFonts w:ascii="Garamond" w:hAnsi="Garamond"/>
+          <w:color w:val="000000"/>
+          <w:sz w:val="24"/>
+          <w:szCs w:val="24"/>
+        </w:rPr>
+        <w:tab/>
+        <w:t>Letters to a Pre-Scientist Pen Pal Program</w:t>
+      </w:r>
+    </w:p>
+    <w:p>
+      <w:pPr>
+        <w:tabs>
+          <w:tab w:val="left" w:pos="720"/>
+          <w:tab w:val="left" w:pos="1440"/>
+          <w:tab w:val="left" w:pos="4950"/>
+          <w:tab w:val="right" w:pos="9360"/>
+        </w:tabs>
+        <w:spacing w:line="240" w:lineRule="auto"/>
+        <w:rPr>
+          <w:rFonts w:ascii="Garamond" w:hAnsi="Garamond"/>
+          <w:i/>
+          <w:iCs/>
+          <w:color w:val="000000"/>
+          <w:sz w:val="24"/>
+          <w:szCs w:val="24"/>
+        </w:rPr>
+      </w:pPr>
+      <w:r>
+        <w:rPr>
+          <w:rFonts w:ascii="Garamond" w:hAnsi="Garamond"/>
+          <w:color w:val="000000"/>
+          <w:sz w:val="24"/>
+          <w:szCs w:val="24"/>
+        </w:rPr>
+        <w:t>2016</w:t>
+      </w:r>
+      <w:r>
+        <w:rPr>
+          <w:rFonts w:ascii="Garamond" w:hAnsi="Garamond"/>
+          <w:color w:val="000000"/>
+          <w:sz w:val="24"/>
+          <w:szCs w:val="24"/>
+        </w:rPr>
+        <w:tab/>
+      </w:r>
+      <w:r>
+        <w:rPr>
+          <w:rFonts w:ascii="Garamond" w:hAnsi="Garamond"/>
+          <w:color w:val="000000"/>
+          <w:sz w:val="24"/>
+          <w:szCs w:val="24"/>
+        </w:rPr>
+        <w:tab/>
+      </w:r>
+      <w:r>
+        <w:rPr>
+          <w:rFonts w:ascii="Garamond" w:hAnsi="Garamond"/>
+          <w:b/>
+          <w:color w:val="000000"/>
+          <w:sz w:val="24"/>
+          <w:szCs w:val="24"/>
+        </w:rPr>
+        <w:t>Scientist in the Classroom Presenter</w:t>
+      </w:r>
+      <w:r>
+        <w:rPr>
+          <w:rFonts w:ascii="Garamond" w:hAnsi="Garamond"/>
+          <w:b/>
+          <w:color w:val="000000"/>
+          <w:sz w:val="24"/>
+          <w:szCs w:val="24"/>
+        </w:rPr>
+        <w:br/>
+      </w:r>
+      <w:r>
+        <w:rPr>
+          <w:rFonts w:ascii="Garamond" w:hAnsi="Garamond"/>
+          <w:b/>
+          <w:color w:val="000000"/>
+          <w:sz w:val="24"/>
+          <w:szCs w:val="24"/>
+        </w:rPr>
+        <w:tab/>
+      </w:r>
+      <w:r>
+        <w:rPr>
+          <w:rFonts w:ascii="Garamond" w:hAnsi="Garamond"/>
+          <w:b/>
+          <w:color w:val="000000"/>
+          <w:sz w:val="24"/>
+          <w:szCs w:val="24"/>
+        </w:rPr>
+        <w:tab/>
+      </w:r>
+      <w:r>
+        <w:rPr>
+          <w:rFonts w:ascii="Garamond" w:hAnsi="Garamond"/>
+          <w:color w:val="000000"/>
+          <w:sz w:val="24"/>
+          <w:szCs w:val="24"/>
+        </w:rPr>
+        <w:t>Oak Park High School, Oak Park, CA</w:t>
+      </w:r>
+    </w:p>
+    <w:p>
+      <w:pPr>
+        <w:tabs>
+          <w:tab w:val="left" w:pos="720"/>
+          <w:tab w:val="left" w:pos="1440"/>
+          <w:tab w:val="left" w:pos="4950"/>
+          <w:tab w:val="right" w:pos="9360"/>
+        </w:tabs>
         <w:spacing w:after="80" w:line="240" w:lineRule="auto"/>
         <w:rPr>
           <w:rFonts w:ascii="Garamond" w:hAnsi="Garamond"/>
+          <w:color w:val="000000"/>
+          <w:sz w:val="24"/>
+          <w:szCs w:val="24"/>
+        </w:rPr>
+      </w:pPr>
+    </w:p>
+    <w:p>
+      <w:pPr>
+        <w:tabs>
+          <w:tab w:val="left" w:pos="720"/>
+          <w:tab w:val="left" w:pos="1440"/>
+          <w:tab w:val="left" w:pos="4950"/>
+          <w:tab w:val="right" w:pos="9360"/>
+        </w:tabs>
+        <w:spacing w:line="240" w:lineRule="auto"/>
+        <w:rPr>
+          <w:rFonts w:ascii="Garamond" w:hAnsi="Garamond"/>
+          <w:b/>
+          <w:bCs/>
+          <w:i/>
+          <w:iCs/>
           <w:smallCaps/>
           <w:color w:val="000000"/>
           <w:sz w:val="24"/>
           <w:szCs w:val="24"/>
+          <w:u w:val="single"/>
         </w:rPr>
       </w:pPr>
       <w:r>
@@ -9534,6 +9968,144 @@
           <w:szCs w:val="24"/>
           <w:u w:val="single"/>
         </w:rPr>
+        <w:t>Skills and Certifications</w:t>
+      </w:r>
+      <w:r>
+        <w:rPr>
+          <w:rFonts w:ascii="Garamond" w:hAnsi="Garamond"/>
+          <w:b/>
+          <w:bCs/>
+          <w:i/>
+          <w:iCs/>
+          <w:smallCaps/>
+          <w:color w:val="000000"/>
+          <w:sz w:val="24"/>
+          <w:szCs w:val="24"/>
+          <w:u w:val="single"/>
+        </w:rPr>
+        <w:br/>
+      </w:r>
+      <w:r>
+        <w:rPr>
+          <w:rFonts w:ascii="Garamond" w:hAnsi="Garamond"/>
+          <w:color w:val="000000"/>
+          <w:sz w:val="24"/>
+          <w:szCs w:val="24"/>
+        </w:rPr>
+        <w:t>Diving and First Aid: AAUS Scientific Diver (30' depth rating), PADI Advanced Open Water, PADI Nitrox, DAN CPR/First Aid/O</w:t>
+      </w:r>
+      <w:r>
+        <w:rPr>
+          <w:rFonts w:ascii="Garamond" w:hAnsi="Garamond"/>
+          <w:color w:val="000000"/>
+          <w:sz w:val="24"/>
+          <w:szCs w:val="24"/>
+          <w:vertAlign w:val="subscript"/>
+        </w:rPr>
+        <w:t>2</w:t>
+      </w:r>
+      <w:r>
+        <w:rPr>
+          <w:rFonts w:ascii="Garamond" w:hAnsi="Garamond"/>
+          <w:color w:val="000000"/>
+          <w:sz w:val="24"/>
+          <w:szCs w:val="24"/>
+        </w:rPr>
+        <w:t>, Wilderness First Aid Responder (lapsed in 2020)</w:t>
+      </w:r>
+      <w:r>
+        <w:rPr>
+          <w:rFonts w:ascii="Garamond" w:hAnsi="Garamond"/>
+          <w:color w:val="000000"/>
+          <w:sz w:val="24"/>
+          <w:szCs w:val="24"/>
+        </w:rPr>
+        <w:br/>
+        <w:t>Programming Languages: R, UNI</w:t>
+      </w:r>
+      <w:r>
+        <w:rPr>
+          <w:rFonts w:ascii="Garamond" w:hAnsi="Garamond"/>
+          <w:color w:val="000000"/>
+          <w:sz w:val="24"/>
+          <w:szCs w:val="24"/>
+        </w:rPr>
+        <w:t xml:space="preserve">X, </w:t>
+      </w:r>
+      <w:r>
+        <w:rPr>
+          <w:rFonts w:ascii="Garamond" w:hAnsi="Garamond"/>
+          <w:color w:val="000000"/>
+          <w:sz w:val="24"/>
+          <w:szCs w:val="24"/>
+        </w:rPr>
+        <w:t>Python</w:t>
+      </w:r>
+      <w:r>
+        <w:rPr>
+          <w:rFonts w:ascii="Garamond" w:hAnsi="Garamond"/>
+          <w:color w:val="000000"/>
+          <w:sz w:val="24"/>
+          <w:szCs w:val="24"/>
+        </w:rPr>
+        <w:br/>
+        <w:t xml:space="preserve">Animal Behavior and Tracking Software: BORIS </w:t>
+      </w:r>
+      <w:r>
+        <w:rPr>
+          <w:rFonts w:ascii="Garamond" w:hAnsi="Garamond"/>
+          <w:color w:val="000000"/>
+          <w:sz w:val="24"/>
+          <w:szCs w:val="24"/>
+        </w:rPr>
+        <w:br/>
+        <w:t>Image Processing and Design: FIJI/ImageJ, Adobe Suite (Illustrator, Photoshop, After Effects) Statistics: Parametric and Non-parametric analyses incorporating bootstrapping methods</w:t>
+      </w:r>
+    </w:p>
+    <w:p>
+      <w:pPr>
+        <w:tabs>
+          <w:tab w:val="left" w:pos="720"/>
+          <w:tab w:val="left" w:pos="1440"/>
+          <w:tab w:val="left" w:pos="4950"/>
+          <w:tab w:val="right" w:pos="9360"/>
+        </w:tabs>
+        <w:spacing w:after="80" w:line="240" w:lineRule="auto"/>
+        <w:rPr>
+          <w:rFonts w:ascii="Garamond" w:hAnsi="Garamond"/>
+          <w:color w:val="000000"/>
+          <w:sz w:val="24"/>
+          <w:szCs w:val="24"/>
+        </w:rPr>
+      </w:pPr>
+    </w:p>
+    <w:p>
+      <w:pPr>
+        <w:tabs>
+          <w:tab w:val="left" w:pos="720"/>
+          <w:tab w:val="left" w:pos="1440"/>
+          <w:tab w:val="left" w:pos="4950"/>
+          <w:tab w:val="right" w:pos="9360"/>
+        </w:tabs>
+        <w:spacing w:after="80" w:line="240" w:lineRule="auto"/>
+        <w:rPr>
+          <w:rFonts w:ascii="Garamond" w:hAnsi="Garamond"/>
+          <w:color w:val="000000"/>
+          <w:sz w:val="24"/>
+          <w:szCs w:val="24"/>
+        </w:rPr>
+      </w:pPr>
+      <w:r>
+        <w:rPr>
+          <w:rFonts w:ascii="Garamond" w:hAnsi="Garamond"/>
+          <w:b/>
+          <w:bCs/>
+          <w:smallCaps/>
+          <w:color w:val="000000"/>
+          <w:sz w:val="24"/>
+          <w:szCs w:val="24"/>
+          <w:u w:val="single"/>
+        </w:rPr>
         <w:t>Professional Societies</w:t>
       </w:r>
       <w:r>
@@ -9580,7 +10152,7 @@
           <w:sz w:val="24"/>
           <w:szCs w:val="24"/>
         </w:rPr>
-        <w:t xml:space="preserve">, </w:t>
+        <w:br/>
       </w:r>
       <w:r>
         <w:rPr>
@@ -9598,7 +10170,7 @@
           <w:sz w:val="24"/>
           <w:szCs w:val="24"/>
         </w:rPr>
-        <w:t xml:space="preserve"> (ABS),</w:t>
+        <w:t xml:space="preserve"> (ABS)</w:t>
       </w:r>
       <w:r>
         <w:rPr>
@@ -9608,6 +10180,15 @@
           <w:szCs w:val="24"/>
         </w:rPr>
         <w:t xml:space="preserve"> </w:t>
+      </w:r>
+      <w:r>
+        <w:rPr>
+          <w:rFonts w:ascii="Garamond" w:hAnsi="Garamond"/>
+          <w:color w:val="000000"/>
+          <w:sz w:val="24"/>
+          <w:szCs w:val="24"/>
+        </w:rPr>
+        <w:br/>
       </w:r>
       <w:r>
         <w:rPr>
@@ -16235,7 +16816,6 @@
   <w:style w:type="character" w:default="1" w:styleId="DefaultParagraphFont">
     <w:name w:val="Default Paragraph Font"/>
     <w:uiPriority w:val="1"/>
-    <w:semiHidden/>
     <w:unhideWhenUsed/>
   </w:style>
   <w:style w:type="table" w:default="1" w:styleId="TableNormal">

--- a/CV.docx
+++ b/CV.docx
@@ -1,6 +1,6 @@
 
 <file path=word/document.xml><?xml version="1.0" encoding="utf-8"?>
-<w:document xmlns:wpc="http://schemas.microsoft.com/office/word/2010/wordprocessingCanvas" xmlns:cx="http://schemas.microsoft.com/office/drawing/2014/chartex" xmlns:cx1="http://schemas.microsoft.com/office/drawing/2015/9/8/chartex" xmlns:cx2="http://schemas.microsoft.com/office/drawing/2015/10/21/chartex" xmlns:cx3="http://schemas.microsoft.com/office/drawing/2016/5/9/chartex" xmlns:cx4="http://schemas.microsoft.com/office/drawing/2016/5/10/chartex" xmlns:cx5="http://schemas.microsoft.com/office/drawing/2016/5/11/chartex" xmlns:cx6="http://schemas.microsoft.com/office/drawing/2016/5/12/chartex" xmlns:cx7="http://schemas.microsoft.com/office/drawing/2016/5/13/chartex" xmlns:cx8="http://schemas.microsoft.com/office/drawing/2016/5/14/chartex" xmlns:mc="http://schemas.openxmlformats.org/markup-compatibility/2006" xmlns:aink="http://schemas.microsoft.com/office/drawing/2016/ink" xmlns:am3d="http://schemas.microsoft.com/office/drawing/2017/model3d" xmlns:o="urn:schemas-microsoft-com:office:office" xmlns:oel="http://schemas.microsoft.com/office/2019/extlst" xmlns:r="http://schemas.openxmlformats.org/officeDocument/2006/relationships" xmlns:m="http://schemas.openxmlformats.org/officeDocument/2006/math" xmlns:v="urn:schemas-microsoft-com:vml" xmlns:wp14="http://schemas.microsoft.com/office/word/2010/wordprocessingDrawing" xmlns:wp="http://schemas.openxmlformats.org/drawingml/2006/wordprocessingDrawing" xmlns:w10="urn:schemas-microsoft-com:office:word" xmlns:w="http://schemas.openxmlformats.org/wordprocessingml/2006/main" xmlns:w14="http://schemas.microsoft.com/office/word/2010/wordml" xmlns:w15="http://schemas.microsoft.com/office/word/2012/wordml" xmlns:w16cex="http://schemas.microsoft.com/office/word/2018/wordml/cex" xmlns:w16cid="http://schemas.microsoft.com/office/word/2016/wordml/cid" xmlns:w16="http://schemas.microsoft.com/office/word/2018/wordml" xmlns:w16du="http://schemas.microsoft.com/office/word/2023/wordml/word16du" xmlns:w16sdtdh="http://schemas.microsoft.com/office/word/2020/wordml/sdtdatahash" xmlns:w16se="http://schemas.microsoft.com/office/word/2015/wordml/symex" xmlns:wpg="http://schemas.microsoft.com/office/word/2010/wordprocessingGroup" xmlns:wpi="http://schemas.microsoft.com/office/word/2010/wordprocessingInk" xmlns:wne="http://schemas.microsoft.com/office/word/2006/wordml" xmlns:wps="http://schemas.microsoft.com/office/word/2010/wordprocessingShape" mc:Ignorable="w14 w15 w16se w16cid w16 w16cex w16sdtdh wp14">
+<w:document xmlns:wpc="http://schemas.microsoft.com/office/word/2010/wordprocessingCanvas" xmlns:cx="http://schemas.microsoft.com/office/drawing/2014/chartex" xmlns:cx1="http://schemas.microsoft.com/office/drawing/2015/9/8/chartex" xmlns:cx2="http://schemas.microsoft.com/office/drawing/2015/10/21/chartex" xmlns:cx3="http://schemas.microsoft.com/office/drawing/2016/5/9/chartex" xmlns:cx4="http://schemas.microsoft.com/office/drawing/2016/5/10/chartex" xmlns:cx5="http://schemas.microsoft.com/office/drawing/2016/5/11/chartex" xmlns:cx6="http://schemas.microsoft.com/office/drawing/2016/5/12/chartex" xmlns:cx7="http://schemas.microsoft.com/office/drawing/2016/5/13/chartex" xmlns:cx8="http://schemas.microsoft.com/office/drawing/2016/5/14/chartex" xmlns:mc="http://schemas.openxmlformats.org/markup-compatibility/2006" xmlns:aink="http://schemas.microsoft.com/office/drawing/2016/ink" xmlns:am3d="http://schemas.microsoft.com/office/drawing/2017/model3d" xmlns:o="urn:schemas-microsoft-com:office:office" xmlns:oel="http://schemas.microsoft.com/office/2019/extlst" xmlns:r="http://schemas.openxmlformats.org/officeDocument/2006/relationships" xmlns:m="http://schemas.openxmlformats.org/officeDocument/2006/math" xmlns:v="urn:schemas-microsoft-com:vml" xmlns:wp14="http://schemas.microsoft.com/office/word/2010/wordprocessingDrawing" xmlns:wp="http://schemas.openxmlformats.org/drawingml/2006/wordprocessingDrawing" xmlns:w10="urn:schemas-microsoft-com:office:word" xmlns:w="http://schemas.openxmlformats.org/wordprocessingml/2006/main" xmlns:w14="http://schemas.microsoft.com/office/word/2010/wordml" xmlns:w15="http://schemas.microsoft.com/office/word/2012/wordml" xmlns:w16cex="http://schemas.microsoft.com/office/word/2018/wordml/cex" xmlns:w16cid="http://schemas.microsoft.com/office/word/2016/wordml/cid" xmlns:w16="http://schemas.microsoft.com/office/word/2018/wordml" xmlns:w16sdtdh="http://schemas.microsoft.com/office/word/2020/wordml/sdtdatahash" xmlns:w16se="http://schemas.microsoft.com/office/word/2015/wordml/symex" xmlns:wpg="http://schemas.microsoft.com/office/word/2010/wordprocessingGroup" xmlns:wpi="http://schemas.microsoft.com/office/word/2010/wordprocessingInk" xmlns:wne="http://schemas.microsoft.com/office/word/2006/wordml" xmlns:wps="http://schemas.microsoft.com/office/word/2010/wordprocessingShape" mc:Ignorable="w14 w15 w16se w16cid w16 w16cex w16sdtdh wp14">
   <w:body>
     <w:p>
       <w:pPr>
@@ -1165,26 +1165,7 @@
           <w:szCs w:val="24"/>
         </w:rPr>
         <w:tab/>
-      </w:r>
-      <w:proofErr w:type="spellStart"/>
-      <w:r>
-        <w:rPr>
-          <w:rFonts w:ascii="Garamond" w:hAnsi="Garamond"/>
-          <w:bCs/>
-          <w:sz w:val="24"/>
-          <w:szCs w:val="24"/>
-        </w:rPr>
-        <w:t>Shipe</w:t>
-      </w:r>
-      <w:proofErr w:type="spellEnd"/>
-      <w:r>
-        <w:rPr>
-          <w:rFonts w:ascii="Garamond" w:hAnsi="Garamond"/>
-          <w:bCs/>
-          <w:sz w:val="24"/>
-          <w:szCs w:val="24"/>
-        </w:rPr>
-        <w:t xml:space="preserve"> Laboratory</w:t>
+        <w:t>Shipe Laboratory</w:t>
       </w:r>
       <w:r>
         <w:rPr>
@@ -1257,7 +1238,90 @@
         <w:tabs>
           <w:tab w:val="left" w:pos="540"/>
         </w:tabs>
-        <w:spacing w:line="240" w:lineRule="auto"/>
+        <w:spacing w:after="0" w:line="240" w:lineRule="auto"/>
+        <w:rPr>
+          <w:rFonts w:ascii="Garamond" w:hAnsi="Garamond"/>
+          <w:b/>
+          <w:sz w:val="24"/>
+          <w:szCs w:val="24"/>
+        </w:rPr>
+      </w:pPr>
+      <w:r>
+        <w:rPr>
+          <w:rFonts w:ascii="Garamond" w:hAnsi="Garamond"/>
+          <w:smallCaps/>
+          <w:color w:val="000000"/>
+          <w:sz w:val="24"/>
+          <w:szCs w:val="24"/>
+          <w:u w:val="single"/>
+        </w:rPr>
+        <w:t>Peer</w:t>
+      </w:r>
+      <w:r>
+        <w:rPr>
+          <w:rFonts w:ascii="Garamond" w:hAnsi="Garamond"/>
+          <w:smallCaps/>
+          <w:color w:val="000000"/>
+          <w:sz w:val="24"/>
+          <w:szCs w:val="24"/>
+          <w:u w:val="single"/>
+        </w:rPr>
+        <w:t>-</w:t>
+      </w:r>
+      <w:r>
+        <w:rPr>
+          <w:rFonts w:ascii="Garamond" w:hAnsi="Garamond"/>
+          <w:smallCaps/>
+          <w:color w:val="000000"/>
+          <w:sz w:val="24"/>
+          <w:szCs w:val="24"/>
+          <w:u w:val="single"/>
+        </w:rPr>
+        <w:t>Reviewed</w:t>
+      </w:r>
+    </w:p>
+    <w:p>
+      <w:pPr>
+        <w:tabs>
+          <w:tab w:val="left" w:pos="540"/>
+        </w:tabs>
+        <w:spacing w:after="0" w:line="240" w:lineRule="auto"/>
+        <w:ind w:left="540" w:hanging="540"/>
+        <w:rPr>
+          <w:rFonts w:ascii="Garamond" w:hAnsi="Garamond"/>
+          <w:bCs/>
+          <w:sz w:val="24"/>
+          <w:szCs w:val="24"/>
+        </w:rPr>
+      </w:pPr>
+      <w:r>
+        <w:rPr>
+          <w:rFonts w:ascii="Garamond" w:hAnsi="Garamond"/>
+          <w:b/>
+          <w:sz w:val="24"/>
+          <w:szCs w:val="24"/>
+        </w:rPr>
+        <w:t>Notar, JC</w:t>
+      </w:r>
+      <w:r>
+        <w:rPr>
+          <w:rFonts w:ascii="Garamond" w:hAnsi="Garamond"/>
+          <w:bCs/>
+          <w:sz w:val="24"/>
+          <w:szCs w:val="24"/>
+        </w:rPr>
+        <w:t xml:space="preserve">, Go, M, and Johnsen, S. (in review). </w:t>
+      </w:r>
+      <w:r>
+        <w:rPr>
+          <w:rFonts w:ascii="Garamond" w:hAnsi="Garamond"/>
+          <w:bCs/>
+          <w:sz w:val="24"/>
+          <w:szCs w:val="24"/>
+        </w:rPr>
+        <w:t>Learning without a brain: Classical conditioning in the ophiuroid </w:t>
+      </w:r>
+      <w:r>
         <w:rPr>
           <w:rFonts w:ascii="Garamond" w:hAnsi="Garamond"/>
           <w:bCs/>
@@ -1266,68 +1330,24 @@
           <w:sz w:val="24"/>
           <w:szCs w:val="24"/>
         </w:rPr>
-      </w:pPr>
-      <w:r>
-        <w:rPr>
-          <w:rFonts w:ascii="Garamond" w:hAnsi="Garamond"/>
-          <w:smallCaps/>
-          <w:color w:val="000000"/>
-          <w:sz w:val="24"/>
-          <w:szCs w:val="24"/>
-          <w:u w:val="single"/>
-        </w:rPr>
-        <w:t>Peer</w:t>
-      </w:r>
-      <w:r>
-        <w:rPr>
-          <w:rFonts w:ascii="Garamond" w:hAnsi="Garamond"/>
-          <w:smallCaps/>
-          <w:color w:val="000000"/>
-          <w:sz w:val="24"/>
-          <w:szCs w:val="24"/>
-          <w:u w:val="single"/>
-        </w:rPr>
-        <w:t>-</w:t>
-      </w:r>
-      <w:r>
-        <w:rPr>
-          <w:rFonts w:ascii="Garamond" w:hAnsi="Garamond"/>
-          <w:smallCaps/>
-          <w:color w:val="000000"/>
-          <w:sz w:val="24"/>
-          <w:szCs w:val="24"/>
-          <w:u w:val="single"/>
-        </w:rPr>
-        <w:t>Reviewed</w:t>
-      </w:r>
-      <w:r>
-        <w:rPr>
-          <w:rFonts w:ascii="Garamond" w:hAnsi="Garamond"/>
-          <w:b/>
-          <w:sz w:val="24"/>
-          <w:szCs w:val="24"/>
-        </w:rPr>
-        <w:br/>
-      </w:r>
-      <w:r>
-        <w:rPr>
-          <w:rFonts w:ascii="Garamond" w:hAnsi="Garamond"/>
-          <w:b/>
-          <w:sz w:val="24"/>
-          <w:szCs w:val="24"/>
-        </w:rPr>
-        <w:t>Notar, JC</w:t>
-      </w:r>
-      <w:r>
-        <w:rPr>
-          <w:rFonts w:ascii="Garamond" w:hAnsi="Garamond"/>
-          <w:bCs/>
-          <w:sz w:val="24"/>
-          <w:szCs w:val="24"/>
-        </w:rPr>
-        <w:t>, Meja, B, and Johnsen, S</w:t>
-      </w:r>
-      <w:r>
+        <w:t>Ophiocoma echinata</w:t>
+      </w:r>
+      <w:r>
+        <w:rPr>
+          <w:rFonts w:ascii="Garamond" w:hAnsi="Garamond"/>
+          <w:bCs/>
+          <w:sz w:val="24"/>
+          <w:szCs w:val="24"/>
+        </w:rPr>
+        <w:t>.</w:t>
+      </w:r>
+    </w:p>
+    <w:p>
+      <w:pPr>
+        <w:tabs>
+          <w:tab w:val="left" w:pos="540"/>
+        </w:tabs>
+        <w:spacing w:after="0" w:line="240" w:lineRule="auto"/>
         <w:rPr>
           <w:rFonts w:ascii="Garamond" w:hAnsi="Garamond"/>
           <w:bCs/>
@@ -1336,16 +1356,24 @@
           <w:sz w:val="24"/>
           <w:szCs w:val="24"/>
         </w:rPr>
-        <w:t>.</w:t>
-      </w:r>
-      <w:r>
-        <w:rPr>
-          <w:rFonts w:ascii="Garamond" w:hAnsi="Garamond"/>
-          <w:bCs/>
-          <w:sz w:val="24"/>
-          <w:szCs w:val="24"/>
-        </w:rPr>
-        <w:t xml:space="preserve"> (2022).</w:t>
+      </w:pPr>
+      <w:r>
+        <w:rPr>
+          <w:rFonts w:ascii="Garamond" w:hAnsi="Garamond"/>
+          <w:b/>
+          <w:sz w:val="24"/>
+          <w:szCs w:val="24"/>
+        </w:rPr>
+        <w:t>Notar, JC</w:t>
+      </w:r>
+      <w:r>
+        <w:rPr>
+          <w:rFonts w:ascii="Garamond" w:hAnsi="Garamond"/>
+          <w:bCs/>
+          <w:sz w:val="24"/>
+          <w:szCs w:val="24"/>
+        </w:rPr>
+        <w:t>, Meja, B, and Johnsen, S</w:t>
       </w:r>
       <w:r>
         <w:rPr>
@@ -1356,37 +1384,16 @@
           <w:sz w:val="24"/>
           <w:szCs w:val="24"/>
         </w:rPr>
-        <w:t xml:space="preserve"> </w:t>
-      </w:r>
-      <w:r>
-        <w:rPr>
-          <w:rFonts w:ascii="Garamond" w:hAnsi="Garamond"/>
-          <w:sz w:val="24"/>
-          <w:szCs w:val="24"/>
-        </w:rPr>
-        <w:t xml:space="preserve">Testing Mechanisms of Vision: Sea Urchin Spine </w:t>
-      </w:r>
-      <w:r>
-        <w:rPr>
-          <w:rFonts w:ascii="Garamond" w:hAnsi="Garamond"/>
-          <w:sz w:val="24"/>
-          <w:szCs w:val="24"/>
-        </w:rPr>
-        <w:tab/>
-      </w:r>
-      <w:r>
-        <w:rPr>
-          <w:rFonts w:ascii="Garamond" w:hAnsi="Garamond"/>
-          <w:sz w:val="24"/>
-          <w:szCs w:val="24"/>
-        </w:rPr>
-        <w:t>Density Does Not Correlate with Vision-Related Environmental Characteristics.</w:t>
-      </w:r>
-      <w:r>
-        <w:rPr>
-          <w:rFonts w:ascii="Garamond" w:hAnsi="Garamond"/>
-        </w:rPr>
-        <w:t xml:space="preserve"> </w:t>
+        <w:t>.</w:t>
+      </w:r>
+      <w:r>
+        <w:rPr>
+          <w:rFonts w:ascii="Garamond" w:hAnsi="Garamond"/>
+          <w:bCs/>
+          <w:sz w:val="24"/>
+          <w:szCs w:val="24"/>
+        </w:rPr>
+        <w:t xml:space="preserve"> (2022).</w:t>
       </w:r>
       <w:r>
         <w:rPr>
@@ -1397,7 +1404,37 @@
           <w:sz w:val="24"/>
           <w:szCs w:val="24"/>
         </w:rPr>
-        <w:t xml:space="preserve">Integrative </w:t>
+        <w:t xml:space="preserve"> </w:t>
+      </w:r>
+      <w:r>
+        <w:rPr>
+          <w:rFonts w:ascii="Garamond" w:hAnsi="Garamond"/>
+          <w:sz w:val="24"/>
+          <w:szCs w:val="24"/>
+        </w:rPr>
+        <w:t xml:space="preserve">Testing Mechanisms of Vision: Sea Urchin Spine </w:t>
+      </w:r>
+      <w:r>
+        <w:rPr>
+          <w:rFonts w:ascii="Garamond" w:hAnsi="Garamond"/>
+          <w:sz w:val="24"/>
+          <w:szCs w:val="24"/>
+        </w:rPr>
+        <w:tab/>
+      </w:r>
+      <w:r>
+        <w:rPr>
+          <w:rFonts w:ascii="Garamond" w:hAnsi="Garamond"/>
+          <w:sz w:val="24"/>
+          <w:szCs w:val="24"/>
+        </w:rPr>
+        <w:t>Density Does Not Correlate with Vision-Related Environmental Characteristics.</w:t>
+      </w:r>
+      <w:r>
+        <w:rPr>
+          <w:rFonts w:ascii="Garamond" w:hAnsi="Garamond"/>
+        </w:rPr>
+        <w:t xml:space="preserve"> </w:t>
       </w:r>
       <w:r>
         <w:rPr>
@@ -1408,7 +1445,7 @@
           <w:sz w:val="24"/>
           <w:szCs w:val="24"/>
         </w:rPr>
-        <w:tab/>
+        <w:t xml:space="preserve">Integrative </w:t>
       </w:r>
       <w:r>
         <w:rPr>
@@ -1419,7 +1456,7 @@
           <w:sz w:val="24"/>
           <w:szCs w:val="24"/>
         </w:rPr>
-        <w:t>and Comparative Biology</w:t>
+        <w:tab/>
       </w:r>
       <w:r>
         <w:rPr>
@@ -1430,6 +1467,17 @@
           <w:sz w:val="24"/>
           <w:szCs w:val="24"/>
         </w:rPr>
+        <w:t>and Comparative Biology</w:t>
+      </w:r>
+      <w:r>
+        <w:rPr>
+          <w:rFonts w:ascii="Garamond" w:hAnsi="Garamond"/>
+          <w:bCs/>
+          <w:i/>
+          <w:iCs/>
+          <w:sz w:val="24"/>
+          <w:szCs w:val="24"/>
+        </w:rPr>
         <w:t xml:space="preserve">, </w:t>
       </w:r>
       <w:r>
@@ -1439,27 +1487,7 @@
           <w:sz w:val="24"/>
           <w:szCs w:val="24"/>
         </w:rPr>
-        <w:t>icac119, </w:t>
-      </w:r>
-      <w:proofErr w:type="spellStart"/>
-      <w:r>
-        <w:rPr>
-          <w:rFonts w:ascii="Garamond" w:hAnsi="Garamond"/>
-          <w:bCs/>
-          <w:sz w:val="24"/>
-          <w:szCs w:val="24"/>
-        </w:rPr>
-        <w:t>doi</w:t>
-      </w:r>
-      <w:proofErr w:type="spellEnd"/>
-      <w:r>
-        <w:rPr>
-          <w:rFonts w:ascii="Garamond" w:hAnsi="Garamond"/>
-          <w:bCs/>
-          <w:sz w:val="24"/>
-          <w:szCs w:val="24"/>
-        </w:rPr>
-        <w:t xml:space="preserve">: </w:t>
+        <w:t xml:space="preserve">icac119, doi: </w:t>
       </w:r>
       <w:hyperlink r:id="rId8" w:history="1">
         <w:r>
@@ -1470,35 +1498,13 @@
             <w:sz w:val="24"/>
             <w:szCs w:val="24"/>
           </w:rPr>
-          <w:t>10.1093/</w:t>
-        </w:r>
-        <w:proofErr w:type="spellStart"/>
-        <w:r>
-          <w:rPr>
-            <w:rStyle w:val="Hyperlink"/>
-            <w:rFonts w:ascii="Garamond" w:hAnsi="Garamond"/>
-            <w:bCs/>
-            <w:sz w:val="24"/>
-            <w:szCs w:val="24"/>
-          </w:rPr>
-          <w:t>icb</w:t>
-        </w:r>
-        <w:proofErr w:type="spellEnd"/>
-        <w:r>
-          <w:rPr>
-            <w:rStyle w:val="Hyperlink"/>
-            <w:rFonts w:ascii="Garamond" w:hAnsi="Garamond"/>
-            <w:bCs/>
-            <w:sz w:val="24"/>
-            <w:szCs w:val="24"/>
-          </w:rPr>
-          <w:t>/icac119</w:t>
+          <w:t>10.1093/icb/icac119</w:t>
         </w:r>
       </w:hyperlink>
     </w:p>
     <w:p>
       <w:pPr>
-        <w:spacing w:line="240" w:lineRule="auto"/>
+        <w:spacing w:after="0" w:line="240" w:lineRule="auto"/>
         <w:ind w:left="540" w:hanging="540"/>
         <w:rPr>
           <w:rFonts w:ascii="Garamond" w:hAnsi="Garamond"/>
@@ -1566,29 +1572,7 @@
           <w:szCs w:val="24"/>
           <w:shd w:val="clear" w:color="auto" w:fill="FFFFFF"/>
         </w:rPr>
-        <w:t xml:space="preserve">Can Systems Biology Separate Evolutionary Analogies (Convergent </w:t>
-      </w:r>
-      <w:proofErr w:type="spellStart"/>
-      <w:r>
-        <w:rPr>
-          <w:rFonts w:ascii="Garamond" w:hAnsi="Garamond"/>
-          <w:color w:val="222222"/>
-          <w:sz w:val="24"/>
-          <w:szCs w:val="24"/>
-          <w:shd w:val="clear" w:color="auto" w:fill="FFFFFF"/>
-        </w:rPr>
-        <w:t>Homoplasies</w:t>
-      </w:r>
-      <w:proofErr w:type="spellEnd"/>
-      <w:r>
-        <w:rPr>
-          <w:rFonts w:ascii="Garamond" w:hAnsi="Garamond"/>
-          <w:color w:val="222222"/>
-          <w:sz w:val="24"/>
-          <w:szCs w:val="24"/>
-          <w:shd w:val="clear" w:color="auto" w:fill="FFFFFF"/>
-        </w:rPr>
-        <w:t xml:space="preserve">) From Homologies? </w:t>
+        <w:t xml:space="preserve">Can Systems Biology Separate Evolutionary Analogies (Convergent Homoplasies) From Homologies? </w:t>
       </w:r>
       <w:r>
         <w:rPr>
@@ -1600,65 +1584,17 @@
           <w:szCs w:val="24"/>
           <w:shd w:val="clear" w:color="auto" w:fill="FFFFFF"/>
         </w:rPr>
-        <w:t xml:space="preserve">Prog. </w:t>
-      </w:r>
-      <w:proofErr w:type="spellStart"/>
-      <w:r>
-        <w:rPr>
-          <w:rFonts w:ascii="Garamond" w:hAnsi="Garamond"/>
-          <w:i/>
-          <w:iCs/>
+        <w:t>Prog. Biophys. Mol. Biol.</w:t>
+      </w:r>
+      <w:r>
+        <w:rPr>
+          <w:rFonts w:ascii="Garamond" w:hAnsi="Garamond"/>
           <w:color w:val="222222"/>
           <w:sz w:val="24"/>
           <w:szCs w:val="24"/>
           <w:shd w:val="clear" w:color="auto" w:fill="FFFFFF"/>
         </w:rPr>
-        <w:t>Biophys</w:t>
-      </w:r>
-      <w:proofErr w:type="spellEnd"/>
-      <w:r>
-        <w:rPr>
-          <w:rFonts w:ascii="Garamond" w:hAnsi="Garamond"/>
-          <w:i/>
-          <w:iCs/>
-          <w:color w:val="222222"/>
-          <w:sz w:val="24"/>
-          <w:szCs w:val="24"/>
-          <w:shd w:val="clear" w:color="auto" w:fill="FFFFFF"/>
-        </w:rPr>
-        <w:t>. Mol. Biol.</w:t>
-      </w:r>
-      <w:r>
-        <w:rPr>
-          <w:rFonts w:ascii="Garamond" w:hAnsi="Garamond"/>
-          <w:color w:val="222222"/>
-          <w:sz w:val="24"/>
-          <w:szCs w:val="24"/>
-          <w:shd w:val="clear" w:color="auto" w:fill="FFFFFF"/>
-        </w:rPr>
-        <w:t xml:space="preserve"> 117 (2015), 19-29. </w:t>
-      </w:r>
-      <w:proofErr w:type="spellStart"/>
-      <w:r>
-        <w:rPr>
-          <w:rFonts w:ascii="Garamond" w:hAnsi="Garamond"/>
-          <w:color w:val="222222"/>
-          <w:sz w:val="24"/>
-          <w:szCs w:val="24"/>
-          <w:shd w:val="clear" w:color="auto" w:fill="FFFFFF"/>
-        </w:rPr>
-        <w:t>doi</w:t>
-      </w:r>
-      <w:proofErr w:type="spellEnd"/>
-      <w:r>
-        <w:rPr>
-          <w:rFonts w:ascii="Garamond" w:hAnsi="Garamond"/>
-          <w:color w:val="222222"/>
-          <w:sz w:val="24"/>
-          <w:szCs w:val="24"/>
-          <w:shd w:val="clear" w:color="auto" w:fill="FFFFFF"/>
-        </w:rPr>
-        <w:t xml:space="preserve">: </w:t>
+        <w:t xml:space="preserve"> 117 (2015), 19-29. doi: </w:t>
       </w:r>
       <w:hyperlink r:id="rId9" w:history="1">
         <w:r>
@@ -1686,13 +1622,14 @@
           <w:tab w:val="left" w:pos="6480"/>
           <w:tab w:val="right" w:pos="9360"/>
         </w:tabs>
-        <w:spacing w:line="240" w:lineRule="auto"/>
+        <w:spacing w:after="0" w:line="240" w:lineRule="auto"/>
         <w:ind w:left="540" w:hanging="540"/>
         <w:rPr>
-          <w:rStyle w:val="Hyperlink"/>
-          <w:rFonts w:ascii="Garamond" w:hAnsi="Garamond"/>
-          <w:sz w:val="24"/>
-          <w:szCs w:val="24"/>
+          <w:rFonts w:ascii="Garamond" w:hAnsi="Garamond"/>
+          <w:color w:val="0000FF"/>
+          <w:sz w:val="24"/>
+          <w:szCs w:val="24"/>
+          <w:u w:val="single"/>
         </w:rPr>
       </w:pPr>
       <w:r>
@@ -1712,27 +1649,7 @@
           <w:sz w:val="24"/>
           <w:szCs w:val="24"/>
         </w:rPr>
-        <w:t xml:space="preserve"> and </w:t>
-      </w:r>
-      <w:proofErr w:type="spellStart"/>
-      <w:r>
-        <w:rPr>
-          <w:rFonts w:ascii="Garamond" w:hAnsi="Garamond"/>
-          <w:bCs/>
-          <w:sz w:val="24"/>
-          <w:szCs w:val="24"/>
-        </w:rPr>
-        <w:t>Gessow</w:t>
-      </w:r>
-      <w:proofErr w:type="spellEnd"/>
-      <w:r>
-        <w:rPr>
-          <w:rFonts w:ascii="Garamond" w:hAnsi="Garamond"/>
-          <w:bCs/>
-          <w:sz w:val="24"/>
-          <w:szCs w:val="24"/>
-        </w:rPr>
-        <w:t>, J</w:t>
+        <w:t xml:space="preserve"> and Gessow, J</w:t>
       </w:r>
       <w:r>
         <w:rPr>
@@ -1754,7 +1671,6 @@
         </w:rPr>
         <w:t xml:space="preserve"> (2009). Ecology of an intertidal leech: expanding the range of </w:t>
       </w:r>
-      <w:proofErr w:type="spellStart"/>
       <w:r>
         <w:rPr>
           <w:rFonts w:ascii="Garamond" w:hAnsi="Garamond"/>
@@ -1764,58 +1680,33 @@
           <w:sz w:val="24"/>
           <w:szCs w:val="24"/>
         </w:rPr>
-        <w:t>Malmiana</w:t>
-      </w:r>
-      <w:proofErr w:type="spellEnd"/>
-      <w:r>
-        <w:rPr>
-          <w:rFonts w:ascii="Garamond" w:hAnsi="Garamond"/>
-          <w:bCs/>
+        <w:t>Malmiana buthi</w:t>
+      </w:r>
+      <w:r>
+        <w:rPr>
+          <w:rFonts w:ascii="Garamond" w:hAnsi="Garamond"/>
+          <w:bCs/>
+          <w:sz w:val="24"/>
+          <w:szCs w:val="24"/>
+        </w:rPr>
+        <w:t xml:space="preserve">. </w:t>
+      </w:r>
+      <w:r>
+        <w:rPr>
+          <w:rFonts w:ascii="Garamond" w:hAnsi="Garamond"/>
+          <w:sz w:val="24"/>
+          <w:szCs w:val="24"/>
+        </w:rPr>
+        <w:t xml:space="preserve">Abstracts of the Annual Meeting of the Southern California Academy of Sciences. </w:t>
+      </w:r>
+      <w:r>
+        <w:rPr>
+          <w:rFonts w:ascii="Garamond" w:hAnsi="Garamond"/>
           <w:i/>
           <w:iCs/>
           <w:sz w:val="24"/>
           <w:szCs w:val="24"/>
         </w:rPr>
-        <w:t xml:space="preserve"> </w:t>
-      </w:r>
-      <w:proofErr w:type="spellStart"/>
-      <w:r>
-        <w:rPr>
-          <w:rFonts w:ascii="Garamond" w:hAnsi="Garamond"/>
-          <w:bCs/>
-          <w:i/>
-          <w:iCs/>
-          <w:sz w:val="24"/>
-          <w:szCs w:val="24"/>
-        </w:rPr>
-        <w:t>buthi</w:t>
-      </w:r>
-      <w:proofErr w:type="spellEnd"/>
-      <w:r>
-        <w:rPr>
-          <w:rFonts w:ascii="Garamond" w:hAnsi="Garamond"/>
-          <w:bCs/>
-          <w:sz w:val="24"/>
-          <w:szCs w:val="24"/>
-        </w:rPr>
-        <w:t xml:space="preserve">. </w:t>
-      </w:r>
-      <w:r>
-        <w:rPr>
-          <w:rFonts w:ascii="Garamond" w:hAnsi="Garamond"/>
-          <w:sz w:val="24"/>
-          <w:szCs w:val="24"/>
-        </w:rPr>
-        <w:t xml:space="preserve">Abstracts of the Annual Meeting of the Southern California Academy of Sciences. </w:t>
-      </w:r>
-      <w:r>
-        <w:rPr>
-          <w:rFonts w:ascii="Garamond" w:hAnsi="Garamond"/>
-          <w:i/>
-          <w:iCs/>
-          <w:sz w:val="24"/>
-          <w:szCs w:val="24"/>
-        </w:rPr>
         <w:t>Bull. So. Cal. Acad. Sci.</w:t>
       </w:r>
       <w:r>
@@ -1824,25 +1715,7 @@
           <w:sz w:val="24"/>
           <w:szCs w:val="24"/>
         </w:rPr>
-        <w:t xml:space="preserve">, 108(2), 112. </w:t>
-      </w:r>
-      <w:proofErr w:type="spellStart"/>
-      <w:r>
-        <w:rPr>
-          <w:rFonts w:ascii="Garamond" w:hAnsi="Garamond"/>
-          <w:sz w:val="24"/>
-          <w:szCs w:val="24"/>
-        </w:rPr>
-        <w:t>doi</w:t>
-      </w:r>
-      <w:proofErr w:type="spellEnd"/>
-      <w:r>
-        <w:rPr>
-          <w:rFonts w:ascii="Garamond" w:hAnsi="Garamond"/>
-          <w:sz w:val="24"/>
-          <w:szCs w:val="24"/>
-        </w:rPr>
-        <w:t xml:space="preserve">: </w:t>
+        <w:t xml:space="preserve">, 108(2), 112. doi: </w:t>
       </w:r>
       <w:hyperlink r:id="rId10" w:history="1">
         <w:r>
@@ -1860,6 +1733,7 @@
       <w:pPr>
         <w:tabs>
           <w:tab w:val="left" w:pos="540"/>
+          <w:tab w:val="left" w:pos="900"/>
           <w:tab w:val="left" w:pos="1440"/>
           <w:tab w:val="left" w:pos="4950"/>
           <w:tab w:val="right" w:pos="9360"/>
@@ -1884,7 +1758,7 @@
           <w:tab w:val="left" w:pos="4950"/>
           <w:tab w:val="right" w:pos="9360"/>
         </w:tabs>
-        <w:spacing w:line="240" w:lineRule="auto"/>
+        <w:spacing w:after="0" w:line="240" w:lineRule="auto"/>
         <w:rPr>
           <w:rFonts w:ascii="Garamond" w:hAnsi="Garamond"/>
           <w:i/>
@@ -1952,25 +1826,7 @@
           <w:sz w:val="24"/>
           <w:szCs w:val="24"/>
         </w:rPr>
-        <w:t xml:space="preserve">, and </w:t>
-      </w:r>
-      <w:proofErr w:type="spellStart"/>
-      <w:r>
-        <w:rPr>
-          <w:rFonts w:ascii="Garamond" w:hAnsi="Garamond"/>
-          <w:sz w:val="24"/>
-          <w:szCs w:val="24"/>
-        </w:rPr>
-        <w:t>Eily</w:t>
-      </w:r>
-      <w:proofErr w:type="spellEnd"/>
-      <w:r>
-        <w:rPr>
-          <w:rFonts w:ascii="Garamond" w:hAnsi="Garamond"/>
-          <w:sz w:val="24"/>
-          <w:szCs w:val="24"/>
-        </w:rPr>
-        <w:t xml:space="preserve">, A. (2020). Some steps to create a more inclusive </w:t>
+        <w:t xml:space="preserve">, and Eily, A. (2020). Some steps to create a more inclusive </w:t>
       </w:r>
       <w:r>
         <w:rPr>
@@ -1996,7 +1852,6 @@
         </w:rPr>
         <w:t xml:space="preserve">classroom environment. </w:t>
       </w:r>
-      <w:proofErr w:type="spellStart"/>
       <w:r>
         <w:rPr>
           <w:rFonts w:ascii="Garamond" w:hAnsi="Garamond"/>
@@ -2007,32 +1862,13 @@
         </w:rPr>
         <w:t>figshare</w:t>
       </w:r>
-      <w:proofErr w:type="spellEnd"/>
-      <w:r>
-        <w:rPr>
-          <w:rFonts w:ascii="Garamond" w:hAnsi="Garamond"/>
-          <w:sz w:val="24"/>
-          <w:szCs w:val="24"/>
-        </w:rPr>
-        <w:t xml:space="preserve">. Online resource. </w:t>
-      </w:r>
-      <w:proofErr w:type="spellStart"/>
-      <w:r>
-        <w:rPr>
-          <w:rFonts w:ascii="Garamond" w:hAnsi="Garamond"/>
-          <w:sz w:val="24"/>
-          <w:szCs w:val="24"/>
-        </w:rPr>
-        <w:t>doi</w:t>
-      </w:r>
-      <w:proofErr w:type="spellEnd"/>
-      <w:r>
-        <w:rPr>
-          <w:rFonts w:ascii="Garamond" w:hAnsi="Garamond"/>
-          <w:sz w:val="24"/>
-          <w:szCs w:val="24"/>
-        </w:rPr>
-        <w:t>:</w:t>
+      <w:r>
+        <w:rPr>
+          <w:rFonts w:ascii="Garamond" w:hAnsi="Garamond"/>
+          <w:sz w:val="24"/>
+          <w:szCs w:val="24"/>
+        </w:rPr>
+        <w:t>. Online resource. doi:</w:t>
       </w:r>
       <w:r>
         <w:rPr>
@@ -2058,7 +1894,7 @@
     </w:p>
     <w:p>
       <w:pPr>
-        <w:spacing w:after="200" w:line="240" w:lineRule="auto"/>
+        <w:spacing w:after="0" w:line="240" w:lineRule="auto"/>
         <w:ind w:left="540" w:hanging="540"/>
         <w:rPr>
           <w:rFonts w:ascii="Garamond" w:hAnsi="Garamond"/>
@@ -2130,23 +1966,13 @@
         </w:rPr>
         <w:t xml:space="preserve"> </w:t>
       </w:r>
-      <w:proofErr w:type="spellStart"/>
-      <w:r>
-        <w:rPr>
-          <w:rFonts w:ascii="Garamond" w:hAnsi="Garamond"/>
-          <w:sz w:val="24"/>
-          <w:szCs w:val="24"/>
-        </w:rPr>
-        <w:t>Eily</w:t>
-      </w:r>
-      <w:proofErr w:type="spellEnd"/>
-      <w:r>
-        <w:rPr>
-          <w:rFonts w:ascii="Garamond" w:hAnsi="Garamond"/>
-          <w:sz w:val="24"/>
-          <w:szCs w:val="24"/>
-        </w:rPr>
-        <w:t>, A</w:t>
+      <w:r>
+        <w:rPr>
+          <w:rFonts w:ascii="Garamond" w:hAnsi="Garamond"/>
+          <w:sz w:val="24"/>
+          <w:szCs w:val="24"/>
+        </w:rPr>
+        <w:t>Eily, A</w:t>
       </w:r>
       <w:r>
         <w:rPr>
@@ -2184,7 +2010,6 @@
         </w:rPr>
         <w:t xml:space="preserve"> Fostering open dialogue in the classroom. </w:t>
       </w:r>
-      <w:proofErr w:type="spellStart"/>
       <w:r>
         <w:rPr>
           <w:rFonts w:ascii="Garamond" w:hAnsi="Garamond"/>
@@ -2195,7 +2020,6 @@
         </w:rPr>
         <w:t>figshare</w:t>
       </w:r>
-      <w:proofErr w:type="spellEnd"/>
       <w:r>
         <w:rPr>
           <w:rFonts w:ascii="Garamond" w:hAnsi="Garamond"/>
@@ -2212,29 +2036,7 @@
           <w:sz w:val="24"/>
           <w:szCs w:val="24"/>
         </w:rPr>
-        <w:t xml:space="preserve"> </w:t>
-      </w:r>
-      <w:proofErr w:type="spellStart"/>
-      <w:r>
-        <w:rPr>
-          <w:rFonts w:ascii="Garamond" w:hAnsi="Garamond"/>
-          <w:i/>
-          <w:iCs/>
-          <w:sz w:val="24"/>
-          <w:szCs w:val="24"/>
-        </w:rPr>
-        <w:t>doi</w:t>
-      </w:r>
-      <w:proofErr w:type="spellEnd"/>
-      <w:r>
-        <w:rPr>
-          <w:rFonts w:ascii="Garamond" w:hAnsi="Garamond"/>
-          <w:i/>
-          <w:iCs/>
-          <w:sz w:val="24"/>
-          <w:szCs w:val="24"/>
-        </w:rPr>
-        <w:t>:</w:t>
+        <w:t xml:space="preserve"> doi:</w:t>
       </w:r>
       <w:r>
         <w:rPr>
@@ -2258,7 +2060,7 @@
     </w:p>
     <w:p>
       <w:pPr>
-        <w:spacing w:after="200" w:line="240" w:lineRule="auto"/>
+        <w:spacing w:after="0" w:line="240" w:lineRule="auto"/>
         <w:ind w:left="540" w:hanging="540"/>
         <w:rPr>
           <w:rFonts w:ascii="Garamond" w:hAnsi="Garamond"/>
@@ -2356,25 +2158,7 @@
           <w:sz w:val="24"/>
           <w:szCs w:val="24"/>
         </w:rPr>
-        <w:t xml:space="preserve"> </w:t>
-      </w:r>
-      <w:proofErr w:type="spellStart"/>
-      <w:r>
-        <w:rPr>
-          <w:rFonts w:ascii="Garamond" w:hAnsi="Garamond"/>
-          <w:sz w:val="24"/>
-          <w:szCs w:val="24"/>
-        </w:rPr>
-        <w:t>Simha</w:t>
-      </w:r>
-      <w:proofErr w:type="spellEnd"/>
-      <w:r>
-        <w:rPr>
-          <w:rFonts w:ascii="Garamond" w:hAnsi="Garamond"/>
-          <w:sz w:val="24"/>
-          <w:szCs w:val="24"/>
-        </w:rPr>
-        <w:t>, A</w:t>
+        <w:t xml:space="preserve"> Simha, A</w:t>
       </w:r>
       <w:r>
         <w:rPr>
@@ -2432,9 +2216,16 @@
           <w:sz w:val="24"/>
           <w:szCs w:val="24"/>
         </w:rPr>
-        <w:t xml:space="preserve"> </w:t>
-      </w:r>
-      <w:proofErr w:type="spellStart"/>
+        <w:t xml:space="preserve"> figshare</w:t>
+      </w:r>
+      <w:r>
+        <w:rPr>
+          <w:rFonts w:ascii="Garamond" w:hAnsi="Garamond"/>
+          <w:sz w:val="24"/>
+          <w:szCs w:val="24"/>
+        </w:rPr>
+        <w:t>. Online resource. doi:</w:t>
+      </w:r>
       <w:r>
         <w:rPr>
           <w:rFonts w:ascii="Garamond" w:hAnsi="Garamond"/>
@@ -2443,36 +2234,24 @@
           <w:sz w:val="24"/>
           <w:szCs w:val="24"/>
         </w:rPr>
-        <w:t>figshare</w:t>
-      </w:r>
-      <w:proofErr w:type="spellEnd"/>
-      <w:r>
-        <w:rPr>
-          <w:rFonts w:ascii="Garamond" w:hAnsi="Garamond"/>
-          <w:sz w:val="24"/>
-          <w:szCs w:val="24"/>
-        </w:rPr>
-        <w:t xml:space="preserve">. Online resource. </w:t>
-      </w:r>
-      <w:proofErr w:type="spellStart"/>
-      <w:r>
-        <w:rPr>
-          <w:rFonts w:ascii="Garamond" w:hAnsi="Garamond"/>
-          <w:sz w:val="24"/>
-          <w:szCs w:val="24"/>
-        </w:rPr>
-        <w:t>doi</w:t>
-      </w:r>
-      <w:proofErr w:type="spellEnd"/>
-      <w:r>
-        <w:rPr>
-          <w:rFonts w:ascii="Garamond" w:hAnsi="Garamond"/>
-          <w:sz w:val="24"/>
-          <w:szCs w:val="24"/>
-        </w:rPr>
-        <w:t>:</w:t>
-      </w:r>
-      <w:r>
+        <w:t xml:space="preserve"> </w:t>
+      </w:r>
+      <w:hyperlink r:id="rId13" w:history="1">
+        <w:r>
+          <w:rPr>
+            <w:rStyle w:val="Hyperlink"/>
+            <w:rFonts w:ascii="Garamond" w:hAnsi="Garamond"/>
+            <w:sz w:val="24"/>
+            <w:szCs w:val="24"/>
+          </w:rPr>
+          <w:t>10.6084/m9.figshare.13003181</w:t>
+        </w:r>
+      </w:hyperlink>
+    </w:p>
+    <w:p>
+      <w:pPr>
+        <w:spacing w:after="0" w:line="240" w:lineRule="auto"/>
+        <w:ind w:left="540" w:hanging="540"/>
         <w:rPr>
           <w:rFonts w:ascii="Garamond" w:hAnsi="Garamond"/>
           <w:i/>
@@ -2480,40 +2259,16 @@
           <w:sz w:val="24"/>
           <w:szCs w:val="24"/>
         </w:rPr>
-        <w:t xml:space="preserve"> </w:t>
-      </w:r>
-      <w:r>
-        <w:fldChar w:fldCharType="begin"/>
-      </w:r>
-      <w:r>
-        <w:instrText>HYPERLINK "https://doi.org/10.6084/m9.figshare.13003181"</w:instrText>
-      </w:r>
-      <w:r>
-        <w:fldChar w:fldCharType="separate"/>
-      </w:r>
-      <w:r>
-        <w:rPr>
-          <w:rStyle w:val="Hyperlink"/>
-          <w:rFonts w:ascii="Garamond" w:hAnsi="Garamond"/>
-          <w:sz w:val="24"/>
-          <w:szCs w:val="24"/>
-        </w:rPr>
-        <w:t>10.6084/m9.figshare.13003181</w:t>
-      </w:r>
-      <w:r>
-        <w:rPr>
-          <w:rStyle w:val="Hyperlink"/>
-          <w:rFonts w:ascii="Garamond" w:hAnsi="Garamond"/>
-          <w:sz w:val="24"/>
-          <w:szCs w:val="24"/>
-        </w:rPr>
-        <w:fldChar w:fldCharType="end"/>
-      </w:r>
-    </w:p>
-    <w:p>
-      <w:pPr>
-        <w:spacing w:line="240" w:lineRule="auto"/>
-        <w:ind w:left="540" w:hanging="540"/>
+      </w:pPr>
+      <w:r>
+        <w:rPr>
+          <w:rFonts w:ascii="Garamond" w:hAnsi="Garamond"/>
+          <w:sz w:val="24"/>
+          <w:szCs w:val="24"/>
+        </w:rPr>
+        <w:t>Sosa, K</w:t>
+      </w:r>
+      <w:r>
         <w:rPr>
           <w:rFonts w:ascii="Garamond" w:hAnsi="Garamond"/>
           <w:i/>
@@ -2521,14 +2276,15 @@
           <w:sz w:val="24"/>
           <w:szCs w:val="24"/>
         </w:rPr>
-      </w:pPr>
-      <w:r>
-        <w:rPr>
-          <w:rFonts w:ascii="Garamond" w:hAnsi="Garamond"/>
-          <w:sz w:val="24"/>
-          <w:szCs w:val="24"/>
-        </w:rPr>
-        <w:t>Sosa, K</w:t>
+        <w:t>,</w:t>
+      </w:r>
+      <w:r>
+        <w:rPr>
+          <w:rFonts w:ascii="Garamond" w:hAnsi="Garamond"/>
+          <w:sz w:val="24"/>
+          <w:szCs w:val="24"/>
+        </w:rPr>
+        <w:t xml:space="preserve"> Quarles, B</w:t>
       </w:r>
       <w:r>
         <w:rPr>
@@ -2546,7 +2302,35 @@
           <w:sz w:val="24"/>
           <w:szCs w:val="24"/>
         </w:rPr>
-        <w:t xml:space="preserve"> Quarles, B</w:t>
+        <w:t> </w:t>
+      </w:r>
+      <w:r>
+        <w:rPr>
+          <w:rFonts w:ascii="Garamond" w:hAnsi="Garamond"/>
+          <w:b/>
+          <w:bCs/>
+          <w:sz w:val="24"/>
+          <w:szCs w:val="24"/>
+        </w:rPr>
+        <w:t>Notar, J</w:t>
+      </w:r>
+      <w:r>
+        <w:rPr>
+          <w:rFonts w:ascii="Garamond" w:hAnsi="Garamond"/>
+          <w:b/>
+          <w:bCs/>
+          <w:sz w:val="24"/>
+          <w:szCs w:val="24"/>
+        </w:rPr>
+        <w:t>C</w:t>
+      </w:r>
+      <w:r>
+        <w:rPr>
+          <w:rFonts w:ascii="Garamond" w:hAnsi="Garamond"/>
+          <w:sz w:val="24"/>
+          <w:szCs w:val="24"/>
+        </w:rPr>
+        <w:t>; Gartner, V</w:t>
       </w:r>
       <w:r>
         <w:rPr>
@@ -2564,35 +2348,7 @@
           <w:sz w:val="24"/>
           <w:szCs w:val="24"/>
         </w:rPr>
-        <w:t> </w:t>
-      </w:r>
-      <w:r>
-        <w:rPr>
-          <w:rFonts w:ascii="Garamond" w:hAnsi="Garamond"/>
-          <w:b/>
-          <w:bCs/>
-          <w:sz w:val="24"/>
-          <w:szCs w:val="24"/>
-        </w:rPr>
-        <w:t>Notar, J</w:t>
-      </w:r>
-      <w:r>
-        <w:rPr>
-          <w:rFonts w:ascii="Garamond" w:hAnsi="Garamond"/>
-          <w:b/>
-          <w:bCs/>
-          <w:sz w:val="24"/>
-          <w:szCs w:val="24"/>
-        </w:rPr>
-        <w:t>C</w:t>
-      </w:r>
-      <w:r>
-        <w:rPr>
-          <w:rFonts w:ascii="Garamond" w:hAnsi="Garamond"/>
-          <w:sz w:val="24"/>
-          <w:szCs w:val="24"/>
-        </w:rPr>
-        <w:t>; Gartner, V</w:t>
+        <w:t xml:space="preserve"> Simha, A</w:t>
       </w:r>
       <w:r>
         <w:rPr>
@@ -2610,25 +2366,7 @@
           <w:sz w:val="24"/>
           <w:szCs w:val="24"/>
         </w:rPr>
-        <w:t xml:space="preserve"> </w:t>
-      </w:r>
-      <w:proofErr w:type="spellStart"/>
-      <w:r>
-        <w:rPr>
-          <w:rFonts w:ascii="Garamond" w:hAnsi="Garamond"/>
-          <w:sz w:val="24"/>
-          <w:szCs w:val="24"/>
-        </w:rPr>
-        <w:t>Simha</w:t>
-      </w:r>
-      <w:proofErr w:type="spellEnd"/>
-      <w:r>
-        <w:rPr>
-          <w:rFonts w:ascii="Garamond" w:hAnsi="Garamond"/>
-          <w:sz w:val="24"/>
-          <w:szCs w:val="24"/>
-        </w:rPr>
-        <w:t>, A</w:t>
+        <w:t xml:space="preserve"> Allen, R</w:t>
       </w:r>
       <w:r>
         <w:rPr>
@@ -2638,15 +2376,31 @@
           <w:sz w:val="24"/>
           <w:szCs w:val="24"/>
         </w:rPr>
-        <w:t>,</w:t>
-      </w:r>
-      <w:r>
-        <w:rPr>
-          <w:rFonts w:ascii="Garamond" w:hAnsi="Garamond"/>
-          <w:sz w:val="24"/>
-          <w:szCs w:val="24"/>
-        </w:rPr>
-        <w:t xml:space="preserve"> Allen, R</w:t>
+        <w:t xml:space="preserve">, and </w:t>
+      </w:r>
+      <w:r>
+        <w:rPr>
+          <w:rFonts w:ascii="Garamond" w:hAnsi="Garamond"/>
+          <w:sz w:val="24"/>
+          <w:szCs w:val="24"/>
+        </w:rPr>
+        <w:t>Carley, LN. (2020)</w:t>
+      </w:r>
+      <w:r>
+        <w:rPr>
+          <w:rFonts w:ascii="Garamond" w:hAnsi="Garamond"/>
+          <w:sz w:val="24"/>
+          <w:szCs w:val="24"/>
+        </w:rPr>
+        <w:t>.</w:t>
+      </w:r>
+      <w:r>
+        <w:rPr>
+          <w:rFonts w:ascii="Garamond" w:hAnsi="Garamond"/>
+          <w:sz w:val="24"/>
+          <w:szCs w:val="24"/>
+        </w:rPr>
+        <w:t xml:space="preserve"> Duke Biology IDEA Anti-Racism in Science Initiative. </w:t>
       </w:r>
       <w:r>
         <w:rPr>
@@ -2656,33 +2410,16 @@
           <w:sz w:val="24"/>
           <w:szCs w:val="24"/>
         </w:rPr>
-        <w:t xml:space="preserve">, and </w:t>
-      </w:r>
-      <w:r>
-        <w:rPr>
-          <w:rFonts w:ascii="Garamond" w:hAnsi="Garamond"/>
-          <w:sz w:val="24"/>
-          <w:szCs w:val="24"/>
-        </w:rPr>
-        <w:t>Carley, LN. (2020)</w:t>
-      </w:r>
-      <w:r>
-        <w:rPr>
-          <w:rFonts w:ascii="Garamond" w:hAnsi="Garamond"/>
-          <w:sz w:val="24"/>
-          <w:szCs w:val="24"/>
-        </w:rPr>
-        <w:t>.</w:t>
-      </w:r>
-      <w:r>
-        <w:rPr>
-          <w:rFonts w:ascii="Garamond" w:hAnsi="Garamond"/>
-          <w:sz w:val="24"/>
-          <w:szCs w:val="24"/>
-        </w:rPr>
-        <w:t xml:space="preserve"> Duke Biology IDEA Anti-Racism in Science Initiative. </w:t>
-      </w:r>
-      <w:proofErr w:type="spellStart"/>
+        <w:t>figshare</w:t>
+      </w:r>
+      <w:r>
+        <w:rPr>
+          <w:rFonts w:ascii="Garamond" w:hAnsi="Garamond"/>
+          <w:sz w:val="24"/>
+          <w:szCs w:val="24"/>
+        </w:rPr>
+        <w:t>. Online resource.</w:t>
+      </w:r>
       <w:r>
         <w:rPr>
           <w:rFonts w:ascii="Garamond" w:hAnsi="Garamond"/>
@@ -2691,50 +2428,9 @@
           <w:sz w:val="24"/>
           <w:szCs w:val="24"/>
         </w:rPr>
-        <w:t>figshare</w:t>
-      </w:r>
-      <w:proofErr w:type="spellEnd"/>
-      <w:r>
-        <w:rPr>
-          <w:rFonts w:ascii="Garamond" w:hAnsi="Garamond"/>
-          <w:sz w:val="24"/>
-          <w:szCs w:val="24"/>
-        </w:rPr>
-        <w:t>. Online resource.</w:t>
-      </w:r>
-      <w:r>
-        <w:rPr>
-          <w:rFonts w:ascii="Garamond" w:hAnsi="Garamond"/>
-          <w:i/>
-          <w:iCs/>
-          <w:sz w:val="24"/>
-          <w:szCs w:val="24"/>
-        </w:rPr>
-        <w:t xml:space="preserve"> </w:t>
-      </w:r>
-      <w:proofErr w:type="spellStart"/>
-      <w:r>
-        <w:rPr>
-          <w:rFonts w:ascii="Garamond" w:hAnsi="Garamond"/>
-          <w:i/>
-          <w:iCs/>
-          <w:sz w:val="24"/>
-          <w:szCs w:val="24"/>
-        </w:rPr>
-        <w:t>doi</w:t>
-      </w:r>
-      <w:proofErr w:type="spellEnd"/>
-      <w:r>
-        <w:rPr>
-          <w:rFonts w:ascii="Garamond" w:hAnsi="Garamond"/>
-          <w:i/>
-          <w:iCs/>
-          <w:sz w:val="24"/>
-          <w:szCs w:val="24"/>
-        </w:rPr>
-        <w:t xml:space="preserve">: </w:t>
-      </w:r>
-      <w:hyperlink r:id="rId13" w:history="1">
+        <w:t xml:space="preserve"> doi: </w:t>
+      </w:r>
+      <w:hyperlink r:id="rId14" w:history="1">
         <w:r>
           <w:rPr>
             <w:rStyle w:val="Hyperlink"/>
@@ -3704,7 +3400,7 @@
           <w:tab w:val="left" w:pos="4950"/>
           <w:tab w:val="right" w:pos="9360"/>
         </w:tabs>
-        <w:spacing w:after="80" w:line="240" w:lineRule="auto"/>
+        <w:spacing w:after="0" w:line="240" w:lineRule="auto"/>
         <w:rPr>
           <w:rFonts w:ascii="Garamond" w:hAnsi="Garamond"/>
           <w:b/>
@@ -3896,7 +3592,7 @@
           <w:tab w:val="left" w:pos="6480"/>
           <w:tab w:val="right" w:pos="9360"/>
         </w:tabs>
-        <w:spacing w:after="80" w:line="240" w:lineRule="auto"/>
+        <w:spacing w:after="0" w:line="240" w:lineRule="auto"/>
         <w:ind w:left="1440" w:hanging="1440"/>
         <w:rPr>
           <w:rFonts w:ascii="Garamond" w:hAnsi="Garamond"/>
@@ -3959,52 +3655,8 @@
           <w:szCs w:val="24"/>
         </w:rPr>
         <w:br/>
-        <w:t xml:space="preserve">Duke </w:t>
-      </w:r>
-      <w:proofErr w:type="spellStart"/>
-      <w:r>
-        <w:rPr>
-          <w:rFonts w:ascii="Garamond" w:hAnsi="Garamond"/>
-          <w:bCs/>
-          <w:sz w:val="24"/>
-          <w:szCs w:val="24"/>
-        </w:rPr>
-        <w:t>VisionFest</w:t>
-      </w:r>
-      <w:proofErr w:type="spellEnd"/>
-      <w:r>
-        <w:rPr>
-          <w:rFonts w:ascii="Garamond" w:hAnsi="Garamond"/>
-          <w:bCs/>
-          <w:sz w:val="24"/>
-          <w:szCs w:val="24"/>
-        </w:rPr>
-        <w:t xml:space="preserve"> 2020, Duke University</w:t>
-      </w:r>
-    </w:p>
-    <w:p>
-      <w:pPr>
-        <w:tabs>
-          <w:tab w:val="left" w:pos="360"/>
-          <w:tab w:val="left" w:pos="1440"/>
-          <w:tab w:val="left" w:pos="2160"/>
-          <w:tab w:val="left" w:pos="2880"/>
-          <w:tab w:val="left" w:pos="3600"/>
-          <w:tab w:val="left" w:pos="4320"/>
-          <w:tab w:val="left" w:pos="5040"/>
-          <w:tab w:val="left" w:pos="5760"/>
-          <w:tab w:val="left" w:pos="6480"/>
-          <w:tab w:val="right" w:pos="9360"/>
-        </w:tabs>
-        <w:spacing w:after="80" w:line="240" w:lineRule="auto"/>
-        <w:ind w:left="1440" w:hanging="1440"/>
-        <w:rPr>
-          <w:rFonts w:ascii="Garamond" w:hAnsi="Garamond"/>
-          <w:bCs/>
-          <w:sz w:val="24"/>
-          <w:szCs w:val="24"/>
-        </w:rPr>
-      </w:pPr>
+        <w:t>Duke VisionFest 2020, Duke University</w:t>
+      </w:r>
     </w:p>
     <w:p>
       <w:pPr>
@@ -4021,7 +3673,7 @@
           <w:tab w:val="left" w:pos="6480"/>
           <w:tab w:val="right" w:pos="9360"/>
         </w:tabs>
-        <w:spacing w:after="80" w:line="240" w:lineRule="auto"/>
+        <w:spacing w:after="0" w:line="240" w:lineRule="auto"/>
         <w:ind w:left="1440" w:hanging="1440"/>
         <w:rPr>
           <w:rFonts w:ascii="Garamond" w:hAnsi="Garamond"/>
@@ -4037,7 +3689,6 @@
           <w:sz w:val="24"/>
           <w:szCs w:val="24"/>
         </w:rPr>
-        <w:lastRenderedPageBreak/>
         <w:t>2019</w:t>
       </w:r>
       <w:r>
@@ -4112,7 +3763,7 @@
           <w:tab w:val="left" w:pos="6480"/>
           <w:tab w:val="right" w:pos="9360"/>
         </w:tabs>
-        <w:spacing w:after="80" w:line="240" w:lineRule="auto"/>
+        <w:spacing w:after="0" w:line="240" w:lineRule="auto"/>
         <w:ind w:left="1440" w:hanging="1440"/>
         <w:rPr>
           <w:rFonts w:ascii="Garamond" w:hAnsi="Garamond"/>
@@ -4130,6 +3781,7 @@
           <w:sz w:val="24"/>
           <w:szCs w:val="24"/>
         </w:rPr>
+        <w:lastRenderedPageBreak/>
         <w:t>2016</w:t>
       </w:r>
       <w:r>
@@ -4218,7 +3870,7 @@
           <w:tab w:val="left" w:pos="6480"/>
           <w:tab w:val="right" w:pos="9360"/>
         </w:tabs>
-        <w:spacing w:after="80" w:line="240" w:lineRule="auto"/>
+        <w:spacing w:after="0" w:line="240" w:lineRule="auto"/>
         <w:ind w:left="1440" w:hanging="1440"/>
         <w:rPr>
           <w:rFonts w:ascii="Garamond" w:hAnsi="Garamond"/>
@@ -4245,27 +3897,15 @@
         </w:rPr>
         <w:tab/>
       </w:r>
-      <w:proofErr w:type="spellStart"/>
-      <w:r>
-        <w:rPr>
-          <w:rFonts w:ascii="Garamond" w:hAnsi="Garamond"/>
-          <w:b/>
-          <w:bCs/>
-          <w:sz w:val="24"/>
-          <w:szCs w:val="24"/>
-        </w:rPr>
-        <w:t>Schechtman</w:t>
-      </w:r>
-      <w:proofErr w:type="spellEnd"/>
-      <w:r>
-        <w:rPr>
-          <w:rFonts w:ascii="Garamond" w:hAnsi="Garamond"/>
-          <w:b/>
-          <w:bCs/>
-          <w:sz w:val="24"/>
-          <w:szCs w:val="24"/>
-        </w:rPr>
-        <w:t xml:space="preserve"> Teaching Award</w:t>
+      <w:r>
+        <w:rPr>
+          <w:rFonts w:ascii="Garamond" w:hAnsi="Garamond"/>
+          <w:b/>
+          <w:bCs/>
+          <w:sz w:val="24"/>
+          <w:szCs w:val="24"/>
+        </w:rPr>
+        <w:t>Schechtman Teaching Award</w:t>
       </w:r>
       <w:r>
         <w:rPr>
@@ -4325,7 +3965,7 @@
           <w:tab w:val="left" w:pos="4950"/>
           <w:tab w:val="right" w:pos="9360"/>
         </w:tabs>
-        <w:spacing w:after="80" w:line="240" w:lineRule="auto"/>
+        <w:spacing w:after="0" w:line="240" w:lineRule="auto"/>
         <w:rPr>
           <w:rFonts w:ascii="Garamond" w:hAnsi="Garamond"/>
           <w:sz w:val="24"/>
@@ -4528,7 +4168,7 @@
           <w:tab w:val="left" w:pos="4950"/>
           <w:tab w:val="right" w:pos="9360"/>
         </w:tabs>
-        <w:spacing w:after="80" w:line="240" w:lineRule="auto"/>
+        <w:spacing w:after="0" w:line="240" w:lineRule="auto"/>
         <w:rPr>
           <w:rFonts w:ascii="Garamond" w:hAnsi="Garamond"/>
           <w:sz w:val="24"/>
@@ -4609,25 +4249,7 @@
           <w:szCs w:val="24"/>
         </w:rPr>
         <w:tab/>
-        <w:t xml:space="preserve">Duke </w:t>
-      </w:r>
-      <w:proofErr w:type="spellStart"/>
-      <w:r>
-        <w:rPr>
-          <w:rFonts w:ascii="Garamond" w:hAnsi="Garamond"/>
-          <w:sz w:val="24"/>
-          <w:szCs w:val="24"/>
-        </w:rPr>
-        <w:t>VisionFest</w:t>
-      </w:r>
-      <w:proofErr w:type="spellEnd"/>
-      <w:r>
-        <w:rPr>
-          <w:rFonts w:ascii="Garamond" w:hAnsi="Garamond"/>
-          <w:sz w:val="24"/>
-          <w:szCs w:val="24"/>
-        </w:rPr>
-        <w:t>, Duke University, Durham, NC</w:t>
+        <w:t>Duke VisionFest, Duke University, Durham, NC</w:t>
       </w:r>
     </w:p>
     <w:p>
@@ -4638,7 +4260,7 @@
           <w:tab w:val="left" w:pos="4950"/>
           <w:tab w:val="right" w:pos="9360"/>
         </w:tabs>
-        <w:spacing w:after="80" w:line="240" w:lineRule="auto"/>
+        <w:spacing w:after="0" w:line="240" w:lineRule="auto"/>
         <w:rPr>
           <w:rFonts w:ascii="Garamond" w:hAnsi="Garamond"/>
           <w:sz w:val="24"/>
@@ -4768,7 +4390,7 @@
           <w:tab w:val="left" w:pos="4950"/>
           <w:tab w:val="right" w:pos="9360"/>
         </w:tabs>
-        <w:spacing w:after="80" w:line="240" w:lineRule="auto"/>
+        <w:spacing w:after="0" w:line="240" w:lineRule="auto"/>
         <w:rPr>
           <w:rFonts w:ascii="Garamond" w:hAnsi="Garamond"/>
           <w:sz w:val="24"/>
@@ -4896,7 +4518,7 @@
           <w:tab w:val="left" w:pos="4950"/>
           <w:tab w:val="right" w:pos="9360"/>
         </w:tabs>
-        <w:spacing w:after="80" w:line="240" w:lineRule="auto"/>
+        <w:spacing w:after="0" w:line="240" w:lineRule="auto"/>
         <w:rPr>
           <w:rFonts w:ascii="Garamond" w:hAnsi="Garamond"/>
           <w:b/>
@@ -5027,7 +4649,7 @@
         <w:tabs>
           <w:tab w:val="left" w:pos="720"/>
         </w:tabs>
-        <w:spacing w:after="80" w:line="240" w:lineRule="auto"/>
+        <w:spacing w:after="0" w:line="240" w:lineRule="auto"/>
         <w:ind w:left="1440" w:hanging="1440"/>
         <w:rPr>
           <w:rFonts w:ascii="Garamond" w:hAnsi="Garamond"/>
@@ -5140,7 +4762,27 @@
           <w:sz w:val="24"/>
           <w:szCs w:val="24"/>
         </w:rPr>
-        <w:t>Honorable Mention, Mary Price Award for Best Student Presentation, Division of Invertebrate Zoology</w:t>
+        <w:t>Honorable Mention, Mary Price Award for Best Student Presentation, Division of Invert</w:t>
+      </w:r>
+      <w:r>
+        <w:rPr>
+          <w:rFonts w:ascii="Garamond" w:hAnsi="Garamond"/>
+          <w:i/>
+          <w:iCs/>
+          <w:sz w:val="24"/>
+          <w:szCs w:val="24"/>
+        </w:rPr>
+        <w:t>.</w:t>
+      </w:r>
+      <w:r>
+        <w:rPr>
+          <w:rFonts w:ascii="Garamond" w:hAnsi="Garamond"/>
+          <w:i/>
+          <w:iCs/>
+          <w:sz w:val="24"/>
+          <w:szCs w:val="24"/>
+        </w:rPr>
+        <w:t xml:space="preserve"> Zoology</w:t>
       </w:r>
     </w:p>
     <w:p>
@@ -5148,7 +4790,7 @@
         <w:tabs>
           <w:tab w:val="left" w:pos="720"/>
         </w:tabs>
-        <w:spacing w:after="80" w:line="240" w:lineRule="auto"/>
+        <w:spacing w:after="0" w:line="240" w:lineRule="auto"/>
         <w:ind w:left="1440" w:hanging="1440"/>
         <w:rPr>
           <w:rFonts w:ascii="Garamond" w:hAnsi="Garamond"/>
@@ -5241,7 +4883,7 @@
         <w:tabs>
           <w:tab w:val="left" w:pos="720"/>
         </w:tabs>
-        <w:spacing w:after="80" w:line="240" w:lineRule="auto"/>
+        <w:spacing w:after="0" w:line="240" w:lineRule="auto"/>
         <w:ind w:left="1440" w:hanging="1440"/>
         <w:rPr>
           <w:rFonts w:ascii="Garamond" w:hAnsi="Garamond"/>
@@ -5308,25 +4950,7 @@
           <w:szCs w:val="24"/>
         </w:rPr>
         <w:br/>
-        <w:t xml:space="preserve">Duke </w:t>
-      </w:r>
-      <w:proofErr w:type="spellStart"/>
-      <w:r>
-        <w:rPr>
-          <w:rFonts w:ascii="Garamond" w:hAnsi="Garamond"/>
-          <w:sz w:val="24"/>
-          <w:szCs w:val="24"/>
-        </w:rPr>
-        <w:t>VisionFest</w:t>
-      </w:r>
-      <w:proofErr w:type="spellEnd"/>
-      <w:r>
-        <w:rPr>
-          <w:rFonts w:ascii="Garamond" w:hAnsi="Garamond"/>
-          <w:sz w:val="24"/>
-          <w:szCs w:val="24"/>
-        </w:rPr>
-        <w:t xml:space="preserve">, Duke University, Durham, NC </w:t>
+        <w:t xml:space="preserve">Duke VisionFest, Duke University, Durham, NC </w:t>
       </w:r>
       <w:r>
         <w:rPr>
@@ -5352,7 +4976,7 @@
         <w:tabs>
           <w:tab w:val="left" w:pos="720"/>
         </w:tabs>
-        <w:spacing w:after="80" w:line="240" w:lineRule="auto"/>
+        <w:spacing w:after="0" w:line="240" w:lineRule="auto"/>
         <w:ind w:left="1440" w:hanging="1440"/>
         <w:rPr>
           <w:rFonts w:ascii="Garamond" w:hAnsi="Garamond"/>
@@ -5454,7 +5078,7 @@
         <w:tabs>
           <w:tab w:val="left" w:pos="720"/>
         </w:tabs>
-        <w:spacing w:after="80" w:line="240" w:lineRule="auto"/>
+        <w:spacing w:after="0" w:line="240" w:lineRule="auto"/>
         <w:ind w:left="1440" w:hanging="1440"/>
         <w:rPr>
           <w:rFonts w:ascii="Garamond" w:hAnsi="Garamond"/>
@@ -5462,52 +5086,280 @@
           <w:szCs w:val="24"/>
         </w:rPr>
       </w:pPr>
+      <w:r>
+        <w:rPr>
+          <w:rFonts w:ascii="Garamond" w:hAnsi="Garamond"/>
+          <w:sz w:val="24"/>
+          <w:szCs w:val="24"/>
+        </w:rPr>
+        <w:t>2018</w:t>
+      </w:r>
+      <w:r>
+        <w:rPr>
+          <w:rFonts w:ascii="Garamond" w:hAnsi="Garamond"/>
+          <w:sz w:val="24"/>
+          <w:szCs w:val="24"/>
+        </w:rPr>
+        <w:tab/>
+      </w:r>
+      <w:r>
+        <w:rPr>
+          <w:rFonts w:ascii="Garamond" w:hAnsi="Garamond"/>
+          <w:i/>
+          <w:iCs/>
+          <w:sz w:val="24"/>
+          <w:szCs w:val="24"/>
+        </w:rPr>
+        <w:t xml:space="preserve">Seeing </w:t>
+      </w:r>
+      <w:r>
+        <w:rPr>
+          <w:rFonts w:ascii="Garamond" w:hAnsi="Garamond"/>
+          <w:i/>
+          <w:iCs/>
+          <w:sz w:val="24"/>
+          <w:szCs w:val="24"/>
+        </w:rPr>
+        <w:t>W</w:t>
+      </w:r>
+      <w:r>
+        <w:rPr>
+          <w:rFonts w:ascii="Garamond" w:hAnsi="Garamond"/>
+          <w:i/>
+          <w:iCs/>
+          <w:sz w:val="24"/>
+          <w:szCs w:val="24"/>
+        </w:rPr>
+        <w:t xml:space="preserve">ithout </w:t>
+      </w:r>
+      <w:r>
+        <w:rPr>
+          <w:rFonts w:ascii="Garamond" w:hAnsi="Garamond"/>
+          <w:i/>
+          <w:iCs/>
+          <w:sz w:val="24"/>
+          <w:szCs w:val="24"/>
+        </w:rPr>
+        <w:t>E</w:t>
+      </w:r>
+      <w:r>
+        <w:rPr>
+          <w:rFonts w:ascii="Garamond" w:hAnsi="Garamond"/>
+          <w:i/>
+          <w:iCs/>
+          <w:sz w:val="24"/>
+          <w:szCs w:val="24"/>
+        </w:rPr>
+        <w:t xml:space="preserve">yes: Exploring the </w:t>
+      </w:r>
+      <w:r>
+        <w:rPr>
+          <w:rFonts w:ascii="Garamond" w:hAnsi="Garamond"/>
+          <w:i/>
+          <w:iCs/>
+          <w:sz w:val="24"/>
+          <w:szCs w:val="24"/>
+        </w:rPr>
+        <w:t>V</w:t>
+      </w:r>
+      <w:r>
+        <w:rPr>
+          <w:rFonts w:ascii="Garamond" w:hAnsi="Garamond"/>
+          <w:i/>
+          <w:iCs/>
+          <w:sz w:val="24"/>
+          <w:szCs w:val="24"/>
+        </w:rPr>
+        <w:t xml:space="preserve">isual </w:t>
+      </w:r>
+      <w:r>
+        <w:rPr>
+          <w:rFonts w:ascii="Garamond" w:hAnsi="Garamond"/>
+          <w:i/>
+          <w:iCs/>
+          <w:sz w:val="24"/>
+          <w:szCs w:val="24"/>
+        </w:rPr>
+        <w:t>E</w:t>
+      </w:r>
+      <w:r>
+        <w:rPr>
+          <w:rFonts w:ascii="Garamond" w:hAnsi="Garamond"/>
+          <w:i/>
+          <w:iCs/>
+          <w:sz w:val="24"/>
+          <w:szCs w:val="24"/>
+        </w:rPr>
+        <w:t xml:space="preserve">cology of </w:t>
+      </w:r>
+      <w:r>
+        <w:rPr>
+          <w:rFonts w:ascii="Garamond" w:hAnsi="Garamond"/>
+          <w:i/>
+          <w:iCs/>
+          <w:sz w:val="24"/>
+          <w:szCs w:val="24"/>
+        </w:rPr>
+        <w:t>S</w:t>
+      </w:r>
+      <w:r>
+        <w:rPr>
+          <w:rFonts w:ascii="Garamond" w:hAnsi="Garamond"/>
+          <w:i/>
+          <w:iCs/>
+          <w:sz w:val="24"/>
+          <w:szCs w:val="24"/>
+        </w:rPr>
+        <w:t xml:space="preserve">ea </w:t>
+      </w:r>
+      <w:r>
+        <w:rPr>
+          <w:rFonts w:ascii="Garamond" w:hAnsi="Garamond"/>
+          <w:i/>
+          <w:iCs/>
+          <w:sz w:val="24"/>
+          <w:szCs w:val="24"/>
+        </w:rPr>
+        <w:t>U</w:t>
+      </w:r>
+      <w:r>
+        <w:rPr>
+          <w:rFonts w:ascii="Garamond" w:hAnsi="Garamond"/>
+          <w:i/>
+          <w:iCs/>
+          <w:sz w:val="24"/>
+          <w:szCs w:val="24"/>
+        </w:rPr>
+        <w:t>rchins</w:t>
+      </w:r>
+      <w:r>
+        <w:rPr>
+          <w:rFonts w:ascii="Garamond" w:hAnsi="Garamond"/>
+          <w:sz w:val="24"/>
+          <w:szCs w:val="24"/>
+        </w:rPr>
+        <w:br/>
+      </w:r>
+      <w:r>
+        <w:rPr>
+          <w:rFonts w:ascii="Garamond" w:hAnsi="Garamond"/>
+          <w:b/>
+          <w:sz w:val="24"/>
+          <w:szCs w:val="24"/>
+        </w:rPr>
+        <w:t>Notar, JC</w:t>
+      </w:r>
+      <w:r>
+        <w:rPr>
+          <w:rFonts w:ascii="Garamond" w:hAnsi="Garamond"/>
+          <w:b/>
+          <w:sz w:val="24"/>
+          <w:szCs w:val="24"/>
+        </w:rPr>
+        <w:br/>
+      </w:r>
+      <w:r>
+        <w:rPr>
+          <w:rFonts w:ascii="Garamond" w:hAnsi="Garamond"/>
+          <w:sz w:val="24"/>
+          <w:szCs w:val="24"/>
+        </w:rPr>
+        <w:t>Invited seminar, Whitney Laboratory for Marine Bioscience, University of Florida, St. Augustine, FL</w:t>
+      </w:r>
     </w:p>
     <w:p>
       <w:pPr>
         <w:tabs>
           <w:tab w:val="left" w:pos="720"/>
         </w:tabs>
-        <w:spacing w:after="80" w:line="240" w:lineRule="auto"/>
+        <w:spacing w:after="0" w:line="240" w:lineRule="auto"/>
         <w:ind w:left="1440" w:hanging="1440"/>
         <w:rPr>
           <w:rFonts w:ascii="Garamond" w:hAnsi="Garamond"/>
-          <w:sz w:val="24"/>
-          <w:szCs w:val="24"/>
-        </w:rPr>
-      </w:pPr>
+          <w:i/>
+          <w:iCs/>
+          <w:sz w:val="24"/>
+          <w:szCs w:val="24"/>
+        </w:rPr>
+      </w:pPr>
+      <w:r>
+        <w:rPr>
+          <w:rFonts w:ascii="Garamond" w:hAnsi="Garamond"/>
+          <w:sz w:val="24"/>
+          <w:szCs w:val="24"/>
+        </w:rPr>
+        <w:t>2018</w:t>
+      </w:r>
+      <w:r>
+        <w:rPr>
+          <w:rFonts w:ascii="Garamond" w:hAnsi="Garamond"/>
+          <w:sz w:val="24"/>
+          <w:szCs w:val="24"/>
+        </w:rPr>
+        <w:tab/>
+      </w:r>
+      <w:r>
+        <w:rPr>
+          <w:rFonts w:ascii="Garamond" w:hAnsi="Garamond"/>
+          <w:i/>
+          <w:iCs/>
+          <w:sz w:val="24"/>
+          <w:szCs w:val="24"/>
+        </w:rPr>
+        <w:t>Do (Eyeless) Sea Urchins have Color Vision?</w:t>
+      </w:r>
+      <w:r>
+        <w:rPr>
+          <w:rFonts w:ascii="Garamond" w:hAnsi="Garamond"/>
+          <w:i/>
+          <w:iCs/>
+          <w:sz w:val="24"/>
+          <w:szCs w:val="24"/>
+        </w:rPr>
+        <w:br/>
+      </w:r>
+      <w:r>
+        <w:rPr>
+          <w:rFonts w:ascii="Garamond" w:hAnsi="Garamond"/>
+          <w:b/>
+          <w:sz w:val="24"/>
+          <w:szCs w:val="24"/>
+        </w:rPr>
+        <w:t>Notar, JC</w:t>
+      </w:r>
+      <w:r>
+        <w:rPr>
+          <w:rFonts w:ascii="Garamond" w:hAnsi="Garamond"/>
+          <w:sz w:val="24"/>
+          <w:szCs w:val="24"/>
+        </w:rPr>
+        <w:t xml:space="preserve"> and Johnsen</w:t>
+      </w:r>
+      <w:r>
+        <w:rPr>
+          <w:rFonts w:ascii="Garamond" w:hAnsi="Garamond"/>
+          <w:sz w:val="24"/>
+          <w:szCs w:val="24"/>
+        </w:rPr>
+        <w:t>, S</w:t>
+      </w:r>
+      <w:r>
+        <w:rPr>
+          <w:rFonts w:ascii="Garamond" w:hAnsi="Garamond"/>
+          <w:sz w:val="24"/>
+          <w:szCs w:val="24"/>
+        </w:rPr>
+        <w:br/>
+        <w:t>Society for Integrative and Comparative Biology Annual Meeting, San Francisco, CA</w:t>
+      </w:r>
     </w:p>
     <w:p>
       <w:pPr>
         <w:tabs>
           <w:tab w:val="left" w:pos="720"/>
         </w:tabs>
-        <w:spacing w:after="80" w:line="240" w:lineRule="auto"/>
+        <w:spacing w:after="0" w:line="240" w:lineRule="auto"/>
         <w:ind w:left="1440" w:hanging="1440"/>
-        <w:rPr>
-          <w:rFonts w:ascii="Garamond" w:hAnsi="Garamond"/>
-          <w:sz w:val="24"/>
-          <w:szCs w:val="24"/>
-        </w:rPr>
-      </w:pPr>
-      <w:r>
-        <w:rPr>
-          <w:rFonts w:ascii="Garamond" w:hAnsi="Garamond"/>
-          <w:sz w:val="24"/>
-          <w:szCs w:val="24"/>
-        </w:rPr>
-        <w:lastRenderedPageBreak/>
-        <w:t>2018</w:t>
-      </w:r>
-      <w:r>
-        <w:rPr>
-          <w:rFonts w:ascii="Garamond" w:hAnsi="Garamond"/>
-          <w:sz w:val="24"/>
-          <w:szCs w:val="24"/>
-        </w:rPr>
-        <w:tab/>
-      </w:r>
-      <w:r>
         <w:rPr>
           <w:rFonts w:ascii="Garamond" w:hAnsi="Garamond"/>
           <w:i/>
@@ -5515,7 +5367,22 @@
           <w:sz w:val="24"/>
           <w:szCs w:val="24"/>
         </w:rPr>
-        <w:t xml:space="preserve">Seeing </w:t>
+      </w:pPr>
+      <w:r>
+        <w:rPr>
+          <w:rFonts w:ascii="Garamond" w:hAnsi="Garamond"/>
+          <w:sz w:val="24"/>
+          <w:szCs w:val="24"/>
+        </w:rPr>
+        <w:t>2017</w:t>
+      </w:r>
+      <w:r>
+        <w:rPr>
+          <w:rFonts w:ascii="Garamond" w:hAnsi="Garamond"/>
+          <w:sz w:val="24"/>
+          <w:szCs w:val="24"/>
+        </w:rPr>
+        <w:tab/>
       </w:r>
       <w:r>
         <w:rPr>
@@ -5525,7 +5392,7 @@
           <w:sz w:val="24"/>
           <w:szCs w:val="24"/>
         </w:rPr>
-        <w:t>W</w:t>
+        <w:t>Future Directions in the Whole Body Eye of Sea Urchins: Effects of Phylogeny, Light Intensity, and Spine Density</w:t>
       </w:r>
       <w:r>
         <w:rPr>
@@ -5535,9 +5402,50 @@
           <w:sz w:val="24"/>
           <w:szCs w:val="24"/>
         </w:rPr>
-        <w:t xml:space="preserve">ithout </w:t>
-      </w:r>
-      <w:r>
+        <w:br/>
+      </w:r>
+      <w:r>
+        <w:rPr>
+          <w:rFonts w:ascii="Garamond" w:hAnsi="Garamond"/>
+          <w:b/>
+          <w:sz w:val="24"/>
+          <w:szCs w:val="24"/>
+        </w:rPr>
+        <w:t>Notar, JC</w:t>
+      </w:r>
+      <w:r>
+        <w:rPr>
+          <w:rFonts w:ascii="Garamond" w:hAnsi="Garamond"/>
+          <w:sz w:val="24"/>
+          <w:szCs w:val="24"/>
+        </w:rPr>
+        <w:t xml:space="preserve"> and Gordon</w:t>
+      </w:r>
+      <w:r>
+        <w:rPr>
+          <w:rFonts w:ascii="Garamond" w:hAnsi="Garamond"/>
+          <w:sz w:val="24"/>
+          <w:szCs w:val="24"/>
+        </w:rPr>
+        <w:t>, MS</w:t>
+      </w:r>
+      <w:r>
+        <w:rPr>
+          <w:rFonts w:ascii="Garamond" w:hAnsi="Garamond"/>
+          <w:sz w:val="24"/>
+          <w:szCs w:val="24"/>
+        </w:rPr>
+        <w:br/>
+        <w:t>Society for Integrative and Comparative Biology Annual Meeting, New Orleans, LA</w:t>
+      </w:r>
+    </w:p>
+    <w:p>
+      <w:pPr>
+        <w:tabs>
+          <w:tab w:val="left" w:pos="720"/>
+        </w:tabs>
+        <w:spacing w:after="0" w:line="240" w:lineRule="auto"/>
+        <w:ind w:left="1440" w:hanging="1440"/>
         <w:rPr>
           <w:rFonts w:ascii="Garamond" w:hAnsi="Garamond"/>
           <w:i/>
@@ -5545,7 +5453,23 @@
           <w:sz w:val="24"/>
           <w:szCs w:val="24"/>
         </w:rPr>
-        <w:t>E</w:t>
+      </w:pPr>
+      <w:r>
+        <w:rPr>
+          <w:rFonts w:ascii="Garamond" w:hAnsi="Garamond"/>
+          <w:sz w:val="24"/>
+          <w:szCs w:val="24"/>
+        </w:rPr>
+        <w:lastRenderedPageBreak/>
+        <w:t>2016</w:t>
+      </w:r>
+      <w:r>
+        <w:rPr>
+          <w:rFonts w:ascii="Garamond" w:hAnsi="Garamond"/>
+          <w:sz w:val="24"/>
+          <w:szCs w:val="24"/>
+        </w:rPr>
+        <w:tab/>
       </w:r>
       <w:r>
         <w:rPr>
@@ -5555,7 +5479,15 @@
           <w:sz w:val="24"/>
           <w:szCs w:val="24"/>
         </w:rPr>
-        <w:t xml:space="preserve">yes: Exploring the </w:t>
+        <w:t>A Comparative Study of Sea Urchin Visual Ecology</w:t>
+      </w:r>
+      <w:r>
+        <w:rPr>
+          <w:rFonts w:ascii="Garamond" w:hAnsi="Garamond"/>
+          <w:sz w:val="24"/>
+          <w:szCs w:val="24"/>
+        </w:rPr>
+        <w:t>*</w:t>
       </w:r>
       <w:r>
         <w:rPr>
@@ -5565,7 +5497,66 @@
           <w:sz w:val="24"/>
           <w:szCs w:val="24"/>
         </w:rPr>
-        <w:t>V</w:t>
+        <w:br/>
+      </w:r>
+      <w:r>
+        <w:rPr>
+          <w:rFonts w:ascii="Garamond" w:hAnsi="Garamond"/>
+          <w:b/>
+          <w:sz w:val="24"/>
+          <w:szCs w:val="24"/>
+        </w:rPr>
+        <w:t>Notar, JC</w:t>
+      </w:r>
+      <w:r>
+        <w:rPr>
+          <w:rFonts w:ascii="Garamond" w:hAnsi="Garamond"/>
+          <w:sz w:val="24"/>
+          <w:szCs w:val="24"/>
+        </w:rPr>
+        <w:t xml:space="preserve"> and Gordon</w:t>
+      </w:r>
+      <w:r>
+        <w:rPr>
+          <w:rFonts w:ascii="Garamond" w:hAnsi="Garamond"/>
+          <w:sz w:val="24"/>
+          <w:szCs w:val="24"/>
+        </w:rPr>
+        <w:t>, MS</w:t>
+      </w:r>
+      <w:r>
+        <w:rPr>
+          <w:rFonts w:ascii="Garamond" w:hAnsi="Garamond"/>
+          <w:sz w:val="24"/>
+          <w:szCs w:val="24"/>
+        </w:rPr>
+        <w:br/>
+        <w:t>19</w:t>
+      </w:r>
+      <w:r>
+        <w:rPr>
+          <w:rFonts w:ascii="Garamond" w:hAnsi="Garamond"/>
+          <w:sz w:val="24"/>
+          <w:szCs w:val="24"/>
+          <w:vertAlign w:val="superscript"/>
+        </w:rPr>
+        <w:t>th</w:t>
+      </w:r>
+      <w:r>
+        <w:rPr>
+          <w:rFonts w:ascii="Garamond" w:hAnsi="Garamond"/>
+          <w:sz w:val="24"/>
+          <w:szCs w:val="24"/>
+        </w:rPr>
+        <w:t xml:space="preserve"> Annual Biology Research Symposium, Department of Ecology and Evolutionary Biology, UCLA</w:t>
+      </w:r>
+      <w:r>
+        <w:rPr>
+          <w:rFonts w:ascii="Garamond" w:hAnsi="Garamond"/>
+          <w:sz w:val="24"/>
+          <w:szCs w:val="24"/>
+        </w:rPr>
+        <w:br/>
       </w:r>
       <w:r>
         <w:rPr>
@@ -5575,101 +5566,7 @@
           <w:sz w:val="24"/>
           <w:szCs w:val="24"/>
         </w:rPr>
-        <w:t xml:space="preserve">isual </w:t>
-      </w:r>
-      <w:r>
-        <w:rPr>
-          <w:rFonts w:ascii="Garamond" w:hAnsi="Garamond"/>
-          <w:i/>
-          <w:iCs/>
-          <w:sz w:val="24"/>
-          <w:szCs w:val="24"/>
-        </w:rPr>
-        <w:t>E</w:t>
-      </w:r>
-      <w:r>
-        <w:rPr>
-          <w:rFonts w:ascii="Garamond" w:hAnsi="Garamond"/>
-          <w:i/>
-          <w:iCs/>
-          <w:sz w:val="24"/>
-          <w:szCs w:val="24"/>
-        </w:rPr>
-        <w:t xml:space="preserve">cology of </w:t>
-      </w:r>
-      <w:r>
-        <w:rPr>
-          <w:rFonts w:ascii="Garamond" w:hAnsi="Garamond"/>
-          <w:i/>
-          <w:iCs/>
-          <w:sz w:val="24"/>
-          <w:szCs w:val="24"/>
-        </w:rPr>
-        <w:t>S</w:t>
-      </w:r>
-      <w:r>
-        <w:rPr>
-          <w:rFonts w:ascii="Garamond" w:hAnsi="Garamond"/>
-          <w:i/>
-          <w:iCs/>
-          <w:sz w:val="24"/>
-          <w:szCs w:val="24"/>
-        </w:rPr>
-        <w:t xml:space="preserve">ea </w:t>
-      </w:r>
-      <w:r>
-        <w:rPr>
-          <w:rFonts w:ascii="Garamond" w:hAnsi="Garamond"/>
-          <w:i/>
-          <w:iCs/>
-          <w:sz w:val="24"/>
-          <w:szCs w:val="24"/>
-        </w:rPr>
-        <w:t>U</w:t>
-      </w:r>
-      <w:r>
-        <w:rPr>
-          <w:rFonts w:ascii="Garamond" w:hAnsi="Garamond"/>
-          <w:i/>
-          <w:iCs/>
-          <w:sz w:val="24"/>
-          <w:szCs w:val="24"/>
-        </w:rPr>
-        <w:t>rchins</w:t>
-      </w:r>
-      <w:r>
-        <w:rPr>
-          <w:rFonts w:ascii="Garamond" w:hAnsi="Garamond"/>
-          <w:sz w:val="24"/>
-          <w:szCs w:val="24"/>
-        </w:rPr>
-        <w:br/>
-      </w:r>
-      <w:r>
-        <w:rPr>
-          <w:rFonts w:ascii="Garamond" w:hAnsi="Garamond"/>
-          <w:b/>
-          <w:sz w:val="24"/>
-          <w:szCs w:val="24"/>
-        </w:rPr>
-        <w:t>Notar, JC</w:t>
-      </w:r>
-      <w:r>
-        <w:rPr>
-          <w:rFonts w:ascii="Garamond" w:hAnsi="Garamond"/>
-          <w:b/>
-          <w:sz w:val="24"/>
-          <w:szCs w:val="24"/>
-        </w:rPr>
-        <w:br/>
-      </w:r>
-      <w:r>
-        <w:rPr>
-          <w:rFonts w:ascii="Garamond" w:hAnsi="Garamond"/>
-          <w:sz w:val="24"/>
-          <w:szCs w:val="24"/>
-        </w:rPr>
-        <w:t>Invited seminar, Whitney Laboratory for Marine Bioscience, University of Florida, St. Augustine, FL</w:t>
+        <w:t>1st Place, Graduate Student Poster</w:t>
       </w:r>
     </w:p>
     <w:p>
@@ -5677,308 +5574,7 @@
         <w:tabs>
           <w:tab w:val="left" w:pos="720"/>
         </w:tabs>
-        <w:spacing w:after="80" w:line="240" w:lineRule="auto"/>
-        <w:ind w:left="1440" w:hanging="1440"/>
-        <w:rPr>
-          <w:rFonts w:ascii="Garamond" w:hAnsi="Garamond"/>
-          <w:i/>
-          <w:iCs/>
-          <w:sz w:val="24"/>
-          <w:szCs w:val="24"/>
-        </w:rPr>
-      </w:pPr>
-      <w:r>
-        <w:rPr>
-          <w:rFonts w:ascii="Garamond" w:hAnsi="Garamond"/>
-          <w:sz w:val="24"/>
-          <w:szCs w:val="24"/>
-        </w:rPr>
-        <w:t>2018</w:t>
-      </w:r>
-      <w:r>
-        <w:rPr>
-          <w:rFonts w:ascii="Garamond" w:hAnsi="Garamond"/>
-          <w:sz w:val="24"/>
-          <w:szCs w:val="24"/>
-        </w:rPr>
-        <w:tab/>
-      </w:r>
-      <w:r>
-        <w:rPr>
-          <w:rFonts w:ascii="Garamond" w:hAnsi="Garamond"/>
-          <w:i/>
-          <w:iCs/>
-          <w:sz w:val="24"/>
-          <w:szCs w:val="24"/>
-        </w:rPr>
-        <w:t>Do (Eyeless) Sea Urchins have Color Vision?</w:t>
-      </w:r>
-      <w:r>
-        <w:rPr>
-          <w:rFonts w:ascii="Garamond" w:hAnsi="Garamond"/>
-          <w:i/>
-          <w:iCs/>
-          <w:sz w:val="24"/>
-          <w:szCs w:val="24"/>
-        </w:rPr>
-        <w:br/>
-      </w:r>
-      <w:r>
-        <w:rPr>
-          <w:rFonts w:ascii="Garamond" w:hAnsi="Garamond"/>
-          <w:b/>
-          <w:sz w:val="24"/>
-          <w:szCs w:val="24"/>
-        </w:rPr>
-        <w:t>Notar, JC</w:t>
-      </w:r>
-      <w:r>
-        <w:rPr>
-          <w:rFonts w:ascii="Garamond" w:hAnsi="Garamond"/>
-          <w:sz w:val="24"/>
-          <w:szCs w:val="24"/>
-        </w:rPr>
-        <w:t xml:space="preserve"> and Johnsen</w:t>
-      </w:r>
-      <w:r>
-        <w:rPr>
-          <w:rFonts w:ascii="Garamond" w:hAnsi="Garamond"/>
-          <w:sz w:val="24"/>
-          <w:szCs w:val="24"/>
-        </w:rPr>
-        <w:t>, S</w:t>
-      </w:r>
-      <w:r>
-        <w:rPr>
-          <w:rFonts w:ascii="Garamond" w:hAnsi="Garamond"/>
-          <w:sz w:val="24"/>
-          <w:szCs w:val="24"/>
-        </w:rPr>
-        <w:br/>
-        <w:t>Society for Integrative and Comparative Biology Annual Meeting, San Francisco, CA</w:t>
-      </w:r>
-    </w:p>
-    <w:p>
-      <w:pPr>
-        <w:tabs>
-          <w:tab w:val="left" w:pos="720"/>
-        </w:tabs>
-        <w:spacing w:after="80" w:line="240" w:lineRule="auto"/>
-        <w:ind w:left="1440" w:hanging="1440"/>
-        <w:rPr>
-          <w:rFonts w:ascii="Garamond" w:hAnsi="Garamond"/>
-          <w:i/>
-          <w:iCs/>
-          <w:sz w:val="24"/>
-          <w:szCs w:val="24"/>
-        </w:rPr>
-      </w:pPr>
-      <w:r>
-        <w:rPr>
-          <w:rFonts w:ascii="Garamond" w:hAnsi="Garamond"/>
-          <w:sz w:val="24"/>
-          <w:szCs w:val="24"/>
-        </w:rPr>
-        <w:t>2017</w:t>
-      </w:r>
-      <w:r>
-        <w:rPr>
-          <w:rFonts w:ascii="Garamond" w:hAnsi="Garamond"/>
-          <w:sz w:val="24"/>
-          <w:szCs w:val="24"/>
-        </w:rPr>
-        <w:tab/>
-      </w:r>
-      <w:r>
-        <w:rPr>
-          <w:rFonts w:ascii="Garamond" w:hAnsi="Garamond"/>
-          <w:i/>
-          <w:iCs/>
-          <w:sz w:val="24"/>
-          <w:szCs w:val="24"/>
-        </w:rPr>
-        <w:t>Future Directions in the Whole Body Eye of Sea Urchins: Effects of Phylogeny, Light Intensity, and Spine Density</w:t>
-      </w:r>
-      <w:r>
-        <w:rPr>
-          <w:rFonts w:ascii="Garamond" w:hAnsi="Garamond"/>
-          <w:i/>
-          <w:iCs/>
-          <w:sz w:val="24"/>
-          <w:szCs w:val="24"/>
-        </w:rPr>
-        <w:br/>
-      </w:r>
-      <w:r>
-        <w:rPr>
-          <w:rFonts w:ascii="Garamond" w:hAnsi="Garamond"/>
-          <w:b/>
-          <w:sz w:val="24"/>
-          <w:szCs w:val="24"/>
-        </w:rPr>
-        <w:t>Notar, JC</w:t>
-      </w:r>
-      <w:r>
-        <w:rPr>
-          <w:rFonts w:ascii="Garamond" w:hAnsi="Garamond"/>
-          <w:sz w:val="24"/>
-          <w:szCs w:val="24"/>
-        </w:rPr>
-        <w:t xml:space="preserve"> and Gordon</w:t>
-      </w:r>
-      <w:r>
-        <w:rPr>
-          <w:rFonts w:ascii="Garamond" w:hAnsi="Garamond"/>
-          <w:sz w:val="24"/>
-          <w:szCs w:val="24"/>
-        </w:rPr>
-        <w:t>, MS</w:t>
-      </w:r>
-      <w:r>
-        <w:rPr>
-          <w:rFonts w:ascii="Garamond" w:hAnsi="Garamond"/>
-          <w:sz w:val="24"/>
-          <w:szCs w:val="24"/>
-        </w:rPr>
-        <w:br/>
-        <w:t>Society for Integrative and Comparative Biology Annual Meeting, New Orleans, LA</w:t>
-      </w:r>
-    </w:p>
-    <w:p>
-      <w:pPr>
-        <w:tabs>
-          <w:tab w:val="left" w:pos="720"/>
-        </w:tabs>
-        <w:spacing w:after="80" w:line="240" w:lineRule="auto"/>
-        <w:ind w:left="1440" w:hanging="1440"/>
-        <w:rPr>
-          <w:rFonts w:ascii="Garamond" w:hAnsi="Garamond"/>
-          <w:i/>
-          <w:iCs/>
-          <w:sz w:val="24"/>
-          <w:szCs w:val="24"/>
-        </w:rPr>
-      </w:pPr>
-      <w:r>
-        <w:rPr>
-          <w:rFonts w:ascii="Garamond" w:hAnsi="Garamond"/>
-          <w:sz w:val="24"/>
-          <w:szCs w:val="24"/>
-        </w:rPr>
-        <w:t>2016</w:t>
-      </w:r>
-      <w:r>
-        <w:rPr>
-          <w:rFonts w:ascii="Garamond" w:hAnsi="Garamond"/>
-          <w:sz w:val="24"/>
-          <w:szCs w:val="24"/>
-        </w:rPr>
-        <w:tab/>
-      </w:r>
-      <w:r>
-        <w:rPr>
-          <w:rFonts w:ascii="Garamond" w:hAnsi="Garamond"/>
-          <w:i/>
-          <w:iCs/>
-          <w:sz w:val="24"/>
-          <w:szCs w:val="24"/>
-        </w:rPr>
-        <w:t>A Comparative Study of Sea Urchin Visual Ecology</w:t>
-      </w:r>
-      <w:r>
-        <w:rPr>
-          <w:rFonts w:ascii="Garamond" w:hAnsi="Garamond"/>
-          <w:sz w:val="24"/>
-          <w:szCs w:val="24"/>
-        </w:rPr>
-        <w:t>*</w:t>
-      </w:r>
-      <w:r>
-        <w:rPr>
-          <w:rFonts w:ascii="Garamond" w:hAnsi="Garamond"/>
-          <w:i/>
-          <w:iCs/>
-          <w:sz w:val="24"/>
-          <w:szCs w:val="24"/>
-        </w:rPr>
-        <w:br/>
-      </w:r>
-      <w:r>
-        <w:rPr>
-          <w:rFonts w:ascii="Garamond" w:hAnsi="Garamond"/>
-          <w:b/>
-          <w:sz w:val="24"/>
-          <w:szCs w:val="24"/>
-        </w:rPr>
-        <w:t>Notar, JC</w:t>
-      </w:r>
-      <w:r>
-        <w:rPr>
-          <w:rFonts w:ascii="Garamond" w:hAnsi="Garamond"/>
-          <w:sz w:val="24"/>
-          <w:szCs w:val="24"/>
-        </w:rPr>
-        <w:t xml:space="preserve"> and Gordon</w:t>
-      </w:r>
-      <w:r>
-        <w:rPr>
-          <w:rFonts w:ascii="Garamond" w:hAnsi="Garamond"/>
-          <w:sz w:val="24"/>
-          <w:szCs w:val="24"/>
-        </w:rPr>
-        <w:t>, MS</w:t>
-      </w:r>
-      <w:r>
-        <w:rPr>
-          <w:rFonts w:ascii="Garamond" w:hAnsi="Garamond"/>
-          <w:sz w:val="24"/>
-          <w:szCs w:val="24"/>
-        </w:rPr>
-        <w:br/>
-        <w:t>19</w:t>
-      </w:r>
-      <w:r>
-        <w:rPr>
-          <w:rFonts w:ascii="Garamond" w:hAnsi="Garamond"/>
-          <w:sz w:val="24"/>
-          <w:szCs w:val="24"/>
-          <w:vertAlign w:val="superscript"/>
-        </w:rPr>
-        <w:t>th</w:t>
-      </w:r>
-      <w:r>
-        <w:rPr>
-          <w:rFonts w:ascii="Garamond" w:hAnsi="Garamond"/>
-          <w:sz w:val="24"/>
-          <w:szCs w:val="24"/>
-        </w:rPr>
-        <w:t xml:space="preserve"> Annual Biology Research Symposium, Department of Ecology and Evolutionary Biology, UCLA</w:t>
-      </w:r>
-      <w:r>
-        <w:rPr>
-          <w:rFonts w:ascii="Garamond" w:hAnsi="Garamond"/>
-          <w:sz w:val="24"/>
-          <w:szCs w:val="24"/>
-        </w:rPr>
-        <w:br/>
-      </w:r>
-      <w:r>
-        <w:rPr>
-          <w:rFonts w:ascii="Garamond" w:hAnsi="Garamond"/>
-          <w:i/>
-          <w:iCs/>
-          <w:sz w:val="24"/>
-          <w:szCs w:val="24"/>
-        </w:rPr>
-        <w:t>1st Place, Graduate Student Poster</w:t>
-      </w:r>
-    </w:p>
-    <w:p>
-      <w:pPr>
-        <w:tabs>
-          <w:tab w:val="left" w:pos="720"/>
-        </w:tabs>
-        <w:spacing w:after="80" w:line="240" w:lineRule="auto"/>
+        <w:spacing w:after="0" w:line="240" w:lineRule="auto"/>
         <w:ind w:left="1440" w:hanging="1440"/>
         <w:rPr>
           <w:rFonts w:ascii="Garamond" w:hAnsi="Garamond"/>
@@ -6073,7 +5669,7 @@
           <w:tab w:val="left" w:pos="4950"/>
           <w:tab w:val="right" w:pos="9360"/>
         </w:tabs>
-        <w:spacing w:line="240" w:lineRule="auto"/>
+        <w:spacing w:after="0" w:line="240" w:lineRule="auto"/>
         <w:rPr>
           <w:rFonts w:ascii="Garamond" w:hAnsi="Garamond"/>
           <w:i/>
@@ -6180,25 +5776,14 @@
         </w:rPr>
         <w:tab/>
       </w:r>
-      <w:proofErr w:type="spellStart"/>
-      <w:r>
-        <w:rPr>
-          <w:rFonts w:ascii="Garamond" w:hAnsi="Garamond"/>
-          <w:color w:val="000000"/>
-          <w:sz w:val="24"/>
-          <w:szCs w:val="24"/>
-        </w:rPr>
-        <w:t>EcoEvoPub</w:t>
-      </w:r>
-      <w:proofErr w:type="spellEnd"/>
-      <w:r>
-        <w:rPr>
-          <w:rFonts w:ascii="Garamond" w:hAnsi="Garamond"/>
-          <w:color w:val="000000"/>
-          <w:sz w:val="24"/>
-          <w:szCs w:val="24"/>
-        </w:rPr>
-        <w:t xml:space="preserve"> Seminar, Department of Ecology and Evolutionary Biology, UCLA</w:t>
+      <w:r>
+        <w:rPr>
+          <w:rFonts w:ascii="Garamond" w:hAnsi="Garamond"/>
+          <w:color w:val="000000"/>
+          <w:sz w:val="24"/>
+          <w:szCs w:val="24"/>
+        </w:rPr>
+        <w:t>EcoEvoPub Seminar, Department of Ecology and Evolutionary Biology, UCLA</w:t>
       </w:r>
     </w:p>
     <w:p>
@@ -6220,7 +5805,7 @@
         <w:tabs>
           <w:tab w:val="left" w:pos="720"/>
         </w:tabs>
-        <w:spacing w:after="80" w:line="240" w:lineRule="auto"/>
+        <w:spacing w:after="0" w:line="240" w:lineRule="auto"/>
         <w:rPr>
           <w:rFonts w:ascii="Garamond" w:hAnsi="Garamond"/>
           <w:sz w:val="24"/>
@@ -6656,7 +6241,7 @@
         <w:tabs>
           <w:tab w:val="left" w:pos="720"/>
         </w:tabs>
-        <w:spacing w:after="80" w:line="240" w:lineRule="auto"/>
+        <w:spacing w:after="0" w:line="240" w:lineRule="auto"/>
         <w:ind w:left="1440" w:hanging="1440"/>
         <w:rPr>
           <w:rFonts w:ascii="Garamond" w:hAnsi="Garamond"/>
@@ -6752,34 +6337,14 @@
         </w:rPr>
         <w:t xml:space="preserve">tar </w:t>
       </w:r>
-      <w:proofErr w:type="spellStart"/>
-      <w:r>
-        <w:rPr>
-          <w:rFonts w:ascii="Garamond" w:hAnsi="Garamond"/>
-          <w:sz w:val="24"/>
-          <w:szCs w:val="24"/>
-        </w:rPr>
-        <w:t>Ophioderma</w:t>
-      </w:r>
-      <w:proofErr w:type="spellEnd"/>
-      <w:r>
-        <w:rPr>
-          <w:rFonts w:ascii="Garamond" w:hAnsi="Garamond"/>
-          <w:sz w:val="24"/>
-          <w:szCs w:val="24"/>
-        </w:rPr>
-        <w:t xml:space="preserve"> </w:t>
-      </w:r>
-      <w:proofErr w:type="spellStart"/>
-      <w:r>
-        <w:rPr>
-          <w:rFonts w:ascii="Garamond" w:hAnsi="Garamond"/>
-          <w:sz w:val="24"/>
-          <w:szCs w:val="24"/>
-        </w:rPr>
-        <w:t>brevispinum</w:t>
-      </w:r>
-      <w:proofErr w:type="spellEnd"/>
+      <w:r>
+        <w:rPr>
+          <w:rFonts w:ascii="Garamond" w:hAnsi="Garamond"/>
+          <w:sz w:val="24"/>
+          <w:szCs w:val="24"/>
+        </w:rPr>
+        <w:t>Ophioderma brevispinum</w:t>
+      </w:r>
       <w:r>
         <w:rPr>
           <w:rFonts w:ascii="Garamond" w:hAnsi="Garamond"/>
@@ -7522,6 +7087,119 @@
           <w:szCs w:val="24"/>
         </w:rPr>
       </w:pPr>
+      <w:r>
+        <w:rPr>
+          <w:rFonts w:ascii="Garamond" w:hAnsi="Garamond"/>
+          <w:bCs/>
+          <w:sz w:val="24"/>
+          <w:szCs w:val="24"/>
+        </w:rPr>
+        <w:t>2018</w:t>
+      </w:r>
+      <w:r>
+        <w:rPr>
+          <w:rFonts w:ascii="Garamond" w:hAnsi="Garamond"/>
+          <w:bCs/>
+          <w:sz w:val="24"/>
+          <w:szCs w:val="24"/>
+        </w:rPr>
+        <w:tab/>
+      </w:r>
+      <w:r>
+        <w:rPr>
+          <w:rFonts w:ascii="Garamond" w:hAnsi="Garamond"/>
+          <w:b/>
+          <w:bCs/>
+          <w:sz w:val="24"/>
+          <w:szCs w:val="24"/>
+        </w:rPr>
+        <w:t>Guest Lecture</w:t>
+      </w:r>
+      <w:r>
+        <w:rPr>
+          <w:rFonts w:ascii="Garamond" w:hAnsi="Garamond"/>
+          <w:bCs/>
+          <w:sz w:val="24"/>
+          <w:szCs w:val="24"/>
+        </w:rPr>
+        <w:t xml:space="preserve">: </w:t>
+      </w:r>
+      <w:r>
+        <w:rPr>
+          <w:rFonts w:ascii="Garamond" w:hAnsi="Garamond"/>
+          <w:bCs/>
+          <w:i/>
+          <w:iCs/>
+          <w:sz w:val="24"/>
+          <w:szCs w:val="24"/>
+        </w:rPr>
+        <w:t xml:space="preserve">Answering Biological Questions Using Circular Data and Analysis in </w:t>
+      </w:r>
+      <w:r>
+        <w:rPr>
+          <w:rFonts w:ascii="Garamond" w:hAnsi="Garamond"/>
+          <w:bCs/>
+          <w:i/>
+          <w:iCs/>
+          <w:sz w:val="24"/>
+          <w:szCs w:val="24"/>
+        </w:rPr>
+        <w:t>R</w:t>
+      </w:r>
+      <w:r>
+        <w:rPr>
+          <w:rFonts w:ascii="Garamond" w:hAnsi="Garamond"/>
+          <w:bCs/>
+          <w:sz w:val="24"/>
+          <w:szCs w:val="24"/>
+        </w:rPr>
+        <w:br/>
+      </w:r>
+      <w:r>
+        <w:rPr>
+          <w:rFonts w:ascii="Garamond" w:hAnsi="Garamond"/>
+          <w:color w:val="000000"/>
+          <w:sz w:val="24"/>
+          <w:szCs w:val="24"/>
+        </w:rPr>
+        <w:t>Biological Data Analysis (Bio 304), Duke University; Prof. Tom Mitchell-Olds</w:t>
+      </w:r>
+      <w:r>
+        <w:rPr>
+          <w:rFonts w:ascii="Garamond" w:hAnsi="Garamond"/>
+          <w:bCs/>
+          <w:sz w:val="24"/>
+          <w:szCs w:val="24"/>
+        </w:rPr>
+        <w:t xml:space="preserve"> </w:t>
+      </w:r>
+      <w:r>
+        <w:rPr>
+          <w:rFonts w:ascii="Garamond" w:hAnsi="Garamond"/>
+          <w:bCs/>
+          <w:sz w:val="24"/>
+          <w:szCs w:val="24"/>
+        </w:rPr>
+        <w:br/>
+      </w:r>
+      <w:r>
+        <w:rPr>
+          <w:rFonts w:ascii="Garamond" w:hAnsi="Garamond"/>
+          <w:bCs/>
+          <w:sz w:val="24"/>
+          <w:szCs w:val="24"/>
+        </w:rPr>
+        <w:t>Duke Data Expedition, Information Initiative @ Duke</w:t>
+      </w:r>
+      <w:r>
+        <w:rPr>
+          <w:rFonts w:ascii="Garamond" w:hAnsi="Garamond"/>
+          <w:bCs/>
+          <w:sz w:val="24"/>
+          <w:szCs w:val="24"/>
+        </w:rPr>
+        <w:t>, Duke University</w:t>
+      </w:r>
     </w:p>
     <w:p>
       <w:pPr>
@@ -7529,187 +7207,50 @@
         <w:ind w:left="1440" w:hanging="1440"/>
         <w:rPr>
           <w:rFonts w:ascii="Garamond" w:hAnsi="Garamond"/>
-          <w:bCs/>
-          <w:sz w:val="24"/>
-          <w:szCs w:val="24"/>
-        </w:rPr>
-      </w:pPr>
-      <w:r>
-        <w:rPr>
-          <w:rFonts w:ascii="Garamond" w:hAnsi="Garamond"/>
-          <w:bCs/>
-          <w:sz w:val="24"/>
-          <w:szCs w:val="24"/>
-        </w:rPr>
-        <w:lastRenderedPageBreak/>
-        <w:t>2018</w:t>
-      </w:r>
-      <w:r>
-        <w:rPr>
-          <w:rFonts w:ascii="Garamond" w:hAnsi="Garamond"/>
-          <w:bCs/>
-          <w:sz w:val="24"/>
-          <w:szCs w:val="24"/>
-        </w:rPr>
-        <w:tab/>
-      </w:r>
-      <w:r>
-        <w:rPr>
-          <w:rFonts w:ascii="Garamond" w:hAnsi="Garamond"/>
-          <w:b/>
-          <w:bCs/>
-          <w:sz w:val="24"/>
-          <w:szCs w:val="24"/>
-        </w:rPr>
-        <w:t>Guest Lecture</w:t>
-      </w:r>
-      <w:r>
-        <w:rPr>
-          <w:rFonts w:ascii="Garamond" w:hAnsi="Garamond"/>
-          <w:bCs/>
-          <w:sz w:val="24"/>
-          <w:szCs w:val="24"/>
-        </w:rPr>
-        <w:t xml:space="preserve">: </w:t>
-      </w:r>
-      <w:r>
-        <w:rPr>
-          <w:rFonts w:ascii="Garamond" w:hAnsi="Garamond"/>
-          <w:bCs/>
+          <w:b/>
           <w:i/>
           <w:iCs/>
-          <w:sz w:val="24"/>
-          <w:szCs w:val="24"/>
-        </w:rPr>
-        <w:t xml:space="preserve">Answering Biological Questions Using Circular Data and Analysis in </w:t>
-      </w:r>
-      <w:r>
-        <w:rPr>
-          <w:rFonts w:ascii="Garamond" w:hAnsi="Garamond"/>
-          <w:bCs/>
+          <w:color w:val="000000"/>
+          <w:sz w:val="24"/>
+          <w:szCs w:val="24"/>
+        </w:rPr>
+      </w:pPr>
+      <w:r>
+        <w:rPr>
+          <w:rFonts w:ascii="Garamond" w:hAnsi="Garamond"/>
+          <w:color w:val="000000"/>
+          <w:sz w:val="24"/>
+          <w:szCs w:val="24"/>
+        </w:rPr>
+        <w:t>2017</w:t>
+      </w:r>
+      <w:r>
+        <w:rPr>
+          <w:rFonts w:ascii="Garamond" w:hAnsi="Garamond"/>
+          <w:color w:val="000000"/>
+          <w:sz w:val="24"/>
+          <w:szCs w:val="24"/>
+        </w:rPr>
+        <w:tab/>
+      </w:r>
+      <w:r>
+        <w:rPr>
+          <w:rFonts w:ascii="Garamond" w:hAnsi="Garamond"/>
+          <w:b/>
+          <w:color w:val="000000"/>
+          <w:sz w:val="24"/>
+          <w:szCs w:val="24"/>
+        </w:rPr>
+        <w:t xml:space="preserve">Guest Lecture: </w:t>
+      </w:r>
+      <w:r>
+        <w:rPr>
+          <w:rFonts w:ascii="Garamond" w:hAnsi="Garamond"/>
           <w:i/>
           <w:iCs/>
           <w:sz w:val="24"/>
           <w:szCs w:val="24"/>
         </w:rPr>
-        <w:t>R</w:t>
-      </w:r>
-      <w:r>
-        <w:rPr>
-          <w:rFonts w:ascii="Garamond" w:hAnsi="Garamond"/>
-          <w:bCs/>
-          <w:sz w:val="24"/>
-          <w:szCs w:val="24"/>
-        </w:rPr>
-        <w:br/>
-      </w:r>
-      <w:r>
-        <w:rPr>
-          <w:rFonts w:ascii="Garamond" w:hAnsi="Garamond"/>
-          <w:color w:val="000000"/>
-          <w:sz w:val="24"/>
-          <w:szCs w:val="24"/>
-        </w:rPr>
-        <w:t>Biological Data Analysis (Bio 304), Duke University; Prof. Tom Mitchell-</w:t>
-      </w:r>
-      <w:proofErr w:type="spellStart"/>
-      <w:r>
-        <w:rPr>
-          <w:rFonts w:ascii="Garamond" w:hAnsi="Garamond"/>
-          <w:color w:val="000000"/>
-          <w:sz w:val="24"/>
-          <w:szCs w:val="24"/>
-        </w:rPr>
-        <w:t>Olds</w:t>
-      </w:r>
-      <w:proofErr w:type="spellEnd"/>
-      <w:r>
-        <w:rPr>
-          <w:rFonts w:ascii="Garamond" w:hAnsi="Garamond"/>
-          <w:bCs/>
-          <w:sz w:val="24"/>
-          <w:szCs w:val="24"/>
-        </w:rPr>
-        <w:t xml:space="preserve"> </w:t>
-      </w:r>
-      <w:r>
-        <w:rPr>
-          <w:rFonts w:ascii="Garamond" w:hAnsi="Garamond"/>
-          <w:bCs/>
-          <w:sz w:val="24"/>
-          <w:szCs w:val="24"/>
-        </w:rPr>
-        <w:br/>
-      </w:r>
-      <w:r>
-        <w:rPr>
-          <w:rFonts w:ascii="Garamond" w:hAnsi="Garamond"/>
-          <w:bCs/>
-          <w:sz w:val="24"/>
-          <w:szCs w:val="24"/>
-        </w:rPr>
-        <w:t>Duke Data Expedition, Information Initiative @ Duke</w:t>
-      </w:r>
-      <w:r>
-        <w:rPr>
-          <w:rFonts w:ascii="Garamond" w:hAnsi="Garamond"/>
-          <w:bCs/>
-          <w:sz w:val="24"/>
-          <w:szCs w:val="24"/>
-        </w:rPr>
-        <w:t>, Duke University</w:t>
-      </w:r>
-    </w:p>
-    <w:p>
-      <w:pPr>
-        <w:spacing w:line="240" w:lineRule="auto"/>
-        <w:ind w:left="1440" w:hanging="1440"/>
-        <w:rPr>
-          <w:rFonts w:ascii="Garamond" w:hAnsi="Garamond"/>
-          <w:b/>
-          <w:i/>
-          <w:iCs/>
-          <w:color w:val="000000"/>
-          <w:sz w:val="24"/>
-          <w:szCs w:val="24"/>
-        </w:rPr>
-      </w:pPr>
-      <w:r>
-        <w:rPr>
-          <w:rFonts w:ascii="Garamond" w:hAnsi="Garamond"/>
-          <w:color w:val="000000"/>
-          <w:sz w:val="24"/>
-          <w:szCs w:val="24"/>
-        </w:rPr>
-        <w:t>2017</w:t>
-      </w:r>
-      <w:r>
-        <w:rPr>
-          <w:rFonts w:ascii="Garamond" w:hAnsi="Garamond"/>
-          <w:color w:val="000000"/>
-          <w:sz w:val="24"/>
-          <w:szCs w:val="24"/>
-        </w:rPr>
-        <w:tab/>
-      </w:r>
-      <w:r>
-        <w:rPr>
-          <w:rFonts w:ascii="Garamond" w:hAnsi="Garamond"/>
-          <w:b/>
-          <w:color w:val="000000"/>
-          <w:sz w:val="24"/>
-          <w:szCs w:val="24"/>
-        </w:rPr>
-        <w:t xml:space="preserve">Guest Lecture: </w:t>
-      </w:r>
-      <w:r>
-        <w:rPr>
-          <w:rFonts w:ascii="Garamond" w:hAnsi="Garamond"/>
-          <w:i/>
-          <w:iCs/>
-          <w:sz w:val="24"/>
-          <w:szCs w:val="24"/>
-        </w:rPr>
         <w:t>Future Directions in the Whole Body Eye of Sea Urchins: Effects of Phylogeny, Light Intensity, and Spine Density</w:t>
       </w:r>
       <w:r>
@@ -7739,39 +7280,8 @@
           <w:sz w:val="24"/>
           <w:szCs w:val="24"/>
         </w:rPr>
-        <w:t xml:space="preserve">Profs. Gustav </w:t>
-      </w:r>
-      <w:proofErr w:type="spellStart"/>
-      <w:r>
-        <w:rPr>
-          <w:rFonts w:ascii="Garamond" w:hAnsi="Garamond"/>
-          <w:color w:val="000000"/>
-          <w:sz w:val="24"/>
-          <w:szCs w:val="24"/>
-        </w:rPr>
-        <w:t>Paulay</w:t>
-      </w:r>
-      <w:proofErr w:type="spellEnd"/>
-      <w:r>
-        <w:rPr>
-          <w:rFonts w:ascii="Garamond" w:hAnsi="Garamond"/>
-          <w:color w:val="000000"/>
-          <w:sz w:val="24"/>
-          <w:szCs w:val="24"/>
-        </w:rPr>
-        <w:t xml:space="preserve"> and Peter </w:t>
-      </w:r>
-      <w:proofErr w:type="spellStart"/>
-      <w:r>
-        <w:rPr>
-          <w:rFonts w:ascii="Garamond" w:hAnsi="Garamond"/>
-          <w:color w:val="000000"/>
-          <w:sz w:val="24"/>
-          <w:szCs w:val="24"/>
-        </w:rPr>
-        <w:t>Funch</w:t>
-      </w:r>
-      <w:proofErr w:type="spellEnd"/>
+        <w:t>Profs. Gustav Paulay and Peter Funch</w:t>
+      </w:r>
     </w:p>
     <w:p>
       <w:pPr>
@@ -7801,7 +7311,7 @@
           <w:tab w:val="left" w:pos="4950"/>
           <w:tab w:val="right" w:pos="9360"/>
         </w:tabs>
-        <w:spacing w:after="80" w:line="240" w:lineRule="auto"/>
+        <w:spacing w:after="0" w:line="240" w:lineRule="auto"/>
         <w:rPr>
           <w:rFonts w:ascii="Garamond" w:hAnsi="Garamond"/>
           <w:color w:val="000000"/>
@@ -8002,7 +7512,7 @@
           <w:tab w:val="left" w:pos="4950"/>
           <w:tab w:val="right" w:pos="9360"/>
         </w:tabs>
-        <w:spacing w:after="80" w:line="240" w:lineRule="auto"/>
+        <w:spacing w:after="0" w:line="240" w:lineRule="auto"/>
         <w:rPr>
           <w:rFonts w:ascii="Garamond" w:hAnsi="Garamond"/>
           <w:b/>
@@ -8099,21 +7609,22 @@
           <w:tab w:val="left" w:pos="4950"/>
           <w:tab w:val="right" w:pos="9360"/>
         </w:tabs>
-        <w:spacing w:after="80" w:line="240" w:lineRule="auto"/>
-        <w:rPr>
-          <w:rFonts w:ascii="Garamond" w:hAnsi="Garamond"/>
-          <w:color w:val="000000"/>
-          <w:sz w:val="24"/>
-          <w:szCs w:val="24"/>
-        </w:rPr>
-      </w:pPr>
-      <w:r>
-        <w:rPr>
-          <w:rFonts w:ascii="Garamond" w:hAnsi="Garamond"/>
-          <w:color w:val="000000"/>
-          <w:sz w:val="24"/>
-          <w:szCs w:val="24"/>
-        </w:rPr>
+        <w:spacing w:after="0" w:line="240" w:lineRule="auto"/>
+        <w:rPr>
+          <w:rFonts w:ascii="Garamond" w:hAnsi="Garamond"/>
+          <w:color w:val="000000"/>
+          <w:sz w:val="24"/>
+          <w:szCs w:val="24"/>
+        </w:rPr>
+      </w:pPr>
+      <w:r>
+        <w:rPr>
+          <w:rFonts w:ascii="Garamond" w:hAnsi="Garamond"/>
+          <w:color w:val="000000"/>
+          <w:sz w:val="24"/>
+          <w:szCs w:val="24"/>
+        </w:rPr>
+        <w:lastRenderedPageBreak/>
         <w:t xml:space="preserve">2017 </w:t>
       </w:r>
       <w:r>
@@ -8181,7 +7692,7 @@
           <w:tab w:val="left" w:pos="4950"/>
           <w:tab w:val="right" w:pos="9360"/>
         </w:tabs>
-        <w:spacing w:after="80" w:line="240" w:lineRule="auto"/>
+        <w:spacing w:after="0" w:line="240" w:lineRule="auto"/>
         <w:rPr>
           <w:rFonts w:ascii="Garamond" w:hAnsi="Garamond"/>
           <w:color w:val="000000"/>
@@ -8275,7 +7786,7 @@
           <w:tab w:val="left" w:pos="4950"/>
           <w:tab w:val="right" w:pos="9360"/>
         </w:tabs>
-        <w:spacing w:line="240" w:lineRule="auto"/>
+        <w:spacing w:after="0" w:line="240" w:lineRule="auto"/>
         <w:rPr>
           <w:rFonts w:ascii="Garamond" w:hAnsi="Garamond"/>
           <w:color w:val="000000"/>
@@ -8373,7 +7884,7 @@
           <w:tab w:val="left" w:pos="4950"/>
           <w:tab w:val="right" w:pos="9360"/>
         </w:tabs>
-        <w:spacing w:line="240" w:lineRule="auto"/>
+        <w:spacing w:after="0" w:line="240" w:lineRule="auto"/>
         <w:rPr>
           <w:rFonts w:ascii="Garamond" w:hAnsi="Garamond"/>
           <w:color w:val="000000"/>
@@ -8566,7 +8077,7 @@
           <w:tab w:val="left" w:pos="4950"/>
           <w:tab w:val="right" w:pos="9360"/>
         </w:tabs>
-        <w:spacing w:line="240" w:lineRule="auto"/>
+        <w:spacing w:after="0" w:line="240" w:lineRule="auto"/>
         <w:rPr>
           <w:rFonts w:ascii="Garamond" w:hAnsi="Garamond" w:cs="Times New Roman"/>
           <w:i w:val="0"/>
@@ -8587,7 +8098,7 @@
         </w:rPr>
         <w:t>Mental Health Webpage (</w:t>
       </w:r>
-      <w:hyperlink r:id="rId14" w:history="1">
+      <w:hyperlink r:id="rId15" w:history="1">
         <w:r>
           <w:rPr>
             <w:rStyle w:val="Hyperlink"/>
@@ -8625,7 +8136,7 @@
           <w:tab w:val="left" w:pos="4950"/>
           <w:tab w:val="right" w:pos="9360"/>
         </w:tabs>
-        <w:spacing w:line="240" w:lineRule="auto"/>
+        <w:spacing w:after="0" w:line="240" w:lineRule="auto"/>
         <w:rPr>
           <w:rFonts w:ascii="Garamond" w:hAnsi="Garamond" w:cs="Times New Roman"/>
           <w:i w:val="0"/>
@@ -8660,7 +8171,7 @@
           <w:tab w:val="left" w:pos="4950"/>
           <w:tab w:val="right" w:pos="9360"/>
         </w:tabs>
-        <w:spacing w:line="240" w:lineRule="auto"/>
+        <w:spacing w:after="0" w:line="240" w:lineRule="auto"/>
         <w:rPr>
           <w:rFonts w:ascii="Garamond" w:hAnsi="Garamond" w:cs="Times New Roman"/>
           <w:i w:val="0"/>
@@ -8695,7 +8206,7 @@
           <w:tab w:val="left" w:pos="4950"/>
           <w:tab w:val="right" w:pos="9360"/>
         </w:tabs>
-        <w:spacing w:line="240" w:lineRule="auto"/>
+        <w:spacing w:after="0" w:line="240" w:lineRule="auto"/>
         <w:rPr>
           <w:rFonts w:ascii="Garamond" w:hAnsi="Garamond" w:cs="Times New Roman"/>
           <w:i w:val="0"/>
@@ -8725,7 +8236,7 @@
           <w:tab w:val="left" w:pos="4950"/>
           <w:tab w:val="right" w:pos="9360"/>
         </w:tabs>
-        <w:spacing w:after="80" w:line="240" w:lineRule="auto"/>
+        <w:spacing w:after="0" w:line="240" w:lineRule="auto"/>
         <w:rPr>
           <w:rFonts w:ascii="Garamond" w:hAnsi="Garamond"/>
           <w:i/>
@@ -8918,7 +8429,7 @@
           <w:tab w:val="left" w:pos="4950"/>
           <w:tab w:val="right" w:pos="9360"/>
         </w:tabs>
-        <w:spacing w:after="80" w:line="240" w:lineRule="auto"/>
+        <w:spacing w:after="0" w:line="240" w:lineRule="auto"/>
         <w:ind w:left="1440" w:hanging="1440"/>
         <w:rPr>
           <w:rFonts w:ascii="Garamond" w:hAnsi="Garamond"/>
@@ -9018,7 +8529,7 @@
           <w:tab w:val="left" w:pos="4950"/>
           <w:tab w:val="right" w:pos="9360"/>
         </w:tabs>
-        <w:spacing w:after="80" w:line="240" w:lineRule="auto"/>
+        <w:spacing w:after="0" w:line="240" w:lineRule="auto"/>
         <w:rPr>
           <w:rFonts w:ascii="Garamond" w:hAnsi="Garamond"/>
           <w:color w:val="000000"/>
@@ -9149,7 +8660,7 @@
           <w:tab w:val="left" w:pos="4950"/>
           <w:tab w:val="right" w:pos="9360"/>
         </w:tabs>
-        <w:spacing w:line="240" w:lineRule="auto"/>
+        <w:spacing w:after="0" w:line="240" w:lineRule="auto"/>
         <w:rPr>
           <w:rFonts w:ascii="Garamond" w:hAnsi="Garamond"/>
           <w:color w:val="000000"/>
@@ -9327,22 +8838,21 @@
           <w:tab w:val="left" w:pos="4950"/>
           <w:tab w:val="right" w:pos="9360"/>
         </w:tabs>
-        <w:spacing w:line="240" w:lineRule="auto"/>
-        <w:rPr>
-          <w:rFonts w:ascii="Garamond" w:hAnsi="Garamond"/>
-          <w:color w:val="000000"/>
-          <w:sz w:val="24"/>
-          <w:szCs w:val="24"/>
-        </w:rPr>
-      </w:pPr>
-      <w:r>
-        <w:rPr>
-          <w:rFonts w:ascii="Garamond" w:hAnsi="Garamond"/>
-          <w:color w:val="000000"/>
-          <w:sz w:val="24"/>
-          <w:szCs w:val="24"/>
-        </w:rPr>
-        <w:lastRenderedPageBreak/>
+        <w:spacing w:after="0" w:line="240" w:lineRule="auto"/>
+        <w:rPr>
+          <w:rFonts w:ascii="Garamond" w:hAnsi="Garamond"/>
+          <w:color w:val="000000"/>
+          <w:sz w:val="24"/>
+          <w:szCs w:val="24"/>
+        </w:rPr>
+      </w:pPr>
+      <w:r>
+        <w:rPr>
+          <w:rFonts w:ascii="Garamond" w:hAnsi="Garamond"/>
+          <w:color w:val="000000"/>
+          <w:sz w:val="24"/>
+          <w:szCs w:val="24"/>
+        </w:rPr>
         <w:t>2022</w:t>
       </w:r>
       <w:r>
@@ -9424,7 +8934,7 @@
           <w:tab w:val="left" w:pos="4950"/>
           <w:tab w:val="right" w:pos="9360"/>
         </w:tabs>
-        <w:spacing w:line="240" w:lineRule="auto"/>
+        <w:spacing w:after="0" w:line="240" w:lineRule="auto"/>
         <w:rPr>
           <w:rFonts w:ascii="Garamond" w:hAnsi="Garamond"/>
           <w:i/>
@@ -9502,7 +9012,7 @@
           <w:tab w:val="left" w:pos="4950"/>
           <w:tab w:val="right" w:pos="9360"/>
         </w:tabs>
-        <w:spacing w:line="240" w:lineRule="auto"/>
+        <w:spacing w:after="0" w:line="240" w:lineRule="auto"/>
         <w:rPr>
           <w:rFonts w:ascii="Garamond" w:hAnsi="Garamond"/>
           <w:color w:val="000000"/>
@@ -9575,27 +9085,7 @@
           <w:sz w:val="24"/>
           <w:szCs w:val="24"/>
         </w:rPr>
-        <w:t>Scientific Research and Education Network (</w:t>
-      </w:r>
-      <w:proofErr w:type="spellStart"/>
-      <w:r>
-        <w:rPr>
-          <w:rFonts w:ascii="Garamond" w:hAnsi="Garamond"/>
-          <w:color w:val="000000"/>
-          <w:sz w:val="24"/>
-          <w:szCs w:val="24"/>
-        </w:rPr>
-        <w:t>SciREN</w:t>
-      </w:r>
-      <w:proofErr w:type="spellEnd"/>
-      <w:r>
-        <w:rPr>
-          <w:rFonts w:ascii="Garamond" w:hAnsi="Garamond"/>
-          <w:color w:val="000000"/>
-          <w:sz w:val="24"/>
-          <w:szCs w:val="24"/>
-        </w:rPr>
-        <w:t>) Triangle, Durham, NC</w:t>
+        <w:t>Scientific Research and Education Network (SciREN) Triangle, Durham, NC</w:t>
       </w:r>
     </w:p>
     <w:p>
@@ -9606,7 +9096,7 @@
           <w:tab w:val="left" w:pos="4950"/>
           <w:tab w:val="right" w:pos="9360"/>
         </w:tabs>
-        <w:spacing w:line="240" w:lineRule="auto"/>
+        <w:spacing w:after="0" w:line="240" w:lineRule="auto"/>
         <w:rPr>
           <w:rFonts w:ascii="Garamond" w:hAnsi="Garamond"/>
           <w:i/>
@@ -9681,7 +9171,7 @@
           <w:tab w:val="left" w:pos="4950"/>
           <w:tab w:val="right" w:pos="9360"/>
         </w:tabs>
-        <w:spacing w:line="240" w:lineRule="auto"/>
+        <w:spacing w:after="0" w:line="240" w:lineRule="auto"/>
         <w:rPr>
           <w:rFonts w:ascii="Garamond" w:hAnsi="Garamond"/>
           <w:i/>
@@ -9756,7 +9246,7 @@
           <w:tab w:val="left" w:pos="4950"/>
           <w:tab w:val="right" w:pos="9360"/>
         </w:tabs>
-        <w:spacing w:line="240" w:lineRule="auto"/>
+        <w:spacing w:after="0" w:line="240" w:lineRule="auto"/>
         <w:rPr>
           <w:rFonts w:ascii="Garamond" w:hAnsi="Garamond"/>
           <w:i/>
@@ -9831,7 +9321,7 @@
           <w:tab w:val="left" w:pos="4950"/>
           <w:tab w:val="right" w:pos="9360"/>
         </w:tabs>
-        <w:spacing w:line="240" w:lineRule="auto"/>
+        <w:spacing w:after="0" w:line="240" w:lineRule="auto"/>
         <w:rPr>
           <w:rFonts w:ascii="Garamond" w:hAnsi="Garamond"/>
           <w:i/>
@@ -10011,7 +9501,16 @@
           <w:sz w:val="24"/>
           <w:szCs w:val="24"/>
         </w:rPr>
-        <w:t>, Wilderness First Aid Responder (lapsed in 2020)</w:t>
+        <w:t xml:space="preserve"> (lapsed),</w:t>
+      </w:r>
+      <w:r>
+        <w:rPr>
+          <w:rFonts w:ascii="Garamond" w:hAnsi="Garamond"/>
+          <w:color w:val="000000"/>
+          <w:sz w:val="24"/>
+          <w:szCs w:val="24"/>
+        </w:rPr>
+        <w:t xml:space="preserve"> Wilderness First Aid Responder (lapsed in 2020)</w:t>
       </w:r>
       <w:r>
         <w:rPr>
@@ -10021,6 +9520,15 @@
           <w:szCs w:val="24"/>
         </w:rPr>
         <w:br/>
+      </w:r>
+      <w:r>
+        <w:rPr>
+          <w:rFonts w:ascii="Garamond" w:hAnsi="Garamond"/>
+          <w:color w:val="000000"/>
+          <w:sz w:val="24"/>
+          <w:szCs w:val="24"/>
+        </w:rPr>
+        <w:lastRenderedPageBreak/>
         <w:t>Programming Languages: R, UNI</w:t>
       </w:r>
       <w:r>
@@ -10229,7 +9737,7 @@
 </file>
 
 <file path=word/endnotes.xml><?xml version="1.0" encoding="utf-8"?>
-<w:endnotes xmlns:wpc="http://schemas.microsoft.com/office/word/2010/wordprocessingCanvas" xmlns:cx="http://schemas.microsoft.com/office/drawing/2014/chartex" xmlns:cx1="http://schemas.microsoft.com/office/drawing/2015/9/8/chartex" xmlns:cx2="http://schemas.microsoft.com/office/drawing/2015/10/21/chartex" xmlns:cx3="http://schemas.microsoft.com/office/drawing/2016/5/9/chartex" xmlns:cx4="http://schemas.microsoft.com/office/drawing/2016/5/10/chartex" xmlns:cx5="http://schemas.microsoft.com/office/drawing/2016/5/11/chartex" xmlns:cx6="http://schemas.microsoft.com/office/drawing/2016/5/12/chartex" xmlns:cx7="http://schemas.microsoft.com/office/drawing/2016/5/13/chartex" xmlns:cx8="http://schemas.microsoft.com/office/drawing/2016/5/14/chartex" xmlns:mc="http://schemas.openxmlformats.org/markup-compatibility/2006" xmlns:aink="http://schemas.microsoft.com/office/drawing/2016/ink" xmlns:am3d="http://schemas.microsoft.com/office/drawing/2017/model3d" xmlns:o="urn:schemas-microsoft-com:office:office" xmlns:oel="http://schemas.microsoft.com/office/2019/extlst" xmlns:r="http://schemas.openxmlformats.org/officeDocument/2006/relationships" xmlns:m="http://schemas.openxmlformats.org/officeDocument/2006/math" xmlns:v="urn:schemas-microsoft-com:vml" xmlns:wp14="http://schemas.microsoft.com/office/word/2010/wordprocessingDrawing" xmlns:wp="http://schemas.openxmlformats.org/drawingml/2006/wordprocessingDrawing" xmlns:w10="urn:schemas-microsoft-com:office:word" xmlns:w="http://schemas.openxmlformats.org/wordprocessingml/2006/main" xmlns:w14="http://schemas.microsoft.com/office/word/2010/wordml" xmlns:w15="http://schemas.microsoft.com/office/word/2012/wordml" xmlns:w16cex="http://schemas.microsoft.com/office/word/2018/wordml/cex" xmlns:w16cid="http://schemas.microsoft.com/office/word/2016/wordml/cid" xmlns:w16="http://schemas.microsoft.com/office/word/2018/wordml" xmlns:w16du="http://schemas.microsoft.com/office/word/2023/wordml/word16du" xmlns:w16sdtdh="http://schemas.microsoft.com/office/word/2020/wordml/sdtdatahash" xmlns:w16se="http://schemas.microsoft.com/office/word/2015/wordml/symex" xmlns:wpg="http://schemas.microsoft.com/office/word/2010/wordprocessingGroup" xmlns:wpi="http://schemas.microsoft.com/office/word/2010/wordprocessingInk" xmlns:wne="http://schemas.microsoft.com/office/word/2006/wordml" xmlns:wps="http://schemas.microsoft.com/office/word/2010/wordprocessingShape" mc:Ignorable="w14 w15 w16se w16cid w16 w16cex w16sdtdh wp14">
+<w:endnotes xmlns:wpc="http://schemas.microsoft.com/office/word/2010/wordprocessingCanvas" xmlns:cx="http://schemas.microsoft.com/office/drawing/2014/chartex" xmlns:cx1="http://schemas.microsoft.com/office/drawing/2015/9/8/chartex" xmlns:cx2="http://schemas.microsoft.com/office/drawing/2015/10/21/chartex" xmlns:cx3="http://schemas.microsoft.com/office/drawing/2016/5/9/chartex" xmlns:cx4="http://schemas.microsoft.com/office/drawing/2016/5/10/chartex" xmlns:cx5="http://schemas.microsoft.com/office/drawing/2016/5/11/chartex" xmlns:cx6="http://schemas.microsoft.com/office/drawing/2016/5/12/chartex" xmlns:cx7="http://schemas.microsoft.com/office/drawing/2016/5/13/chartex" xmlns:cx8="http://schemas.microsoft.com/office/drawing/2016/5/14/chartex" xmlns:mc="http://schemas.openxmlformats.org/markup-compatibility/2006" xmlns:aink="http://schemas.microsoft.com/office/drawing/2016/ink" xmlns:am3d="http://schemas.microsoft.com/office/drawing/2017/model3d" xmlns:o="urn:schemas-microsoft-com:office:office" xmlns:oel="http://schemas.microsoft.com/office/2019/extlst" xmlns:r="http://schemas.openxmlformats.org/officeDocument/2006/relationships" xmlns:m="http://schemas.openxmlformats.org/officeDocument/2006/math" xmlns:v="urn:schemas-microsoft-com:vml" xmlns:wp14="http://schemas.microsoft.com/office/word/2010/wordprocessingDrawing" xmlns:wp="http://schemas.openxmlformats.org/drawingml/2006/wordprocessingDrawing" xmlns:w10="urn:schemas-microsoft-com:office:word" xmlns:w="http://schemas.openxmlformats.org/wordprocessingml/2006/main" xmlns:w14="http://schemas.microsoft.com/office/word/2010/wordml" xmlns:w15="http://schemas.microsoft.com/office/word/2012/wordml" xmlns:w16cex="http://schemas.microsoft.com/office/word/2018/wordml/cex" xmlns:w16cid="http://schemas.microsoft.com/office/word/2016/wordml/cid" xmlns:w16="http://schemas.microsoft.com/office/word/2018/wordml" xmlns:w16sdtdh="http://schemas.microsoft.com/office/word/2020/wordml/sdtdatahash" xmlns:w16se="http://schemas.microsoft.com/office/word/2015/wordml/symex" xmlns:wpg="http://schemas.microsoft.com/office/word/2010/wordprocessingGroup" xmlns:wpi="http://schemas.microsoft.com/office/word/2010/wordprocessingInk" xmlns:wne="http://schemas.microsoft.com/office/word/2006/wordml" xmlns:wps="http://schemas.microsoft.com/office/word/2010/wordprocessingShape" mc:Ignorable="w14 w15 w16se w16cid w16 w16cex w16sdtdh wp14">
   <w:endnote w:type="separator" w:id="-1">
     <w:p>
       <w:r>
@@ -10248,7 +9756,7 @@
 </file>
 
 <file path=word/footnotes.xml><?xml version="1.0" encoding="utf-8"?>
-<w:footnotes xmlns:wpc="http://schemas.microsoft.com/office/word/2010/wordprocessingCanvas" xmlns:cx="http://schemas.microsoft.com/office/drawing/2014/chartex" xmlns:cx1="http://schemas.microsoft.com/office/drawing/2015/9/8/chartex" xmlns:cx2="http://schemas.microsoft.com/office/drawing/2015/10/21/chartex" xmlns:cx3="http://schemas.microsoft.com/office/drawing/2016/5/9/chartex" xmlns:cx4="http://schemas.microsoft.com/office/drawing/2016/5/10/chartex" xmlns:cx5="http://schemas.microsoft.com/office/drawing/2016/5/11/chartex" xmlns:cx6="http://schemas.microsoft.com/office/drawing/2016/5/12/chartex" xmlns:cx7="http://schemas.microsoft.com/office/drawing/2016/5/13/chartex" xmlns:cx8="http://schemas.microsoft.com/office/drawing/2016/5/14/chartex" xmlns:mc="http://schemas.openxmlformats.org/markup-compatibility/2006" xmlns:aink="http://schemas.microsoft.com/office/drawing/2016/ink" xmlns:am3d="http://schemas.microsoft.com/office/drawing/2017/model3d" xmlns:o="urn:schemas-microsoft-com:office:office" xmlns:oel="http://schemas.microsoft.com/office/2019/extlst" xmlns:r="http://schemas.openxmlformats.org/officeDocument/2006/relationships" xmlns:m="http://schemas.openxmlformats.org/officeDocument/2006/math" xmlns:v="urn:schemas-microsoft-com:vml" xmlns:wp14="http://schemas.microsoft.com/office/word/2010/wordprocessingDrawing" xmlns:wp="http://schemas.openxmlformats.org/drawingml/2006/wordprocessingDrawing" xmlns:w10="urn:schemas-microsoft-com:office:word" xmlns:w="http://schemas.openxmlformats.org/wordprocessingml/2006/main" xmlns:w14="http://schemas.microsoft.com/office/word/2010/wordml" xmlns:w15="http://schemas.microsoft.com/office/word/2012/wordml" xmlns:w16cex="http://schemas.microsoft.com/office/word/2018/wordml/cex" xmlns:w16cid="http://schemas.microsoft.com/office/word/2016/wordml/cid" xmlns:w16="http://schemas.microsoft.com/office/word/2018/wordml" xmlns:w16du="http://schemas.microsoft.com/office/word/2023/wordml/word16du" xmlns:w16sdtdh="http://schemas.microsoft.com/office/word/2020/wordml/sdtdatahash" xmlns:w16se="http://schemas.microsoft.com/office/word/2015/wordml/symex" xmlns:wpg="http://schemas.microsoft.com/office/word/2010/wordprocessingGroup" xmlns:wpi="http://schemas.microsoft.com/office/word/2010/wordprocessingInk" xmlns:wne="http://schemas.microsoft.com/office/word/2006/wordml" xmlns:wps="http://schemas.microsoft.com/office/word/2010/wordprocessingShape" mc:Ignorable="w14 w15 w16se w16cid w16 w16cex w16sdtdh wp14">
+<w:footnotes xmlns:wpc="http://schemas.microsoft.com/office/word/2010/wordprocessingCanvas" xmlns:cx="http://schemas.microsoft.com/office/drawing/2014/chartex" xmlns:cx1="http://schemas.microsoft.com/office/drawing/2015/9/8/chartex" xmlns:cx2="http://schemas.microsoft.com/office/drawing/2015/10/21/chartex" xmlns:cx3="http://schemas.microsoft.com/office/drawing/2016/5/9/chartex" xmlns:cx4="http://schemas.microsoft.com/office/drawing/2016/5/10/chartex" xmlns:cx5="http://schemas.microsoft.com/office/drawing/2016/5/11/chartex" xmlns:cx6="http://schemas.microsoft.com/office/drawing/2016/5/12/chartex" xmlns:cx7="http://schemas.microsoft.com/office/drawing/2016/5/13/chartex" xmlns:cx8="http://schemas.microsoft.com/office/drawing/2016/5/14/chartex" xmlns:mc="http://schemas.openxmlformats.org/markup-compatibility/2006" xmlns:aink="http://schemas.microsoft.com/office/drawing/2016/ink" xmlns:am3d="http://schemas.microsoft.com/office/drawing/2017/model3d" xmlns:o="urn:schemas-microsoft-com:office:office" xmlns:oel="http://schemas.microsoft.com/office/2019/extlst" xmlns:r="http://schemas.openxmlformats.org/officeDocument/2006/relationships" xmlns:m="http://schemas.openxmlformats.org/officeDocument/2006/math" xmlns:v="urn:schemas-microsoft-com:vml" xmlns:wp14="http://schemas.microsoft.com/office/word/2010/wordprocessingDrawing" xmlns:wp="http://schemas.openxmlformats.org/drawingml/2006/wordprocessingDrawing" xmlns:w10="urn:schemas-microsoft-com:office:word" xmlns:w="http://schemas.openxmlformats.org/wordprocessingml/2006/main" xmlns:w14="http://schemas.microsoft.com/office/word/2010/wordml" xmlns:w15="http://schemas.microsoft.com/office/word/2012/wordml" xmlns:w16cex="http://schemas.microsoft.com/office/word/2018/wordml/cex" xmlns:w16cid="http://schemas.microsoft.com/office/word/2016/wordml/cid" xmlns:w16="http://schemas.microsoft.com/office/word/2018/wordml" xmlns:w16sdtdh="http://schemas.microsoft.com/office/word/2020/wordml/sdtdatahash" xmlns:w16se="http://schemas.microsoft.com/office/word/2015/wordml/symex" xmlns:wpg="http://schemas.microsoft.com/office/word/2010/wordprocessingGroup" xmlns:wpi="http://schemas.microsoft.com/office/word/2010/wordprocessingInk" xmlns:wne="http://schemas.microsoft.com/office/word/2006/wordml" xmlns:wps="http://schemas.microsoft.com/office/word/2010/wordprocessingShape" mc:Ignorable="w14 w15 w16se w16cid w16 w16cex w16sdtdh wp14">
   <w:footnote w:type="separator" w:id="-1">
     <w:p>
       <w:r>
@@ -10267,7 +9775,7 @@
 </file>
 
 <file path=word/numbering.xml><?xml version="1.0" encoding="utf-8"?>
-<w:numbering xmlns:wpc="http://schemas.microsoft.com/office/word/2010/wordprocessingCanvas" xmlns:cx="http://schemas.microsoft.com/office/drawing/2014/chartex" xmlns:cx1="http://schemas.microsoft.com/office/drawing/2015/9/8/chartex" xmlns:cx2="http://schemas.microsoft.com/office/drawing/2015/10/21/chartex" xmlns:cx3="http://schemas.microsoft.com/office/drawing/2016/5/9/chartex" xmlns:cx4="http://schemas.microsoft.com/office/drawing/2016/5/10/chartex" xmlns:cx5="http://schemas.microsoft.com/office/drawing/2016/5/11/chartex" xmlns:cx6="http://schemas.microsoft.com/office/drawing/2016/5/12/chartex" xmlns:cx7="http://schemas.microsoft.com/office/drawing/2016/5/13/chartex" xmlns:cx8="http://schemas.microsoft.com/office/drawing/2016/5/14/chartex" xmlns:mc="http://schemas.openxmlformats.org/markup-compatibility/2006" xmlns:aink="http://schemas.microsoft.com/office/drawing/2016/ink" xmlns:am3d="http://schemas.microsoft.com/office/drawing/2017/model3d" xmlns:o="urn:schemas-microsoft-com:office:office" xmlns:oel="http://schemas.microsoft.com/office/2019/extlst" xmlns:r="http://schemas.openxmlformats.org/officeDocument/2006/relationships" xmlns:m="http://schemas.openxmlformats.org/officeDocument/2006/math" xmlns:v="urn:schemas-microsoft-com:vml" xmlns:wp14="http://schemas.microsoft.com/office/word/2010/wordprocessingDrawing" xmlns:wp="http://schemas.openxmlformats.org/drawingml/2006/wordprocessingDrawing" xmlns:w10="urn:schemas-microsoft-com:office:word" xmlns:w="http://schemas.openxmlformats.org/wordprocessingml/2006/main" xmlns:w14="http://schemas.microsoft.com/office/word/2010/wordml" xmlns:w15="http://schemas.microsoft.com/office/word/2012/wordml" xmlns:w16cex="http://schemas.microsoft.com/office/word/2018/wordml/cex" xmlns:w16cid="http://schemas.microsoft.com/office/word/2016/wordml/cid" xmlns:w16="http://schemas.microsoft.com/office/word/2018/wordml" xmlns:w16du="http://schemas.microsoft.com/office/word/2023/wordml/word16du" xmlns:w16sdtdh="http://schemas.microsoft.com/office/word/2020/wordml/sdtdatahash" xmlns:w16se="http://schemas.microsoft.com/office/word/2015/wordml/symex" xmlns:wpg="http://schemas.microsoft.com/office/word/2010/wordprocessingGroup" xmlns:wpi="http://schemas.microsoft.com/office/word/2010/wordprocessingInk" xmlns:wne="http://schemas.microsoft.com/office/word/2006/wordml" xmlns:wps="http://schemas.microsoft.com/office/word/2010/wordprocessingShape" mc:Ignorable="w14 w15 w16se w16cid w16 w16cex w16sdtdh wp14">
+<w:numbering xmlns:wpc="http://schemas.microsoft.com/office/word/2010/wordprocessingCanvas" xmlns:cx="http://schemas.microsoft.com/office/drawing/2014/chartex" xmlns:cx1="http://schemas.microsoft.com/office/drawing/2015/9/8/chartex" xmlns:cx2="http://schemas.microsoft.com/office/drawing/2015/10/21/chartex" xmlns:cx3="http://schemas.microsoft.com/office/drawing/2016/5/9/chartex" xmlns:cx4="http://schemas.microsoft.com/office/drawing/2016/5/10/chartex" xmlns:cx5="http://schemas.microsoft.com/office/drawing/2016/5/11/chartex" xmlns:cx6="http://schemas.microsoft.com/office/drawing/2016/5/12/chartex" xmlns:cx7="http://schemas.microsoft.com/office/drawing/2016/5/13/chartex" xmlns:cx8="http://schemas.microsoft.com/office/drawing/2016/5/14/chartex" xmlns:mc="http://schemas.openxmlformats.org/markup-compatibility/2006" xmlns:aink="http://schemas.microsoft.com/office/drawing/2016/ink" xmlns:am3d="http://schemas.microsoft.com/office/drawing/2017/model3d" xmlns:o="urn:schemas-microsoft-com:office:office" xmlns:oel="http://schemas.microsoft.com/office/2019/extlst" xmlns:r="http://schemas.openxmlformats.org/officeDocument/2006/relationships" xmlns:m="http://schemas.openxmlformats.org/officeDocument/2006/math" xmlns:v="urn:schemas-microsoft-com:vml" xmlns:wp14="http://schemas.microsoft.com/office/word/2010/wordprocessingDrawing" xmlns:wp="http://schemas.openxmlformats.org/drawingml/2006/wordprocessingDrawing" xmlns:w10="urn:schemas-microsoft-com:office:word" xmlns:w="http://schemas.openxmlformats.org/wordprocessingml/2006/main" xmlns:w14="http://schemas.microsoft.com/office/word/2010/wordml" xmlns:w15="http://schemas.microsoft.com/office/word/2012/wordml" xmlns:w16cex="http://schemas.microsoft.com/office/word/2018/wordml/cex" xmlns:w16cid="http://schemas.microsoft.com/office/word/2016/wordml/cid" xmlns:w16="http://schemas.microsoft.com/office/word/2018/wordml" xmlns:w16sdtdh="http://schemas.microsoft.com/office/word/2020/wordml/sdtdatahash" xmlns:w16se="http://schemas.microsoft.com/office/word/2015/wordml/symex" xmlns:wpg="http://schemas.microsoft.com/office/word/2010/wordprocessingGroup" xmlns:wpi="http://schemas.microsoft.com/office/word/2010/wordprocessingInk" xmlns:wne="http://schemas.microsoft.com/office/word/2006/wordml" xmlns:wps="http://schemas.microsoft.com/office/word/2010/wordprocessingShape" mc:Ignorable="w14 w15 w16se w16cid w16 w16cex w16sdtdh wp14">
   <w:abstractNum w:abstractNumId="0" w15:restartNumberingAfterBreak="0">
     <w:nsid w:val="024B302F"/>
     <w:multiLevelType w:val="hybridMultilevel"/>

--- a/CV.docx
+++ b/CV.docx
@@ -1165,7 +1165,26 @@
           <w:szCs w:val="24"/>
         </w:rPr>
         <w:tab/>
-        <w:t>Shipe Laboratory</w:t>
+      </w:r>
+      <w:proofErr w:type="spellStart"/>
+      <w:r>
+        <w:rPr>
+          <w:rFonts w:ascii="Garamond" w:hAnsi="Garamond"/>
+          <w:bCs/>
+          <w:sz w:val="24"/>
+          <w:szCs w:val="24"/>
+        </w:rPr>
+        <w:t>Shipe</w:t>
+      </w:r>
+      <w:proofErr w:type="spellEnd"/>
+      <w:r>
+        <w:rPr>
+          <w:rFonts w:ascii="Garamond" w:hAnsi="Garamond"/>
+          <w:bCs/>
+          <w:sz w:val="24"/>
+          <w:szCs w:val="24"/>
+        </w:rPr>
+        <w:t xml:space="preserve"> Laboratory</w:t>
       </w:r>
       <w:r>
         <w:rPr>
@@ -1487,7 +1506,27 @@
           <w:sz w:val="24"/>
           <w:szCs w:val="24"/>
         </w:rPr>
-        <w:t xml:space="preserve">icac119, doi: </w:t>
+        <w:t>icac119, </w:t>
+      </w:r>
+      <w:proofErr w:type="spellStart"/>
+      <w:r>
+        <w:rPr>
+          <w:rFonts w:ascii="Garamond" w:hAnsi="Garamond"/>
+          <w:bCs/>
+          <w:sz w:val="24"/>
+          <w:szCs w:val="24"/>
+        </w:rPr>
+        <w:t>doi</w:t>
+      </w:r>
+      <w:proofErr w:type="spellEnd"/>
+      <w:r>
+        <w:rPr>
+          <w:rFonts w:ascii="Garamond" w:hAnsi="Garamond"/>
+          <w:bCs/>
+          <w:sz w:val="24"/>
+          <w:szCs w:val="24"/>
+        </w:rPr>
+        <w:t xml:space="preserve">: </w:t>
       </w:r>
       <w:hyperlink r:id="rId8" w:history="1">
         <w:r>
@@ -1498,7 +1537,29 @@
             <w:sz w:val="24"/>
             <w:szCs w:val="24"/>
           </w:rPr>
-          <w:t>10.1093/icb/icac119</w:t>
+          <w:t>10.1093/</w:t>
+        </w:r>
+        <w:proofErr w:type="spellStart"/>
+        <w:r>
+          <w:rPr>
+            <w:rStyle w:val="Hyperlink"/>
+            <w:rFonts w:ascii="Garamond" w:hAnsi="Garamond"/>
+            <w:bCs/>
+            <w:sz w:val="24"/>
+            <w:szCs w:val="24"/>
+          </w:rPr>
+          <w:t>icb</w:t>
+        </w:r>
+        <w:proofErr w:type="spellEnd"/>
+        <w:r>
+          <w:rPr>
+            <w:rStyle w:val="Hyperlink"/>
+            <w:rFonts w:ascii="Garamond" w:hAnsi="Garamond"/>
+            <w:bCs/>
+            <w:sz w:val="24"/>
+            <w:szCs w:val="24"/>
+          </w:rPr>
+          <w:t>/icac119</w:t>
         </w:r>
       </w:hyperlink>
     </w:p>
@@ -1572,7 +1633,29 @@
           <w:szCs w:val="24"/>
           <w:shd w:val="clear" w:color="auto" w:fill="FFFFFF"/>
         </w:rPr>
-        <w:t xml:space="preserve">Can Systems Biology Separate Evolutionary Analogies (Convergent Homoplasies) From Homologies? </w:t>
+        <w:t xml:space="preserve">Can Systems Biology Separate Evolutionary Analogies (Convergent </w:t>
+      </w:r>
+      <w:proofErr w:type="spellStart"/>
+      <w:r>
+        <w:rPr>
+          <w:rFonts w:ascii="Garamond" w:hAnsi="Garamond"/>
+          <w:color w:val="222222"/>
+          <w:sz w:val="24"/>
+          <w:szCs w:val="24"/>
+          <w:shd w:val="clear" w:color="auto" w:fill="FFFFFF"/>
+        </w:rPr>
+        <w:t>Homoplasies</w:t>
+      </w:r>
+      <w:proofErr w:type="spellEnd"/>
+      <w:r>
+        <w:rPr>
+          <w:rFonts w:ascii="Garamond" w:hAnsi="Garamond"/>
+          <w:color w:val="222222"/>
+          <w:sz w:val="24"/>
+          <w:szCs w:val="24"/>
+          <w:shd w:val="clear" w:color="auto" w:fill="FFFFFF"/>
+        </w:rPr>
+        <w:t xml:space="preserve">) From Homologies? </w:t>
       </w:r>
       <w:r>
         <w:rPr>
@@ -1584,17 +1667,65 @@
           <w:szCs w:val="24"/>
           <w:shd w:val="clear" w:color="auto" w:fill="FFFFFF"/>
         </w:rPr>
-        <w:t>Prog. Biophys. Mol. Biol.</w:t>
-      </w:r>
-      <w:r>
-        <w:rPr>
-          <w:rFonts w:ascii="Garamond" w:hAnsi="Garamond"/>
+        <w:t xml:space="preserve">Prog. </w:t>
+      </w:r>
+      <w:proofErr w:type="spellStart"/>
+      <w:r>
+        <w:rPr>
+          <w:rFonts w:ascii="Garamond" w:hAnsi="Garamond"/>
+          <w:i/>
+          <w:iCs/>
           <w:color w:val="222222"/>
           <w:sz w:val="24"/>
           <w:szCs w:val="24"/>
           <w:shd w:val="clear" w:color="auto" w:fill="FFFFFF"/>
         </w:rPr>
-        <w:t xml:space="preserve"> 117 (2015), 19-29. doi: </w:t>
+        <w:t>Biophys</w:t>
+      </w:r>
+      <w:proofErr w:type="spellEnd"/>
+      <w:r>
+        <w:rPr>
+          <w:rFonts w:ascii="Garamond" w:hAnsi="Garamond"/>
+          <w:i/>
+          <w:iCs/>
+          <w:color w:val="222222"/>
+          <w:sz w:val="24"/>
+          <w:szCs w:val="24"/>
+          <w:shd w:val="clear" w:color="auto" w:fill="FFFFFF"/>
+        </w:rPr>
+        <w:t>. Mol. Biol.</w:t>
+      </w:r>
+      <w:r>
+        <w:rPr>
+          <w:rFonts w:ascii="Garamond" w:hAnsi="Garamond"/>
+          <w:color w:val="222222"/>
+          <w:sz w:val="24"/>
+          <w:szCs w:val="24"/>
+          <w:shd w:val="clear" w:color="auto" w:fill="FFFFFF"/>
+        </w:rPr>
+        <w:t xml:space="preserve"> 117 (2015), 19-29. </w:t>
+      </w:r>
+      <w:proofErr w:type="spellStart"/>
+      <w:r>
+        <w:rPr>
+          <w:rFonts w:ascii="Garamond" w:hAnsi="Garamond"/>
+          <w:color w:val="222222"/>
+          <w:sz w:val="24"/>
+          <w:szCs w:val="24"/>
+          <w:shd w:val="clear" w:color="auto" w:fill="FFFFFF"/>
+        </w:rPr>
+        <w:t>doi</w:t>
+      </w:r>
+      <w:proofErr w:type="spellEnd"/>
+      <w:r>
+        <w:rPr>
+          <w:rFonts w:ascii="Garamond" w:hAnsi="Garamond"/>
+          <w:color w:val="222222"/>
+          <w:sz w:val="24"/>
+          <w:szCs w:val="24"/>
+          <w:shd w:val="clear" w:color="auto" w:fill="FFFFFF"/>
+        </w:rPr>
+        <w:t xml:space="preserve">: </w:t>
       </w:r>
       <w:hyperlink r:id="rId9" w:history="1">
         <w:r>
@@ -1649,7 +1780,27 @@
           <w:sz w:val="24"/>
           <w:szCs w:val="24"/>
         </w:rPr>
-        <w:t xml:space="preserve"> and Gessow, J</w:t>
+        <w:t xml:space="preserve"> and </w:t>
+      </w:r>
+      <w:proofErr w:type="spellStart"/>
+      <w:r>
+        <w:rPr>
+          <w:rFonts w:ascii="Garamond" w:hAnsi="Garamond"/>
+          <w:bCs/>
+          <w:sz w:val="24"/>
+          <w:szCs w:val="24"/>
+        </w:rPr>
+        <w:t>Gessow</w:t>
+      </w:r>
+      <w:proofErr w:type="spellEnd"/>
+      <w:r>
+        <w:rPr>
+          <w:rFonts w:ascii="Garamond" w:hAnsi="Garamond"/>
+          <w:bCs/>
+          <w:sz w:val="24"/>
+          <w:szCs w:val="24"/>
+        </w:rPr>
+        <w:t>, J</w:t>
       </w:r>
       <w:r>
         <w:rPr>
@@ -1671,6 +1822,7 @@
         </w:rPr>
         <w:t xml:space="preserve"> (2009). Ecology of an intertidal leech: expanding the range of </w:t>
       </w:r>
+      <w:proofErr w:type="spellStart"/>
       <w:r>
         <w:rPr>
           <w:rFonts w:ascii="Garamond" w:hAnsi="Garamond"/>
@@ -1680,33 +1832,58 @@
           <w:sz w:val="24"/>
           <w:szCs w:val="24"/>
         </w:rPr>
-        <w:t>Malmiana buthi</w:t>
-      </w:r>
-      <w:r>
-        <w:rPr>
-          <w:rFonts w:ascii="Garamond" w:hAnsi="Garamond"/>
-          <w:bCs/>
-          <w:sz w:val="24"/>
-          <w:szCs w:val="24"/>
-        </w:rPr>
-        <w:t xml:space="preserve">. </w:t>
-      </w:r>
-      <w:r>
-        <w:rPr>
-          <w:rFonts w:ascii="Garamond" w:hAnsi="Garamond"/>
-          <w:sz w:val="24"/>
-          <w:szCs w:val="24"/>
-        </w:rPr>
-        <w:t xml:space="preserve">Abstracts of the Annual Meeting of the Southern California Academy of Sciences. </w:t>
-      </w:r>
-      <w:r>
-        <w:rPr>
-          <w:rFonts w:ascii="Garamond" w:hAnsi="Garamond"/>
+        <w:t>Malmiana</w:t>
+      </w:r>
+      <w:proofErr w:type="spellEnd"/>
+      <w:r>
+        <w:rPr>
+          <w:rFonts w:ascii="Garamond" w:hAnsi="Garamond"/>
+          <w:bCs/>
           <w:i/>
           <w:iCs/>
           <w:sz w:val="24"/>
           <w:szCs w:val="24"/>
         </w:rPr>
+        <w:t xml:space="preserve"> </w:t>
+      </w:r>
+      <w:proofErr w:type="spellStart"/>
+      <w:r>
+        <w:rPr>
+          <w:rFonts w:ascii="Garamond" w:hAnsi="Garamond"/>
+          <w:bCs/>
+          <w:i/>
+          <w:iCs/>
+          <w:sz w:val="24"/>
+          <w:szCs w:val="24"/>
+        </w:rPr>
+        <w:t>buthi</w:t>
+      </w:r>
+      <w:proofErr w:type="spellEnd"/>
+      <w:r>
+        <w:rPr>
+          <w:rFonts w:ascii="Garamond" w:hAnsi="Garamond"/>
+          <w:bCs/>
+          <w:sz w:val="24"/>
+          <w:szCs w:val="24"/>
+        </w:rPr>
+        <w:t xml:space="preserve">. </w:t>
+      </w:r>
+      <w:r>
+        <w:rPr>
+          <w:rFonts w:ascii="Garamond" w:hAnsi="Garamond"/>
+          <w:sz w:val="24"/>
+          <w:szCs w:val="24"/>
+        </w:rPr>
+        <w:t xml:space="preserve">Abstracts of the Annual Meeting of the Southern California Academy of Sciences. </w:t>
+      </w:r>
+      <w:r>
+        <w:rPr>
+          <w:rFonts w:ascii="Garamond" w:hAnsi="Garamond"/>
+          <w:i/>
+          <w:iCs/>
+          <w:sz w:val="24"/>
+          <w:szCs w:val="24"/>
+        </w:rPr>
         <w:t>Bull. So. Cal. Acad. Sci.</w:t>
       </w:r>
       <w:r>
@@ -1715,7 +1892,25 @@
           <w:sz w:val="24"/>
           <w:szCs w:val="24"/>
         </w:rPr>
-        <w:t xml:space="preserve">, 108(2), 112. doi: </w:t>
+        <w:t xml:space="preserve">, 108(2), 112. </w:t>
+      </w:r>
+      <w:proofErr w:type="spellStart"/>
+      <w:r>
+        <w:rPr>
+          <w:rFonts w:ascii="Garamond" w:hAnsi="Garamond"/>
+          <w:sz w:val="24"/>
+          <w:szCs w:val="24"/>
+        </w:rPr>
+        <w:t>doi</w:t>
+      </w:r>
+      <w:proofErr w:type="spellEnd"/>
+      <w:r>
+        <w:rPr>
+          <w:rFonts w:ascii="Garamond" w:hAnsi="Garamond"/>
+          <w:sz w:val="24"/>
+          <w:szCs w:val="24"/>
+        </w:rPr>
+        <w:t xml:space="preserve">: </w:t>
       </w:r>
       <w:hyperlink r:id="rId10" w:history="1">
         <w:r>
@@ -1826,7 +2021,25 @@
           <w:sz w:val="24"/>
           <w:szCs w:val="24"/>
         </w:rPr>
-        <w:t xml:space="preserve">, and Eily, A. (2020). Some steps to create a more inclusive </w:t>
+        <w:t xml:space="preserve">, and </w:t>
+      </w:r>
+      <w:proofErr w:type="spellStart"/>
+      <w:r>
+        <w:rPr>
+          <w:rFonts w:ascii="Garamond" w:hAnsi="Garamond"/>
+          <w:sz w:val="24"/>
+          <w:szCs w:val="24"/>
+        </w:rPr>
+        <w:t>Eily</w:t>
+      </w:r>
+      <w:proofErr w:type="spellEnd"/>
+      <w:r>
+        <w:rPr>
+          <w:rFonts w:ascii="Garamond" w:hAnsi="Garamond"/>
+          <w:sz w:val="24"/>
+          <w:szCs w:val="24"/>
+        </w:rPr>
+        <w:t xml:space="preserve">, A. (2020). Some steps to create a more inclusive </w:t>
       </w:r>
       <w:r>
         <w:rPr>
@@ -1852,6 +2065,7 @@
         </w:rPr>
         <w:t xml:space="preserve">classroom environment. </w:t>
       </w:r>
+      <w:proofErr w:type="spellStart"/>
       <w:r>
         <w:rPr>
           <w:rFonts w:ascii="Garamond" w:hAnsi="Garamond"/>
@@ -1862,13 +2076,32 @@
         </w:rPr>
         <w:t>figshare</w:t>
       </w:r>
-      <w:r>
-        <w:rPr>
-          <w:rFonts w:ascii="Garamond" w:hAnsi="Garamond"/>
-          <w:sz w:val="24"/>
-          <w:szCs w:val="24"/>
-        </w:rPr>
-        <w:t>. Online resource. doi:</w:t>
+      <w:proofErr w:type="spellEnd"/>
+      <w:r>
+        <w:rPr>
+          <w:rFonts w:ascii="Garamond" w:hAnsi="Garamond"/>
+          <w:sz w:val="24"/>
+          <w:szCs w:val="24"/>
+        </w:rPr>
+        <w:t xml:space="preserve">. Online resource. </w:t>
+      </w:r>
+      <w:proofErr w:type="spellStart"/>
+      <w:r>
+        <w:rPr>
+          <w:rFonts w:ascii="Garamond" w:hAnsi="Garamond"/>
+          <w:sz w:val="24"/>
+          <w:szCs w:val="24"/>
+        </w:rPr>
+        <w:t>doi</w:t>
+      </w:r>
+      <w:proofErr w:type="spellEnd"/>
+      <w:r>
+        <w:rPr>
+          <w:rFonts w:ascii="Garamond" w:hAnsi="Garamond"/>
+          <w:sz w:val="24"/>
+          <w:szCs w:val="24"/>
+        </w:rPr>
+        <w:t>:</w:t>
       </w:r>
       <w:r>
         <w:rPr>
@@ -1966,13 +2199,23 @@
         </w:rPr>
         <w:t xml:space="preserve"> </w:t>
       </w:r>
-      <w:r>
-        <w:rPr>
-          <w:rFonts w:ascii="Garamond" w:hAnsi="Garamond"/>
-          <w:sz w:val="24"/>
-          <w:szCs w:val="24"/>
-        </w:rPr>
-        <w:t>Eily, A</w:t>
+      <w:proofErr w:type="spellStart"/>
+      <w:r>
+        <w:rPr>
+          <w:rFonts w:ascii="Garamond" w:hAnsi="Garamond"/>
+          <w:sz w:val="24"/>
+          <w:szCs w:val="24"/>
+        </w:rPr>
+        <w:t>Eily</w:t>
+      </w:r>
+      <w:proofErr w:type="spellEnd"/>
+      <w:r>
+        <w:rPr>
+          <w:rFonts w:ascii="Garamond" w:hAnsi="Garamond"/>
+          <w:sz w:val="24"/>
+          <w:szCs w:val="24"/>
+        </w:rPr>
+        <w:t>, A</w:t>
       </w:r>
       <w:r>
         <w:rPr>
@@ -2010,6 +2253,7 @@
         </w:rPr>
         <w:t xml:space="preserve"> Fostering open dialogue in the classroom. </w:t>
       </w:r>
+      <w:proofErr w:type="spellStart"/>
       <w:r>
         <w:rPr>
           <w:rFonts w:ascii="Garamond" w:hAnsi="Garamond"/>
@@ -2020,6 +2264,7 @@
         </w:rPr>
         <w:t>figshare</w:t>
       </w:r>
+      <w:proofErr w:type="spellEnd"/>
       <w:r>
         <w:rPr>
           <w:rFonts w:ascii="Garamond" w:hAnsi="Garamond"/>
@@ -2036,7 +2281,29 @@
           <w:sz w:val="24"/>
           <w:szCs w:val="24"/>
         </w:rPr>
-        <w:t xml:space="preserve"> doi:</w:t>
+        <w:t xml:space="preserve"> </w:t>
+      </w:r>
+      <w:proofErr w:type="spellStart"/>
+      <w:r>
+        <w:rPr>
+          <w:rFonts w:ascii="Garamond" w:hAnsi="Garamond"/>
+          <w:i/>
+          <w:iCs/>
+          <w:sz w:val="24"/>
+          <w:szCs w:val="24"/>
+        </w:rPr>
+        <w:t>doi</w:t>
+      </w:r>
+      <w:proofErr w:type="spellEnd"/>
+      <w:r>
+        <w:rPr>
+          <w:rFonts w:ascii="Garamond" w:hAnsi="Garamond"/>
+          <w:i/>
+          <w:iCs/>
+          <w:sz w:val="24"/>
+          <w:szCs w:val="24"/>
+        </w:rPr>
+        <w:t>:</w:t>
       </w:r>
       <w:r>
         <w:rPr>
@@ -2158,7 +2425,25 @@
           <w:sz w:val="24"/>
           <w:szCs w:val="24"/>
         </w:rPr>
-        <w:t xml:space="preserve"> Simha, A</w:t>
+        <w:t xml:space="preserve"> </w:t>
+      </w:r>
+      <w:proofErr w:type="spellStart"/>
+      <w:r>
+        <w:rPr>
+          <w:rFonts w:ascii="Garamond" w:hAnsi="Garamond"/>
+          <w:sz w:val="24"/>
+          <w:szCs w:val="24"/>
+        </w:rPr>
+        <w:t>Simha</w:t>
+      </w:r>
+      <w:proofErr w:type="spellEnd"/>
+      <w:r>
+        <w:rPr>
+          <w:rFonts w:ascii="Garamond" w:hAnsi="Garamond"/>
+          <w:sz w:val="24"/>
+          <w:szCs w:val="24"/>
+        </w:rPr>
+        <w:t>, A</w:t>
       </w:r>
       <w:r>
         <w:rPr>
@@ -2216,15 +2501,45 @@
           <w:sz w:val="24"/>
           <w:szCs w:val="24"/>
         </w:rPr>
-        <w:t xml:space="preserve"> figshare</w:t>
-      </w:r>
-      <w:r>
-        <w:rPr>
-          <w:rFonts w:ascii="Garamond" w:hAnsi="Garamond"/>
-          <w:sz w:val="24"/>
-          <w:szCs w:val="24"/>
-        </w:rPr>
-        <w:t>. Online resource. doi:</w:t>
+        <w:t xml:space="preserve"> </w:t>
+      </w:r>
+      <w:proofErr w:type="spellStart"/>
+      <w:r>
+        <w:rPr>
+          <w:rFonts w:ascii="Garamond" w:hAnsi="Garamond"/>
+          <w:i/>
+          <w:iCs/>
+          <w:sz w:val="24"/>
+          <w:szCs w:val="24"/>
+        </w:rPr>
+        <w:t>figshare</w:t>
+      </w:r>
+      <w:proofErr w:type="spellEnd"/>
+      <w:r>
+        <w:rPr>
+          <w:rFonts w:ascii="Garamond" w:hAnsi="Garamond"/>
+          <w:sz w:val="24"/>
+          <w:szCs w:val="24"/>
+        </w:rPr>
+        <w:t xml:space="preserve">. Online resource. </w:t>
+      </w:r>
+      <w:proofErr w:type="spellStart"/>
+      <w:r>
+        <w:rPr>
+          <w:rFonts w:ascii="Garamond" w:hAnsi="Garamond"/>
+          <w:sz w:val="24"/>
+          <w:szCs w:val="24"/>
+        </w:rPr>
+        <w:t>doi</w:t>
+      </w:r>
+      <w:proofErr w:type="spellEnd"/>
+      <w:r>
+        <w:rPr>
+          <w:rFonts w:ascii="Garamond" w:hAnsi="Garamond"/>
+          <w:sz w:val="24"/>
+          <w:szCs w:val="24"/>
+        </w:rPr>
+        <w:t>:</w:t>
       </w:r>
       <w:r>
         <w:rPr>
@@ -2348,7 +2663,25 @@
           <w:sz w:val="24"/>
           <w:szCs w:val="24"/>
         </w:rPr>
-        <w:t xml:space="preserve"> Simha, A</w:t>
+        <w:t xml:space="preserve"> </w:t>
+      </w:r>
+      <w:proofErr w:type="spellStart"/>
+      <w:r>
+        <w:rPr>
+          <w:rFonts w:ascii="Garamond" w:hAnsi="Garamond"/>
+          <w:sz w:val="24"/>
+          <w:szCs w:val="24"/>
+        </w:rPr>
+        <w:t>Simha</w:t>
+      </w:r>
+      <w:proofErr w:type="spellEnd"/>
+      <w:r>
+        <w:rPr>
+          <w:rFonts w:ascii="Garamond" w:hAnsi="Garamond"/>
+          <w:sz w:val="24"/>
+          <w:szCs w:val="24"/>
+        </w:rPr>
+        <w:t>, A</w:t>
       </w:r>
       <w:r>
         <w:rPr>
@@ -2402,6 +2735,7 @@
         </w:rPr>
         <w:t xml:space="preserve"> Duke Biology IDEA Anti-Racism in Science Initiative. </w:t>
       </w:r>
+      <w:proofErr w:type="spellStart"/>
       <w:r>
         <w:rPr>
           <w:rFonts w:ascii="Garamond" w:hAnsi="Garamond"/>
@@ -2412,6 +2746,7 @@
         </w:rPr>
         <w:t>figshare</w:t>
       </w:r>
+      <w:proofErr w:type="spellEnd"/>
       <w:r>
         <w:rPr>
           <w:rFonts w:ascii="Garamond" w:hAnsi="Garamond"/>
@@ -2428,7 +2763,29 @@
           <w:sz w:val="24"/>
           <w:szCs w:val="24"/>
         </w:rPr>
-        <w:t xml:space="preserve"> doi: </w:t>
+        <w:t xml:space="preserve"> </w:t>
+      </w:r>
+      <w:proofErr w:type="spellStart"/>
+      <w:r>
+        <w:rPr>
+          <w:rFonts w:ascii="Garamond" w:hAnsi="Garamond"/>
+          <w:i/>
+          <w:iCs/>
+          <w:sz w:val="24"/>
+          <w:szCs w:val="24"/>
+        </w:rPr>
+        <w:t>doi</w:t>
+      </w:r>
+      <w:proofErr w:type="spellEnd"/>
+      <w:r>
+        <w:rPr>
+          <w:rFonts w:ascii="Garamond" w:hAnsi="Garamond"/>
+          <w:i/>
+          <w:iCs/>
+          <w:sz w:val="24"/>
+          <w:szCs w:val="24"/>
+        </w:rPr>
+        <w:t xml:space="preserve">: </w:t>
       </w:r>
       <w:hyperlink r:id="rId14" w:history="1">
         <w:r>
@@ -3476,6 +3833,87 @@
           <w:sz w:val="24"/>
           <w:szCs w:val="24"/>
         </w:rPr>
+        <w:t>Jo Rae Wright Fellowship for Outstanding Women in Science</w:t>
+      </w:r>
+      <w:r>
+        <w:rPr>
+          <w:rFonts w:ascii="Garamond" w:hAnsi="Garamond"/>
+          <w:bCs/>
+          <w:sz w:val="24"/>
+          <w:szCs w:val="24"/>
+        </w:rPr>
+        <w:t xml:space="preserve">, The Graduate </w:t>
+      </w:r>
+      <w:r>
+        <w:rPr>
+          <w:rFonts w:ascii="Garamond" w:hAnsi="Garamond"/>
+          <w:bCs/>
+          <w:sz w:val="24"/>
+          <w:szCs w:val="24"/>
+        </w:rPr>
+        <w:tab/>
+      </w:r>
+      <w:r>
+        <w:rPr>
+          <w:rFonts w:ascii="Garamond" w:hAnsi="Garamond"/>
+          <w:bCs/>
+          <w:sz w:val="24"/>
+          <w:szCs w:val="24"/>
+        </w:rPr>
+        <w:tab/>
+      </w:r>
+      <w:r>
+        <w:rPr>
+          <w:rFonts w:ascii="Garamond" w:hAnsi="Garamond"/>
+          <w:bCs/>
+          <w:sz w:val="24"/>
+          <w:szCs w:val="24"/>
+        </w:rPr>
+        <w:tab/>
+      </w:r>
+      <w:r>
+        <w:rPr>
+          <w:rFonts w:ascii="Garamond" w:hAnsi="Garamond"/>
+          <w:bCs/>
+          <w:sz w:val="24"/>
+          <w:szCs w:val="24"/>
+        </w:rPr>
+        <w:t>School, Duke University</w:t>
+      </w:r>
+      <w:r>
+        <w:rPr>
+          <w:rFonts w:ascii="Garamond" w:hAnsi="Garamond"/>
+          <w:bCs/>
+          <w:sz w:val="24"/>
+          <w:szCs w:val="24"/>
+        </w:rPr>
+        <w:br/>
+      </w:r>
+      <w:r>
+        <w:rPr>
+          <w:rFonts w:ascii="Garamond" w:hAnsi="Garamond"/>
+          <w:bCs/>
+          <w:sz w:val="24"/>
+          <w:szCs w:val="24"/>
+        </w:rPr>
+        <w:t>2021</w:t>
+      </w:r>
+      <w:r>
+        <w:rPr>
+          <w:rFonts w:ascii="Garamond" w:hAnsi="Garamond"/>
+          <w:bCs/>
+          <w:sz w:val="24"/>
+          <w:szCs w:val="24"/>
+        </w:rPr>
+        <w:tab/>
+      </w:r>
+      <w:r>
+        <w:rPr>
+          <w:rFonts w:ascii="Garamond" w:hAnsi="Garamond"/>
+          <w:b/>
+          <w:sz w:val="24"/>
+          <w:szCs w:val="24"/>
+        </w:rPr>
         <w:t xml:space="preserve">Honorable Mention, </w:t>
       </w:r>
       <w:r>
@@ -3655,7 +4093,27 @@
           <w:szCs w:val="24"/>
         </w:rPr>
         <w:br/>
-        <w:t>Duke VisionFest 2020, Duke University</w:t>
+        <w:t xml:space="preserve">Duke </w:t>
+      </w:r>
+      <w:proofErr w:type="spellStart"/>
+      <w:r>
+        <w:rPr>
+          <w:rFonts w:ascii="Garamond" w:hAnsi="Garamond"/>
+          <w:bCs/>
+          <w:sz w:val="24"/>
+          <w:szCs w:val="24"/>
+        </w:rPr>
+        <w:t>VisionFest</w:t>
+      </w:r>
+      <w:proofErr w:type="spellEnd"/>
+      <w:r>
+        <w:rPr>
+          <w:rFonts w:ascii="Garamond" w:hAnsi="Garamond"/>
+          <w:bCs/>
+          <w:sz w:val="24"/>
+          <w:szCs w:val="24"/>
+        </w:rPr>
+        <w:t xml:space="preserve"> 2020, Duke University</w:t>
       </w:r>
     </w:p>
     <w:p>
@@ -3735,7 +4193,17 @@
           <w:sz w:val="24"/>
           <w:szCs w:val="24"/>
         </w:rPr>
-        <w:t>, on behalf of the Ph.D. Program in Biology</w:t>
+        <w:t xml:space="preserve">, on behalf of the </w:t>
+      </w:r>
+      <w:r>
+        <w:rPr>
+          <w:rFonts w:ascii="Garamond" w:hAnsi="Garamond"/>
+          <w:bCs/>
+          <w:sz w:val="24"/>
+          <w:szCs w:val="24"/>
+        </w:rPr>
+        <w:lastRenderedPageBreak/>
+        <w:t>Ph.D. Program in Biology</w:t>
       </w:r>
       <w:r>
         <w:rPr>
@@ -3781,7 +4249,6 @@
           <w:sz w:val="24"/>
           <w:szCs w:val="24"/>
         </w:rPr>
-        <w:lastRenderedPageBreak/>
         <w:t>2016</w:t>
       </w:r>
       <w:r>
@@ -3897,6 +4364,7 @@
         </w:rPr>
         <w:tab/>
       </w:r>
+      <w:proofErr w:type="spellStart"/>
       <w:r>
         <w:rPr>
           <w:rFonts w:ascii="Garamond" w:hAnsi="Garamond"/>
@@ -3905,7 +4373,18 @@
           <w:sz w:val="24"/>
           <w:szCs w:val="24"/>
         </w:rPr>
-        <w:t>Schechtman Teaching Award</w:t>
+        <w:t>Schechtman</w:t>
+      </w:r>
+      <w:proofErr w:type="spellEnd"/>
+      <w:r>
+        <w:rPr>
+          <w:rFonts w:ascii="Garamond" w:hAnsi="Garamond"/>
+          <w:b/>
+          <w:bCs/>
+          <w:sz w:val="24"/>
+          <w:szCs w:val="24"/>
+        </w:rPr>
+        <w:t xml:space="preserve"> Teaching Award</w:t>
       </w:r>
       <w:r>
         <w:rPr>
@@ -4079,85 +4558,7 @@
           <w:sz w:val="24"/>
           <w:szCs w:val="24"/>
         </w:rPr>
-        <w:t>No Brain? No Problem! Brittle Stars are Capable of Associative Learning</w:t>
-      </w:r>
-      <w:r>
-        <w:rPr>
-          <w:rFonts w:ascii="Garamond" w:hAnsi="Garamond"/>
-          <w:sz w:val="24"/>
-          <w:szCs w:val="24"/>
-        </w:rPr>
-        <w:br/>
-      </w:r>
-      <w:r>
-        <w:rPr>
-          <w:rFonts w:ascii="Garamond" w:hAnsi="Garamond"/>
-          <w:b/>
-          <w:bCs/>
-          <w:sz w:val="24"/>
-          <w:szCs w:val="24"/>
-        </w:rPr>
-        <w:tab/>
-      </w:r>
-      <w:r>
-        <w:rPr>
-          <w:rFonts w:ascii="Garamond" w:hAnsi="Garamond"/>
-          <w:b/>
-          <w:bCs/>
-          <w:sz w:val="24"/>
-          <w:szCs w:val="24"/>
-        </w:rPr>
-        <w:tab/>
-      </w:r>
-      <w:r>
-        <w:rPr>
-          <w:rFonts w:ascii="Garamond" w:hAnsi="Garamond"/>
-          <w:b/>
-          <w:bCs/>
-          <w:sz w:val="24"/>
-          <w:szCs w:val="24"/>
-        </w:rPr>
-        <w:t>Notar, JC</w:t>
-      </w:r>
-      <w:r>
-        <w:rPr>
-          <w:rFonts w:ascii="Garamond" w:hAnsi="Garamond"/>
-          <w:sz w:val="24"/>
-          <w:szCs w:val="24"/>
-        </w:rPr>
-        <w:t>, Go, M, and Johnsen, S</w:t>
-      </w:r>
-      <w:r>
-        <w:rPr>
-          <w:rFonts w:ascii="Garamond" w:hAnsi="Garamond"/>
-          <w:sz w:val="24"/>
-          <w:szCs w:val="24"/>
-        </w:rPr>
-        <w:br/>
-      </w:r>
-      <w:r>
-        <w:rPr>
-          <w:rFonts w:ascii="Garamond" w:hAnsi="Garamond"/>
-          <w:sz w:val="24"/>
-          <w:szCs w:val="24"/>
-        </w:rPr>
-        <w:tab/>
-      </w:r>
-      <w:r>
-        <w:rPr>
-          <w:rFonts w:ascii="Garamond" w:hAnsi="Garamond"/>
-          <w:sz w:val="24"/>
-          <w:szCs w:val="24"/>
-        </w:rPr>
-        <w:tab/>
-      </w:r>
-      <w:r>
-        <w:rPr>
-          <w:rFonts w:ascii="Garamond" w:hAnsi="Garamond"/>
-          <w:sz w:val="24"/>
-          <w:szCs w:val="24"/>
-        </w:rPr>
-        <w:t>Society for Integrative and Comparative Biology Annual Meeting, Austin, TX</w:t>
+        <w:t>Spatial Vision and Light-Guided Behavior in Two Groups of Echinoderms</w:t>
       </w:r>
     </w:p>
     <w:p>
@@ -4181,49 +4582,24 @@
           <w:sz w:val="24"/>
           <w:szCs w:val="24"/>
         </w:rPr>
-        <w:t>2022</w:t>
-      </w:r>
-      <w:r>
-        <w:rPr>
-          <w:rFonts w:ascii="Garamond" w:hAnsi="Garamond"/>
-          <w:sz w:val="24"/>
-          <w:szCs w:val="24"/>
-        </w:rPr>
-        <w:tab/>
-      </w:r>
-      <w:r>
-        <w:rPr>
-          <w:rFonts w:ascii="Garamond" w:hAnsi="Garamond"/>
-          <w:i/>
-          <w:iCs/>
-          <w:sz w:val="24"/>
-          <w:szCs w:val="24"/>
-        </w:rPr>
-        <w:t>Sight as a Sea Urchin: No Eyes, No Problem</w:t>
-      </w:r>
-      <w:r>
-        <w:rPr>
-          <w:rFonts w:ascii="Garamond" w:hAnsi="Garamond"/>
-          <w:sz w:val="24"/>
-          <w:szCs w:val="24"/>
-        </w:rPr>
-        <w:br/>
-      </w:r>
-      <w:r>
-        <w:rPr>
-          <w:rFonts w:ascii="Garamond" w:hAnsi="Garamond"/>
-          <w:sz w:val="24"/>
-          <w:szCs w:val="24"/>
-        </w:rPr>
-        <w:tab/>
-      </w:r>
-      <w:r>
-        <w:rPr>
-          <w:rFonts w:ascii="Garamond" w:hAnsi="Garamond"/>
-          <w:sz w:val="24"/>
-          <w:szCs w:val="24"/>
-        </w:rPr>
-        <w:tab/>
+        <w:tab/>
+      </w:r>
+      <w:r>
+        <w:rPr>
+          <w:rFonts w:ascii="Garamond" w:hAnsi="Garamond"/>
+          <w:sz w:val="24"/>
+          <w:szCs w:val="24"/>
+        </w:rPr>
+        <w:tab/>
+      </w:r>
+      <w:r>
+        <w:rPr>
+          <w:rFonts w:ascii="Garamond" w:hAnsi="Garamond"/>
+          <w:b/>
+          <w:bCs/>
+          <w:sz w:val="24"/>
+          <w:szCs w:val="24"/>
+        </w:rPr>
         <w:t>Notar, JC</w:t>
       </w:r>
       <w:r>
@@ -4232,24 +4608,7 @@
           <w:sz w:val="24"/>
           <w:szCs w:val="24"/>
         </w:rPr>
-        <w:br/>
-      </w:r>
-      <w:r>
-        <w:rPr>
-          <w:rFonts w:ascii="Garamond" w:hAnsi="Garamond"/>
-          <w:sz w:val="24"/>
-          <w:szCs w:val="24"/>
-        </w:rPr>
-        <w:tab/>
-      </w:r>
-      <w:r>
-        <w:rPr>
-          <w:rFonts w:ascii="Garamond" w:hAnsi="Garamond"/>
-          <w:sz w:val="24"/>
-          <w:szCs w:val="24"/>
-        </w:rPr>
-        <w:tab/>
-        <w:t>Duke VisionFest, Duke University, Durham, NC</w:t>
+        <w:t>, Johnsen, S</w:t>
       </w:r>
     </w:p>
     <w:p>
@@ -4273,113 +4632,34 @@
           <w:sz w:val="24"/>
           <w:szCs w:val="24"/>
         </w:rPr>
-        <w:t>2022</w:t>
-      </w:r>
-      <w:r>
-        <w:rPr>
-          <w:rFonts w:ascii="Garamond" w:hAnsi="Garamond"/>
-          <w:sz w:val="24"/>
-          <w:szCs w:val="24"/>
-        </w:rPr>
-        <w:tab/>
-      </w:r>
-      <w:r>
-        <w:rPr>
-          <w:rFonts w:ascii="Garamond" w:hAnsi="Garamond"/>
-          <w:i/>
-          <w:iCs/>
-          <w:sz w:val="24"/>
-          <w:szCs w:val="24"/>
-        </w:rPr>
-        <w:t xml:space="preserve">Learning with a Decentralized Nervous System in the Brittle Star </w:t>
-      </w:r>
-      <w:r>
-        <w:rPr>
-          <w:rFonts w:ascii="Garamond" w:hAnsi="Garamond"/>
-          <w:sz w:val="24"/>
-          <w:szCs w:val="24"/>
-        </w:rPr>
-        <w:t>Ophiocoma echinata</w:t>
-      </w:r>
-      <w:r>
-        <w:rPr>
-          <w:rFonts w:ascii="Garamond" w:hAnsi="Garamond"/>
-          <w:i/>
-          <w:iCs/>
-          <w:sz w:val="24"/>
-          <w:szCs w:val="24"/>
-        </w:rPr>
-        <w:br/>
-      </w:r>
-      <w:r>
-        <w:rPr>
-          <w:rFonts w:ascii="Garamond" w:hAnsi="Garamond"/>
-          <w:b/>
-          <w:bCs/>
-          <w:sz w:val="24"/>
-          <w:szCs w:val="24"/>
-        </w:rPr>
-        <w:tab/>
-      </w:r>
-      <w:r>
-        <w:rPr>
-          <w:rFonts w:ascii="Garamond" w:hAnsi="Garamond"/>
-          <w:b/>
-          <w:bCs/>
-          <w:sz w:val="24"/>
-          <w:szCs w:val="24"/>
-        </w:rPr>
-        <w:tab/>
-      </w:r>
-      <w:r>
-        <w:rPr>
-          <w:rFonts w:ascii="Garamond" w:hAnsi="Garamond"/>
-          <w:b/>
-          <w:bCs/>
-          <w:sz w:val="24"/>
-          <w:szCs w:val="24"/>
-        </w:rPr>
-        <w:t>Notar, JC</w:t>
-      </w:r>
-      <w:r>
-        <w:rPr>
-          <w:rFonts w:ascii="Garamond" w:hAnsi="Garamond"/>
-          <w:sz w:val="24"/>
-          <w:szCs w:val="24"/>
-        </w:rPr>
-        <w:t>, Go, M, and Johnsen, S</w:t>
-      </w:r>
-      <w:r>
-        <w:rPr>
-          <w:rFonts w:ascii="Garamond" w:hAnsi="Garamond"/>
-          <w:sz w:val="24"/>
-          <w:szCs w:val="24"/>
-        </w:rPr>
-        <w:br/>
-      </w:r>
-      <w:r>
-        <w:rPr>
-          <w:rFonts w:ascii="Garamond" w:hAnsi="Garamond"/>
-          <w:sz w:val="24"/>
-          <w:szCs w:val="24"/>
-        </w:rPr>
-        <w:tab/>
-      </w:r>
-      <w:r>
-        <w:rPr>
-          <w:rFonts w:ascii="Garamond" w:hAnsi="Garamond"/>
-          <w:sz w:val="24"/>
-          <w:szCs w:val="24"/>
-        </w:rPr>
-        <w:tab/>
-      </w:r>
-      <w:r>
-        <w:rPr>
-          <w:rFonts w:ascii="Garamond" w:hAnsi="Garamond"/>
-          <w:sz w:val="24"/>
-          <w:szCs w:val="24"/>
-        </w:rPr>
-        <w:t>International Congress of Neuroethology 2022, Lisbon, Portugal</w:t>
+        <w:tab/>
+      </w:r>
+      <w:r>
+        <w:rPr>
+          <w:rFonts w:ascii="Garamond" w:hAnsi="Garamond"/>
+          <w:sz w:val="24"/>
+          <w:szCs w:val="24"/>
+        </w:rPr>
+        <w:tab/>
+        <w:t xml:space="preserve">International Conference on Invertebrate Vision, </w:t>
+      </w:r>
+      <w:proofErr w:type="spellStart"/>
+      <w:r>
+        <w:rPr>
+          <w:rFonts w:ascii="Garamond" w:hAnsi="Garamond"/>
+          <w:sz w:val="24"/>
+          <w:szCs w:val="24"/>
+        </w:rPr>
+        <w:t>Bäckaskog</w:t>
+      </w:r>
+      <w:proofErr w:type="spellEnd"/>
+      <w:r>
+        <w:rPr>
+          <w:rFonts w:ascii="Garamond" w:hAnsi="Garamond"/>
+          <w:sz w:val="24"/>
+          <w:szCs w:val="24"/>
+        </w:rPr>
+        <w:t xml:space="preserve"> Castle, Sweden</w:t>
       </w:r>
     </w:p>
     <w:p>
@@ -4403,7 +4683,7 @@
           <w:sz w:val="24"/>
           <w:szCs w:val="24"/>
         </w:rPr>
-        <w:t>2022</w:t>
+        <w:t>2023</w:t>
       </w:r>
       <w:r>
         <w:rPr>
@@ -4421,15 +4701,7 @@
           <w:sz w:val="24"/>
           <w:szCs w:val="24"/>
         </w:rPr>
-        <w:t xml:space="preserve">Classical Conditioning in an Animal Without a Brain, the Brittle Star </w:t>
-      </w:r>
-      <w:r>
-        <w:rPr>
-          <w:rFonts w:ascii="Garamond" w:hAnsi="Garamond"/>
-          <w:sz w:val="24"/>
-          <w:szCs w:val="24"/>
-        </w:rPr>
-        <w:t>Ophiocoma echinata</w:t>
+        <w:t>No Brain? No Problem! Brittle Stars are Capable of Associative Learning</w:t>
       </w:r>
       <w:r>
         <w:rPr>
@@ -4507,7 +4779,7 @@
           <w:sz w:val="24"/>
           <w:szCs w:val="24"/>
         </w:rPr>
-        <w:t>Animal Behavior Society Annual Meeting, San Jose, Costa Rica</w:t>
+        <w:t>Society for Integrative and Comparative Biology Annual Meeting, Austin, TX</w:t>
       </w:r>
     </w:p>
     <w:p>
@@ -4521,41 +4793,39 @@
         <w:spacing w:after="0" w:line="240" w:lineRule="auto"/>
         <w:rPr>
           <w:rFonts w:ascii="Garamond" w:hAnsi="Garamond"/>
-          <w:b/>
-          <w:bCs/>
+          <w:sz w:val="24"/>
+          <w:szCs w:val="24"/>
+        </w:rPr>
+      </w:pPr>
+      <w:r>
+        <w:rPr>
+          <w:rFonts w:ascii="Garamond" w:hAnsi="Garamond"/>
+          <w:sz w:val="24"/>
+          <w:szCs w:val="24"/>
+        </w:rPr>
+        <w:t>2022</w:t>
+      </w:r>
+      <w:r>
+        <w:rPr>
+          <w:rFonts w:ascii="Garamond" w:hAnsi="Garamond"/>
+          <w:sz w:val="24"/>
+          <w:szCs w:val="24"/>
+        </w:rPr>
+        <w:tab/>
+      </w:r>
+      <w:r>
+        <w:rPr>
+          <w:rFonts w:ascii="Garamond" w:hAnsi="Garamond"/>
           <w:i/>
           <w:iCs/>
-          <w:smallCaps/>
-          <w:color w:val="000000"/>
-          <w:sz w:val="24"/>
-          <w:szCs w:val="24"/>
-          <w:u w:val="single"/>
-        </w:rPr>
-      </w:pPr>
-      <w:r>
-        <w:rPr>
-          <w:rFonts w:ascii="Garamond" w:hAnsi="Garamond"/>
-          <w:sz w:val="24"/>
-          <w:szCs w:val="24"/>
-        </w:rPr>
-        <w:t>2022</w:t>
-      </w:r>
-      <w:r>
-        <w:rPr>
-          <w:rFonts w:ascii="Garamond" w:hAnsi="Garamond"/>
-          <w:i/>
-          <w:iCs/>
-          <w:sz w:val="24"/>
-          <w:szCs w:val="24"/>
-        </w:rPr>
-        <w:tab/>
-        <w:t>Training Animals Without Brains: Brittle Stars Exhibit Associative Learning</w:t>
-      </w:r>
-      <w:r>
-        <w:rPr>
-          <w:rFonts w:ascii="Garamond" w:hAnsi="Garamond"/>
-          <w:i/>
-          <w:iCs/>
+          <w:sz w:val="24"/>
+          <w:szCs w:val="24"/>
+        </w:rPr>
+        <w:t>Sight as a Sea Urchin: No Eyes, No Problem</w:t>
+      </w:r>
+      <w:r>
+        <w:rPr>
+          <w:rFonts w:ascii="Garamond" w:hAnsi="Garamond"/>
           <w:sz w:val="24"/>
           <w:szCs w:val="24"/>
         </w:rPr>
@@ -4564,31 +4834,18 @@
       <w:r>
         <w:rPr>
           <w:rFonts w:ascii="Garamond" w:hAnsi="Garamond"/>
-          <w:b/>
-          <w:bCs/>
-          <w:sz w:val="24"/>
-          <w:szCs w:val="24"/>
-        </w:rPr>
-        <w:tab/>
-      </w:r>
-      <w:r>
-        <w:rPr>
-          <w:rFonts w:ascii="Garamond" w:hAnsi="Garamond"/>
-          <w:b/>
-          <w:bCs/>
-          <w:sz w:val="24"/>
-          <w:szCs w:val="24"/>
-        </w:rPr>
-        <w:tab/>
-      </w:r>
-      <w:r>
-        <w:rPr>
-          <w:rFonts w:ascii="Garamond" w:hAnsi="Garamond"/>
-          <w:b/>
-          <w:bCs/>
-          <w:sz w:val="24"/>
-          <w:szCs w:val="24"/>
-        </w:rPr>
+          <w:sz w:val="24"/>
+          <w:szCs w:val="24"/>
+        </w:rPr>
+        <w:tab/>
+      </w:r>
+      <w:r>
+        <w:rPr>
+          <w:rFonts w:ascii="Garamond" w:hAnsi="Garamond"/>
+          <w:sz w:val="24"/>
+          <w:szCs w:val="24"/>
+        </w:rPr>
+        <w:tab/>
         <w:t>Notar, JC</w:t>
       </w:r>
       <w:r>
@@ -4597,16 +4854,6 @@
           <w:sz w:val="24"/>
           <w:szCs w:val="24"/>
         </w:rPr>
-        <w:t>, Go, M, and Johnsen, S</w:t>
-      </w:r>
-      <w:r>
-        <w:rPr>
-          <w:rFonts w:ascii="Garamond" w:hAnsi="Garamond"/>
-          <w:i/>
-          <w:iCs/>
-          <w:sz w:val="24"/>
-          <w:szCs w:val="24"/>
-        </w:rPr>
         <w:br/>
       </w:r>
       <w:r>
@@ -4624,1041 +4871,25 @@
           <w:szCs w:val="24"/>
         </w:rPr>
         <w:tab/>
-      </w:r>
-      <w:r>
-        <w:rPr>
-          <w:rFonts w:ascii="Garamond" w:hAnsi="Garamond"/>
-          <w:sz w:val="24"/>
-          <w:szCs w:val="24"/>
-        </w:rPr>
-        <w:t>Society for Integrative and Comparative Biology Annual Virtual Meeting</w:t>
-      </w:r>
-      <w:r>
-        <w:rPr>
-          <w:rFonts w:ascii="Garamond" w:hAnsi="Garamond"/>
-          <w:i/>
-          <w:iCs/>
-          <w:sz w:val="24"/>
-          <w:szCs w:val="24"/>
-        </w:rPr>
-        <w:t xml:space="preserve"> </w:t>
-      </w:r>
-    </w:p>
-    <w:p>
-      <w:pPr>
-        <w:tabs>
-          <w:tab w:val="left" w:pos="720"/>
-        </w:tabs>
-        <w:spacing w:after="0" w:line="240" w:lineRule="auto"/>
-        <w:ind w:left="1440" w:hanging="1440"/>
-        <w:rPr>
-          <w:rFonts w:ascii="Garamond" w:hAnsi="Garamond"/>
-          <w:i/>
-          <w:iCs/>
-          <w:sz w:val="24"/>
-          <w:szCs w:val="24"/>
-        </w:rPr>
-      </w:pPr>
-      <w:r>
-        <w:rPr>
-          <w:rFonts w:ascii="Garamond" w:hAnsi="Garamond"/>
-          <w:sz w:val="24"/>
-          <w:szCs w:val="24"/>
-        </w:rPr>
-        <w:t>2021</w:t>
-      </w:r>
-      <w:r>
-        <w:rPr>
-          <w:rFonts w:ascii="Garamond" w:hAnsi="Garamond"/>
-          <w:sz w:val="24"/>
-          <w:szCs w:val="24"/>
-        </w:rPr>
-        <w:tab/>
-      </w:r>
-      <w:r>
-        <w:rPr>
-          <w:rFonts w:ascii="Garamond" w:hAnsi="Garamond"/>
-          <w:i/>
-          <w:iCs/>
-          <w:sz w:val="24"/>
-          <w:szCs w:val="24"/>
-        </w:rPr>
-        <w:t>A Living Shag Rug: Sea Urchin Spine Density Differs by Habitat and has Consequences for Vision</w:t>
-      </w:r>
-      <w:r>
-        <w:rPr>
-          <w:rFonts w:ascii="Garamond" w:hAnsi="Garamond"/>
-          <w:sz w:val="24"/>
-          <w:szCs w:val="24"/>
-        </w:rPr>
-        <w:t xml:space="preserve"> </w:t>
-      </w:r>
-      <w:r>
-        <w:rPr>
-          <w:rFonts w:ascii="Garamond" w:hAnsi="Garamond"/>
-          <w:sz w:val="24"/>
-          <w:szCs w:val="24"/>
-        </w:rPr>
-        <w:br/>
-      </w:r>
-      <w:r>
-        <w:rPr>
-          <w:rFonts w:ascii="Garamond" w:hAnsi="Garamond"/>
-          <w:b/>
-          <w:bCs/>
-          <w:sz w:val="24"/>
-          <w:szCs w:val="24"/>
-        </w:rPr>
-        <w:t>Notar, JC</w:t>
-      </w:r>
-      <w:r>
-        <w:rPr>
-          <w:rFonts w:ascii="Garamond" w:hAnsi="Garamond"/>
-          <w:sz w:val="24"/>
-          <w:szCs w:val="24"/>
-        </w:rPr>
-        <w:t>, Meja, B, and</w:t>
-      </w:r>
-      <w:r>
-        <w:rPr>
-          <w:rFonts w:ascii="Garamond" w:hAnsi="Garamond"/>
-          <w:i/>
-          <w:iCs/>
-          <w:sz w:val="24"/>
-          <w:szCs w:val="24"/>
-        </w:rPr>
-        <w:t xml:space="preserve"> </w:t>
-      </w:r>
-      <w:r>
-        <w:rPr>
-          <w:rFonts w:ascii="Garamond" w:hAnsi="Garamond"/>
-          <w:sz w:val="24"/>
-          <w:szCs w:val="24"/>
-        </w:rPr>
-        <w:t>Johnsen, S</w:t>
-      </w:r>
-      <w:r>
-        <w:rPr>
-          <w:rFonts w:ascii="Garamond" w:hAnsi="Garamond"/>
-          <w:sz w:val="24"/>
-          <w:szCs w:val="24"/>
-        </w:rPr>
-        <w:br/>
-        <w:t>Society for Integrative and Comparative Biology Annual Virtual Meeting</w:t>
-      </w:r>
-      <w:r>
-        <w:rPr>
-          <w:rFonts w:ascii="Garamond" w:hAnsi="Garamond"/>
-          <w:sz w:val="24"/>
-          <w:szCs w:val="24"/>
-        </w:rPr>
-        <w:br/>
-      </w:r>
-      <w:r>
-        <w:rPr>
-          <w:rFonts w:ascii="Garamond" w:hAnsi="Garamond"/>
-          <w:i/>
-          <w:iCs/>
-          <w:sz w:val="24"/>
-          <w:szCs w:val="24"/>
-        </w:rPr>
-        <w:t>Honorable Mention, Mary Price Award for Best Student Presentation, Division of Invert</w:t>
-      </w:r>
-      <w:r>
-        <w:rPr>
-          <w:rFonts w:ascii="Garamond" w:hAnsi="Garamond"/>
-          <w:i/>
-          <w:iCs/>
-          <w:sz w:val="24"/>
-          <w:szCs w:val="24"/>
-        </w:rPr>
-        <w:t>.</w:t>
-      </w:r>
-      <w:r>
-        <w:rPr>
-          <w:rFonts w:ascii="Garamond" w:hAnsi="Garamond"/>
-          <w:i/>
-          <w:iCs/>
-          <w:sz w:val="24"/>
-          <w:szCs w:val="24"/>
-        </w:rPr>
-        <w:t xml:space="preserve"> Zoology</w:t>
-      </w:r>
-    </w:p>
-    <w:p>
-      <w:pPr>
-        <w:tabs>
-          <w:tab w:val="left" w:pos="720"/>
-        </w:tabs>
-        <w:spacing w:after="0" w:line="240" w:lineRule="auto"/>
-        <w:ind w:left="1440" w:hanging="1440"/>
-        <w:rPr>
-          <w:rFonts w:ascii="Garamond" w:hAnsi="Garamond"/>
-          <w:sz w:val="24"/>
-          <w:szCs w:val="24"/>
-        </w:rPr>
-      </w:pPr>
-      <w:r>
-        <w:rPr>
-          <w:rFonts w:ascii="Garamond" w:hAnsi="Garamond"/>
-          <w:sz w:val="24"/>
-          <w:szCs w:val="24"/>
-        </w:rPr>
-        <w:t xml:space="preserve">2020 </w:t>
-      </w:r>
-      <w:r>
-        <w:rPr>
-          <w:rFonts w:ascii="Garamond" w:hAnsi="Garamond"/>
-          <w:sz w:val="24"/>
-          <w:szCs w:val="24"/>
-        </w:rPr>
-        <w:tab/>
-      </w:r>
-      <w:r>
-        <w:rPr>
-          <w:rFonts w:ascii="Garamond" w:hAnsi="Garamond"/>
-          <w:i/>
-          <w:iCs/>
-          <w:sz w:val="24"/>
-          <w:szCs w:val="24"/>
-        </w:rPr>
-        <w:t>Trends in Spatial Acuity Across the Sea Urchins</w:t>
-      </w:r>
-      <w:r>
-        <w:rPr>
-          <w:rFonts w:ascii="Garamond" w:hAnsi="Garamond"/>
-          <w:i/>
-          <w:iCs/>
-          <w:sz w:val="24"/>
-          <w:szCs w:val="24"/>
-        </w:rPr>
-        <w:t>*</w:t>
-      </w:r>
-      <w:r>
-        <w:rPr>
-          <w:rFonts w:ascii="Garamond" w:hAnsi="Garamond"/>
-          <w:sz w:val="24"/>
-          <w:szCs w:val="24"/>
-        </w:rPr>
-        <w:br/>
-      </w:r>
-      <w:r>
-        <w:rPr>
-          <w:rFonts w:ascii="Garamond" w:hAnsi="Garamond"/>
-          <w:b/>
-          <w:bCs/>
-          <w:sz w:val="24"/>
-          <w:szCs w:val="24"/>
-        </w:rPr>
-        <w:t>Notar, JC</w:t>
-      </w:r>
-      <w:r>
-        <w:rPr>
-          <w:rFonts w:ascii="Garamond" w:hAnsi="Garamond"/>
-          <w:sz w:val="24"/>
-          <w:szCs w:val="24"/>
-        </w:rPr>
-        <w:t xml:space="preserve"> and Johnsen</w:t>
-      </w:r>
-      <w:r>
-        <w:rPr>
-          <w:rFonts w:ascii="Garamond" w:hAnsi="Garamond"/>
-          <w:sz w:val="24"/>
-          <w:szCs w:val="24"/>
-        </w:rPr>
-        <w:t>, S</w:t>
-      </w:r>
-      <w:r>
-        <w:rPr>
-          <w:rFonts w:ascii="Garamond" w:hAnsi="Garamond"/>
-          <w:sz w:val="24"/>
-          <w:szCs w:val="24"/>
-        </w:rPr>
-        <w:br/>
-        <w:t>Society for Integrative and Comparative Biology Annual Meeting, Austin, TX</w:t>
-      </w:r>
-    </w:p>
-    <w:p>
-      <w:pPr>
-        <w:tabs>
-          <w:tab w:val="left" w:pos="720"/>
-        </w:tabs>
-        <w:spacing w:after="0" w:line="240" w:lineRule="auto"/>
-        <w:ind w:left="1440" w:hanging="1440"/>
-        <w:rPr>
-          <w:rFonts w:ascii="Garamond" w:hAnsi="Garamond"/>
-          <w:sz w:val="24"/>
-          <w:szCs w:val="24"/>
-        </w:rPr>
-      </w:pPr>
-      <w:r>
-        <w:rPr>
-          <w:rFonts w:ascii="Garamond" w:hAnsi="Garamond"/>
-          <w:sz w:val="24"/>
-          <w:szCs w:val="24"/>
-        </w:rPr>
-        <w:t>2020</w:t>
-      </w:r>
-      <w:r>
-        <w:rPr>
-          <w:rFonts w:ascii="Garamond" w:hAnsi="Garamond"/>
-          <w:sz w:val="24"/>
-          <w:szCs w:val="24"/>
-        </w:rPr>
-        <w:tab/>
-      </w:r>
-      <w:r>
-        <w:rPr>
-          <w:rFonts w:ascii="Garamond" w:hAnsi="Garamond"/>
-          <w:i/>
-          <w:iCs/>
-          <w:sz w:val="24"/>
-          <w:szCs w:val="24"/>
-        </w:rPr>
-        <w:t>Sea Urchins: Sight Without Eyes</w:t>
-      </w:r>
-      <w:r>
-        <w:rPr>
-          <w:rFonts w:ascii="Garamond" w:hAnsi="Garamond"/>
-          <w:sz w:val="24"/>
-          <w:szCs w:val="24"/>
-        </w:rPr>
-        <w:br/>
-      </w:r>
-      <w:r>
-        <w:rPr>
-          <w:rFonts w:ascii="Garamond" w:hAnsi="Garamond"/>
-          <w:b/>
-          <w:bCs/>
-          <w:sz w:val="24"/>
-          <w:szCs w:val="24"/>
-        </w:rPr>
-        <w:t>Notar, JC</w:t>
-      </w:r>
-      <w:r>
-        <w:rPr>
-          <w:rFonts w:ascii="Garamond" w:hAnsi="Garamond"/>
-          <w:sz w:val="24"/>
-          <w:szCs w:val="24"/>
-        </w:rPr>
-        <w:t xml:space="preserve"> </w:t>
-      </w:r>
-      <w:r>
-        <w:rPr>
-          <w:rFonts w:ascii="Garamond" w:hAnsi="Garamond"/>
-          <w:sz w:val="24"/>
-          <w:szCs w:val="24"/>
-        </w:rPr>
-        <w:br/>
-        <w:t xml:space="preserve">Duke VisionFest, Duke University, Durham, NC </w:t>
-      </w:r>
-      <w:r>
-        <w:rPr>
-          <w:rFonts w:ascii="Garamond" w:hAnsi="Garamond"/>
-          <w:sz w:val="24"/>
-          <w:szCs w:val="24"/>
-        </w:rPr>
-        <w:br/>
-      </w:r>
-      <w:r>
-        <w:rPr>
-          <w:rFonts w:ascii="Garamond" w:hAnsi="Garamond"/>
-          <w:i/>
-          <w:iCs/>
-          <w:sz w:val="24"/>
-          <w:szCs w:val="24"/>
-        </w:rPr>
-        <w:t>Second place, Lightning Talk Competition</w:t>
-      </w:r>
-    </w:p>
-    <w:p>
-      <w:pPr>
-        <w:tabs>
-          <w:tab w:val="left" w:pos="720"/>
-        </w:tabs>
-        <w:spacing w:after="0" w:line="240" w:lineRule="auto"/>
-        <w:ind w:left="1440" w:hanging="1440"/>
-        <w:rPr>
-          <w:rFonts w:ascii="Garamond" w:hAnsi="Garamond"/>
-          <w:i/>
-          <w:iCs/>
-          <w:sz w:val="24"/>
-          <w:szCs w:val="24"/>
-        </w:rPr>
-      </w:pPr>
-      <w:r>
-        <w:rPr>
-          <w:rFonts w:ascii="Garamond" w:hAnsi="Garamond"/>
-          <w:sz w:val="24"/>
-          <w:szCs w:val="24"/>
-        </w:rPr>
-        <w:t>2019</w:t>
-      </w:r>
-      <w:r>
-        <w:rPr>
-          <w:rFonts w:ascii="Garamond" w:hAnsi="Garamond"/>
-          <w:sz w:val="24"/>
-          <w:szCs w:val="24"/>
-        </w:rPr>
-        <w:tab/>
-      </w:r>
-      <w:r>
-        <w:rPr>
-          <w:rFonts w:ascii="Garamond" w:hAnsi="Garamond"/>
-          <w:i/>
-          <w:iCs/>
-          <w:sz w:val="24"/>
-          <w:szCs w:val="24"/>
-        </w:rPr>
-        <w:t>Sea Urchin Vision in Featureless vs. Spatially Complex Environments</w:t>
-      </w:r>
-      <w:r>
-        <w:rPr>
-          <w:rFonts w:ascii="Garamond" w:hAnsi="Garamond"/>
-          <w:i/>
-          <w:iCs/>
-          <w:sz w:val="24"/>
-          <w:szCs w:val="24"/>
-        </w:rPr>
-        <w:br/>
-      </w:r>
-      <w:r>
-        <w:rPr>
-          <w:rFonts w:ascii="Garamond" w:hAnsi="Garamond"/>
-          <w:b/>
-          <w:sz w:val="24"/>
-          <w:szCs w:val="24"/>
-        </w:rPr>
-        <w:t>Notar, JC</w:t>
-      </w:r>
-      <w:r>
-        <w:rPr>
-          <w:rFonts w:ascii="Garamond" w:hAnsi="Garamond"/>
-          <w:sz w:val="24"/>
-          <w:szCs w:val="24"/>
-        </w:rPr>
-        <w:t xml:space="preserve"> and </w:t>
-      </w:r>
-      <w:r>
-        <w:rPr>
-          <w:rFonts w:ascii="Garamond" w:hAnsi="Garamond"/>
-          <w:sz w:val="24"/>
-          <w:szCs w:val="24"/>
-        </w:rPr>
-        <w:t>J</w:t>
-      </w:r>
-      <w:r>
-        <w:rPr>
-          <w:rFonts w:ascii="Garamond" w:hAnsi="Garamond"/>
-          <w:sz w:val="24"/>
-          <w:szCs w:val="24"/>
-        </w:rPr>
-        <w:t>ohnsen</w:t>
-      </w:r>
-      <w:r>
-        <w:rPr>
-          <w:rFonts w:ascii="Garamond" w:hAnsi="Garamond"/>
-          <w:sz w:val="24"/>
-          <w:szCs w:val="24"/>
-        </w:rPr>
-        <w:t>, S</w:t>
-      </w:r>
-      <w:r>
-        <w:rPr>
-          <w:rFonts w:ascii="Garamond" w:hAnsi="Garamond"/>
-          <w:sz w:val="24"/>
-          <w:szCs w:val="24"/>
-        </w:rPr>
-        <w:br/>
-        <w:t>Society for Integrative and Comparative Biology Annual Meeting, Tampa, FL</w:t>
-      </w:r>
-    </w:p>
-    <w:p>
-      <w:pPr>
-        <w:tabs>
-          <w:tab w:val="left" w:pos="720"/>
-        </w:tabs>
-        <w:spacing w:after="0" w:line="240" w:lineRule="auto"/>
-        <w:ind w:left="1440" w:hanging="1440"/>
-        <w:rPr>
-          <w:rFonts w:ascii="Garamond" w:hAnsi="Garamond"/>
-          <w:sz w:val="24"/>
-          <w:szCs w:val="24"/>
-        </w:rPr>
-      </w:pPr>
-      <w:r>
-        <w:rPr>
-          <w:rFonts w:ascii="Garamond" w:hAnsi="Garamond"/>
-          <w:sz w:val="24"/>
-          <w:szCs w:val="24"/>
-        </w:rPr>
-        <w:t>2018</w:t>
-      </w:r>
-      <w:r>
-        <w:rPr>
-          <w:rFonts w:ascii="Garamond" w:hAnsi="Garamond"/>
-          <w:sz w:val="24"/>
-          <w:szCs w:val="24"/>
-        </w:rPr>
-        <w:tab/>
-      </w:r>
-      <w:r>
-        <w:rPr>
-          <w:rFonts w:ascii="Garamond" w:hAnsi="Garamond"/>
-          <w:i/>
-          <w:iCs/>
-          <w:sz w:val="24"/>
-          <w:szCs w:val="24"/>
-        </w:rPr>
-        <w:t xml:space="preserve">Seeing </w:t>
-      </w:r>
-      <w:r>
-        <w:rPr>
-          <w:rFonts w:ascii="Garamond" w:hAnsi="Garamond"/>
-          <w:i/>
-          <w:iCs/>
-          <w:sz w:val="24"/>
-          <w:szCs w:val="24"/>
-        </w:rPr>
-        <w:t>W</w:t>
-      </w:r>
-      <w:r>
-        <w:rPr>
-          <w:rFonts w:ascii="Garamond" w:hAnsi="Garamond"/>
-          <w:i/>
-          <w:iCs/>
-          <w:sz w:val="24"/>
-          <w:szCs w:val="24"/>
-        </w:rPr>
-        <w:t xml:space="preserve">ithout </w:t>
-      </w:r>
-      <w:r>
-        <w:rPr>
-          <w:rFonts w:ascii="Garamond" w:hAnsi="Garamond"/>
-          <w:i/>
-          <w:iCs/>
-          <w:sz w:val="24"/>
-          <w:szCs w:val="24"/>
-        </w:rPr>
-        <w:t>E</w:t>
-      </w:r>
-      <w:r>
-        <w:rPr>
-          <w:rFonts w:ascii="Garamond" w:hAnsi="Garamond"/>
-          <w:i/>
-          <w:iCs/>
-          <w:sz w:val="24"/>
-          <w:szCs w:val="24"/>
-        </w:rPr>
-        <w:t xml:space="preserve">yes: Exploring the </w:t>
-      </w:r>
-      <w:r>
-        <w:rPr>
-          <w:rFonts w:ascii="Garamond" w:hAnsi="Garamond"/>
-          <w:i/>
-          <w:iCs/>
-          <w:sz w:val="24"/>
-          <w:szCs w:val="24"/>
-        </w:rPr>
-        <w:t>V</w:t>
-      </w:r>
-      <w:r>
-        <w:rPr>
-          <w:rFonts w:ascii="Garamond" w:hAnsi="Garamond"/>
-          <w:i/>
-          <w:iCs/>
-          <w:sz w:val="24"/>
-          <w:szCs w:val="24"/>
-        </w:rPr>
-        <w:t xml:space="preserve">isual </w:t>
-      </w:r>
-      <w:r>
-        <w:rPr>
-          <w:rFonts w:ascii="Garamond" w:hAnsi="Garamond"/>
-          <w:i/>
-          <w:iCs/>
-          <w:sz w:val="24"/>
-          <w:szCs w:val="24"/>
-        </w:rPr>
-        <w:t>E</w:t>
-      </w:r>
-      <w:r>
-        <w:rPr>
-          <w:rFonts w:ascii="Garamond" w:hAnsi="Garamond"/>
-          <w:i/>
-          <w:iCs/>
-          <w:sz w:val="24"/>
-          <w:szCs w:val="24"/>
-        </w:rPr>
-        <w:t xml:space="preserve">cology of </w:t>
-      </w:r>
-      <w:r>
-        <w:rPr>
-          <w:rFonts w:ascii="Garamond" w:hAnsi="Garamond"/>
-          <w:i/>
-          <w:iCs/>
-          <w:sz w:val="24"/>
-          <w:szCs w:val="24"/>
-        </w:rPr>
-        <w:t>S</w:t>
-      </w:r>
-      <w:r>
-        <w:rPr>
-          <w:rFonts w:ascii="Garamond" w:hAnsi="Garamond"/>
-          <w:i/>
-          <w:iCs/>
-          <w:sz w:val="24"/>
-          <w:szCs w:val="24"/>
-        </w:rPr>
-        <w:t xml:space="preserve">ea </w:t>
-      </w:r>
-      <w:r>
-        <w:rPr>
-          <w:rFonts w:ascii="Garamond" w:hAnsi="Garamond"/>
-          <w:i/>
-          <w:iCs/>
-          <w:sz w:val="24"/>
-          <w:szCs w:val="24"/>
-        </w:rPr>
-        <w:t>U</w:t>
-      </w:r>
-      <w:r>
-        <w:rPr>
-          <w:rFonts w:ascii="Garamond" w:hAnsi="Garamond"/>
-          <w:i/>
-          <w:iCs/>
-          <w:sz w:val="24"/>
-          <w:szCs w:val="24"/>
-        </w:rPr>
-        <w:t>rchins</w:t>
-      </w:r>
-      <w:r>
-        <w:rPr>
-          <w:rFonts w:ascii="Garamond" w:hAnsi="Garamond"/>
-          <w:sz w:val="24"/>
-          <w:szCs w:val="24"/>
-        </w:rPr>
-        <w:br/>
-      </w:r>
-      <w:r>
-        <w:rPr>
-          <w:rFonts w:ascii="Garamond" w:hAnsi="Garamond"/>
-          <w:b/>
-          <w:sz w:val="24"/>
-          <w:szCs w:val="24"/>
-        </w:rPr>
-        <w:t>Notar, JC</w:t>
-      </w:r>
-      <w:r>
-        <w:rPr>
-          <w:rFonts w:ascii="Garamond" w:hAnsi="Garamond"/>
-          <w:b/>
-          <w:sz w:val="24"/>
-          <w:szCs w:val="24"/>
-        </w:rPr>
-        <w:br/>
-      </w:r>
-      <w:r>
-        <w:rPr>
-          <w:rFonts w:ascii="Garamond" w:hAnsi="Garamond"/>
-          <w:sz w:val="24"/>
-          <w:szCs w:val="24"/>
-        </w:rPr>
-        <w:t>Invited seminar, Whitney Laboratory for Marine Bioscience, University of Florida, St. Augustine, FL</w:t>
-      </w:r>
-    </w:p>
-    <w:p>
-      <w:pPr>
-        <w:tabs>
-          <w:tab w:val="left" w:pos="720"/>
-        </w:tabs>
-        <w:spacing w:after="0" w:line="240" w:lineRule="auto"/>
-        <w:ind w:left="1440" w:hanging="1440"/>
-        <w:rPr>
-          <w:rFonts w:ascii="Garamond" w:hAnsi="Garamond"/>
-          <w:i/>
-          <w:iCs/>
-          <w:sz w:val="24"/>
-          <w:szCs w:val="24"/>
-        </w:rPr>
-      </w:pPr>
-      <w:r>
-        <w:rPr>
-          <w:rFonts w:ascii="Garamond" w:hAnsi="Garamond"/>
-          <w:sz w:val="24"/>
-          <w:szCs w:val="24"/>
-        </w:rPr>
-        <w:t>2018</w:t>
-      </w:r>
-      <w:r>
-        <w:rPr>
-          <w:rFonts w:ascii="Garamond" w:hAnsi="Garamond"/>
-          <w:sz w:val="24"/>
-          <w:szCs w:val="24"/>
-        </w:rPr>
-        <w:tab/>
-      </w:r>
-      <w:r>
-        <w:rPr>
-          <w:rFonts w:ascii="Garamond" w:hAnsi="Garamond"/>
-          <w:i/>
-          <w:iCs/>
-          <w:sz w:val="24"/>
-          <w:szCs w:val="24"/>
-        </w:rPr>
-        <w:t>Do (Eyeless) Sea Urchins have Color Vision?</w:t>
-      </w:r>
-      <w:r>
-        <w:rPr>
-          <w:rFonts w:ascii="Garamond" w:hAnsi="Garamond"/>
-          <w:i/>
-          <w:iCs/>
-          <w:sz w:val="24"/>
-          <w:szCs w:val="24"/>
-        </w:rPr>
-        <w:br/>
-      </w:r>
-      <w:r>
-        <w:rPr>
-          <w:rFonts w:ascii="Garamond" w:hAnsi="Garamond"/>
-          <w:b/>
-          <w:sz w:val="24"/>
-          <w:szCs w:val="24"/>
-        </w:rPr>
-        <w:t>Notar, JC</w:t>
-      </w:r>
-      <w:r>
-        <w:rPr>
-          <w:rFonts w:ascii="Garamond" w:hAnsi="Garamond"/>
-          <w:sz w:val="24"/>
-          <w:szCs w:val="24"/>
-        </w:rPr>
-        <w:t xml:space="preserve"> and Johnsen</w:t>
-      </w:r>
-      <w:r>
-        <w:rPr>
-          <w:rFonts w:ascii="Garamond" w:hAnsi="Garamond"/>
-          <w:sz w:val="24"/>
-          <w:szCs w:val="24"/>
-        </w:rPr>
-        <w:t>, S</w:t>
-      </w:r>
-      <w:r>
-        <w:rPr>
-          <w:rFonts w:ascii="Garamond" w:hAnsi="Garamond"/>
-          <w:sz w:val="24"/>
-          <w:szCs w:val="24"/>
-        </w:rPr>
-        <w:br/>
-        <w:t>Society for Integrative and Comparative Biology Annual Meeting, San Francisco, CA</w:t>
-      </w:r>
-    </w:p>
-    <w:p>
-      <w:pPr>
-        <w:tabs>
-          <w:tab w:val="left" w:pos="720"/>
-        </w:tabs>
-        <w:spacing w:after="0" w:line="240" w:lineRule="auto"/>
-        <w:ind w:left="1440" w:hanging="1440"/>
-        <w:rPr>
-          <w:rFonts w:ascii="Garamond" w:hAnsi="Garamond"/>
-          <w:i/>
-          <w:iCs/>
-          <w:sz w:val="24"/>
-          <w:szCs w:val="24"/>
-        </w:rPr>
-      </w:pPr>
-      <w:r>
-        <w:rPr>
-          <w:rFonts w:ascii="Garamond" w:hAnsi="Garamond"/>
-          <w:sz w:val="24"/>
-          <w:szCs w:val="24"/>
-        </w:rPr>
-        <w:t>2017</w:t>
-      </w:r>
-      <w:r>
-        <w:rPr>
-          <w:rFonts w:ascii="Garamond" w:hAnsi="Garamond"/>
-          <w:sz w:val="24"/>
-          <w:szCs w:val="24"/>
-        </w:rPr>
-        <w:tab/>
-      </w:r>
-      <w:r>
-        <w:rPr>
-          <w:rFonts w:ascii="Garamond" w:hAnsi="Garamond"/>
-          <w:i/>
-          <w:iCs/>
-          <w:sz w:val="24"/>
-          <w:szCs w:val="24"/>
-        </w:rPr>
-        <w:t>Future Directions in the Whole Body Eye of Sea Urchins: Effects of Phylogeny, Light Intensity, and Spine Density</w:t>
-      </w:r>
-      <w:r>
-        <w:rPr>
-          <w:rFonts w:ascii="Garamond" w:hAnsi="Garamond"/>
-          <w:i/>
-          <w:iCs/>
-          <w:sz w:val="24"/>
-          <w:szCs w:val="24"/>
-        </w:rPr>
-        <w:br/>
-      </w:r>
-      <w:r>
-        <w:rPr>
-          <w:rFonts w:ascii="Garamond" w:hAnsi="Garamond"/>
-          <w:b/>
-          <w:sz w:val="24"/>
-          <w:szCs w:val="24"/>
-        </w:rPr>
-        <w:t>Notar, JC</w:t>
-      </w:r>
-      <w:r>
-        <w:rPr>
-          <w:rFonts w:ascii="Garamond" w:hAnsi="Garamond"/>
-          <w:sz w:val="24"/>
-          <w:szCs w:val="24"/>
-        </w:rPr>
-        <w:t xml:space="preserve"> and Gordon</w:t>
-      </w:r>
-      <w:r>
-        <w:rPr>
-          <w:rFonts w:ascii="Garamond" w:hAnsi="Garamond"/>
-          <w:sz w:val="24"/>
-          <w:szCs w:val="24"/>
-        </w:rPr>
-        <w:t>, MS</w:t>
-      </w:r>
-      <w:r>
-        <w:rPr>
-          <w:rFonts w:ascii="Garamond" w:hAnsi="Garamond"/>
-          <w:sz w:val="24"/>
-          <w:szCs w:val="24"/>
-        </w:rPr>
-        <w:br/>
-        <w:t>Society for Integrative and Comparative Biology Annual Meeting, New Orleans, LA</w:t>
-      </w:r>
-    </w:p>
-    <w:p>
-      <w:pPr>
-        <w:tabs>
-          <w:tab w:val="left" w:pos="720"/>
-        </w:tabs>
-        <w:spacing w:after="0" w:line="240" w:lineRule="auto"/>
-        <w:ind w:left="1440" w:hanging="1440"/>
-        <w:rPr>
-          <w:rFonts w:ascii="Garamond" w:hAnsi="Garamond"/>
-          <w:i/>
-          <w:iCs/>
-          <w:sz w:val="24"/>
-          <w:szCs w:val="24"/>
-        </w:rPr>
-      </w:pPr>
-      <w:r>
-        <w:rPr>
-          <w:rFonts w:ascii="Garamond" w:hAnsi="Garamond"/>
-          <w:sz w:val="24"/>
-          <w:szCs w:val="24"/>
-        </w:rPr>
-        <w:lastRenderedPageBreak/>
-        <w:t>2016</w:t>
-      </w:r>
-      <w:r>
-        <w:rPr>
-          <w:rFonts w:ascii="Garamond" w:hAnsi="Garamond"/>
-          <w:sz w:val="24"/>
-          <w:szCs w:val="24"/>
-        </w:rPr>
-        <w:tab/>
-      </w:r>
-      <w:r>
-        <w:rPr>
-          <w:rFonts w:ascii="Garamond" w:hAnsi="Garamond"/>
-          <w:i/>
-          <w:iCs/>
-          <w:sz w:val="24"/>
-          <w:szCs w:val="24"/>
-        </w:rPr>
-        <w:t>A Comparative Study of Sea Urchin Visual Ecology</w:t>
-      </w:r>
-      <w:r>
-        <w:rPr>
-          <w:rFonts w:ascii="Garamond" w:hAnsi="Garamond"/>
-          <w:sz w:val="24"/>
-          <w:szCs w:val="24"/>
-        </w:rPr>
-        <w:t>*</w:t>
-      </w:r>
-      <w:r>
-        <w:rPr>
-          <w:rFonts w:ascii="Garamond" w:hAnsi="Garamond"/>
-          <w:i/>
-          <w:iCs/>
-          <w:sz w:val="24"/>
-          <w:szCs w:val="24"/>
-        </w:rPr>
-        <w:br/>
-      </w:r>
-      <w:r>
-        <w:rPr>
-          <w:rFonts w:ascii="Garamond" w:hAnsi="Garamond"/>
-          <w:b/>
-          <w:sz w:val="24"/>
-          <w:szCs w:val="24"/>
-        </w:rPr>
-        <w:t>Notar, JC</w:t>
-      </w:r>
-      <w:r>
-        <w:rPr>
-          <w:rFonts w:ascii="Garamond" w:hAnsi="Garamond"/>
-          <w:sz w:val="24"/>
-          <w:szCs w:val="24"/>
-        </w:rPr>
-        <w:t xml:space="preserve"> and Gordon</w:t>
-      </w:r>
-      <w:r>
-        <w:rPr>
-          <w:rFonts w:ascii="Garamond" w:hAnsi="Garamond"/>
-          <w:sz w:val="24"/>
-          <w:szCs w:val="24"/>
-        </w:rPr>
-        <w:t>, MS</w:t>
-      </w:r>
-      <w:r>
-        <w:rPr>
-          <w:rFonts w:ascii="Garamond" w:hAnsi="Garamond"/>
-          <w:sz w:val="24"/>
-          <w:szCs w:val="24"/>
-        </w:rPr>
-        <w:br/>
-        <w:t>19</w:t>
-      </w:r>
-      <w:r>
-        <w:rPr>
-          <w:rFonts w:ascii="Garamond" w:hAnsi="Garamond"/>
-          <w:sz w:val="24"/>
-          <w:szCs w:val="24"/>
-          <w:vertAlign w:val="superscript"/>
-        </w:rPr>
-        <w:t>th</w:t>
-      </w:r>
-      <w:r>
-        <w:rPr>
-          <w:rFonts w:ascii="Garamond" w:hAnsi="Garamond"/>
-          <w:sz w:val="24"/>
-          <w:szCs w:val="24"/>
-        </w:rPr>
-        <w:t xml:space="preserve"> Annual Biology Research Symposium, Department of Ecology and Evolutionary Biology, UCLA</w:t>
-      </w:r>
-      <w:r>
-        <w:rPr>
-          <w:rFonts w:ascii="Garamond" w:hAnsi="Garamond"/>
-          <w:sz w:val="24"/>
-          <w:szCs w:val="24"/>
-        </w:rPr>
-        <w:br/>
-      </w:r>
-      <w:r>
-        <w:rPr>
-          <w:rFonts w:ascii="Garamond" w:hAnsi="Garamond"/>
-          <w:i/>
-          <w:iCs/>
-          <w:sz w:val="24"/>
-          <w:szCs w:val="24"/>
-        </w:rPr>
-        <w:t>1st Place, Graduate Student Poster</w:t>
-      </w:r>
-    </w:p>
-    <w:p>
-      <w:pPr>
-        <w:tabs>
-          <w:tab w:val="left" w:pos="720"/>
-        </w:tabs>
-        <w:spacing w:after="0" w:line="240" w:lineRule="auto"/>
-        <w:ind w:left="1440" w:hanging="1440"/>
-        <w:rPr>
-          <w:rFonts w:ascii="Garamond" w:hAnsi="Garamond"/>
-          <w:sz w:val="24"/>
-          <w:szCs w:val="24"/>
-        </w:rPr>
-      </w:pPr>
-      <w:r>
-        <w:rPr>
-          <w:rFonts w:ascii="Garamond" w:hAnsi="Garamond"/>
-          <w:sz w:val="24"/>
-          <w:szCs w:val="24"/>
-        </w:rPr>
-        <w:t>2016</w:t>
-      </w:r>
-      <w:r>
-        <w:rPr>
-          <w:rFonts w:ascii="Garamond" w:hAnsi="Garamond"/>
-          <w:sz w:val="24"/>
-          <w:szCs w:val="24"/>
-        </w:rPr>
-        <w:tab/>
-      </w:r>
-      <w:r>
-        <w:rPr>
-          <w:rFonts w:ascii="Garamond" w:hAnsi="Garamond"/>
-          <w:i/>
-          <w:iCs/>
-          <w:sz w:val="24"/>
-          <w:szCs w:val="24"/>
-        </w:rPr>
-        <w:t>A Comparative Study of Sea Urchin Visual Ecology</w:t>
-      </w:r>
-      <w:r>
-        <w:rPr>
-          <w:rFonts w:ascii="Garamond" w:hAnsi="Garamond"/>
-          <w:sz w:val="24"/>
-          <w:szCs w:val="24"/>
-        </w:rPr>
-        <w:t>*</w:t>
-      </w:r>
-      <w:r>
-        <w:rPr>
-          <w:rFonts w:ascii="Garamond" w:hAnsi="Garamond"/>
-          <w:i/>
-          <w:iCs/>
-          <w:sz w:val="24"/>
-          <w:szCs w:val="24"/>
-        </w:rPr>
-        <w:br/>
-      </w:r>
-      <w:r>
-        <w:rPr>
-          <w:rFonts w:ascii="Garamond" w:hAnsi="Garamond"/>
-          <w:b/>
-          <w:sz w:val="24"/>
-          <w:szCs w:val="24"/>
-        </w:rPr>
-        <w:t>Notar, JC</w:t>
-      </w:r>
-      <w:r>
-        <w:rPr>
-          <w:rFonts w:ascii="Garamond" w:hAnsi="Garamond"/>
-          <w:sz w:val="24"/>
-          <w:szCs w:val="24"/>
-        </w:rPr>
-        <w:t xml:space="preserve"> and Gordon</w:t>
-      </w:r>
-      <w:r>
-        <w:rPr>
-          <w:rFonts w:ascii="Garamond" w:hAnsi="Garamond"/>
-          <w:sz w:val="24"/>
-          <w:szCs w:val="24"/>
-        </w:rPr>
-        <w:t>, MS</w:t>
-      </w:r>
-      <w:r>
-        <w:rPr>
-          <w:rFonts w:ascii="Garamond" w:hAnsi="Garamond"/>
-          <w:sz w:val="24"/>
-          <w:szCs w:val="24"/>
-        </w:rPr>
-        <w:br/>
-        <w:t>Society for Integrative and Comparative Biology Annual Meeting, Portland, OR</w:t>
+        <w:t xml:space="preserve">Duke </w:t>
+      </w:r>
+      <w:proofErr w:type="spellStart"/>
+      <w:r>
+        <w:rPr>
+          <w:rFonts w:ascii="Garamond" w:hAnsi="Garamond"/>
+          <w:sz w:val="24"/>
+          <w:szCs w:val="24"/>
+        </w:rPr>
+        <w:t>VisionFest</w:t>
+      </w:r>
+      <w:proofErr w:type="spellEnd"/>
+      <w:r>
+        <w:rPr>
+          <w:rFonts w:ascii="Garamond" w:hAnsi="Garamond"/>
+          <w:sz w:val="24"/>
+          <w:szCs w:val="24"/>
+        </w:rPr>
+        <w:t>, Duke University, Durham, NC</w:t>
       </w:r>
     </w:p>
     <w:p>
@@ -5672,46 +4903,49 @@
         <w:spacing w:after="0" w:line="240" w:lineRule="auto"/>
         <w:rPr>
           <w:rFonts w:ascii="Garamond" w:hAnsi="Garamond"/>
+          <w:sz w:val="24"/>
+          <w:szCs w:val="24"/>
+        </w:rPr>
+      </w:pPr>
+      <w:r>
+        <w:rPr>
+          <w:rFonts w:ascii="Garamond" w:hAnsi="Garamond"/>
+          <w:sz w:val="24"/>
+          <w:szCs w:val="24"/>
+        </w:rPr>
+        <w:t>2022</w:t>
+      </w:r>
+      <w:r>
+        <w:rPr>
+          <w:rFonts w:ascii="Garamond" w:hAnsi="Garamond"/>
+          <w:sz w:val="24"/>
+          <w:szCs w:val="24"/>
+        </w:rPr>
+        <w:tab/>
+      </w:r>
+      <w:r>
+        <w:rPr>
+          <w:rFonts w:ascii="Garamond" w:hAnsi="Garamond"/>
           <w:i/>
           <w:iCs/>
-          <w:color w:val="000000"/>
-          <w:sz w:val="24"/>
-          <w:szCs w:val="24"/>
-        </w:rPr>
-      </w:pPr>
-      <w:r>
-        <w:rPr>
-          <w:rFonts w:ascii="Garamond" w:hAnsi="Garamond"/>
-          <w:color w:val="000000"/>
-          <w:sz w:val="24"/>
-          <w:szCs w:val="24"/>
-        </w:rPr>
-        <w:t>2015</w:t>
-      </w:r>
-      <w:r>
-        <w:rPr>
-          <w:rFonts w:ascii="Garamond" w:hAnsi="Garamond"/>
-          <w:color w:val="000000"/>
-          <w:sz w:val="24"/>
-          <w:szCs w:val="24"/>
-        </w:rPr>
-        <w:tab/>
+          <w:sz w:val="24"/>
+          <w:szCs w:val="24"/>
+        </w:rPr>
+        <w:t xml:space="preserve">Learning with a Decentralized Nervous System in the Brittle Star </w:t>
+      </w:r>
+      <w:r>
+        <w:rPr>
+          <w:rFonts w:ascii="Garamond" w:hAnsi="Garamond"/>
+          <w:sz w:val="24"/>
+          <w:szCs w:val="24"/>
+        </w:rPr>
+        <w:t>Ophiocoma echinata</w:t>
       </w:r>
       <w:r>
         <w:rPr>
           <w:rFonts w:ascii="Garamond" w:hAnsi="Garamond"/>
           <w:i/>
           <w:iCs/>
-          <w:color w:val="000000"/>
-          <w:sz w:val="24"/>
-          <w:szCs w:val="24"/>
-        </w:rPr>
-        <w:t>A Comparative Study of Sea Urchin Visual Ecology</w:t>
-      </w:r>
-      <w:r>
-        <w:rPr>
-          <w:rFonts w:ascii="Garamond" w:hAnsi="Garamond"/>
-          <w:color w:val="000000"/>
           <w:sz w:val="24"/>
           <w:szCs w:val="24"/>
         </w:rPr>
@@ -5720,37 +4954,40 @@
       <w:r>
         <w:rPr>
           <w:rFonts w:ascii="Garamond" w:hAnsi="Garamond"/>
-          <w:color w:val="000000"/>
-          <w:sz w:val="24"/>
-          <w:szCs w:val="24"/>
-        </w:rPr>
-        <w:tab/>
-      </w:r>
-      <w:r>
-        <w:rPr>
-          <w:rFonts w:ascii="Garamond" w:hAnsi="Garamond"/>
-          <w:color w:val="000000"/>
-          <w:sz w:val="24"/>
-          <w:szCs w:val="24"/>
-        </w:rPr>
-        <w:tab/>
-      </w:r>
-      <w:r>
-        <w:rPr>
-          <w:rFonts w:ascii="Garamond" w:hAnsi="Garamond"/>
           <w:b/>
-          <w:sz w:val="24"/>
-          <w:szCs w:val="24"/>
-        </w:rPr>
-        <w:t xml:space="preserve">Notar, JC </w:t>
-      </w:r>
-      <w:r>
-        <w:rPr>
-          <w:rFonts w:ascii="Garamond" w:hAnsi="Garamond"/>
-          <w:sz w:val="24"/>
-          <w:szCs w:val="24"/>
-        </w:rPr>
-        <w:t>and MS Gordon</w:t>
+          <w:bCs/>
+          <w:sz w:val="24"/>
+          <w:szCs w:val="24"/>
+        </w:rPr>
+        <w:tab/>
+      </w:r>
+      <w:r>
+        <w:rPr>
+          <w:rFonts w:ascii="Garamond" w:hAnsi="Garamond"/>
+          <w:b/>
+          <w:bCs/>
+          <w:sz w:val="24"/>
+          <w:szCs w:val="24"/>
+        </w:rPr>
+        <w:tab/>
+      </w:r>
+      <w:r>
+        <w:rPr>
+          <w:rFonts w:ascii="Garamond" w:hAnsi="Garamond"/>
+          <w:b/>
+          <w:bCs/>
+          <w:sz w:val="24"/>
+          <w:szCs w:val="24"/>
+        </w:rPr>
+        <w:t>Notar, JC</w:t>
+      </w:r>
+      <w:r>
+        <w:rPr>
+          <w:rFonts w:ascii="Garamond" w:hAnsi="Garamond"/>
+          <w:sz w:val="24"/>
+          <w:szCs w:val="24"/>
+        </w:rPr>
+        <w:t>, Go, M, and Johnsen, S</w:t>
       </w:r>
       <w:r>
         <w:rPr>
@@ -5779,642 +5016,10 @@
       <w:r>
         <w:rPr>
           <w:rFonts w:ascii="Garamond" w:hAnsi="Garamond"/>
-          <w:color w:val="000000"/>
-          <w:sz w:val="24"/>
-          <w:szCs w:val="24"/>
-        </w:rPr>
-        <w:t>EcoEvoPub Seminar, Department of Ecology and Evolutionary Biology, UCLA</w:t>
-      </w:r>
-    </w:p>
-    <w:p>
-      <w:pPr>
-        <w:tabs>
-          <w:tab w:val="left" w:pos="720"/>
-        </w:tabs>
-        <w:spacing w:after="80" w:line="240" w:lineRule="auto"/>
-        <w:ind w:left="1440" w:hanging="1440"/>
-        <w:rPr>
-          <w:rFonts w:ascii="Garamond" w:hAnsi="Garamond"/>
-          <w:sz w:val="24"/>
-          <w:szCs w:val="24"/>
-        </w:rPr>
-      </w:pPr>
-    </w:p>
-    <w:p>
-      <w:pPr>
-        <w:tabs>
-          <w:tab w:val="left" w:pos="720"/>
-        </w:tabs>
-        <w:spacing w:after="0" w:line="240" w:lineRule="auto"/>
-        <w:rPr>
-          <w:rFonts w:ascii="Garamond" w:hAnsi="Garamond"/>
-          <w:sz w:val="24"/>
-          <w:szCs w:val="24"/>
-        </w:rPr>
-      </w:pPr>
-      <w:r>
-        <w:rPr>
-          <w:rFonts w:ascii="Garamond" w:hAnsi="Garamond"/>
-          <w:b/>
-          <w:bCs/>
-          <w:smallCaps/>
-          <w:sz w:val="24"/>
-          <w:szCs w:val="24"/>
-          <w:u w:val="single"/>
-        </w:rPr>
-        <w:t>Co-authored Conference Abstracts</w:t>
-      </w:r>
-      <w:r>
-        <w:rPr>
-          <w:rFonts w:ascii="Garamond" w:hAnsi="Garamond"/>
-          <w:b/>
-          <w:bCs/>
-          <w:smallCaps/>
-          <w:sz w:val="24"/>
-          <w:szCs w:val="24"/>
-        </w:rPr>
-        <w:t xml:space="preserve"> </w:t>
-      </w:r>
-      <w:r>
-        <w:rPr>
-          <w:rFonts w:ascii="Garamond" w:hAnsi="Garamond"/>
-          <w:sz w:val="24"/>
-          <w:szCs w:val="24"/>
-        </w:rPr>
-        <w:t>(</w:t>
-      </w:r>
-      <w:r>
-        <w:rPr>
-          <w:rFonts w:ascii="Garamond" w:hAnsi="Garamond"/>
-          <w:sz w:val="24"/>
-          <w:szCs w:val="24"/>
-        </w:rPr>
-        <w:t xml:space="preserve">* = </w:t>
-      </w:r>
-      <w:r>
-        <w:rPr>
-          <w:rFonts w:ascii="Garamond" w:hAnsi="Garamond"/>
-          <w:smallCaps/>
-          <w:sz w:val="24"/>
-          <w:szCs w:val="24"/>
-        </w:rPr>
-        <w:t>U</w:t>
-      </w:r>
-      <w:r>
-        <w:rPr>
-          <w:rFonts w:ascii="Garamond" w:hAnsi="Garamond"/>
-          <w:smallCaps/>
-          <w:sz w:val="24"/>
-          <w:szCs w:val="24"/>
-        </w:rPr>
-        <w:t>ndergraduate</w:t>
-      </w:r>
-      <w:r>
-        <w:rPr>
-          <w:rFonts w:ascii="Garamond" w:hAnsi="Garamond"/>
-          <w:smallCaps/>
-          <w:sz w:val="24"/>
-          <w:szCs w:val="24"/>
-        </w:rPr>
-        <w:t xml:space="preserve"> mentee</w:t>
-      </w:r>
-      <w:r>
-        <w:rPr>
-          <w:rFonts w:ascii="Garamond" w:hAnsi="Garamond"/>
-          <w:sz w:val="24"/>
-          <w:szCs w:val="24"/>
-        </w:rPr>
-        <w:t>)</w:t>
-      </w:r>
-      <w:r>
-        <w:rPr>
-          <w:rFonts w:ascii="Garamond" w:hAnsi="Garamond"/>
-          <w:sz w:val="24"/>
-          <w:szCs w:val="24"/>
-        </w:rPr>
-        <w:br/>
-      </w:r>
-      <w:r>
-        <w:rPr>
-          <w:rFonts w:ascii="Garamond" w:hAnsi="Garamond"/>
-          <w:sz w:val="24"/>
-          <w:szCs w:val="24"/>
-        </w:rPr>
-        <w:t>2021</w:t>
-      </w:r>
-      <w:r>
-        <w:rPr>
-          <w:rFonts w:ascii="Garamond" w:hAnsi="Garamond"/>
-          <w:sz w:val="24"/>
-          <w:szCs w:val="24"/>
-        </w:rPr>
-        <w:tab/>
-      </w:r>
-      <w:r>
-        <w:rPr>
-          <w:rFonts w:ascii="Garamond" w:hAnsi="Garamond"/>
-          <w:i/>
-          <w:iCs/>
-          <w:sz w:val="24"/>
-          <w:szCs w:val="24"/>
-        </w:rPr>
-        <w:t xml:space="preserve">Insects go </w:t>
-      </w:r>
-      <w:r>
-        <w:rPr>
-          <w:rFonts w:ascii="Garamond" w:hAnsi="Garamond"/>
-          <w:i/>
-          <w:iCs/>
-          <w:sz w:val="24"/>
-          <w:szCs w:val="24"/>
-        </w:rPr>
-        <w:t>W</w:t>
-      </w:r>
-      <w:r>
-        <w:rPr>
-          <w:rFonts w:ascii="Garamond" w:hAnsi="Garamond"/>
-          <w:i/>
-          <w:iCs/>
-          <w:sz w:val="24"/>
-          <w:szCs w:val="24"/>
-        </w:rPr>
-        <w:t xml:space="preserve">ith </w:t>
-      </w:r>
-      <w:r>
-        <w:rPr>
-          <w:rFonts w:ascii="Garamond" w:hAnsi="Garamond"/>
-          <w:i/>
-          <w:iCs/>
-          <w:sz w:val="24"/>
-          <w:szCs w:val="24"/>
-        </w:rPr>
-        <w:t>F</w:t>
-      </w:r>
-      <w:r>
-        <w:rPr>
-          <w:rFonts w:ascii="Garamond" w:hAnsi="Garamond"/>
-          <w:i/>
-          <w:iCs/>
-          <w:sz w:val="24"/>
-          <w:szCs w:val="24"/>
-        </w:rPr>
-        <w:t xml:space="preserve">low: A </w:t>
-      </w:r>
-      <w:r>
-        <w:rPr>
-          <w:rFonts w:ascii="Garamond" w:hAnsi="Garamond"/>
-          <w:i/>
-          <w:iCs/>
-          <w:sz w:val="24"/>
-          <w:szCs w:val="24"/>
-        </w:rPr>
-        <w:t>M</w:t>
-      </w:r>
-      <w:r>
-        <w:rPr>
-          <w:rFonts w:ascii="Garamond" w:hAnsi="Garamond"/>
-          <w:i/>
-          <w:iCs/>
-          <w:sz w:val="24"/>
-          <w:szCs w:val="24"/>
-        </w:rPr>
-        <w:t xml:space="preserve">athematical </w:t>
-      </w:r>
-      <w:r>
-        <w:rPr>
-          <w:rFonts w:ascii="Garamond" w:hAnsi="Garamond"/>
-          <w:i/>
-          <w:iCs/>
-          <w:sz w:val="24"/>
-          <w:szCs w:val="24"/>
-        </w:rPr>
-        <w:t>M</w:t>
-      </w:r>
-      <w:r>
-        <w:rPr>
-          <w:rFonts w:ascii="Garamond" w:hAnsi="Garamond"/>
-          <w:i/>
-          <w:iCs/>
-          <w:sz w:val="24"/>
-          <w:szCs w:val="24"/>
-        </w:rPr>
-        <w:t xml:space="preserve">odel of </w:t>
-      </w:r>
-      <w:r>
-        <w:rPr>
-          <w:rFonts w:ascii="Garamond" w:hAnsi="Garamond"/>
-          <w:i/>
-          <w:iCs/>
-          <w:sz w:val="24"/>
-          <w:szCs w:val="24"/>
-        </w:rPr>
-        <w:t>I</w:t>
-      </w:r>
-      <w:r>
-        <w:rPr>
-          <w:rFonts w:ascii="Garamond" w:hAnsi="Garamond"/>
-          <w:i/>
-          <w:iCs/>
-          <w:sz w:val="24"/>
-          <w:szCs w:val="24"/>
-        </w:rPr>
-        <w:t xml:space="preserve">nduced </w:t>
-      </w:r>
-      <w:r>
-        <w:rPr>
-          <w:rFonts w:ascii="Garamond" w:hAnsi="Garamond"/>
-          <w:i/>
-          <w:iCs/>
-          <w:sz w:val="24"/>
-          <w:szCs w:val="24"/>
-        </w:rPr>
-        <w:t>F</w:t>
-      </w:r>
-      <w:r>
-        <w:rPr>
-          <w:rFonts w:ascii="Garamond" w:hAnsi="Garamond"/>
-          <w:i/>
-          <w:iCs/>
-          <w:sz w:val="24"/>
-          <w:szCs w:val="24"/>
-        </w:rPr>
-        <w:t xml:space="preserve">low and </w:t>
-      </w:r>
-      <w:r>
-        <w:rPr>
-          <w:rFonts w:ascii="Garamond" w:hAnsi="Garamond"/>
-          <w:i/>
-          <w:iCs/>
-          <w:sz w:val="24"/>
-          <w:szCs w:val="24"/>
-        </w:rPr>
-        <w:t>C</w:t>
-      </w:r>
-      <w:r>
-        <w:rPr>
-          <w:rFonts w:ascii="Garamond" w:hAnsi="Garamond"/>
-          <w:i/>
-          <w:iCs/>
-          <w:sz w:val="24"/>
-          <w:szCs w:val="24"/>
-        </w:rPr>
-        <w:t xml:space="preserve">ooling </w:t>
-      </w:r>
-      <w:r>
-        <w:rPr>
-          <w:rFonts w:ascii="Garamond" w:hAnsi="Garamond"/>
-          <w:i/>
-          <w:iCs/>
-          <w:sz w:val="24"/>
-          <w:szCs w:val="24"/>
-        </w:rPr>
-        <w:t>D</w:t>
-      </w:r>
-      <w:r>
-        <w:rPr>
-          <w:rFonts w:ascii="Garamond" w:hAnsi="Garamond"/>
-          <w:i/>
-          <w:iCs/>
-          <w:sz w:val="24"/>
-          <w:szCs w:val="24"/>
-        </w:rPr>
-        <w:t xml:space="preserve">uring </w:t>
-      </w:r>
-      <w:r>
-        <w:rPr>
-          <w:rFonts w:ascii="Garamond" w:hAnsi="Garamond"/>
-          <w:i/>
-          <w:iCs/>
-          <w:sz w:val="24"/>
-          <w:szCs w:val="24"/>
-        </w:rPr>
-        <w:t>F</w:t>
-      </w:r>
-      <w:r>
-        <w:rPr>
-          <w:rFonts w:ascii="Garamond" w:hAnsi="Garamond"/>
-          <w:i/>
-          <w:iCs/>
-          <w:sz w:val="24"/>
-          <w:szCs w:val="24"/>
-        </w:rPr>
-        <w:t>light</w:t>
-      </w:r>
-      <w:r>
-        <w:rPr>
-          <w:rFonts w:ascii="Garamond" w:hAnsi="Garamond"/>
-          <w:i/>
-          <w:iCs/>
-          <w:sz w:val="24"/>
-          <w:szCs w:val="24"/>
-        </w:rPr>
-        <w:tab/>
-      </w:r>
-      <w:r>
-        <w:rPr>
-          <w:rFonts w:ascii="Garamond" w:hAnsi="Garamond"/>
-          <w:i/>
-          <w:iCs/>
-          <w:sz w:val="24"/>
-          <w:szCs w:val="24"/>
-        </w:rPr>
-        <w:tab/>
-      </w:r>
-      <w:r>
-        <w:rPr>
-          <w:rFonts w:ascii="Garamond" w:hAnsi="Garamond"/>
-          <w:i/>
-          <w:iCs/>
-          <w:sz w:val="24"/>
-          <w:szCs w:val="24"/>
-        </w:rPr>
-        <w:br/>
-      </w:r>
-      <w:r>
-        <w:rPr>
-          <w:rFonts w:ascii="Garamond" w:hAnsi="Garamond"/>
-          <w:sz w:val="24"/>
-          <w:szCs w:val="24"/>
-        </w:rPr>
-        <w:tab/>
-      </w:r>
-      <w:r>
-        <w:rPr>
-          <w:rFonts w:ascii="Garamond" w:hAnsi="Garamond"/>
-          <w:sz w:val="24"/>
-          <w:szCs w:val="24"/>
-        </w:rPr>
-        <w:tab/>
-      </w:r>
-      <w:r>
-        <w:rPr>
-          <w:rFonts w:ascii="Garamond" w:hAnsi="Garamond"/>
-          <w:sz w:val="24"/>
-          <w:szCs w:val="24"/>
-        </w:rPr>
-        <w:t xml:space="preserve">Meja, B*, </w:t>
-      </w:r>
-      <w:r>
-        <w:rPr>
-          <w:rFonts w:ascii="Garamond" w:hAnsi="Garamond"/>
-          <w:b/>
-          <w:sz w:val="24"/>
-          <w:szCs w:val="24"/>
-        </w:rPr>
-        <w:t>Notar, JC</w:t>
-      </w:r>
-      <w:r>
-        <w:rPr>
-          <w:rFonts w:ascii="Garamond" w:hAnsi="Garamond"/>
-          <w:sz w:val="24"/>
-          <w:szCs w:val="24"/>
-        </w:rPr>
-        <w:t xml:space="preserve">, </w:t>
-      </w:r>
-      <w:r>
-        <w:rPr>
-          <w:rFonts w:ascii="Garamond" w:hAnsi="Garamond"/>
-          <w:sz w:val="24"/>
-          <w:szCs w:val="24"/>
-        </w:rPr>
-        <w:t xml:space="preserve">and </w:t>
-      </w:r>
-      <w:r>
-        <w:rPr>
-          <w:rFonts w:ascii="Garamond" w:hAnsi="Garamond"/>
-          <w:sz w:val="24"/>
-          <w:szCs w:val="24"/>
-        </w:rPr>
-        <w:t>Johnsen, S</w:t>
-      </w:r>
-      <w:r>
-        <w:rPr>
-          <w:rFonts w:ascii="Garamond" w:hAnsi="Garamond"/>
-          <w:sz w:val="24"/>
-          <w:szCs w:val="24"/>
-        </w:rPr>
-        <w:tab/>
-      </w:r>
-      <w:r>
-        <w:rPr>
-          <w:rFonts w:ascii="Garamond" w:hAnsi="Garamond"/>
-          <w:sz w:val="24"/>
-          <w:szCs w:val="24"/>
-        </w:rPr>
-        <w:tab/>
-      </w:r>
-      <w:r>
-        <w:rPr>
-          <w:rFonts w:ascii="Garamond" w:hAnsi="Garamond"/>
-          <w:sz w:val="24"/>
-          <w:szCs w:val="24"/>
-        </w:rPr>
-        <w:br/>
-      </w:r>
-      <w:r>
-        <w:rPr>
-          <w:rFonts w:ascii="Garamond" w:hAnsi="Garamond"/>
-          <w:sz w:val="24"/>
-          <w:szCs w:val="24"/>
-        </w:rPr>
-        <w:tab/>
-      </w:r>
-      <w:r>
-        <w:rPr>
-          <w:rFonts w:ascii="Garamond" w:hAnsi="Garamond"/>
-          <w:sz w:val="24"/>
-          <w:szCs w:val="24"/>
-        </w:rPr>
-        <w:tab/>
-      </w:r>
-      <w:r>
-        <w:rPr>
-          <w:rFonts w:ascii="Garamond" w:hAnsi="Garamond"/>
-          <w:sz w:val="24"/>
-          <w:szCs w:val="24"/>
-        </w:rPr>
-        <w:t>Society for Integrative and Comparative Biology Virtual Annual Meeting</w:t>
-      </w:r>
-    </w:p>
-    <w:p>
-      <w:pPr>
-        <w:tabs>
-          <w:tab w:val="left" w:pos="720"/>
-        </w:tabs>
-        <w:spacing w:after="0" w:line="240" w:lineRule="auto"/>
-        <w:ind w:left="1440" w:hanging="1440"/>
-        <w:rPr>
-          <w:rFonts w:ascii="Garamond" w:hAnsi="Garamond"/>
-          <w:i/>
-          <w:iCs/>
-          <w:sz w:val="24"/>
-          <w:szCs w:val="24"/>
-        </w:rPr>
-      </w:pPr>
-      <w:r>
-        <w:rPr>
-          <w:rFonts w:ascii="Garamond" w:hAnsi="Garamond"/>
-          <w:sz w:val="24"/>
-          <w:szCs w:val="24"/>
-        </w:rPr>
-        <w:t>2020</w:t>
-      </w:r>
-      <w:r>
-        <w:rPr>
-          <w:rFonts w:ascii="Garamond" w:hAnsi="Garamond"/>
-          <w:sz w:val="24"/>
-          <w:szCs w:val="24"/>
-        </w:rPr>
-        <w:tab/>
-      </w:r>
-      <w:r>
-        <w:rPr>
-          <w:rFonts w:ascii="Garamond" w:hAnsi="Garamond"/>
-          <w:i/>
-          <w:iCs/>
-          <w:sz w:val="24"/>
-          <w:szCs w:val="24"/>
-        </w:rPr>
-        <w:t xml:space="preserve">Associative </w:t>
-      </w:r>
-      <w:r>
-        <w:rPr>
-          <w:rFonts w:ascii="Garamond" w:hAnsi="Garamond"/>
-          <w:i/>
-          <w:iCs/>
-          <w:sz w:val="24"/>
-          <w:szCs w:val="24"/>
-        </w:rPr>
-        <w:t>L</w:t>
-      </w:r>
-      <w:r>
-        <w:rPr>
-          <w:rFonts w:ascii="Garamond" w:hAnsi="Garamond"/>
-          <w:i/>
-          <w:iCs/>
-          <w:sz w:val="24"/>
-          <w:szCs w:val="24"/>
-        </w:rPr>
-        <w:t xml:space="preserve">earning in the </w:t>
-      </w:r>
-      <w:r>
-        <w:rPr>
-          <w:rFonts w:ascii="Garamond" w:hAnsi="Garamond"/>
-          <w:i/>
-          <w:iCs/>
-          <w:sz w:val="24"/>
-          <w:szCs w:val="24"/>
-        </w:rPr>
-        <w:t>B</w:t>
-      </w:r>
-      <w:r>
-        <w:rPr>
-          <w:rFonts w:ascii="Garamond" w:hAnsi="Garamond"/>
-          <w:i/>
-          <w:iCs/>
-          <w:sz w:val="24"/>
-          <w:szCs w:val="24"/>
-        </w:rPr>
-        <w:t xml:space="preserve">rittle </w:t>
-      </w:r>
-      <w:r>
-        <w:rPr>
-          <w:rFonts w:ascii="Garamond" w:hAnsi="Garamond"/>
-          <w:i/>
-          <w:iCs/>
-          <w:sz w:val="24"/>
-          <w:szCs w:val="24"/>
-        </w:rPr>
-        <w:t>S</w:t>
-      </w:r>
-      <w:r>
-        <w:rPr>
-          <w:rFonts w:ascii="Garamond" w:hAnsi="Garamond"/>
-          <w:i/>
-          <w:iCs/>
-          <w:sz w:val="24"/>
-          <w:szCs w:val="24"/>
-        </w:rPr>
-        <w:t xml:space="preserve">tar </w:t>
-      </w:r>
-      <w:r>
-        <w:rPr>
-          <w:rFonts w:ascii="Garamond" w:hAnsi="Garamond"/>
-          <w:sz w:val="24"/>
-          <w:szCs w:val="24"/>
-        </w:rPr>
-        <w:t>Ophioderma brevispinum</w:t>
-      </w:r>
-      <w:r>
-        <w:rPr>
-          <w:rFonts w:ascii="Garamond" w:hAnsi="Garamond"/>
-          <w:i/>
-          <w:iCs/>
-          <w:sz w:val="24"/>
-          <w:szCs w:val="24"/>
-        </w:rPr>
-        <w:br/>
-      </w:r>
-      <w:r>
-        <w:rPr>
-          <w:rFonts w:ascii="Garamond" w:hAnsi="Garamond"/>
-          <w:sz w:val="24"/>
-          <w:szCs w:val="24"/>
-        </w:rPr>
-        <w:t xml:space="preserve">Go, M*, </w:t>
-      </w:r>
-      <w:r>
-        <w:rPr>
-          <w:rFonts w:ascii="Garamond" w:hAnsi="Garamond"/>
-          <w:b/>
-          <w:sz w:val="24"/>
-          <w:szCs w:val="24"/>
-        </w:rPr>
-        <w:t>Notar, JC</w:t>
-      </w:r>
-      <w:r>
-        <w:rPr>
-          <w:rFonts w:ascii="Garamond" w:hAnsi="Garamond"/>
-          <w:bCs/>
-          <w:sz w:val="24"/>
-          <w:szCs w:val="24"/>
-        </w:rPr>
-        <w:t xml:space="preserve">, </w:t>
-      </w:r>
-      <w:r>
-        <w:rPr>
-          <w:rFonts w:ascii="Garamond" w:hAnsi="Garamond"/>
-          <w:bCs/>
-          <w:sz w:val="24"/>
-          <w:szCs w:val="24"/>
-        </w:rPr>
-        <w:t xml:space="preserve">and </w:t>
-      </w:r>
-      <w:r>
-        <w:rPr>
-          <w:rFonts w:ascii="Garamond" w:hAnsi="Garamond"/>
-          <w:bCs/>
-          <w:sz w:val="24"/>
-          <w:szCs w:val="24"/>
-        </w:rPr>
-        <w:t>Johnsen, S</w:t>
-      </w:r>
-      <w:r>
-        <w:rPr>
-          <w:rFonts w:ascii="Garamond" w:hAnsi="Garamond"/>
-          <w:sz w:val="24"/>
-          <w:szCs w:val="24"/>
-        </w:rPr>
-        <w:t xml:space="preserve"> </w:t>
-      </w:r>
-      <w:r>
-        <w:rPr>
-          <w:rFonts w:ascii="Garamond" w:hAnsi="Garamond"/>
-          <w:sz w:val="24"/>
-          <w:szCs w:val="24"/>
-        </w:rPr>
-        <w:br/>
-        <w:t>Society for Integrative and Comparative Biology Annual Meeting, Austin, TX</w:t>
+          <w:sz w:val="24"/>
+          <w:szCs w:val="24"/>
+        </w:rPr>
+        <w:t>International Congress of Neuroethology 2022, Lisbon, Portugal</w:t>
       </w:r>
     </w:p>
     <w:p>
@@ -6425,18 +5030,125 @@
           <w:tab w:val="left" w:pos="4950"/>
           <w:tab w:val="right" w:pos="9360"/>
         </w:tabs>
-        <w:spacing w:after="80" w:line="240" w:lineRule="auto"/>
+        <w:spacing w:after="0" w:line="240" w:lineRule="auto"/>
+        <w:rPr>
+          <w:rFonts w:ascii="Garamond" w:hAnsi="Garamond"/>
+          <w:sz w:val="24"/>
+          <w:szCs w:val="24"/>
+        </w:rPr>
+      </w:pPr>
+      <w:r>
+        <w:rPr>
+          <w:rFonts w:ascii="Garamond" w:hAnsi="Garamond"/>
+          <w:sz w:val="24"/>
+          <w:szCs w:val="24"/>
+        </w:rPr>
+        <w:t>2022</w:t>
+      </w:r>
+      <w:r>
+        <w:rPr>
+          <w:rFonts w:ascii="Garamond" w:hAnsi="Garamond"/>
+          <w:sz w:val="24"/>
+          <w:szCs w:val="24"/>
+        </w:rPr>
+        <w:tab/>
+      </w:r>
+      <w:r>
+        <w:rPr>
+          <w:rFonts w:ascii="Garamond" w:hAnsi="Garamond"/>
+          <w:i/>
+          <w:iCs/>
+          <w:sz w:val="24"/>
+          <w:szCs w:val="24"/>
+        </w:rPr>
+        <w:t xml:space="preserve">Classical Conditioning in an Animal Without a Brain, the Brittle Star </w:t>
+      </w:r>
+      <w:r>
+        <w:rPr>
+          <w:rFonts w:ascii="Garamond" w:hAnsi="Garamond"/>
+          <w:sz w:val="24"/>
+          <w:szCs w:val="24"/>
+        </w:rPr>
+        <w:t>Ophiocoma echinata</w:t>
+      </w:r>
+      <w:r>
+        <w:rPr>
+          <w:rFonts w:ascii="Garamond" w:hAnsi="Garamond"/>
+          <w:sz w:val="24"/>
+          <w:szCs w:val="24"/>
+        </w:rPr>
+        <w:br/>
+      </w:r>
+      <w:r>
         <w:rPr>
           <w:rFonts w:ascii="Garamond" w:hAnsi="Garamond"/>
           <w:b/>
           <w:bCs/>
-          <w:smallCaps/>
-          <w:color w:val="000000"/>
-          <w:sz w:val="24"/>
-          <w:szCs w:val="24"/>
-          <w:u w:val="single"/>
-        </w:rPr>
-      </w:pPr>
+          <w:sz w:val="24"/>
+          <w:szCs w:val="24"/>
+        </w:rPr>
+        <w:tab/>
+      </w:r>
+      <w:r>
+        <w:rPr>
+          <w:rFonts w:ascii="Garamond" w:hAnsi="Garamond"/>
+          <w:b/>
+          <w:bCs/>
+          <w:sz w:val="24"/>
+          <w:szCs w:val="24"/>
+        </w:rPr>
+        <w:tab/>
+      </w:r>
+      <w:r>
+        <w:rPr>
+          <w:rFonts w:ascii="Garamond" w:hAnsi="Garamond"/>
+          <w:b/>
+          <w:bCs/>
+          <w:sz w:val="24"/>
+          <w:szCs w:val="24"/>
+        </w:rPr>
+        <w:t>Notar, JC</w:t>
+      </w:r>
+      <w:r>
+        <w:rPr>
+          <w:rFonts w:ascii="Garamond" w:hAnsi="Garamond"/>
+          <w:sz w:val="24"/>
+          <w:szCs w:val="24"/>
+        </w:rPr>
+        <w:t>, Go, M, and Johnsen, S</w:t>
+      </w:r>
+      <w:r>
+        <w:rPr>
+          <w:rFonts w:ascii="Garamond" w:hAnsi="Garamond"/>
+          <w:sz w:val="24"/>
+          <w:szCs w:val="24"/>
+        </w:rPr>
+        <w:br/>
+      </w:r>
+      <w:r>
+        <w:rPr>
+          <w:rFonts w:ascii="Garamond" w:hAnsi="Garamond"/>
+          <w:sz w:val="24"/>
+          <w:szCs w:val="24"/>
+        </w:rPr>
+        <w:tab/>
+      </w:r>
+      <w:r>
+        <w:rPr>
+          <w:rFonts w:ascii="Garamond" w:hAnsi="Garamond"/>
+          <w:sz w:val="24"/>
+          <w:szCs w:val="24"/>
+        </w:rPr>
+        <w:tab/>
+      </w:r>
+      <w:r>
+        <w:rPr>
+          <w:rFonts w:ascii="Garamond" w:hAnsi="Garamond"/>
+          <w:sz w:val="24"/>
+          <w:szCs w:val="24"/>
+        </w:rPr>
+        <w:t>Animal Behavior Society Annual Meeting, San Jose, Costa Rica</w:t>
+      </w:r>
     </w:p>
     <w:p>
       <w:pPr>
@@ -6446,11 +5158,13 @@
           <w:tab w:val="left" w:pos="4950"/>
           <w:tab w:val="right" w:pos="9360"/>
         </w:tabs>
-        <w:spacing w:after="80" w:line="240" w:lineRule="auto"/>
+        <w:spacing w:after="0" w:line="240" w:lineRule="auto"/>
         <w:rPr>
           <w:rFonts w:ascii="Garamond" w:hAnsi="Garamond"/>
           <w:b/>
           <w:bCs/>
+          <w:i/>
+          <w:iCs/>
           <w:smallCaps/>
           <w:color w:val="000000"/>
           <w:sz w:val="24"/>
@@ -6461,160 +5175,195 @@
       <w:r>
         <w:rPr>
           <w:rFonts w:ascii="Garamond" w:hAnsi="Garamond"/>
+          <w:sz w:val="24"/>
+          <w:szCs w:val="24"/>
+        </w:rPr>
+        <w:t>2022</w:t>
+      </w:r>
+      <w:r>
+        <w:rPr>
+          <w:rFonts w:ascii="Garamond" w:hAnsi="Garamond"/>
+          <w:i/>
+          <w:iCs/>
+          <w:sz w:val="24"/>
+          <w:szCs w:val="24"/>
+        </w:rPr>
+        <w:tab/>
+        <w:t>Training Animals Without Brains: Brittle Stars Exhibit Associative Learning</w:t>
+      </w:r>
+      <w:r>
+        <w:rPr>
+          <w:rFonts w:ascii="Garamond" w:hAnsi="Garamond"/>
+          <w:i/>
+          <w:iCs/>
+          <w:sz w:val="24"/>
+          <w:szCs w:val="24"/>
+        </w:rPr>
+        <w:br/>
+      </w:r>
+      <w:r>
+        <w:rPr>
+          <w:rFonts w:ascii="Garamond" w:hAnsi="Garamond"/>
           <w:b/>
           <w:bCs/>
-          <w:smallCaps/>
-          <w:color w:val="000000"/>
-          <w:sz w:val="24"/>
-          <w:szCs w:val="24"/>
-          <w:u w:val="single"/>
-        </w:rPr>
-        <w:t>Teaching Experience</w:t>
+          <w:sz w:val="24"/>
+          <w:szCs w:val="24"/>
+        </w:rPr>
+        <w:tab/>
       </w:r>
       <w:r>
         <w:rPr>
           <w:rFonts w:ascii="Garamond" w:hAnsi="Garamond"/>
           <w:b/>
           <w:bCs/>
-          <w:smallCaps/>
-          <w:color w:val="000000"/>
-          <w:sz w:val="24"/>
-          <w:szCs w:val="24"/>
-          <w:u w:val="single"/>
+          <w:sz w:val="24"/>
+          <w:szCs w:val="24"/>
+        </w:rPr>
+        <w:tab/>
+      </w:r>
+      <w:r>
+        <w:rPr>
+          <w:rFonts w:ascii="Garamond" w:hAnsi="Garamond"/>
+          <w:b/>
+          <w:bCs/>
+          <w:sz w:val="24"/>
+          <w:szCs w:val="24"/>
+        </w:rPr>
+        <w:t>Notar, JC</w:t>
+      </w:r>
+      <w:r>
+        <w:rPr>
+          <w:rFonts w:ascii="Garamond" w:hAnsi="Garamond"/>
+          <w:sz w:val="24"/>
+          <w:szCs w:val="24"/>
+        </w:rPr>
+        <w:t>, Go, M, and Johnsen, S</w:t>
+      </w:r>
+      <w:r>
+        <w:rPr>
+          <w:rFonts w:ascii="Garamond" w:hAnsi="Garamond"/>
+          <w:i/>
+          <w:iCs/>
+          <w:sz w:val="24"/>
+          <w:szCs w:val="24"/>
         </w:rPr>
         <w:br/>
       </w:r>
       <w:r>
         <w:rPr>
           <w:rFonts w:ascii="Garamond" w:hAnsi="Garamond"/>
-          <w:color w:val="000000"/>
-          <w:sz w:val="24"/>
-          <w:szCs w:val="24"/>
-        </w:rPr>
-        <w:t>2019-</w:t>
-      </w:r>
-      <w:r>
-        <w:rPr>
-          <w:rFonts w:ascii="Garamond" w:hAnsi="Garamond"/>
-          <w:color w:val="000000"/>
-          <w:sz w:val="24"/>
-          <w:szCs w:val="24"/>
-        </w:rPr>
-        <w:t>2022</w:t>
-      </w:r>
-      <w:r>
-        <w:rPr>
-          <w:rFonts w:ascii="Garamond" w:hAnsi="Garamond"/>
-          <w:color w:val="000000"/>
-          <w:sz w:val="24"/>
-          <w:szCs w:val="24"/>
-        </w:rPr>
-        <w:tab/>
-      </w:r>
-      <w:r>
-        <w:rPr>
-          <w:rFonts w:ascii="Garamond" w:hAnsi="Garamond"/>
-          <w:b/>
-          <w:bCs/>
-          <w:color w:val="000000"/>
-          <w:sz w:val="24"/>
-          <w:szCs w:val="24"/>
-        </w:rPr>
-        <w:t>Certificate in College Teaching Program</w:t>
-      </w:r>
-      <w:r>
-        <w:rPr>
-          <w:rFonts w:ascii="Garamond" w:hAnsi="Garamond"/>
-          <w:b/>
-          <w:bCs/>
-          <w:color w:val="000000"/>
-          <w:sz w:val="24"/>
-          <w:szCs w:val="24"/>
-        </w:rPr>
-        <w:br/>
-      </w:r>
-      <w:r>
-        <w:rPr>
-          <w:rFonts w:ascii="Garamond" w:hAnsi="Garamond"/>
-          <w:color w:val="000000"/>
-          <w:sz w:val="24"/>
-          <w:szCs w:val="24"/>
-        </w:rPr>
-        <w:tab/>
-      </w:r>
-      <w:r>
-        <w:rPr>
-          <w:rFonts w:ascii="Garamond" w:hAnsi="Garamond"/>
-          <w:color w:val="000000"/>
-          <w:sz w:val="24"/>
-          <w:szCs w:val="24"/>
-        </w:rPr>
-        <w:tab/>
-      </w:r>
-      <w:r>
-        <w:rPr>
-          <w:rFonts w:ascii="Garamond" w:hAnsi="Garamond"/>
-          <w:color w:val="000000"/>
-          <w:sz w:val="24"/>
-          <w:szCs w:val="24"/>
-        </w:rPr>
-        <w:t xml:space="preserve">The Graduate School, </w:t>
-      </w:r>
-      <w:r>
-        <w:rPr>
-          <w:rFonts w:ascii="Garamond" w:hAnsi="Garamond"/>
-          <w:color w:val="000000"/>
-          <w:sz w:val="24"/>
-          <w:szCs w:val="24"/>
-        </w:rPr>
-        <w:t>Duke University</w:t>
+          <w:sz w:val="24"/>
+          <w:szCs w:val="24"/>
+        </w:rPr>
+        <w:tab/>
+      </w:r>
+      <w:r>
+        <w:rPr>
+          <w:rFonts w:ascii="Garamond" w:hAnsi="Garamond"/>
+          <w:sz w:val="24"/>
+          <w:szCs w:val="24"/>
+        </w:rPr>
+        <w:tab/>
+      </w:r>
+      <w:r>
+        <w:rPr>
+          <w:rFonts w:ascii="Garamond" w:hAnsi="Garamond"/>
+          <w:sz w:val="24"/>
+          <w:szCs w:val="24"/>
+        </w:rPr>
+        <w:t>Society for Integrative and Comparative Biology Annual Virtual Meeting</w:t>
+      </w:r>
+      <w:r>
+        <w:rPr>
+          <w:rFonts w:ascii="Garamond" w:hAnsi="Garamond"/>
+          <w:i/>
+          <w:iCs/>
+          <w:sz w:val="24"/>
+          <w:szCs w:val="24"/>
+        </w:rPr>
+        <w:t xml:space="preserve"> </w:t>
       </w:r>
     </w:p>
     <w:p>
       <w:pPr>
-        <w:spacing w:after="80" w:line="240" w:lineRule="auto"/>
+        <w:tabs>
+          <w:tab w:val="left" w:pos="720"/>
+        </w:tabs>
+        <w:spacing w:after="0" w:line="240" w:lineRule="auto"/>
         <w:ind w:left="1440" w:hanging="1440"/>
         <w:rPr>
           <w:rFonts w:ascii="Garamond" w:hAnsi="Garamond"/>
-          <w:bCs/>
-          <w:sz w:val="24"/>
-          <w:szCs w:val="24"/>
-          <w:vertAlign w:val="superscript"/>
-        </w:rPr>
-      </w:pPr>
-      <w:r>
-        <w:rPr>
-          <w:rFonts w:ascii="Garamond" w:hAnsi="Garamond"/>
-          <w:color w:val="000000"/>
-          <w:sz w:val="24"/>
-          <w:szCs w:val="24"/>
-        </w:rPr>
-        <w:t>2012-22</w:t>
-      </w:r>
-      <w:r>
-        <w:rPr>
-          <w:rFonts w:ascii="Garamond" w:hAnsi="Garamond"/>
-          <w:color w:val="000000"/>
-          <w:sz w:val="24"/>
-          <w:szCs w:val="24"/>
-        </w:rPr>
-        <w:tab/>
+          <w:i/>
+          <w:iCs/>
+          <w:sz w:val="24"/>
+          <w:szCs w:val="24"/>
+        </w:rPr>
+      </w:pPr>
+      <w:r>
+        <w:rPr>
+          <w:rFonts w:ascii="Garamond" w:hAnsi="Garamond"/>
+          <w:sz w:val="24"/>
+          <w:szCs w:val="24"/>
+        </w:rPr>
+        <w:t>2021</w:t>
+      </w:r>
+      <w:r>
+        <w:rPr>
+          <w:rFonts w:ascii="Garamond" w:hAnsi="Garamond"/>
+          <w:sz w:val="24"/>
+          <w:szCs w:val="24"/>
+        </w:rPr>
+        <w:tab/>
+      </w:r>
+      <w:r>
+        <w:rPr>
+          <w:rFonts w:ascii="Garamond" w:hAnsi="Garamond"/>
+          <w:i/>
+          <w:iCs/>
+          <w:sz w:val="24"/>
+          <w:szCs w:val="24"/>
+        </w:rPr>
+        <w:t>A Living Shag Rug: Sea Urchin Spine Density Differs by Habitat and has Consequences for Vision</w:t>
+      </w:r>
+      <w:r>
+        <w:rPr>
+          <w:rFonts w:ascii="Garamond" w:hAnsi="Garamond"/>
+          <w:sz w:val="24"/>
+          <w:szCs w:val="24"/>
+        </w:rPr>
+        <w:t xml:space="preserve"> </w:t>
+      </w:r>
+      <w:r>
+        <w:rPr>
+          <w:rFonts w:ascii="Garamond" w:hAnsi="Garamond"/>
+          <w:sz w:val="24"/>
+          <w:szCs w:val="24"/>
+        </w:rPr>
+        <w:br/>
       </w:r>
       <w:r>
         <w:rPr>
           <w:rFonts w:ascii="Garamond" w:hAnsi="Garamond"/>
           <w:b/>
           <w:bCs/>
-          <w:color w:val="000000"/>
-          <w:sz w:val="24"/>
-          <w:szCs w:val="24"/>
-        </w:rPr>
-        <w:t>Graduate</w:t>
-      </w:r>
-      <w:r>
-        <w:rPr>
-          <w:rFonts w:ascii="Garamond" w:hAnsi="Garamond"/>
-          <w:color w:val="000000"/>
+          <w:sz w:val="24"/>
+          <w:szCs w:val="24"/>
+        </w:rPr>
+        <w:t>Notar, JC</w:t>
+      </w:r>
+      <w:r>
+        <w:rPr>
+          <w:rFonts w:ascii="Garamond" w:hAnsi="Garamond"/>
+          <w:sz w:val="24"/>
+          <w:szCs w:val="24"/>
+        </w:rPr>
+        <w:t>, Meja, B, and</w:t>
+      </w:r>
+      <w:r>
+        <w:rPr>
+          <w:rFonts w:ascii="Garamond" w:hAnsi="Garamond"/>
+          <w:i/>
+          <w:iCs/>
           <w:sz w:val="24"/>
           <w:szCs w:val="24"/>
         </w:rPr>
@@ -6623,625 +5372,293 @@
       <w:r>
         <w:rPr>
           <w:rFonts w:ascii="Garamond" w:hAnsi="Garamond"/>
-          <w:b/>
-          <w:color w:val="000000"/>
-          <w:sz w:val="24"/>
-          <w:szCs w:val="24"/>
-        </w:rPr>
-        <w:t>Teaching Assistant</w:t>
-      </w:r>
-      <w:r>
-        <w:rPr>
-          <w:rFonts w:ascii="Garamond" w:hAnsi="Garamond"/>
-          <w:b/>
-          <w:color w:val="000000"/>
-          <w:sz w:val="24"/>
-          <w:szCs w:val="24"/>
-          <w:vertAlign w:val="superscript"/>
-        </w:rPr>
-        <w:t>1</w:t>
-      </w:r>
-      <w:r>
-        <w:rPr>
-          <w:rFonts w:ascii="Garamond" w:hAnsi="Garamond"/>
-          <w:b/>
-          <w:color w:val="000000"/>
-          <w:sz w:val="24"/>
-          <w:szCs w:val="24"/>
-        </w:rPr>
-        <w:t>, Teaching Associate</w:t>
-      </w:r>
-      <w:r>
-        <w:rPr>
-          <w:rFonts w:ascii="Garamond" w:hAnsi="Garamond"/>
-          <w:b/>
-          <w:color w:val="000000"/>
-          <w:sz w:val="24"/>
-          <w:szCs w:val="24"/>
-          <w:vertAlign w:val="superscript"/>
-        </w:rPr>
-        <w:t>2,3</w:t>
-      </w:r>
-      <w:r>
-        <w:rPr>
-          <w:rFonts w:ascii="Garamond" w:hAnsi="Garamond"/>
-          <w:b/>
-          <w:color w:val="000000"/>
-          <w:sz w:val="24"/>
-          <w:szCs w:val="24"/>
-        </w:rPr>
-        <w:t>, Teaching Assistant</w:t>
-      </w:r>
-      <w:r>
-        <w:rPr>
-          <w:rFonts w:ascii="Garamond" w:hAnsi="Garamond"/>
-          <w:b/>
-          <w:color w:val="000000"/>
-          <w:sz w:val="24"/>
-          <w:szCs w:val="24"/>
-          <w:vertAlign w:val="superscript"/>
-        </w:rPr>
-        <w:t>2</w:t>
-      </w:r>
-      <w:r>
-        <w:rPr>
-          <w:rFonts w:ascii="Garamond" w:hAnsi="Garamond"/>
-          <w:b/>
-          <w:color w:val="000000"/>
+          <w:sz w:val="24"/>
+          <w:szCs w:val="24"/>
+        </w:rPr>
+        <w:t>Johnsen, S</w:t>
+      </w:r>
+      <w:r>
+        <w:rPr>
+          <w:rFonts w:ascii="Garamond" w:hAnsi="Garamond"/>
           <w:sz w:val="24"/>
           <w:szCs w:val="24"/>
         </w:rPr>
         <w:br/>
-      </w:r>
-      <w:r>
-        <w:rPr>
-          <w:rFonts w:ascii="Garamond" w:hAnsi="Garamond"/>
-          <w:bCs/>
-          <w:sz w:val="24"/>
-          <w:szCs w:val="24"/>
-        </w:rPr>
-        <w:t>Biology Department, Duke University</w:t>
-      </w:r>
-      <w:r>
-        <w:rPr>
-          <w:rFonts w:ascii="Garamond" w:hAnsi="Garamond"/>
-          <w:bCs/>
-          <w:sz w:val="24"/>
-          <w:szCs w:val="24"/>
-          <w:vertAlign w:val="superscript"/>
-        </w:rPr>
-        <w:t>1</w:t>
-      </w:r>
-      <w:r>
-        <w:rPr>
-          <w:rFonts w:ascii="Garamond" w:hAnsi="Garamond"/>
-          <w:bCs/>
+        <w:t>Society for Integrative and Comparative Biology Annual Virtual Meeting</w:t>
+      </w:r>
+      <w:r>
+        <w:rPr>
+          <w:rFonts w:ascii="Garamond" w:hAnsi="Garamond"/>
           <w:sz w:val="24"/>
           <w:szCs w:val="24"/>
         </w:rPr>
         <w:br/>
-        <w:t>Department of Ecology and Evolutionary Biology, UCLA</w:t>
-      </w:r>
-      <w:r>
-        <w:rPr>
-          <w:rFonts w:ascii="Garamond" w:hAnsi="Garamond"/>
-          <w:bCs/>
-          <w:sz w:val="24"/>
-          <w:szCs w:val="24"/>
-          <w:vertAlign w:val="superscript"/>
-        </w:rPr>
-        <w:t>2</w:t>
-      </w:r>
-      <w:r>
-        <w:rPr>
-          <w:rFonts w:ascii="Garamond" w:hAnsi="Garamond"/>
-          <w:bCs/>
-          <w:sz w:val="24"/>
-          <w:szCs w:val="24"/>
-        </w:rPr>
-        <w:br/>
-        <w:t>Department of Integrative Biology and Physiology, UCLA</w:t>
-      </w:r>
-      <w:r>
-        <w:rPr>
-          <w:rFonts w:ascii="Garamond" w:hAnsi="Garamond"/>
-          <w:bCs/>
-          <w:sz w:val="24"/>
-          <w:szCs w:val="24"/>
-          <w:vertAlign w:val="superscript"/>
-        </w:rPr>
-        <w:t>3</w:t>
+      </w:r>
+      <w:r>
+        <w:rPr>
+          <w:rFonts w:ascii="Garamond" w:hAnsi="Garamond"/>
+          <w:i/>
+          <w:iCs/>
+          <w:sz w:val="24"/>
+          <w:szCs w:val="24"/>
+        </w:rPr>
+        <w:t>Honorable Mention, Mary Price Award for Best Student Presentation, Division of Invert</w:t>
+      </w:r>
+      <w:r>
+        <w:rPr>
+          <w:rFonts w:ascii="Garamond" w:hAnsi="Garamond"/>
+          <w:i/>
+          <w:iCs/>
+          <w:sz w:val="24"/>
+          <w:szCs w:val="24"/>
+        </w:rPr>
+        <w:t>.</w:t>
+      </w:r>
+      <w:r>
+        <w:rPr>
+          <w:rFonts w:ascii="Garamond" w:hAnsi="Garamond"/>
+          <w:i/>
+          <w:iCs/>
+          <w:sz w:val="24"/>
+          <w:szCs w:val="24"/>
+        </w:rPr>
+        <w:t xml:space="preserve"> Zoology</w:t>
       </w:r>
     </w:p>
     <w:p>
       <w:pPr>
         <w:tabs>
-          <w:tab w:val="left" w:pos="2430"/>
-        </w:tabs>
-        <w:spacing w:after="80" w:line="240" w:lineRule="auto"/>
+          <w:tab w:val="left" w:pos="720"/>
+        </w:tabs>
+        <w:spacing w:after="0" w:line="240" w:lineRule="auto"/>
         <w:ind w:left="1440" w:hanging="1440"/>
         <w:rPr>
           <w:rFonts w:ascii="Garamond" w:hAnsi="Garamond"/>
-          <w:bCs/>
-          <w:sz w:val="24"/>
-          <w:szCs w:val="24"/>
-        </w:rPr>
-      </w:pPr>
-      <w:r>
-        <w:rPr>
-          <w:rFonts w:ascii="Garamond" w:hAnsi="Garamond"/>
-          <w:bCs/>
-          <w:sz w:val="24"/>
-          <w:szCs w:val="24"/>
-        </w:rPr>
-        <w:tab/>
-      </w:r>
-      <w:r>
-        <w:rPr>
-          <w:rFonts w:ascii="Garamond" w:hAnsi="Garamond"/>
-          <w:bCs/>
-          <w:sz w:val="24"/>
-          <w:szCs w:val="24"/>
-          <w:u w:val="single"/>
-        </w:rPr>
-        <w:t>Courses</w:t>
-      </w:r>
-      <w:r>
-        <w:rPr>
-          <w:rFonts w:ascii="Garamond" w:hAnsi="Garamond"/>
-          <w:bCs/>
-          <w:sz w:val="24"/>
-          <w:szCs w:val="24"/>
-        </w:rPr>
-        <w:t xml:space="preserve">: </w:t>
-      </w:r>
-      <w:r>
-        <w:rPr>
-          <w:rFonts w:ascii="Garamond" w:hAnsi="Garamond"/>
-          <w:bCs/>
-          <w:sz w:val="24"/>
-          <w:szCs w:val="24"/>
-        </w:rPr>
-        <w:t>Animal Environmental Physiology</w:t>
-      </w:r>
-      <w:r>
-        <w:rPr>
-          <w:rFonts w:ascii="Garamond" w:hAnsi="Garamond"/>
-          <w:bCs/>
-          <w:sz w:val="24"/>
-          <w:szCs w:val="24"/>
-          <w:vertAlign w:val="superscript"/>
-        </w:rPr>
-        <w:t>2</w:t>
-      </w:r>
-      <w:r>
-        <w:rPr>
-          <w:rFonts w:ascii="Garamond" w:hAnsi="Garamond"/>
-          <w:bCs/>
-          <w:sz w:val="24"/>
-          <w:szCs w:val="24"/>
-        </w:rPr>
-        <w:t xml:space="preserve">, </w:t>
-      </w:r>
-      <w:r>
-        <w:rPr>
-          <w:rFonts w:ascii="Garamond" w:hAnsi="Garamond"/>
-          <w:bCs/>
-          <w:sz w:val="24"/>
-          <w:szCs w:val="24"/>
-        </w:rPr>
-        <w:t>Advanced Experimental Statistics</w:t>
-      </w:r>
-      <w:r>
-        <w:rPr>
-          <w:rFonts w:ascii="Garamond" w:hAnsi="Garamond"/>
-          <w:bCs/>
-          <w:sz w:val="24"/>
-          <w:szCs w:val="24"/>
-          <w:vertAlign w:val="superscript"/>
-        </w:rPr>
-        <w:t>3</w:t>
-      </w:r>
-      <w:r>
-        <w:rPr>
-          <w:rFonts w:ascii="Garamond" w:hAnsi="Garamond"/>
-          <w:bCs/>
-          <w:sz w:val="24"/>
-          <w:szCs w:val="24"/>
-        </w:rPr>
-        <w:t>,</w:t>
-      </w:r>
-      <w:r>
-        <w:rPr>
-          <w:rFonts w:ascii="Garamond" w:hAnsi="Garamond"/>
-          <w:bCs/>
-          <w:sz w:val="24"/>
-          <w:szCs w:val="24"/>
-        </w:rPr>
-        <w:t xml:space="preserve"> </w:t>
-      </w:r>
-      <w:r>
-        <w:rPr>
-          <w:rFonts w:ascii="Garamond" w:hAnsi="Garamond"/>
-          <w:bCs/>
-          <w:sz w:val="24"/>
-          <w:szCs w:val="24"/>
-        </w:rPr>
-        <w:t>Biology of Invertebrates</w:t>
-      </w:r>
-      <w:r>
-        <w:rPr>
-          <w:rFonts w:ascii="Garamond" w:hAnsi="Garamond"/>
-          <w:bCs/>
-          <w:sz w:val="24"/>
-          <w:szCs w:val="24"/>
-          <w:vertAlign w:val="superscript"/>
-        </w:rPr>
-        <w:t>2</w:t>
-      </w:r>
-      <w:r>
-        <w:rPr>
-          <w:rFonts w:ascii="Garamond" w:hAnsi="Garamond"/>
-          <w:bCs/>
-          <w:sz w:val="24"/>
-          <w:szCs w:val="24"/>
-        </w:rPr>
-        <w:t xml:space="preserve">, </w:t>
-      </w:r>
-      <w:r>
-        <w:rPr>
-          <w:rFonts w:ascii="Garamond" w:hAnsi="Garamond"/>
-          <w:bCs/>
-          <w:sz w:val="24"/>
-          <w:szCs w:val="24"/>
-        </w:rPr>
-        <w:t>Biology of Marine Tetrapods</w:t>
-      </w:r>
-      <w:r>
-        <w:rPr>
-          <w:rFonts w:ascii="Garamond" w:hAnsi="Garamond"/>
-          <w:bCs/>
-          <w:sz w:val="24"/>
-          <w:szCs w:val="24"/>
-          <w:vertAlign w:val="superscript"/>
-        </w:rPr>
-        <w:t>2</w:t>
-      </w:r>
-      <w:r>
-        <w:rPr>
-          <w:rFonts w:ascii="Garamond" w:hAnsi="Garamond"/>
-          <w:bCs/>
-          <w:sz w:val="24"/>
-          <w:szCs w:val="24"/>
-        </w:rPr>
-        <w:t>, Biology of Vertebrates</w:t>
-      </w:r>
-      <w:r>
-        <w:rPr>
-          <w:rFonts w:ascii="Garamond" w:hAnsi="Garamond"/>
-          <w:bCs/>
-          <w:sz w:val="24"/>
-          <w:szCs w:val="24"/>
-          <w:vertAlign w:val="superscript"/>
-        </w:rPr>
-        <w:t>2</w:t>
-      </w:r>
-      <w:r>
-        <w:rPr>
-          <w:rFonts w:ascii="Garamond" w:hAnsi="Garamond"/>
-          <w:bCs/>
-          <w:sz w:val="24"/>
-          <w:szCs w:val="24"/>
-        </w:rPr>
-        <w:t xml:space="preserve">, </w:t>
-      </w:r>
-      <w:r>
-        <w:rPr>
-          <w:rFonts w:ascii="Garamond" w:hAnsi="Garamond"/>
-          <w:bCs/>
-          <w:sz w:val="24"/>
-          <w:szCs w:val="24"/>
-        </w:rPr>
-        <w:t>Experimental Marine Invertebrate Biology</w:t>
-      </w:r>
-      <w:r>
-        <w:rPr>
-          <w:rFonts w:ascii="Garamond" w:hAnsi="Garamond"/>
-          <w:bCs/>
-          <w:sz w:val="24"/>
-          <w:szCs w:val="24"/>
-          <w:vertAlign w:val="superscript"/>
-        </w:rPr>
-        <w:t>2</w:t>
-      </w:r>
-      <w:r>
-        <w:rPr>
-          <w:rFonts w:ascii="Garamond" w:hAnsi="Garamond"/>
-          <w:bCs/>
-          <w:sz w:val="24"/>
-          <w:szCs w:val="24"/>
-        </w:rPr>
-        <w:t xml:space="preserve">, </w:t>
-      </w:r>
-      <w:r>
-        <w:rPr>
-          <w:rFonts w:ascii="Garamond" w:hAnsi="Garamond"/>
-          <w:bCs/>
-          <w:sz w:val="24"/>
-          <w:szCs w:val="24"/>
-        </w:rPr>
-        <w:t>Field Marine Ecology</w:t>
-      </w:r>
-      <w:r>
-        <w:rPr>
-          <w:rFonts w:ascii="Garamond" w:hAnsi="Garamond"/>
-          <w:bCs/>
-          <w:sz w:val="24"/>
-          <w:szCs w:val="24"/>
-          <w:vertAlign w:val="superscript"/>
-        </w:rPr>
-        <w:t>2</w:t>
-      </w:r>
-      <w:r>
-        <w:rPr>
-          <w:rFonts w:ascii="Garamond" w:hAnsi="Garamond"/>
-          <w:bCs/>
-          <w:sz w:val="24"/>
-          <w:szCs w:val="24"/>
-        </w:rPr>
-        <w:t xml:space="preserve">, </w:t>
-      </w:r>
-      <w:r>
-        <w:rPr>
-          <w:rFonts w:ascii="Garamond" w:hAnsi="Garamond"/>
-          <w:bCs/>
-          <w:sz w:val="24"/>
-          <w:szCs w:val="24"/>
-        </w:rPr>
-        <w:t>Genetics &amp; Evolution</w:t>
-      </w:r>
-      <w:r>
-        <w:rPr>
-          <w:rFonts w:ascii="Garamond" w:hAnsi="Garamond"/>
-          <w:bCs/>
-          <w:sz w:val="24"/>
-          <w:szCs w:val="24"/>
-          <w:vertAlign w:val="superscript"/>
-        </w:rPr>
-        <w:t>1</w:t>
-      </w:r>
-      <w:r>
-        <w:rPr>
-          <w:rFonts w:ascii="Garamond" w:hAnsi="Garamond"/>
-          <w:bCs/>
-          <w:sz w:val="24"/>
-          <w:szCs w:val="24"/>
-        </w:rPr>
-        <w:t xml:space="preserve">, </w:t>
-      </w:r>
-      <w:r>
-        <w:rPr>
-          <w:rFonts w:ascii="Garamond" w:hAnsi="Garamond"/>
-          <w:bCs/>
-          <w:sz w:val="24"/>
-          <w:szCs w:val="24"/>
-        </w:rPr>
-        <w:t>Introduction to Ecology &amp; Behavior</w:t>
-      </w:r>
-      <w:r>
-        <w:rPr>
-          <w:rFonts w:ascii="Garamond" w:hAnsi="Garamond"/>
-          <w:bCs/>
-          <w:sz w:val="24"/>
-          <w:szCs w:val="24"/>
-          <w:vertAlign w:val="superscript"/>
-        </w:rPr>
-        <w:t>2</w:t>
-      </w:r>
-      <w:r>
-        <w:rPr>
-          <w:rFonts w:ascii="Garamond" w:hAnsi="Garamond"/>
-          <w:bCs/>
-          <w:sz w:val="24"/>
-          <w:szCs w:val="24"/>
-        </w:rPr>
-        <w:t>,</w:t>
-      </w:r>
-      <w:r>
-        <w:rPr>
-          <w:rFonts w:ascii="Garamond" w:hAnsi="Garamond"/>
-          <w:bCs/>
-          <w:sz w:val="24"/>
-          <w:szCs w:val="24"/>
-        </w:rPr>
-        <w:t xml:space="preserve"> </w:t>
-      </w:r>
-      <w:r>
-        <w:rPr>
-          <w:rFonts w:ascii="Garamond" w:hAnsi="Garamond"/>
-          <w:bCs/>
-          <w:sz w:val="24"/>
-          <w:szCs w:val="24"/>
-        </w:rPr>
-        <w:t>Living Ocean</w:t>
-      </w:r>
-      <w:r>
-        <w:rPr>
-          <w:rFonts w:ascii="Garamond" w:hAnsi="Garamond"/>
-          <w:bCs/>
-          <w:sz w:val="24"/>
-          <w:szCs w:val="24"/>
-          <w:vertAlign w:val="superscript"/>
-        </w:rPr>
-        <w:t>2</w:t>
+          <w:sz w:val="24"/>
+          <w:szCs w:val="24"/>
+        </w:rPr>
+      </w:pPr>
+      <w:r>
+        <w:rPr>
+          <w:rFonts w:ascii="Garamond" w:hAnsi="Garamond"/>
+          <w:sz w:val="24"/>
+          <w:szCs w:val="24"/>
+        </w:rPr>
+        <w:t xml:space="preserve">2020 </w:t>
+      </w:r>
+      <w:r>
+        <w:rPr>
+          <w:rFonts w:ascii="Garamond" w:hAnsi="Garamond"/>
+          <w:sz w:val="24"/>
+          <w:szCs w:val="24"/>
+        </w:rPr>
+        <w:tab/>
+      </w:r>
+      <w:r>
+        <w:rPr>
+          <w:rFonts w:ascii="Garamond" w:hAnsi="Garamond"/>
+          <w:i/>
+          <w:iCs/>
+          <w:sz w:val="24"/>
+          <w:szCs w:val="24"/>
+        </w:rPr>
+        <w:t>Trends in Spatial Acuity Across the Sea Urchins</w:t>
+      </w:r>
+      <w:r>
+        <w:rPr>
+          <w:rFonts w:ascii="Garamond" w:hAnsi="Garamond"/>
+          <w:i/>
+          <w:iCs/>
+          <w:sz w:val="24"/>
+          <w:szCs w:val="24"/>
+        </w:rPr>
+        <w:t>*</w:t>
+      </w:r>
+      <w:r>
+        <w:rPr>
+          <w:rFonts w:ascii="Garamond" w:hAnsi="Garamond"/>
+          <w:sz w:val="24"/>
+          <w:szCs w:val="24"/>
+        </w:rPr>
+        <w:br/>
+      </w:r>
+      <w:r>
+        <w:rPr>
+          <w:rFonts w:ascii="Garamond" w:hAnsi="Garamond"/>
+          <w:b/>
+          <w:bCs/>
+          <w:sz w:val="24"/>
+          <w:szCs w:val="24"/>
+        </w:rPr>
+        <w:t>Notar, JC</w:t>
+      </w:r>
+      <w:r>
+        <w:rPr>
+          <w:rFonts w:ascii="Garamond" w:hAnsi="Garamond"/>
+          <w:sz w:val="24"/>
+          <w:szCs w:val="24"/>
+        </w:rPr>
+        <w:t xml:space="preserve"> and Johnsen</w:t>
+      </w:r>
+      <w:r>
+        <w:rPr>
+          <w:rFonts w:ascii="Garamond" w:hAnsi="Garamond"/>
+          <w:sz w:val="24"/>
+          <w:szCs w:val="24"/>
+        </w:rPr>
+        <w:t>, S</w:t>
+      </w:r>
+      <w:r>
+        <w:rPr>
+          <w:rFonts w:ascii="Garamond" w:hAnsi="Garamond"/>
+          <w:sz w:val="24"/>
+          <w:szCs w:val="24"/>
+        </w:rPr>
+        <w:br/>
+        <w:t>Society for Integrative and Comparative Biology Annual Meeting, Austin, TX</w:t>
       </w:r>
     </w:p>
     <w:p>
       <w:pPr>
-        <w:spacing w:line="240" w:lineRule="auto"/>
+        <w:tabs>
+          <w:tab w:val="left" w:pos="720"/>
+        </w:tabs>
+        <w:spacing w:after="0" w:line="240" w:lineRule="auto"/>
         <w:ind w:left="1440" w:hanging="1440"/>
         <w:rPr>
           <w:rFonts w:ascii="Garamond" w:hAnsi="Garamond"/>
-          <w:bCs/>
-          <w:sz w:val="24"/>
-          <w:szCs w:val="24"/>
-        </w:rPr>
-      </w:pPr>
-      <w:r>
-        <w:rPr>
-          <w:rFonts w:ascii="Garamond" w:hAnsi="Garamond"/>
-          <w:bCs/>
-          <w:sz w:val="24"/>
-          <w:szCs w:val="24"/>
-        </w:rPr>
-        <w:t>2018</w:t>
-      </w:r>
-      <w:r>
-        <w:rPr>
-          <w:rFonts w:ascii="Garamond" w:hAnsi="Garamond"/>
-          <w:bCs/>
-          <w:sz w:val="24"/>
-          <w:szCs w:val="24"/>
-        </w:rPr>
-        <w:tab/>
-      </w:r>
-      <w:r>
-        <w:rPr>
-          <w:rFonts w:ascii="Garamond" w:hAnsi="Garamond"/>
-          <w:b/>
-          <w:bCs/>
-          <w:sz w:val="24"/>
-          <w:szCs w:val="24"/>
-        </w:rPr>
-        <w:t>Guest Lecture</w:t>
-      </w:r>
-      <w:r>
-        <w:rPr>
-          <w:rFonts w:ascii="Garamond" w:hAnsi="Garamond"/>
-          <w:bCs/>
-          <w:sz w:val="24"/>
-          <w:szCs w:val="24"/>
-        </w:rPr>
-        <w:t xml:space="preserve">: </w:t>
-      </w:r>
-      <w:r>
-        <w:rPr>
-          <w:rFonts w:ascii="Garamond" w:hAnsi="Garamond"/>
-          <w:bCs/>
+          <w:sz w:val="24"/>
+          <w:szCs w:val="24"/>
+        </w:rPr>
+      </w:pPr>
+      <w:r>
+        <w:rPr>
+          <w:rFonts w:ascii="Garamond" w:hAnsi="Garamond"/>
+          <w:sz w:val="24"/>
+          <w:szCs w:val="24"/>
+        </w:rPr>
+        <w:t>2020</w:t>
+      </w:r>
+      <w:r>
+        <w:rPr>
+          <w:rFonts w:ascii="Garamond" w:hAnsi="Garamond"/>
+          <w:sz w:val="24"/>
+          <w:szCs w:val="24"/>
+        </w:rPr>
+        <w:tab/>
+      </w:r>
+      <w:r>
+        <w:rPr>
+          <w:rFonts w:ascii="Garamond" w:hAnsi="Garamond"/>
           <w:i/>
           <w:iCs/>
           <w:sz w:val="24"/>
           <w:szCs w:val="24"/>
         </w:rPr>
-        <w:t xml:space="preserve">Answering Biological Questions Using Circular Data and Analysis in </w:t>
-      </w:r>
-      <w:r>
-        <w:rPr>
-          <w:rFonts w:ascii="Garamond" w:hAnsi="Garamond"/>
-          <w:bCs/>
+        <w:t>Sea Urchins: Sight Without Eyes</w:t>
+      </w:r>
+      <w:r>
+        <w:rPr>
+          <w:rFonts w:ascii="Garamond" w:hAnsi="Garamond"/>
+          <w:sz w:val="24"/>
+          <w:szCs w:val="24"/>
+        </w:rPr>
+        <w:br/>
+      </w:r>
+      <w:r>
+        <w:rPr>
+          <w:rFonts w:ascii="Garamond" w:hAnsi="Garamond"/>
+          <w:b/>
+          <w:bCs/>
+          <w:sz w:val="24"/>
+          <w:szCs w:val="24"/>
+        </w:rPr>
+        <w:t>Notar, JC</w:t>
+      </w:r>
+      <w:r>
+        <w:rPr>
+          <w:rFonts w:ascii="Garamond" w:hAnsi="Garamond"/>
+          <w:sz w:val="24"/>
+          <w:szCs w:val="24"/>
+        </w:rPr>
+        <w:t xml:space="preserve"> </w:t>
+      </w:r>
+      <w:r>
+        <w:rPr>
+          <w:rFonts w:ascii="Garamond" w:hAnsi="Garamond"/>
+          <w:sz w:val="24"/>
+          <w:szCs w:val="24"/>
+        </w:rPr>
+        <w:br/>
+        <w:t xml:space="preserve">Duke </w:t>
+      </w:r>
+      <w:proofErr w:type="spellStart"/>
+      <w:r>
+        <w:rPr>
+          <w:rFonts w:ascii="Garamond" w:hAnsi="Garamond"/>
+          <w:sz w:val="24"/>
+          <w:szCs w:val="24"/>
+        </w:rPr>
+        <w:t>VisionFest</w:t>
+      </w:r>
+      <w:proofErr w:type="spellEnd"/>
+      <w:r>
+        <w:rPr>
+          <w:rFonts w:ascii="Garamond" w:hAnsi="Garamond"/>
+          <w:sz w:val="24"/>
+          <w:szCs w:val="24"/>
+        </w:rPr>
+        <w:t xml:space="preserve">, Duke University, Durham, NC </w:t>
+      </w:r>
+      <w:r>
+        <w:rPr>
+          <w:rFonts w:ascii="Garamond" w:hAnsi="Garamond"/>
+          <w:sz w:val="24"/>
+          <w:szCs w:val="24"/>
+        </w:rPr>
+        <w:br/>
+      </w:r>
+      <w:r>
+        <w:rPr>
+          <w:rFonts w:ascii="Garamond" w:hAnsi="Garamond"/>
           <w:i/>
           <w:iCs/>
           <w:sz w:val="24"/>
           <w:szCs w:val="24"/>
         </w:rPr>
-        <w:t>R</w:t>
-      </w:r>
-      <w:r>
-        <w:rPr>
-          <w:rFonts w:ascii="Garamond" w:hAnsi="Garamond"/>
-          <w:bCs/>
-          <w:sz w:val="24"/>
-          <w:szCs w:val="24"/>
-        </w:rPr>
-        <w:br/>
-      </w:r>
-      <w:r>
-        <w:rPr>
-          <w:rFonts w:ascii="Garamond" w:hAnsi="Garamond"/>
-          <w:color w:val="000000"/>
-          <w:sz w:val="24"/>
-          <w:szCs w:val="24"/>
-        </w:rPr>
-        <w:t>Biological Data Analysis (Bio 304), Duke University; Prof. Tom Mitchell-Olds</w:t>
-      </w:r>
-      <w:r>
-        <w:rPr>
-          <w:rFonts w:ascii="Garamond" w:hAnsi="Garamond"/>
-          <w:bCs/>
-          <w:sz w:val="24"/>
-          <w:szCs w:val="24"/>
-        </w:rPr>
-        <w:t xml:space="preserve"> </w:t>
-      </w:r>
-      <w:r>
-        <w:rPr>
-          <w:rFonts w:ascii="Garamond" w:hAnsi="Garamond"/>
-          <w:bCs/>
-          <w:sz w:val="24"/>
-          <w:szCs w:val="24"/>
-        </w:rPr>
-        <w:br/>
-      </w:r>
-      <w:r>
-        <w:rPr>
-          <w:rFonts w:ascii="Garamond" w:hAnsi="Garamond"/>
-          <w:bCs/>
-          <w:sz w:val="24"/>
-          <w:szCs w:val="24"/>
-        </w:rPr>
-        <w:t>Duke Data Expedition, Information Initiative @ Duke</w:t>
-      </w:r>
-      <w:r>
-        <w:rPr>
-          <w:rFonts w:ascii="Garamond" w:hAnsi="Garamond"/>
-          <w:bCs/>
-          <w:sz w:val="24"/>
-          <w:szCs w:val="24"/>
-        </w:rPr>
-        <w:t>, Duke University</w:t>
+        <w:t>Second place, Lightning Talk Competition</w:t>
       </w:r>
     </w:p>
     <w:p>
       <w:pPr>
-        <w:spacing w:line="240" w:lineRule="auto"/>
+        <w:tabs>
+          <w:tab w:val="left" w:pos="720"/>
+        </w:tabs>
+        <w:spacing w:after="0" w:line="240" w:lineRule="auto"/>
         <w:ind w:left="1440" w:hanging="1440"/>
         <w:rPr>
           <w:rFonts w:ascii="Garamond" w:hAnsi="Garamond"/>
-          <w:b/>
           <w:i/>
           <w:iCs/>
-          <w:color w:val="000000"/>
-          <w:sz w:val="24"/>
-          <w:szCs w:val="24"/>
-        </w:rPr>
-      </w:pPr>
-      <w:r>
-        <w:rPr>
-          <w:rFonts w:ascii="Garamond" w:hAnsi="Garamond"/>
-          <w:color w:val="000000"/>
-          <w:sz w:val="24"/>
-          <w:szCs w:val="24"/>
-        </w:rPr>
-        <w:t>2017</w:t>
-      </w:r>
-      <w:r>
-        <w:rPr>
-          <w:rFonts w:ascii="Garamond" w:hAnsi="Garamond"/>
-          <w:color w:val="000000"/>
-          <w:sz w:val="24"/>
-          <w:szCs w:val="24"/>
-        </w:rPr>
-        <w:tab/>
-      </w:r>
-      <w:r>
-        <w:rPr>
-          <w:rFonts w:ascii="Garamond" w:hAnsi="Garamond"/>
-          <w:b/>
-          <w:color w:val="000000"/>
-          <w:sz w:val="24"/>
-          <w:szCs w:val="24"/>
-        </w:rPr>
-        <w:t xml:space="preserve">Guest Lecture: </w:t>
+          <w:sz w:val="24"/>
+          <w:szCs w:val="24"/>
+        </w:rPr>
+      </w:pPr>
+      <w:r>
+        <w:rPr>
+          <w:rFonts w:ascii="Garamond" w:hAnsi="Garamond"/>
+          <w:sz w:val="24"/>
+          <w:szCs w:val="24"/>
+        </w:rPr>
+        <w:t>2019</w:t>
+      </w:r>
+      <w:r>
+        <w:rPr>
+          <w:rFonts w:ascii="Garamond" w:hAnsi="Garamond"/>
+          <w:sz w:val="24"/>
+          <w:szCs w:val="24"/>
+        </w:rPr>
+        <w:tab/>
       </w:r>
       <w:r>
         <w:rPr>
@@ -7251,36 +5668,662 @@
           <w:sz w:val="24"/>
           <w:szCs w:val="24"/>
         </w:rPr>
+        <w:t>Sea Urchin Vision in Featureless vs. Spatially Complex Environments</w:t>
+      </w:r>
+      <w:r>
+        <w:rPr>
+          <w:rFonts w:ascii="Garamond" w:hAnsi="Garamond"/>
+          <w:i/>
+          <w:iCs/>
+          <w:sz w:val="24"/>
+          <w:szCs w:val="24"/>
+        </w:rPr>
+        <w:br/>
+      </w:r>
+      <w:r>
+        <w:rPr>
+          <w:rFonts w:ascii="Garamond" w:hAnsi="Garamond"/>
+          <w:b/>
+          <w:sz w:val="24"/>
+          <w:szCs w:val="24"/>
+        </w:rPr>
+        <w:t>Notar, JC</w:t>
+      </w:r>
+      <w:r>
+        <w:rPr>
+          <w:rFonts w:ascii="Garamond" w:hAnsi="Garamond"/>
+          <w:sz w:val="24"/>
+          <w:szCs w:val="24"/>
+        </w:rPr>
+        <w:t xml:space="preserve"> and </w:t>
+      </w:r>
+      <w:r>
+        <w:rPr>
+          <w:rFonts w:ascii="Garamond" w:hAnsi="Garamond"/>
+          <w:sz w:val="24"/>
+          <w:szCs w:val="24"/>
+        </w:rPr>
+        <w:t>J</w:t>
+      </w:r>
+      <w:r>
+        <w:rPr>
+          <w:rFonts w:ascii="Garamond" w:hAnsi="Garamond"/>
+          <w:sz w:val="24"/>
+          <w:szCs w:val="24"/>
+        </w:rPr>
+        <w:t>ohnsen</w:t>
+      </w:r>
+      <w:r>
+        <w:rPr>
+          <w:rFonts w:ascii="Garamond" w:hAnsi="Garamond"/>
+          <w:sz w:val="24"/>
+          <w:szCs w:val="24"/>
+        </w:rPr>
+        <w:t>, S</w:t>
+      </w:r>
+      <w:r>
+        <w:rPr>
+          <w:rFonts w:ascii="Garamond" w:hAnsi="Garamond"/>
+          <w:sz w:val="24"/>
+          <w:szCs w:val="24"/>
+        </w:rPr>
+        <w:br/>
+        <w:t>Society for Integrative and Comparative Biology Annual Meeting, Tampa, FL</w:t>
+      </w:r>
+    </w:p>
+    <w:p>
+      <w:pPr>
+        <w:tabs>
+          <w:tab w:val="left" w:pos="720"/>
+        </w:tabs>
+        <w:spacing w:after="0" w:line="240" w:lineRule="auto"/>
+        <w:ind w:left="1440" w:hanging="1440"/>
+        <w:rPr>
+          <w:rFonts w:ascii="Garamond" w:hAnsi="Garamond"/>
+          <w:sz w:val="24"/>
+          <w:szCs w:val="24"/>
+        </w:rPr>
+      </w:pPr>
+      <w:r>
+        <w:rPr>
+          <w:rFonts w:ascii="Garamond" w:hAnsi="Garamond"/>
+          <w:sz w:val="24"/>
+          <w:szCs w:val="24"/>
+        </w:rPr>
+        <w:t>2018</w:t>
+      </w:r>
+      <w:r>
+        <w:rPr>
+          <w:rFonts w:ascii="Garamond" w:hAnsi="Garamond"/>
+          <w:sz w:val="24"/>
+          <w:szCs w:val="24"/>
+        </w:rPr>
+        <w:tab/>
+      </w:r>
+      <w:r>
+        <w:rPr>
+          <w:rFonts w:ascii="Garamond" w:hAnsi="Garamond"/>
+          <w:i/>
+          <w:iCs/>
+          <w:sz w:val="24"/>
+          <w:szCs w:val="24"/>
+        </w:rPr>
+        <w:t xml:space="preserve">Seeing </w:t>
+      </w:r>
+      <w:r>
+        <w:rPr>
+          <w:rFonts w:ascii="Garamond" w:hAnsi="Garamond"/>
+          <w:i/>
+          <w:iCs/>
+          <w:sz w:val="24"/>
+          <w:szCs w:val="24"/>
+        </w:rPr>
+        <w:t>W</w:t>
+      </w:r>
+      <w:r>
+        <w:rPr>
+          <w:rFonts w:ascii="Garamond" w:hAnsi="Garamond"/>
+          <w:i/>
+          <w:iCs/>
+          <w:sz w:val="24"/>
+          <w:szCs w:val="24"/>
+        </w:rPr>
+        <w:t xml:space="preserve">ithout </w:t>
+      </w:r>
+      <w:r>
+        <w:rPr>
+          <w:rFonts w:ascii="Garamond" w:hAnsi="Garamond"/>
+          <w:i/>
+          <w:iCs/>
+          <w:sz w:val="24"/>
+          <w:szCs w:val="24"/>
+        </w:rPr>
+        <w:t>E</w:t>
+      </w:r>
+      <w:r>
+        <w:rPr>
+          <w:rFonts w:ascii="Garamond" w:hAnsi="Garamond"/>
+          <w:i/>
+          <w:iCs/>
+          <w:sz w:val="24"/>
+          <w:szCs w:val="24"/>
+        </w:rPr>
+        <w:t xml:space="preserve">yes: Exploring the </w:t>
+      </w:r>
+      <w:r>
+        <w:rPr>
+          <w:rFonts w:ascii="Garamond" w:hAnsi="Garamond"/>
+          <w:i/>
+          <w:iCs/>
+          <w:sz w:val="24"/>
+          <w:szCs w:val="24"/>
+        </w:rPr>
+        <w:t>V</w:t>
+      </w:r>
+      <w:r>
+        <w:rPr>
+          <w:rFonts w:ascii="Garamond" w:hAnsi="Garamond"/>
+          <w:i/>
+          <w:iCs/>
+          <w:sz w:val="24"/>
+          <w:szCs w:val="24"/>
+        </w:rPr>
+        <w:t xml:space="preserve">isual </w:t>
+      </w:r>
+      <w:r>
+        <w:rPr>
+          <w:rFonts w:ascii="Garamond" w:hAnsi="Garamond"/>
+          <w:i/>
+          <w:iCs/>
+          <w:sz w:val="24"/>
+          <w:szCs w:val="24"/>
+        </w:rPr>
+        <w:t>E</w:t>
+      </w:r>
+      <w:r>
+        <w:rPr>
+          <w:rFonts w:ascii="Garamond" w:hAnsi="Garamond"/>
+          <w:i/>
+          <w:iCs/>
+          <w:sz w:val="24"/>
+          <w:szCs w:val="24"/>
+        </w:rPr>
+        <w:t xml:space="preserve">cology of </w:t>
+      </w:r>
+      <w:r>
+        <w:rPr>
+          <w:rFonts w:ascii="Garamond" w:hAnsi="Garamond"/>
+          <w:i/>
+          <w:iCs/>
+          <w:sz w:val="24"/>
+          <w:szCs w:val="24"/>
+        </w:rPr>
+        <w:t>S</w:t>
+      </w:r>
+      <w:r>
+        <w:rPr>
+          <w:rFonts w:ascii="Garamond" w:hAnsi="Garamond"/>
+          <w:i/>
+          <w:iCs/>
+          <w:sz w:val="24"/>
+          <w:szCs w:val="24"/>
+        </w:rPr>
+        <w:t xml:space="preserve">ea </w:t>
+      </w:r>
+      <w:r>
+        <w:rPr>
+          <w:rFonts w:ascii="Garamond" w:hAnsi="Garamond"/>
+          <w:i/>
+          <w:iCs/>
+          <w:sz w:val="24"/>
+          <w:szCs w:val="24"/>
+        </w:rPr>
+        <w:t>U</w:t>
+      </w:r>
+      <w:r>
+        <w:rPr>
+          <w:rFonts w:ascii="Garamond" w:hAnsi="Garamond"/>
+          <w:i/>
+          <w:iCs/>
+          <w:sz w:val="24"/>
+          <w:szCs w:val="24"/>
+        </w:rPr>
+        <w:t>rchins</w:t>
+      </w:r>
+      <w:r>
+        <w:rPr>
+          <w:rFonts w:ascii="Garamond" w:hAnsi="Garamond"/>
+          <w:sz w:val="24"/>
+          <w:szCs w:val="24"/>
+        </w:rPr>
+        <w:br/>
+      </w:r>
+      <w:r>
+        <w:rPr>
+          <w:rFonts w:ascii="Garamond" w:hAnsi="Garamond"/>
+          <w:b/>
+          <w:sz w:val="24"/>
+          <w:szCs w:val="24"/>
+        </w:rPr>
+        <w:t>Notar, JC</w:t>
+      </w:r>
+      <w:r>
+        <w:rPr>
+          <w:rFonts w:ascii="Garamond" w:hAnsi="Garamond"/>
+          <w:b/>
+          <w:sz w:val="24"/>
+          <w:szCs w:val="24"/>
+        </w:rPr>
+        <w:br/>
+      </w:r>
+      <w:r>
+        <w:rPr>
+          <w:rFonts w:ascii="Garamond" w:hAnsi="Garamond"/>
+          <w:sz w:val="24"/>
+          <w:szCs w:val="24"/>
+        </w:rPr>
+        <w:t>Invited seminar, Whitney Laboratory for Marine Bioscience, University of Florida, St. Augustine, FL</w:t>
+      </w:r>
+    </w:p>
+    <w:p>
+      <w:pPr>
+        <w:tabs>
+          <w:tab w:val="left" w:pos="720"/>
+        </w:tabs>
+        <w:spacing w:after="0" w:line="240" w:lineRule="auto"/>
+        <w:ind w:left="1440" w:hanging="1440"/>
+        <w:rPr>
+          <w:rFonts w:ascii="Garamond" w:hAnsi="Garamond"/>
+          <w:i/>
+          <w:iCs/>
+          <w:sz w:val="24"/>
+          <w:szCs w:val="24"/>
+        </w:rPr>
+      </w:pPr>
+      <w:r>
+        <w:rPr>
+          <w:rFonts w:ascii="Garamond" w:hAnsi="Garamond"/>
+          <w:sz w:val="24"/>
+          <w:szCs w:val="24"/>
+        </w:rPr>
+        <w:t>2018</w:t>
+      </w:r>
+      <w:r>
+        <w:rPr>
+          <w:rFonts w:ascii="Garamond" w:hAnsi="Garamond"/>
+          <w:sz w:val="24"/>
+          <w:szCs w:val="24"/>
+        </w:rPr>
+        <w:tab/>
+      </w:r>
+      <w:r>
+        <w:rPr>
+          <w:rFonts w:ascii="Garamond" w:hAnsi="Garamond"/>
+          <w:i/>
+          <w:iCs/>
+          <w:sz w:val="24"/>
+          <w:szCs w:val="24"/>
+        </w:rPr>
+        <w:t>Do (Eyeless) Sea Urchins have Color Vision?</w:t>
+      </w:r>
+      <w:r>
+        <w:rPr>
+          <w:rFonts w:ascii="Garamond" w:hAnsi="Garamond"/>
+          <w:i/>
+          <w:iCs/>
+          <w:sz w:val="24"/>
+          <w:szCs w:val="24"/>
+        </w:rPr>
+        <w:br/>
+      </w:r>
+      <w:r>
+        <w:rPr>
+          <w:rFonts w:ascii="Garamond" w:hAnsi="Garamond"/>
+          <w:b/>
+          <w:sz w:val="24"/>
+          <w:szCs w:val="24"/>
+        </w:rPr>
+        <w:t>Notar, JC</w:t>
+      </w:r>
+      <w:r>
+        <w:rPr>
+          <w:rFonts w:ascii="Garamond" w:hAnsi="Garamond"/>
+          <w:sz w:val="24"/>
+          <w:szCs w:val="24"/>
+        </w:rPr>
+        <w:t xml:space="preserve"> and Johnsen</w:t>
+      </w:r>
+      <w:r>
+        <w:rPr>
+          <w:rFonts w:ascii="Garamond" w:hAnsi="Garamond"/>
+          <w:sz w:val="24"/>
+          <w:szCs w:val="24"/>
+        </w:rPr>
+        <w:t>, S</w:t>
+      </w:r>
+      <w:r>
+        <w:rPr>
+          <w:rFonts w:ascii="Garamond" w:hAnsi="Garamond"/>
+          <w:sz w:val="24"/>
+          <w:szCs w:val="24"/>
+        </w:rPr>
+        <w:br/>
+      </w:r>
+      <w:r>
+        <w:rPr>
+          <w:rFonts w:ascii="Garamond" w:hAnsi="Garamond"/>
+          <w:sz w:val="24"/>
+          <w:szCs w:val="24"/>
+        </w:rPr>
+        <w:lastRenderedPageBreak/>
+        <w:t>Society for Integrative and Comparative Biology Annual Meeting, San Francisco, CA</w:t>
+      </w:r>
+    </w:p>
+    <w:p>
+      <w:pPr>
+        <w:tabs>
+          <w:tab w:val="left" w:pos="720"/>
+        </w:tabs>
+        <w:spacing w:after="0" w:line="240" w:lineRule="auto"/>
+        <w:ind w:left="1440" w:hanging="1440"/>
+        <w:rPr>
+          <w:rFonts w:ascii="Garamond" w:hAnsi="Garamond"/>
+          <w:i/>
+          <w:iCs/>
+          <w:sz w:val="24"/>
+          <w:szCs w:val="24"/>
+        </w:rPr>
+      </w:pPr>
+      <w:r>
+        <w:rPr>
+          <w:rFonts w:ascii="Garamond" w:hAnsi="Garamond"/>
+          <w:sz w:val="24"/>
+          <w:szCs w:val="24"/>
+        </w:rPr>
+        <w:t>2017</w:t>
+      </w:r>
+      <w:r>
+        <w:rPr>
+          <w:rFonts w:ascii="Garamond" w:hAnsi="Garamond"/>
+          <w:sz w:val="24"/>
+          <w:szCs w:val="24"/>
+        </w:rPr>
+        <w:tab/>
+      </w:r>
+      <w:r>
+        <w:rPr>
+          <w:rFonts w:ascii="Garamond" w:hAnsi="Garamond"/>
+          <w:i/>
+          <w:iCs/>
+          <w:sz w:val="24"/>
+          <w:szCs w:val="24"/>
+        </w:rPr>
         <w:t>Future Directions in the Whole Body Eye of Sea Urchins: Effects of Phylogeny, Light Intensity, and Spine Density</w:t>
       </w:r>
       <w:r>
         <w:rPr>
           <w:rFonts w:ascii="Garamond" w:hAnsi="Garamond"/>
-          <w:color w:val="000000"/>
+          <w:i/>
+          <w:iCs/>
           <w:sz w:val="24"/>
           <w:szCs w:val="24"/>
         </w:rPr>
         <w:br/>
-        <w:t>Marine Invertebrate Zoology, Friday Harbor Laboratories, University of Washington</w:t>
       </w:r>
       <w:r>
         <w:rPr>
           <w:rFonts w:ascii="Garamond" w:hAnsi="Garamond"/>
           <w:b/>
-          <w:color w:val="000000"/>
-          <w:sz w:val="24"/>
-          <w:szCs w:val="24"/>
-        </w:rPr>
-        <w:t xml:space="preserve">; </w:t>
-      </w:r>
-      <w:r>
-        <w:rPr>
-          <w:rFonts w:ascii="Garamond" w:hAnsi="Garamond"/>
-          <w:color w:val="000000"/>
-          <w:sz w:val="24"/>
-          <w:szCs w:val="24"/>
-        </w:rPr>
-        <w:t>Profs. Gustav Paulay and Peter Funch</w:t>
+          <w:sz w:val="24"/>
+          <w:szCs w:val="24"/>
+        </w:rPr>
+        <w:t>Notar, JC</w:t>
+      </w:r>
+      <w:r>
+        <w:rPr>
+          <w:rFonts w:ascii="Garamond" w:hAnsi="Garamond"/>
+          <w:sz w:val="24"/>
+          <w:szCs w:val="24"/>
+        </w:rPr>
+        <w:t xml:space="preserve"> and Gordon</w:t>
+      </w:r>
+      <w:r>
+        <w:rPr>
+          <w:rFonts w:ascii="Garamond" w:hAnsi="Garamond"/>
+          <w:sz w:val="24"/>
+          <w:szCs w:val="24"/>
+        </w:rPr>
+        <w:t>, MS</w:t>
+      </w:r>
+      <w:r>
+        <w:rPr>
+          <w:rFonts w:ascii="Garamond" w:hAnsi="Garamond"/>
+          <w:sz w:val="24"/>
+          <w:szCs w:val="24"/>
+        </w:rPr>
+        <w:br/>
+        <w:t>Society for Integrative and Comparative Biology Annual Meeting, New Orleans, LA</w:t>
+      </w:r>
+    </w:p>
+    <w:p>
+      <w:pPr>
+        <w:tabs>
+          <w:tab w:val="left" w:pos="720"/>
+        </w:tabs>
+        <w:spacing w:after="0" w:line="240" w:lineRule="auto"/>
+        <w:ind w:left="1440" w:hanging="1440"/>
+        <w:rPr>
+          <w:rFonts w:ascii="Garamond" w:hAnsi="Garamond"/>
+          <w:i/>
+          <w:iCs/>
+          <w:sz w:val="24"/>
+          <w:szCs w:val="24"/>
+        </w:rPr>
+      </w:pPr>
+      <w:r>
+        <w:rPr>
+          <w:rFonts w:ascii="Garamond" w:hAnsi="Garamond"/>
+          <w:sz w:val="24"/>
+          <w:szCs w:val="24"/>
+        </w:rPr>
+        <w:t>2016</w:t>
+      </w:r>
+      <w:r>
+        <w:rPr>
+          <w:rFonts w:ascii="Garamond" w:hAnsi="Garamond"/>
+          <w:sz w:val="24"/>
+          <w:szCs w:val="24"/>
+        </w:rPr>
+        <w:tab/>
+      </w:r>
+      <w:r>
+        <w:rPr>
+          <w:rFonts w:ascii="Garamond" w:hAnsi="Garamond"/>
+          <w:i/>
+          <w:iCs/>
+          <w:sz w:val="24"/>
+          <w:szCs w:val="24"/>
+        </w:rPr>
+        <w:t>A Comparative Study of Sea Urchin Visual Ecology</w:t>
+      </w:r>
+      <w:r>
+        <w:rPr>
+          <w:rFonts w:ascii="Garamond" w:hAnsi="Garamond"/>
+          <w:sz w:val="24"/>
+          <w:szCs w:val="24"/>
+        </w:rPr>
+        <w:t>*</w:t>
+      </w:r>
+      <w:r>
+        <w:rPr>
+          <w:rFonts w:ascii="Garamond" w:hAnsi="Garamond"/>
+          <w:i/>
+          <w:iCs/>
+          <w:sz w:val="24"/>
+          <w:szCs w:val="24"/>
+        </w:rPr>
+        <w:br/>
+      </w:r>
+      <w:r>
+        <w:rPr>
+          <w:rFonts w:ascii="Garamond" w:hAnsi="Garamond"/>
+          <w:b/>
+          <w:sz w:val="24"/>
+          <w:szCs w:val="24"/>
+        </w:rPr>
+        <w:t>Notar, JC</w:t>
+      </w:r>
+      <w:r>
+        <w:rPr>
+          <w:rFonts w:ascii="Garamond" w:hAnsi="Garamond"/>
+          <w:sz w:val="24"/>
+          <w:szCs w:val="24"/>
+        </w:rPr>
+        <w:t xml:space="preserve"> and Gordon</w:t>
+      </w:r>
+      <w:r>
+        <w:rPr>
+          <w:rFonts w:ascii="Garamond" w:hAnsi="Garamond"/>
+          <w:sz w:val="24"/>
+          <w:szCs w:val="24"/>
+        </w:rPr>
+        <w:t>, MS</w:t>
+      </w:r>
+      <w:r>
+        <w:rPr>
+          <w:rFonts w:ascii="Garamond" w:hAnsi="Garamond"/>
+          <w:sz w:val="24"/>
+          <w:szCs w:val="24"/>
+        </w:rPr>
+        <w:br/>
+        <w:t>19</w:t>
+      </w:r>
+      <w:r>
+        <w:rPr>
+          <w:rFonts w:ascii="Garamond" w:hAnsi="Garamond"/>
+          <w:sz w:val="24"/>
+          <w:szCs w:val="24"/>
+          <w:vertAlign w:val="superscript"/>
+        </w:rPr>
+        <w:t>th</w:t>
+      </w:r>
+      <w:r>
+        <w:rPr>
+          <w:rFonts w:ascii="Garamond" w:hAnsi="Garamond"/>
+          <w:sz w:val="24"/>
+          <w:szCs w:val="24"/>
+        </w:rPr>
+        <w:t xml:space="preserve"> Annual Biology Research Symposium, Department of Ecology and Evolutionary Biology, UCLA</w:t>
+      </w:r>
+      <w:r>
+        <w:rPr>
+          <w:rFonts w:ascii="Garamond" w:hAnsi="Garamond"/>
+          <w:sz w:val="24"/>
+          <w:szCs w:val="24"/>
+        </w:rPr>
+        <w:br/>
+      </w:r>
+      <w:r>
+        <w:rPr>
+          <w:rFonts w:ascii="Garamond" w:hAnsi="Garamond"/>
+          <w:i/>
+          <w:iCs/>
+          <w:sz w:val="24"/>
+          <w:szCs w:val="24"/>
+        </w:rPr>
+        <w:t>1st Place, Graduate Student Poster</w:t>
+      </w:r>
+    </w:p>
+    <w:p>
+      <w:pPr>
+        <w:tabs>
+          <w:tab w:val="left" w:pos="720"/>
+        </w:tabs>
+        <w:spacing w:after="0" w:line="240" w:lineRule="auto"/>
+        <w:ind w:left="1440" w:hanging="1440"/>
+        <w:rPr>
+          <w:rFonts w:ascii="Garamond" w:hAnsi="Garamond"/>
+          <w:sz w:val="24"/>
+          <w:szCs w:val="24"/>
+        </w:rPr>
+      </w:pPr>
+      <w:r>
+        <w:rPr>
+          <w:rFonts w:ascii="Garamond" w:hAnsi="Garamond"/>
+          <w:sz w:val="24"/>
+          <w:szCs w:val="24"/>
+        </w:rPr>
+        <w:t>2016</w:t>
+      </w:r>
+      <w:r>
+        <w:rPr>
+          <w:rFonts w:ascii="Garamond" w:hAnsi="Garamond"/>
+          <w:sz w:val="24"/>
+          <w:szCs w:val="24"/>
+        </w:rPr>
+        <w:tab/>
+      </w:r>
+      <w:r>
+        <w:rPr>
+          <w:rFonts w:ascii="Garamond" w:hAnsi="Garamond"/>
+          <w:i/>
+          <w:iCs/>
+          <w:sz w:val="24"/>
+          <w:szCs w:val="24"/>
+        </w:rPr>
+        <w:t>A Comparative Study of Sea Urchin Visual Ecology</w:t>
+      </w:r>
+      <w:r>
+        <w:rPr>
+          <w:rFonts w:ascii="Garamond" w:hAnsi="Garamond"/>
+          <w:sz w:val="24"/>
+          <w:szCs w:val="24"/>
+        </w:rPr>
+        <w:t>*</w:t>
+      </w:r>
+      <w:r>
+        <w:rPr>
+          <w:rFonts w:ascii="Garamond" w:hAnsi="Garamond"/>
+          <w:i/>
+          <w:iCs/>
+          <w:sz w:val="24"/>
+          <w:szCs w:val="24"/>
+        </w:rPr>
+        <w:br/>
+      </w:r>
+      <w:r>
+        <w:rPr>
+          <w:rFonts w:ascii="Garamond" w:hAnsi="Garamond"/>
+          <w:b/>
+          <w:sz w:val="24"/>
+          <w:szCs w:val="24"/>
+        </w:rPr>
+        <w:t>Notar, JC</w:t>
+      </w:r>
+      <w:r>
+        <w:rPr>
+          <w:rFonts w:ascii="Garamond" w:hAnsi="Garamond"/>
+          <w:sz w:val="24"/>
+          <w:szCs w:val="24"/>
+        </w:rPr>
+        <w:t xml:space="preserve"> and Gordon</w:t>
+      </w:r>
+      <w:r>
+        <w:rPr>
+          <w:rFonts w:ascii="Garamond" w:hAnsi="Garamond"/>
+          <w:sz w:val="24"/>
+          <w:szCs w:val="24"/>
+        </w:rPr>
+        <w:t>, MS</w:t>
+      </w:r>
+      <w:r>
+        <w:rPr>
+          <w:rFonts w:ascii="Garamond" w:hAnsi="Garamond"/>
+          <w:sz w:val="24"/>
+          <w:szCs w:val="24"/>
+        </w:rPr>
+        <w:br/>
+        <w:t>Society for Integrative and Comparative Biology Annual Meeting, Portland, OR</w:t>
       </w:r>
     </w:p>
     <w:p>
@@ -7291,17 +6334,784 @@
           <w:tab w:val="left" w:pos="4950"/>
           <w:tab w:val="right" w:pos="9360"/>
         </w:tabs>
+        <w:spacing w:after="0" w:line="240" w:lineRule="auto"/>
+        <w:rPr>
+          <w:rFonts w:ascii="Garamond" w:hAnsi="Garamond"/>
+          <w:i/>
+          <w:iCs/>
+          <w:color w:val="000000"/>
+          <w:sz w:val="24"/>
+          <w:szCs w:val="24"/>
+        </w:rPr>
+      </w:pPr>
+      <w:r>
+        <w:rPr>
+          <w:rFonts w:ascii="Garamond" w:hAnsi="Garamond"/>
+          <w:color w:val="000000"/>
+          <w:sz w:val="24"/>
+          <w:szCs w:val="24"/>
+        </w:rPr>
+        <w:t>2015</w:t>
+      </w:r>
+      <w:r>
+        <w:rPr>
+          <w:rFonts w:ascii="Garamond" w:hAnsi="Garamond"/>
+          <w:color w:val="000000"/>
+          <w:sz w:val="24"/>
+          <w:szCs w:val="24"/>
+        </w:rPr>
+        <w:tab/>
+      </w:r>
+      <w:r>
+        <w:rPr>
+          <w:rFonts w:ascii="Garamond" w:hAnsi="Garamond"/>
+          <w:i/>
+          <w:iCs/>
+          <w:color w:val="000000"/>
+          <w:sz w:val="24"/>
+          <w:szCs w:val="24"/>
+        </w:rPr>
+        <w:t>A Comparative Study of Sea Urchin Visual Ecology</w:t>
+      </w:r>
+      <w:r>
+        <w:rPr>
+          <w:rFonts w:ascii="Garamond" w:hAnsi="Garamond"/>
+          <w:color w:val="000000"/>
+          <w:sz w:val="24"/>
+          <w:szCs w:val="24"/>
+        </w:rPr>
+        <w:br/>
+      </w:r>
+      <w:r>
+        <w:rPr>
+          <w:rFonts w:ascii="Garamond" w:hAnsi="Garamond"/>
+          <w:color w:val="000000"/>
+          <w:sz w:val="24"/>
+          <w:szCs w:val="24"/>
+        </w:rPr>
+        <w:tab/>
+      </w:r>
+      <w:r>
+        <w:rPr>
+          <w:rFonts w:ascii="Garamond" w:hAnsi="Garamond"/>
+          <w:color w:val="000000"/>
+          <w:sz w:val="24"/>
+          <w:szCs w:val="24"/>
+        </w:rPr>
+        <w:tab/>
+      </w:r>
+      <w:r>
+        <w:rPr>
+          <w:rFonts w:ascii="Garamond" w:hAnsi="Garamond"/>
+          <w:b/>
+          <w:sz w:val="24"/>
+          <w:szCs w:val="24"/>
+        </w:rPr>
+        <w:t xml:space="preserve">Notar, JC </w:t>
+      </w:r>
+      <w:r>
+        <w:rPr>
+          <w:rFonts w:ascii="Garamond" w:hAnsi="Garamond"/>
+          <w:sz w:val="24"/>
+          <w:szCs w:val="24"/>
+        </w:rPr>
+        <w:t>and MS Gordon</w:t>
+      </w:r>
+      <w:r>
+        <w:rPr>
+          <w:rFonts w:ascii="Garamond" w:hAnsi="Garamond"/>
+          <w:sz w:val="24"/>
+          <w:szCs w:val="24"/>
+        </w:rPr>
+        <w:br/>
+      </w:r>
+      <w:r>
+        <w:rPr>
+          <w:rFonts w:ascii="Garamond" w:hAnsi="Garamond"/>
+          <w:sz w:val="24"/>
+          <w:szCs w:val="24"/>
+        </w:rPr>
+        <w:tab/>
+      </w:r>
+      <w:r>
+        <w:rPr>
+          <w:rFonts w:ascii="Garamond" w:hAnsi="Garamond"/>
+          <w:sz w:val="24"/>
+          <w:szCs w:val="24"/>
+        </w:rPr>
+        <w:tab/>
+      </w:r>
+      <w:proofErr w:type="spellStart"/>
+      <w:r>
+        <w:rPr>
+          <w:rFonts w:ascii="Garamond" w:hAnsi="Garamond"/>
+          <w:color w:val="000000"/>
+          <w:sz w:val="24"/>
+          <w:szCs w:val="24"/>
+        </w:rPr>
+        <w:t>EcoEvoPub</w:t>
+      </w:r>
+      <w:proofErr w:type="spellEnd"/>
+      <w:r>
+        <w:rPr>
+          <w:rFonts w:ascii="Garamond" w:hAnsi="Garamond"/>
+          <w:color w:val="000000"/>
+          <w:sz w:val="24"/>
+          <w:szCs w:val="24"/>
+        </w:rPr>
+        <w:t xml:space="preserve"> Seminar, Department of Ecology and Evolutionary Biology, UCLA</w:t>
+      </w:r>
+    </w:p>
+    <w:p>
+      <w:pPr>
+        <w:tabs>
+          <w:tab w:val="left" w:pos="720"/>
+        </w:tabs>
         <w:spacing w:after="80" w:line="240" w:lineRule="auto"/>
+        <w:ind w:left="1440" w:hanging="1440"/>
+        <w:rPr>
+          <w:rFonts w:ascii="Garamond" w:hAnsi="Garamond"/>
+          <w:sz w:val="24"/>
+          <w:szCs w:val="24"/>
+        </w:rPr>
+      </w:pPr>
+    </w:p>
+    <w:p>
+      <w:pPr>
+        <w:tabs>
+          <w:tab w:val="left" w:pos="720"/>
+        </w:tabs>
+        <w:spacing w:after="0" w:line="240" w:lineRule="auto"/>
+        <w:rPr>
+          <w:rFonts w:ascii="Garamond" w:hAnsi="Garamond"/>
+          <w:sz w:val="24"/>
+          <w:szCs w:val="24"/>
+        </w:rPr>
+      </w:pPr>
+      <w:r>
         <w:rPr>
           <w:rFonts w:ascii="Garamond" w:hAnsi="Garamond"/>
           <w:b/>
+          <w:bCs/>
           <w:smallCaps/>
-          <w:color w:val="000000"/>
           <w:sz w:val="24"/>
           <w:szCs w:val="24"/>
           <w:u w:val="single"/>
         </w:rPr>
-      </w:pPr>
+        <w:t>Co-authored Conference Abstracts</w:t>
+      </w:r>
+      <w:r>
+        <w:rPr>
+          <w:rFonts w:ascii="Garamond" w:hAnsi="Garamond"/>
+          <w:b/>
+          <w:bCs/>
+          <w:smallCaps/>
+          <w:sz w:val="24"/>
+          <w:szCs w:val="24"/>
+        </w:rPr>
+        <w:t xml:space="preserve"> </w:t>
+      </w:r>
+      <w:r>
+        <w:rPr>
+          <w:rFonts w:ascii="Garamond" w:hAnsi="Garamond"/>
+          <w:sz w:val="24"/>
+          <w:szCs w:val="24"/>
+        </w:rPr>
+        <w:t>(</w:t>
+      </w:r>
+      <w:r>
+        <w:rPr>
+          <w:rFonts w:ascii="Garamond" w:hAnsi="Garamond"/>
+          <w:sz w:val="24"/>
+          <w:szCs w:val="24"/>
+        </w:rPr>
+        <w:t xml:space="preserve">* = </w:t>
+      </w:r>
+      <w:r>
+        <w:rPr>
+          <w:rFonts w:ascii="Garamond" w:hAnsi="Garamond"/>
+          <w:smallCaps/>
+          <w:sz w:val="24"/>
+          <w:szCs w:val="24"/>
+        </w:rPr>
+        <w:t>U</w:t>
+      </w:r>
+      <w:r>
+        <w:rPr>
+          <w:rFonts w:ascii="Garamond" w:hAnsi="Garamond"/>
+          <w:smallCaps/>
+          <w:sz w:val="24"/>
+          <w:szCs w:val="24"/>
+        </w:rPr>
+        <w:t>ndergraduate</w:t>
+      </w:r>
+      <w:r>
+        <w:rPr>
+          <w:rFonts w:ascii="Garamond" w:hAnsi="Garamond"/>
+          <w:smallCaps/>
+          <w:sz w:val="24"/>
+          <w:szCs w:val="24"/>
+        </w:rPr>
+        <w:t xml:space="preserve"> mentee</w:t>
+      </w:r>
+      <w:r>
+        <w:rPr>
+          <w:rFonts w:ascii="Garamond" w:hAnsi="Garamond"/>
+          <w:sz w:val="24"/>
+          <w:szCs w:val="24"/>
+        </w:rPr>
+        <w:t>)</w:t>
+      </w:r>
+      <w:r>
+        <w:rPr>
+          <w:rFonts w:ascii="Garamond" w:hAnsi="Garamond"/>
+          <w:sz w:val="24"/>
+          <w:szCs w:val="24"/>
+        </w:rPr>
+        <w:br/>
+      </w:r>
+      <w:r>
+        <w:rPr>
+          <w:rFonts w:ascii="Garamond" w:hAnsi="Garamond"/>
+          <w:sz w:val="24"/>
+          <w:szCs w:val="24"/>
+        </w:rPr>
+        <w:t>2021</w:t>
+      </w:r>
+      <w:r>
+        <w:rPr>
+          <w:rFonts w:ascii="Garamond" w:hAnsi="Garamond"/>
+          <w:sz w:val="24"/>
+          <w:szCs w:val="24"/>
+        </w:rPr>
+        <w:tab/>
+      </w:r>
+      <w:r>
+        <w:rPr>
+          <w:rFonts w:ascii="Garamond" w:hAnsi="Garamond"/>
+          <w:i/>
+          <w:iCs/>
+          <w:sz w:val="24"/>
+          <w:szCs w:val="24"/>
+        </w:rPr>
+        <w:t xml:space="preserve">Insects go </w:t>
+      </w:r>
+      <w:r>
+        <w:rPr>
+          <w:rFonts w:ascii="Garamond" w:hAnsi="Garamond"/>
+          <w:i/>
+          <w:iCs/>
+          <w:sz w:val="24"/>
+          <w:szCs w:val="24"/>
+        </w:rPr>
+        <w:t>W</w:t>
+      </w:r>
+      <w:r>
+        <w:rPr>
+          <w:rFonts w:ascii="Garamond" w:hAnsi="Garamond"/>
+          <w:i/>
+          <w:iCs/>
+          <w:sz w:val="24"/>
+          <w:szCs w:val="24"/>
+        </w:rPr>
+        <w:t xml:space="preserve">ith </w:t>
+      </w:r>
+      <w:r>
+        <w:rPr>
+          <w:rFonts w:ascii="Garamond" w:hAnsi="Garamond"/>
+          <w:i/>
+          <w:iCs/>
+          <w:sz w:val="24"/>
+          <w:szCs w:val="24"/>
+        </w:rPr>
+        <w:t>F</w:t>
+      </w:r>
+      <w:r>
+        <w:rPr>
+          <w:rFonts w:ascii="Garamond" w:hAnsi="Garamond"/>
+          <w:i/>
+          <w:iCs/>
+          <w:sz w:val="24"/>
+          <w:szCs w:val="24"/>
+        </w:rPr>
+        <w:t xml:space="preserve">low: A </w:t>
+      </w:r>
+      <w:r>
+        <w:rPr>
+          <w:rFonts w:ascii="Garamond" w:hAnsi="Garamond"/>
+          <w:i/>
+          <w:iCs/>
+          <w:sz w:val="24"/>
+          <w:szCs w:val="24"/>
+        </w:rPr>
+        <w:t>M</w:t>
+      </w:r>
+      <w:r>
+        <w:rPr>
+          <w:rFonts w:ascii="Garamond" w:hAnsi="Garamond"/>
+          <w:i/>
+          <w:iCs/>
+          <w:sz w:val="24"/>
+          <w:szCs w:val="24"/>
+        </w:rPr>
+        <w:t xml:space="preserve">athematical </w:t>
+      </w:r>
+      <w:r>
+        <w:rPr>
+          <w:rFonts w:ascii="Garamond" w:hAnsi="Garamond"/>
+          <w:i/>
+          <w:iCs/>
+          <w:sz w:val="24"/>
+          <w:szCs w:val="24"/>
+        </w:rPr>
+        <w:t>M</w:t>
+      </w:r>
+      <w:r>
+        <w:rPr>
+          <w:rFonts w:ascii="Garamond" w:hAnsi="Garamond"/>
+          <w:i/>
+          <w:iCs/>
+          <w:sz w:val="24"/>
+          <w:szCs w:val="24"/>
+        </w:rPr>
+        <w:t xml:space="preserve">odel of </w:t>
+      </w:r>
+      <w:r>
+        <w:rPr>
+          <w:rFonts w:ascii="Garamond" w:hAnsi="Garamond"/>
+          <w:i/>
+          <w:iCs/>
+          <w:sz w:val="24"/>
+          <w:szCs w:val="24"/>
+        </w:rPr>
+        <w:t>I</w:t>
+      </w:r>
+      <w:r>
+        <w:rPr>
+          <w:rFonts w:ascii="Garamond" w:hAnsi="Garamond"/>
+          <w:i/>
+          <w:iCs/>
+          <w:sz w:val="24"/>
+          <w:szCs w:val="24"/>
+        </w:rPr>
+        <w:t xml:space="preserve">nduced </w:t>
+      </w:r>
+      <w:r>
+        <w:rPr>
+          <w:rFonts w:ascii="Garamond" w:hAnsi="Garamond"/>
+          <w:i/>
+          <w:iCs/>
+          <w:sz w:val="24"/>
+          <w:szCs w:val="24"/>
+        </w:rPr>
+        <w:t>F</w:t>
+      </w:r>
+      <w:r>
+        <w:rPr>
+          <w:rFonts w:ascii="Garamond" w:hAnsi="Garamond"/>
+          <w:i/>
+          <w:iCs/>
+          <w:sz w:val="24"/>
+          <w:szCs w:val="24"/>
+        </w:rPr>
+        <w:t xml:space="preserve">low and </w:t>
+      </w:r>
+      <w:r>
+        <w:rPr>
+          <w:rFonts w:ascii="Garamond" w:hAnsi="Garamond"/>
+          <w:i/>
+          <w:iCs/>
+          <w:sz w:val="24"/>
+          <w:szCs w:val="24"/>
+        </w:rPr>
+        <w:t>C</w:t>
+      </w:r>
+      <w:r>
+        <w:rPr>
+          <w:rFonts w:ascii="Garamond" w:hAnsi="Garamond"/>
+          <w:i/>
+          <w:iCs/>
+          <w:sz w:val="24"/>
+          <w:szCs w:val="24"/>
+        </w:rPr>
+        <w:t xml:space="preserve">ooling </w:t>
+      </w:r>
+      <w:r>
+        <w:rPr>
+          <w:rFonts w:ascii="Garamond" w:hAnsi="Garamond"/>
+          <w:i/>
+          <w:iCs/>
+          <w:sz w:val="24"/>
+          <w:szCs w:val="24"/>
+        </w:rPr>
+        <w:t>D</w:t>
+      </w:r>
+      <w:r>
+        <w:rPr>
+          <w:rFonts w:ascii="Garamond" w:hAnsi="Garamond"/>
+          <w:i/>
+          <w:iCs/>
+          <w:sz w:val="24"/>
+          <w:szCs w:val="24"/>
+        </w:rPr>
+        <w:t xml:space="preserve">uring </w:t>
+      </w:r>
+      <w:r>
+        <w:rPr>
+          <w:rFonts w:ascii="Garamond" w:hAnsi="Garamond"/>
+          <w:i/>
+          <w:iCs/>
+          <w:sz w:val="24"/>
+          <w:szCs w:val="24"/>
+        </w:rPr>
+        <w:t>F</w:t>
+      </w:r>
+      <w:r>
+        <w:rPr>
+          <w:rFonts w:ascii="Garamond" w:hAnsi="Garamond"/>
+          <w:i/>
+          <w:iCs/>
+          <w:sz w:val="24"/>
+          <w:szCs w:val="24"/>
+        </w:rPr>
+        <w:t>light</w:t>
+      </w:r>
+      <w:r>
+        <w:rPr>
+          <w:rFonts w:ascii="Garamond" w:hAnsi="Garamond"/>
+          <w:i/>
+          <w:iCs/>
+          <w:sz w:val="24"/>
+          <w:szCs w:val="24"/>
+        </w:rPr>
+        <w:tab/>
+      </w:r>
+      <w:r>
+        <w:rPr>
+          <w:rFonts w:ascii="Garamond" w:hAnsi="Garamond"/>
+          <w:i/>
+          <w:iCs/>
+          <w:sz w:val="24"/>
+          <w:szCs w:val="24"/>
+        </w:rPr>
+        <w:tab/>
+      </w:r>
+      <w:r>
+        <w:rPr>
+          <w:rFonts w:ascii="Garamond" w:hAnsi="Garamond"/>
+          <w:i/>
+          <w:iCs/>
+          <w:sz w:val="24"/>
+          <w:szCs w:val="24"/>
+        </w:rPr>
+        <w:br/>
+      </w:r>
+      <w:r>
+        <w:rPr>
+          <w:rFonts w:ascii="Garamond" w:hAnsi="Garamond"/>
+          <w:sz w:val="24"/>
+          <w:szCs w:val="24"/>
+        </w:rPr>
+        <w:tab/>
+      </w:r>
+      <w:r>
+        <w:rPr>
+          <w:rFonts w:ascii="Garamond" w:hAnsi="Garamond"/>
+          <w:sz w:val="24"/>
+          <w:szCs w:val="24"/>
+        </w:rPr>
+        <w:tab/>
+      </w:r>
+      <w:r>
+        <w:rPr>
+          <w:rFonts w:ascii="Garamond" w:hAnsi="Garamond"/>
+          <w:sz w:val="24"/>
+          <w:szCs w:val="24"/>
+        </w:rPr>
+        <w:t xml:space="preserve">Meja, B*, </w:t>
+      </w:r>
+      <w:r>
+        <w:rPr>
+          <w:rFonts w:ascii="Garamond" w:hAnsi="Garamond"/>
+          <w:b/>
+          <w:sz w:val="24"/>
+          <w:szCs w:val="24"/>
+        </w:rPr>
+        <w:t>Notar, JC</w:t>
+      </w:r>
+      <w:r>
+        <w:rPr>
+          <w:rFonts w:ascii="Garamond" w:hAnsi="Garamond"/>
+          <w:sz w:val="24"/>
+          <w:szCs w:val="24"/>
+        </w:rPr>
+        <w:t xml:space="preserve">, </w:t>
+      </w:r>
+      <w:r>
+        <w:rPr>
+          <w:rFonts w:ascii="Garamond" w:hAnsi="Garamond"/>
+          <w:sz w:val="24"/>
+          <w:szCs w:val="24"/>
+        </w:rPr>
+        <w:t xml:space="preserve">and </w:t>
+      </w:r>
+      <w:r>
+        <w:rPr>
+          <w:rFonts w:ascii="Garamond" w:hAnsi="Garamond"/>
+          <w:sz w:val="24"/>
+          <w:szCs w:val="24"/>
+        </w:rPr>
+        <w:t>Johnsen, S</w:t>
+      </w:r>
+      <w:r>
+        <w:rPr>
+          <w:rFonts w:ascii="Garamond" w:hAnsi="Garamond"/>
+          <w:sz w:val="24"/>
+          <w:szCs w:val="24"/>
+        </w:rPr>
+        <w:tab/>
+      </w:r>
+      <w:r>
+        <w:rPr>
+          <w:rFonts w:ascii="Garamond" w:hAnsi="Garamond"/>
+          <w:sz w:val="24"/>
+          <w:szCs w:val="24"/>
+        </w:rPr>
+        <w:tab/>
+      </w:r>
+      <w:r>
+        <w:rPr>
+          <w:rFonts w:ascii="Garamond" w:hAnsi="Garamond"/>
+          <w:sz w:val="24"/>
+          <w:szCs w:val="24"/>
+        </w:rPr>
+        <w:br/>
+      </w:r>
+      <w:r>
+        <w:rPr>
+          <w:rFonts w:ascii="Garamond" w:hAnsi="Garamond"/>
+          <w:sz w:val="24"/>
+          <w:szCs w:val="24"/>
+        </w:rPr>
+        <w:tab/>
+      </w:r>
+      <w:r>
+        <w:rPr>
+          <w:rFonts w:ascii="Garamond" w:hAnsi="Garamond"/>
+          <w:sz w:val="24"/>
+          <w:szCs w:val="24"/>
+        </w:rPr>
+        <w:tab/>
+      </w:r>
+      <w:r>
+        <w:rPr>
+          <w:rFonts w:ascii="Garamond" w:hAnsi="Garamond"/>
+          <w:sz w:val="24"/>
+          <w:szCs w:val="24"/>
+        </w:rPr>
+        <w:t>Society for Integrative and Comparative Biology Virtual Annual Meeting</w:t>
+      </w:r>
+    </w:p>
+    <w:p>
+      <w:pPr>
+        <w:tabs>
+          <w:tab w:val="left" w:pos="720"/>
+        </w:tabs>
+        <w:spacing w:after="0" w:line="240" w:lineRule="auto"/>
+        <w:ind w:left="1440" w:hanging="1440"/>
+        <w:rPr>
+          <w:rFonts w:ascii="Garamond" w:hAnsi="Garamond"/>
+          <w:i/>
+          <w:iCs/>
+          <w:sz w:val="24"/>
+          <w:szCs w:val="24"/>
+        </w:rPr>
+      </w:pPr>
+      <w:r>
+        <w:rPr>
+          <w:rFonts w:ascii="Garamond" w:hAnsi="Garamond"/>
+          <w:sz w:val="24"/>
+          <w:szCs w:val="24"/>
+        </w:rPr>
+        <w:t>2020</w:t>
+      </w:r>
+      <w:r>
+        <w:rPr>
+          <w:rFonts w:ascii="Garamond" w:hAnsi="Garamond"/>
+          <w:sz w:val="24"/>
+          <w:szCs w:val="24"/>
+        </w:rPr>
+        <w:tab/>
+      </w:r>
+      <w:r>
+        <w:rPr>
+          <w:rFonts w:ascii="Garamond" w:hAnsi="Garamond"/>
+          <w:i/>
+          <w:iCs/>
+          <w:sz w:val="24"/>
+          <w:szCs w:val="24"/>
+        </w:rPr>
+        <w:t xml:space="preserve">Associative </w:t>
+      </w:r>
+      <w:r>
+        <w:rPr>
+          <w:rFonts w:ascii="Garamond" w:hAnsi="Garamond"/>
+          <w:i/>
+          <w:iCs/>
+          <w:sz w:val="24"/>
+          <w:szCs w:val="24"/>
+        </w:rPr>
+        <w:t>L</w:t>
+      </w:r>
+      <w:r>
+        <w:rPr>
+          <w:rFonts w:ascii="Garamond" w:hAnsi="Garamond"/>
+          <w:i/>
+          <w:iCs/>
+          <w:sz w:val="24"/>
+          <w:szCs w:val="24"/>
+        </w:rPr>
+        <w:t xml:space="preserve">earning in the </w:t>
+      </w:r>
+      <w:r>
+        <w:rPr>
+          <w:rFonts w:ascii="Garamond" w:hAnsi="Garamond"/>
+          <w:i/>
+          <w:iCs/>
+          <w:sz w:val="24"/>
+          <w:szCs w:val="24"/>
+        </w:rPr>
+        <w:t>B</w:t>
+      </w:r>
+      <w:r>
+        <w:rPr>
+          <w:rFonts w:ascii="Garamond" w:hAnsi="Garamond"/>
+          <w:i/>
+          <w:iCs/>
+          <w:sz w:val="24"/>
+          <w:szCs w:val="24"/>
+        </w:rPr>
+        <w:t xml:space="preserve">rittle </w:t>
+      </w:r>
+      <w:r>
+        <w:rPr>
+          <w:rFonts w:ascii="Garamond" w:hAnsi="Garamond"/>
+          <w:i/>
+          <w:iCs/>
+          <w:sz w:val="24"/>
+          <w:szCs w:val="24"/>
+        </w:rPr>
+        <w:t>S</w:t>
+      </w:r>
+      <w:r>
+        <w:rPr>
+          <w:rFonts w:ascii="Garamond" w:hAnsi="Garamond"/>
+          <w:i/>
+          <w:iCs/>
+          <w:sz w:val="24"/>
+          <w:szCs w:val="24"/>
+        </w:rPr>
+        <w:t xml:space="preserve">tar </w:t>
+      </w:r>
+      <w:proofErr w:type="spellStart"/>
+      <w:r>
+        <w:rPr>
+          <w:rFonts w:ascii="Garamond" w:hAnsi="Garamond"/>
+          <w:sz w:val="24"/>
+          <w:szCs w:val="24"/>
+        </w:rPr>
+        <w:t>Ophioderma</w:t>
+      </w:r>
+      <w:proofErr w:type="spellEnd"/>
+      <w:r>
+        <w:rPr>
+          <w:rFonts w:ascii="Garamond" w:hAnsi="Garamond"/>
+          <w:sz w:val="24"/>
+          <w:szCs w:val="24"/>
+        </w:rPr>
+        <w:t xml:space="preserve"> </w:t>
+      </w:r>
+      <w:proofErr w:type="spellStart"/>
+      <w:r>
+        <w:rPr>
+          <w:rFonts w:ascii="Garamond" w:hAnsi="Garamond"/>
+          <w:sz w:val="24"/>
+          <w:szCs w:val="24"/>
+        </w:rPr>
+        <w:t>brevispinum</w:t>
+      </w:r>
+      <w:proofErr w:type="spellEnd"/>
+      <w:r>
+        <w:rPr>
+          <w:rFonts w:ascii="Garamond" w:hAnsi="Garamond"/>
+          <w:i/>
+          <w:iCs/>
+          <w:sz w:val="24"/>
+          <w:szCs w:val="24"/>
+        </w:rPr>
+        <w:br/>
+      </w:r>
+      <w:r>
+        <w:rPr>
+          <w:rFonts w:ascii="Garamond" w:hAnsi="Garamond"/>
+          <w:sz w:val="24"/>
+          <w:szCs w:val="24"/>
+        </w:rPr>
+        <w:t xml:space="preserve">Go, M*, </w:t>
+      </w:r>
+      <w:r>
+        <w:rPr>
+          <w:rFonts w:ascii="Garamond" w:hAnsi="Garamond"/>
+          <w:b/>
+          <w:sz w:val="24"/>
+          <w:szCs w:val="24"/>
+        </w:rPr>
+        <w:t>Notar, JC</w:t>
+      </w:r>
+      <w:r>
+        <w:rPr>
+          <w:rFonts w:ascii="Garamond" w:hAnsi="Garamond"/>
+          <w:bCs/>
+          <w:sz w:val="24"/>
+          <w:szCs w:val="24"/>
+        </w:rPr>
+        <w:t xml:space="preserve">, </w:t>
+      </w:r>
+      <w:r>
+        <w:rPr>
+          <w:rFonts w:ascii="Garamond" w:hAnsi="Garamond"/>
+          <w:bCs/>
+          <w:sz w:val="24"/>
+          <w:szCs w:val="24"/>
+        </w:rPr>
+        <w:t xml:space="preserve">and </w:t>
+      </w:r>
+      <w:r>
+        <w:rPr>
+          <w:rFonts w:ascii="Garamond" w:hAnsi="Garamond"/>
+          <w:bCs/>
+          <w:sz w:val="24"/>
+          <w:szCs w:val="24"/>
+        </w:rPr>
+        <w:t>Johnsen, S</w:t>
+      </w:r>
+      <w:r>
+        <w:rPr>
+          <w:rFonts w:ascii="Garamond" w:hAnsi="Garamond"/>
+          <w:sz w:val="24"/>
+          <w:szCs w:val="24"/>
+        </w:rPr>
+        <w:t xml:space="preserve"> </w:t>
+      </w:r>
+      <w:r>
+        <w:rPr>
+          <w:rFonts w:ascii="Garamond" w:hAnsi="Garamond"/>
+          <w:sz w:val="24"/>
+          <w:szCs w:val="24"/>
+        </w:rPr>
+        <w:br/>
+        <w:t>Society for Integrative and Comparative Biology Annual Meeting, Austin, TX</w:t>
+      </w:r>
     </w:p>
     <w:p>
       <w:pPr>
@@ -7311,211 +7121,32 @@
           <w:tab w:val="left" w:pos="4950"/>
           <w:tab w:val="right" w:pos="9360"/>
         </w:tabs>
-        <w:spacing w:after="0" w:line="240" w:lineRule="auto"/>
-        <w:rPr>
-          <w:rFonts w:ascii="Garamond" w:hAnsi="Garamond"/>
-          <w:color w:val="000000"/>
-          <w:sz w:val="24"/>
-          <w:szCs w:val="24"/>
-        </w:rPr>
-      </w:pPr>
-      <w:r>
+        <w:spacing w:after="80" w:line="240" w:lineRule="auto"/>
         <w:rPr>
           <w:rFonts w:ascii="Garamond" w:hAnsi="Garamond"/>
           <w:b/>
+          <w:bCs/>
           <w:smallCaps/>
           <w:color w:val="000000"/>
           <w:sz w:val="24"/>
           <w:szCs w:val="24"/>
           <w:u w:val="single"/>
         </w:rPr>
-        <w:t>Mentorship</w:t>
-      </w:r>
-      <w:r>
-        <w:rPr>
-          <w:rFonts w:ascii="Garamond" w:hAnsi="Garamond"/>
-          <w:b/>
-          <w:smallCaps/>
-          <w:color w:val="000000"/>
-          <w:sz w:val="24"/>
-          <w:szCs w:val="24"/>
-          <w:u w:val="single"/>
-        </w:rPr>
-        <w:br/>
-      </w:r>
-      <w:r>
-        <w:rPr>
-          <w:rFonts w:ascii="Garamond" w:hAnsi="Garamond"/>
-          <w:color w:val="000000"/>
-          <w:sz w:val="24"/>
-          <w:szCs w:val="24"/>
-        </w:rPr>
-        <w:t>2015-</w:t>
-      </w:r>
-      <w:r>
-        <w:rPr>
-          <w:rFonts w:ascii="Garamond" w:hAnsi="Garamond"/>
-          <w:color w:val="000000"/>
-          <w:sz w:val="24"/>
-          <w:szCs w:val="24"/>
-        </w:rPr>
-        <w:t>23</w:t>
-      </w:r>
-      <w:r>
-        <w:rPr>
-          <w:rFonts w:ascii="Garamond" w:hAnsi="Garamond"/>
-          <w:color w:val="000000"/>
-          <w:sz w:val="24"/>
-          <w:szCs w:val="24"/>
-        </w:rPr>
-        <w:tab/>
-      </w:r>
-      <w:r>
-        <w:rPr>
-          <w:rFonts w:ascii="Garamond" w:hAnsi="Garamond"/>
-          <w:b/>
-          <w:color w:val="000000"/>
-          <w:sz w:val="24"/>
-          <w:szCs w:val="24"/>
-        </w:rPr>
-        <w:t xml:space="preserve">Graduate Student Advisor </w:t>
-      </w:r>
-      <w:r>
-        <w:rPr>
-          <w:rFonts w:ascii="Garamond" w:hAnsi="Garamond"/>
-          <w:bCs/>
-          <w:color w:val="000000"/>
-          <w:sz w:val="24"/>
-          <w:szCs w:val="24"/>
-        </w:rPr>
-        <w:t>to</w:t>
-      </w:r>
-      <w:r>
-        <w:rPr>
-          <w:rFonts w:ascii="Garamond" w:hAnsi="Garamond"/>
-          <w:bCs/>
-          <w:color w:val="000000"/>
-          <w:sz w:val="24"/>
-          <w:szCs w:val="24"/>
-        </w:rPr>
-        <w:t xml:space="preserve"> seven</w:t>
-      </w:r>
-      <w:r>
-        <w:rPr>
-          <w:rFonts w:ascii="Garamond" w:hAnsi="Garamond"/>
-          <w:bCs/>
-          <w:color w:val="000000"/>
-          <w:sz w:val="24"/>
-          <w:szCs w:val="24"/>
-        </w:rPr>
-        <w:t xml:space="preserve"> undergraduate </w:t>
-      </w:r>
-      <w:r>
-        <w:rPr>
-          <w:rFonts w:ascii="Garamond" w:hAnsi="Garamond"/>
-          <w:bCs/>
-          <w:color w:val="000000"/>
-          <w:sz w:val="24"/>
-          <w:szCs w:val="24"/>
-        </w:rPr>
-        <w:t>researchers</w:t>
-      </w:r>
-      <w:r>
-        <w:rPr>
-          <w:rFonts w:ascii="Garamond" w:hAnsi="Garamond"/>
-          <w:b/>
-          <w:color w:val="000000"/>
-          <w:sz w:val="24"/>
-          <w:szCs w:val="24"/>
-        </w:rPr>
-        <w:br/>
-      </w:r>
-      <w:r>
-        <w:rPr>
-          <w:rFonts w:ascii="Garamond" w:hAnsi="Garamond"/>
-          <w:color w:val="000000"/>
-          <w:sz w:val="24"/>
-          <w:szCs w:val="24"/>
-        </w:rPr>
-        <w:tab/>
-      </w:r>
-      <w:r>
-        <w:rPr>
-          <w:rFonts w:ascii="Garamond" w:hAnsi="Garamond"/>
-          <w:color w:val="000000"/>
-          <w:sz w:val="24"/>
-          <w:szCs w:val="24"/>
-        </w:rPr>
-        <w:tab/>
-      </w:r>
-      <w:r>
-        <w:rPr>
-          <w:rFonts w:ascii="Garamond" w:hAnsi="Garamond"/>
-          <w:color w:val="000000"/>
-          <w:sz w:val="24"/>
-          <w:szCs w:val="24"/>
-        </w:rPr>
-        <w:t>Biology Department, Duke University</w:t>
-      </w:r>
-      <w:r>
-        <w:rPr>
-          <w:rFonts w:ascii="Garamond" w:hAnsi="Garamond"/>
-          <w:color w:val="000000"/>
-          <w:sz w:val="24"/>
-          <w:szCs w:val="24"/>
-        </w:rPr>
-        <w:br/>
-      </w:r>
-      <w:r>
-        <w:rPr>
-          <w:rFonts w:ascii="Garamond" w:hAnsi="Garamond"/>
-          <w:color w:val="000000"/>
-          <w:sz w:val="24"/>
-          <w:szCs w:val="24"/>
-        </w:rPr>
-        <w:tab/>
-      </w:r>
-      <w:r>
-        <w:rPr>
-          <w:rFonts w:ascii="Garamond" w:hAnsi="Garamond"/>
-          <w:color w:val="000000"/>
-          <w:sz w:val="24"/>
-          <w:szCs w:val="24"/>
-        </w:rPr>
-        <w:tab/>
-      </w:r>
-      <w:r>
-        <w:rPr>
-          <w:rFonts w:ascii="Garamond" w:hAnsi="Garamond"/>
-          <w:color w:val="000000"/>
-          <w:sz w:val="24"/>
-          <w:szCs w:val="24"/>
-        </w:rPr>
-        <w:t>Department of Ecology and Evolutionary Biology, UCLA</w:t>
-      </w:r>
-      <w:r>
-        <w:rPr>
-          <w:rFonts w:ascii="Garamond" w:hAnsi="Garamond"/>
-          <w:color w:val="000000"/>
-          <w:sz w:val="24"/>
-          <w:szCs w:val="24"/>
-        </w:rPr>
-        <w:t xml:space="preserve"> </w:t>
-      </w:r>
+      </w:pPr>
     </w:p>
     <w:p>
       <w:pPr>
-        <w:widowControl/>
         <w:tabs>
           <w:tab w:val="left" w:pos="720"/>
           <w:tab w:val="left" w:pos="1440"/>
           <w:tab w:val="left" w:pos="4950"/>
           <w:tab w:val="right" w:pos="9360"/>
         </w:tabs>
-        <w:spacing w:after="0" w:line="240" w:lineRule="auto"/>
+        <w:spacing w:after="80" w:line="240" w:lineRule="auto"/>
         <w:rPr>
           <w:rFonts w:ascii="Garamond" w:hAnsi="Garamond"/>
           <w:b/>
+          <w:bCs/>
           <w:smallCaps/>
           <w:color w:val="000000"/>
           <w:sz w:val="24"/>
@@ -7526,51 +7157,810 @@
       <w:r>
         <w:rPr>
           <w:rFonts w:ascii="Garamond" w:hAnsi="Garamond"/>
-          <w:color w:val="000000"/>
-          <w:sz w:val="24"/>
-          <w:szCs w:val="24"/>
-        </w:rPr>
-        <w:t>2021</w:t>
-      </w:r>
-      <w:r>
-        <w:rPr>
-          <w:rFonts w:ascii="Garamond" w:hAnsi="Garamond"/>
+          <w:b/>
+          <w:bCs/>
+          <w:smallCaps/>
+          <w:color w:val="000000"/>
+          <w:sz w:val="24"/>
+          <w:szCs w:val="24"/>
+          <w:u w:val="single"/>
+        </w:rPr>
+        <w:t>Teaching Experience</w:t>
+      </w:r>
+      <w:r>
+        <w:rPr>
+          <w:rFonts w:ascii="Garamond" w:hAnsi="Garamond"/>
+          <w:b/>
+          <w:bCs/>
+          <w:smallCaps/>
+          <w:color w:val="000000"/>
+          <w:sz w:val="24"/>
+          <w:szCs w:val="24"/>
+          <w:u w:val="single"/>
+        </w:rPr>
+        <w:br/>
+      </w:r>
+      <w:r>
+        <w:rPr>
+          <w:rFonts w:ascii="Garamond" w:hAnsi="Garamond"/>
+          <w:color w:val="000000"/>
+          <w:sz w:val="24"/>
+          <w:szCs w:val="24"/>
+        </w:rPr>
+        <w:t>2019-</w:t>
+      </w:r>
+      <w:r>
+        <w:rPr>
+          <w:rFonts w:ascii="Garamond" w:hAnsi="Garamond"/>
+          <w:color w:val="000000"/>
+          <w:sz w:val="24"/>
+          <w:szCs w:val="24"/>
+        </w:rPr>
+        <w:t>2022</w:t>
+      </w:r>
+      <w:r>
+        <w:rPr>
+          <w:rFonts w:ascii="Garamond" w:hAnsi="Garamond"/>
+          <w:color w:val="000000"/>
+          <w:sz w:val="24"/>
+          <w:szCs w:val="24"/>
+        </w:rPr>
+        <w:tab/>
+      </w:r>
+      <w:r>
+        <w:rPr>
+          <w:rFonts w:ascii="Garamond" w:hAnsi="Garamond"/>
+          <w:b/>
+          <w:bCs/>
+          <w:color w:val="000000"/>
+          <w:sz w:val="24"/>
+          <w:szCs w:val="24"/>
+        </w:rPr>
+        <w:t>Certificate in College Teaching Program</w:t>
+      </w:r>
+      <w:r>
+        <w:rPr>
+          <w:rFonts w:ascii="Garamond" w:hAnsi="Garamond"/>
+          <w:b/>
+          <w:bCs/>
+          <w:color w:val="000000"/>
+          <w:sz w:val="24"/>
+          <w:szCs w:val="24"/>
+        </w:rPr>
+        <w:br/>
+      </w:r>
+      <w:r>
+        <w:rPr>
+          <w:rFonts w:ascii="Garamond" w:hAnsi="Garamond"/>
+          <w:color w:val="000000"/>
+          <w:sz w:val="24"/>
+          <w:szCs w:val="24"/>
+        </w:rPr>
+        <w:tab/>
+      </w:r>
+      <w:r>
+        <w:rPr>
+          <w:rFonts w:ascii="Garamond" w:hAnsi="Garamond"/>
+          <w:color w:val="000000"/>
+          <w:sz w:val="24"/>
+          <w:szCs w:val="24"/>
+        </w:rPr>
+        <w:tab/>
+      </w:r>
+      <w:r>
+        <w:rPr>
+          <w:rFonts w:ascii="Garamond" w:hAnsi="Garamond"/>
+          <w:color w:val="000000"/>
+          <w:sz w:val="24"/>
+          <w:szCs w:val="24"/>
+        </w:rPr>
+        <w:t xml:space="preserve">The Graduate School, </w:t>
+      </w:r>
+      <w:r>
+        <w:rPr>
+          <w:rFonts w:ascii="Garamond" w:hAnsi="Garamond"/>
+          <w:color w:val="000000"/>
+          <w:sz w:val="24"/>
+          <w:szCs w:val="24"/>
+        </w:rPr>
+        <w:t>Duke University</w:t>
+      </w:r>
+    </w:p>
+    <w:p>
+      <w:pPr>
+        <w:spacing w:after="80" w:line="240" w:lineRule="auto"/>
+        <w:ind w:left="1440" w:hanging="1440"/>
+        <w:rPr>
+          <w:rFonts w:ascii="Garamond" w:hAnsi="Garamond"/>
+          <w:bCs/>
+          <w:sz w:val="24"/>
+          <w:szCs w:val="24"/>
+          <w:vertAlign w:val="superscript"/>
+        </w:rPr>
+      </w:pPr>
+      <w:r>
+        <w:rPr>
+          <w:rFonts w:ascii="Garamond" w:hAnsi="Garamond"/>
+          <w:color w:val="000000"/>
+          <w:sz w:val="24"/>
+          <w:szCs w:val="24"/>
+        </w:rPr>
+        <w:t>2012-22</w:t>
+      </w:r>
+      <w:r>
+        <w:rPr>
+          <w:rFonts w:ascii="Garamond" w:hAnsi="Garamond"/>
+          <w:color w:val="000000"/>
+          <w:sz w:val="24"/>
+          <w:szCs w:val="24"/>
+        </w:rPr>
+        <w:tab/>
+      </w:r>
+      <w:r>
+        <w:rPr>
+          <w:rFonts w:ascii="Garamond" w:hAnsi="Garamond"/>
+          <w:b/>
+          <w:color w:val="000000"/>
+          <w:sz w:val="24"/>
+          <w:szCs w:val="24"/>
+        </w:rPr>
+        <w:t>Teaching Associate</w:t>
+      </w:r>
+      <w:r>
+        <w:rPr>
+          <w:rFonts w:ascii="Garamond" w:hAnsi="Garamond"/>
+          <w:b/>
+          <w:color w:val="000000"/>
+          <w:sz w:val="24"/>
+          <w:szCs w:val="24"/>
+          <w:vertAlign w:val="superscript"/>
+        </w:rPr>
+        <w:t>1</w:t>
+      </w:r>
+      <w:r>
+        <w:rPr>
+          <w:rFonts w:ascii="Garamond" w:hAnsi="Garamond"/>
+          <w:b/>
+          <w:color w:val="000000"/>
+          <w:sz w:val="24"/>
+          <w:szCs w:val="24"/>
+          <w:vertAlign w:val="superscript"/>
+        </w:rPr>
+        <w:t>,</w:t>
+      </w:r>
+      <w:r>
+        <w:rPr>
+          <w:rFonts w:ascii="Garamond" w:hAnsi="Garamond"/>
+          <w:b/>
+          <w:color w:val="000000"/>
+          <w:sz w:val="24"/>
+          <w:szCs w:val="24"/>
+          <w:vertAlign w:val="superscript"/>
+        </w:rPr>
+        <w:t>2</w:t>
+      </w:r>
+      <w:r>
+        <w:rPr>
+          <w:rFonts w:ascii="Garamond" w:hAnsi="Garamond"/>
+          <w:b/>
+          <w:color w:val="000000"/>
+          <w:sz w:val="24"/>
+          <w:szCs w:val="24"/>
+        </w:rPr>
+        <w:t xml:space="preserve">, </w:t>
+      </w:r>
+      <w:r>
+        <w:rPr>
+          <w:rFonts w:ascii="Garamond" w:hAnsi="Garamond"/>
+          <w:b/>
+          <w:color w:val="000000"/>
+          <w:sz w:val="24"/>
+          <w:szCs w:val="24"/>
+        </w:rPr>
+        <w:t>Teaching Assistant</w:t>
+      </w:r>
+      <w:r>
+        <w:rPr>
+          <w:rFonts w:ascii="Garamond" w:hAnsi="Garamond"/>
+          <w:b/>
+          <w:color w:val="000000"/>
+          <w:sz w:val="24"/>
+          <w:szCs w:val="24"/>
+          <w:vertAlign w:val="superscript"/>
+        </w:rPr>
+        <w:t>1,</w:t>
+      </w:r>
+      <w:r>
+        <w:rPr>
+          <w:rFonts w:ascii="Garamond" w:hAnsi="Garamond"/>
+          <w:b/>
+          <w:color w:val="000000"/>
+          <w:sz w:val="24"/>
+          <w:szCs w:val="24"/>
+          <w:vertAlign w:val="superscript"/>
+        </w:rPr>
+        <w:t>3</w:t>
+      </w:r>
+      <w:r>
+        <w:rPr>
+          <w:rFonts w:ascii="Garamond" w:hAnsi="Garamond"/>
+          <w:bCs/>
+          <w:sz w:val="24"/>
+          <w:szCs w:val="24"/>
+        </w:rPr>
+        <w:br/>
+        <w:t>Department of Ecology and Evolutionary Biology, UCLA</w:t>
+      </w:r>
+      <w:r>
+        <w:rPr>
+          <w:rFonts w:ascii="Garamond" w:hAnsi="Garamond"/>
+          <w:bCs/>
+          <w:sz w:val="24"/>
+          <w:szCs w:val="24"/>
+          <w:vertAlign w:val="superscript"/>
+        </w:rPr>
+        <w:t>1</w:t>
+      </w:r>
+      <w:r>
+        <w:rPr>
+          <w:rFonts w:ascii="Garamond" w:hAnsi="Garamond"/>
+          <w:bCs/>
+          <w:sz w:val="24"/>
+          <w:szCs w:val="24"/>
+        </w:rPr>
+        <w:br/>
+        <w:t>Department of Integrative Biology and Physiology, UCLA</w:t>
+      </w:r>
+      <w:r>
+        <w:rPr>
+          <w:rFonts w:ascii="Garamond" w:hAnsi="Garamond"/>
+          <w:bCs/>
+          <w:sz w:val="24"/>
+          <w:szCs w:val="24"/>
+          <w:vertAlign w:val="superscript"/>
+        </w:rPr>
+        <w:t>2</w:t>
+      </w:r>
+      <w:r>
+        <w:rPr>
+          <w:rFonts w:ascii="Garamond" w:hAnsi="Garamond"/>
+          <w:bCs/>
+          <w:sz w:val="24"/>
+          <w:szCs w:val="24"/>
+          <w:vertAlign w:val="superscript"/>
+        </w:rPr>
+        <w:br/>
+      </w:r>
+      <w:r>
+        <w:rPr>
+          <w:rFonts w:ascii="Garamond" w:hAnsi="Garamond"/>
+          <w:bCs/>
+          <w:sz w:val="24"/>
+          <w:szCs w:val="24"/>
+        </w:rPr>
+        <w:t>Biology Department, Duke University</w:t>
+      </w:r>
+      <w:r>
+        <w:rPr>
+          <w:rFonts w:ascii="Garamond" w:hAnsi="Garamond"/>
+          <w:bCs/>
+          <w:sz w:val="24"/>
+          <w:szCs w:val="24"/>
+          <w:vertAlign w:val="superscript"/>
+        </w:rPr>
+        <w:t>3</w:t>
+      </w:r>
+    </w:p>
+    <w:p>
+      <w:pPr>
+        <w:tabs>
+          <w:tab w:val="left" w:pos="2430"/>
+        </w:tabs>
+        <w:spacing w:after="80" w:line="240" w:lineRule="auto"/>
+        <w:ind w:left="1440" w:hanging="1440"/>
+        <w:rPr>
+          <w:rFonts w:ascii="Garamond" w:hAnsi="Garamond"/>
+          <w:bCs/>
+          <w:sz w:val="24"/>
+          <w:szCs w:val="24"/>
+        </w:rPr>
+      </w:pPr>
+      <w:r>
+        <w:rPr>
+          <w:rFonts w:ascii="Garamond" w:hAnsi="Garamond"/>
+          <w:bCs/>
+          <w:sz w:val="24"/>
+          <w:szCs w:val="24"/>
+        </w:rPr>
+        <w:tab/>
+      </w:r>
+      <w:r>
+        <w:rPr>
+          <w:rFonts w:ascii="Garamond" w:hAnsi="Garamond"/>
+          <w:bCs/>
+          <w:sz w:val="24"/>
+          <w:szCs w:val="24"/>
+          <w:u w:val="single"/>
+        </w:rPr>
+        <w:t>Courses</w:t>
+      </w:r>
+      <w:r>
+        <w:rPr>
+          <w:rFonts w:ascii="Garamond" w:hAnsi="Garamond"/>
+          <w:bCs/>
+          <w:sz w:val="24"/>
+          <w:szCs w:val="24"/>
+        </w:rPr>
+        <w:t xml:space="preserve">: </w:t>
+      </w:r>
+      <w:r>
+        <w:rPr>
+          <w:rFonts w:ascii="Garamond" w:hAnsi="Garamond"/>
+          <w:bCs/>
+          <w:sz w:val="24"/>
+          <w:szCs w:val="24"/>
+        </w:rPr>
+        <w:t>Animal Environmental Physiology</w:t>
+      </w:r>
+      <w:r>
+        <w:rPr>
+          <w:rFonts w:ascii="Garamond" w:hAnsi="Garamond"/>
+          <w:bCs/>
+          <w:sz w:val="24"/>
+          <w:szCs w:val="24"/>
+          <w:vertAlign w:val="superscript"/>
+        </w:rPr>
+        <w:t>1</w:t>
+      </w:r>
+      <w:r>
+        <w:rPr>
+          <w:rFonts w:ascii="Garamond" w:hAnsi="Garamond"/>
+          <w:bCs/>
+          <w:sz w:val="24"/>
+          <w:szCs w:val="24"/>
+        </w:rPr>
+        <w:t xml:space="preserve">, </w:t>
+      </w:r>
+      <w:r>
+        <w:rPr>
+          <w:rFonts w:ascii="Garamond" w:hAnsi="Garamond"/>
+          <w:bCs/>
+          <w:sz w:val="24"/>
+          <w:szCs w:val="24"/>
+        </w:rPr>
+        <w:t>Advanced Experimental Statistics</w:t>
+      </w:r>
+      <w:r>
+        <w:rPr>
+          <w:rFonts w:ascii="Garamond" w:hAnsi="Garamond"/>
+          <w:bCs/>
+          <w:sz w:val="24"/>
+          <w:szCs w:val="24"/>
+          <w:vertAlign w:val="superscript"/>
+        </w:rPr>
+        <w:t>2</w:t>
+      </w:r>
+      <w:r>
+        <w:rPr>
+          <w:rFonts w:ascii="Garamond" w:hAnsi="Garamond"/>
+          <w:bCs/>
+          <w:sz w:val="24"/>
+          <w:szCs w:val="24"/>
+        </w:rPr>
+        <w:t>,</w:t>
+      </w:r>
+      <w:r>
+        <w:rPr>
+          <w:rFonts w:ascii="Garamond" w:hAnsi="Garamond"/>
+          <w:bCs/>
+          <w:sz w:val="24"/>
+          <w:szCs w:val="24"/>
+        </w:rPr>
+        <w:t xml:space="preserve"> </w:t>
+      </w:r>
+      <w:r>
+        <w:rPr>
+          <w:rFonts w:ascii="Garamond" w:hAnsi="Garamond"/>
+          <w:bCs/>
+          <w:sz w:val="24"/>
+          <w:szCs w:val="24"/>
+        </w:rPr>
+        <w:t>Biology of Invertebrates</w:t>
+      </w:r>
+      <w:r>
+        <w:rPr>
+          <w:rFonts w:ascii="Garamond" w:hAnsi="Garamond"/>
+          <w:bCs/>
+          <w:sz w:val="24"/>
+          <w:szCs w:val="24"/>
+          <w:vertAlign w:val="superscript"/>
+        </w:rPr>
+        <w:t>1</w:t>
+      </w:r>
+      <w:r>
+        <w:rPr>
+          <w:rFonts w:ascii="Garamond" w:hAnsi="Garamond"/>
+          <w:bCs/>
+          <w:sz w:val="24"/>
+          <w:szCs w:val="24"/>
+        </w:rPr>
+        <w:t xml:space="preserve">, </w:t>
+      </w:r>
+      <w:r>
+        <w:rPr>
+          <w:rFonts w:ascii="Garamond" w:hAnsi="Garamond"/>
+          <w:bCs/>
+          <w:sz w:val="24"/>
+          <w:szCs w:val="24"/>
+        </w:rPr>
+        <w:t>Biology of Marine Tetrapods</w:t>
+      </w:r>
+      <w:r>
+        <w:rPr>
+          <w:rFonts w:ascii="Garamond" w:hAnsi="Garamond"/>
+          <w:bCs/>
+          <w:sz w:val="24"/>
+          <w:szCs w:val="24"/>
+          <w:vertAlign w:val="superscript"/>
+        </w:rPr>
+        <w:t>1</w:t>
+      </w:r>
+      <w:r>
+        <w:rPr>
+          <w:rFonts w:ascii="Garamond" w:hAnsi="Garamond"/>
+          <w:bCs/>
+          <w:sz w:val="24"/>
+          <w:szCs w:val="24"/>
+        </w:rPr>
+        <w:t>, Biology of Vertebrates</w:t>
+      </w:r>
+      <w:r>
+        <w:rPr>
+          <w:rFonts w:ascii="Garamond" w:hAnsi="Garamond"/>
+          <w:bCs/>
+          <w:sz w:val="24"/>
+          <w:szCs w:val="24"/>
+          <w:vertAlign w:val="superscript"/>
+        </w:rPr>
+        <w:t>1</w:t>
+      </w:r>
+      <w:r>
+        <w:rPr>
+          <w:rFonts w:ascii="Garamond" w:hAnsi="Garamond"/>
+          <w:bCs/>
+          <w:sz w:val="24"/>
+          <w:szCs w:val="24"/>
+        </w:rPr>
+        <w:t xml:space="preserve">, </w:t>
+      </w:r>
+      <w:r>
+        <w:rPr>
+          <w:rFonts w:ascii="Garamond" w:hAnsi="Garamond"/>
+          <w:bCs/>
+          <w:sz w:val="24"/>
+          <w:szCs w:val="24"/>
+        </w:rPr>
+        <w:t>Experimental Marine Invertebrate Biology</w:t>
+      </w:r>
+      <w:r>
+        <w:rPr>
+          <w:rFonts w:ascii="Garamond" w:hAnsi="Garamond"/>
+          <w:bCs/>
+          <w:sz w:val="24"/>
+          <w:szCs w:val="24"/>
+          <w:vertAlign w:val="superscript"/>
+        </w:rPr>
+        <w:t>1</w:t>
+      </w:r>
+      <w:r>
+        <w:rPr>
+          <w:rFonts w:ascii="Garamond" w:hAnsi="Garamond"/>
+          <w:bCs/>
+          <w:sz w:val="24"/>
+          <w:szCs w:val="24"/>
+        </w:rPr>
+        <w:t xml:space="preserve">, </w:t>
+      </w:r>
+      <w:r>
+        <w:rPr>
+          <w:rFonts w:ascii="Garamond" w:hAnsi="Garamond"/>
+          <w:bCs/>
+          <w:sz w:val="24"/>
+          <w:szCs w:val="24"/>
+        </w:rPr>
+        <w:t>Field Marine Ecology</w:t>
+      </w:r>
+      <w:r>
+        <w:rPr>
+          <w:rFonts w:ascii="Garamond" w:hAnsi="Garamond"/>
+          <w:bCs/>
+          <w:sz w:val="24"/>
+          <w:szCs w:val="24"/>
+          <w:vertAlign w:val="superscript"/>
+        </w:rPr>
+        <w:t>1</w:t>
+      </w:r>
+      <w:r>
+        <w:rPr>
+          <w:rFonts w:ascii="Garamond" w:hAnsi="Garamond"/>
+          <w:bCs/>
+          <w:sz w:val="24"/>
+          <w:szCs w:val="24"/>
+        </w:rPr>
+        <w:t xml:space="preserve">, </w:t>
+      </w:r>
+      <w:r>
+        <w:rPr>
+          <w:rFonts w:ascii="Garamond" w:hAnsi="Garamond"/>
+          <w:bCs/>
+          <w:sz w:val="24"/>
+          <w:szCs w:val="24"/>
+        </w:rPr>
+        <w:t>Genetics &amp; Evolution</w:t>
+      </w:r>
+      <w:r>
+        <w:rPr>
+          <w:rFonts w:ascii="Garamond" w:hAnsi="Garamond"/>
+          <w:bCs/>
+          <w:sz w:val="24"/>
+          <w:szCs w:val="24"/>
+          <w:vertAlign w:val="superscript"/>
+        </w:rPr>
+        <w:t>3</w:t>
+      </w:r>
+      <w:r>
+        <w:rPr>
+          <w:rFonts w:ascii="Garamond" w:hAnsi="Garamond"/>
+          <w:bCs/>
+          <w:sz w:val="24"/>
+          <w:szCs w:val="24"/>
+        </w:rPr>
+        <w:t xml:space="preserve">, </w:t>
+      </w:r>
+      <w:r>
+        <w:rPr>
+          <w:rFonts w:ascii="Garamond" w:hAnsi="Garamond"/>
+          <w:bCs/>
+          <w:sz w:val="24"/>
+          <w:szCs w:val="24"/>
+        </w:rPr>
+        <w:t>Introduction to Ecology &amp; Behavior</w:t>
+      </w:r>
+      <w:r>
+        <w:rPr>
+          <w:rFonts w:ascii="Garamond" w:hAnsi="Garamond"/>
+          <w:bCs/>
+          <w:sz w:val="24"/>
+          <w:szCs w:val="24"/>
+          <w:vertAlign w:val="superscript"/>
+        </w:rPr>
+        <w:t>1</w:t>
+      </w:r>
+      <w:r>
+        <w:rPr>
+          <w:rFonts w:ascii="Garamond" w:hAnsi="Garamond"/>
+          <w:bCs/>
+          <w:sz w:val="24"/>
+          <w:szCs w:val="24"/>
+        </w:rPr>
+        <w:t>,</w:t>
+      </w:r>
+      <w:r>
+        <w:rPr>
+          <w:rFonts w:ascii="Garamond" w:hAnsi="Garamond"/>
+          <w:bCs/>
+          <w:sz w:val="24"/>
+          <w:szCs w:val="24"/>
+        </w:rPr>
+        <w:t xml:space="preserve"> </w:t>
+      </w:r>
+      <w:r>
+        <w:rPr>
+          <w:rFonts w:ascii="Garamond" w:hAnsi="Garamond"/>
+          <w:bCs/>
+          <w:sz w:val="24"/>
+          <w:szCs w:val="24"/>
+        </w:rPr>
+        <w:t>Living Ocean</w:t>
+      </w:r>
+      <w:r>
+        <w:rPr>
+          <w:rFonts w:ascii="Garamond" w:hAnsi="Garamond"/>
+          <w:bCs/>
+          <w:sz w:val="24"/>
+          <w:szCs w:val="24"/>
+          <w:vertAlign w:val="superscript"/>
+        </w:rPr>
+        <w:t>1</w:t>
+      </w:r>
+    </w:p>
+    <w:p>
+      <w:pPr>
+        <w:spacing w:line="240" w:lineRule="auto"/>
+        <w:ind w:left="1440" w:hanging="1440"/>
+        <w:rPr>
+          <w:rFonts w:ascii="Garamond" w:hAnsi="Garamond"/>
+          <w:bCs/>
+          <w:sz w:val="24"/>
+          <w:szCs w:val="24"/>
+        </w:rPr>
+      </w:pPr>
+      <w:r>
+        <w:rPr>
+          <w:rFonts w:ascii="Garamond" w:hAnsi="Garamond"/>
+          <w:bCs/>
+          <w:sz w:val="24"/>
+          <w:szCs w:val="24"/>
+        </w:rPr>
+        <w:t>2018</w:t>
+      </w:r>
+      <w:r>
+        <w:rPr>
+          <w:rFonts w:ascii="Garamond" w:hAnsi="Garamond"/>
+          <w:bCs/>
+          <w:sz w:val="24"/>
+          <w:szCs w:val="24"/>
+        </w:rPr>
+        <w:tab/>
+      </w:r>
+      <w:r>
+        <w:rPr>
+          <w:rFonts w:ascii="Garamond" w:hAnsi="Garamond"/>
+          <w:b/>
+          <w:bCs/>
+          <w:sz w:val="24"/>
+          <w:szCs w:val="24"/>
+        </w:rPr>
+        <w:t>Guest Lecture</w:t>
+      </w:r>
+      <w:r>
+        <w:rPr>
+          <w:rFonts w:ascii="Garamond" w:hAnsi="Garamond"/>
+          <w:bCs/>
+          <w:sz w:val="24"/>
+          <w:szCs w:val="24"/>
+        </w:rPr>
+        <w:t xml:space="preserve">: </w:t>
+      </w:r>
+      <w:r>
+        <w:rPr>
+          <w:rFonts w:ascii="Garamond" w:hAnsi="Garamond"/>
+          <w:bCs/>
           <w:i/>
           <w:iCs/>
-          <w:color w:val="000000"/>
-          <w:sz w:val="24"/>
-          <w:szCs w:val="24"/>
-        </w:rPr>
-        <w:t>-</w:t>
-      </w:r>
-      <w:r>
-        <w:rPr>
-          <w:rFonts w:ascii="Garamond" w:hAnsi="Garamond"/>
-          <w:color w:val="000000"/>
-          <w:sz w:val="24"/>
-          <w:szCs w:val="24"/>
-        </w:rPr>
-        <w:t>22</w:t>
-      </w:r>
-      <w:r>
-        <w:rPr>
-          <w:rFonts w:ascii="Garamond" w:hAnsi="Garamond"/>
-          <w:color w:val="000000"/>
-          <w:sz w:val="24"/>
-          <w:szCs w:val="24"/>
-        </w:rPr>
-        <w:tab/>
-      </w:r>
-      <w:r>
+          <w:sz w:val="24"/>
+          <w:szCs w:val="24"/>
+        </w:rPr>
+        <w:t xml:space="preserve">Answering Biological Questions Using Circular Data and Analysis in </w:t>
+      </w:r>
+      <w:r>
+        <w:rPr>
+          <w:rFonts w:ascii="Garamond" w:hAnsi="Garamond"/>
+          <w:bCs/>
+          <w:i/>
+          <w:iCs/>
+          <w:sz w:val="24"/>
+          <w:szCs w:val="24"/>
+        </w:rPr>
+        <w:t>R</w:t>
+      </w:r>
+      <w:r>
+        <w:rPr>
+          <w:rFonts w:ascii="Garamond" w:hAnsi="Garamond"/>
+          <w:bCs/>
+          <w:sz w:val="24"/>
+          <w:szCs w:val="24"/>
+        </w:rPr>
+        <w:br/>
+      </w:r>
+      <w:r>
+        <w:rPr>
+          <w:rFonts w:ascii="Garamond" w:hAnsi="Garamond"/>
+          <w:color w:val="000000"/>
+          <w:sz w:val="24"/>
+          <w:szCs w:val="24"/>
+        </w:rPr>
+        <w:t>Biological Data Analysis (Bio 304), Duke University; Prof. Tom Mitchell-</w:t>
+      </w:r>
+      <w:proofErr w:type="spellStart"/>
+      <w:r>
+        <w:rPr>
+          <w:rFonts w:ascii="Garamond" w:hAnsi="Garamond"/>
+          <w:color w:val="000000"/>
+          <w:sz w:val="24"/>
+          <w:szCs w:val="24"/>
+        </w:rPr>
+        <w:t>Olds</w:t>
+      </w:r>
+      <w:proofErr w:type="spellEnd"/>
+      <w:r>
+        <w:rPr>
+          <w:rFonts w:ascii="Garamond" w:hAnsi="Garamond"/>
+          <w:bCs/>
+          <w:sz w:val="24"/>
+          <w:szCs w:val="24"/>
+        </w:rPr>
+        <w:t xml:space="preserve"> </w:t>
+      </w:r>
+      <w:r>
+        <w:rPr>
+          <w:rFonts w:ascii="Garamond" w:hAnsi="Garamond"/>
+          <w:bCs/>
+          <w:sz w:val="24"/>
+          <w:szCs w:val="24"/>
+        </w:rPr>
+        <w:br/>
+      </w:r>
+      <w:r>
+        <w:rPr>
+          <w:rFonts w:ascii="Garamond" w:hAnsi="Garamond"/>
+          <w:bCs/>
+          <w:sz w:val="24"/>
+          <w:szCs w:val="24"/>
+        </w:rPr>
+        <w:t>Duke Data Expedition, Information Initiative @ Duke</w:t>
+      </w:r>
+      <w:r>
+        <w:rPr>
+          <w:rFonts w:ascii="Garamond" w:hAnsi="Garamond"/>
+          <w:bCs/>
+          <w:sz w:val="24"/>
+          <w:szCs w:val="24"/>
+        </w:rPr>
+        <w:t>, Duke University</w:t>
+      </w:r>
+    </w:p>
+    <w:p>
+      <w:pPr>
+        <w:spacing w:line="240" w:lineRule="auto"/>
+        <w:ind w:left="1440" w:hanging="1440"/>
         <w:rPr>
           <w:rFonts w:ascii="Garamond" w:hAnsi="Garamond"/>
           <w:b/>
-          <w:bCs/>
-          <w:color w:val="000000"/>
-          <w:sz w:val="24"/>
-          <w:szCs w:val="24"/>
-        </w:rPr>
-        <w:t xml:space="preserve">Trinity College Peer Mentoring Fellow </w:t>
+          <w:i/>
+          <w:iCs/>
+          <w:color w:val="000000"/>
+          <w:sz w:val="24"/>
+          <w:szCs w:val="24"/>
+        </w:rPr>
+      </w:pPr>
+      <w:r>
+        <w:rPr>
+          <w:rFonts w:ascii="Garamond" w:hAnsi="Garamond"/>
+          <w:color w:val="000000"/>
+          <w:sz w:val="24"/>
+          <w:szCs w:val="24"/>
+        </w:rPr>
+        <w:t>2017</w:t>
+      </w:r>
+      <w:r>
+        <w:rPr>
+          <w:rFonts w:ascii="Garamond" w:hAnsi="Garamond"/>
+          <w:color w:val="000000"/>
+          <w:sz w:val="24"/>
+          <w:szCs w:val="24"/>
+        </w:rPr>
+        <w:tab/>
+      </w:r>
+      <w:r>
+        <w:rPr>
+          <w:rFonts w:ascii="Garamond" w:hAnsi="Garamond"/>
+          <w:b/>
+          <w:color w:val="000000"/>
+          <w:sz w:val="24"/>
+          <w:szCs w:val="24"/>
+        </w:rPr>
+        <w:t xml:space="preserve">Guest Lecture: </w:t>
+      </w:r>
+      <w:r>
+        <w:rPr>
+          <w:rFonts w:ascii="Garamond" w:hAnsi="Garamond"/>
+          <w:i/>
+          <w:iCs/>
+          <w:sz w:val="24"/>
+          <w:szCs w:val="24"/>
+        </w:rPr>
+        <w:t>Future Directions in the Whole Body Eye of Sea Urchins: Effects of Phylogeny, Light Intensity, and Spine Density</w:t>
       </w:r>
       <w:r>
         <w:rPr>
@@ -7580,26 +7970,58 @@
           <w:szCs w:val="24"/>
         </w:rPr>
         <w:br/>
-      </w:r>
-      <w:r>
-        <w:rPr>
-          <w:rFonts w:ascii="Garamond" w:hAnsi="Garamond"/>
-          <w:color w:val="000000"/>
-          <w:sz w:val="24"/>
-          <w:szCs w:val="24"/>
-        </w:rPr>
-        <w:tab/>
-      </w:r>
-      <w:r>
-        <w:rPr>
-          <w:rFonts w:ascii="Garamond" w:hAnsi="Garamond"/>
-          <w:color w:val="000000"/>
-          <w:sz w:val="24"/>
-          <w:szCs w:val="24"/>
-        </w:rPr>
-        <w:tab/>
-        <w:t>Duke Interdisciplinary Studies, Duke University</w:t>
-      </w:r>
+        <w:t>Marine Invertebrate Zoology, Friday Harbor Laboratories, University of Washington</w:t>
+      </w:r>
+      <w:r>
+        <w:rPr>
+          <w:rFonts w:ascii="Garamond" w:hAnsi="Garamond"/>
+          <w:b/>
+          <w:color w:val="000000"/>
+          <w:sz w:val="24"/>
+          <w:szCs w:val="24"/>
+        </w:rPr>
+        <w:t xml:space="preserve">; </w:t>
+      </w:r>
+      <w:r>
+        <w:rPr>
+          <w:rFonts w:ascii="Garamond" w:hAnsi="Garamond"/>
+          <w:color w:val="000000"/>
+          <w:sz w:val="24"/>
+          <w:szCs w:val="24"/>
+        </w:rPr>
+        <w:t xml:space="preserve">Profs. Gustav </w:t>
+      </w:r>
+      <w:proofErr w:type="spellStart"/>
+      <w:r>
+        <w:rPr>
+          <w:rFonts w:ascii="Garamond" w:hAnsi="Garamond"/>
+          <w:color w:val="000000"/>
+          <w:sz w:val="24"/>
+          <w:szCs w:val="24"/>
+        </w:rPr>
+        <w:t>Paulay</w:t>
+      </w:r>
+      <w:proofErr w:type="spellEnd"/>
+      <w:r>
+        <w:rPr>
+          <w:rFonts w:ascii="Garamond" w:hAnsi="Garamond"/>
+          <w:color w:val="000000"/>
+          <w:sz w:val="24"/>
+          <w:szCs w:val="24"/>
+        </w:rPr>
+        <w:t xml:space="preserve"> and Peter </w:t>
+      </w:r>
+      <w:proofErr w:type="spellStart"/>
+      <w:r>
+        <w:rPr>
+          <w:rFonts w:ascii="Garamond" w:hAnsi="Garamond"/>
+          <w:color w:val="000000"/>
+          <w:sz w:val="24"/>
+          <w:szCs w:val="24"/>
+        </w:rPr>
+        <w:t>Funch</w:t>
+      </w:r>
+      <w:proofErr w:type="spellEnd"/>
     </w:p>
     <w:p>
       <w:pPr>
@@ -7612,19 +8034,357 @@
         <w:spacing w:after="0" w:line="240" w:lineRule="auto"/>
         <w:rPr>
           <w:rFonts w:ascii="Garamond" w:hAnsi="Garamond"/>
-          <w:color w:val="000000"/>
-          <w:sz w:val="24"/>
-          <w:szCs w:val="24"/>
-        </w:rPr>
-      </w:pPr>
-      <w:r>
-        <w:rPr>
-          <w:rFonts w:ascii="Garamond" w:hAnsi="Garamond"/>
-          <w:color w:val="000000"/>
-          <w:sz w:val="24"/>
-          <w:szCs w:val="24"/>
+          <w:b/>
+          <w:smallCaps/>
+          <w:color w:val="000000"/>
+          <w:sz w:val="24"/>
+          <w:szCs w:val="24"/>
+          <w:u w:val="single"/>
+        </w:rPr>
+      </w:pPr>
+    </w:p>
+    <w:p>
+      <w:pPr>
+        <w:tabs>
+          <w:tab w:val="left" w:pos="720"/>
+          <w:tab w:val="left" w:pos="1440"/>
+          <w:tab w:val="left" w:pos="4950"/>
+          <w:tab w:val="right" w:pos="9360"/>
+        </w:tabs>
+        <w:spacing w:after="0" w:line="240" w:lineRule="auto"/>
+        <w:rPr>
+          <w:rFonts w:ascii="Garamond" w:hAnsi="Garamond"/>
+          <w:b/>
+          <w:smallCaps/>
+          <w:color w:val="000000"/>
+          <w:sz w:val="24"/>
+          <w:szCs w:val="24"/>
+          <w:u w:val="single"/>
+        </w:rPr>
+      </w:pPr>
+    </w:p>
+    <w:p>
+      <w:pPr>
+        <w:tabs>
+          <w:tab w:val="left" w:pos="720"/>
+          <w:tab w:val="left" w:pos="1440"/>
+          <w:tab w:val="left" w:pos="4950"/>
+          <w:tab w:val="right" w:pos="9360"/>
+        </w:tabs>
+        <w:spacing w:after="0" w:line="240" w:lineRule="auto"/>
+        <w:rPr>
+          <w:rFonts w:ascii="Garamond" w:hAnsi="Garamond"/>
+          <w:color w:val="000000"/>
+          <w:sz w:val="24"/>
+          <w:szCs w:val="24"/>
+        </w:rPr>
+      </w:pPr>
+      <w:r>
+        <w:rPr>
+          <w:rFonts w:ascii="Garamond" w:hAnsi="Garamond"/>
+          <w:b/>
+          <w:smallCaps/>
+          <w:color w:val="000000"/>
+          <w:sz w:val="24"/>
+          <w:szCs w:val="24"/>
+          <w:u w:val="single"/>
         </w:rPr>
         <w:lastRenderedPageBreak/>
+        <w:t>Mentorship</w:t>
+      </w:r>
+      <w:r>
+        <w:rPr>
+          <w:rFonts w:ascii="Garamond" w:hAnsi="Garamond"/>
+          <w:b/>
+          <w:smallCaps/>
+          <w:color w:val="000000"/>
+          <w:sz w:val="24"/>
+          <w:szCs w:val="24"/>
+          <w:u w:val="single"/>
+        </w:rPr>
+        <w:br/>
+      </w:r>
+      <w:r>
+        <w:rPr>
+          <w:rFonts w:ascii="Garamond" w:hAnsi="Garamond"/>
+          <w:color w:val="000000"/>
+          <w:sz w:val="24"/>
+          <w:szCs w:val="24"/>
+        </w:rPr>
+        <w:t>2015-</w:t>
+      </w:r>
+      <w:r>
+        <w:rPr>
+          <w:rFonts w:ascii="Garamond" w:hAnsi="Garamond"/>
+          <w:color w:val="000000"/>
+          <w:sz w:val="24"/>
+          <w:szCs w:val="24"/>
+        </w:rPr>
+        <w:t>23</w:t>
+      </w:r>
+      <w:r>
+        <w:rPr>
+          <w:rFonts w:ascii="Garamond" w:hAnsi="Garamond"/>
+          <w:color w:val="000000"/>
+          <w:sz w:val="24"/>
+          <w:szCs w:val="24"/>
+        </w:rPr>
+        <w:tab/>
+      </w:r>
+      <w:r>
+        <w:rPr>
+          <w:rFonts w:ascii="Garamond" w:hAnsi="Garamond"/>
+          <w:b/>
+          <w:color w:val="000000"/>
+          <w:sz w:val="24"/>
+          <w:szCs w:val="24"/>
+        </w:rPr>
+        <w:t xml:space="preserve">Graduate Student Advisor </w:t>
+      </w:r>
+      <w:r>
+        <w:rPr>
+          <w:rFonts w:ascii="Garamond" w:hAnsi="Garamond"/>
+          <w:bCs/>
+          <w:color w:val="000000"/>
+          <w:sz w:val="24"/>
+          <w:szCs w:val="24"/>
+        </w:rPr>
+        <w:t>to</w:t>
+      </w:r>
+      <w:r>
+        <w:rPr>
+          <w:rFonts w:ascii="Garamond" w:hAnsi="Garamond"/>
+          <w:bCs/>
+          <w:color w:val="000000"/>
+          <w:sz w:val="24"/>
+          <w:szCs w:val="24"/>
+        </w:rPr>
+        <w:t xml:space="preserve"> seven</w:t>
+      </w:r>
+      <w:r>
+        <w:rPr>
+          <w:rFonts w:ascii="Garamond" w:hAnsi="Garamond"/>
+          <w:bCs/>
+          <w:color w:val="000000"/>
+          <w:sz w:val="24"/>
+          <w:szCs w:val="24"/>
+        </w:rPr>
+        <w:t xml:space="preserve"> undergraduate </w:t>
+      </w:r>
+      <w:r>
+        <w:rPr>
+          <w:rFonts w:ascii="Garamond" w:hAnsi="Garamond"/>
+          <w:bCs/>
+          <w:color w:val="000000"/>
+          <w:sz w:val="24"/>
+          <w:szCs w:val="24"/>
+        </w:rPr>
+        <w:t>researchers</w:t>
+      </w:r>
+      <w:r>
+        <w:rPr>
+          <w:rFonts w:ascii="Garamond" w:hAnsi="Garamond"/>
+          <w:b/>
+          <w:color w:val="000000"/>
+          <w:sz w:val="24"/>
+          <w:szCs w:val="24"/>
+        </w:rPr>
+        <w:br/>
+      </w:r>
+      <w:r>
+        <w:rPr>
+          <w:rFonts w:ascii="Garamond" w:hAnsi="Garamond"/>
+          <w:color w:val="000000"/>
+          <w:sz w:val="24"/>
+          <w:szCs w:val="24"/>
+        </w:rPr>
+        <w:tab/>
+      </w:r>
+      <w:r>
+        <w:rPr>
+          <w:rFonts w:ascii="Garamond" w:hAnsi="Garamond"/>
+          <w:color w:val="000000"/>
+          <w:sz w:val="24"/>
+          <w:szCs w:val="24"/>
+        </w:rPr>
+        <w:tab/>
+      </w:r>
+      <w:r>
+        <w:rPr>
+          <w:rFonts w:ascii="Garamond" w:hAnsi="Garamond"/>
+          <w:color w:val="000000"/>
+          <w:sz w:val="24"/>
+          <w:szCs w:val="24"/>
+        </w:rPr>
+        <w:t>Biology Department, Duke University</w:t>
+      </w:r>
+      <w:r>
+        <w:rPr>
+          <w:rFonts w:ascii="Garamond" w:hAnsi="Garamond"/>
+          <w:color w:val="000000"/>
+          <w:sz w:val="24"/>
+          <w:szCs w:val="24"/>
+        </w:rPr>
+        <w:br/>
+      </w:r>
+      <w:r>
+        <w:rPr>
+          <w:rFonts w:ascii="Garamond" w:hAnsi="Garamond"/>
+          <w:color w:val="000000"/>
+          <w:sz w:val="24"/>
+          <w:szCs w:val="24"/>
+        </w:rPr>
+        <w:tab/>
+      </w:r>
+      <w:r>
+        <w:rPr>
+          <w:rFonts w:ascii="Garamond" w:hAnsi="Garamond"/>
+          <w:color w:val="000000"/>
+          <w:sz w:val="24"/>
+          <w:szCs w:val="24"/>
+        </w:rPr>
+        <w:tab/>
+      </w:r>
+      <w:r>
+        <w:rPr>
+          <w:rFonts w:ascii="Garamond" w:hAnsi="Garamond"/>
+          <w:color w:val="000000"/>
+          <w:sz w:val="24"/>
+          <w:szCs w:val="24"/>
+        </w:rPr>
+        <w:t>Department of Ecology and Evolutionary Biology, UCLA</w:t>
+      </w:r>
+      <w:r>
+        <w:rPr>
+          <w:rFonts w:ascii="Garamond" w:hAnsi="Garamond"/>
+          <w:color w:val="000000"/>
+          <w:sz w:val="24"/>
+          <w:szCs w:val="24"/>
+        </w:rPr>
+        <w:t xml:space="preserve"> </w:t>
+      </w:r>
+    </w:p>
+    <w:p>
+      <w:pPr>
+        <w:widowControl/>
+        <w:tabs>
+          <w:tab w:val="left" w:pos="720"/>
+          <w:tab w:val="left" w:pos="1440"/>
+          <w:tab w:val="left" w:pos="4950"/>
+          <w:tab w:val="right" w:pos="9360"/>
+        </w:tabs>
+        <w:spacing w:after="0" w:line="240" w:lineRule="auto"/>
+        <w:rPr>
+          <w:rFonts w:ascii="Garamond" w:hAnsi="Garamond"/>
+          <w:b/>
+          <w:smallCaps/>
+          <w:color w:val="000000"/>
+          <w:sz w:val="24"/>
+          <w:szCs w:val="24"/>
+          <w:u w:val="single"/>
+        </w:rPr>
+      </w:pPr>
+      <w:r>
+        <w:rPr>
+          <w:rFonts w:ascii="Garamond" w:hAnsi="Garamond"/>
+          <w:color w:val="000000"/>
+          <w:sz w:val="24"/>
+          <w:szCs w:val="24"/>
+        </w:rPr>
+        <w:t>2021</w:t>
+      </w:r>
+      <w:r>
+        <w:rPr>
+          <w:rFonts w:ascii="Garamond" w:hAnsi="Garamond"/>
+          <w:i/>
+          <w:iCs/>
+          <w:color w:val="000000"/>
+          <w:sz w:val="24"/>
+          <w:szCs w:val="24"/>
+        </w:rPr>
+        <w:t>-</w:t>
+      </w:r>
+      <w:r>
+        <w:rPr>
+          <w:rFonts w:ascii="Garamond" w:hAnsi="Garamond"/>
+          <w:color w:val="000000"/>
+          <w:sz w:val="24"/>
+          <w:szCs w:val="24"/>
+        </w:rPr>
+        <w:t>22</w:t>
+      </w:r>
+      <w:r>
+        <w:rPr>
+          <w:rFonts w:ascii="Garamond" w:hAnsi="Garamond"/>
+          <w:color w:val="000000"/>
+          <w:sz w:val="24"/>
+          <w:szCs w:val="24"/>
+        </w:rPr>
+        <w:tab/>
+      </w:r>
+      <w:r>
+        <w:rPr>
+          <w:rFonts w:ascii="Garamond" w:hAnsi="Garamond"/>
+          <w:b/>
+          <w:bCs/>
+          <w:color w:val="000000"/>
+          <w:sz w:val="24"/>
+          <w:szCs w:val="24"/>
+        </w:rPr>
+        <w:t xml:space="preserve">Trinity College Peer Mentoring Fellow </w:t>
+      </w:r>
+      <w:r>
+        <w:rPr>
+          <w:rFonts w:ascii="Garamond" w:hAnsi="Garamond"/>
+          <w:color w:val="000000"/>
+          <w:sz w:val="24"/>
+          <w:szCs w:val="24"/>
+        </w:rPr>
+        <w:br/>
+      </w:r>
+      <w:r>
+        <w:rPr>
+          <w:rFonts w:ascii="Garamond" w:hAnsi="Garamond"/>
+          <w:color w:val="000000"/>
+          <w:sz w:val="24"/>
+          <w:szCs w:val="24"/>
+        </w:rPr>
+        <w:tab/>
+      </w:r>
+      <w:r>
+        <w:rPr>
+          <w:rFonts w:ascii="Garamond" w:hAnsi="Garamond"/>
+          <w:color w:val="000000"/>
+          <w:sz w:val="24"/>
+          <w:szCs w:val="24"/>
+        </w:rPr>
+        <w:tab/>
+        <w:t>Duke Interdisciplinary Studies, Duke University</w:t>
+      </w:r>
+    </w:p>
+    <w:p>
+      <w:pPr>
+        <w:tabs>
+          <w:tab w:val="left" w:pos="720"/>
+          <w:tab w:val="left" w:pos="1440"/>
+          <w:tab w:val="left" w:pos="4950"/>
+          <w:tab w:val="right" w:pos="9360"/>
+        </w:tabs>
+        <w:spacing w:after="0" w:line="240" w:lineRule="auto"/>
+        <w:rPr>
+          <w:rFonts w:ascii="Garamond" w:hAnsi="Garamond"/>
+          <w:color w:val="000000"/>
+          <w:sz w:val="24"/>
+          <w:szCs w:val="24"/>
+        </w:rPr>
+      </w:pPr>
+      <w:r>
+        <w:rPr>
+          <w:rFonts w:ascii="Garamond" w:hAnsi="Garamond"/>
+          <w:color w:val="000000"/>
+          <w:sz w:val="24"/>
+          <w:szCs w:val="24"/>
+        </w:rPr>
         <w:t xml:space="preserve">2017 </w:t>
       </w:r>
       <w:r>
@@ -9085,7 +9845,27 @@
           <w:sz w:val="24"/>
           <w:szCs w:val="24"/>
         </w:rPr>
-        <w:t>Scientific Research and Education Network (SciREN) Triangle, Durham, NC</w:t>
+        <w:t>Scientific Research and Education Network (</w:t>
+      </w:r>
+      <w:proofErr w:type="spellStart"/>
+      <w:r>
+        <w:rPr>
+          <w:rFonts w:ascii="Garamond" w:hAnsi="Garamond"/>
+          <w:color w:val="000000"/>
+          <w:sz w:val="24"/>
+          <w:szCs w:val="24"/>
+        </w:rPr>
+        <w:t>SciREN</w:t>
+      </w:r>
+      <w:proofErr w:type="spellEnd"/>
+      <w:r>
+        <w:rPr>
+          <w:rFonts w:ascii="Garamond" w:hAnsi="Garamond"/>
+          <w:color w:val="000000"/>
+          <w:sz w:val="24"/>
+          <w:szCs w:val="24"/>
+        </w:rPr>
+        <w:t>) Triangle, Durham, NC</w:t>
       </w:r>
     </w:p>
     <w:p>
@@ -9338,6 +10118,7 @@
           <w:sz w:val="24"/>
           <w:szCs w:val="24"/>
         </w:rPr>
+        <w:lastRenderedPageBreak/>
         <w:t>2016</w:t>
       </w:r>
       <w:r>
@@ -9520,15 +10301,6 @@
           <w:szCs w:val="24"/>
         </w:rPr>
         <w:br/>
-      </w:r>
-      <w:r>
-        <w:rPr>
-          <w:rFonts w:ascii="Garamond" w:hAnsi="Garamond"/>
-          <w:color w:val="000000"/>
-          <w:sz w:val="24"/>
-          <w:szCs w:val="24"/>
-        </w:rPr>
-        <w:lastRenderedPageBreak/>
         <w:t>Programming Languages: R, UNI</w:t>
       </w:r>
       <w:r>

--- a/CV.docx
+++ b/CV.docx
@@ -1165,26 +1165,7 @@
           <w:szCs w:val="24"/>
         </w:rPr>
         <w:tab/>
-      </w:r>
-      <w:proofErr w:type="spellStart"/>
-      <w:r>
-        <w:rPr>
-          <w:rFonts w:ascii="Garamond" w:hAnsi="Garamond"/>
-          <w:bCs/>
-          <w:sz w:val="24"/>
-          <w:szCs w:val="24"/>
-        </w:rPr>
-        <w:t>Shipe</w:t>
-      </w:r>
-      <w:proofErr w:type="spellEnd"/>
-      <w:r>
-        <w:rPr>
-          <w:rFonts w:ascii="Garamond" w:hAnsi="Garamond"/>
-          <w:bCs/>
-          <w:sz w:val="24"/>
-          <w:szCs w:val="24"/>
-        </w:rPr>
-        <w:t xml:space="preserve"> Laboratory</w:t>
+        <w:t>Shipe Laboratory</w:t>
       </w:r>
       <w:r>
         <w:rPr>
@@ -1506,27 +1487,7 @@
           <w:sz w:val="24"/>
           <w:szCs w:val="24"/>
         </w:rPr>
-        <w:t>icac119, </w:t>
-      </w:r>
-      <w:proofErr w:type="spellStart"/>
-      <w:r>
-        <w:rPr>
-          <w:rFonts w:ascii="Garamond" w:hAnsi="Garamond"/>
-          <w:bCs/>
-          <w:sz w:val="24"/>
-          <w:szCs w:val="24"/>
-        </w:rPr>
-        <w:t>doi</w:t>
-      </w:r>
-      <w:proofErr w:type="spellEnd"/>
-      <w:r>
-        <w:rPr>
-          <w:rFonts w:ascii="Garamond" w:hAnsi="Garamond"/>
-          <w:bCs/>
-          <w:sz w:val="24"/>
-          <w:szCs w:val="24"/>
-        </w:rPr>
-        <w:t xml:space="preserve">: </w:t>
+        <w:t xml:space="preserve">icac119, doi: </w:t>
       </w:r>
       <w:hyperlink r:id="rId8" w:history="1">
         <w:r>
@@ -1537,29 +1498,7 @@
             <w:sz w:val="24"/>
             <w:szCs w:val="24"/>
           </w:rPr>
-          <w:t>10.1093/</w:t>
-        </w:r>
-        <w:proofErr w:type="spellStart"/>
-        <w:r>
-          <w:rPr>
-            <w:rStyle w:val="Hyperlink"/>
-            <w:rFonts w:ascii="Garamond" w:hAnsi="Garamond"/>
-            <w:bCs/>
-            <w:sz w:val="24"/>
-            <w:szCs w:val="24"/>
-          </w:rPr>
-          <w:t>icb</w:t>
-        </w:r>
-        <w:proofErr w:type="spellEnd"/>
-        <w:r>
-          <w:rPr>
-            <w:rStyle w:val="Hyperlink"/>
-            <w:rFonts w:ascii="Garamond" w:hAnsi="Garamond"/>
-            <w:bCs/>
-            <w:sz w:val="24"/>
-            <w:szCs w:val="24"/>
-          </w:rPr>
-          <w:t>/icac119</w:t>
+          <w:t>10.1093/icb/icac119</w:t>
         </w:r>
       </w:hyperlink>
     </w:p>
@@ -1633,29 +1572,7 @@
           <w:szCs w:val="24"/>
           <w:shd w:val="clear" w:color="auto" w:fill="FFFFFF"/>
         </w:rPr>
-        <w:t xml:space="preserve">Can Systems Biology Separate Evolutionary Analogies (Convergent </w:t>
-      </w:r>
-      <w:proofErr w:type="spellStart"/>
-      <w:r>
-        <w:rPr>
-          <w:rFonts w:ascii="Garamond" w:hAnsi="Garamond"/>
-          <w:color w:val="222222"/>
-          <w:sz w:val="24"/>
-          <w:szCs w:val="24"/>
-          <w:shd w:val="clear" w:color="auto" w:fill="FFFFFF"/>
-        </w:rPr>
-        <w:t>Homoplasies</w:t>
-      </w:r>
-      <w:proofErr w:type="spellEnd"/>
-      <w:r>
-        <w:rPr>
-          <w:rFonts w:ascii="Garamond" w:hAnsi="Garamond"/>
-          <w:color w:val="222222"/>
-          <w:sz w:val="24"/>
-          <w:szCs w:val="24"/>
-          <w:shd w:val="clear" w:color="auto" w:fill="FFFFFF"/>
-        </w:rPr>
-        <w:t xml:space="preserve">) From Homologies? </w:t>
+        <w:t xml:space="preserve">Can Systems Biology Separate Evolutionary Analogies (Convergent Homoplasies) From Homologies? </w:t>
       </w:r>
       <w:r>
         <w:rPr>
@@ -1667,65 +1584,17 @@
           <w:szCs w:val="24"/>
           <w:shd w:val="clear" w:color="auto" w:fill="FFFFFF"/>
         </w:rPr>
-        <w:t xml:space="preserve">Prog. </w:t>
-      </w:r>
-      <w:proofErr w:type="spellStart"/>
-      <w:r>
-        <w:rPr>
-          <w:rFonts w:ascii="Garamond" w:hAnsi="Garamond"/>
-          <w:i/>
-          <w:iCs/>
+        <w:t>Prog. Biophys. Mol. Biol.</w:t>
+      </w:r>
+      <w:r>
+        <w:rPr>
+          <w:rFonts w:ascii="Garamond" w:hAnsi="Garamond"/>
           <w:color w:val="222222"/>
           <w:sz w:val="24"/>
           <w:szCs w:val="24"/>
           <w:shd w:val="clear" w:color="auto" w:fill="FFFFFF"/>
         </w:rPr>
-        <w:t>Biophys</w:t>
-      </w:r>
-      <w:proofErr w:type="spellEnd"/>
-      <w:r>
-        <w:rPr>
-          <w:rFonts w:ascii="Garamond" w:hAnsi="Garamond"/>
-          <w:i/>
-          <w:iCs/>
-          <w:color w:val="222222"/>
-          <w:sz w:val="24"/>
-          <w:szCs w:val="24"/>
-          <w:shd w:val="clear" w:color="auto" w:fill="FFFFFF"/>
-        </w:rPr>
-        <w:t>. Mol. Biol.</w:t>
-      </w:r>
-      <w:r>
-        <w:rPr>
-          <w:rFonts w:ascii="Garamond" w:hAnsi="Garamond"/>
-          <w:color w:val="222222"/>
-          <w:sz w:val="24"/>
-          <w:szCs w:val="24"/>
-          <w:shd w:val="clear" w:color="auto" w:fill="FFFFFF"/>
-        </w:rPr>
-        <w:t xml:space="preserve"> 117 (2015), 19-29. </w:t>
-      </w:r>
-      <w:proofErr w:type="spellStart"/>
-      <w:r>
-        <w:rPr>
-          <w:rFonts w:ascii="Garamond" w:hAnsi="Garamond"/>
-          <w:color w:val="222222"/>
-          <w:sz w:val="24"/>
-          <w:szCs w:val="24"/>
-          <w:shd w:val="clear" w:color="auto" w:fill="FFFFFF"/>
-        </w:rPr>
-        <w:t>doi</w:t>
-      </w:r>
-      <w:proofErr w:type="spellEnd"/>
-      <w:r>
-        <w:rPr>
-          <w:rFonts w:ascii="Garamond" w:hAnsi="Garamond"/>
-          <w:color w:val="222222"/>
-          <w:sz w:val="24"/>
-          <w:szCs w:val="24"/>
-          <w:shd w:val="clear" w:color="auto" w:fill="FFFFFF"/>
-        </w:rPr>
-        <w:t xml:space="preserve">: </w:t>
+        <w:t xml:space="preserve"> 117 (2015), 19-29. doi: </w:t>
       </w:r>
       <w:hyperlink r:id="rId9" w:history="1">
         <w:r>
@@ -1780,27 +1649,7 @@
           <w:sz w:val="24"/>
           <w:szCs w:val="24"/>
         </w:rPr>
-        <w:t xml:space="preserve"> and </w:t>
-      </w:r>
-      <w:proofErr w:type="spellStart"/>
-      <w:r>
-        <w:rPr>
-          <w:rFonts w:ascii="Garamond" w:hAnsi="Garamond"/>
-          <w:bCs/>
-          <w:sz w:val="24"/>
-          <w:szCs w:val="24"/>
-        </w:rPr>
-        <w:t>Gessow</w:t>
-      </w:r>
-      <w:proofErr w:type="spellEnd"/>
-      <w:r>
-        <w:rPr>
-          <w:rFonts w:ascii="Garamond" w:hAnsi="Garamond"/>
-          <w:bCs/>
-          <w:sz w:val="24"/>
-          <w:szCs w:val="24"/>
-        </w:rPr>
-        <w:t>, J</w:t>
+        <w:t xml:space="preserve"> and Gessow, J</w:t>
       </w:r>
       <w:r>
         <w:rPr>
@@ -1822,7 +1671,6 @@
         </w:rPr>
         <w:t xml:space="preserve"> (2009). Ecology of an intertidal leech: expanding the range of </w:t>
       </w:r>
-      <w:proofErr w:type="spellStart"/>
       <w:r>
         <w:rPr>
           <w:rFonts w:ascii="Garamond" w:hAnsi="Garamond"/>
@@ -1832,58 +1680,33 @@
           <w:sz w:val="24"/>
           <w:szCs w:val="24"/>
         </w:rPr>
-        <w:t>Malmiana</w:t>
-      </w:r>
-      <w:proofErr w:type="spellEnd"/>
-      <w:r>
-        <w:rPr>
-          <w:rFonts w:ascii="Garamond" w:hAnsi="Garamond"/>
-          <w:bCs/>
+        <w:t>Malmiana buthi</w:t>
+      </w:r>
+      <w:r>
+        <w:rPr>
+          <w:rFonts w:ascii="Garamond" w:hAnsi="Garamond"/>
+          <w:bCs/>
+          <w:sz w:val="24"/>
+          <w:szCs w:val="24"/>
+        </w:rPr>
+        <w:t xml:space="preserve">. </w:t>
+      </w:r>
+      <w:r>
+        <w:rPr>
+          <w:rFonts w:ascii="Garamond" w:hAnsi="Garamond"/>
+          <w:sz w:val="24"/>
+          <w:szCs w:val="24"/>
+        </w:rPr>
+        <w:t xml:space="preserve">Abstracts of the Annual Meeting of the Southern California Academy of Sciences. </w:t>
+      </w:r>
+      <w:r>
+        <w:rPr>
+          <w:rFonts w:ascii="Garamond" w:hAnsi="Garamond"/>
           <w:i/>
           <w:iCs/>
           <w:sz w:val="24"/>
           <w:szCs w:val="24"/>
         </w:rPr>
-        <w:t xml:space="preserve"> </w:t>
-      </w:r>
-      <w:proofErr w:type="spellStart"/>
-      <w:r>
-        <w:rPr>
-          <w:rFonts w:ascii="Garamond" w:hAnsi="Garamond"/>
-          <w:bCs/>
-          <w:i/>
-          <w:iCs/>
-          <w:sz w:val="24"/>
-          <w:szCs w:val="24"/>
-        </w:rPr>
-        <w:t>buthi</w:t>
-      </w:r>
-      <w:proofErr w:type="spellEnd"/>
-      <w:r>
-        <w:rPr>
-          <w:rFonts w:ascii="Garamond" w:hAnsi="Garamond"/>
-          <w:bCs/>
-          <w:sz w:val="24"/>
-          <w:szCs w:val="24"/>
-        </w:rPr>
-        <w:t xml:space="preserve">. </w:t>
-      </w:r>
-      <w:r>
-        <w:rPr>
-          <w:rFonts w:ascii="Garamond" w:hAnsi="Garamond"/>
-          <w:sz w:val="24"/>
-          <w:szCs w:val="24"/>
-        </w:rPr>
-        <w:t xml:space="preserve">Abstracts of the Annual Meeting of the Southern California Academy of Sciences. </w:t>
-      </w:r>
-      <w:r>
-        <w:rPr>
-          <w:rFonts w:ascii="Garamond" w:hAnsi="Garamond"/>
-          <w:i/>
-          <w:iCs/>
-          <w:sz w:val="24"/>
-          <w:szCs w:val="24"/>
-        </w:rPr>
         <w:t>Bull. So. Cal. Acad. Sci.</w:t>
       </w:r>
       <w:r>
@@ -1892,25 +1715,7 @@
           <w:sz w:val="24"/>
           <w:szCs w:val="24"/>
         </w:rPr>
-        <w:t xml:space="preserve">, 108(2), 112. </w:t>
-      </w:r>
-      <w:proofErr w:type="spellStart"/>
-      <w:r>
-        <w:rPr>
-          <w:rFonts w:ascii="Garamond" w:hAnsi="Garamond"/>
-          <w:sz w:val="24"/>
-          <w:szCs w:val="24"/>
-        </w:rPr>
-        <w:t>doi</w:t>
-      </w:r>
-      <w:proofErr w:type="spellEnd"/>
-      <w:r>
-        <w:rPr>
-          <w:rFonts w:ascii="Garamond" w:hAnsi="Garamond"/>
-          <w:sz w:val="24"/>
-          <w:szCs w:val="24"/>
-        </w:rPr>
-        <w:t xml:space="preserve">: </w:t>
+        <w:t xml:space="preserve">, 108(2), 112. doi: </w:t>
       </w:r>
       <w:hyperlink r:id="rId10" w:history="1">
         <w:r>
@@ -2021,25 +1826,7 @@
           <w:sz w:val="24"/>
           <w:szCs w:val="24"/>
         </w:rPr>
-        <w:t xml:space="preserve">, and </w:t>
-      </w:r>
-      <w:proofErr w:type="spellStart"/>
-      <w:r>
-        <w:rPr>
-          <w:rFonts w:ascii="Garamond" w:hAnsi="Garamond"/>
-          <w:sz w:val="24"/>
-          <w:szCs w:val="24"/>
-        </w:rPr>
-        <w:t>Eily</w:t>
-      </w:r>
-      <w:proofErr w:type="spellEnd"/>
-      <w:r>
-        <w:rPr>
-          <w:rFonts w:ascii="Garamond" w:hAnsi="Garamond"/>
-          <w:sz w:val="24"/>
-          <w:szCs w:val="24"/>
-        </w:rPr>
-        <w:t xml:space="preserve">, A. (2020). Some steps to create a more inclusive </w:t>
+        <w:t xml:space="preserve">, and Eily, A. (2020). Some steps to create a more inclusive </w:t>
       </w:r>
       <w:r>
         <w:rPr>
@@ -2065,7 +1852,6 @@
         </w:rPr>
         <w:t xml:space="preserve">classroom environment. </w:t>
       </w:r>
-      <w:proofErr w:type="spellStart"/>
       <w:r>
         <w:rPr>
           <w:rFonts w:ascii="Garamond" w:hAnsi="Garamond"/>
@@ -2076,32 +1862,13 @@
         </w:rPr>
         <w:t>figshare</w:t>
       </w:r>
-      <w:proofErr w:type="spellEnd"/>
-      <w:r>
-        <w:rPr>
-          <w:rFonts w:ascii="Garamond" w:hAnsi="Garamond"/>
-          <w:sz w:val="24"/>
-          <w:szCs w:val="24"/>
-        </w:rPr>
-        <w:t xml:space="preserve">. Online resource. </w:t>
-      </w:r>
-      <w:proofErr w:type="spellStart"/>
-      <w:r>
-        <w:rPr>
-          <w:rFonts w:ascii="Garamond" w:hAnsi="Garamond"/>
-          <w:sz w:val="24"/>
-          <w:szCs w:val="24"/>
-        </w:rPr>
-        <w:t>doi</w:t>
-      </w:r>
-      <w:proofErr w:type="spellEnd"/>
-      <w:r>
-        <w:rPr>
-          <w:rFonts w:ascii="Garamond" w:hAnsi="Garamond"/>
-          <w:sz w:val="24"/>
-          <w:szCs w:val="24"/>
-        </w:rPr>
-        <w:t>:</w:t>
+      <w:r>
+        <w:rPr>
+          <w:rFonts w:ascii="Garamond" w:hAnsi="Garamond"/>
+          <w:sz w:val="24"/>
+          <w:szCs w:val="24"/>
+        </w:rPr>
+        <w:t>. Online resource. doi:</w:t>
       </w:r>
       <w:r>
         <w:rPr>
@@ -2199,23 +1966,13 @@
         </w:rPr>
         <w:t xml:space="preserve"> </w:t>
       </w:r>
-      <w:proofErr w:type="spellStart"/>
-      <w:r>
-        <w:rPr>
-          <w:rFonts w:ascii="Garamond" w:hAnsi="Garamond"/>
-          <w:sz w:val="24"/>
-          <w:szCs w:val="24"/>
-        </w:rPr>
-        <w:t>Eily</w:t>
-      </w:r>
-      <w:proofErr w:type="spellEnd"/>
-      <w:r>
-        <w:rPr>
-          <w:rFonts w:ascii="Garamond" w:hAnsi="Garamond"/>
-          <w:sz w:val="24"/>
-          <w:szCs w:val="24"/>
-        </w:rPr>
-        <w:t>, A</w:t>
+      <w:r>
+        <w:rPr>
+          <w:rFonts w:ascii="Garamond" w:hAnsi="Garamond"/>
+          <w:sz w:val="24"/>
+          <w:szCs w:val="24"/>
+        </w:rPr>
+        <w:t>Eily, A</w:t>
       </w:r>
       <w:r>
         <w:rPr>
@@ -2253,7 +2010,6 @@
         </w:rPr>
         <w:t xml:space="preserve"> Fostering open dialogue in the classroom. </w:t>
       </w:r>
-      <w:proofErr w:type="spellStart"/>
       <w:r>
         <w:rPr>
           <w:rFonts w:ascii="Garamond" w:hAnsi="Garamond"/>
@@ -2264,7 +2020,6 @@
         </w:rPr>
         <w:t>figshare</w:t>
       </w:r>
-      <w:proofErr w:type="spellEnd"/>
       <w:r>
         <w:rPr>
           <w:rFonts w:ascii="Garamond" w:hAnsi="Garamond"/>
@@ -2281,29 +2036,7 @@
           <w:sz w:val="24"/>
           <w:szCs w:val="24"/>
         </w:rPr>
-        <w:t xml:space="preserve"> </w:t>
-      </w:r>
-      <w:proofErr w:type="spellStart"/>
-      <w:r>
-        <w:rPr>
-          <w:rFonts w:ascii="Garamond" w:hAnsi="Garamond"/>
-          <w:i/>
-          <w:iCs/>
-          <w:sz w:val="24"/>
-          <w:szCs w:val="24"/>
-        </w:rPr>
-        <w:t>doi</w:t>
-      </w:r>
-      <w:proofErr w:type="spellEnd"/>
-      <w:r>
-        <w:rPr>
-          <w:rFonts w:ascii="Garamond" w:hAnsi="Garamond"/>
-          <w:i/>
-          <w:iCs/>
-          <w:sz w:val="24"/>
-          <w:szCs w:val="24"/>
-        </w:rPr>
-        <w:t>:</w:t>
+        <w:t xml:space="preserve"> doi:</w:t>
       </w:r>
       <w:r>
         <w:rPr>
@@ -2425,25 +2158,7 @@
           <w:sz w:val="24"/>
           <w:szCs w:val="24"/>
         </w:rPr>
-        <w:t xml:space="preserve"> </w:t>
-      </w:r>
-      <w:proofErr w:type="spellStart"/>
-      <w:r>
-        <w:rPr>
-          <w:rFonts w:ascii="Garamond" w:hAnsi="Garamond"/>
-          <w:sz w:val="24"/>
-          <w:szCs w:val="24"/>
-        </w:rPr>
-        <w:t>Simha</w:t>
-      </w:r>
-      <w:proofErr w:type="spellEnd"/>
-      <w:r>
-        <w:rPr>
-          <w:rFonts w:ascii="Garamond" w:hAnsi="Garamond"/>
-          <w:sz w:val="24"/>
-          <w:szCs w:val="24"/>
-        </w:rPr>
-        <w:t>, A</w:t>
+        <w:t xml:space="preserve"> Simha, A</w:t>
       </w:r>
       <w:r>
         <w:rPr>
@@ -2501,45 +2216,15 @@
           <w:sz w:val="24"/>
           <w:szCs w:val="24"/>
         </w:rPr>
-        <w:t xml:space="preserve"> </w:t>
-      </w:r>
-      <w:proofErr w:type="spellStart"/>
-      <w:r>
-        <w:rPr>
-          <w:rFonts w:ascii="Garamond" w:hAnsi="Garamond"/>
-          <w:i/>
-          <w:iCs/>
-          <w:sz w:val="24"/>
-          <w:szCs w:val="24"/>
-        </w:rPr>
-        <w:t>figshare</w:t>
-      </w:r>
-      <w:proofErr w:type="spellEnd"/>
-      <w:r>
-        <w:rPr>
-          <w:rFonts w:ascii="Garamond" w:hAnsi="Garamond"/>
-          <w:sz w:val="24"/>
-          <w:szCs w:val="24"/>
-        </w:rPr>
-        <w:t xml:space="preserve">. Online resource. </w:t>
-      </w:r>
-      <w:proofErr w:type="spellStart"/>
-      <w:r>
-        <w:rPr>
-          <w:rFonts w:ascii="Garamond" w:hAnsi="Garamond"/>
-          <w:sz w:val="24"/>
-          <w:szCs w:val="24"/>
-        </w:rPr>
-        <w:t>doi</w:t>
-      </w:r>
-      <w:proofErr w:type="spellEnd"/>
-      <w:r>
-        <w:rPr>
-          <w:rFonts w:ascii="Garamond" w:hAnsi="Garamond"/>
-          <w:sz w:val="24"/>
-          <w:szCs w:val="24"/>
-        </w:rPr>
-        <w:t>:</w:t>
+        <w:t xml:space="preserve"> figshare</w:t>
+      </w:r>
+      <w:r>
+        <w:rPr>
+          <w:rFonts w:ascii="Garamond" w:hAnsi="Garamond"/>
+          <w:sz w:val="24"/>
+          <w:szCs w:val="24"/>
+        </w:rPr>
+        <w:t>. Online resource. doi:</w:t>
       </w:r>
       <w:r>
         <w:rPr>
@@ -2663,25 +2348,7 @@
           <w:sz w:val="24"/>
           <w:szCs w:val="24"/>
         </w:rPr>
-        <w:t xml:space="preserve"> </w:t>
-      </w:r>
-      <w:proofErr w:type="spellStart"/>
-      <w:r>
-        <w:rPr>
-          <w:rFonts w:ascii="Garamond" w:hAnsi="Garamond"/>
-          <w:sz w:val="24"/>
-          <w:szCs w:val="24"/>
-        </w:rPr>
-        <w:t>Simha</w:t>
-      </w:r>
-      <w:proofErr w:type="spellEnd"/>
-      <w:r>
-        <w:rPr>
-          <w:rFonts w:ascii="Garamond" w:hAnsi="Garamond"/>
-          <w:sz w:val="24"/>
-          <w:szCs w:val="24"/>
-        </w:rPr>
-        <w:t>, A</w:t>
+        <w:t xml:space="preserve"> Simha, A</w:t>
       </w:r>
       <w:r>
         <w:rPr>
@@ -2735,7 +2402,6 @@
         </w:rPr>
         <w:t xml:space="preserve"> Duke Biology IDEA Anti-Racism in Science Initiative. </w:t>
       </w:r>
-      <w:proofErr w:type="spellStart"/>
       <w:r>
         <w:rPr>
           <w:rFonts w:ascii="Garamond" w:hAnsi="Garamond"/>
@@ -2746,7 +2412,6 @@
         </w:rPr>
         <w:t>figshare</w:t>
       </w:r>
-      <w:proofErr w:type="spellEnd"/>
       <w:r>
         <w:rPr>
           <w:rFonts w:ascii="Garamond" w:hAnsi="Garamond"/>
@@ -2763,29 +2428,7 @@
           <w:sz w:val="24"/>
           <w:szCs w:val="24"/>
         </w:rPr>
-        <w:t xml:space="preserve"> </w:t>
-      </w:r>
-      <w:proofErr w:type="spellStart"/>
-      <w:r>
-        <w:rPr>
-          <w:rFonts w:ascii="Garamond" w:hAnsi="Garamond"/>
-          <w:i/>
-          <w:iCs/>
-          <w:sz w:val="24"/>
-          <w:szCs w:val="24"/>
-        </w:rPr>
-        <w:t>doi</w:t>
-      </w:r>
-      <w:proofErr w:type="spellEnd"/>
-      <w:r>
-        <w:rPr>
-          <w:rFonts w:ascii="Garamond" w:hAnsi="Garamond"/>
-          <w:i/>
-          <w:iCs/>
-          <w:sz w:val="24"/>
-          <w:szCs w:val="24"/>
-        </w:rPr>
-        <w:t xml:space="preserve">: </w:t>
+        <w:t xml:space="preserve"> doi: </w:t>
       </w:r>
       <w:hyperlink r:id="rId14" w:history="1">
         <w:r>
@@ -4093,27 +3736,7 @@
           <w:szCs w:val="24"/>
         </w:rPr>
         <w:br/>
-        <w:t xml:space="preserve">Duke </w:t>
-      </w:r>
-      <w:proofErr w:type="spellStart"/>
-      <w:r>
-        <w:rPr>
-          <w:rFonts w:ascii="Garamond" w:hAnsi="Garamond"/>
-          <w:bCs/>
-          <w:sz w:val="24"/>
-          <w:szCs w:val="24"/>
-        </w:rPr>
-        <w:t>VisionFest</w:t>
-      </w:r>
-      <w:proofErr w:type="spellEnd"/>
-      <w:r>
-        <w:rPr>
-          <w:rFonts w:ascii="Garamond" w:hAnsi="Garamond"/>
-          <w:bCs/>
-          <w:sz w:val="24"/>
-          <w:szCs w:val="24"/>
-        </w:rPr>
-        <w:t xml:space="preserve"> 2020, Duke University</w:t>
+        <w:t>Duke VisionFest 2020, Duke University</w:t>
       </w:r>
     </w:p>
     <w:p>
@@ -4364,27 +3987,15 @@
         </w:rPr>
         <w:tab/>
       </w:r>
-      <w:proofErr w:type="spellStart"/>
-      <w:r>
-        <w:rPr>
-          <w:rFonts w:ascii="Garamond" w:hAnsi="Garamond"/>
-          <w:b/>
-          <w:bCs/>
-          <w:sz w:val="24"/>
-          <w:szCs w:val="24"/>
-        </w:rPr>
-        <w:t>Schechtman</w:t>
-      </w:r>
-      <w:proofErr w:type="spellEnd"/>
-      <w:r>
-        <w:rPr>
-          <w:rFonts w:ascii="Garamond" w:hAnsi="Garamond"/>
-          <w:b/>
-          <w:bCs/>
-          <w:sz w:val="24"/>
-          <w:szCs w:val="24"/>
-        </w:rPr>
-        <w:t xml:space="preserve"> Teaching Award</w:t>
+      <w:r>
+        <w:rPr>
+          <w:rFonts w:ascii="Garamond" w:hAnsi="Garamond"/>
+          <w:b/>
+          <w:bCs/>
+          <w:sz w:val="24"/>
+          <w:szCs w:val="24"/>
+        </w:rPr>
+        <w:t>Schechtman Teaching Award</w:t>
       </w:r>
       <w:r>
         <w:rPr>
@@ -4641,25 +4252,7 @@
           <w:szCs w:val="24"/>
         </w:rPr>
         <w:tab/>
-        <w:t xml:space="preserve">International Conference on Invertebrate Vision, </w:t>
-      </w:r>
-      <w:proofErr w:type="spellStart"/>
-      <w:r>
-        <w:rPr>
-          <w:rFonts w:ascii="Garamond" w:hAnsi="Garamond"/>
-          <w:sz w:val="24"/>
-          <w:szCs w:val="24"/>
-        </w:rPr>
-        <w:t>Bäckaskog</w:t>
-      </w:r>
-      <w:proofErr w:type="spellEnd"/>
-      <w:r>
-        <w:rPr>
-          <w:rFonts w:ascii="Garamond" w:hAnsi="Garamond"/>
-          <w:sz w:val="24"/>
-          <w:szCs w:val="24"/>
-        </w:rPr>
-        <w:t xml:space="preserve"> Castle, Sweden</w:t>
+        <w:t>International Conference on Invertebrate Vision, Bäckaskog Castle, Sweden</w:t>
       </w:r>
     </w:p>
     <w:p>
@@ -4871,25 +4464,7 @@
           <w:szCs w:val="24"/>
         </w:rPr>
         <w:tab/>
-        <w:t xml:space="preserve">Duke </w:t>
-      </w:r>
-      <w:proofErr w:type="spellStart"/>
-      <w:r>
-        <w:rPr>
-          <w:rFonts w:ascii="Garamond" w:hAnsi="Garamond"/>
-          <w:sz w:val="24"/>
-          <w:szCs w:val="24"/>
-        </w:rPr>
-        <w:t>VisionFest</w:t>
-      </w:r>
-      <w:proofErr w:type="spellEnd"/>
-      <w:r>
-        <w:rPr>
-          <w:rFonts w:ascii="Garamond" w:hAnsi="Garamond"/>
-          <w:sz w:val="24"/>
-          <w:szCs w:val="24"/>
-        </w:rPr>
-        <w:t>, Duke University, Durham, NC</w:t>
+        <w:t>Duke VisionFest, Duke University, Durham, NC</w:t>
       </w:r>
     </w:p>
     <w:p>
@@ -5590,25 +5165,7 @@
           <w:szCs w:val="24"/>
         </w:rPr>
         <w:br/>
-        <w:t xml:space="preserve">Duke </w:t>
-      </w:r>
-      <w:proofErr w:type="spellStart"/>
-      <w:r>
-        <w:rPr>
-          <w:rFonts w:ascii="Garamond" w:hAnsi="Garamond"/>
-          <w:sz w:val="24"/>
-          <w:szCs w:val="24"/>
-        </w:rPr>
-        <w:t>VisionFest</w:t>
-      </w:r>
-      <w:proofErr w:type="spellEnd"/>
-      <w:r>
-        <w:rPr>
-          <w:rFonts w:ascii="Garamond" w:hAnsi="Garamond"/>
-          <w:sz w:val="24"/>
-          <w:szCs w:val="24"/>
-        </w:rPr>
-        <w:t xml:space="preserve">, Duke University, Durham, NC </w:t>
+        <w:t xml:space="preserve">Duke VisionFest, Duke University, Durham, NC </w:t>
       </w:r>
       <w:r>
         <w:rPr>
@@ -6441,25 +5998,14 @@
         </w:rPr>
         <w:tab/>
       </w:r>
-      <w:proofErr w:type="spellStart"/>
-      <w:r>
-        <w:rPr>
-          <w:rFonts w:ascii="Garamond" w:hAnsi="Garamond"/>
-          <w:color w:val="000000"/>
-          <w:sz w:val="24"/>
-          <w:szCs w:val="24"/>
-        </w:rPr>
-        <w:t>EcoEvoPub</w:t>
-      </w:r>
-      <w:proofErr w:type="spellEnd"/>
-      <w:r>
-        <w:rPr>
-          <w:rFonts w:ascii="Garamond" w:hAnsi="Garamond"/>
-          <w:color w:val="000000"/>
-          <w:sz w:val="24"/>
-          <w:szCs w:val="24"/>
-        </w:rPr>
-        <w:t xml:space="preserve"> Seminar, Department of Ecology and Evolutionary Biology, UCLA</w:t>
+      <w:r>
+        <w:rPr>
+          <w:rFonts w:ascii="Garamond" w:hAnsi="Garamond"/>
+          <w:color w:val="000000"/>
+          <w:sz w:val="24"/>
+          <w:szCs w:val="24"/>
+        </w:rPr>
+        <w:t>EcoEvoPub Seminar, Department of Ecology and Evolutionary Biology, UCLA</w:t>
       </w:r>
     </w:p>
     <w:p>
@@ -7013,34 +6559,14 @@
         </w:rPr>
         <w:t xml:space="preserve">tar </w:t>
       </w:r>
-      <w:proofErr w:type="spellStart"/>
-      <w:r>
-        <w:rPr>
-          <w:rFonts w:ascii="Garamond" w:hAnsi="Garamond"/>
-          <w:sz w:val="24"/>
-          <w:szCs w:val="24"/>
-        </w:rPr>
-        <w:t>Ophioderma</w:t>
-      </w:r>
-      <w:proofErr w:type="spellEnd"/>
-      <w:r>
-        <w:rPr>
-          <w:rFonts w:ascii="Garamond" w:hAnsi="Garamond"/>
-          <w:sz w:val="24"/>
-          <w:szCs w:val="24"/>
-        </w:rPr>
-        <w:t xml:space="preserve"> </w:t>
-      </w:r>
-      <w:proofErr w:type="spellStart"/>
-      <w:r>
-        <w:rPr>
-          <w:rFonts w:ascii="Garamond" w:hAnsi="Garamond"/>
-          <w:sz w:val="24"/>
-          <w:szCs w:val="24"/>
-        </w:rPr>
-        <w:t>brevispinum</w:t>
-      </w:r>
-      <w:proofErr w:type="spellEnd"/>
+      <w:r>
+        <w:rPr>
+          <w:rFonts w:ascii="Garamond" w:hAnsi="Garamond"/>
+          <w:sz w:val="24"/>
+          <w:szCs w:val="24"/>
+        </w:rPr>
+        <w:t>Ophioderma brevispinum</w:t>
+      </w:r>
       <w:r>
         <w:rPr>
           <w:rFonts w:ascii="Garamond" w:hAnsi="Garamond"/>
@@ -7860,19 +7386,8 @@
           <w:sz w:val="24"/>
           <w:szCs w:val="24"/>
         </w:rPr>
-        <w:t>Biological Data Analysis (Bio 304), Duke University; Prof. Tom Mitchell-</w:t>
-      </w:r>
-      <w:proofErr w:type="spellStart"/>
-      <w:r>
-        <w:rPr>
-          <w:rFonts w:ascii="Garamond" w:hAnsi="Garamond"/>
-          <w:color w:val="000000"/>
-          <w:sz w:val="24"/>
-          <w:szCs w:val="24"/>
-        </w:rPr>
-        <w:t>Olds</w:t>
-      </w:r>
-      <w:proofErr w:type="spellEnd"/>
+        <w:t>Biological Data Analysis (Bio 304), Duke University; Prof. Tom Mitchell-Olds</w:t>
+      </w:r>
       <w:r>
         <w:rPr>
           <w:rFonts w:ascii="Garamond" w:hAnsi="Garamond"/>
@@ -7989,39 +7504,8 @@
           <w:sz w:val="24"/>
           <w:szCs w:val="24"/>
         </w:rPr>
-        <w:t xml:space="preserve">Profs. Gustav </w:t>
-      </w:r>
-      <w:proofErr w:type="spellStart"/>
-      <w:r>
-        <w:rPr>
-          <w:rFonts w:ascii="Garamond" w:hAnsi="Garamond"/>
-          <w:color w:val="000000"/>
-          <w:sz w:val="24"/>
-          <w:szCs w:val="24"/>
-        </w:rPr>
-        <w:t>Paulay</w:t>
-      </w:r>
-      <w:proofErr w:type="spellEnd"/>
-      <w:r>
-        <w:rPr>
-          <w:rFonts w:ascii="Garamond" w:hAnsi="Garamond"/>
-          <w:color w:val="000000"/>
-          <w:sz w:val="24"/>
-          <w:szCs w:val="24"/>
-        </w:rPr>
-        <w:t xml:space="preserve"> and Peter </w:t>
-      </w:r>
-      <w:proofErr w:type="spellStart"/>
-      <w:r>
-        <w:rPr>
-          <w:rFonts w:ascii="Garamond" w:hAnsi="Garamond"/>
-          <w:color w:val="000000"/>
-          <w:sz w:val="24"/>
-          <w:szCs w:val="24"/>
-        </w:rPr>
-        <w:t>Funch</w:t>
-      </w:r>
-      <w:proofErr w:type="spellEnd"/>
+        <w:t>Profs. Gustav Paulay and Peter Funch</w:t>
+      </w:r>
     </w:p>
     <w:p>
       <w:pPr>
@@ -9423,6 +8907,8 @@
         <w:spacing w:after="0" w:line="240" w:lineRule="auto"/>
         <w:rPr>
           <w:rFonts w:ascii="Garamond" w:hAnsi="Garamond"/>
+          <w:b/>
+          <w:bCs/>
           <w:color w:val="000000"/>
           <w:sz w:val="24"/>
           <w:szCs w:val="24"/>
@@ -9474,120 +8960,78 @@
           <w:sz w:val="24"/>
           <w:szCs w:val="24"/>
         </w:rPr>
-        <w:t>2022</w:t>
-      </w:r>
-      <w:r>
-        <w:rPr>
-          <w:rFonts w:ascii="Garamond" w:hAnsi="Garamond"/>
-          <w:color w:val="000000"/>
-          <w:sz w:val="24"/>
-          <w:szCs w:val="24"/>
-        </w:rPr>
-        <w:tab/>
-      </w:r>
-      <w:r>
-        <w:rPr>
-          <w:rFonts w:ascii="Garamond" w:hAnsi="Garamond"/>
-          <w:color w:val="000000"/>
-          <w:sz w:val="24"/>
-          <w:szCs w:val="24"/>
-        </w:rPr>
-        <w:tab/>
-      </w:r>
-      <w:r>
-        <w:rPr>
-          <w:rFonts w:ascii="Garamond" w:hAnsi="Garamond"/>
-          <w:b/>
-          <w:bCs/>
-          <w:color w:val="000000"/>
-          <w:sz w:val="24"/>
-          <w:szCs w:val="24"/>
-        </w:rPr>
-        <w:t xml:space="preserve">Visiting </w:t>
-      </w:r>
-      <w:r>
-        <w:rPr>
-          <w:rFonts w:ascii="Garamond" w:hAnsi="Garamond"/>
-          <w:b/>
-          <w:bCs/>
-          <w:color w:val="000000"/>
-          <w:sz w:val="24"/>
-          <w:szCs w:val="24"/>
-        </w:rPr>
-        <w:t>Expert</w:t>
-      </w:r>
-      <w:r>
-        <w:rPr>
-          <w:rFonts w:ascii="Garamond" w:hAnsi="Garamond"/>
-          <w:color w:val="000000"/>
-          <w:sz w:val="24"/>
-          <w:szCs w:val="24"/>
-        </w:rPr>
-        <w:br/>
-      </w:r>
-      <w:r>
-        <w:rPr>
-          <w:rFonts w:ascii="Garamond" w:hAnsi="Garamond"/>
-          <w:color w:val="000000"/>
-          <w:sz w:val="24"/>
-          <w:szCs w:val="24"/>
-        </w:rPr>
-        <w:tab/>
-      </w:r>
-      <w:r>
-        <w:rPr>
-          <w:rFonts w:ascii="Garamond" w:hAnsi="Garamond"/>
-          <w:color w:val="000000"/>
-          <w:sz w:val="24"/>
-          <w:szCs w:val="24"/>
-        </w:rPr>
-        <w:tab/>
-        <w:t xml:space="preserve">Sea </w:t>
-      </w:r>
-      <w:r>
-        <w:rPr>
-          <w:rFonts w:ascii="Garamond" w:hAnsi="Garamond"/>
-          <w:color w:val="000000"/>
-          <w:sz w:val="24"/>
-          <w:szCs w:val="24"/>
-        </w:rPr>
-        <w:t>&amp;</w:t>
-      </w:r>
-      <w:r>
-        <w:rPr>
-          <w:rFonts w:ascii="Garamond" w:hAnsi="Garamond"/>
-          <w:color w:val="000000"/>
-          <w:sz w:val="24"/>
-          <w:szCs w:val="24"/>
-        </w:rPr>
-        <w:t xml:space="preserve"> Learn </w:t>
-      </w:r>
-      <w:r>
-        <w:rPr>
-          <w:rFonts w:ascii="Garamond" w:hAnsi="Garamond"/>
-          <w:color w:val="000000"/>
-          <w:sz w:val="24"/>
-          <w:szCs w:val="24"/>
-        </w:rPr>
-        <w:t>Foundation</w:t>
-      </w:r>
-      <w:r>
-        <w:rPr>
-          <w:rFonts w:ascii="Garamond" w:hAnsi="Garamond"/>
-          <w:color w:val="000000"/>
-          <w:sz w:val="24"/>
-          <w:szCs w:val="24"/>
-        </w:rPr>
-        <w:t>, Saba</w:t>
-      </w:r>
-      <w:r>
-        <w:rPr>
-          <w:rFonts w:ascii="Garamond" w:hAnsi="Garamond"/>
-          <w:color w:val="000000"/>
-          <w:sz w:val="24"/>
-          <w:szCs w:val="24"/>
-        </w:rPr>
-        <w:t>, Dutch Caribbean</w:t>
+        <w:t>2023</w:t>
+      </w:r>
+      <w:r>
+        <w:rPr>
+          <w:rFonts w:ascii="Garamond" w:hAnsi="Garamond"/>
+          <w:color w:val="000000"/>
+          <w:sz w:val="24"/>
+          <w:szCs w:val="24"/>
+        </w:rPr>
+        <w:tab/>
+      </w:r>
+      <w:r>
+        <w:rPr>
+          <w:rFonts w:ascii="Garamond" w:hAnsi="Garamond"/>
+          <w:color w:val="000000"/>
+          <w:sz w:val="24"/>
+          <w:szCs w:val="24"/>
+        </w:rPr>
+        <w:tab/>
+      </w:r>
+      <w:r>
+        <w:rPr>
+          <w:rFonts w:ascii="Garamond" w:hAnsi="Garamond"/>
+          <w:b/>
+          <w:bCs/>
+          <w:color w:val="000000"/>
+          <w:sz w:val="24"/>
+          <w:szCs w:val="24"/>
+        </w:rPr>
+        <w:t>Speaker</w:t>
+      </w:r>
+      <w:r>
+        <w:rPr>
+          <w:rFonts w:ascii="Garamond" w:hAnsi="Garamond"/>
+          <w:b/>
+          <w:bCs/>
+          <w:color w:val="000000"/>
+          <w:sz w:val="24"/>
+          <w:szCs w:val="24"/>
+        </w:rPr>
+        <w:t>, 4th Annual</w:t>
+      </w:r>
+      <w:r>
+        <w:rPr>
+          <w:rFonts w:ascii="Garamond" w:hAnsi="Garamond"/>
+          <w:color w:val="000000"/>
+          <w:sz w:val="24"/>
+          <w:szCs w:val="24"/>
+        </w:rPr>
+        <w:t xml:space="preserve"> </w:t>
+      </w:r>
+      <w:r>
+        <w:rPr>
+          <w:rFonts w:ascii="Garamond" w:hAnsi="Garamond"/>
+          <w:b/>
+          <w:bCs/>
+          <w:color w:val="000000"/>
+          <w:sz w:val="24"/>
+          <w:szCs w:val="24"/>
+        </w:rPr>
+        <w:t>Alumni STEM Speaker</w:t>
+      </w:r>
+      <w:r>
+        <w:rPr>
+          <w:rFonts w:ascii="Garamond" w:hAnsi="Garamond"/>
+          <w:b/>
+          <w:bCs/>
+          <w:color w:val="000000"/>
+          <w:sz w:val="24"/>
+          <w:szCs w:val="24"/>
+        </w:rPr>
+        <w:t xml:space="preserve"> Series</w:t>
       </w:r>
     </w:p>
     <w:p>
@@ -9609,81 +9053,33 @@
       <w:r>
         <w:rPr>
           <w:rFonts w:ascii="Garamond" w:hAnsi="Garamond"/>
-          <w:color w:val="000000"/>
-          <w:sz w:val="24"/>
-          <w:szCs w:val="24"/>
-        </w:rPr>
-        <w:t>2022</w:t>
-      </w:r>
-      <w:r>
-        <w:rPr>
-          <w:rFonts w:ascii="Garamond" w:hAnsi="Garamond"/>
-          <w:color w:val="000000"/>
-          <w:sz w:val="24"/>
-          <w:szCs w:val="24"/>
-        </w:rPr>
-        <w:tab/>
-      </w:r>
-      <w:r>
-        <w:rPr>
-          <w:rFonts w:ascii="Garamond" w:hAnsi="Garamond"/>
-          <w:color w:val="000000"/>
-          <w:sz w:val="24"/>
-          <w:szCs w:val="24"/>
-        </w:rPr>
-        <w:tab/>
-      </w:r>
-      <w:r>
-        <w:rPr>
-          <w:rFonts w:ascii="Garamond" w:hAnsi="Garamond"/>
-          <w:b/>
-          <w:bCs/>
-          <w:color w:val="000000"/>
-          <w:sz w:val="24"/>
-          <w:szCs w:val="24"/>
-        </w:rPr>
-        <w:t xml:space="preserve">Public Seminar: </w:t>
-      </w:r>
-      <w:r>
-        <w:rPr>
-          <w:rFonts w:ascii="Garamond" w:hAnsi="Garamond"/>
-          <w:i/>
-          <w:iCs/>
-          <w:color w:val="000000"/>
-          <w:sz w:val="24"/>
-          <w:szCs w:val="24"/>
-        </w:rPr>
-        <w:t>Sea and Be Seen: Visual Ecology in the Depths</w:t>
-      </w:r>
-      <w:r>
-        <w:rPr>
-          <w:rFonts w:ascii="Garamond" w:hAnsi="Garamond"/>
-          <w:i/>
-          <w:iCs/>
-          <w:color w:val="000000"/>
-          <w:sz w:val="24"/>
-          <w:szCs w:val="24"/>
-        </w:rPr>
-        <w:br/>
-      </w:r>
-      <w:r>
-        <w:rPr>
-          <w:rFonts w:ascii="Garamond" w:hAnsi="Garamond"/>
-          <w:color w:val="000000"/>
-          <w:sz w:val="24"/>
-          <w:szCs w:val="24"/>
-        </w:rPr>
-        <w:tab/>
-      </w:r>
-      <w:r>
-        <w:rPr>
-          <w:rFonts w:ascii="Garamond" w:hAnsi="Garamond"/>
-          <w:color w:val="000000"/>
-          <w:sz w:val="24"/>
-          <w:szCs w:val="24"/>
-        </w:rPr>
-        <w:tab/>
-        <w:t>Durham County Library, Durham, NC</w:t>
+          <w:b/>
+          <w:bCs/>
+          <w:color w:val="000000"/>
+          <w:sz w:val="24"/>
+          <w:szCs w:val="24"/>
+        </w:rPr>
+        <w:tab/>
+      </w:r>
+      <w:r>
+        <w:rPr>
+          <w:rFonts w:ascii="Garamond" w:hAnsi="Garamond"/>
+          <w:b/>
+          <w:bCs/>
+          <w:color w:val="000000"/>
+          <w:sz w:val="24"/>
+          <w:szCs w:val="24"/>
+        </w:rPr>
+        <w:tab/>
+      </w:r>
+      <w:r>
+        <w:rPr>
+          <w:rFonts w:ascii="Garamond" w:hAnsi="Garamond"/>
+          <w:color w:val="000000"/>
+          <w:sz w:val="24"/>
+          <w:szCs w:val="24"/>
+        </w:rPr>
+        <w:t>Baltimore City College High School, Baltimore, MD</w:t>
       </w:r>
     </w:p>
     <w:p>
@@ -9697,47 +9093,63 @@
         <w:spacing w:after="0" w:line="240" w:lineRule="auto"/>
         <w:rPr>
           <w:rFonts w:ascii="Garamond" w:hAnsi="Garamond"/>
-          <w:i/>
-          <w:iCs/>
-          <w:color w:val="000000"/>
-          <w:sz w:val="24"/>
-          <w:szCs w:val="24"/>
-        </w:rPr>
-      </w:pPr>
-      <w:r>
-        <w:rPr>
-          <w:rFonts w:ascii="Garamond" w:hAnsi="Garamond"/>
-          <w:color w:val="000000"/>
-          <w:sz w:val="24"/>
-          <w:szCs w:val="24"/>
-        </w:rPr>
-        <w:t>2018-19</w:t>
-      </w:r>
-      <w:r>
-        <w:rPr>
-          <w:rFonts w:ascii="Garamond" w:hAnsi="Garamond"/>
-          <w:color w:val="000000"/>
-          <w:sz w:val="24"/>
-          <w:szCs w:val="24"/>
-        </w:rPr>
-        <w:tab/>
-      </w:r>
-      <w:r>
-        <w:rPr>
-          <w:rFonts w:ascii="Garamond" w:hAnsi="Garamond"/>
-          <w:b/>
-          <w:bCs/>
-          <w:color w:val="000000"/>
-          <w:sz w:val="24"/>
-          <w:szCs w:val="24"/>
-        </w:rPr>
-        <w:t>Exhibiting Scientist</w:t>
-      </w:r>
-      <w:r>
-        <w:rPr>
-          <w:rFonts w:ascii="Garamond" w:hAnsi="Garamond"/>
-          <w:b/>
-          <w:bCs/>
+          <w:color w:val="000000"/>
+          <w:sz w:val="24"/>
+          <w:szCs w:val="24"/>
+        </w:rPr>
+      </w:pPr>
+      <w:r>
+        <w:rPr>
+          <w:rFonts w:ascii="Garamond" w:hAnsi="Garamond"/>
+          <w:color w:val="000000"/>
+          <w:sz w:val="24"/>
+          <w:szCs w:val="24"/>
+        </w:rPr>
+        <w:t>2022</w:t>
+      </w:r>
+      <w:r>
+        <w:rPr>
+          <w:rFonts w:ascii="Garamond" w:hAnsi="Garamond"/>
+          <w:color w:val="000000"/>
+          <w:sz w:val="24"/>
+          <w:szCs w:val="24"/>
+        </w:rPr>
+        <w:tab/>
+      </w:r>
+      <w:r>
+        <w:rPr>
+          <w:rFonts w:ascii="Garamond" w:hAnsi="Garamond"/>
+          <w:color w:val="000000"/>
+          <w:sz w:val="24"/>
+          <w:szCs w:val="24"/>
+        </w:rPr>
+        <w:tab/>
+      </w:r>
+      <w:r>
+        <w:rPr>
+          <w:rFonts w:ascii="Garamond" w:hAnsi="Garamond"/>
+          <w:b/>
+          <w:bCs/>
+          <w:color w:val="000000"/>
+          <w:sz w:val="24"/>
+          <w:szCs w:val="24"/>
+        </w:rPr>
+        <w:t xml:space="preserve">Visiting </w:t>
+      </w:r>
+      <w:r>
+        <w:rPr>
+          <w:rFonts w:ascii="Garamond" w:hAnsi="Garamond"/>
+          <w:b/>
+          <w:bCs/>
+          <w:color w:val="000000"/>
+          <w:sz w:val="24"/>
+          <w:szCs w:val="24"/>
+        </w:rPr>
+        <w:t>Expert</w:t>
+      </w:r>
+      <w:r>
+        <w:rPr>
+          <w:rFonts w:ascii="Garamond" w:hAnsi="Garamond"/>
           <w:color w:val="000000"/>
           <w:sz w:val="24"/>
           <w:szCs w:val="24"/>
@@ -9761,7 +9173,52 @@
           <w:szCs w:val="24"/>
         </w:rPr>
         <w:tab/>
-        <w:t>Art of a Scientist, Duke University</w:t>
+        <w:t xml:space="preserve">Sea </w:t>
+      </w:r>
+      <w:r>
+        <w:rPr>
+          <w:rFonts w:ascii="Garamond" w:hAnsi="Garamond"/>
+          <w:color w:val="000000"/>
+          <w:sz w:val="24"/>
+          <w:szCs w:val="24"/>
+        </w:rPr>
+        <w:t>&amp;</w:t>
+      </w:r>
+      <w:r>
+        <w:rPr>
+          <w:rFonts w:ascii="Garamond" w:hAnsi="Garamond"/>
+          <w:color w:val="000000"/>
+          <w:sz w:val="24"/>
+          <w:szCs w:val="24"/>
+        </w:rPr>
+        <w:t xml:space="preserve"> Learn </w:t>
+      </w:r>
+      <w:r>
+        <w:rPr>
+          <w:rFonts w:ascii="Garamond" w:hAnsi="Garamond"/>
+          <w:color w:val="000000"/>
+          <w:sz w:val="24"/>
+          <w:szCs w:val="24"/>
+        </w:rPr>
+        <w:t>Foundation</w:t>
+      </w:r>
+      <w:r>
+        <w:rPr>
+          <w:rFonts w:ascii="Garamond" w:hAnsi="Garamond"/>
+          <w:color w:val="000000"/>
+          <w:sz w:val="24"/>
+          <w:szCs w:val="24"/>
+        </w:rPr>
+        <w:t>, Saba</w:t>
+      </w:r>
+      <w:r>
+        <w:rPr>
+          <w:rFonts w:ascii="Garamond" w:hAnsi="Garamond"/>
+          <w:color w:val="000000"/>
+          <w:sz w:val="24"/>
+          <w:szCs w:val="24"/>
+        </w:rPr>
+        <w:t>, Dutch Caribbean</w:t>
       </w:r>
     </w:p>
     <w:p>
@@ -9787,31 +9244,53 @@
           <w:sz w:val="24"/>
           <w:szCs w:val="24"/>
         </w:rPr>
-        <w:t>2016-17</w:t>
-      </w:r>
-      <w:r>
-        <w:rPr>
-          <w:rFonts w:ascii="Garamond" w:hAnsi="Garamond"/>
-          <w:color w:val="000000"/>
-          <w:sz w:val="24"/>
-          <w:szCs w:val="24"/>
-        </w:rPr>
-        <w:tab/>
-      </w:r>
-      <w:r>
-        <w:rPr>
-          <w:rFonts w:ascii="Garamond" w:hAnsi="Garamond"/>
-          <w:b/>
-          <w:color w:val="000000"/>
-          <w:sz w:val="24"/>
-          <w:szCs w:val="24"/>
-        </w:rPr>
-        <w:t>Educator Outreach Liaison</w:t>
-      </w:r>
-      <w:r>
-        <w:rPr>
-          <w:rFonts w:ascii="Garamond" w:hAnsi="Garamond"/>
-          <w:b/>
+        <w:t>2022</w:t>
+      </w:r>
+      <w:r>
+        <w:rPr>
+          <w:rFonts w:ascii="Garamond" w:hAnsi="Garamond"/>
+          <w:color w:val="000000"/>
+          <w:sz w:val="24"/>
+          <w:szCs w:val="24"/>
+        </w:rPr>
+        <w:tab/>
+      </w:r>
+      <w:r>
+        <w:rPr>
+          <w:rFonts w:ascii="Garamond" w:hAnsi="Garamond"/>
+          <w:color w:val="000000"/>
+          <w:sz w:val="24"/>
+          <w:szCs w:val="24"/>
+        </w:rPr>
+        <w:tab/>
+      </w:r>
+      <w:r>
+        <w:rPr>
+          <w:rFonts w:ascii="Garamond" w:hAnsi="Garamond"/>
+          <w:b/>
+          <w:bCs/>
+          <w:color w:val="000000"/>
+          <w:sz w:val="24"/>
+          <w:szCs w:val="24"/>
+        </w:rPr>
+        <w:t xml:space="preserve">Public Seminar: </w:t>
+      </w:r>
+      <w:r>
+        <w:rPr>
+          <w:rFonts w:ascii="Garamond" w:hAnsi="Garamond"/>
+          <w:i/>
+          <w:iCs/>
+          <w:color w:val="000000"/>
+          <w:sz w:val="24"/>
+          <w:szCs w:val="24"/>
+        </w:rPr>
+        <w:t>Sea and Be Seen: Visual Ecology in the Depths</w:t>
+      </w:r>
+      <w:r>
+        <w:rPr>
+          <w:rFonts w:ascii="Garamond" w:hAnsi="Garamond"/>
+          <w:i/>
+          <w:iCs/>
           <w:color w:val="000000"/>
           <w:sz w:val="24"/>
           <w:szCs w:val="24"/>
@@ -9821,51 +9300,21 @@
       <w:r>
         <w:rPr>
           <w:rFonts w:ascii="Garamond" w:hAnsi="Garamond"/>
-          <w:b/>
-          <w:color w:val="000000"/>
-          <w:sz w:val="24"/>
-          <w:szCs w:val="24"/>
-        </w:rPr>
-        <w:tab/>
-      </w:r>
-      <w:r>
-        <w:rPr>
-          <w:rFonts w:ascii="Garamond" w:hAnsi="Garamond"/>
-          <w:b/>
-          <w:color w:val="000000"/>
-          <w:sz w:val="24"/>
-          <w:szCs w:val="24"/>
-        </w:rPr>
-        <w:tab/>
-      </w:r>
-      <w:r>
-        <w:rPr>
-          <w:rFonts w:ascii="Garamond" w:hAnsi="Garamond"/>
-          <w:color w:val="000000"/>
-          <w:sz w:val="24"/>
-          <w:szCs w:val="24"/>
-        </w:rPr>
-        <w:t>Scientific Research and Education Network (</w:t>
-      </w:r>
-      <w:proofErr w:type="spellStart"/>
-      <w:r>
-        <w:rPr>
-          <w:rFonts w:ascii="Garamond" w:hAnsi="Garamond"/>
-          <w:color w:val="000000"/>
-          <w:sz w:val="24"/>
-          <w:szCs w:val="24"/>
-        </w:rPr>
-        <w:t>SciREN</w:t>
-      </w:r>
-      <w:proofErr w:type="spellEnd"/>
-      <w:r>
-        <w:rPr>
-          <w:rFonts w:ascii="Garamond" w:hAnsi="Garamond"/>
-          <w:color w:val="000000"/>
-          <w:sz w:val="24"/>
-          <w:szCs w:val="24"/>
-        </w:rPr>
-        <w:t>) Triangle, Durham, NC</w:t>
+          <w:color w:val="000000"/>
+          <w:sz w:val="24"/>
+          <w:szCs w:val="24"/>
+        </w:rPr>
+        <w:tab/>
+      </w:r>
+      <w:r>
+        <w:rPr>
+          <w:rFonts w:ascii="Garamond" w:hAnsi="Garamond"/>
+          <w:color w:val="000000"/>
+          <w:sz w:val="24"/>
+          <w:szCs w:val="24"/>
+        </w:rPr>
+        <w:tab/>
+        <w:t>Durham County Library, Durham, NC</w:t>
       </w:r>
     </w:p>
     <w:p>
@@ -9879,68 +9328,103 @@
         <w:spacing w:after="0" w:line="240" w:lineRule="auto"/>
         <w:rPr>
           <w:rFonts w:ascii="Garamond" w:hAnsi="Garamond"/>
-          <w:i/>
-          <w:iCs/>
-          <w:color w:val="000000"/>
-          <w:sz w:val="24"/>
-          <w:szCs w:val="24"/>
-        </w:rPr>
-      </w:pPr>
-      <w:r>
-        <w:rPr>
-          <w:rFonts w:ascii="Garamond" w:hAnsi="Garamond"/>
-          <w:color w:val="000000"/>
-          <w:sz w:val="24"/>
-          <w:szCs w:val="24"/>
-        </w:rPr>
-        <w:t xml:space="preserve">2015-16 </w:t>
-      </w:r>
-      <w:r>
-        <w:rPr>
-          <w:rFonts w:ascii="Garamond" w:hAnsi="Garamond"/>
-          <w:color w:val="000000"/>
-          <w:sz w:val="24"/>
-          <w:szCs w:val="24"/>
-        </w:rPr>
-        <w:tab/>
-      </w:r>
-      <w:r>
-        <w:rPr>
-          <w:rFonts w:ascii="Garamond" w:hAnsi="Garamond"/>
-          <w:b/>
-          <w:color w:val="000000"/>
-          <w:sz w:val="24"/>
-          <w:szCs w:val="24"/>
-        </w:rPr>
-        <w:t>Graduate School Info Session Panel Member</w:t>
-      </w:r>
-      <w:r>
-        <w:rPr>
-          <w:rFonts w:ascii="Garamond" w:hAnsi="Garamond"/>
-          <w:color w:val="000000"/>
-          <w:sz w:val="24"/>
-          <w:szCs w:val="24"/>
-        </w:rPr>
-        <w:br/>
-      </w:r>
-      <w:r>
-        <w:rPr>
-          <w:rFonts w:ascii="Garamond" w:hAnsi="Garamond"/>
-          <w:color w:val="000000"/>
-          <w:sz w:val="24"/>
-          <w:szCs w:val="24"/>
-        </w:rPr>
-        <w:tab/>
-      </w:r>
-      <w:r>
-        <w:rPr>
-          <w:rFonts w:ascii="Garamond" w:hAnsi="Garamond"/>
-          <w:color w:val="000000"/>
-          <w:sz w:val="24"/>
-          <w:szCs w:val="24"/>
-        </w:rPr>
-        <w:tab/>
-        <w:t>Diversity Project, Department of Ecology and Evolutionary Biology, UCLA</w:t>
+          <w:b/>
+          <w:bCs/>
+          <w:color w:val="000000"/>
+          <w:sz w:val="24"/>
+          <w:szCs w:val="24"/>
+        </w:rPr>
+      </w:pPr>
+      <w:r>
+        <w:rPr>
+          <w:rFonts w:ascii="Garamond" w:hAnsi="Garamond"/>
+          <w:color w:val="000000"/>
+          <w:sz w:val="24"/>
+          <w:szCs w:val="24"/>
+        </w:rPr>
+        <w:t>2021</w:t>
+      </w:r>
+      <w:r>
+        <w:rPr>
+          <w:rFonts w:ascii="Garamond" w:hAnsi="Garamond"/>
+          <w:color w:val="000000"/>
+          <w:sz w:val="24"/>
+          <w:szCs w:val="24"/>
+        </w:rPr>
+        <w:tab/>
+      </w:r>
+      <w:r>
+        <w:rPr>
+          <w:rFonts w:ascii="Garamond" w:hAnsi="Garamond"/>
+          <w:color w:val="000000"/>
+          <w:sz w:val="24"/>
+          <w:szCs w:val="24"/>
+        </w:rPr>
+        <w:tab/>
+      </w:r>
+      <w:r>
+        <w:rPr>
+          <w:rFonts w:ascii="Garamond" w:hAnsi="Garamond"/>
+          <w:b/>
+          <w:bCs/>
+          <w:color w:val="000000"/>
+          <w:sz w:val="24"/>
+          <w:szCs w:val="24"/>
+        </w:rPr>
+        <w:t>Speaker</w:t>
+      </w:r>
+      <w:r>
+        <w:rPr>
+          <w:rFonts w:ascii="Garamond" w:hAnsi="Garamond"/>
+          <w:b/>
+          <w:bCs/>
+          <w:color w:val="000000"/>
+          <w:sz w:val="24"/>
+          <w:szCs w:val="24"/>
+        </w:rPr>
+        <w:t>,</w:t>
+      </w:r>
+      <w:r>
+        <w:rPr>
+          <w:rFonts w:ascii="Garamond" w:hAnsi="Garamond"/>
+          <w:b/>
+          <w:bCs/>
+          <w:color w:val="000000"/>
+          <w:sz w:val="24"/>
+          <w:szCs w:val="24"/>
+        </w:rPr>
+        <w:t xml:space="preserve"> 2nd</w:t>
+      </w:r>
+      <w:r>
+        <w:rPr>
+          <w:rFonts w:ascii="Garamond" w:hAnsi="Garamond"/>
+          <w:b/>
+          <w:bCs/>
+          <w:color w:val="000000"/>
+          <w:sz w:val="24"/>
+          <w:szCs w:val="24"/>
+        </w:rPr>
+        <w:t xml:space="preserve"> Annual</w:t>
+      </w:r>
+      <w:r>
+        <w:rPr>
+          <w:rFonts w:ascii="Garamond" w:hAnsi="Garamond"/>
+          <w:color w:val="000000"/>
+          <w:sz w:val="24"/>
+          <w:szCs w:val="24"/>
+        </w:rPr>
+        <w:t xml:space="preserve"> </w:t>
+      </w:r>
+      <w:r>
+        <w:rPr>
+          <w:rFonts w:ascii="Garamond" w:hAnsi="Garamond"/>
+          <w:b/>
+          <w:bCs/>
+          <w:color w:val="000000"/>
+          <w:sz w:val="24"/>
+          <w:szCs w:val="24"/>
+        </w:rPr>
+        <w:t>Alumni STEM Speaker Series</w:t>
       </w:r>
     </w:p>
     <w:p>
@@ -9954,68 +9438,41 @@
         <w:spacing w:after="0" w:line="240" w:lineRule="auto"/>
         <w:rPr>
           <w:rFonts w:ascii="Garamond" w:hAnsi="Garamond"/>
-          <w:i/>
-          <w:iCs/>
-          <w:color w:val="000000"/>
-          <w:sz w:val="24"/>
-          <w:szCs w:val="24"/>
-        </w:rPr>
-      </w:pPr>
-      <w:r>
-        <w:rPr>
-          <w:rFonts w:ascii="Garamond" w:hAnsi="Garamond"/>
-          <w:color w:val="000000"/>
-          <w:sz w:val="24"/>
-          <w:szCs w:val="24"/>
-        </w:rPr>
-        <w:t xml:space="preserve">2015-16 </w:t>
-      </w:r>
-      <w:r>
-        <w:rPr>
-          <w:rFonts w:ascii="Garamond" w:hAnsi="Garamond"/>
-          <w:color w:val="000000"/>
-          <w:sz w:val="24"/>
-          <w:szCs w:val="24"/>
-        </w:rPr>
-        <w:tab/>
-      </w:r>
-      <w:r>
-        <w:rPr>
-          <w:rFonts w:ascii="Garamond" w:hAnsi="Garamond"/>
-          <w:b/>
-          <w:color w:val="000000"/>
-          <w:sz w:val="24"/>
-          <w:szCs w:val="24"/>
-        </w:rPr>
-        <w:t>Career Day Presenter</w:t>
-      </w:r>
-      <w:r>
-        <w:rPr>
-          <w:rFonts w:ascii="Garamond" w:hAnsi="Garamond"/>
-          <w:color w:val="000000"/>
-          <w:sz w:val="24"/>
-          <w:szCs w:val="24"/>
-        </w:rPr>
-        <w:br/>
-      </w:r>
-      <w:r>
-        <w:rPr>
-          <w:rFonts w:ascii="Garamond" w:hAnsi="Garamond"/>
-          <w:color w:val="000000"/>
-          <w:sz w:val="24"/>
-          <w:szCs w:val="24"/>
-        </w:rPr>
-        <w:tab/>
-      </w:r>
-      <w:r>
-        <w:rPr>
-          <w:rFonts w:ascii="Garamond" w:hAnsi="Garamond"/>
-          <w:color w:val="000000"/>
-          <w:sz w:val="24"/>
-          <w:szCs w:val="24"/>
-        </w:rPr>
-        <w:tab/>
-        <w:t>Los Angeles Academy Middle School, South Los Angeles, CA</w:t>
+          <w:color w:val="000000"/>
+          <w:sz w:val="24"/>
+          <w:szCs w:val="24"/>
+        </w:rPr>
+      </w:pPr>
+      <w:r>
+        <w:rPr>
+          <w:rFonts w:ascii="Garamond" w:hAnsi="Garamond"/>
+          <w:b/>
+          <w:bCs/>
+          <w:color w:val="000000"/>
+          <w:sz w:val="24"/>
+          <w:szCs w:val="24"/>
+        </w:rPr>
+        <w:tab/>
+      </w:r>
+      <w:r>
+        <w:rPr>
+          <w:rFonts w:ascii="Garamond" w:hAnsi="Garamond"/>
+          <w:b/>
+          <w:bCs/>
+          <w:color w:val="000000"/>
+          <w:sz w:val="24"/>
+          <w:szCs w:val="24"/>
+        </w:rPr>
+        <w:tab/>
+      </w:r>
+      <w:r>
+        <w:rPr>
+          <w:rFonts w:ascii="Garamond" w:hAnsi="Garamond"/>
+          <w:color w:val="000000"/>
+          <w:sz w:val="24"/>
+          <w:szCs w:val="24"/>
+        </w:rPr>
+        <w:t>Baltimore City College High School, Baltimore, MD</w:t>
       </w:r>
     </w:p>
     <w:p>
@@ -10043,30 +9500,33 @@
           <w:sz w:val="24"/>
           <w:szCs w:val="24"/>
         </w:rPr>
-        <w:t xml:space="preserve">2015-16 </w:t>
-      </w:r>
-      <w:r>
-        <w:rPr>
-          <w:rFonts w:ascii="Garamond" w:hAnsi="Garamond"/>
-          <w:color w:val="000000"/>
-          <w:sz w:val="24"/>
-          <w:szCs w:val="24"/>
-        </w:rPr>
-        <w:tab/>
-      </w:r>
-      <w:r>
-        <w:rPr>
-          <w:rFonts w:ascii="Garamond" w:hAnsi="Garamond"/>
-          <w:b/>
-          <w:color w:val="000000"/>
-          <w:sz w:val="24"/>
-          <w:szCs w:val="24"/>
-        </w:rPr>
-        <w:t>Scientist Pen Pal</w:t>
-      </w:r>
-      <w:r>
-        <w:rPr>
-          <w:rFonts w:ascii="Garamond" w:hAnsi="Garamond"/>
+        <w:t>2018-19</w:t>
+      </w:r>
+      <w:r>
+        <w:rPr>
+          <w:rFonts w:ascii="Garamond" w:hAnsi="Garamond"/>
+          <w:color w:val="000000"/>
+          <w:sz w:val="24"/>
+          <w:szCs w:val="24"/>
+        </w:rPr>
+        <w:tab/>
+      </w:r>
+      <w:r>
+        <w:rPr>
+          <w:rFonts w:ascii="Garamond" w:hAnsi="Garamond"/>
+          <w:b/>
+          <w:bCs/>
+          <w:color w:val="000000"/>
+          <w:sz w:val="24"/>
+          <w:szCs w:val="24"/>
+        </w:rPr>
+        <w:t>Exhibiting Scientist</w:t>
+      </w:r>
+      <w:r>
+        <w:rPr>
+          <w:rFonts w:ascii="Garamond" w:hAnsi="Garamond"/>
+          <w:b/>
+          <w:bCs/>
           <w:color w:val="000000"/>
           <w:sz w:val="24"/>
           <w:szCs w:val="24"/>
@@ -10090,7 +9550,7 @@
           <w:szCs w:val="24"/>
         </w:rPr>
         <w:tab/>
-        <w:t>Letters to a Pre-Scientist Pen Pal Program</w:t>
+        <w:t>Art of a Scientist, Duke University</w:t>
       </w:r>
     </w:p>
     <w:p>
@@ -10104,50 +9564,38 @@
         <w:spacing w:after="0" w:line="240" w:lineRule="auto"/>
         <w:rPr>
           <w:rFonts w:ascii="Garamond" w:hAnsi="Garamond"/>
-          <w:i/>
-          <w:iCs/>
-          <w:color w:val="000000"/>
-          <w:sz w:val="24"/>
-          <w:szCs w:val="24"/>
-        </w:rPr>
-      </w:pPr>
-      <w:r>
-        <w:rPr>
-          <w:rFonts w:ascii="Garamond" w:hAnsi="Garamond"/>
-          <w:color w:val="000000"/>
-          <w:sz w:val="24"/>
-          <w:szCs w:val="24"/>
-        </w:rPr>
-        <w:lastRenderedPageBreak/>
-        <w:t>2016</w:t>
-      </w:r>
-      <w:r>
-        <w:rPr>
-          <w:rFonts w:ascii="Garamond" w:hAnsi="Garamond"/>
-          <w:color w:val="000000"/>
-          <w:sz w:val="24"/>
-          <w:szCs w:val="24"/>
-        </w:rPr>
-        <w:tab/>
-      </w:r>
-      <w:r>
-        <w:rPr>
-          <w:rFonts w:ascii="Garamond" w:hAnsi="Garamond"/>
-          <w:color w:val="000000"/>
-          <w:sz w:val="24"/>
-          <w:szCs w:val="24"/>
-        </w:rPr>
-        <w:tab/>
-      </w:r>
-      <w:r>
-        <w:rPr>
-          <w:rFonts w:ascii="Garamond" w:hAnsi="Garamond"/>
-          <w:b/>
-          <w:color w:val="000000"/>
-          <w:sz w:val="24"/>
-          <w:szCs w:val="24"/>
-        </w:rPr>
-        <w:t>Scientist in the Classroom Presenter</w:t>
+          <w:color w:val="000000"/>
+          <w:sz w:val="24"/>
+          <w:szCs w:val="24"/>
+        </w:rPr>
+      </w:pPr>
+      <w:r>
+        <w:rPr>
+          <w:rFonts w:ascii="Garamond" w:hAnsi="Garamond"/>
+          <w:color w:val="000000"/>
+          <w:sz w:val="24"/>
+          <w:szCs w:val="24"/>
+        </w:rPr>
+        <w:t>2016-17</w:t>
+      </w:r>
+      <w:r>
+        <w:rPr>
+          <w:rFonts w:ascii="Garamond" w:hAnsi="Garamond"/>
+          <w:color w:val="000000"/>
+          <w:sz w:val="24"/>
+          <w:szCs w:val="24"/>
+        </w:rPr>
+        <w:tab/>
+      </w:r>
+      <w:r>
+        <w:rPr>
+          <w:rFonts w:ascii="Garamond" w:hAnsi="Garamond"/>
+          <w:b/>
+          <w:color w:val="000000"/>
+          <w:sz w:val="24"/>
+          <w:szCs w:val="24"/>
+        </w:rPr>
+        <w:t>Educator Outreach Liaison</w:t>
       </w:r>
       <w:r>
         <w:rPr>
@@ -10186,7 +9634,7 @@
           <w:sz w:val="24"/>
           <w:szCs w:val="24"/>
         </w:rPr>
-        <w:t>Oak Park High School, Oak Park, CA</w:t>
+        <w:t>Scientific Research and Education Network (SciREN) Triangle, Durham, NC</w:t>
       </w:r>
     </w:p>
     <w:p>
@@ -10197,14 +9645,72 @@
           <w:tab w:val="left" w:pos="4950"/>
           <w:tab w:val="right" w:pos="9360"/>
         </w:tabs>
-        <w:spacing w:after="80" w:line="240" w:lineRule="auto"/>
-        <w:rPr>
-          <w:rFonts w:ascii="Garamond" w:hAnsi="Garamond"/>
-          <w:color w:val="000000"/>
-          <w:sz w:val="24"/>
-          <w:szCs w:val="24"/>
-        </w:rPr>
-      </w:pPr>
+        <w:spacing w:after="0" w:line="240" w:lineRule="auto"/>
+        <w:rPr>
+          <w:rFonts w:ascii="Garamond" w:hAnsi="Garamond"/>
+          <w:i/>
+          <w:iCs/>
+          <w:color w:val="000000"/>
+          <w:sz w:val="24"/>
+          <w:szCs w:val="24"/>
+        </w:rPr>
+      </w:pPr>
+      <w:r>
+        <w:rPr>
+          <w:rFonts w:ascii="Garamond" w:hAnsi="Garamond"/>
+          <w:color w:val="000000"/>
+          <w:sz w:val="24"/>
+          <w:szCs w:val="24"/>
+        </w:rPr>
+        <w:t xml:space="preserve">2015-16 </w:t>
+      </w:r>
+      <w:r>
+        <w:rPr>
+          <w:rFonts w:ascii="Garamond" w:hAnsi="Garamond"/>
+          <w:color w:val="000000"/>
+          <w:sz w:val="24"/>
+          <w:szCs w:val="24"/>
+        </w:rPr>
+        <w:tab/>
+      </w:r>
+      <w:r>
+        <w:rPr>
+          <w:rFonts w:ascii="Garamond" w:hAnsi="Garamond"/>
+          <w:b/>
+          <w:color w:val="000000"/>
+          <w:sz w:val="24"/>
+          <w:szCs w:val="24"/>
+        </w:rPr>
+        <w:t>Graduate School Info Session Panel Member</w:t>
+      </w:r>
+      <w:r>
+        <w:rPr>
+          <w:rFonts w:ascii="Garamond" w:hAnsi="Garamond"/>
+          <w:color w:val="000000"/>
+          <w:sz w:val="24"/>
+          <w:szCs w:val="24"/>
+        </w:rPr>
+        <w:br/>
+      </w:r>
+      <w:r>
+        <w:rPr>
+          <w:rFonts w:ascii="Garamond" w:hAnsi="Garamond"/>
+          <w:color w:val="000000"/>
+          <w:sz w:val="24"/>
+          <w:szCs w:val="24"/>
+        </w:rPr>
+        <w:tab/>
+      </w:r>
+      <w:r>
+        <w:rPr>
+          <w:rFonts w:ascii="Garamond" w:hAnsi="Garamond"/>
+          <w:color w:val="000000"/>
+          <w:sz w:val="24"/>
+          <w:szCs w:val="24"/>
+        </w:rPr>
+        <w:tab/>
+        <w:t>Diversity Project, Department of Ecology and Evolutionary Biology, UCLA</w:t>
+      </w:r>
     </w:p>
     <w:p>
       <w:pPr>
@@ -10214,6 +9720,269 @@
           <w:tab w:val="left" w:pos="4950"/>
           <w:tab w:val="right" w:pos="9360"/>
         </w:tabs>
+        <w:spacing w:after="0" w:line="240" w:lineRule="auto"/>
+        <w:rPr>
+          <w:rFonts w:ascii="Garamond" w:hAnsi="Garamond"/>
+          <w:i/>
+          <w:iCs/>
+          <w:color w:val="000000"/>
+          <w:sz w:val="24"/>
+          <w:szCs w:val="24"/>
+        </w:rPr>
+      </w:pPr>
+      <w:r>
+        <w:rPr>
+          <w:rFonts w:ascii="Garamond" w:hAnsi="Garamond"/>
+          <w:color w:val="000000"/>
+          <w:sz w:val="24"/>
+          <w:szCs w:val="24"/>
+        </w:rPr>
+        <w:lastRenderedPageBreak/>
+        <w:t xml:space="preserve">2015-16 </w:t>
+      </w:r>
+      <w:r>
+        <w:rPr>
+          <w:rFonts w:ascii="Garamond" w:hAnsi="Garamond"/>
+          <w:color w:val="000000"/>
+          <w:sz w:val="24"/>
+          <w:szCs w:val="24"/>
+        </w:rPr>
+        <w:tab/>
+      </w:r>
+      <w:r>
+        <w:rPr>
+          <w:rFonts w:ascii="Garamond" w:hAnsi="Garamond"/>
+          <w:b/>
+          <w:color w:val="000000"/>
+          <w:sz w:val="24"/>
+          <w:szCs w:val="24"/>
+        </w:rPr>
+        <w:t>Career Day Presenter</w:t>
+      </w:r>
+      <w:r>
+        <w:rPr>
+          <w:rFonts w:ascii="Garamond" w:hAnsi="Garamond"/>
+          <w:color w:val="000000"/>
+          <w:sz w:val="24"/>
+          <w:szCs w:val="24"/>
+        </w:rPr>
+        <w:br/>
+      </w:r>
+      <w:r>
+        <w:rPr>
+          <w:rFonts w:ascii="Garamond" w:hAnsi="Garamond"/>
+          <w:color w:val="000000"/>
+          <w:sz w:val="24"/>
+          <w:szCs w:val="24"/>
+        </w:rPr>
+        <w:tab/>
+      </w:r>
+      <w:r>
+        <w:rPr>
+          <w:rFonts w:ascii="Garamond" w:hAnsi="Garamond"/>
+          <w:color w:val="000000"/>
+          <w:sz w:val="24"/>
+          <w:szCs w:val="24"/>
+        </w:rPr>
+        <w:tab/>
+        <w:t>Los Angeles Academy Middle School, South Los Angeles, CA</w:t>
+      </w:r>
+    </w:p>
+    <w:p>
+      <w:pPr>
+        <w:tabs>
+          <w:tab w:val="left" w:pos="720"/>
+          <w:tab w:val="left" w:pos="1440"/>
+          <w:tab w:val="left" w:pos="4950"/>
+          <w:tab w:val="right" w:pos="9360"/>
+        </w:tabs>
+        <w:spacing w:after="0" w:line="240" w:lineRule="auto"/>
+        <w:rPr>
+          <w:rFonts w:ascii="Garamond" w:hAnsi="Garamond"/>
+          <w:i/>
+          <w:iCs/>
+          <w:color w:val="000000"/>
+          <w:sz w:val="24"/>
+          <w:szCs w:val="24"/>
+        </w:rPr>
+      </w:pPr>
+      <w:r>
+        <w:rPr>
+          <w:rFonts w:ascii="Garamond" w:hAnsi="Garamond"/>
+          <w:color w:val="000000"/>
+          <w:sz w:val="24"/>
+          <w:szCs w:val="24"/>
+        </w:rPr>
+        <w:t xml:space="preserve">2015-16 </w:t>
+      </w:r>
+      <w:r>
+        <w:rPr>
+          <w:rFonts w:ascii="Garamond" w:hAnsi="Garamond"/>
+          <w:color w:val="000000"/>
+          <w:sz w:val="24"/>
+          <w:szCs w:val="24"/>
+        </w:rPr>
+        <w:tab/>
+      </w:r>
+      <w:r>
+        <w:rPr>
+          <w:rFonts w:ascii="Garamond" w:hAnsi="Garamond"/>
+          <w:b/>
+          <w:color w:val="000000"/>
+          <w:sz w:val="24"/>
+          <w:szCs w:val="24"/>
+        </w:rPr>
+        <w:t>Scientist Pen Pal</w:t>
+      </w:r>
+      <w:r>
+        <w:rPr>
+          <w:rFonts w:ascii="Garamond" w:hAnsi="Garamond"/>
+          <w:color w:val="000000"/>
+          <w:sz w:val="24"/>
+          <w:szCs w:val="24"/>
+        </w:rPr>
+        <w:br/>
+      </w:r>
+      <w:r>
+        <w:rPr>
+          <w:rFonts w:ascii="Garamond" w:hAnsi="Garamond"/>
+          <w:color w:val="000000"/>
+          <w:sz w:val="24"/>
+          <w:szCs w:val="24"/>
+        </w:rPr>
+        <w:tab/>
+      </w:r>
+      <w:r>
+        <w:rPr>
+          <w:rFonts w:ascii="Garamond" w:hAnsi="Garamond"/>
+          <w:color w:val="000000"/>
+          <w:sz w:val="24"/>
+          <w:szCs w:val="24"/>
+        </w:rPr>
+        <w:tab/>
+        <w:t>Letters to a Pre-Scientist Pen Pal Program</w:t>
+      </w:r>
+    </w:p>
+    <w:p>
+      <w:pPr>
+        <w:tabs>
+          <w:tab w:val="left" w:pos="720"/>
+          <w:tab w:val="left" w:pos="1440"/>
+          <w:tab w:val="left" w:pos="4950"/>
+          <w:tab w:val="right" w:pos="9360"/>
+        </w:tabs>
+        <w:spacing w:after="0" w:line="240" w:lineRule="auto"/>
+        <w:rPr>
+          <w:rFonts w:ascii="Garamond" w:hAnsi="Garamond"/>
+          <w:i/>
+          <w:iCs/>
+          <w:color w:val="000000"/>
+          <w:sz w:val="24"/>
+          <w:szCs w:val="24"/>
+        </w:rPr>
+      </w:pPr>
+      <w:r>
+        <w:rPr>
+          <w:rFonts w:ascii="Garamond" w:hAnsi="Garamond"/>
+          <w:color w:val="000000"/>
+          <w:sz w:val="24"/>
+          <w:szCs w:val="24"/>
+        </w:rPr>
+        <w:t>2016</w:t>
+      </w:r>
+      <w:r>
+        <w:rPr>
+          <w:rFonts w:ascii="Garamond" w:hAnsi="Garamond"/>
+          <w:color w:val="000000"/>
+          <w:sz w:val="24"/>
+          <w:szCs w:val="24"/>
+        </w:rPr>
+        <w:tab/>
+      </w:r>
+      <w:r>
+        <w:rPr>
+          <w:rFonts w:ascii="Garamond" w:hAnsi="Garamond"/>
+          <w:color w:val="000000"/>
+          <w:sz w:val="24"/>
+          <w:szCs w:val="24"/>
+        </w:rPr>
+        <w:tab/>
+      </w:r>
+      <w:r>
+        <w:rPr>
+          <w:rFonts w:ascii="Garamond" w:hAnsi="Garamond"/>
+          <w:b/>
+          <w:color w:val="000000"/>
+          <w:sz w:val="24"/>
+          <w:szCs w:val="24"/>
+        </w:rPr>
+        <w:t>Scientist in the Classroom Presenter</w:t>
+      </w:r>
+      <w:r>
+        <w:rPr>
+          <w:rFonts w:ascii="Garamond" w:hAnsi="Garamond"/>
+          <w:b/>
+          <w:color w:val="000000"/>
+          <w:sz w:val="24"/>
+          <w:szCs w:val="24"/>
+        </w:rPr>
+        <w:br/>
+      </w:r>
+      <w:r>
+        <w:rPr>
+          <w:rFonts w:ascii="Garamond" w:hAnsi="Garamond"/>
+          <w:b/>
+          <w:color w:val="000000"/>
+          <w:sz w:val="24"/>
+          <w:szCs w:val="24"/>
+        </w:rPr>
+        <w:tab/>
+      </w:r>
+      <w:r>
+        <w:rPr>
+          <w:rFonts w:ascii="Garamond" w:hAnsi="Garamond"/>
+          <w:b/>
+          <w:color w:val="000000"/>
+          <w:sz w:val="24"/>
+          <w:szCs w:val="24"/>
+        </w:rPr>
+        <w:tab/>
+      </w:r>
+      <w:r>
+        <w:rPr>
+          <w:rFonts w:ascii="Garamond" w:hAnsi="Garamond"/>
+          <w:color w:val="000000"/>
+          <w:sz w:val="24"/>
+          <w:szCs w:val="24"/>
+        </w:rPr>
+        <w:t>Oak Park High School, Oak Park, CA</w:t>
+      </w:r>
+    </w:p>
+    <w:p>
+      <w:pPr>
+        <w:tabs>
+          <w:tab w:val="left" w:pos="720"/>
+          <w:tab w:val="left" w:pos="1440"/>
+          <w:tab w:val="left" w:pos="4950"/>
+          <w:tab w:val="right" w:pos="9360"/>
+        </w:tabs>
+        <w:spacing w:after="80" w:line="240" w:lineRule="auto"/>
+        <w:rPr>
+          <w:rFonts w:ascii="Garamond" w:hAnsi="Garamond"/>
+          <w:color w:val="000000"/>
+          <w:sz w:val="24"/>
+          <w:szCs w:val="24"/>
+        </w:rPr>
+      </w:pPr>
+    </w:p>
+    <w:p>
+      <w:pPr>
+        <w:tabs>
+          <w:tab w:val="left" w:pos="720"/>
+          <w:tab w:val="left" w:pos="1440"/>
+          <w:tab w:val="left" w:pos="4950"/>
+          <w:tab w:val="right" w:pos="9360"/>
+        </w:tabs>
         <w:spacing w:line="240" w:lineRule="auto"/>
         <w:rPr>
           <w:rFonts w:ascii="Garamond" w:hAnsi="Garamond"/>
@@ -10301,16 +10070,25 @@
           <w:szCs w:val="24"/>
         </w:rPr>
         <w:br/>
-        <w:t>Programming Languages: R, UNI</w:t>
-      </w:r>
-      <w:r>
-        <w:rPr>
-          <w:rFonts w:ascii="Garamond" w:hAnsi="Garamond"/>
-          <w:color w:val="000000"/>
-          <w:sz w:val="24"/>
-          <w:szCs w:val="24"/>
-        </w:rPr>
-        <w:t xml:space="preserve">X, </w:t>
+        <w:t xml:space="preserve">Programming Languages: R, </w:t>
+      </w:r>
+      <w:r>
+        <w:rPr>
+          <w:rFonts w:ascii="Garamond" w:hAnsi="Garamond"/>
+          <w:color w:val="000000"/>
+          <w:sz w:val="24"/>
+          <w:szCs w:val="24"/>
+        </w:rPr>
+        <w:t>bash</w:t>
+      </w:r>
+      <w:r>
+        <w:rPr>
+          <w:rFonts w:ascii="Garamond" w:hAnsi="Garamond"/>
+          <w:color w:val="000000"/>
+          <w:sz w:val="24"/>
+          <w:szCs w:val="24"/>
+        </w:rPr>
+        <w:t xml:space="preserve">, </w:t>
       </w:r>
       <w:r>
         <w:rPr>
@@ -17096,6 +16874,7 @@
   <w:style w:type="character" w:default="1" w:styleId="DefaultParagraphFont">
     <w:name w:val="Default Paragraph Font"/>
     <w:uiPriority w:val="1"/>
+    <w:semiHidden/>
     <w:unhideWhenUsed/>
   </w:style>
   <w:style w:type="table" w:default="1" w:styleId="TableNormal">

--- a/CV.docx
+++ b/CV.docx
@@ -711,7 +711,16 @@
           <w:sz w:val="24"/>
           <w:szCs w:val="24"/>
         </w:rPr>
-        <w:t>2022-Present</w:t>
+        <w:t>2022-</w:t>
+      </w:r>
+      <w:r>
+        <w:rPr>
+          <w:rFonts w:ascii="Garamond" w:hAnsi="Garamond"/>
+          <w:color w:val="000000"/>
+          <w:sz w:val="24"/>
+          <w:szCs w:val="24"/>
+        </w:rPr>
+        <w:t>23</w:t>
       </w:r>
       <w:r>
         <w:rPr>
@@ -1165,7 +1174,26 @@
           <w:szCs w:val="24"/>
         </w:rPr>
         <w:tab/>
-        <w:t>Shipe Laboratory</w:t>
+      </w:r>
+      <w:proofErr w:type="spellStart"/>
+      <w:r>
+        <w:rPr>
+          <w:rFonts w:ascii="Garamond" w:hAnsi="Garamond"/>
+          <w:bCs/>
+          <w:sz w:val="24"/>
+          <w:szCs w:val="24"/>
+        </w:rPr>
+        <w:t>Shipe</w:t>
+      </w:r>
+      <w:proofErr w:type="spellEnd"/>
+      <w:r>
+        <w:rPr>
+          <w:rFonts w:ascii="Garamond" w:hAnsi="Garamond"/>
+          <w:bCs/>
+          <w:sz w:val="24"/>
+          <w:szCs w:val="24"/>
+        </w:rPr>
+        <w:t xml:space="preserve"> Laboratory</w:t>
       </w:r>
       <w:r>
         <w:rPr>
@@ -1310,7 +1338,25 @@
           <w:sz w:val="24"/>
           <w:szCs w:val="24"/>
         </w:rPr>
-        <w:t xml:space="preserve">, Go, M, and Johnsen, S. (in review). </w:t>
+        <w:t>, Go, M, and Johnsen, S. (</w:t>
+      </w:r>
+      <w:r>
+        <w:rPr>
+          <w:rFonts w:ascii="Garamond" w:hAnsi="Garamond"/>
+          <w:bCs/>
+          <w:sz w:val="24"/>
+          <w:szCs w:val="24"/>
+        </w:rPr>
+        <w:t>2023</w:t>
+      </w:r>
+      <w:r>
+        <w:rPr>
+          <w:rFonts w:ascii="Garamond" w:hAnsi="Garamond"/>
+          <w:bCs/>
+          <w:sz w:val="24"/>
+          <w:szCs w:val="24"/>
+        </w:rPr>
+        <w:t xml:space="preserve">). </w:t>
       </w:r>
       <w:r>
         <w:rPr>
@@ -1341,13 +1387,16 @@
         </w:rPr>
         <w:t>.</w:t>
       </w:r>
-    </w:p>
-    <w:p>
-      <w:pPr>
-        <w:tabs>
-          <w:tab w:val="left" w:pos="540"/>
-        </w:tabs>
-        <w:spacing w:after="0" w:line="240" w:lineRule="auto"/>
+      <w:r>
+        <w:rPr>
+          <w:rFonts w:ascii="Garamond" w:hAnsi="Garamond"/>
+          <w:bCs/>
+          <w:sz w:val="24"/>
+          <w:szCs w:val="24"/>
+        </w:rPr>
+        <w:t xml:space="preserve"> </w:t>
+      </w:r>
+      <w:r>
         <w:rPr>
           <w:rFonts w:ascii="Garamond" w:hAnsi="Garamond"/>
           <w:bCs/>
@@ -1356,138 +1405,16 @@
           <w:sz w:val="24"/>
           <w:szCs w:val="24"/>
         </w:rPr>
-      </w:pPr>
-      <w:r>
-        <w:rPr>
-          <w:rFonts w:ascii="Garamond" w:hAnsi="Garamond"/>
-          <w:b/>
-          <w:sz w:val="24"/>
-          <w:szCs w:val="24"/>
-        </w:rPr>
-        <w:t>Notar, JC</w:t>
-      </w:r>
-      <w:r>
-        <w:rPr>
-          <w:rFonts w:ascii="Garamond" w:hAnsi="Garamond"/>
-          <w:bCs/>
-          <w:sz w:val="24"/>
-          <w:szCs w:val="24"/>
-        </w:rPr>
-        <w:t>, Meja, B, and Johnsen, S</w:t>
-      </w:r>
-      <w:r>
-        <w:rPr>
-          <w:rFonts w:ascii="Garamond" w:hAnsi="Garamond"/>
-          <w:bCs/>
-          <w:i/>
-          <w:iCs/>
-          <w:sz w:val="24"/>
-          <w:szCs w:val="24"/>
-        </w:rPr>
-        <w:t>.</w:t>
-      </w:r>
-      <w:r>
-        <w:rPr>
-          <w:rFonts w:ascii="Garamond" w:hAnsi="Garamond"/>
-          <w:bCs/>
-          <w:sz w:val="24"/>
-          <w:szCs w:val="24"/>
-        </w:rPr>
-        <w:t xml:space="preserve"> (2022).</w:t>
-      </w:r>
-      <w:r>
-        <w:rPr>
-          <w:rFonts w:ascii="Garamond" w:hAnsi="Garamond"/>
-          <w:bCs/>
-          <w:i/>
-          <w:iCs/>
-          <w:sz w:val="24"/>
-          <w:szCs w:val="24"/>
-        </w:rPr>
-        <w:t xml:space="preserve"> </w:t>
-      </w:r>
-      <w:r>
-        <w:rPr>
-          <w:rFonts w:ascii="Garamond" w:hAnsi="Garamond"/>
-          <w:sz w:val="24"/>
-          <w:szCs w:val="24"/>
-        </w:rPr>
-        <w:t xml:space="preserve">Testing Mechanisms of Vision: Sea Urchin Spine </w:t>
-      </w:r>
-      <w:r>
-        <w:rPr>
-          <w:rFonts w:ascii="Garamond" w:hAnsi="Garamond"/>
-          <w:sz w:val="24"/>
-          <w:szCs w:val="24"/>
-        </w:rPr>
-        <w:tab/>
-      </w:r>
-      <w:r>
-        <w:rPr>
-          <w:rFonts w:ascii="Garamond" w:hAnsi="Garamond"/>
-          <w:sz w:val="24"/>
-          <w:szCs w:val="24"/>
-        </w:rPr>
-        <w:t>Density Does Not Correlate with Vision-Related Environmental Characteristics.</w:t>
-      </w:r>
-      <w:r>
-        <w:rPr>
-          <w:rFonts w:ascii="Garamond" w:hAnsi="Garamond"/>
-        </w:rPr>
-        <w:t xml:space="preserve"> </w:t>
-      </w:r>
-      <w:r>
-        <w:rPr>
-          <w:rFonts w:ascii="Garamond" w:hAnsi="Garamond"/>
-          <w:bCs/>
-          <w:i/>
-          <w:iCs/>
-          <w:sz w:val="24"/>
-          <w:szCs w:val="24"/>
-        </w:rPr>
-        <w:t xml:space="preserve">Integrative </w:t>
-      </w:r>
-      <w:r>
-        <w:rPr>
-          <w:rFonts w:ascii="Garamond" w:hAnsi="Garamond"/>
-          <w:bCs/>
-          <w:i/>
-          <w:iCs/>
-          <w:sz w:val="24"/>
-          <w:szCs w:val="24"/>
-        </w:rPr>
-        <w:tab/>
-      </w:r>
-      <w:r>
-        <w:rPr>
-          <w:rFonts w:ascii="Garamond" w:hAnsi="Garamond"/>
-          <w:bCs/>
-          <w:i/>
-          <w:iCs/>
-          <w:sz w:val="24"/>
-          <w:szCs w:val="24"/>
-        </w:rPr>
-        <w:t>and Comparative Biology</w:t>
-      </w:r>
-      <w:r>
-        <w:rPr>
-          <w:rFonts w:ascii="Garamond" w:hAnsi="Garamond"/>
-          <w:bCs/>
-          <w:i/>
-          <w:iCs/>
-          <w:sz w:val="24"/>
-          <w:szCs w:val="24"/>
-        </w:rPr>
-        <w:t xml:space="preserve">, </w:t>
-      </w:r>
-      <w:r>
-        <w:rPr>
-          <w:rFonts w:ascii="Garamond" w:hAnsi="Garamond"/>
-          <w:bCs/>
-          <w:sz w:val="24"/>
-          <w:szCs w:val="24"/>
-        </w:rPr>
-        <w:t xml:space="preserve">icac119, doi: </w:t>
+        <w:t>Behavioral Ecology and Sociobiology</w:t>
+      </w:r>
+      <w:r>
+        <w:rPr>
+          <w:rFonts w:ascii="Garamond" w:hAnsi="Garamond"/>
+          <w:bCs/>
+          <w:sz w:val="24"/>
+          <w:szCs w:val="24"/>
+        </w:rPr>
+        <w:t>, 77:126, </w:t>
       </w:r>
       <w:hyperlink r:id="rId8" w:history="1">
         <w:r>
@@ -1498,12 +1425,214 @@
             <w:sz w:val="24"/>
             <w:szCs w:val="24"/>
           </w:rPr>
-          <w:t>10.1093/icb/icac119</w:t>
+          <w:t>doi.org/10.1007/s00265-023-03402-x</w:t>
         </w:r>
       </w:hyperlink>
     </w:p>
     <w:p>
       <w:pPr>
+        <w:tabs>
+          <w:tab w:val="left" w:pos="540"/>
+        </w:tabs>
+        <w:spacing w:after="0" w:line="240" w:lineRule="auto"/>
+        <w:rPr>
+          <w:rFonts w:ascii="Garamond" w:hAnsi="Garamond"/>
+          <w:bCs/>
+          <w:i/>
+          <w:iCs/>
+          <w:sz w:val="24"/>
+          <w:szCs w:val="24"/>
+        </w:rPr>
+      </w:pPr>
+      <w:r>
+        <w:rPr>
+          <w:rFonts w:ascii="Garamond" w:hAnsi="Garamond"/>
+          <w:b/>
+          <w:sz w:val="24"/>
+          <w:szCs w:val="24"/>
+        </w:rPr>
+        <w:t>Notar, JC</w:t>
+      </w:r>
+      <w:r>
+        <w:rPr>
+          <w:rFonts w:ascii="Garamond" w:hAnsi="Garamond"/>
+          <w:bCs/>
+          <w:sz w:val="24"/>
+          <w:szCs w:val="24"/>
+        </w:rPr>
+        <w:t>, Meja, B, and Johnsen, S</w:t>
+      </w:r>
+      <w:r>
+        <w:rPr>
+          <w:rFonts w:ascii="Garamond" w:hAnsi="Garamond"/>
+          <w:bCs/>
+          <w:i/>
+          <w:iCs/>
+          <w:sz w:val="24"/>
+          <w:szCs w:val="24"/>
+        </w:rPr>
+        <w:t>.</w:t>
+      </w:r>
+      <w:r>
+        <w:rPr>
+          <w:rFonts w:ascii="Garamond" w:hAnsi="Garamond"/>
+          <w:bCs/>
+          <w:sz w:val="24"/>
+          <w:szCs w:val="24"/>
+        </w:rPr>
+        <w:t xml:space="preserve"> (2022).</w:t>
+      </w:r>
+      <w:r>
+        <w:rPr>
+          <w:rFonts w:ascii="Garamond" w:hAnsi="Garamond"/>
+          <w:bCs/>
+          <w:i/>
+          <w:iCs/>
+          <w:sz w:val="24"/>
+          <w:szCs w:val="24"/>
+        </w:rPr>
+        <w:t xml:space="preserve"> </w:t>
+      </w:r>
+      <w:r>
+        <w:rPr>
+          <w:rFonts w:ascii="Garamond" w:hAnsi="Garamond"/>
+          <w:sz w:val="24"/>
+          <w:szCs w:val="24"/>
+        </w:rPr>
+        <w:t xml:space="preserve">Testing Mechanisms of Vision: Sea Urchin Spine </w:t>
+      </w:r>
+      <w:r>
+        <w:rPr>
+          <w:rFonts w:ascii="Garamond" w:hAnsi="Garamond"/>
+          <w:sz w:val="24"/>
+          <w:szCs w:val="24"/>
+        </w:rPr>
+        <w:tab/>
+      </w:r>
+      <w:r>
+        <w:rPr>
+          <w:rFonts w:ascii="Garamond" w:hAnsi="Garamond"/>
+          <w:sz w:val="24"/>
+          <w:szCs w:val="24"/>
+        </w:rPr>
+        <w:t>Density Does Not Correlate with Vision-Related Environmental Characteristics.</w:t>
+      </w:r>
+      <w:r>
+        <w:rPr>
+          <w:rFonts w:ascii="Garamond" w:hAnsi="Garamond"/>
+        </w:rPr>
+        <w:t xml:space="preserve"> </w:t>
+      </w:r>
+      <w:r>
+        <w:rPr>
+          <w:rFonts w:ascii="Garamond" w:hAnsi="Garamond"/>
+          <w:bCs/>
+          <w:i/>
+          <w:iCs/>
+          <w:sz w:val="24"/>
+          <w:szCs w:val="24"/>
+        </w:rPr>
+        <w:t xml:space="preserve">Integrative </w:t>
+      </w:r>
+      <w:r>
+        <w:rPr>
+          <w:rFonts w:ascii="Garamond" w:hAnsi="Garamond"/>
+          <w:bCs/>
+          <w:i/>
+          <w:iCs/>
+          <w:sz w:val="24"/>
+          <w:szCs w:val="24"/>
+        </w:rPr>
+        <w:tab/>
+      </w:r>
+      <w:r>
+        <w:rPr>
+          <w:rFonts w:ascii="Garamond" w:hAnsi="Garamond"/>
+          <w:bCs/>
+          <w:i/>
+          <w:iCs/>
+          <w:sz w:val="24"/>
+          <w:szCs w:val="24"/>
+        </w:rPr>
+        <w:t>and Comparative Biology</w:t>
+      </w:r>
+      <w:r>
+        <w:rPr>
+          <w:rFonts w:ascii="Garamond" w:hAnsi="Garamond"/>
+          <w:bCs/>
+          <w:i/>
+          <w:iCs/>
+          <w:sz w:val="24"/>
+          <w:szCs w:val="24"/>
+        </w:rPr>
+        <w:t xml:space="preserve">, </w:t>
+      </w:r>
+      <w:r>
+        <w:rPr>
+          <w:rFonts w:ascii="Garamond" w:hAnsi="Garamond"/>
+          <w:bCs/>
+          <w:sz w:val="24"/>
+          <w:szCs w:val="24"/>
+        </w:rPr>
+        <w:t>icac119, </w:t>
+      </w:r>
+      <w:proofErr w:type="spellStart"/>
+      <w:r>
+        <w:rPr>
+          <w:rFonts w:ascii="Garamond" w:hAnsi="Garamond"/>
+          <w:bCs/>
+          <w:sz w:val="24"/>
+          <w:szCs w:val="24"/>
+        </w:rPr>
+        <w:t>doi</w:t>
+      </w:r>
+      <w:proofErr w:type="spellEnd"/>
+      <w:r>
+        <w:rPr>
+          <w:rFonts w:ascii="Garamond" w:hAnsi="Garamond"/>
+          <w:bCs/>
+          <w:sz w:val="24"/>
+          <w:szCs w:val="24"/>
+        </w:rPr>
+        <w:t xml:space="preserve">: </w:t>
+      </w:r>
+      <w:hyperlink r:id="rId9" w:history="1">
+        <w:r>
+          <w:rPr>
+            <w:rStyle w:val="Hyperlink"/>
+            <w:rFonts w:ascii="Garamond" w:hAnsi="Garamond"/>
+            <w:bCs/>
+            <w:sz w:val="24"/>
+            <w:szCs w:val="24"/>
+          </w:rPr>
+          <w:t>10.1093/</w:t>
+        </w:r>
+        <w:proofErr w:type="spellStart"/>
+        <w:r>
+          <w:rPr>
+            <w:rStyle w:val="Hyperlink"/>
+            <w:rFonts w:ascii="Garamond" w:hAnsi="Garamond"/>
+            <w:bCs/>
+            <w:sz w:val="24"/>
+            <w:szCs w:val="24"/>
+          </w:rPr>
+          <w:t>icb</w:t>
+        </w:r>
+        <w:proofErr w:type="spellEnd"/>
+        <w:r>
+          <w:rPr>
+            <w:rStyle w:val="Hyperlink"/>
+            <w:rFonts w:ascii="Garamond" w:hAnsi="Garamond"/>
+            <w:bCs/>
+            <w:sz w:val="24"/>
+            <w:szCs w:val="24"/>
+          </w:rPr>
+          <w:t>/icac119</w:t>
+        </w:r>
+      </w:hyperlink>
+    </w:p>
+    <w:p>
+      <w:pPr>
         <w:spacing w:after="0" w:line="240" w:lineRule="auto"/>
         <w:ind w:left="540" w:hanging="540"/>
         <w:rPr>
@@ -1572,7 +1701,29 @@
           <w:szCs w:val="24"/>
           <w:shd w:val="clear" w:color="auto" w:fill="FFFFFF"/>
         </w:rPr>
-        <w:t xml:space="preserve">Can Systems Biology Separate Evolutionary Analogies (Convergent Homoplasies) From Homologies? </w:t>
+        <w:t xml:space="preserve">Can Systems Biology Separate Evolutionary Analogies (Convergent </w:t>
+      </w:r>
+      <w:proofErr w:type="spellStart"/>
+      <w:r>
+        <w:rPr>
+          <w:rFonts w:ascii="Garamond" w:hAnsi="Garamond"/>
+          <w:color w:val="222222"/>
+          <w:sz w:val="24"/>
+          <w:szCs w:val="24"/>
+          <w:shd w:val="clear" w:color="auto" w:fill="FFFFFF"/>
+        </w:rPr>
+        <w:t>Homoplasies</w:t>
+      </w:r>
+      <w:proofErr w:type="spellEnd"/>
+      <w:r>
+        <w:rPr>
+          <w:rFonts w:ascii="Garamond" w:hAnsi="Garamond"/>
+          <w:color w:val="222222"/>
+          <w:sz w:val="24"/>
+          <w:szCs w:val="24"/>
+          <w:shd w:val="clear" w:color="auto" w:fill="FFFFFF"/>
+        </w:rPr>
+        <w:t xml:space="preserve">) From Homologies? </w:t>
       </w:r>
       <w:r>
         <w:rPr>
@@ -1584,19 +1735,67 @@
           <w:szCs w:val="24"/>
           <w:shd w:val="clear" w:color="auto" w:fill="FFFFFF"/>
         </w:rPr>
-        <w:t>Prog. Biophys. Mol. Biol.</w:t>
-      </w:r>
-      <w:r>
-        <w:rPr>
-          <w:rFonts w:ascii="Garamond" w:hAnsi="Garamond"/>
+        <w:t xml:space="preserve">Prog. </w:t>
+      </w:r>
+      <w:proofErr w:type="spellStart"/>
+      <w:r>
+        <w:rPr>
+          <w:rFonts w:ascii="Garamond" w:hAnsi="Garamond"/>
+          <w:i/>
+          <w:iCs/>
           <w:color w:val="222222"/>
           <w:sz w:val="24"/>
           <w:szCs w:val="24"/>
           <w:shd w:val="clear" w:color="auto" w:fill="FFFFFF"/>
         </w:rPr>
-        <w:t xml:space="preserve"> 117 (2015), 19-29. doi: </w:t>
-      </w:r>
-      <w:hyperlink r:id="rId9" w:history="1">
+        <w:t>Biophys</w:t>
+      </w:r>
+      <w:proofErr w:type="spellEnd"/>
+      <w:r>
+        <w:rPr>
+          <w:rFonts w:ascii="Garamond" w:hAnsi="Garamond"/>
+          <w:i/>
+          <w:iCs/>
+          <w:color w:val="222222"/>
+          <w:sz w:val="24"/>
+          <w:szCs w:val="24"/>
+          <w:shd w:val="clear" w:color="auto" w:fill="FFFFFF"/>
+        </w:rPr>
+        <w:t>. Mol. Biol.</w:t>
+      </w:r>
+      <w:r>
+        <w:rPr>
+          <w:rFonts w:ascii="Garamond" w:hAnsi="Garamond"/>
+          <w:color w:val="222222"/>
+          <w:sz w:val="24"/>
+          <w:szCs w:val="24"/>
+          <w:shd w:val="clear" w:color="auto" w:fill="FFFFFF"/>
+        </w:rPr>
+        <w:t xml:space="preserve"> 117 (2015), 19-29. </w:t>
+      </w:r>
+      <w:proofErr w:type="spellStart"/>
+      <w:r>
+        <w:rPr>
+          <w:rFonts w:ascii="Garamond" w:hAnsi="Garamond"/>
+          <w:color w:val="222222"/>
+          <w:sz w:val="24"/>
+          <w:szCs w:val="24"/>
+          <w:shd w:val="clear" w:color="auto" w:fill="FFFFFF"/>
+        </w:rPr>
+        <w:t>doi</w:t>
+      </w:r>
+      <w:proofErr w:type="spellEnd"/>
+      <w:r>
+        <w:rPr>
+          <w:rFonts w:ascii="Garamond" w:hAnsi="Garamond"/>
+          <w:color w:val="222222"/>
+          <w:sz w:val="24"/>
+          <w:szCs w:val="24"/>
+          <w:shd w:val="clear" w:color="auto" w:fill="FFFFFF"/>
+        </w:rPr>
+        <w:t xml:space="preserve">: </w:t>
+      </w:r>
+      <w:hyperlink r:id="rId10" w:history="1">
         <w:r>
           <w:rPr>
             <w:rStyle w:val="Hyperlink"/>
@@ -1649,7 +1848,27 @@
           <w:sz w:val="24"/>
           <w:szCs w:val="24"/>
         </w:rPr>
-        <w:t xml:space="preserve"> and Gessow, J</w:t>
+        <w:t xml:space="preserve"> and </w:t>
+      </w:r>
+      <w:proofErr w:type="spellStart"/>
+      <w:r>
+        <w:rPr>
+          <w:rFonts w:ascii="Garamond" w:hAnsi="Garamond"/>
+          <w:bCs/>
+          <w:sz w:val="24"/>
+          <w:szCs w:val="24"/>
+        </w:rPr>
+        <w:t>Gessow</w:t>
+      </w:r>
+      <w:proofErr w:type="spellEnd"/>
+      <w:r>
+        <w:rPr>
+          <w:rFonts w:ascii="Garamond" w:hAnsi="Garamond"/>
+          <w:bCs/>
+          <w:sz w:val="24"/>
+          <w:szCs w:val="24"/>
+        </w:rPr>
+        <w:t>, J</w:t>
       </w:r>
       <w:r>
         <w:rPr>
@@ -1671,6 +1890,7 @@
         </w:rPr>
         <w:t xml:space="preserve"> (2009). Ecology of an intertidal leech: expanding the range of </w:t>
       </w:r>
+      <w:proofErr w:type="spellStart"/>
       <w:r>
         <w:rPr>
           <w:rFonts w:ascii="Garamond" w:hAnsi="Garamond"/>
@@ -1680,33 +1900,58 @@
           <w:sz w:val="24"/>
           <w:szCs w:val="24"/>
         </w:rPr>
-        <w:t>Malmiana buthi</w:t>
-      </w:r>
-      <w:r>
-        <w:rPr>
-          <w:rFonts w:ascii="Garamond" w:hAnsi="Garamond"/>
-          <w:bCs/>
-          <w:sz w:val="24"/>
-          <w:szCs w:val="24"/>
-        </w:rPr>
-        <w:t xml:space="preserve">. </w:t>
-      </w:r>
-      <w:r>
-        <w:rPr>
-          <w:rFonts w:ascii="Garamond" w:hAnsi="Garamond"/>
-          <w:sz w:val="24"/>
-          <w:szCs w:val="24"/>
-        </w:rPr>
-        <w:t xml:space="preserve">Abstracts of the Annual Meeting of the Southern California Academy of Sciences. </w:t>
-      </w:r>
-      <w:r>
-        <w:rPr>
-          <w:rFonts w:ascii="Garamond" w:hAnsi="Garamond"/>
+        <w:t>Malmiana</w:t>
+      </w:r>
+      <w:proofErr w:type="spellEnd"/>
+      <w:r>
+        <w:rPr>
+          <w:rFonts w:ascii="Garamond" w:hAnsi="Garamond"/>
+          <w:bCs/>
           <w:i/>
           <w:iCs/>
           <w:sz w:val="24"/>
           <w:szCs w:val="24"/>
         </w:rPr>
+        <w:t xml:space="preserve"> </w:t>
+      </w:r>
+      <w:proofErr w:type="spellStart"/>
+      <w:r>
+        <w:rPr>
+          <w:rFonts w:ascii="Garamond" w:hAnsi="Garamond"/>
+          <w:bCs/>
+          <w:i/>
+          <w:iCs/>
+          <w:sz w:val="24"/>
+          <w:szCs w:val="24"/>
+        </w:rPr>
+        <w:t>buthi</w:t>
+      </w:r>
+      <w:proofErr w:type="spellEnd"/>
+      <w:r>
+        <w:rPr>
+          <w:rFonts w:ascii="Garamond" w:hAnsi="Garamond"/>
+          <w:bCs/>
+          <w:sz w:val="24"/>
+          <w:szCs w:val="24"/>
+        </w:rPr>
+        <w:t xml:space="preserve">. </w:t>
+      </w:r>
+      <w:r>
+        <w:rPr>
+          <w:rFonts w:ascii="Garamond" w:hAnsi="Garamond"/>
+          <w:sz w:val="24"/>
+          <w:szCs w:val="24"/>
+        </w:rPr>
+        <w:t xml:space="preserve">Abstracts of the Annual Meeting of the Southern California Academy of Sciences. </w:t>
+      </w:r>
+      <w:r>
+        <w:rPr>
+          <w:rFonts w:ascii="Garamond" w:hAnsi="Garamond"/>
+          <w:i/>
+          <w:iCs/>
+          <w:sz w:val="24"/>
+          <w:szCs w:val="24"/>
+        </w:rPr>
         <w:t>Bull. So. Cal. Acad. Sci.</w:t>
       </w:r>
       <w:r>
@@ -1715,9 +1960,27 @@
           <w:sz w:val="24"/>
           <w:szCs w:val="24"/>
         </w:rPr>
-        <w:t xml:space="preserve">, 108(2), 112. doi: </w:t>
-      </w:r>
-      <w:hyperlink r:id="rId10" w:history="1">
+        <w:t xml:space="preserve">, 108(2), 112. </w:t>
+      </w:r>
+      <w:proofErr w:type="spellStart"/>
+      <w:r>
+        <w:rPr>
+          <w:rFonts w:ascii="Garamond" w:hAnsi="Garamond"/>
+          <w:sz w:val="24"/>
+          <w:szCs w:val="24"/>
+        </w:rPr>
+        <w:t>doi</w:t>
+      </w:r>
+      <w:proofErr w:type="spellEnd"/>
+      <w:r>
+        <w:rPr>
+          <w:rFonts w:ascii="Garamond" w:hAnsi="Garamond"/>
+          <w:sz w:val="24"/>
+          <w:szCs w:val="24"/>
+        </w:rPr>
+        <w:t xml:space="preserve">: </w:t>
+      </w:r>
+      <w:hyperlink r:id="rId11" w:history="1">
         <w:r>
           <w:rPr>
             <w:rStyle w:val="Hyperlink"/>
@@ -1778,7 +2041,6 @@
           <w:szCs w:val="24"/>
           <w:u w:val="single"/>
         </w:rPr>
-        <w:lastRenderedPageBreak/>
         <w:t>Diversity, Equity, Inclusion &amp; Anti-Racism</w:t>
       </w:r>
       <w:r>
@@ -1826,7 +2088,25 @@
           <w:sz w:val="24"/>
           <w:szCs w:val="24"/>
         </w:rPr>
-        <w:t xml:space="preserve">, and Eily, A. (2020). Some steps to create a more inclusive </w:t>
+        <w:t xml:space="preserve">, and </w:t>
+      </w:r>
+      <w:proofErr w:type="spellStart"/>
+      <w:r>
+        <w:rPr>
+          <w:rFonts w:ascii="Garamond" w:hAnsi="Garamond"/>
+          <w:sz w:val="24"/>
+          <w:szCs w:val="24"/>
+        </w:rPr>
+        <w:t>Eily</w:t>
+      </w:r>
+      <w:proofErr w:type="spellEnd"/>
+      <w:r>
+        <w:rPr>
+          <w:rFonts w:ascii="Garamond" w:hAnsi="Garamond"/>
+          <w:sz w:val="24"/>
+          <w:szCs w:val="24"/>
+        </w:rPr>
+        <w:t xml:space="preserve">, A. (2020). Some steps to create a more inclusive </w:t>
       </w:r>
       <w:r>
         <w:rPr>
@@ -1852,6 +2132,7 @@
         </w:rPr>
         <w:t xml:space="preserve">classroom environment. </w:t>
       </w:r>
+      <w:proofErr w:type="spellStart"/>
       <w:r>
         <w:rPr>
           <w:rFonts w:ascii="Garamond" w:hAnsi="Garamond"/>
@@ -1862,13 +2143,32 @@
         </w:rPr>
         <w:t>figshare</w:t>
       </w:r>
-      <w:r>
-        <w:rPr>
-          <w:rFonts w:ascii="Garamond" w:hAnsi="Garamond"/>
-          <w:sz w:val="24"/>
-          <w:szCs w:val="24"/>
-        </w:rPr>
-        <w:t>. Online resource. doi:</w:t>
+      <w:proofErr w:type="spellEnd"/>
+      <w:r>
+        <w:rPr>
+          <w:rFonts w:ascii="Garamond" w:hAnsi="Garamond"/>
+          <w:sz w:val="24"/>
+          <w:szCs w:val="24"/>
+        </w:rPr>
+        <w:t xml:space="preserve">. Online resource. </w:t>
+      </w:r>
+      <w:proofErr w:type="spellStart"/>
+      <w:r>
+        <w:rPr>
+          <w:rFonts w:ascii="Garamond" w:hAnsi="Garamond"/>
+          <w:sz w:val="24"/>
+          <w:szCs w:val="24"/>
+        </w:rPr>
+        <w:t>doi</w:t>
+      </w:r>
+      <w:proofErr w:type="spellEnd"/>
+      <w:r>
+        <w:rPr>
+          <w:rFonts w:ascii="Garamond" w:hAnsi="Garamond"/>
+          <w:sz w:val="24"/>
+          <w:szCs w:val="24"/>
+        </w:rPr>
+        <w:t>:</w:t>
       </w:r>
       <w:r>
         <w:rPr>
@@ -1880,7 +2180,7 @@
         </w:rPr>
         <w:t xml:space="preserve"> </w:t>
       </w:r>
-      <w:hyperlink r:id="rId11" w:history="1">
+      <w:hyperlink r:id="rId12" w:history="1">
         <w:r>
           <w:rPr>
             <w:rStyle w:val="Hyperlink"/>
@@ -1966,13 +2266,23 @@
         </w:rPr>
         <w:t xml:space="preserve"> </w:t>
       </w:r>
-      <w:r>
-        <w:rPr>
-          <w:rFonts w:ascii="Garamond" w:hAnsi="Garamond"/>
-          <w:sz w:val="24"/>
-          <w:szCs w:val="24"/>
-        </w:rPr>
-        <w:t>Eily, A</w:t>
+      <w:proofErr w:type="spellStart"/>
+      <w:r>
+        <w:rPr>
+          <w:rFonts w:ascii="Garamond" w:hAnsi="Garamond"/>
+          <w:sz w:val="24"/>
+          <w:szCs w:val="24"/>
+        </w:rPr>
+        <w:t>Eily</w:t>
+      </w:r>
+      <w:proofErr w:type="spellEnd"/>
+      <w:r>
+        <w:rPr>
+          <w:rFonts w:ascii="Garamond" w:hAnsi="Garamond"/>
+          <w:sz w:val="24"/>
+          <w:szCs w:val="24"/>
+        </w:rPr>
+        <w:t>, A</w:t>
       </w:r>
       <w:r>
         <w:rPr>
@@ -2010,6 +2320,7 @@
         </w:rPr>
         <w:t xml:space="preserve"> Fostering open dialogue in the classroom. </w:t>
       </w:r>
+      <w:proofErr w:type="spellStart"/>
       <w:r>
         <w:rPr>
           <w:rFonts w:ascii="Garamond" w:hAnsi="Garamond"/>
@@ -2020,6 +2331,7 @@
         </w:rPr>
         <w:t>figshare</w:t>
       </w:r>
+      <w:proofErr w:type="spellEnd"/>
       <w:r>
         <w:rPr>
           <w:rFonts w:ascii="Garamond" w:hAnsi="Garamond"/>
@@ -2036,7 +2348,29 @@
           <w:sz w:val="24"/>
           <w:szCs w:val="24"/>
         </w:rPr>
-        <w:t xml:space="preserve"> doi:</w:t>
+        <w:t xml:space="preserve"> </w:t>
+      </w:r>
+      <w:proofErr w:type="spellStart"/>
+      <w:r>
+        <w:rPr>
+          <w:rFonts w:ascii="Garamond" w:hAnsi="Garamond"/>
+          <w:i/>
+          <w:iCs/>
+          <w:sz w:val="24"/>
+          <w:szCs w:val="24"/>
+        </w:rPr>
+        <w:t>doi</w:t>
+      </w:r>
+      <w:proofErr w:type="spellEnd"/>
+      <w:r>
+        <w:rPr>
+          <w:rFonts w:ascii="Garamond" w:hAnsi="Garamond"/>
+          <w:i/>
+          <w:iCs/>
+          <w:sz w:val="24"/>
+          <w:szCs w:val="24"/>
+        </w:rPr>
+        <w:t>:</w:t>
       </w:r>
       <w:r>
         <w:rPr>
@@ -2046,7 +2380,7 @@
         </w:rPr>
         <w:t> </w:t>
       </w:r>
-      <w:hyperlink r:id="rId12" w:history="1">
+      <w:hyperlink r:id="rId13" w:history="1">
         <w:r>
           <w:rPr>
             <w:rStyle w:val="Hyperlink"/>
@@ -2158,7 +2492,25 @@
           <w:sz w:val="24"/>
           <w:szCs w:val="24"/>
         </w:rPr>
-        <w:t xml:space="preserve"> Simha, A</w:t>
+        <w:t xml:space="preserve"> </w:t>
+      </w:r>
+      <w:proofErr w:type="spellStart"/>
+      <w:r>
+        <w:rPr>
+          <w:rFonts w:ascii="Garamond" w:hAnsi="Garamond"/>
+          <w:sz w:val="24"/>
+          <w:szCs w:val="24"/>
+        </w:rPr>
+        <w:t>Simha</w:t>
+      </w:r>
+      <w:proofErr w:type="spellEnd"/>
+      <w:r>
+        <w:rPr>
+          <w:rFonts w:ascii="Garamond" w:hAnsi="Garamond"/>
+          <w:sz w:val="24"/>
+          <w:szCs w:val="24"/>
+        </w:rPr>
+        <w:t>, A</w:t>
       </w:r>
       <w:r>
         <w:rPr>
@@ -2216,16 +2568,9 @@
           <w:sz w:val="24"/>
           <w:szCs w:val="24"/>
         </w:rPr>
-        <w:t xml:space="preserve"> figshare</w:t>
-      </w:r>
-      <w:r>
-        <w:rPr>
-          <w:rFonts w:ascii="Garamond" w:hAnsi="Garamond"/>
-          <w:sz w:val="24"/>
-          <w:szCs w:val="24"/>
-        </w:rPr>
-        <w:t>. Online resource. doi:</w:t>
-      </w:r>
+        <w:t xml:space="preserve"> </w:t>
+      </w:r>
+      <w:proofErr w:type="spellStart"/>
       <w:r>
         <w:rPr>
           <w:rFonts w:ascii="Garamond" w:hAnsi="Garamond"/>
@@ -2234,9 +2579,46 @@
           <w:sz w:val="24"/>
           <w:szCs w:val="24"/>
         </w:rPr>
+        <w:t>figshare</w:t>
+      </w:r>
+      <w:proofErr w:type="spellEnd"/>
+      <w:r>
+        <w:rPr>
+          <w:rFonts w:ascii="Garamond" w:hAnsi="Garamond"/>
+          <w:sz w:val="24"/>
+          <w:szCs w:val="24"/>
+        </w:rPr>
+        <w:t xml:space="preserve">. Online resource. </w:t>
+      </w:r>
+      <w:proofErr w:type="spellStart"/>
+      <w:r>
+        <w:rPr>
+          <w:rFonts w:ascii="Garamond" w:hAnsi="Garamond"/>
+          <w:sz w:val="24"/>
+          <w:szCs w:val="24"/>
+        </w:rPr>
+        <w:t>doi</w:t>
+      </w:r>
+      <w:proofErr w:type="spellEnd"/>
+      <w:r>
+        <w:rPr>
+          <w:rFonts w:ascii="Garamond" w:hAnsi="Garamond"/>
+          <w:sz w:val="24"/>
+          <w:szCs w:val="24"/>
+        </w:rPr>
+        <w:t>:</w:t>
+      </w:r>
+      <w:r>
+        <w:rPr>
+          <w:rFonts w:ascii="Garamond" w:hAnsi="Garamond"/>
+          <w:i/>
+          <w:iCs/>
+          <w:sz w:val="24"/>
+          <w:szCs w:val="24"/>
+        </w:rPr>
         <w:t xml:space="preserve"> </w:t>
       </w:r>
-      <w:hyperlink r:id="rId13" w:history="1">
+      <w:hyperlink r:id="rId14" w:history="1">
         <w:r>
           <w:rPr>
             <w:rStyle w:val="Hyperlink"/>
@@ -2348,7 +2730,25 @@
           <w:sz w:val="24"/>
           <w:szCs w:val="24"/>
         </w:rPr>
-        <w:t xml:space="preserve"> Simha, A</w:t>
+        <w:t xml:space="preserve"> </w:t>
+      </w:r>
+      <w:proofErr w:type="spellStart"/>
+      <w:r>
+        <w:rPr>
+          <w:rFonts w:ascii="Garamond" w:hAnsi="Garamond"/>
+          <w:sz w:val="24"/>
+          <w:szCs w:val="24"/>
+        </w:rPr>
+        <w:t>Simha</w:t>
+      </w:r>
+      <w:proofErr w:type="spellEnd"/>
+      <w:r>
+        <w:rPr>
+          <w:rFonts w:ascii="Garamond" w:hAnsi="Garamond"/>
+          <w:sz w:val="24"/>
+          <w:szCs w:val="24"/>
+        </w:rPr>
+        <w:t>, A</w:t>
       </w:r>
       <w:r>
         <w:rPr>
@@ -2402,6 +2802,7 @@
         </w:rPr>
         <w:t xml:space="preserve"> Duke Biology IDEA Anti-Racism in Science Initiative. </w:t>
       </w:r>
+      <w:proofErr w:type="spellStart"/>
       <w:r>
         <w:rPr>
           <w:rFonts w:ascii="Garamond" w:hAnsi="Garamond"/>
@@ -2412,6 +2813,7 @@
         </w:rPr>
         <w:t>figshare</w:t>
       </w:r>
+      <w:proofErr w:type="spellEnd"/>
       <w:r>
         <w:rPr>
           <w:rFonts w:ascii="Garamond" w:hAnsi="Garamond"/>
@@ -2428,9 +2830,31 @@
           <w:sz w:val="24"/>
           <w:szCs w:val="24"/>
         </w:rPr>
-        <w:t xml:space="preserve"> doi: </w:t>
-      </w:r>
-      <w:hyperlink r:id="rId14" w:history="1">
+        <w:t xml:space="preserve"> </w:t>
+      </w:r>
+      <w:proofErr w:type="spellStart"/>
+      <w:r>
+        <w:rPr>
+          <w:rFonts w:ascii="Garamond" w:hAnsi="Garamond"/>
+          <w:i/>
+          <w:iCs/>
+          <w:sz w:val="24"/>
+          <w:szCs w:val="24"/>
+        </w:rPr>
+        <w:t>doi</w:t>
+      </w:r>
+      <w:proofErr w:type="spellEnd"/>
+      <w:r>
+        <w:rPr>
+          <w:rFonts w:ascii="Garamond" w:hAnsi="Garamond"/>
+          <w:i/>
+          <w:iCs/>
+          <w:sz w:val="24"/>
+          <w:szCs w:val="24"/>
+        </w:rPr>
+        <w:t xml:space="preserve">: </w:t>
+      </w:r>
+      <w:hyperlink r:id="rId15" w:history="1">
         <w:r>
           <w:rPr>
             <w:rStyle w:val="Hyperlink"/>
@@ -3736,7 +4160,27 @@
           <w:szCs w:val="24"/>
         </w:rPr>
         <w:br/>
-        <w:t>Duke VisionFest 2020, Duke University</w:t>
+        <w:t xml:space="preserve">Duke </w:t>
+      </w:r>
+      <w:proofErr w:type="spellStart"/>
+      <w:r>
+        <w:rPr>
+          <w:rFonts w:ascii="Garamond" w:hAnsi="Garamond"/>
+          <w:bCs/>
+          <w:sz w:val="24"/>
+          <w:szCs w:val="24"/>
+        </w:rPr>
+        <w:t>VisionFest</w:t>
+      </w:r>
+      <w:proofErr w:type="spellEnd"/>
+      <w:r>
+        <w:rPr>
+          <w:rFonts w:ascii="Garamond" w:hAnsi="Garamond"/>
+          <w:bCs/>
+          <w:sz w:val="24"/>
+          <w:szCs w:val="24"/>
+        </w:rPr>
+        <w:t xml:space="preserve"> 2020, Duke University</w:t>
       </w:r>
     </w:p>
     <w:p>
@@ -3770,6 +4214,7 @@
           <w:sz w:val="24"/>
           <w:szCs w:val="24"/>
         </w:rPr>
+        <w:lastRenderedPageBreak/>
         <w:t>2019</w:t>
       </w:r>
       <w:r>
@@ -3816,17 +4261,7 @@
           <w:sz w:val="24"/>
           <w:szCs w:val="24"/>
         </w:rPr>
-        <w:t xml:space="preserve">, on behalf of the </w:t>
-      </w:r>
-      <w:r>
-        <w:rPr>
-          <w:rFonts w:ascii="Garamond" w:hAnsi="Garamond"/>
-          <w:bCs/>
-          <w:sz w:val="24"/>
-          <w:szCs w:val="24"/>
-        </w:rPr>
-        <w:lastRenderedPageBreak/>
-        <w:t>Ph.D. Program in Biology</w:t>
+        <w:t>, on behalf of the Ph.D. Program in Biology</w:t>
       </w:r>
       <w:r>
         <w:rPr>
@@ -3987,15 +4422,27 @@
         </w:rPr>
         <w:tab/>
       </w:r>
-      <w:r>
-        <w:rPr>
-          <w:rFonts w:ascii="Garamond" w:hAnsi="Garamond"/>
-          <w:b/>
-          <w:bCs/>
-          <w:sz w:val="24"/>
-          <w:szCs w:val="24"/>
-        </w:rPr>
-        <w:t>Schechtman Teaching Award</w:t>
+      <w:proofErr w:type="spellStart"/>
+      <w:r>
+        <w:rPr>
+          <w:rFonts w:ascii="Garamond" w:hAnsi="Garamond"/>
+          <w:b/>
+          <w:bCs/>
+          <w:sz w:val="24"/>
+          <w:szCs w:val="24"/>
+        </w:rPr>
+        <w:t>Schechtman</w:t>
+      </w:r>
+      <w:proofErr w:type="spellEnd"/>
+      <w:r>
+        <w:rPr>
+          <w:rFonts w:ascii="Garamond" w:hAnsi="Garamond"/>
+          <w:b/>
+          <w:bCs/>
+          <w:sz w:val="24"/>
+          <w:szCs w:val="24"/>
+        </w:rPr>
+        <w:t xml:space="preserve"> Teaching Award</w:t>
       </w:r>
       <w:r>
         <w:rPr>
@@ -4252,7 +4699,25 @@
           <w:szCs w:val="24"/>
         </w:rPr>
         <w:tab/>
-        <w:t>International Conference on Invertebrate Vision, Bäckaskog Castle, Sweden</w:t>
+        <w:t xml:space="preserve">International Conference on Invertebrate Vision, </w:t>
+      </w:r>
+      <w:proofErr w:type="spellStart"/>
+      <w:r>
+        <w:rPr>
+          <w:rFonts w:ascii="Garamond" w:hAnsi="Garamond"/>
+          <w:sz w:val="24"/>
+          <w:szCs w:val="24"/>
+        </w:rPr>
+        <w:t>Bäckaskog</w:t>
+      </w:r>
+      <w:proofErr w:type="spellEnd"/>
+      <w:r>
+        <w:rPr>
+          <w:rFonts w:ascii="Garamond" w:hAnsi="Garamond"/>
+          <w:sz w:val="24"/>
+          <w:szCs w:val="24"/>
+        </w:rPr>
+        <w:t xml:space="preserve"> Castle, Sweden</w:t>
       </w:r>
     </w:p>
     <w:p>
@@ -4464,7 +4929,25 @@
           <w:szCs w:val="24"/>
         </w:rPr>
         <w:tab/>
-        <w:t>Duke VisionFest, Duke University, Durham, NC</w:t>
+        <w:t xml:space="preserve">Duke </w:t>
+      </w:r>
+      <w:proofErr w:type="spellStart"/>
+      <w:r>
+        <w:rPr>
+          <w:rFonts w:ascii="Garamond" w:hAnsi="Garamond"/>
+          <w:sz w:val="24"/>
+          <w:szCs w:val="24"/>
+        </w:rPr>
+        <w:t>VisionFest</w:t>
+      </w:r>
+      <w:proofErr w:type="spellEnd"/>
+      <w:r>
+        <w:rPr>
+          <w:rFonts w:ascii="Garamond" w:hAnsi="Garamond"/>
+          <w:sz w:val="24"/>
+          <w:szCs w:val="24"/>
+        </w:rPr>
+        <w:t>, Duke University, Durham, NC</w:t>
       </w:r>
     </w:p>
     <w:p>
@@ -5165,7 +5648,25 @@
           <w:szCs w:val="24"/>
         </w:rPr>
         <w:br/>
-        <w:t xml:space="preserve">Duke VisionFest, Duke University, Durham, NC </w:t>
+        <w:t xml:space="preserve">Duke </w:t>
+      </w:r>
+      <w:proofErr w:type="spellStart"/>
+      <w:r>
+        <w:rPr>
+          <w:rFonts w:ascii="Garamond" w:hAnsi="Garamond"/>
+          <w:sz w:val="24"/>
+          <w:szCs w:val="24"/>
+        </w:rPr>
+        <w:t>VisionFest</w:t>
+      </w:r>
+      <w:proofErr w:type="spellEnd"/>
+      <w:r>
+        <w:rPr>
+          <w:rFonts w:ascii="Garamond" w:hAnsi="Garamond"/>
+          <w:sz w:val="24"/>
+          <w:szCs w:val="24"/>
+        </w:rPr>
+        <w:t xml:space="preserve">, Duke University, Durham, NC </w:t>
       </w:r>
       <w:r>
         <w:rPr>
@@ -5503,6 +6004,7 @@
           <w:sz w:val="24"/>
           <w:szCs w:val="24"/>
         </w:rPr>
+        <w:lastRenderedPageBreak/>
         <w:t>2018</w:t>
       </w:r>
       <w:r>
@@ -5565,14 +6067,6 @@
           <w:szCs w:val="24"/>
         </w:rPr>
         <w:br/>
-      </w:r>
-      <w:r>
-        <w:rPr>
-          <w:rFonts w:ascii="Garamond" w:hAnsi="Garamond"/>
-          <w:sz w:val="24"/>
-          <w:szCs w:val="24"/>
-        </w:rPr>
-        <w:lastRenderedPageBreak/>
         <w:t>Society for Integrative and Comparative Biology Annual Meeting, San Francisco, CA</w:t>
       </w:r>
     </w:p>
@@ -5998,14 +6492,25 @@
         </w:rPr>
         <w:tab/>
       </w:r>
-      <w:r>
-        <w:rPr>
-          <w:rFonts w:ascii="Garamond" w:hAnsi="Garamond"/>
-          <w:color w:val="000000"/>
-          <w:sz w:val="24"/>
-          <w:szCs w:val="24"/>
-        </w:rPr>
-        <w:t>EcoEvoPub Seminar, Department of Ecology and Evolutionary Biology, UCLA</w:t>
+      <w:proofErr w:type="spellStart"/>
+      <w:r>
+        <w:rPr>
+          <w:rFonts w:ascii="Garamond" w:hAnsi="Garamond"/>
+          <w:color w:val="000000"/>
+          <w:sz w:val="24"/>
+          <w:szCs w:val="24"/>
+        </w:rPr>
+        <w:t>EcoEvoPub</w:t>
+      </w:r>
+      <w:proofErr w:type="spellEnd"/>
+      <w:r>
+        <w:rPr>
+          <w:rFonts w:ascii="Garamond" w:hAnsi="Garamond"/>
+          <w:color w:val="000000"/>
+          <w:sz w:val="24"/>
+          <w:szCs w:val="24"/>
+        </w:rPr>
+        <w:t xml:space="preserve"> Seminar, Department of Ecology and Evolutionary Biology, UCLA</w:t>
       </w:r>
     </w:p>
     <w:p>
@@ -6559,14 +7064,34 @@
         </w:rPr>
         <w:t xml:space="preserve">tar </w:t>
       </w:r>
-      <w:r>
-        <w:rPr>
-          <w:rFonts w:ascii="Garamond" w:hAnsi="Garamond"/>
-          <w:sz w:val="24"/>
-          <w:szCs w:val="24"/>
-        </w:rPr>
-        <w:t>Ophioderma brevispinum</w:t>
-      </w:r>
+      <w:proofErr w:type="spellStart"/>
+      <w:r>
+        <w:rPr>
+          <w:rFonts w:ascii="Garamond" w:hAnsi="Garamond"/>
+          <w:sz w:val="24"/>
+          <w:szCs w:val="24"/>
+        </w:rPr>
+        <w:t>Ophioderma</w:t>
+      </w:r>
+      <w:proofErr w:type="spellEnd"/>
+      <w:r>
+        <w:rPr>
+          <w:rFonts w:ascii="Garamond" w:hAnsi="Garamond"/>
+          <w:sz w:val="24"/>
+          <w:szCs w:val="24"/>
+        </w:rPr>
+        <w:t xml:space="preserve"> </w:t>
+      </w:r>
+      <w:proofErr w:type="spellStart"/>
+      <w:r>
+        <w:rPr>
+          <w:rFonts w:ascii="Garamond" w:hAnsi="Garamond"/>
+          <w:sz w:val="24"/>
+          <w:szCs w:val="24"/>
+        </w:rPr>
+        <w:t>brevispinum</w:t>
+      </w:r>
+      <w:proofErr w:type="spellEnd"/>
       <w:r>
         <w:rPr>
           <w:rFonts w:ascii="Garamond" w:hAnsi="Garamond"/>
@@ -7386,8 +7911,19 @@
           <w:sz w:val="24"/>
           <w:szCs w:val="24"/>
         </w:rPr>
-        <w:t>Biological Data Analysis (Bio 304), Duke University; Prof. Tom Mitchell-Olds</w:t>
-      </w:r>
+        <w:t>Biological Data Analysis (Bio 304), Duke University; Prof. Tom Mitchell-</w:t>
+      </w:r>
+      <w:proofErr w:type="spellStart"/>
+      <w:r>
+        <w:rPr>
+          <w:rFonts w:ascii="Garamond" w:hAnsi="Garamond"/>
+          <w:color w:val="000000"/>
+          <w:sz w:val="24"/>
+          <w:szCs w:val="24"/>
+        </w:rPr>
+        <w:t>Olds</w:t>
+      </w:r>
+      <w:proofErr w:type="spellEnd"/>
       <w:r>
         <w:rPr>
           <w:rFonts w:ascii="Garamond" w:hAnsi="Garamond"/>
@@ -7504,8 +8040,39 @@
           <w:sz w:val="24"/>
           <w:szCs w:val="24"/>
         </w:rPr>
-        <w:t>Profs. Gustav Paulay and Peter Funch</w:t>
-      </w:r>
+        <w:t xml:space="preserve">Profs. Gustav </w:t>
+      </w:r>
+      <w:proofErr w:type="spellStart"/>
+      <w:r>
+        <w:rPr>
+          <w:rFonts w:ascii="Garamond" w:hAnsi="Garamond"/>
+          <w:color w:val="000000"/>
+          <w:sz w:val="24"/>
+          <w:szCs w:val="24"/>
+        </w:rPr>
+        <w:t>Paulay</w:t>
+      </w:r>
+      <w:proofErr w:type="spellEnd"/>
+      <w:r>
+        <w:rPr>
+          <w:rFonts w:ascii="Garamond" w:hAnsi="Garamond"/>
+          <w:color w:val="000000"/>
+          <w:sz w:val="24"/>
+          <w:szCs w:val="24"/>
+        </w:rPr>
+        <w:t xml:space="preserve"> and Peter </w:t>
+      </w:r>
+      <w:proofErr w:type="spellStart"/>
+      <w:r>
+        <w:rPr>
+          <w:rFonts w:ascii="Garamond" w:hAnsi="Garamond"/>
+          <w:color w:val="000000"/>
+          <w:sz w:val="24"/>
+          <w:szCs w:val="24"/>
+        </w:rPr>
+        <w:t>Funch</w:t>
+      </w:r>
+      <w:proofErr w:type="spellEnd"/>
     </w:p>
     <w:p>
       <w:pPr>
@@ -7573,7 +8140,6 @@
           <w:szCs w:val="24"/>
           <w:u w:val="single"/>
         </w:rPr>
-        <w:lastRenderedPageBreak/>
         <w:t>Mentorship</w:t>
       </w:r>
       <w:r>
@@ -8342,7 +8908,7 @@
         </w:rPr>
         <w:t>Mental Health Webpage (</w:t>
       </w:r>
-      <w:hyperlink r:id="rId15" w:history="1">
+      <w:hyperlink r:id="rId16" w:history="1">
         <w:r>
           <w:rPr>
             <w:rStyle w:val="Hyperlink"/>
@@ -9634,7 +10200,27 @@
           <w:sz w:val="24"/>
           <w:szCs w:val="24"/>
         </w:rPr>
-        <w:t>Scientific Research and Education Network (SciREN) Triangle, Durham, NC</w:t>
+        <w:t>Scientific Research and Education Network (</w:t>
+      </w:r>
+      <w:proofErr w:type="spellStart"/>
+      <w:r>
+        <w:rPr>
+          <w:rFonts w:ascii="Garamond" w:hAnsi="Garamond"/>
+          <w:color w:val="000000"/>
+          <w:sz w:val="24"/>
+          <w:szCs w:val="24"/>
+        </w:rPr>
+        <w:t>SciREN</w:t>
+      </w:r>
+      <w:proofErr w:type="spellEnd"/>
+      <w:r>
+        <w:rPr>
+          <w:rFonts w:ascii="Garamond" w:hAnsi="Garamond"/>
+          <w:color w:val="000000"/>
+          <w:sz w:val="24"/>
+          <w:szCs w:val="24"/>
+        </w:rPr>
+        <w:t>) Triangle, Durham, NC</w:t>
       </w:r>
     </w:p>
     <w:p>
@@ -9662,6 +10248,7 @@
           <w:sz w:val="24"/>
           <w:szCs w:val="24"/>
         </w:rPr>
+        <w:lastRenderedPageBreak/>
         <w:t xml:space="preserve">2015-16 </w:t>
       </w:r>
       <w:r>
@@ -9737,7 +10324,6 @@
           <w:sz w:val="24"/>
           <w:szCs w:val="24"/>
         </w:rPr>
-        <w:lastRenderedPageBreak/>
         <w:t xml:space="preserve">2015-16 </w:t>
       </w:r>
       <w:r>
@@ -16874,7 +17460,6 @@
   <w:style w:type="character" w:default="1" w:styleId="DefaultParagraphFont">
     <w:name w:val="Default Paragraph Font"/>
     <w:uiPriority w:val="1"/>
-    <w:semiHidden/>
     <w:unhideWhenUsed/>
   </w:style>
   <w:style w:type="table" w:default="1" w:styleId="TableNormal">

--- a/CV.docx
+++ b/CV.docx
@@ -1174,26 +1174,7 @@
           <w:szCs w:val="24"/>
         </w:rPr>
         <w:tab/>
-      </w:r>
-      <w:proofErr w:type="spellStart"/>
-      <w:r>
-        <w:rPr>
-          <w:rFonts w:ascii="Garamond" w:hAnsi="Garamond"/>
-          <w:bCs/>
-          <w:sz w:val="24"/>
-          <w:szCs w:val="24"/>
-        </w:rPr>
-        <w:t>Shipe</w:t>
-      </w:r>
-      <w:proofErr w:type="spellEnd"/>
-      <w:r>
-        <w:rPr>
-          <w:rFonts w:ascii="Garamond" w:hAnsi="Garamond"/>
-          <w:bCs/>
-          <w:sz w:val="24"/>
-          <w:szCs w:val="24"/>
-        </w:rPr>
-        <w:t xml:space="preserve"> Laboratory</w:t>
+        <w:t>Shipe Laboratory</w:t>
       </w:r>
       <w:r>
         <w:rPr>
@@ -1574,27 +1555,7 @@
           <w:sz w:val="24"/>
           <w:szCs w:val="24"/>
         </w:rPr>
-        <w:t>icac119, </w:t>
-      </w:r>
-      <w:proofErr w:type="spellStart"/>
-      <w:r>
-        <w:rPr>
-          <w:rFonts w:ascii="Garamond" w:hAnsi="Garamond"/>
-          <w:bCs/>
-          <w:sz w:val="24"/>
-          <w:szCs w:val="24"/>
-        </w:rPr>
-        <w:t>doi</w:t>
-      </w:r>
-      <w:proofErr w:type="spellEnd"/>
-      <w:r>
-        <w:rPr>
-          <w:rFonts w:ascii="Garamond" w:hAnsi="Garamond"/>
-          <w:bCs/>
-          <w:sz w:val="24"/>
-          <w:szCs w:val="24"/>
-        </w:rPr>
-        <w:t xml:space="preserve">: </w:t>
+        <w:t xml:space="preserve">icac119, doi: </w:t>
       </w:r>
       <w:hyperlink r:id="rId9" w:history="1">
         <w:r>
@@ -1605,29 +1566,7 @@
             <w:sz w:val="24"/>
             <w:szCs w:val="24"/>
           </w:rPr>
-          <w:t>10.1093/</w:t>
-        </w:r>
-        <w:proofErr w:type="spellStart"/>
-        <w:r>
-          <w:rPr>
-            <w:rStyle w:val="Hyperlink"/>
-            <w:rFonts w:ascii="Garamond" w:hAnsi="Garamond"/>
-            <w:bCs/>
-            <w:sz w:val="24"/>
-            <w:szCs w:val="24"/>
-          </w:rPr>
-          <w:t>icb</w:t>
-        </w:r>
-        <w:proofErr w:type="spellEnd"/>
-        <w:r>
-          <w:rPr>
-            <w:rStyle w:val="Hyperlink"/>
-            <w:rFonts w:ascii="Garamond" w:hAnsi="Garamond"/>
-            <w:bCs/>
-            <w:sz w:val="24"/>
-            <w:szCs w:val="24"/>
-          </w:rPr>
-          <w:t>/icac119</w:t>
+          <w:t>10.1093/icb/icac119</w:t>
         </w:r>
       </w:hyperlink>
     </w:p>
@@ -1701,29 +1640,7 @@
           <w:szCs w:val="24"/>
           <w:shd w:val="clear" w:color="auto" w:fill="FFFFFF"/>
         </w:rPr>
-        <w:t xml:space="preserve">Can Systems Biology Separate Evolutionary Analogies (Convergent </w:t>
-      </w:r>
-      <w:proofErr w:type="spellStart"/>
-      <w:r>
-        <w:rPr>
-          <w:rFonts w:ascii="Garamond" w:hAnsi="Garamond"/>
-          <w:color w:val="222222"/>
-          <w:sz w:val="24"/>
-          <w:szCs w:val="24"/>
-          <w:shd w:val="clear" w:color="auto" w:fill="FFFFFF"/>
-        </w:rPr>
-        <w:t>Homoplasies</w:t>
-      </w:r>
-      <w:proofErr w:type="spellEnd"/>
-      <w:r>
-        <w:rPr>
-          <w:rFonts w:ascii="Garamond" w:hAnsi="Garamond"/>
-          <w:color w:val="222222"/>
-          <w:sz w:val="24"/>
-          <w:szCs w:val="24"/>
-          <w:shd w:val="clear" w:color="auto" w:fill="FFFFFF"/>
-        </w:rPr>
-        <w:t xml:space="preserve">) From Homologies? </w:t>
+        <w:t xml:space="preserve">Can Systems Biology Separate Evolutionary Analogies (Convergent Homoplasies) From Homologies? </w:t>
       </w:r>
       <w:r>
         <w:rPr>
@@ -1735,65 +1652,17 @@
           <w:szCs w:val="24"/>
           <w:shd w:val="clear" w:color="auto" w:fill="FFFFFF"/>
         </w:rPr>
-        <w:t xml:space="preserve">Prog. </w:t>
-      </w:r>
-      <w:proofErr w:type="spellStart"/>
-      <w:r>
-        <w:rPr>
-          <w:rFonts w:ascii="Garamond" w:hAnsi="Garamond"/>
-          <w:i/>
-          <w:iCs/>
+        <w:t>Prog. Biophys. Mol. Biol.</w:t>
+      </w:r>
+      <w:r>
+        <w:rPr>
+          <w:rFonts w:ascii="Garamond" w:hAnsi="Garamond"/>
           <w:color w:val="222222"/>
           <w:sz w:val="24"/>
           <w:szCs w:val="24"/>
           <w:shd w:val="clear" w:color="auto" w:fill="FFFFFF"/>
         </w:rPr>
-        <w:t>Biophys</w:t>
-      </w:r>
-      <w:proofErr w:type="spellEnd"/>
-      <w:r>
-        <w:rPr>
-          <w:rFonts w:ascii="Garamond" w:hAnsi="Garamond"/>
-          <w:i/>
-          <w:iCs/>
-          <w:color w:val="222222"/>
-          <w:sz w:val="24"/>
-          <w:szCs w:val="24"/>
-          <w:shd w:val="clear" w:color="auto" w:fill="FFFFFF"/>
-        </w:rPr>
-        <w:t>. Mol. Biol.</w:t>
-      </w:r>
-      <w:r>
-        <w:rPr>
-          <w:rFonts w:ascii="Garamond" w:hAnsi="Garamond"/>
-          <w:color w:val="222222"/>
-          <w:sz w:val="24"/>
-          <w:szCs w:val="24"/>
-          <w:shd w:val="clear" w:color="auto" w:fill="FFFFFF"/>
-        </w:rPr>
-        <w:t xml:space="preserve"> 117 (2015), 19-29. </w:t>
-      </w:r>
-      <w:proofErr w:type="spellStart"/>
-      <w:r>
-        <w:rPr>
-          <w:rFonts w:ascii="Garamond" w:hAnsi="Garamond"/>
-          <w:color w:val="222222"/>
-          <w:sz w:val="24"/>
-          <w:szCs w:val="24"/>
-          <w:shd w:val="clear" w:color="auto" w:fill="FFFFFF"/>
-        </w:rPr>
-        <w:t>doi</w:t>
-      </w:r>
-      <w:proofErr w:type="spellEnd"/>
-      <w:r>
-        <w:rPr>
-          <w:rFonts w:ascii="Garamond" w:hAnsi="Garamond"/>
-          <w:color w:val="222222"/>
-          <w:sz w:val="24"/>
-          <w:szCs w:val="24"/>
-          <w:shd w:val="clear" w:color="auto" w:fill="FFFFFF"/>
-        </w:rPr>
-        <w:t xml:space="preserve">: </w:t>
+        <w:t xml:space="preserve"> 117 (2015), 19-29. doi: </w:t>
       </w:r>
       <w:hyperlink r:id="rId10" w:history="1">
         <w:r>
@@ -1848,27 +1717,7 @@
           <w:sz w:val="24"/>
           <w:szCs w:val="24"/>
         </w:rPr>
-        <w:t xml:space="preserve"> and </w:t>
-      </w:r>
-      <w:proofErr w:type="spellStart"/>
-      <w:r>
-        <w:rPr>
-          <w:rFonts w:ascii="Garamond" w:hAnsi="Garamond"/>
-          <w:bCs/>
-          <w:sz w:val="24"/>
-          <w:szCs w:val="24"/>
-        </w:rPr>
-        <w:t>Gessow</w:t>
-      </w:r>
-      <w:proofErr w:type="spellEnd"/>
-      <w:r>
-        <w:rPr>
-          <w:rFonts w:ascii="Garamond" w:hAnsi="Garamond"/>
-          <w:bCs/>
-          <w:sz w:val="24"/>
-          <w:szCs w:val="24"/>
-        </w:rPr>
-        <w:t>, J</w:t>
+        <w:t xml:space="preserve"> and Gessow, J</w:t>
       </w:r>
       <w:r>
         <w:rPr>
@@ -1890,7 +1739,6 @@
         </w:rPr>
         <w:t xml:space="preserve"> (2009). Ecology of an intertidal leech: expanding the range of </w:t>
       </w:r>
-      <w:proofErr w:type="spellStart"/>
       <w:r>
         <w:rPr>
           <w:rFonts w:ascii="Garamond" w:hAnsi="Garamond"/>
@@ -1900,58 +1748,33 @@
           <w:sz w:val="24"/>
           <w:szCs w:val="24"/>
         </w:rPr>
-        <w:t>Malmiana</w:t>
-      </w:r>
-      <w:proofErr w:type="spellEnd"/>
-      <w:r>
-        <w:rPr>
-          <w:rFonts w:ascii="Garamond" w:hAnsi="Garamond"/>
-          <w:bCs/>
+        <w:t>Malmiana buthi</w:t>
+      </w:r>
+      <w:r>
+        <w:rPr>
+          <w:rFonts w:ascii="Garamond" w:hAnsi="Garamond"/>
+          <w:bCs/>
+          <w:sz w:val="24"/>
+          <w:szCs w:val="24"/>
+        </w:rPr>
+        <w:t xml:space="preserve">. </w:t>
+      </w:r>
+      <w:r>
+        <w:rPr>
+          <w:rFonts w:ascii="Garamond" w:hAnsi="Garamond"/>
+          <w:sz w:val="24"/>
+          <w:szCs w:val="24"/>
+        </w:rPr>
+        <w:t xml:space="preserve">Abstracts of the Annual Meeting of the Southern California Academy of Sciences. </w:t>
+      </w:r>
+      <w:r>
+        <w:rPr>
+          <w:rFonts w:ascii="Garamond" w:hAnsi="Garamond"/>
           <w:i/>
           <w:iCs/>
           <w:sz w:val="24"/>
           <w:szCs w:val="24"/>
         </w:rPr>
-        <w:t xml:space="preserve"> </w:t>
-      </w:r>
-      <w:proofErr w:type="spellStart"/>
-      <w:r>
-        <w:rPr>
-          <w:rFonts w:ascii="Garamond" w:hAnsi="Garamond"/>
-          <w:bCs/>
-          <w:i/>
-          <w:iCs/>
-          <w:sz w:val="24"/>
-          <w:szCs w:val="24"/>
-        </w:rPr>
-        <w:t>buthi</w:t>
-      </w:r>
-      <w:proofErr w:type="spellEnd"/>
-      <w:r>
-        <w:rPr>
-          <w:rFonts w:ascii="Garamond" w:hAnsi="Garamond"/>
-          <w:bCs/>
-          <w:sz w:val="24"/>
-          <w:szCs w:val="24"/>
-        </w:rPr>
-        <w:t xml:space="preserve">. </w:t>
-      </w:r>
-      <w:r>
-        <w:rPr>
-          <w:rFonts w:ascii="Garamond" w:hAnsi="Garamond"/>
-          <w:sz w:val="24"/>
-          <w:szCs w:val="24"/>
-        </w:rPr>
-        <w:t xml:space="preserve">Abstracts of the Annual Meeting of the Southern California Academy of Sciences. </w:t>
-      </w:r>
-      <w:r>
-        <w:rPr>
-          <w:rFonts w:ascii="Garamond" w:hAnsi="Garamond"/>
-          <w:i/>
-          <w:iCs/>
-          <w:sz w:val="24"/>
-          <w:szCs w:val="24"/>
-        </w:rPr>
         <w:t>Bull. So. Cal. Acad. Sci.</w:t>
       </w:r>
       <w:r>
@@ -1960,25 +1783,7 @@
           <w:sz w:val="24"/>
           <w:szCs w:val="24"/>
         </w:rPr>
-        <w:t xml:space="preserve">, 108(2), 112. </w:t>
-      </w:r>
-      <w:proofErr w:type="spellStart"/>
-      <w:r>
-        <w:rPr>
-          <w:rFonts w:ascii="Garamond" w:hAnsi="Garamond"/>
-          <w:sz w:val="24"/>
-          <w:szCs w:val="24"/>
-        </w:rPr>
-        <w:t>doi</w:t>
-      </w:r>
-      <w:proofErr w:type="spellEnd"/>
-      <w:r>
-        <w:rPr>
-          <w:rFonts w:ascii="Garamond" w:hAnsi="Garamond"/>
-          <w:sz w:val="24"/>
-          <w:szCs w:val="24"/>
-        </w:rPr>
-        <w:t xml:space="preserve">: </w:t>
+        <w:t xml:space="preserve">, 108(2), 112. doi: </w:t>
       </w:r>
       <w:hyperlink r:id="rId11" w:history="1">
         <w:r>
@@ -2088,25 +1893,7 @@
           <w:sz w:val="24"/>
           <w:szCs w:val="24"/>
         </w:rPr>
-        <w:t xml:space="preserve">, and </w:t>
-      </w:r>
-      <w:proofErr w:type="spellStart"/>
-      <w:r>
-        <w:rPr>
-          <w:rFonts w:ascii="Garamond" w:hAnsi="Garamond"/>
-          <w:sz w:val="24"/>
-          <w:szCs w:val="24"/>
-        </w:rPr>
-        <w:t>Eily</w:t>
-      </w:r>
-      <w:proofErr w:type="spellEnd"/>
-      <w:r>
-        <w:rPr>
-          <w:rFonts w:ascii="Garamond" w:hAnsi="Garamond"/>
-          <w:sz w:val="24"/>
-          <w:szCs w:val="24"/>
-        </w:rPr>
-        <w:t xml:space="preserve">, A. (2020). Some steps to create a more inclusive </w:t>
+        <w:t xml:space="preserve">, and Eily, A. (2020). Some steps to create a more inclusive </w:t>
       </w:r>
       <w:r>
         <w:rPr>
@@ -2132,7 +1919,6 @@
         </w:rPr>
         <w:t xml:space="preserve">classroom environment. </w:t>
       </w:r>
-      <w:proofErr w:type="spellStart"/>
       <w:r>
         <w:rPr>
           <w:rFonts w:ascii="Garamond" w:hAnsi="Garamond"/>
@@ -2143,32 +1929,13 @@
         </w:rPr>
         <w:t>figshare</w:t>
       </w:r>
-      <w:proofErr w:type="spellEnd"/>
-      <w:r>
-        <w:rPr>
-          <w:rFonts w:ascii="Garamond" w:hAnsi="Garamond"/>
-          <w:sz w:val="24"/>
-          <w:szCs w:val="24"/>
-        </w:rPr>
-        <w:t xml:space="preserve">. Online resource. </w:t>
-      </w:r>
-      <w:proofErr w:type="spellStart"/>
-      <w:r>
-        <w:rPr>
-          <w:rFonts w:ascii="Garamond" w:hAnsi="Garamond"/>
-          <w:sz w:val="24"/>
-          <w:szCs w:val="24"/>
-        </w:rPr>
-        <w:t>doi</w:t>
-      </w:r>
-      <w:proofErr w:type="spellEnd"/>
-      <w:r>
-        <w:rPr>
-          <w:rFonts w:ascii="Garamond" w:hAnsi="Garamond"/>
-          <w:sz w:val="24"/>
-          <w:szCs w:val="24"/>
-        </w:rPr>
-        <w:t>:</w:t>
+      <w:r>
+        <w:rPr>
+          <w:rFonts w:ascii="Garamond" w:hAnsi="Garamond"/>
+          <w:sz w:val="24"/>
+          <w:szCs w:val="24"/>
+        </w:rPr>
+        <w:t>. Online resource. doi:</w:t>
       </w:r>
       <w:r>
         <w:rPr>
@@ -2266,23 +2033,13 @@
         </w:rPr>
         <w:t xml:space="preserve"> </w:t>
       </w:r>
-      <w:proofErr w:type="spellStart"/>
-      <w:r>
-        <w:rPr>
-          <w:rFonts w:ascii="Garamond" w:hAnsi="Garamond"/>
-          <w:sz w:val="24"/>
-          <w:szCs w:val="24"/>
-        </w:rPr>
-        <w:t>Eily</w:t>
-      </w:r>
-      <w:proofErr w:type="spellEnd"/>
-      <w:r>
-        <w:rPr>
-          <w:rFonts w:ascii="Garamond" w:hAnsi="Garamond"/>
-          <w:sz w:val="24"/>
-          <w:szCs w:val="24"/>
-        </w:rPr>
-        <w:t>, A</w:t>
+      <w:r>
+        <w:rPr>
+          <w:rFonts w:ascii="Garamond" w:hAnsi="Garamond"/>
+          <w:sz w:val="24"/>
+          <w:szCs w:val="24"/>
+        </w:rPr>
+        <w:t>Eily, A</w:t>
       </w:r>
       <w:r>
         <w:rPr>
@@ -2320,7 +2077,6 @@
         </w:rPr>
         <w:t xml:space="preserve"> Fostering open dialogue in the classroom. </w:t>
       </w:r>
-      <w:proofErr w:type="spellStart"/>
       <w:r>
         <w:rPr>
           <w:rFonts w:ascii="Garamond" w:hAnsi="Garamond"/>
@@ -2331,7 +2087,6 @@
         </w:rPr>
         <w:t>figshare</w:t>
       </w:r>
-      <w:proofErr w:type="spellEnd"/>
       <w:r>
         <w:rPr>
           <w:rFonts w:ascii="Garamond" w:hAnsi="Garamond"/>
@@ -2348,29 +2103,7 @@
           <w:sz w:val="24"/>
           <w:szCs w:val="24"/>
         </w:rPr>
-        <w:t xml:space="preserve"> </w:t>
-      </w:r>
-      <w:proofErr w:type="spellStart"/>
-      <w:r>
-        <w:rPr>
-          <w:rFonts w:ascii="Garamond" w:hAnsi="Garamond"/>
-          <w:i/>
-          <w:iCs/>
-          <w:sz w:val="24"/>
-          <w:szCs w:val="24"/>
-        </w:rPr>
-        <w:t>doi</w:t>
-      </w:r>
-      <w:proofErr w:type="spellEnd"/>
-      <w:r>
-        <w:rPr>
-          <w:rFonts w:ascii="Garamond" w:hAnsi="Garamond"/>
-          <w:i/>
-          <w:iCs/>
-          <w:sz w:val="24"/>
-          <w:szCs w:val="24"/>
-        </w:rPr>
-        <w:t>:</w:t>
+        <w:t xml:space="preserve"> doi:</w:t>
       </w:r>
       <w:r>
         <w:rPr>
@@ -2492,25 +2225,7 @@
           <w:sz w:val="24"/>
           <w:szCs w:val="24"/>
         </w:rPr>
-        <w:t xml:space="preserve"> </w:t>
-      </w:r>
-      <w:proofErr w:type="spellStart"/>
-      <w:r>
-        <w:rPr>
-          <w:rFonts w:ascii="Garamond" w:hAnsi="Garamond"/>
-          <w:sz w:val="24"/>
-          <w:szCs w:val="24"/>
-        </w:rPr>
-        <w:t>Simha</w:t>
-      </w:r>
-      <w:proofErr w:type="spellEnd"/>
-      <w:r>
-        <w:rPr>
-          <w:rFonts w:ascii="Garamond" w:hAnsi="Garamond"/>
-          <w:sz w:val="24"/>
-          <w:szCs w:val="24"/>
-        </w:rPr>
-        <w:t>, A</w:t>
+        <w:t xml:space="preserve"> Simha, A</w:t>
       </w:r>
       <w:r>
         <w:rPr>
@@ -2568,45 +2283,15 @@
           <w:sz w:val="24"/>
           <w:szCs w:val="24"/>
         </w:rPr>
-        <w:t xml:space="preserve"> </w:t>
-      </w:r>
-      <w:proofErr w:type="spellStart"/>
-      <w:r>
-        <w:rPr>
-          <w:rFonts w:ascii="Garamond" w:hAnsi="Garamond"/>
-          <w:i/>
-          <w:iCs/>
-          <w:sz w:val="24"/>
-          <w:szCs w:val="24"/>
-        </w:rPr>
-        <w:t>figshare</w:t>
-      </w:r>
-      <w:proofErr w:type="spellEnd"/>
-      <w:r>
-        <w:rPr>
-          <w:rFonts w:ascii="Garamond" w:hAnsi="Garamond"/>
-          <w:sz w:val="24"/>
-          <w:szCs w:val="24"/>
-        </w:rPr>
-        <w:t xml:space="preserve">. Online resource. </w:t>
-      </w:r>
-      <w:proofErr w:type="spellStart"/>
-      <w:r>
-        <w:rPr>
-          <w:rFonts w:ascii="Garamond" w:hAnsi="Garamond"/>
-          <w:sz w:val="24"/>
-          <w:szCs w:val="24"/>
-        </w:rPr>
-        <w:t>doi</w:t>
-      </w:r>
-      <w:proofErr w:type="spellEnd"/>
-      <w:r>
-        <w:rPr>
-          <w:rFonts w:ascii="Garamond" w:hAnsi="Garamond"/>
-          <w:sz w:val="24"/>
-          <w:szCs w:val="24"/>
-        </w:rPr>
-        <w:t>:</w:t>
+        <w:t xml:space="preserve"> figshare</w:t>
+      </w:r>
+      <w:r>
+        <w:rPr>
+          <w:rFonts w:ascii="Garamond" w:hAnsi="Garamond"/>
+          <w:sz w:val="24"/>
+          <w:szCs w:val="24"/>
+        </w:rPr>
+        <w:t>. Online resource. doi:</w:t>
       </w:r>
       <w:r>
         <w:rPr>
@@ -2730,25 +2415,7 @@
           <w:sz w:val="24"/>
           <w:szCs w:val="24"/>
         </w:rPr>
-        <w:t xml:space="preserve"> </w:t>
-      </w:r>
-      <w:proofErr w:type="spellStart"/>
-      <w:r>
-        <w:rPr>
-          <w:rFonts w:ascii="Garamond" w:hAnsi="Garamond"/>
-          <w:sz w:val="24"/>
-          <w:szCs w:val="24"/>
-        </w:rPr>
-        <w:t>Simha</w:t>
-      </w:r>
-      <w:proofErr w:type="spellEnd"/>
-      <w:r>
-        <w:rPr>
-          <w:rFonts w:ascii="Garamond" w:hAnsi="Garamond"/>
-          <w:sz w:val="24"/>
-          <w:szCs w:val="24"/>
-        </w:rPr>
-        <w:t>, A</w:t>
+        <w:t xml:space="preserve"> Simha, A</w:t>
       </w:r>
       <w:r>
         <w:rPr>
@@ -2802,7 +2469,6 @@
         </w:rPr>
         <w:t xml:space="preserve"> Duke Biology IDEA Anti-Racism in Science Initiative. </w:t>
       </w:r>
-      <w:proofErr w:type="spellStart"/>
       <w:r>
         <w:rPr>
           <w:rFonts w:ascii="Garamond" w:hAnsi="Garamond"/>
@@ -2813,7 +2479,6 @@
         </w:rPr>
         <w:t>figshare</w:t>
       </w:r>
-      <w:proofErr w:type="spellEnd"/>
       <w:r>
         <w:rPr>
           <w:rFonts w:ascii="Garamond" w:hAnsi="Garamond"/>
@@ -2830,29 +2495,7 @@
           <w:sz w:val="24"/>
           <w:szCs w:val="24"/>
         </w:rPr>
-        <w:t xml:space="preserve"> </w:t>
-      </w:r>
-      <w:proofErr w:type="spellStart"/>
-      <w:r>
-        <w:rPr>
-          <w:rFonts w:ascii="Garamond" w:hAnsi="Garamond"/>
-          <w:i/>
-          <w:iCs/>
-          <w:sz w:val="24"/>
-          <w:szCs w:val="24"/>
-        </w:rPr>
-        <w:t>doi</w:t>
-      </w:r>
-      <w:proofErr w:type="spellEnd"/>
-      <w:r>
-        <w:rPr>
-          <w:rFonts w:ascii="Garamond" w:hAnsi="Garamond"/>
-          <w:i/>
-          <w:iCs/>
-          <w:sz w:val="24"/>
-          <w:szCs w:val="24"/>
-        </w:rPr>
-        <w:t xml:space="preserve">: </w:t>
+        <w:t xml:space="preserve"> doi: </w:t>
       </w:r>
       <w:hyperlink r:id="rId15" w:history="1">
         <w:r>
@@ -4160,27 +3803,7 @@
           <w:szCs w:val="24"/>
         </w:rPr>
         <w:br/>
-        <w:t xml:space="preserve">Duke </w:t>
-      </w:r>
-      <w:proofErr w:type="spellStart"/>
-      <w:r>
-        <w:rPr>
-          <w:rFonts w:ascii="Garamond" w:hAnsi="Garamond"/>
-          <w:bCs/>
-          <w:sz w:val="24"/>
-          <w:szCs w:val="24"/>
-        </w:rPr>
-        <w:t>VisionFest</w:t>
-      </w:r>
-      <w:proofErr w:type="spellEnd"/>
-      <w:r>
-        <w:rPr>
-          <w:rFonts w:ascii="Garamond" w:hAnsi="Garamond"/>
-          <w:bCs/>
-          <w:sz w:val="24"/>
-          <w:szCs w:val="24"/>
-        </w:rPr>
-        <w:t xml:space="preserve"> 2020, Duke University</w:t>
+        <w:t>Duke VisionFest 2020, Duke University</w:t>
       </w:r>
     </w:p>
     <w:p>
@@ -4422,27 +4045,15 @@
         </w:rPr>
         <w:tab/>
       </w:r>
-      <w:proofErr w:type="spellStart"/>
-      <w:r>
-        <w:rPr>
-          <w:rFonts w:ascii="Garamond" w:hAnsi="Garamond"/>
-          <w:b/>
-          <w:bCs/>
-          <w:sz w:val="24"/>
-          <w:szCs w:val="24"/>
-        </w:rPr>
-        <w:t>Schechtman</w:t>
-      </w:r>
-      <w:proofErr w:type="spellEnd"/>
-      <w:r>
-        <w:rPr>
-          <w:rFonts w:ascii="Garamond" w:hAnsi="Garamond"/>
-          <w:b/>
-          <w:bCs/>
-          <w:sz w:val="24"/>
-          <w:szCs w:val="24"/>
-        </w:rPr>
-        <w:t xml:space="preserve"> Teaching Award</w:t>
+      <w:r>
+        <w:rPr>
+          <w:rFonts w:ascii="Garamond" w:hAnsi="Garamond"/>
+          <w:b/>
+          <w:bCs/>
+          <w:sz w:val="24"/>
+          <w:szCs w:val="24"/>
+        </w:rPr>
+        <w:t>Schechtman Teaching Award</w:t>
       </w:r>
       <w:r>
         <w:rPr>
@@ -4598,7 +4209,7 @@
           <w:sz w:val="24"/>
           <w:szCs w:val="24"/>
         </w:rPr>
-        <w:t>2023</w:t>
+        <w:t>2024</w:t>
       </w:r>
       <w:r>
         <w:rPr>
@@ -4616,7 +4227,25 @@
           <w:sz w:val="24"/>
           <w:szCs w:val="24"/>
         </w:rPr>
-        <w:t>Spatial Vision and Light-Guided Behavior in Two Groups of Echinoderms</w:t>
+        <w:t xml:space="preserve">Turn on the Bright Lights: The Sea Urchin </w:t>
+      </w:r>
+      <w:r>
+        <w:rPr>
+          <w:rFonts w:ascii="Garamond" w:hAnsi="Garamond"/>
+          <w:sz w:val="24"/>
+          <w:szCs w:val="24"/>
+        </w:rPr>
+        <w:t xml:space="preserve">L. variegatus </w:t>
+      </w:r>
+      <w:r>
+        <w:rPr>
+          <w:rFonts w:ascii="Garamond" w:hAnsi="Garamond"/>
+          <w:i/>
+          <w:iCs/>
+          <w:sz w:val="24"/>
+          <w:szCs w:val="24"/>
+        </w:rPr>
+        <w:t>is not uniformly sensitive to light</w:t>
       </w:r>
     </w:p>
     <w:p>
@@ -4637,27 +4266,22 @@
       <w:r>
         <w:rPr>
           <w:rFonts w:ascii="Garamond" w:hAnsi="Garamond"/>
-          <w:sz w:val="24"/>
-          <w:szCs w:val="24"/>
-        </w:rPr>
-        <w:tab/>
-      </w:r>
-      <w:r>
-        <w:rPr>
-          <w:rFonts w:ascii="Garamond" w:hAnsi="Garamond"/>
-          <w:sz w:val="24"/>
-          <w:szCs w:val="24"/>
-        </w:rPr>
-        <w:tab/>
-      </w:r>
-      <w:r>
-        <w:rPr>
-          <w:rFonts w:ascii="Garamond" w:hAnsi="Garamond"/>
-          <w:b/>
-          <w:bCs/>
-          <w:sz w:val="24"/>
-          <w:szCs w:val="24"/>
-        </w:rPr>
+          <w:b/>
+          <w:bCs/>
+          <w:sz w:val="24"/>
+          <w:szCs w:val="24"/>
+        </w:rPr>
+        <w:tab/>
+      </w:r>
+      <w:r>
+        <w:rPr>
+          <w:rFonts w:ascii="Garamond" w:hAnsi="Garamond"/>
+          <w:b/>
+          <w:bCs/>
+          <w:sz w:val="24"/>
+          <w:szCs w:val="24"/>
+        </w:rPr>
+        <w:tab/>
         <w:t>Notar, JC</w:t>
       </w:r>
       <w:r>
@@ -4666,7 +4290,7 @@
           <w:sz w:val="24"/>
           <w:szCs w:val="24"/>
         </w:rPr>
-        <w:t>, Johnsen, S</w:t>
+        <w:t>, Havens, HM, Johnsen, S</w:t>
       </w:r>
     </w:p>
     <w:p>
@@ -4699,25 +4323,22 @@
           <w:szCs w:val="24"/>
         </w:rPr>
         <w:tab/>
-        <w:t xml:space="preserve">International Conference on Invertebrate Vision, </w:t>
-      </w:r>
-      <w:proofErr w:type="spellStart"/>
-      <w:r>
-        <w:rPr>
-          <w:rFonts w:ascii="Garamond" w:hAnsi="Garamond"/>
-          <w:sz w:val="24"/>
-          <w:szCs w:val="24"/>
-        </w:rPr>
-        <w:t>Bäckaskog</w:t>
-      </w:r>
-      <w:proofErr w:type="spellEnd"/>
-      <w:r>
-        <w:rPr>
-          <w:rFonts w:ascii="Garamond" w:hAnsi="Garamond"/>
-          <w:sz w:val="24"/>
-          <w:szCs w:val="24"/>
-        </w:rPr>
-        <w:t xml:space="preserve"> Castle, Sweden</w:t>
+      </w:r>
+      <w:r>
+        <w:rPr>
+          <w:rFonts w:ascii="Garamond" w:hAnsi="Garamond"/>
+          <w:sz w:val="24"/>
+          <w:szCs w:val="24"/>
+        </w:rPr>
+        <w:t xml:space="preserve">Society for Integrative and Comparative Biology Annual Meeting, </w:t>
+      </w:r>
+      <w:r>
+        <w:rPr>
+          <w:rFonts w:ascii="Garamond" w:hAnsi="Garamond"/>
+          <w:sz w:val="24"/>
+          <w:szCs w:val="24"/>
+        </w:rPr>
+        <w:t>Seattle, WA</w:t>
       </w:r>
     </w:p>
     <w:p>
@@ -4759,85 +4380,7 @@
           <w:sz w:val="24"/>
           <w:szCs w:val="24"/>
         </w:rPr>
-        <w:t>No Brain? No Problem! Brittle Stars are Capable of Associative Learning</w:t>
-      </w:r>
-      <w:r>
-        <w:rPr>
-          <w:rFonts w:ascii="Garamond" w:hAnsi="Garamond"/>
-          <w:sz w:val="24"/>
-          <w:szCs w:val="24"/>
-        </w:rPr>
-        <w:br/>
-      </w:r>
-      <w:r>
-        <w:rPr>
-          <w:rFonts w:ascii="Garamond" w:hAnsi="Garamond"/>
-          <w:b/>
-          <w:bCs/>
-          <w:sz w:val="24"/>
-          <w:szCs w:val="24"/>
-        </w:rPr>
-        <w:tab/>
-      </w:r>
-      <w:r>
-        <w:rPr>
-          <w:rFonts w:ascii="Garamond" w:hAnsi="Garamond"/>
-          <w:b/>
-          <w:bCs/>
-          <w:sz w:val="24"/>
-          <w:szCs w:val="24"/>
-        </w:rPr>
-        <w:tab/>
-      </w:r>
-      <w:r>
-        <w:rPr>
-          <w:rFonts w:ascii="Garamond" w:hAnsi="Garamond"/>
-          <w:b/>
-          <w:bCs/>
-          <w:sz w:val="24"/>
-          <w:szCs w:val="24"/>
-        </w:rPr>
-        <w:t>Notar, JC</w:t>
-      </w:r>
-      <w:r>
-        <w:rPr>
-          <w:rFonts w:ascii="Garamond" w:hAnsi="Garamond"/>
-          <w:sz w:val="24"/>
-          <w:szCs w:val="24"/>
-        </w:rPr>
-        <w:t>, Go, M, and Johnsen, S</w:t>
-      </w:r>
-      <w:r>
-        <w:rPr>
-          <w:rFonts w:ascii="Garamond" w:hAnsi="Garamond"/>
-          <w:sz w:val="24"/>
-          <w:szCs w:val="24"/>
-        </w:rPr>
-        <w:br/>
-      </w:r>
-      <w:r>
-        <w:rPr>
-          <w:rFonts w:ascii="Garamond" w:hAnsi="Garamond"/>
-          <w:sz w:val="24"/>
-          <w:szCs w:val="24"/>
-        </w:rPr>
-        <w:tab/>
-      </w:r>
-      <w:r>
-        <w:rPr>
-          <w:rFonts w:ascii="Garamond" w:hAnsi="Garamond"/>
-          <w:sz w:val="24"/>
-          <w:szCs w:val="24"/>
-        </w:rPr>
-        <w:tab/>
-      </w:r>
-      <w:r>
-        <w:rPr>
-          <w:rFonts w:ascii="Garamond" w:hAnsi="Garamond"/>
-          <w:sz w:val="24"/>
-          <w:szCs w:val="24"/>
-        </w:rPr>
-        <w:t>Society for Integrative and Comparative Biology Annual Meeting, Austin, TX</w:t>
+        <w:t>Spatial Vision and Light-Guided Behavior in Two Groups of Echinoderms</w:t>
       </w:r>
     </w:p>
     <w:p>
@@ -4861,49 +4404,24 @@
           <w:sz w:val="24"/>
           <w:szCs w:val="24"/>
         </w:rPr>
-        <w:t>2022</w:t>
-      </w:r>
-      <w:r>
-        <w:rPr>
-          <w:rFonts w:ascii="Garamond" w:hAnsi="Garamond"/>
-          <w:sz w:val="24"/>
-          <w:szCs w:val="24"/>
-        </w:rPr>
-        <w:tab/>
-      </w:r>
-      <w:r>
-        <w:rPr>
-          <w:rFonts w:ascii="Garamond" w:hAnsi="Garamond"/>
-          <w:i/>
-          <w:iCs/>
-          <w:sz w:val="24"/>
-          <w:szCs w:val="24"/>
-        </w:rPr>
-        <w:t>Sight as a Sea Urchin: No Eyes, No Problem</w:t>
-      </w:r>
-      <w:r>
-        <w:rPr>
-          <w:rFonts w:ascii="Garamond" w:hAnsi="Garamond"/>
-          <w:sz w:val="24"/>
-          <w:szCs w:val="24"/>
-        </w:rPr>
-        <w:br/>
-      </w:r>
-      <w:r>
-        <w:rPr>
-          <w:rFonts w:ascii="Garamond" w:hAnsi="Garamond"/>
-          <w:sz w:val="24"/>
-          <w:szCs w:val="24"/>
-        </w:rPr>
-        <w:tab/>
-      </w:r>
-      <w:r>
-        <w:rPr>
-          <w:rFonts w:ascii="Garamond" w:hAnsi="Garamond"/>
-          <w:sz w:val="24"/>
-          <w:szCs w:val="24"/>
-        </w:rPr>
-        <w:tab/>
+        <w:tab/>
+      </w:r>
+      <w:r>
+        <w:rPr>
+          <w:rFonts w:ascii="Garamond" w:hAnsi="Garamond"/>
+          <w:sz w:val="24"/>
+          <w:szCs w:val="24"/>
+        </w:rPr>
+        <w:tab/>
+      </w:r>
+      <w:r>
+        <w:rPr>
+          <w:rFonts w:ascii="Garamond" w:hAnsi="Garamond"/>
+          <w:b/>
+          <w:bCs/>
+          <w:sz w:val="24"/>
+          <w:szCs w:val="24"/>
+        </w:rPr>
         <w:t>Notar, JC</w:t>
       </w:r>
       <w:r>
@@ -4912,42 +4430,7 @@
           <w:sz w:val="24"/>
           <w:szCs w:val="24"/>
         </w:rPr>
-        <w:br/>
-      </w:r>
-      <w:r>
-        <w:rPr>
-          <w:rFonts w:ascii="Garamond" w:hAnsi="Garamond"/>
-          <w:sz w:val="24"/>
-          <w:szCs w:val="24"/>
-        </w:rPr>
-        <w:tab/>
-      </w:r>
-      <w:r>
-        <w:rPr>
-          <w:rFonts w:ascii="Garamond" w:hAnsi="Garamond"/>
-          <w:sz w:val="24"/>
-          <w:szCs w:val="24"/>
-        </w:rPr>
-        <w:tab/>
-        <w:t xml:space="preserve">Duke </w:t>
-      </w:r>
-      <w:proofErr w:type="spellStart"/>
-      <w:r>
-        <w:rPr>
-          <w:rFonts w:ascii="Garamond" w:hAnsi="Garamond"/>
-          <w:sz w:val="24"/>
-          <w:szCs w:val="24"/>
-        </w:rPr>
-        <w:t>VisionFest</w:t>
-      </w:r>
-      <w:proofErr w:type="spellEnd"/>
-      <w:r>
-        <w:rPr>
-          <w:rFonts w:ascii="Garamond" w:hAnsi="Garamond"/>
-          <w:sz w:val="24"/>
-          <w:szCs w:val="24"/>
-        </w:rPr>
-        <w:t>, Duke University, Durham, NC</w:t>
+        <w:t>, Johnsen, S</w:t>
       </w:r>
     </w:p>
     <w:p>
@@ -4971,113 +4454,16 @@
           <w:sz w:val="24"/>
           <w:szCs w:val="24"/>
         </w:rPr>
-        <w:t>2022</w:t>
-      </w:r>
-      <w:r>
-        <w:rPr>
-          <w:rFonts w:ascii="Garamond" w:hAnsi="Garamond"/>
-          <w:sz w:val="24"/>
-          <w:szCs w:val="24"/>
-        </w:rPr>
-        <w:tab/>
-      </w:r>
-      <w:r>
-        <w:rPr>
-          <w:rFonts w:ascii="Garamond" w:hAnsi="Garamond"/>
-          <w:i/>
-          <w:iCs/>
-          <w:sz w:val="24"/>
-          <w:szCs w:val="24"/>
-        </w:rPr>
-        <w:t xml:space="preserve">Learning with a Decentralized Nervous System in the Brittle Star </w:t>
-      </w:r>
-      <w:r>
-        <w:rPr>
-          <w:rFonts w:ascii="Garamond" w:hAnsi="Garamond"/>
-          <w:sz w:val="24"/>
-          <w:szCs w:val="24"/>
-        </w:rPr>
-        <w:t>Ophiocoma echinata</w:t>
-      </w:r>
-      <w:r>
-        <w:rPr>
-          <w:rFonts w:ascii="Garamond" w:hAnsi="Garamond"/>
-          <w:i/>
-          <w:iCs/>
-          <w:sz w:val="24"/>
-          <w:szCs w:val="24"/>
-        </w:rPr>
-        <w:br/>
-      </w:r>
-      <w:r>
-        <w:rPr>
-          <w:rFonts w:ascii="Garamond" w:hAnsi="Garamond"/>
-          <w:b/>
-          <w:bCs/>
-          <w:sz w:val="24"/>
-          <w:szCs w:val="24"/>
-        </w:rPr>
-        <w:tab/>
-      </w:r>
-      <w:r>
-        <w:rPr>
-          <w:rFonts w:ascii="Garamond" w:hAnsi="Garamond"/>
-          <w:b/>
-          <w:bCs/>
-          <w:sz w:val="24"/>
-          <w:szCs w:val="24"/>
-        </w:rPr>
-        <w:tab/>
-      </w:r>
-      <w:r>
-        <w:rPr>
-          <w:rFonts w:ascii="Garamond" w:hAnsi="Garamond"/>
-          <w:b/>
-          <w:bCs/>
-          <w:sz w:val="24"/>
-          <w:szCs w:val="24"/>
-        </w:rPr>
-        <w:t>Notar, JC</w:t>
-      </w:r>
-      <w:r>
-        <w:rPr>
-          <w:rFonts w:ascii="Garamond" w:hAnsi="Garamond"/>
-          <w:sz w:val="24"/>
-          <w:szCs w:val="24"/>
-        </w:rPr>
-        <w:t>, Go, M, and Johnsen, S</w:t>
-      </w:r>
-      <w:r>
-        <w:rPr>
-          <w:rFonts w:ascii="Garamond" w:hAnsi="Garamond"/>
-          <w:sz w:val="24"/>
-          <w:szCs w:val="24"/>
-        </w:rPr>
-        <w:br/>
-      </w:r>
-      <w:r>
-        <w:rPr>
-          <w:rFonts w:ascii="Garamond" w:hAnsi="Garamond"/>
-          <w:sz w:val="24"/>
-          <w:szCs w:val="24"/>
-        </w:rPr>
-        <w:tab/>
-      </w:r>
-      <w:r>
-        <w:rPr>
-          <w:rFonts w:ascii="Garamond" w:hAnsi="Garamond"/>
-          <w:sz w:val="24"/>
-          <w:szCs w:val="24"/>
-        </w:rPr>
-        <w:tab/>
-      </w:r>
-      <w:r>
-        <w:rPr>
-          <w:rFonts w:ascii="Garamond" w:hAnsi="Garamond"/>
-          <w:sz w:val="24"/>
-          <w:szCs w:val="24"/>
-        </w:rPr>
-        <w:t>International Congress of Neuroethology 2022, Lisbon, Portugal</w:t>
+        <w:tab/>
+      </w:r>
+      <w:r>
+        <w:rPr>
+          <w:rFonts w:ascii="Garamond" w:hAnsi="Garamond"/>
+          <w:sz w:val="24"/>
+          <w:szCs w:val="24"/>
+        </w:rPr>
+        <w:tab/>
+        <w:t>International Conference on Invertebrate Vision, Bäckaskog Castle, Sweden</w:t>
       </w:r>
     </w:p>
     <w:p>
@@ -5101,7 +4487,7 @@
           <w:sz w:val="24"/>
           <w:szCs w:val="24"/>
         </w:rPr>
-        <w:t>2022</w:t>
+        <w:t>2023</w:t>
       </w:r>
       <w:r>
         <w:rPr>
@@ -5119,15 +4505,7 @@
           <w:sz w:val="24"/>
           <w:szCs w:val="24"/>
         </w:rPr>
-        <w:t xml:space="preserve">Classical Conditioning in an Animal Without a Brain, the Brittle Star </w:t>
-      </w:r>
-      <w:r>
-        <w:rPr>
-          <w:rFonts w:ascii="Garamond" w:hAnsi="Garamond"/>
-          <w:sz w:val="24"/>
-          <w:szCs w:val="24"/>
-        </w:rPr>
-        <w:t>Ophiocoma echinata</w:t>
+        <w:t>No Brain? No Problem! Brittle Stars are Capable of Associative Learning</w:t>
       </w:r>
       <w:r>
         <w:rPr>
@@ -5205,7 +4583,7 @@
           <w:sz w:val="24"/>
           <w:szCs w:val="24"/>
         </w:rPr>
-        <w:t>Animal Behavior Society Annual Meeting, San Jose, Costa Rica</w:t>
+        <w:t>Society for Integrative and Comparative Biology Annual Meeting, Austin, TX</w:t>
       </w:r>
     </w:p>
     <w:p>
@@ -5219,41 +4597,39 @@
         <w:spacing w:after="0" w:line="240" w:lineRule="auto"/>
         <w:rPr>
           <w:rFonts w:ascii="Garamond" w:hAnsi="Garamond"/>
-          <w:b/>
-          <w:bCs/>
+          <w:sz w:val="24"/>
+          <w:szCs w:val="24"/>
+        </w:rPr>
+      </w:pPr>
+      <w:r>
+        <w:rPr>
+          <w:rFonts w:ascii="Garamond" w:hAnsi="Garamond"/>
+          <w:sz w:val="24"/>
+          <w:szCs w:val="24"/>
+        </w:rPr>
+        <w:t>2022</w:t>
+      </w:r>
+      <w:r>
+        <w:rPr>
+          <w:rFonts w:ascii="Garamond" w:hAnsi="Garamond"/>
+          <w:sz w:val="24"/>
+          <w:szCs w:val="24"/>
+        </w:rPr>
+        <w:tab/>
+      </w:r>
+      <w:r>
+        <w:rPr>
+          <w:rFonts w:ascii="Garamond" w:hAnsi="Garamond"/>
           <w:i/>
           <w:iCs/>
-          <w:smallCaps/>
-          <w:color w:val="000000"/>
-          <w:sz w:val="24"/>
-          <w:szCs w:val="24"/>
-          <w:u w:val="single"/>
-        </w:rPr>
-      </w:pPr>
-      <w:r>
-        <w:rPr>
-          <w:rFonts w:ascii="Garamond" w:hAnsi="Garamond"/>
-          <w:sz w:val="24"/>
-          <w:szCs w:val="24"/>
-        </w:rPr>
-        <w:t>2022</w:t>
-      </w:r>
-      <w:r>
-        <w:rPr>
-          <w:rFonts w:ascii="Garamond" w:hAnsi="Garamond"/>
-          <w:i/>
-          <w:iCs/>
-          <w:sz w:val="24"/>
-          <w:szCs w:val="24"/>
-        </w:rPr>
-        <w:tab/>
-        <w:t>Training Animals Without Brains: Brittle Stars Exhibit Associative Learning</w:t>
-      </w:r>
-      <w:r>
-        <w:rPr>
-          <w:rFonts w:ascii="Garamond" w:hAnsi="Garamond"/>
-          <w:i/>
-          <w:iCs/>
+          <w:sz w:val="24"/>
+          <w:szCs w:val="24"/>
+        </w:rPr>
+        <w:t>Sight as a Sea Urchin: No Eyes, No Problem</w:t>
+      </w:r>
+      <w:r>
+        <w:rPr>
+          <w:rFonts w:ascii="Garamond" w:hAnsi="Garamond"/>
           <w:sz w:val="24"/>
           <w:szCs w:val="24"/>
         </w:rPr>
@@ -5262,31 +4638,18 @@
       <w:r>
         <w:rPr>
           <w:rFonts w:ascii="Garamond" w:hAnsi="Garamond"/>
-          <w:b/>
-          <w:bCs/>
-          <w:sz w:val="24"/>
-          <w:szCs w:val="24"/>
-        </w:rPr>
-        <w:tab/>
-      </w:r>
-      <w:r>
-        <w:rPr>
-          <w:rFonts w:ascii="Garamond" w:hAnsi="Garamond"/>
-          <w:b/>
-          <w:bCs/>
-          <w:sz w:val="24"/>
-          <w:szCs w:val="24"/>
-        </w:rPr>
-        <w:tab/>
-      </w:r>
-      <w:r>
-        <w:rPr>
-          <w:rFonts w:ascii="Garamond" w:hAnsi="Garamond"/>
-          <w:b/>
-          <w:bCs/>
-          <w:sz w:val="24"/>
-          <w:szCs w:val="24"/>
-        </w:rPr>
+          <w:sz w:val="24"/>
+          <w:szCs w:val="24"/>
+        </w:rPr>
+        <w:tab/>
+      </w:r>
+      <w:r>
+        <w:rPr>
+          <w:rFonts w:ascii="Garamond" w:hAnsi="Garamond"/>
+          <w:sz w:val="24"/>
+          <w:szCs w:val="24"/>
+        </w:rPr>
+        <w:tab/>
         <w:t>Notar, JC</w:t>
       </w:r>
       <w:r>
@@ -5295,16 +4658,6 @@
           <w:sz w:val="24"/>
           <w:szCs w:val="24"/>
         </w:rPr>
-        <w:t>, Go, M, and Johnsen, S</w:t>
-      </w:r>
-      <w:r>
-        <w:rPr>
-          <w:rFonts w:ascii="Garamond" w:hAnsi="Garamond"/>
-          <w:i/>
-          <w:iCs/>
-          <w:sz w:val="24"/>
-          <w:szCs w:val="24"/>
-        </w:rPr>
         <w:br/>
       </w:r>
       <w:r>
@@ -5322,1059 +4675,7 @@
           <w:szCs w:val="24"/>
         </w:rPr>
         <w:tab/>
-      </w:r>
-      <w:r>
-        <w:rPr>
-          <w:rFonts w:ascii="Garamond" w:hAnsi="Garamond"/>
-          <w:sz w:val="24"/>
-          <w:szCs w:val="24"/>
-        </w:rPr>
-        <w:t>Society for Integrative and Comparative Biology Annual Virtual Meeting</w:t>
-      </w:r>
-      <w:r>
-        <w:rPr>
-          <w:rFonts w:ascii="Garamond" w:hAnsi="Garamond"/>
-          <w:i/>
-          <w:iCs/>
-          <w:sz w:val="24"/>
-          <w:szCs w:val="24"/>
-        </w:rPr>
-        <w:t xml:space="preserve"> </w:t>
-      </w:r>
-    </w:p>
-    <w:p>
-      <w:pPr>
-        <w:tabs>
-          <w:tab w:val="left" w:pos="720"/>
-        </w:tabs>
-        <w:spacing w:after="0" w:line="240" w:lineRule="auto"/>
-        <w:ind w:left="1440" w:hanging="1440"/>
-        <w:rPr>
-          <w:rFonts w:ascii="Garamond" w:hAnsi="Garamond"/>
-          <w:i/>
-          <w:iCs/>
-          <w:sz w:val="24"/>
-          <w:szCs w:val="24"/>
-        </w:rPr>
-      </w:pPr>
-      <w:r>
-        <w:rPr>
-          <w:rFonts w:ascii="Garamond" w:hAnsi="Garamond"/>
-          <w:sz w:val="24"/>
-          <w:szCs w:val="24"/>
-        </w:rPr>
-        <w:t>2021</w:t>
-      </w:r>
-      <w:r>
-        <w:rPr>
-          <w:rFonts w:ascii="Garamond" w:hAnsi="Garamond"/>
-          <w:sz w:val="24"/>
-          <w:szCs w:val="24"/>
-        </w:rPr>
-        <w:tab/>
-      </w:r>
-      <w:r>
-        <w:rPr>
-          <w:rFonts w:ascii="Garamond" w:hAnsi="Garamond"/>
-          <w:i/>
-          <w:iCs/>
-          <w:sz w:val="24"/>
-          <w:szCs w:val="24"/>
-        </w:rPr>
-        <w:t>A Living Shag Rug: Sea Urchin Spine Density Differs by Habitat and has Consequences for Vision</w:t>
-      </w:r>
-      <w:r>
-        <w:rPr>
-          <w:rFonts w:ascii="Garamond" w:hAnsi="Garamond"/>
-          <w:sz w:val="24"/>
-          <w:szCs w:val="24"/>
-        </w:rPr>
-        <w:t xml:space="preserve"> </w:t>
-      </w:r>
-      <w:r>
-        <w:rPr>
-          <w:rFonts w:ascii="Garamond" w:hAnsi="Garamond"/>
-          <w:sz w:val="24"/>
-          <w:szCs w:val="24"/>
-        </w:rPr>
-        <w:br/>
-      </w:r>
-      <w:r>
-        <w:rPr>
-          <w:rFonts w:ascii="Garamond" w:hAnsi="Garamond"/>
-          <w:b/>
-          <w:bCs/>
-          <w:sz w:val="24"/>
-          <w:szCs w:val="24"/>
-        </w:rPr>
-        <w:t>Notar, JC</w:t>
-      </w:r>
-      <w:r>
-        <w:rPr>
-          <w:rFonts w:ascii="Garamond" w:hAnsi="Garamond"/>
-          <w:sz w:val="24"/>
-          <w:szCs w:val="24"/>
-        </w:rPr>
-        <w:t>, Meja, B, and</w:t>
-      </w:r>
-      <w:r>
-        <w:rPr>
-          <w:rFonts w:ascii="Garamond" w:hAnsi="Garamond"/>
-          <w:i/>
-          <w:iCs/>
-          <w:sz w:val="24"/>
-          <w:szCs w:val="24"/>
-        </w:rPr>
-        <w:t xml:space="preserve"> </w:t>
-      </w:r>
-      <w:r>
-        <w:rPr>
-          <w:rFonts w:ascii="Garamond" w:hAnsi="Garamond"/>
-          <w:sz w:val="24"/>
-          <w:szCs w:val="24"/>
-        </w:rPr>
-        <w:t>Johnsen, S</w:t>
-      </w:r>
-      <w:r>
-        <w:rPr>
-          <w:rFonts w:ascii="Garamond" w:hAnsi="Garamond"/>
-          <w:sz w:val="24"/>
-          <w:szCs w:val="24"/>
-        </w:rPr>
-        <w:br/>
-        <w:t>Society for Integrative and Comparative Biology Annual Virtual Meeting</w:t>
-      </w:r>
-      <w:r>
-        <w:rPr>
-          <w:rFonts w:ascii="Garamond" w:hAnsi="Garamond"/>
-          <w:sz w:val="24"/>
-          <w:szCs w:val="24"/>
-        </w:rPr>
-        <w:br/>
-      </w:r>
-      <w:r>
-        <w:rPr>
-          <w:rFonts w:ascii="Garamond" w:hAnsi="Garamond"/>
-          <w:i/>
-          <w:iCs/>
-          <w:sz w:val="24"/>
-          <w:szCs w:val="24"/>
-        </w:rPr>
-        <w:t>Honorable Mention, Mary Price Award for Best Student Presentation, Division of Invert</w:t>
-      </w:r>
-      <w:r>
-        <w:rPr>
-          <w:rFonts w:ascii="Garamond" w:hAnsi="Garamond"/>
-          <w:i/>
-          <w:iCs/>
-          <w:sz w:val="24"/>
-          <w:szCs w:val="24"/>
-        </w:rPr>
-        <w:t>.</w:t>
-      </w:r>
-      <w:r>
-        <w:rPr>
-          <w:rFonts w:ascii="Garamond" w:hAnsi="Garamond"/>
-          <w:i/>
-          <w:iCs/>
-          <w:sz w:val="24"/>
-          <w:szCs w:val="24"/>
-        </w:rPr>
-        <w:t xml:space="preserve"> Zoology</w:t>
-      </w:r>
-    </w:p>
-    <w:p>
-      <w:pPr>
-        <w:tabs>
-          <w:tab w:val="left" w:pos="720"/>
-        </w:tabs>
-        <w:spacing w:after="0" w:line="240" w:lineRule="auto"/>
-        <w:ind w:left="1440" w:hanging="1440"/>
-        <w:rPr>
-          <w:rFonts w:ascii="Garamond" w:hAnsi="Garamond"/>
-          <w:sz w:val="24"/>
-          <w:szCs w:val="24"/>
-        </w:rPr>
-      </w:pPr>
-      <w:r>
-        <w:rPr>
-          <w:rFonts w:ascii="Garamond" w:hAnsi="Garamond"/>
-          <w:sz w:val="24"/>
-          <w:szCs w:val="24"/>
-        </w:rPr>
-        <w:t xml:space="preserve">2020 </w:t>
-      </w:r>
-      <w:r>
-        <w:rPr>
-          <w:rFonts w:ascii="Garamond" w:hAnsi="Garamond"/>
-          <w:sz w:val="24"/>
-          <w:szCs w:val="24"/>
-        </w:rPr>
-        <w:tab/>
-      </w:r>
-      <w:r>
-        <w:rPr>
-          <w:rFonts w:ascii="Garamond" w:hAnsi="Garamond"/>
-          <w:i/>
-          <w:iCs/>
-          <w:sz w:val="24"/>
-          <w:szCs w:val="24"/>
-        </w:rPr>
-        <w:t>Trends in Spatial Acuity Across the Sea Urchins</w:t>
-      </w:r>
-      <w:r>
-        <w:rPr>
-          <w:rFonts w:ascii="Garamond" w:hAnsi="Garamond"/>
-          <w:i/>
-          <w:iCs/>
-          <w:sz w:val="24"/>
-          <w:szCs w:val="24"/>
-        </w:rPr>
-        <w:t>*</w:t>
-      </w:r>
-      <w:r>
-        <w:rPr>
-          <w:rFonts w:ascii="Garamond" w:hAnsi="Garamond"/>
-          <w:sz w:val="24"/>
-          <w:szCs w:val="24"/>
-        </w:rPr>
-        <w:br/>
-      </w:r>
-      <w:r>
-        <w:rPr>
-          <w:rFonts w:ascii="Garamond" w:hAnsi="Garamond"/>
-          <w:b/>
-          <w:bCs/>
-          <w:sz w:val="24"/>
-          <w:szCs w:val="24"/>
-        </w:rPr>
-        <w:t>Notar, JC</w:t>
-      </w:r>
-      <w:r>
-        <w:rPr>
-          <w:rFonts w:ascii="Garamond" w:hAnsi="Garamond"/>
-          <w:sz w:val="24"/>
-          <w:szCs w:val="24"/>
-        </w:rPr>
-        <w:t xml:space="preserve"> and Johnsen</w:t>
-      </w:r>
-      <w:r>
-        <w:rPr>
-          <w:rFonts w:ascii="Garamond" w:hAnsi="Garamond"/>
-          <w:sz w:val="24"/>
-          <w:szCs w:val="24"/>
-        </w:rPr>
-        <w:t>, S</w:t>
-      </w:r>
-      <w:r>
-        <w:rPr>
-          <w:rFonts w:ascii="Garamond" w:hAnsi="Garamond"/>
-          <w:sz w:val="24"/>
-          <w:szCs w:val="24"/>
-        </w:rPr>
-        <w:br/>
-        <w:t>Society for Integrative and Comparative Biology Annual Meeting, Austin, TX</w:t>
-      </w:r>
-    </w:p>
-    <w:p>
-      <w:pPr>
-        <w:tabs>
-          <w:tab w:val="left" w:pos="720"/>
-        </w:tabs>
-        <w:spacing w:after="0" w:line="240" w:lineRule="auto"/>
-        <w:ind w:left="1440" w:hanging="1440"/>
-        <w:rPr>
-          <w:rFonts w:ascii="Garamond" w:hAnsi="Garamond"/>
-          <w:sz w:val="24"/>
-          <w:szCs w:val="24"/>
-        </w:rPr>
-      </w:pPr>
-      <w:r>
-        <w:rPr>
-          <w:rFonts w:ascii="Garamond" w:hAnsi="Garamond"/>
-          <w:sz w:val="24"/>
-          <w:szCs w:val="24"/>
-        </w:rPr>
-        <w:t>2020</w:t>
-      </w:r>
-      <w:r>
-        <w:rPr>
-          <w:rFonts w:ascii="Garamond" w:hAnsi="Garamond"/>
-          <w:sz w:val="24"/>
-          <w:szCs w:val="24"/>
-        </w:rPr>
-        <w:tab/>
-      </w:r>
-      <w:r>
-        <w:rPr>
-          <w:rFonts w:ascii="Garamond" w:hAnsi="Garamond"/>
-          <w:i/>
-          <w:iCs/>
-          <w:sz w:val="24"/>
-          <w:szCs w:val="24"/>
-        </w:rPr>
-        <w:t>Sea Urchins: Sight Without Eyes</w:t>
-      </w:r>
-      <w:r>
-        <w:rPr>
-          <w:rFonts w:ascii="Garamond" w:hAnsi="Garamond"/>
-          <w:sz w:val="24"/>
-          <w:szCs w:val="24"/>
-        </w:rPr>
-        <w:br/>
-      </w:r>
-      <w:r>
-        <w:rPr>
-          <w:rFonts w:ascii="Garamond" w:hAnsi="Garamond"/>
-          <w:b/>
-          <w:bCs/>
-          <w:sz w:val="24"/>
-          <w:szCs w:val="24"/>
-        </w:rPr>
-        <w:t>Notar, JC</w:t>
-      </w:r>
-      <w:r>
-        <w:rPr>
-          <w:rFonts w:ascii="Garamond" w:hAnsi="Garamond"/>
-          <w:sz w:val="24"/>
-          <w:szCs w:val="24"/>
-        </w:rPr>
-        <w:t xml:space="preserve"> </w:t>
-      </w:r>
-      <w:r>
-        <w:rPr>
-          <w:rFonts w:ascii="Garamond" w:hAnsi="Garamond"/>
-          <w:sz w:val="24"/>
-          <w:szCs w:val="24"/>
-        </w:rPr>
-        <w:br/>
-        <w:t xml:space="preserve">Duke </w:t>
-      </w:r>
-      <w:proofErr w:type="spellStart"/>
-      <w:r>
-        <w:rPr>
-          <w:rFonts w:ascii="Garamond" w:hAnsi="Garamond"/>
-          <w:sz w:val="24"/>
-          <w:szCs w:val="24"/>
-        </w:rPr>
-        <w:t>VisionFest</w:t>
-      </w:r>
-      <w:proofErr w:type="spellEnd"/>
-      <w:r>
-        <w:rPr>
-          <w:rFonts w:ascii="Garamond" w:hAnsi="Garamond"/>
-          <w:sz w:val="24"/>
-          <w:szCs w:val="24"/>
-        </w:rPr>
-        <w:t xml:space="preserve">, Duke University, Durham, NC </w:t>
-      </w:r>
-      <w:r>
-        <w:rPr>
-          <w:rFonts w:ascii="Garamond" w:hAnsi="Garamond"/>
-          <w:sz w:val="24"/>
-          <w:szCs w:val="24"/>
-        </w:rPr>
-        <w:br/>
-      </w:r>
-      <w:r>
-        <w:rPr>
-          <w:rFonts w:ascii="Garamond" w:hAnsi="Garamond"/>
-          <w:i/>
-          <w:iCs/>
-          <w:sz w:val="24"/>
-          <w:szCs w:val="24"/>
-        </w:rPr>
-        <w:t>Second place, Lightning Talk Competition</w:t>
-      </w:r>
-    </w:p>
-    <w:p>
-      <w:pPr>
-        <w:tabs>
-          <w:tab w:val="left" w:pos="720"/>
-        </w:tabs>
-        <w:spacing w:after="0" w:line="240" w:lineRule="auto"/>
-        <w:ind w:left="1440" w:hanging="1440"/>
-        <w:rPr>
-          <w:rFonts w:ascii="Garamond" w:hAnsi="Garamond"/>
-          <w:i/>
-          <w:iCs/>
-          <w:sz w:val="24"/>
-          <w:szCs w:val="24"/>
-        </w:rPr>
-      </w:pPr>
-      <w:r>
-        <w:rPr>
-          <w:rFonts w:ascii="Garamond" w:hAnsi="Garamond"/>
-          <w:sz w:val="24"/>
-          <w:szCs w:val="24"/>
-        </w:rPr>
-        <w:t>2019</w:t>
-      </w:r>
-      <w:r>
-        <w:rPr>
-          <w:rFonts w:ascii="Garamond" w:hAnsi="Garamond"/>
-          <w:sz w:val="24"/>
-          <w:szCs w:val="24"/>
-        </w:rPr>
-        <w:tab/>
-      </w:r>
-      <w:r>
-        <w:rPr>
-          <w:rFonts w:ascii="Garamond" w:hAnsi="Garamond"/>
-          <w:i/>
-          <w:iCs/>
-          <w:sz w:val="24"/>
-          <w:szCs w:val="24"/>
-        </w:rPr>
-        <w:t>Sea Urchin Vision in Featureless vs. Spatially Complex Environments</w:t>
-      </w:r>
-      <w:r>
-        <w:rPr>
-          <w:rFonts w:ascii="Garamond" w:hAnsi="Garamond"/>
-          <w:i/>
-          <w:iCs/>
-          <w:sz w:val="24"/>
-          <w:szCs w:val="24"/>
-        </w:rPr>
-        <w:br/>
-      </w:r>
-      <w:r>
-        <w:rPr>
-          <w:rFonts w:ascii="Garamond" w:hAnsi="Garamond"/>
-          <w:b/>
-          <w:sz w:val="24"/>
-          <w:szCs w:val="24"/>
-        </w:rPr>
-        <w:t>Notar, JC</w:t>
-      </w:r>
-      <w:r>
-        <w:rPr>
-          <w:rFonts w:ascii="Garamond" w:hAnsi="Garamond"/>
-          <w:sz w:val="24"/>
-          <w:szCs w:val="24"/>
-        </w:rPr>
-        <w:t xml:space="preserve"> and </w:t>
-      </w:r>
-      <w:r>
-        <w:rPr>
-          <w:rFonts w:ascii="Garamond" w:hAnsi="Garamond"/>
-          <w:sz w:val="24"/>
-          <w:szCs w:val="24"/>
-        </w:rPr>
-        <w:t>J</w:t>
-      </w:r>
-      <w:r>
-        <w:rPr>
-          <w:rFonts w:ascii="Garamond" w:hAnsi="Garamond"/>
-          <w:sz w:val="24"/>
-          <w:szCs w:val="24"/>
-        </w:rPr>
-        <w:t>ohnsen</w:t>
-      </w:r>
-      <w:r>
-        <w:rPr>
-          <w:rFonts w:ascii="Garamond" w:hAnsi="Garamond"/>
-          <w:sz w:val="24"/>
-          <w:szCs w:val="24"/>
-        </w:rPr>
-        <w:t>, S</w:t>
-      </w:r>
-      <w:r>
-        <w:rPr>
-          <w:rFonts w:ascii="Garamond" w:hAnsi="Garamond"/>
-          <w:sz w:val="24"/>
-          <w:szCs w:val="24"/>
-        </w:rPr>
-        <w:br/>
-        <w:t>Society for Integrative and Comparative Biology Annual Meeting, Tampa, FL</w:t>
-      </w:r>
-    </w:p>
-    <w:p>
-      <w:pPr>
-        <w:tabs>
-          <w:tab w:val="left" w:pos="720"/>
-        </w:tabs>
-        <w:spacing w:after="0" w:line="240" w:lineRule="auto"/>
-        <w:ind w:left="1440" w:hanging="1440"/>
-        <w:rPr>
-          <w:rFonts w:ascii="Garamond" w:hAnsi="Garamond"/>
-          <w:sz w:val="24"/>
-          <w:szCs w:val="24"/>
-        </w:rPr>
-      </w:pPr>
-      <w:r>
-        <w:rPr>
-          <w:rFonts w:ascii="Garamond" w:hAnsi="Garamond"/>
-          <w:sz w:val="24"/>
-          <w:szCs w:val="24"/>
-        </w:rPr>
-        <w:t>2018</w:t>
-      </w:r>
-      <w:r>
-        <w:rPr>
-          <w:rFonts w:ascii="Garamond" w:hAnsi="Garamond"/>
-          <w:sz w:val="24"/>
-          <w:szCs w:val="24"/>
-        </w:rPr>
-        <w:tab/>
-      </w:r>
-      <w:r>
-        <w:rPr>
-          <w:rFonts w:ascii="Garamond" w:hAnsi="Garamond"/>
-          <w:i/>
-          <w:iCs/>
-          <w:sz w:val="24"/>
-          <w:szCs w:val="24"/>
-        </w:rPr>
-        <w:t xml:space="preserve">Seeing </w:t>
-      </w:r>
-      <w:r>
-        <w:rPr>
-          <w:rFonts w:ascii="Garamond" w:hAnsi="Garamond"/>
-          <w:i/>
-          <w:iCs/>
-          <w:sz w:val="24"/>
-          <w:szCs w:val="24"/>
-        </w:rPr>
-        <w:t>W</w:t>
-      </w:r>
-      <w:r>
-        <w:rPr>
-          <w:rFonts w:ascii="Garamond" w:hAnsi="Garamond"/>
-          <w:i/>
-          <w:iCs/>
-          <w:sz w:val="24"/>
-          <w:szCs w:val="24"/>
-        </w:rPr>
-        <w:t xml:space="preserve">ithout </w:t>
-      </w:r>
-      <w:r>
-        <w:rPr>
-          <w:rFonts w:ascii="Garamond" w:hAnsi="Garamond"/>
-          <w:i/>
-          <w:iCs/>
-          <w:sz w:val="24"/>
-          <w:szCs w:val="24"/>
-        </w:rPr>
-        <w:t>E</w:t>
-      </w:r>
-      <w:r>
-        <w:rPr>
-          <w:rFonts w:ascii="Garamond" w:hAnsi="Garamond"/>
-          <w:i/>
-          <w:iCs/>
-          <w:sz w:val="24"/>
-          <w:szCs w:val="24"/>
-        </w:rPr>
-        <w:t xml:space="preserve">yes: Exploring the </w:t>
-      </w:r>
-      <w:r>
-        <w:rPr>
-          <w:rFonts w:ascii="Garamond" w:hAnsi="Garamond"/>
-          <w:i/>
-          <w:iCs/>
-          <w:sz w:val="24"/>
-          <w:szCs w:val="24"/>
-        </w:rPr>
-        <w:t>V</w:t>
-      </w:r>
-      <w:r>
-        <w:rPr>
-          <w:rFonts w:ascii="Garamond" w:hAnsi="Garamond"/>
-          <w:i/>
-          <w:iCs/>
-          <w:sz w:val="24"/>
-          <w:szCs w:val="24"/>
-        </w:rPr>
-        <w:t xml:space="preserve">isual </w:t>
-      </w:r>
-      <w:r>
-        <w:rPr>
-          <w:rFonts w:ascii="Garamond" w:hAnsi="Garamond"/>
-          <w:i/>
-          <w:iCs/>
-          <w:sz w:val="24"/>
-          <w:szCs w:val="24"/>
-        </w:rPr>
-        <w:t>E</w:t>
-      </w:r>
-      <w:r>
-        <w:rPr>
-          <w:rFonts w:ascii="Garamond" w:hAnsi="Garamond"/>
-          <w:i/>
-          <w:iCs/>
-          <w:sz w:val="24"/>
-          <w:szCs w:val="24"/>
-        </w:rPr>
-        <w:t xml:space="preserve">cology of </w:t>
-      </w:r>
-      <w:r>
-        <w:rPr>
-          <w:rFonts w:ascii="Garamond" w:hAnsi="Garamond"/>
-          <w:i/>
-          <w:iCs/>
-          <w:sz w:val="24"/>
-          <w:szCs w:val="24"/>
-        </w:rPr>
-        <w:t>S</w:t>
-      </w:r>
-      <w:r>
-        <w:rPr>
-          <w:rFonts w:ascii="Garamond" w:hAnsi="Garamond"/>
-          <w:i/>
-          <w:iCs/>
-          <w:sz w:val="24"/>
-          <w:szCs w:val="24"/>
-        </w:rPr>
-        <w:t xml:space="preserve">ea </w:t>
-      </w:r>
-      <w:r>
-        <w:rPr>
-          <w:rFonts w:ascii="Garamond" w:hAnsi="Garamond"/>
-          <w:i/>
-          <w:iCs/>
-          <w:sz w:val="24"/>
-          <w:szCs w:val="24"/>
-        </w:rPr>
-        <w:t>U</w:t>
-      </w:r>
-      <w:r>
-        <w:rPr>
-          <w:rFonts w:ascii="Garamond" w:hAnsi="Garamond"/>
-          <w:i/>
-          <w:iCs/>
-          <w:sz w:val="24"/>
-          <w:szCs w:val="24"/>
-        </w:rPr>
-        <w:t>rchins</w:t>
-      </w:r>
-      <w:r>
-        <w:rPr>
-          <w:rFonts w:ascii="Garamond" w:hAnsi="Garamond"/>
-          <w:sz w:val="24"/>
-          <w:szCs w:val="24"/>
-        </w:rPr>
-        <w:br/>
-      </w:r>
-      <w:r>
-        <w:rPr>
-          <w:rFonts w:ascii="Garamond" w:hAnsi="Garamond"/>
-          <w:b/>
-          <w:sz w:val="24"/>
-          <w:szCs w:val="24"/>
-        </w:rPr>
-        <w:t>Notar, JC</w:t>
-      </w:r>
-      <w:r>
-        <w:rPr>
-          <w:rFonts w:ascii="Garamond" w:hAnsi="Garamond"/>
-          <w:b/>
-          <w:sz w:val="24"/>
-          <w:szCs w:val="24"/>
-        </w:rPr>
-        <w:br/>
-      </w:r>
-      <w:r>
-        <w:rPr>
-          <w:rFonts w:ascii="Garamond" w:hAnsi="Garamond"/>
-          <w:sz w:val="24"/>
-          <w:szCs w:val="24"/>
-        </w:rPr>
-        <w:t>Invited seminar, Whitney Laboratory for Marine Bioscience, University of Florida, St. Augustine, FL</w:t>
-      </w:r>
-    </w:p>
-    <w:p>
-      <w:pPr>
-        <w:tabs>
-          <w:tab w:val="left" w:pos="720"/>
-        </w:tabs>
-        <w:spacing w:after="0" w:line="240" w:lineRule="auto"/>
-        <w:ind w:left="1440" w:hanging="1440"/>
-        <w:rPr>
-          <w:rFonts w:ascii="Garamond" w:hAnsi="Garamond"/>
-          <w:i/>
-          <w:iCs/>
-          <w:sz w:val="24"/>
-          <w:szCs w:val="24"/>
-        </w:rPr>
-      </w:pPr>
-      <w:r>
-        <w:rPr>
-          <w:rFonts w:ascii="Garamond" w:hAnsi="Garamond"/>
-          <w:sz w:val="24"/>
-          <w:szCs w:val="24"/>
-        </w:rPr>
-        <w:lastRenderedPageBreak/>
-        <w:t>2018</w:t>
-      </w:r>
-      <w:r>
-        <w:rPr>
-          <w:rFonts w:ascii="Garamond" w:hAnsi="Garamond"/>
-          <w:sz w:val="24"/>
-          <w:szCs w:val="24"/>
-        </w:rPr>
-        <w:tab/>
-      </w:r>
-      <w:r>
-        <w:rPr>
-          <w:rFonts w:ascii="Garamond" w:hAnsi="Garamond"/>
-          <w:i/>
-          <w:iCs/>
-          <w:sz w:val="24"/>
-          <w:szCs w:val="24"/>
-        </w:rPr>
-        <w:t>Do (Eyeless) Sea Urchins have Color Vision?</w:t>
-      </w:r>
-      <w:r>
-        <w:rPr>
-          <w:rFonts w:ascii="Garamond" w:hAnsi="Garamond"/>
-          <w:i/>
-          <w:iCs/>
-          <w:sz w:val="24"/>
-          <w:szCs w:val="24"/>
-        </w:rPr>
-        <w:br/>
-      </w:r>
-      <w:r>
-        <w:rPr>
-          <w:rFonts w:ascii="Garamond" w:hAnsi="Garamond"/>
-          <w:b/>
-          <w:sz w:val="24"/>
-          <w:szCs w:val="24"/>
-        </w:rPr>
-        <w:t>Notar, JC</w:t>
-      </w:r>
-      <w:r>
-        <w:rPr>
-          <w:rFonts w:ascii="Garamond" w:hAnsi="Garamond"/>
-          <w:sz w:val="24"/>
-          <w:szCs w:val="24"/>
-        </w:rPr>
-        <w:t xml:space="preserve"> and Johnsen</w:t>
-      </w:r>
-      <w:r>
-        <w:rPr>
-          <w:rFonts w:ascii="Garamond" w:hAnsi="Garamond"/>
-          <w:sz w:val="24"/>
-          <w:szCs w:val="24"/>
-        </w:rPr>
-        <w:t>, S</w:t>
-      </w:r>
-      <w:r>
-        <w:rPr>
-          <w:rFonts w:ascii="Garamond" w:hAnsi="Garamond"/>
-          <w:sz w:val="24"/>
-          <w:szCs w:val="24"/>
-        </w:rPr>
-        <w:br/>
-        <w:t>Society for Integrative and Comparative Biology Annual Meeting, San Francisco, CA</w:t>
-      </w:r>
-    </w:p>
-    <w:p>
-      <w:pPr>
-        <w:tabs>
-          <w:tab w:val="left" w:pos="720"/>
-        </w:tabs>
-        <w:spacing w:after="0" w:line="240" w:lineRule="auto"/>
-        <w:ind w:left="1440" w:hanging="1440"/>
-        <w:rPr>
-          <w:rFonts w:ascii="Garamond" w:hAnsi="Garamond"/>
-          <w:i/>
-          <w:iCs/>
-          <w:sz w:val="24"/>
-          <w:szCs w:val="24"/>
-        </w:rPr>
-      </w:pPr>
-      <w:r>
-        <w:rPr>
-          <w:rFonts w:ascii="Garamond" w:hAnsi="Garamond"/>
-          <w:sz w:val="24"/>
-          <w:szCs w:val="24"/>
-        </w:rPr>
-        <w:t>2017</w:t>
-      </w:r>
-      <w:r>
-        <w:rPr>
-          <w:rFonts w:ascii="Garamond" w:hAnsi="Garamond"/>
-          <w:sz w:val="24"/>
-          <w:szCs w:val="24"/>
-        </w:rPr>
-        <w:tab/>
-      </w:r>
-      <w:r>
-        <w:rPr>
-          <w:rFonts w:ascii="Garamond" w:hAnsi="Garamond"/>
-          <w:i/>
-          <w:iCs/>
-          <w:sz w:val="24"/>
-          <w:szCs w:val="24"/>
-        </w:rPr>
-        <w:t>Future Directions in the Whole Body Eye of Sea Urchins: Effects of Phylogeny, Light Intensity, and Spine Density</w:t>
-      </w:r>
-      <w:r>
-        <w:rPr>
-          <w:rFonts w:ascii="Garamond" w:hAnsi="Garamond"/>
-          <w:i/>
-          <w:iCs/>
-          <w:sz w:val="24"/>
-          <w:szCs w:val="24"/>
-        </w:rPr>
-        <w:br/>
-      </w:r>
-      <w:r>
-        <w:rPr>
-          <w:rFonts w:ascii="Garamond" w:hAnsi="Garamond"/>
-          <w:b/>
-          <w:sz w:val="24"/>
-          <w:szCs w:val="24"/>
-        </w:rPr>
-        <w:t>Notar, JC</w:t>
-      </w:r>
-      <w:r>
-        <w:rPr>
-          <w:rFonts w:ascii="Garamond" w:hAnsi="Garamond"/>
-          <w:sz w:val="24"/>
-          <w:szCs w:val="24"/>
-        </w:rPr>
-        <w:t xml:space="preserve"> and Gordon</w:t>
-      </w:r>
-      <w:r>
-        <w:rPr>
-          <w:rFonts w:ascii="Garamond" w:hAnsi="Garamond"/>
-          <w:sz w:val="24"/>
-          <w:szCs w:val="24"/>
-        </w:rPr>
-        <w:t>, MS</w:t>
-      </w:r>
-      <w:r>
-        <w:rPr>
-          <w:rFonts w:ascii="Garamond" w:hAnsi="Garamond"/>
-          <w:sz w:val="24"/>
-          <w:szCs w:val="24"/>
-        </w:rPr>
-        <w:br/>
-        <w:t>Society for Integrative and Comparative Biology Annual Meeting, New Orleans, LA</w:t>
-      </w:r>
-    </w:p>
-    <w:p>
-      <w:pPr>
-        <w:tabs>
-          <w:tab w:val="left" w:pos="720"/>
-        </w:tabs>
-        <w:spacing w:after="0" w:line="240" w:lineRule="auto"/>
-        <w:ind w:left="1440" w:hanging="1440"/>
-        <w:rPr>
-          <w:rFonts w:ascii="Garamond" w:hAnsi="Garamond"/>
-          <w:i/>
-          <w:iCs/>
-          <w:sz w:val="24"/>
-          <w:szCs w:val="24"/>
-        </w:rPr>
-      </w:pPr>
-      <w:r>
-        <w:rPr>
-          <w:rFonts w:ascii="Garamond" w:hAnsi="Garamond"/>
-          <w:sz w:val="24"/>
-          <w:szCs w:val="24"/>
-        </w:rPr>
-        <w:t>2016</w:t>
-      </w:r>
-      <w:r>
-        <w:rPr>
-          <w:rFonts w:ascii="Garamond" w:hAnsi="Garamond"/>
-          <w:sz w:val="24"/>
-          <w:szCs w:val="24"/>
-        </w:rPr>
-        <w:tab/>
-      </w:r>
-      <w:r>
-        <w:rPr>
-          <w:rFonts w:ascii="Garamond" w:hAnsi="Garamond"/>
-          <w:i/>
-          <w:iCs/>
-          <w:sz w:val="24"/>
-          <w:szCs w:val="24"/>
-        </w:rPr>
-        <w:t>A Comparative Study of Sea Urchin Visual Ecology</w:t>
-      </w:r>
-      <w:r>
-        <w:rPr>
-          <w:rFonts w:ascii="Garamond" w:hAnsi="Garamond"/>
-          <w:sz w:val="24"/>
-          <w:szCs w:val="24"/>
-        </w:rPr>
-        <w:t>*</w:t>
-      </w:r>
-      <w:r>
-        <w:rPr>
-          <w:rFonts w:ascii="Garamond" w:hAnsi="Garamond"/>
-          <w:i/>
-          <w:iCs/>
-          <w:sz w:val="24"/>
-          <w:szCs w:val="24"/>
-        </w:rPr>
-        <w:br/>
-      </w:r>
-      <w:r>
-        <w:rPr>
-          <w:rFonts w:ascii="Garamond" w:hAnsi="Garamond"/>
-          <w:b/>
-          <w:sz w:val="24"/>
-          <w:szCs w:val="24"/>
-        </w:rPr>
-        <w:t>Notar, JC</w:t>
-      </w:r>
-      <w:r>
-        <w:rPr>
-          <w:rFonts w:ascii="Garamond" w:hAnsi="Garamond"/>
-          <w:sz w:val="24"/>
-          <w:szCs w:val="24"/>
-        </w:rPr>
-        <w:t xml:space="preserve"> and Gordon</w:t>
-      </w:r>
-      <w:r>
-        <w:rPr>
-          <w:rFonts w:ascii="Garamond" w:hAnsi="Garamond"/>
-          <w:sz w:val="24"/>
-          <w:szCs w:val="24"/>
-        </w:rPr>
-        <w:t>, MS</w:t>
-      </w:r>
-      <w:r>
-        <w:rPr>
-          <w:rFonts w:ascii="Garamond" w:hAnsi="Garamond"/>
-          <w:sz w:val="24"/>
-          <w:szCs w:val="24"/>
-        </w:rPr>
-        <w:br/>
-        <w:t>19</w:t>
-      </w:r>
-      <w:r>
-        <w:rPr>
-          <w:rFonts w:ascii="Garamond" w:hAnsi="Garamond"/>
-          <w:sz w:val="24"/>
-          <w:szCs w:val="24"/>
-          <w:vertAlign w:val="superscript"/>
-        </w:rPr>
-        <w:t>th</w:t>
-      </w:r>
-      <w:r>
-        <w:rPr>
-          <w:rFonts w:ascii="Garamond" w:hAnsi="Garamond"/>
-          <w:sz w:val="24"/>
-          <w:szCs w:val="24"/>
-        </w:rPr>
-        <w:t xml:space="preserve"> Annual Biology Research Symposium, Department of Ecology and Evolutionary Biology, UCLA</w:t>
-      </w:r>
-      <w:r>
-        <w:rPr>
-          <w:rFonts w:ascii="Garamond" w:hAnsi="Garamond"/>
-          <w:sz w:val="24"/>
-          <w:szCs w:val="24"/>
-        </w:rPr>
-        <w:br/>
-      </w:r>
-      <w:r>
-        <w:rPr>
-          <w:rFonts w:ascii="Garamond" w:hAnsi="Garamond"/>
-          <w:i/>
-          <w:iCs/>
-          <w:sz w:val="24"/>
-          <w:szCs w:val="24"/>
-        </w:rPr>
-        <w:t>1st Place, Graduate Student Poster</w:t>
-      </w:r>
-    </w:p>
-    <w:p>
-      <w:pPr>
-        <w:tabs>
-          <w:tab w:val="left" w:pos="720"/>
-        </w:tabs>
-        <w:spacing w:after="0" w:line="240" w:lineRule="auto"/>
-        <w:ind w:left="1440" w:hanging="1440"/>
-        <w:rPr>
-          <w:rFonts w:ascii="Garamond" w:hAnsi="Garamond"/>
-          <w:sz w:val="24"/>
-          <w:szCs w:val="24"/>
-        </w:rPr>
-      </w:pPr>
-      <w:r>
-        <w:rPr>
-          <w:rFonts w:ascii="Garamond" w:hAnsi="Garamond"/>
-          <w:sz w:val="24"/>
-          <w:szCs w:val="24"/>
-        </w:rPr>
-        <w:t>2016</w:t>
-      </w:r>
-      <w:r>
-        <w:rPr>
-          <w:rFonts w:ascii="Garamond" w:hAnsi="Garamond"/>
-          <w:sz w:val="24"/>
-          <w:szCs w:val="24"/>
-        </w:rPr>
-        <w:tab/>
-      </w:r>
-      <w:r>
-        <w:rPr>
-          <w:rFonts w:ascii="Garamond" w:hAnsi="Garamond"/>
-          <w:i/>
-          <w:iCs/>
-          <w:sz w:val="24"/>
-          <w:szCs w:val="24"/>
-        </w:rPr>
-        <w:t>A Comparative Study of Sea Urchin Visual Ecology</w:t>
-      </w:r>
-      <w:r>
-        <w:rPr>
-          <w:rFonts w:ascii="Garamond" w:hAnsi="Garamond"/>
-          <w:sz w:val="24"/>
-          <w:szCs w:val="24"/>
-        </w:rPr>
-        <w:t>*</w:t>
-      </w:r>
-      <w:r>
-        <w:rPr>
-          <w:rFonts w:ascii="Garamond" w:hAnsi="Garamond"/>
-          <w:i/>
-          <w:iCs/>
-          <w:sz w:val="24"/>
-          <w:szCs w:val="24"/>
-        </w:rPr>
-        <w:br/>
-      </w:r>
-      <w:r>
-        <w:rPr>
-          <w:rFonts w:ascii="Garamond" w:hAnsi="Garamond"/>
-          <w:b/>
-          <w:sz w:val="24"/>
-          <w:szCs w:val="24"/>
-        </w:rPr>
-        <w:t>Notar, JC</w:t>
-      </w:r>
-      <w:r>
-        <w:rPr>
-          <w:rFonts w:ascii="Garamond" w:hAnsi="Garamond"/>
-          <w:sz w:val="24"/>
-          <w:szCs w:val="24"/>
-        </w:rPr>
-        <w:t xml:space="preserve"> and Gordon</w:t>
-      </w:r>
-      <w:r>
-        <w:rPr>
-          <w:rFonts w:ascii="Garamond" w:hAnsi="Garamond"/>
-          <w:sz w:val="24"/>
-          <w:szCs w:val="24"/>
-        </w:rPr>
-        <w:t>, MS</w:t>
-      </w:r>
-      <w:r>
-        <w:rPr>
-          <w:rFonts w:ascii="Garamond" w:hAnsi="Garamond"/>
-          <w:sz w:val="24"/>
-          <w:szCs w:val="24"/>
-        </w:rPr>
-        <w:br/>
-        <w:t>Society for Integrative and Comparative Biology Annual Meeting, Portland, OR</w:t>
+        <w:t>Duke VisionFest, Duke University, Durham, NC</w:t>
       </w:r>
     </w:p>
     <w:p>
@@ -6388,46 +4689,49 @@
         <w:spacing w:after="0" w:line="240" w:lineRule="auto"/>
         <w:rPr>
           <w:rFonts w:ascii="Garamond" w:hAnsi="Garamond"/>
+          <w:sz w:val="24"/>
+          <w:szCs w:val="24"/>
+        </w:rPr>
+      </w:pPr>
+      <w:r>
+        <w:rPr>
+          <w:rFonts w:ascii="Garamond" w:hAnsi="Garamond"/>
+          <w:sz w:val="24"/>
+          <w:szCs w:val="24"/>
+        </w:rPr>
+        <w:t>2022</w:t>
+      </w:r>
+      <w:r>
+        <w:rPr>
+          <w:rFonts w:ascii="Garamond" w:hAnsi="Garamond"/>
+          <w:sz w:val="24"/>
+          <w:szCs w:val="24"/>
+        </w:rPr>
+        <w:tab/>
+      </w:r>
+      <w:r>
+        <w:rPr>
+          <w:rFonts w:ascii="Garamond" w:hAnsi="Garamond"/>
           <w:i/>
           <w:iCs/>
-          <w:color w:val="000000"/>
-          <w:sz w:val="24"/>
-          <w:szCs w:val="24"/>
-        </w:rPr>
-      </w:pPr>
-      <w:r>
-        <w:rPr>
-          <w:rFonts w:ascii="Garamond" w:hAnsi="Garamond"/>
-          <w:color w:val="000000"/>
-          <w:sz w:val="24"/>
-          <w:szCs w:val="24"/>
-        </w:rPr>
-        <w:t>2015</w:t>
-      </w:r>
-      <w:r>
-        <w:rPr>
-          <w:rFonts w:ascii="Garamond" w:hAnsi="Garamond"/>
-          <w:color w:val="000000"/>
-          <w:sz w:val="24"/>
-          <w:szCs w:val="24"/>
-        </w:rPr>
-        <w:tab/>
+          <w:sz w:val="24"/>
+          <w:szCs w:val="24"/>
+        </w:rPr>
+        <w:t xml:space="preserve">Learning with a Decentralized Nervous System in the Brittle Star </w:t>
+      </w:r>
+      <w:r>
+        <w:rPr>
+          <w:rFonts w:ascii="Garamond" w:hAnsi="Garamond"/>
+          <w:sz w:val="24"/>
+          <w:szCs w:val="24"/>
+        </w:rPr>
+        <w:t>Ophiocoma echinata</w:t>
       </w:r>
       <w:r>
         <w:rPr>
           <w:rFonts w:ascii="Garamond" w:hAnsi="Garamond"/>
           <w:i/>
           <w:iCs/>
-          <w:color w:val="000000"/>
-          <w:sz w:val="24"/>
-          <w:szCs w:val="24"/>
-        </w:rPr>
-        <w:t>A Comparative Study of Sea Urchin Visual Ecology</w:t>
-      </w:r>
-      <w:r>
-        <w:rPr>
-          <w:rFonts w:ascii="Garamond" w:hAnsi="Garamond"/>
-          <w:color w:val="000000"/>
           <w:sz w:val="24"/>
           <w:szCs w:val="24"/>
         </w:rPr>
@@ -6436,37 +4740,40 @@
       <w:r>
         <w:rPr>
           <w:rFonts w:ascii="Garamond" w:hAnsi="Garamond"/>
-          <w:color w:val="000000"/>
-          <w:sz w:val="24"/>
-          <w:szCs w:val="24"/>
-        </w:rPr>
-        <w:tab/>
-      </w:r>
-      <w:r>
-        <w:rPr>
-          <w:rFonts w:ascii="Garamond" w:hAnsi="Garamond"/>
-          <w:color w:val="000000"/>
-          <w:sz w:val="24"/>
-          <w:szCs w:val="24"/>
-        </w:rPr>
-        <w:tab/>
-      </w:r>
-      <w:r>
-        <w:rPr>
-          <w:rFonts w:ascii="Garamond" w:hAnsi="Garamond"/>
-          <w:b/>
-          <w:sz w:val="24"/>
-          <w:szCs w:val="24"/>
-        </w:rPr>
-        <w:t xml:space="preserve">Notar, JC </w:t>
-      </w:r>
-      <w:r>
-        <w:rPr>
-          <w:rFonts w:ascii="Garamond" w:hAnsi="Garamond"/>
-          <w:sz w:val="24"/>
-          <w:szCs w:val="24"/>
-        </w:rPr>
-        <w:t>and MS Gordon</w:t>
+          <w:b/>
+          <w:bCs/>
+          <w:sz w:val="24"/>
+          <w:szCs w:val="24"/>
+        </w:rPr>
+        <w:tab/>
+      </w:r>
+      <w:r>
+        <w:rPr>
+          <w:rFonts w:ascii="Garamond" w:hAnsi="Garamond"/>
+          <w:b/>
+          <w:bCs/>
+          <w:sz w:val="24"/>
+          <w:szCs w:val="24"/>
+        </w:rPr>
+        <w:tab/>
+      </w:r>
+      <w:r>
+        <w:rPr>
+          <w:rFonts w:ascii="Garamond" w:hAnsi="Garamond"/>
+          <w:b/>
+          <w:bCs/>
+          <w:sz w:val="24"/>
+          <w:szCs w:val="24"/>
+        </w:rPr>
+        <w:t>Notar, JC</w:t>
+      </w:r>
+      <w:r>
+        <w:rPr>
+          <w:rFonts w:ascii="Garamond" w:hAnsi="Garamond"/>
+          <w:sz w:val="24"/>
+          <w:szCs w:val="24"/>
+        </w:rPr>
+        <w:t>, Go, M, and Johnsen, S</w:t>
       </w:r>
       <w:r>
         <w:rPr>
@@ -6492,676 +4799,13 @@
         </w:rPr>
         <w:tab/>
       </w:r>
-      <w:proofErr w:type="spellStart"/>
-      <w:r>
-        <w:rPr>
-          <w:rFonts w:ascii="Garamond" w:hAnsi="Garamond"/>
-          <w:color w:val="000000"/>
-          <w:sz w:val="24"/>
-          <w:szCs w:val="24"/>
-        </w:rPr>
-        <w:t>EcoEvoPub</w:t>
-      </w:r>
-      <w:proofErr w:type="spellEnd"/>
-      <w:r>
-        <w:rPr>
-          <w:rFonts w:ascii="Garamond" w:hAnsi="Garamond"/>
-          <w:color w:val="000000"/>
-          <w:sz w:val="24"/>
-          <w:szCs w:val="24"/>
-        </w:rPr>
-        <w:t xml:space="preserve"> Seminar, Department of Ecology and Evolutionary Biology, UCLA</w:t>
-      </w:r>
-    </w:p>
-    <w:p>
-      <w:pPr>
-        <w:tabs>
-          <w:tab w:val="left" w:pos="720"/>
-        </w:tabs>
-        <w:spacing w:after="80" w:line="240" w:lineRule="auto"/>
-        <w:ind w:left="1440" w:hanging="1440"/>
-        <w:rPr>
-          <w:rFonts w:ascii="Garamond" w:hAnsi="Garamond"/>
-          <w:sz w:val="24"/>
-          <w:szCs w:val="24"/>
-        </w:rPr>
-      </w:pPr>
-    </w:p>
-    <w:p>
-      <w:pPr>
-        <w:tabs>
-          <w:tab w:val="left" w:pos="720"/>
-        </w:tabs>
-        <w:spacing w:after="0" w:line="240" w:lineRule="auto"/>
-        <w:rPr>
-          <w:rFonts w:ascii="Garamond" w:hAnsi="Garamond"/>
-          <w:sz w:val="24"/>
-          <w:szCs w:val="24"/>
-        </w:rPr>
-      </w:pPr>
-      <w:r>
-        <w:rPr>
-          <w:rFonts w:ascii="Garamond" w:hAnsi="Garamond"/>
-          <w:b/>
-          <w:bCs/>
-          <w:smallCaps/>
-          <w:sz w:val="24"/>
-          <w:szCs w:val="24"/>
-          <w:u w:val="single"/>
-        </w:rPr>
-        <w:t>Co-authored Conference Abstracts</w:t>
-      </w:r>
-      <w:r>
-        <w:rPr>
-          <w:rFonts w:ascii="Garamond" w:hAnsi="Garamond"/>
-          <w:b/>
-          <w:bCs/>
-          <w:smallCaps/>
-          <w:sz w:val="24"/>
-          <w:szCs w:val="24"/>
-        </w:rPr>
-        <w:t xml:space="preserve"> </w:t>
-      </w:r>
-      <w:r>
-        <w:rPr>
-          <w:rFonts w:ascii="Garamond" w:hAnsi="Garamond"/>
-          <w:sz w:val="24"/>
-          <w:szCs w:val="24"/>
-        </w:rPr>
-        <w:t>(</w:t>
-      </w:r>
-      <w:r>
-        <w:rPr>
-          <w:rFonts w:ascii="Garamond" w:hAnsi="Garamond"/>
-          <w:sz w:val="24"/>
-          <w:szCs w:val="24"/>
-        </w:rPr>
-        <w:t xml:space="preserve">* = </w:t>
-      </w:r>
-      <w:r>
-        <w:rPr>
-          <w:rFonts w:ascii="Garamond" w:hAnsi="Garamond"/>
-          <w:smallCaps/>
-          <w:sz w:val="24"/>
-          <w:szCs w:val="24"/>
-        </w:rPr>
-        <w:t>U</w:t>
-      </w:r>
-      <w:r>
-        <w:rPr>
-          <w:rFonts w:ascii="Garamond" w:hAnsi="Garamond"/>
-          <w:smallCaps/>
-          <w:sz w:val="24"/>
-          <w:szCs w:val="24"/>
-        </w:rPr>
-        <w:t>ndergraduate</w:t>
-      </w:r>
-      <w:r>
-        <w:rPr>
-          <w:rFonts w:ascii="Garamond" w:hAnsi="Garamond"/>
-          <w:smallCaps/>
-          <w:sz w:val="24"/>
-          <w:szCs w:val="24"/>
-        </w:rPr>
-        <w:t xml:space="preserve"> mentee</w:t>
-      </w:r>
-      <w:r>
-        <w:rPr>
-          <w:rFonts w:ascii="Garamond" w:hAnsi="Garamond"/>
-          <w:sz w:val="24"/>
-          <w:szCs w:val="24"/>
-        </w:rPr>
-        <w:t>)</w:t>
-      </w:r>
-      <w:r>
-        <w:rPr>
-          <w:rFonts w:ascii="Garamond" w:hAnsi="Garamond"/>
-          <w:sz w:val="24"/>
-          <w:szCs w:val="24"/>
-        </w:rPr>
-        <w:br/>
-      </w:r>
-      <w:r>
-        <w:rPr>
-          <w:rFonts w:ascii="Garamond" w:hAnsi="Garamond"/>
-          <w:sz w:val="24"/>
-          <w:szCs w:val="24"/>
-        </w:rPr>
-        <w:t>2021</w:t>
-      </w:r>
-      <w:r>
-        <w:rPr>
-          <w:rFonts w:ascii="Garamond" w:hAnsi="Garamond"/>
-          <w:sz w:val="24"/>
-          <w:szCs w:val="24"/>
-        </w:rPr>
-        <w:tab/>
-      </w:r>
-      <w:r>
-        <w:rPr>
-          <w:rFonts w:ascii="Garamond" w:hAnsi="Garamond"/>
-          <w:i/>
-          <w:iCs/>
-          <w:sz w:val="24"/>
-          <w:szCs w:val="24"/>
-        </w:rPr>
-        <w:t xml:space="preserve">Insects go </w:t>
-      </w:r>
-      <w:r>
-        <w:rPr>
-          <w:rFonts w:ascii="Garamond" w:hAnsi="Garamond"/>
-          <w:i/>
-          <w:iCs/>
-          <w:sz w:val="24"/>
-          <w:szCs w:val="24"/>
-        </w:rPr>
-        <w:t>W</w:t>
-      </w:r>
-      <w:r>
-        <w:rPr>
-          <w:rFonts w:ascii="Garamond" w:hAnsi="Garamond"/>
-          <w:i/>
-          <w:iCs/>
-          <w:sz w:val="24"/>
-          <w:szCs w:val="24"/>
-        </w:rPr>
-        <w:t xml:space="preserve">ith </w:t>
-      </w:r>
-      <w:r>
-        <w:rPr>
-          <w:rFonts w:ascii="Garamond" w:hAnsi="Garamond"/>
-          <w:i/>
-          <w:iCs/>
-          <w:sz w:val="24"/>
-          <w:szCs w:val="24"/>
-        </w:rPr>
-        <w:t>F</w:t>
-      </w:r>
-      <w:r>
-        <w:rPr>
-          <w:rFonts w:ascii="Garamond" w:hAnsi="Garamond"/>
-          <w:i/>
-          <w:iCs/>
-          <w:sz w:val="24"/>
-          <w:szCs w:val="24"/>
-        </w:rPr>
-        <w:t xml:space="preserve">low: A </w:t>
-      </w:r>
-      <w:r>
-        <w:rPr>
-          <w:rFonts w:ascii="Garamond" w:hAnsi="Garamond"/>
-          <w:i/>
-          <w:iCs/>
-          <w:sz w:val="24"/>
-          <w:szCs w:val="24"/>
-        </w:rPr>
-        <w:t>M</w:t>
-      </w:r>
-      <w:r>
-        <w:rPr>
-          <w:rFonts w:ascii="Garamond" w:hAnsi="Garamond"/>
-          <w:i/>
-          <w:iCs/>
-          <w:sz w:val="24"/>
-          <w:szCs w:val="24"/>
-        </w:rPr>
-        <w:t xml:space="preserve">athematical </w:t>
-      </w:r>
-      <w:r>
-        <w:rPr>
-          <w:rFonts w:ascii="Garamond" w:hAnsi="Garamond"/>
-          <w:i/>
-          <w:iCs/>
-          <w:sz w:val="24"/>
-          <w:szCs w:val="24"/>
-        </w:rPr>
-        <w:t>M</w:t>
-      </w:r>
-      <w:r>
-        <w:rPr>
-          <w:rFonts w:ascii="Garamond" w:hAnsi="Garamond"/>
-          <w:i/>
-          <w:iCs/>
-          <w:sz w:val="24"/>
-          <w:szCs w:val="24"/>
-        </w:rPr>
-        <w:t xml:space="preserve">odel of </w:t>
-      </w:r>
-      <w:r>
-        <w:rPr>
-          <w:rFonts w:ascii="Garamond" w:hAnsi="Garamond"/>
-          <w:i/>
-          <w:iCs/>
-          <w:sz w:val="24"/>
-          <w:szCs w:val="24"/>
-        </w:rPr>
-        <w:t>I</w:t>
-      </w:r>
-      <w:r>
-        <w:rPr>
-          <w:rFonts w:ascii="Garamond" w:hAnsi="Garamond"/>
-          <w:i/>
-          <w:iCs/>
-          <w:sz w:val="24"/>
-          <w:szCs w:val="24"/>
-        </w:rPr>
-        <w:t xml:space="preserve">nduced </w:t>
-      </w:r>
-      <w:r>
-        <w:rPr>
-          <w:rFonts w:ascii="Garamond" w:hAnsi="Garamond"/>
-          <w:i/>
-          <w:iCs/>
-          <w:sz w:val="24"/>
-          <w:szCs w:val="24"/>
-        </w:rPr>
-        <w:t>F</w:t>
-      </w:r>
-      <w:r>
-        <w:rPr>
-          <w:rFonts w:ascii="Garamond" w:hAnsi="Garamond"/>
-          <w:i/>
-          <w:iCs/>
-          <w:sz w:val="24"/>
-          <w:szCs w:val="24"/>
-        </w:rPr>
-        <w:t xml:space="preserve">low and </w:t>
-      </w:r>
-      <w:r>
-        <w:rPr>
-          <w:rFonts w:ascii="Garamond" w:hAnsi="Garamond"/>
-          <w:i/>
-          <w:iCs/>
-          <w:sz w:val="24"/>
-          <w:szCs w:val="24"/>
-        </w:rPr>
-        <w:t>C</w:t>
-      </w:r>
-      <w:r>
-        <w:rPr>
-          <w:rFonts w:ascii="Garamond" w:hAnsi="Garamond"/>
-          <w:i/>
-          <w:iCs/>
-          <w:sz w:val="24"/>
-          <w:szCs w:val="24"/>
-        </w:rPr>
-        <w:t xml:space="preserve">ooling </w:t>
-      </w:r>
-      <w:r>
-        <w:rPr>
-          <w:rFonts w:ascii="Garamond" w:hAnsi="Garamond"/>
-          <w:i/>
-          <w:iCs/>
-          <w:sz w:val="24"/>
-          <w:szCs w:val="24"/>
-        </w:rPr>
-        <w:t>D</w:t>
-      </w:r>
-      <w:r>
-        <w:rPr>
-          <w:rFonts w:ascii="Garamond" w:hAnsi="Garamond"/>
-          <w:i/>
-          <w:iCs/>
-          <w:sz w:val="24"/>
-          <w:szCs w:val="24"/>
-        </w:rPr>
-        <w:t xml:space="preserve">uring </w:t>
-      </w:r>
-      <w:r>
-        <w:rPr>
-          <w:rFonts w:ascii="Garamond" w:hAnsi="Garamond"/>
-          <w:i/>
-          <w:iCs/>
-          <w:sz w:val="24"/>
-          <w:szCs w:val="24"/>
-        </w:rPr>
-        <w:t>F</w:t>
-      </w:r>
-      <w:r>
-        <w:rPr>
-          <w:rFonts w:ascii="Garamond" w:hAnsi="Garamond"/>
-          <w:i/>
-          <w:iCs/>
-          <w:sz w:val="24"/>
-          <w:szCs w:val="24"/>
-        </w:rPr>
-        <w:t>light</w:t>
-      </w:r>
-      <w:r>
-        <w:rPr>
-          <w:rFonts w:ascii="Garamond" w:hAnsi="Garamond"/>
-          <w:i/>
-          <w:iCs/>
-          <w:sz w:val="24"/>
-          <w:szCs w:val="24"/>
-        </w:rPr>
-        <w:tab/>
-      </w:r>
-      <w:r>
-        <w:rPr>
-          <w:rFonts w:ascii="Garamond" w:hAnsi="Garamond"/>
-          <w:i/>
-          <w:iCs/>
-          <w:sz w:val="24"/>
-          <w:szCs w:val="24"/>
-        </w:rPr>
-        <w:tab/>
-      </w:r>
-      <w:r>
-        <w:rPr>
-          <w:rFonts w:ascii="Garamond" w:hAnsi="Garamond"/>
-          <w:i/>
-          <w:iCs/>
-          <w:sz w:val="24"/>
-          <w:szCs w:val="24"/>
-        </w:rPr>
-        <w:br/>
-      </w:r>
-      <w:r>
-        <w:rPr>
-          <w:rFonts w:ascii="Garamond" w:hAnsi="Garamond"/>
-          <w:sz w:val="24"/>
-          <w:szCs w:val="24"/>
-        </w:rPr>
-        <w:tab/>
-      </w:r>
-      <w:r>
-        <w:rPr>
-          <w:rFonts w:ascii="Garamond" w:hAnsi="Garamond"/>
-          <w:sz w:val="24"/>
-          <w:szCs w:val="24"/>
-        </w:rPr>
-        <w:tab/>
-      </w:r>
-      <w:r>
-        <w:rPr>
-          <w:rFonts w:ascii="Garamond" w:hAnsi="Garamond"/>
-          <w:sz w:val="24"/>
-          <w:szCs w:val="24"/>
-        </w:rPr>
-        <w:t xml:space="preserve">Meja, B*, </w:t>
-      </w:r>
-      <w:r>
-        <w:rPr>
-          <w:rFonts w:ascii="Garamond" w:hAnsi="Garamond"/>
-          <w:b/>
-          <w:sz w:val="24"/>
-          <w:szCs w:val="24"/>
-        </w:rPr>
-        <w:t>Notar, JC</w:t>
-      </w:r>
-      <w:r>
-        <w:rPr>
-          <w:rFonts w:ascii="Garamond" w:hAnsi="Garamond"/>
-          <w:sz w:val="24"/>
-          <w:szCs w:val="24"/>
-        </w:rPr>
-        <w:t xml:space="preserve">, </w:t>
-      </w:r>
-      <w:r>
-        <w:rPr>
-          <w:rFonts w:ascii="Garamond" w:hAnsi="Garamond"/>
-          <w:sz w:val="24"/>
-          <w:szCs w:val="24"/>
-        </w:rPr>
-        <w:t xml:space="preserve">and </w:t>
-      </w:r>
-      <w:r>
-        <w:rPr>
-          <w:rFonts w:ascii="Garamond" w:hAnsi="Garamond"/>
-          <w:sz w:val="24"/>
-          <w:szCs w:val="24"/>
-        </w:rPr>
-        <w:t>Johnsen, S</w:t>
-      </w:r>
-      <w:r>
-        <w:rPr>
-          <w:rFonts w:ascii="Garamond" w:hAnsi="Garamond"/>
-          <w:sz w:val="24"/>
-          <w:szCs w:val="24"/>
-        </w:rPr>
-        <w:tab/>
-      </w:r>
-      <w:r>
-        <w:rPr>
-          <w:rFonts w:ascii="Garamond" w:hAnsi="Garamond"/>
-          <w:sz w:val="24"/>
-          <w:szCs w:val="24"/>
-        </w:rPr>
-        <w:tab/>
-      </w:r>
-      <w:r>
-        <w:rPr>
-          <w:rFonts w:ascii="Garamond" w:hAnsi="Garamond"/>
-          <w:sz w:val="24"/>
-          <w:szCs w:val="24"/>
-        </w:rPr>
-        <w:br/>
-      </w:r>
-      <w:r>
-        <w:rPr>
-          <w:rFonts w:ascii="Garamond" w:hAnsi="Garamond"/>
-          <w:sz w:val="24"/>
-          <w:szCs w:val="24"/>
-        </w:rPr>
-        <w:tab/>
-      </w:r>
-      <w:r>
-        <w:rPr>
-          <w:rFonts w:ascii="Garamond" w:hAnsi="Garamond"/>
-          <w:sz w:val="24"/>
-          <w:szCs w:val="24"/>
-        </w:rPr>
-        <w:tab/>
-      </w:r>
-      <w:r>
-        <w:rPr>
-          <w:rFonts w:ascii="Garamond" w:hAnsi="Garamond"/>
-          <w:sz w:val="24"/>
-          <w:szCs w:val="24"/>
-        </w:rPr>
-        <w:t>Society for Integrative and Comparative Biology Virtual Annual Meeting</w:t>
-      </w:r>
-    </w:p>
-    <w:p>
-      <w:pPr>
-        <w:tabs>
-          <w:tab w:val="left" w:pos="720"/>
-        </w:tabs>
-        <w:spacing w:after="0" w:line="240" w:lineRule="auto"/>
-        <w:ind w:left="1440" w:hanging="1440"/>
-        <w:rPr>
-          <w:rFonts w:ascii="Garamond" w:hAnsi="Garamond"/>
-          <w:i/>
-          <w:iCs/>
-          <w:sz w:val="24"/>
-          <w:szCs w:val="24"/>
-        </w:rPr>
-      </w:pPr>
-      <w:r>
-        <w:rPr>
-          <w:rFonts w:ascii="Garamond" w:hAnsi="Garamond"/>
-          <w:sz w:val="24"/>
-          <w:szCs w:val="24"/>
-        </w:rPr>
-        <w:t>2020</w:t>
-      </w:r>
-      <w:r>
-        <w:rPr>
-          <w:rFonts w:ascii="Garamond" w:hAnsi="Garamond"/>
-          <w:sz w:val="24"/>
-          <w:szCs w:val="24"/>
-        </w:rPr>
-        <w:tab/>
-      </w:r>
-      <w:r>
-        <w:rPr>
-          <w:rFonts w:ascii="Garamond" w:hAnsi="Garamond"/>
-          <w:i/>
-          <w:iCs/>
-          <w:sz w:val="24"/>
-          <w:szCs w:val="24"/>
-        </w:rPr>
-        <w:t xml:space="preserve">Associative </w:t>
-      </w:r>
-      <w:r>
-        <w:rPr>
-          <w:rFonts w:ascii="Garamond" w:hAnsi="Garamond"/>
-          <w:i/>
-          <w:iCs/>
-          <w:sz w:val="24"/>
-          <w:szCs w:val="24"/>
-        </w:rPr>
-        <w:t>L</w:t>
-      </w:r>
-      <w:r>
-        <w:rPr>
-          <w:rFonts w:ascii="Garamond" w:hAnsi="Garamond"/>
-          <w:i/>
-          <w:iCs/>
-          <w:sz w:val="24"/>
-          <w:szCs w:val="24"/>
-        </w:rPr>
-        <w:t xml:space="preserve">earning in the </w:t>
-      </w:r>
-      <w:r>
-        <w:rPr>
-          <w:rFonts w:ascii="Garamond" w:hAnsi="Garamond"/>
-          <w:i/>
-          <w:iCs/>
-          <w:sz w:val="24"/>
-          <w:szCs w:val="24"/>
-        </w:rPr>
-        <w:t>B</w:t>
-      </w:r>
-      <w:r>
-        <w:rPr>
-          <w:rFonts w:ascii="Garamond" w:hAnsi="Garamond"/>
-          <w:i/>
-          <w:iCs/>
-          <w:sz w:val="24"/>
-          <w:szCs w:val="24"/>
-        </w:rPr>
-        <w:t xml:space="preserve">rittle </w:t>
-      </w:r>
-      <w:r>
-        <w:rPr>
-          <w:rFonts w:ascii="Garamond" w:hAnsi="Garamond"/>
-          <w:i/>
-          <w:iCs/>
-          <w:sz w:val="24"/>
-          <w:szCs w:val="24"/>
-        </w:rPr>
-        <w:t>S</w:t>
-      </w:r>
-      <w:r>
-        <w:rPr>
-          <w:rFonts w:ascii="Garamond" w:hAnsi="Garamond"/>
-          <w:i/>
-          <w:iCs/>
-          <w:sz w:val="24"/>
-          <w:szCs w:val="24"/>
-        </w:rPr>
-        <w:t xml:space="preserve">tar </w:t>
-      </w:r>
-      <w:proofErr w:type="spellStart"/>
-      <w:r>
-        <w:rPr>
-          <w:rFonts w:ascii="Garamond" w:hAnsi="Garamond"/>
-          <w:sz w:val="24"/>
-          <w:szCs w:val="24"/>
-        </w:rPr>
-        <w:t>Ophioderma</w:t>
-      </w:r>
-      <w:proofErr w:type="spellEnd"/>
-      <w:r>
-        <w:rPr>
-          <w:rFonts w:ascii="Garamond" w:hAnsi="Garamond"/>
-          <w:sz w:val="24"/>
-          <w:szCs w:val="24"/>
-        </w:rPr>
-        <w:t xml:space="preserve"> </w:t>
-      </w:r>
-      <w:proofErr w:type="spellStart"/>
-      <w:r>
-        <w:rPr>
-          <w:rFonts w:ascii="Garamond" w:hAnsi="Garamond"/>
-          <w:sz w:val="24"/>
-          <w:szCs w:val="24"/>
-        </w:rPr>
-        <w:t>brevispinum</w:t>
-      </w:r>
-      <w:proofErr w:type="spellEnd"/>
-      <w:r>
-        <w:rPr>
-          <w:rFonts w:ascii="Garamond" w:hAnsi="Garamond"/>
-          <w:i/>
-          <w:iCs/>
-          <w:sz w:val="24"/>
-          <w:szCs w:val="24"/>
-        </w:rPr>
-        <w:br/>
-      </w:r>
-      <w:r>
-        <w:rPr>
-          <w:rFonts w:ascii="Garamond" w:hAnsi="Garamond"/>
-          <w:sz w:val="24"/>
-          <w:szCs w:val="24"/>
-        </w:rPr>
-        <w:t xml:space="preserve">Go, M*, </w:t>
-      </w:r>
-      <w:r>
-        <w:rPr>
-          <w:rFonts w:ascii="Garamond" w:hAnsi="Garamond"/>
-          <w:b/>
-          <w:sz w:val="24"/>
-          <w:szCs w:val="24"/>
-        </w:rPr>
-        <w:t>Notar, JC</w:t>
-      </w:r>
-      <w:r>
-        <w:rPr>
-          <w:rFonts w:ascii="Garamond" w:hAnsi="Garamond"/>
-          <w:bCs/>
-          <w:sz w:val="24"/>
-          <w:szCs w:val="24"/>
-        </w:rPr>
-        <w:t xml:space="preserve">, </w:t>
-      </w:r>
-      <w:r>
-        <w:rPr>
-          <w:rFonts w:ascii="Garamond" w:hAnsi="Garamond"/>
-          <w:bCs/>
-          <w:sz w:val="24"/>
-          <w:szCs w:val="24"/>
-        </w:rPr>
-        <w:t xml:space="preserve">and </w:t>
-      </w:r>
-      <w:r>
-        <w:rPr>
-          <w:rFonts w:ascii="Garamond" w:hAnsi="Garamond"/>
-          <w:bCs/>
-          <w:sz w:val="24"/>
-          <w:szCs w:val="24"/>
-        </w:rPr>
-        <w:t>Johnsen, S</w:t>
-      </w:r>
-      <w:r>
-        <w:rPr>
-          <w:rFonts w:ascii="Garamond" w:hAnsi="Garamond"/>
-          <w:sz w:val="24"/>
-          <w:szCs w:val="24"/>
-        </w:rPr>
-        <w:t xml:space="preserve"> </w:t>
-      </w:r>
-      <w:r>
-        <w:rPr>
-          <w:rFonts w:ascii="Garamond" w:hAnsi="Garamond"/>
-          <w:sz w:val="24"/>
-          <w:szCs w:val="24"/>
-        </w:rPr>
-        <w:br/>
-        <w:t>Society for Integrative and Comparative Biology Annual Meeting, Austin, TX</w:t>
+      <w:r>
+        <w:rPr>
+          <w:rFonts w:ascii="Garamond" w:hAnsi="Garamond"/>
+          <w:sz w:val="24"/>
+          <w:szCs w:val="24"/>
+        </w:rPr>
+        <w:t>International Congress of Neuroethology 2022, Lisbon, Portugal</w:t>
       </w:r>
     </w:p>
     <w:p>
@@ -7172,18 +4816,125 @@
           <w:tab w:val="left" w:pos="4950"/>
           <w:tab w:val="right" w:pos="9360"/>
         </w:tabs>
-        <w:spacing w:after="80" w:line="240" w:lineRule="auto"/>
-        <w:rPr>
-          <w:rFonts w:ascii="Garamond" w:hAnsi="Garamond"/>
-          <w:b/>
-          <w:bCs/>
-          <w:smallCaps/>
-          <w:color w:val="000000"/>
-          <w:sz w:val="24"/>
-          <w:szCs w:val="24"/>
-          <w:u w:val="single"/>
-        </w:rPr>
-      </w:pPr>
+        <w:spacing w:after="0" w:line="240" w:lineRule="auto"/>
+        <w:rPr>
+          <w:rFonts w:ascii="Garamond" w:hAnsi="Garamond"/>
+          <w:sz w:val="24"/>
+          <w:szCs w:val="24"/>
+        </w:rPr>
+      </w:pPr>
+      <w:r>
+        <w:rPr>
+          <w:rFonts w:ascii="Garamond" w:hAnsi="Garamond"/>
+          <w:sz w:val="24"/>
+          <w:szCs w:val="24"/>
+        </w:rPr>
+        <w:t>2022</w:t>
+      </w:r>
+      <w:r>
+        <w:rPr>
+          <w:rFonts w:ascii="Garamond" w:hAnsi="Garamond"/>
+          <w:sz w:val="24"/>
+          <w:szCs w:val="24"/>
+        </w:rPr>
+        <w:tab/>
+      </w:r>
+      <w:r>
+        <w:rPr>
+          <w:rFonts w:ascii="Garamond" w:hAnsi="Garamond"/>
+          <w:i/>
+          <w:iCs/>
+          <w:sz w:val="24"/>
+          <w:szCs w:val="24"/>
+        </w:rPr>
+        <w:t xml:space="preserve">Classical Conditioning in an Animal Without a Brain, the Brittle Star </w:t>
+      </w:r>
+      <w:r>
+        <w:rPr>
+          <w:rFonts w:ascii="Garamond" w:hAnsi="Garamond"/>
+          <w:sz w:val="24"/>
+          <w:szCs w:val="24"/>
+        </w:rPr>
+        <w:t>Ophiocoma echinata</w:t>
+      </w:r>
+      <w:r>
+        <w:rPr>
+          <w:rFonts w:ascii="Garamond" w:hAnsi="Garamond"/>
+          <w:sz w:val="24"/>
+          <w:szCs w:val="24"/>
+        </w:rPr>
+        <w:br/>
+      </w:r>
+      <w:r>
+        <w:rPr>
+          <w:rFonts w:ascii="Garamond" w:hAnsi="Garamond"/>
+          <w:b/>
+          <w:bCs/>
+          <w:sz w:val="24"/>
+          <w:szCs w:val="24"/>
+        </w:rPr>
+        <w:tab/>
+      </w:r>
+      <w:r>
+        <w:rPr>
+          <w:rFonts w:ascii="Garamond" w:hAnsi="Garamond"/>
+          <w:b/>
+          <w:bCs/>
+          <w:sz w:val="24"/>
+          <w:szCs w:val="24"/>
+        </w:rPr>
+        <w:tab/>
+      </w:r>
+      <w:r>
+        <w:rPr>
+          <w:rFonts w:ascii="Garamond" w:hAnsi="Garamond"/>
+          <w:b/>
+          <w:bCs/>
+          <w:sz w:val="24"/>
+          <w:szCs w:val="24"/>
+        </w:rPr>
+        <w:t>Notar, JC</w:t>
+      </w:r>
+      <w:r>
+        <w:rPr>
+          <w:rFonts w:ascii="Garamond" w:hAnsi="Garamond"/>
+          <w:sz w:val="24"/>
+          <w:szCs w:val="24"/>
+        </w:rPr>
+        <w:t>, Go, M, and Johnsen, S</w:t>
+      </w:r>
+      <w:r>
+        <w:rPr>
+          <w:rFonts w:ascii="Garamond" w:hAnsi="Garamond"/>
+          <w:sz w:val="24"/>
+          <w:szCs w:val="24"/>
+        </w:rPr>
+        <w:br/>
+      </w:r>
+      <w:r>
+        <w:rPr>
+          <w:rFonts w:ascii="Garamond" w:hAnsi="Garamond"/>
+          <w:sz w:val="24"/>
+          <w:szCs w:val="24"/>
+        </w:rPr>
+        <w:tab/>
+      </w:r>
+      <w:r>
+        <w:rPr>
+          <w:rFonts w:ascii="Garamond" w:hAnsi="Garamond"/>
+          <w:sz w:val="24"/>
+          <w:szCs w:val="24"/>
+        </w:rPr>
+        <w:tab/>
+      </w:r>
+      <w:r>
+        <w:rPr>
+          <w:rFonts w:ascii="Garamond" w:hAnsi="Garamond"/>
+          <w:sz w:val="24"/>
+          <w:szCs w:val="24"/>
+        </w:rPr>
+        <w:t>Animal Behavior Society Annual Meeting, San Jose, Costa Rica</w:t>
+      </w:r>
     </w:p>
     <w:p>
       <w:pPr>
@@ -7193,11 +4944,13 @@
           <w:tab w:val="left" w:pos="4950"/>
           <w:tab w:val="right" w:pos="9360"/>
         </w:tabs>
-        <w:spacing w:after="80" w:line="240" w:lineRule="auto"/>
-        <w:rPr>
-          <w:rFonts w:ascii="Garamond" w:hAnsi="Garamond"/>
-          <w:b/>
-          <w:bCs/>
+        <w:spacing w:after="0" w:line="240" w:lineRule="auto"/>
+        <w:rPr>
+          <w:rFonts w:ascii="Garamond" w:hAnsi="Garamond"/>
+          <w:b/>
+          <w:bCs/>
+          <w:i/>
+          <w:iCs/>
           <w:smallCaps/>
           <w:color w:val="000000"/>
           <w:sz w:val="24"/>
@@ -7208,73 +4961,75 @@
       <w:r>
         <w:rPr>
           <w:rFonts w:ascii="Garamond" w:hAnsi="Garamond"/>
-          <w:b/>
-          <w:bCs/>
-          <w:smallCaps/>
-          <w:color w:val="000000"/>
-          <w:sz w:val="24"/>
-          <w:szCs w:val="24"/>
-          <w:u w:val="single"/>
-        </w:rPr>
-        <w:t>Teaching Experience</w:t>
-      </w:r>
-      <w:r>
-        <w:rPr>
-          <w:rFonts w:ascii="Garamond" w:hAnsi="Garamond"/>
-          <w:b/>
-          <w:bCs/>
-          <w:smallCaps/>
-          <w:color w:val="000000"/>
-          <w:sz w:val="24"/>
-          <w:szCs w:val="24"/>
-          <w:u w:val="single"/>
+          <w:sz w:val="24"/>
+          <w:szCs w:val="24"/>
+        </w:rPr>
+        <w:t>2022</w:t>
+      </w:r>
+      <w:r>
+        <w:rPr>
+          <w:rFonts w:ascii="Garamond" w:hAnsi="Garamond"/>
+          <w:i/>
+          <w:iCs/>
+          <w:sz w:val="24"/>
+          <w:szCs w:val="24"/>
+        </w:rPr>
+        <w:tab/>
+        <w:t>Training Animals Without Brains: Brittle Stars Exhibit Associative Learning</w:t>
+      </w:r>
+      <w:r>
+        <w:rPr>
+          <w:rFonts w:ascii="Garamond" w:hAnsi="Garamond"/>
+          <w:i/>
+          <w:iCs/>
+          <w:sz w:val="24"/>
+          <w:szCs w:val="24"/>
         </w:rPr>
         <w:br/>
       </w:r>
       <w:r>
         <w:rPr>
           <w:rFonts w:ascii="Garamond" w:hAnsi="Garamond"/>
-          <w:color w:val="000000"/>
-          <w:sz w:val="24"/>
-          <w:szCs w:val="24"/>
-        </w:rPr>
-        <w:t>2019-</w:t>
-      </w:r>
-      <w:r>
-        <w:rPr>
-          <w:rFonts w:ascii="Garamond" w:hAnsi="Garamond"/>
-          <w:color w:val="000000"/>
-          <w:sz w:val="24"/>
-          <w:szCs w:val="24"/>
-        </w:rPr>
-        <w:t>2022</w:t>
-      </w:r>
-      <w:r>
-        <w:rPr>
-          <w:rFonts w:ascii="Garamond" w:hAnsi="Garamond"/>
-          <w:color w:val="000000"/>
-          <w:sz w:val="24"/>
-          <w:szCs w:val="24"/>
-        </w:rPr>
-        <w:tab/>
-      </w:r>
-      <w:r>
-        <w:rPr>
-          <w:rFonts w:ascii="Garamond" w:hAnsi="Garamond"/>
-          <w:b/>
-          <w:bCs/>
-          <w:color w:val="000000"/>
-          <w:sz w:val="24"/>
-          <w:szCs w:val="24"/>
-        </w:rPr>
-        <w:t>Certificate in College Teaching Program</w:t>
-      </w:r>
-      <w:r>
-        <w:rPr>
-          <w:rFonts w:ascii="Garamond" w:hAnsi="Garamond"/>
-          <w:b/>
-          <w:bCs/>
-          <w:color w:val="000000"/>
+          <w:b/>
+          <w:bCs/>
+          <w:sz w:val="24"/>
+          <w:szCs w:val="24"/>
+        </w:rPr>
+        <w:tab/>
+      </w:r>
+      <w:r>
+        <w:rPr>
+          <w:rFonts w:ascii="Garamond" w:hAnsi="Garamond"/>
+          <w:b/>
+          <w:bCs/>
+          <w:sz w:val="24"/>
+          <w:szCs w:val="24"/>
+        </w:rPr>
+        <w:tab/>
+      </w:r>
+      <w:r>
+        <w:rPr>
+          <w:rFonts w:ascii="Garamond" w:hAnsi="Garamond"/>
+          <w:b/>
+          <w:bCs/>
+          <w:sz w:val="24"/>
+          <w:szCs w:val="24"/>
+        </w:rPr>
+        <w:t>Notar, JC</w:t>
+      </w:r>
+      <w:r>
+        <w:rPr>
+          <w:rFonts w:ascii="Garamond" w:hAnsi="Garamond"/>
+          <w:sz w:val="24"/>
+          <w:szCs w:val="24"/>
+        </w:rPr>
+        <w:t>, Go, M, and Johnsen, S</w:t>
+      </w:r>
+      <w:r>
+        <w:rPr>
+          <w:rFonts w:ascii="Garamond" w:hAnsi="Garamond"/>
+          <w:i/>
+          <w:iCs/>
           <w:sz w:val="24"/>
           <w:szCs w:val="24"/>
         </w:rPr>
@@ -7283,46 +5038,1970 @@
       <w:r>
         <w:rPr>
           <w:rFonts w:ascii="Garamond" w:hAnsi="Garamond"/>
-          <w:color w:val="000000"/>
-          <w:sz w:val="24"/>
-          <w:szCs w:val="24"/>
-        </w:rPr>
-        <w:tab/>
-      </w:r>
-      <w:r>
-        <w:rPr>
-          <w:rFonts w:ascii="Garamond" w:hAnsi="Garamond"/>
-          <w:color w:val="000000"/>
-          <w:sz w:val="24"/>
-          <w:szCs w:val="24"/>
-        </w:rPr>
-        <w:tab/>
-      </w:r>
-      <w:r>
-        <w:rPr>
-          <w:rFonts w:ascii="Garamond" w:hAnsi="Garamond"/>
-          <w:color w:val="000000"/>
-          <w:sz w:val="24"/>
-          <w:szCs w:val="24"/>
-        </w:rPr>
-        <w:t xml:space="preserve">The Graduate School, </w:t>
-      </w:r>
-      <w:r>
-        <w:rPr>
-          <w:rFonts w:ascii="Garamond" w:hAnsi="Garamond"/>
-          <w:color w:val="000000"/>
-          <w:sz w:val="24"/>
-          <w:szCs w:val="24"/>
-        </w:rPr>
-        <w:t>Duke University</w:t>
+          <w:sz w:val="24"/>
+          <w:szCs w:val="24"/>
+        </w:rPr>
+        <w:tab/>
+      </w:r>
+      <w:r>
+        <w:rPr>
+          <w:rFonts w:ascii="Garamond" w:hAnsi="Garamond"/>
+          <w:sz w:val="24"/>
+          <w:szCs w:val="24"/>
+        </w:rPr>
+        <w:tab/>
+      </w:r>
+      <w:r>
+        <w:rPr>
+          <w:rFonts w:ascii="Garamond" w:hAnsi="Garamond"/>
+          <w:sz w:val="24"/>
+          <w:szCs w:val="24"/>
+        </w:rPr>
+        <w:t>Society for Integrative and Comparative Biology Annual Virtual Meeting</w:t>
+      </w:r>
+      <w:r>
+        <w:rPr>
+          <w:rFonts w:ascii="Garamond" w:hAnsi="Garamond"/>
+          <w:i/>
+          <w:iCs/>
+          <w:sz w:val="24"/>
+          <w:szCs w:val="24"/>
+        </w:rPr>
+        <w:t xml:space="preserve"> </w:t>
       </w:r>
     </w:p>
     <w:p>
       <w:pPr>
+        <w:tabs>
+          <w:tab w:val="left" w:pos="720"/>
+        </w:tabs>
+        <w:spacing w:after="0" w:line="240" w:lineRule="auto"/>
+        <w:ind w:left="1440" w:hanging="1440"/>
+        <w:rPr>
+          <w:rFonts w:ascii="Garamond" w:hAnsi="Garamond"/>
+          <w:i/>
+          <w:iCs/>
+          <w:sz w:val="24"/>
+          <w:szCs w:val="24"/>
+        </w:rPr>
+      </w:pPr>
+      <w:r>
+        <w:rPr>
+          <w:rFonts w:ascii="Garamond" w:hAnsi="Garamond"/>
+          <w:sz w:val="24"/>
+          <w:szCs w:val="24"/>
+        </w:rPr>
+        <w:t>2021</w:t>
+      </w:r>
+      <w:r>
+        <w:rPr>
+          <w:rFonts w:ascii="Garamond" w:hAnsi="Garamond"/>
+          <w:sz w:val="24"/>
+          <w:szCs w:val="24"/>
+        </w:rPr>
+        <w:tab/>
+      </w:r>
+      <w:r>
+        <w:rPr>
+          <w:rFonts w:ascii="Garamond" w:hAnsi="Garamond"/>
+          <w:i/>
+          <w:iCs/>
+          <w:sz w:val="24"/>
+          <w:szCs w:val="24"/>
+        </w:rPr>
+        <w:t>A Living Shag Rug: Sea Urchin Spine Density Differs by Habitat and has Consequences for Vision</w:t>
+      </w:r>
+      <w:r>
+        <w:rPr>
+          <w:rFonts w:ascii="Garamond" w:hAnsi="Garamond"/>
+          <w:sz w:val="24"/>
+          <w:szCs w:val="24"/>
+        </w:rPr>
+        <w:t xml:space="preserve"> </w:t>
+      </w:r>
+      <w:r>
+        <w:rPr>
+          <w:rFonts w:ascii="Garamond" w:hAnsi="Garamond"/>
+          <w:sz w:val="24"/>
+          <w:szCs w:val="24"/>
+        </w:rPr>
+        <w:br/>
+      </w:r>
+      <w:r>
+        <w:rPr>
+          <w:rFonts w:ascii="Garamond" w:hAnsi="Garamond"/>
+          <w:b/>
+          <w:bCs/>
+          <w:sz w:val="24"/>
+          <w:szCs w:val="24"/>
+        </w:rPr>
+        <w:t>Notar, JC</w:t>
+      </w:r>
+      <w:r>
+        <w:rPr>
+          <w:rFonts w:ascii="Garamond" w:hAnsi="Garamond"/>
+          <w:sz w:val="24"/>
+          <w:szCs w:val="24"/>
+        </w:rPr>
+        <w:t>, Meja, B, and</w:t>
+      </w:r>
+      <w:r>
+        <w:rPr>
+          <w:rFonts w:ascii="Garamond" w:hAnsi="Garamond"/>
+          <w:i/>
+          <w:iCs/>
+          <w:sz w:val="24"/>
+          <w:szCs w:val="24"/>
+        </w:rPr>
+        <w:t xml:space="preserve"> </w:t>
+      </w:r>
+      <w:r>
+        <w:rPr>
+          <w:rFonts w:ascii="Garamond" w:hAnsi="Garamond"/>
+          <w:sz w:val="24"/>
+          <w:szCs w:val="24"/>
+        </w:rPr>
+        <w:t>Johnsen, S</w:t>
+      </w:r>
+      <w:r>
+        <w:rPr>
+          <w:rFonts w:ascii="Garamond" w:hAnsi="Garamond"/>
+          <w:sz w:val="24"/>
+          <w:szCs w:val="24"/>
+        </w:rPr>
+        <w:br/>
+        <w:t>Society for Integrative and Comparative Biology Annual Virtual Meeting</w:t>
+      </w:r>
+      <w:r>
+        <w:rPr>
+          <w:rFonts w:ascii="Garamond" w:hAnsi="Garamond"/>
+          <w:sz w:val="24"/>
+          <w:szCs w:val="24"/>
+        </w:rPr>
+        <w:br/>
+      </w:r>
+      <w:r>
+        <w:rPr>
+          <w:rFonts w:ascii="Garamond" w:hAnsi="Garamond"/>
+          <w:i/>
+          <w:iCs/>
+          <w:sz w:val="24"/>
+          <w:szCs w:val="24"/>
+        </w:rPr>
+        <w:t>Honorable Mention, Mary Price Award for Best Student Presentation, Division of Invert</w:t>
+      </w:r>
+      <w:r>
+        <w:rPr>
+          <w:rFonts w:ascii="Garamond" w:hAnsi="Garamond"/>
+          <w:i/>
+          <w:iCs/>
+          <w:sz w:val="24"/>
+          <w:szCs w:val="24"/>
+        </w:rPr>
+        <w:t>.</w:t>
+      </w:r>
+      <w:r>
+        <w:rPr>
+          <w:rFonts w:ascii="Garamond" w:hAnsi="Garamond"/>
+          <w:i/>
+          <w:iCs/>
+          <w:sz w:val="24"/>
+          <w:szCs w:val="24"/>
+        </w:rPr>
+        <w:t xml:space="preserve"> Zoology</w:t>
+      </w:r>
+    </w:p>
+    <w:p>
+      <w:pPr>
+        <w:tabs>
+          <w:tab w:val="left" w:pos="720"/>
+        </w:tabs>
+        <w:spacing w:after="0" w:line="240" w:lineRule="auto"/>
+        <w:ind w:left="1440" w:hanging="1440"/>
+        <w:rPr>
+          <w:rFonts w:ascii="Garamond" w:hAnsi="Garamond"/>
+          <w:sz w:val="24"/>
+          <w:szCs w:val="24"/>
+        </w:rPr>
+      </w:pPr>
+      <w:r>
+        <w:rPr>
+          <w:rFonts w:ascii="Garamond" w:hAnsi="Garamond"/>
+          <w:sz w:val="24"/>
+          <w:szCs w:val="24"/>
+        </w:rPr>
+        <w:t xml:space="preserve">2020 </w:t>
+      </w:r>
+      <w:r>
+        <w:rPr>
+          <w:rFonts w:ascii="Garamond" w:hAnsi="Garamond"/>
+          <w:sz w:val="24"/>
+          <w:szCs w:val="24"/>
+        </w:rPr>
+        <w:tab/>
+      </w:r>
+      <w:r>
+        <w:rPr>
+          <w:rFonts w:ascii="Garamond" w:hAnsi="Garamond"/>
+          <w:i/>
+          <w:iCs/>
+          <w:sz w:val="24"/>
+          <w:szCs w:val="24"/>
+        </w:rPr>
+        <w:t>Trends in Spatial Acuity Across the Sea Urchins</w:t>
+      </w:r>
+      <w:r>
+        <w:rPr>
+          <w:rFonts w:ascii="Garamond" w:hAnsi="Garamond"/>
+          <w:i/>
+          <w:iCs/>
+          <w:sz w:val="24"/>
+          <w:szCs w:val="24"/>
+        </w:rPr>
+        <w:t>*</w:t>
+      </w:r>
+      <w:r>
+        <w:rPr>
+          <w:rFonts w:ascii="Garamond" w:hAnsi="Garamond"/>
+          <w:sz w:val="24"/>
+          <w:szCs w:val="24"/>
+        </w:rPr>
+        <w:br/>
+      </w:r>
+      <w:r>
+        <w:rPr>
+          <w:rFonts w:ascii="Garamond" w:hAnsi="Garamond"/>
+          <w:b/>
+          <w:bCs/>
+          <w:sz w:val="24"/>
+          <w:szCs w:val="24"/>
+        </w:rPr>
+        <w:t>Notar, JC</w:t>
+      </w:r>
+      <w:r>
+        <w:rPr>
+          <w:rFonts w:ascii="Garamond" w:hAnsi="Garamond"/>
+          <w:sz w:val="24"/>
+          <w:szCs w:val="24"/>
+        </w:rPr>
+        <w:t xml:space="preserve"> and Johnsen</w:t>
+      </w:r>
+      <w:r>
+        <w:rPr>
+          <w:rFonts w:ascii="Garamond" w:hAnsi="Garamond"/>
+          <w:sz w:val="24"/>
+          <w:szCs w:val="24"/>
+        </w:rPr>
+        <w:t>, S</w:t>
+      </w:r>
+      <w:r>
+        <w:rPr>
+          <w:rFonts w:ascii="Garamond" w:hAnsi="Garamond"/>
+          <w:sz w:val="24"/>
+          <w:szCs w:val="24"/>
+        </w:rPr>
+        <w:br/>
+        <w:t>Society for Integrative and Comparative Biology Annual Meeting, Austin, TX</w:t>
+      </w:r>
+    </w:p>
+    <w:p>
+      <w:pPr>
+        <w:tabs>
+          <w:tab w:val="left" w:pos="720"/>
+        </w:tabs>
+        <w:spacing w:after="0" w:line="240" w:lineRule="auto"/>
+        <w:ind w:left="1440" w:hanging="1440"/>
+        <w:rPr>
+          <w:rFonts w:ascii="Garamond" w:hAnsi="Garamond"/>
+          <w:sz w:val="24"/>
+          <w:szCs w:val="24"/>
+        </w:rPr>
+      </w:pPr>
+      <w:r>
+        <w:rPr>
+          <w:rFonts w:ascii="Garamond" w:hAnsi="Garamond"/>
+          <w:sz w:val="24"/>
+          <w:szCs w:val="24"/>
+        </w:rPr>
+        <w:t>2020</w:t>
+      </w:r>
+      <w:r>
+        <w:rPr>
+          <w:rFonts w:ascii="Garamond" w:hAnsi="Garamond"/>
+          <w:sz w:val="24"/>
+          <w:szCs w:val="24"/>
+        </w:rPr>
+        <w:tab/>
+      </w:r>
+      <w:r>
+        <w:rPr>
+          <w:rFonts w:ascii="Garamond" w:hAnsi="Garamond"/>
+          <w:i/>
+          <w:iCs/>
+          <w:sz w:val="24"/>
+          <w:szCs w:val="24"/>
+        </w:rPr>
+        <w:t>Sea Urchins: Sight Without Eyes</w:t>
+      </w:r>
+      <w:r>
+        <w:rPr>
+          <w:rFonts w:ascii="Garamond" w:hAnsi="Garamond"/>
+          <w:sz w:val="24"/>
+          <w:szCs w:val="24"/>
+        </w:rPr>
+        <w:br/>
+      </w:r>
+      <w:r>
+        <w:rPr>
+          <w:rFonts w:ascii="Garamond" w:hAnsi="Garamond"/>
+          <w:b/>
+          <w:bCs/>
+          <w:sz w:val="24"/>
+          <w:szCs w:val="24"/>
+        </w:rPr>
+        <w:t>Notar, JC</w:t>
+      </w:r>
+      <w:r>
+        <w:rPr>
+          <w:rFonts w:ascii="Garamond" w:hAnsi="Garamond"/>
+          <w:sz w:val="24"/>
+          <w:szCs w:val="24"/>
+        </w:rPr>
+        <w:t xml:space="preserve"> </w:t>
+      </w:r>
+      <w:r>
+        <w:rPr>
+          <w:rFonts w:ascii="Garamond" w:hAnsi="Garamond"/>
+          <w:sz w:val="24"/>
+          <w:szCs w:val="24"/>
+        </w:rPr>
+        <w:br/>
+        <w:t xml:space="preserve">Duke VisionFest, Duke University, Durham, NC </w:t>
+      </w:r>
+      <w:r>
+        <w:rPr>
+          <w:rFonts w:ascii="Garamond" w:hAnsi="Garamond"/>
+          <w:sz w:val="24"/>
+          <w:szCs w:val="24"/>
+        </w:rPr>
+        <w:br/>
+      </w:r>
+      <w:r>
+        <w:rPr>
+          <w:rFonts w:ascii="Garamond" w:hAnsi="Garamond"/>
+          <w:i/>
+          <w:iCs/>
+          <w:sz w:val="24"/>
+          <w:szCs w:val="24"/>
+        </w:rPr>
+        <w:t>Second place, Lightning Talk Competition</w:t>
+      </w:r>
+    </w:p>
+    <w:p>
+      <w:pPr>
+        <w:tabs>
+          <w:tab w:val="left" w:pos="720"/>
+        </w:tabs>
+        <w:spacing w:after="0" w:line="240" w:lineRule="auto"/>
+        <w:ind w:left="1440" w:hanging="1440"/>
+        <w:rPr>
+          <w:rFonts w:ascii="Garamond" w:hAnsi="Garamond"/>
+          <w:i/>
+          <w:iCs/>
+          <w:sz w:val="24"/>
+          <w:szCs w:val="24"/>
+        </w:rPr>
+      </w:pPr>
+      <w:r>
+        <w:rPr>
+          <w:rFonts w:ascii="Garamond" w:hAnsi="Garamond"/>
+          <w:sz w:val="24"/>
+          <w:szCs w:val="24"/>
+        </w:rPr>
+        <w:t>2019</w:t>
+      </w:r>
+      <w:r>
+        <w:rPr>
+          <w:rFonts w:ascii="Garamond" w:hAnsi="Garamond"/>
+          <w:sz w:val="24"/>
+          <w:szCs w:val="24"/>
+        </w:rPr>
+        <w:tab/>
+      </w:r>
+      <w:r>
+        <w:rPr>
+          <w:rFonts w:ascii="Garamond" w:hAnsi="Garamond"/>
+          <w:i/>
+          <w:iCs/>
+          <w:sz w:val="24"/>
+          <w:szCs w:val="24"/>
+        </w:rPr>
+        <w:t>Sea Urchin Vision in Featureless vs. Spatially Complex Environments</w:t>
+      </w:r>
+      <w:r>
+        <w:rPr>
+          <w:rFonts w:ascii="Garamond" w:hAnsi="Garamond"/>
+          <w:i/>
+          <w:iCs/>
+          <w:sz w:val="24"/>
+          <w:szCs w:val="24"/>
+        </w:rPr>
+        <w:br/>
+      </w:r>
+      <w:r>
+        <w:rPr>
+          <w:rFonts w:ascii="Garamond" w:hAnsi="Garamond"/>
+          <w:b/>
+          <w:sz w:val="24"/>
+          <w:szCs w:val="24"/>
+        </w:rPr>
+        <w:t>Notar, JC</w:t>
+      </w:r>
+      <w:r>
+        <w:rPr>
+          <w:rFonts w:ascii="Garamond" w:hAnsi="Garamond"/>
+          <w:sz w:val="24"/>
+          <w:szCs w:val="24"/>
+        </w:rPr>
+        <w:t xml:space="preserve"> and </w:t>
+      </w:r>
+      <w:r>
+        <w:rPr>
+          <w:rFonts w:ascii="Garamond" w:hAnsi="Garamond"/>
+          <w:sz w:val="24"/>
+          <w:szCs w:val="24"/>
+        </w:rPr>
+        <w:t>J</w:t>
+      </w:r>
+      <w:r>
+        <w:rPr>
+          <w:rFonts w:ascii="Garamond" w:hAnsi="Garamond"/>
+          <w:sz w:val="24"/>
+          <w:szCs w:val="24"/>
+        </w:rPr>
+        <w:t>ohnsen</w:t>
+      </w:r>
+      <w:r>
+        <w:rPr>
+          <w:rFonts w:ascii="Garamond" w:hAnsi="Garamond"/>
+          <w:sz w:val="24"/>
+          <w:szCs w:val="24"/>
+        </w:rPr>
+        <w:t>, S</w:t>
+      </w:r>
+      <w:r>
+        <w:rPr>
+          <w:rFonts w:ascii="Garamond" w:hAnsi="Garamond"/>
+          <w:sz w:val="24"/>
+          <w:szCs w:val="24"/>
+        </w:rPr>
+        <w:br/>
+        <w:t>Society for Integrative and Comparative Biology Annual Meeting, Tampa, FL</w:t>
+      </w:r>
+    </w:p>
+    <w:p>
+      <w:pPr>
+        <w:tabs>
+          <w:tab w:val="left" w:pos="720"/>
+        </w:tabs>
+        <w:spacing w:after="0" w:line="240" w:lineRule="auto"/>
+        <w:ind w:left="1440" w:hanging="1440"/>
+        <w:rPr>
+          <w:rFonts w:ascii="Garamond" w:hAnsi="Garamond"/>
+          <w:sz w:val="24"/>
+          <w:szCs w:val="24"/>
+        </w:rPr>
+      </w:pPr>
+      <w:r>
+        <w:rPr>
+          <w:rFonts w:ascii="Garamond" w:hAnsi="Garamond"/>
+          <w:sz w:val="24"/>
+          <w:szCs w:val="24"/>
+        </w:rPr>
+        <w:t>2018</w:t>
+      </w:r>
+      <w:r>
+        <w:rPr>
+          <w:rFonts w:ascii="Garamond" w:hAnsi="Garamond"/>
+          <w:sz w:val="24"/>
+          <w:szCs w:val="24"/>
+        </w:rPr>
+        <w:tab/>
+      </w:r>
+      <w:r>
+        <w:rPr>
+          <w:rFonts w:ascii="Garamond" w:hAnsi="Garamond"/>
+          <w:i/>
+          <w:iCs/>
+          <w:sz w:val="24"/>
+          <w:szCs w:val="24"/>
+        </w:rPr>
+        <w:t xml:space="preserve">Seeing </w:t>
+      </w:r>
+      <w:r>
+        <w:rPr>
+          <w:rFonts w:ascii="Garamond" w:hAnsi="Garamond"/>
+          <w:i/>
+          <w:iCs/>
+          <w:sz w:val="24"/>
+          <w:szCs w:val="24"/>
+        </w:rPr>
+        <w:t>W</w:t>
+      </w:r>
+      <w:r>
+        <w:rPr>
+          <w:rFonts w:ascii="Garamond" w:hAnsi="Garamond"/>
+          <w:i/>
+          <w:iCs/>
+          <w:sz w:val="24"/>
+          <w:szCs w:val="24"/>
+        </w:rPr>
+        <w:t xml:space="preserve">ithout </w:t>
+      </w:r>
+      <w:r>
+        <w:rPr>
+          <w:rFonts w:ascii="Garamond" w:hAnsi="Garamond"/>
+          <w:i/>
+          <w:iCs/>
+          <w:sz w:val="24"/>
+          <w:szCs w:val="24"/>
+        </w:rPr>
+        <w:t>E</w:t>
+      </w:r>
+      <w:r>
+        <w:rPr>
+          <w:rFonts w:ascii="Garamond" w:hAnsi="Garamond"/>
+          <w:i/>
+          <w:iCs/>
+          <w:sz w:val="24"/>
+          <w:szCs w:val="24"/>
+        </w:rPr>
+        <w:t xml:space="preserve">yes: Exploring the </w:t>
+      </w:r>
+      <w:r>
+        <w:rPr>
+          <w:rFonts w:ascii="Garamond" w:hAnsi="Garamond"/>
+          <w:i/>
+          <w:iCs/>
+          <w:sz w:val="24"/>
+          <w:szCs w:val="24"/>
+        </w:rPr>
+        <w:t>V</w:t>
+      </w:r>
+      <w:r>
+        <w:rPr>
+          <w:rFonts w:ascii="Garamond" w:hAnsi="Garamond"/>
+          <w:i/>
+          <w:iCs/>
+          <w:sz w:val="24"/>
+          <w:szCs w:val="24"/>
+        </w:rPr>
+        <w:t xml:space="preserve">isual </w:t>
+      </w:r>
+      <w:r>
+        <w:rPr>
+          <w:rFonts w:ascii="Garamond" w:hAnsi="Garamond"/>
+          <w:i/>
+          <w:iCs/>
+          <w:sz w:val="24"/>
+          <w:szCs w:val="24"/>
+        </w:rPr>
+        <w:t>E</w:t>
+      </w:r>
+      <w:r>
+        <w:rPr>
+          <w:rFonts w:ascii="Garamond" w:hAnsi="Garamond"/>
+          <w:i/>
+          <w:iCs/>
+          <w:sz w:val="24"/>
+          <w:szCs w:val="24"/>
+        </w:rPr>
+        <w:t xml:space="preserve">cology of </w:t>
+      </w:r>
+      <w:r>
+        <w:rPr>
+          <w:rFonts w:ascii="Garamond" w:hAnsi="Garamond"/>
+          <w:i/>
+          <w:iCs/>
+          <w:sz w:val="24"/>
+          <w:szCs w:val="24"/>
+        </w:rPr>
+        <w:t>S</w:t>
+      </w:r>
+      <w:r>
+        <w:rPr>
+          <w:rFonts w:ascii="Garamond" w:hAnsi="Garamond"/>
+          <w:i/>
+          <w:iCs/>
+          <w:sz w:val="24"/>
+          <w:szCs w:val="24"/>
+        </w:rPr>
+        <w:t xml:space="preserve">ea </w:t>
+      </w:r>
+      <w:r>
+        <w:rPr>
+          <w:rFonts w:ascii="Garamond" w:hAnsi="Garamond"/>
+          <w:i/>
+          <w:iCs/>
+          <w:sz w:val="24"/>
+          <w:szCs w:val="24"/>
+        </w:rPr>
+        <w:t>U</w:t>
+      </w:r>
+      <w:r>
+        <w:rPr>
+          <w:rFonts w:ascii="Garamond" w:hAnsi="Garamond"/>
+          <w:i/>
+          <w:iCs/>
+          <w:sz w:val="24"/>
+          <w:szCs w:val="24"/>
+        </w:rPr>
+        <w:t>rchins</w:t>
+      </w:r>
+      <w:r>
+        <w:rPr>
+          <w:rFonts w:ascii="Garamond" w:hAnsi="Garamond"/>
+          <w:sz w:val="24"/>
+          <w:szCs w:val="24"/>
+        </w:rPr>
+        <w:br/>
+      </w:r>
+      <w:r>
+        <w:rPr>
+          <w:rFonts w:ascii="Garamond" w:hAnsi="Garamond"/>
+          <w:b/>
+          <w:sz w:val="24"/>
+          <w:szCs w:val="24"/>
+        </w:rPr>
+        <w:lastRenderedPageBreak/>
+        <w:t>Notar, JC</w:t>
+      </w:r>
+      <w:r>
+        <w:rPr>
+          <w:rFonts w:ascii="Garamond" w:hAnsi="Garamond"/>
+          <w:b/>
+          <w:sz w:val="24"/>
+          <w:szCs w:val="24"/>
+        </w:rPr>
+        <w:br/>
+      </w:r>
+      <w:r>
+        <w:rPr>
+          <w:rFonts w:ascii="Garamond" w:hAnsi="Garamond"/>
+          <w:sz w:val="24"/>
+          <w:szCs w:val="24"/>
+        </w:rPr>
+        <w:t>Invited seminar, Whitney Laboratory for Marine Bioscience, University of Florida, St. Augustine, FL</w:t>
+      </w:r>
+    </w:p>
+    <w:p>
+      <w:pPr>
+        <w:tabs>
+          <w:tab w:val="left" w:pos="720"/>
+        </w:tabs>
+        <w:spacing w:after="0" w:line="240" w:lineRule="auto"/>
+        <w:ind w:left="1440" w:hanging="1440"/>
+        <w:rPr>
+          <w:rFonts w:ascii="Garamond" w:hAnsi="Garamond"/>
+          <w:i/>
+          <w:iCs/>
+          <w:sz w:val="24"/>
+          <w:szCs w:val="24"/>
+        </w:rPr>
+      </w:pPr>
+      <w:r>
+        <w:rPr>
+          <w:rFonts w:ascii="Garamond" w:hAnsi="Garamond"/>
+          <w:sz w:val="24"/>
+          <w:szCs w:val="24"/>
+        </w:rPr>
+        <w:t>2018</w:t>
+      </w:r>
+      <w:r>
+        <w:rPr>
+          <w:rFonts w:ascii="Garamond" w:hAnsi="Garamond"/>
+          <w:sz w:val="24"/>
+          <w:szCs w:val="24"/>
+        </w:rPr>
+        <w:tab/>
+      </w:r>
+      <w:r>
+        <w:rPr>
+          <w:rFonts w:ascii="Garamond" w:hAnsi="Garamond"/>
+          <w:i/>
+          <w:iCs/>
+          <w:sz w:val="24"/>
+          <w:szCs w:val="24"/>
+        </w:rPr>
+        <w:t>Do (Eyeless) Sea Urchins have Color Vision?</w:t>
+      </w:r>
+      <w:r>
+        <w:rPr>
+          <w:rFonts w:ascii="Garamond" w:hAnsi="Garamond"/>
+          <w:i/>
+          <w:iCs/>
+          <w:sz w:val="24"/>
+          <w:szCs w:val="24"/>
+        </w:rPr>
+        <w:br/>
+      </w:r>
+      <w:r>
+        <w:rPr>
+          <w:rFonts w:ascii="Garamond" w:hAnsi="Garamond"/>
+          <w:b/>
+          <w:sz w:val="24"/>
+          <w:szCs w:val="24"/>
+        </w:rPr>
+        <w:t>Notar, JC</w:t>
+      </w:r>
+      <w:r>
+        <w:rPr>
+          <w:rFonts w:ascii="Garamond" w:hAnsi="Garamond"/>
+          <w:sz w:val="24"/>
+          <w:szCs w:val="24"/>
+        </w:rPr>
+        <w:t xml:space="preserve"> and Johnsen</w:t>
+      </w:r>
+      <w:r>
+        <w:rPr>
+          <w:rFonts w:ascii="Garamond" w:hAnsi="Garamond"/>
+          <w:sz w:val="24"/>
+          <w:szCs w:val="24"/>
+        </w:rPr>
+        <w:t>, S</w:t>
+      </w:r>
+      <w:r>
+        <w:rPr>
+          <w:rFonts w:ascii="Garamond" w:hAnsi="Garamond"/>
+          <w:sz w:val="24"/>
+          <w:szCs w:val="24"/>
+        </w:rPr>
+        <w:br/>
+        <w:t>Society for Integrative and Comparative Biology Annual Meeting, San Francisco, CA</w:t>
+      </w:r>
+    </w:p>
+    <w:p>
+      <w:pPr>
+        <w:tabs>
+          <w:tab w:val="left" w:pos="720"/>
+        </w:tabs>
+        <w:spacing w:after="0" w:line="240" w:lineRule="auto"/>
+        <w:ind w:left="1440" w:hanging="1440"/>
+        <w:rPr>
+          <w:rFonts w:ascii="Garamond" w:hAnsi="Garamond"/>
+          <w:i/>
+          <w:iCs/>
+          <w:sz w:val="24"/>
+          <w:szCs w:val="24"/>
+        </w:rPr>
+      </w:pPr>
+      <w:r>
+        <w:rPr>
+          <w:rFonts w:ascii="Garamond" w:hAnsi="Garamond"/>
+          <w:sz w:val="24"/>
+          <w:szCs w:val="24"/>
+        </w:rPr>
+        <w:t>2017</w:t>
+      </w:r>
+      <w:r>
+        <w:rPr>
+          <w:rFonts w:ascii="Garamond" w:hAnsi="Garamond"/>
+          <w:sz w:val="24"/>
+          <w:szCs w:val="24"/>
+        </w:rPr>
+        <w:tab/>
+      </w:r>
+      <w:r>
+        <w:rPr>
+          <w:rFonts w:ascii="Garamond" w:hAnsi="Garamond"/>
+          <w:i/>
+          <w:iCs/>
+          <w:sz w:val="24"/>
+          <w:szCs w:val="24"/>
+        </w:rPr>
+        <w:t>Future Directions in the Whole Body Eye of Sea Urchins: Effects of Phylogeny, Light Intensity, and Spine Density</w:t>
+      </w:r>
+      <w:r>
+        <w:rPr>
+          <w:rFonts w:ascii="Garamond" w:hAnsi="Garamond"/>
+          <w:i/>
+          <w:iCs/>
+          <w:sz w:val="24"/>
+          <w:szCs w:val="24"/>
+        </w:rPr>
+        <w:br/>
+      </w:r>
+      <w:r>
+        <w:rPr>
+          <w:rFonts w:ascii="Garamond" w:hAnsi="Garamond"/>
+          <w:b/>
+          <w:sz w:val="24"/>
+          <w:szCs w:val="24"/>
+        </w:rPr>
+        <w:t>Notar, JC</w:t>
+      </w:r>
+      <w:r>
+        <w:rPr>
+          <w:rFonts w:ascii="Garamond" w:hAnsi="Garamond"/>
+          <w:sz w:val="24"/>
+          <w:szCs w:val="24"/>
+        </w:rPr>
+        <w:t xml:space="preserve"> and Gordon</w:t>
+      </w:r>
+      <w:r>
+        <w:rPr>
+          <w:rFonts w:ascii="Garamond" w:hAnsi="Garamond"/>
+          <w:sz w:val="24"/>
+          <w:szCs w:val="24"/>
+        </w:rPr>
+        <w:t>, MS</w:t>
+      </w:r>
+      <w:r>
+        <w:rPr>
+          <w:rFonts w:ascii="Garamond" w:hAnsi="Garamond"/>
+          <w:sz w:val="24"/>
+          <w:szCs w:val="24"/>
+        </w:rPr>
+        <w:br/>
+        <w:t>Society for Integrative and Comparative Biology Annual Meeting, New Orleans, LA</w:t>
+      </w:r>
+    </w:p>
+    <w:p>
+      <w:pPr>
+        <w:tabs>
+          <w:tab w:val="left" w:pos="720"/>
+        </w:tabs>
+        <w:spacing w:after="0" w:line="240" w:lineRule="auto"/>
+        <w:ind w:left="1440" w:hanging="1440"/>
+        <w:rPr>
+          <w:rFonts w:ascii="Garamond" w:hAnsi="Garamond"/>
+          <w:i/>
+          <w:iCs/>
+          <w:sz w:val="24"/>
+          <w:szCs w:val="24"/>
+        </w:rPr>
+      </w:pPr>
+      <w:r>
+        <w:rPr>
+          <w:rFonts w:ascii="Garamond" w:hAnsi="Garamond"/>
+          <w:sz w:val="24"/>
+          <w:szCs w:val="24"/>
+        </w:rPr>
+        <w:t>2016</w:t>
+      </w:r>
+      <w:r>
+        <w:rPr>
+          <w:rFonts w:ascii="Garamond" w:hAnsi="Garamond"/>
+          <w:sz w:val="24"/>
+          <w:szCs w:val="24"/>
+        </w:rPr>
+        <w:tab/>
+      </w:r>
+      <w:r>
+        <w:rPr>
+          <w:rFonts w:ascii="Garamond" w:hAnsi="Garamond"/>
+          <w:i/>
+          <w:iCs/>
+          <w:sz w:val="24"/>
+          <w:szCs w:val="24"/>
+        </w:rPr>
+        <w:t>A Comparative Study of Sea Urchin Visual Ecology</w:t>
+      </w:r>
+      <w:r>
+        <w:rPr>
+          <w:rFonts w:ascii="Garamond" w:hAnsi="Garamond"/>
+          <w:sz w:val="24"/>
+          <w:szCs w:val="24"/>
+        </w:rPr>
+        <w:t>*</w:t>
+      </w:r>
+      <w:r>
+        <w:rPr>
+          <w:rFonts w:ascii="Garamond" w:hAnsi="Garamond"/>
+          <w:i/>
+          <w:iCs/>
+          <w:sz w:val="24"/>
+          <w:szCs w:val="24"/>
+        </w:rPr>
+        <w:br/>
+      </w:r>
+      <w:r>
+        <w:rPr>
+          <w:rFonts w:ascii="Garamond" w:hAnsi="Garamond"/>
+          <w:b/>
+          <w:sz w:val="24"/>
+          <w:szCs w:val="24"/>
+        </w:rPr>
+        <w:t>Notar, JC</w:t>
+      </w:r>
+      <w:r>
+        <w:rPr>
+          <w:rFonts w:ascii="Garamond" w:hAnsi="Garamond"/>
+          <w:sz w:val="24"/>
+          <w:szCs w:val="24"/>
+        </w:rPr>
+        <w:t xml:space="preserve"> and Gordon</w:t>
+      </w:r>
+      <w:r>
+        <w:rPr>
+          <w:rFonts w:ascii="Garamond" w:hAnsi="Garamond"/>
+          <w:sz w:val="24"/>
+          <w:szCs w:val="24"/>
+        </w:rPr>
+        <w:t>, MS</w:t>
+      </w:r>
+      <w:r>
+        <w:rPr>
+          <w:rFonts w:ascii="Garamond" w:hAnsi="Garamond"/>
+          <w:sz w:val="24"/>
+          <w:szCs w:val="24"/>
+        </w:rPr>
+        <w:br/>
+        <w:t>19</w:t>
+      </w:r>
+      <w:r>
+        <w:rPr>
+          <w:rFonts w:ascii="Garamond" w:hAnsi="Garamond"/>
+          <w:sz w:val="24"/>
+          <w:szCs w:val="24"/>
+          <w:vertAlign w:val="superscript"/>
+        </w:rPr>
+        <w:t>th</w:t>
+      </w:r>
+      <w:r>
+        <w:rPr>
+          <w:rFonts w:ascii="Garamond" w:hAnsi="Garamond"/>
+          <w:sz w:val="24"/>
+          <w:szCs w:val="24"/>
+        </w:rPr>
+        <w:t xml:space="preserve"> Annual Biology Research Symposium, Department of Ecology and Evolutionary Biology, UCLA</w:t>
+      </w:r>
+      <w:r>
+        <w:rPr>
+          <w:rFonts w:ascii="Garamond" w:hAnsi="Garamond"/>
+          <w:sz w:val="24"/>
+          <w:szCs w:val="24"/>
+        </w:rPr>
+        <w:br/>
+      </w:r>
+      <w:r>
+        <w:rPr>
+          <w:rFonts w:ascii="Garamond" w:hAnsi="Garamond"/>
+          <w:i/>
+          <w:iCs/>
+          <w:sz w:val="24"/>
+          <w:szCs w:val="24"/>
+        </w:rPr>
+        <w:t>1st Place, Graduate Student Poster</w:t>
+      </w:r>
+    </w:p>
+    <w:p>
+      <w:pPr>
+        <w:tabs>
+          <w:tab w:val="left" w:pos="720"/>
+        </w:tabs>
+        <w:spacing w:after="0" w:line="240" w:lineRule="auto"/>
+        <w:ind w:left="1440" w:hanging="1440"/>
+        <w:rPr>
+          <w:rFonts w:ascii="Garamond" w:hAnsi="Garamond"/>
+          <w:sz w:val="24"/>
+          <w:szCs w:val="24"/>
+        </w:rPr>
+      </w:pPr>
+      <w:r>
+        <w:rPr>
+          <w:rFonts w:ascii="Garamond" w:hAnsi="Garamond"/>
+          <w:sz w:val="24"/>
+          <w:szCs w:val="24"/>
+        </w:rPr>
+        <w:t>2016</w:t>
+      </w:r>
+      <w:r>
+        <w:rPr>
+          <w:rFonts w:ascii="Garamond" w:hAnsi="Garamond"/>
+          <w:sz w:val="24"/>
+          <w:szCs w:val="24"/>
+        </w:rPr>
+        <w:tab/>
+      </w:r>
+      <w:r>
+        <w:rPr>
+          <w:rFonts w:ascii="Garamond" w:hAnsi="Garamond"/>
+          <w:i/>
+          <w:iCs/>
+          <w:sz w:val="24"/>
+          <w:szCs w:val="24"/>
+        </w:rPr>
+        <w:t>A Comparative Study of Sea Urchin Visual Ecology</w:t>
+      </w:r>
+      <w:r>
+        <w:rPr>
+          <w:rFonts w:ascii="Garamond" w:hAnsi="Garamond"/>
+          <w:sz w:val="24"/>
+          <w:szCs w:val="24"/>
+        </w:rPr>
+        <w:t>*</w:t>
+      </w:r>
+      <w:r>
+        <w:rPr>
+          <w:rFonts w:ascii="Garamond" w:hAnsi="Garamond"/>
+          <w:i/>
+          <w:iCs/>
+          <w:sz w:val="24"/>
+          <w:szCs w:val="24"/>
+        </w:rPr>
+        <w:br/>
+      </w:r>
+      <w:r>
+        <w:rPr>
+          <w:rFonts w:ascii="Garamond" w:hAnsi="Garamond"/>
+          <w:b/>
+          <w:sz w:val="24"/>
+          <w:szCs w:val="24"/>
+        </w:rPr>
+        <w:t>Notar, JC</w:t>
+      </w:r>
+      <w:r>
+        <w:rPr>
+          <w:rFonts w:ascii="Garamond" w:hAnsi="Garamond"/>
+          <w:sz w:val="24"/>
+          <w:szCs w:val="24"/>
+        </w:rPr>
+        <w:t xml:space="preserve"> and Gordon</w:t>
+      </w:r>
+      <w:r>
+        <w:rPr>
+          <w:rFonts w:ascii="Garamond" w:hAnsi="Garamond"/>
+          <w:sz w:val="24"/>
+          <w:szCs w:val="24"/>
+        </w:rPr>
+        <w:t>, MS</w:t>
+      </w:r>
+      <w:r>
+        <w:rPr>
+          <w:rFonts w:ascii="Garamond" w:hAnsi="Garamond"/>
+          <w:sz w:val="24"/>
+          <w:szCs w:val="24"/>
+        </w:rPr>
+        <w:br/>
+        <w:t>Society for Integrative and Comparative Biology Annual Meeting, Portland, OR</w:t>
+      </w:r>
+    </w:p>
+    <w:p>
+      <w:pPr>
+        <w:tabs>
+          <w:tab w:val="left" w:pos="720"/>
+          <w:tab w:val="left" w:pos="1440"/>
+          <w:tab w:val="left" w:pos="4950"/>
+          <w:tab w:val="right" w:pos="9360"/>
+        </w:tabs>
+        <w:spacing w:after="0" w:line="240" w:lineRule="auto"/>
+        <w:rPr>
+          <w:rFonts w:ascii="Garamond" w:hAnsi="Garamond"/>
+          <w:i/>
+          <w:iCs/>
+          <w:color w:val="000000"/>
+          <w:sz w:val="24"/>
+          <w:szCs w:val="24"/>
+        </w:rPr>
+      </w:pPr>
+      <w:r>
+        <w:rPr>
+          <w:rFonts w:ascii="Garamond" w:hAnsi="Garamond"/>
+          <w:color w:val="000000"/>
+          <w:sz w:val="24"/>
+          <w:szCs w:val="24"/>
+        </w:rPr>
+        <w:t>2015</w:t>
+      </w:r>
+      <w:r>
+        <w:rPr>
+          <w:rFonts w:ascii="Garamond" w:hAnsi="Garamond"/>
+          <w:color w:val="000000"/>
+          <w:sz w:val="24"/>
+          <w:szCs w:val="24"/>
+        </w:rPr>
+        <w:tab/>
+      </w:r>
+      <w:r>
+        <w:rPr>
+          <w:rFonts w:ascii="Garamond" w:hAnsi="Garamond"/>
+          <w:i/>
+          <w:iCs/>
+          <w:color w:val="000000"/>
+          <w:sz w:val="24"/>
+          <w:szCs w:val="24"/>
+        </w:rPr>
+        <w:t>A Comparative Study of Sea Urchin Visual Ecology</w:t>
+      </w:r>
+      <w:r>
+        <w:rPr>
+          <w:rFonts w:ascii="Garamond" w:hAnsi="Garamond"/>
+          <w:color w:val="000000"/>
+          <w:sz w:val="24"/>
+          <w:szCs w:val="24"/>
+        </w:rPr>
+        <w:br/>
+      </w:r>
+      <w:r>
+        <w:rPr>
+          <w:rFonts w:ascii="Garamond" w:hAnsi="Garamond"/>
+          <w:color w:val="000000"/>
+          <w:sz w:val="24"/>
+          <w:szCs w:val="24"/>
+        </w:rPr>
+        <w:tab/>
+      </w:r>
+      <w:r>
+        <w:rPr>
+          <w:rFonts w:ascii="Garamond" w:hAnsi="Garamond"/>
+          <w:color w:val="000000"/>
+          <w:sz w:val="24"/>
+          <w:szCs w:val="24"/>
+        </w:rPr>
+        <w:tab/>
+      </w:r>
+      <w:r>
+        <w:rPr>
+          <w:rFonts w:ascii="Garamond" w:hAnsi="Garamond"/>
+          <w:b/>
+          <w:sz w:val="24"/>
+          <w:szCs w:val="24"/>
+        </w:rPr>
+        <w:t xml:space="preserve">Notar, JC </w:t>
+      </w:r>
+      <w:r>
+        <w:rPr>
+          <w:rFonts w:ascii="Garamond" w:hAnsi="Garamond"/>
+          <w:sz w:val="24"/>
+          <w:szCs w:val="24"/>
+        </w:rPr>
+        <w:t>and MS Gordon</w:t>
+      </w:r>
+      <w:r>
+        <w:rPr>
+          <w:rFonts w:ascii="Garamond" w:hAnsi="Garamond"/>
+          <w:sz w:val="24"/>
+          <w:szCs w:val="24"/>
+        </w:rPr>
+        <w:br/>
+      </w:r>
+      <w:r>
+        <w:rPr>
+          <w:rFonts w:ascii="Garamond" w:hAnsi="Garamond"/>
+          <w:sz w:val="24"/>
+          <w:szCs w:val="24"/>
+        </w:rPr>
+        <w:tab/>
+      </w:r>
+      <w:r>
+        <w:rPr>
+          <w:rFonts w:ascii="Garamond" w:hAnsi="Garamond"/>
+          <w:sz w:val="24"/>
+          <w:szCs w:val="24"/>
+        </w:rPr>
+        <w:tab/>
+      </w:r>
+      <w:r>
+        <w:rPr>
+          <w:rFonts w:ascii="Garamond" w:hAnsi="Garamond"/>
+          <w:color w:val="000000"/>
+          <w:sz w:val="24"/>
+          <w:szCs w:val="24"/>
+        </w:rPr>
+        <w:t>EcoEvoPub Seminar, Department of Ecology and Evolutionary Biology, UCLA</w:t>
+      </w:r>
+    </w:p>
+    <w:p>
+      <w:pPr>
+        <w:tabs>
+          <w:tab w:val="left" w:pos="720"/>
+        </w:tabs>
         <w:spacing w:after="80" w:line="240" w:lineRule="auto"/>
         <w:ind w:left="1440" w:hanging="1440"/>
         <w:rPr>
           <w:rFonts w:ascii="Garamond" w:hAnsi="Garamond"/>
+          <w:sz w:val="24"/>
+          <w:szCs w:val="24"/>
+        </w:rPr>
+      </w:pPr>
+    </w:p>
+    <w:p>
+      <w:pPr>
+        <w:tabs>
+          <w:tab w:val="left" w:pos="720"/>
+        </w:tabs>
+        <w:spacing w:after="0" w:line="240" w:lineRule="auto"/>
+        <w:rPr>
+          <w:rFonts w:ascii="Garamond" w:hAnsi="Garamond"/>
+          <w:sz w:val="24"/>
+          <w:szCs w:val="24"/>
+        </w:rPr>
+      </w:pPr>
+      <w:r>
+        <w:rPr>
+          <w:rFonts w:ascii="Garamond" w:hAnsi="Garamond"/>
+          <w:b/>
+          <w:bCs/>
+          <w:smallCaps/>
+          <w:sz w:val="24"/>
+          <w:szCs w:val="24"/>
+          <w:u w:val="single"/>
+        </w:rPr>
+        <w:t>Co-authored Conference Abstracts</w:t>
+      </w:r>
+      <w:r>
+        <w:rPr>
+          <w:rFonts w:ascii="Garamond" w:hAnsi="Garamond"/>
+          <w:b/>
+          <w:bCs/>
+          <w:smallCaps/>
+          <w:sz w:val="24"/>
+          <w:szCs w:val="24"/>
+        </w:rPr>
+        <w:t xml:space="preserve"> </w:t>
+      </w:r>
+      <w:r>
+        <w:rPr>
+          <w:rFonts w:ascii="Garamond" w:hAnsi="Garamond"/>
+          <w:sz w:val="24"/>
+          <w:szCs w:val="24"/>
+        </w:rPr>
+        <w:t>(</w:t>
+      </w:r>
+      <w:r>
+        <w:rPr>
+          <w:rFonts w:ascii="Garamond" w:hAnsi="Garamond"/>
+          <w:sz w:val="24"/>
+          <w:szCs w:val="24"/>
+        </w:rPr>
+        <w:t xml:space="preserve">* = </w:t>
+      </w:r>
+      <w:r>
+        <w:rPr>
+          <w:rFonts w:ascii="Garamond" w:hAnsi="Garamond"/>
+          <w:smallCaps/>
+          <w:sz w:val="24"/>
+          <w:szCs w:val="24"/>
+        </w:rPr>
+        <w:t>U</w:t>
+      </w:r>
+      <w:r>
+        <w:rPr>
+          <w:rFonts w:ascii="Garamond" w:hAnsi="Garamond"/>
+          <w:smallCaps/>
+          <w:sz w:val="24"/>
+          <w:szCs w:val="24"/>
+        </w:rPr>
+        <w:t>ndergraduate</w:t>
+      </w:r>
+      <w:r>
+        <w:rPr>
+          <w:rFonts w:ascii="Garamond" w:hAnsi="Garamond"/>
+          <w:smallCaps/>
+          <w:sz w:val="24"/>
+          <w:szCs w:val="24"/>
+        </w:rPr>
+        <w:t xml:space="preserve"> mentee</w:t>
+      </w:r>
+      <w:r>
+        <w:rPr>
+          <w:rFonts w:ascii="Garamond" w:hAnsi="Garamond"/>
+          <w:sz w:val="24"/>
+          <w:szCs w:val="24"/>
+        </w:rPr>
+        <w:t>)</w:t>
+      </w:r>
+      <w:r>
+        <w:rPr>
+          <w:rFonts w:ascii="Garamond" w:hAnsi="Garamond"/>
+          <w:sz w:val="24"/>
+          <w:szCs w:val="24"/>
+        </w:rPr>
+        <w:br/>
+      </w:r>
+      <w:r>
+        <w:rPr>
+          <w:rFonts w:ascii="Garamond" w:hAnsi="Garamond"/>
+          <w:sz w:val="24"/>
+          <w:szCs w:val="24"/>
+        </w:rPr>
+        <w:t>2021</w:t>
+      </w:r>
+      <w:r>
+        <w:rPr>
+          <w:rFonts w:ascii="Garamond" w:hAnsi="Garamond"/>
+          <w:sz w:val="24"/>
+          <w:szCs w:val="24"/>
+        </w:rPr>
+        <w:tab/>
+      </w:r>
+      <w:r>
+        <w:rPr>
+          <w:rFonts w:ascii="Garamond" w:hAnsi="Garamond"/>
+          <w:i/>
+          <w:iCs/>
+          <w:sz w:val="24"/>
+          <w:szCs w:val="24"/>
+        </w:rPr>
+        <w:t xml:space="preserve">Insects go </w:t>
+      </w:r>
+      <w:r>
+        <w:rPr>
+          <w:rFonts w:ascii="Garamond" w:hAnsi="Garamond"/>
+          <w:i/>
+          <w:iCs/>
+          <w:sz w:val="24"/>
+          <w:szCs w:val="24"/>
+        </w:rPr>
+        <w:t>W</w:t>
+      </w:r>
+      <w:r>
+        <w:rPr>
+          <w:rFonts w:ascii="Garamond" w:hAnsi="Garamond"/>
+          <w:i/>
+          <w:iCs/>
+          <w:sz w:val="24"/>
+          <w:szCs w:val="24"/>
+        </w:rPr>
+        <w:t xml:space="preserve">ith </w:t>
+      </w:r>
+      <w:r>
+        <w:rPr>
+          <w:rFonts w:ascii="Garamond" w:hAnsi="Garamond"/>
+          <w:i/>
+          <w:iCs/>
+          <w:sz w:val="24"/>
+          <w:szCs w:val="24"/>
+        </w:rPr>
+        <w:t>F</w:t>
+      </w:r>
+      <w:r>
+        <w:rPr>
+          <w:rFonts w:ascii="Garamond" w:hAnsi="Garamond"/>
+          <w:i/>
+          <w:iCs/>
+          <w:sz w:val="24"/>
+          <w:szCs w:val="24"/>
+        </w:rPr>
+        <w:t xml:space="preserve">low: A </w:t>
+      </w:r>
+      <w:r>
+        <w:rPr>
+          <w:rFonts w:ascii="Garamond" w:hAnsi="Garamond"/>
+          <w:i/>
+          <w:iCs/>
+          <w:sz w:val="24"/>
+          <w:szCs w:val="24"/>
+        </w:rPr>
+        <w:t>M</w:t>
+      </w:r>
+      <w:r>
+        <w:rPr>
+          <w:rFonts w:ascii="Garamond" w:hAnsi="Garamond"/>
+          <w:i/>
+          <w:iCs/>
+          <w:sz w:val="24"/>
+          <w:szCs w:val="24"/>
+        </w:rPr>
+        <w:t xml:space="preserve">athematical </w:t>
+      </w:r>
+      <w:r>
+        <w:rPr>
+          <w:rFonts w:ascii="Garamond" w:hAnsi="Garamond"/>
+          <w:i/>
+          <w:iCs/>
+          <w:sz w:val="24"/>
+          <w:szCs w:val="24"/>
+        </w:rPr>
+        <w:t>M</w:t>
+      </w:r>
+      <w:r>
+        <w:rPr>
+          <w:rFonts w:ascii="Garamond" w:hAnsi="Garamond"/>
+          <w:i/>
+          <w:iCs/>
+          <w:sz w:val="24"/>
+          <w:szCs w:val="24"/>
+        </w:rPr>
+        <w:t xml:space="preserve">odel of </w:t>
+      </w:r>
+      <w:r>
+        <w:rPr>
+          <w:rFonts w:ascii="Garamond" w:hAnsi="Garamond"/>
+          <w:i/>
+          <w:iCs/>
+          <w:sz w:val="24"/>
+          <w:szCs w:val="24"/>
+        </w:rPr>
+        <w:t>I</w:t>
+      </w:r>
+      <w:r>
+        <w:rPr>
+          <w:rFonts w:ascii="Garamond" w:hAnsi="Garamond"/>
+          <w:i/>
+          <w:iCs/>
+          <w:sz w:val="24"/>
+          <w:szCs w:val="24"/>
+        </w:rPr>
+        <w:t xml:space="preserve">nduced </w:t>
+      </w:r>
+      <w:r>
+        <w:rPr>
+          <w:rFonts w:ascii="Garamond" w:hAnsi="Garamond"/>
+          <w:i/>
+          <w:iCs/>
+          <w:sz w:val="24"/>
+          <w:szCs w:val="24"/>
+        </w:rPr>
+        <w:t>F</w:t>
+      </w:r>
+      <w:r>
+        <w:rPr>
+          <w:rFonts w:ascii="Garamond" w:hAnsi="Garamond"/>
+          <w:i/>
+          <w:iCs/>
+          <w:sz w:val="24"/>
+          <w:szCs w:val="24"/>
+        </w:rPr>
+        <w:t xml:space="preserve">low and </w:t>
+      </w:r>
+      <w:r>
+        <w:rPr>
+          <w:rFonts w:ascii="Garamond" w:hAnsi="Garamond"/>
+          <w:i/>
+          <w:iCs/>
+          <w:sz w:val="24"/>
+          <w:szCs w:val="24"/>
+        </w:rPr>
+        <w:t>C</w:t>
+      </w:r>
+      <w:r>
+        <w:rPr>
+          <w:rFonts w:ascii="Garamond" w:hAnsi="Garamond"/>
+          <w:i/>
+          <w:iCs/>
+          <w:sz w:val="24"/>
+          <w:szCs w:val="24"/>
+        </w:rPr>
+        <w:t xml:space="preserve">ooling </w:t>
+      </w:r>
+      <w:r>
+        <w:rPr>
+          <w:rFonts w:ascii="Garamond" w:hAnsi="Garamond"/>
+          <w:i/>
+          <w:iCs/>
+          <w:sz w:val="24"/>
+          <w:szCs w:val="24"/>
+        </w:rPr>
+        <w:t>D</w:t>
+      </w:r>
+      <w:r>
+        <w:rPr>
+          <w:rFonts w:ascii="Garamond" w:hAnsi="Garamond"/>
+          <w:i/>
+          <w:iCs/>
+          <w:sz w:val="24"/>
+          <w:szCs w:val="24"/>
+        </w:rPr>
+        <w:t xml:space="preserve">uring </w:t>
+      </w:r>
+      <w:r>
+        <w:rPr>
+          <w:rFonts w:ascii="Garamond" w:hAnsi="Garamond"/>
+          <w:i/>
+          <w:iCs/>
+          <w:sz w:val="24"/>
+          <w:szCs w:val="24"/>
+        </w:rPr>
+        <w:t>F</w:t>
+      </w:r>
+      <w:r>
+        <w:rPr>
+          <w:rFonts w:ascii="Garamond" w:hAnsi="Garamond"/>
+          <w:i/>
+          <w:iCs/>
+          <w:sz w:val="24"/>
+          <w:szCs w:val="24"/>
+        </w:rPr>
+        <w:t>light</w:t>
+      </w:r>
+      <w:r>
+        <w:rPr>
+          <w:rFonts w:ascii="Garamond" w:hAnsi="Garamond"/>
+          <w:i/>
+          <w:iCs/>
+          <w:sz w:val="24"/>
+          <w:szCs w:val="24"/>
+        </w:rPr>
+        <w:tab/>
+      </w:r>
+      <w:r>
+        <w:rPr>
+          <w:rFonts w:ascii="Garamond" w:hAnsi="Garamond"/>
+          <w:i/>
+          <w:iCs/>
+          <w:sz w:val="24"/>
+          <w:szCs w:val="24"/>
+        </w:rPr>
+        <w:tab/>
+      </w:r>
+      <w:r>
+        <w:rPr>
+          <w:rFonts w:ascii="Garamond" w:hAnsi="Garamond"/>
+          <w:i/>
+          <w:iCs/>
+          <w:sz w:val="24"/>
+          <w:szCs w:val="24"/>
+        </w:rPr>
+        <w:br/>
+      </w:r>
+      <w:r>
+        <w:rPr>
+          <w:rFonts w:ascii="Garamond" w:hAnsi="Garamond"/>
+          <w:sz w:val="24"/>
+          <w:szCs w:val="24"/>
+        </w:rPr>
+        <w:tab/>
+      </w:r>
+      <w:r>
+        <w:rPr>
+          <w:rFonts w:ascii="Garamond" w:hAnsi="Garamond"/>
+          <w:sz w:val="24"/>
+          <w:szCs w:val="24"/>
+        </w:rPr>
+        <w:tab/>
+      </w:r>
+      <w:r>
+        <w:rPr>
+          <w:rFonts w:ascii="Garamond" w:hAnsi="Garamond"/>
+          <w:sz w:val="24"/>
+          <w:szCs w:val="24"/>
+        </w:rPr>
+        <w:t xml:space="preserve">Meja, B*, </w:t>
+      </w:r>
+      <w:r>
+        <w:rPr>
+          <w:rFonts w:ascii="Garamond" w:hAnsi="Garamond"/>
+          <w:b/>
+          <w:sz w:val="24"/>
+          <w:szCs w:val="24"/>
+        </w:rPr>
+        <w:t>Notar, JC</w:t>
+      </w:r>
+      <w:r>
+        <w:rPr>
+          <w:rFonts w:ascii="Garamond" w:hAnsi="Garamond"/>
+          <w:sz w:val="24"/>
+          <w:szCs w:val="24"/>
+        </w:rPr>
+        <w:t xml:space="preserve">, </w:t>
+      </w:r>
+      <w:r>
+        <w:rPr>
+          <w:rFonts w:ascii="Garamond" w:hAnsi="Garamond"/>
+          <w:sz w:val="24"/>
+          <w:szCs w:val="24"/>
+        </w:rPr>
+        <w:t xml:space="preserve">and </w:t>
+      </w:r>
+      <w:r>
+        <w:rPr>
+          <w:rFonts w:ascii="Garamond" w:hAnsi="Garamond"/>
+          <w:sz w:val="24"/>
+          <w:szCs w:val="24"/>
+        </w:rPr>
+        <w:t>Johnsen, S</w:t>
+      </w:r>
+      <w:r>
+        <w:rPr>
+          <w:rFonts w:ascii="Garamond" w:hAnsi="Garamond"/>
+          <w:sz w:val="24"/>
+          <w:szCs w:val="24"/>
+        </w:rPr>
+        <w:tab/>
+      </w:r>
+      <w:r>
+        <w:rPr>
+          <w:rFonts w:ascii="Garamond" w:hAnsi="Garamond"/>
+          <w:sz w:val="24"/>
+          <w:szCs w:val="24"/>
+        </w:rPr>
+        <w:tab/>
+      </w:r>
+      <w:r>
+        <w:rPr>
+          <w:rFonts w:ascii="Garamond" w:hAnsi="Garamond"/>
+          <w:sz w:val="24"/>
+          <w:szCs w:val="24"/>
+        </w:rPr>
+        <w:br/>
+      </w:r>
+      <w:r>
+        <w:rPr>
+          <w:rFonts w:ascii="Garamond" w:hAnsi="Garamond"/>
+          <w:sz w:val="24"/>
+          <w:szCs w:val="24"/>
+        </w:rPr>
+        <w:tab/>
+      </w:r>
+      <w:r>
+        <w:rPr>
+          <w:rFonts w:ascii="Garamond" w:hAnsi="Garamond"/>
+          <w:sz w:val="24"/>
+          <w:szCs w:val="24"/>
+        </w:rPr>
+        <w:tab/>
+      </w:r>
+      <w:r>
+        <w:rPr>
+          <w:rFonts w:ascii="Garamond" w:hAnsi="Garamond"/>
+          <w:sz w:val="24"/>
+          <w:szCs w:val="24"/>
+        </w:rPr>
+        <w:t>Society for Integrative and Comparative Biology Virtual Annual Meeting</w:t>
+      </w:r>
+    </w:p>
+    <w:p>
+      <w:pPr>
+        <w:tabs>
+          <w:tab w:val="left" w:pos="720"/>
+        </w:tabs>
+        <w:spacing w:after="0" w:line="240" w:lineRule="auto"/>
+        <w:ind w:left="1440" w:hanging="1440"/>
+        <w:rPr>
+          <w:rFonts w:ascii="Garamond" w:hAnsi="Garamond"/>
+          <w:i/>
+          <w:iCs/>
+          <w:sz w:val="24"/>
+          <w:szCs w:val="24"/>
+        </w:rPr>
+      </w:pPr>
+      <w:r>
+        <w:rPr>
+          <w:rFonts w:ascii="Garamond" w:hAnsi="Garamond"/>
+          <w:sz w:val="24"/>
+          <w:szCs w:val="24"/>
+        </w:rPr>
+        <w:t>2020</w:t>
+      </w:r>
+      <w:r>
+        <w:rPr>
+          <w:rFonts w:ascii="Garamond" w:hAnsi="Garamond"/>
+          <w:sz w:val="24"/>
+          <w:szCs w:val="24"/>
+        </w:rPr>
+        <w:tab/>
+      </w:r>
+      <w:r>
+        <w:rPr>
+          <w:rFonts w:ascii="Garamond" w:hAnsi="Garamond"/>
+          <w:i/>
+          <w:iCs/>
+          <w:sz w:val="24"/>
+          <w:szCs w:val="24"/>
+        </w:rPr>
+        <w:t xml:space="preserve">Associative </w:t>
+      </w:r>
+      <w:r>
+        <w:rPr>
+          <w:rFonts w:ascii="Garamond" w:hAnsi="Garamond"/>
+          <w:i/>
+          <w:iCs/>
+          <w:sz w:val="24"/>
+          <w:szCs w:val="24"/>
+        </w:rPr>
+        <w:t>L</w:t>
+      </w:r>
+      <w:r>
+        <w:rPr>
+          <w:rFonts w:ascii="Garamond" w:hAnsi="Garamond"/>
+          <w:i/>
+          <w:iCs/>
+          <w:sz w:val="24"/>
+          <w:szCs w:val="24"/>
+        </w:rPr>
+        <w:t xml:space="preserve">earning in the </w:t>
+      </w:r>
+      <w:r>
+        <w:rPr>
+          <w:rFonts w:ascii="Garamond" w:hAnsi="Garamond"/>
+          <w:i/>
+          <w:iCs/>
+          <w:sz w:val="24"/>
+          <w:szCs w:val="24"/>
+        </w:rPr>
+        <w:t>B</w:t>
+      </w:r>
+      <w:r>
+        <w:rPr>
+          <w:rFonts w:ascii="Garamond" w:hAnsi="Garamond"/>
+          <w:i/>
+          <w:iCs/>
+          <w:sz w:val="24"/>
+          <w:szCs w:val="24"/>
+        </w:rPr>
+        <w:t xml:space="preserve">rittle </w:t>
+      </w:r>
+      <w:r>
+        <w:rPr>
+          <w:rFonts w:ascii="Garamond" w:hAnsi="Garamond"/>
+          <w:i/>
+          <w:iCs/>
+          <w:sz w:val="24"/>
+          <w:szCs w:val="24"/>
+        </w:rPr>
+        <w:t>S</w:t>
+      </w:r>
+      <w:r>
+        <w:rPr>
+          <w:rFonts w:ascii="Garamond" w:hAnsi="Garamond"/>
+          <w:i/>
+          <w:iCs/>
+          <w:sz w:val="24"/>
+          <w:szCs w:val="24"/>
+        </w:rPr>
+        <w:t xml:space="preserve">tar </w:t>
+      </w:r>
+      <w:r>
+        <w:rPr>
+          <w:rFonts w:ascii="Garamond" w:hAnsi="Garamond"/>
+          <w:sz w:val="24"/>
+          <w:szCs w:val="24"/>
+        </w:rPr>
+        <w:t>Ophioderma brevispinum</w:t>
+      </w:r>
+      <w:r>
+        <w:rPr>
+          <w:rFonts w:ascii="Garamond" w:hAnsi="Garamond"/>
+          <w:i/>
+          <w:iCs/>
+          <w:sz w:val="24"/>
+          <w:szCs w:val="24"/>
+        </w:rPr>
+        <w:br/>
+      </w:r>
+      <w:r>
+        <w:rPr>
+          <w:rFonts w:ascii="Garamond" w:hAnsi="Garamond"/>
+          <w:sz w:val="24"/>
+          <w:szCs w:val="24"/>
+        </w:rPr>
+        <w:t xml:space="preserve">Go, M*, </w:t>
+      </w:r>
+      <w:r>
+        <w:rPr>
+          <w:rFonts w:ascii="Garamond" w:hAnsi="Garamond"/>
+          <w:b/>
+          <w:sz w:val="24"/>
+          <w:szCs w:val="24"/>
+        </w:rPr>
+        <w:t>Notar, JC</w:t>
+      </w:r>
+      <w:r>
+        <w:rPr>
+          <w:rFonts w:ascii="Garamond" w:hAnsi="Garamond"/>
+          <w:bCs/>
+          <w:sz w:val="24"/>
+          <w:szCs w:val="24"/>
+        </w:rPr>
+        <w:t xml:space="preserve">, </w:t>
+      </w:r>
+      <w:r>
+        <w:rPr>
+          <w:rFonts w:ascii="Garamond" w:hAnsi="Garamond"/>
+          <w:bCs/>
+          <w:sz w:val="24"/>
+          <w:szCs w:val="24"/>
+        </w:rPr>
+        <w:t xml:space="preserve">and </w:t>
+      </w:r>
+      <w:r>
+        <w:rPr>
+          <w:rFonts w:ascii="Garamond" w:hAnsi="Garamond"/>
+          <w:bCs/>
+          <w:sz w:val="24"/>
+          <w:szCs w:val="24"/>
+        </w:rPr>
+        <w:t>Johnsen, S</w:t>
+      </w:r>
+      <w:r>
+        <w:rPr>
+          <w:rFonts w:ascii="Garamond" w:hAnsi="Garamond"/>
+          <w:sz w:val="24"/>
+          <w:szCs w:val="24"/>
+        </w:rPr>
+        <w:t xml:space="preserve"> </w:t>
+      </w:r>
+      <w:r>
+        <w:rPr>
+          <w:rFonts w:ascii="Garamond" w:hAnsi="Garamond"/>
+          <w:sz w:val="24"/>
+          <w:szCs w:val="24"/>
+        </w:rPr>
+        <w:br/>
+        <w:t>Society for Integrative and Comparative Biology Annual Meeting, Austin, TX</w:t>
+      </w:r>
+    </w:p>
+    <w:p>
+      <w:pPr>
+        <w:tabs>
+          <w:tab w:val="left" w:pos="720"/>
+          <w:tab w:val="left" w:pos="1440"/>
+          <w:tab w:val="left" w:pos="4950"/>
+          <w:tab w:val="right" w:pos="9360"/>
+        </w:tabs>
+        <w:spacing w:after="80" w:line="240" w:lineRule="auto"/>
+        <w:rPr>
+          <w:rFonts w:ascii="Garamond" w:hAnsi="Garamond"/>
+          <w:b/>
+          <w:bCs/>
+          <w:smallCaps/>
+          <w:color w:val="000000"/>
+          <w:sz w:val="24"/>
+          <w:szCs w:val="24"/>
+          <w:u w:val="single"/>
+        </w:rPr>
+      </w:pPr>
+    </w:p>
+    <w:p>
+      <w:pPr>
+        <w:tabs>
+          <w:tab w:val="left" w:pos="720"/>
+          <w:tab w:val="left" w:pos="1440"/>
+          <w:tab w:val="left" w:pos="4950"/>
+          <w:tab w:val="right" w:pos="9360"/>
+        </w:tabs>
+        <w:spacing w:after="80" w:line="240" w:lineRule="auto"/>
+        <w:rPr>
+          <w:rFonts w:ascii="Garamond" w:hAnsi="Garamond"/>
+          <w:b/>
+          <w:bCs/>
+          <w:smallCaps/>
+          <w:color w:val="000000"/>
+          <w:sz w:val="24"/>
+          <w:szCs w:val="24"/>
+          <w:u w:val="single"/>
+        </w:rPr>
+      </w:pPr>
+      <w:r>
+        <w:rPr>
+          <w:rFonts w:ascii="Garamond" w:hAnsi="Garamond"/>
+          <w:b/>
+          <w:bCs/>
+          <w:smallCaps/>
+          <w:color w:val="000000"/>
+          <w:sz w:val="24"/>
+          <w:szCs w:val="24"/>
+          <w:u w:val="single"/>
+        </w:rPr>
+        <w:t>Teaching Experience</w:t>
+      </w:r>
+      <w:r>
+        <w:rPr>
+          <w:rFonts w:ascii="Garamond" w:hAnsi="Garamond"/>
+          <w:b/>
+          <w:bCs/>
+          <w:smallCaps/>
+          <w:color w:val="000000"/>
+          <w:sz w:val="24"/>
+          <w:szCs w:val="24"/>
+          <w:u w:val="single"/>
+        </w:rPr>
+        <w:br/>
+      </w:r>
+      <w:r>
+        <w:rPr>
+          <w:rFonts w:ascii="Garamond" w:hAnsi="Garamond"/>
+          <w:color w:val="000000"/>
+          <w:sz w:val="24"/>
+          <w:szCs w:val="24"/>
+        </w:rPr>
+        <w:t>2019-</w:t>
+      </w:r>
+      <w:r>
+        <w:rPr>
+          <w:rFonts w:ascii="Garamond" w:hAnsi="Garamond"/>
+          <w:color w:val="000000"/>
+          <w:sz w:val="24"/>
+          <w:szCs w:val="24"/>
+        </w:rPr>
+        <w:t>2022</w:t>
+      </w:r>
+      <w:r>
+        <w:rPr>
+          <w:rFonts w:ascii="Garamond" w:hAnsi="Garamond"/>
+          <w:color w:val="000000"/>
+          <w:sz w:val="24"/>
+          <w:szCs w:val="24"/>
+        </w:rPr>
+        <w:tab/>
+      </w:r>
+      <w:r>
+        <w:rPr>
+          <w:rFonts w:ascii="Garamond" w:hAnsi="Garamond"/>
+          <w:b/>
+          <w:bCs/>
+          <w:color w:val="000000"/>
+          <w:sz w:val="24"/>
+          <w:szCs w:val="24"/>
+        </w:rPr>
+        <w:t>Certificate in College Teaching Program</w:t>
+      </w:r>
+      <w:r>
+        <w:rPr>
+          <w:rFonts w:ascii="Garamond" w:hAnsi="Garamond"/>
+          <w:b/>
+          <w:bCs/>
+          <w:color w:val="000000"/>
+          <w:sz w:val="24"/>
+          <w:szCs w:val="24"/>
+        </w:rPr>
+        <w:br/>
+      </w:r>
+      <w:r>
+        <w:rPr>
+          <w:rFonts w:ascii="Garamond" w:hAnsi="Garamond"/>
+          <w:color w:val="000000"/>
+          <w:sz w:val="24"/>
+          <w:szCs w:val="24"/>
+        </w:rPr>
+        <w:tab/>
+      </w:r>
+      <w:r>
+        <w:rPr>
+          <w:rFonts w:ascii="Garamond" w:hAnsi="Garamond"/>
+          <w:color w:val="000000"/>
+          <w:sz w:val="24"/>
+          <w:szCs w:val="24"/>
+        </w:rPr>
+        <w:tab/>
+      </w:r>
+      <w:r>
+        <w:rPr>
+          <w:rFonts w:ascii="Garamond" w:hAnsi="Garamond"/>
+          <w:color w:val="000000"/>
+          <w:sz w:val="24"/>
+          <w:szCs w:val="24"/>
+        </w:rPr>
+        <w:t xml:space="preserve">The Graduate School, </w:t>
+      </w:r>
+      <w:r>
+        <w:rPr>
+          <w:rFonts w:ascii="Garamond" w:hAnsi="Garamond"/>
+          <w:color w:val="000000"/>
+          <w:sz w:val="24"/>
+          <w:szCs w:val="24"/>
+        </w:rPr>
+        <w:t>Duke University</w:t>
+      </w:r>
+    </w:p>
+    <w:p>
+      <w:pPr>
+        <w:spacing w:after="80" w:line="240" w:lineRule="auto"/>
+        <w:ind w:left="1440" w:hanging="1440"/>
+        <w:rPr>
+          <w:rFonts w:ascii="Garamond" w:hAnsi="Garamond"/>
           <w:bCs/>
           <w:sz w:val="24"/>
           <w:szCs w:val="24"/>
@@ -7911,19 +7590,8 @@
           <w:sz w:val="24"/>
           <w:szCs w:val="24"/>
         </w:rPr>
-        <w:t>Biological Data Analysis (Bio 304), Duke University; Prof. Tom Mitchell-</w:t>
-      </w:r>
-      <w:proofErr w:type="spellStart"/>
-      <w:r>
-        <w:rPr>
-          <w:rFonts w:ascii="Garamond" w:hAnsi="Garamond"/>
-          <w:color w:val="000000"/>
-          <w:sz w:val="24"/>
-          <w:szCs w:val="24"/>
-        </w:rPr>
-        <w:t>Olds</w:t>
-      </w:r>
-      <w:proofErr w:type="spellEnd"/>
+        <w:t>Biological Data Analysis (Bio 304), Duke University; Prof. Tom Mitchell-Olds</w:t>
+      </w:r>
       <w:r>
         <w:rPr>
           <w:rFonts w:ascii="Garamond" w:hAnsi="Garamond"/>
@@ -8021,6 +7689,15 @@
           <w:szCs w:val="24"/>
         </w:rPr>
         <w:br/>
+      </w:r>
+      <w:r>
+        <w:rPr>
+          <w:rFonts w:ascii="Garamond" w:hAnsi="Garamond"/>
+          <w:color w:val="000000"/>
+          <w:sz w:val="24"/>
+          <w:szCs w:val="24"/>
+        </w:rPr>
+        <w:lastRenderedPageBreak/>
         <w:t>Marine Invertebrate Zoology, Friday Harbor Laboratories, University of Washington</w:t>
       </w:r>
       <w:r>
@@ -8040,39 +7717,8 @@
           <w:sz w:val="24"/>
           <w:szCs w:val="24"/>
         </w:rPr>
-        <w:t xml:space="preserve">Profs. Gustav </w:t>
-      </w:r>
-      <w:proofErr w:type="spellStart"/>
-      <w:r>
-        <w:rPr>
-          <w:rFonts w:ascii="Garamond" w:hAnsi="Garamond"/>
-          <w:color w:val="000000"/>
-          <w:sz w:val="24"/>
-          <w:szCs w:val="24"/>
-        </w:rPr>
-        <w:t>Paulay</w:t>
-      </w:r>
-      <w:proofErr w:type="spellEnd"/>
-      <w:r>
-        <w:rPr>
-          <w:rFonts w:ascii="Garamond" w:hAnsi="Garamond"/>
-          <w:color w:val="000000"/>
-          <w:sz w:val="24"/>
-          <w:szCs w:val="24"/>
-        </w:rPr>
-        <w:t xml:space="preserve"> and Peter </w:t>
-      </w:r>
-      <w:proofErr w:type="spellStart"/>
-      <w:r>
-        <w:rPr>
-          <w:rFonts w:ascii="Garamond" w:hAnsi="Garamond"/>
-          <w:color w:val="000000"/>
-          <w:sz w:val="24"/>
-          <w:szCs w:val="24"/>
-        </w:rPr>
-        <w:t>Funch</w:t>
-      </w:r>
-      <w:proofErr w:type="spellEnd"/>
+        <w:t>Profs. Gustav Paulay and Peter Funch</w:t>
+      </w:r>
     </w:p>
     <w:p>
       <w:pPr>
@@ -10142,6 +9788,7 @@
           <w:sz w:val="24"/>
           <w:szCs w:val="24"/>
         </w:rPr>
+        <w:lastRenderedPageBreak/>
         <w:t>2016-17</w:t>
       </w:r>
       <w:r>
@@ -10200,27 +9847,7 @@
           <w:sz w:val="24"/>
           <w:szCs w:val="24"/>
         </w:rPr>
-        <w:t>Scientific Research and Education Network (</w:t>
-      </w:r>
-      <w:proofErr w:type="spellStart"/>
-      <w:r>
-        <w:rPr>
-          <w:rFonts w:ascii="Garamond" w:hAnsi="Garamond"/>
-          <w:color w:val="000000"/>
-          <w:sz w:val="24"/>
-          <w:szCs w:val="24"/>
-        </w:rPr>
-        <w:t>SciREN</w:t>
-      </w:r>
-      <w:proofErr w:type="spellEnd"/>
-      <w:r>
-        <w:rPr>
-          <w:rFonts w:ascii="Garamond" w:hAnsi="Garamond"/>
-          <w:color w:val="000000"/>
-          <w:sz w:val="24"/>
-          <w:szCs w:val="24"/>
-        </w:rPr>
-        <w:t>) Triangle, Durham, NC</w:t>
+        <w:t>Scientific Research and Education Network (SciREN) Triangle, Durham, NC</w:t>
       </w:r>
     </w:p>
     <w:p>
@@ -10248,7 +9875,6 @@
           <w:sz w:val="24"/>
           <w:szCs w:val="24"/>
         </w:rPr>
-        <w:lastRenderedPageBreak/>
         <w:t xml:space="preserve">2015-16 </w:t>
       </w:r>
       <w:r>
@@ -17460,6 +17086,7 @@
   <w:style w:type="character" w:default="1" w:styleId="DefaultParagraphFont">
     <w:name w:val="Default Paragraph Font"/>
     <w:uiPriority w:val="1"/>
+    <w:semiHidden/>
     <w:unhideWhenUsed/>
   </w:style>
   <w:style w:type="table" w:default="1" w:styleId="TableNormal">

--- a/CV.docx
+++ b/CV.docx
@@ -1,6 +1,6 @@
 
 <file path=word/document.xml><?xml version="1.0" encoding="utf-8"?>
-<w:document xmlns:wpc="http://schemas.microsoft.com/office/word/2010/wordprocessingCanvas" xmlns:cx="http://schemas.microsoft.com/office/drawing/2014/chartex" xmlns:cx1="http://schemas.microsoft.com/office/drawing/2015/9/8/chartex" xmlns:cx2="http://schemas.microsoft.com/office/drawing/2015/10/21/chartex" xmlns:cx3="http://schemas.microsoft.com/office/drawing/2016/5/9/chartex" xmlns:cx4="http://schemas.microsoft.com/office/drawing/2016/5/10/chartex" xmlns:cx5="http://schemas.microsoft.com/office/drawing/2016/5/11/chartex" xmlns:cx6="http://schemas.microsoft.com/office/drawing/2016/5/12/chartex" xmlns:cx7="http://schemas.microsoft.com/office/drawing/2016/5/13/chartex" xmlns:cx8="http://schemas.microsoft.com/office/drawing/2016/5/14/chartex" xmlns:mc="http://schemas.openxmlformats.org/markup-compatibility/2006" xmlns:aink="http://schemas.microsoft.com/office/drawing/2016/ink" xmlns:am3d="http://schemas.microsoft.com/office/drawing/2017/model3d" xmlns:o="urn:schemas-microsoft-com:office:office" xmlns:oel="http://schemas.microsoft.com/office/2019/extlst" xmlns:r="http://schemas.openxmlformats.org/officeDocument/2006/relationships" xmlns:m="http://schemas.openxmlformats.org/officeDocument/2006/math" xmlns:v="urn:schemas-microsoft-com:vml" xmlns:wp14="http://schemas.microsoft.com/office/word/2010/wordprocessingDrawing" xmlns:wp="http://schemas.openxmlformats.org/drawingml/2006/wordprocessingDrawing" xmlns:w10="urn:schemas-microsoft-com:office:word" xmlns:w="http://schemas.openxmlformats.org/wordprocessingml/2006/main" xmlns:w14="http://schemas.microsoft.com/office/word/2010/wordml" xmlns:w15="http://schemas.microsoft.com/office/word/2012/wordml" xmlns:w16cex="http://schemas.microsoft.com/office/word/2018/wordml/cex" xmlns:w16cid="http://schemas.microsoft.com/office/word/2016/wordml/cid" xmlns:w16="http://schemas.microsoft.com/office/word/2018/wordml" xmlns:w16sdtdh="http://schemas.microsoft.com/office/word/2020/wordml/sdtdatahash" xmlns:w16se="http://schemas.microsoft.com/office/word/2015/wordml/symex" xmlns:wpg="http://schemas.microsoft.com/office/word/2010/wordprocessingGroup" xmlns:wpi="http://schemas.microsoft.com/office/word/2010/wordprocessingInk" xmlns:wne="http://schemas.microsoft.com/office/word/2006/wordml" xmlns:wps="http://schemas.microsoft.com/office/word/2010/wordprocessingShape" mc:Ignorable="w14 w15 w16se w16cid w16 w16cex w16sdtdh wp14">
+<w:document xmlns:wpc="http://schemas.microsoft.com/office/word/2010/wordprocessingCanvas" xmlns:cx="http://schemas.microsoft.com/office/drawing/2014/chartex" xmlns:cx1="http://schemas.microsoft.com/office/drawing/2015/9/8/chartex" xmlns:cx2="http://schemas.microsoft.com/office/drawing/2015/10/21/chartex" xmlns:cx3="http://schemas.microsoft.com/office/drawing/2016/5/9/chartex" xmlns:cx4="http://schemas.microsoft.com/office/drawing/2016/5/10/chartex" xmlns:cx5="http://schemas.microsoft.com/office/drawing/2016/5/11/chartex" xmlns:cx6="http://schemas.microsoft.com/office/drawing/2016/5/12/chartex" xmlns:cx7="http://schemas.microsoft.com/office/drawing/2016/5/13/chartex" xmlns:cx8="http://schemas.microsoft.com/office/drawing/2016/5/14/chartex" xmlns:mc="http://schemas.openxmlformats.org/markup-compatibility/2006" xmlns:aink="http://schemas.microsoft.com/office/drawing/2016/ink" xmlns:am3d="http://schemas.microsoft.com/office/drawing/2017/model3d" xmlns:o="urn:schemas-microsoft-com:office:office" xmlns:oel="http://schemas.microsoft.com/office/2019/extlst" xmlns:r="http://schemas.openxmlformats.org/officeDocument/2006/relationships" xmlns:m="http://schemas.openxmlformats.org/officeDocument/2006/math" xmlns:v="urn:schemas-microsoft-com:vml" xmlns:wp14="http://schemas.microsoft.com/office/word/2010/wordprocessingDrawing" xmlns:wp="http://schemas.openxmlformats.org/drawingml/2006/wordprocessingDrawing" xmlns:w10="urn:schemas-microsoft-com:office:word" xmlns:w="http://schemas.openxmlformats.org/wordprocessingml/2006/main" xmlns:w14="http://schemas.microsoft.com/office/word/2010/wordml" xmlns:w15="http://schemas.microsoft.com/office/word/2012/wordml" xmlns:w16cex="http://schemas.microsoft.com/office/word/2018/wordml/cex" xmlns:w16cid="http://schemas.microsoft.com/office/word/2016/wordml/cid" xmlns:w16="http://schemas.microsoft.com/office/word/2018/wordml" xmlns:w16du="http://schemas.microsoft.com/office/word/2023/wordml/word16du" xmlns:w16sdtdh="http://schemas.microsoft.com/office/word/2020/wordml/sdtdatahash" xmlns:w16sdtfl="http://schemas.microsoft.com/office/word/2024/wordml/sdtformatlock" xmlns:w16se="http://schemas.microsoft.com/office/word/2015/wordml/symex" xmlns:wpg="http://schemas.microsoft.com/office/word/2010/wordprocessingGroup" xmlns:wpi="http://schemas.microsoft.com/office/word/2010/wordprocessingInk" xmlns:wne="http://schemas.microsoft.com/office/word/2006/wordml" xmlns:wps="http://schemas.microsoft.com/office/word/2010/wordprocessingShape" mc:Ignorable="w14 w15 w16se w16cid w16 w16cex w16sdtdh w16sdtfl w16du wp14">
   <w:body>
     <w:p>
       <w:pPr>
@@ -711,36 +711,152 @@
           <w:sz w:val="24"/>
           <w:szCs w:val="24"/>
         </w:rPr>
-        <w:t>2022-</w:t>
-      </w:r>
-      <w:r>
-        <w:rPr>
-          <w:rFonts w:ascii="Garamond" w:hAnsi="Garamond"/>
-          <w:color w:val="000000"/>
-          <w:sz w:val="24"/>
-          <w:szCs w:val="24"/>
-        </w:rPr>
-        <w:t>23</w:t>
-      </w:r>
-      <w:r>
-        <w:rPr>
-          <w:rFonts w:ascii="Garamond" w:hAnsi="Garamond"/>
-          <w:color w:val="000000"/>
-          <w:sz w:val="24"/>
-          <w:szCs w:val="24"/>
-        </w:rPr>
-        <w:tab/>
-      </w:r>
-      <w:r>
-        <w:rPr>
-          <w:rFonts w:ascii="Garamond" w:hAnsi="Garamond"/>
-          <w:b/>
-          <w:bCs/>
-          <w:color w:val="000000"/>
-          <w:sz w:val="24"/>
-          <w:szCs w:val="24"/>
-        </w:rPr>
-        <w:t>Research Associate</w:t>
+        <w:t>2025</w:t>
+      </w:r>
+      <w:r>
+        <w:rPr>
+          <w:rFonts w:ascii="Garamond" w:hAnsi="Garamond"/>
+          <w:color w:val="000000"/>
+          <w:sz w:val="24"/>
+          <w:szCs w:val="24"/>
+        </w:rPr>
+        <w:tab/>
+      </w:r>
+      <w:r>
+        <w:rPr>
+          <w:rFonts w:ascii="Garamond" w:hAnsi="Garamond"/>
+          <w:color w:val="000000"/>
+          <w:sz w:val="24"/>
+          <w:szCs w:val="24"/>
+        </w:rPr>
+        <w:tab/>
+      </w:r>
+      <w:r>
+        <w:rPr>
+          <w:rFonts w:ascii="Garamond" w:hAnsi="Garamond"/>
+          <w:b/>
+          <w:bCs/>
+          <w:color w:val="000000"/>
+          <w:sz w:val="24"/>
+          <w:szCs w:val="24"/>
+        </w:rPr>
+        <w:t>Visiting Scholar</w:t>
+      </w:r>
+      <w:r>
+        <w:rPr>
+          <w:rFonts w:ascii="Garamond" w:hAnsi="Garamond"/>
+          <w:color w:val="000000"/>
+          <w:sz w:val="24"/>
+          <w:szCs w:val="24"/>
+        </w:rPr>
+        <w:br/>
+      </w:r>
+      <w:r>
+        <w:rPr>
+          <w:rFonts w:ascii="Garamond" w:hAnsi="Garamond"/>
+          <w:color w:val="000000"/>
+          <w:sz w:val="24"/>
+          <w:szCs w:val="24"/>
+        </w:rPr>
+        <w:tab/>
+      </w:r>
+      <w:r>
+        <w:rPr>
+          <w:rFonts w:ascii="Garamond" w:hAnsi="Garamond"/>
+          <w:color w:val="000000"/>
+          <w:sz w:val="24"/>
+          <w:szCs w:val="24"/>
+        </w:rPr>
+        <w:tab/>
+        <w:t xml:space="preserve">Johnsen Lab, Biology Department, Duke University </w:t>
+      </w:r>
+      <w:r>
+        <w:rPr>
+          <w:rFonts w:ascii="Garamond" w:hAnsi="Garamond"/>
+          <w:color w:val="000000"/>
+          <w:sz w:val="24"/>
+          <w:szCs w:val="24"/>
+        </w:rPr>
+        <w:br/>
+        <w:t>2023-24</w:t>
+      </w:r>
+      <w:r>
+        <w:rPr>
+          <w:rFonts w:ascii="Garamond" w:hAnsi="Garamond"/>
+          <w:color w:val="000000"/>
+          <w:sz w:val="24"/>
+          <w:szCs w:val="24"/>
+        </w:rPr>
+        <w:tab/>
+      </w:r>
+      <w:r>
+        <w:rPr>
+          <w:rFonts w:ascii="Garamond" w:hAnsi="Garamond"/>
+          <w:b/>
+          <w:bCs/>
+          <w:color w:val="000000"/>
+          <w:sz w:val="24"/>
+          <w:szCs w:val="24"/>
+        </w:rPr>
+        <w:t>Postdoctoral Researcher</w:t>
+      </w:r>
+      <w:r>
+        <w:rPr>
+          <w:rFonts w:ascii="Garamond" w:hAnsi="Garamond"/>
+          <w:color w:val="000000"/>
+          <w:sz w:val="24"/>
+          <w:szCs w:val="24"/>
+        </w:rPr>
+        <w:br/>
+      </w:r>
+      <w:r>
+        <w:rPr>
+          <w:rFonts w:ascii="Garamond" w:hAnsi="Garamond"/>
+          <w:color w:val="000000"/>
+          <w:sz w:val="24"/>
+          <w:szCs w:val="24"/>
+        </w:rPr>
+        <w:tab/>
+      </w:r>
+      <w:r>
+        <w:rPr>
+          <w:rFonts w:ascii="Garamond" w:hAnsi="Garamond"/>
+          <w:color w:val="000000"/>
+          <w:sz w:val="24"/>
+          <w:szCs w:val="24"/>
+        </w:rPr>
+        <w:tab/>
+        <w:t xml:space="preserve">Johnsen Lab, Biology Department, Duke University </w:t>
+      </w:r>
+      <w:r>
+        <w:rPr>
+          <w:rFonts w:ascii="Garamond" w:hAnsi="Garamond"/>
+          <w:color w:val="000000"/>
+          <w:sz w:val="24"/>
+          <w:szCs w:val="24"/>
+        </w:rPr>
+        <w:br/>
+        <w:t>2022-23</w:t>
+      </w:r>
+      <w:r>
+        <w:rPr>
+          <w:rFonts w:ascii="Garamond" w:hAnsi="Garamond"/>
+          <w:color w:val="000000"/>
+          <w:sz w:val="24"/>
+          <w:szCs w:val="24"/>
+        </w:rPr>
+        <w:tab/>
+      </w:r>
+      <w:r>
+        <w:rPr>
+          <w:rFonts w:ascii="Garamond" w:hAnsi="Garamond"/>
+          <w:b/>
+          <w:bCs/>
+          <w:color w:val="000000"/>
+          <w:sz w:val="24"/>
+          <w:szCs w:val="24"/>
+        </w:rPr>
+        <w:t>Associate in Research</w:t>
       </w:r>
       <w:r>
         <w:rPr>
@@ -1298,6 +1414,66 @@
         <w:ind w:left="540" w:hanging="540"/>
         <w:rPr>
           <w:rFonts w:ascii="Garamond" w:hAnsi="Garamond"/>
+          <w:b/>
+          <w:sz w:val="24"/>
+          <w:szCs w:val="24"/>
+        </w:rPr>
+      </w:pPr>
+      <w:r>
+        <w:rPr>
+          <w:rFonts w:ascii="Garamond" w:hAnsi="Garamond"/>
+          <w:b/>
+          <w:sz w:val="24"/>
+          <w:szCs w:val="24"/>
+        </w:rPr>
+        <w:t>Notar, JC</w:t>
+      </w:r>
+      <w:r>
+        <w:rPr>
+          <w:rFonts w:ascii="Garamond" w:hAnsi="Garamond"/>
+          <w:bCs/>
+          <w:sz w:val="24"/>
+          <w:szCs w:val="24"/>
+        </w:rPr>
+        <w:t xml:space="preserve">, Havens, HM, and Johnsen, S (in prep) Behavioral </w:t>
+      </w:r>
+      <w:r>
+        <w:rPr>
+          <w:rFonts w:ascii="Garamond" w:hAnsi="Garamond"/>
+          <w:sz w:val="24"/>
+          <w:szCs w:val="24"/>
+        </w:rPr>
+        <w:t xml:space="preserve">sensitivity to light varies across the body of </w:t>
+      </w:r>
+      <w:r>
+        <w:rPr>
+          <w:rFonts w:ascii="Garamond" w:hAnsi="Garamond"/>
+          <w:i/>
+          <w:iCs/>
+          <w:sz w:val="24"/>
+          <w:szCs w:val="24"/>
+        </w:rPr>
+        <w:t>Lytechinus variegatus</w:t>
+      </w:r>
+      <w:r>
+        <w:rPr>
+          <w:rFonts w:ascii="Garamond" w:hAnsi="Garamond"/>
+          <w:sz w:val="24"/>
+          <w:szCs w:val="24"/>
+        </w:rPr>
+        <w:t>.</w:t>
+      </w:r>
+    </w:p>
+    <w:p>
+      <w:pPr>
+        <w:tabs>
+          <w:tab w:val="left" w:pos="540"/>
+        </w:tabs>
+        <w:spacing w:after="0" w:line="240" w:lineRule="auto"/>
+        <w:ind w:left="540" w:hanging="540"/>
+        <w:rPr>
+          <w:rFonts w:ascii="Garamond" w:hAnsi="Garamond"/>
+          <w:b/>
           <w:bCs/>
           <w:sz w:val="24"/>
           <w:szCs w:val="24"/>
@@ -1555,7 +1731,27 @@
           <w:sz w:val="24"/>
           <w:szCs w:val="24"/>
         </w:rPr>
-        <w:t xml:space="preserve">icac119, doi: </w:t>
+        <w:t>icac119, </w:t>
+      </w:r>
+      <w:proofErr w:type="spellStart"/>
+      <w:r>
+        <w:rPr>
+          <w:rFonts w:ascii="Garamond" w:hAnsi="Garamond"/>
+          <w:bCs/>
+          <w:sz w:val="24"/>
+          <w:szCs w:val="24"/>
+        </w:rPr>
+        <w:t>doi</w:t>
+      </w:r>
+      <w:proofErr w:type="spellEnd"/>
+      <w:r>
+        <w:rPr>
+          <w:rFonts w:ascii="Garamond" w:hAnsi="Garamond"/>
+          <w:bCs/>
+          <w:sz w:val="24"/>
+          <w:szCs w:val="24"/>
+        </w:rPr>
+        <w:t xml:space="preserve">: </w:t>
       </w:r>
       <w:hyperlink r:id="rId9" w:history="1">
         <w:r>
@@ -1566,7 +1762,29 @@
             <w:sz w:val="24"/>
             <w:szCs w:val="24"/>
           </w:rPr>
-          <w:t>10.1093/icb/icac119</w:t>
+          <w:t>10.1093/</w:t>
+        </w:r>
+        <w:proofErr w:type="spellStart"/>
+        <w:r>
+          <w:rPr>
+            <w:rStyle w:val="Hyperlink"/>
+            <w:rFonts w:ascii="Garamond" w:hAnsi="Garamond"/>
+            <w:bCs/>
+            <w:sz w:val="24"/>
+            <w:szCs w:val="24"/>
+          </w:rPr>
+          <w:t>icb</w:t>
+        </w:r>
+        <w:proofErr w:type="spellEnd"/>
+        <w:r>
+          <w:rPr>
+            <w:rStyle w:val="Hyperlink"/>
+            <w:rFonts w:ascii="Garamond" w:hAnsi="Garamond"/>
+            <w:bCs/>
+            <w:sz w:val="24"/>
+            <w:szCs w:val="24"/>
+          </w:rPr>
+          <w:t>/icac119</w:t>
         </w:r>
       </w:hyperlink>
     </w:p>
@@ -1589,6 +1807,7 @@
           <w:sz w:val="24"/>
           <w:szCs w:val="24"/>
         </w:rPr>
+        <w:lastRenderedPageBreak/>
         <w:t xml:space="preserve">Gordon, MS and </w:t>
       </w:r>
       <w:r>
@@ -1640,7 +1859,29 @@
           <w:szCs w:val="24"/>
           <w:shd w:val="clear" w:color="auto" w:fill="FFFFFF"/>
         </w:rPr>
-        <w:t xml:space="preserve">Can Systems Biology Separate Evolutionary Analogies (Convergent Homoplasies) From Homologies? </w:t>
+        <w:t xml:space="preserve">Can Systems Biology Separate Evolutionary Analogies (Convergent </w:t>
+      </w:r>
+      <w:proofErr w:type="spellStart"/>
+      <w:r>
+        <w:rPr>
+          <w:rFonts w:ascii="Garamond" w:hAnsi="Garamond"/>
+          <w:color w:val="222222"/>
+          <w:sz w:val="24"/>
+          <w:szCs w:val="24"/>
+          <w:shd w:val="clear" w:color="auto" w:fill="FFFFFF"/>
+        </w:rPr>
+        <w:t>Homoplasies</w:t>
+      </w:r>
+      <w:proofErr w:type="spellEnd"/>
+      <w:r>
+        <w:rPr>
+          <w:rFonts w:ascii="Garamond" w:hAnsi="Garamond"/>
+          <w:color w:val="222222"/>
+          <w:sz w:val="24"/>
+          <w:szCs w:val="24"/>
+          <w:shd w:val="clear" w:color="auto" w:fill="FFFFFF"/>
+        </w:rPr>
+        <w:t xml:space="preserve">) From Homologies? </w:t>
       </w:r>
       <w:r>
         <w:rPr>
@@ -1652,17 +1893,65 @@
           <w:szCs w:val="24"/>
           <w:shd w:val="clear" w:color="auto" w:fill="FFFFFF"/>
         </w:rPr>
-        <w:t>Prog. Biophys. Mol. Biol.</w:t>
-      </w:r>
-      <w:r>
-        <w:rPr>
-          <w:rFonts w:ascii="Garamond" w:hAnsi="Garamond"/>
+        <w:t xml:space="preserve">Prog. </w:t>
+      </w:r>
+      <w:proofErr w:type="spellStart"/>
+      <w:r>
+        <w:rPr>
+          <w:rFonts w:ascii="Garamond" w:hAnsi="Garamond"/>
+          <w:i/>
+          <w:iCs/>
           <w:color w:val="222222"/>
           <w:sz w:val="24"/>
           <w:szCs w:val="24"/>
           <w:shd w:val="clear" w:color="auto" w:fill="FFFFFF"/>
         </w:rPr>
-        <w:t xml:space="preserve"> 117 (2015), 19-29. doi: </w:t>
+        <w:t>Biophys</w:t>
+      </w:r>
+      <w:proofErr w:type="spellEnd"/>
+      <w:r>
+        <w:rPr>
+          <w:rFonts w:ascii="Garamond" w:hAnsi="Garamond"/>
+          <w:i/>
+          <w:iCs/>
+          <w:color w:val="222222"/>
+          <w:sz w:val="24"/>
+          <w:szCs w:val="24"/>
+          <w:shd w:val="clear" w:color="auto" w:fill="FFFFFF"/>
+        </w:rPr>
+        <w:t>. Mol. Biol.</w:t>
+      </w:r>
+      <w:r>
+        <w:rPr>
+          <w:rFonts w:ascii="Garamond" w:hAnsi="Garamond"/>
+          <w:color w:val="222222"/>
+          <w:sz w:val="24"/>
+          <w:szCs w:val="24"/>
+          <w:shd w:val="clear" w:color="auto" w:fill="FFFFFF"/>
+        </w:rPr>
+        <w:t xml:space="preserve"> 117 (2015), 19-29. </w:t>
+      </w:r>
+      <w:proofErr w:type="spellStart"/>
+      <w:r>
+        <w:rPr>
+          <w:rFonts w:ascii="Garamond" w:hAnsi="Garamond"/>
+          <w:color w:val="222222"/>
+          <w:sz w:val="24"/>
+          <w:szCs w:val="24"/>
+          <w:shd w:val="clear" w:color="auto" w:fill="FFFFFF"/>
+        </w:rPr>
+        <w:t>doi</w:t>
+      </w:r>
+      <w:proofErr w:type="spellEnd"/>
+      <w:r>
+        <w:rPr>
+          <w:rFonts w:ascii="Garamond" w:hAnsi="Garamond"/>
+          <w:color w:val="222222"/>
+          <w:sz w:val="24"/>
+          <w:szCs w:val="24"/>
+          <w:shd w:val="clear" w:color="auto" w:fill="FFFFFF"/>
+        </w:rPr>
+        <w:t xml:space="preserve">: </w:t>
       </w:r>
       <w:hyperlink r:id="rId10" w:history="1">
         <w:r>
@@ -1717,7 +2006,27 @@
           <w:sz w:val="24"/>
           <w:szCs w:val="24"/>
         </w:rPr>
-        <w:t xml:space="preserve"> and Gessow, J</w:t>
+        <w:t xml:space="preserve"> and </w:t>
+      </w:r>
+      <w:proofErr w:type="spellStart"/>
+      <w:r>
+        <w:rPr>
+          <w:rFonts w:ascii="Garamond" w:hAnsi="Garamond"/>
+          <w:bCs/>
+          <w:sz w:val="24"/>
+          <w:szCs w:val="24"/>
+        </w:rPr>
+        <w:t>Gessow</w:t>
+      </w:r>
+      <w:proofErr w:type="spellEnd"/>
+      <w:r>
+        <w:rPr>
+          <w:rFonts w:ascii="Garamond" w:hAnsi="Garamond"/>
+          <w:bCs/>
+          <w:sz w:val="24"/>
+          <w:szCs w:val="24"/>
+        </w:rPr>
+        <w:t>, J</w:t>
       </w:r>
       <w:r>
         <w:rPr>
@@ -1739,6 +2048,7 @@
         </w:rPr>
         <w:t xml:space="preserve"> (2009). Ecology of an intertidal leech: expanding the range of </w:t>
       </w:r>
+      <w:proofErr w:type="spellStart"/>
       <w:r>
         <w:rPr>
           <w:rFonts w:ascii="Garamond" w:hAnsi="Garamond"/>
@@ -1748,33 +2058,58 @@
           <w:sz w:val="24"/>
           <w:szCs w:val="24"/>
         </w:rPr>
-        <w:t>Malmiana buthi</w:t>
-      </w:r>
-      <w:r>
-        <w:rPr>
-          <w:rFonts w:ascii="Garamond" w:hAnsi="Garamond"/>
-          <w:bCs/>
-          <w:sz w:val="24"/>
-          <w:szCs w:val="24"/>
-        </w:rPr>
-        <w:t xml:space="preserve">. </w:t>
-      </w:r>
-      <w:r>
-        <w:rPr>
-          <w:rFonts w:ascii="Garamond" w:hAnsi="Garamond"/>
-          <w:sz w:val="24"/>
-          <w:szCs w:val="24"/>
-        </w:rPr>
-        <w:t xml:space="preserve">Abstracts of the Annual Meeting of the Southern California Academy of Sciences. </w:t>
-      </w:r>
-      <w:r>
-        <w:rPr>
-          <w:rFonts w:ascii="Garamond" w:hAnsi="Garamond"/>
+        <w:t>Malmiana</w:t>
+      </w:r>
+      <w:proofErr w:type="spellEnd"/>
+      <w:r>
+        <w:rPr>
+          <w:rFonts w:ascii="Garamond" w:hAnsi="Garamond"/>
+          <w:bCs/>
           <w:i/>
           <w:iCs/>
           <w:sz w:val="24"/>
           <w:szCs w:val="24"/>
         </w:rPr>
+        <w:t xml:space="preserve"> </w:t>
+      </w:r>
+      <w:proofErr w:type="spellStart"/>
+      <w:r>
+        <w:rPr>
+          <w:rFonts w:ascii="Garamond" w:hAnsi="Garamond"/>
+          <w:bCs/>
+          <w:i/>
+          <w:iCs/>
+          <w:sz w:val="24"/>
+          <w:szCs w:val="24"/>
+        </w:rPr>
+        <w:t>buthi</w:t>
+      </w:r>
+      <w:proofErr w:type="spellEnd"/>
+      <w:r>
+        <w:rPr>
+          <w:rFonts w:ascii="Garamond" w:hAnsi="Garamond"/>
+          <w:bCs/>
+          <w:sz w:val="24"/>
+          <w:szCs w:val="24"/>
+        </w:rPr>
+        <w:t xml:space="preserve">. </w:t>
+      </w:r>
+      <w:r>
+        <w:rPr>
+          <w:rFonts w:ascii="Garamond" w:hAnsi="Garamond"/>
+          <w:sz w:val="24"/>
+          <w:szCs w:val="24"/>
+        </w:rPr>
+        <w:t xml:space="preserve">Abstracts of the Annual Meeting of the Southern California Academy of Sciences. </w:t>
+      </w:r>
+      <w:r>
+        <w:rPr>
+          <w:rFonts w:ascii="Garamond" w:hAnsi="Garamond"/>
+          <w:i/>
+          <w:iCs/>
+          <w:sz w:val="24"/>
+          <w:szCs w:val="24"/>
+        </w:rPr>
         <w:t>Bull. So. Cal. Acad. Sci.</w:t>
       </w:r>
       <w:r>
@@ -1783,7 +2118,25 @@
           <w:sz w:val="24"/>
           <w:szCs w:val="24"/>
         </w:rPr>
-        <w:t xml:space="preserve">, 108(2), 112. doi: </w:t>
+        <w:t xml:space="preserve">, 108(2), 112. </w:t>
+      </w:r>
+      <w:proofErr w:type="spellStart"/>
+      <w:r>
+        <w:rPr>
+          <w:rFonts w:ascii="Garamond" w:hAnsi="Garamond"/>
+          <w:sz w:val="24"/>
+          <w:szCs w:val="24"/>
+        </w:rPr>
+        <w:t>doi</w:t>
+      </w:r>
+      <w:proofErr w:type="spellEnd"/>
+      <w:r>
+        <w:rPr>
+          <w:rFonts w:ascii="Garamond" w:hAnsi="Garamond"/>
+          <w:sz w:val="24"/>
+          <w:szCs w:val="24"/>
+        </w:rPr>
+        <w:t xml:space="preserve">: </w:t>
       </w:r>
       <w:hyperlink r:id="rId11" w:history="1">
         <w:r>
@@ -1893,7 +2246,25 @@
           <w:sz w:val="24"/>
           <w:szCs w:val="24"/>
         </w:rPr>
-        <w:t xml:space="preserve">, and Eily, A. (2020). Some steps to create a more inclusive </w:t>
+        <w:t xml:space="preserve">, and </w:t>
+      </w:r>
+      <w:proofErr w:type="spellStart"/>
+      <w:r>
+        <w:rPr>
+          <w:rFonts w:ascii="Garamond" w:hAnsi="Garamond"/>
+          <w:sz w:val="24"/>
+          <w:szCs w:val="24"/>
+        </w:rPr>
+        <w:t>Eily</w:t>
+      </w:r>
+      <w:proofErr w:type="spellEnd"/>
+      <w:r>
+        <w:rPr>
+          <w:rFonts w:ascii="Garamond" w:hAnsi="Garamond"/>
+          <w:sz w:val="24"/>
+          <w:szCs w:val="24"/>
+        </w:rPr>
+        <w:t xml:space="preserve">, A. (2020). Some steps to create a more inclusive </w:t>
       </w:r>
       <w:r>
         <w:rPr>
@@ -1919,6 +2290,7 @@
         </w:rPr>
         <w:t xml:space="preserve">classroom environment. </w:t>
       </w:r>
+      <w:proofErr w:type="spellStart"/>
       <w:r>
         <w:rPr>
           <w:rFonts w:ascii="Garamond" w:hAnsi="Garamond"/>
@@ -1929,13 +2301,32 @@
         </w:rPr>
         <w:t>figshare</w:t>
       </w:r>
-      <w:r>
-        <w:rPr>
-          <w:rFonts w:ascii="Garamond" w:hAnsi="Garamond"/>
-          <w:sz w:val="24"/>
-          <w:szCs w:val="24"/>
-        </w:rPr>
-        <w:t>. Online resource. doi:</w:t>
+      <w:proofErr w:type="spellEnd"/>
+      <w:r>
+        <w:rPr>
+          <w:rFonts w:ascii="Garamond" w:hAnsi="Garamond"/>
+          <w:sz w:val="24"/>
+          <w:szCs w:val="24"/>
+        </w:rPr>
+        <w:t xml:space="preserve">. Online resource. </w:t>
+      </w:r>
+      <w:proofErr w:type="spellStart"/>
+      <w:r>
+        <w:rPr>
+          <w:rFonts w:ascii="Garamond" w:hAnsi="Garamond"/>
+          <w:sz w:val="24"/>
+          <w:szCs w:val="24"/>
+        </w:rPr>
+        <w:t>doi</w:t>
+      </w:r>
+      <w:proofErr w:type="spellEnd"/>
+      <w:r>
+        <w:rPr>
+          <w:rFonts w:ascii="Garamond" w:hAnsi="Garamond"/>
+          <w:sz w:val="24"/>
+          <w:szCs w:val="24"/>
+        </w:rPr>
+        <w:t>:</w:t>
       </w:r>
       <w:r>
         <w:rPr>
@@ -2033,13 +2424,23 @@
         </w:rPr>
         <w:t xml:space="preserve"> </w:t>
       </w:r>
-      <w:r>
-        <w:rPr>
-          <w:rFonts w:ascii="Garamond" w:hAnsi="Garamond"/>
-          <w:sz w:val="24"/>
-          <w:szCs w:val="24"/>
-        </w:rPr>
-        <w:t>Eily, A</w:t>
+      <w:proofErr w:type="spellStart"/>
+      <w:r>
+        <w:rPr>
+          <w:rFonts w:ascii="Garamond" w:hAnsi="Garamond"/>
+          <w:sz w:val="24"/>
+          <w:szCs w:val="24"/>
+        </w:rPr>
+        <w:t>Eily</w:t>
+      </w:r>
+      <w:proofErr w:type="spellEnd"/>
+      <w:r>
+        <w:rPr>
+          <w:rFonts w:ascii="Garamond" w:hAnsi="Garamond"/>
+          <w:sz w:val="24"/>
+          <w:szCs w:val="24"/>
+        </w:rPr>
+        <w:t>, A</w:t>
       </w:r>
       <w:r>
         <w:rPr>
@@ -2077,6 +2478,7 @@
         </w:rPr>
         <w:t xml:space="preserve"> Fostering open dialogue in the classroom. </w:t>
       </w:r>
+      <w:proofErr w:type="spellStart"/>
       <w:r>
         <w:rPr>
           <w:rFonts w:ascii="Garamond" w:hAnsi="Garamond"/>
@@ -2087,6 +2489,7 @@
         </w:rPr>
         <w:t>figshare</w:t>
       </w:r>
+      <w:proofErr w:type="spellEnd"/>
       <w:r>
         <w:rPr>
           <w:rFonts w:ascii="Garamond" w:hAnsi="Garamond"/>
@@ -2103,7 +2506,29 @@
           <w:sz w:val="24"/>
           <w:szCs w:val="24"/>
         </w:rPr>
-        <w:t xml:space="preserve"> doi:</w:t>
+        <w:t xml:space="preserve"> </w:t>
+      </w:r>
+      <w:proofErr w:type="spellStart"/>
+      <w:r>
+        <w:rPr>
+          <w:rFonts w:ascii="Garamond" w:hAnsi="Garamond"/>
+          <w:i/>
+          <w:iCs/>
+          <w:sz w:val="24"/>
+          <w:szCs w:val="24"/>
+        </w:rPr>
+        <w:t>doi</w:t>
+      </w:r>
+      <w:proofErr w:type="spellEnd"/>
+      <w:r>
+        <w:rPr>
+          <w:rFonts w:ascii="Garamond" w:hAnsi="Garamond"/>
+          <w:i/>
+          <w:iCs/>
+          <w:sz w:val="24"/>
+          <w:szCs w:val="24"/>
+        </w:rPr>
+        <w:t>:</w:t>
       </w:r>
       <w:r>
         <w:rPr>
@@ -2225,7 +2650,25 @@
           <w:sz w:val="24"/>
           <w:szCs w:val="24"/>
         </w:rPr>
-        <w:t xml:space="preserve"> Simha, A</w:t>
+        <w:t xml:space="preserve"> </w:t>
+      </w:r>
+      <w:proofErr w:type="spellStart"/>
+      <w:r>
+        <w:rPr>
+          <w:rFonts w:ascii="Garamond" w:hAnsi="Garamond"/>
+          <w:sz w:val="24"/>
+          <w:szCs w:val="24"/>
+        </w:rPr>
+        <w:t>Simha</w:t>
+      </w:r>
+      <w:proofErr w:type="spellEnd"/>
+      <w:r>
+        <w:rPr>
+          <w:rFonts w:ascii="Garamond" w:hAnsi="Garamond"/>
+          <w:sz w:val="24"/>
+          <w:szCs w:val="24"/>
+        </w:rPr>
+        <w:t>, A</w:t>
       </w:r>
       <w:r>
         <w:rPr>
@@ -2283,15 +2726,45 @@
           <w:sz w:val="24"/>
           <w:szCs w:val="24"/>
         </w:rPr>
-        <w:t xml:space="preserve"> figshare</w:t>
-      </w:r>
-      <w:r>
-        <w:rPr>
-          <w:rFonts w:ascii="Garamond" w:hAnsi="Garamond"/>
-          <w:sz w:val="24"/>
-          <w:szCs w:val="24"/>
-        </w:rPr>
-        <w:t>. Online resource. doi:</w:t>
+        <w:t xml:space="preserve"> </w:t>
+      </w:r>
+      <w:proofErr w:type="spellStart"/>
+      <w:r>
+        <w:rPr>
+          <w:rFonts w:ascii="Garamond" w:hAnsi="Garamond"/>
+          <w:i/>
+          <w:iCs/>
+          <w:sz w:val="24"/>
+          <w:szCs w:val="24"/>
+        </w:rPr>
+        <w:t>figshare</w:t>
+      </w:r>
+      <w:proofErr w:type="spellEnd"/>
+      <w:r>
+        <w:rPr>
+          <w:rFonts w:ascii="Garamond" w:hAnsi="Garamond"/>
+          <w:sz w:val="24"/>
+          <w:szCs w:val="24"/>
+        </w:rPr>
+        <w:t xml:space="preserve">. Online resource. </w:t>
+      </w:r>
+      <w:proofErr w:type="spellStart"/>
+      <w:r>
+        <w:rPr>
+          <w:rFonts w:ascii="Garamond" w:hAnsi="Garamond"/>
+          <w:sz w:val="24"/>
+          <w:szCs w:val="24"/>
+        </w:rPr>
+        <w:t>doi</w:t>
+      </w:r>
+      <w:proofErr w:type="spellEnd"/>
+      <w:r>
+        <w:rPr>
+          <w:rFonts w:ascii="Garamond" w:hAnsi="Garamond"/>
+          <w:sz w:val="24"/>
+          <w:szCs w:val="24"/>
+        </w:rPr>
+        <w:t>:</w:t>
       </w:r>
       <w:r>
         <w:rPr>
@@ -2415,7 +2888,25 @@
           <w:sz w:val="24"/>
           <w:szCs w:val="24"/>
         </w:rPr>
-        <w:t xml:space="preserve"> Simha, A</w:t>
+        <w:t xml:space="preserve"> </w:t>
+      </w:r>
+      <w:proofErr w:type="spellStart"/>
+      <w:r>
+        <w:rPr>
+          <w:rFonts w:ascii="Garamond" w:hAnsi="Garamond"/>
+          <w:sz w:val="24"/>
+          <w:szCs w:val="24"/>
+        </w:rPr>
+        <w:t>Simha</w:t>
+      </w:r>
+      <w:proofErr w:type="spellEnd"/>
+      <w:r>
+        <w:rPr>
+          <w:rFonts w:ascii="Garamond" w:hAnsi="Garamond"/>
+          <w:sz w:val="24"/>
+          <w:szCs w:val="24"/>
+        </w:rPr>
+        <w:t>, A</w:t>
       </w:r>
       <w:r>
         <w:rPr>
@@ -2469,6 +2960,7 @@
         </w:rPr>
         <w:t xml:space="preserve"> Duke Biology IDEA Anti-Racism in Science Initiative. </w:t>
       </w:r>
+      <w:proofErr w:type="spellStart"/>
       <w:r>
         <w:rPr>
           <w:rFonts w:ascii="Garamond" w:hAnsi="Garamond"/>
@@ -2479,6 +2971,7 @@
         </w:rPr>
         <w:t>figshare</w:t>
       </w:r>
+      <w:proofErr w:type="spellEnd"/>
       <w:r>
         <w:rPr>
           <w:rFonts w:ascii="Garamond" w:hAnsi="Garamond"/>
@@ -2495,7 +2988,29 @@
           <w:sz w:val="24"/>
           <w:szCs w:val="24"/>
         </w:rPr>
-        <w:t xml:space="preserve"> doi: </w:t>
+        <w:t xml:space="preserve"> </w:t>
+      </w:r>
+      <w:proofErr w:type="spellStart"/>
+      <w:r>
+        <w:rPr>
+          <w:rFonts w:ascii="Garamond" w:hAnsi="Garamond"/>
+          <w:i/>
+          <w:iCs/>
+          <w:sz w:val="24"/>
+          <w:szCs w:val="24"/>
+        </w:rPr>
+        <w:t>doi</w:t>
+      </w:r>
+      <w:proofErr w:type="spellEnd"/>
+      <w:r>
+        <w:rPr>
+          <w:rFonts w:ascii="Garamond" w:hAnsi="Garamond"/>
+          <w:i/>
+          <w:iCs/>
+          <w:sz w:val="24"/>
+          <w:szCs w:val="24"/>
+        </w:rPr>
+        <w:t xml:space="preserve">: </w:t>
       </w:r>
       <w:hyperlink r:id="rId15" w:history="1">
         <w:r>
@@ -3462,45 +3977,80 @@
     <w:p>
       <w:pPr>
         <w:tabs>
-          <w:tab w:val="left" w:pos="720"/>
+          <w:tab w:val="left" w:pos="900"/>
           <w:tab w:val="left" w:pos="1440"/>
           <w:tab w:val="left" w:pos="4950"/>
           <w:tab w:val="right" w:pos="9360"/>
         </w:tabs>
-        <w:spacing w:after="0" w:line="240" w:lineRule="auto"/>
-        <w:rPr>
-          <w:rFonts w:ascii="Garamond" w:hAnsi="Garamond"/>
-          <w:b/>
-          <w:bCs/>
+        <w:spacing w:after="80" w:line="240" w:lineRule="auto"/>
+        <w:rPr>
+          <w:rFonts w:ascii="Garamond" w:hAnsi="Garamond"/>
           <w:i/>
           <w:iCs/>
+          <w:color w:val="000000"/>
+          <w:sz w:val="24"/>
+          <w:szCs w:val="24"/>
+        </w:rPr>
+      </w:pPr>
+    </w:p>
+    <w:p>
+      <w:pPr>
+        <w:tabs>
+          <w:tab w:val="left" w:pos="900"/>
+          <w:tab w:val="left" w:pos="1440"/>
+          <w:tab w:val="left" w:pos="4950"/>
+          <w:tab w:val="right" w:pos="9360"/>
+        </w:tabs>
+        <w:spacing w:after="80" w:line="240" w:lineRule="auto"/>
+        <w:rPr>
+          <w:rFonts w:ascii="Garamond" w:hAnsi="Garamond"/>
+          <w:i/>
+          <w:iCs/>
+          <w:color w:val="000000"/>
+          <w:sz w:val="24"/>
+          <w:szCs w:val="24"/>
+        </w:rPr>
+      </w:pPr>
+    </w:p>
+    <w:p>
+      <w:pPr>
+        <w:tabs>
+          <w:tab w:val="left" w:pos="900"/>
+          <w:tab w:val="left" w:pos="1440"/>
+          <w:tab w:val="left" w:pos="4950"/>
+          <w:tab w:val="right" w:pos="9360"/>
+        </w:tabs>
+        <w:spacing w:after="80" w:line="240" w:lineRule="auto"/>
+        <w:rPr>
+          <w:rFonts w:ascii="Garamond" w:hAnsi="Garamond"/>
+          <w:i/>
+          <w:iCs/>
+          <w:color w:val="000000"/>
+          <w:sz w:val="24"/>
+          <w:szCs w:val="24"/>
+        </w:rPr>
+      </w:pPr>
+      <w:r>
+        <w:rPr>
+          <w:rFonts w:ascii="Garamond" w:hAnsi="Garamond"/>
+          <w:bCs/>
+          <w:sz w:val="24"/>
+          <w:szCs w:val="24"/>
+        </w:rPr>
+        <w:br/>
+      </w:r>
+      <w:r>
+        <w:rPr>
+          <w:rFonts w:ascii="Garamond" w:hAnsi="Garamond"/>
+          <w:b/>
+          <w:bCs/>
           <w:smallCaps/>
           <w:color w:val="000000"/>
           <w:sz w:val="24"/>
           <w:szCs w:val="24"/>
           <w:u w:val="single"/>
         </w:rPr>
-      </w:pPr>
-      <w:r>
-        <w:rPr>
-          <w:rFonts w:ascii="Garamond" w:hAnsi="Garamond"/>
-          <w:bCs/>
-          <w:sz w:val="24"/>
-          <w:szCs w:val="24"/>
-        </w:rPr>
-        <w:br/>
-      </w:r>
-      <w:r>
-        <w:rPr>
-          <w:rFonts w:ascii="Garamond" w:hAnsi="Garamond"/>
-          <w:b/>
-          <w:bCs/>
-          <w:smallCaps/>
-          <w:color w:val="000000"/>
-          <w:sz w:val="24"/>
-          <w:szCs w:val="24"/>
-          <w:u w:val="single"/>
-        </w:rPr>
+        <w:lastRenderedPageBreak/>
         <w:t>Honors and Awards</w:t>
       </w:r>
       <w:r>
@@ -3803,7 +4353,27 @@
           <w:szCs w:val="24"/>
         </w:rPr>
         <w:br/>
-        <w:t>Duke VisionFest 2020, Duke University</w:t>
+        <w:t xml:space="preserve">Duke </w:t>
+      </w:r>
+      <w:proofErr w:type="spellStart"/>
+      <w:r>
+        <w:rPr>
+          <w:rFonts w:ascii="Garamond" w:hAnsi="Garamond"/>
+          <w:bCs/>
+          <w:sz w:val="24"/>
+          <w:szCs w:val="24"/>
+        </w:rPr>
+        <w:t>VisionFest</w:t>
+      </w:r>
+      <w:proofErr w:type="spellEnd"/>
+      <w:r>
+        <w:rPr>
+          <w:rFonts w:ascii="Garamond" w:hAnsi="Garamond"/>
+          <w:bCs/>
+          <w:sz w:val="24"/>
+          <w:szCs w:val="24"/>
+        </w:rPr>
+        <w:t xml:space="preserve"> 2020, Duke University</w:t>
       </w:r>
     </w:p>
     <w:p>
@@ -3837,7 +4407,6 @@
           <w:sz w:val="24"/>
           <w:szCs w:val="24"/>
         </w:rPr>
-        <w:lastRenderedPageBreak/>
         <w:t>2019</w:t>
       </w:r>
       <w:r>
@@ -4045,15 +4614,27 @@
         </w:rPr>
         <w:tab/>
       </w:r>
-      <w:r>
-        <w:rPr>
-          <w:rFonts w:ascii="Garamond" w:hAnsi="Garamond"/>
-          <w:b/>
-          <w:bCs/>
-          <w:sz w:val="24"/>
-          <w:szCs w:val="24"/>
-        </w:rPr>
-        <w:t>Schechtman Teaching Award</w:t>
+      <w:proofErr w:type="spellStart"/>
+      <w:r>
+        <w:rPr>
+          <w:rFonts w:ascii="Garamond" w:hAnsi="Garamond"/>
+          <w:b/>
+          <w:bCs/>
+          <w:sz w:val="24"/>
+          <w:szCs w:val="24"/>
+        </w:rPr>
+        <w:t>Schechtman</w:t>
+      </w:r>
+      <w:proofErr w:type="spellEnd"/>
+      <w:r>
+        <w:rPr>
+          <w:rFonts w:ascii="Garamond" w:hAnsi="Garamond"/>
+          <w:b/>
+          <w:bCs/>
+          <w:sz w:val="24"/>
+          <w:szCs w:val="24"/>
+        </w:rPr>
+        <w:t xml:space="preserve"> Teaching Award</w:t>
       </w:r>
       <w:r>
         <w:rPr>
@@ -4209,16 +4790,17 @@
           <w:sz w:val="24"/>
           <w:szCs w:val="24"/>
         </w:rPr>
-        <w:t>2024</w:t>
-      </w:r>
-      <w:r>
-        <w:rPr>
-          <w:rFonts w:ascii="Garamond" w:hAnsi="Garamond"/>
-          <w:sz w:val="24"/>
-          <w:szCs w:val="24"/>
-        </w:rPr>
-        <w:tab/>
-      </w:r>
+        <w:t>2025</w:t>
+      </w:r>
+      <w:r>
+        <w:rPr>
+          <w:rFonts w:ascii="Garamond" w:hAnsi="Garamond"/>
+          <w:sz w:val="24"/>
+          <w:szCs w:val="24"/>
+        </w:rPr>
+        <w:tab/>
+      </w:r>
+      <w:proofErr w:type="spellStart"/>
       <w:r>
         <w:rPr>
           <w:rFonts w:ascii="Garamond" w:hAnsi="Garamond"/>
@@ -4227,16 +4809,9 @@
           <w:sz w:val="24"/>
           <w:szCs w:val="24"/>
         </w:rPr>
-        <w:t xml:space="preserve">Turn on the Bright Lights: The Sea Urchin </w:t>
-      </w:r>
-      <w:r>
-        <w:rPr>
-          <w:rFonts w:ascii="Garamond" w:hAnsi="Garamond"/>
-          <w:sz w:val="24"/>
-          <w:szCs w:val="24"/>
-        </w:rPr>
-        <w:t xml:space="preserve">L. variegatus </w:t>
-      </w:r>
+        <w:t>Echinoder</w:t>
+      </w:r>
+      <w:proofErr w:type="spellEnd"/>
       <w:r>
         <w:rPr>
           <w:rFonts w:ascii="Garamond" w:hAnsi="Garamond"/>
@@ -4245,7 +4820,27 @@
           <w:sz w:val="24"/>
           <w:szCs w:val="24"/>
         </w:rPr>
-        <w:t>is not uniformly sensitive to light</w:t>
+        <w:t>-</w:t>
+      </w:r>
+      <w:r>
+        <w:rPr>
+          <w:rFonts w:ascii="Garamond" w:hAnsi="Garamond"/>
+          <w:i/>
+          <w:iCs/>
+          <w:sz w:val="24"/>
+          <w:szCs w:val="24"/>
+        </w:rPr>
+        <w:t>b</w:t>
+      </w:r>
+      <w:r>
+        <w:rPr>
+          <w:rFonts w:ascii="Garamond" w:hAnsi="Garamond"/>
+          <w:i/>
+          <w:iCs/>
+          <w:sz w:val="24"/>
+          <w:szCs w:val="24"/>
+        </w:rPr>
+        <w:t>ot-a: A sea urchin-inspired camera</w:t>
       </w:r>
     </w:p>
     <w:p>
@@ -4266,22 +4861,27 @@
       <w:r>
         <w:rPr>
           <w:rFonts w:ascii="Garamond" w:hAnsi="Garamond"/>
-          <w:b/>
-          <w:bCs/>
-          <w:sz w:val="24"/>
-          <w:szCs w:val="24"/>
-        </w:rPr>
-        <w:tab/>
-      </w:r>
-      <w:r>
-        <w:rPr>
-          <w:rFonts w:ascii="Garamond" w:hAnsi="Garamond"/>
-          <w:b/>
-          <w:bCs/>
-          <w:sz w:val="24"/>
-          <w:szCs w:val="24"/>
-        </w:rPr>
-        <w:tab/>
+          <w:sz w:val="24"/>
+          <w:szCs w:val="24"/>
+        </w:rPr>
+        <w:tab/>
+      </w:r>
+      <w:r>
+        <w:rPr>
+          <w:rFonts w:ascii="Garamond" w:hAnsi="Garamond"/>
+          <w:sz w:val="24"/>
+          <w:szCs w:val="24"/>
+        </w:rPr>
+        <w:tab/>
+      </w:r>
+      <w:r>
+        <w:rPr>
+          <w:rFonts w:ascii="Garamond" w:hAnsi="Garamond"/>
+          <w:b/>
+          <w:bCs/>
+          <w:sz w:val="24"/>
+          <w:szCs w:val="24"/>
+        </w:rPr>
         <w:t>Notar, JC</w:t>
       </w:r>
       <w:r>
@@ -4290,7 +4890,99 @@
           <w:sz w:val="24"/>
           <w:szCs w:val="24"/>
         </w:rPr>
-        <w:t>, Havens, HM, Johnsen, S</w:t>
+        <w:t xml:space="preserve"> and Havens, HM</w:t>
+      </w:r>
+      <w:r>
+        <w:rPr>
+          <w:rFonts w:ascii="Garamond" w:hAnsi="Garamond"/>
+          <w:sz w:val="24"/>
+          <w:szCs w:val="24"/>
+        </w:rPr>
+        <w:br/>
+      </w:r>
+      <w:r>
+        <w:rPr>
+          <w:rFonts w:ascii="Garamond" w:hAnsi="Garamond"/>
+          <w:sz w:val="24"/>
+          <w:szCs w:val="24"/>
+        </w:rPr>
+        <w:tab/>
+      </w:r>
+      <w:r>
+        <w:rPr>
+          <w:rFonts w:ascii="Garamond" w:hAnsi="Garamond"/>
+          <w:sz w:val="24"/>
+          <w:szCs w:val="24"/>
+        </w:rPr>
+        <w:tab/>
+      </w:r>
+      <w:r>
+        <w:rPr>
+          <w:rFonts w:ascii="Garamond" w:hAnsi="Garamond"/>
+          <w:sz w:val="24"/>
+          <w:szCs w:val="24"/>
+        </w:rPr>
+        <w:t xml:space="preserve">Society for Integrative and Comparative Biology Annual Meeting, </w:t>
+      </w:r>
+      <w:r>
+        <w:rPr>
+          <w:rFonts w:ascii="Garamond" w:hAnsi="Garamond"/>
+          <w:sz w:val="24"/>
+          <w:szCs w:val="24"/>
+        </w:rPr>
+        <w:t>Atlanta, GA</w:t>
+      </w:r>
+      <w:r>
+        <w:rPr>
+          <w:rFonts w:ascii="Garamond" w:hAnsi="Garamond"/>
+          <w:sz w:val="24"/>
+          <w:szCs w:val="24"/>
+        </w:rPr>
+        <w:br/>
+      </w:r>
+      <w:r>
+        <w:rPr>
+          <w:rFonts w:ascii="Garamond" w:hAnsi="Garamond"/>
+          <w:sz w:val="24"/>
+          <w:szCs w:val="24"/>
+        </w:rPr>
+        <w:t>2024</w:t>
+      </w:r>
+      <w:r>
+        <w:rPr>
+          <w:rFonts w:ascii="Garamond" w:hAnsi="Garamond"/>
+          <w:sz w:val="24"/>
+          <w:szCs w:val="24"/>
+        </w:rPr>
+        <w:tab/>
+      </w:r>
+      <w:r>
+        <w:rPr>
+          <w:rFonts w:ascii="Garamond" w:hAnsi="Garamond"/>
+          <w:i/>
+          <w:iCs/>
+          <w:sz w:val="24"/>
+          <w:szCs w:val="24"/>
+        </w:rPr>
+        <w:t xml:space="preserve">Turn on the Bright Lights: The Sea Urchin </w:t>
+      </w:r>
+      <w:r>
+        <w:rPr>
+          <w:rFonts w:ascii="Garamond" w:hAnsi="Garamond"/>
+          <w:sz w:val="24"/>
+          <w:szCs w:val="24"/>
+        </w:rPr>
+        <w:t xml:space="preserve">L. variegatus </w:t>
+      </w:r>
+      <w:r>
+        <w:rPr>
+          <w:rFonts w:ascii="Garamond" w:hAnsi="Garamond"/>
+          <w:i/>
+          <w:iCs/>
+          <w:sz w:val="24"/>
+          <w:szCs w:val="24"/>
+        </w:rPr>
+        <w:t>is not uniformly sensitive to light</w:t>
       </w:r>
     </w:p>
     <w:p>
@@ -4311,34 +5003,31 @@
       <w:r>
         <w:rPr>
           <w:rFonts w:ascii="Garamond" w:hAnsi="Garamond"/>
-          <w:sz w:val="24"/>
-          <w:szCs w:val="24"/>
-        </w:rPr>
-        <w:tab/>
-      </w:r>
-      <w:r>
-        <w:rPr>
-          <w:rFonts w:ascii="Garamond" w:hAnsi="Garamond"/>
-          <w:sz w:val="24"/>
-          <w:szCs w:val="24"/>
-        </w:rPr>
-        <w:tab/>
-      </w:r>
-      <w:r>
-        <w:rPr>
-          <w:rFonts w:ascii="Garamond" w:hAnsi="Garamond"/>
-          <w:sz w:val="24"/>
-          <w:szCs w:val="24"/>
-        </w:rPr>
-        <w:t xml:space="preserve">Society for Integrative and Comparative Biology Annual Meeting, </w:t>
-      </w:r>
-      <w:r>
-        <w:rPr>
-          <w:rFonts w:ascii="Garamond" w:hAnsi="Garamond"/>
-          <w:sz w:val="24"/>
-          <w:szCs w:val="24"/>
-        </w:rPr>
-        <w:t>Seattle, WA</w:t>
+          <w:b/>
+          <w:bCs/>
+          <w:sz w:val="24"/>
+          <w:szCs w:val="24"/>
+        </w:rPr>
+        <w:tab/>
+      </w:r>
+      <w:r>
+        <w:rPr>
+          <w:rFonts w:ascii="Garamond" w:hAnsi="Garamond"/>
+          <w:b/>
+          <w:bCs/>
+          <w:sz w:val="24"/>
+          <w:szCs w:val="24"/>
+        </w:rPr>
+        <w:tab/>
+        <w:t>Notar, JC</w:t>
+      </w:r>
+      <w:r>
+        <w:rPr>
+          <w:rFonts w:ascii="Garamond" w:hAnsi="Garamond"/>
+          <w:sz w:val="24"/>
+          <w:szCs w:val="24"/>
+        </w:rPr>
+        <w:t>, Havens, HM, Johnsen, S</w:t>
       </w:r>
     </w:p>
     <w:p>
@@ -4362,25 +5051,31 @@
           <w:sz w:val="24"/>
           <w:szCs w:val="24"/>
         </w:rPr>
-        <w:t>2023</w:t>
-      </w:r>
-      <w:r>
-        <w:rPr>
-          <w:rFonts w:ascii="Garamond" w:hAnsi="Garamond"/>
-          <w:sz w:val="24"/>
-          <w:szCs w:val="24"/>
-        </w:rPr>
-        <w:tab/>
-      </w:r>
-      <w:r>
-        <w:rPr>
-          <w:rFonts w:ascii="Garamond" w:hAnsi="Garamond"/>
-          <w:i/>
-          <w:iCs/>
-          <w:sz w:val="24"/>
-          <w:szCs w:val="24"/>
-        </w:rPr>
-        <w:t>Spatial Vision and Light-Guided Behavior in Two Groups of Echinoderms</w:t>
+        <w:tab/>
+      </w:r>
+      <w:r>
+        <w:rPr>
+          <w:rFonts w:ascii="Garamond" w:hAnsi="Garamond"/>
+          <w:sz w:val="24"/>
+          <w:szCs w:val="24"/>
+        </w:rPr>
+        <w:tab/>
+      </w:r>
+      <w:r>
+        <w:rPr>
+          <w:rFonts w:ascii="Garamond" w:hAnsi="Garamond"/>
+          <w:sz w:val="24"/>
+          <w:szCs w:val="24"/>
+        </w:rPr>
+        <w:t xml:space="preserve">Society for Integrative and Comparative Biology Annual Meeting, </w:t>
+      </w:r>
+      <w:r>
+        <w:rPr>
+          <w:rFonts w:ascii="Garamond" w:hAnsi="Garamond"/>
+          <w:sz w:val="24"/>
+          <w:szCs w:val="24"/>
+        </w:rPr>
+        <w:t>Seattle, WA</w:t>
       </w:r>
     </w:p>
     <w:p>
@@ -4404,33 +5099,25 @@
           <w:sz w:val="24"/>
           <w:szCs w:val="24"/>
         </w:rPr>
-        <w:tab/>
-      </w:r>
-      <w:r>
-        <w:rPr>
-          <w:rFonts w:ascii="Garamond" w:hAnsi="Garamond"/>
-          <w:sz w:val="24"/>
-          <w:szCs w:val="24"/>
-        </w:rPr>
-        <w:tab/>
-      </w:r>
-      <w:r>
-        <w:rPr>
-          <w:rFonts w:ascii="Garamond" w:hAnsi="Garamond"/>
-          <w:b/>
-          <w:bCs/>
-          <w:sz w:val="24"/>
-          <w:szCs w:val="24"/>
-        </w:rPr>
-        <w:t>Notar, JC</w:t>
-      </w:r>
-      <w:r>
-        <w:rPr>
-          <w:rFonts w:ascii="Garamond" w:hAnsi="Garamond"/>
-          <w:sz w:val="24"/>
-          <w:szCs w:val="24"/>
-        </w:rPr>
-        <w:t>, Johnsen, S</w:t>
+        <w:t>2023</w:t>
+      </w:r>
+      <w:r>
+        <w:rPr>
+          <w:rFonts w:ascii="Garamond" w:hAnsi="Garamond"/>
+          <w:sz w:val="24"/>
+          <w:szCs w:val="24"/>
+        </w:rPr>
+        <w:tab/>
+      </w:r>
+      <w:r>
+        <w:rPr>
+          <w:rFonts w:ascii="Garamond" w:hAnsi="Garamond"/>
+          <w:i/>
+          <w:iCs/>
+          <w:sz w:val="24"/>
+          <w:szCs w:val="24"/>
+        </w:rPr>
+        <w:t>Spatial Vision and Light-Guided Behavior in Two Groups of Echinoderms</w:t>
       </w:r>
     </w:p>
     <w:p>
@@ -4463,7 +5150,24 @@
           <w:szCs w:val="24"/>
         </w:rPr>
         <w:tab/>
-        <w:t>International Conference on Invertebrate Vision, Bäckaskog Castle, Sweden</w:t>
+      </w:r>
+      <w:r>
+        <w:rPr>
+          <w:rFonts w:ascii="Garamond" w:hAnsi="Garamond"/>
+          <w:b/>
+          <w:bCs/>
+          <w:sz w:val="24"/>
+          <w:szCs w:val="24"/>
+        </w:rPr>
+        <w:t>Notar, JC</w:t>
+      </w:r>
+      <w:r>
+        <w:rPr>
+          <w:rFonts w:ascii="Garamond" w:hAnsi="Garamond"/>
+          <w:sz w:val="24"/>
+          <w:szCs w:val="24"/>
+        </w:rPr>
+        <w:t>, Johnsen, S</w:t>
       </w:r>
     </w:p>
     <w:p>
@@ -4487,103 +5191,34 @@
           <w:sz w:val="24"/>
           <w:szCs w:val="24"/>
         </w:rPr>
-        <w:t>2023</w:t>
-      </w:r>
-      <w:r>
-        <w:rPr>
-          <w:rFonts w:ascii="Garamond" w:hAnsi="Garamond"/>
-          <w:sz w:val="24"/>
-          <w:szCs w:val="24"/>
-        </w:rPr>
-        <w:tab/>
-      </w:r>
-      <w:r>
-        <w:rPr>
-          <w:rFonts w:ascii="Garamond" w:hAnsi="Garamond"/>
-          <w:i/>
-          <w:iCs/>
-          <w:sz w:val="24"/>
-          <w:szCs w:val="24"/>
-        </w:rPr>
-        <w:t>No Brain? No Problem! Brittle Stars are Capable of Associative Learning</w:t>
-      </w:r>
-      <w:r>
-        <w:rPr>
-          <w:rFonts w:ascii="Garamond" w:hAnsi="Garamond"/>
-          <w:sz w:val="24"/>
-          <w:szCs w:val="24"/>
-        </w:rPr>
-        <w:br/>
-      </w:r>
-      <w:r>
-        <w:rPr>
-          <w:rFonts w:ascii="Garamond" w:hAnsi="Garamond"/>
-          <w:b/>
-          <w:bCs/>
-          <w:sz w:val="24"/>
-          <w:szCs w:val="24"/>
-        </w:rPr>
-        <w:tab/>
-      </w:r>
-      <w:r>
-        <w:rPr>
-          <w:rFonts w:ascii="Garamond" w:hAnsi="Garamond"/>
-          <w:b/>
-          <w:bCs/>
-          <w:sz w:val="24"/>
-          <w:szCs w:val="24"/>
-        </w:rPr>
-        <w:tab/>
-      </w:r>
-      <w:r>
-        <w:rPr>
-          <w:rFonts w:ascii="Garamond" w:hAnsi="Garamond"/>
-          <w:b/>
-          <w:bCs/>
-          <w:sz w:val="24"/>
-          <w:szCs w:val="24"/>
-        </w:rPr>
-        <w:t>Notar, JC</w:t>
-      </w:r>
-      <w:r>
-        <w:rPr>
-          <w:rFonts w:ascii="Garamond" w:hAnsi="Garamond"/>
-          <w:sz w:val="24"/>
-          <w:szCs w:val="24"/>
-        </w:rPr>
-        <w:t>, Go, M, and Johnsen, S</w:t>
-      </w:r>
-      <w:r>
-        <w:rPr>
-          <w:rFonts w:ascii="Garamond" w:hAnsi="Garamond"/>
-          <w:sz w:val="24"/>
-          <w:szCs w:val="24"/>
-        </w:rPr>
-        <w:br/>
-      </w:r>
-      <w:r>
-        <w:rPr>
-          <w:rFonts w:ascii="Garamond" w:hAnsi="Garamond"/>
-          <w:sz w:val="24"/>
-          <w:szCs w:val="24"/>
-        </w:rPr>
-        <w:tab/>
-      </w:r>
-      <w:r>
-        <w:rPr>
-          <w:rFonts w:ascii="Garamond" w:hAnsi="Garamond"/>
-          <w:sz w:val="24"/>
-          <w:szCs w:val="24"/>
-        </w:rPr>
-        <w:tab/>
-      </w:r>
-      <w:r>
-        <w:rPr>
-          <w:rFonts w:ascii="Garamond" w:hAnsi="Garamond"/>
-          <w:sz w:val="24"/>
-          <w:szCs w:val="24"/>
-        </w:rPr>
-        <w:t>Society for Integrative and Comparative Biology Annual Meeting, Austin, TX</w:t>
+        <w:tab/>
+      </w:r>
+      <w:r>
+        <w:rPr>
+          <w:rFonts w:ascii="Garamond" w:hAnsi="Garamond"/>
+          <w:sz w:val="24"/>
+          <w:szCs w:val="24"/>
+        </w:rPr>
+        <w:tab/>
+        <w:t xml:space="preserve">International Conference on Invertebrate Vision, </w:t>
+      </w:r>
+      <w:proofErr w:type="spellStart"/>
+      <w:r>
+        <w:rPr>
+          <w:rFonts w:ascii="Garamond" w:hAnsi="Garamond"/>
+          <w:sz w:val="24"/>
+          <w:szCs w:val="24"/>
+        </w:rPr>
+        <w:t>Bäckaskog</w:t>
+      </w:r>
+      <w:proofErr w:type="spellEnd"/>
+      <w:r>
+        <w:rPr>
+          <w:rFonts w:ascii="Garamond" w:hAnsi="Garamond"/>
+          <w:sz w:val="24"/>
+          <w:szCs w:val="24"/>
+        </w:rPr>
+        <w:t xml:space="preserve"> Castle, Sweden</w:t>
       </w:r>
     </w:p>
     <w:p>
@@ -4607,7 +5242,7 @@
           <w:sz w:val="24"/>
           <w:szCs w:val="24"/>
         </w:rPr>
-        <w:t>2022</w:t>
+        <w:t>2023</w:t>
       </w:r>
       <w:r>
         <w:rPr>
@@ -4625,7 +5260,7 @@
           <w:sz w:val="24"/>
           <w:szCs w:val="24"/>
         </w:rPr>
-        <w:t>Sight as a Sea Urchin: No Eyes, No Problem</w:t>
+        <w:t>No Brain? No Problem! Brittle Stars are Capable of Associative Learning</w:t>
       </w:r>
       <w:r>
         <w:rPr>
@@ -4638,18 +5273,31 @@
       <w:r>
         <w:rPr>
           <w:rFonts w:ascii="Garamond" w:hAnsi="Garamond"/>
-          <w:sz w:val="24"/>
-          <w:szCs w:val="24"/>
-        </w:rPr>
-        <w:tab/>
-      </w:r>
-      <w:r>
-        <w:rPr>
-          <w:rFonts w:ascii="Garamond" w:hAnsi="Garamond"/>
-          <w:sz w:val="24"/>
-          <w:szCs w:val="24"/>
-        </w:rPr>
-        <w:tab/>
+          <w:b/>
+          <w:bCs/>
+          <w:sz w:val="24"/>
+          <w:szCs w:val="24"/>
+        </w:rPr>
+        <w:tab/>
+      </w:r>
+      <w:r>
+        <w:rPr>
+          <w:rFonts w:ascii="Garamond" w:hAnsi="Garamond"/>
+          <w:b/>
+          <w:bCs/>
+          <w:sz w:val="24"/>
+          <w:szCs w:val="24"/>
+        </w:rPr>
+        <w:tab/>
+      </w:r>
+      <w:r>
+        <w:rPr>
+          <w:rFonts w:ascii="Garamond" w:hAnsi="Garamond"/>
+          <w:b/>
+          <w:bCs/>
+          <w:sz w:val="24"/>
+          <w:szCs w:val="24"/>
+        </w:rPr>
         <w:t>Notar, JC</w:t>
       </w:r>
       <w:r>
@@ -4658,6 +5306,14 @@
           <w:sz w:val="24"/>
           <w:szCs w:val="24"/>
         </w:rPr>
+        <w:t>, Go, M, and Johnsen, S</w:t>
+      </w:r>
+      <w:r>
+        <w:rPr>
+          <w:rFonts w:ascii="Garamond" w:hAnsi="Garamond"/>
+          <w:sz w:val="24"/>
+          <w:szCs w:val="24"/>
+        </w:rPr>
         <w:br/>
       </w:r>
       <w:r>
@@ -4675,7 +5331,14 @@
           <w:szCs w:val="24"/>
         </w:rPr>
         <w:tab/>
-        <w:t>Duke VisionFest, Duke University, Durham, NC</w:t>
+      </w:r>
+      <w:r>
+        <w:rPr>
+          <w:rFonts w:ascii="Garamond" w:hAnsi="Garamond"/>
+          <w:sz w:val="24"/>
+          <w:szCs w:val="24"/>
+        </w:rPr>
+        <w:t>Society for Integrative and Comparative Biology Annual Meeting, Austin, TX</w:t>
       </w:r>
     </w:p>
     <w:p>
@@ -4717,21 +5380,11 @@
           <w:sz w:val="24"/>
           <w:szCs w:val="24"/>
         </w:rPr>
-        <w:t xml:space="preserve">Learning with a Decentralized Nervous System in the Brittle Star </w:t>
-      </w:r>
-      <w:r>
-        <w:rPr>
-          <w:rFonts w:ascii="Garamond" w:hAnsi="Garamond"/>
-          <w:sz w:val="24"/>
-          <w:szCs w:val="24"/>
-        </w:rPr>
-        <w:t>Ophiocoma echinata</w:t>
-      </w:r>
-      <w:r>
-        <w:rPr>
-          <w:rFonts w:ascii="Garamond" w:hAnsi="Garamond"/>
-          <w:i/>
-          <w:iCs/>
+        <w:t>Sight as a Sea Urchin: No Eyes, No Problem</w:t>
+      </w:r>
+      <w:r>
+        <w:rPr>
+          <w:rFonts w:ascii="Garamond" w:hAnsi="Garamond"/>
           <w:sz w:val="24"/>
           <w:szCs w:val="24"/>
         </w:rPr>
@@ -4740,31 +5393,18 @@
       <w:r>
         <w:rPr>
           <w:rFonts w:ascii="Garamond" w:hAnsi="Garamond"/>
-          <w:b/>
-          <w:bCs/>
-          <w:sz w:val="24"/>
-          <w:szCs w:val="24"/>
-        </w:rPr>
-        <w:tab/>
-      </w:r>
-      <w:r>
-        <w:rPr>
-          <w:rFonts w:ascii="Garamond" w:hAnsi="Garamond"/>
-          <w:b/>
-          <w:bCs/>
-          <w:sz w:val="24"/>
-          <w:szCs w:val="24"/>
-        </w:rPr>
-        <w:tab/>
-      </w:r>
-      <w:r>
-        <w:rPr>
-          <w:rFonts w:ascii="Garamond" w:hAnsi="Garamond"/>
-          <w:b/>
-          <w:bCs/>
-          <w:sz w:val="24"/>
-          <w:szCs w:val="24"/>
-        </w:rPr>
+          <w:sz w:val="24"/>
+          <w:szCs w:val="24"/>
+        </w:rPr>
+        <w:tab/>
+      </w:r>
+      <w:r>
+        <w:rPr>
+          <w:rFonts w:ascii="Garamond" w:hAnsi="Garamond"/>
+          <w:sz w:val="24"/>
+          <w:szCs w:val="24"/>
+        </w:rPr>
+        <w:tab/>
         <w:t>Notar, JC</w:t>
       </w:r>
       <w:r>
@@ -4773,14 +5413,6 @@
           <w:sz w:val="24"/>
           <w:szCs w:val="24"/>
         </w:rPr>
-        <w:t>, Go, M, and Johnsen, S</w:t>
-      </w:r>
-      <w:r>
-        <w:rPr>
-          <w:rFonts w:ascii="Garamond" w:hAnsi="Garamond"/>
-          <w:sz w:val="24"/>
-          <w:szCs w:val="24"/>
-        </w:rPr>
         <w:br/>
       </w:r>
       <w:r>
@@ -4798,14 +5430,25 @@
           <w:szCs w:val="24"/>
         </w:rPr>
         <w:tab/>
-      </w:r>
-      <w:r>
-        <w:rPr>
-          <w:rFonts w:ascii="Garamond" w:hAnsi="Garamond"/>
-          <w:sz w:val="24"/>
-          <w:szCs w:val="24"/>
-        </w:rPr>
-        <w:t>International Congress of Neuroethology 2022, Lisbon, Portugal</w:t>
+        <w:t xml:space="preserve">Duke </w:t>
+      </w:r>
+      <w:proofErr w:type="spellStart"/>
+      <w:r>
+        <w:rPr>
+          <w:rFonts w:ascii="Garamond" w:hAnsi="Garamond"/>
+          <w:sz w:val="24"/>
+          <w:szCs w:val="24"/>
+        </w:rPr>
+        <w:t>VisionFest</w:t>
+      </w:r>
+      <w:proofErr w:type="spellEnd"/>
+      <w:r>
+        <w:rPr>
+          <w:rFonts w:ascii="Garamond" w:hAnsi="Garamond"/>
+          <w:sz w:val="24"/>
+          <w:szCs w:val="24"/>
+        </w:rPr>
+        <w:t>, Duke University, Durham, NC</w:t>
       </w:r>
     </w:p>
     <w:p>
@@ -4847,7 +5490,7 @@
           <w:sz w:val="24"/>
           <w:szCs w:val="24"/>
         </w:rPr>
-        <w:t xml:space="preserve">Classical Conditioning in an Animal Without a Brain, the Brittle Star </w:t>
+        <w:t xml:space="preserve">Learning with a Decentralized Nervous System in the Brittle Star </w:t>
       </w:r>
       <w:r>
         <w:rPr>
@@ -4860,6 +5503,8 @@
       <w:r>
         <w:rPr>
           <w:rFonts w:ascii="Garamond" w:hAnsi="Garamond"/>
+          <w:i/>
+          <w:iCs/>
           <w:sz w:val="24"/>
           <w:szCs w:val="24"/>
         </w:rPr>
@@ -4933,7 +5578,7 @@
           <w:sz w:val="24"/>
           <w:szCs w:val="24"/>
         </w:rPr>
-        <w:t>Animal Behavior Society Annual Meeting, San Jose, Costa Rica</w:t>
+        <w:t>International Congress of Neuroethology 2022, Lisbon, Portugal</w:t>
       </w:r>
     </w:p>
     <w:p>
@@ -4947,41 +5592,47 @@
         <w:spacing w:after="0" w:line="240" w:lineRule="auto"/>
         <w:rPr>
           <w:rFonts w:ascii="Garamond" w:hAnsi="Garamond"/>
-          <w:b/>
-          <w:bCs/>
+          <w:sz w:val="24"/>
+          <w:szCs w:val="24"/>
+        </w:rPr>
+      </w:pPr>
+      <w:r>
+        <w:rPr>
+          <w:rFonts w:ascii="Garamond" w:hAnsi="Garamond"/>
+          <w:sz w:val="24"/>
+          <w:szCs w:val="24"/>
+        </w:rPr>
+        <w:t>2022</w:t>
+      </w:r>
+      <w:r>
+        <w:rPr>
+          <w:rFonts w:ascii="Garamond" w:hAnsi="Garamond"/>
+          <w:sz w:val="24"/>
+          <w:szCs w:val="24"/>
+        </w:rPr>
+        <w:tab/>
+      </w:r>
+      <w:r>
+        <w:rPr>
+          <w:rFonts w:ascii="Garamond" w:hAnsi="Garamond"/>
           <w:i/>
           <w:iCs/>
-          <w:smallCaps/>
-          <w:color w:val="000000"/>
-          <w:sz w:val="24"/>
-          <w:szCs w:val="24"/>
-          <w:u w:val="single"/>
-        </w:rPr>
-      </w:pPr>
-      <w:r>
-        <w:rPr>
-          <w:rFonts w:ascii="Garamond" w:hAnsi="Garamond"/>
-          <w:sz w:val="24"/>
-          <w:szCs w:val="24"/>
-        </w:rPr>
-        <w:t>2022</w:t>
-      </w:r>
-      <w:r>
-        <w:rPr>
-          <w:rFonts w:ascii="Garamond" w:hAnsi="Garamond"/>
-          <w:i/>
-          <w:iCs/>
-          <w:sz w:val="24"/>
-          <w:szCs w:val="24"/>
-        </w:rPr>
-        <w:tab/>
-        <w:t>Training Animals Without Brains: Brittle Stars Exhibit Associative Learning</w:t>
-      </w:r>
-      <w:r>
-        <w:rPr>
-          <w:rFonts w:ascii="Garamond" w:hAnsi="Garamond"/>
-          <w:i/>
-          <w:iCs/>
+          <w:sz w:val="24"/>
+          <w:szCs w:val="24"/>
+        </w:rPr>
+        <w:t xml:space="preserve">Classical Conditioning in an Animal Without a Brain, the Brittle Star </w:t>
+      </w:r>
+      <w:r>
+        <w:rPr>
+          <w:rFonts w:ascii="Garamond" w:hAnsi="Garamond"/>
+          <w:sz w:val="24"/>
+          <w:szCs w:val="24"/>
+        </w:rPr>
+        <w:t>Ophiocoma echinata</w:t>
+      </w:r>
+      <w:r>
+        <w:rPr>
+          <w:rFonts w:ascii="Garamond" w:hAnsi="Garamond"/>
           <w:sz w:val="24"/>
           <w:szCs w:val="24"/>
         </w:rPr>
@@ -5028,8 +5679,6 @@
       <w:r>
         <w:rPr>
           <w:rFonts w:ascii="Garamond" w:hAnsi="Garamond"/>
-          <w:i/>
-          <w:iCs/>
           <w:sz w:val="24"/>
           <w:szCs w:val="24"/>
         </w:rPr>
@@ -5057,1034 +5706,7 @@
           <w:sz w:val="24"/>
           <w:szCs w:val="24"/>
         </w:rPr>
-        <w:t>Society for Integrative and Comparative Biology Annual Virtual Meeting</w:t>
-      </w:r>
-      <w:r>
-        <w:rPr>
-          <w:rFonts w:ascii="Garamond" w:hAnsi="Garamond"/>
-          <w:i/>
-          <w:iCs/>
-          <w:sz w:val="24"/>
-          <w:szCs w:val="24"/>
-        </w:rPr>
-        <w:t xml:space="preserve"> </w:t>
-      </w:r>
-    </w:p>
-    <w:p>
-      <w:pPr>
-        <w:tabs>
-          <w:tab w:val="left" w:pos="720"/>
-        </w:tabs>
-        <w:spacing w:after="0" w:line="240" w:lineRule="auto"/>
-        <w:ind w:left="1440" w:hanging="1440"/>
-        <w:rPr>
-          <w:rFonts w:ascii="Garamond" w:hAnsi="Garamond"/>
-          <w:i/>
-          <w:iCs/>
-          <w:sz w:val="24"/>
-          <w:szCs w:val="24"/>
-        </w:rPr>
-      </w:pPr>
-      <w:r>
-        <w:rPr>
-          <w:rFonts w:ascii="Garamond" w:hAnsi="Garamond"/>
-          <w:sz w:val="24"/>
-          <w:szCs w:val="24"/>
-        </w:rPr>
-        <w:t>2021</w:t>
-      </w:r>
-      <w:r>
-        <w:rPr>
-          <w:rFonts w:ascii="Garamond" w:hAnsi="Garamond"/>
-          <w:sz w:val="24"/>
-          <w:szCs w:val="24"/>
-        </w:rPr>
-        <w:tab/>
-      </w:r>
-      <w:r>
-        <w:rPr>
-          <w:rFonts w:ascii="Garamond" w:hAnsi="Garamond"/>
-          <w:i/>
-          <w:iCs/>
-          <w:sz w:val="24"/>
-          <w:szCs w:val="24"/>
-        </w:rPr>
-        <w:t>A Living Shag Rug: Sea Urchin Spine Density Differs by Habitat and has Consequences for Vision</w:t>
-      </w:r>
-      <w:r>
-        <w:rPr>
-          <w:rFonts w:ascii="Garamond" w:hAnsi="Garamond"/>
-          <w:sz w:val="24"/>
-          <w:szCs w:val="24"/>
-        </w:rPr>
-        <w:t xml:space="preserve"> </w:t>
-      </w:r>
-      <w:r>
-        <w:rPr>
-          <w:rFonts w:ascii="Garamond" w:hAnsi="Garamond"/>
-          <w:sz w:val="24"/>
-          <w:szCs w:val="24"/>
-        </w:rPr>
-        <w:br/>
-      </w:r>
-      <w:r>
-        <w:rPr>
-          <w:rFonts w:ascii="Garamond" w:hAnsi="Garamond"/>
-          <w:b/>
-          <w:bCs/>
-          <w:sz w:val="24"/>
-          <w:szCs w:val="24"/>
-        </w:rPr>
-        <w:t>Notar, JC</w:t>
-      </w:r>
-      <w:r>
-        <w:rPr>
-          <w:rFonts w:ascii="Garamond" w:hAnsi="Garamond"/>
-          <w:sz w:val="24"/>
-          <w:szCs w:val="24"/>
-        </w:rPr>
-        <w:t>, Meja, B, and</w:t>
-      </w:r>
-      <w:r>
-        <w:rPr>
-          <w:rFonts w:ascii="Garamond" w:hAnsi="Garamond"/>
-          <w:i/>
-          <w:iCs/>
-          <w:sz w:val="24"/>
-          <w:szCs w:val="24"/>
-        </w:rPr>
-        <w:t xml:space="preserve"> </w:t>
-      </w:r>
-      <w:r>
-        <w:rPr>
-          <w:rFonts w:ascii="Garamond" w:hAnsi="Garamond"/>
-          <w:sz w:val="24"/>
-          <w:szCs w:val="24"/>
-        </w:rPr>
-        <w:t>Johnsen, S</w:t>
-      </w:r>
-      <w:r>
-        <w:rPr>
-          <w:rFonts w:ascii="Garamond" w:hAnsi="Garamond"/>
-          <w:sz w:val="24"/>
-          <w:szCs w:val="24"/>
-        </w:rPr>
-        <w:br/>
-        <w:t>Society for Integrative and Comparative Biology Annual Virtual Meeting</w:t>
-      </w:r>
-      <w:r>
-        <w:rPr>
-          <w:rFonts w:ascii="Garamond" w:hAnsi="Garamond"/>
-          <w:sz w:val="24"/>
-          <w:szCs w:val="24"/>
-        </w:rPr>
-        <w:br/>
-      </w:r>
-      <w:r>
-        <w:rPr>
-          <w:rFonts w:ascii="Garamond" w:hAnsi="Garamond"/>
-          <w:i/>
-          <w:iCs/>
-          <w:sz w:val="24"/>
-          <w:szCs w:val="24"/>
-        </w:rPr>
-        <w:t>Honorable Mention, Mary Price Award for Best Student Presentation, Division of Invert</w:t>
-      </w:r>
-      <w:r>
-        <w:rPr>
-          <w:rFonts w:ascii="Garamond" w:hAnsi="Garamond"/>
-          <w:i/>
-          <w:iCs/>
-          <w:sz w:val="24"/>
-          <w:szCs w:val="24"/>
-        </w:rPr>
-        <w:t>.</w:t>
-      </w:r>
-      <w:r>
-        <w:rPr>
-          <w:rFonts w:ascii="Garamond" w:hAnsi="Garamond"/>
-          <w:i/>
-          <w:iCs/>
-          <w:sz w:val="24"/>
-          <w:szCs w:val="24"/>
-        </w:rPr>
-        <w:t xml:space="preserve"> Zoology</w:t>
-      </w:r>
-    </w:p>
-    <w:p>
-      <w:pPr>
-        <w:tabs>
-          <w:tab w:val="left" w:pos="720"/>
-        </w:tabs>
-        <w:spacing w:after="0" w:line="240" w:lineRule="auto"/>
-        <w:ind w:left="1440" w:hanging="1440"/>
-        <w:rPr>
-          <w:rFonts w:ascii="Garamond" w:hAnsi="Garamond"/>
-          <w:sz w:val="24"/>
-          <w:szCs w:val="24"/>
-        </w:rPr>
-      </w:pPr>
-      <w:r>
-        <w:rPr>
-          <w:rFonts w:ascii="Garamond" w:hAnsi="Garamond"/>
-          <w:sz w:val="24"/>
-          <w:szCs w:val="24"/>
-        </w:rPr>
-        <w:t xml:space="preserve">2020 </w:t>
-      </w:r>
-      <w:r>
-        <w:rPr>
-          <w:rFonts w:ascii="Garamond" w:hAnsi="Garamond"/>
-          <w:sz w:val="24"/>
-          <w:szCs w:val="24"/>
-        </w:rPr>
-        <w:tab/>
-      </w:r>
-      <w:r>
-        <w:rPr>
-          <w:rFonts w:ascii="Garamond" w:hAnsi="Garamond"/>
-          <w:i/>
-          <w:iCs/>
-          <w:sz w:val="24"/>
-          <w:szCs w:val="24"/>
-        </w:rPr>
-        <w:t>Trends in Spatial Acuity Across the Sea Urchins</w:t>
-      </w:r>
-      <w:r>
-        <w:rPr>
-          <w:rFonts w:ascii="Garamond" w:hAnsi="Garamond"/>
-          <w:i/>
-          <w:iCs/>
-          <w:sz w:val="24"/>
-          <w:szCs w:val="24"/>
-        </w:rPr>
-        <w:t>*</w:t>
-      </w:r>
-      <w:r>
-        <w:rPr>
-          <w:rFonts w:ascii="Garamond" w:hAnsi="Garamond"/>
-          <w:sz w:val="24"/>
-          <w:szCs w:val="24"/>
-        </w:rPr>
-        <w:br/>
-      </w:r>
-      <w:r>
-        <w:rPr>
-          <w:rFonts w:ascii="Garamond" w:hAnsi="Garamond"/>
-          <w:b/>
-          <w:bCs/>
-          <w:sz w:val="24"/>
-          <w:szCs w:val="24"/>
-        </w:rPr>
-        <w:t>Notar, JC</w:t>
-      </w:r>
-      <w:r>
-        <w:rPr>
-          <w:rFonts w:ascii="Garamond" w:hAnsi="Garamond"/>
-          <w:sz w:val="24"/>
-          <w:szCs w:val="24"/>
-        </w:rPr>
-        <w:t xml:space="preserve"> and Johnsen</w:t>
-      </w:r>
-      <w:r>
-        <w:rPr>
-          <w:rFonts w:ascii="Garamond" w:hAnsi="Garamond"/>
-          <w:sz w:val="24"/>
-          <w:szCs w:val="24"/>
-        </w:rPr>
-        <w:t>, S</w:t>
-      </w:r>
-      <w:r>
-        <w:rPr>
-          <w:rFonts w:ascii="Garamond" w:hAnsi="Garamond"/>
-          <w:sz w:val="24"/>
-          <w:szCs w:val="24"/>
-        </w:rPr>
-        <w:br/>
-        <w:t>Society for Integrative and Comparative Biology Annual Meeting, Austin, TX</w:t>
-      </w:r>
-    </w:p>
-    <w:p>
-      <w:pPr>
-        <w:tabs>
-          <w:tab w:val="left" w:pos="720"/>
-        </w:tabs>
-        <w:spacing w:after="0" w:line="240" w:lineRule="auto"/>
-        <w:ind w:left="1440" w:hanging="1440"/>
-        <w:rPr>
-          <w:rFonts w:ascii="Garamond" w:hAnsi="Garamond"/>
-          <w:sz w:val="24"/>
-          <w:szCs w:val="24"/>
-        </w:rPr>
-      </w:pPr>
-      <w:r>
-        <w:rPr>
-          <w:rFonts w:ascii="Garamond" w:hAnsi="Garamond"/>
-          <w:sz w:val="24"/>
-          <w:szCs w:val="24"/>
-        </w:rPr>
-        <w:t>2020</w:t>
-      </w:r>
-      <w:r>
-        <w:rPr>
-          <w:rFonts w:ascii="Garamond" w:hAnsi="Garamond"/>
-          <w:sz w:val="24"/>
-          <w:szCs w:val="24"/>
-        </w:rPr>
-        <w:tab/>
-      </w:r>
-      <w:r>
-        <w:rPr>
-          <w:rFonts w:ascii="Garamond" w:hAnsi="Garamond"/>
-          <w:i/>
-          <w:iCs/>
-          <w:sz w:val="24"/>
-          <w:szCs w:val="24"/>
-        </w:rPr>
-        <w:t>Sea Urchins: Sight Without Eyes</w:t>
-      </w:r>
-      <w:r>
-        <w:rPr>
-          <w:rFonts w:ascii="Garamond" w:hAnsi="Garamond"/>
-          <w:sz w:val="24"/>
-          <w:szCs w:val="24"/>
-        </w:rPr>
-        <w:br/>
-      </w:r>
-      <w:r>
-        <w:rPr>
-          <w:rFonts w:ascii="Garamond" w:hAnsi="Garamond"/>
-          <w:b/>
-          <w:bCs/>
-          <w:sz w:val="24"/>
-          <w:szCs w:val="24"/>
-        </w:rPr>
-        <w:t>Notar, JC</w:t>
-      </w:r>
-      <w:r>
-        <w:rPr>
-          <w:rFonts w:ascii="Garamond" w:hAnsi="Garamond"/>
-          <w:sz w:val="24"/>
-          <w:szCs w:val="24"/>
-        </w:rPr>
-        <w:t xml:space="preserve"> </w:t>
-      </w:r>
-      <w:r>
-        <w:rPr>
-          <w:rFonts w:ascii="Garamond" w:hAnsi="Garamond"/>
-          <w:sz w:val="24"/>
-          <w:szCs w:val="24"/>
-        </w:rPr>
-        <w:br/>
-        <w:t xml:space="preserve">Duke VisionFest, Duke University, Durham, NC </w:t>
-      </w:r>
-      <w:r>
-        <w:rPr>
-          <w:rFonts w:ascii="Garamond" w:hAnsi="Garamond"/>
-          <w:sz w:val="24"/>
-          <w:szCs w:val="24"/>
-        </w:rPr>
-        <w:br/>
-      </w:r>
-      <w:r>
-        <w:rPr>
-          <w:rFonts w:ascii="Garamond" w:hAnsi="Garamond"/>
-          <w:i/>
-          <w:iCs/>
-          <w:sz w:val="24"/>
-          <w:szCs w:val="24"/>
-        </w:rPr>
-        <w:t>Second place, Lightning Talk Competition</w:t>
-      </w:r>
-    </w:p>
-    <w:p>
-      <w:pPr>
-        <w:tabs>
-          <w:tab w:val="left" w:pos="720"/>
-        </w:tabs>
-        <w:spacing w:after="0" w:line="240" w:lineRule="auto"/>
-        <w:ind w:left="1440" w:hanging="1440"/>
-        <w:rPr>
-          <w:rFonts w:ascii="Garamond" w:hAnsi="Garamond"/>
-          <w:i/>
-          <w:iCs/>
-          <w:sz w:val="24"/>
-          <w:szCs w:val="24"/>
-        </w:rPr>
-      </w:pPr>
-      <w:r>
-        <w:rPr>
-          <w:rFonts w:ascii="Garamond" w:hAnsi="Garamond"/>
-          <w:sz w:val="24"/>
-          <w:szCs w:val="24"/>
-        </w:rPr>
-        <w:t>2019</w:t>
-      </w:r>
-      <w:r>
-        <w:rPr>
-          <w:rFonts w:ascii="Garamond" w:hAnsi="Garamond"/>
-          <w:sz w:val="24"/>
-          <w:szCs w:val="24"/>
-        </w:rPr>
-        <w:tab/>
-      </w:r>
-      <w:r>
-        <w:rPr>
-          <w:rFonts w:ascii="Garamond" w:hAnsi="Garamond"/>
-          <w:i/>
-          <w:iCs/>
-          <w:sz w:val="24"/>
-          <w:szCs w:val="24"/>
-        </w:rPr>
-        <w:t>Sea Urchin Vision in Featureless vs. Spatially Complex Environments</w:t>
-      </w:r>
-      <w:r>
-        <w:rPr>
-          <w:rFonts w:ascii="Garamond" w:hAnsi="Garamond"/>
-          <w:i/>
-          <w:iCs/>
-          <w:sz w:val="24"/>
-          <w:szCs w:val="24"/>
-        </w:rPr>
-        <w:br/>
-      </w:r>
-      <w:r>
-        <w:rPr>
-          <w:rFonts w:ascii="Garamond" w:hAnsi="Garamond"/>
-          <w:b/>
-          <w:sz w:val="24"/>
-          <w:szCs w:val="24"/>
-        </w:rPr>
-        <w:t>Notar, JC</w:t>
-      </w:r>
-      <w:r>
-        <w:rPr>
-          <w:rFonts w:ascii="Garamond" w:hAnsi="Garamond"/>
-          <w:sz w:val="24"/>
-          <w:szCs w:val="24"/>
-        </w:rPr>
-        <w:t xml:space="preserve"> and </w:t>
-      </w:r>
-      <w:r>
-        <w:rPr>
-          <w:rFonts w:ascii="Garamond" w:hAnsi="Garamond"/>
-          <w:sz w:val="24"/>
-          <w:szCs w:val="24"/>
-        </w:rPr>
-        <w:t>J</w:t>
-      </w:r>
-      <w:r>
-        <w:rPr>
-          <w:rFonts w:ascii="Garamond" w:hAnsi="Garamond"/>
-          <w:sz w:val="24"/>
-          <w:szCs w:val="24"/>
-        </w:rPr>
-        <w:t>ohnsen</w:t>
-      </w:r>
-      <w:r>
-        <w:rPr>
-          <w:rFonts w:ascii="Garamond" w:hAnsi="Garamond"/>
-          <w:sz w:val="24"/>
-          <w:szCs w:val="24"/>
-        </w:rPr>
-        <w:t>, S</w:t>
-      </w:r>
-      <w:r>
-        <w:rPr>
-          <w:rFonts w:ascii="Garamond" w:hAnsi="Garamond"/>
-          <w:sz w:val="24"/>
-          <w:szCs w:val="24"/>
-        </w:rPr>
-        <w:br/>
-        <w:t>Society for Integrative and Comparative Biology Annual Meeting, Tampa, FL</w:t>
-      </w:r>
-    </w:p>
-    <w:p>
-      <w:pPr>
-        <w:tabs>
-          <w:tab w:val="left" w:pos="720"/>
-        </w:tabs>
-        <w:spacing w:after="0" w:line="240" w:lineRule="auto"/>
-        <w:ind w:left="1440" w:hanging="1440"/>
-        <w:rPr>
-          <w:rFonts w:ascii="Garamond" w:hAnsi="Garamond"/>
-          <w:sz w:val="24"/>
-          <w:szCs w:val="24"/>
-        </w:rPr>
-      </w:pPr>
-      <w:r>
-        <w:rPr>
-          <w:rFonts w:ascii="Garamond" w:hAnsi="Garamond"/>
-          <w:sz w:val="24"/>
-          <w:szCs w:val="24"/>
-        </w:rPr>
-        <w:t>2018</w:t>
-      </w:r>
-      <w:r>
-        <w:rPr>
-          <w:rFonts w:ascii="Garamond" w:hAnsi="Garamond"/>
-          <w:sz w:val="24"/>
-          <w:szCs w:val="24"/>
-        </w:rPr>
-        <w:tab/>
-      </w:r>
-      <w:r>
-        <w:rPr>
-          <w:rFonts w:ascii="Garamond" w:hAnsi="Garamond"/>
-          <w:i/>
-          <w:iCs/>
-          <w:sz w:val="24"/>
-          <w:szCs w:val="24"/>
-        </w:rPr>
-        <w:t xml:space="preserve">Seeing </w:t>
-      </w:r>
-      <w:r>
-        <w:rPr>
-          <w:rFonts w:ascii="Garamond" w:hAnsi="Garamond"/>
-          <w:i/>
-          <w:iCs/>
-          <w:sz w:val="24"/>
-          <w:szCs w:val="24"/>
-        </w:rPr>
-        <w:t>W</w:t>
-      </w:r>
-      <w:r>
-        <w:rPr>
-          <w:rFonts w:ascii="Garamond" w:hAnsi="Garamond"/>
-          <w:i/>
-          <w:iCs/>
-          <w:sz w:val="24"/>
-          <w:szCs w:val="24"/>
-        </w:rPr>
-        <w:t xml:space="preserve">ithout </w:t>
-      </w:r>
-      <w:r>
-        <w:rPr>
-          <w:rFonts w:ascii="Garamond" w:hAnsi="Garamond"/>
-          <w:i/>
-          <w:iCs/>
-          <w:sz w:val="24"/>
-          <w:szCs w:val="24"/>
-        </w:rPr>
-        <w:t>E</w:t>
-      </w:r>
-      <w:r>
-        <w:rPr>
-          <w:rFonts w:ascii="Garamond" w:hAnsi="Garamond"/>
-          <w:i/>
-          <w:iCs/>
-          <w:sz w:val="24"/>
-          <w:szCs w:val="24"/>
-        </w:rPr>
-        <w:t xml:space="preserve">yes: Exploring the </w:t>
-      </w:r>
-      <w:r>
-        <w:rPr>
-          <w:rFonts w:ascii="Garamond" w:hAnsi="Garamond"/>
-          <w:i/>
-          <w:iCs/>
-          <w:sz w:val="24"/>
-          <w:szCs w:val="24"/>
-        </w:rPr>
-        <w:t>V</w:t>
-      </w:r>
-      <w:r>
-        <w:rPr>
-          <w:rFonts w:ascii="Garamond" w:hAnsi="Garamond"/>
-          <w:i/>
-          <w:iCs/>
-          <w:sz w:val="24"/>
-          <w:szCs w:val="24"/>
-        </w:rPr>
-        <w:t xml:space="preserve">isual </w:t>
-      </w:r>
-      <w:r>
-        <w:rPr>
-          <w:rFonts w:ascii="Garamond" w:hAnsi="Garamond"/>
-          <w:i/>
-          <w:iCs/>
-          <w:sz w:val="24"/>
-          <w:szCs w:val="24"/>
-        </w:rPr>
-        <w:t>E</w:t>
-      </w:r>
-      <w:r>
-        <w:rPr>
-          <w:rFonts w:ascii="Garamond" w:hAnsi="Garamond"/>
-          <w:i/>
-          <w:iCs/>
-          <w:sz w:val="24"/>
-          <w:szCs w:val="24"/>
-        </w:rPr>
-        <w:t xml:space="preserve">cology of </w:t>
-      </w:r>
-      <w:r>
-        <w:rPr>
-          <w:rFonts w:ascii="Garamond" w:hAnsi="Garamond"/>
-          <w:i/>
-          <w:iCs/>
-          <w:sz w:val="24"/>
-          <w:szCs w:val="24"/>
-        </w:rPr>
-        <w:t>S</w:t>
-      </w:r>
-      <w:r>
-        <w:rPr>
-          <w:rFonts w:ascii="Garamond" w:hAnsi="Garamond"/>
-          <w:i/>
-          <w:iCs/>
-          <w:sz w:val="24"/>
-          <w:szCs w:val="24"/>
-        </w:rPr>
-        <w:t xml:space="preserve">ea </w:t>
-      </w:r>
-      <w:r>
-        <w:rPr>
-          <w:rFonts w:ascii="Garamond" w:hAnsi="Garamond"/>
-          <w:i/>
-          <w:iCs/>
-          <w:sz w:val="24"/>
-          <w:szCs w:val="24"/>
-        </w:rPr>
-        <w:t>U</w:t>
-      </w:r>
-      <w:r>
-        <w:rPr>
-          <w:rFonts w:ascii="Garamond" w:hAnsi="Garamond"/>
-          <w:i/>
-          <w:iCs/>
-          <w:sz w:val="24"/>
-          <w:szCs w:val="24"/>
-        </w:rPr>
-        <w:t>rchins</w:t>
-      </w:r>
-      <w:r>
-        <w:rPr>
-          <w:rFonts w:ascii="Garamond" w:hAnsi="Garamond"/>
-          <w:sz w:val="24"/>
-          <w:szCs w:val="24"/>
-        </w:rPr>
-        <w:br/>
-      </w:r>
-      <w:r>
-        <w:rPr>
-          <w:rFonts w:ascii="Garamond" w:hAnsi="Garamond"/>
-          <w:b/>
-          <w:sz w:val="24"/>
-          <w:szCs w:val="24"/>
-        </w:rPr>
-        <w:lastRenderedPageBreak/>
-        <w:t>Notar, JC</w:t>
-      </w:r>
-      <w:r>
-        <w:rPr>
-          <w:rFonts w:ascii="Garamond" w:hAnsi="Garamond"/>
-          <w:b/>
-          <w:sz w:val="24"/>
-          <w:szCs w:val="24"/>
-        </w:rPr>
-        <w:br/>
-      </w:r>
-      <w:r>
-        <w:rPr>
-          <w:rFonts w:ascii="Garamond" w:hAnsi="Garamond"/>
-          <w:sz w:val="24"/>
-          <w:szCs w:val="24"/>
-        </w:rPr>
-        <w:t>Invited seminar, Whitney Laboratory for Marine Bioscience, University of Florida, St. Augustine, FL</w:t>
-      </w:r>
-    </w:p>
-    <w:p>
-      <w:pPr>
-        <w:tabs>
-          <w:tab w:val="left" w:pos="720"/>
-        </w:tabs>
-        <w:spacing w:after="0" w:line="240" w:lineRule="auto"/>
-        <w:ind w:left="1440" w:hanging="1440"/>
-        <w:rPr>
-          <w:rFonts w:ascii="Garamond" w:hAnsi="Garamond"/>
-          <w:i/>
-          <w:iCs/>
-          <w:sz w:val="24"/>
-          <w:szCs w:val="24"/>
-        </w:rPr>
-      </w:pPr>
-      <w:r>
-        <w:rPr>
-          <w:rFonts w:ascii="Garamond" w:hAnsi="Garamond"/>
-          <w:sz w:val="24"/>
-          <w:szCs w:val="24"/>
-        </w:rPr>
-        <w:t>2018</w:t>
-      </w:r>
-      <w:r>
-        <w:rPr>
-          <w:rFonts w:ascii="Garamond" w:hAnsi="Garamond"/>
-          <w:sz w:val="24"/>
-          <w:szCs w:val="24"/>
-        </w:rPr>
-        <w:tab/>
-      </w:r>
-      <w:r>
-        <w:rPr>
-          <w:rFonts w:ascii="Garamond" w:hAnsi="Garamond"/>
-          <w:i/>
-          <w:iCs/>
-          <w:sz w:val="24"/>
-          <w:szCs w:val="24"/>
-        </w:rPr>
-        <w:t>Do (Eyeless) Sea Urchins have Color Vision?</w:t>
-      </w:r>
-      <w:r>
-        <w:rPr>
-          <w:rFonts w:ascii="Garamond" w:hAnsi="Garamond"/>
-          <w:i/>
-          <w:iCs/>
-          <w:sz w:val="24"/>
-          <w:szCs w:val="24"/>
-        </w:rPr>
-        <w:br/>
-      </w:r>
-      <w:r>
-        <w:rPr>
-          <w:rFonts w:ascii="Garamond" w:hAnsi="Garamond"/>
-          <w:b/>
-          <w:sz w:val="24"/>
-          <w:szCs w:val="24"/>
-        </w:rPr>
-        <w:t>Notar, JC</w:t>
-      </w:r>
-      <w:r>
-        <w:rPr>
-          <w:rFonts w:ascii="Garamond" w:hAnsi="Garamond"/>
-          <w:sz w:val="24"/>
-          <w:szCs w:val="24"/>
-        </w:rPr>
-        <w:t xml:space="preserve"> and Johnsen</w:t>
-      </w:r>
-      <w:r>
-        <w:rPr>
-          <w:rFonts w:ascii="Garamond" w:hAnsi="Garamond"/>
-          <w:sz w:val="24"/>
-          <w:szCs w:val="24"/>
-        </w:rPr>
-        <w:t>, S</w:t>
-      </w:r>
-      <w:r>
-        <w:rPr>
-          <w:rFonts w:ascii="Garamond" w:hAnsi="Garamond"/>
-          <w:sz w:val="24"/>
-          <w:szCs w:val="24"/>
-        </w:rPr>
-        <w:br/>
-        <w:t>Society for Integrative and Comparative Biology Annual Meeting, San Francisco, CA</w:t>
-      </w:r>
-    </w:p>
-    <w:p>
-      <w:pPr>
-        <w:tabs>
-          <w:tab w:val="left" w:pos="720"/>
-        </w:tabs>
-        <w:spacing w:after="0" w:line="240" w:lineRule="auto"/>
-        <w:ind w:left="1440" w:hanging="1440"/>
-        <w:rPr>
-          <w:rFonts w:ascii="Garamond" w:hAnsi="Garamond"/>
-          <w:i/>
-          <w:iCs/>
-          <w:sz w:val="24"/>
-          <w:szCs w:val="24"/>
-        </w:rPr>
-      </w:pPr>
-      <w:r>
-        <w:rPr>
-          <w:rFonts w:ascii="Garamond" w:hAnsi="Garamond"/>
-          <w:sz w:val="24"/>
-          <w:szCs w:val="24"/>
-        </w:rPr>
-        <w:t>2017</w:t>
-      </w:r>
-      <w:r>
-        <w:rPr>
-          <w:rFonts w:ascii="Garamond" w:hAnsi="Garamond"/>
-          <w:sz w:val="24"/>
-          <w:szCs w:val="24"/>
-        </w:rPr>
-        <w:tab/>
-      </w:r>
-      <w:r>
-        <w:rPr>
-          <w:rFonts w:ascii="Garamond" w:hAnsi="Garamond"/>
-          <w:i/>
-          <w:iCs/>
-          <w:sz w:val="24"/>
-          <w:szCs w:val="24"/>
-        </w:rPr>
-        <w:t>Future Directions in the Whole Body Eye of Sea Urchins: Effects of Phylogeny, Light Intensity, and Spine Density</w:t>
-      </w:r>
-      <w:r>
-        <w:rPr>
-          <w:rFonts w:ascii="Garamond" w:hAnsi="Garamond"/>
-          <w:i/>
-          <w:iCs/>
-          <w:sz w:val="24"/>
-          <w:szCs w:val="24"/>
-        </w:rPr>
-        <w:br/>
-      </w:r>
-      <w:r>
-        <w:rPr>
-          <w:rFonts w:ascii="Garamond" w:hAnsi="Garamond"/>
-          <w:b/>
-          <w:sz w:val="24"/>
-          <w:szCs w:val="24"/>
-        </w:rPr>
-        <w:t>Notar, JC</w:t>
-      </w:r>
-      <w:r>
-        <w:rPr>
-          <w:rFonts w:ascii="Garamond" w:hAnsi="Garamond"/>
-          <w:sz w:val="24"/>
-          <w:szCs w:val="24"/>
-        </w:rPr>
-        <w:t xml:space="preserve"> and Gordon</w:t>
-      </w:r>
-      <w:r>
-        <w:rPr>
-          <w:rFonts w:ascii="Garamond" w:hAnsi="Garamond"/>
-          <w:sz w:val="24"/>
-          <w:szCs w:val="24"/>
-        </w:rPr>
-        <w:t>, MS</w:t>
-      </w:r>
-      <w:r>
-        <w:rPr>
-          <w:rFonts w:ascii="Garamond" w:hAnsi="Garamond"/>
-          <w:sz w:val="24"/>
-          <w:szCs w:val="24"/>
-        </w:rPr>
-        <w:br/>
-        <w:t>Society for Integrative and Comparative Biology Annual Meeting, New Orleans, LA</w:t>
-      </w:r>
-    </w:p>
-    <w:p>
-      <w:pPr>
-        <w:tabs>
-          <w:tab w:val="left" w:pos="720"/>
-        </w:tabs>
-        <w:spacing w:after="0" w:line="240" w:lineRule="auto"/>
-        <w:ind w:left="1440" w:hanging="1440"/>
-        <w:rPr>
-          <w:rFonts w:ascii="Garamond" w:hAnsi="Garamond"/>
-          <w:i/>
-          <w:iCs/>
-          <w:sz w:val="24"/>
-          <w:szCs w:val="24"/>
-        </w:rPr>
-      </w:pPr>
-      <w:r>
-        <w:rPr>
-          <w:rFonts w:ascii="Garamond" w:hAnsi="Garamond"/>
-          <w:sz w:val="24"/>
-          <w:szCs w:val="24"/>
-        </w:rPr>
-        <w:t>2016</w:t>
-      </w:r>
-      <w:r>
-        <w:rPr>
-          <w:rFonts w:ascii="Garamond" w:hAnsi="Garamond"/>
-          <w:sz w:val="24"/>
-          <w:szCs w:val="24"/>
-        </w:rPr>
-        <w:tab/>
-      </w:r>
-      <w:r>
-        <w:rPr>
-          <w:rFonts w:ascii="Garamond" w:hAnsi="Garamond"/>
-          <w:i/>
-          <w:iCs/>
-          <w:sz w:val="24"/>
-          <w:szCs w:val="24"/>
-        </w:rPr>
-        <w:t>A Comparative Study of Sea Urchin Visual Ecology</w:t>
-      </w:r>
-      <w:r>
-        <w:rPr>
-          <w:rFonts w:ascii="Garamond" w:hAnsi="Garamond"/>
-          <w:sz w:val="24"/>
-          <w:szCs w:val="24"/>
-        </w:rPr>
-        <w:t>*</w:t>
-      </w:r>
-      <w:r>
-        <w:rPr>
-          <w:rFonts w:ascii="Garamond" w:hAnsi="Garamond"/>
-          <w:i/>
-          <w:iCs/>
-          <w:sz w:val="24"/>
-          <w:szCs w:val="24"/>
-        </w:rPr>
-        <w:br/>
-      </w:r>
-      <w:r>
-        <w:rPr>
-          <w:rFonts w:ascii="Garamond" w:hAnsi="Garamond"/>
-          <w:b/>
-          <w:sz w:val="24"/>
-          <w:szCs w:val="24"/>
-        </w:rPr>
-        <w:t>Notar, JC</w:t>
-      </w:r>
-      <w:r>
-        <w:rPr>
-          <w:rFonts w:ascii="Garamond" w:hAnsi="Garamond"/>
-          <w:sz w:val="24"/>
-          <w:szCs w:val="24"/>
-        </w:rPr>
-        <w:t xml:space="preserve"> and Gordon</w:t>
-      </w:r>
-      <w:r>
-        <w:rPr>
-          <w:rFonts w:ascii="Garamond" w:hAnsi="Garamond"/>
-          <w:sz w:val="24"/>
-          <w:szCs w:val="24"/>
-        </w:rPr>
-        <w:t>, MS</w:t>
-      </w:r>
-      <w:r>
-        <w:rPr>
-          <w:rFonts w:ascii="Garamond" w:hAnsi="Garamond"/>
-          <w:sz w:val="24"/>
-          <w:szCs w:val="24"/>
-        </w:rPr>
-        <w:br/>
-        <w:t>19</w:t>
-      </w:r>
-      <w:r>
-        <w:rPr>
-          <w:rFonts w:ascii="Garamond" w:hAnsi="Garamond"/>
-          <w:sz w:val="24"/>
-          <w:szCs w:val="24"/>
-          <w:vertAlign w:val="superscript"/>
-        </w:rPr>
-        <w:t>th</w:t>
-      </w:r>
-      <w:r>
-        <w:rPr>
-          <w:rFonts w:ascii="Garamond" w:hAnsi="Garamond"/>
-          <w:sz w:val="24"/>
-          <w:szCs w:val="24"/>
-        </w:rPr>
-        <w:t xml:space="preserve"> Annual Biology Research Symposium, Department of Ecology and Evolutionary Biology, UCLA</w:t>
-      </w:r>
-      <w:r>
-        <w:rPr>
-          <w:rFonts w:ascii="Garamond" w:hAnsi="Garamond"/>
-          <w:sz w:val="24"/>
-          <w:szCs w:val="24"/>
-        </w:rPr>
-        <w:br/>
-      </w:r>
-      <w:r>
-        <w:rPr>
-          <w:rFonts w:ascii="Garamond" w:hAnsi="Garamond"/>
-          <w:i/>
-          <w:iCs/>
-          <w:sz w:val="24"/>
-          <w:szCs w:val="24"/>
-        </w:rPr>
-        <w:t>1st Place, Graduate Student Poster</w:t>
-      </w:r>
-    </w:p>
-    <w:p>
-      <w:pPr>
-        <w:tabs>
-          <w:tab w:val="left" w:pos="720"/>
-        </w:tabs>
-        <w:spacing w:after="0" w:line="240" w:lineRule="auto"/>
-        <w:ind w:left="1440" w:hanging="1440"/>
-        <w:rPr>
-          <w:rFonts w:ascii="Garamond" w:hAnsi="Garamond"/>
-          <w:sz w:val="24"/>
-          <w:szCs w:val="24"/>
-        </w:rPr>
-      </w:pPr>
-      <w:r>
-        <w:rPr>
-          <w:rFonts w:ascii="Garamond" w:hAnsi="Garamond"/>
-          <w:sz w:val="24"/>
-          <w:szCs w:val="24"/>
-        </w:rPr>
-        <w:t>2016</w:t>
-      </w:r>
-      <w:r>
-        <w:rPr>
-          <w:rFonts w:ascii="Garamond" w:hAnsi="Garamond"/>
-          <w:sz w:val="24"/>
-          <w:szCs w:val="24"/>
-        </w:rPr>
-        <w:tab/>
-      </w:r>
-      <w:r>
-        <w:rPr>
-          <w:rFonts w:ascii="Garamond" w:hAnsi="Garamond"/>
-          <w:i/>
-          <w:iCs/>
-          <w:sz w:val="24"/>
-          <w:szCs w:val="24"/>
-        </w:rPr>
-        <w:t>A Comparative Study of Sea Urchin Visual Ecology</w:t>
-      </w:r>
-      <w:r>
-        <w:rPr>
-          <w:rFonts w:ascii="Garamond" w:hAnsi="Garamond"/>
-          <w:sz w:val="24"/>
-          <w:szCs w:val="24"/>
-        </w:rPr>
-        <w:t>*</w:t>
-      </w:r>
-      <w:r>
-        <w:rPr>
-          <w:rFonts w:ascii="Garamond" w:hAnsi="Garamond"/>
-          <w:i/>
-          <w:iCs/>
-          <w:sz w:val="24"/>
-          <w:szCs w:val="24"/>
-        </w:rPr>
-        <w:br/>
-      </w:r>
-      <w:r>
-        <w:rPr>
-          <w:rFonts w:ascii="Garamond" w:hAnsi="Garamond"/>
-          <w:b/>
-          <w:sz w:val="24"/>
-          <w:szCs w:val="24"/>
-        </w:rPr>
-        <w:t>Notar, JC</w:t>
-      </w:r>
-      <w:r>
-        <w:rPr>
-          <w:rFonts w:ascii="Garamond" w:hAnsi="Garamond"/>
-          <w:sz w:val="24"/>
-          <w:szCs w:val="24"/>
-        </w:rPr>
-        <w:t xml:space="preserve"> and Gordon</w:t>
-      </w:r>
-      <w:r>
-        <w:rPr>
-          <w:rFonts w:ascii="Garamond" w:hAnsi="Garamond"/>
-          <w:sz w:val="24"/>
-          <w:szCs w:val="24"/>
-        </w:rPr>
-        <w:t>, MS</w:t>
-      </w:r>
-      <w:r>
-        <w:rPr>
-          <w:rFonts w:ascii="Garamond" w:hAnsi="Garamond"/>
-          <w:sz w:val="24"/>
-          <w:szCs w:val="24"/>
-        </w:rPr>
-        <w:br/>
-        <w:t>Society for Integrative and Comparative Biology Annual Meeting, Portland, OR</w:t>
+        <w:t>Animal Behavior Society Annual Meeting, San Jose, Costa Rica</w:t>
       </w:r>
     </w:p>
     <w:p>
@@ -6098,46 +5720,41 @@
         <w:spacing w:after="0" w:line="240" w:lineRule="auto"/>
         <w:rPr>
           <w:rFonts w:ascii="Garamond" w:hAnsi="Garamond"/>
+          <w:b/>
+          <w:bCs/>
           <w:i/>
           <w:iCs/>
-          <w:color w:val="000000"/>
-          <w:sz w:val="24"/>
-          <w:szCs w:val="24"/>
-        </w:rPr>
-      </w:pPr>
-      <w:r>
-        <w:rPr>
-          <w:rFonts w:ascii="Garamond" w:hAnsi="Garamond"/>
-          <w:color w:val="000000"/>
-          <w:sz w:val="24"/>
-          <w:szCs w:val="24"/>
-        </w:rPr>
-        <w:t>2015</w:t>
-      </w:r>
-      <w:r>
-        <w:rPr>
-          <w:rFonts w:ascii="Garamond" w:hAnsi="Garamond"/>
-          <w:color w:val="000000"/>
-          <w:sz w:val="24"/>
-          <w:szCs w:val="24"/>
-        </w:rPr>
-        <w:tab/>
+          <w:smallCaps/>
+          <w:color w:val="000000"/>
+          <w:sz w:val="24"/>
+          <w:szCs w:val="24"/>
+          <w:u w:val="single"/>
+        </w:rPr>
+      </w:pPr>
+      <w:r>
+        <w:rPr>
+          <w:rFonts w:ascii="Garamond" w:hAnsi="Garamond"/>
+          <w:sz w:val="24"/>
+          <w:szCs w:val="24"/>
+        </w:rPr>
+        <w:t>2022</w:t>
       </w:r>
       <w:r>
         <w:rPr>
           <w:rFonts w:ascii="Garamond" w:hAnsi="Garamond"/>
           <w:i/>
           <w:iCs/>
-          <w:color w:val="000000"/>
-          <w:sz w:val="24"/>
-          <w:szCs w:val="24"/>
-        </w:rPr>
-        <w:t>A Comparative Study of Sea Urchin Visual Ecology</w:t>
-      </w:r>
-      <w:r>
-        <w:rPr>
-          <w:rFonts w:ascii="Garamond" w:hAnsi="Garamond"/>
-          <w:color w:val="000000"/>
+          <w:sz w:val="24"/>
+          <w:szCs w:val="24"/>
+        </w:rPr>
+        <w:tab/>
+        <w:t>Training Animals Without Brains: Brittle Stars Exhibit Associative Learning</w:t>
+      </w:r>
+      <w:r>
+        <w:rPr>
+          <w:rFonts w:ascii="Garamond" w:hAnsi="Garamond"/>
+          <w:i/>
+          <w:iCs/>
           <w:sz w:val="24"/>
           <w:szCs w:val="24"/>
         </w:rPr>
@@ -6146,41 +5763,46 @@
       <w:r>
         <w:rPr>
           <w:rFonts w:ascii="Garamond" w:hAnsi="Garamond"/>
-          <w:color w:val="000000"/>
-          <w:sz w:val="24"/>
-          <w:szCs w:val="24"/>
-        </w:rPr>
-        <w:tab/>
-      </w:r>
-      <w:r>
-        <w:rPr>
-          <w:rFonts w:ascii="Garamond" w:hAnsi="Garamond"/>
-          <w:color w:val="000000"/>
-          <w:sz w:val="24"/>
-          <w:szCs w:val="24"/>
-        </w:rPr>
-        <w:tab/>
-      </w:r>
-      <w:r>
-        <w:rPr>
-          <w:rFonts w:ascii="Garamond" w:hAnsi="Garamond"/>
-          <w:b/>
-          <w:sz w:val="24"/>
-          <w:szCs w:val="24"/>
-        </w:rPr>
-        <w:t xml:space="preserve">Notar, JC </w:t>
-      </w:r>
-      <w:r>
-        <w:rPr>
-          <w:rFonts w:ascii="Garamond" w:hAnsi="Garamond"/>
-          <w:sz w:val="24"/>
-          <w:szCs w:val="24"/>
-        </w:rPr>
-        <w:t>and MS Gordon</w:t>
-      </w:r>
-      <w:r>
-        <w:rPr>
-          <w:rFonts w:ascii="Garamond" w:hAnsi="Garamond"/>
+          <w:b/>
+          <w:bCs/>
+          <w:sz w:val="24"/>
+          <w:szCs w:val="24"/>
+        </w:rPr>
+        <w:tab/>
+      </w:r>
+      <w:r>
+        <w:rPr>
+          <w:rFonts w:ascii="Garamond" w:hAnsi="Garamond"/>
+          <w:b/>
+          <w:bCs/>
+          <w:sz w:val="24"/>
+          <w:szCs w:val="24"/>
+        </w:rPr>
+        <w:tab/>
+      </w:r>
+      <w:r>
+        <w:rPr>
+          <w:rFonts w:ascii="Garamond" w:hAnsi="Garamond"/>
+          <w:b/>
+          <w:bCs/>
+          <w:sz w:val="24"/>
+          <w:szCs w:val="24"/>
+        </w:rPr>
+        <w:t>Notar, JC</w:t>
+      </w:r>
+      <w:r>
+        <w:rPr>
+          <w:rFonts w:ascii="Garamond" w:hAnsi="Garamond"/>
+          <w:sz w:val="24"/>
+          <w:szCs w:val="24"/>
+        </w:rPr>
+        <w:t>, Go, M, and Johnsen, S</w:t>
+      </w:r>
+      <w:r>
+        <w:rPr>
+          <w:rFonts w:ascii="Garamond" w:hAnsi="Garamond"/>
+          <w:i/>
+          <w:iCs/>
           <w:sz w:val="24"/>
           <w:szCs w:val="24"/>
         </w:rPr>
@@ -6205,11 +5827,20 @@
       <w:r>
         <w:rPr>
           <w:rFonts w:ascii="Garamond" w:hAnsi="Garamond"/>
-          <w:color w:val="000000"/>
-          <w:sz w:val="24"/>
-          <w:szCs w:val="24"/>
-        </w:rPr>
-        <w:t>EcoEvoPub Seminar, Department of Ecology and Evolutionary Biology, UCLA</w:t>
+          <w:sz w:val="24"/>
+          <w:szCs w:val="24"/>
+        </w:rPr>
+        <w:t>Society for Integrative and Comparative Biology Annual Virtual Meeting</w:t>
+      </w:r>
+      <w:r>
+        <w:rPr>
+          <w:rFonts w:ascii="Garamond" w:hAnsi="Garamond"/>
+          <w:i/>
+          <w:iCs/>
+          <w:sz w:val="24"/>
+          <w:szCs w:val="24"/>
+        </w:rPr>
+        <w:t xml:space="preserve"> </w:t>
       </w:r>
     </w:p>
     <w:p>
@@ -6217,14 +5848,141 @@
         <w:tabs>
           <w:tab w:val="left" w:pos="720"/>
         </w:tabs>
-        <w:spacing w:after="80" w:line="240" w:lineRule="auto"/>
+        <w:spacing w:after="0" w:line="240" w:lineRule="auto"/>
         <w:ind w:left="1440" w:hanging="1440"/>
         <w:rPr>
           <w:rFonts w:ascii="Garamond" w:hAnsi="Garamond"/>
-          <w:sz w:val="24"/>
-          <w:szCs w:val="24"/>
-        </w:rPr>
-      </w:pPr>
+          <w:i/>
+          <w:iCs/>
+          <w:sz w:val="24"/>
+          <w:szCs w:val="24"/>
+        </w:rPr>
+      </w:pPr>
+      <w:r>
+        <w:rPr>
+          <w:rFonts w:ascii="Garamond" w:hAnsi="Garamond"/>
+          <w:sz w:val="24"/>
+          <w:szCs w:val="24"/>
+        </w:rPr>
+        <w:t>2021</w:t>
+      </w:r>
+      <w:r>
+        <w:rPr>
+          <w:rFonts w:ascii="Garamond" w:hAnsi="Garamond"/>
+          <w:sz w:val="24"/>
+          <w:szCs w:val="24"/>
+        </w:rPr>
+        <w:tab/>
+      </w:r>
+      <w:r>
+        <w:rPr>
+          <w:rFonts w:ascii="Garamond" w:hAnsi="Garamond"/>
+          <w:i/>
+          <w:iCs/>
+          <w:sz w:val="24"/>
+          <w:szCs w:val="24"/>
+        </w:rPr>
+        <w:t>A Living Shag Rug: Sea Urchin Spine Density Differs by Habitat and has Consequences for Vision</w:t>
+      </w:r>
+      <w:r>
+        <w:rPr>
+          <w:rFonts w:ascii="Garamond" w:hAnsi="Garamond"/>
+          <w:sz w:val="24"/>
+          <w:szCs w:val="24"/>
+        </w:rPr>
+        <w:t xml:space="preserve"> </w:t>
+      </w:r>
+      <w:r>
+        <w:rPr>
+          <w:rFonts w:ascii="Garamond" w:hAnsi="Garamond"/>
+          <w:sz w:val="24"/>
+          <w:szCs w:val="24"/>
+        </w:rPr>
+        <w:br/>
+      </w:r>
+      <w:r>
+        <w:rPr>
+          <w:rFonts w:ascii="Garamond" w:hAnsi="Garamond"/>
+          <w:b/>
+          <w:bCs/>
+          <w:sz w:val="24"/>
+          <w:szCs w:val="24"/>
+        </w:rPr>
+        <w:t>Notar, JC</w:t>
+      </w:r>
+      <w:r>
+        <w:rPr>
+          <w:rFonts w:ascii="Garamond" w:hAnsi="Garamond"/>
+          <w:sz w:val="24"/>
+          <w:szCs w:val="24"/>
+        </w:rPr>
+        <w:t>, Meja, B, and</w:t>
+      </w:r>
+      <w:r>
+        <w:rPr>
+          <w:rFonts w:ascii="Garamond" w:hAnsi="Garamond"/>
+          <w:i/>
+          <w:iCs/>
+          <w:sz w:val="24"/>
+          <w:szCs w:val="24"/>
+        </w:rPr>
+        <w:t xml:space="preserve"> </w:t>
+      </w:r>
+      <w:r>
+        <w:rPr>
+          <w:rFonts w:ascii="Garamond" w:hAnsi="Garamond"/>
+          <w:sz w:val="24"/>
+          <w:szCs w:val="24"/>
+        </w:rPr>
+        <w:t>Johnsen, S</w:t>
+      </w:r>
+      <w:r>
+        <w:rPr>
+          <w:rFonts w:ascii="Garamond" w:hAnsi="Garamond"/>
+          <w:sz w:val="24"/>
+          <w:szCs w:val="24"/>
+        </w:rPr>
+        <w:br/>
+        <w:t>Society for Integrative and Comparative Biology Annual Virtual Meeting</w:t>
+      </w:r>
+      <w:r>
+        <w:rPr>
+          <w:rFonts w:ascii="Garamond" w:hAnsi="Garamond"/>
+          <w:sz w:val="24"/>
+          <w:szCs w:val="24"/>
+        </w:rPr>
+        <w:br/>
+      </w:r>
+      <w:r>
+        <w:rPr>
+          <w:rFonts w:ascii="Garamond" w:hAnsi="Garamond"/>
+          <w:i/>
+          <w:iCs/>
+          <w:sz w:val="24"/>
+          <w:szCs w:val="24"/>
+        </w:rPr>
+        <w:t>Honorable Mention, Mary Price Award for Best Student Presentation, Division of Invert</w:t>
+      </w:r>
+      <w:r>
+        <w:rPr>
+          <w:rFonts w:ascii="Garamond" w:hAnsi="Garamond"/>
+          <w:i/>
+          <w:iCs/>
+          <w:sz w:val="24"/>
+          <w:szCs w:val="24"/>
+        </w:rPr>
+        <w:t>.</w:t>
+      </w:r>
+      <w:r>
+        <w:rPr>
+          <w:rFonts w:ascii="Garamond" w:hAnsi="Garamond"/>
+          <w:i/>
+          <w:iCs/>
+          <w:sz w:val="24"/>
+          <w:szCs w:val="24"/>
+        </w:rPr>
+        <w:t xml:space="preserve"> Zoology</w:t>
+      </w:r>
     </w:p>
     <w:p>
       <w:pPr>
@@ -6232,101 +5990,21 @@
           <w:tab w:val="left" w:pos="720"/>
         </w:tabs>
         <w:spacing w:after="0" w:line="240" w:lineRule="auto"/>
-        <w:rPr>
-          <w:rFonts w:ascii="Garamond" w:hAnsi="Garamond"/>
-          <w:sz w:val="24"/>
-          <w:szCs w:val="24"/>
-        </w:rPr>
-      </w:pPr>
-      <w:r>
-        <w:rPr>
-          <w:rFonts w:ascii="Garamond" w:hAnsi="Garamond"/>
-          <w:b/>
-          <w:bCs/>
-          <w:smallCaps/>
-          <w:sz w:val="24"/>
-          <w:szCs w:val="24"/>
-          <w:u w:val="single"/>
-        </w:rPr>
-        <w:t>Co-authored Conference Abstracts</w:t>
-      </w:r>
-      <w:r>
-        <w:rPr>
-          <w:rFonts w:ascii="Garamond" w:hAnsi="Garamond"/>
-          <w:b/>
-          <w:bCs/>
-          <w:smallCaps/>
-          <w:sz w:val="24"/>
-          <w:szCs w:val="24"/>
-        </w:rPr>
-        <w:t xml:space="preserve"> </w:t>
-      </w:r>
-      <w:r>
-        <w:rPr>
-          <w:rFonts w:ascii="Garamond" w:hAnsi="Garamond"/>
-          <w:sz w:val="24"/>
-          <w:szCs w:val="24"/>
-        </w:rPr>
-        <w:t>(</w:t>
-      </w:r>
-      <w:r>
-        <w:rPr>
-          <w:rFonts w:ascii="Garamond" w:hAnsi="Garamond"/>
-          <w:sz w:val="24"/>
-          <w:szCs w:val="24"/>
-        </w:rPr>
-        <w:t xml:space="preserve">* = </w:t>
-      </w:r>
-      <w:r>
-        <w:rPr>
-          <w:rFonts w:ascii="Garamond" w:hAnsi="Garamond"/>
-          <w:smallCaps/>
-          <w:sz w:val="24"/>
-          <w:szCs w:val="24"/>
-        </w:rPr>
-        <w:t>U</w:t>
-      </w:r>
-      <w:r>
-        <w:rPr>
-          <w:rFonts w:ascii="Garamond" w:hAnsi="Garamond"/>
-          <w:smallCaps/>
-          <w:sz w:val="24"/>
-          <w:szCs w:val="24"/>
-        </w:rPr>
-        <w:t>ndergraduate</w:t>
-      </w:r>
-      <w:r>
-        <w:rPr>
-          <w:rFonts w:ascii="Garamond" w:hAnsi="Garamond"/>
-          <w:smallCaps/>
-          <w:sz w:val="24"/>
-          <w:szCs w:val="24"/>
-        </w:rPr>
-        <w:t xml:space="preserve"> mentee</w:t>
-      </w:r>
-      <w:r>
-        <w:rPr>
-          <w:rFonts w:ascii="Garamond" w:hAnsi="Garamond"/>
-          <w:sz w:val="24"/>
-          <w:szCs w:val="24"/>
-        </w:rPr>
-        <w:t>)</w:t>
-      </w:r>
-      <w:r>
-        <w:rPr>
-          <w:rFonts w:ascii="Garamond" w:hAnsi="Garamond"/>
-          <w:sz w:val="24"/>
-          <w:szCs w:val="24"/>
-        </w:rPr>
-        <w:br/>
-      </w:r>
-      <w:r>
-        <w:rPr>
-          <w:rFonts w:ascii="Garamond" w:hAnsi="Garamond"/>
-          <w:sz w:val="24"/>
-          <w:szCs w:val="24"/>
-        </w:rPr>
-        <w:t>2021</w:t>
+        <w:ind w:left="1440" w:hanging="1440"/>
+        <w:rPr>
+          <w:rFonts w:ascii="Garamond" w:hAnsi="Garamond"/>
+          <w:sz w:val="24"/>
+          <w:szCs w:val="24"/>
+        </w:rPr>
+      </w:pPr>
+      <w:r>
+        <w:rPr>
+          <w:rFonts w:ascii="Garamond" w:hAnsi="Garamond"/>
+          <w:sz w:val="24"/>
+          <w:szCs w:val="24"/>
+        </w:rPr>
+        <w:lastRenderedPageBreak/>
+        <w:t xml:space="preserve">2020 </w:t>
       </w:r>
       <w:r>
         <w:rPr>
@@ -6344,7 +6022,7 @@
           <w:sz w:val="24"/>
           <w:szCs w:val="24"/>
         </w:rPr>
-        <w:t xml:space="preserve">Insects go </w:t>
+        <w:t>Trends in Spatial Acuity Across the Sea Urchins</w:t>
       </w:r>
       <w:r>
         <w:rPr>
@@ -6354,7 +6032,80 @@
           <w:sz w:val="24"/>
           <w:szCs w:val="24"/>
         </w:rPr>
-        <w:t>W</w:t>
+        <w:t>*</w:t>
+      </w:r>
+      <w:r>
+        <w:rPr>
+          <w:rFonts w:ascii="Garamond" w:hAnsi="Garamond"/>
+          <w:sz w:val="24"/>
+          <w:szCs w:val="24"/>
+        </w:rPr>
+        <w:br/>
+      </w:r>
+      <w:r>
+        <w:rPr>
+          <w:rFonts w:ascii="Garamond" w:hAnsi="Garamond"/>
+          <w:b/>
+          <w:bCs/>
+          <w:sz w:val="24"/>
+          <w:szCs w:val="24"/>
+        </w:rPr>
+        <w:t>Notar, JC</w:t>
+      </w:r>
+      <w:r>
+        <w:rPr>
+          <w:rFonts w:ascii="Garamond" w:hAnsi="Garamond"/>
+          <w:sz w:val="24"/>
+          <w:szCs w:val="24"/>
+        </w:rPr>
+        <w:t xml:space="preserve"> and Johnsen</w:t>
+      </w:r>
+      <w:r>
+        <w:rPr>
+          <w:rFonts w:ascii="Garamond" w:hAnsi="Garamond"/>
+          <w:sz w:val="24"/>
+          <w:szCs w:val="24"/>
+        </w:rPr>
+        <w:t>, S</w:t>
+      </w:r>
+      <w:r>
+        <w:rPr>
+          <w:rFonts w:ascii="Garamond" w:hAnsi="Garamond"/>
+          <w:sz w:val="24"/>
+          <w:szCs w:val="24"/>
+        </w:rPr>
+        <w:br/>
+        <w:t>Society for Integrative and Comparative Biology Annual Meeting, Austin, TX</w:t>
+      </w:r>
+    </w:p>
+    <w:p>
+      <w:pPr>
+        <w:tabs>
+          <w:tab w:val="left" w:pos="720"/>
+        </w:tabs>
+        <w:spacing w:after="0" w:line="240" w:lineRule="auto"/>
+        <w:ind w:left="1440" w:hanging="1440"/>
+        <w:rPr>
+          <w:rFonts w:ascii="Garamond" w:hAnsi="Garamond"/>
+          <w:sz w:val="24"/>
+          <w:szCs w:val="24"/>
+        </w:rPr>
+      </w:pPr>
+      <w:r>
+        <w:rPr>
+          <w:rFonts w:ascii="Garamond" w:hAnsi="Garamond"/>
+          <w:sz w:val="24"/>
+          <w:szCs w:val="24"/>
+        </w:rPr>
+        <w:t>2020</w:t>
+      </w:r>
+      <w:r>
+        <w:rPr>
+          <w:rFonts w:ascii="Garamond" w:hAnsi="Garamond"/>
+          <w:sz w:val="24"/>
+          <w:szCs w:val="24"/>
+        </w:rPr>
+        <w:tab/>
       </w:r>
       <w:r>
         <w:rPr>
@@ -6364,7 +6115,68 @@
           <w:sz w:val="24"/>
           <w:szCs w:val="24"/>
         </w:rPr>
-        <w:t xml:space="preserve">ith </w:t>
+        <w:t>Sea Urchins: Sight Without Eyes</w:t>
+      </w:r>
+      <w:r>
+        <w:rPr>
+          <w:rFonts w:ascii="Garamond" w:hAnsi="Garamond"/>
+          <w:sz w:val="24"/>
+          <w:szCs w:val="24"/>
+        </w:rPr>
+        <w:br/>
+      </w:r>
+      <w:r>
+        <w:rPr>
+          <w:rFonts w:ascii="Garamond" w:hAnsi="Garamond"/>
+          <w:b/>
+          <w:bCs/>
+          <w:sz w:val="24"/>
+          <w:szCs w:val="24"/>
+        </w:rPr>
+        <w:t>Notar, JC</w:t>
+      </w:r>
+      <w:r>
+        <w:rPr>
+          <w:rFonts w:ascii="Garamond" w:hAnsi="Garamond"/>
+          <w:sz w:val="24"/>
+          <w:szCs w:val="24"/>
+        </w:rPr>
+        <w:t xml:space="preserve"> </w:t>
+      </w:r>
+      <w:r>
+        <w:rPr>
+          <w:rFonts w:ascii="Garamond" w:hAnsi="Garamond"/>
+          <w:sz w:val="24"/>
+          <w:szCs w:val="24"/>
+        </w:rPr>
+        <w:br/>
+        <w:t xml:space="preserve">Duke </w:t>
+      </w:r>
+      <w:proofErr w:type="spellStart"/>
+      <w:r>
+        <w:rPr>
+          <w:rFonts w:ascii="Garamond" w:hAnsi="Garamond"/>
+          <w:sz w:val="24"/>
+          <w:szCs w:val="24"/>
+        </w:rPr>
+        <w:t>VisionFest</w:t>
+      </w:r>
+      <w:proofErr w:type="spellEnd"/>
+      <w:r>
+        <w:rPr>
+          <w:rFonts w:ascii="Garamond" w:hAnsi="Garamond"/>
+          <w:sz w:val="24"/>
+          <w:szCs w:val="24"/>
+        </w:rPr>
+        <w:t xml:space="preserve">, Duke University, Durham, NC </w:t>
+      </w:r>
+      <w:r>
+        <w:rPr>
+          <w:rFonts w:ascii="Garamond" w:hAnsi="Garamond"/>
+          <w:sz w:val="24"/>
+          <w:szCs w:val="24"/>
+        </w:rPr>
+        <w:br/>
       </w:r>
       <w:r>
         <w:rPr>
@@ -6374,9 +6186,16 @@
           <w:sz w:val="24"/>
           <w:szCs w:val="24"/>
         </w:rPr>
-        <w:t>F</w:t>
-      </w:r>
-      <w:r>
+        <w:t>Second place, Lightning Talk Competition</w:t>
+      </w:r>
+    </w:p>
+    <w:p>
+      <w:pPr>
+        <w:tabs>
+          <w:tab w:val="left" w:pos="720"/>
+        </w:tabs>
+        <w:spacing w:after="0" w:line="240" w:lineRule="auto"/>
+        <w:ind w:left="1440" w:hanging="1440"/>
         <w:rPr>
           <w:rFonts w:ascii="Garamond" w:hAnsi="Garamond"/>
           <w:i/>
@@ -6384,7 +6203,22 @@
           <w:sz w:val="24"/>
           <w:szCs w:val="24"/>
         </w:rPr>
-        <w:t xml:space="preserve">low: A </w:t>
+      </w:pPr>
+      <w:r>
+        <w:rPr>
+          <w:rFonts w:ascii="Garamond" w:hAnsi="Garamond"/>
+          <w:sz w:val="24"/>
+          <w:szCs w:val="24"/>
+        </w:rPr>
+        <w:t>2019</w:t>
+      </w:r>
+      <w:r>
+        <w:rPr>
+          <w:rFonts w:ascii="Garamond" w:hAnsi="Garamond"/>
+          <w:sz w:val="24"/>
+          <w:szCs w:val="24"/>
+        </w:rPr>
+        <w:tab/>
       </w:r>
       <w:r>
         <w:rPr>
@@ -6394,7 +6228,7 @@
           <w:sz w:val="24"/>
           <w:szCs w:val="24"/>
         </w:rPr>
-        <w:t>M</w:t>
+        <w:t>Sea Urchin Vision in Featureless vs. Spatially Complex Environments</w:t>
       </w:r>
       <w:r>
         <w:rPr>
@@ -6404,7 +6238,87 @@
           <w:sz w:val="24"/>
           <w:szCs w:val="24"/>
         </w:rPr>
-        <w:t xml:space="preserve">athematical </w:t>
+        <w:br/>
+      </w:r>
+      <w:r>
+        <w:rPr>
+          <w:rFonts w:ascii="Garamond" w:hAnsi="Garamond"/>
+          <w:b/>
+          <w:sz w:val="24"/>
+          <w:szCs w:val="24"/>
+        </w:rPr>
+        <w:t>Notar, JC</w:t>
+      </w:r>
+      <w:r>
+        <w:rPr>
+          <w:rFonts w:ascii="Garamond" w:hAnsi="Garamond"/>
+          <w:sz w:val="24"/>
+          <w:szCs w:val="24"/>
+        </w:rPr>
+        <w:t xml:space="preserve"> and </w:t>
+      </w:r>
+      <w:r>
+        <w:rPr>
+          <w:rFonts w:ascii="Garamond" w:hAnsi="Garamond"/>
+          <w:sz w:val="24"/>
+          <w:szCs w:val="24"/>
+        </w:rPr>
+        <w:t>J</w:t>
+      </w:r>
+      <w:r>
+        <w:rPr>
+          <w:rFonts w:ascii="Garamond" w:hAnsi="Garamond"/>
+          <w:sz w:val="24"/>
+          <w:szCs w:val="24"/>
+        </w:rPr>
+        <w:t>ohnsen</w:t>
+      </w:r>
+      <w:r>
+        <w:rPr>
+          <w:rFonts w:ascii="Garamond" w:hAnsi="Garamond"/>
+          <w:sz w:val="24"/>
+          <w:szCs w:val="24"/>
+        </w:rPr>
+        <w:t>, S</w:t>
+      </w:r>
+      <w:r>
+        <w:rPr>
+          <w:rFonts w:ascii="Garamond" w:hAnsi="Garamond"/>
+          <w:sz w:val="24"/>
+          <w:szCs w:val="24"/>
+        </w:rPr>
+        <w:br/>
+        <w:t>Society for Integrative and Comparative Biology Annual Meeting, Tampa, FL</w:t>
+      </w:r>
+    </w:p>
+    <w:p>
+      <w:pPr>
+        <w:tabs>
+          <w:tab w:val="left" w:pos="720"/>
+        </w:tabs>
+        <w:spacing w:after="0" w:line="240" w:lineRule="auto"/>
+        <w:ind w:left="1440" w:hanging="1440"/>
+        <w:rPr>
+          <w:rFonts w:ascii="Garamond" w:hAnsi="Garamond"/>
+          <w:sz w:val="24"/>
+          <w:szCs w:val="24"/>
+        </w:rPr>
+      </w:pPr>
+      <w:r>
+        <w:rPr>
+          <w:rFonts w:ascii="Garamond" w:hAnsi="Garamond"/>
+          <w:sz w:val="24"/>
+          <w:szCs w:val="24"/>
+        </w:rPr>
+        <w:t>2018</w:t>
+      </w:r>
+      <w:r>
+        <w:rPr>
+          <w:rFonts w:ascii="Garamond" w:hAnsi="Garamond"/>
+          <w:sz w:val="24"/>
+          <w:szCs w:val="24"/>
+        </w:rPr>
+        <w:tab/>
       </w:r>
       <w:r>
         <w:rPr>
@@ -6414,7 +6328,7 @@
           <w:sz w:val="24"/>
           <w:szCs w:val="24"/>
         </w:rPr>
-        <w:t>M</w:t>
+        <w:t xml:space="preserve">Seeing </w:t>
       </w:r>
       <w:r>
         <w:rPr>
@@ -6424,7 +6338,7 @@
           <w:sz w:val="24"/>
           <w:szCs w:val="24"/>
         </w:rPr>
-        <w:t xml:space="preserve">odel of </w:t>
+        <w:t>W</w:t>
       </w:r>
       <w:r>
         <w:rPr>
@@ -6434,7 +6348,7 @@
           <w:sz w:val="24"/>
           <w:szCs w:val="24"/>
         </w:rPr>
-        <w:t>I</w:t>
+        <w:t xml:space="preserve">ithout </w:t>
       </w:r>
       <w:r>
         <w:rPr>
@@ -6444,7 +6358,7 @@
           <w:sz w:val="24"/>
           <w:szCs w:val="24"/>
         </w:rPr>
-        <w:t xml:space="preserve">nduced </w:t>
+        <w:t>E</w:t>
       </w:r>
       <w:r>
         <w:rPr>
@@ -6454,7 +6368,7 @@
           <w:sz w:val="24"/>
           <w:szCs w:val="24"/>
         </w:rPr>
-        <w:t>F</w:t>
+        <w:t xml:space="preserve">yes: Exploring the </w:t>
       </w:r>
       <w:r>
         <w:rPr>
@@ -6464,7 +6378,7 @@
           <w:sz w:val="24"/>
           <w:szCs w:val="24"/>
         </w:rPr>
-        <w:t xml:space="preserve">low and </w:t>
+        <w:t>V</w:t>
       </w:r>
       <w:r>
         <w:rPr>
@@ -6474,7 +6388,7 @@
           <w:sz w:val="24"/>
           <w:szCs w:val="24"/>
         </w:rPr>
-        <w:t>C</w:t>
+        <w:t xml:space="preserve">isual </w:t>
       </w:r>
       <w:r>
         <w:rPr>
@@ -6484,7 +6398,7 @@
           <w:sz w:val="24"/>
           <w:szCs w:val="24"/>
         </w:rPr>
-        <w:t xml:space="preserve">ooling </w:t>
+        <w:t>E</w:t>
       </w:r>
       <w:r>
         <w:rPr>
@@ -6494,7 +6408,7 @@
           <w:sz w:val="24"/>
           <w:szCs w:val="24"/>
         </w:rPr>
-        <w:t>D</w:t>
+        <w:t xml:space="preserve">cology of </w:t>
       </w:r>
       <w:r>
         <w:rPr>
@@ -6504,7 +6418,7 @@
           <w:sz w:val="24"/>
           <w:szCs w:val="24"/>
         </w:rPr>
-        <w:t xml:space="preserve">uring </w:t>
+        <w:t>S</w:t>
       </w:r>
       <w:r>
         <w:rPr>
@@ -6514,7 +6428,7 @@
           <w:sz w:val="24"/>
           <w:szCs w:val="24"/>
         </w:rPr>
-        <w:t>F</w:t>
+        <w:t xml:space="preserve">ea </w:t>
       </w:r>
       <w:r>
         <w:rPr>
@@ -6524,7 +6438,7 @@
           <w:sz w:val="24"/>
           <w:szCs w:val="24"/>
         </w:rPr>
-        <w:t>light</w:t>
+        <w:t>U</w:t>
       </w:r>
       <w:r>
         <w:rPr>
@@ -6534,9 +6448,50 @@
           <w:sz w:val="24"/>
           <w:szCs w:val="24"/>
         </w:rPr>
-        <w:tab/>
-      </w:r>
-      <w:r>
+        <w:t>rchins</w:t>
+      </w:r>
+      <w:r>
+        <w:rPr>
+          <w:rFonts w:ascii="Garamond" w:hAnsi="Garamond"/>
+          <w:sz w:val="24"/>
+          <w:szCs w:val="24"/>
+        </w:rPr>
+        <w:br/>
+      </w:r>
+      <w:r>
+        <w:rPr>
+          <w:rFonts w:ascii="Garamond" w:hAnsi="Garamond"/>
+          <w:b/>
+          <w:sz w:val="24"/>
+          <w:szCs w:val="24"/>
+        </w:rPr>
+        <w:t>Notar, JC</w:t>
+      </w:r>
+      <w:r>
+        <w:rPr>
+          <w:rFonts w:ascii="Garamond" w:hAnsi="Garamond"/>
+          <w:b/>
+          <w:sz w:val="24"/>
+          <w:szCs w:val="24"/>
+        </w:rPr>
+        <w:br/>
+      </w:r>
+      <w:r>
+        <w:rPr>
+          <w:rFonts w:ascii="Garamond" w:hAnsi="Garamond"/>
+          <w:sz w:val="24"/>
+          <w:szCs w:val="24"/>
+        </w:rPr>
+        <w:t>Invited seminar, Whitney Laboratory for Marine Bioscience, University of Florida, St. Augustine, FL</w:t>
+      </w:r>
+    </w:p>
+    <w:p>
+      <w:pPr>
+        <w:tabs>
+          <w:tab w:val="left" w:pos="720"/>
+        </w:tabs>
+        <w:spacing w:after="0" w:line="240" w:lineRule="auto"/>
+        <w:ind w:left="1440" w:hanging="1440"/>
         <w:rPr>
           <w:rFonts w:ascii="Garamond" w:hAnsi="Garamond"/>
           <w:i/>
@@ -6544,6 +6499,21 @@
           <w:sz w:val="24"/>
           <w:szCs w:val="24"/>
         </w:rPr>
+      </w:pPr>
+      <w:r>
+        <w:rPr>
+          <w:rFonts w:ascii="Garamond" w:hAnsi="Garamond"/>
+          <w:sz w:val="24"/>
+          <w:szCs w:val="24"/>
+        </w:rPr>
+        <w:t>2018</w:t>
+      </w:r>
+      <w:r>
+        <w:rPr>
+          <w:rFonts w:ascii="Garamond" w:hAnsi="Garamond"/>
+          <w:sz w:val="24"/>
+          <w:szCs w:val="24"/>
+        </w:rPr>
         <w:tab/>
       </w:r>
       <w:r>
@@ -6554,35 +6524,21 @@
           <w:sz w:val="24"/>
           <w:szCs w:val="24"/>
         </w:rPr>
+        <w:t>Do (Eyeless) Sea Urchins have Color Vision?</w:t>
+      </w:r>
+      <w:r>
+        <w:rPr>
+          <w:rFonts w:ascii="Garamond" w:hAnsi="Garamond"/>
+          <w:i/>
+          <w:iCs/>
+          <w:sz w:val="24"/>
+          <w:szCs w:val="24"/>
+        </w:rPr>
         <w:br/>
       </w:r>
       <w:r>
         <w:rPr>
           <w:rFonts w:ascii="Garamond" w:hAnsi="Garamond"/>
-          <w:sz w:val="24"/>
-          <w:szCs w:val="24"/>
-        </w:rPr>
-        <w:tab/>
-      </w:r>
-      <w:r>
-        <w:rPr>
-          <w:rFonts w:ascii="Garamond" w:hAnsi="Garamond"/>
-          <w:sz w:val="24"/>
-          <w:szCs w:val="24"/>
-        </w:rPr>
-        <w:tab/>
-      </w:r>
-      <w:r>
-        <w:rPr>
-          <w:rFonts w:ascii="Garamond" w:hAnsi="Garamond"/>
-          <w:sz w:val="24"/>
-          <w:szCs w:val="24"/>
-        </w:rPr>
-        <w:t xml:space="preserve">Meja, B*, </w:t>
-      </w:r>
-      <w:r>
-        <w:rPr>
-          <w:rFonts w:ascii="Garamond" w:hAnsi="Garamond"/>
           <w:b/>
           <w:sz w:val="24"/>
           <w:szCs w:val="24"/>
@@ -6595,39 +6551,15 @@
           <w:sz w:val="24"/>
           <w:szCs w:val="24"/>
         </w:rPr>
-        <w:t xml:space="preserve">, </w:t>
-      </w:r>
-      <w:r>
-        <w:rPr>
-          <w:rFonts w:ascii="Garamond" w:hAnsi="Garamond"/>
-          <w:sz w:val="24"/>
-          <w:szCs w:val="24"/>
-        </w:rPr>
-        <w:t xml:space="preserve">and </w:t>
-      </w:r>
-      <w:r>
-        <w:rPr>
-          <w:rFonts w:ascii="Garamond" w:hAnsi="Garamond"/>
-          <w:sz w:val="24"/>
-          <w:szCs w:val="24"/>
-        </w:rPr>
-        <w:t>Johnsen, S</w:t>
-      </w:r>
-      <w:r>
-        <w:rPr>
-          <w:rFonts w:ascii="Garamond" w:hAnsi="Garamond"/>
-          <w:sz w:val="24"/>
-          <w:szCs w:val="24"/>
-        </w:rPr>
-        <w:tab/>
-      </w:r>
-      <w:r>
-        <w:rPr>
-          <w:rFonts w:ascii="Garamond" w:hAnsi="Garamond"/>
-          <w:sz w:val="24"/>
-          <w:szCs w:val="24"/>
-        </w:rPr>
-        <w:tab/>
+        <w:t xml:space="preserve"> and Johnsen</w:t>
+      </w:r>
+      <w:r>
+        <w:rPr>
+          <w:rFonts w:ascii="Garamond" w:hAnsi="Garamond"/>
+          <w:sz w:val="24"/>
+          <w:szCs w:val="24"/>
+        </w:rPr>
+        <w:t>, S</w:t>
       </w:r>
       <w:r>
         <w:rPr>
@@ -6636,30 +6568,7 @@
           <w:szCs w:val="24"/>
         </w:rPr>
         <w:br/>
-      </w:r>
-      <w:r>
-        <w:rPr>
-          <w:rFonts w:ascii="Garamond" w:hAnsi="Garamond"/>
-          <w:sz w:val="24"/>
-          <w:szCs w:val="24"/>
-        </w:rPr>
-        <w:tab/>
-      </w:r>
-      <w:r>
-        <w:rPr>
-          <w:rFonts w:ascii="Garamond" w:hAnsi="Garamond"/>
-          <w:sz w:val="24"/>
-          <w:szCs w:val="24"/>
-        </w:rPr>
-        <w:tab/>
-      </w:r>
-      <w:r>
-        <w:rPr>
-          <w:rFonts w:ascii="Garamond" w:hAnsi="Garamond"/>
-          <w:sz w:val="24"/>
-          <w:szCs w:val="24"/>
-        </w:rPr>
-        <w:t>Society for Integrative and Comparative Biology Virtual Annual Meeting</w:t>
+        <w:t>Society for Integrative and Comparative Biology Annual Meeting, San Francisco, CA</w:t>
       </w:r>
     </w:p>
     <w:p>
@@ -6683,7 +6592,7 @@
           <w:sz w:val="24"/>
           <w:szCs w:val="24"/>
         </w:rPr>
-        <w:t>2020</w:t>
+        <w:t>2017</w:t>
       </w:r>
       <w:r>
         <w:rPr>
@@ -6701,7 +6610,7 @@
           <w:sz w:val="24"/>
           <w:szCs w:val="24"/>
         </w:rPr>
-        <w:t xml:space="preserve">Associative </w:t>
+        <w:t>Future Directions in the Whole Body Eye of Sea Urchins: Effects of Phylogeny, Light Intensity, and Spine Density</w:t>
       </w:r>
       <w:r>
         <w:rPr>
@@ -6711,9 +6620,50 @@
           <w:sz w:val="24"/>
           <w:szCs w:val="24"/>
         </w:rPr>
-        <w:t>L</w:t>
-      </w:r>
-      <w:r>
+        <w:br/>
+      </w:r>
+      <w:r>
+        <w:rPr>
+          <w:rFonts w:ascii="Garamond" w:hAnsi="Garamond"/>
+          <w:b/>
+          <w:sz w:val="24"/>
+          <w:szCs w:val="24"/>
+        </w:rPr>
+        <w:t>Notar, JC</w:t>
+      </w:r>
+      <w:r>
+        <w:rPr>
+          <w:rFonts w:ascii="Garamond" w:hAnsi="Garamond"/>
+          <w:sz w:val="24"/>
+          <w:szCs w:val="24"/>
+        </w:rPr>
+        <w:t xml:space="preserve"> and Gordon</w:t>
+      </w:r>
+      <w:r>
+        <w:rPr>
+          <w:rFonts w:ascii="Garamond" w:hAnsi="Garamond"/>
+          <w:sz w:val="24"/>
+          <w:szCs w:val="24"/>
+        </w:rPr>
+        <w:t>, MS</w:t>
+      </w:r>
+      <w:r>
+        <w:rPr>
+          <w:rFonts w:ascii="Garamond" w:hAnsi="Garamond"/>
+          <w:sz w:val="24"/>
+          <w:szCs w:val="24"/>
+        </w:rPr>
+        <w:br/>
+        <w:t>Society for Integrative and Comparative Biology Annual Meeting, New Orleans, LA</w:t>
+      </w:r>
+    </w:p>
+    <w:p>
+      <w:pPr>
+        <w:tabs>
+          <w:tab w:val="left" w:pos="720"/>
+        </w:tabs>
+        <w:spacing w:after="0" w:line="240" w:lineRule="auto"/>
+        <w:ind w:left="1440" w:hanging="1440"/>
         <w:rPr>
           <w:rFonts w:ascii="Garamond" w:hAnsi="Garamond"/>
           <w:i/>
@@ -6721,7 +6671,22 @@
           <w:sz w:val="24"/>
           <w:szCs w:val="24"/>
         </w:rPr>
-        <w:t xml:space="preserve">earning in the </w:t>
+      </w:pPr>
+      <w:r>
+        <w:rPr>
+          <w:rFonts w:ascii="Garamond" w:hAnsi="Garamond"/>
+          <w:sz w:val="24"/>
+          <w:szCs w:val="24"/>
+        </w:rPr>
+        <w:t>2016</w:t>
+      </w:r>
+      <w:r>
+        <w:rPr>
+          <w:rFonts w:ascii="Garamond" w:hAnsi="Garamond"/>
+          <w:sz w:val="24"/>
+          <w:szCs w:val="24"/>
+        </w:rPr>
+        <w:tab/>
       </w:r>
       <w:r>
         <w:rPr>
@@ -6731,7 +6696,15 @@
           <w:sz w:val="24"/>
           <w:szCs w:val="24"/>
         </w:rPr>
-        <w:t>B</w:t>
+        <w:t>A Comparative Study of Sea Urchin Visual Ecology</w:t>
+      </w:r>
+      <w:r>
+        <w:rPr>
+          <w:rFonts w:ascii="Garamond" w:hAnsi="Garamond"/>
+          <w:sz w:val="24"/>
+          <w:szCs w:val="24"/>
+        </w:rPr>
+        <w:t>*</w:t>
       </w:r>
       <w:r>
         <w:rPr>
@@ -6741,7 +6714,66 @@
           <w:sz w:val="24"/>
           <w:szCs w:val="24"/>
         </w:rPr>
-        <w:t xml:space="preserve">rittle </w:t>
+        <w:br/>
+      </w:r>
+      <w:r>
+        <w:rPr>
+          <w:rFonts w:ascii="Garamond" w:hAnsi="Garamond"/>
+          <w:b/>
+          <w:sz w:val="24"/>
+          <w:szCs w:val="24"/>
+        </w:rPr>
+        <w:t>Notar, JC</w:t>
+      </w:r>
+      <w:r>
+        <w:rPr>
+          <w:rFonts w:ascii="Garamond" w:hAnsi="Garamond"/>
+          <w:sz w:val="24"/>
+          <w:szCs w:val="24"/>
+        </w:rPr>
+        <w:t xml:space="preserve"> and Gordon</w:t>
+      </w:r>
+      <w:r>
+        <w:rPr>
+          <w:rFonts w:ascii="Garamond" w:hAnsi="Garamond"/>
+          <w:sz w:val="24"/>
+          <w:szCs w:val="24"/>
+        </w:rPr>
+        <w:t>, MS</w:t>
+      </w:r>
+      <w:r>
+        <w:rPr>
+          <w:rFonts w:ascii="Garamond" w:hAnsi="Garamond"/>
+          <w:sz w:val="24"/>
+          <w:szCs w:val="24"/>
+        </w:rPr>
+        <w:br/>
+        <w:t>19</w:t>
+      </w:r>
+      <w:r>
+        <w:rPr>
+          <w:rFonts w:ascii="Garamond" w:hAnsi="Garamond"/>
+          <w:sz w:val="24"/>
+          <w:szCs w:val="24"/>
+          <w:vertAlign w:val="superscript"/>
+        </w:rPr>
+        <w:t>th</w:t>
+      </w:r>
+      <w:r>
+        <w:rPr>
+          <w:rFonts w:ascii="Garamond" w:hAnsi="Garamond"/>
+          <w:sz w:val="24"/>
+          <w:szCs w:val="24"/>
+        </w:rPr>
+        <w:t xml:space="preserve"> Annual Biology Research Symposium, Department of Ecology and Evolutionary Biology, UCLA</w:t>
+      </w:r>
+      <w:r>
+        <w:rPr>
+          <w:rFonts w:ascii="Garamond" w:hAnsi="Garamond"/>
+          <w:sz w:val="24"/>
+          <w:szCs w:val="24"/>
+        </w:rPr>
+        <w:br/>
       </w:r>
       <w:r>
         <w:rPr>
@@ -6751,7 +6783,37 @@
           <w:sz w:val="24"/>
           <w:szCs w:val="24"/>
         </w:rPr>
-        <w:t>S</w:t>
+        <w:t>1st Place, Graduate Student Poster</w:t>
+      </w:r>
+    </w:p>
+    <w:p>
+      <w:pPr>
+        <w:tabs>
+          <w:tab w:val="left" w:pos="720"/>
+        </w:tabs>
+        <w:spacing w:after="0" w:line="240" w:lineRule="auto"/>
+        <w:ind w:left="1440" w:hanging="1440"/>
+        <w:rPr>
+          <w:rFonts w:ascii="Garamond" w:hAnsi="Garamond"/>
+          <w:sz w:val="24"/>
+          <w:szCs w:val="24"/>
+        </w:rPr>
+      </w:pPr>
+      <w:r>
+        <w:rPr>
+          <w:rFonts w:ascii="Garamond" w:hAnsi="Garamond"/>
+          <w:sz w:val="24"/>
+          <w:szCs w:val="24"/>
+        </w:rPr>
+        <w:t>2016</w:t>
+      </w:r>
+      <w:r>
+        <w:rPr>
+          <w:rFonts w:ascii="Garamond" w:hAnsi="Garamond"/>
+          <w:sz w:val="24"/>
+          <w:szCs w:val="24"/>
+        </w:rPr>
+        <w:tab/>
       </w:r>
       <w:r>
         <w:rPr>
@@ -6761,15 +6823,15 @@
           <w:sz w:val="24"/>
           <w:szCs w:val="24"/>
         </w:rPr>
-        <w:t xml:space="preserve">tar </w:t>
-      </w:r>
-      <w:r>
-        <w:rPr>
-          <w:rFonts w:ascii="Garamond" w:hAnsi="Garamond"/>
-          <w:sz w:val="24"/>
-          <w:szCs w:val="24"/>
-        </w:rPr>
-        <w:t>Ophioderma brevispinum</w:t>
+        <w:t>A Comparative Study of Sea Urchin Visual Ecology</w:t>
+      </w:r>
+      <w:r>
+        <w:rPr>
+          <w:rFonts w:ascii="Garamond" w:hAnsi="Garamond"/>
+          <w:sz w:val="24"/>
+          <w:szCs w:val="24"/>
+        </w:rPr>
+        <w:t>*</w:t>
       </w:r>
       <w:r>
         <w:rPr>
@@ -6784,14 +6846,6 @@
       <w:r>
         <w:rPr>
           <w:rFonts w:ascii="Garamond" w:hAnsi="Garamond"/>
-          <w:sz w:val="24"/>
-          <w:szCs w:val="24"/>
-        </w:rPr>
-        <w:t xml:space="preserve">Go, M*, </w:t>
-      </w:r>
-      <w:r>
-        <w:rPr>
-          <w:rFonts w:ascii="Garamond" w:hAnsi="Garamond"/>
           <w:b/>
           <w:sz w:val="24"/>
           <w:szCs w:val="24"/>
@@ -6801,37 +6855,18 @@
       <w:r>
         <w:rPr>
           <w:rFonts w:ascii="Garamond" w:hAnsi="Garamond"/>
-          <w:bCs/>
-          <w:sz w:val="24"/>
-          <w:szCs w:val="24"/>
-        </w:rPr>
-        <w:t xml:space="preserve">, </w:t>
-      </w:r>
-      <w:r>
-        <w:rPr>
-          <w:rFonts w:ascii="Garamond" w:hAnsi="Garamond"/>
-          <w:bCs/>
-          <w:sz w:val="24"/>
-          <w:szCs w:val="24"/>
-        </w:rPr>
-        <w:t xml:space="preserve">and </w:t>
-      </w:r>
-      <w:r>
-        <w:rPr>
-          <w:rFonts w:ascii="Garamond" w:hAnsi="Garamond"/>
-          <w:bCs/>
-          <w:sz w:val="24"/>
-          <w:szCs w:val="24"/>
-        </w:rPr>
-        <w:t>Johnsen, S</w:t>
-      </w:r>
-      <w:r>
-        <w:rPr>
-          <w:rFonts w:ascii="Garamond" w:hAnsi="Garamond"/>
-          <w:sz w:val="24"/>
-          <w:szCs w:val="24"/>
-        </w:rPr>
-        <w:t xml:space="preserve"> </w:t>
+          <w:sz w:val="24"/>
+          <w:szCs w:val="24"/>
+        </w:rPr>
+        <w:t xml:space="preserve"> and Gordon</w:t>
+      </w:r>
+      <w:r>
+        <w:rPr>
+          <w:rFonts w:ascii="Garamond" w:hAnsi="Garamond"/>
+          <w:sz w:val="24"/>
+          <w:szCs w:val="24"/>
+        </w:rPr>
+        <w:t>, MS</w:t>
       </w:r>
       <w:r>
         <w:rPr>
@@ -6840,7 +6875,7 @@
           <w:szCs w:val="24"/>
         </w:rPr>
         <w:br/>
-        <w:t>Society for Integrative and Comparative Biology Annual Meeting, Austin, TX</w:t>
+        <w:t>Society for Integrative and Comparative Biology Annual Meeting, Portland, OR</w:t>
       </w:r>
     </w:p>
     <w:p>
@@ -6851,18 +6886,784 @@
           <w:tab w:val="left" w:pos="4950"/>
           <w:tab w:val="right" w:pos="9360"/>
         </w:tabs>
+        <w:spacing w:after="0" w:line="240" w:lineRule="auto"/>
+        <w:rPr>
+          <w:rFonts w:ascii="Garamond" w:hAnsi="Garamond"/>
+          <w:i/>
+          <w:iCs/>
+          <w:color w:val="000000"/>
+          <w:sz w:val="24"/>
+          <w:szCs w:val="24"/>
+        </w:rPr>
+      </w:pPr>
+      <w:r>
+        <w:rPr>
+          <w:rFonts w:ascii="Garamond" w:hAnsi="Garamond"/>
+          <w:color w:val="000000"/>
+          <w:sz w:val="24"/>
+          <w:szCs w:val="24"/>
+        </w:rPr>
+        <w:t>2015</w:t>
+      </w:r>
+      <w:r>
+        <w:rPr>
+          <w:rFonts w:ascii="Garamond" w:hAnsi="Garamond"/>
+          <w:color w:val="000000"/>
+          <w:sz w:val="24"/>
+          <w:szCs w:val="24"/>
+        </w:rPr>
+        <w:tab/>
+      </w:r>
+      <w:r>
+        <w:rPr>
+          <w:rFonts w:ascii="Garamond" w:hAnsi="Garamond"/>
+          <w:i/>
+          <w:iCs/>
+          <w:color w:val="000000"/>
+          <w:sz w:val="24"/>
+          <w:szCs w:val="24"/>
+        </w:rPr>
+        <w:t>A Comparative Study of Sea Urchin Visual Ecology</w:t>
+      </w:r>
+      <w:r>
+        <w:rPr>
+          <w:rFonts w:ascii="Garamond" w:hAnsi="Garamond"/>
+          <w:color w:val="000000"/>
+          <w:sz w:val="24"/>
+          <w:szCs w:val="24"/>
+        </w:rPr>
+        <w:br/>
+      </w:r>
+      <w:r>
+        <w:rPr>
+          <w:rFonts w:ascii="Garamond" w:hAnsi="Garamond"/>
+          <w:color w:val="000000"/>
+          <w:sz w:val="24"/>
+          <w:szCs w:val="24"/>
+        </w:rPr>
+        <w:tab/>
+      </w:r>
+      <w:r>
+        <w:rPr>
+          <w:rFonts w:ascii="Garamond" w:hAnsi="Garamond"/>
+          <w:color w:val="000000"/>
+          <w:sz w:val="24"/>
+          <w:szCs w:val="24"/>
+        </w:rPr>
+        <w:tab/>
+      </w:r>
+      <w:r>
+        <w:rPr>
+          <w:rFonts w:ascii="Garamond" w:hAnsi="Garamond"/>
+          <w:b/>
+          <w:sz w:val="24"/>
+          <w:szCs w:val="24"/>
+        </w:rPr>
+        <w:t xml:space="preserve">Notar, JC </w:t>
+      </w:r>
+      <w:r>
+        <w:rPr>
+          <w:rFonts w:ascii="Garamond" w:hAnsi="Garamond"/>
+          <w:sz w:val="24"/>
+          <w:szCs w:val="24"/>
+        </w:rPr>
+        <w:t>and MS Gordon</w:t>
+      </w:r>
+      <w:r>
+        <w:rPr>
+          <w:rFonts w:ascii="Garamond" w:hAnsi="Garamond"/>
+          <w:sz w:val="24"/>
+          <w:szCs w:val="24"/>
+        </w:rPr>
+        <w:br/>
+      </w:r>
+      <w:r>
+        <w:rPr>
+          <w:rFonts w:ascii="Garamond" w:hAnsi="Garamond"/>
+          <w:sz w:val="24"/>
+          <w:szCs w:val="24"/>
+        </w:rPr>
+        <w:tab/>
+      </w:r>
+      <w:r>
+        <w:rPr>
+          <w:rFonts w:ascii="Garamond" w:hAnsi="Garamond"/>
+          <w:sz w:val="24"/>
+          <w:szCs w:val="24"/>
+        </w:rPr>
+        <w:tab/>
+      </w:r>
+      <w:proofErr w:type="spellStart"/>
+      <w:r>
+        <w:rPr>
+          <w:rFonts w:ascii="Garamond" w:hAnsi="Garamond"/>
+          <w:color w:val="000000"/>
+          <w:sz w:val="24"/>
+          <w:szCs w:val="24"/>
+        </w:rPr>
+        <w:t>EcoEvoPub</w:t>
+      </w:r>
+      <w:proofErr w:type="spellEnd"/>
+      <w:r>
+        <w:rPr>
+          <w:rFonts w:ascii="Garamond" w:hAnsi="Garamond"/>
+          <w:color w:val="000000"/>
+          <w:sz w:val="24"/>
+          <w:szCs w:val="24"/>
+        </w:rPr>
+        <w:t xml:space="preserve"> Seminar, Department of Ecology and Evolutionary Biology, UCLA</w:t>
+      </w:r>
+    </w:p>
+    <w:p>
+      <w:pPr>
+        <w:tabs>
+          <w:tab w:val="left" w:pos="720"/>
+        </w:tabs>
         <w:spacing w:after="80" w:line="240" w:lineRule="auto"/>
+        <w:ind w:left="1440" w:hanging="1440"/>
+        <w:rPr>
+          <w:rFonts w:ascii="Garamond" w:hAnsi="Garamond"/>
+          <w:sz w:val="24"/>
+          <w:szCs w:val="24"/>
+        </w:rPr>
+      </w:pPr>
+    </w:p>
+    <w:p>
+      <w:pPr>
+        <w:tabs>
+          <w:tab w:val="left" w:pos="720"/>
+        </w:tabs>
+        <w:spacing w:after="0" w:line="240" w:lineRule="auto"/>
+        <w:rPr>
+          <w:rFonts w:ascii="Garamond" w:hAnsi="Garamond"/>
+          <w:sz w:val="24"/>
+          <w:szCs w:val="24"/>
+        </w:rPr>
+      </w:pPr>
+      <w:r>
         <w:rPr>
           <w:rFonts w:ascii="Garamond" w:hAnsi="Garamond"/>
           <w:b/>
           <w:bCs/>
           <w:smallCaps/>
-          <w:color w:val="000000"/>
           <w:sz w:val="24"/>
           <w:szCs w:val="24"/>
           <w:u w:val="single"/>
         </w:rPr>
-      </w:pPr>
+        <w:t>Co-authored Conference Abstracts</w:t>
+      </w:r>
+      <w:r>
+        <w:rPr>
+          <w:rFonts w:ascii="Garamond" w:hAnsi="Garamond"/>
+          <w:b/>
+          <w:bCs/>
+          <w:smallCaps/>
+          <w:sz w:val="24"/>
+          <w:szCs w:val="24"/>
+        </w:rPr>
+        <w:t xml:space="preserve"> </w:t>
+      </w:r>
+      <w:r>
+        <w:rPr>
+          <w:rFonts w:ascii="Garamond" w:hAnsi="Garamond"/>
+          <w:sz w:val="24"/>
+          <w:szCs w:val="24"/>
+        </w:rPr>
+        <w:t>(</w:t>
+      </w:r>
+      <w:r>
+        <w:rPr>
+          <w:rFonts w:ascii="Garamond" w:hAnsi="Garamond"/>
+          <w:sz w:val="24"/>
+          <w:szCs w:val="24"/>
+        </w:rPr>
+        <w:t xml:space="preserve">* = </w:t>
+      </w:r>
+      <w:r>
+        <w:rPr>
+          <w:rFonts w:ascii="Garamond" w:hAnsi="Garamond"/>
+          <w:smallCaps/>
+          <w:sz w:val="24"/>
+          <w:szCs w:val="24"/>
+        </w:rPr>
+        <w:t>U</w:t>
+      </w:r>
+      <w:r>
+        <w:rPr>
+          <w:rFonts w:ascii="Garamond" w:hAnsi="Garamond"/>
+          <w:smallCaps/>
+          <w:sz w:val="24"/>
+          <w:szCs w:val="24"/>
+        </w:rPr>
+        <w:t>ndergraduate</w:t>
+      </w:r>
+      <w:r>
+        <w:rPr>
+          <w:rFonts w:ascii="Garamond" w:hAnsi="Garamond"/>
+          <w:smallCaps/>
+          <w:sz w:val="24"/>
+          <w:szCs w:val="24"/>
+        </w:rPr>
+        <w:t xml:space="preserve"> mentee</w:t>
+      </w:r>
+      <w:r>
+        <w:rPr>
+          <w:rFonts w:ascii="Garamond" w:hAnsi="Garamond"/>
+          <w:sz w:val="24"/>
+          <w:szCs w:val="24"/>
+        </w:rPr>
+        <w:t>)</w:t>
+      </w:r>
+      <w:r>
+        <w:rPr>
+          <w:rFonts w:ascii="Garamond" w:hAnsi="Garamond"/>
+          <w:sz w:val="24"/>
+          <w:szCs w:val="24"/>
+        </w:rPr>
+        <w:br/>
+      </w:r>
+      <w:r>
+        <w:rPr>
+          <w:rFonts w:ascii="Garamond" w:hAnsi="Garamond"/>
+          <w:sz w:val="24"/>
+          <w:szCs w:val="24"/>
+        </w:rPr>
+        <w:t>2021</w:t>
+      </w:r>
+      <w:r>
+        <w:rPr>
+          <w:rFonts w:ascii="Garamond" w:hAnsi="Garamond"/>
+          <w:sz w:val="24"/>
+          <w:szCs w:val="24"/>
+        </w:rPr>
+        <w:tab/>
+      </w:r>
+      <w:r>
+        <w:rPr>
+          <w:rFonts w:ascii="Garamond" w:hAnsi="Garamond"/>
+          <w:i/>
+          <w:iCs/>
+          <w:sz w:val="24"/>
+          <w:szCs w:val="24"/>
+        </w:rPr>
+        <w:t xml:space="preserve">Insects go </w:t>
+      </w:r>
+      <w:r>
+        <w:rPr>
+          <w:rFonts w:ascii="Garamond" w:hAnsi="Garamond"/>
+          <w:i/>
+          <w:iCs/>
+          <w:sz w:val="24"/>
+          <w:szCs w:val="24"/>
+        </w:rPr>
+        <w:t>W</w:t>
+      </w:r>
+      <w:r>
+        <w:rPr>
+          <w:rFonts w:ascii="Garamond" w:hAnsi="Garamond"/>
+          <w:i/>
+          <w:iCs/>
+          <w:sz w:val="24"/>
+          <w:szCs w:val="24"/>
+        </w:rPr>
+        <w:t xml:space="preserve">ith </w:t>
+      </w:r>
+      <w:r>
+        <w:rPr>
+          <w:rFonts w:ascii="Garamond" w:hAnsi="Garamond"/>
+          <w:i/>
+          <w:iCs/>
+          <w:sz w:val="24"/>
+          <w:szCs w:val="24"/>
+        </w:rPr>
+        <w:t>F</w:t>
+      </w:r>
+      <w:r>
+        <w:rPr>
+          <w:rFonts w:ascii="Garamond" w:hAnsi="Garamond"/>
+          <w:i/>
+          <w:iCs/>
+          <w:sz w:val="24"/>
+          <w:szCs w:val="24"/>
+        </w:rPr>
+        <w:t xml:space="preserve">low: A </w:t>
+      </w:r>
+      <w:r>
+        <w:rPr>
+          <w:rFonts w:ascii="Garamond" w:hAnsi="Garamond"/>
+          <w:i/>
+          <w:iCs/>
+          <w:sz w:val="24"/>
+          <w:szCs w:val="24"/>
+        </w:rPr>
+        <w:t>M</w:t>
+      </w:r>
+      <w:r>
+        <w:rPr>
+          <w:rFonts w:ascii="Garamond" w:hAnsi="Garamond"/>
+          <w:i/>
+          <w:iCs/>
+          <w:sz w:val="24"/>
+          <w:szCs w:val="24"/>
+        </w:rPr>
+        <w:t xml:space="preserve">athematical </w:t>
+      </w:r>
+      <w:r>
+        <w:rPr>
+          <w:rFonts w:ascii="Garamond" w:hAnsi="Garamond"/>
+          <w:i/>
+          <w:iCs/>
+          <w:sz w:val="24"/>
+          <w:szCs w:val="24"/>
+        </w:rPr>
+        <w:t>M</w:t>
+      </w:r>
+      <w:r>
+        <w:rPr>
+          <w:rFonts w:ascii="Garamond" w:hAnsi="Garamond"/>
+          <w:i/>
+          <w:iCs/>
+          <w:sz w:val="24"/>
+          <w:szCs w:val="24"/>
+        </w:rPr>
+        <w:t xml:space="preserve">odel of </w:t>
+      </w:r>
+      <w:r>
+        <w:rPr>
+          <w:rFonts w:ascii="Garamond" w:hAnsi="Garamond"/>
+          <w:i/>
+          <w:iCs/>
+          <w:sz w:val="24"/>
+          <w:szCs w:val="24"/>
+        </w:rPr>
+        <w:t>I</w:t>
+      </w:r>
+      <w:r>
+        <w:rPr>
+          <w:rFonts w:ascii="Garamond" w:hAnsi="Garamond"/>
+          <w:i/>
+          <w:iCs/>
+          <w:sz w:val="24"/>
+          <w:szCs w:val="24"/>
+        </w:rPr>
+        <w:t xml:space="preserve">nduced </w:t>
+      </w:r>
+      <w:r>
+        <w:rPr>
+          <w:rFonts w:ascii="Garamond" w:hAnsi="Garamond"/>
+          <w:i/>
+          <w:iCs/>
+          <w:sz w:val="24"/>
+          <w:szCs w:val="24"/>
+        </w:rPr>
+        <w:t>F</w:t>
+      </w:r>
+      <w:r>
+        <w:rPr>
+          <w:rFonts w:ascii="Garamond" w:hAnsi="Garamond"/>
+          <w:i/>
+          <w:iCs/>
+          <w:sz w:val="24"/>
+          <w:szCs w:val="24"/>
+        </w:rPr>
+        <w:t xml:space="preserve">low and </w:t>
+      </w:r>
+      <w:r>
+        <w:rPr>
+          <w:rFonts w:ascii="Garamond" w:hAnsi="Garamond"/>
+          <w:i/>
+          <w:iCs/>
+          <w:sz w:val="24"/>
+          <w:szCs w:val="24"/>
+        </w:rPr>
+        <w:t>C</w:t>
+      </w:r>
+      <w:r>
+        <w:rPr>
+          <w:rFonts w:ascii="Garamond" w:hAnsi="Garamond"/>
+          <w:i/>
+          <w:iCs/>
+          <w:sz w:val="24"/>
+          <w:szCs w:val="24"/>
+        </w:rPr>
+        <w:t xml:space="preserve">ooling </w:t>
+      </w:r>
+      <w:r>
+        <w:rPr>
+          <w:rFonts w:ascii="Garamond" w:hAnsi="Garamond"/>
+          <w:i/>
+          <w:iCs/>
+          <w:sz w:val="24"/>
+          <w:szCs w:val="24"/>
+        </w:rPr>
+        <w:t>D</w:t>
+      </w:r>
+      <w:r>
+        <w:rPr>
+          <w:rFonts w:ascii="Garamond" w:hAnsi="Garamond"/>
+          <w:i/>
+          <w:iCs/>
+          <w:sz w:val="24"/>
+          <w:szCs w:val="24"/>
+        </w:rPr>
+        <w:t xml:space="preserve">uring </w:t>
+      </w:r>
+      <w:r>
+        <w:rPr>
+          <w:rFonts w:ascii="Garamond" w:hAnsi="Garamond"/>
+          <w:i/>
+          <w:iCs/>
+          <w:sz w:val="24"/>
+          <w:szCs w:val="24"/>
+        </w:rPr>
+        <w:t>F</w:t>
+      </w:r>
+      <w:r>
+        <w:rPr>
+          <w:rFonts w:ascii="Garamond" w:hAnsi="Garamond"/>
+          <w:i/>
+          <w:iCs/>
+          <w:sz w:val="24"/>
+          <w:szCs w:val="24"/>
+        </w:rPr>
+        <w:t>light</w:t>
+      </w:r>
+      <w:r>
+        <w:rPr>
+          <w:rFonts w:ascii="Garamond" w:hAnsi="Garamond"/>
+          <w:i/>
+          <w:iCs/>
+          <w:sz w:val="24"/>
+          <w:szCs w:val="24"/>
+        </w:rPr>
+        <w:tab/>
+      </w:r>
+      <w:r>
+        <w:rPr>
+          <w:rFonts w:ascii="Garamond" w:hAnsi="Garamond"/>
+          <w:i/>
+          <w:iCs/>
+          <w:sz w:val="24"/>
+          <w:szCs w:val="24"/>
+        </w:rPr>
+        <w:tab/>
+      </w:r>
+      <w:r>
+        <w:rPr>
+          <w:rFonts w:ascii="Garamond" w:hAnsi="Garamond"/>
+          <w:i/>
+          <w:iCs/>
+          <w:sz w:val="24"/>
+          <w:szCs w:val="24"/>
+        </w:rPr>
+        <w:br/>
+      </w:r>
+      <w:r>
+        <w:rPr>
+          <w:rFonts w:ascii="Garamond" w:hAnsi="Garamond"/>
+          <w:sz w:val="24"/>
+          <w:szCs w:val="24"/>
+        </w:rPr>
+        <w:tab/>
+      </w:r>
+      <w:r>
+        <w:rPr>
+          <w:rFonts w:ascii="Garamond" w:hAnsi="Garamond"/>
+          <w:sz w:val="24"/>
+          <w:szCs w:val="24"/>
+        </w:rPr>
+        <w:tab/>
+      </w:r>
+      <w:r>
+        <w:rPr>
+          <w:rFonts w:ascii="Garamond" w:hAnsi="Garamond"/>
+          <w:sz w:val="24"/>
+          <w:szCs w:val="24"/>
+        </w:rPr>
+        <w:t xml:space="preserve">Meja, B*, </w:t>
+      </w:r>
+      <w:r>
+        <w:rPr>
+          <w:rFonts w:ascii="Garamond" w:hAnsi="Garamond"/>
+          <w:b/>
+          <w:sz w:val="24"/>
+          <w:szCs w:val="24"/>
+        </w:rPr>
+        <w:t>Notar, JC</w:t>
+      </w:r>
+      <w:r>
+        <w:rPr>
+          <w:rFonts w:ascii="Garamond" w:hAnsi="Garamond"/>
+          <w:sz w:val="24"/>
+          <w:szCs w:val="24"/>
+        </w:rPr>
+        <w:t xml:space="preserve">, </w:t>
+      </w:r>
+      <w:r>
+        <w:rPr>
+          <w:rFonts w:ascii="Garamond" w:hAnsi="Garamond"/>
+          <w:sz w:val="24"/>
+          <w:szCs w:val="24"/>
+        </w:rPr>
+        <w:t xml:space="preserve">and </w:t>
+      </w:r>
+      <w:r>
+        <w:rPr>
+          <w:rFonts w:ascii="Garamond" w:hAnsi="Garamond"/>
+          <w:sz w:val="24"/>
+          <w:szCs w:val="24"/>
+        </w:rPr>
+        <w:t>Johnsen, S</w:t>
+      </w:r>
+      <w:r>
+        <w:rPr>
+          <w:rFonts w:ascii="Garamond" w:hAnsi="Garamond"/>
+          <w:sz w:val="24"/>
+          <w:szCs w:val="24"/>
+        </w:rPr>
+        <w:tab/>
+      </w:r>
+      <w:r>
+        <w:rPr>
+          <w:rFonts w:ascii="Garamond" w:hAnsi="Garamond"/>
+          <w:sz w:val="24"/>
+          <w:szCs w:val="24"/>
+        </w:rPr>
+        <w:tab/>
+      </w:r>
+      <w:r>
+        <w:rPr>
+          <w:rFonts w:ascii="Garamond" w:hAnsi="Garamond"/>
+          <w:sz w:val="24"/>
+          <w:szCs w:val="24"/>
+        </w:rPr>
+        <w:br/>
+      </w:r>
+      <w:r>
+        <w:rPr>
+          <w:rFonts w:ascii="Garamond" w:hAnsi="Garamond"/>
+          <w:sz w:val="24"/>
+          <w:szCs w:val="24"/>
+        </w:rPr>
+        <w:tab/>
+      </w:r>
+      <w:r>
+        <w:rPr>
+          <w:rFonts w:ascii="Garamond" w:hAnsi="Garamond"/>
+          <w:sz w:val="24"/>
+          <w:szCs w:val="24"/>
+        </w:rPr>
+        <w:tab/>
+      </w:r>
+      <w:r>
+        <w:rPr>
+          <w:rFonts w:ascii="Garamond" w:hAnsi="Garamond"/>
+          <w:sz w:val="24"/>
+          <w:szCs w:val="24"/>
+        </w:rPr>
+        <w:t>Society for Integrative and Comparative Biology Virtual Annual Meeting</w:t>
+      </w:r>
+    </w:p>
+    <w:p>
+      <w:pPr>
+        <w:tabs>
+          <w:tab w:val="left" w:pos="720"/>
+        </w:tabs>
+        <w:spacing w:after="0" w:line="240" w:lineRule="auto"/>
+        <w:ind w:left="1440" w:hanging="1440"/>
+        <w:rPr>
+          <w:rFonts w:ascii="Garamond" w:hAnsi="Garamond"/>
+          <w:i/>
+          <w:iCs/>
+          <w:sz w:val="24"/>
+          <w:szCs w:val="24"/>
+        </w:rPr>
+      </w:pPr>
+      <w:r>
+        <w:rPr>
+          <w:rFonts w:ascii="Garamond" w:hAnsi="Garamond"/>
+          <w:sz w:val="24"/>
+          <w:szCs w:val="24"/>
+        </w:rPr>
+        <w:t>2020</w:t>
+      </w:r>
+      <w:r>
+        <w:rPr>
+          <w:rFonts w:ascii="Garamond" w:hAnsi="Garamond"/>
+          <w:sz w:val="24"/>
+          <w:szCs w:val="24"/>
+        </w:rPr>
+        <w:tab/>
+      </w:r>
+      <w:r>
+        <w:rPr>
+          <w:rFonts w:ascii="Garamond" w:hAnsi="Garamond"/>
+          <w:i/>
+          <w:iCs/>
+          <w:sz w:val="24"/>
+          <w:szCs w:val="24"/>
+        </w:rPr>
+        <w:t xml:space="preserve">Associative </w:t>
+      </w:r>
+      <w:r>
+        <w:rPr>
+          <w:rFonts w:ascii="Garamond" w:hAnsi="Garamond"/>
+          <w:i/>
+          <w:iCs/>
+          <w:sz w:val="24"/>
+          <w:szCs w:val="24"/>
+        </w:rPr>
+        <w:t>L</w:t>
+      </w:r>
+      <w:r>
+        <w:rPr>
+          <w:rFonts w:ascii="Garamond" w:hAnsi="Garamond"/>
+          <w:i/>
+          <w:iCs/>
+          <w:sz w:val="24"/>
+          <w:szCs w:val="24"/>
+        </w:rPr>
+        <w:t xml:space="preserve">earning in the </w:t>
+      </w:r>
+      <w:r>
+        <w:rPr>
+          <w:rFonts w:ascii="Garamond" w:hAnsi="Garamond"/>
+          <w:i/>
+          <w:iCs/>
+          <w:sz w:val="24"/>
+          <w:szCs w:val="24"/>
+        </w:rPr>
+        <w:t>B</w:t>
+      </w:r>
+      <w:r>
+        <w:rPr>
+          <w:rFonts w:ascii="Garamond" w:hAnsi="Garamond"/>
+          <w:i/>
+          <w:iCs/>
+          <w:sz w:val="24"/>
+          <w:szCs w:val="24"/>
+        </w:rPr>
+        <w:t xml:space="preserve">rittle </w:t>
+      </w:r>
+      <w:r>
+        <w:rPr>
+          <w:rFonts w:ascii="Garamond" w:hAnsi="Garamond"/>
+          <w:i/>
+          <w:iCs/>
+          <w:sz w:val="24"/>
+          <w:szCs w:val="24"/>
+        </w:rPr>
+        <w:t>S</w:t>
+      </w:r>
+      <w:r>
+        <w:rPr>
+          <w:rFonts w:ascii="Garamond" w:hAnsi="Garamond"/>
+          <w:i/>
+          <w:iCs/>
+          <w:sz w:val="24"/>
+          <w:szCs w:val="24"/>
+        </w:rPr>
+        <w:t xml:space="preserve">tar </w:t>
+      </w:r>
+      <w:proofErr w:type="spellStart"/>
+      <w:r>
+        <w:rPr>
+          <w:rFonts w:ascii="Garamond" w:hAnsi="Garamond"/>
+          <w:sz w:val="24"/>
+          <w:szCs w:val="24"/>
+        </w:rPr>
+        <w:t>Ophioderma</w:t>
+      </w:r>
+      <w:proofErr w:type="spellEnd"/>
+      <w:r>
+        <w:rPr>
+          <w:rFonts w:ascii="Garamond" w:hAnsi="Garamond"/>
+          <w:sz w:val="24"/>
+          <w:szCs w:val="24"/>
+        </w:rPr>
+        <w:t xml:space="preserve"> </w:t>
+      </w:r>
+      <w:proofErr w:type="spellStart"/>
+      <w:r>
+        <w:rPr>
+          <w:rFonts w:ascii="Garamond" w:hAnsi="Garamond"/>
+          <w:sz w:val="24"/>
+          <w:szCs w:val="24"/>
+        </w:rPr>
+        <w:t>brevispinum</w:t>
+      </w:r>
+      <w:proofErr w:type="spellEnd"/>
+      <w:r>
+        <w:rPr>
+          <w:rFonts w:ascii="Garamond" w:hAnsi="Garamond"/>
+          <w:i/>
+          <w:iCs/>
+          <w:sz w:val="24"/>
+          <w:szCs w:val="24"/>
+        </w:rPr>
+        <w:br/>
+      </w:r>
+      <w:r>
+        <w:rPr>
+          <w:rFonts w:ascii="Garamond" w:hAnsi="Garamond"/>
+          <w:sz w:val="24"/>
+          <w:szCs w:val="24"/>
+        </w:rPr>
+        <w:t xml:space="preserve">Go, M*, </w:t>
+      </w:r>
+      <w:r>
+        <w:rPr>
+          <w:rFonts w:ascii="Garamond" w:hAnsi="Garamond"/>
+          <w:b/>
+          <w:sz w:val="24"/>
+          <w:szCs w:val="24"/>
+        </w:rPr>
+        <w:t>Notar, JC</w:t>
+      </w:r>
+      <w:r>
+        <w:rPr>
+          <w:rFonts w:ascii="Garamond" w:hAnsi="Garamond"/>
+          <w:bCs/>
+          <w:sz w:val="24"/>
+          <w:szCs w:val="24"/>
+        </w:rPr>
+        <w:t xml:space="preserve">, </w:t>
+      </w:r>
+      <w:r>
+        <w:rPr>
+          <w:rFonts w:ascii="Garamond" w:hAnsi="Garamond"/>
+          <w:bCs/>
+          <w:sz w:val="24"/>
+          <w:szCs w:val="24"/>
+        </w:rPr>
+        <w:t xml:space="preserve">and </w:t>
+      </w:r>
+      <w:r>
+        <w:rPr>
+          <w:rFonts w:ascii="Garamond" w:hAnsi="Garamond"/>
+          <w:bCs/>
+          <w:sz w:val="24"/>
+          <w:szCs w:val="24"/>
+        </w:rPr>
+        <w:t>Johnsen, S</w:t>
+      </w:r>
+      <w:r>
+        <w:rPr>
+          <w:rFonts w:ascii="Garamond" w:hAnsi="Garamond"/>
+          <w:sz w:val="24"/>
+          <w:szCs w:val="24"/>
+        </w:rPr>
+        <w:t xml:space="preserve"> </w:t>
+      </w:r>
+      <w:r>
+        <w:rPr>
+          <w:rFonts w:ascii="Garamond" w:hAnsi="Garamond"/>
+          <w:sz w:val="24"/>
+          <w:szCs w:val="24"/>
+        </w:rPr>
+        <w:br/>
+        <w:t>Society for Integrative and Comparative Biology Annual Meeting, Austin, TX</w:t>
+      </w:r>
     </w:p>
     <w:p>
       <w:pPr>
@@ -6884,841 +7685,6 @@
           <w:u w:val="single"/>
         </w:rPr>
       </w:pPr>
-      <w:r>
-        <w:rPr>
-          <w:rFonts w:ascii="Garamond" w:hAnsi="Garamond"/>
-          <w:b/>
-          <w:bCs/>
-          <w:smallCaps/>
-          <w:color w:val="000000"/>
-          <w:sz w:val="24"/>
-          <w:szCs w:val="24"/>
-          <w:u w:val="single"/>
-        </w:rPr>
-        <w:t>Teaching Experience</w:t>
-      </w:r>
-      <w:r>
-        <w:rPr>
-          <w:rFonts w:ascii="Garamond" w:hAnsi="Garamond"/>
-          <w:b/>
-          <w:bCs/>
-          <w:smallCaps/>
-          <w:color w:val="000000"/>
-          <w:sz w:val="24"/>
-          <w:szCs w:val="24"/>
-          <w:u w:val="single"/>
-        </w:rPr>
-        <w:br/>
-      </w:r>
-      <w:r>
-        <w:rPr>
-          <w:rFonts w:ascii="Garamond" w:hAnsi="Garamond"/>
-          <w:color w:val="000000"/>
-          <w:sz w:val="24"/>
-          <w:szCs w:val="24"/>
-        </w:rPr>
-        <w:t>2019-</w:t>
-      </w:r>
-      <w:r>
-        <w:rPr>
-          <w:rFonts w:ascii="Garamond" w:hAnsi="Garamond"/>
-          <w:color w:val="000000"/>
-          <w:sz w:val="24"/>
-          <w:szCs w:val="24"/>
-        </w:rPr>
-        <w:t>2022</w:t>
-      </w:r>
-      <w:r>
-        <w:rPr>
-          <w:rFonts w:ascii="Garamond" w:hAnsi="Garamond"/>
-          <w:color w:val="000000"/>
-          <w:sz w:val="24"/>
-          <w:szCs w:val="24"/>
-        </w:rPr>
-        <w:tab/>
-      </w:r>
-      <w:r>
-        <w:rPr>
-          <w:rFonts w:ascii="Garamond" w:hAnsi="Garamond"/>
-          <w:b/>
-          <w:bCs/>
-          <w:color w:val="000000"/>
-          <w:sz w:val="24"/>
-          <w:szCs w:val="24"/>
-        </w:rPr>
-        <w:t>Certificate in College Teaching Program</w:t>
-      </w:r>
-      <w:r>
-        <w:rPr>
-          <w:rFonts w:ascii="Garamond" w:hAnsi="Garamond"/>
-          <w:b/>
-          <w:bCs/>
-          <w:color w:val="000000"/>
-          <w:sz w:val="24"/>
-          <w:szCs w:val="24"/>
-        </w:rPr>
-        <w:br/>
-      </w:r>
-      <w:r>
-        <w:rPr>
-          <w:rFonts w:ascii="Garamond" w:hAnsi="Garamond"/>
-          <w:color w:val="000000"/>
-          <w:sz w:val="24"/>
-          <w:szCs w:val="24"/>
-        </w:rPr>
-        <w:tab/>
-      </w:r>
-      <w:r>
-        <w:rPr>
-          <w:rFonts w:ascii="Garamond" w:hAnsi="Garamond"/>
-          <w:color w:val="000000"/>
-          <w:sz w:val="24"/>
-          <w:szCs w:val="24"/>
-        </w:rPr>
-        <w:tab/>
-      </w:r>
-      <w:r>
-        <w:rPr>
-          <w:rFonts w:ascii="Garamond" w:hAnsi="Garamond"/>
-          <w:color w:val="000000"/>
-          <w:sz w:val="24"/>
-          <w:szCs w:val="24"/>
-        </w:rPr>
-        <w:t xml:space="preserve">The Graduate School, </w:t>
-      </w:r>
-      <w:r>
-        <w:rPr>
-          <w:rFonts w:ascii="Garamond" w:hAnsi="Garamond"/>
-          <w:color w:val="000000"/>
-          <w:sz w:val="24"/>
-          <w:szCs w:val="24"/>
-        </w:rPr>
-        <w:t>Duke University</w:t>
-      </w:r>
-    </w:p>
-    <w:p>
-      <w:pPr>
-        <w:spacing w:after="80" w:line="240" w:lineRule="auto"/>
-        <w:ind w:left="1440" w:hanging="1440"/>
-        <w:rPr>
-          <w:rFonts w:ascii="Garamond" w:hAnsi="Garamond"/>
-          <w:bCs/>
-          <w:sz w:val="24"/>
-          <w:szCs w:val="24"/>
-          <w:vertAlign w:val="superscript"/>
-        </w:rPr>
-      </w:pPr>
-      <w:r>
-        <w:rPr>
-          <w:rFonts w:ascii="Garamond" w:hAnsi="Garamond"/>
-          <w:color w:val="000000"/>
-          <w:sz w:val="24"/>
-          <w:szCs w:val="24"/>
-        </w:rPr>
-        <w:t>2012-22</w:t>
-      </w:r>
-      <w:r>
-        <w:rPr>
-          <w:rFonts w:ascii="Garamond" w:hAnsi="Garamond"/>
-          <w:color w:val="000000"/>
-          <w:sz w:val="24"/>
-          <w:szCs w:val="24"/>
-        </w:rPr>
-        <w:tab/>
-      </w:r>
-      <w:r>
-        <w:rPr>
-          <w:rFonts w:ascii="Garamond" w:hAnsi="Garamond"/>
-          <w:b/>
-          <w:color w:val="000000"/>
-          <w:sz w:val="24"/>
-          <w:szCs w:val="24"/>
-        </w:rPr>
-        <w:t>Teaching Associate</w:t>
-      </w:r>
-      <w:r>
-        <w:rPr>
-          <w:rFonts w:ascii="Garamond" w:hAnsi="Garamond"/>
-          <w:b/>
-          <w:color w:val="000000"/>
-          <w:sz w:val="24"/>
-          <w:szCs w:val="24"/>
-          <w:vertAlign w:val="superscript"/>
-        </w:rPr>
-        <w:t>1</w:t>
-      </w:r>
-      <w:r>
-        <w:rPr>
-          <w:rFonts w:ascii="Garamond" w:hAnsi="Garamond"/>
-          <w:b/>
-          <w:color w:val="000000"/>
-          <w:sz w:val="24"/>
-          <w:szCs w:val="24"/>
-          <w:vertAlign w:val="superscript"/>
-        </w:rPr>
-        <w:t>,</w:t>
-      </w:r>
-      <w:r>
-        <w:rPr>
-          <w:rFonts w:ascii="Garamond" w:hAnsi="Garamond"/>
-          <w:b/>
-          <w:color w:val="000000"/>
-          <w:sz w:val="24"/>
-          <w:szCs w:val="24"/>
-          <w:vertAlign w:val="superscript"/>
-        </w:rPr>
-        <w:t>2</w:t>
-      </w:r>
-      <w:r>
-        <w:rPr>
-          <w:rFonts w:ascii="Garamond" w:hAnsi="Garamond"/>
-          <w:b/>
-          <w:color w:val="000000"/>
-          <w:sz w:val="24"/>
-          <w:szCs w:val="24"/>
-        </w:rPr>
-        <w:t xml:space="preserve">, </w:t>
-      </w:r>
-      <w:r>
-        <w:rPr>
-          <w:rFonts w:ascii="Garamond" w:hAnsi="Garamond"/>
-          <w:b/>
-          <w:color w:val="000000"/>
-          <w:sz w:val="24"/>
-          <w:szCs w:val="24"/>
-        </w:rPr>
-        <w:t>Teaching Assistant</w:t>
-      </w:r>
-      <w:r>
-        <w:rPr>
-          <w:rFonts w:ascii="Garamond" w:hAnsi="Garamond"/>
-          <w:b/>
-          <w:color w:val="000000"/>
-          <w:sz w:val="24"/>
-          <w:szCs w:val="24"/>
-          <w:vertAlign w:val="superscript"/>
-        </w:rPr>
-        <w:t>1,</w:t>
-      </w:r>
-      <w:r>
-        <w:rPr>
-          <w:rFonts w:ascii="Garamond" w:hAnsi="Garamond"/>
-          <w:b/>
-          <w:color w:val="000000"/>
-          <w:sz w:val="24"/>
-          <w:szCs w:val="24"/>
-          <w:vertAlign w:val="superscript"/>
-        </w:rPr>
-        <w:t>3</w:t>
-      </w:r>
-      <w:r>
-        <w:rPr>
-          <w:rFonts w:ascii="Garamond" w:hAnsi="Garamond"/>
-          <w:bCs/>
-          <w:sz w:val="24"/>
-          <w:szCs w:val="24"/>
-        </w:rPr>
-        <w:br/>
-        <w:t>Department of Ecology and Evolutionary Biology, UCLA</w:t>
-      </w:r>
-      <w:r>
-        <w:rPr>
-          <w:rFonts w:ascii="Garamond" w:hAnsi="Garamond"/>
-          <w:bCs/>
-          <w:sz w:val="24"/>
-          <w:szCs w:val="24"/>
-          <w:vertAlign w:val="superscript"/>
-        </w:rPr>
-        <w:t>1</w:t>
-      </w:r>
-      <w:r>
-        <w:rPr>
-          <w:rFonts w:ascii="Garamond" w:hAnsi="Garamond"/>
-          <w:bCs/>
-          <w:sz w:val="24"/>
-          <w:szCs w:val="24"/>
-        </w:rPr>
-        <w:br/>
-        <w:t>Department of Integrative Biology and Physiology, UCLA</w:t>
-      </w:r>
-      <w:r>
-        <w:rPr>
-          <w:rFonts w:ascii="Garamond" w:hAnsi="Garamond"/>
-          <w:bCs/>
-          <w:sz w:val="24"/>
-          <w:szCs w:val="24"/>
-          <w:vertAlign w:val="superscript"/>
-        </w:rPr>
-        <w:t>2</w:t>
-      </w:r>
-      <w:r>
-        <w:rPr>
-          <w:rFonts w:ascii="Garamond" w:hAnsi="Garamond"/>
-          <w:bCs/>
-          <w:sz w:val="24"/>
-          <w:szCs w:val="24"/>
-          <w:vertAlign w:val="superscript"/>
-        </w:rPr>
-        <w:br/>
-      </w:r>
-      <w:r>
-        <w:rPr>
-          <w:rFonts w:ascii="Garamond" w:hAnsi="Garamond"/>
-          <w:bCs/>
-          <w:sz w:val="24"/>
-          <w:szCs w:val="24"/>
-        </w:rPr>
-        <w:t>Biology Department, Duke University</w:t>
-      </w:r>
-      <w:r>
-        <w:rPr>
-          <w:rFonts w:ascii="Garamond" w:hAnsi="Garamond"/>
-          <w:bCs/>
-          <w:sz w:val="24"/>
-          <w:szCs w:val="24"/>
-          <w:vertAlign w:val="superscript"/>
-        </w:rPr>
-        <w:t>3</w:t>
-      </w:r>
-    </w:p>
-    <w:p>
-      <w:pPr>
-        <w:tabs>
-          <w:tab w:val="left" w:pos="2430"/>
-        </w:tabs>
-        <w:spacing w:after="80" w:line="240" w:lineRule="auto"/>
-        <w:ind w:left="1440" w:hanging="1440"/>
-        <w:rPr>
-          <w:rFonts w:ascii="Garamond" w:hAnsi="Garamond"/>
-          <w:bCs/>
-          <w:sz w:val="24"/>
-          <w:szCs w:val="24"/>
-        </w:rPr>
-      </w:pPr>
-      <w:r>
-        <w:rPr>
-          <w:rFonts w:ascii="Garamond" w:hAnsi="Garamond"/>
-          <w:bCs/>
-          <w:sz w:val="24"/>
-          <w:szCs w:val="24"/>
-        </w:rPr>
-        <w:tab/>
-      </w:r>
-      <w:r>
-        <w:rPr>
-          <w:rFonts w:ascii="Garamond" w:hAnsi="Garamond"/>
-          <w:bCs/>
-          <w:sz w:val="24"/>
-          <w:szCs w:val="24"/>
-          <w:u w:val="single"/>
-        </w:rPr>
-        <w:t>Courses</w:t>
-      </w:r>
-      <w:r>
-        <w:rPr>
-          <w:rFonts w:ascii="Garamond" w:hAnsi="Garamond"/>
-          <w:bCs/>
-          <w:sz w:val="24"/>
-          <w:szCs w:val="24"/>
-        </w:rPr>
-        <w:t xml:space="preserve">: </w:t>
-      </w:r>
-      <w:r>
-        <w:rPr>
-          <w:rFonts w:ascii="Garamond" w:hAnsi="Garamond"/>
-          <w:bCs/>
-          <w:sz w:val="24"/>
-          <w:szCs w:val="24"/>
-        </w:rPr>
-        <w:t>Animal Environmental Physiology</w:t>
-      </w:r>
-      <w:r>
-        <w:rPr>
-          <w:rFonts w:ascii="Garamond" w:hAnsi="Garamond"/>
-          <w:bCs/>
-          <w:sz w:val="24"/>
-          <w:szCs w:val="24"/>
-          <w:vertAlign w:val="superscript"/>
-        </w:rPr>
-        <w:t>1</w:t>
-      </w:r>
-      <w:r>
-        <w:rPr>
-          <w:rFonts w:ascii="Garamond" w:hAnsi="Garamond"/>
-          <w:bCs/>
-          <w:sz w:val="24"/>
-          <w:szCs w:val="24"/>
-        </w:rPr>
-        <w:t xml:space="preserve">, </w:t>
-      </w:r>
-      <w:r>
-        <w:rPr>
-          <w:rFonts w:ascii="Garamond" w:hAnsi="Garamond"/>
-          <w:bCs/>
-          <w:sz w:val="24"/>
-          <w:szCs w:val="24"/>
-        </w:rPr>
-        <w:t>Advanced Experimental Statistics</w:t>
-      </w:r>
-      <w:r>
-        <w:rPr>
-          <w:rFonts w:ascii="Garamond" w:hAnsi="Garamond"/>
-          <w:bCs/>
-          <w:sz w:val="24"/>
-          <w:szCs w:val="24"/>
-          <w:vertAlign w:val="superscript"/>
-        </w:rPr>
-        <w:t>2</w:t>
-      </w:r>
-      <w:r>
-        <w:rPr>
-          <w:rFonts w:ascii="Garamond" w:hAnsi="Garamond"/>
-          <w:bCs/>
-          <w:sz w:val="24"/>
-          <w:szCs w:val="24"/>
-        </w:rPr>
-        <w:t>,</w:t>
-      </w:r>
-      <w:r>
-        <w:rPr>
-          <w:rFonts w:ascii="Garamond" w:hAnsi="Garamond"/>
-          <w:bCs/>
-          <w:sz w:val="24"/>
-          <w:szCs w:val="24"/>
-        </w:rPr>
-        <w:t xml:space="preserve"> </w:t>
-      </w:r>
-      <w:r>
-        <w:rPr>
-          <w:rFonts w:ascii="Garamond" w:hAnsi="Garamond"/>
-          <w:bCs/>
-          <w:sz w:val="24"/>
-          <w:szCs w:val="24"/>
-        </w:rPr>
-        <w:t>Biology of Invertebrates</w:t>
-      </w:r>
-      <w:r>
-        <w:rPr>
-          <w:rFonts w:ascii="Garamond" w:hAnsi="Garamond"/>
-          <w:bCs/>
-          <w:sz w:val="24"/>
-          <w:szCs w:val="24"/>
-          <w:vertAlign w:val="superscript"/>
-        </w:rPr>
-        <w:t>1</w:t>
-      </w:r>
-      <w:r>
-        <w:rPr>
-          <w:rFonts w:ascii="Garamond" w:hAnsi="Garamond"/>
-          <w:bCs/>
-          <w:sz w:val="24"/>
-          <w:szCs w:val="24"/>
-        </w:rPr>
-        <w:t xml:space="preserve">, </w:t>
-      </w:r>
-      <w:r>
-        <w:rPr>
-          <w:rFonts w:ascii="Garamond" w:hAnsi="Garamond"/>
-          <w:bCs/>
-          <w:sz w:val="24"/>
-          <w:szCs w:val="24"/>
-        </w:rPr>
-        <w:t>Biology of Marine Tetrapods</w:t>
-      </w:r>
-      <w:r>
-        <w:rPr>
-          <w:rFonts w:ascii="Garamond" w:hAnsi="Garamond"/>
-          <w:bCs/>
-          <w:sz w:val="24"/>
-          <w:szCs w:val="24"/>
-          <w:vertAlign w:val="superscript"/>
-        </w:rPr>
-        <w:t>1</w:t>
-      </w:r>
-      <w:r>
-        <w:rPr>
-          <w:rFonts w:ascii="Garamond" w:hAnsi="Garamond"/>
-          <w:bCs/>
-          <w:sz w:val="24"/>
-          <w:szCs w:val="24"/>
-        </w:rPr>
-        <w:t>, Biology of Vertebrates</w:t>
-      </w:r>
-      <w:r>
-        <w:rPr>
-          <w:rFonts w:ascii="Garamond" w:hAnsi="Garamond"/>
-          <w:bCs/>
-          <w:sz w:val="24"/>
-          <w:szCs w:val="24"/>
-          <w:vertAlign w:val="superscript"/>
-        </w:rPr>
-        <w:t>1</w:t>
-      </w:r>
-      <w:r>
-        <w:rPr>
-          <w:rFonts w:ascii="Garamond" w:hAnsi="Garamond"/>
-          <w:bCs/>
-          <w:sz w:val="24"/>
-          <w:szCs w:val="24"/>
-        </w:rPr>
-        <w:t xml:space="preserve">, </w:t>
-      </w:r>
-      <w:r>
-        <w:rPr>
-          <w:rFonts w:ascii="Garamond" w:hAnsi="Garamond"/>
-          <w:bCs/>
-          <w:sz w:val="24"/>
-          <w:szCs w:val="24"/>
-        </w:rPr>
-        <w:t>Experimental Marine Invertebrate Biology</w:t>
-      </w:r>
-      <w:r>
-        <w:rPr>
-          <w:rFonts w:ascii="Garamond" w:hAnsi="Garamond"/>
-          <w:bCs/>
-          <w:sz w:val="24"/>
-          <w:szCs w:val="24"/>
-          <w:vertAlign w:val="superscript"/>
-        </w:rPr>
-        <w:t>1</w:t>
-      </w:r>
-      <w:r>
-        <w:rPr>
-          <w:rFonts w:ascii="Garamond" w:hAnsi="Garamond"/>
-          <w:bCs/>
-          <w:sz w:val="24"/>
-          <w:szCs w:val="24"/>
-        </w:rPr>
-        <w:t xml:space="preserve">, </w:t>
-      </w:r>
-      <w:r>
-        <w:rPr>
-          <w:rFonts w:ascii="Garamond" w:hAnsi="Garamond"/>
-          <w:bCs/>
-          <w:sz w:val="24"/>
-          <w:szCs w:val="24"/>
-        </w:rPr>
-        <w:t>Field Marine Ecology</w:t>
-      </w:r>
-      <w:r>
-        <w:rPr>
-          <w:rFonts w:ascii="Garamond" w:hAnsi="Garamond"/>
-          <w:bCs/>
-          <w:sz w:val="24"/>
-          <w:szCs w:val="24"/>
-          <w:vertAlign w:val="superscript"/>
-        </w:rPr>
-        <w:t>1</w:t>
-      </w:r>
-      <w:r>
-        <w:rPr>
-          <w:rFonts w:ascii="Garamond" w:hAnsi="Garamond"/>
-          <w:bCs/>
-          <w:sz w:val="24"/>
-          <w:szCs w:val="24"/>
-        </w:rPr>
-        <w:t xml:space="preserve">, </w:t>
-      </w:r>
-      <w:r>
-        <w:rPr>
-          <w:rFonts w:ascii="Garamond" w:hAnsi="Garamond"/>
-          <w:bCs/>
-          <w:sz w:val="24"/>
-          <w:szCs w:val="24"/>
-        </w:rPr>
-        <w:t>Genetics &amp; Evolution</w:t>
-      </w:r>
-      <w:r>
-        <w:rPr>
-          <w:rFonts w:ascii="Garamond" w:hAnsi="Garamond"/>
-          <w:bCs/>
-          <w:sz w:val="24"/>
-          <w:szCs w:val="24"/>
-          <w:vertAlign w:val="superscript"/>
-        </w:rPr>
-        <w:t>3</w:t>
-      </w:r>
-      <w:r>
-        <w:rPr>
-          <w:rFonts w:ascii="Garamond" w:hAnsi="Garamond"/>
-          <w:bCs/>
-          <w:sz w:val="24"/>
-          <w:szCs w:val="24"/>
-        </w:rPr>
-        <w:t xml:space="preserve">, </w:t>
-      </w:r>
-      <w:r>
-        <w:rPr>
-          <w:rFonts w:ascii="Garamond" w:hAnsi="Garamond"/>
-          <w:bCs/>
-          <w:sz w:val="24"/>
-          <w:szCs w:val="24"/>
-        </w:rPr>
-        <w:t>Introduction to Ecology &amp; Behavior</w:t>
-      </w:r>
-      <w:r>
-        <w:rPr>
-          <w:rFonts w:ascii="Garamond" w:hAnsi="Garamond"/>
-          <w:bCs/>
-          <w:sz w:val="24"/>
-          <w:szCs w:val="24"/>
-          <w:vertAlign w:val="superscript"/>
-        </w:rPr>
-        <w:t>1</w:t>
-      </w:r>
-      <w:r>
-        <w:rPr>
-          <w:rFonts w:ascii="Garamond" w:hAnsi="Garamond"/>
-          <w:bCs/>
-          <w:sz w:val="24"/>
-          <w:szCs w:val="24"/>
-        </w:rPr>
-        <w:t>,</w:t>
-      </w:r>
-      <w:r>
-        <w:rPr>
-          <w:rFonts w:ascii="Garamond" w:hAnsi="Garamond"/>
-          <w:bCs/>
-          <w:sz w:val="24"/>
-          <w:szCs w:val="24"/>
-        </w:rPr>
-        <w:t xml:space="preserve"> </w:t>
-      </w:r>
-      <w:r>
-        <w:rPr>
-          <w:rFonts w:ascii="Garamond" w:hAnsi="Garamond"/>
-          <w:bCs/>
-          <w:sz w:val="24"/>
-          <w:szCs w:val="24"/>
-        </w:rPr>
-        <w:t>Living Ocean</w:t>
-      </w:r>
-      <w:r>
-        <w:rPr>
-          <w:rFonts w:ascii="Garamond" w:hAnsi="Garamond"/>
-          <w:bCs/>
-          <w:sz w:val="24"/>
-          <w:szCs w:val="24"/>
-          <w:vertAlign w:val="superscript"/>
-        </w:rPr>
-        <w:t>1</w:t>
-      </w:r>
-    </w:p>
-    <w:p>
-      <w:pPr>
-        <w:spacing w:line="240" w:lineRule="auto"/>
-        <w:ind w:left="1440" w:hanging="1440"/>
-        <w:rPr>
-          <w:rFonts w:ascii="Garamond" w:hAnsi="Garamond"/>
-          <w:bCs/>
-          <w:sz w:val="24"/>
-          <w:szCs w:val="24"/>
-        </w:rPr>
-      </w:pPr>
-      <w:r>
-        <w:rPr>
-          <w:rFonts w:ascii="Garamond" w:hAnsi="Garamond"/>
-          <w:bCs/>
-          <w:sz w:val="24"/>
-          <w:szCs w:val="24"/>
-        </w:rPr>
-        <w:t>2018</w:t>
-      </w:r>
-      <w:r>
-        <w:rPr>
-          <w:rFonts w:ascii="Garamond" w:hAnsi="Garamond"/>
-          <w:bCs/>
-          <w:sz w:val="24"/>
-          <w:szCs w:val="24"/>
-        </w:rPr>
-        <w:tab/>
-      </w:r>
-      <w:r>
-        <w:rPr>
-          <w:rFonts w:ascii="Garamond" w:hAnsi="Garamond"/>
-          <w:b/>
-          <w:bCs/>
-          <w:sz w:val="24"/>
-          <w:szCs w:val="24"/>
-        </w:rPr>
-        <w:t>Guest Lecture</w:t>
-      </w:r>
-      <w:r>
-        <w:rPr>
-          <w:rFonts w:ascii="Garamond" w:hAnsi="Garamond"/>
-          <w:bCs/>
-          <w:sz w:val="24"/>
-          <w:szCs w:val="24"/>
-        </w:rPr>
-        <w:t xml:space="preserve">: </w:t>
-      </w:r>
-      <w:r>
-        <w:rPr>
-          <w:rFonts w:ascii="Garamond" w:hAnsi="Garamond"/>
-          <w:bCs/>
-          <w:i/>
-          <w:iCs/>
-          <w:sz w:val="24"/>
-          <w:szCs w:val="24"/>
-        </w:rPr>
-        <w:t xml:space="preserve">Answering Biological Questions Using Circular Data and Analysis in </w:t>
-      </w:r>
-      <w:r>
-        <w:rPr>
-          <w:rFonts w:ascii="Garamond" w:hAnsi="Garamond"/>
-          <w:bCs/>
-          <w:i/>
-          <w:iCs/>
-          <w:sz w:val="24"/>
-          <w:szCs w:val="24"/>
-        </w:rPr>
-        <w:t>R</w:t>
-      </w:r>
-      <w:r>
-        <w:rPr>
-          <w:rFonts w:ascii="Garamond" w:hAnsi="Garamond"/>
-          <w:bCs/>
-          <w:sz w:val="24"/>
-          <w:szCs w:val="24"/>
-        </w:rPr>
-        <w:br/>
-      </w:r>
-      <w:r>
-        <w:rPr>
-          <w:rFonts w:ascii="Garamond" w:hAnsi="Garamond"/>
-          <w:color w:val="000000"/>
-          <w:sz w:val="24"/>
-          <w:szCs w:val="24"/>
-        </w:rPr>
-        <w:t>Biological Data Analysis (Bio 304), Duke University; Prof. Tom Mitchell-Olds</w:t>
-      </w:r>
-      <w:r>
-        <w:rPr>
-          <w:rFonts w:ascii="Garamond" w:hAnsi="Garamond"/>
-          <w:bCs/>
-          <w:sz w:val="24"/>
-          <w:szCs w:val="24"/>
-        </w:rPr>
-        <w:t xml:space="preserve"> </w:t>
-      </w:r>
-      <w:r>
-        <w:rPr>
-          <w:rFonts w:ascii="Garamond" w:hAnsi="Garamond"/>
-          <w:bCs/>
-          <w:sz w:val="24"/>
-          <w:szCs w:val="24"/>
-        </w:rPr>
-        <w:br/>
-      </w:r>
-      <w:r>
-        <w:rPr>
-          <w:rFonts w:ascii="Garamond" w:hAnsi="Garamond"/>
-          <w:bCs/>
-          <w:sz w:val="24"/>
-          <w:szCs w:val="24"/>
-        </w:rPr>
-        <w:t>Duke Data Expedition, Information Initiative @ Duke</w:t>
-      </w:r>
-      <w:r>
-        <w:rPr>
-          <w:rFonts w:ascii="Garamond" w:hAnsi="Garamond"/>
-          <w:bCs/>
-          <w:sz w:val="24"/>
-          <w:szCs w:val="24"/>
-        </w:rPr>
-        <w:t>, Duke University</w:t>
-      </w:r>
-    </w:p>
-    <w:p>
-      <w:pPr>
-        <w:spacing w:line="240" w:lineRule="auto"/>
-        <w:ind w:left="1440" w:hanging="1440"/>
-        <w:rPr>
-          <w:rFonts w:ascii="Garamond" w:hAnsi="Garamond"/>
-          <w:b/>
-          <w:i/>
-          <w:iCs/>
-          <w:color w:val="000000"/>
-          <w:sz w:val="24"/>
-          <w:szCs w:val="24"/>
-        </w:rPr>
-      </w:pPr>
-      <w:r>
-        <w:rPr>
-          <w:rFonts w:ascii="Garamond" w:hAnsi="Garamond"/>
-          <w:color w:val="000000"/>
-          <w:sz w:val="24"/>
-          <w:szCs w:val="24"/>
-        </w:rPr>
-        <w:t>2017</w:t>
-      </w:r>
-      <w:r>
-        <w:rPr>
-          <w:rFonts w:ascii="Garamond" w:hAnsi="Garamond"/>
-          <w:color w:val="000000"/>
-          <w:sz w:val="24"/>
-          <w:szCs w:val="24"/>
-        </w:rPr>
-        <w:tab/>
-      </w:r>
-      <w:r>
-        <w:rPr>
-          <w:rFonts w:ascii="Garamond" w:hAnsi="Garamond"/>
-          <w:b/>
-          <w:color w:val="000000"/>
-          <w:sz w:val="24"/>
-          <w:szCs w:val="24"/>
-        </w:rPr>
-        <w:t xml:space="preserve">Guest Lecture: </w:t>
-      </w:r>
-      <w:r>
-        <w:rPr>
-          <w:rFonts w:ascii="Garamond" w:hAnsi="Garamond"/>
-          <w:i/>
-          <w:iCs/>
-          <w:sz w:val="24"/>
-          <w:szCs w:val="24"/>
-        </w:rPr>
-        <w:t>Future Directions in the Whole Body Eye of Sea Urchins: Effects of Phylogeny, Light Intensity, and Spine Density</w:t>
-      </w:r>
-      <w:r>
-        <w:rPr>
-          <w:rFonts w:ascii="Garamond" w:hAnsi="Garamond"/>
-          <w:color w:val="000000"/>
-          <w:sz w:val="24"/>
-          <w:szCs w:val="24"/>
-        </w:rPr>
-        <w:br/>
-      </w:r>
-      <w:r>
-        <w:rPr>
-          <w:rFonts w:ascii="Garamond" w:hAnsi="Garamond"/>
-          <w:color w:val="000000"/>
-          <w:sz w:val="24"/>
-          <w:szCs w:val="24"/>
-        </w:rPr>
-        <w:lastRenderedPageBreak/>
-        <w:t>Marine Invertebrate Zoology, Friday Harbor Laboratories, University of Washington</w:t>
-      </w:r>
-      <w:r>
-        <w:rPr>
-          <w:rFonts w:ascii="Garamond" w:hAnsi="Garamond"/>
-          <w:b/>
-          <w:color w:val="000000"/>
-          <w:sz w:val="24"/>
-          <w:szCs w:val="24"/>
-        </w:rPr>
-        <w:t xml:space="preserve">; </w:t>
-      </w:r>
-      <w:r>
-        <w:rPr>
-          <w:rFonts w:ascii="Garamond" w:hAnsi="Garamond"/>
-          <w:color w:val="000000"/>
-          <w:sz w:val="24"/>
-          <w:szCs w:val="24"/>
-        </w:rPr>
-        <w:t>Profs. Gustav Paulay and Peter Funch</w:t>
-      </w:r>
     </w:p>
     <w:p>
       <w:pPr>
@@ -7728,10 +7694,11 @@
           <w:tab w:val="left" w:pos="4950"/>
           <w:tab w:val="right" w:pos="9360"/>
         </w:tabs>
-        <w:spacing w:after="0" w:line="240" w:lineRule="auto"/>
-        <w:rPr>
-          <w:rFonts w:ascii="Garamond" w:hAnsi="Garamond"/>
-          <w:b/>
+        <w:spacing w:after="80" w:line="240" w:lineRule="auto"/>
+        <w:rPr>
+          <w:rFonts w:ascii="Garamond" w:hAnsi="Garamond"/>
+          <w:b/>
+          <w:bCs/>
           <w:smallCaps/>
           <w:color w:val="000000"/>
           <w:sz w:val="24"/>
@@ -7739,6 +7706,864 @@
           <w:u w:val="single"/>
         </w:rPr>
       </w:pPr>
+      <w:r>
+        <w:rPr>
+          <w:rFonts w:ascii="Garamond" w:hAnsi="Garamond"/>
+          <w:b/>
+          <w:bCs/>
+          <w:smallCaps/>
+          <w:color w:val="000000"/>
+          <w:sz w:val="24"/>
+          <w:szCs w:val="24"/>
+          <w:u w:val="single"/>
+        </w:rPr>
+        <w:t>Teaching Experience</w:t>
+      </w:r>
+      <w:r>
+        <w:rPr>
+          <w:rFonts w:ascii="Garamond" w:hAnsi="Garamond"/>
+          <w:b/>
+          <w:bCs/>
+          <w:smallCaps/>
+          <w:color w:val="000000"/>
+          <w:sz w:val="24"/>
+          <w:szCs w:val="24"/>
+          <w:u w:val="single"/>
+        </w:rPr>
+        <w:br/>
+      </w:r>
+      <w:r>
+        <w:rPr>
+          <w:rFonts w:ascii="Garamond" w:hAnsi="Garamond"/>
+          <w:color w:val="000000"/>
+          <w:sz w:val="24"/>
+          <w:szCs w:val="24"/>
+        </w:rPr>
+        <w:t>2019-</w:t>
+      </w:r>
+      <w:r>
+        <w:rPr>
+          <w:rFonts w:ascii="Garamond" w:hAnsi="Garamond"/>
+          <w:color w:val="000000"/>
+          <w:sz w:val="24"/>
+          <w:szCs w:val="24"/>
+        </w:rPr>
+        <w:t>2022</w:t>
+      </w:r>
+      <w:r>
+        <w:rPr>
+          <w:rFonts w:ascii="Garamond" w:hAnsi="Garamond"/>
+          <w:color w:val="000000"/>
+          <w:sz w:val="24"/>
+          <w:szCs w:val="24"/>
+        </w:rPr>
+        <w:tab/>
+      </w:r>
+      <w:r>
+        <w:rPr>
+          <w:rFonts w:ascii="Garamond" w:hAnsi="Garamond"/>
+          <w:b/>
+          <w:bCs/>
+          <w:color w:val="000000"/>
+          <w:sz w:val="24"/>
+          <w:szCs w:val="24"/>
+        </w:rPr>
+        <w:t>Certificate in College Teaching Program</w:t>
+      </w:r>
+      <w:r>
+        <w:rPr>
+          <w:rFonts w:ascii="Garamond" w:hAnsi="Garamond"/>
+          <w:b/>
+          <w:bCs/>
+          <w:color w:val="000000"/>
+          <w:sz w:val="24"/>
+          <w:szCs w:val="24"/>
+        </w:rPr>
+        <w:br/>
+      </w:r>
+      <w:r>
+        <w:rPr>
+          <w:rFonts w:ascii="Garamond" w:hAnsi="Garamond"/>
+          <w:color w:val="000000"/>
+          <w:sz w:val="24"/>
+          <w:szCs w:val="24"/>
+        </w:rPr>
+        <w:tab/>
+      </w:r>
+      <w:r>
+        <w:rPr>
+          <w:rFonts w:ascii="Garamond" w:hAnsi="Garamond"/>
+          <w:color w:val="000000"/>
+          <w:sz w:val="24"/>
+          <w:szCs w:val="24"/>
+        </w:rPr>
+        <w:tab/>
+      </w:r>
+      <w:r>
+        <w:rPr>
+          <w:rFonts w:ascii="Garamond" w:hAnsi="Garamond"/>
+          <w:color w:val="000000"/>
+          <w:sz w:val="24"/>
+          <w:szCs w:val="24"/>
+        </w:rPr>
+        <w:t xml:space="preserve">The Graduate School, </w:t>
+      </w:r>
+      <w:r>
+        <w:rPr>
+          <w:rFonts w:ascii="Garamond" w:hAnsi="Garamond"/>
+          <w:color w:val="000000"/>
+          <w:sz w:val="24"/>
+          <w:szCs w:val="24"/>
+        </w:rPr>
+        <w:t>Duke University</w:t>
+      </w:r>
+    </w:p>
+    <w:p>
+      <w:pPr>
+        <w:spacing w:after="80" w:line="240" w:lineRule="auto"/>
+        <w:ind w:left="1440" w:hanging="1440"/>
+        <w:rPr>
+          <w:rFonts w:ascii="Garamond" w:hAnsi="Garamond"/>
+          <w:bCs/>
+          <w:sz w:val="24"/>
+          <w:szCs w:val="24"/>
+          <w:vertAlign w:val="superscript"/>
+        </w:rPr>
+      </w:pPr>
+      <w:r>
+        <w:rPr>
+          <w:rFonts w:ascii="Garamond" w:hAnsi="Garamond"/>
+          <w:color w:val="000000"/>
+          <w:sz w:val="24"/>
+          <w:szCs w:val="24"/>
+        </w:rPr>
+        <w:t>2012-22</w:t>
+      </w:r>
+      <w:r>
+        <w:rPr>
+          <w:rFonts w:ascii="Garamond" w:hAnsi="Garamond"/>
+          <w:color w:val="000000"/>
+          <w:sz w:val="24"/>
+          <w:szCs w:val="24"/>
+        </w:rPr>
+        <w:tab/>
+      </w:r>
+      <w:r>
+        <w:rPr>
+          <w:rFonts w:ascii="Garamond" w:hAnsi="Garamond"/>
+          <w:b/>
+          <w:color w:val="000000"/>
+          <w:sz w:val="24"/>
+          <w:szCs w:val="24"/>
+        </w:rPr>
+        <w:t>Teaching Associate</w:t>
+      </w:r>
+      <w:r>
+        <w:rPr>
+          <w:rFonts w:ascii="Garamond" w:hAnsi="Garamond"/>
+          <w:b/>
+          <w:color w:val="000000"/>
+          <w:sz w:val="24"/>
+          <w:szCs w:val="24"/>
+          <w:vertAlign w:val="superscript"/>
+        </w:rPr>
+        <w:t>1</w:t>
+      </w:r>
+      <w:r>
+        <w:rPr>
+          <w:rFonts w:ascii="Garamond" w:hAnsi="Garamond"/>
+          <w:b/>
+          <w:color w:val="000000"/>
+          <w:sz w:val="24"/>
+          <w:szCs w:val="24"/>
+          <w:vertAlign w:val="superscript"/>
+        </w:rPr>
+        <w:t>,</w:t>
+      </w:r>
+      <w:r>
+        <w:rPr>
+          <w:rFonts w:ascii="Garamond" w:hAnsi="Garamond"/>
+          <w:b/>
+          <w:color w:val="000000"/>
+          <w:sz w:val="24"/>
+          <w:szCs w:val="24"/>
+          <w:vertAlign w:val="superscript"/>
+        </w:rPr>
+        <w:t>2</w:t>
+      </w:r>
+      <w:r>
+        <w:rPr>
+          <w:rFonts w:ascii="Garamond" w:hAnsi="Garamond"/>
+          <w:b/>
+          <w:color w:val="000000"/>
+          <w:sz w:val="24"/>
+          <w:szCs w:val="24"/>
+        </w:rPr>
+        <w:t xml:space="preserve">, </w:t>
+      </w:r>
+      <w:r>
+        <w:rPr>
+          <w:rFonts w:ascii="Garamond" w:hAnsi="Garamond"/>
+          <w:b/>
+          <w:color w:val="000000"/>
+          <w:sz w:val="24"/>
+          <w:szCs w:val="24"/>
+        </w:rPr>
+        <w:t>Teaching Assistant</w:t>
+      </w:r>
+      <w:r>
+        <w:rPr>
+          <w:rFonts w:ascii="Garamond" w:hAnsi="Garamond"/>
+          <w:b/>
+          <w:color w:val="000000"/>
+          <w:sz w:val="24"/>
+          <w:szCs w:val="24"/>
+          <w:vertAlign w:val="superscript"/>
+        </w:rPr>
+        <w:t>1,</w:t>
+      </w:r>
+      <w:r>
+        <w:rPr>
+          <w:rFonts w:ascii="Garamond" w:hAnsi="Garamond"/>
+          <w:b/>
+          <w:color w:val="000000"/>
+          <w:sz w:val="24"/>
+          <w:szCs w:val="24"/>
+          <w:vertAlign w:val="superscript"/>
+        </w:rPr>
+        <w:t>3</w:t>
+      </w:r>
+      <w:r>
+        <w:rPr>
+          <w:rFonts w:ascii="Garamond" w:hAnsi="Garamond"/>
+          <w:bCs/>
+          <w:sz w:val="24"/>
+          <w:szCs w:val="24"/>
+        </w:rPr>
+        <w:br/>
+        <w:t>Department of Ecology and Evolutionary Biology, UCLA</w:t>
+      </w:r>
+      <w:r>
+        <w:rPr>
+          <w:rFonts w:ascii="Garamond" w:hAnsi="Garamond"/>
+          <w:bCs/>
+          <w:sz w:val="24"/>
+          <w:szCs w:val="24"/>
+          <w:vertAlign w:val="superscript"/>
+        </w:rPr>
+        <w:t>1</w:t>
+      </w:r>
+      <w:r>
+        <w:rPr>
+          <w:rFonts w:ascii="Garamond" w:hAnsi="Garamond"/>
+          <w:bCs/>
+          <w:sz w:val="24"/>
+          <w:szCs w:val="24"/>
+        </w:rPr>
+        <w:br/>
+        <w:t>Department of Integrative Biology and Physiology, UCLA</w:t>
+      </w:r>
+      <w:r>
+        <w:rPr>
+          <w:rFonts w:ascii="Garamond" w:hAnsi="Garamond"/>
+          <w:bCs/>
+          <w:sz w:val="24"/>
+          <w:szCs w:val="24"/>
+          <w:vertAlign w:val="superscript"/>
+        </w:rPr>
+        <w:t>2</w:t>
+      </w:r>
+      <w:r>
+        <w:rPr>
+          <w:rFonts w:ascii="Garamond" w:hAnsi="Garamond"/>
+          <w:bCs/>
+          <w:sz w:val="24"/>
+          <w:szCs w:val="24"/>
+          <w:vertAlign w:val="superscript"/>
+        </w:rPr>
+        <w:br/>
+      </w:r>
+      <w:r>
+        <w:rPr>
+          <w:rFonts w:ascii="Garamond" w:hAnsi="Garamond"/>
+          <w:bCs/>
+          <w:sz w:val="24"/>
+          <w:szCs w:val="24"/>
+        </w:rPr>
+        <w:lastRenderedPageBreak/>
+        <w:t>Biology Department, Duke University</w:t>
+      </w:r>
+      <w:r>
+        <w:rPr>
+          <w:rFonts w:ascii="Garamond" w:hAnsi="Garamond"/>
+          <w:bCs/>
+          <w:sz w:val="24"/>
+          <w:szCs w:val="24"/>
+          <w:vertAlign w:val="superscript"/>
+        </w:rPr>
+        <w:t>3</w:t>
+      </w:r>
+    </w:p>
+    <w:p>
+      <w:pPr>
+        <w:tabs>
+          <w:tab w:val="left" w:pos="2430"/>
+        </w:tabs>
+        <w:spacing w:after="80" w:line="240" w:lineRule="auto"/>
+        <w:ind w:left="1440" w:hanging="1440"/>
+        <w:rPr>
+          <w:rFonts w:ascii="Garamond" w:hAnsi="Garamond"/>
+          <w:bCs/>
+          <w:sz w:val="24"/>
+          <w:szCs w:val="24"/>
+        </w:rPr>
+      </w:pPr>
+      <w:r>
+        <w:rPr>
+          <w:rFonts w:ascii="Garamond" w:hAnsi="Garamond"/>
+          <w:bCs/>
+          <w:sz w:val="24"/>
+          <w:szCs w:val="24"/>
+        </w:rPr>
+        <w:tab/>
+      </w:r>
+      <w:r>
+        <w:rPr>
+          <w:rFonts w:ascii="Garamond" w:hAnsi="Garamond"/>
+          <w:bCs/>
+          <w:sz w:val="24"/>
+          <w:szCs w:val="24"/>
+          <w:u w:val="single"/>
+        </w:rPr>
+        <w:t>Courses</w:t>
+      </w:r>
+      <w:r>
+        <w:rPr>
+          <w:rFonts w:ascii="Garamond" w:hAnsi="Garamond"/>
+          <w:bCs/>
+          <w:sz w:val="24"/>
+          <w:szCs w:val="24"/>
+        </w:rPr>
+        <w:t xml:space="preserve">: </w:t>
+      </w:r>
+      <w:r>
+        <w:rPr>
+          <w:rFonts w:ascii="Garamond" w:hAnsi="Garamond"/>
+          <w:bCs/>
+          <w:sz w:val="24"/>
+          <w:szCs w:val="24"/>
+        </w:rPr>
+        <w:t>Animal Environmental Physiology</w:t>
+      </w:r>
+      <w:r>
+        <w:rPr>
+          <w:rFonts w:ascii="Garamond" w:hAnsi="Garamond"/>
+          <w:bCs/>
+          <w:sz w:val="24"/>
+          <w:szCs w:val="24"/>
+          <w:vertAlign w:val="superscript"/>
+        </w:rPr>
+        <w:t>1</w:t>
+      </w:r>
+      <w:r>
+        <w:rPr>
+          <w:rFonts w:ascii="Garamond" w:hAnsi="Garamond"/>
+          <w:bCs/>
+          <w:sz w:val="24"/>
+          <w:szCs w:val="24"/>
+        </w:rPr>
+        <w:t xml:space="preserve">, </w:t>
+      </w:r>
+      <w:r>
+        <w:rPr>
+          <w:rFonts w:ascii="Garamond" w:hAnsi="Garamond"/>
+          <w:bCs/>
+          <w:sz w:val="24"/>
+          <w:szCs w:val="24"/>
+        </w:rPr>
+        <w:t>Advanced Experimental Statistics</w:t>
+      </w:r>
+      <w:r>
+        <w:rPr>
+          <w:rFonts w:ascii="Garamond" w:hAnsi="Garamond"/>
+          <w:bCs/>
+          <w:sz w:val="24"/>
+          <w:szCs w:val="24"/>
+          <w:vertAlign w:val="superscript"/>
+        </w:rPr>
+        <w:t>2</w:t>
+      </w:r>
+      <w:r>
+        <w:rPr>
+          <w:rFonts w:ascii="Garamond" w:hAnsi="Garamond"/>
+          <w:bCs/>
+          <w:sz w:val="24"/>
+          <w:szCs w:val="24"/>
+        </w:rPr>
+        <w:t>,</w:t>
+      </w:r>
+      <w:r>
+        <w:rPr>
+          <w:rFonts w:ascii="Garamond" w:hAnsi="Garamond"/>
+          <w:bCs/>
+          <w:sz w:val="24"/>
+          <w:szCs w:val="24"/>
+        </w:rPr>
+        <w:t xml:space="preserve"> </w:t>
+      </w:r>
+      <w:r>
+        <w:rPr>
+          <w:rFonts w:ascii="Garamond" w:hAnsi="Garamond"/>
+          <w:bCs/>
+          <w:sz w:val="24"/>
+          <w:szCs w:val="24"/>
+        </w:rPr>
+        <w:t>Biology of Invertebrates</w:t>
+      </w:r>
+      <w:r>
+        <w:rPr>
+          <w:rFonts w:ascii="Garamond" w:hAnsi="Garamond"/>
+          <w:bCs/>
+          <w:sz w:val="24"/>
+          <w:szCs w:val="24"/>
+          <w:vertAlign w:val="superscript"/>
+        </w:rPr>
+        <w:t>1</w:t>
+      </w:r>
+      <w:r>
+        <w:rPr>
+          <w:rFonts w:ascii="Garamond" w:hAnsi="Garamond"/>
+          <w:bCs/>
+          <w:sz w:val="24"/>
+          <w:szCs w:val="24"/>
+        </w:rPr>
+        <w:t xml:space="preserve">, </w:t>
+      </w:r>
+      <w:r>
+        <w:rPr>
+          <w:rFonts w:ascii="Garamond" w:hAnsi="Garamond"/>
+          <w:bCs/>
+          <w:sz w:val="24"/>
+          <w:szCs w:val="24"/>
+        </w:rPr>
+        <w:t>Biology of Marine Tetrapods</w:t>
+      </w:r>
+      <w:r>
+        <w:rPr>
+          <w:rFonts w:ascii="Garamond" w:hAnsi="Garamond"/>
+          <w:bCs/>
+          <w:sz w:val="24"/>
+          <w:szCs w:val="24"/>
+          <w:vertAlign w:val="superscript"/>
+        </w:rPr>
+        <w:t>1</w:t>
+      </w:r>
+      <w:r>
+        <w:rPr>
+          <w:rFonts w:ascii="Garamond" w:hAnsi="Garamond"/>
+          <w:bCs/>
+          <w:sz w:val="24"/>
+          <w:szCs w:val="24"/>
+        </w:rPr>
+        <w:t>, Biology of Vertebrates</w:t>
+      </w:r>
+      <w:r>
+        <w:rPr>
+          <w:rFonts w:ascii="Garamond" w:hAnsi="Garamond"/>
+          <w:bCs/>
+          <w:sz w:val="24"/>
+          <w:szCs w:val="24"/>
+          <w:vertAlign w:val="superscript"/>
+        </w:rPr>
+        <w:t>1</w:t>
+      </w:r>
+      <w:r>
+        <w:rPr>
+          <w:rFonts w:ascii="Garamond" w:hAnsi="Garamond"/>
+          <w:bCs/>
+          <w:sz w:val="24"/>
+          <w:szCs w:val="24"/>
+        </w:rPr>
+        <w:t xml:space="preserve">, </w:t>
+      </w:r>
+      <w:r>
+        <w:rPr>
+          <w:rFonts w:ascii="Garamond" w:hAnsi="Garamond"/>
+          <w:bCs/>
+          <w:sz w:val="24"/>
+          <w:szCs w:val="24"/>
+        </w:rPr>
+        <w:t>Experimental Marine Invertebrate Biology</w:t>
+      </w:r>
+      <w:r>
+        <w:rPr>
+          <w:rFonts w:ascii="Garamond" w:hAnsi="Garamond"/>
+          <w:bCs/>
+          <w:sz w:val="24"/>
+          <w:szCs w:val="24"/>
+          <w:vertAlign w:val="superscript"/>
+        </w:rPr>
+        <w:t>1</w:t>
+      </w:r>
+      <w:r>
+        <w:rPr>
+          <w:rFonts w:ascii="Garamond" w:hAnsi="Garamond"/>
+          <w:bCs/>
+          <w:sz w:val="24"/>
+          <w:szCs w:val="24"/>
+        </w:rPr>
+        <w:t xml:space="preserve">, </w:t>
+      </w:r>
+      <w:r>
+        <w:rPr>
+          <w:rFonts w:ascii="Garamond" w:hAnsi="Garamond"/>
+          <w:bCs/>
+          <w:sz w:val="24"/>
+          <w:szCs w:val="24"/>
+        </w:rPr>
+        <w:t>Field Marine Ecology</w:t>
+      </w:r>
+      <w:r>
+        <w:rPr>
+          <w:rFonts w:ascii="Garamond" w:hAnsi="Garamond"/>
+          <w:bCs/>
+          <w:sz w:val="24"/>
+          <w:szCs w:val="24"/>
+          <w:vertAlign w:val="superscript"/>
+        </w:rPr>
+        <w:t>1</w:t>
+      </w:r>
+      <w:r>
+        <w:rPr>
+          <w:rFonts w:ascii="Garamond" w:hAnsi="Garamond"/>
+          <w:bCs/>
+          <w:sz w:val="24"/>
+          <w:szCs w:val="24"/>
+        </w:rPr>
+        <w:t xml:space="preserve">, </w:t>
+      </w:r>
+      <w:r>
+        <w:rPr>
+          <w:rFonts w:ascii="Garamond" w:hAnsi="Garamond"/>
+          <w:bCs/>
+          <w:sz w:val="24"/>
+          <w:szCs w:val="24"/>
+        </w:rPr>
+        <w:t>Genetics &amp; Evolution</w:t>
+      </w:r>
+      <w:r>
+        <w:rPr>
+          <w:rFonts w:ascii="Garamond" w:hAnsi="Garamond"/>
+          <w:bCs/>
+          <w:sz w:val="24"/>
+          <w:szCs w:val="24"/>
+          <w:vertAlign w:val="superscript"/>
+        </w:rPr>
+        <w:t>3</w:t>
+      </w:r>
+      <w:r>
+        <w:rPr>
+          <w:rFonts w:ascii="Garamond" w:hAnsi="Garamond"/>
+          <w:bCs/>
+          <w:sz w:val="24"/>
+          <w:szCs w:val="24"/>
+        </w:rPr>
+        <w:t xml:space="preserve">, </w:t>
+      </w:r>
+      <w:r>
+        <w:rPr>
+          <w:rFonts w:ascii="Garamond" w:hAnsi="Garamond"/>
+          <w:bCs/>
+          <w:sz w:val="24"/>
+          <w:szCs w:val="24"/>
+        </w:rPr>
+        <w:t>Introduction to Ecology &amp; Behavior</w:t>
+      </w:r>
+      <w:r>
+        <w:rPr>
+          <w:rFonts w:ascii="Garamond" w:hAnsi="Garamond"/>
+          <w:bCs/>
+          <w:sz w:val="24"/>
+          <w:szCs w:val="24"/>
+          <w:vertAlign w:val="superscript"/>
+        </w:rPr>
+        <w:t>1</w:t>
+      </w:r>
+      <w:r>
+        <w:rPr>
+          <w:rFonts w:ascii="Garamond" w:hAnsi="Garamond"/>
+          <w:bCs/>
+          <w:sz w:val="24"/>
+          <w:szCs w:val="24"/>
+        </w:rPr>
+        <w:t>,</w:t>
+      </w:r>
+      <w:r>
+        <w:rPr>
+          <w:rFonts w:ascii="Garamond" w:hAnsi="Garamond"/>
+          <w:bCs/>
+          <w:sz w:val="24"/>
+          <w:szCs w:val="24"/>
+        </w:rPr>
+        <w:t xml:space="preserve"> </w:t>
+      </w:r>
+      <w:r>
+        <w:rPr>
+          <w:rFonts w:ascii="Garamond" w:hAnsi="Garamond"/>
+          <w:bCs/>
+          <w:sz w:val="24"/>
+          <w:szCs w:val="24"/>
+        </w:rPr>
+        <w:t>Living Ocean</w:t>
+      </w:r>
+      <w:r>
+        <w:rPr>
+          <w:rFonts w:ascii="Garamond" w:hAnsi="Garamond"/>
+          <w:bCs/>
+          <w:sz w:val="24"/>
+          <w:szCs w:val="24"/>
+          <w:vertAlign w:val="superscript"/>
+        </w:rPr>
+        <w:t>1</w:t>
+      </w:r>
+    </w:p>
+    <w:p>
+      <w:pPr>
+        <w:spacing w:line="240" w:lineRule="auto"/>
+        <w:ind w:left="1440" w:hanging="1440"/>
+        <w:rPr>
+          <w:rFonts w:ascii="Garamond" w:hAnsi="Garamond"/>
+          <w:bCs/>
+          <w:sz w:val="24"/>
+          <w:szCs w:val="24"/>
+        </w:rPr>
+      </w:pPr>
+      <w:r>
+        <w:rPr>
+          <w:rFonts w:ascii="Garamond" w:hAnsi="Garamond"/>
+          <w:bCs/>
+          <w:sz w:val="24"/>
+          <w:szCs w:val="24"/>
+        </w:rPr>
+        <w:t>2018</w:t>
+      </w:r>
+      <w:r>
+        <w:rPr>
+          <w:rFonts w:ascii="Garamond" w:hAnsi="Garamond"/>
+          <w:bCs/>
+          <w:sz w:val="24"/>
+          <w:szCs w:val="24"/>
+        </w:rPr>
+        <w:tab/>
+      </w:r>
+      <w:r>
+        <w:rPr>
+          <w:rFonts w:ascii="Garamond" w:hAnsi="Garamond"/>
+          <w:b/>
+          <w:bCs/>
+          <w:sz w:val="24"/>
+          <w:szCs w:val="24"/>
+        </w:rPr>
+        <w:t>Guest Lecture</w:t>
+      </w:r>
+      <w:r>
+        <w:rPr>
+          <w:rFonts w:ascii="Garamond" w:hAnsi="Garamond"/>
+          <w:bCs/>
+          <w:sz w:val="24"/>
+          <w:szCs w:val="24"/>
+        </w:rPr>
+        <w:t xml:space="preserve">: </w:t>
+      </w:r>
+      <w:r>
+        <w:rPr>
+          <w:rFonts w:ascii="Garamond" w:hAnsi="Garamond"/>
+          <w:bCs/>
+          <w:i/>
+          <w:iCs/>
+          <w:sz w:val="24"/>
+          <w:szCs w:val="24"/>
+        </w:rPr>
+        <w:t xml:space="preserve">Answering Biological Questions Using Circular Data and Analysis in </w:t>
+      </w:r>
+      <w:r>
+        <w:rPr>
+          <w:rFonts w:ascii="Garamond" w:hAnsi="Garamond"/>
+          <w:bCs/>
+          <w:i/>
+          <w:iCs/>
+          <w:sz w:val="24"/>
+          <w:szCs w:val="24"/>
+        </w:rPr>
+        <w:t>R</w:t>
+      </w:r>
+      <w:r>
+        <w:rPr>
+          <w:rFonts w:ascii="Garamond" w:hAnsi="Garamond"/>
+          <w:bCs/>
+          <w:sz w:val="24"/>
+          <w:szCs w:val="24"/>
+        </w:rPr>
+        <w:br/>
+      </w:r>
+      <w:r>
+        <w:rPr>
+          <w:rFonts w:ascii="Garamond" w:hAnsi="Garamond"/>
+          <w:color w:val="000000"/>
+          <w:sz w:val="24"/>
+          <w:szCs w:val="24"/>
+        </w:rPr>
+        <w:t>Biological Data Analysis (Bio 304), Duke University; Prof. Tom Mitchell-Olds</w:t>
+      </w:r>
+      <w:r>
+        <w:rPr>
+          <w:rFonts w:ascii="Garamond" w:hAnsi="Garamond"/>
+          <w:bCs/>
+          <w:sz w:val="24"/>
+          <w:szCs w:val="24"/>
+        </w:rPr>
+        <w:t xml:space="preserve"> </w:t>
+      </w:r>
+      <w:r>
+        <w:rPr>
+          <w:rFonts w:ascii="Garamond" w:hAnsi="Garamond"/>
+          <w:bCs/>
+          <w:sz w:val="24"/>
+          <w:szCs w:val="24"/>
+        </w:rPr>
+        <w:br/>
+      </w:r>
+      <w:r>
+        <w:rPr>
+          <w:rFonts w:ascii="Garamond" w:hAnsi="Garamond"/>
+          <w:bCs/>
+          <w:sz w:val="24"/>
+          <w:szCs w:val="24"/>
+        </w:rPr>
+        <w:t>Duke Data Expedition, Information Initiative @ Duke</w:t>
+      </w:r>
+      <w:r>
+        <w:rPr>
+          <w:rFonts w:ascii="Garamond" w:hAnsi="Garamond"/>
+          <w:bCs/>
+          <w:sz w:val="24"/>
+          <w:szCs w:val="24"/>
+        </w:rPr>
+        <w:t>, Duke University</w:t>
+      </w:r>
+    </w:p>
+    <w:p>
+      <w:pPr>
+        <w:spacing w:line="240" w:lineRule="auto"/>
+        <w:ind w:left="1440" w:hanging="1440"/>
+        <w:rPr>
+          <w:rFonts w:ascii="Garamond" w:hAnsi="Garamond"/>
+          <w:b/>
+          <w:i/>
+          <w:iCs/>
+          <w:color w:val="000000"/>
+          <w:sz w:val="24"/>
+          <w:szCs w:val="24"/>
+        </w:rPr>
+      </w:pPr>
+      <w:r>
+        <w:rPr>
+          <w:rFonts w:ascii="Garamond" w:hAnsi="Garamond"/>
+          <w:color w:val="000000"/>
+          <w:sz w:val="24"/>
+          <w:szCs w:val="24"/>
+        </w:rPr>
+        <w:t>2017</w:t>
+      </w:r>
+      <w:r>
+        <w:rPr>
+          <w:rFonts w:ascii="Garamond" w:hAnsi="Garamond"/>
+          <w:color w:val="000000"/>
+          <w:sz w:val="24"/>
+          <w:szCs w:val="24"/>
+        </w:rPr>
+        <w:tab/>
+      </w:r>
+      <w:r>
+        <w:rPr>
+          <w:rFonts w:ascii="Garamond" w:hAnsi="Garamond"/>
+          <w:b/>
+          <w:color w:val="000000"/>
+          <w:sz w:val="24"/>
+          <w:szCs w:val="24"/>
+        </w:rPr>
+        <w:t xml:space="preserve">Guest Lecture: </w:t>
+      </w:r>
+      <w:r>
+        <w:rPr>
+          <w:rFonts w:ascii="Garamond" w:hAnsi="Garamond"/>
+          <w:i/>
+          <w:iCs/>
+          <w:sz w:val="24"/>
+          <w:szCs w:val="24"/>
+        </w:rPr>
+        <w:t>Future Directions in the Whole Body Eye of Sea Urchins: Effects of Phylogeny, Light Intensity, and Spine Density</w:t>
+      </w:r>
+      <w:r>
+        <w:rPr>
+          <w:rFonts w:ascii="Garamond" w:hAnsi="Garamond"/>
+          <w:color w:val="000000"/>
+          <w:sz w:val="24"/>
+          <w:szCs w:val="24"/>
+        </w:rPr>
+        <w:br/>
+        <w:t>Marine Invertebrate Zoology, Friday Harbor Laboratories, University of Washington</w:t>
+      </w:r>
+      <w:r>
+        <w:rPr>
+          <w:rFonts w:ascii="Garamond" w:hAnsi="Garamond"/>
+          <w:b/>
+          <w:color w:val="000000"/>
+          <w:sz w:val="24"/>
+          <w:szCs w:val="24"/>
+        </w:rPr>
+        <w:t xml:space="preserve">; </w:t>
+      </w:r>
+      <w:r>
+        <w:rPr>
+          <w:rFonts w:ascii="Garamond" w:hAnsi="Garamond"/>
+          <w:color w:val="000000"/>
+          <w:sz w:val="24"/>
+          <w:szCs w:val="24"/>
+        </w:rPr>
+        <w:t xml:space="preserve">Profs. Gustav </w:t>
+      </w:r>
+      <w:proofErr w:type="spellStart"/>
+      <w:r>
+        <w:rPr>
+          <w:rFonts w:ascii="Garamond" w:hAnsi="Garamond"/>
+          <w:color w:val="000000"/>
+          <w:sz w:val="24"/>
+          <w:szCs w:val="24"/>
+        </w:rPr>
+        <w:t>Paulay</w:t>
+      </w:r>
+      <w:proofErr w:type="spellEnd"/>
+      <w:r>
+        <w:rPr>
+          <w:rFonts w:ascii="Garamond" w:hAnsi="Garamond"/>
+          <w:color w:val="000000"/>
+          <w:sz w:val="24"/>
+          <w:szCs w:val="24"/>
+        </w:rPr>
+        <w:t xml:space="preserve"> and Peter </w:t>
+      </w:r>
+      <w:proofErr w:type="spellStart"/>
+      <w:r>
+        <w:rPr>
+          <w:rFonts w:ascii="Garamond" w:hAnsi="Garamond"/>
+          <w:color w:val="000000"/>
+          <w:sz w:val="24"/>
+          <w:szCs w:val="24"/>
+        </w:rPr>
+        <w:t>Funch</w:t>
+      </w:r>
+      <w:proofErr w:type="spellEnd"/>
     </w:p>
     <w:p>
       <w:pPr>
@@ -7797,6 +8622,282 @@
           <w:sz w:val="24"/>
           <w:szCs w:val="24"/>
           <w:u w:val="single"/>
+        </w:rPr>
+        <w:br/>
+      </w:r>
+      <w:r>
+        <w:rPr>
+          <w:rFonts w:ascii="Garamond" w:hAnsi="Garamond"/>
+          <w:color w:val="000000"/>
+          <w:sz w:val="24"/>
+          <w:szCs w:val="24"/>
+        </w:rPr>
+        <w:t>2024</w:t>
+      </w:r>
+      <w:r>
+        <w:rPr>
+          <w:rFonts w:ascii="Garamond" w:hAnsi="Garamond"/>
+          <w:color w:val="000000"/>
+          <w:sz w:val="24"/>
+          <w:szCs w:val="24"/>
+        </w:rPr>
+        <w:t>-25</w:t>
+      </w:r>
+      <w:r>
+        <w:rPr>
+          <w:rFonts w:ascii="Garamond" w:hAnsi="Garamond"/>
+          <w:color w:val="000000"/>
+          <w:sz w:val="24"/>
+          <w:szCs w:val="24"/>
+        </w:rPr>
+        <w:tab/>
+      </w:r>
+      <w:r>
+        <w:rPr>
+          <w:rFonts w:ascii="Garamond" w:hAnsi="Garamond"/>
+          <w:b/>
+          <w:bCs/>
+          <w:color w:val="000000"/>
+          <w:sz w:val="24"/>
+          <w:szCs w:val="24"/>
+        </w:rPr>
+        <w:t>D</w:t>
+      </w:r>
+      <w:r>
+        <w:rPr>
+          <w:rFonts w:ascii="Garamond" w:hAnsi="Garamond"/>
+          <w:b/>
+          <w:bCs/>
+          <w:color w:val="000000"/>
+          <w:sz w:val="24"/>
+          <w:szCs w:val="24"/>
+        </w:rPr>
+        <w:t>iv</w:t>
+      </w:r>
+      <w:r>
+        <w:rPr>
+          <w:rFonts w:ascii="Garamond" w:hAnsi="Garamond"/>
+          <w:b/>
+          <w:bCs/>
+          <w:color w:val="000000"/>
+          <w:sz w:val="24"/>
+          <w:szCs w:val="24"/>
+        </w:rPr>
+        <w:t>ision</w:t>
+      </w:r>
+      <w:r>
+        <w:rPr>
+          <w:rFonts w:ascii="Garamond" w:hAnsi="Garamond"/>
+          <w:b/>
+          <w:bCs/>
+          <w:color w:val="000000"/>
+          <w:sz w:val="24"/>
+          <w:szCs w:val="24"/>
+        </w:rPr>
+        <w:t xml:space="preserve"> of </w:t>
+      </w:r>
+      <w:r>
+        <w:rPr>
+          <w:rFonts w:ascii="Garamond" w:hAnsi="Garamond"/>
+          <w:b/>
+          <w:bCs/>
+          <w:color w:val="000000"/>
+          <w:sz w:val="24"/>
+          <w:szCs w:val="24"/>
+        </w:rPr>
+        <w:t>I</w:t>
+      </w:r>
+      <w:r>
+        <w:rPr>
+          <w:rFonts w:ascii="Garamond" w:hAnsi="Garamond"/>
+          <w:b/>
+          <w:bCs/>
+          <w:color w:val="000000"/>
+          <w:sz w:val="24"/>
+          <w:szCs w:val="24"/>
+        </w:rPr>
+        <w:t>nvert</w:t>
+      </w:r>
+      <w:r>
+        <w:rPr>
+          <w:rFonts w:ascii="Garamond" w:hAnsi="Garamond"/>
+          <w:b/>
+          <w:bCs/>
+          <w:color w:val="000000"/>
+          <w:sz w:val="24"/>
+          <w:szCs w:val="24"/>
+        </w:rPr>
+        <w:t>ebrate</w:t>
+      </w:r>
+      <w:r>
+        <w:rPr>
+          <w:rFonts w:ascii="Garamond" w:hAnsi="Garamond"/>
+          <w:b/>
+          <w:bCs/>
+          <w:color w:val="000000"/>
+          <w:sz w:val="24"/>
+          <w:szCs w:val="24"/>
+        </w:rPr>
+        <w:t xml:space="preserve"> </w:t>
+      </w:r>
+      <w:r>
+        <w:rPr>
+          <w:rFonts w:ascii="Garamond" w:hAnsi="Garamond"/>
+          <w:b/>
+          <w:bCs/>
+          <w:color w:val="000000"/>
+          <w:sz w:val="24"/>
+          <w:szCs w:val="24"/>
+        </w:rPr>
+        <w:t>Z</w:t>
+      </w:r>
+      <w:r>
+        <w:rPr>
+          <w:rFonts w:ascii="Garamond" w:hAnsi="Garamond"/>
+          <w:b/>
+          <w:bCs/>
+          <w:color w:val="000000"/>
+          <w:sz w:val="24"/>
+          <w:szCs w:val="24"/>
+        </w:rPr>
+        <w:t>oo</w:t>
+      </w:r>
+      <w:r>
+        <w:rPr>
+          <w:rFonts w:ascii="Garamond" w:hAnsi="Garamond"/>
+          <w:b/>
+          <w:bCs/>
+          <w:color w:val="000000"/>
+          <w:sz w:val="24"/>
+          <w:szCs w:val="24"/>
+        </w:rPr>
+        <w:t>logy</w:t>
+      </w:r>
+      <w:r>
+        <w:rPr>
+          <w:rFonts w:ascii="Garamond" w:hAnsi="Garamond"/>
+          <w:b/>
+          <w:bCs/>
+          <w:color w:val="000000"/>
+          <w:sz w:val="24"/>
+          <w:szCs w:val="24"/>
+        </w:rPr>
+        <w:t xml:space="preserve"> Mentor</w:t>
+      </w:r>
+      <w:r>
+        <w:rPr>
+          <w:rFonts w:ascii="Garamond" w:hAnsi="Garamond"/>
+          <w:color w:val="000000"/>
+          <w:sz w:val="24"/>
+          <w:szCs w:val="24"/>
+        </w:rPr>
+        <w:t xml:space="preserve"> to undergraduates attending their first </w:t>
+      </w:r>
+      <w:r>
+        <w:rPr>
+          <w:rFonts w:ascii="Garamond" w:hAnsi="Garamond"/>
+          <w:color w:val="000000"/>
+          <w:sz w:val="24"/>
+          <w:szCs w:val="24"/>
+        </w:rPr>
+        <w:tab/>
+      </w:r>
+      <w:r>
+        <w:rPr>
+          <w:rFonts w:ascii="Garamond" w:hAnsi="Garamond"/>
+          <w:color w:val="000000"/>
+          <w:sz w:val="24"/>
+          <w:szCs w:val="24"/>
+        </w:rPr>
+        <w:tab/>
+      </w:r>
+      <w:r>
+        <w:rPr>
+          <w:rFonts w:ascii="Garamond" w:hAnsi="Garamond"/>
+          <w:color w:val="000000"/>
+          <w:sz w:val="24"/>
+          <w:szCs w:val="24"/>
+        </w:rPr>
+        <w:tab/>
+        <w:t>scientific meeting</w:t>
+      </w:r>
+      <w:r>
+        <w:rPr>
+          <w:rFonts w:ascii="Garamond" w:hAnsi="Garamond"/>
+          <w:color w:val="000000"/>
+          <w:sz w:val="24"/>
+          <w:szCs w:val="24"/>
+        </w:rPr>
+        <w:tab/>
+      </w:r>
+      <w:r>
+        <w:rPr>
+          <w:rFonts w:ascii="Garamond" w:hAnsi="Garamond"/>
+          <w:color w:val="000000"/>
+          <w:sz w:val="24"/>
+          <w:szCs w:val="24"/>
+        </w:rPr>
+        <w:tab/>
+      </w:r>
+    </w:p>
+    <w:p>
+      <w:pPr>
+        <w:tabs>
+          <w:tab w:val="left" w:pos="720"/>
+          <w:tab w:val="left" w:pos="1440"/>
+          <w:tab w:val="left" w:pos="4950"/>
+          <w:tab w:val="right" w:pos="9360"/>
+        </w:tabs>
+        <w:spacing w:after="0" w:line="240" w:lineRule="auto"/>
+        <w:rPr>
+          <w:rFonts w:ascii="Garamond" w:hAnsi="Garamond"/>
+          <w:color w:val="000000"/>
+          <w:sz w:val="24"/>
+          <w:szCs w:val="24"/>
+        </w:rPr>
+      </w:pPr>
+      <w:r>
+        <w:rPr>
+          <w:rFonts w:ascii="Garamond" w:hAnsi="Garamond"/>
+          <w:color w:val="000000"/>
+          <w:sz w:val="24"/>
+          <w:szCs w:val="24"/>
+        </w:rPr>
+        <w:tab/>
+      </w:r>
+      <w:r>
+        <w:rPr>
+          <w:rFonts w:ascii="Garamond" w:hAnsi="Garamond"/>
+          <w:color w:val="000000"/>
+          <w:sz w:val="24"/>
+          <w:szCs w:val="24"/>
+        </w:rPr>
+        <w:tab/>
+      </w:r>
+      <w:r>
+        <w:rPr>
+          <w:rFonts w:ascii="Garamond" w:hAnsi="Garamond"/>
+          <w:color w:val="000000"/>
+          <w:sz w:val="24"/>
+          <w:szCs w:val="24"/>
+        </w:rPr>
+        <w:t>Society for Integrative and Comparative Biology Annual Meeting</w:t>
+      </w:r>
+      <w:r>
+        <w:rPr>
+          <w:rFonts w:ascii="Garamond" w:hAnsi="Garamond"/>
+          <w:color w:val="000000"/>
+          <w:sz w:val="24"/>
+          <w:szCs w:val="24"/>
+        </w:rPr>
+        <w:t xml:space="preserve"> </w:t>
+      </w:r>
+      <w:r>
+        <w:rPr>
+          <w:rFonts w:ascii="Garamond" w:hAnsi="Garamond"/>
+          <w:color w:val="000000"/>
+          <w:sz w:val="24"/>
+          <w:szCs w:val="24"/>
         </w:rPr>
         <w:br/>
       </w:r>
@@ -9047,6 +10148,7 @@
           <w:sz w:val="24"/>
           <w:szCs w:val="24"/>
         </w:rPr>
+        <w:lastRenderedPageBreak/>
         <w:tab/>
       </w:r>
       <w:r>
@@ -9172,47 +10274,38 @@
           <w:sz w:val="24"/>
           <w:szCs w:val="24"/>
         </w:rPr>
-        <w:t>2023</w:t>
-      </w:r>
-      <w:r>
-        <w:rPr>
-          <w:rFonts w:ascii="Garamond" w:hAnsi="Garamond"/>
-          <w:color w:val="000000"/>
-          <w:sz w:val="24"/>
-          <w:szCs w:val="24"/>
-        </w:rPr>
-        <w:tab/>
-      </w:r>
-      <w:r>
-        <w:rPr>
-          <w:rFonts w:ascii="Garamond" w:hAnsi="Garamond"/>
-          <w:color w:val="000000"/>
-          <w:sz w:val="24"/>
-          <w:szCs w:val="24"/>
-        </w:rPr>
-        <w:tab/>
-      </w:r>
-      <w:r>
-        <w:rPr>
-          <w:rFonts w:ascii="Garamond" w:hAnsi="Garamond"/>
-          <w:b/>
-          <w:bCs/>
-          <w:color w:val="000000"/>
-          <w:sz w:val="24"/>
-          <w:szCs w:val="24"/>
-        </w:rPr>
-        <w:t>Speaker</w:t>
-      </w:r>
-      <w:r>
-        <w:rPr>
-          <w:rFonts w:ascii="Garamond" w:hAnsi="Garamond"/>
-          <w:b/>
-          <w:bCs/>
-          <w:color w:val="000000"/>
-          <w:sz w:val="24"/>
-          <w:szCs w:val="24"/>
-        </w:rPr>
-        <w:t>, 4th Annual</w:t>
+        <w:t>2021-24</w:t>
+      </w:r>
+      <w:r>
+        <w:rPr>
+          <w:rFonts w:ascii="Garamond" w:hAnsi="Garamond"/>
+          <w:color w:val="000000"/>
+          <w:sz w:val="24"/>
+          <w:szCs w:val="24"/>
+        </w:rPr>
+        <w:tab/>
+      </w:r>
+      <w:r>
+        <w:rPr>
+          <w:rFonts w:ascii="Garamond" w:hAnsi="Garamond"/>
+          <w:b/>
+          <w:bCs/>
+          <w:color w:val="000000"/>
+          <w:sz w:val="24"/>
+          <w:szCs w:val="24"/>
+        </w:rPr>
+        <w:t>Presenter</w:t>
+      </w:r>
+      <w:r>
+        <w:rPr>
+          <w:rFonts w:ascii="Garamond" w:hAnsi="Garamond"/>
+          <w:b/>
+          <w:bCs/>
+          <w:color w:val="000000"/>
+          <w:sz w:val="24"/>
+          <w:szCs w:val="24"/>
+        </w:rPr>
+        <w:t>, Annual</w:t>
       </w:r>
       <w:r>
         <w:rPr>
@@ -9232,18 +10325,7 @@
           <w:sz w:val="24"/>
           <w:szCs w:val="24"/>
         </w:rPr>
-        <w:t>Alumni STEM Speaker</w:t>
-      </w:r>
-      <w:r>
-        <w:rPr>
-          <w:rFonts w:ascii="Garamond" w:hAnsi="Garamond"/>
-          <w:b/>
-          <w:bCs/>
-          <w:color w:val="000000"/>
-          <w:sz w:val="24"/>
-          <w:szCs w:val="24"/>
-        </w:rPr>
-        <w:t xml:space="preserve"> Series</w:t>
+        <w:t>Alumni STEM Speaker Series</w:t>
       </w:r>
     </w:p>
     <w:p>
@@ -9540,103 +10622,71 @@
         <w:spacing w:after="0" w:line="240" w:lineRule="auto"/>
         <w:rPr>
           <w:rFonts w:ascii="Garamond" w:hAnsi="Garamond"/>
-          <w:b/>
-          <w:bCs/>
-          <w:color w:val="000000"/>
-          <w:sz w:val="24"/>
-          <w:szCs w:val="24"/>
-        </w:rPr>
-      </w:pPr>
-      <w:r>
-        <w:rPr>
-          <w:rFonts w:ascii="Garamond" w:hAnsi="Garamond"/>
-          <w:color w:val="000000"/>
-          <w:sz w:val="24"/>
-          <w:szCs w:val="24"/>
-        </w:rPr>
-        <w:t>2021</w:t>
-      </w:r>
-      <w:r>
-        <w:rPr>
-          <w:rFonts w:ascii="Garamond" w:hAnsi="Garamond"/>
-          <w:color w:val="000000"/>
-          <w:sz w:val="24"/>
-          <w:szCs w:val="24"/>
-        </w:rPr>
-        <w:tab/>
-      </w:r>
-      <w:r>
-        <w:rPr>
-          <w:rFonts w:ascii="Garamond" w:hAnsi="Garamond"/>
-          <w:color w:val="000000"/>
-          <w:sz w:val="24"/>
-          <w:szCs w:val="24"/>
-        </w:rPr>
-        <w:tab/>
-      </w:r>
-      <w:r>
-        <w:rPr>
-          <w:rFonts w:ascii="Garamond" w:hAnsi="Garamond"/>
-          <w:b/>
-          <w:bCs/>
-          <w:color w:val="000000"/>
-          <w:sz w:val="24"/>
-          <w:szCs w:val="24"/>
-        </w:rPr>
-        <w:t>Speaker</w:t>
-      </w:r>
-      <w:r>
-        <w:rPr>
-          <w:rFonts w:ascii="Garamond" w:hAnsi="Garamond"/>
-          <w:b/>
-          <w:bCs/>
-          <w:color w:val="000000"/>
-          <w:sz w:val="24"/>
-          <w:szCs w:val="24"/>
-        </w:rPr>
-        <w:t>,</w:t>
-      </w:r>
-      <w:r>
-        <w:rPr>
-          <w:rFonts w:ascii="Garamond" w:hAnsi="Garamond"/>
-          <w:b/>
-          <w:bCs/>
-          <w:color w:val="000000"/>
-          <w:sz w:val="24"/>
-          <w:szCs w:val="24"/>
-        </w:rPr>
-        <w:t xml:space="preserve"> 2nd</w:t>
-      </w:r>
-      <w:r>
-        <w:rPr>
-          <w:rFonts w:ascii="Garamond" w:hAnsi="Garamond"/>
-          <w:b/>
-          <w:bCs/>
-          <w:color w:val="000000"/>
-          <w:sz w:val="24"/>
-          <w:szCs w:val="24"/>
-        </w:rPr>
-        <w:t xml:space="preserve"> Annual</w:t>
-      </w:r>
-      <w:r>
-        <w:rPr>
-          <w:rFonts w:ascii="Garamond" w:hAnsi="Garamond"/>
-          <w:color w:val="000000"/>
-          <w:sz w:val="24"/>
-          <w:szCs w:val="24"/>
-        </w:rPr>
-        <w:t xml:space="preserve"> </w:t>
-      </w:r>
-      <w:r>
-        <w:rPr>
-          <w:rFonts w:ascii="Garamond" w:hAnsi="Garamond"/>
-          <w:b/>
-          <w:bCs/>
-          <w:color w:val="000000"/>
-          <w:sz w:val="24"/>
-          <w:szCs w:val="24"/>
-        </w:rPr>
-        <w:t>Alumni STEM Speaker Series</w:t>
+          <w:i/>
+          <w:iCs/>
+          <w:color w:val="000000"/>
+          <w:sz w:val="24"/>
+          <w:szCs w:val="24"/>
+        </w:rPr>
+      </w:pPr>
+      <w:r>
+        <w:rPr>
+          <w:rFonts w:ascii="Garamond" w:hAnsi="Garamond"/>
+          <w:color w:val="000000"/>
+          <w:sz w:val="24"/>
+          <w:szCs w:val="24"/>
+        </w:rPr>
+        <w:t>2018-19</w:t>
+      </w:r>
+      <w:r>
+        <w:rPr>
+          <w:rFonts w:ascii="Garamond" w:hAnsi="Garamond"/>
+          <w:color w:val="000000"/>
+          <w:sz w:val="24"/>
+          <w:szCs w:val="24"/>
+        </w:rPr>
+        <w:tab/>
+      </w:r>
+      <w:r>
+        <w:rPr>
+          <w:rFonts w:ascii="Garamond" w:hAnsi="Garamond"/>
+          <w:b/>
+          <w:bCs/>
+          <w:color w:val="000000"/>
+          <w:sz w:val="24"/>
+          <w:szCs w:val="24"/>
+        </w:rPr>
+        <w:t>Exhibiting Scientist</w:t>
+      </w:r>
+      <w:r>
+        <w:rPr>
+          <w:rFonts w:ascii="Garamond" w:hAnsi="Garamond"/>
+          <w:b/>
+          <w:bCs/>
+          <w:color w:val="000000"/>
+          <w:sz w:val="24"/>
+          <w:szCs w:val="24"/>
+        </w:rPr>
+        <w:br/>
+      </w:r>
+      <w:r>
+        <w:rPr>
+          <w:rFonts w:ascii="Garamond" w:hAnsi="Garamond"/>
+          <w:color w:val="000000"/>
+          <w:sz w:val="24"/>
+          <w:szCs w:val="24"/>
+        </w:rPr>
+        <w:tab/>
+      </w:r>
+      <w:r>
+        <w:rPr>
+          <w:rFonts w:ascii="Garamond" w:hAnsi="Garamond"/>
+          <w:color w:val="000000"/>
+          <w:sz w:val="24"/>
+          <w:szCs w:val="24"/>
+        </w:rPr>
+        <w:tab/>
+        <w:t>Art of a Scientist, Duke University</w:t>
       </w:r>
     </w:p>
     <w:p>
@@ -9658,33 +10708,89 @@
       <w:r>
         <w:rPr>
           <w:rFonts w:ascii="Garamond" w:hAnsi="Garamond"/>
-          <w:b/>
-          <w:bCs/>
-          <w:color w:val="000000"/>
-          <w:sz w:val="24"/>
-          <w:szCs w:val="24"/>
-        </w:rPr>
-        <w:tab/>
-      </w:r>
-      <w:r>
-        <w:rPr>
-          <w:rFonts w:ascii="Garamond" w:hAnsi="Garamond"/>
-          <w:b/>
-          <w:bCs/>
-          <w:color w:val="000000"/>
-          <w:sz w:val="24"/>
-          <w:szCs w:val="24"/>
-        </w:rPr>
-        <w:tab/>
-      </w:r>
-      <w:r>
-        <w:rPr>
-          <w:rFonts w:ascii="Garamond" w:hAnsi="Garamond"/>
-          <w:color w:val="000000"/>
-          <w:sz w:val="24"/>
-          <w:szCs w:val="24"/>
-        </w:rPr>
-        <w:t>Baltimore City College High School, Baltimore, MD</w:t>
+          <w:color w:val="000000"/>
+          <w:sz w:val="24"/>
+          <w:szCs w:val="24"/>
+        </w:rPr>
+        <w:t>2016-17</w:t>
+      </w:r>
+      <w:r>
+        <w:rPr>
+          <w:rFonts w:ascii="Garamond" w:hAnsi="Garamond"/>
+          <w:color w:val="000000"/>
+          <w:sz w:val="24"/>
+          <w:szCs w:val="24"/>
+        </w:rPr>
+        <w:tab/>
+      </w:r>
+      <w:r>
+        <w:rPr>
+          <w:rFonts w:ascii="Garamond" w:hAnsi="Garamond"/>
+          <w:b/>
+          <w:color w:val="000000"/>
+          <w:sz w:val="24"/>
+          <w:szCs w:val="24"/>
+        </w:rPr>
+        <w:t>Educator Outreach Liaison</w:t>
+      </w:r>
+      <w:r>
+        <w:rPr>
+          <w:rFonts w:ascii="Garamond" w:hAnsi="Garamond"/>
+          <w:b/>
+          <w:color w:val="000000"/>
+          <w:sz w:val="24"/>
+          <w:szCs w:val="24"/>
+        </w:rPr>
+        <w:br/>
+      </w:r>
+      <w:r>
+        <w:rPr>
+          <w:rFonts w:ascii="Garamond" w:hAnsi="Garamond"/>
+          <w:b/>
+          <w:color w:val="000000"/>
+          <w:sz w:val="24"/>
+          <w:szCs w:val="24"/>
+        </w:rPr>
+        <w:tab/>
+      </w:r>
+      <w:r>
+        <w:rPr>
+          <w:rFonts w:ascii="Garamond" w:hAnsi="Garamond"/>
+          <w:b/>
+          <w:color w:val="000000"/>
+          <w:sz w:val="24"/>
+          <w:szCs w:val="24"/>
+        </w:rPr>
+        <w:tab/>
+      </w:r>
+      <w:r>
+        <w:rPr>
+          <w:rFonts w:ascii="Garamond" w:hAnsi="Garamond"/>
+          <w:color w:val="000000"/>
+          <w:sz w:val="24"/>
+          <w:szCs w:val="24"/>
+        </w:rPr>
+        <w:t>Scientific Research and Education Network (</w:t>
+      </w:r>
+      <w:proofErr w:type="spellStart"/>
+      <w:r>
+        <w:rPr>
+          <w:rFonts w:ascii="Garamond" w:hAnsi="Garamond"/>
+          <w:color w:val="000000"/>
+          <w:sz w:val="24"/>
+          <w:szCs w:val="24"/>
+        </w:rPr>
+        <w:t>SciREN</w:t>
+      </w:r>
+      <w:proofErr w:type="spellEnd"/>
+      <w:r>
+        <w:rPr>
+          <w:rFonts w:ascii="Garamond" w:hAnsi="Garamond"/>
+          <w:color w:val="000000"/>
+          <w:sz w:val="24"/>
+          <w:szCs w:val="24"/>
+        </w:rPr>
+        <w:t>) Triangle, Durham, NC</w:t>
       </w:r>
     </w:p>
     <w:p>
@@ -9712,33 +10818,30 @@
           <w:sz w:val="24"/>
           <w:szCs w:val="24"/>
         </w:rPr>
-        <w:t>2018-19</w:t>
-      </w:r>
-      <w:r>
-        <w:rPr>
-          <w:rFonts w:ascii="Garamond" w:hAnsi="Garamond"/>
-          <w:color w:val="000000"/>
-          <w:sz w:val="24"/>
-          <w:szCs w:val="24"/>
-        </w:rPr>
-        <w:tab/>
-      </w:r>
-      <w:r>
-        <w:rPr>
-          <w:rFonts w:ascii="Garamond" w:hAnsi="Garamond"/>
-          <w:b/>
-          <w:bCs/>
-          <w:color w:val="000000"/>
-          <w:sz w:val="24"/>
-          <w:szCs w:val="24"/>
-        </w:rPr>
-        <w:t>Exhibiting Scientist</w:t>
-      </w:r>
-      <w:r>
-        <w:rPr>
-          <w:rFonts w:ascii="Garamond" w:hAnsi="Garamond"/>
-          <w:b/>
-          <w:bCs/>
+        <w:t xml:space="preserve">2015-16 </w:t>
+      </w:r>
+      <w:r>
+        <w:rPr>
+          <w:rFonts w:ascii="Garamond" w:hAnsi="Garamond"/>
+          <w:color w:val="000000"/>
+          <w:sz w:val="24"/>
+          <w:szCs w:val="24"/>
+        </w:rPr>
+        <w:tab/>
+      </w:r>
+      <w:r>
+        <w:rPr>
+          <w:rFonts w:ascii="Garamond" w:hAnsi="Garamond"/>
+          <w:b/>
+          <w:color w:val="000000"/>
+          <w:sz w:val="24"/>
+          <w:szCs w:val="24"/>
+        </w:rPr>
+        <w:t>Graduate School Info Session Panel Member</w:t>
+      </w:r>
+      <w:r>
+        <w:rPr>
+          <w:rFonts w:ascii="Garamond" w:hAnsi="Garamond"/>
           <w:color w:val="000000"/>
           <w:sz w:val="24"/>
           <w:szCs w:val="24"/>
@@ -9762,7 +10865,7 @@
           <w:szCs w:val="24"/>
         </w:rPr>
         <w:tab/>
-        <w:t>Art of a Scientist, Duke University</w:t>
+        <w:t>Diversity Project, Department of Ecology and Evolutionary Biology, UCLA</w:t>
       </w:r>
     </w:p>
     <w:p>
@@ -9776,44 +10879,44 @@
         <w:spacing w:after="0" w:line="240" w:lineRule="auto"/>
         <w:rPr>
           <w:rFonts w:ascii="Garamond" w:hAnsi="Garamond"/>
-          <w:color w:val="000000"/>
-          <w:sz w:val="24"/>
-          <w:szCs w:val="24"/>
-        </w:rPr>
-      </w:pPr>
-      <w:r>
-        <w:rPr>
-          <w:rFonts w:ascii="Garamond" w:hAnsi="Garamond"/>
-          <w:color w:val="000000"/>
-          <w:sz w:val="24"/>
-          <w:szCs w:val="24"/>
-        </w:rPr>
-        <w:lastRenderedPageBreak/>
-        <w:t>2016-17</w:t>
-      </w:r>
-      <w:r>
-        <w:rPr>
-          <w:rFonts w:ascii="Garamond" w:hAnsi="Garamond"/>
-          <w:color w:val="000000"/>
-          <w:sz w:val="24"/>
-          <w:szCs w:val="24"/>
-        </w:rPr>
-        <w:tab/>
-      </w:r>
-      <w:r>
-        <w:rPr>
-          <w:rFonts w:ascii="Garamond" w:hAnsi="Garamond"/>
-          <w:b/>
-          <w:color w:val="000000"/>
-          <w:sz w:val="24"/>
-          <w:szCs w:val="24"/>
-        </w:rPr>
-        <w:t>Educator Outreach Liaison</w:t>
-      </w:r>
-      <w:r>
-        <w:rPr>
-          <w:rFonts w:ascii="Garamond" w:hAnsi="Garamond"/>
-          <w:b/>
+          <w:i/>
+          <w:iCs/>
+          <w:color w:val="000000"/>
+          <w:sz w:val="24"/>
+          <w:szCs w:val="24"/>
+        </w:rPr>
+      </w:pPr>
+      <w:r>
+        <w:rPr>
+          <w:rFonts w:ascii="Garamond" w:hAnsi="Garamond"/>
+          <w:color w:val="000000"/>
+          <w:sz w:val="24"/>
+          <w:szCs w:val="24"/>
+        </w:rPr>
+        <w:t xml:space="preserve">2015-16 </w:t>
+      </w:r>
+      <w:r>
+        <w:rPr>
+          <w:rFonts w:ascii="Garamond" w:hAnsi="Garamond"/>
+          <w:color w:val="000000"/>
+          <w:sz w:val="24"/>
+          <w:szCs w:val="24"/>
+        </w:rPr>
+        <w:tab/>
+      </w:r>
+      <w:r>
+        <w:rPr>
+          <w:rFonts w:ascii="Garamond" w:hAnsi="Garamond"/>
+          <w:b/>
+          <w:color w:val="000000"/>
+          <w:sz w:val="24"/>
+          <w:szCs w:val="24"/>
+        </w:rPr>
+        <w:t>Career Day Presenter</w:t>
+      </w:r>
+      <w:r>
+        <w:rPr>
+          <w:rFonts w:ascii="Garamond" w:hAnsi="Garamond"/>
           <w:color w:val="000000"/>
           <w:sz w:val="24"/>
           <w:szCs w:val="24"/>
@@ -9823,31 +10926,21 @@
       <w:r>
         <w:rPr>
           <w:rFonts w:ascii="Garamond" w:hAnsi="Garamond"/>
-          <w:b/>
-          <w:color w:val="000000"/>
-          <w:sz w:val="24"/>
-          <w:szCs w:val="24"/>
-        </w:rPr>
-        <w:tab/>
-      </w:r>
-      <w:r>
-        <w:rPr>
-          <w:rFonts w:ascii="Garamond" w:hAnsi="Garamond"/>
-          <w:b/>
-          <w:color w:val="000000"/>
-          <w:sz w:val="24"/>
-          <w:szCs w:val="24"/>
-        </w:rPr>
-        <w:tab/>
-      </w:r>
-      <w:r>
-        <w:rPr>
-          <w:rFonts w:ascii="Garamond" w:hAnsi="Garamond"/>
-          <w:color w:val="000000"/>
-          <w:sz w:val="24"/>
-          <w:szCs w:val="24"/>
-        </w:rPr>
-        <w:t>Scientific Research and Education Network (SciREN) Triangle, Durham, NC</w:t>
+          <w:color w:val="000000"/>
+          <w:sz w:val="24"/>
+          <w:szCs w:val="24"/>
+        </w:rPr>
+        <w:tab/>
+      </w:r>
+      <w:r>
+        <w:rPr>
+          <w:rFonts w:ascii="Garamond" w:hAnsi="Garamond"/>
+          <w:color w:val="000000"/>
+          <w:sz w:val="24"/>
+          <w:szCs w:val="24"/>
+        </w:rPr>
+        <w:tab/>
+        <w:t>Los Angeles Academy Middle School, South Los Angeles, CA</w:t>
       </w:r>
     </w:p>
     <w:p>
@@ -9894,7 +10987,7 @@
           <w:sz w:val="24"/>
           <w:szCs w:val="24"/>
         </w:rPr>
-        <w:t>Graduate School Info Session Panel Member</w:t>
+        <w:t>Scientist Pen Pal</w:t>
       </w:r>
       <w:r>
         <w:rPr>
@@ -9922,7 +11015,7 @@
           <w:szCs w:val="24"/>
         </w:rPr>
         <w:tab/>
-        <w:t>Diversity Project, Department of Ecology and Evolutionary Biology, UCLA</w:t>
+        <w:t>Letters to a Pre-Scientist Pen Pal Program</w:t>
       </w:r>
     </w:p>
     <w:p>
@@ -9950,30 +11043,40 @@
           <w:sz w:val="24"/>
           <w:szCs w:val="24"/>
         </w:rPr>
-        <w:t xml:space="preserve">2015-16 </w:t>
-      </w:r>
-      <w:r>
-        <w:rPr>
-          <w:rFonts w:ascii="Garamond" w:hAnsi="Garamond"/>
-          <w:color w:val="000000"/>
-          <w:sz w:val="24"/>
-          <w:szCs w:val="24"/>
-        </w:rPr>
-        <w:tab/>
-      </w:r>
-      <w:r>
-        <w:rPr>
-          <w:rFonts w:ascii="Garamond" w:hAnsi="Garamond"/>
-          <w:b/>
-          <w:color w:val="000000"/>
-          <w:sz w:val="24"/>
-          <w:szCs w:val="24"/>
-        </w:rPr>
-        <w:t>Career Day Presenter</w:t>
-      </w:r>
-      <w:r>
-        <w:rPr>
-          <w:rFonts w:ascii="Garamond" w:hAnsi="Garamond"/>
+        <w:t>2016</w:t>
+      </w:r>
+      <w:r>
+        <w:rPr>
+          <w:rFonts w:ascii="Garamond" w:hAnsi="Garamond"/>
+          <w:color w:val="000000"/>
+          <w:sz w:val="24"/>
+          <w:szCs w:val="24"/>
+        </w:rPr>
+        <w:tab/>
+      </w:r>
+      <w:r>
+        <w:rPr>
+          <w:rFonts w:ascii="Garamond" w:hAnsi="Garamond"/>
+          <w:color w:val="000000"/>
+          <w:sz w:val="24"/>
+          <w:szCs w:val="24"/>
+        </w:rPr>
+        <w:tab/>
+      </w:r>
+      <w:r>
+        <w:rPr>
+          <w:rFonts w:ascii="Garamond" w:hAnsi="Garamond"/>
+          <w:b/>
+          <w:color w:val="000000"/>
+          <w:sz w:val="24"/>
+          <w:szCs w:val="24"/>
+        </w:rPr>
+        <w:t>Scientist in the Classroom Presenter</w:t>
+      </w:r>
+      <w:r>
+        <w:rPr>
+          <w:rFonts w:ascii="Garamond" w:hAnsi="Garamond"/>
+          <w:b/>
           <w:color w:val="000000"/>
           <w:sz w:val="24"/>
           <w:szCs w:val="24"/>
@@ -9983,21 +11086,31 @@
       <w:r>
         <w:rPr>
           <w:rFonts w:ascii="Garamond" w:hAnsi="Garamond"/>
-          <w:color w:val="000000"/>
-          <w:sz w:val="24"/>
-          <w:szCs w:val="24"/>
-        </w:rPr>
-        <w:tab/>
-      </w:r>
-      <w:r>
-        <w:rPr>
-          <w:rFonts w:ascii="Garamond" w:hAnsi="Garamond"/>
-          <w:color w:val="000000"/>
-          <w:sz w:val="24"/>
-          <w:szCs w:val="24"/>
-        </w:rPr>
-        <w:tab/>
-        <w:t>Los Angeles Academy Middle School, South Los Angeles, CA</w:t>
+          <w:b/>
+          <w:color w:val="000000"/>
+          <w:sz w:val="24"/>
+          <w:szCs w:val="24"/>
+        </w:rPr>
+        <w:tab/>
+      </w:r>
+      <w:r>
+        <w:rPr>
+          <w:rFonts w:ascii="Garamond" w:hAnsi="Garamond"/>
+          <w:b/>
+          <w:color w:val="000000"/>
+          <w:sz w:val="24"/>
+          <w:szCs w:val="24"/>
+        </w:rPr>
+        <w:tab/>
+      </w:r>
+      <w:r>
+        <w:rPr>
+          <w:rFonts w:ascii="Garamond" w:hAnsi="Garamond"/>
+          <w:color w:val="000000"/>
+          <w:sz w:val="24"/>
+          <w:szCs w:val="24"/>
+        </w:rPr>
+        <w:t>Oak Park High School, Oak Park, CA</w:t>
       </w:r>
     </w:p>
     <w:p>
@@ -10008,72 +11121,14 @@
           <w:tab w:val="left" w:pos="4950"/>
           <w:tab w:val="right" w:pos="9360"/>
         </w:tabs>
-        <w:spacing w:after="0" w:line="240" w:lineRule="auto"/>
-        <w:rPr>
-          <w:rFonts w:ascii="Garamond" w:hAnsi="Garamond"/>
-          <w:i/>
-          <w:iCs/>
-          <w:color w:val="000000"/>
-          <w:sz w:val="24"/>
-          <w:szCs w:val="24"/>
-        </w:rPr>
-      </w:pPr>
-      <w:r>
-        <w:rPr>
-          <w:rFonts w:ascii="Garamond" w:hAnsi="Garamond"/>
-          <w:color w:val="000000"/>
-          <w:sz w:val="24"/>
-          <w:szCs w:val="24"/>
-        </w:rPr>
-        <w:t xml:space="preserve">2015-16 </w:t>
-      </w:r>
-      <w:r>
-        <w:rPr>
-          <w:rFonts w:ascii="Garamond" w:hAnsi="Garamond"/>
-          <w:color w:val="000000"/>
-          <w:sz w:val="24"/>
-          <w:szCs w:val="24"/>
-        </w:rPr>
-        <w:tab/>
-      </w:r>
-      <w:r>
-        <w:rPr>
-          <w:rFonts w:ascii="Garamond" w:hAnsi="Garamond"/>
-          <w:b/>
-          <w:color w:val="000000"/>
-          <w:sz w:val="24"/>
-          <w:szCs w:val="24"/>
-        </w:rPr>
-        <w:t>Scientist Pen Pal</w:t>
-      </w:r>
-      <w:r>
-        <w:rPr>
-          <w:rFonts w:ascii="Garamond" w:hAnsi="Garamond"/>
-          <w:color w:val="000000"/>
-          <w:sz w:val="24"/>
-          <w:szCs w:val="24"/>
-        </w:rPr>
-        <w:br/>
-      </w:r>
-      <w:r>
-        <w:rPr>
-          <w:rFonts w:ascii="Garamond" w:hAnsi="Garamond"/>
-          <w:color w:val="000000"/>
-          <w:sz w:val="24"/>
-          <w:szCs w:val="24"/>
-        </w:rPr>
-        <w:tab/>
-      </w:r>
-      <w:r>
-        <w:rPr>
-          <w:rFonts w:ascii="Garamond" w:hAnsi="Garamond"/>
-          <w:color w:val="000000"/>
-          <w:sz w:val="24"/>
-          <w:szCs w:val="24"/>
-        </w:rPr>
-        <w:tab/>
-        <w:t>Letters to a Pre-Scientist Pen Pal Program</w:t>
-      </w:r>
+        <w:spacing w:after="80" w:line="240" w:lineRule="auto"/>
+        <w:rPr>
+          <w:rFonts w:ascii="Garamond" w:hAnsi="Garamond"/>
+          <w:color w:val="000000"/>
+          <w:sz w:val="24"/>
+          <w:szCs w:val="24"/>
+        </w:rPr>
+      </w:pPr>
     </w:p>
     <w:p>
       <w:pPr>
@@ -10083,91 +11138,130 @@
           <w:tab w:val="left" w:pos="4950"/>
           <w:tab w:val="right" w:pos="9360"/>
         </w:tabs>
-        <w:spacing w:after="0" w:line="240" w:lineRule="auto"/>
-        <w:rPr>
-          <w:rFonts w:ascii="Garamond" w:hAnsi="Garamond"/>
+        <w:spacing w:line="240" w:lineRule="auto"/>
+        <w:rPr>
+          <w:rFonts w:ascii="Garamond" w:hAnsi="Garamond"/>
+          <w:b/>
+          <w:bCs/>
           <w:i/>
           <w:iCs/>
-          <w:color w:val="000000"/>
-          <w:sz w:val="24"/>
-          <w:szCs w:val="24"/>
-        </w:rPr>
-      </w:pPr>
-      <w:r>
-        <w:rPr>
-          <w:rFonts w:ascii="Garamond" w:hAnsi="Garamond"/>
-          <w:color w:val="000000"/>
-          <w:sz w:val="24"/>
-          <w:szCs w:val="24"/>
-        </w:rPr>
-        <w:t>2016</w:t>
-      </w:r>
-      <w:r>
-        <w:rPr>
-          <w:rFonts w:ascii="Garamond" w:hAnsi="Garamond"/>
-          <w:color w:val="000000"/>
-          <w:sz w:val="24"/>
-          <w:szCs w:val="24"/>
-        </w:rPr>
-        <w:tab/>
-      </w:r>
-      <w:r>
-        <w:rPr>
-          <w:rFonts w:ascii="Garamond" w:hAnsi="Garamond"/>
-          <w:color w:val="000000"/>
-          <w:sz w:val="24"/>
-          <w:szCs w:val="24"/>
-        </w:rPr>
-        <w:tab/>
-      </w:r>
-      <w:r>
-        <w:rPr>
-          <w:rFonts w:ascii="Garamond" w:hAnsi="Garamond"/>
-          <w:b/>
-          <w:color w:val="000000"/>
-          <w:sz w:val="24"/>
-          <w:szCs w:val="24"/>
-        </w:rPr>
-        <w:t>Scientist in the Classroom Presenter</w:t>
-      </w:r>
-      <w:r>
-        <w:rPr>
-          <w:rFonts w:ascii="Garamond" w:hAnsi="Garamond"/>
-          <w:b/>
-          <w:color w:val="000000"/>
-          <w:sz w:val="24"/>
-          <w:szCs w:val="24"/>
+          <w:smallCaps/>
+          <w:color w:val="000000"/>
+          <w:sz w:val="24"/>
+          <w:szCs w:val="24"/>
+          <w:u w:val="single"/>
+        </w:rPr>
+      </w:pPr>
+      <w:r>
+        <w:rPr>
+          <w:rFonts w:ascii="Garamond" w:hAnsi="Garamond"/>
+          <w:b/>
+          <w:bCs/>
+          <w:smallCaps/>
+          <w:color w:val="000000"/>
+          <w:sz w:val="24"/>
+          <w:szCs w:val="24"/>
+          <w:u w:val="single"/>
+        </w:rPr>
+        <w:t>Skills and Certifications</w:t>
+      </w:r>
+      <w:r>
+        <w:rPr>
+          <w:rFonts w:ascii="Garamond" w:hAnsi="Garamond"/>
+          <w:b/>
+          <w:bCs/>
+          <w:i/>
+          <w:iCs/>
+          <w:smallCaps/>
+          <w:color w:val="000000"/>
+          <w:sz w:val="24"/>
+          <w:szCs w:val="24"/>
+          <w:u w:val="single"/>
         </w:rPr>
         <w:br/>
       </w:r>
       <w:r>
         <w:rPr>
           <w:rFonts w:ascii="Garamond" w:hAnsi="Garamond"/>
-          <w:b/>
-          <w:color w:val="000000"/>
-          <w:sz w:val="24"/>
-          <w:szCs w:val="24"/>
-        </w:rPr>
-        <w:tab/>
-      </w:r>
-      <w:r>
-        <w:rPr>
-          <w:rFonts w:ascii="Garamond" w:hAnsi="Garamond"/>
-          <w:b/>
-          <w:color w:val="000000"/>
-          <w:sz w:val="24"/>
-          <w:szCs w:val="24"/>
-        </w:rPr>
-        <w:tab/>
-      </w:r>
-      <w:r>
-        <w:rPr>
-          <w:rFonts w:ascii="Garamond" w:hAnsi="Garamond"/>
-          <w:color w:val="000000"/>
-          <w:sz w:val="24"/>
-          <w:szCs w:val="24"/>
-        </w:rPr>
-        <w:t>Oak Park High School, Oak Park, CA</w:t>
+          <w:color w:val="000000"/>
+          <w:sz w:val="24"/>
+          <w:szCs w:val="24"/>
+        </w:rPr>
+        <w:t>Diving and First Aid: AAUS Scientific Diver (30' depth rating</w:t>
+      </w:r>
+      <w:r>
+        <w:rPr>
+          <w:rFonts w:ascii="Garamond" w:hAnsi="Garamond"/>
+          <w:color w:val="000000"/>
+          <w:sz w:val="24"/>
+          <w:szCs w:val="24"/>
+        </w:rPr>
+        <w:t>, &gt;70 logged dives, wetsuit &amp; drysuit experience</w:t>
+      </w:r>
+      <w:r>
+        <w:rPr>
+          <w:rFonts w:ascii="Garamond" w:hAnsi="Garamond"/>
+          <w:color w:val="000000"/>
+          <w:sz w:val="24"/>
+          <w:szCs w:val="24"/>
+        </w:rPr>
+        <w:t xml:space="preserve">), PADI Advanced Open Water, PADI Nitrox, </w:t>
+      </w:r>
+      <w:r>
+        <w:rPr>
+          <w:rFonts w:ascii="Garamond" w:hAnsi="Garamond"/>
+          <w:color w:val="000000"/>
+          <w:sz w:val="24"/>
+          <w:szCs w:val="24"/>
+        </w:rPr>
+        <w:t>DAN DFA Pro, Experienced freediver</w:t>
+      </w:r>
+      <w:r>
+        <w:rPr>
+          <w:rFonts w:ascii="Garamond" w:hAnsi="Garamond"/>
+          <w:color w:val="000000"/>
+          <w:sz w:val="24"/>
+          <w:szCs w:val="24"/>
+        </w:rPr>
+        <w:br/>
+        <w:t xml:space="preserve">Programming Languages: R, </w:t>
+      </w:r>
+      <w:r>
+        <w:rPr>
+          <w:rFonts w:ascii="Garamond" w:hAnsi="Garamond"/>
+          <w:color w:val="000000"/>
+          <w:sz w:val="24"/>
+          <w:szCs w:val="24"/>
+        </w:rPr>
+        <w:t xml:space="preserve">bash, </w:t>
+      </w:r>
+      <w:r>
+        <w:rPr>
+          <w:rFonts w:ascii="Garamond" w:hAnsi="Garamond"/>
+          <w:color w:val="000000"/>
+          <w:sz w:val="24"/>
+          <w:szCs w:val="24"/>
+        </w:rPr>
+        <w:t>Python</w:t>
+      </w:r>
+      <w:r>
+        <w:rPr>
+          <w:rFonts w:ascii="Garamond" w:hAnsi="Garamond"/>
+          <w:color w:val="000000"/>
+          <w:sz w:val="24"/>
+          <w:szCs w:val="24"/>
+        </w:rPr>
+        <w:t xml:space="preserve"> </w:t>
+      </w:r>
+      <w:r>
+        <w:rPr>
+          <w:rFonts w:ascii="Garamond" w:hAnsi="Garamond"/>
+          <w:color w:val="000000"/>
+          <w:sz w:val="24"/>
+          <w:szCs w:val="24"/>
+        </w:rPr>
+        <w:br/>
+        <w:t>Image Processing and Design: FIJI/ImageJ, Adobe Suite (Illustrator, Photoshop, After Effects) Statistics: Parametric and Non-parametric analyses incorporating bootstrapping methods</w:t>
       </w:r>
     </w:p>
     <w:p>
@@ -10195,45 +11289,35 @@
           <w:tab w:val="left" w:pos="4950"/>
           <w:tab w:val="right" w:pos="9360"/>
         </w:tabs>
-        <w:spacing w:line="240" w:lineRule="auto"/>
-        <w:rPr>
-          <w:rFonts w:ascii="Garamond" w:hAnsi="Garamond"/>
-          <w:b/>
-          <w:bCs/>
-          <w:i/>
-          <w:iCs/>
+        <w:spacing w:after="80" w:line="240" w:lineRule="auto"/>
+        <w:rPr>
+          <w:rFonts w:ascii="Garamond" w:hAnsi="Garamond"/>
           <w:smallCaps/>
           <w:color w:val="000000"/>
           <w:sz w:val="24"/>
           <w:szCs w:val="24"/>
+        </w:rPr>
+      </w:pPr>
+      <w:r>
+        <w:rPr>
+          <w:rFonts w:ascii="Garamond" w:hAnsi="Garamond"/>
+          <w:b/>
+          <w:bCs/>
+          <w:smallCaps/>
+          <w:color w:val="000000"/>
+          <w:sz w:val="24"/>
+          <w:szCs w:val="24"/>
           <w:u w:val="single"/>
         </w:rPr>
-      </w:pPr>
-      <w:r>
-        <w:rPr>
-          <w:rFonts w:ascii="Garamond" w:hAnsi="Garamond"/>
-          <w:b/>
-          <w:bCs/>
+        <w:t>Professional Societies</w:t>
+      </w:r>
+      <w:r>
+        <w:rPr>
+          <w:rFonts w:ascii="Garamond" w:hAnsi="Garamond"/>
           <w:smallCaps/>
           <w:color w:val="000000"/>
           <w:sz w:val="24"/>
           <w:szCs w:val="24"/>
-          <w:u w:val="single"/>
-        </w:rPr>
-        <w:t>Skills and Certifications</w:t>
-      </w:r>
-      <w:r>
-        <w:rPr>
-          <w:rFonts w:ascii="Garamond" w:hAnsi="Garamond"/>
-          <w:b/>
-          <w:bCs/>
-          <w:i/>
-          <w:iCs/>
-          <w:smallCaps/>
-          <w:color w:val="000000"/>
-          <w:sz w:val="24"/>
-          <w:szCs w:val="24"/>
-          <w:u w:val="single"/>
         </w:rPr>
         <w:br/>
       </w:r>
@@ -10244,54 +11328,25 @@
           <w:sz w:val="24"/>
           <w:szCs w:val="24"/>
         </w:rPr>
-        <w:t>Diving and First Aid: AAUS Scientific Diver (30' depth rating), PADI Advanced Open Water, PADI Nitrox, DAN CPR/First Aid/O</w:t>
-      </w:r>
-      <w:r>
-        <w:rPr>
-          <w:rFonts w:ascii="Garamond" w:hAnsi="Garamond"/>
-          <w:color w:val="000000"/>
-          <w:sz w:val="24"/>
-          <w:szCs w:val="24"/>
-          <w:vertAlign w:val="subscript"/>
-        </w:rPr>
-        <w:t>2</w:t>
-      </w:r>
-      <w:r>
-        <w:rPr>
-          <w:rFonts w:ascii="Garamond" w:hAnsi="Garamond"/>
-          <w:color w:val="000000"/>
-          <w:sz w:val="24"/>
-          <w:szCs w:val="24"/>
-        </w:rPr>
-        <w:t xml:space="preserve"> (lapsed),</w:t>
-      </w:r>
-      <w:r>
-        <w:rPr>
-          <w:rFonts w:ascii="Garamond" w:hAnsi="Garamond"/>
-          <w:color w:val="000000"/>
-          <w:sz w:val="24"/>
-          <w:szCs w:val="24"/>
-        </w:rPr>
-        <w:t xml:space="preserve"> Wilderness First Aid Responder (lapsed in 2020)</w:t>
-      </w:r>
-      <w:r>
-        <w:rPr>
-          <w:rFonts w:ascii="Garamond" w:hAnsi="Garamond"/>
-          <w:color w:val="000000"/>
-          <w:sz w:val="24"/>
-          <w:szCs w:val="24"/>
-        </w:rPr>
-        <w:br/>
-        <w:t xml:space="preserve">Programming Languages: R, </w:t>
-      </w:r>
-      <w:r>
-        <w:rPr>
-          <w:rFonts w:ascii="Garamond" w:hAnsi="Garamond"/>
-          <w:color w:val="000000"/>
-          <w:sz w:val="24"/>
-          <w:szCs w:val="24"/>
-        </w:rPr>
-        <w:t>bash</w:t>
+        <w:t>Society for Integrative and Comparative Biology</w:t>
+      </w:r>
+      <w:r>
+        <w:rPr>
+          <w:rFonts w:ascii="Garamond" w:hAnsi="Garamond"/>
+          <w:color w:val="000000"/>
+          <w:sz w:val="24"/>
+          <w:szCs w:val="24"/>
+        </w:rPr>
+        <w:t xml:space="preserve">, International Society for Neuroethology, </w:t>
+      </w:r>
+      <w:r>
+        <w:rPr>
+          <w:rFonts w:ascii="Garamond" w:hAnsi="Garamond"/>
+          <w:color w:val="000000"/>
+          <w:sz w:val="24"/>
+          <w:szCs w:val="24"/>
+        </w:rPr>
+        <w:t>Animal Behavior Society</w:t>
       </w:r>
       <w:r>
         <w:rPr>
@@ -10309,184 +11364,8 @@
           <w:sz w:val="24"/>
           <w:szCs w:val="24"/>
         </w:rPr>
-        <w:t>Python</w:t>
-      </w:r>
-      <w:r>
-        <w:rPr>
-          <w:rFonts w:ascii="Garamond" w:hAnsi="Garamond"/>
-          <w:color w:val="000000"/>
-          <w:sz w:val="24"/>
-          <w:szCs w:val="24"/>
-        </w:rPr>
-        <w:br/>
-        <w:t xml:space="preserve">Animal Behavior and Tracking Software: BORIS </w:t>
-      </w:r>
-      <w:r>
-        <w:rPr>
-          <w:rFonts w:ascii="Garamond" w:hAnsi="Garamond"/>
-          <w:color w:val="000000"/>
-          <w:sz w:val="24"/>
-          <w:szCs w:val="24"/>
-        </w:rPr>
-        <w:br/>
-        <w:t>Image Processing and Design: FIJI/ImageJ, Adobe Suite (Illustrator, Photoshop, After Effects) Statistics: Parametric and Non-parametric analyses incorporating bootstrapping methods</w:t>
-      </w:r>
-    </w:p>
-    <w:p>
-      <w:pPr>
-        <w:tabs>
-          <w:tab w:val="left" w:pos="720"/>
-          <w:tab w:val="left" w:pos="1440"/>
-          <w:tab w:val="left" w:pos="4950"/>
-          <w:tab w:val="right" w:pos="9360"/>
-        </w:tabs>
-        <w:spacing w:after="80" w:line="240" w:lineRule="auto"/>
-        <w:rPr>
-          <w:rFonts w:ascii="Garamond" w:hAnsi="Garamond"/>
-          <w:color w:val="000000"/>
-          <w:sz w:val="24"/>
-          <w:szCs w:val="24"/>
-        </w:rPr>
-      </w:pPr>
-    </w:p>
-    <w:p>
-      <w:pPr>
-        <w:tabs>
-          <w:tab w:val="left" w:pos="720"/>
-          <w:tab w:val="left" w:pos="1440"/>
-          <w:tab w:val="left" w:pos="4950"/>
-          <w:tab w:val="right" w:pos="9360"/>
-        </w:tabs>
-        <w:spacing w:after="80" w:line="240" w:lineRule="auto"/>
-        <w:rPr>
-          <w:rFonts w:ascii="Garamond" w:hAnsi="Garamond"/>
-          <w:color w:val="000000"/>
-          <w:sz w:val="24"/>
-          <w:szCs w:val="24"/>
-        </w:rPr>
-      </w:pPr>
-      <w:r>
-        <w:rPr>
-          <w:rFonts w:ascii="Garamond" w:hAnsi="Garamond"/>
-          <w:b/>
-          <w:bCs/>
-          <w:smallCaps/>
-          <w:color w:val="000000"/>
-          <w:sz w:val="24"/>
-          <w:szCs w:val="24"/>
-          <w:u w:val="single"/>
-        </w:rPr>
-        <w:t>Professional Societies</w:t>
-      </w:r>
-      <w:r>
-        <w:rPr>
-          <w:rFonts w:ascii="Garamond" w:hAnsi="Garamond"/>
-          <w:smallCaps/>
-          <w:color w:val="000000"/>
-          <w:sz w:val="24"/>
-          <w:szCs w:val="24"/>
-        </w:rPr>
-        <w:br/>
-      </w:r>
-      <w:r>
-        <w:rPr>
-          <w:rFonts w:ascii="Garamond" w:hAnsi="Garamond"/>
-          <w:color w:val="000000"/>
-          <w:sz w:val="24"/>
-          <w:szCs w:val="24"/>
-        </w:rPr>
-        <w:t>Society for Integrative and Comparative Biology</w:t>
-      </w:r>
-      <w:r>
-        <w:rPr>
-          <w:rFonts w:ascii="Garamond" w:hAnsi="Garamond"/>
-          <w:color w:val="000000"/>
-          <w:sz w:val="24"/>
-          <w:szCs w:val="24"/>
-        </w:rPr>
-        <w:t xml:space="preserve"> (SICB</w:t>
-      </w:r>
-      <w:r>
-        <w:rPr>
-          <w:rFonts w:ascii="Garamond" w:hAnsi="Garamond"/>
-          <w:color w:val="000000"/>
-          <w:sz w:val="24"/>
-          <w:szCs w:val="24"/>
-        </w:rPr>
-        <w:t>)</w:t>
-      </w:r>
-      <w:r>
-        <w:rPr>
-          <w:rFonts w:ascii="Garamond" w:hAnsi="Garamond"/>
-          <w:color w:val="000000"/>
-          <w:sz w:val="24"/>
-          <w:szCs w:val="24"/>
-        </w:rPr>
-        <w:br/>
-      </w:r>
-      <w:r>
-        <w:rPr>
-          <w:rFonts w:ascii="Garamond" w:hAnsi="Garamond"/>
-          <w:color w:val="000000"/>
-          <w:sz w:val="24"/>
-          <w:szCs w:val="24"/>
-        </w:rPr>
-        <w:t>Animal Behavior Society</w:t>
-      </w:r>
-      <w:r>
-        <w:rPr>
-          <w:rFonts w:ascii="Garamond" w:hAnsi="Garamond"/>
-          <w:color w:val="000000"/>
-          <w:sz w:val="24"/>
-          <w:szCs w:val="24"/>
-        </w:rPr>
-        <w:t xml:space="preserve"> (ABS)</w:t>
-      </w:r>
-      <w:r>
-        <w:rPr>
-          <w:rFonts w:ascii="Garamond" w:hAnsi="Garamond"/>
-          <w:color w:val="000000"/>
-          <w:sz w:val="24"/>
-          <w:szCs w:val="24"/>
-        </w:rPr>
-        <w:t xml:space="preserve"> </w:t>
-      </w:r>
-      <w:r>
-        <w:rPr>
-          <w:rFonts w:ascii="Garamond" w:hAnsi="Garamond"/>
-          <w:color w:val="000000"/>
-          <w:sz w:val="24"/>
-          <w:szCs w:val="24"/>
-        </w:rPr>
-        <w:br/>
-      </w:r>
-      <w:r>
-        <w:rPr>
-          <w:rFonts w:ascii="Garamond" w:hAnsi="Garamond"/>
-          <w:color w:val="000000"/>
-          <w:sz w:val="24"/>
-          <w:szCs w:val="24"/>
-        </w:rPr>
         <w:t>Sigma Xi</w:t>
       </w:r>
-    </w:p>
-    <w:p>
-      <w:pPr>
-        <w:tabs>
-          <w:tab w:val="left" w:pos="720"/>
-          <w:tab w:val="left" w:pos="1440"/>
-          <w:tab w:val="left" w:pos="4950"/>
-          <w:tab w:val="right" w:pos="9360"/>
-        </w:tabs>
-        <w:spacing w:after="80" w:line="240" w:lineRule="auto"/>
-        <w:rPr>
-          <w:rFonts w:ascii="Garamond" w:hAnsi="Garamond"/>
-          <w:smallCaps/>
-          <w:color w:val="000000"/>
-          <w:sz w:val="24"/>
-          <w:szCs w:val="24"/>
-        </w:rPr>
-      </w:pPr>
     </w:p>
     <w:sectPr>
       <w:type w:val="continuous"/>
@@ -10499,7 +11378,7 @@
 </file>
 
 <file path=word/endnotes.xml><?xml version="1.0" encoding="utf-8"?>
-<w:endnotes xmlns:wpc="http://schemas.microsoft.com/office/word/2010/wordprocessingCanvas" xmlns:cx="http://schemas.microsoft.com/office/drawing/2014/chartex" xmlns:cx1="http://schemas.microsoft.com/office/drawing/2015/9/8/chartex" xmlns:cx2="http://schemas.microsoft.com/office/drawing/2015/10/21/chartex" xmlns:cx3="http://schemas.microsoft.com/office/drawing/2016/5/9/chartex" xmlns:cx4="http://schemas.microsoft.com/office/drawing/2016/5/10/chartex" xmlns:cx5="http://schemas.microsoft.com/office/drawing/2016/5/11/chartex" xmlns:cx6="http://schemas.microsoft.com/office/drawing/2016/5/12/chartex" xmlns:cx7="http://schemas.microsoft.com/office/drawing/2016/5/13/chartex" xmlns:cx8="http://schemas.microsoft.com/office/drawing/2016/5/14/chartex" xmlns:mc="http://schemas.openxmlformats.org/markup-compatibility/2006" xmlns:aink="http://schemas.microsoft.com/office/drawing/2016/ink" xmlns:am3d="http://schemas.microsoft.com/office/drawing/2017/model3d" xmlns:o="urn:schemas-microsoft-com:office:office" xmlns:oel="http://schemas.microsoft.com/office/2019/extlst" xmlns:r="http://schemas.openxmlformats.org/officeDocument/2006/relationships" xmlns:m="http://schemas.openxmlformats.org/officeDocument/2006/math" xmlns:v="urn:schemas-microsoft-com:vml" xmlns:wp14="http://schemas.microsoft.com/office/word/2010/wordprocessingDrawing" xmlns:wp="http://schemas.openxmlformats.org/drawingml/2006/wordprocessingDrawing" xmlns:w10="urn:schemas-microsoft-com:office:word" xmlns:w="http://schemas.openxmlformats.org/wordprocessingml/2006/main" xmlns:w14="http://schemas.microsoft.com/office/word/2010/wordml" xmlns:w15="http://schemas.microsoft.com/office/word/2012/wordml" xmlns:w16cex="http://schemas.microsoft.com/office/word/2018/wordml/cex" xmlns:w16cid="http://schemas.microsoft.com/office/word/2016/wordml/cid" xmlns:w16="http://schemas.microsoft.com/office/word/2018/wordml" xmlns:w16sdtdh="http://schemas.microsoft.com/office/word/2020/wordml/sdtdatahash" xmlns:w16se="http://schemas.microsoft.com/office/word/2015/wordml/symex" xmlns:wpg="http://schemas.microsoft.com/office/word/2010/wordprocessingGroup" xmlns:wpi="http://schemas.microsoft.com/office/word/2010/wordprocessingInk" xmlns:wne="http://schemas.microsoft.com/office/word/2006/wordml" xmlns:wps="http://schemas.microsoft.com/office/word/2010/wordprocessingShape" mc:Ignorable="w14 w15 w16se w16cid w16 w16cex w16sdtdh wp14">
+<w:endnotes xmlns:wpc="http://schemas.microsoft.com/office/word/2010/wordprocessingCanvas" xmlns:cx="http://schemas.microsoft.com/office/drawing/2014/chartex" xmlns:cx1="http://schemas.microsoft.com/office/drawing/2015/9/8/chartex" xmlns:cx2="http://schemas.microsoft.com/office/drawing/2015/10/21/chartex" xmlns:cx3="http://schemas.microsoft.com/office/drawing/2016/5/9/chartex" xmlns:cx4="http://schemas.microsoft.com/office/drawing/2016/5/10/chartex" xmlns:cx5="http://schemas.microsoft.com/office/drawing/2016/5/11/chartex" xmlns:cx6="http://schemas.microsoft.com/office/drawing/2016/5/12/chartex" xmlns:cx7="http://schemas.microsoft.com/office/drawing/2016/5/13/chartex" xmlns:cx8="http://schemas.microsoft.com/office/drawing/2016/5/14/chartex" xmlns:mc="http://schemas.openxmlformats.org/markup-compatibility/2006" xmlns:aink="http://schemas.microsoft.com/office/drawing/2016/ink" xmlns:am3d="http://schemas.microsoft.com/office/drawing/2017/model3d" xmlns:o="urn:schemas-microsoft-com:office:office" xmlns:oel="http://schemas.microsoft.com/office/2019/extlst" xmlns:r="http://schemas.openxmlformats.org/officeDocument/2006/relationships" xmlns:m="http://schemas.openxmlformats.org/officeDocument/2006/math" xmlns:v="urn:schemas-microsoft-com:vml" xmlns:wp14="http://schemas.microsoft.com/office/word/2010/wordprocessingDrawing" xmlns:wp="http://schemas.openxmlformats.org/drawingml/2006/wordprocessingDrawing" xmlns:w10="urn:schemas-microsoft-com:office:word" xmlns:w="http://schemas.openxmlformats.org/wordprocessingml/2006/main" xmlns:w14="http://schemas.microsoft.com/office/word/2010/wordml" xmlns:w15="http://schemas.microsoft.com/office/word/2012/wordml" xmlns:w16cex="http://schemas.microsoft.com/office/word/2018/wordml/cex" xmlns:w16cid="http://schemas.microsoft.com/office/word/2016/wordml/cid" xmlns:w16="http://schemas.microsoft.com/office/word/2018/wordml" xmlns:w16du="http://schemas.microsoft.com/office/word/2023/wordml/word16du" xmlns:w16sdtdh="http://schemas.microsoft.com/office/word/2020/wordml/sdtdatahash" xmlns:w16sdtfl="http://schemas.microsoft.com/office/word/2024/wordml/sdtformatlock" xmlns:w16se="http://schemas.microsoft.com/office/word/2015/wordml/symex" xmlns:wpg="http://schemas.microsoft.com/office/word/2010/wordprocessingGroup" xmlns:wpi="http://schemas.microsoft.com/office/word/2010/wordprocessingInk" xmlns:wne="http://schemas.microsoft.com/office/word/2006/wordml" xmlns:wps="http://schemas.microsoft.com/office/word/2010/wordprocessingShape" mc:Ignorable="w14 w15 w16se w16cid w16 w16cex w16sdtdh w16sdtfl w16du wp14">
   <w:endnote w:type="separator" w:id="-1">
     <w:p>
       <w:r>
@@ -10518,7 +11397,7 @@
 </file>
 
 <file path=word/footnotes.xml><?xml version="1.0" encoding="utf-8"?>
-<w:footnotes xmlns:wpc="http://schemas.microsoft.com/office/word/2010/wordprocessingCanvas" xmlns:cx="http://schemas.microsoft.com/office/drawing/2014/chartex" xmlns:cx1="http://schemas.microsoft.com/office/drawing/2015/9/8/chartex" xmlns:cx2="http://schemas.microsoft.com/office/drawing/2015/10/21/chartex" xmlns:cx3="http://schemas.microsoft.com/office/drawing/2016/5/9/chartex" xmlns:cx4="http://schemas.microsoft.com/office/drawing/2016/5/10/chartex" xmlns:cx5="http://schemas.microsoft.com/office/drawing/2016/5/11/chartex" xmlns:cx6="http://schemas.microsoft.com/office/drawing/2016/5/12/chartex" xmlns:cx7="http://schemas.microsoft.com/office/drawing/2016/5/13/chartex" xmlns:cx8="http://schemas.microsoft.com/office/drawing/2016/5/14/chartex" xmlns:mc="http://schemas.openxmlformats.org/markup-compatibility/2006" xmlns:aink="http://schemas.microsoft.com/office/drawing/2016/ink" xmlns:am3d="http://schemas.microsoft.com/office/drawing/2017/model3d" xmlns:o="urn:schemas-microsoft-com:office:office" xmlns:oel="http://schemas.microsoft.com/office/2019/extlst" xmlns:r="http://schemas.openxmlformats.org/officeDocument/2006/relationships" xmlns:m="http://schemas.openxmlformats.org/officeDocument/2006/math" xmlns:v="urn:schemas-microsoft-com:vml" xmlns:wp14="http://schemas.microsoft.com/office/word/2010/wordprocessingDrawing" xmlns:wp="http://schemas.openxmlformats.org/drawingml/2006/wordprocessingDrawing" xmlns:w10="urn:schemas-microsoft-com:office:word" xmlns:w="http://schemas.openxmlformats.org/wordprocessingml/2006/main" xmlns:w14="http://schemas.microsoft.com/office/word/2010/wordml" xmlns:w15="http://schemas.microsoft.com/office/word/2012/wordml" xmlns:w16cex="http://schemas.microsoft.com/office/word/2018/wordml/cex" xmlns:w16cid="http://schemas.microsoft.com/office/word/2016/wordml/cid" xmlns:w16="http://schemas.microsoft.com/office/word/2018/wordml" xmlns:w16sdtdh="http://schemas.microsoft.com/office/word/2020/wordml/sdtdatahash" xmlns:w16se="http://schemas.microsoft.com/office/word/2015/wordml/symex" xmlns:wpg="http://schemas.microsoft.com/office/word/2010/wordprocessingGroup" xmlns:wpi="http://schemas.microsoft.com/office/word/2010/wordprocessingInk" xmlns:wne="http://schemas.microsoft.com/office/word/2006/wordml" xmlns:wps="http://schemas.microsoft.com/office/word/2010/wordprocessingShape" mc:Ignorable="w14 w15 w16se w16cid w16 w16cex w16sdtdh wp14">
+<w:footnotes xmlns:wpc="http://schemas.microsoft.com/office/word/2010/wordprocessingCanvas" xmlns:cx="http://schemas.microsoft.com/office/drawing/2014/chartex" xmlns:cx1="http://schemas.microsoft.com/office/drawing/2015/9/8/chartex" xmlns:cx2="http://schemas.microsoft.com/office/drawing/2015/10/21/chartex" xmlns:cx3="http://schemas.microsoft.com/office/drawing/2016/5/9/chartex" xmlns:cx4="http://schemas.microsoft.com/office/drawing/2016/5/10/chartex" xmlns:cx5="http://schemas.microsoft.com/office/drawing/2016/5/11/chartex" xmlns:cx6="http://schemas.microsoft.com/office/drawing/2016/5/12/chartex" xmlns:cx7="http://schemas.microsoft.com/office/drawing/2016/5/13/chartex" xmlns:cx8="http://schemas.microsoft.com/office/drawing/2016/5/14/chartex" xmlns:mc="http://schemas.openxmlformats.org/markup-compatibility/2006" xmlns:aink="http://schemas.microsoft.com/office/drawing/2016/ink" xmlns:am3d="http://schemas.microsoft.com/office/drawing/2017/model3d" xmlns:o="urn:schemas-microsoft-com:office:office" xmlns:oel="http://schemas.microsoft.com/office/2019/extlst" xmlns:r="http://schemas.openxmlformats.org/officeDocument/2006/relationships" xmlns:m="http://schemas.openxmlformats.org/officeDocument/2006/math" xmlns:v="urn:schemas-microsoft-com:vml" xmlns:wp14="http://schemas.microsoft.com/office/word/2010/wordprocessingDrawing" xmlns:wp="http://schemas.openxmlformats.org/drawingml/2006/wordprocessingDrawing" xmlns:w10="urn:schemas-microsoft-com:office:word" xmlns:w="http://schemas.openxmlformats.org/wordprocessingml/2006/main" xmlns:w14="http://schemas.microsoft.com/office/word/2010/wordml" xmlns:w15="http://schemas.microsoft.com/office/word/2012/wordml" xmlns:w16cex="http://schemas.microsoft.com/office/word/2018/wordml/cex" xmlns:w16cid="http://schemas.microsoft.com/office/word/2016/wordml/cid" xmlns:w16="http://schemas.microsoft.com/office/word/2018/wordml" xmlns:w16du="http://schemas.microsoft.com/office/word/2023/wordml/word16du" xmlns:w16sdtdh="http://schemas.microsoft.com/office/word/2020/wordml/sdtdatahash" xmlns:w16sdtfl="http://schemas.microsoft.com/office/word/2024/wordml/sdtformatlock" xmlns:w16se="http://schemas.microsoft.com/office/word/2015/wordml/symex" xmlns:wpg="http://schemas.microsoft.com/office/word/2010/wordprocessingGroup" xmlns:wpi="http://schemas.microsoft.com/office/word/2010/wordprocessingInk" xmlns:wne="http://schemas.microsoft.com/office/word/2006/wordml" xmlns:wps="http://schemas.microsoft.com/office/word/2010/wordprocessingShape" mc:Ignorable="w14 w15 w16se w16cid w16 w16cex w16sdtdh w16sdtfl w16du wp14">
   <w:footnote w:type="separator" w:id="-1">
     <w:p>
       <w:r>
@@ -10537,7 +11416,7 @@
 </file>
 
 <file path=word/numbering.xml><?xml version="1.0" encoding="utf-8"?>
-<w:numbering xmlns:wpc="http://schemas.microsoft.com/office/word/2010/wordprocessingCanvas" xmlns:cx="http://schemas.microsoft.com/office/drawing/2014/chartex" xmlns:cx1="http://schemas.microsoft.com/office/drawing/2015/9/8/chartex" xmlns:cx2="http://schemas.microsoft.com/office/drawing/2015/10/21/chartex" xmlns:cx3="http://schemas.microsoft.com/office/drawing/2016/5/9/chartex" xmlns:cx4="http://schemas.microsoft.com/office/drawing/2016/5/10/chartex" xmlns:cx5="http://schemas.microsoft.com/office/drawing/2016/5/11/chartex" xmlns:cx6="http://schemas.microsoft.com/office/drawing/2016/5/12/chartex" xmlns:cx7="http://schemas.microsoft.com/office/drawing/2016/5/13/chartex" xmlns:cx8="http://schemas.microsoft.com/office/drawing/2016/5/14/chartex" xmlns:mc="http://schemas.openxmlformats.org/markup-compatibility/2006" xmlns:aink="http://schemas.microsoft.com/office/drawing/2016/ink" xmlns:am3d="http://schemas.microsoft.com/office/drawing/2017/model3d" xmlns:o="urn:schemas-microsoft-com:office:office" xmlns:oel="http://schemas.microsoft.com/office/2019/extlst" xmlns:r="http://schemas.openxmlformats.org/officeDocument/2006/relationships" xmlns:m="http://schemas.openxmlformats.org/officeDocument/2006/math" xmlns:v="urn:schemas-microsoft-com:vml" xmlns:wp14="http://schemas.microsoft.com/office/word/2010/wordprocessingDrawing" xmlns:wp="http://schemas.openxmlformats.org/drawingml/2006/wordprocessingDrawing" xmlns:w10="urn:schemas-microsoft-com:office:word" xmlns:w="http://schemas.openxmlformats.org/wordprocessingml/2006/main" xmlns:w14="http://schemas.microsoft.com/office/word/2010/wordml" xmlns:w15="http://schemas.microsoft.com/office/word/2012/wordml" xmlns:w16cex="http://schemas.microsoft.com/office/word/2018/wordml/cex" xmlns:w16cid="http://schemas.microsoft.com/office/word/2016/wordml/cid" xmlns:w16="http://schemas.microsoft.com/office/word/2018/wordml" xmlns:w16sdtdh="http://schemas.microsoft.com/office/word/2020/wordml/sdtdatahash" xmlns:w16se="http://schemas.microsoft.com/office/word/2015/wordml/symex" xmlns:wpg="http://schemas.microsoft.com/office/word/2010/wordprocessingGroup" xmlns:wpi="http://schemas.microsoft.com/office/word/2010/wordprocessingInk" xmlns:wne="http://schemas.microsoft.com/office/word/2006/wordml" xmlns:wps="http://schemas.microsoft.com/office/word/2010/wordprocessingShape" mc:Ignorable="w14 w15 w16se w16cid w16 w16cex w16sdtdh wp14">
+<w:numbering xmlns:wpc="http://schemas.microsoft.com/office/word/2010/wordprocessingCanvas" xmlns:cx="http://schemas.microsoft.com/office/drawing/2014/chartex" xmlns:cx1="http://schemas.microsoft.com/office/drawing/2015/9/8/chartex" xmlns:cx2="http://schemas.microsoft.com/office/drawing/2015/10/21/chartex" xmlns:cx3="http://schemas.microsoft.com/office/drawing/2016/5/9/chartex" xmlns:cx4="http://schemas.microsoft.com/office/drawing/2016/5/10/chartex" xmlns:cx5="http://schemas.microsoft.com/office/drawing/2016/5/11/chartex" xmlns:cx6="http://schemas.microsoft.com/office/drawing/2016/5/12/chartex" xmlns:cx7="http://schemas.microsoft.com/office/drawing/2016/5/13/chartex" xmlns:cx8="http://schemas.microsoft.com/office/drawing/2016/5/14/chartex" xmlns:mc="http://schemas.openxmlformats.org/markup-compatibility/2006" xmlns:aink="http://schemas.microsoft.com/office/drawing/2016/ink" xmlns:am3d="http://schemas.microsoft.com/office/drawing/2017/model3d" xmlns:o="urn:schemas-microsoft-com:office:office" xmlns:oel="http://schemas.microsoft.com/office/2019/extlst" xmlns:r="http://schemas.openxmlformats.org/officeDocument/2006/relationships" xmlns:m="http://schemas.openxmlformats.org/officeDocument/2006/math" xmlns:v="urn:schemas-microsoft-com:vml" xmlns:wp14="http://schemas.microsoft.com/office/word/2010/wordprocessingDrawing" xmlns:wp="http://schemas.openxmlformats.org/drawingml/2006/wordprocessingDrawing" xmlns:w10="urn:schemas-microsoft-com:office:word" xmlns:w="http://schemas.openxmlformats.org/wordprocessingml/2006/main" xmlns:w14="http://schemas.microsoft.com/office/word/2010/wordml" xmlns:w15="http://schemas.microsoft.com/office/word/2012/wordml" xmlns:w16cex="http://schemas.microsoft.com/office/word/2018/wordml/cex" xmlns:w16cid="http://schemas.microsoft.com/office/word/2016/wordml/cid" xmlns:w16="http://schemas.microsoft.com/office/word/2018/wordml" xmlns:w16du="http://schemas.microsoft.com/office/word/2023/wordml/word16du" xmlns:w16sdtdh="http://schemas.microsoft.com/office/word/2020/wordml/sdtdatahash" xmlns:w16sdtfl="http://schemas.microsoft.com/office/word/2024/wordml/sdtformatlock" xmlns:w16se="http://schemas.microsoft.com/office/word/2015/wordml/symex" xmlns:wpg="http://schemas.microsoft.com/office/word/2010/wordprocessingGroup" xmlns:wpi="http://schemas.microsoft.com/office/word/2010/wordprocessingInk" xmlns:wne="http://schemas.microsoft.com/office/word/2006/wordml" xmlns:wps="http://schemas.microsoft.com/office/word/2010/wordprocessingShape" mc:Ignorable="w14 w15 w16se w16cid w16 w16cex w16sdtdh w16sdtfl w16du wp14">
   <w:abstractNum w:abstractNumId="0" w15:restartNumberingAfterBreak="0">
     <w:nsid w:val="024B302F"/>
     <w:multiLevelType w:val="hybridMultilevel"/>
@@ -16672,7 +17551,7 @@
 </file>
 
 <file path=word/styles.xml><?xml version="1.0" encoding="utf-8"?>
-<w:styles xmlns:mc="http://schemas.openxmlformats.org/markup-compatibility/2006" xmlns:r="http://schemas.openxmlformats.org/officeDocument/2006/relationships" xmlns:w="http://schemas.openxmlformats.org/wordprocessingml/2006/main" xmlns:w14="http://schemas.microsoft.com/office/word/2010/wordml" xmlns:w15="http://schemas.microsoft.com/office/word/2012/wordml" xmlns:w16cex="http://schemas.microsoft.com/office/word/2018/wordml/cex" xmlns:w16cid="http://schemas.microsoft.com/office/word/2016/wordml/cid" xmlns:w16="http://schemas.microsoft.com/office/word/2018/wordml" xmlns:w16sdtdh="http://schemas.microsoft.com/office/word/2020/wordml/sdtdatahash" xmlns:w16se="http://schemas.microsoft.com/office/word/2015/wordml/symex" mc:Ignorable="w14 w15 w16se w16cid w16 w16cex w16sdtdh">
+<w:styles xmlns:mc="http://schemas.openxmlformats.org/markup-compatibility/2006" xmlns:r="http://schemas.openxmlformats.org/officeDocument/2006/relationships" xmlns:w="http://schemas.openxmlformats.org/wordprocessingml/2006/main" xmlns:w14="http://schemas.microsoft.com/office/word/2010/wordml" xmlns:w15="http://schemas.microsoft.com/office/word/2012/wordml" xmlns:w16cex="http://schemas.microsoft.com/office/word/2018/wordml/cex" xmlns:w16cid="http://schemas.microsoft.com/office/word/2016/wordml/cid" xmlns:w16="http://schemas.microsoft.com/office/word/2018/wordml" xmlns:w16du="http://schemas.microsoft.com/office/word/2023/wordml/word16du" xmlns:w16sdtdh="http://schemas.microsoft.com/office/word/2020/wordml/sdtdatahash" xmlns:w16sdtfl="http://schemas.microsoft.com/office/word/2024/wordml/sdtformatlock" xmlns:w16se="http://schemas.microsoft.com/office/word/2015/wordml/symex" mc:Ignorable="w14 w15 w16se w16cid w16 w16cex w16sdtdh w16sdtfl w16du">
   <w:docDefaults>
     <w:rPrDefault>
       <w:rPr>
@@ -17086,7 +17965,6 @@
   <w:style w:type="character" w:default="1" w:styleId="DefaultParagraphFont">
     <w:name w:val="Default Paragraph Font"/>
     <w:uiPriority w:val="1"/>
-    <w:semiHidden/>
     <w:unhideWhenUsed/>
   </w:style>
   <w:style w:type="table" w:default="1" w:styleId="TableNormal">

--- a/CV.docx
+++ b/CV.docx
@@ -1332,7 +1332,7 @@
     <w:p>
       <w:pPr>
         <w:spacing w:after="80" w:line="240" w:lineRule="auto"/>
-        <w:ind w:left="540" w:hanging="540"/>
+        <w:ind w:left="547" w:hanging="547"/>
         <w:rPr>
           <w:rFonts w:ascii="Garamond" w:hAnsi="Garamond"/>
           <w:b/>
@@ -1435,7 +1435,25 @@
           <w:sz w:val="24"/>
           <w:szCs w:val="24"/>
         </w:rPr>
-        <w:t xml:space="preserve">, Havens, HM, and Johnsen, S (in prep) Behavioral </w:t>
+        <w:t>, Havens, HM, and Johnsen, S (in prep)</w:t>
+      </w:r>
+      <w:r>
+        <w:rPr>
+          <w:rFonts w:ascii="Garamond" w:hAnsi="Garamond"/>
+          <w:bCs/>
+          <w:sz w:val="24"/>
+          <w:szCs w:val="24"/>
+        </w:rPr>
+        <w:t>.</w:t>
+      </w:r>
+      <w:r>
+        <w:rPr>
+          <w:rFonts w:ascii="Garamond" w:hAnsi="Garamond"/>
+          <w:bCs/>
+          <w:sz w:val="24"/>
+          <w:szCs w:val="24"/>
+        </w:rPr>
+        <w:t xml:space="preserve"> Behavioral </w:t>
       </w:r>
       <w:r>
         <w:rPr>
@@ -7846,6 +7864,15 @@
           <w:sz w:val="24"/>
           <w:szCs w:val="24"/>
         </w:rPr>
+        <w:t>, '25</w:t>
+      </w:r>
+      <w:r>
+        <w:rPr>
+          <w:rFonts w:ascii="Garamond" w:hAnsi="Garamond"/>
+          <w:color w:val="000000"/>
+          <w:sz w:val="24"/>
+          <w:szCs w:val="24"/>
+        </w:rPr>
         <w:tab/>
       </w:r>
       <w:r>
@@ -8632,16 +8659,7 @@
           <w:sz w:val="24"/>
           <w:szCs w:val="24"/>
         </w:rPr>
-        <w:t>2024</w:t>
-      </w:r>
-      <w:r>
-        <w:rPr>
-          <w:rFonts w:ascii="Garamond" w:hAnsi="Garamond"/>
-          <w:color w:val="000000"/>
-          <w:sz w:val="24"/>
-          <w:szCs w:val="24"/>
-        </w:rPr>
-        <w:t>-25</w:t>
+        <w:t>2024-25</w:t>
       </w:r>
       <w:r>
         <w:rPr>
@@ -8881,16 +8899,7 @@
           <w:sz w:val="24"/>
           <w:szCs w:val="24"/>
         </w:rPr>
-        <w:t>Society for Integrative and Comparative Biology Annual Meeting</w:t>
-      </w:r>
-      <w:r>
-        <w:rPr>
-          <w:rFonts w:ascii="Garamond" w:hAnsi="Garamond"/>
-          <w:color w:val="000000"/>
-          <w:sz w:val="24"/>
-          <w:szCs w:val="24"/>
-        </w:rPr>
-        <w:t xml:space="preserve"> </w:t>
+        <w:t xml:space="preserve">Society for Integrative and Comparative Biology Annual Meeting </w:t>
       </w:r>
       <w:r>
         <w:rPr>
@@ -9343,32 +9352,69 @@
           <w:tab w:val="left" w:pos="4950"/>
           <w:tab w:val="right" w:pos="9360"/>
         </w:tabs>
-        <w:spacing w:after="0" w:line="240" w:lineRule="auto"/>
-        <w:rPr>
-          <w:rFonts w:ascii="Garamond" w:hAnsi="Garamond"/>
-          <w:color w:val="000000"/>
-          <w:sz w:val="24"/>
-          <w:szCs w:val="24"/>
-        </w:rPr>
-      </w:pPr>
-      <w:r>
-        <w:rPr>
-          <w:rFonts w:ascii="Garamond" w:hAnsi="Garamond"/>
-          <w:b/>
-          <w:bCs/>
-          <w:smallCaps/>
-          <w:color w:val="000000"/>
-          <w:sz w:val="24"/>
-          <w:szCs w:val="24"/>
-          <w:u w:val="single"/>
-        </w:rPr>
-        <w:t>Service (Selected)</w:t>
-      </w:r>
-      <w:r>
+        <w:spacing w:after="80" w:line="240" w:lineRule="auto"/>
         <w:rPr>
           <w:rFonts w:ascii="Garamond" w:hAnsi="Garamond"/>
           <w:i/>
           <w:iCs/>
+          <w:color w:val="000000"/>
+          <w:sz w:val="24"/>
+          <w:szCs w:val="24"/>
+        </w:rPr>
+      </w:pPr>
+      <w:r>
+        <w:rPr>
+          <w:rFonts w:ascii="Garamond" w:hAnsi="Garamond"/>
+          <w:b/>
+          <w:bCs/>
+          <w:smallCaps/>
+          <w:color w:val="000000"/>
+          <w:sz w:val="24"/>
+          <w:szCs w:val="24"/>
+          <w:u w:val="single"/>
+        </w:rPr>
+        <w:t>Professional Service and Societies</w:t>
+      </w:r>
+    </w:p>
+    <w:p>
+      <w:pPr>
+        <w:tabs>
+          <w:tab w:val="left" w:pos="720"/>
+          <w:tab w:val="left" w:pos="1440"/>
+          <w:tab w:val="left" w:pos="4950"/>
+          <w:tab w:val="right" w:pos="9360"/>
+        </w:tabs>
+        <w:spacing w:after="0" w:line="240" w:lineRule="auto"/>
+        <w:rPr>
+          <w:rFonts w:ascii="Garamond" w:hAnsi="Garamond"/>
+          <w:color w:val="000000"/>
+          <w:sz w:val="24"/>
+          <w:szCs w:val="24"/>
+        </w:rPr>
+      </w:pPr>
+      <w:r>
+        <w:rPr>
+          <w:rFonts w:ascii="Garamond" w:hAnsi="Garamond"/>
+          <w:smallCaps/>
+          <w:color w:val="000000"/>
+          <w:sz w:val="24"/>
+          <w:szCs w:val="24"/>
+          <w:u w:val="single"/>
+        </w:rPr>
+        <w:t>Duke Biology Department</w:t>
+      </w:r>
+      <w:r>
+        <w:rPr>
+          <w:rFonts w:ascii="Garamond" w:hAnsi="Garamond"/>
+          <w:color w:val="000000"/>
+          <w:sz w:val="24"/>
+          <w:szCs w:val="24"/>
+        </w:rPr>
+        <w:t xml:space="preserve"> </w:t>
+      </w:r>
+      <w:r>
+        <w:rPr>
+          <w:rFonts w:ascii="Garamond" w:hAnsi="Garamond"/>
           <w:color w:val="000000"/>
           <w:sz w:val="24"/>
           <w:szCs w:val="24"/>
@@ -10101,6 +10147,7 @@
           <w:sz w:val="24"/>
           <w:szCs w:val="24"/>
         </w:rPr>
+        <w:lastRenderedPageBreak/>
         <w:t>2016-Present</w:t>
       </w:r>
       <w:r>
@@ -10148,7 +10195,6 @@
           <w:sz w:val="24"/>
           <w:szCs w:val="24"/>
         </w:rPr>
-        <w:lastRenderedPageBreak/>
         <w:tab/>
       </w:r>
       <w:r>
@@ -10187,6 +10233,108 @@
           <w:szCs w:val="24"/>
         </w:rPr>
         <w:t xml:space="preserve">Duke University </w:t>
+      </w:r>
+      <w:r>
+        <w:rPr>
+          <w:rFonts w:ascii="Garamond" w:hAnsi="Garamond"/>
+          <w:color w:val="000000"/>
+          <w:sz w:val="24"/>
+          <w:szCs w:val="24"/>
+        </w:rPr>
+        <w:br/>
+      </w:r>
+      <w:r>
+        <w:rPr>
+          <w:rFonts w:ascii="Garamond" w:hAnsi="Garamond"/>
+          <w:color w:val="000000"/>
+          <w:sz w:val="24"/>
+          <w:szCs w:val="24"/>
+        </w:rPr>
+        <w:br/>
+      </w:r>
+      <w:r>
+        <w:rPr>
+          <w:rFonts w:ascii="Garamond" w:hAnsi="Garamond"/>
+          <w:smallCaps/>
+          <w:color w:val="000000"/>
+          <w:sz w:val="24"/>
+          <w:szCs w:val="24"/>
+          <w:u w:val="single"/>
+        </w:rPr>
+        <w:t>Professional Societies</w:t>
+      </w:r>
+      <w:r>
+        <w:rPr>
+          <w:rFonts w:ascii="Garamond" w:hAnsi="Garamond"/>
+          <w:smallCaps/>
+          <w:color w:val="000000"/>
+          <w:sz w:val="24"/>
+          <w:szCs w:val="24"/>
+        </w:rPr>
+        <w:br/>
+      </w:r>
+      <w:r>
+        <w:rPr>
+          <w:rFonts w:ascii="Garamond" w:hAnsi="Garamond"/>
+          <w:color w:val="000000"/>
+          <w:sz w:val="24"/>
+          <w:szCs w:val="24"/>
+        </w:rPr>
+        <w:t>Society for Integrative and Comparative Biology</w:t>
+      </w:r>
+      <w:r>
+        <w:rPr>
+          <w:rFonts w:ascii="Garamond" w:hAnsi="Garamond"/>
+          <w:color w:val="000000"/>
+          <w:sz w:val="24"/>
+          <w:szCs w:val="24"/>
+        </w:rPr>
+        <w:br/>
+      </w:r>
+      <w:r>
+        <w:rPr>
+          <w:rFonts w:ascii="Garamond" w:hAnsi="Garamond"/>
+          <w:color w:val="000000"/>
+          <w:sz w:val="24"/>
+          <w:szCs w:val="24"/>
+        </w:rPr>
+        <w:t>International Society for Neuroethology</w:t>
+      </w:r>
+      <w:r>
+        <w:rPr>
+          <w:rFonts w:ascii="Garamond" w:hAnsi="Garamond"/>
+          <w:color w:val="000000"/>
+          <w:sz w:val="24"/>
+          <w:szCs w:val="24"/>
+        </w:rPr>
+        <w:br/>
+      </w:r>
+      <w:r>
+        <w:rPr>
+          <w:rFonts w:ascii="Garamond" w:hAnsi="Garamond"/>
+          <w:color w:val="000000"/>
+          <w:sz w:val="24"/>
+          <w:szCs w:val="24"/>
+        </w:rPr>
+        <w:t>Animal Behavior Society</w:t>
+      </w:r>
+      <w:r>
+        <w:rPr>
+          <w:rFonts w:ascii="Garamond" w:hAnsi="Garamond"/>
+          <w:color w:val="000000"/>
+          <w:sz w:val="24"/>
+          <w:szCs w:val="24"/>
+        </w:rPr>
+        <w:br/>
+      </w:r>
+      <w:r>
+        <w:rPr>
+          <w:rFonts w:ascii="Garamond" w:hAnsi="Garamond"/>
+          <w:color w:val="000000"/>
+          <w:sz w:val="24"/>
+          <w:szCs w:val="24"/>
+        </w:rPr>
+        <w:t>Sigma Xi</w:t>
       </w:r>
     </w:p>
     <w:p>
@@ -10197,18 +10345,67 @@
           <w:tab w:val="left" w:pos="4950"/>
           <w:tab w:val="right" w:pos="9360"/>
         </w:tabs>
-        <w:spacing w:after="80" w:line="240" w:lineRule="auto"/>
-        <w:rPr>
-          <w:rFonts w:ascii="Garamond" w:hAnsi="Garamond"/>
-          <w:b/>
-          <w:bCs/>
+        <w:spacing w:after="0" w:line="240" w:lineRule="auto"/>
+        <w:rPr>
+          <w:rFonts w:ascii="Garamond" w:hAnsi="Garamond"/>
+          <w:color w:val="000000"/>
+          <w:sz w:val="24"/>
+          <w:szCs w:val="24"/>
+        </w:rPr>
+      </w:pPr>
+      <w:r>
+        <w:rPr>
+          <w:rFonts w:ascii="Garamond" w:hAnsi="Garamond"/>
+          <w:color w:val="000000"/>
+          <w:sz w:val="24"/>
+          <w:szCs w:val="24"/>
+        </w:rPr>
+        <w:br/>
+      </w:r>
+      <w:r>
+        <w:rPr>
+          <w:rFonts w:ascii="Garamond" w:hAnsi="Garamond"/>
           <w:smallCaps/>
           <w:color w:val="000000"/>
           <w:sz w:val="24"/>
           <w:szCs w:val="24"/>
           <w:u w:val="single"/>
         </w:rPr>
-      </w:pPr>
+        <w:t>Reviewer For:</w:t>
+      </w:r>
+      <w:r>
+        <w:rPr>
+          <w:rFonts w:ascii="Garamond" w:hAnsi="Garamond"/>
+          <w:color w:val="000000"/>
+          <w:sz w:val="24"/>
+          <w:szCs w:val="24"/>
+        </w:rPr>
+        <w:t xml:space="preserve"> </w:t>
+      </w:r>
+      <w:proofErr w:type="spellStart"/>
+      <w:r>
+        <w:rPr>
+          <w:rFonts w:ascii="Garamond" w:hAnsi="Garamond"/>
+          <w:color w:val="000000"/>
+          <w:sz w:val="24"/>
+          <w:szCs w:val="24"/>
+        </w:rPr>
+        <w:t>iScience</w:t>
+      </w:r>
+      <w:proofErr w:type="spellEnd"/>
+      <w:r>
+        <w:rPr>
+          <w:rFonts w:ascii="Garamond" w:hAnsi="Garamond"/>
+          <w:b/>
+          <w:bCs/>
+          <w:smallCaps/>
+          <w:color w:val="000000"/>
+          <w:sz w:val="24"/>
+          <w:szCs w:val="24"/>
+          <w:u w:val="single"/>
+        </w:rPr>
+        <w:br/>
+      </w:r>
     </w:p>
     <w:p>
       <w:pPr>
@@ -11280,92 +11477,6 @@
           <w:szCs w:val="24"/>
         </w:rPr>
       </w:pPr>
-    </w:p>
-    <w:p>
-      <w:pPr>
-        <w:tabs>
-          <w:tab w:val="left" w:pos="720"/>
-          <w:tab w:val="left" w:pos="1440"/>
-          <w:tab w:val="left" w:pos="4950"/>
-          <w:tab w:val="right" w:pos="9360"/>
-        </w:tabs>
-        <w:spacing w:after="80" w:line="240" w:lineRule="auto"/>
-        <w:rPr>
-          <w:rFonts w:ascii="Garamond" w:hAnsi="Garamond"/>
-          <w:smallCaps/>
-          <w:color w:val="000000"/>
-          <w:sz w:val="24"/>
-          <w:szCs w:val="24"/>
-        </w:rPr>
-      </w:pPr>
-      <w:r>
-        <w:rPr>
-          <w:rFonts w:ascii="Garamond" w:hAnsi="Garamond"/>
-          <w:b/>
-          <w:bCs/>
-          <w:smallCaps/>
-          <w:color w:val="000000"/>
-          <w:sz w:val="24"/>
-          <w:szCs w:val="24"/>
-          <w:u w:val="single"/>
-        </w:rPr>
-        <w:t>Professional Societies</w:t>
-      </w:r>
-      <w:r>
-        <w:rPr>
-          <w:rFonts w:ascii="Garamond" w:hAnsi="Garamond"/>
-          <w:smallCaps/>
-          <w:color w:val="000000"/>
-          <w:sz w:val="24"/>
-          <w:szCs w:val="24"/>
-        </w:rPr>
-        <w:br/>
-      </w:r>
-      <w:r>
-        <w:rPr>
-          <w:rFonts w:ascii="Garamond" w:hAnsi="Garamond"/>
-          <w:color w:val="000000"/>
-          <w:sz w:val="24"/>
-          <w:szCs w:val="24"/>
-        </w:rPr>
-        <w:t>Society for Integrative and Comparative Biology</w:t>
-      </w:r>
-      <w:r>
-        <w:rPr>
-          <w:rFonts w:ascii="Garamond" w:hAnsi="Garamond"/>
-          <w:color w:val="000000"/>
-          <w:sz w:val="24"/>
-          <w:szCs w:val="24"/>
-        </w:rPr>
-        <w:t xml:space="preserve">, International Society for Neuroethology, </w:t>
-      </w:r>
-      <w:r>
-        <w:rPr>
-          <w:rFonts w:ascii="Garamond" w:hAnsi="Garamond"/>
-          <w:color w:val="000000"/>
-          <w:sz w:val="24"/>
-          <w:szCs w:val="24"/>
-        </w:rPr>
-        <w:t>Animal Behavior Society</w:t>
-      </w:r>
-      <w:r>
-        <w:rPr>
-          <w:rFonts w:ascii="Garamond" w:hAnsi="Garamond"/>
-          <w:color w:val="000000"/>
-          <w:sz w:val="24"/>
-          <w:szCs w:val="24"/>
-        </w:rPr>
-        <w:t xml:space="preserve">, </w:t>
-      </w:r>
-      <w:r>
-        <w:rPr>
-          <w:rFonts w:ascii="Garamond" w:hAnsi="Garamond"/>
-          <w:color w:val="000000"/>
-          <w:sz w:val="24"/>
-          <w:szCs w:val="24"/>
-        </w:rPr>
-        <w:t>Sigma Xi</w:t>
-      </w:r>
     </w:p>
     <w:sectPr>
       <w:type w:val="continuous"/>
@@ -17965,6 +18076,7 @@
   <w:style w:type="character" w:default="1" w:styleId="DefaultParagraphFont">
     <w:name w:val="Default Paragraph Font"/>
     <w:uiPriority w:val="1"/>
+    <w:semiHidden/>
     <w:unhideWhenUsed/>
   </w:style>
   <w:style w:type="table" w:default="1" w:styleId="TableNormal">

--- a/CV.docx
+++ b/CV.docx
@@ -2264,25 +2264,7 @@
           <w:sz w:val="24"/>
           <w:szCs w:val="24"/>
         </w:rPr>
-        <w:t xml:space="preserve">, and </w:t>
-      </w:r>
-      <w:proofErr w:type="spellStart"/>
-      <w:r>
-        <w:rPr>
-          <w:rFonts w:ascii="Garamond" w:hAnsi="Garamond"/>
-          <w:sz w:val="24"/>
-          <w:szCs w:val="24"/>
-        </w:rPr>
-        <w:t>Eily</w:t>
-      </w:r>
-      <w:proofErr w:type="spellEnd"/>
-      <w:r>
-        <w:rPr>
-          <w:rFonts w:ascii="Garamond" w:hAnsi="Garamond"/>
-          <w:sz w:val="24"/>
-          <w:szCs w:val="24"/>
-        </w:rPr>
-        <w:t xml:space="preserve">, A. (2020). Some steps to create a more inclusive </w:t>
+        <w:t xml:space="preserve">, and Eily, A. (2020). Some steps to create a more inclusive </w:t>
       </w:r>
       <w:r>
         <w:rPr>
@@ -2442,23 +2424,13 @@
         </w:rPr>
         <w:t xml:space="preserve"> </w:t>
       </w:r>
-      <w:proofErr w:type="spellStart"/>
-      <w:r>
-        <w:rPr>
-          <w:rFonts w:ascii="Garamond" w:hAnsi="Garamond"/>
-          <w:sz w:val="24"/>
-          <w:szCs w:val="24"/>
-        </w:rPr>
-        <w:t>Eily</w:t>
-      </w:r>
-      <w:proofErr w:type="spellEnd"/>
-      <w:r>
-        <w:rPr>
-          <w:rFonts w:ascii="Garamond" w:hAnsi="Garamond"/>
-          <w:sz w:val="24"/>
-          <w:szCs w:val="24"/>
-        </w:rPr>
-        <w:t>, A</w:t>
+      <w:r>
+        <w:rPr>
+          <w:rFonts w:ascii="Garamond" w:hAnsi="Garamond"/>
+          <w:sz w:val="24"/>
+          <w:szCs w:val="24"/>
+        </w:rPr>
+        <w:t>Eily, A</w:t>
       </w:r>
       <w:r>
         <w:rPr>
@@ -2668,25 +2640,7 @@
           <w:sz w:val="24"/>
           <w:szCs w:val="24"/>
         </w:rPr>
-        <w:t xml:space="preserve"> </w:t>
-      </w:r>
-      <w:proofErr w:type="spellStart"/>
-      <w:r>
-        <w:rPr>
-          <w:rFonts w:ascii="Garamond" w:hAnsi="Garamond"/>
-          <w:sz w:val="24"/>
-          <w:szCs w:val="24"/>
-        </w:rPr>
-        <w:t>Simha</w:t>
-      </w:r>
-      <w:proofErr w:type="spellEnd"/>
-      <w:r>
-        <w:rPr>
-          <w:rFonts w:ascii="Garamond" w:hAnsi="Garamond"/>
-          <w:sz w:val="24"/>
-          <w:szCs w:val="24"/>
-        </w:rPr>
-        <w:t>, A</w:t>
+        <w:t xml:space="preserve"> Simha, A</w:t>
       </w:r>
       <w:r>
         <w:rPr>
@@ -2906,25 +2860,7 @@
           <w:sz w:val="24"/>
           <w:szCs w:val="24"/>
         </w:rPr>
-        <w:t xml:space="preserve"> </w:t>
-      </w:r>
-      <w:proofErr w:type="spellStart"/>
-      <w:r>
-        <w:rPr>
-          <w:rFonts w:ascii="Garamond" w:hAnsi="Garamond"/>
-          <w:sz w:val="24"/>
-          <w:szCs w:val="24"/>
-        </w:rPr>
-        <w:t>Simha</w:t>
-      </w:r>
-      <w:proofErr w:type="spellEnd"/>
-      <w:r>
-        <w:rPr>
-          <w:rFonts w:ascii="Garamond" w:hAnsi="Garamond"/>
-          <w:sz w:val="24"/>
-          <w:szCs w:val="24"/>
-        </w:rPr>
-        <w:t>, A</w:t>
+        <w:t xml:space="preserve"> Simha, A</w:t>
       </w:r>
       <w:r>
         <w:rPr>
@@ -4632,27 +4568,15 @@
         </w:rPr>
         <w:tab/>
       </w:r>
-      <w:proofErr w:type="spellStart"/>
-      <w:r>
-        <w:rPr>
-          <w:rFonts w:ascii="Garamond" w:hAnsi="Garamond"/>
-          <w:b/>
-          <w:bCs/>
-          <w:sz w:val="24"/>
-          <w:szCs w:val="24"/>
-        </w:rPr>
-        <w:t>Schechtman</w:t>
-      </w:r>
-      <w:proofErr w:type="spellEnd"/>
-      <w:r>
-        <w:rPr>
-          <w:rFonts w:ascii="Garamond" w:hAnsi="Garamond"/>
-          <w:b/>
-          <w:bCs/>
-          <w:sz w:val="24"/>
-          <w:szCs w:val="24"/>
-        </w:rPr>
-        <w:t xml:space="preserve"> Teaching Award</w:t>
+      <w:r>
+        <w:rPr>
+          <w:rFonts w:ascii="Garamond" w:hAnsi="Garamond"/>
+          <w:b/>
+          <w:bCs/>
+          <w:sz w:val="24"/>
+          <w:szCs w:val="24"/>
+        </w:rPr>
+        <w:t>Schechtman Teaching Award</w:t>
       </w:r>
       <w:r>
         <w:rPr>
@@ -8578,19 +8502,8 @@
           <w:sz w:val="24"/>
           <w:szCs w:val="24"/>
         </w:rPr>
-        <w:t xml:space="preserve"> and Peter </w:t>
-      </w:r>
-      <w:proofErr w:type="spellStart"/>
-      <w:r>
-        <w:rPr>
-          <w:rFonts w:ascii="Garamond" w:hAnsi="Garamond"/>
-          <w:color w:val="000000"/>
-          <w:sz w:val="24"/>
-          <w:szCs w:val="24"/>
-        </w:rPr>
-        <w:t>Funch</w:t>
-      </w:r>
-      <w:proofErr w:type="spellEnd"/>
+        <w:t xml:space="preserve"> and Peter Funch</w:t>
+      </w:r>
     </w:p>
     <w:p>
       <w:pPr>
@@ -10290,14 +10203,6 @@
           <w:szCs w:val="24"/>
         </w:rPr>
         <w:br/>
-      </w:r>
-      <w:r>
-        <w:rPr>
-          <w:rFonts w:ascii="Garamond" w:hAnsi="Garamond"/>
-          <w:color w:val="000000"/>
-          <w:sz w:val="24"/>
-          <w:szCs w:val="24"/>
-        </w:rPr>
         <w:t>International Society for Neuroethology</w:t>
       </w:r>
       <w:r>
@@ -10418,8 +10323,6 @@
         <w:spacing w:after="0" w:line="240" w:lineRule="auto"/>
         <w:rPr>
           <w:rFonts w:ascii="Garamond" w:hAnsi="Garamond"/>
-          <w:b/>
-          <w:bCs/>
           <w:color w:val="000000"/>
           <w:sz w:val="24"/>
           <w:szCs w:val="24"/>
@@ -10464,6 +10367,201 @@
         </w:rPr>
         <w:br/>
       </w:r>
+      <w:r>
+        <w:rPr>
+          <w:rFonts w:ascii="Garamond" w:hAnsi="Garamond"/>
+          <w:color w:val="000000"/>
+          <w:sz w:val="24"/>
+          <w:szCs w:val="24"/>
+        </w:rPr>
+        <w:t>2025</w:t>
+      </w:r>
+      <w:r>
+        <w:rPr>
+          <w:rFonts w:ascii="Garamond" w:hAnsi="Garamond"/>
+          <w:color w:val="000000"/>
+          <w:sz w:val="24"/>
+          <w:szCs w:val="24"/>
+        </w:rPr>
+        <w:tab/>
+      </w:r>
+      <w:r>
+        <w:rPr>
+          <w:rFonts w:ascii="Garamond" w:hAnsi="Garamond"/>
+          <w:color w:val="000000"/>
+          <w:sz w:val="24"/>
+          <w:szCs w:val="24"/>
+        </w:rPr>
+        <w:tab/>
+      </w:r>
+      <w:r>
+        <w:rPr>
+          <w:rFonts w:ascii="Garamond" w:hAnsi="Garamond"/>
+          <w:b/>
+          <w:bCs/>
+          <w:color w:val="000000"/>
+          <w:sz w:val="24"/>
+          <w:szCs w:val="24"/>
+        </w:rPr>
+        <w:t>Scientific Advisor</w:t>
+      </w:r>
+      <w:r>
+        <w:rPr>
+          <w:rFonts w:ascii="Garamond" w:hAnsi="Garamond"/>
+          <w:b/>
+          <w:bCs/>
+          <w:color w:val="000000"/>
+          <w:sz w:val="24"/>
+          <w:szCs w:val="24"/>
+        </w:rPr>
+        <w:t xml:space="preserve"> </w:t>
+      </w:r>
+      <w:r>
+        <w:rPr>
+          <w:rFonts w:ascii="Garamond" w:hAnsi="Garamond"/>
+          <w:b/>
+          <w:bCs/>
+          <w:color w:val="000000"/>
+          <w:sz w:val="24"/>
+          <w:szCs w:val="24"/>
+        </w:rPr>
+        <w:t>for</w:t>
+      </w:r>
+      <w:r>
+        <w:rPr>
+          <w:rFonts w:ascii="Garamond" w:hAnsi="Garamond"/>
+          <w:b/>
+          <w:bCs/>
+          <w:color w:val="000000"/>
+          <w:sz w:val="24"/>
+          <w:szCs w:val="24"/>
+        </w:rPr>
+        <w:t xml:space="preserve"> </w:t>
+      </w:r>
+      <w:hyperlink r:id="rId17" w:history="1">
+        <w:r>
+          <w:rPr>
+            <w:rStyle w:val="Hyperlink"/>
+            <w:rFonts w:ascii="Garamond" w:hAnsi="Garamond"/>
+            <w:b/>
+            <w:bCs/>
+            <w:i/>
+            <w:iCs/>
+            <w:sz w:val="24"/>
+            <w:szCs w:val="24"/>
+          </w:rPr>
+          <w:t>Submerged! In the Company of Fish</w:t>
+        </w:r>
+        <w:r>
+          <w:rPr>
+            <w:rStyle w:val="Hyperlink"/>
+            <w:rFonts w:ascii="Garamond" w:hAnsi="Garamond"/>
+            <w:b/>
+            <w:bCs/>
+            <w:sz w:val="24"/>
+            <w:szCs w:val="24"/>
+          </w:rPr>
+          <w:t>,</w:t>
+        </w:r>
+        <w:r>
+          <w:rPr>
+            <w:rStyle w:val="Hyperlink"/>
+            <w:rFonts w:ascii="Garamond" w:hAnsi="Garamond"/>
+            <w:b/>
+            <w:bCs/>
+            <w:i/>
+            <w:iCs/>
+            <w:sz w:val="24"/>
+            <w:szCs w:val="24"/>
+          </w:rPr>
+          <w:t xml:space="preserve"> </w:t>
+        </w:r>
+        <w:r>
+          <w:rPr>
+            <w:rStyle w:val="Hyperlink"/>
+            <w:rFonts w:ascii="Garamond" w:hAnsi="Garamond"/>
+            <w:b/>
+            <w:bCs/>
+            <w:sz w:val="24"/>
+            <w:szCs w:val="24"/>
+          </w:rPr>
+          <w:t>Voyages: Chapter 7</w:t>
+        </w:r>
+      </w:hyperlink>
+    </w:p>
+    <w:p>
+      <w:pPr>
+        <w:tabs>
+          <w:tab w:val="left" w:pos="720"/>
+          <w:tab w:val="left" w:pos="1440"/>
+          <w:tab w:val="left" w:pos="4950"/>
+          <w:tab w:val="right" w:pos="9360"/>
+        </w:tabs>
+        <w:spacing w:after="0" w:line="240" w:lineRule="auto"/>
+        <w:rPr>
+          <w:rFonts w:ascii="Garamond" w:hAnsi="Garamond"/>
+          <w:color w:val="000000"/>
+          <w:sz w:val="24"/>
+          <w:szCs w:val="24"/>
+        </w:rPr>
+      </w:pPr>
+      <w:r>
+        <w:rPr>
+          <w:rFonts w:ascii="Garamond" w:hAnsi="Garamond"/>
+          <w:color w:val="000000"/>
+          <w:sz w:val="24"/>
+          <w:szCs w:val="24"/>
+        </w:rPr>
+        <w:tab/>
+      </w:r>
+      <w:r>
+        <w:rPr>
+          <w:rFonts w:ascii="Garamond" w:hAnsi="Garamond"/>
+          <w:color w:val="000000"/>
+          <w:sz w:val="24"/>
+          <w:szCs w:val="24"/>
+        </w:rPr>
+        <w:tab/>
+      </w:r>
+      <w:proofErr w:type="spellStart"/>
+      <w:r>
+        <w:rPr>
+          <w:rFonts w:ascii="Garamond" w:hAnsi="Garamond"/>
+          <w:color w:val="000000"/>
+          <w:sz w:val="24"/>
+          <w:szCs w:val="24"/>
+        </w:rPr>
+        <w:t>Submersive</w:t>
+      </w:r>
+      <w:proofErr w:type="spellEnd"/>
+      <w:r>
+        <w:rPr>
+          <w:rFonts w:ascii="Garamond" w:hAnsi="Garamond"/>
+          <w:color w:val="000000"/>
+          <w:sz w:val="24"/>
+          <w:szCs w:val="24"/>
+        </w:rPr>
+        <w:t xml:space="preserve"> Productions and the National Aquarium, Baltimore, MD</w:t>
+      </w:r>
+    </w:p>
+    <w:p>
+      <w:pPr>
+        <w:tabs>
+          <w:tab w:val="left" w:pos="720"/>
+          <w:tab w:val="left" w:pos="1440"/>
+          <w:tab w:val="left" w:pos="4950"/>
+          <w:tab w:val="right" w:pos="9360"/>
+        </w:tabs>
+        <w:spacing w:after="0" w:line="240" w:lineRule="auto"/>
+        <w:rPr>
+          <w:rFonts w:ascii="Garamond" w:hAnsi="Garamond"/>
+          <w:b/>
+          <w:bCs/>
+          <w:color w:val="000000"/>
+          <w:sz w:val="24"/>
+          <w:szCs w:val="24"/>
+        </w:rPr>
+      </w:pPr>
       <w:r>
         <w:rPr>
           <w:rFonts w:ascii="Garamond" w:hAnsi="Garamond"/>

--- a/CV.docx
+++ b/CV.docx
@@ -1749,27 +1749,7 @@
           <w:sz w:val="24"/>
           <w:szCs w:val="24"/>
         </w:rPr>
-        <w:t>icac119, </w:t>
-      </w:r>
-      <w:proofErr w:type="spellStart"/>
-      <w:r>
-        <w:rPr>
-          <w:rFonts w:ascii="Garamond" w:hAnsi="Garamond"/>
-          <w:bCs/>
-          <w:sz w:val="24"/>
-          <w:szCs w:val="24"/>
-        </w:rPr>
-        <w:t>doi</w:t>
-      </w:r>
-      <w:proofErr w:type="spellEnd"/>
-      <w:r>
-        <w:rPr>
-          <w:rFonts w:ascii="Garamond" w:hAnsi="Garamond"/>
-          <w:bCs/>
-          <w:sz w:val="24"/>
-          <w:szCs w:val="24"/>
-        </w:rPr>
-        <w:t xml:space="preserve">: </w:t>
+        <w:t xml:space="preserve">icac119, doi: </w:t>
       </w:r>
       <w:hyperlink r:id="rId9" w:history="1">
         <w:r>
@@ -1780,29 +1760,7 @@
             <w:sz w:val="24"/>
             <w:szCs w:val="24"/>
           </w:rPr>
-          <w:t>10.1093/</w:t>
-        </w:r>
-        <w:proofErr w:type="spellStart"/>
-        <w:r>
-          <w:rPr>
-            <w:rStyle w:val="Hyperlink"/>
-            <w:rFonts w:ascii="Garamond" w:hAnsi="Garamond"/>
-            <w:bCs/>
-            <w:sz w:val="24"/>
-            <w:szCs w:val="24"/>
-          </w:rPr>
-          <w:t>icb</w:t>
-        </w:r>
-        <w:proofErr w:type="spellEnd"/>
-        <w:r>
-          <w:rPr>
-            <w:rStyle w:val="Hyperlink"/>
-            <w:rFonts w:ascii="Garamond" w:hAnsi="Garamond"/>
-            <w:bCs/>
-            <w:sz w:val="24"/>
-            <w:szCs w:val="24"/>
-          </w:rPr>
-          <w:t>/icac119</w:t>
+          <w:t>10.1093/icb/icac119</w:t>
         </w:r>
       </w:hyperlink>
     </w:p>
@@ -1877,29 +1835,7 @@
           <w:szCs w:val="24"/>
           <w:shd w:val="clear" w:color="auto" w:fill="FFFFFF"/>
         </w:rPr>
-        <w:t xml:space="preserve">Can Systems Biology Separate Evolutionary Analogies (Convergent </w:t>
-      </w:r>
-      <w:proofErr w:type="spellStart"/>
-      <w:r>
-        <w:rPr>
-          <w:rFonts w:ascii="Garamond" w:hAnsi="Garamond"/>
-          <w:color w:val="222222"/>
-          <w:sz w:val="24"/>
-          <w:szCs w:val="24"/>
-          <w:shd w:val="clear" w:color="auto" w:fill="FFFFFF"/>
-        </w:rPr>
-        <w:t>Homoplasies</w:t>
-      </w:r>
-      <w:proofErr w:type="spellEnd"/>
-      <w:r>
-        <w:rPr>
-          <w:rFonts w:ascii="Garamond" w:hAnsi="Garamond"/>
-          <w:color w:val="222222"/>
-          <w:sz w:val="24"/>
-          <w:szCs w:val="24"/>
-          <w:shd w:val="clear" w:color="auto" w:fill="FFFFFF"/>
-        </w:rPr>
-        <w:t xml:space="preserve">) From Homologies? </w:t>
+        <w:t xml:space="preserve">Can Systems Biology Separate Evolutionary Analogies (Convergent Homoplasies) From Homologies? </w:t>
       </w:r>
       <w:r>
         <w:rPr>
@@ -1911,65 +1847,17 @@
           <w:szCs w:val="24"/>
           <w:shd w:val="clear" w:color="auto" w:fill="FFFFFF"/>
         </w:rPr>
-        <w:t xml:space="preserve">Prog. </w:t>
-      </w:r>
-      <w:proofErr w:type="spellStart"/>
-      <w:r>
-        <w:rPr>
-          <w:rFonts w:ascii="Garamond" w:hAnsi="Garamond"/>
-          <w:i/>
-          <w:iCs/>
+        <w:t>Prog. Biophys. Mol. Biol.</w:t>
+      </w:r>
+      <w:r>
+        <w:rPr>
+          <w:rFonts w:ascii="Garamond" w:hAnsi="Garamond"/>
           <w:color w:val="222222"/>
           <w:sz w:val="24"/>
           <w:szCs w:val="24"/>
           <w:shd w:val="clear" w:color="auto" w:fill="FFFFFF"/>
         </w:rPr>
-        <w:t>Biophys</w:t>
-      </w:r>
-      <w:proofErr w:type="spellEnd"/>
-      <w:r>
-        <w:rPr>
-          <w:rFonts w:ascii="Garamond" w:hAnsi="Garamond"/>
-          <w:i/>
-          <w:iCs/>
-          <w:color w:val="222222"/>
-          <w:sz w:val="24"/>
-          <w:szCs w:val="24"/>
-          <w:shd w:val="clear" w:color="auto" w:fill="FFFFFF"/>
-        </w:rPr>
-        <w:t>. Mol. Biol.</w:t>
-      </w:r>
-      <w:r>
-        <w:rPr>
-          <w:rFonts w:ascii="Garamond" w:hAnsi="Garamond"/>
-          <w:color w:val="222222"/>
-          <w:sz w:val="24"/>
-          <w:szCs w:val="24"/>
-          <w:shd w:val="clear" w:color="auto" w:fill="FFFFFF"/>
-        </w:rPr>
-        <w:t xml:space="preserve"> 117 (2015), 19-29. </w:t>
-      </w:r>
-      <w:proofErr w:type="spellStart"/>
-      <w:r>
-        <w:rPr>
-          <w:rFonts w:ascii="Garamond" w:hAnsi="Garamond"/>
-          <w:color w:val="222222"/>
-          <w:sz w:val="24"/>
-          <w:szCs w:val="24"/>
-          <w:shd w:val="clear" w:color="auto" w:fill="FFFFFF"/>
-        </w:rPr>
-        <w:t>doi</w:t>
-      </w:r>
-      <w:proofErr w:type="spellEnd"/>
-      <w:r>
-        <w:rPr>
-          <w:rFonts w:ascii="Garamond" w:hAnsi="Garamond"/>
-          <w:color w:val="222222"/>
-          <w:sz w:val="24"/>
-          <w:szCs w:val="24"/>
-          <w:shd w:val="clear" w:color="auto" w:fill="FFFFFF"/>
-        </w:rPr>
-        <w:t xml:space="preserve">: </w:t>
+        <w:t xml:space="preserve"> 117 (2015), 19-29. doi: </w:t>
       </w:r>
       <w:hyperlink r:id="rId10" w:history="1">
         <w:r>
@@ -2024,27 +1912,7 @@
           <w:sz w:val="24"/>
           <w:szCs w:val="24"/>
         </w:rPr>
-        <w:t xml:space="preserve"> and </w:t>
-      </w:r>
-      <w:proofErr w:type="spellStart"/>
-      <w:r>
-        <w:rPr>
-          <w:rFonts w:ascii="Garamond" w:hAnsi="Garamond"/>
-          <w:bCs/>
-          <w:sz w:val="24"/>
-          <w:szCs w:val="24"/>
-        </w:rPr>
-        <w:t>Gessow</w:t>
-      </w:r>
-      <w:proofErr w:type="spellEnd"/>
-      <w:r>
-        <w:rPr>
-          <w:rFonts w:ascii="Garamond" w:hAnsi="Garamond"/>
-          <w:bCs/>
-          <w:sz w:val="24"/>
-          <w:szCs w:val="24"/>
-        </w:rPr>
-        <w:t>, J</w:t>
+        <w:t xml:space="preserve"> and Gessow, J</w:t>
       </w:r>
       <w:r>
         <w:rPr>
@@ -2066,7 +1934,6 @@
         </w:rPr>
         <w:t xml:space="preserve"> (2009). Ecology of an intertidal leech: expanding the range of </w:t>
       </w:r>
-      <w:proofErr w:type="spellStart"/>
       <w:r>
         <w:rPr>
           <w:rFonts w:ascii="Garamond" w:hAnsi="Garamond"/>
@@ -2076,58 +1943,33 @@
           <w:sz w:val="24"/>
           <w:szCs w:val="24"/>
         </w:rPr>
-        <w:t>Malmiana</w:t>
-      </w:r>
-      <w:proofErr w:type="spellEnd"/>
-      <w:r>
-        <w:rPr>
-          <w:rFonts w:ascii="Garamond" w:hAnsi="Garamond"/>
-          <w:bCs/>
+        <w:t>Malmiana buthi</w:t>
+      </w:r>
+      <w:r>
+        <w:rPr>
+          <w:rFonts w:ascii="Garamond" w:hAnsi="Garamond"/>
+          <w:bCs/>
+          <w:sz w:val="24"/>
+          <w:szCs w:val="24"/>
+        </w:rPr>
+        <w:t xml:space="preserve">. </w:t>
+      </w:r>
+      <w:r>
+        <w:rPr>
+          <w:rFonts w:ascii="Garamond" w:hAnsi="Garamond"/>
+          <w:sz w:val="24"/>
+          <w:szCs w:val="24"/>
+        </w:rPr>
+        <w:t xml:space="preserve">Abstracts of the Annual Meeting of the Southern California Academy of Sciences. </w:t>
+      </w:r>
+      <w:r>
+        <w:rPr>
+          <w:rFonts w:ascii="Garamond" w:hAnsi="Garamond"/>
           <w:i/>
           <w:iCs/>
           <w:sz w:val="24"/>
           <w:szCs w:val="24"/>
         </w:rPr>
-        <w:t xml:space="preserve"> </w:t>
-      </w:r>
-      <w:proofErr w:type="spellStart"/>
-      <w:r>
-        <w:rPr>
-          <w:rFonts w:ascii="Garamond" w:hAnsi="Garamond"/>
-          <w:bCs/>
-          <w:i/>
-          <w:iCs/>
-          <w:sz w:val="24"/>
-          <w:szCs w:val="24"/>
-        </w:rPr>
-        <w:t>buthi</w:t>
-      </w:r>
-      <w:proofErr w:type="spellEnd"/>
-      <w:r>
-        <w:rPr>
-          <w:rFonts w:ascii="Garamond" w:hAnsi="Garamond"/>
-          <w:bCs/>
-          <w:sz w:val="24"/>
-          <w:szCs w:val="24"/>
-        </w:rPr>
-        <w:t xml:space="preserve">. </w:t>
-      </w:r>
-      <w:r>
-        <w:rPr>
-          <w:rFonts w:ascii="Garamond" w:hAnsi="Garamond"/>
-          <w:sz w:val="24"/>
-          <w:szCs w:val="24"/>
-        </w:rPr>
-        <w:t xml:space="preserve">Abstracts of the Annual Meeting of the Southern California Academy of Sciences. </w:t>
-      </w:r>
-      <w:r>
-        <w:rPr>
-          <w:rFonts w:ascii="Garamond" w:hAnsi="Garamond"/>
-          <w:i/>
-          <w:iCs/>
-          <w:sz w:val="24"/>
-          <w:szCs w:val="24"/>
-        </w:rPr>
         <w:t>Bull. So. Cal. Acad. Sci.</w:t>
       </w:r>
       <w:r>
@@ -2136,25 +1978,7 @@
           <w:sz w:val="24"/>
           <w:szCs w:val="24"/>
         </w:rPr>
-        <w:t xml:space="preserve">, 108(2), 112. </w:t>
-      </w:r>
-      <w:proofErr w:type="spellStart"/>
-      <w:r>
-        <w:rPr>
-          <w:rFonts w:ascii="Garamond" w:hAnsi="Garamond"/>
-          <w:sz w:val="24"/>
-          <w:szCs w:val="24"/>
-        </w:rPr>
-        <w:t>doi</w:t>
-      </w:r>
-      <w:proofErr w:type="spellEnd"/>
-      <w:r>
-        <w:rPr>
-          <w:rFonts w:ascii="Garamond" w:hAnsi="Garamond"/>
-          <w:sz w:val="24"/>
-          <w:szCs w:val="24"/>
-        </w:rPr>
-        <w:t xml:space="preserve">: </w:t>
+        <w:t xml:space="preserve">, 108(2), 112. doi: </w:t>
       </w:r>
       <w:hyperlink r:id="rId11" w:history="1">
         <w:r>
@@ -2290,7 +2114,6 @@
         </w:rPr>
         <w:t xml:space="preserve">classroom environment. </w:t>
       </w:r>
-      <w:proofErr w:type="spellStart"/>
       <w:r>
         <w:rPr>
           <w:rFonts w:ascii="Garamond" w:hAnsi="Garamond"/>
@@ -2301,32 +2124,13 @@
         </w:rPr>
         <w:t>figshare</w:t>
       </w:r>
-      <w:proofErr w:type="spellEnd"/>
-      <w:r>
-        <w:rPr>
-          <w:rFonts w:ascii="Garamond" w:hAnsi="Garamond"/>
-          <w:sz w:val="24"/>
-          <w:szCs w:val="24"/>
-        </w:rPr>
-        <w:t xml:space="preserve">. Online resource. </w:t>
-      </w:r>
-      <w:proofErr w:type="spellStart"/>
-      <w:r>
-        <w:rPr>
-          <w:rFonts w:ascii="Garamond" w:hAnsi="Garamond"/>
-          <w:sz w:val="24"/>
-          <w:szCs w:val="24"/>
-        </w:rPr>
-        <w:t>doi</w:t>
-      </w:r>
-      <w:proofErr w:type="spellEnd"/>
-      <w:r>
-        <w:rPr>
-          <w:rFonts w:ascii="Garamond" w:hAnsi="Garamond"/>
-          <w:sz w:val="24"/>
-          <w:szCs w:val="24"/>
-        </w:rPr>
-        <w:t>:</w:t>
+      <w:r>
+        <w:rPr>
+          <w:rFonts w:ascii="Garamond" w:hAnsi="Garamond"/>
+          <w:sz w:val="24"/>
+          <w:szCs w:val="24"/>
+        </w:rPr>
+        <w:t>. Online resource. doi:</w:t>
       </w:r>
       <w:r>
         <w:rPr>
@@ -2468,7 +2272,6 @@
         </w:rPr>
         <w:t xml:space="preserve"> Fostering open dialogue in the classroom. </w:t>
       </w:r>
-      <w:proofErr w:type="spellStart"/>
       <w:r>
         <w:rPr>
           <w:rFonts w:ascii="Garamond" w:hAnsi="Garamond"/>
@@ -2479,7 +2282,6 @@
         </w:rPr>
         <w:t>figshare</w:t>
       </w:r>
-      <w:proofErr w:type="spellEnd"/>
       <w:r>
         <w:rPr>
           <w:rFonts w:ascii="Garamond" w:hAnsi="Garamond"/>
@@ -2496,29 +2298,7 @@
           <w:sz w:val="24"/>
           <w:szCs w:val="24"/>
         </w:rPr>
-        <w:t xml:space="preserve"> </w:t>
-      </w:r>
-      <w:proofErr w:type="spellStart"/>
-      <w:r>
-        <w:rPr>
-          <w:rFonts w:ascii="Garamond" w:hAnsi="Garamond"/>
-          <w:i/>
-          <w:iCs/>
-          <w:sz w:val="24"/>
-          <w:szCs w:val="24"/>
-        </w:rPr>
-        <w:t>doi</w:t>
-      </w:r>
-      <w:proofErr w:type="spellEnd"/>
-      <w:r>
-        <w:rPr>
-          <w:rFonts w:ascii="Garamond" w:hAnsi="Garamond"/>
-          <w:i/>
-          <w:iCs/>
-          <w:sz w:val="24"/>
-          <w:szCs w:val="24"/>
-        </w:rPr>
-        <w:t>:</w:t>
+        <w:t xml:space="preserve"> doi:</w:t>
       </w:r>
       <w:r>
         <w:rPr>
@@ -2698,45 +2478,15 @@
           <w:sz w:val="24"/>
           <w:szCs w:val="24"/>
         </w:rPr>
-        <w:t xml:space="preserve"> </w:t>
-      </w:r>
-      <w:proofErr w:type="spellStart"/>
-      <w:r>
-        <w:rPr>
-          <w:rFonts w:ascii="Garamond" w:hAnsi="Garamond"/>
-          <w:i/>
-          <w:iCs/>
-          <w:sz w:val="24"/>
-          <w:szCs w:val="24"/>
-        </w:rPr>
-        <w:t>figshare</w:t>
-      </w:r>
-      <w:proofErr w:type="spellEnd"/>
-      <w:r>
-        <w:rPr>
-          <w:rFonts w:ascii="Garamond" w:hAnsi="Garamond"/>
-          <w:sz w:val="24"/>
-          <w:szCs w:val="24"/>
-        </w:rPr>
-        <w:t xml:space="preserve">. Online resource. </w:t>
-      </w:r>
-      <w:proofErr w:type="spellStart"/>
-      <w:r>
-        <w:rPr>
-          <w:rFonts w:ascii="Garamond" w:hAnsi="Garamond"/>
-          <w:sz w:val="24"/>
-          <w:szCs w:val="24"/>
-        </w:rPr>
-        <w:t>doi</w:t>
-      </w:r>
-      <w:proofErr w:type="spellEnd"/>
-      <w:r>
-        <w:rPr>
-          <w:rFonts w:ascii="Garamond" w:hAnsi="Garamond"/>
-          <w:sz w:val="24"/>
-          <w:szCs w:val="24"/>
-        </w:rPr>
-        <w:t>:</w:t>
+        <w:t xml:space="preserve"> figshare</w:t>
+      </w:r>
+      <w:r>
+        <w:rPr>
+          <w:rFonts w:ascii="Garamond" w:hAnsi="Garamond"/>
+          <w:sz w:val="24"/>
+          <w:szCs w:val="24"/>
+        </w:rPr>
+        <w:t>. Online resource. doi:</w:t>
       </w:r>
       <w:r>
         <w:rPr>
@@ -2914,7 +2664,6 @@
         </w:rPr>
         <w:t xml:space="preserve"> Duke Biology IDEA Anti-Racism in Science Initiative. </w:t>
       </w:r>
-      <w:proofErr w:type="spellStart"/>
       <w:r>
         <w:rPr>
           <w:rFonts w:ascii="Garamond" w:hAnsi="Garamond"/>
@@ -2925,7 +2674,6 @@
         </w:rPr>
         <w:t>figshare</w:t>
       </w:r>
-      <w:proofErr w:type="spellEnd"/>
       <w:r>
         <w:rPr>
           <w:rFonts w:ascii="Garamond" w:hAnsi="Garamond"/>
@@ -2942,29 +2690,7 @@
           <w:sz w:val="24"/>
           <w:szCs w:val="24"/>
         </w:rPr>
-        <w:t xml:space="preserve"> </w:t>
-      </w:r>
-      <w:proofErr w:type="spellStart"/>
-      <w:r>
-        <w:rPr>
-          <w:rFonts w:ascii="Garamond" w:hAnsi="Garamond"/>
-          <w:i/>
-          <w:iCs/>
-          <w:sz w:val="24"/>
-          <w:szCs w:val="24"/>
-        </w:rPr>
-        <w:t>doi</w:t>
-      </w:r>
-      <w:proofErr w:type="spellEnd"/>
-      <w:r>
-        <w:rPr>
-          <w:rFonts w:ascii="Garamond" w:hAnsi="Garamond"/>
-          <w:i/>
-          <w:iCs/>
-          <w:sz w:val="24"/>
-          <w:szCs w:val="24"/>
-        </w:rPr>
-        <w:t xml:space="preserve">: </w:t>
+        <w:t xml:space="preserve"> doi: </w:t>
       </w:r>
       <w:hyperlink r:id="rId15" w:history="1">
         <w:r>
@@ -4307,27 +4033,7 @@
           <w:szCs w:val="24"/>
         </w:rPr>
         <w:br/>
-        <w:t xml:space="preserve">Duke </w:t>
-      </w:r>
-      <w:proofErr w:type="spellStart"/>
-      <w:r>
-        <w:rPr>
-          <w:rFonts w:ascii="Garamond" w:hAnsi="Garamond"/>
-          <w:bCs/>
-          <w:sz w:val="24"/>
-          <w:szCs w:val="24"/>
-        </w:rPr>
-        <w:t>VisionFest</w:t>
-      </w:r>
-      <w:proofErr w:type="spellEnd"/>
-      <w:r>
-        <w:rPr>
-          <w:rFonts w:ascii="Garamond" w:hAnsi="Garamond"/>
-          <w:bCs/>
-          <w:sz w:val="24"/>
-          <w:szCs w:val="24"/>
-        </w:rPr>
-        <w:t xml:space="preserve"> 2020, Duke University</w:t>
+        <w:t>Duke VisionFest 2020, Duke University</w:t>
       </w:r>
     </w:p>
     <w:p>
@@ -4742,7 +4448,6 @@
         </w:rPr>
         <w:tab/>
       </w:r>
-      <w:proofErr w:type="spellStart"/>
       <w:r>
         <w:rPr>
           <w:rFonts w:ascii="Garamond" w:hAnsi="Garamond"/>
@@ -4751,18 +4456,7 @@
           <w:sz w:val="24"/>
           <w:szCs w:val="24"/>
         </w:rPr>
-        <w:t>Echinoder</w:t>
-      </w:r>
-      <w:proofErr w:type="spellEnd"/>
-      <w:r>
-        <w:rPr>
-          <w:rFonts w:ascii="Garamond" w:hAnsi="Garamond"/>
-          <w:i/>
-          <w:iCs/>
-          <w:sz w:val="24"/>
-          <w:szCs w:val="24"/>
-        </w:rPr>
-        <w:t>-</w:t>
+        <w:t>Echinoder-</w:t>
       </w:r>
       <w:r>
         <w:rPr>
@@ -5142,25 +4836,7 @@
           <w:szCs w:val="24"/>
         </w:rPr>
         <w:tab/>
-        <w:t xml:space="preserve">International Conference on Invertebrate Vision, </w:t>
-      </w:r>
-      <w:proofErr w:type="spellStart"/>
-      <w:r>
-        <w:rPr>
-          <w:rFonts w:ascii="Garamond" w:hAnsi="Garamond"/>
-          <w:sz w:val="24"/>
-          <w:szCs w:val="24"/>
-        </w:rPr>
-        <w:t>Bäckaskog</w:t>
-      </w:r>
-      <w:proofErr w:type="spellEnd"/>
-      <w:r>
-        <w:rPr>
-          <w:rFonts w:ascii="Garamond" w:hAnsi="Garamond"/>
-          <w:sz w:val="24"/>
-          <w:szCs w:val="24"/>
-        </w:rPr>
-        <w:t xml:space="preserve"> Castle, Sweden</w:t>
+        <w:t>International Conference on Invertebrate Vision, Bäckaskog Castle, Sweden</w:t>
       </w:r>
     </w:p>
     <w:p>
@@ -5372,25 +5048,7 @@
           <w:szCs w:val="24"/>
         </w:rPr>
         <w:tab/>
-        <w:t xml:space="preserve">Duke </w:t>
-      </w:r>
-      <w:proofErr w:type="spellStart"/>
-      <w:r>
-        <w:rPr>
-          <w:rFonts w:ascii="Garamond" w:hAnsi="Garamond"/>
-          <w:sz w:val="24"/>
-          <w:szCs w:val="24"/>
-        </w:rPr>
-        <w:t>VisionFest</w:t>
-      </w:r>
-      <w:proofErr w:type="spellEnd"/>
-      <w:r>
-        <w:rPr>
-          <w:rFonts w:ascii="Garamond" w:hAnsi="Garamond"/>
-          <w:sz w:val="24"/>
-          <w:szCs w:val="24"/>
-        </w:rPr>
-        <w:t>, Duke University, Durham, NC</w:t>
+        <w:t>Duke VisionFest, Duke University, Durham, NC</w:t>
       </w:r>
     </w:p>
     <w:p>
@@ -6092,25 +5750,7 @@
           <w:szCs w:val="24"/>
         </w:rPr>
         <w:br/>
-        <w:t xml:space="preserve">Duke </w:t>
-      </w:r>
-      <w:proofErr w:type="spellStart"/>
-      <w:r>
-        <w:rPr>
-          <w:rFonts w:ascii="Garamond" w:hAnsi="Garamond"/>
-          <w:sz w:val="24"/>
-          <w:szCs w:val="24"/>
-        </w:rPr>
-        <w:t>VisionFest</w:t>
-      </w:r>
-      <w:proofErr w:type="spellEnd"/>
-      <w:r>
-        <w:rPr>
-          <w:rFonts w:ascii="Garamond" w:hAnsi="Garamond"/>
-          <w:sz w:val="24"/>
-          <w:szCs w:val="24"/>
-        </w:rPr>
-        <w:t xml:space="preserve">, Duke University, Durham, NC </w:t>
+        <w:t xml:space="preserve">Duke VisionFest, Duke University, Durham, NC </w:t>
       </w:r>
       <w:r>
         <w:rPr>
@@ -6935,25 +6575,14 @@
         </w:rPr>
         <w:tab/>
       </w:r>
-      <w:proofErr w:type="spellStart"/>
-      <w:r>
-        <w:rPr>
-          <w:rFonts w:ascii="Garamond" w:hAnsi="Garamond"/>
-          <w:color w:val="000000"/>
-          <w:sz w:val="24"/>
-          <w:szCs w:val="24"/>
-        </w:rPr>
-        <w:t>EcoEvoPub</w:t>
-      </w:r>
-      <w:proofErr w:type="spellEnd"/>
-      <w:r>
-        <w:rPr>
-          <w:rFonts w:ascii="Garamond" w:hAnsi="Garamond"/>
-          <w:color w:val="000000"/>
-          <w:sz w:val="24"/>
-          <w:szCs w:val="24"/>
-        </w:rPr>
-        <w:t xml:space="preserve"> Seminar, Department of Ecology and Evolutionary Biology, UCLA</w:t>
+      <w:r>
+        <w:rPr>
+          <w:rFonts w:ascii="Garamond" w:hAnsi="Garamond"/>
+          <w:color w:val="000000"/>
+          <w:sz w:val="24"/>
+          <w:szCs w:val="24"/>
+        </w:rPr>
+        <w:t>EcoEvoPub Seminar, Department of Ecology and Evolutionary Biology, UCLA</w:t>
       </w:r>
     </w:p>
     <w:p>
@@ -7507,34 +7136,14 @@
         </w:rPr>
         <w:t xml:space="preserve">tar </w:t>
       </w:r>
-      <w:proofErr w:type="spellStart"/>
-      <w:r>
-        <w:rPr>
-          <w:rFonts w:ascii="Garamond" w:hAnsi="Garamond"/>
-          <w:sz w:val="24"/>
-          <w:szCs w:val="24"/>
-        </w:rPr>
-        <w:t>Ophioderma</w:t>
-      </w:r>
-      <w:proofErr w:type="spellEnd"/>
-      <w:r>
-        <w:rPr>
-          <w:rFonts w:ascii="Garamond" w:hAnsi="Garamond"/>
-          <w:sz w:val="24"/>
-          <w:szCs w:val="24"/>
-        </w:rPr>
-        <w:t xml:space="preserve"> </w:t>
-      </w:r>
-      <w:proofErr w:type="spellStart"/>
-      <w:r>
-        <w:rPr>
-          <w:rFonts w:ascii="Garamond" w:hAnsi="Garamond"/>
-          <w:sz w:val="24"/>
-          <w:szCs w:val="24"/>
-        </w:rPr>
-        <w:t>brevispinum</w:t>
-      </w:r>
-      <w:proofErr w:type="spellEnd"/>
+      <w:r>
+        <w:rPr>
+          <w:rFonts w:ascii="Garamond" w:hAnsi="Garamond"/>
+          <w:sz w:val="24"/>
+          <w:szCs w:val="24"/>
+        </w:rPr>
+        <w:t>Ophioderma brevispinum</w:t>
+      </w:r>
       <w:r>
         <w:rPr>
           <w:rFonts w:ascii="Garamond" w:hAnsi="Garamond"/>
@@ -8482,27 +8091,7 @@
           <w:sz w:val="24"/>
           <w:szCs w:val="24"/>
         </w:rPr>
-        <w:t xml:space="preserve">Profs. Gustav </w:t>
-      </w:r>
-      <w:proofErr w:type="spellStart"/>
-      <w:r>
-        <w:rPr>
-          <w:rFonts w:ascii="Garamond" w:hAnsi="Garamond"/>
-          <w:color w:val="000000"/>
-          <w:sz w:val="24"/>
-          <w:szCs w:val="24"/>
-        </w:rPr>
-        <w:t>Paulay</w:t>
-      </w:r>
-      <w:proofErr w:type="spellEnd"/>
-      <w:r>
-        <w:rPr>
-          <w:rFonts w:ascii="Garamond" w:hAnsi="Garamond"/>
-          <w:color w:val="000000"/>
-          <w:sz w:val="24"/>
-          <w:szCs w:val="24"/>
-        </w:rPr>
-        <w:t xml:space="preserve"> and Peter Funch</w:t>
+        <w:t>Profs. Gustav Paulay and Peter Funch</w:t>
       </w:r>
     </w:p>
     <w:p>
@@ -10285,19 +9874,8 @@
           <w:sz w:val="24"/>
           <w:szCs w:val="24"/>
         </w:rPr>
-        <w:t xml:space="preserve"> </w:t>
-      </w:r>
-      <w:proofErr w:type="spellStart"/>
-      <w:r>
-        <w:rPr>
-          <w:rFonts w:ascii="Garamond" w:hAnsi="Garamond"/>
-          <w:color w:val="000000"/>
-          <w:sz w:val="24"/>
-          <w:szCs w:val="24"/>
-        </w:rPr>
-        <w:t>iScience</w:t>
-      </w:r>
-      <w:proofErr w:type="spellEnd"/>
+        <w:t xml:space="preserve"> iScience</w:t>
+      </w:r>
       <w:r>
         <w:rPr>
           <w:rFonts w:ascii="Garamond" w:hAnsi="Garamond"/>
@@ -10414,18 +9992,7 @@
           <w:sz w:val="24"/>
           <w:szCs w:val="24"/>
         </w:rPr>
-        <w:t xml:space="preserve"> </w:t>
-      </w:r>
-      <w:r>
-        <w:rPr>
-          <w:rFonts w:ascii="Garamond" w:hAnsi="Garamond"/>
-          <w:b/>
-          <w:bCs/>
-          <w:color w:val="000000"/>
-          <w:sz w:val="24"/>
-          <w:szCs w:val="24"/>
-        </w:rPr>
-        <w:t>for</w:t>
+        <w:t>,</w:t>
       </w:r>
       <w:r>
         <w:rPr>
@@ -10522,26 +10089,7 @@
           <w:szCs w:val="24"/>
         </w:rPr>
         <w:tab/>
-      </w:r>
-      <w:proofErr w:type="spellStart"/>
-      <w:r>
-        <w:rPr>
-          <w:rFonts w:ascii="Garamond" w:hAnsi="Garamond"/>
-          <w:color w:val="000000"/>
-          <w:sz w:val="24"/>
-          <w:szCs w:val="24"/>
-        </w:rPr>
-        <w:t>Submersive</w:t>
-      </w:r>
-      <w:proofErr w:type="spellEnd"/>
-      <w:r>
-        <w:rPr>
-          <w:rFonts w:ascii="Garamond" w:hAnsi="Garamond"/>
-          <w:color w:val="000000"/>
-          <w:sz w:val="24"/>
-          <w:szCs w:val="24"/>
-        </w:rPr>
-        <w:t xml:space="preserve"> Productions and the National Aquarium, Baltimore, MD</w:t>
+        <w:t>Submersive Productions and the National Aquarium, Baltimore, MD</w:t>
       </w:r>
     </w:p>
     <w:p>
@@ -11065,27 +10613,7 @@
           <w:sz w:val="24"/>
           <w:szCs w:val="24"/>
         </w:rPr>
-        <w:t>Scientific Research and Education Network (</w:t>
-      </w:r>
-      <w:proofErr w:type="spellStart"/>
-      <w:r>
-        <w:rPr>
-          <w:rFonts w:ascii="Garamond" w:hAnsi="Garamond"/>
-          <w:color w:val="000000"/>
-          <w:sz w:val="24"/>
-          <w:szCs w:val="24"/>
-        </w:rPr>
-        <w:t>SciREN</w:t>
-      </w:r>
-      <w:proofErr w:type="spellEnd"/>
-      <w:r>
-        <w:rPr>
-          <w:rFonts w:ascii="Garamond" w:hAnsi="Garamond"/>
-          <w:color w:val="000000"/>
-          <w:sz w:val="24"/>
-          <w:szCs w:val="24"/>
-        </w:rPr>
-        <w:t>) Triangle, Durham, NC</w:t>
+        <w:t>Scientific Research and Education Network (SciREN) Triangle, Durham, NC</w:t>
       </w:r>
     </w:p>
     <w:p>

--- a/CV.docx
+++ b/CV.docx
@@ -711,6 +711,72 @@
           <w:sz w:val="24"/>
           <w:szCs w:val="24"/>
         </w:rPr>
+        <w:t>2025-present</w:t>
+      </w:r>
+      <w:r>
+        <w:rPr>
+          <w:rFonts w:ascii="Garamond" w:hAnsi="Garamond"/>
+          <w:color w:val="000000"/>
+          <w:sz w:val="24"/>
+          <w:szCs w:val="24"/>
+        </w:rPr>
+        <w:tab/>
+      </w:r>
+      <w:r>
+        <w:rPr>
+          <w:rFonts w:ascii="Garamond" w:hAnsi="Garamond"/>
+          <w:b/>
+          <w:bCs/>
+          <w:color w:val="000000"/>
+          <w:sz w:val="24"/>
+          <w:szCs w:val="24"/>
+        </w:rPr>
+        <w:t>Postdoctoral Scholar</w:t>
+      </w:r>
+      <w:r>
+        <w:rPr>
+          <w:rFonts w:ascii="Garamond" w:hAnsi="Garamond"/>
+          <w:color w:val="000000"/>
+          <w:sz w:val="24"/>
+          <w:szCs w:val="24"/>
+        </w:rPr>
+        <w:br/>
+      </w:r>
+      <w:r>
+        <w:rPr>
+          <w:rFonts w:ascii="Garamond" w:hAnsi="Garamond"/>
+          <w:color w:val="000000"/>
+          <w:sz w:val="24"/>
+          <w:szCs w:val="24"/>
+        </w:rPr>
+        <w:tab/>
+      </w:r>
+      <w:r>
+        <w:rPr>
+          <w:rFonts w:ascii="Garamond" w:hAnsi="Garamond"/>
+          <w:color w:val="000000"/>
+          <w:sz w:val="24"/>
+          <w:szCs w:val="24"/>
+        </w:rPr>
+        <w:tab/>
+        <w:t>Friday Harbor Laboratories, University of Washington</w:t>
+      </w:r>
+      <w:r>
+        <w:rPr>
+          <w:rFonts w:ascii="Garamond" w:hAnsi="Garamond"/>
+          <w:color w:val="000000"/>
+          <w:sz w:val="24"/>
+          <w:szCs w:val="24"/>
+        </w:rPr>
+        <w:br/>
+      </w:r>
+      <w:r>
+        <w:rPr>
+          <w:rFonts w:ascii="Garamond" w:hAnsi="Garamond"/>
+          <w:color w:val="000000"/>
+          <w:sz w:val="24"/>
+          <w:szCs w:val="24"/>
+        </w:rPr>
         <w:t>2025</w:t>
       </w:r>
       <w:r>
@@ -1489,13 +1555,6 @@
         </w:tabs>
         <w:spacing w:after="0" w:line="240" w:lineRule="auto"/>
         <w:ind w:left="540" w:hanging="540"/>
-        <w:rPr>
-          <w:rFonts w:ascii="Garamond" w:hAnsi="Garamond"/>
-          <w:b/>
-          <w:bCs/>
-          <w:sz w:val="24"/>
-          <w:szCs w:val="24"/>
-        </w:rPr>
       </w:pPr>
       <w:r>
         <w:rPr>
@@ -1610,6 +1669,22 @@
           <w:tab w:val="left" w:pos="540"/>
         </w:tabs>
         <w:spacing w:after="0" w:line="240" w:lineRule="auto"/>
+        <w:ind w:left="540" w:hanging="540"/>
+        <w:rPr>
+          <w:rFonts w:ascii="Garamond" w:hAnsi="Garamond"/>
+          <w:b/>
+          <w:bCs/>
+          <w:sz w:val="24"/>
+          <w:szCs w:val="24"/>
+        </w:rPr>
+      </w:pPr>
+    </w:p>
+    <w:p>
+      <w:pPr>
+        <w:tabs>
+          <w:tab w:val="left" w:pos="540"/>
+        </w:tabs>
+        <w:spacing w:after="0" w:line="240" w:lineRule="auto"/>
         <w:rPr>
           <w:rFonts w:ascii="Garamond" w:hAnsi="Garamond"/>
           <w:bCs/>
@@ -1626,6 +1701,7 @@
           <w:sz w:val="24"/>
           <w:szCs w:val="24"/>
         </w:rPr>
+        <w:lastRenderedPageBreak/>
         <w:t>Notar, JC</w:t>
       </w:r>
       <w:r>
@@ -1749,7 +1825,27 @@
           <w:sz w:val="24"/>
           <w:szCs w:val="24"/>
         </w:rPr>
-        <w:t xml:space="preserve">icac119, doi: </w:t>
+        <w:t>icac119, </w:t>
+      </w:r>
+      <w:proofErr w:type="spellStart"/>
+      <w:r>
+        <w:rPr>
+          <w:rFonts w:ascii="Garamond" w:hAnsi="Garamond"/>
+          <w:bCs/>
+          <w:sz w:val="24"/>
+          <w:szCs w:val="24"/>
+        </w:rPr>
+        <w:t>doi</w:t>
+      </w:r>
+      <w:proofErr w:type="spellEnd"/>
+      <w:r>
+        <w:rPr>
+          <w:rFonts w:ascii="Garamond" w:hAnsi="Garamond"/>
+          <w:bCs/>
+          <w:sz w:val="24"/>
+          <w:szCs w:val="24"/>
+        </w:rPr>
+        <w:t xml:space="preserve">: </w:t>
       </w:r>
       <w:hyperlink r:id="rId9" w:history="1">
         <w:r>
@@ -1760,7 +1856,29 @@
             <w:sz w:val="24"/>
             <w:szCs w:val="24"/>
           </w:rPr>
-          <w:t>10.1093/icb/icac119</w:t>
+          <w:t>10.1093/</w:t>
+        </w:r>
+        <w:proofErr w:type="spellStart"/>
+        <w:r>
+          <w:rPr>
+            <w:rStyle w:val="Hyperlink"/>
+            <w:rFonts w:ascii="Garamond" w:hAnsi="Garamond"/>
+            <w:bCs/>
+            <w:sz w:val="24"/>
+            <w:szCs w:val="24"/>
+          </w:rPr>
+          <w:t>icb</w:t>
+        </w:r>
+        <w:proofErr w:type="spellEnd"/>
+        <w:r>
+          <w:rPr>
+            <w:rStyle w:val="Hyperlink"/>
+            <w:rFonts w:ascii="Garamond" w:hAnsi="Garamond"/>
+            <w:bCs/>
+            <w:sz w:val="24"/>
+            <w:szCs w:val="24"/>
+          </w:rPr>
+          <w:t>/icac119</w:t>
         </w:r>
       </w:hyperlink>
     </w:p>
@@ -1783,7 +1901,6 @@
           <w:sz w:val="24"/>
           <w:szCs w:val="24"/>
         </w:rPr>
-        <w:lastRenderedPageBreak/>
         <w:t xml:space="preserve">Gordon, MS and </w:t>
       </w:r>
       <w:r>
@@ -1835,7 +1952,29 @@
           <w:szCs w:val="24"/>
           <w:shd w:val="clear" w:color="auto" w:fill="FFFFFF"/>
         </w:rPr>
-        <w:t xml:space="preserve">Can Systems Biology Separate Evolutionary Analogies (Convergent Homoplasies) From Homologies? </w:t>
+        <w:t xml:space="preserve">Can Systems Biology Separate Evolutionary Analogies (Convergent </w:t>
+      </w:r>
+      <w:proofErr w:type="spellStart"/>
+      <w:r>
+        <w:rPr>
+          <w:rFonts w:ascii="Garamond" w:hAnsi="Garamond"/>
+          <w:color w:val="222222"/>
+          <w:sz w:val="24"/>
+          <w:szCs w:val="24"/>
+          <w:shd w:val="clear" w:color="auto" w:fill="FFFFFF"/>
+        </w:rPr>
+        <w:t>Homoplasies</w:t>
+      </w:r>
+      <w:proofErr w:type="spellEnd"/>
+      <w:r>
+        <w:rPr>
+          <w:rFonts w:ascii="Garamond" w:hAnsi="Garamond"/>
+          <w:color w:val="222222"/>
+          <w:sz w:val="24"/>
+          <w:szCs w:val="24"/>
+          <w:shd w:val="clear" w:color="auto" w:fill="FFFFFF"/>
+        </w:rPr>
+        <w:t xml:space="preserve">) From Homologies? </w:t>
       </w:r>
       <w:r>
         <w:rPr>
@@ -1847,17 +1986,65 @@
           <w:szCs w:val="24"/>
           <w:shd w:val="clear" w:color="auto" w:fill="FFFFFF"/>
         </w:rPr>
-        <w:t>Prog. Biophys. Mol. Biol.</w:t>
-      </w:r>
-      <w:r>
-        <w:rPr>
-          <w:rFonts w:ascii="Garamond" w:hAnsi="Garamond"/>
+        <w:t xml:space="preserve">Prog. </w:t>
+      </w:r>
+      <w:proofErr w:type="spellStart"/>
+      <w:r>
+        <w:rPr>
+          <w:rFonts w:ascii="Garamond" w:hAnsi="Garamond"/>
+          <w:i/>
+          <w:iCs/>
           <w:color w:val="222222"/>
           <w:sz w:val="24"/>
           <w:szCs w:val="24"/>
           <w:shd w:val="clear" w:color="auto" w:fill="FFFFFF"/>
         </w:rPr>
-        <w:t xml:space="preserve"> 117 (2015), 19-29. doi: </w:t>
+        <w:t>Biophys</w:t>
+      </w:r>
+      <w:proofErr w:type="spellEnd"/>
+      <w:r>
+        <w:rPr>
+          <w:rFonts w:ascii="Garamond" w:hAnsi="Garamond"/>
+          <w:i/>
+          <w:iCs/>
+          <w:color w:val="222222"/>
+          <w:sz w:val="24"/>
+          <w:szCs w:val="24"/>
+          <w:shd w:val="clear" w:color="auto" w:fill="FFFFFF"/>
+        </w:rPr>
+        <w:t>. Mol. Biol.</w:t>
+      </w:r>
+      <w:r>
+        <w:rPr>
+          <w:rFonts w:ascii="Garamond" w:hAnsi="Garamond"/>
+          <w:color w:val="222222"/>
+          <w:sz w:val="24"/>
+          <w:szCs w:val="24"/>
+          <w:shd w:val="clear" w:color="auto" w:fill="FFFFFF"/>
+        </w:rPr>
+        <w:t xml:space="preserve"> 117 (2015), 19-29. </w:t>
+      </w:r>
+      <w:proofErr w:type="spellStart"/>
+      <w:r>
+        <w:rPr>
+          <w:rFonts w:ascii="Garamond" w:hAnsi="Garamond"/>
+          <w:color w:val="222222"/>
+          <w:sz w:val="24"/>
+          <w:szCs w:val="24"/>
+          <w:shd w:val="clear" w:color="auto" w:fill="FFFFFF"/>
+        </w:rPr>
+        <w:t>doi</w:t>
+      </w:r>
+      <w:proofErr w:type="spellEnd"/>
+      <w:r>
+        <w:rPr>
+          <w:rFonts w:ascii="Garamond" w:hAnsi="Garamond"/>
+          <w:color w:val="222222"/>
+          <w:sz w:val="24"/>
+          <w:szCs w:val="24"/>
+          <w:shd w:val="clear" w:color="auto" w:fill="FFFFFF"/>
+        </w:rPr>
+        <w:t xml:space="preserve">: </w:t>
       </w:r>
       <w:hyperlink r:id="rId10" w:history="1">
         <w:r>
@@ -1934,6 +2121,7 @@
         </w:rPr>
         <w:t xml:space="preserve"> (2009). Ecology of an intertidal leech: expanding the range of </w:t>
       </w:r>
+      <w:proofErr w:type="spellStart"/>
       <w:r>
         <w:rPr>
           <w:rFonts w:ascii="Garamond" w:hAnsi="Garamond"/>
@@ -1943,33 +2131,58 @@
           <w:sz w:val="24"/>
           <w:szCs w:val="24"/>
         </w:rPr>
-        <w:t>Malmiana buthi</w:t>
-      </w:r>
-      <w:r>
-        <w:rPr>
-          <w:rFonts w:ascii="Garamond" w:hAnsi="Garamond"/>
-          <w:bCs/>
-          <w:sz w:val="24"/>
-          <w:szCs w:val="24"/>
-        </w:rPr>
-        <w:t xml:space="preserve">. </w:t>
-      </w:r>
-      <w:r>
-        <w:rPr>
-          <w:rFonts w:ascii="Garamond" w:hAnsi="Garamond"/>
-          <w:sz w:val="24"/>
-          <w:szCs w:val="24"/>
-        </w:rPr>
-        <w:t xml:space="preserve">Abstracts of the Annual Meeting of the Southern California Academy of Sciences. </w:t>
-      </w:r>
-      <w:r>
-        <w:rPr>
-          <w:rFonts w:ascii="Garamond" w:hAnsi="Garamond"/>
+        <w:t>Malmiana</w:t>
+      </w:r>
+      <w:proofErr w:type="spellEnd"/>
+      <w:r>
+        <w:rPr>
+          <w:rFonts w:ascii="Garamond" w:hAnsi="Garamond"/>
+          <w:bCs/>
           <w:i/>
           <w:iCs/>
           <w:sz w:val="24"/>
           <w:szCs w:val="24"/>
         </w:rPr>
+        <w:t xml:space="preserve"> </w:t>
+      </w:r>
+      <w:proofErr w:type="spellStart"/>
+      <w:r>
+        <w:rPr>
+          <w:rFonts w:ascii="Garamond" w:hAnsi="Garamond"/>
+          <w:bCs/>
+          <w:i/>
+          <w:iCs/>
+          <w:sz w:val="24"/>
+          <w:szCs w:val="24"/>
+        </w:rPr>
+        <w:t>buthi</w:t>
+      </w:r>
+      <w:proofErr w:type="spellEnd"/>
+      <w:r>
+        <w:rPr>
+          <w:rFonts w:ascii="Garamond" w:hAnsi="Garamond"/>
+          <w:bCs/>
+          <w:sz w:val="24"/>
+          <w:szCs w:val="24"/>
+        </w:rPr>
+        <w:t xml:space="preserve">. </w:t>
+      </w:r>
+      <w:r>
+        <w:rPr>
+          <w:rFonts w:ascii="Garamond" w:hAnsi="Garamond"/>
+          <w:sz w:val="24"/>
+          <w:szCs w:val="24"/>
+        </w:rPr>
+        <w:t xml:space="preserve">Abstracts of the Annual Meeting of the Southern California Academy of Sciences. </w:t>
+      </w:r>
+      <w:r>
+        <w:rPr>
+          <w:rFonts w:ascii="Garamond" w:hAnsi="Garamond"/>
+          <w:i/>
+          <w:iCs/>
+          <w:sz w:val="24"/>
+          <w:szCs w:val="24"/>
+        </w:rPr>
         <w:t>Bull. So. Cal. Acad. Sci.</w:t>
       </w:r>
       <w:r>
@@ -1978,7 +2191,25 @@
           <w:sz w:val="24"/>
           <w:szCs w:val="24"/>
         </w:rPr>
-        <w:t xml:space="preserve">, 108(2), 112. doi: </w:t>
+        <w:t xml:space="preserve">, 108(2), 112. </w:t>
+      </w:r>
+      <w:proofErr w:type="spellStart"/>
+      <w:r>
+        <w:rPr>
+          <w:rFonts w:ascii="Garamond" w:hAnsi="Garamond"/>
+          <w:sz w:val="24"/>
+          <w:szCs w:val="24"/>
+        </w:rPr>
+        <w:t>doi</w:t>
+      </w:r>
+      <w:proofErr w:type="spellEnd"/>
+      <w:r>
+        <w:rPr>
+          <w:rFonts w:ascii="Garamond" w:hAnsi="Garamond"/>
+          <w:sz w:val="24"/>
+          <w:szCs w:val="24"/>
+        </w:rPr>
+        <w:t xml:space="preserve">: </w:t>
       </w:r>
       <w:hyperlink r:id="rId11" w:history="1">
         <w:r>
@@ -2114,6 +2345,7 @@
         </w:rPr>
         <w:t xml:space="preserve">classroom environment. </w:t>
       </w:r>
+      <w:proofErr w:type="spellStart"/>
       <w:r>
         <w:rPr>
           <w:rFonts w:ascii="Garamond" w:hAnsi="Garamond"/>
@@ -2124,13 +2356,32 @@
         </w:rPr>
         <w:t>figshare</w:t>
       </w:r>
-      <w:r>
-        <w:rPr>
-          <w:rFonts w:ascii="Garamond" w:hAnsi="Garamond"/>
-          <w:sz w:val="24"/>
-          <w:szCs w:val="24"/>
-        </w:rPr>
-        <w:t>. Online resource. doi:</w:t>
+      <w:proofErr w:type="spellEnd"/>
+      <w:r>
+        <w:rPr>
+          <w:rFonts w:ascii="Garamond" w:hAnsi="Garamond"/>
+          <w:sz w:val="24"/>
+          <w:szCs w:val="24"/>
+        </w:rPr>
+        <w:t xml:space="preserve">. Online resource. </w:t>
+      </w:r>
+      <w:proofErr w:type="spellStart"/>
+      <w:r>
+        <w:rPr>
+          <w:rFonts w:ascii="Garamond" w:hAnsi="Garamond"/>
+          <w:sz w:val="24"/>
+          <w:szCs w:val="24"/>
+        </w:rPr>
+        <w:t>doi</w:t>
+      </w:r>
+      <w:proofErr w:type="spellEnd"/>
+      <w:r>
+        <w:rPr>
+          <w:rFonts w:ascii="Garamond" w:hAnsi="Garamond"/>
+          <w:sz w:val="24"/>
+          <w:szCs w:val="24"/>
+        </w:rPr>
+        <w:t>:</w:t>
       </w:r>
       <w:r>
         <w:rPr>
@@ -2272,6 +2523,7 @@
         </w:rPr>
         <w:t xml:space="preserve"> Fostering open dialogue in the classroom. </w:t>
       </w:r>
+      <w:proofErr w:type="spellStart"/>
       <w:r>
         <w:rPr>
           <w:rFonts w:ascii="Garamond" w:hAnsi="Garamond"/>
@@ -2282,6 +2534,7 @@
         </w:rPr>
         <w:t>figshare</w:t>
       </w:r>
+      <w:proofErr w:type="spellEnd"/>
       <w:r>
         <w:rPr>
           <w:rFonts w:ascii="Garamond" w:hAnsi="Garamond"/>
@@ -2298,7 +2551,29 @@
           <w:sz w:val="24"/>
           <w:szCs w:val="24"/>
         </w:rPr>
-        <w:t xml:space="preserve"> doi:</w:t>
+        <w:t xml:space="preserve"> </w:t>
+      </w:r>
+      <w:proofErr w:type="spellStart"/>
+      <w:r>
+        <w:rPr>
+          <w:rFonts w:ascii="Garamond" w:hAnsi="Garamond"/>
+          <w:i/>
+          <w:iCs/>
+          <w:sz w:val="24"/>
+          <w:szCs w:val="24"/>
+        </w:rPr>
+        <w:t>doi</w:t>
+      </w:r>
+      <w:proofErr w:type="spellEnd"/>
+      <w:r>
+        <w:rPr>
+          <w:rFonts w:ascii="Garamond" w:hAnsi="Garamond"/>
+          <w:i/>
+          <w:iCs/>
+          <w:sz w:val="24"/>
+          <w:szCs w:val="24"/>
+        </w:rPr>
+        <w:t>:</w:t>
       </w:r>
       <w:r>
         <w:rPr>
@@ -2478,15 +2753,45 @@
           <w:sz w:val="24"/>
           <w:szCs w:val="24"/>
         </w:rPr>
-        <w:t xml:space="preserve"> figshare</w:t>
-      </w:r>
-      <w:r>
-        <w:rPr>
-          <w:rFonts w:ascii="Garamond" w:hAnsi="Garamond"/>
-          <w:sz w:val="24"/>
-          <w:szCs w:val="24"/>
-        </w:rPr>
-        <w:t>. Online resource. doi:</w:t>
+        <w:t xml:space="preserve"> </w:t>
+      </w:r>
+      <w:proofErr w:type="spellStart"/>
+      <w:r>
+        <w:rPr>
+          <w:rFonts w:ascii="Garamond" w:hAnsi="Garamond"/>
+          <w:i/>
+          <w:iCs/>
+          <w:sz w:val="24"/>
+          <w:szCs w:val="24"/>
+        </w:rPr>
+        <w:t>figshare</w:t>
+      </w:r>
+      <w:proofErr w:type="spellEnd"/>
+      <w:r>
+        <w:rPr>
+          <w:rFonts w:ascii="Garamond" w:hAnsi="Garamond"/>
+          <w:sz w:val="24"/>
+          <w:szCs w:val="24"/>
+        </w:rPr>
+        <w:t xml:space="preserve">. Online resource. </w:t>
+      </w:r>
+      <w:proofErr w:type="spellStart"/>
+      <w:r>
+        <w:rPr>
+          <w:rFonts w:ascii="Garamond" w:hAnsi="Garamond"/>
+          <w:sz w:val="24"/>
+          <w:szCs w:val="24"/>
+        </w:rPr>
+        <w:t>doi</w:t>
+      </w:r>
+      <w:proofErr w:type="spellEnd"/>
+      <w:r>
+        <w:rPr>
+          <w:rFonts w:ascii="Garamond" w:hAnsi="Garamond"/>
+          <w:sz w:val="24"/>
+          <w:szCs w:val="24"/>
+        </w:rPr>
+        <w:t>:</w:t>
       </w:r>
       <w:r>
         <w:rPr>
@@ -2664,6 +2969,7 @@
         </w:rPr>
         <w:t xml:space="preserve"> Duke Biology IDEA Anti-Racism in Science Initiative. </w:t>
       </w:r>
+      <w:proofErr w:type="spellStart"/>
       <w:r>
         <w:rPr>
           <w:rFonts w:ascii="Garamond" w:hAnsi="Garamond"/>
@@ -2674,6 +2980,7 @@
         </w:rPr>
         <w:t>figshare</w:t>
       </w:r>
+      <w:proofErr w:type="spellEnd"/>
       <w:r>
         <w:rPr>
           <w:rFonts w:ascii="Garamond" w:hAnsi="Garamond"/>
@@ -2690,7 +2997,29 @@
           <w:sz w:val="24"/>
           <w:szCs w:val="24"/>
         </w:rPr>
-        <w:t xml:space="preserve"> doi: </w:t>
+        <w:t xml:space="preserve"> </w:t>
+      </w:r>
+      <w:proofErr w:type="spellStart"/>
+      <w:r>
+        <w:rPr>
+          <w:rFonts w:ascii="Garamond" w:hAnsi="Garamond"/>
+          <w:i/>
+          <w:iCs/>
+          <w:sz w:val="24"/>
+          <w:szCs w:val="24"/>
+        </w:rPr>
+        <w:t>doi</w:t>
+      </w:r>
+      <w:proofErr w:type="spellEnd"/>
+      <w:r>
+        <w:rPr>
+          <w:rFonts w:ascii="Garamond" w:hAnsi="Garamond"/>
+          <w:i/>
+          <w:iCs/>
+          <w:sz w:val="24"/>
+          <w:szCs w:val="24"/>
+        </w:rPr>
+        <w:t xml:space="preserve">: </w:t>
       </w:r>
       <w:hyperlink r:id="rId15" w:history="1">
         <w:r>
@@ -2736,11 +3065,13 @@
         <w:spacing w:after="80" w:line="240" w:lineRule="auto"/>
         <w:rPr>
           <w:rFonts w:ascii="Garamond" w:hAnsi="Garamond"/>
-          <w:i/>
-          <w:iCs/>
-          <w:color w:val="000000"/>
-          <w:sz w:val="24"/>
-          <w:szCs w:val="24"/>
+          <w:b/>
+          <w:bCs/>
+          <w:smallCaps/>
+          <w:color w:val="000000"/>
+          <w:sz w:val="24"/>
+          <w:szCs w:val="24"/>
+          <w:u w:val="single"/>
         </w:rPr>
       </w:pPr>
       <w:r>
@@ -3652,6 +3983,15 @@
         </w:rPr>
         <w:tab/>
         <w:t>Biology, UCLA</w:t>
+      </w:r>
+      <w:r>
+        <w:rPr>
+          <w:rFonts w:ascii="Garamond" w:hAnsi="Garamond"/>
+          <w:bCs/>
+          <w:sz w:val="24"/>
+          <w:szCs w:val="24"/>
+        </w:rPr>
+        <w:br/>
       </w:r>
     </w:p>
     <w:p>
@@ -3672,53 +4012,6 @@
           <w:szCs w:val="24"/>
         </w:rPr>
       </w:pPr>
-    </w:p>
-    <w:p>
-      <w:pPr>
-        <w:tabs>
-          <w:tab w:val="left" w:pos="900"/>
-          <w:tab w:val="left" w:pos="1440"/>
-          <w:tab w:val="left" w:pos="4950"/>
-          <w:tab w:val="right" w:pos="9360"/>
-        </w:tabs>
-        <w:spacing w:after="80" w:line="240" w:lineRule="auto"/>
-        <w:rPr>
-          <w:rFonts w:ascii="Garamond" w:hAnsi="Garamond"/>
-          <w:i/>
-          <w:iCs/>
-          <w:color w:val="000000"/>
-          <w:sz w:val="24"/>
-          <w:szCs w:val="24"/>
-        </w:rPr>
-      </w:pPr>
-    </w:p>
-    <w:p>
-      <w:pPr>
-        <w:tabs>
-          <w:tab w:val="left" w:pos="900"/>
-          <w:tab w:val="left" w:pos="1440"/>
-          <w:tab w:val="left" w:pos="4950"/>
-          <w:tab w:val="right" w:pos="9360"/>
-        </w:tabs>
-        <w:spacing w:after="80" w:line="240" w:lineRule="auto"/>
-        <w:rPr>
-          <w:rFonts w:ascii="Garamond" w:hAnsi="Garamond"/>
-          <w:i/>
-          <w:iCs/>
-          <w:color w:val="000000"/>
-          <w:sz w:val="24"/>
-          <w:szCs w:val="24"/>
-        </w:rPr>
-      </w:pPr>
-      <w:r>
-        <w:rPr>
-          <w:rFonts w:ascii="Garamond" w:hAnsi="Garamond"/>
-          <w:bCs/>
-          <w:sz w:val="24"/>
-          <w:szCs w:val="24"/>
-        </w:rPr>
-        <w:br/>
-      </w:r>
       <w:r>
         <w:rPr>
           <w:rFonts w:ascii="Garamond" w:hAnsi="Garamond"/>
@@ -4033,7 +4326,27 @@
           <w:szCs w:val="24"/>
         </w:rPr>
         <w:br/>
-        <w:t>Duke VisionFest 2020, Duke University</w:t>
+        <w:t xml:space="preserve">Duke </w:t>
+      </w:r>
+      <w:proofErr w:type="spellStart"/>
+      <w:r>
+        <w:rPr>
+          <w:rFonts w:ascii="Garamond" w:hAnsi="Garamond"/>
+          <w:bCs/>
+          <w:sz w:val="24"/>
+          <w:szCs w:val="24"/>
+        </w:rPr>
+        <w:t>VisionFest</w:t>
+      </w:r>
+      <w:proofErr w:type="spellEnd"/>
+      <w:r>
+        <w:rPr>
+          <w:rFonts w:ascii="Garamond" w:hAnsi="Garamond"/>
+          <w:bCs/>
+          <w:sz w:val="24"/>
+          <w:szCs w:val="24"/>
+        </w:rPr>
+        <w:t xml:space="preserve"> 2020, Duke University</w:t>
       </w:r>
     </w:p>
     <w:p>
@@ -4448,6 +4761,7 @@
         </w:rPr>
         <w:tab/>
       </w:r>
+      <w:proofErr w:type="spellStart"/>
       <w:r>
         <w:rPr>
           <w:rFonts w:ascii="Garamond" w:hAnsi="Garamond"/>
@@ -4456,7 +4770,18 @@
           <w:sz w:val="24"/>
           <w:szCs w:val="24"/>
         </w:rPr>
-        <w:t>Echinoder-</w:t>
+        <w:t>Echinoder</w:t>
+      </w:r>
+      <w:proofErr w:type="spellEnd"/>
+      <w:r>
+        <w:rPr>
+          <w:rFonts w:ascii="Garamond" w:hAnsi="Garamond"/>
+          <w:i/>
+          <w:iCs/>
+          <w:sz w:val="24"/>
+          <w:szCs w:val="24"/>
+        </w:rPr>
+        <w:t>-</w:t>
       </w:r>
       <w:r>
         <w:rPr>
@@ -4836,7 +5161,25 @@
           <w:szCs w:val="24"/>
         </w:rPr>
         <w:tab/>
-        <w:t>International Conference on Invertebrate Vision, Bäckaskog Castle, Sweden</w:t>
+        <w:t xml:space="preserve">International Conference on Invertebrate Vision, </w:t>
+      </w:r>
+      <w:proofErr w:type="spellStart"/>
+      <w:r>
+        <w:rPr>
+          <w:rFonts w:ascii="Garamond" w:hAnsi="Garamond"/>
+          <w:sz w:val="24"/>
+          <w:szCs w:val="24"/>
+        </w:rPr>
+        <w:t>Bäckaskog</w:t>
+      </w:r>
+      <w:proofErr w:type="spellEnd"/>
+      <w:r>
+        <w:rPr>
+          <w:rFonts w:ascii="Garamond" w:hAnsi="Garamond"/>
+          <w:sz w:val="24"/>
+          <w:szCs w:val="24"/>
+        </w:rPr>
+        <w:t xml:space="preserve"> Castle, Sweden</w:t>
       </w:r>
     </w:p>
     <w:p>
@@ -6575,14 +6918,25 @@
         </w:rPr>
         <w:tab/>
       </w:r>
-      <w:r>
-        <w:rPr>
-          <w:rFonts w:ascii="Garamond" w:hAnsi="Garamond"/>
-          <w:color w:val="000000"/>
-          <w:sz w:val="24"/>
-          <w:szCs w:val="24"/>
-        </w:rPr>
-        <w:t>EcoEvoPub Seminar, Department of Ecology and Evolutionary Biology, UCLA</w:t>
+      <w:proofErr w:type="spellStart"/>
+      <w:r>
+        <w:rPr>
+          <w:rFonts w:ascii="Garamond" w:hAnsi="Garamond"/>
+          <w:color w:val="000000"/>
+          <w:sz w:val="24"/>
+          <w:szCs w:val="24"/>
+        </w:rPr>
+        <w:t>EcoEvoPub</w:t>
+      </w:r>
+      <w:proofErr w:type="spellEnd"/>
+      <w:r>
+        <w:rPr>
+          <w:rFonts w:ascii="Garamond" w:hAnsi="Garamond"/>
+          <w:color w:val="000000"/>
+          <w:sz w:val="24"/>
+          <w:szCs w:val="24"/>
+        </w:rPr>
+        <w:t xml:space="preserve"> Seminar, Department of Ecology and Evolutionary Biology, UCLA</w:t>
       </w:r>
     </w:p>
     <w:p>
@@ -6699,7 +7053,7 @@
           <w:sz w:val="24"/>
           <w:szCs w:val="24"/>
         </w:rPr>
-        <w:t>2021</w:t>
+        <w:t>2023</w:t>
       </w:r>
       <w:r>
         <w:rPr>
@@ -6717,7 +7071,114 @@
           <w:sz w:val="24"/>
           <w:szCs w:val="24"/>
         </w:rPr>
-        <w:t xml:space="preserve">Insects go </w:t>
+        <w:t>A role for the central complex in magnetoreception</w:t>
+      </w:r>
+      <w:r>
+        <w:rPr>
+          <w:rFonts w:ascii="Garamond" w:hAnsi="Garamond"/>
+          <w:sz w:val="24"/>
+          <w:szCs w:val="24"/>
+        </w:rPr>
+        <w:br/>
+      </w:r>
+      <w:r>
+        <w:rPr>
+          <w:rFonts w:ascii="Garamond" w:hAnsi="Garamond"/>
+          <w:sz w:val="24"/>
+          <w:szCs w:val="24"/>
+        </w:rPr>
+        <w:tab/>
+      </w:r>
+      <w:r>
+        <w:rPr>
+          <w:rFonts w:ascii="Garamond" w:hAnsi="Garamond"/>
+          <w:sz w:val="24"/>
+          <w:szCs w:val="24"/>
+        </w:rPr>
+        <w:tab/>
+        <w:t xml:space="preserve">Havens, H, </w:t>
+      </w:r>
+      <w:r>
+        <w:rPr>
+          <w:rFonts w:ascii="Garamond" w:hAnsi="Garamond"/>
+          <w:b/>
+          <w:bCs/>
+          <w:sz w:val="24"/>
+          <w:szCs w:val="24"/>
+        </w:rPr>
+        <w:t>Notar, JC,</w:t>
+      </w:r>
+      <w:r>
+        <w:rPr>
+          <w:rFonts w:ascii="Garamond" w:hAnsi="Garamond"/>
+          <w:sz w:val="24"/>
+          <w:szCs w:val="24"/>
+        </w:rPr>
+        <w:t xml:space="preserve"> Taylor, B, Lohmann, K</w:t>
+      </w:r>
+      <w:r>
+        <w:rPr>
+          <w:rFonts w:ascii="Garamond" w:hAnsi="Garamond"/>
+          <w:sz w:val="24"/>
+          <w:szCs w:val="24"/>
+        </w:rPr>
+        <w:br/>
+      </w:r>
+      <w:r>
+        <w:rPr>
+          <w:rFonts w:ascii="Garamond" w:hAnsi="Garamond"/>
+          <w:sz w:val="24"/>
+          <w:szCs w:val="24"/>
+        </w:rPr>
+        <w:tab/>
+      </w:r>
+      <w:r>
+        <w:rPr>
+          <w:rFonts w:ascii="Garamond" w:hAnsi="Garamond"/>
+          <w:sz w:val="24"/>
+          <w:szCs w:val="24"/>
+        </w:rPr>
+        <w:tab/>
+      </w:r>
+      <w:r>
+        <w:rPr>
+          <w:rFonts w:ascii="Garamond" w:hAnsi="Garamond"/>
+          <w:sz w:val="24"/>
+          <w:szCs w:val="24"/>
+        </w:rPr>
+        <w:t>Society for Integrative and Comparative Biology Annual Meeting</w:t>
+      </w:r>
+      <w:r>
+        <w:rPr>
+          <w:rFonts w:ascii="Garamond" w:hAnsi="Garamond"/>
+          <w:sz w:val="24"/>
+          <w:szCs w:val="24"/>
+        </w:rPr>
+        <w:t>, Austin, TX</w:t>
+      </w:r>
+      <w:r>
+        <w:rPr>
+          <w:rFonts w:ascii="Garamond" w:hAnsi="Garamond"/>
+          <w:sz w:val="24"/>
+          <w:szCs w:val="24"/>
+        </w:rPr>
+        <w:br/>
+      </w:r>
+      <w:r>
+        <w:rPr>
+          <w:rFonts w:ascii="Garamond" w:hAnsi="Garamond"/>
+          <w:sz w:val="24"/>
+          <w:szCs w:val="24"/>
+        </w:rPr>
+        <w:t>2021</w:t>
+      </w:r>
+      <w:r>
+        <w:rPr>
+          <w:rFonts w:ascii="Garamond" w:hAnsi="Garamond"/>
+          <w:sz w:val="24"/>
+          <w:szCs w:val="24"/>
+        </w:rPr>
+        <w:tab/>
       </w:r>
       <w:r>
         <w:rPr>
@@ -6727,7 +7188,7 @@
           <w:sz w:val="24"/>
           <w:szCs w:val="24"/>
         </w:rPr>
-        <w:t>W</w:t>
+        <w:t xml:space="preserve">Insects go </w:t>
       </w:r>
       <w:r>
         <w:rPr>
@@ -6737,7 +7198,7 @@
           <w:sz w:val="24"/>
           <w:szCs w:val="24"/>
         </w:rPr>
-        <w:t xml:space="preserve">ith </w:t>
+        <w:t>W</w:t>
       </w:r>
       <w:r>
         <w:rPr>
@@ -6747,7 +7208,7 @@
           <w:sz w:val="24"/>
           <w:szCs w:val="24"/>
         </w:rPr>
-        <w:t>F</w:t>
+        <w:t xml:space="preserve">ith </w:t>
       </w:r>
       <w:r>
         <w:rPr>
@@ -6757,7 +7218,7 @@
           <w:sz w:val="24"/>
           <w:szCs w:val="24"/>
         </w:rPr>
-        <w:t xml:space="preserve">low: A </w:t>
+        <w:t>F</w:t>
       </w:r>
       <w:r>
         <w:rPr>
@@ -6767,7 +7228,7 @@
           <w:sz w:val="24"/>
           <w:szCs w:val="24"/>
         </w:rPr>
-        <w:t>M</w:t>
+        <w:t xml:space="preserve">low: A </w:t>
       </w:r>
       <w:r>
         <w:rPr>
@@ -6777,7 +7238,7 @@
           <w:sz w:val="24"/>
           <w:szCs w:val="24"/>
         </w:rPr>
-        <w:t xml:space="preserve">athematical </w:t>
+        <w:t>M</w:t>
       </w:r>
       <w:r>
         <w:rPr>
@@ -6787,7 +7248,7 @@
           <w:sz w:val="24"/>
           <w:szCs w:val="24"/>
         </w:rPr>
-        <w:t>M</w:t>
+        <w:t xml:space="preserve">athematical </w:t>
       </w:r>
       <w:r>
         <w:rPr>
@@ -6797,7 +7258,7 @@
           <w:sz w:val="24"/>
           <w:szCs w:val="24"/>
         </w:rPr>
-        <w:t xml:space="preserve">odel of </w:t>
+        <w:t>M</w:t>
       </w:r>
       <w:r>
         <w:rPr>
@@ -6807,7 +7268,7 @@
           <w:sz w:val="24"/>
           <w:szCs w:val="24"/>
         </w:rPr>
-        <w:t>I</w:t>
+        <w:t xml:space="preserve">odel of </w:t>
       </w:r>
       <w:r>
         <w:rPr>
@@ -6817,7 +7278,7 @@
           <w:sz w:val="24"/>
           <w:szCs w:val="24"/>
         </w:rPr>
-        <w:t xml:space="preserve">nduced </w:t>
+        <w:t>I</w:t>
       </w:r>
       <w:r>
         <w:rPr>
@@ -6827,7 +7288,7 @@
           <w:sz w:val="24"/>
           <w:szCs w:val="24"/>
         </w:rPr>
-        <w:t>F</w:t>
+        <w:t xml:space="preserve">nduced </w:t>
       </w:r>
       <w:r>
         <w:rPr>
@@ -6837,7 +7298,7 @@
           <w:sz w:val="24"/>
           <w:szCs w:val="24"/>
         </w:rPr>
-        <w:t xml:space="preserve">low and </w:t>
+        <w:t>F</w:t>
       </w:r>
       <w:r>
         <w:rPr>
@@ -6847,7 +7308,7 @@
           <w:sz w:val="24"/>
           <w:szCs w:val="24"/>
         </w:rPr>
-        <w:t>C</w:t>
+        <w:t xml:space="preserve">low and </w:t>
       </w:r>
       <w:r>
         <w:rPr>
@@ -6857,7 +7318,7 @@
           <w:sz w:val="24"/>
           <w:szCs w:val="24"/>
         </w:rPr>
-        <w:t xml:space="preserve">ooling </w:t>
+        <w:t>C</w:t>
       </w:r>
       <w:r>
         <w:rPr>
@@ -6867,7 +7328,7 @@
           <w:sz w:val="24"/>
           <w:szCs w:val="24"/>
         </w:rPr>
-        <w:t>D</w:t>
+        <w:t xml:space="preserve">ooling </w:t>
       </w:r>
       <w:r>
         <w:rPr>
@@ -6877,7 +7338,7 @@
           <w:sz w:val="24"/>
           <w:szCs w:val="24"/>
         </w:rPr>
-        <w:t xml:space="preserve">uring </w:t>
+        <w:t>D</w:t>
       </w:r>
       <w:r>
         <w:rPr>
@@ -6887,7 +7348,7 @@
           <w:sz w:val="24"/>
           <w:szCs w:val="24"/>
         </w:rPr>
-        <w:t>F</w:t>
+        <w:t xml:space="preserve">uring </w:t>
       </w:r>
       <w:r>
         <w:rPr>
@@ -6897,7 +7358,7 @@
           <w:sz w:val="24"/>
           <w:szCs w:val="24"/>
         </w:rPr>
-        <w:t>light</w:t>
+        <w:t>F</w:t>
       </w:r>
       <w:r>
         <w:rPr>
@@ -6907,7 +7368,7 @@
           <w:sz w:val="24"/>
           <w:szCs w:val="24"/>
         </w:rPr>
-        <w:tab/>
+        <w:t>light</w:t>
       </w:r>
       <w:r>
         <w:rPr>
@@ -6927,6 +7388,16 @@
           <w:sz w:val="24"/>
           <w:szCs w:val="24"/>
         </w:rPr>
+        <w:tab/>
+      </w:r>
+      <w:r>
+        <w:rPr>
+          <w:rFonts w:ascii="Garamond" w:hAnsi="Garamond"/>
+          <w:i/>
+          <w:iCs/>
+          <w:sz w:val="24"/>
+          <w:szCs w:val="24"/>
+        </w:rPr>
         <w:br/>
       </w:r>
       <w:r>
@@ -7136,14 +7607,34 @@
         </w:rPr>
         <w:t xml:space="preserve">tar </w:t>
       </w:r>
-      <w:r>
-        <w:rPr>
-          <w:rFonts w:ascii="Garamond" w:hAnsi="Garamond"/>
-          <w:sz w:val="24"/>
-          <w:szCs w:val="24"/>
-        </w:rPr>
-        <w:t>Ophioderma brevispinum</w:t>
-      </w:r>
+      <w:proofErr w:type="spellStart"/>
+      <w:r>
+        <w:rPr>
+          <w:rFonts w:ascii="Garamond" w:hAnsi="Garamond"/>
+          <w:sz w:val="24"/>
+          <w:szCs w:val="24"/>
+        </w:rPr>
+        <w:t>Ophioderma</w:t>
+      </w:r>
+      <w:proofErr w:type="spellEnd"/>
+      <w:r>
+        <w:rPr>
+          <w:rFonts w:ascii="Garamond" w:hAnsi="Garamond"/>
+          <w:sz w:val="24"/>
+          <w:szCs w:val="24"/>
+        </w:rPr>
+        <w:t xml:space="preserve"> </w:t>
+      </w:r>
+      <w:proofErr w:type="spellStart"/>
+      <w:r>
+        <w:rPr>
+          <w:rFonts w:ascii="Garamond" w:hAnsi="Garamond"/>
+          <w:sz w:val="24"/>
+          <w:szCs w:val="24"/>
+        </w:rPr>
+        <w:t>brevispinum</w:t>
+      </w:r>
+      <w:proofErr w:type="spellEnd"/>
       <w:r>
         <w:rPr>
           <w:rFonts w:ascii="Garamond" w:hAnsi="Garamond"/>
@@ -7257,120 +7748,163 @@
           <w:u w:val="single"/>
         </w:rPr>
       </w:pPr>
-      <w:r>
-        <w:rPr>
-          <w:rFonts w:ascii="Garamond" w:hAnsi="Garamond"/>
-          <w:b/>
-          <w:bCs/>
-          <w:smallCaps/>
-          <w:color w:val="000000"/>
-          <w:sz w:val="24"/>
-          <w:szCs w:val="24"/>
-          <w:u w:val="single"/>
-        </w:rPr>
-        <w:t>Teaching Experience</w:t>
-      </w:r>
-      <w:r>
-        <w:rPr>
-          <w:rFonts w:ascii="Garamond" w:hAnsi="Garamond"/>
-          <w:b/>
-          <w:bCs/>
-          <w:smallCaps/>
-          <w:color w:val="000000"/>
-          <w:sz w:val="24"/>
-          <w:szCs w:val="24"/>
-          <w:u w:val="single"/>
-        </w:rPr>
-        <w:br/>
-      </w:r>
-      <w:r>
-        <w:rPr>
-          <w:rFonts w:ascii="Garamond" w:hAnsi="Garamond"/>
-          <w:color w:val="000000"/>
-          <w:sz w:val="24"/>
-          <w:szCs w:val="24"/>
-        </w:rPr>
-        <w:t>2019-</w:t>
-      </w:r>
-      <w:r>
-        <w:rPr>
-          <w:rFonts w:ascii="Garamond" w:hAnsi="Garamond"/>
-          <w:color w:val="000000"/>
-          <w:sz w:val="24"/>
-          <w:szCs w:val="24"/>
-        </w:rPr>
-        <w:t>2022</w:t>
-      </w:r>
-      <w:r>
-        <w:rPr>
-          <w:rFonts w:ascii="Garamond" w:hAnsi="Garamond"/>
-          <w:color w:val="000000"/>
-          <w:sz w:val="24"/>
-          <w:szCs w:val="24"/>
-        </w:rPr>
-        <w:tab/>
-      </w:r>
-      <w:r>
-        <w:rPr>
-          <w:rFonts w:ascii="Garamond" w:hAnsi="Garamond"/>
-          <w:b/>
-          <w:bCs/>
-          <w:color w:val="000000"/>
-          <w:sz w:val="24"/>
-          <w:szCs w:val="24"/>
-        </w:rPr>
-        <w:t>Certificate in College Teaching Program</w:t>
-      </w:r>
-      <w:r>
-        <w:rPr>
-          <w:rFonts w:ascii="Garamond" w:hAnsi="Garamond"/>
-          <w:b/>
-          <w:bCs/>
-          <w:color w:val="000000"/>
-          <w:sz w:val="24"/>
-          <w:szCs w:val="24"/>
-        </w:rPr>
-        <w:br/>
-      </w:r>
-      <w:r>
-        <w:rPr>
-          <w:rFonts w:ascii="Garamond" w:hAnsi="Garamond"/>
-          <w:color w:val="000000"/>
-          <w:sz w:val="24"/>
-          <w:szCs w:val="24"/>
-        </w:rPr>
-        <w:tab/>
-      </w:r>
-      <w:r>
-        <w:rPr>
-          <w:rFonts w:ascii="Garamond" w:hAnsi="Garamond"/>
-          <w:color w:val="000000"/>
-          <w:sz w:val="24"/>
-          <w:szCs w:val="24"/>
-        </w:rPr>
-        <w:tab/>
-      </w:r>
-      <w:r>
-        <w:rPr>
-          <w:rFonts w:ascii="Garamond" w:hAnsi="Garamond"/>
-          <w:color w:val="000000"/>
-          <w:sz w:val="24"/>
-          <w:szCs w:val="24"/>
-        </w:rPr>
-        <w:t xml:space="preserve">The Graduate School, </w:t>
-      </w:r>
-      <w:r>
-        <w:rPr>
-          <w:rFonts w:ascii="Garamond" w:hAnsi="Garamond"/>
-          <w:color w:val="000000"/>
-          <w:sz w:val="24"/>
-          <w:szCs w:val="24"/>
-        </w:rPr>
-        <w:t>Duke University</w:t>
-      </w:r>
     </w:p>
     <w:p>
       <w:pPr>
+        <w:tabs>
+          <w:tab w:val="left" w:pos="720"/>
+          <w:tab w:val="left" w:pos="1440"/>
+          <w:tab w:val="left" w:pos="4950"/>
+          <w:tab w:val="right" w:pos="9360"/>
+        </w:tabs>
+        <w:spacing w:after="80" w:line="240" w:lineRule="auto"/>
+        <w:rPr>
+          <w:rFonts w:ascii="Garamond" w:hAnsi="Garamond"/>
+          <w:b/>
+          <w:bCs/>
+          <w:smallCaps/>
+          <w:color w:val="000000"/>
+          <w:sz w:val="24"/>
+          <w:szCs w:val="24"/>
+          <w:u w:val="single"/>
+        </w:rPr>
+      </w:pPr>
+    </w:p>
+    <w:p>
+      <w:pPr>
+        <w:tabs>
+          <w:tab w:val="left" w:pos="720"/>
+          <w:tab w:val="left" w:pos="1440"/>
+          <w:tab w:val="left" w:pos="4950"/>
+          <w:tab w:val="right" w:pos="9360"/>
+        </w:tabs>
+        <w:spacing w:after="80" w:line="240" w:lineRule="auto"/>
+        <w:rPr>
+          <w:rFonts w:ascii="Garamond" w:hAnsi="Garamond"/>
+          <w:b/>
+          <w:bCs/>
+          <w:smallCaps/>
+          <w:color w:val="000000"/>
+          <w:sz w:val="24"/>
+          <w:szCs w:val="24"/>
+          <w:u w:val="single"/>
+        </w:rPr>
+      </w:pPr>
+      <w:r>
+        <w:rPr>
+          <w:rFonts w:ascii="Garamond" w:hAnsi="Garamond"/>
+          <w:b/>
+          <w:bCs/>
+          <w:smallCaps/>
+          <w:color w:val="000000"/>
+          <w:sz w:val="24"/>
+          <w:szCs w:val="24"/>
+          <w:u w:val="single"/>
+        </w:rPr>
+        <w:lastRenderedPageBreak/>
+        <w:t>Teaching Experience</w:t>
+      </w:r>
+      <w:r>
+        <w:rPr>
+          <w:rFonts w:ascii="Garamond" w:hAnsi="Garamond"/>
+          <w:b/>
+          <w:bCs/>
+          <w:smallCaps/>
+          <w:color w:val="000000"/>
+          <w:sz w:val="24"/>
+          <w:szCs w:val="24"/>
+          <w:u w:val="single"/>
+        </w:rPr>
+        <w:br/>
+      </w:r>
+      <w:r>
+        <w:rPr>
+          <w:rFonts w:ascii="Garamond" w:hAnsi="Garamond"/>
+          <w:color w:val="000000"/>
+          <w:sz w:val="24"/>
+          <w:szCs w:val="24"/>
+        </w:rPr>
+        <w:t>2019-</w:t>
+      </w:r>
+      <w:r>
+        <w:rPr>
+          <w:rFonts w:ascii="Garamond" w:hAnsi="Garamond"/>
+          <w:color w:val="000000"/>
+          <w:sz w:val="24"/>
+          <w:szCs w:val="24"/>
+        </w:rPr>
+        <w:t>2022</w:t>
+      </w:r>
+      <w:r>
+        <w:rPr>
+          <w:rFonts w:ascii="Garamond" w:hAnsi="Garamond"/>
+          <w:color w:val="000000"/>
+          <w:sz w:val="24"/>
+          <w:szCs w:val="24"/>
+        </w:rPr>
+        <w:tab/>
+      </w:r>
+      <w:r>
+        <w:rPr>
+          <w:rFonts w:ascii="Garamond" w:hAnsi="Garamond"/>
+          <w:b/>
+          <w:bCs/>
+          <w:color w:val="000000"/>
+          <w:sz w:val="24"/>
+          <w:szCs w:val="24"/>
+        </w:rPr>
+        <w:t>Certificate in College Teaching Program</w:t>
+      </w:r>
+      <w:r>
+        <w:rPr>
+          <w:rFonts w:ascii="Garamond" w:hAnsi="Garamond"/>
+          <w:b/>
+          <w:bCs/>
+          <w:color w:val="000000"/>
+          <w:sz w:val="24"/>
+          <w:szCs w:val="24"/>
+        </w:rPr>
+        <w:br/>
+      </w:r>
+      <w:r>
+        <w:rPr>
+          <w:rFonts w:ascii="Garamond" w:hAnsi="Garamond"/>
+          <w:color w:val="000000"/>
+          <w:sz w:val="24"/>
+          <w:szCs w:val="24"/>
+        </w:rPr>
+        <w:tab/>
+      </w:r>
+      <w:r>
+        <w:rPr>
+          <w:rFonts w:ascii="Garamond" w:hAnsi="Garamond"/>
+          <w:color w:val="000000"/>
+          <w:sz w:val="24"/>
+          <w:szCs w:val="24"/>
+        </w:rPr>
+        <w:tab/>
+      </w:r>
+      <w:r>
+        <w:rPr>
+          <w:rFonts w:ascii="Garamond" w:hAnsi="Garamond"/>
+          <w:color w:val="000000"/>
+          <w:sz w:val="24"/>
+          <w:szCs w:val="24"/>
+        </w:rPr>
+        <w:t xml:space="preserve">The Graduate School, </w:t>
+      </w:r>
+      <w:r>
+        <w:rPr>
+          <w:rFonts w:ascii="Garamond" w:hAnsi="Garamond"/>
+          <w:color w:val="000000"/>
+          <w:sz w:val="24"/>
+          <w:szCs w:val="24"/>
+        </w:rPr>
+        <w:t>Duke University</w:t>
+      </w:r>
+    </w:p>
+    <w:p>
+      <w:pPr>
         <w:spacing w:after="80" w:line="240" w:lineRule="auto"/>
         <w:ind w:left="1440" w:hanging="1440"/>
         <w:rPr>
@@ -7550,7 +8084,6 @@
           <w:sz w:val="24"/>
           <w:szCs w:val="24"/>
         </w:rPr>
-        <w:lastRenderedPageBreak/>
         <w:t>Biology Department, Duke University</w:t>
       </w:r>
       <w:r>
@@ -9358,6 +9891,7 @@
           <w:sz w:val="24"/>
           <w:szCs w:val="24"/>
         </w:rPr>
+        <w:lastRenderedPageBreak/>
         <w:t>2020-21</w:t>
       </w:r>
       <w:r>
@@ -9649,7 +10183,6 @@
           <w:sz w:val="24"/>
           <w:szCs w:val="24"/>
         </w:rPr>
-        <w:lastRenderedPageBreak/>
         <w:t>2016-Present</w:t>
       </w:r>
       <w:r>
@@ -9874,8 +10407,19 @@
           <w:sz w:val="24"/>
           <w:szCs w:val="24"/>
         </w:rPr>
-        <w:t xml:space="preserve"> iScience</w:t>
-      </w:r>
+        <w:t xml:space="preserve"> </w:t>
+      </w:r>
+      <w:proofErr w:type="spellStart"/>
+      <w:r>
+        <w:rPr>
+          <w:rFonts w:ascii="Garamond" w:hAnsi="Garamond"/>
+          <w:color w:val="000000"/>
+          <w:sz w:val="24"/>
+          <w:szCs w:val="24"/>
+        </w:rPr>
+        <w:t>iScience</w:t>
+      </w:r>
+      <w:proofErr w:type="spellEnd"/>
       <w:r>
         <w:rPr>
           <w:rFonts w:ascii="Garamond" w:hAnsi="Garamond"/>
@@ -10089,7 +10633,26 @@
           <w:szCs w:val="24"/>
         </w:rPr>
         <w:tab/>
-        <w:t>Submersive Productions and the National Aquarium, Baltimore, MD</w:t>
+      </w:r>
+      <w:proofErr w:type="spellStart"/>
+      <w:r>
+        <w:rPr>
+          <w:rFonts w:ascii="Garamond" w:hAnsi="Garamond"/>
+          <w:color w:val="000000"/>
+          <w:sz w:val="24"/>
+          <w:szCs w:val="24"/>
+        </w:rPr>
+        <w:t>Submersive</w:t>
+      </w:r>
+      <w:proofErr w:type="spellEnd"/>
+      <w:r>
+        <w:rPr>
+          <w:rFonts w:ascii="Garamond" w:hAnsi="Garamond"/>
+          <w:color w:val="000000"/>
+          <w:sz w:val="24"/>
+          <w:szCs w:val="24"/>
+        </w:rPr>
+        <w:t xml:space="preserve"> Productions and the National Aquarium, Baltimore, MD</w:t>
       </w:r>
     </w:p>
     <w:p>
@@ -10613,7 +11176,27 @@
           <w:sz w:val="24"/>
           <w:szCs w:val="24"/>
         </w:rPr>
-        <w:t>Scientific Research and Education Network (SciREN) Triangle, Durham, NC</w:t>
+        <w:t>Scientific Research and Education Network (</w:t>
+      </w:r>
+      <w:proofErr w:type="spellStart"/>
+      <w:r>
+        <w:rPr>
+          <w:rFonts w:ascii="Garamond" w:hAnsi="Garamond"/>
+          <w:color w:val="000000"/>
+          <w:sz w:val="24"/>
+          <w:szCs w:val="24"/>
+        </w:rPr>
+        <w:t>SciREN</w:t>
+      </w:r>
+      <w:proofErr w:type="spellEnd"/>
+      <w:r>
+        <w:rPr>
+          <w:rFonts w:ascii="Garamond" w:hAnsi="Garamond"/>
+          <w:color w:val="000000"/>
+          <w:sz w:val="24"/>
+          <w:szCs w:val="24"/>
+        </w:rPr>
+        <w:t>) Triangle, Durham, NC</w:t>
       </w:r>
     </w:p>
     <w:p>
@@ -17702,7 +18285,6 @@
   <w:style w:type="character" w:default="1" w:styleId="DefaultParagraphFont">
     <w:name w:val="Default Paragraph Font"/>
     <w:uiPriority w:val="1"/>
-    <w:semiHidden/>
     <w:unhideWhenUsed/>
   </w:style>
   <w:style w:type="table" w:default="1" w:styleId="TableNormal">

--- a/CV.docx
+++ b/CV.docx
@@ -100,7 +100,15 @@
           <w:szCs w:val="24"/>
         </w:rPr>
         <w:tab/>
-        <w:t>Biology Department</w:t>
+      </w:r>
+      <w:r>
+        <w:rPr>
+          <w:rFonts w:ascii="Garamond" w:hAnsi="Garamond"/>
+          <w:color w:val="000000"/>
+          <w:sz w:val="24"/>
+          <w:szCs w:val="24"/>
+        </w:rPr>
+        <w:t>Friday Harbor Laboratories</w:t>
       </w:r>
       <w:r>
         <w:rPr>
@@ -128,7 +136,15 @@
           <w:szCs w:val="24"/>
         </w:rPr>
         <w:tab/>
-        <w:t>Duke University</w:t>
+      </w:r>
+      <w:r>
+        <w:rPr>
+          <w:rFonts w:ascii="Garamond" w:hAnsi="Garamond"/>
+          <w:color w:val="000000"/>
+          <w:sz w:val="24"/>
+          <w:szCs w:val="24"/>
+        </w:rPr>
+        <w:t>University of Washington</w:t>
       </w:r>
       <w:r>
         <w:rPr>
@@ -156,35 +172,43 @@
           <w:szCs w:val="24"/>
         </w:rPr>
         <w:tab/>
-        <w:t>Box 90338, Biological Sciences Building</w:t>
-      </w:r>
-      <w:r>
-        <w:rPr>
-          <w:rFonts w:ascii="Garamond" w:hAnsi="Garamond"/>
-          <w:color w:val="000000"/>
-          <w:sz w:val="24"/>
-          <w:szCs w:val="24"/>
-        </w:rPr>
-        <w:br/>
-      </w:r>
-      <w:r>
-        <w:rPr>
-          <w:rFonts w:ascii="Garamond" w:hAnsi="Garamond"/>
-          <w:color w:val="000000"/>
-          <w:sz w:val="24"/>
-          <w:szCs w:val="24"/>
-        </w:rPr>
-        <w:tab/>
-      </w:r>
-      <w:r>
-        <w:rPr>
-          <w:rFonts w:ascii="Garamond" w:hAnsi="Garamond"/>
-          <w:color w:val="000000"/>
-          <w:sz w:val="24"/>
-          <w:szCs w:val="24"/>
-        </w:rPr>
-        <w:tab/>
-        <w:t>Durham, NC 27708</w:t>
+      </w:r>
+      <w:r>
+        <w:rPr>
+          <w:rFonts w:ascii="Garamond" w:hAnsi="Garamond"/>
+          <w:color w:val="000000"/>
+          <w:sz w:val="24"/>
+          <w:szCs w:val="24"/>
+        </w:rPr>
+        <w:t>620 University Drive</w:t>
+      </w:r>
+      <w:r>
+        <w:rPr>
+          <w:rFonts w:ascii="Garamond" w:hAnsi="Garamond"/>
+          <w:color w:val="000000"/>
+          <w:sz w:val="24"/>
+          <w:szCs w:val="24"/>
+        </w:rPr>
+        <w:tab/>
+      </w:r>
+      <w:r>
+        <w:rPr>
+          <w:rFonts w:ascii="Garamond" w:hAnsi="Garamond"/>
+          <w:color w:val="000000"/>
+          <w:sz w:val="24"/>
+          <w:szCs w:val="24"/>
+        </w:rPr>
+        <w:tab/>
+      </w:r>
+      <w:r>
+        <w:rPr>
+          <w:rFonts w:ascii="Garamond" w:hAnsi="Garamond"/>
+          <w:color w:val="000000"/>
+          <w:sz w:val="24"/>
+          <w:szCs w:val="24"/>
+        </w:rPr>
+        <w:tab/>
+        <w:t>Friday Harbor, WA 98250</w:t>
       </w:r>
     </w:p>
     <w:p>
@@ -1501,7 +1525,25 @@
           <w:sz w:val="24"/>
           <w:szCs w:val="24"/>
         </w:rPr>
-        <w:t>, Havens, HM, and Johnsen, S (in prep)</w:t>
+        <w:t>, Havens, HM, and Johnsen, S</w:t>
+      </w:r>
+      <w:r>
+        <w:rPr>
+          <w:rFonts w:ascii="Garamond" w:hAnsi="Garamond"/>
+          <w:bCs/>
+          <w:sz w:val="24"/>
+          <w:szCs w:val="24"/>
+        </w:rPr>
+        <w:t>.</w:t>
+      </w:r>
+      <w:r>
+        <w:rPr>
+          <w:rFonts w:ascii="Garamond" w:hAnsi="Garamond"/>
+          <w:bCs/>
+          <w:sz w:val="24"/>
+          <w:szCs w:val="24"/>
+        </w:rPr>
+        <w:t xml:space="preserve"> (in prep)</w:t>
       </w:r>
       <w:r>
         <w:rPr>
@@ -3103,6 +3145,136 @@
           <w:sz w:val="24"/>
           <w:szCs w:val="24"/>
         </w:rPr>
+        <w:t>2025</w:t>
+      </w:r>
+      <w:r>
+        <w:rPr>
+          <w:rFonts w:ascii="Garamond" w:hAnsi="Garamond"/>
+          <w:bCs/>
+          <w:sz w:val="24"/>
+          <w:szCs w:val="24"/>
+        </w:rPr>
+        <w:tab/>
+      </w:r>
+      <w:r>
+        <w:rPr>
+          <w:rFonts w:ascii="Garamond" w:hAnsi="Garamond"/>
+          <w:b/>
+          <w:bCs/>
+          <w:sz w:val="24"/>
+          <w:szCs w:val="24"/>
+        </w:rPr>
+        <w:t>Student/Postdoc Travel Award</w:t>
+      </w:r>
+      <w:r>
+        <w:rPr>
+          <w:rFonts w:ascii="Garamond" w:hAnsi="Garamond"/>
+          <w:bCs/>
+          <w:sz w:val="24"/>
+          <w:szCs w:val="24"/>
+        </w:rPr>
+        <w:t xml:space="preserve"> ($2,150), </w:t>
+      </w:r>
+      <w:proofErr w:type="spellStart"/>
+      <w:r>
+        <w:rPr>
+          <w:rFonts w:ascii="Garamond" w:hAnsi="Garamond"/>
+          <w:bCs/>
+          <w:sz w:val="24"/>
+          <w:szCs w:val="24"/>
+        </w:rPr>
+        <w:t>BioInspired</w:t>
+      </w:r>
+      <w:proofErr w:type="spellEnd"/>
+      <w:r>
+        <w:rPr>
+          <w:rFonts w:ascii="Garamond" w:hAnsi="Garamond"/>
+          <w:bCs/>
+          <w:sz w:val="24"/>
+          <w:szCs w:val="24"/>
+        </w:rPr>
+        <w:t xml:space="preserve"> Sensing Computing and </w:t>
+      </w:r>
+      <w:r>
+        <w:rPr>
+          <w:rFonts w:ascii="Garamond" w:hAnsi="Garamond"/>
+          <w:bCs/>
+          <w:sz w:val="24"/>
+          <w:szCs w:val="24"/>
+        </w:rPr>
+        <w:tab/>
+      </w:r>
+      <w:r>
+        <w:rPr>
+          <w:rFonts w:ascii="Garamond" w:hAnsi="Garamond"/>
+          <w:bCs/>
+          <w:sz w:val="24"/>
+          <w:szCs w:val="24"/>
+        </w:rPr>
+        <w:tab/>
+        <w:t>Control with International Teams Workshop</w:t>
+      </w:r>
+      <w:r>
+        <w:rPr>
+          <w:rFonts w:ascii="Garamond" w:hAnsi="Garamond"/>
+          <w:bCs/>
+          <w:sz w:val="24"/>
+          <w:szCs w:val="24"/>
+        </w:rPr>
+        <w:br/>
+      </w:r>
+      <w:r>
+        <w:rPr>
+          <w:rFonts w:ascii="Garamond" w:hAnsi="Garamond"/>
+          <w:bCs/>
+          <w:sz w:val="24"/>
+          <w:szCs w:val="24"/>
+        </w:rPr>
+        <w:t>2022</w:t>
+      </w:r>
+      <w:r>
+        <w:rPr>
+          <w:rFonts w:ascii="Garamond" w:hAnsi="Garamond"/>
+          <w:bCs/>
+          <w:sz w:val="24"/>
+          <w:szCs w:val="24"/>
+        </w:rPr>
+        <w:tab/>
+      </w:r>
+      <w:r>
+        <w:rPr>
+          <w:rFonts w:ascii="Garamond" w:hAnsi="Garamond"/>
+          <w:b/>
+          <w:sz w:val="24"/>
+          <w:szCs w:val="24"/>
+        </w:rPr>
+        <w:t xml:space="preserve">Graduate Student Travel Award </w:t>
+      </w:r>
+      <w:r>
+        <w:rPr>
+          <w:rFonts w:ascii="Garamond" w:hAnsi="Garamond"/>
+          <w:bCs/>
+          <w:sz w:val="24"/>
+          <w:szCs w:val="24"/>
+        </w:rPr>
+        <w:t>($300), Animal Behavior Society</w:t>
+      </w:r>
+      <w:r>
+        <w:rPr>
+          <w:rFonts w:ascii="Garamond" w:hAnsi="Garamond"/>
+          <w:bCs/>
+          <w:sz w:val="24"/>
+          <w:szCs w:val="24"/>
+        </w:rPr>
+        <w:br/>
+      </w:r>
+      <w:r>
+        <w:rPr>
+          <w:rFonts w:ascii="Garamond" w:hAnsi="Garamond"/>
+          <w:bCs/>
+          <w:sz w:val="24"/>
+          <w:szCs w:val="24"/>
+        </w:rPr>
         <w:t>2017-21</w:t>
       </w:r>
       <w:r>
@@ -3278,51 +3450,6 @@
           <w:szCs w:val="24"/>
         </w:rPr>
         <w:t>University</w:t>
-      </w:r>
-      <w:r>
-        <w:rPr>
-          <w:rFonts w:ascii="Garamond" w:hAnsi="Garamond"/>
-          <w:bCs/>
-          <w:sz w:val="24"/>
-          <w:szCs w:val="24"/>
-        </w:rPr>
-        <w:br/>
-      </w:r>
-      <w:r>
-        <w:rPr>
-          <w:rFonts w:ascii="Garamond" w:hAnsi="Garamond"/>
-          <w:bCs/>
-          <w:sz w:val="24"/>
-          <w:szCs w:val="24"/>
-        </w:rPr>
-        <w:t>2022</w:t>
-      </w:r>
-      <w:r>
-        <w:rPr>
-          <w:rFonts w:ascii="Garamond" w:hAnsi="Garamond"/>
-          <w:bCs/>
-          <w:sz w:val="24"/>
-          <w:szCs w:val="24"/>
-        </w:rPr>
-        <w:tab/>
-      </w:r>
-      <w:r>
-        <w:rPr>
-          <w:rFonts w:ascii="Garamond" w:hAnsi="Garamond"/>
-          <w:b/>
-          <w:sz w:val="24"/>
-          <w:szCs w:val="24"/>
-        </w:rPr>
-        <w:t xml:space="preserve">Graduate Student Travel Award </w:t>
-      </w:r>
-      <w:r>
-        <w:rPr>
-          <w:rFonts w:ascii="Garamond" w:hAnsi="Garamond"/>
-          <w:bCs/>
-          <w:sz w:val="24"/>
-          <w:szCs w:val="24"/>
-        </w:rPr>
-        <w:t>($300), Animal Behavior Society</w:t>
       </w:r>
       <w:r>
         <w:rPr>
@@ -3972,6 +4099,7 @@
           <w:sz w:val="24"/>
           <w:szCs w:val="24"/>
         </w:rPr>
+        <w:lastRenderedPageBreak/>
         <w:tab/>
       </w:r>
       <w:r>
@@ -4023,7 +4151,6 @@
           <w:szCs w:val="24"/>
           <w:u w:val="single"/>
         </w:rPr>
-        <w:lastRenderedPageBreak/>
         <w:t>Honors and Awards</w:t>
       </w:r>
       <w:r>
@@ -4907,7 +5034,7 @@
           <w:sz w:val="24"/>
           <w:szCs w:val="24"/>
         </w:rPr>
-        <w:t>2024</w:t>
+        <w:t>2025</w:t>
       </w:r>
       <w:r>
         <w:rPr>
@@ -4925,25 +5052,7 @@
           <w:sz w:val="24"/>
           <w:szCs w:val="24"/>
         </w:rPr>
-        <w:t xml:space="preserve">Turn on the Bright Lights: The Sea Urchin </w:t>
-      </w:r>
-      <w:r>
-        <w:rPr>
-          <w:rFonts w:ascii="Garamond" w:hAnsi="Garamond"/>
-          <w:sz w:val="24"/>
-          <w:szCs w:val="24"/>
-        </w:rPr>
-        <w:t xml:space="preserve">L. variegatus </w:t>
-      </w:r>
-      <w:r>
-        <w:rPr>
-          <w:rFonts w:ascii="Garamond" w:hAnsi="Garamond"/>
-          <w:i/>
-          <w:iCs/>
-          <w:sz w:val="24"/>
-          <w:szCs w:val="24"/>
-        </w:rPr>
-        <w:t>is not uniformly sensitive to light</w:t>
+        <w:t>Vision, Learning, and Distributed Processing in a group of Brainless Marine Invertebrates (Echinoderms)</w:t>
       </w:r>
     </w:p>
     <w:p>
@@ -4957,6 +5066,8 @@
         <w:spacing w:after="0" w:line="240" w:lineRule="auto"/>
         <w:rPr>
           <w:rFonts w:ascii="Garamond" w:hAnsi="Garamond"/>
+          <w:b/>
+          <w:bCs/>
           <w:sz w:val="24"/>
           <w:szCs w:val="24"/>
         </w:rPr>
@@ -4981,14 +5092,6 @@
         </w:rPr>
         <w:tab/>
         <w:t>Notar, JC</w:t>
-      </w:r>
-      <w:r>
-        <w:rPr>
-          <w:rFonts w:ascii="Garamond" w:hAnsi="Garamond"/>
-          <w:sz w:val="24"/>
-          <w:szCs w:val="24"/>
-        </w:rPr>
-        <w:t>, Havens, HM, Johnsen, S</w:t>
       </w:r>
     </w:p>
     <w:p>
@@ -5022,21 +5125,117 @@
         </w:rPr>
         <w:tab/>
       </w:r>
-      <w:r>
-        <w:rPr>
-          <w:rFonts w:ascii="Garamond" w:hAnsi="Garamond"/>
-          <w:sz w:val="24"/>
-          <w:szCs w:val="24"/>
-        </w:rPr>
-        <w:t xml:space="preserve">Society for Integrative and Comparative Biology Annual Meeting, </w:t>
-      </w:r>
-      <w:r>
-        <w:rPr>
-          <w:rFonts w:ascii="Garamond" w:hAnsi="Garamond"/>
-          <w:sz w:val="24"/>
-          <w:szCs w:val="24"/>
-        </w:rPr>
-        <w:t>Seattle, WA</w:t>
+      <w:proofErr w:type="spellStart"/>
+      <w:r>
+        <w:rPr>
+          <w:rFonts w:ascii="Garamond" w:hAnsi="Garamond"/>
+          <w:bCs/>
+          <w:sz w:val="24"/>
+          <w:szCs w:val="24"/>
+        </w:rPr>
+        <w:t>BioInspired</w:t>
+      </w:r>
+      <w:proofErr w:type="spellEnd"/>
+      <w:r>
+        <w:rPr>
+          <w:rFonts w:ascii="Garamond" w:hAnsi="Garamond"/>
+          <w:bCs/>
+          <w:sz w:val="24"/>
+          <w:szCs w:val="24"/>
+        </w:rPr>
+        <w:t xml:space="preserve"> Sensing Computing and Control with International Teams </w:t>
+      </w:r>
+      <w:r>
+        <w:rPr>
+          <w:rFonts w:ascii="Garamond" w:hAnsi="Garamond"/>
+          <w:sz w:val="24"/>
+          <w:szCs w:val="24"/>
+        </w:rPr>
+        <w:t xml:space="preserve">Workshop, </w:t>
+      </w:r>
+      <w:r>
+        <w:rPr>
+          <w:rFonts w:ascii="Garamond" w:hAnsi="Garamond"/>
+          <w:sz w:val="24"/>
+          <w:szCs w:val="24"/>
+        </w:rPr>
+        <w:tab/>
+      </w:r>
+      <w:r>
+        <w:rPr>
+          <w:rFonts w:ascii="Garamond" w:hAnsi="Garamond"/>
+          <w:sz w:val="24"/>
+          <w:szCs w:val="24"/>
+        </w:rPr>
+        <w:tab/>
+      </w:r>
+      <w:r>
+        <w:rPr>
+          <w:rFonts w:ascii="Garamond" w:hAnsi="Garamond"/>
+          <w:sz w:val="24"/>
+          <w:szCs w:val="24"/>
+        </w:rPr>
+        <w:tab/>
+      </w:r>
+      <w:r>
+        <w:rPr>
+          <w:rFonts w:ascii="Garamond" w:hAnsi="Garamond"/>
+          <w:sz w:val="24"/>
+          <w:szCs w:val="24"/>
+        </w:rPr>
+        <w:t>UC Boulder, Boulder, CO</w:t>
+      </w:r>
+      <w:r>
+        <w:rPr>
+          <w:rFonts w:ascii="Garamond" w:hAnsi="Garamond"/>
+          <w:sz w:val="24"/>
+          <w:szCs w:val="24"/>
+        </w:rPr>
+        <w:br/>
+      </w:r>
+      <w:r>
+        <w:rPr>
+          <w:rFonts w:ascii="Garamond" w:hAnsi="Garamond"/>
+          <w:sz w:val="24"/>
+          <w:szCs w:val="24"/>
+        </w:rPr>
+        <w:t>2024</w:t>
+      </w:r>
+      <w:r>
+        <w:rPr>
+          <w:rFonts w:ascii="Garamond" w:hAnsi="Garamond"/>
+          <w:sz w:val="24"/>
+          <w:szCs w:val="24"/>
+        </w:rPr>
+        <w:tab/>
+      </w:r>
+      <w:r>
+        <w:rPr>
+          <w:rFonts w:ascii="Garamond" w:hAnsi="Garamond"/>
+          <w:i/>
+          <w:iCs/>
+          <w:sz w:val="24"/>
+          <w:szCs w:val="24"/>
+        </w:rPr>
+        <w:t xml:space="preserve">Turn on the Bright Lights: The Sea Urchin </w:t>
+      </w:r>
+      <w:r>
+        <w:rPr>
+          <w:rFonts w:ascii="Garamond" w:hAnsi="Garamond"/>
+          <w:sz w:val="24"/>
+          <w:szCs w:val="24"/>
+        </w:rPr>
+        <w:t xml:space="preserve">L. variegatus </w:t>
+      </w:r>
+      <w:r>
+        <w:rPr>
+          <w:rFonts w:ascii="Garamond" w:hAnsi="Garamond"/>
+          <w:i/>
+          <w:iCs/>
+          <w:sz w:val="24"/>
+          <w:szCs w:val="24"/>
+        </w:rPr>
+        <w:t>is not uniformly sensitive to light</w:t>
       </w:r>
     </w:p>
     <w:p>
@@ -5057,28 +5256,31 @@
       <w:r>
         <w:rPr>
           <w:rFonts w:ascii="Garamond" w:hAnsi="Garamond"/>
-          <w:sz w:val="24"/>
-          <w:szCs w:val="24"/>
-        </w:rPr>
-        <w:t>2023</w:t>
-      </w:r>
-      <w:r>
-        <w:rPr>
-          <w:rFonts w:ascii="Garamond" w:hAnsi="Garamond"/>
-          <w:sz w:val="24"/>
-          <w:szCs w:val="24"/>
-        </w:rPr>
-        <w:tab/>
-      </w:r>
-      <w:r>
-        <w:rPr>
-          <w:rFonts w:ascii="Garamond" w:hAnsi="Garamond"/>
-          <w:i/>
-          <w:iCs/>
-          <w:sz w:val="24"/>
-          <w:szCs w:val="24"/>
-        </w:rPr>
-        <w:t>Spatial Vision and Light-Guided Behavior in Two Groups of Echinoderms</w:t>
+          <w:b/>
+          <w:bCs/>
+          <w:sz w:val="24"/>
+          <w:szCs w:val="24"/>
+        </w:rPr>
+        <w:tab/>
+      </w:r>
+      <w:r>
+        <w:rPr>
+          <w:rFonts w:ascii="Garamond" w:hAnsi="Garamond"/>
+          <w:b/>
+          <w:bCs/>
+          <w:sz w:val="24"/>
+          <w:szCs w:val="24"/>
+        </w:rPr>
+        <w:tab/>
+        <w:t>Notar, JC</w:t>
+      </w:r>
+      <w:r>
+        <w:rPr>
+          <w:rFonts w:ascii="Garamond" w:hAnsi="Garamond"/>
+          <w:sz w:val="24"/>
+          <w:szCs w:val="24"/>
+        </w:rPr>
+        <w:t>, Havens, HM, Johnsen, S</w:t>
       </w:r>
     </w:p>
     <w:p>
@@ -5115,20 +5317,18 @@
       <w:r>
         <w:rPr>
           <w:rFonts w:ascii="Garamond" w:hAnsi="Garamond"/>
-          <w:b/>
-          <w:bCs/>
-          <w:sz w:val="24"/>
-          <w:szCs w:val="24"/>
-        </w:rPr>
-        <w:t>Notar, JC</w:t>
-      </w:r>
-      <w:r>
-        <w:rPr>
-          <w:rFonts w:ascii="Garamond" w:hAnsi="Garamond"/>
-          <w:sz w:val="24"/>
-          <w:szCs w:val="24"/>
-        </w:rPr>
-        <w:t>, Johnsen, S</w:t>
+          <w:sz w:val="24"/>
+          <w:szCs w:val="24"/>
+        </w:rPr>
+        <w:t xml:space="preserve">Society for Integrative and Comparative Biology Annual Meeting, </w:t>
+      </w:r>
+      <w:r>
+        <w:rPr>
+          <w:rFonts w:ascii="Garamond" w:hAnsi="Garamond"/>
+          <w:sz w:val="24"/>
+          <w:szCs w:val="24"/>
+        </w:rPr>
+        <w:t>Seattle, WA</w:t>
       </w:r>
     </w:p>
     <w:p>
@@ -5152,34 +5352,25 @@
           <w:sz w:val="24"/>
           <w:szCs w:val="24"/>
         </w:rPr>
-        <w:tab/>
-      </w:r>
-      <w:r>
-        <w:rPr>
-          <w:rFonts w:ascii="Garamond" w:hAnsi="Garamond"/>
-          <w:sz w:val="24"/>
-          <w:szCs w:val="24"/>
-        </w:rPr>
-        <w:tab/>
-        <w:t xml:space="preserve">International Conference on Invertebrate Vision, </w:t>
-      </w:r>
-      <w:proofErr w:type="spellStart"/>
-      <w:r>
-        <w:rPr>
-          <w:rFonts w:ascii="Garamond" w:hAnsi="Garamond"/>
-          <w:sz w:val="24"/>
-          <w:szCs w:val="24"/>
-        </w:rPr>
-        <w:t>Bäckaskog</w:t>
-      </w:r>
-      <w:proofErr w:type="spellEnd"/>
-      <w:r>
-        <w:rPr>
-          <w:rFonts w:ascii="Garamond" w:hAnsi="Garamond"/>
-          <w:sz w:val="24"/>
-          <w:szCs w:val="24"/>
-        </w:rPr>
-        <w:t xml:space="preserve"> Castle, Sweden</w:t>
+        <w:t>2023</w:t>
+      </w:r>
+      <w:r>
+        <w:rPr>
+          <w:rFonts w:ascii="Garamond" w:hAnsi="Garamond"/>
+          <w:sz w:val="24"/>
+          <w:szCs w:val="24"/>
+        </w:rPr>
+        <w:tab/>
+      </w:r>
+      <w:r>
+        <w:rPr>
+          <w:rFonts w:ascii="Garamond" w:hAnsi="Garamond"/>
+          <w:i/>
+          <w:iCs/>
+          <w:sz w:val="24"/>
+          <w:szCs w:val="24"/>
+        </w:rPr>
+        <w:t>Spatial Vision and Light-Guided Behavior in Two Groups of Echinoderms</w:t>
       </w:r>
     </w:p>
     <w:p>
@@ -5203,49 +5394,11 @@
           <w:sz w:val="24"/>
           <w:szCs w:val="24"/>
         </w:rPr>
-        <w:t>2023</w:t>
-      </w:r>
-      <w:r>
-        <w:rPr>
-          <w:rFonts w:ascii="Garamond" w:hAnsi="Garamond"/>
-          <w:sz w:val="24"/>
-          <w:szCs w:val="24"/>
-        </w:rPr>
-        <w:tab/>
-      </w:r>
-      <w:r>
-        <w:rPr>
-          <w:rFonts w:ascii="Garamond" w:hAnsi="Garamond"/>
-          <w:i/>
-          <w:iCs/>
-          <w:sz w:val="24"/>
-          <w:szCs w:val="24"/>
-        </w:rPr>
-        <w:t>No Brain? No Problem! Brittle Stars are Capable of Associative Learning</w:t>
-      </w:r>
-      <w:r>
-        <w:rPr>
-          <w:rFonts w:ascii="Garamond" w:hAnsi="Garamond"/>
-          <w:sz w:val="24"/>
-          <w:szCs w:val="24"/>
-        </w:rPr>
-        <w:br/>
-      </w:r>
-      <w:r>
-        <w:rPr>
-          <w:rFonts w:ascii="Garamond" w:hAnsi="Garamond"/>
-          <w:b/>
-          <w:bCs/>
-          <w:sz w:val="24"/>
-          <w:szCs w:val="24"/>
-        </w:rPr>
-        <w:tab/>
-      </w:r>
-      <w:r>
-        <w:rPr>
-          <w:rFonts w:ascii="Garamond" w:hAnsi="Garamond"/>
-          <w:b/>
-          <w:bCs/>
+        <w:tab/>
+      </w:r>
+      <w:r>
+        <w:rPr>
+          <w:rFonts w:ascii="Garamond" w:hAnsi="Garamond"/>
           <w:sz w:val="24"/>
           <w:szCs w:val="24"/>
         </w:rPr>
@@ -5267,39 +5420,7 @@
           <w:sz w:val="24"/>
           <w:szCs w:val="24"/>
         </w:rPr>
-        <w:t>, Go, M, and Johnsen, S</w:t>
-      </w:r>
-      <w:r>
-        <w:rPr>
-          <w:rFonts w:ascii="Garamond" w:hAnsi="Garamond"/>
-          <w:sz w:val="24"/>
-          <w:szCs w:val="24"/>
-        </w:rPr>
-        <w:br/>
-      </w:r>
-      <w:r>
-        <w:rPr>
-          <w:rFonts w:ascii="Garamond" w:hAnsi="Garamond"/>
-          <w:sz w:val="24"/>
-          <w:szCs w:val="24"/>
-        </w:rPr>
-        <w:tab/>
-      </w:r>
-      <w:r>
-        <w:rPr>
-          <w:rFonts w:ascii="Garamond" w:hAnsi="Garamond"/>
-          <w:sz w:val="24"/>
-          <w:szCs w:val="24"/>
-        </w:rPr>
-        <w:tab/>
-      </w:r>
-      <w:r>
-        <w:rPr>
-          <w:rFonts w:ascii="Garamond" w:hAnsi="Garamond"/>
-          <w:sz w:val="24"/>
-          <w:szCs w:val="24"/>
-        </w:rPr>
-        <w:t>Society for Integrative and Comparative Biology Annual Meeting, Austin, TX</w:t>
+        <w:t>, Johnsen, S</w:t>
       </w:r>
     </w:p>
     <w:p>
@@ -5323,75 +5444,34 @@
           <w:sz w:val="24"/>
           <w:szCs w:val="24"/>
         </w:rPr>
-        <w:t>2022</w:t>
-      </w:r>
-      <w:r>
-        <w:rPr>
-          <w:rFonts w:ascii="Garamond" w:hAnsi="Garamond"/>
-          <w:sz w:val="24"/>
-          <w:szCs w:val="24"/>
-        </w:rPr>
-        <w:tab/>
-      </w:r>
-      <w:r>
-        <w:rPr>
-          <w:rFonts w:ascii="Garamond" w:hAnsi="Garamond"/>
-          <w:i/>
-          <w:iCs/>
-          <w:sz w:val="24"/>
-          <w:szCs w:val="24"/>
-        </w:rPr>
-        <w:t>Sight as a Sea Urchin: No Eyes, No Problem</w:t>
-      </w:r>
-      <w:r>
-        <w:rPr>
-          <w:rFonts w:ascii="Garamond" w:hAnsi="Garamond"/>
-          <w:sz w:val="24"/>
-          <w:szCs w:val="24"/>
-        </w:rPr>
-        <w:br/>
-      </w:r>
-      <w:r>
-        <w:rPr>
-          <w:rFonts w:ascii="Garamond" w:hAnsi="Garamond"/>
-          <w:sz w:val="24"/>
-          <w:szCs w:val="24"/>
-        </w:rPr>
-        <w:tab/>
-      </w:r>
-      <w:r>
-        <w:rPr>
-          <w:rFonts w:ascii="Garamond" w:hAnsi="Garamond"/>
-          <w:sz w:val="24"/>
-          <w:szCs w:val="24"/>
-        </w:rPr>
-        <w:tab/>
-        <w:t>Notar, JC</w:t>
-      </w:r>
-      <w:r>
-        <w:rPr>
-          <w:rFonts w:ascii="Garamond" w:hAnsi="Garamond"/>
-          <w:sz w:val="24"/>
-          <w:szCs w:val="24"/>
-        </w:rPr>
-        <w:br/>
-      </w:r>
-      <w:r>
-        <w:rPr>
-          <w:rFonts w:ascii="Garamond" w:hAnsi="Garamond"/>
-          <w:sz w:val="24"/>
-          <w:szCs w:val="24"/>
-        </w:rPr>
-        <w:tab/>
-      </w:r>
-      <w:r>
-        <w:rPr>
-          <w:rFonts w:ascii="Garamond" w:hAnsi="Garamond"/>
-          <w:sz w:val="24"/>
-          <w:szCs w:val="24"/>
-        </w:rPr>
-        <w:tab/>
-        <w:t>Duke VisionFest, Duke University, Durham, NC</w:t>
+        <w:tab/>
+      </w:r>
+      <w:r>
+        <w:rPr>
+          <w:rFonts w:ascii="Garamond" w:hAnsi="Garamond"/>
+          <w:sz w:val="24"/>
+          <w:szCs w:val="24"/>
+        </w:rPr>
+        <w:tab/>
+        <w:t xml:space="preserve">International Conference on Invertebrate Vision, </w:t>
+      </w:r>
+      <w:proofErr w:type="spellStart"/>
+      <w:r>
+        <w:rPr>
+          <w:rFonts w:ascii="Garamond" w:hAnsi="Garamond"/>
+          <w:sz w:val="24"/>
+          <w:szCs w:val="24"/>
+        </w:rPr>
+        <w:t>Bäckaskog</w:t>
+      </w:r>
+      <w:proofErr w:type="spellEnd"/>
+      <w:r>
+        <w:rPr>
+          <w:rFonts w:ascii="Garamond" w:hAnsi="Garamond"/>
+          <w:sz w:val="24"/>
+          <w:szCs w:val="24"/>
+        </w:rPr>
+        <w:t xml:space="preserve"> Castle, Sweden</w:t>
       </w:r>
     </w:p>
     <w:p>
@@ -5415,7 +5495,7 @@
           <w:sz w:val="24"/>
           <w:szCs w:val="24"/>
         </w:rPr>
-        <w:t>2022</w:t>
+        <w:t>2023</w:t>
       </w:r>
       <w:r>
         <w:rPr>
@@ -5433,21 +5513,11 @@
           <w:sz w:val="24"/>
           <w:szCs w:val="24"/>
         </w:rPr>
-        <w:t xml:space="preserve">Learning with a Decentralized Nervous System in the Brittle Star </w:t>
-      </w:r>
-      <w:r>
-        <w:rPr>
-          <w:rFonts w:ascii="Garamond" w:hAnsi="Garamond"/>
-          <w:sz w:val="24"/>
-          <w:szCs w:val="24"/>
-        </w:rPr>
-        <w:t>Ophiocoma echinata</w:t>
-      </w:r>
-      <w:r>
-        <w:rPr>
-          <w:rFonts w:ascii="Garamond" w:hAnsi="Garamond"/>
-          <w:i/>
-          <w:iCs/>
+        <w:t>No Brain? No Problem! Brittle Stars are Capable of Associative Learning</w:t>
+      </w:r>
+      <w:r>
+        <w:rPr>
+          <w:rFonts w:ascii="Garamond" w:hAnsi="Garamond"/>
           <w:sz w:val="24"/>
           <w:szCs w:val="24"/>
         </w:rPr>
@@ -5521,7 +5591,7 @@
           <w:sz w:val="24"/>
           <w:szCs w:val="24"/>
         </w:rPr>
-        <w:t>International Congress of Neuroethology 2022, Lisbon, Portugal</w:t>
+        <w:t>Society for Integrative and Comparative Biology Annual Meeting, Austin, TX</w:t>
       </w:r>
     </w:p>
     <w:p>
@@ -5563,15 +5633,7 @@
           <w:sz w:val="24"/>
           <w:szCs w:val="24"/>
         </w:rPr>
-        <w:t xml:space="preserve">Classical Conditioning in an Animal Without a Brain, the Brittle Star </w:t>
-      </w:r>
-      <w:r>
-        <w:rPr>
-          <w:rFonts w:ascii="Garamond" w:hAnsi="Garamond"/>
-          <w:sz w:val="24"/>
-          <w:szCs w:val="24"/>
-        </w:rPr>
-        <w:t>Ophiocoma echinata</w:t>
+        <w:t>Sight as a Sea Urchin: No Eyes, No Problem</w:t>
       </w:r>
       <w:r>
         <w:rPr>
@@ -5584,31 +5646,18 @@
       <w:r>
         <w:rPr>
           <w:rFonts w:ascii="Garamond" w:hAnsi="Garamond"/>
-          <w:b/>
-          <w:bCs/>
-          <w:sz w:val="24"/>
-          <w:szCs w:val="24"/>
-        </w:rPr>
-        <w:tab/>
-      </w:r>
-      <w:r>
-        <w:rPr>
-          <w:rFonts w:ascii="Garamond" w:hAnsi="Garamond"/>
-          <w:b/>
-          <w:bCs/>
-          <w:sz w:val="24"/>
-          <w:szCs w:val="24"/>
-        </w:rPr>
-        <w:tab/>
-      </w:r>
-      <w:r>
-        <w:rPr>
-          <w:rFonts w:ascii="Garamond" w:hAnsi="Garamond"/>
-          <w:b/>
-          <w:bCs/>
-          <w:sz w:val="24"/>
-          <w:szCs w:val="24"/>
-        </w:rPr>
+          <w:sz w:val="24"/>
+          <w:szCs w:val="24"/>
+        </w:rPr>
+        <w:tab/>
+      </w:r>
+      <w:r>
+        <w:rPr>
+          <w:rFonts w:ascii="Garamond" w:hAnsi="Garamond"/>
+          <w:sz w:val="24"/>
+          <w:szCs w:val="24"/>
+        </w:rPr>
+        <w:tab/>
         <w:t>Notar, JC</w:t>
       </w:r>
       <w:r>
@@ -5617,14 +5666,6 @@
           <w:sz w:val="24"/>
           <w:szCs w:val="24"/>
         </w:rPr>
-        <w:t>, Go, M, and Johnsen, S</w:t>
-      </w:r>
-      <w:r>
-        <w:rPr>
-          <w:rFonts w:ascii="Garamond" w:hAnsi="Garamond"/>
-          <w:sz w:val="24"/>
-          <w:szCs w:val="24"/>
-        </w:rPr>
         <w:br/>
       </w:r>
       <w:r>
@@ -5642,14 +5683,25 @@
           <w:szCs w:val="24"/>
         </w:rPr>
         <w:tab/>
-      </w:r>
-      <w:r>
-        <w:rPr>
-          <w:rFonts w:ascii="Garamond" w:hAnsi="Garamond"/>
-          <w:sz w:val="24"/>
-          <w:szCs w:val="24"/>
-        </w:rPr>
-        <w:t>Animal Behavior Society Annual Meeting, San Jose, Costa Rica</w:t>
+        <w:t xml:space="preserve">Duke </w:t>
+      </w:r>
+      <w:proofErr w:type="spellStart"/>
+      <w:r>
+        <w:rPr>
+          <w:rFonts w:ascii="Garamond" w:hAnsi="Garamond"/>
+          <w:sz w:val="24"/>
+          <w:szCs w:val="24"/>
+        </w:rPr>
+        <w:t>VisionFest</w:t>
+      </w:r>
+      <w:proofErr w:type="spellEnd"/>
+      <w:r>
+        <w:rPr>
+          <w:rFonts w:ascii="Garamond" w:hAnsi="Garamond"/>
+          <w:sz w:val="24"/>
+          <w:szCs w:val="24"/>
+        </w:rPr>
+        <w:t>, Duke University, Durham, NC</w:t>
       </w:r>
     </w:p>
     <w:p>
@@ -5663,24 +5715,43 @@
         <w:spacing w:after="0" w:line="240" w:lineRule="auto"/>
         <w:rPr>
           <w:rFonts w:ascii="Garamond" w:hAnsi="Garamond"/>
-          <w:b/>
-          <w:bCs/>
+          <w:sz w:val="24"/>
+          <w:szCs w:val="24"/>
+        </w:rPr>
+      </w:pPr>
+      <w:r>
+        <w:rPr>
+          <w:rFonts w:ascii="Garamond" w:hAnsi="Garamond"/>
+          <w:sz w:val="24"/>
+          <w:szCs w:val="24"/>
+        </w:rPr>
+        <w:t>2022</w:t>
+      </w:r>
+      <w:r>
+        <w:rPr>
+          <w:rFonts w:ascii="Garamond" w:hAnsi="Garamond"/>
+          <w:sz w:val="24"/>
+          <w:szCs w:val="24"/>
+        </w:rPr>
+        <w:tab/>
+      </w:r>
+      <w:r>
+        <w:rPr>
+          <w:rFonts w:ascii="Garamond" w:hAnsi="Garamond"/>
           <w:i/>
           <w:iCs/>
-          <w:smallCaps/>
-          <w:color w:val="000000"/>
-          <w:sz w:val="24"/>
-          <w:szCs w:val="24"/>
-          <w:u w:val="single"/>
-        </w:rPr>
-      </w:pPr>
-      <w:r>
-        <w:rPr>
-          <w:rFonts w:ascii="Garamond" w:hAnsi="Garamond"/>
-          <w:sz w:val="24"/>
-          <w:szCs w:val="24"/>
-        </w:rPr>
-        <w:t>2022</w:t>
+          <w:sz w:val="24"/>
+          <w:szCs w:val="24"/>
+        </w:rPr>
+        <w:t xml:space="preserve">Learning with a Decentralized Nervous System in the Brittle Star </w:t>
+      </w:r>
+      <w:r>
+        <w:rPr>
+          <w:rFonts w:ascii="Garamond" w:hAnsi="Garamond"/>
+          <w:sz w:val="24"/>
+          <w:szCs w:val="24"/>
+        </w:rPr>
+        <w:t>Ophiocoma echinata</w:t>
       </w:r>
       <w:r>
         <w:rPr>
@@ -5690,17 +5761,6 @@
           <w:sz w:val="24"/>
           <w:szCs w:val="24"/>
         </w:rPr>
-        <w:tab/>
-        <w:t>Training Animals Without Brains: Brittle Stars Exhibit Associative Learning</w:t>
-      </w:r>
-      <w:r>
-        <w:rPr>
-          <w:rFonts w:ascii="Garamond" w:hAnsi="Garamond"/>
-          <w:i/>
-          <w:iCs/>
-          <w:sz w:val="24"/>
-          <w:szCs w:val="24"/>
-        </w:rPr>
         <w:br/>
       </w:r>
       <w:r>
@@ -5744,8 +5804,6 @@
       <w:r>
         <w:rPr>
           <w:rFonts w:ascii="Garamond" w:hAnsi="Garamond"/>
-          <w:i/>
-          <w:iCs/>
           <w:sz w:val="24"/>
           <w:szCs w:val="24"/>
         </w:rPr>
@@ -5773,1034 +5831,7 @@
           <w:sz w:val="24"/>
           <w:szCs w:val="24"/>
         </w:rPr>
-        <w:t>Society for Integrative and Comparative Biology Annual Virtual Meeting</w:t>
-      </w:r>
-      <w:r>
-        <w:rPr>
-          <w:rFonts w:ascii="Garamond" w:hAnsi="Garamond"/>
-          <w:i/>
-          <w:iCs/>
-          <w:sz w:val="24"/>
-          <w:szCs w:val="24"/>
-        </w:rPr>
-        <w:t xml:space="preserve"> </w:t>
-      </w:r>
-    </w:p>
-    <w:p>
-      <w:pPr>
-        <w:tabs>
-          <w:tab w:val="left" w:pos="720"/>
-        </w:tabs>
-        <w:spacing w:after="0" w:line="240" w:lineRule="auto"/>
-        <w:ind w:left="1440" w:hanging="1440"/>
-        <w:rPr>
-          <w:rFonts w:ascii="Garamond" w:hAnsi="Garamond"/>
-          <w:i/>
-          <w:iCs/>
-          <w:sz w:val="24"/>
-          <w:szCs w:val="24"/>
-        </w:rPr>
-      </w:pPr>
-      <w:r>
-        <w:rPr>
-          <w:rFonts w:ascii="Garamond" w:hAnsi="Garamond"/>
-          <w:sz w:val="24"/>
-          <w:szCs w:val="24"/>
-        </w:rPr>
-        <w:t>2021</w:t>
-      </w:r>
-      <w:r>
-        <w:rPr>
-          <w:rFonts w:ascii="Garamond" w:hAnsi="Garamond"/>
-          <w:sz w:val="24"/>
-          <w:szCs w:val="24"/>
-        </w:rPr>
-        <w:tab/>
-      </w:r>
-      <w:r>
-        <w:rPr>
-          <w:rFonts w:ascii="Garamond" w:hAnsi="Garamond"/>
-          <w:i/>
-          <w:iCs/>
-          <w:sz w:val="24"/>
-          <w:szCs w:val="24"/>
-        </w:rPr>
-        <w:t>A Living Shag Rug: Sea Urchin Spine Density Differs by Habitat and has Consequences for Vision</w:t>
-      </w:r>
-      <w:r>
-        <w:rPr>
-          <w:rFonts w:ascii="Garamond" w:hAnsi="Garamond"/>
-          <w:sz w:val="24"/>
-          <w:szCs w:val="24"/>
-        </w:rPr>
-        <w:t xml:space="preserve"> </w:t>
-      </w:r>
-      <w:r>
-        <w:rPr>
-          <w:rFonts w:ascii="Garamond" w:hAnsi="Garamond"/>
-          <w:sz w:val="24"/>
-          <w:szCs w:val="24"/>
-        </w:rPr>
-        <w:br/>
-      </w:r>
-      <w:r>
-        <w:rPr>
-          <w:rFonts w:ascii="Garamond" w:hAnsi="Garamond"/>
-          <w:b/>
-          <w:bCs/>
-          <w:sz w:val="24"/>
-          <w:szCs w:val="24"/>
-        </w:rPr>
-        <w:t>Notar, JC</w:t>
-      </w:r>
-      <w:r>
-        <w:rPr>
-          <w:rFonts w:ascii="Garamond" w:hAnsi="Garamond"/>
-          <w:sz w:val="24"/>
-          <w:szCs w:val="24"/>
-        </w:rPr>
-        <w:t>, Meja, B, and</w:t>
-      </w:r>
-      <w:r>
-        <w:rPr>
-          <w:rFonts w:ascii="Garamond" w:hAnsi="Garamond"/>
-          <w:i/>
-          <w:iCs/>
-          <w:sz w:val="24"/>
-          <w:szCs w:val="24"/>
-        </w:rPr>
-        <w:t xml:space="preserve"> </w:t>
-      </w:r>
-      <w:r>
-        <w:rPr>
-          <w:rFonts w:ascii="Garamond" w:hAnsi="Garamond"/>
-          <w:sz w:val="24"/>
-          <w:szCs w:val="24"/>
-        </w:rPr>
-        <w:t>Johnsen, S</w:t>
-      </w:r>
-      <w:r>
-        <w:rPr>
-          <w:rFonts w:ascii="Garamond" w:hAnsi="Garamond"/>
-          <w:sz w:val="24"/>
-          <w:szCs w:val="24"/>
-        </w:rPr>
-        <w:br/>
-        <w:t>Society for Integrative and Comparative Biology Annual Virtual Meeting</w:t>
-      </w:r>
-      <w:r>
-        <w:rPr>
-          <w:rFonts w:ascii="Garamond" w:hAnsi="Garamond"/>
-          <w:sz w:val="24"/>
-          <w:szCs w:val="24"/>
-        </w:rPr>
-        <w:br/>
-      </w:r>
-      <w:r>
-        <w:rPr>
-          <w:rFonts w:ascii="Garamond" w:hAnsi="Garamond"/>
-          <w:i/>
-          <w:iCs/>
-          <w:sz w:val="24"/>
-          <w:szCs w:val="24"/>
-        </w:rPr>
-        <w:t>Honorable Mention, Mary Price Award for Best Student Presentation, Division of Invert</w:t>
-      </w:r>
-      <w:r>
-        <w:rPr>
-          <w:rFonts w:ascii="Garamond" w:hAnsi="Garamond"/>
-          <w:i/>
-          <w:iCs/>
-          <w:sz w:val="24"/>
-          <w:szCs w:val="24"/>
-        </w:rPr>
-        <w:t>.</w:t>
-      </w:r>
-      <w:r>
-        <w:rPr>
-          <w:rFonts w:ascii="Garamond" w:hAnsi="Garamond"/>
-          <w:i/>
-          <w:iCs/>
-          <w:sz w:val="24"/>
-          <w:szCs w:val="24"/>
-        </w:rPr>
-        <w:t xml:space="preserve"> Zoology</w:t>
-      </w:r>
-    </w:p>
-    <w:p>
-      <w:pPr>
-        <w:tabs>
-          <w:tab w:val="left" w:pos="720"/>
-        </w:tabs>
-        <w:spacing w:after="0" w:line="240" w:lineRule="auto"/>
-        <w:ind w:left="1440" w:hanging="1440"/>
-        <w:rPr>
-          <w:rFonts w:ascii="Garamond" w:hAnsi="Garamond"/>
-          <w:sz w:val="24"/>
-          <w:szCs w:val="24"/>
-        </w:rPr>
-      </w:pPr>
-      <w:r>
-        <w:rPr>
-          <w:rFonts w:ascii="Garamond" w:hAnsi="Garamond"/>
-          <w:sz w:val="24"/>
-          <w:szCs w:val="24"/>
-        </w:rPr>
-        <w:lastRenderedPageBreak/>
-        <w:t xml:space="preserve">2020 </w:t>
-      </w:r>
-      <w:r>
-        <w:rPr>
-          <w:rFonts w:ascii="Garamond" w:hAnsi="Garamond"/>
-          <w:sz w:val="24"/>
-          <w:szCs w:val="24"/>
-        </w:rPr>
-        <w:tab/>
-      </w:r>
-      <w:r>
-        <w:rPr>
-          <w:rFonts w:ascii="Garamond" w:hAnsi="Garamond"/>
-          <w:i/>
-          <w:iCs/>
-          <w:sz w:val="24"/>
-          <w:szCs w:val="24"/>
-        </w:rPr>
-        <w:t>Trends in Spatial Acuity Across the Sea Urchins</w:t>
-      </w:r>
-      <w:r>
-        <w:rPr>
-          <w:rFonts w:ascii="Garamond" w:hAnsi="Garamond"/>
-          <w:i/>
-          <w:iCs/>
-          <w:sz w:val="24"/>
-          <w:szCs w:val="24"/>
-        </w:rPr>
-        <w:t>*</w:t>
-      </w:r>
-      <w:r>
-        <w:rPr>
-          <w:rFonts w:ascii="Garamond" w:hAnsi="Garamond"/>
-          <w:sz w:val="24"/>
-          <w:szCs w:val="24"/>
-        </w:rPr>
-        <w:br/>
-      </w:r>
-      <w:r>
-        <w:rPr>
-          <w:rFonts w:ascii="Garamond" w:hAnsi="Garamond"/>
-          <w:b/>
-          <w:bCs/>
-          <w:sz w:val="24"/>
-          <w:szCs w:val="24"/>
-        </w:rPr>
-        <w:t>Notar, JC</w:t>
-      </w:r>
-      <w:r>
-        <w:rPr>
-          <w:rFonts w:ascii="Garamond" w:hAnsi="Garamond"/>
-          <w:sz w:val="24"/>
-          <w:szCs w:val="24"/>
-        </w:rPr>
-        <w:t xml:space="preserve"> and Johnsen</w:t>
-      </w:r>
-      <w:r>
-        <w:rPr>
-          <w:rFonts w:ascii="Garamond" w:hAnsi="Garamond"/>
-          <w:sz w:val="24"/>
-          <w:szCs w:val="24"/>
-        </w:rPr>
-        <w:t>, S</w:t>
-      </w:r>
-      <w:r>
-        <w:rPr>
-          <w:rFonts w:ascii="Garamond" w:hAnsi="Garamond"/>
-          <w:sz w:val="24"/>
-          <w:szCs w:val="24"/>
-        </w:rPr>
-        <w:br/>
-        <w:t>Society for Integrative and Comparative Biology Annual Meeting, Austin, TX</w:t>
-      </w:r>
-    </w:p>
-    <w:p>
-      <w:pPr>
-        <w:tabs>
-          <w:tab w:val="left" w:pos="720"/>
-        </w:tabs>
-        <w:spacing w:after="0" w:line="240" w:lineRule="auto"/>
-        <w:ind w:left="1440" w:hanging="1440"/>
-        <w:rPr>
-          <w:rFonts w:ascii="Garamond" w:hAnsi="Garamond"/>
-          <w:sz w:val="24"/>
-          <w:szCs w:val="24"/>
-        </w:rPr>
-      </w:pPr>
-      <w:r>
-        <w:rPr>
-          <w:rFonts w:ascii="Garamond" w:hAnsi="Garamond"/>
-          <w:sz w:val="24"/>
-          <w:szCs w:val="24"/>
-        </w:rPr>
-        <w:t>2020</w:t>
-      </w:r>
-      <w:r>
-        <w:rPr>
-          <w:rFonts w:ascii="Garamond" w:hAnsi="Garamond"/>
-          <w:sz w:val="24"/>
-          <w:szCs w:val="24"/>
-        </w:rPr>
-        <w:tab/>
-      </w:r>
-      <w:r>
-        <w:rPr>
-          <w:rFonts w:ascii="Garamond" w:hAnsi="Garamond"/>
-          <w:i/>
-          <w:iCs/>
-          <w:sz w:val="24"/>
-          <w:szCs w:val="24"/>
-        </w:rPr>
-        <w:t>Sea Urchins: Sight Without Eyes</w:t>
-      </w:r>
-      <w:r>
-        <w:rPr>
-          <w:rFonts w:ascii="Garamond" w:hAnsi="Garamond"/>
-          <w:sz w:val="24"/>
-          <w:szCs w:val="24"/>
-        </w:rPr>
-        <w:br/>
-      </w:r>
-      <w:r>
-        <w:rPr>
-          <w:rFonts w:ascii="Garamond" w:hAnsi="Garamond"/>
-          <w:b/>
-          <w:bCs/>
-          <w:sz w:val="24"/>
-          <w:szCs w:val="24"/>
-        </w:rPr>
-        <w:t>Notar, JC</w:t>
-      </w:r>
-      <w:r>
-        <w:rPr>
-          <w:rFonts w:ascii="Garamond" w:hAnsi="Garamond"/>
-          <w:sz w:val="24"/>
-          <w:szCs w:val="24"/>
-        </w:rPr>
-        <w:t xml:space="preserve"> </w:t>
-      </w:r>
-      <w:r>
-        <w:rPr>
-          <w:rFonts w:ascii="Garamond" w:hAnsi="Garamond"/>
-          <w:sz w:val="24"/>
-          <w:szCs w:val="24"/>
-        </w:rPr>
-        <w:br/>
-        <w:t xml:space="preserve">Duke VisionFest, Duke University, Durham, NC </w:t>
-      </w:r>
-      <w:r>
-        <w:rPr>
-          <w:rFonts w:ascii="Garamond" w:hAnsi="Garamond"/>
-          <w:sz w:val="24"/>
-          <w:szCs w:val="24"/>
-        </w:rPr>
-        <w:br/>
-      </w:r>
-      <w:r>
-        <w:rPr>
-          <w:rFonts w:ascii="Garamond" w:hAnsi="Garamond"/>
-          <w:i/>
-          <w:iCs/>
-          <w:sz w:val="24"/>
-          <w:szCs w:val="24"/>
-        </w:rPr>
-        <w:t>Second place, Lightning Talk Competition</w:t>
-      </w:r>
-    </w:p>
-    <w:p>
-      <w:pPr>
-        <w:tabs>
-          <w:tab w:val="left" w:pos="720"/>
-        </w:tabs>
-        <w:spacing w:after="0" w:line="240" w:lineRule="auto"/>
-        <w:ind w:left="1440" w:hanging="1440"/>
-        <w:rPr>
-          <w:rFonts w:ascii="Garamond" w:hAnsi="Garamond"/>
-          <w:i/>
-          <w:iCs/>
-          <w:sz w:val="24"/>
-          <w:szCs w:val="24"/>
-        </w:rPr>
-      </w:pPr>
-      <w:r>
-        <w:rPr>
-          <w:rFonts w:ascii="Garamond" w:hAnsi="Garamond"/>
-          <w:sz w:val="24"/>
-          <w:szCs w:val="24"/>
-        </w:rPr>
-        <w:t>2019</w:t>
-      </w:r>
-      <w:r>
-        <w:rPr>
-          <w:rFonts w:ascii="Garamond" w:hAnsi="Garamond"/>
-          <w:sz w:val="24"/>
-          <w:szCs w:val="24"/>
-        </w:rPr>
-        <w:tab/>
-      </w:r>
-      <w:r>
-        <w:rPr>
-          <w:rFonts w:ascii="Garamond" w:hAnsi="Garamond"/>
-          <w:i/>
-          <w:iCs/>
-          <w:sz w:val="24"/>
-          <w:szCs w:val="24"/>
-        </w:rPr>
-        <w:t>Sea Urchin Vision in Featureless vs. Spatially Complex Environments</w:t>
-      </w:r>
-      <w:r>
-        <w:rPr>
-          <w:rFonts w:ascii="Garamond" w:hAnsi="Garamond"/>
-          <w:i/>
-          <w:iCs/>
-          <w:sz w:val="24"/>
-          <w:szCs w:val="24"/>
-        </w:rPr>
-        <w:br/>
-      </w:r>
-      <w:r>
-        <w:rPr>
-          <w:rFonts w:ascii="Garamond" w:hAnsi="Garamond"/>
-          <w:b/>
-          <w:sz w:val="24"/>
-          <w:szCs w:val="24"/>
-        </w:rPr>
-        <w:t>Notar, JC</w:t>
-      </w:r>
-      <w:r>
-        <w:rPr>
-          <w:rFonts w:ascii="Garamond" w:hAnsi="Garamond"/>
-          <w:sz w:val="24"/>
-          <w:szCs w:val="24"/>
-        </w:rPr>
-        <w:t xml:space="preserve"> and </w:t>
-      </w:r>
-      <w:r>
-        <w:rPr>
-          <w:rFonts w:ascii="Garamond" w:hAnsi="Garamond"/>
-          <w:sz w:val="24"/>
-          <w:szCs w:val="24"/>
-        </w:rPr>
-        <w:t>J</w:t>
-      </w:r>
-      <w:r>
-        <w:rPr>
-          <w:rFonts w:ascii="Garamond" w:hAnsi="Garamond"/>
-          <w:sz w:val="24"/>
-          <w:szCs w:val="24"/>
-        </w:rPr>
-        <w:t>ohnsen</w:t>
-      </w:r>
-      <w:r>
-        <w:rPr>
-          <w:rFonts w:ascii="Garamond" w:hAnsi="Garamond"/>
-          <w:sz w:val="24"/>
-          <w:szCs w:val="24"/>
-        </w:rPr>
-        <w:t>, S</w:t>
-      </w:r>
-      <w:r>
-        <w:rPr>
-          <w:rFonts w:ascii="Garamond" w:hAnsi="Garamond"/>
-          <w:sz w:val="24"/>
-          <w:szCs w:val="24"/>
-        </w:rPr>
-        <w:br/>
-        <w:t>Society for Integrative and Comparative Biology Annual Meeting, Tampa, FL</w:t>
-      </w:r>
-    </w:p>
-    <w:p>
-      <w:pPr>
-        <w:tabs>
-          <w:tab w:val="left" w:pos="720"/>
-        </w:tabs>
-        <w:spacing w:after="0" w:line="240" w:lineRule="auto"/>
-        <w:ind w:left="1440" w:hanging="1440"/>
-        <w:rPr>
-          <w:rFonts w:ascii="Garamond" w:hAnsi="Garamond"/>
-          <w:sz w:val="24"/>
-          <w:szCs w:val="24"/>
-        </w:rPr>
-      </w:pPr>
-      <w:r>
-        <w:rPr>
-          <w:rFonts w:ascii="Garamond" w:hAnsi="Garamond"/>
-          <w:sz w:val="24"/>
-          <w:szCs w:val="24"/>
-        </w:rPr>
-        <w:t>2018</w:t>
-      </w:r>
-      <w:r>
-        <w:rPr>
-          <w:rFonts w:ascii="Garamond" w:hAnsi="Garamond"/>
-          <w:sz w:val="24"/>
-          <w:szCs w:val="24"/>
-        </w:rPr>
-        <w:tab/>
-      </w:r>
-      <w:r>
-        <w:rPr>
-          <w:rFonts w:ascii="Garamond" w:hAnsi="Garamond"/>
-          <w:i/>
-          <w:iCs/>
-          <w:sz w:val="24"/>
-          <w:szCs w:val="24"/>
-        </w:rPr>
-        <w:t xml:space="preserve">Seeing </w:t>
-      </w:r>
-      <w:r>
-        <w:rPr>
-          <w:rFonts w:ascii="Garamond" w:hAnsi="Garamond"/>
-          <w:i/>
-          <w:iCs/>
-          <w:sz w:val="24"/>
-          <w:szCs w:val="24"/>
-        </w:rPr>
-        <w:t>W</w:t>
-      </w:r>
-      <w:r>
-        <w:rPr>
-          <w:rFonts w:ascii="Garamond" w:hAnsi="Garamond"/>
-          <w:i/>
-          <w:iCs/>
-          <w:sz w:val="24"/>
-          <w:szCs w:val="24"/>
-        </w:rPr>
-        <w:t xml:space="preserve">ithout </w:t>
-      </w:r>
-      <w:r>
-        <w:rPr>
-          <w:rFonts w:ascii="Garamond" w:hAnsi="Garamond"/>
-          <w:i/>
-          <w:iCs/>
-          <w:sz w:val="24"/>
-          <w:szCs w:val="24"/>
-        </w:rPr>
-        <w:t>E</w:t>
-      </w:r>
-      <w:r>
-        <w:rPr>
-          <w:rFonts w:ascii="Garamond" w:hAnsi="Garamond"/>
-          <w:i/>
-          <w:iCs/>
-          <w:sz w:val="24"/>
-          <w:szCs w:val="24"/>
-        </w:rPr>
-        <w:t xml:space="preserve">yes: Exploring the </w:t>
-      </w:r>
-      <w:r>
-        <w:rPr>
-          <w:rFonts w:ascii="Garamond" w:hAnsi="Garamond"/>
-          <w:i/>
-          <w:iCs/>
-          <w:sz w:val="24"/>
-          <w:szCs w:val="24"/>
-        </w:rPr>
-        <w:t>V</w:t>
-      </w:r>
-      <w:r>
-        <w:rPr>
-          <w:rFonts w:ascii="Garamond" w:hAnsi="Garamond"/>
-          <w:i/>
-          <w:iCs/>
-          <w:sz w:val="24"/>
-          <w:szCs w:val="24"/>
-        </w:rPr>
-        <w:t xml:space="preserve">isual </w:t>
-      </w:r>
-      <w:r>
-        <w:rPr>
-          <w:rFonts w:ascii="Garamond" w:hAnsi="Garamond"/>
-          <w:i/>
-          <w:iCs/>
-          <w:sz w:val="24"/>
-          <w:szCs w:val="24"/>
-        </w:rPr>
-        <w:t>E</w:t>
-      </w:r>
-      <w:r>
-        <w:rPr>
-          <w:rFonts w:ascii="Garamond" w:hAnsi="Garamond"/>
-          <w:i/>
-          <w:iCs/>
-          <w:sz w:val="24"/>
-          <w:szCs w:val="24"/>
-        </w:rPr>
-        <w:t xml:space="preserve">cology of </w:t>
-      </w:r>
-      <w:r>
-        <w:rPr>
-          <w:rFonts w:ascii="Garamond" w:hAnsi="Garamond"/>
-          <w:i/>
-          <w:iCs/>
-          <w:sz w:val="24"/>
-          <w:szCs w:val="24"/>
-        </w:rPr>
-        <w:t>S</w:t>
-      </w:r>
-      <w:r>
-        <w:rPr>
-          <w:rFonts w:ascii="Garamond" w:hAnsi="Garamond"/>
-          <w:i/>
-          <w:iCs/>
-          <w:sz w:val="24"/>
-          <w:szCs w:val="24"/>
-        </w:rPr>
-        <w:t xml:space="preserve">ea </w:t>
-      </w:r>
-      <w:r>
-        <w:rPr>
-          <w:rFonts w:ascii="Garamond" w:hAnsi="Garamond"/>
-          <w:i/>
-          <w:iCs/>
-          <w:sz w:val="24"/>
-          <w:szCs w:val="24"/>
-        </w:rPr>
-        <w:t>U</w:t>
-      </w:r>
-      <w:r>
-        <w:rPr>
-          <w:rFonts w:ascii="Garamond" w:hAnsi="Garamond"/>
-          <w:i/>
-          <w:iCs/>
-          <w:sz w:val="24"/>
-          <w:szCs w:val="24"/>
-        </w:rPr>
-        <w:t>rchins</w:t>
-      </w:r>
-      <w:r>
-        <w:rPr>
-          <w:rFonts w:ascii="Garamond" w:hAnsi="Garamond"/>
-          <w:sz w:val="24"/>
-          <w:szCs w:val="24"/>
-        </w:rPr>
-        <w:br/>
-      </w:r>
-      <w:r>
-        <w:rPr>
-          <w:rFonts w:ascii="Garamond" w:hAnsi="Garamond"/>
-          <w:b/>
-          <w:sz w:val="24"/>
-          <w:szCs w:val="24"/>
-        </w:rPr>
-        <w:t>Notar, JC</w:t>
-      </w:r>
-      <w:r>
-        <w:rPr>
-          <w:rFonts w:ascii="Garamond" w:hAnsi="Garamond"/>
-          <w:b/>
-          <w:sz w:val="24"/>
-          <w:szCs w:val="24"/>
-        </w:rPr>
-        <w:br/>
-      </w:r>
-      <w:r>
-        <w:rPr>
-          <w:rFonts w:ascii="Garamond" w:hAnsi="Garamond"/>
-          <w:sz w:val="24"/>
-          <w:szCs w:val="24"/>
-        </w:rPr>
-        <w:t>Invited seminar, Whitney Laboratory for Marine Bioscience, University of Florida, St. Augustine, FL</w:t>
-      </w:r>
-    </w:p>
-    <w:p>
-      <w:pPr>
-        <w:tabs>
-          <w:tab w:val="left" w:pos="720"/>
-        </w:tabs>
-        <w:spacing w:after="0" w:line="240" w:lineRule="auto"/>
-        <w:ind w:left="1440" w:hanging="1440"/>
-        <w:rPr>
-          <w:rFonts w:ascii="Garamond" w:hAnsi="Garamond"/>
-          <w:i/>
-          <w:iCs/>
-          <w:sz w:val="24"/>
-          <w:szCs w:val="24"/>
-        </w:rPr>
-      </w:pPr>
-      <w:r>
-        <w:rPr>
-          <w:rFonts w:ascii="Garamond" w:hAnsi="Garamond"/>
-          <w:sz w:val="24"/>
-          <w:szCs w:val="24"/>
-        </w:rPr>
-        <w:t>2018</w:t>
-      </w:r>
-      <w:r>
-        <w:rPr>
-          <w:rFonts w:ascii="Garamond" w:hAnsi="Garamond"/>
-          <w:sz w:val="24"/>
-          <w:szCs w:val="24"/>
-        </w:rPr>
-        <w:tab/>
-      </w:r>
-      <w:r>
-        <w:rPr>
-          <w:rFonts w:ascii="Garamond" w:hAnsi="Garamond"/>
-          <w:i/>
-          <w:iCs/>
-          <w:sz w:val="24"/>
-          <w:szCs w:val="24"/>
-        </w:rPr>
-        <w:t>Do (Eyeless) Sea Urchins have Color Vision?</w:t>
-      </w:r>
-      <w:r>
-        <w:rPr>
-          <w:rFonts w:ascii="Garamond" w:hAnsi="Garamond"/>
-          <w:i/>
-          <w:iCs/>
-          <w:sz w:val="24"/>
-          <w:szCs w:val="24"/>
-        </w:rPr>
-        <w:br/>
-      </w:r>
-      <w:r>
-        <w:rPr>
-          <w:rFonts w:ascii="Garamond" w:hAnsi="Garamond"/>
-          <w:b/>
-          <w:sz w:val="24"/>
-          <w:szCs w:val="24"/>
-        </w:rPr>
-        <w:t>Notar, JC</w:t>
-      </w:r>
-      <w:r>
-        <w:rPr>
-          <w:rFonts w:ascii="Garamond" w:hAnsi="Garamond"/>
-          <w:sz w:val="24"/>
-          <w:szCs w:val="24"/>
-        </w:rPr>
-        <w:t xml:space="preserve"> and Johnsen</w:t>
-      </w:r>
-      <w:r>
-        <w:rPr>
-          <w:rFonts w:ascii="Garamond" w:hAnsi="Garamond"/>
-          <w:sz w:val="24"/>
-          <w:szCs w:val="24"/>
-        </w:rPr>
-        <w:t>, S</w:t>
-      </w:r>
-      <w:r>
-        <w:rPr>
-          <w:rFonts w:ascii="Garamond" w:hAnsi="Garamond"/>
-          <w:sz w:val="24"/>
-          <w:szCs w:val="24"/>
-        </w:rPr>
-        <w:br/>
-        <w:t>Society for Integrative and Comparative Biology Annual Meeting, San Francisco, CA</w:t>
-      </w:r>
-    </w:p>
-    <w:p>
-      <w:pPr>
-        <w:tabs>
-          <w:tab w:val="left" w:pos="720"/>
-        </w:tabs>
-        <w:spacing w:after="0" w:line="240" w:lineRule="auto"/>
-        <w:ind w:left="1440" w:hanging="1440"/>
-        <w:rPr>
-          <w:rFonts w:ascii="Garamond" w:hAnsi="Garamond"/>
-          <w:i/>
-          <w:iCs/>
-          <w:sz w:val="24"/>
-          <w:szCs w:val="24"/>
-        </w:rPr>
-      </w:pPr>
-      <w:r>
-        <w:rPr>
-          <w:rFonts w:ascii="Garamond" w:hAnsi="Garamond"/>
-          <w:sz w:val="24"/>
-          <w:szCs w:val="24"/>
-        </w:rPr>
-        <w:t>2017</w:t>
-      </w:r>
-      <w:r>
-        <w:rPr>
-          <w:rFonts w:ascii="Garamond" w:hAnsi="Garamond"/>
-          <w:sz w:val="24"/>
-          <w:szCs w:val="24"/>
-        </w:rPr>
-        <w:tab/>
-      </w:r>
-      <w:r>
-        <w:rPr>
-          <w:rFonts w:ascii="Garamond" w:hAnsi="Garamond"/>
-          <w:i/>
-          <w:iCs/>
-          <w:sz w:val="24"/>
-          <w:szCs w:val="24"/>
-        </w:rPr>
-        <w:t>Future Directions in the Whole Body Eye of Sea Urchins: Effects of Phylogeny, Light Intensity, and Spine Density</w:t>
-      </w:r>
-      <w:r>
-        <w:rPr>
-          <w:rFonts w:ascii="Garamond" w:hAnsi="Garamond"/>
-          <w:i/>
-          <w:iCs/>
-          <w:sz w:val="24"/>
-          <w:szCs w:val="24"/>
-        </w:rPr>
-        <w:br/>
-      </w:r>
-      <w:r>
-        <w:rPr>
-          <w:rFonts w:ascii="Garamond" w:hAnsi="Garamond"/>
-          <w:b/>
-          <w:sz w:val="24"/>
-          <w:szCs w:val="24"/>
-        </w:rPr>
-        <w:t>Notar, JC</w:t>
-      </w:r>
-      <w:r>
-        <w:rPr>
-          <w:rFonts w:ascii="Garamond" w:hAnsi="Garamond"/>
-          <w:sz w:val="24"/>
-          <w:szCs w:val="24"/>
-        </w:rPr>
-        <w:t xml:space="preserve"> and Gordon</w:t>
-      </w:r>
-      <w:r>
-        <w:rPr>
-          <w:rFonts w:ascii="Garamond" w:hAnsi="Garamond"/>
-          <w:sz w:val="24"/>
-          <w:szCs w:val="24"/>
-        </w:rPr>
-        <w:t>, MS</w:t>
-      </w:r>
-      <w:r>
-        <w:rPr>
-          <w:rFonts w:ascii="Garamond" w:hAnsi="Garamond"/>
-          <w:sz w:val="24"/>
-          <w:szCs w:val="24"/>
-        </w:rPr>
-        <w:br/>
-        <w:t>Society for Integrative and Comparative Biology Annual Meeting, New Orleans, LA</w:t>
-      </w:r>
-    </w:p>
-    <w:p>
-      <w:pPr>
-        <w:tabs>
-          <w:tab w:val="left" w:pos="720"/>
-        </w:tabs>
-        <w:spacing w:after="0" w:line="240" w:lineRule="auto"/>
-        <w:ind w:left="1440" w:hanging="1440"/>
-        <w:rPr>
-          <w:rFonts w:ascii="Garamond" w:hAnsi="Garamond"/>
-          <w:i/>
-          <w:iCs/>
-          <w:sz w:val="24"/>
-          <w:szCs w:val="24"/>
-        </w:rPr>
-      </w:pPr>
-      <w:r>
-        <w:rPr>
-          <w:rFonts w:ascii="Garamond" w:hAnsi="Garamond"/>
-          <w:sz w:val="24"/>
-          <w:szCs w:val="24"/>
-        </w:rPr>
-        <w:t>2016</w:t>
-      </w:r>
-      <w:r>
-        <w:rPr>
-          <w:rFonts w:ascii="Garamond" w:hAnsi="Garamond"/>
-          <w:sz w:val="24"/>
-          <w:szCs w:val="24"/>
-        </w:rPr>
-        <w:tab/>
-      </w:r>
-      <w:r>
-        <w:rPr>
-          <w:rFonts w:ascii="Garamond" w:hAnsi="Garamond"/>
-          <w:i/>
-          <w:iCs/>
-          <w:sz w:val="24"/>
-          <w:szCs w:val="24"/>
-        </w:rPr>
-        <w:t>A Comparative Study of Sea Urchin Visual Ecology</w:t>
-      </w:r>
-      <w:r>
-        <w:rPr>
-          <w:rFonts w:ascii="Garamond" w:hAnsi="Garamond"/>
-          <w:sz w:val="24"/>
-          <w:szCs w:val="24"/>
-        </w:rPr>
-        <w:t>*</w:t>
-      </w:r>
-      <w:r>
-        <w:rPr>
-          <w:rFonts w:ascii="Garamond" w:hAnsi="Garamond"/>
-          <w:i/>
-          <w:iCs/>
-          <w:sz w:val="24"/>
-          <w:szCs w:val="24"/>
-        </w:rPr>
-        <w:br/>
-      </w:r>
-      <w:r>
-        <w:rPr>
-          <w:rFonts w:ascii="Garamond" w:hAnsi="Garamond"/>
-          <w:b/>
-          <w:sz w:val="24"/>
-          <w:szCs w:val="24"/>
-        </w:rPr>
-        <w:t>Notar, JC</w:t>
-      </w:r>
-      <w:r>
-        <w:rPr>
-          <w:rFonts w:ascii="Garamond" w:hAnsi="Garamond"/>
-          <w:sz w:val="24"/>
-          <w:szCs w:val="24"/>
-        </w:rPr>
-        <w:t xml:space="preserve"> and Gordon</w:t>
-      </w:r>
-      <w:r>
-        <w:rPr>
-          <w:rFonts w:ascii="Garamond" w:hAnsi="Garamond"/>
-          <w:sz w:val="24"/>
-          <w:szCs w:val="24"/>
-        </w:rPr>
-        <w:t>, MS</w:t>
-      </w:r>
-      <w:r>
-        <w:rPr>
-          <w:rFonts w:ascii="Garamond" w:hAnsi="Garamond"/>
-          <w:sz w:val="24"/>
-          <w:szCs w:val="24"/>
-        </w:rPr>
-        <w:br/>
-        <w:t>19</w:t>
-      </w:r>
-      <w:r>
-        <w:rPr>
-          <w:rFonts w:ascii="Garamond" w:hAnsi="Garamond"/>
-          <w:sz w:val="24"/>
-          <w:szCs w:val="24"/>
-          <w:vertAlign w:val="superscript"/>
-        </w:rPr>
-        <w:t>th</w:t>
-      </w:r>
-      <w:r>
-        <w:rPr>
-          <w:rFonts w:ascii="Garamond" w:hAnsi="Garamond"/>
-          <w:sz w:val="24"/>
-          <w:szCs w:val="24"/>
-        </w:rPr>
-        <w:t xml:space="preserve"> Annual Biology Research Symposium, Department of Ecology and Evolutionary Biology, UCLA</w:t>
-      </w:r>
-      <w:r>
-        <w:rPr>
-          <w:rFonts w:ascii="Garamond" w:hAnsi="Garamond"/>
-          <w:sz w:val="24"/>
-          <w:szCs w:val="24"/>
-        </w:rPr>
-        <w:br/>
-      </w:r>
-      <w:r>
-        <w:rPr>
-          <w:rFonts w:ascii="Garamond" w:hAnsi="Garamond"/>
-          <w:i/>
-          <w:iCs/>
-          <w:sz w:val="24"/>
-          <w:szCs w:val="24"/>
-        </w:rPr>
-        <w:t>1st Place, Graduate Student Poster</w:t>
-      </w:r>
-    </w:p>
-    <w:p>
-      <w:pPr>
-        <w:tabs>
-          <w:tab w:val="left" w:pos="720"/>
-        </w:tabs>
-        <w:spacing w:after="0" w:line="240" w:lineRule="auto"/>
-        <w:ind w:left="1440" w:hanging="1440"/>
-        <w:rPr>
-          <w:rFonts w:ascii="Garamond" w:hAnsi="Garamond"/>
-          <w:sz w:val="24"/>
-          <w:szCs w:val="24"/>
-        </w:rPr>
-      </w:pPr>
-      <w:r>
-        <w:rPr>
-          <w:rFonts w:ascii="Garamond" w:hAnsi="Garamond"/>
-          <w:sz w:val="24"/>
-          <w:szCs w:val="24"/>
-        </w:rPr>
-        <w:t>2016</w:t>
-      </w:r>
-      <w:r>
-        <w:rPr>
-          <w:rFonts w:ascii="Garamond" w:hAnsi="Garamond"/>
-          <w:sz w:val="24"/>
-          <w:szCs w:val="24"/>
-        </w:rPr>
-        <w:tab/>
-      </w:r>
-      <w:r>
-        <w:rPr>
-          <w:rFonts w:ascii="Garamond" w:hAnsi="Garamond"/>
-          <w:i/>
-          <w:iCs/>
-          <w:sz w:val="24"/>
-          <w:szCs w:val="24"/>
-        </w:rPr>
-        <w:t>A Comparative Study of Sea Urchin Visual Ecology</w:t>
-      </w:r>
-      <w:r>
-        <w:rPr>
-          <w:rFonts w:ascii="Garamond" w:hAnsi="Garamond"/>
-          <w:sz w:val="24"/>
-          <w:szCs w:val="24"/>
-        </w:rPr>
-        <w:t>*</w:t>
-      </w:r>
-      <w:r>
-        <w:rPr>
-          <w:rFonts w:ascii="Garamond" w:hAnsi="Garamond"/>
-          <w:i/>
-          <w:iCs/>
-          <w:sz w:val="24"/>
-          <w:szCs w:val="24"/>
-        </w:rPr>
-        <w:br/>
-      </w:r>
-      <w:r>
-        <w:rPr>
-          <w:rFonts w:ascii="Garamond" w:hAnsi="Garamond"/>
-          <w:b/>
-          <w:sz w:val="24"/>
-          <w:szCs w:val="24"/>
-        </w:rPr>
-        <w:t>Notar, JC</w:t>
-      </w:r>
-      <w:r>
-        <w:rPr>
-          <w:rFonts w:ascii="Garamond" w:hAnsi="Garamond"/>
-          <w:sz w:val="24"/>
-          <w:szCs w:val="24"/>
-        </w:rPr>
-        <w:t xml:space="preserve"> and Gordon</w:t>
-      </w:r>
-      <w:r>
-        <w:rPr>
-          <w:rFonts w:ascii="Garamond" w:hAnsi="Garamond"/>
-          <w:sz w:val="24"/>
-          <w:szCs w:val="24"/>
-        </w:rPr>
-        <w:t>, MS</w:t>
-      </w:r>
-      <w:r>
-        <w:rPr>
-          <w:rFonts w:ascii="Garamond" w:hAnsi="Garamond"/>
-          <w:sz w:val="24"/>
-          <w:szCs w:val="24"/>
-        </w:rPr>
-        <w:br/>
-        <w:t>Society for Integrative and Comparative Biology Annual Meeting, Portland, OR</w:t>
+        <w:t>International Congress of Neuroethology 2022, Lisbon, Portugal</w:t>
       </w:r>
     </w:p>
     <w:p>
@@ -6814,46 +5845,47 @@
         <w:spacing w:after="0" w:line="240" w:lineRule="auto"/>
         <w:rPr>
           <w:rFonts w:ascii="Garamond" w:hAnsi="Garamond"/>
+          <w:sz w:val="24"/>
+          <w:szCs w:val="24"/>
+        </w:rPr>
+      </w:pPr>
+      <w:r>
+        <w:rPr>
+          <w:rFonts w:ascii="Garamond" w:hAnsi="Garamond"/>
+          <w:sz w:val="24"/>
+          <w:szCs w:val="24"/>
+        </w:rPr>
+        <w:t>2022</w:t>
+      </w:r>
+      <w:r>
+        <w:rPr>
+          <w:rFonts w:ascii="Garamond" w:hAnsi="Garamond"/>
+          <w:sz w:val="24"/>
+          <w:szCs w:val="24"/>
+        </w:rPr>
+        <w:tab/>
+      </w:r>
+      <w:r>
+        <w:rPr>
+          <w:rFonts w:ascii="Garamond" w:hAnsi="Garamond"/>
           <w:i/>
           <w:iCs/>
-          <w:color w:val="000000"/>
-          <w:sz w:val="24"/>
-          <w:szCs w:val="24"/>
-        </w:rPr>
-      </w:pPr>
-      <w:r>
-        <w:rPr>
-          <w:rFonts w:ascii="Garamond" w:hAnsi="Garamond"/>
-          <w:color w:val="000000"/>
-          <w:sz w:val="24"/>
-          <w:szCs w:val="24"/>
-        </w:rPr>
-        <w:t>2015</w:t>
-      </w:r>
-      <w:r>
-        <w:rPr>
-          <w:rFonts w:ascii="Garamond" w:hAnsi="Garamond"/>
-          <w:color w:val="000000"/>
-          <w:sz w:val="24"/>
-          <w:szCs w:val="24"/>
-        </w:rPr>
-        <w:tab/>
-      </w:r>
-      <w:r>
-        <w:rPr>
-          <w:rFonts w:ascii="Garamond" w:hAnsi="Garamond"/>
-          <w:i/>
-          <w:iCs/>
-          <w:color w:val="000000"/>
-          <w:sz w:val="24"/>
-          <w:szCs w:val="24"/>
-        </w:rPr>
-        <w:t>A Comparative Study of Sea Urchin Visual Ecology</w:t>
-      </w:r>
-      <w:r>
-        <w:rPr>
-          <w:rFonts w:ascii="Garamond" w:hAnsi="Garamond"/>
-          <w:color w:val="000000"/>
+          <w:sz w:val="24"/>
+          <w:szCs w:val="24"/>
+        </w:rPr>
+        <w:t xml:space="preserve">Classical Conditioning in an Animal Without a Brain, the Brittle Star </w:t>
+      </w:r>
+      <w:r>
+        <w:rPr>
+          <w:rFonts w:ascii="Garamond" w:hAnsi="Garamond"/>
+          <w:sz w:val="24"/>
+          <w:szCs w:val="24"/>
+        </w:rPr>
+        <w:t>Ophiocoma echinata</w:t>
+      </w:r>
+      <w:r>
+        <w:rPr>
+          <w:rFonts w:ascii="Garamond" w:hAnsi="Garamond"/>
           <w:sz w:val="24"/>
           <w:szCs w:val="24"/>
         </w:rPr>
@@ -6862,37 +5894,40 @@
       <w:r>
         <w:rPr>
           <w:rFonts w:ascii="Garamond" w:hAnsi="Garamond"/>
-          <w:color w:val="000000"/>
-          <w:sz w:val="24"/>
-          <w:szCs w:val="24"/>
-        </w:rPr>
-        <w:tab/>
-      </w:r>
-      <w:r>
-        <w:rPr>
-          <w:rFonts w:ascii="Garamond" w:hAnsi="Garamond"/>
-          <w:color w:val="000000"/>
-          <w:sz w:val="24"/>
-          <w:szCs w:val="24"/>
-        </w:rPr>
-        <w:tab/>
-      </w:r>
-      <w:r>
-        <w:rPr>
-          <w:rFonts w:ascii="Garamond" w:hAnsi="Garamond"/>
-          <w:b/>
-          <w:sz w:val="24"/>
-          <w:szCs w:val="24"/>
-        </w:rPr>
-        <w:t xml:space="preserve">Notar, JC </w:t>
-      </w:r>
-      <w:r>
-        <w:rPr>
-          <w:rFonts w:ascii="Garamond" w:hAnsi="Garamond"/>
-          <w:sz w:val="24"/>
-          <w:szCs w:val="24"/>
-        </w:rPr>
-        <w:t>and MS Gordon</w:t>
+          <w:b/>
+          <w:bCs/>
+          <w:sz w:val="24"/>
+          <w:szCs w:val="24"/>
+        </w:rPr>
+        <w:tab/>
+      </w:r>
+      <w:r>
+        <w:rPr>
+          <w:rFonts w:ascii="Garamond" w:hAnsi="Garamond"/>
+          <w:b/>
+          <w:bCs/>
+          <w:sz w:val="24"/>
+          <w:szCs w:val="24"/>
+        </w:rPr>
+        <w:tab/>
+      </w:r>
+      <w:r>
+        <w:rPr>
+          <w:rFonts w:ascii="Garamond" w:hAnsi="Garamond"/>
+          <w:b/>
+          <w:bCs/>
+          <w:sz w:val="24"/>
+          <w:szCs w:val="24"/>
+        </w:rPr>
+        <w:t>Notar, JC</w:t>
+      </w:r>
+      <w:r>
+        <w:rPr>
+          <w:rFonts w:ascii="Garamond" w:hAnsi="Garamond"/>
+          <w:sz w:val="24"/>
+          <w:szCs w:val="24"/>
+        </w:rPr>
+        <w:t>, Go, M, and Johnsen, S</w:t>
       </w:r>
       <w:r>
         <w:rPr>
@@ -6918,793 +5953,13 @@
         </w:rPr>
         <w:tab/>
       </w:r>
-      <w:proofErr w:type="spellStart"/>
-      <w:r>
-        <w:rPr>
-          <w:rFonts w:ascii="Garamond" w:hAnsi="Garamond"/>
-          <w:color w:val="000000"/>
-          <w:sz w:val="24"/>
-          <w:szCs w:val="24"/>
-        </w:rPr>
-        <w:t>EcoEvoPub</w:t>
-      </w:r>
-      <w:proofErr w:type="spellEnd"/>
-      <w:r>
-        <w:rPr>
-          <w:rFonts w:ascii="Garamond" w:hAnsi="Garamond"/>
-          <w:color w:val="000000"/>
-          <w:sz w:val="24"/>
-          <w:szCs w:val="24"/>
-        </w:rPr>
-        <w:t xml:space="preserve"> Seminar, Department of Ecology and Evolutionary Biology, UCLA</w:t>
-      </w:r>
-    </w:p>
-    <w:p>
-      <w:pPr>
-        <w:tabs>
-          <w:tab w:val="left" w:pos="720"/>
-        </w:tabs>
-        <w:spacing w:after="80" w:line="240" w:lineRule="auto"/>
-        <w:ind w:left="1440" w:hanging="1440"/>
-        <w:rPr>
-          <w:rFonts w:ascii="Garamond" w:hAnsi="Garamond"/>
-          <w:sz w:val="24"/>
-          <w:szCs w:val="24"/>
-        </w:rPr>
-      </w:pPr>
-    </w:p>
-    <w:p>
-      <w:pPr>
-        <w:tabs>
-          <w:tab w:val="left" w:pos="720"/>
-        </w:tabs>
-        <w:spacing w:after="0" w:line="240" w:lineRule="auto"/>
-        <w:rPr>
-          <w:rFonts w:ascii="Garamond" w:hAnsi="Garamond"/>
-          <w:sz w:val="24"/>
-          <w:szCs w:val="24"/>
-        </w:rPr>
-      </w:pPr>
-      <w:r>
-        <w:rPr>
-          <w:rFonts w:ascii="Garamond" w:hAnsi="Garamond"/>
-          <w:b/>
-          <w:bCs/>
-          <w:smallCaps/>
-          <w:sz w:val="24"/>
-          <w:szCs w:val="24"/>
-          <w:u w:val="single"/>
-        </w:rPr>
-        <w:t>Co-authored Conference Abstracts</w:t>
-      </w:r>
-      <w:r>
-        <w:rPr>
-          <w:rFonts w:ascii="Garamond" w:hAnsi="Garamond"/>
-          <w:b/>
-          <w:bCs/>
-          <w:smallCaps/>
-          <w:sz w:val="24"/>
-          <w:szCs w:val="24"/>
-        </w:rPr>
-        <w:t xml:space="preserve"> </w:t>
-      </w:r>
-      <w:r>
-        <w:rPr>
-          <w:rFonts w:ascii="Garamond" w:hAnsi="Garamond"/>
-          <w:sz w:val="24"/>
-          <w:szCs w:val="24"/>
-        </w:rPr>
-        <w:t>(</w:t>
-      </w:r>
-      <w:r>
-        <w:rPr>
-          <w:rFonts w:ascii="Garamond" w:hAnsi="Garamond"/>
-          <w:sz w:val="24"/>
-          <w:szCs w:val="24"/>
-        </w:rPr>
-        <w:t xml:space="preserve">* = </w:t>
-      </w:r>
-      <w:r>
-        <w:rPr>
-          <w:rFonts w:ascii="Garamond" w:hAnsi="Garamond"/>
-          <w:smallCaps/>
-          <w:sz w:val="24"/>
-          <w:szCs w:val="24"/>
-        </w:rPr>
-        <w:t>U</w:t>
-      </w:r>
-      <w:r>
-        <w:rPr>
-          <w:rFonts w:ascii="Garamond" w:hAnsi="Garamond"/>
-          <w:smallCaps/>
-          <w:sz w:val="24"/>
-          <w:szCs w:val="24"/>
-        </w:rPr>
-        <w:t>ndergraduate</w:t>
-      </w:r>
-      <w:r>
-        <w:rPr>
-          <w:rFonts w:ascii="Garamond" w:hAnsi="Garamond"/>
-          <w:smallCaps/>
-          <w:sz w:val="24"/>
-          <w:szCs w:val="24"/>
-        </w:rPr>
-        <w:t xml:space="preserve"> mentee</w:t>
-      </w:r>
-      <w:r>
-        <w:rPr>
-          <w:rFonts w:ascii="Garamond" w:hAnsi="Garamond"/>
-          <w:sz w:val="24"/>
-          <w:szCs w:val="24"/>
-        </w:rPr>
-        <w:t>)</w:t>
-      </w:r>
-      <w:r>
-        <w:rPr>
-          <w:rFonts w:ascii="Garamond" w:hAnsi="Garamond"/>
-          <w:sz w:val="24"/>
-          <w:szCs w:val="24"/>
-        </w:rPr>
-        <w:br/>
-      </w:r>
-      <w:r>
-        <w:rPr>
-          <w:rFonts w:ascii="Garamond" w:hAnsi="Garamond"/>
-          <w:sz w:val="24"/>
-          <w:szCs w:val="24"/>
-        </w:rPr>
-        <w:t>2023</w:t>
-      </w:r>
-      <w:r>
-        <w:rPr>
-          <w:rFonts w:ascii="Garamond" w:hAnsi="Garamond"/>
-          <w:sz w:val="24"/>
-          <w:szCs w:val="24"/>
-        </w:rPr>
-        <w:tab/>
-      </w:r>
-      <w:r>
-        <w:rPr>
-          <w:rFonts w:ascii="Garamond" w:hAnsi="Garamond"/>
-          <w:i/>
-          <w:iCs/>
-          <w:sz w:val="24"/>
-          <w:szCs w:val="24"/>
-        </w:rPr>
-        <w:t>A role for the central complex in magnetoreception</w:t>
-      </w:r>
-      <w:r>
-        <w:rPr>
-          <w:rFonts w:ascii="Garamond" w:hAnsi="Garamond"/>
-          <w:sz w:val="24"/>
-          <w:szCs w:val="24"/>
-        </w:rPr>
-        <w:br/>
-      </w:r>
-      <w:r>
-        <w:rPr>
-          <w:rFonts w:ascii="Garamond" w:hAnsi="Garamond"/>
-          <w:sz w:val="24"/>
-          <w:szCs w:val="24"/>
-        </w:rPr>
-        <w:tab/>
-      </w:r>
-      <w:r>
-        <w:rPr>
-          <w:rFonts w:ascii="Garamond" w:hAnsi="Garamond"/>
-          <w:sz w:val="24"/>
-          <w:szCs w:val="24"/>
-        </w:rPr>
-        <w:tab/>
-        <w:t xml:space="preserve">Havens, H, </w:t>
-      </w:r>
-      <w:r>
-        <w:rPr>
-          <w:rFonts w:ascii="Garamond" w:hAnsi="Garamond"/>
-          <w:b/>
-          <w:bCs/>
-          <w:sz w:val="24"/>
-          <w:szCs w:val="24"/>
-        </w:rPr>
-        <w:t>Notar, JC,</w:t>
-      </w:r>
-      <w:r>
-        <w:rPr>
-          <w:rFonts w:ascii="Garamond" w:hAnsi="Garamond"/>
-          <w:sz w:val="24"/>
-          <w:szCs w:val="24"/>
-        </w:rPr>
-        <w:t xml:space="preserve"> Taylor, B, Lohmann, K</w:t>
-      </w:r>
-      <w:r>
-        <w:rPr>
-          <w:rFonts w:ascii="Garamond" w:hAnsi="Garamond"/>
-          <w:sz w:val="24"/>
-          <w:szCs w:val="24"/>
-        </w:rPr>
-        <w:br/>
-      </w:r>
-      <w:r>
-        <w:rPr>
-          <w:rFonts w:ascii="Garamond" w:hAnsi="Garamond"/>
-          <w:sz w:val="24"/>
-          <w:szCs w:val="24"/>
-        </w:rPr>
-        <w:tab/>
-      </w:r>
-      <w:r>
-        <w:rPr>
-          <w:rFonts w:ascii="Garamond" w:hAnsi="Garamond"/>
-          <w:sz w:val="24"/>
-          <w:szCs w:val="24"/>
-        </w:rPr>
-        <w:tab/>
-      </w:r>
-      <w:r>
-        <w:rPr>
-          <w:rFonts w:ascii="Garamond" w:hAnsi="Garamond"/>
-          <w:sz w:val="24"/>
-          <w:szCs w:val="24"/>
-        </w:rPr>
-        <w:t>Society for Integrative and Comparative Biology Annual Meeting</w:t>
-      </w:r>
-      <w:r>
-        <w:rPr>
-          <w:rFonts w:ascii="Garamond" w:hAnsi="Garamond"/>
-          <w:sz w:val="24"/>
-          <w:szCs w:val="24"/>
-        </w:rPr>
-        <w:t>, Austin, TX</w:t>
-      </w:r>
-      <w:r>
-        <w:rPr>
-          <w:rFonts w:ascii="Garamond" w:hAnsi="Garamond"/>
-          <w:sz w:val="24"/>
-          <w:szCs w:val="24"/>
-        </w:rPr>
-        <w:br/>
-      </w:r>
-      <w:r>
-        <w:rPr>
-          <w:rFonts w:ascii="Garamond" w:hAnsi="Garamond"/>
-          <w:sz w:val="24"/>
-          <w:szCs w:val="24"/>
-        </w:rPr>
-        <w:t>2021</w:t>
-      </w:r>
-      <w:r>
-        <w:rPr>
-          <w:rFonts w:ascii="Garamond" w:hAnsi="Garamond"/>
-          <w:sz w:val="24"/>
-          <w:szCs w:val="24"/>
-        </w:rPr>
-        <w:tab/>
-      </w:r>
-      <w:r>
-        <w:rPr>
-          <w:rFonts w:ascii="Garamond" w:hAnsi="Garamond"/>
-          <w:i/>
-          <w:iCs/>
-          <w:sz w:val="24"/>
-          <w:szCs w:val="24"/>
-        </w:rPr>
-        <w:t xml:space="preserve">Insects go </w:t>
-      </w:r>
-      <w:r>
-        <w:rPr>
-          <w:rFonts w:ascii="Garamond" w:hAnsi="Garamond"/>
-          <w:i/>
-          <w:iCs/>
-          <w:sz w:val="24"/>
-          <w:szCs w:val="24"/>
-        </w:rPr>
-        <w:t>W</w:t>
-      </w:r>
-      <w:r>
-        <w:rPr>
-          <w:rFonts w:ascii="Garamond" w:hAnsi="Garamond"/>
-          <w:i/>
-          <w:iCs/>
-          <w:sz w:val="24"/>
-          <w:szCs w:val="24"/>
-        </w:rPr>
-        <w:t xml:space="preserve">ith </w:t>
-      </w:r>
-      <w:r>
-        <w:rPr>
-          <w:rFonts w:ascii="Garamond" w:hAnsi="Garamond"/>
-          <w:i/>
-          <w:iCs/>
-          <w:sz w:val="24"/>
-          <w:szCs w:val="24"/>
-        </w:rPr>
-        <w:t>F</w:t>
-      </w:r>
-      <w:r>
-        <w:rPr>
-          <w:rFonts w:ascii="Garamond" w:hAnsi="Garamond"/>
-          <w:i/>
-          <w:iCs/>
-          <w:sz w:val="24"/>
-          <w:szCs w:val="24"/>
-        </w:rPr>
-        <w:t xml:space="preserve">low: A </w:t>
-      </w:r>
-      <w:r>
-        <w:rPr>
-          <w:rFonts w:ascii="Garamond" w:hAnsi="Garamond"/>
-          <w:i/>
-          <w:iCs/>
-          <w:sz w:val="24"/>
-          <w:szCs w:val="24"/>
-        </w:rPr>
-        <w:t>M</w:t>
-      </w:r>
-      <w:r>
-        <w:rPr>
-          <w:rFonts w:ascii="Garamond" w:hAnsi="Garamond"/>
-          <w:i/>
-          <w:iCs/>
-          <w:sz w:val="24"/>
-          <w:szCs w:val="24"/>
-        </w:rPr>
-        <w:t xml:space="preserve">athematical </w:t>
-      </w:r>
-      <w:r>
-        <w:rPr>
-          <w:rFonts w:ascii="Garamond" w:hAnsi="Garamond"/>
-          <w:i/>
-          <w:iCs/>
-          <w:sz w:val="24"/>
-          <w:szCs w:val="24"/>
-        </w:rPr>
-        <w:t>M</w:t>
-      </w:r>
-      <w:r>
-        <w:rPr>
-          <w:rFonts w:ascii="Garamond" w:hAnsi="Garamond"/>
-          <w:i/>
-          <w:iCs/>
-          <w:sz w:val="24"/>
-          <w:szCs w:val="24"/>
-        </w:rPr>
-        <w:t xml:space="preserve">odel of </w:t>
-      </w:r>
-      <w:r>
-        <w:rPr>
-          <w:rFonts w:ascii="Garamond" w:hAnsi="Garamond"/>
-          <w:i/>
-          <w:iCs/>
-          <w:sz w:val="24"/>
-          <w:szCs w:val="24"/>
-        </w:rPr>
-        <w:t>I</w:t>
-      </w:r>
-      <w:r>
-        <w:rPr>
-          <w:rFonts w:ascii="Garamond" w:hAnsi="Garamond"/>
-          <w:i/>
-          <w:iCs/>
-          <w:sz w:val="24"/>
-          <w:szCs w:val="24"/>
-        </w:rPr>
-        <w:t xml:space="preserve">nduced </w:t>
-      </w:r>
-      <w:r>
-        <w:rPr>
-          <w:rFonts w:ascii="Garamond" w:hAnsi="Garamond"/>
-          <w:i/>
-          <w:iCs/>
-          <w:sz w:val="24"/>
-          <w:szCs w:val="24"/>
-        </w:rPr>
-        <w:t>F</w:t>
-      </w:r>
-      <w:r>
-        <w:rPr>
-          <w:rFonts w:ascii="Garamond" w:hAnsi="Garamond"/>
-          <w:i/>
-          <w:iCs/>
-          <w:sz w:val="24"/>
-          <w:szCs w:val="24"/>
-        </w:rPr>
-        <w:t xml:space="preserve">low and </w:t>
-      </w:r>
-      <w:r>
-        <w:rPr>
-          <w:rFonts w:ascii="Garamond" w:hAnsi="Garamond"/>
-          <w:i/>
-          <w:iCs/>
-          <w:sz w:val="24"/>
-          <w:szCs w:val="24"/>
-        </w:rPr>
-        <w:t>C</w:t>
-      </w:r>
-      <w:r>
-        <w:rPr>
-          <w:rFonts w:ascii="Garamond" w:hAnsi="Garamond"/>
-          <w:i/>
-          <w:iCs/>
-          <w:sz w:val="24"/>
-          <w:szCs w:val="24"/>
-        </w:rPr>
-        <w:t xml:space="preserve">ooling </w:t>
-      </w:r>
-      <w:r>
-        <w:rPr>
-          <w:rFonts w:ascii="Garamond" w:hAnsi="Garamond"/>
-          <w:i/>
-          <w:iCs/>
-          <w:sz w:val="24"/>
-          <w:szCs w:val="24"/>
-        </w:rPr>
-        <w:t>D</w:t>
-      </w:r>
-      <w:r>
-        <w:rPr>
-          <w:rFonts w:ascii="Garamond" w:hAnsi="Garamond"/>
-          <w:i/>
-          <w:iCs/>
-          <w:sz w:val="24"/>
-          <w:szCs w:val="24"/>
-        </w:rPr>
-        <w:t xml:space="preserve">uring </w:t>
-      </w:r>
-      <w:r>
-        <w:rPr>
-          <w:rFonts w:ascii="Garamond" w:hAnsi="Garamond"/>
-          <w:i/>
-          <w:iCs/>
-          <w:sz w:val="24"/>
-          <w:szCs w:val="24"/>
-        </w:rPr>
-        <w:t>F</w:t>
-      </w:r>
-      <w:r>
-        <w:rPr>
-          <w:rFonts w:ascii="Garamond" w:hAnsi="Garamond"/>
-          <w:i/>
-          <w:iCs/>
-          <w:sz w:val="24"/>
-          <w:szCs w:val="24"/>
-        </w:rPr>
-        <w:t>light</w:t>
-      </w:r>
-      <w:r>
-        <w:rPr>
-          <w:rFonts w:ascii="Garamond" w:hAnsi="Garamond"/>
-          <w:i/>
-          <w:iCs/>
-          <w:sz w:val="24"/>
-          <w:szCs w:val="24"/>
-        </w:rPr>
-        <w:tab/>
-      </w:r>
-      <w:r>
-        <w:rPr>
-          <w:rFonts w:ascii="Garamond" w:hAnsi="Garamond"/>
-          <w:i/>
-          <w:iCs/>
-          <w:sz w:val="24"/>
-          <w:szCs w:val="24"/>
-        </w:rPr>
-        <w:tab/>
-      </w:r>
-      <w:r>
-        <w:rPr>
-          <w:rFonts w:ascii="Garamond" w:hAnsi="Garamond"/>
-          <w:i/>
-          <w:iCs/>
-          <w:sz w:val="24"/>
-          <w:szCs w:val="24"/>
-        </w:rPr>
-        <w:br/>
-      </w:r>
-      <w:r>
-        <w:rPr>
-          <w:rFonts w:ascii="Garamond" w:hAnsi="Garamond"/>
-          <w:sz w:val="24"/>
-          <w:szCs w:val="24"/>
-        </w:rPr>
-        <w:tab/>
-      </w:r>
-      <w:r>
-        <w:rPr>
-          <w:rFonts w:ascii="Garamond" w:hAnsi="Garamond"/>
-          <w:sz w:val="24"/>
-          <w:szCs w:val="24"/>
-        </w:rPr>
-        <w:tab/>
-      </w:r>
-      <w:r>
-        <w:rPr>
-          <w:rFonts w:ascii="Garamond" w:hAnsi="Garamond"/>
-          <w:sz w:val="24"/>
-          <w:szCs w:val="24"/>
-        </w:rPr>
-        <w:t xml:space="preserve">Meja, B*, </w:t>
-      </w:r>
-      <w:r>
-        <w:rPr>
-          <w:rFonts w:ascii="Garamond" w:hAnsi="Garamond"/>
-          <w:b/>
-          <w:sz w:val="24"/>
-          <w:szCs w:val="24"/>
-        </w:rPr>
-        <w:t>Notar, JC</w:t>
-      </w:r>
-      <w:r>
-        <w:rPr>
-          <w:rFonts w:ascii="Garamond" w:hAnsi="Garamond"/>
-          <w:sz w:val="24"/>
-          <w:szCs w:val="24"/>
-        </w:rPr>
-        <w:t xml:space="preserve">, </w:t>
-      </w:r>
-      <w:r>
-        <w:rPr>
-          <w:rFonts w:ascii="Garamond" w:hAnsi="Garamond"/>
-          <w:sz w:val="24"/>
-          <w:szCs w:val="24"/>
-        </w:rPr>
-        <w:t xml:space="preserve">and </w:t>
-      </w:r>
-      <w:r>
-        <w:rPr>
-          <w:rFonts w:ascii="Garamond" w:hAnsi="Garamond"/>
-          <w:sz w:val="24"/>
-          <w:szCs w:val="24"/>
-        </w:rPr>
-        <w:t>Johnsen, S</w:t>
-      </w:r>
-      <w:r>
-        <w:rPr>
-          <w:rFonts w:ascii="Garamond" w:hAnsi="Garamond"/>
-          <w:sz w:val="24"/>
-          <w:szCs w:val="24"/>
-        </w:rPr>
-        <w:tab/>
-      </w:r>
-      <w:r>
-        <w:rPr>
-          <w:rFonts w:ascii="Garamond" w:hAnsi="Garamond"/>
-          <w:sz w:val="24"/>
-          <w:szCs w:val="24"/>
-        </w:rPr>
-        <w:tab/>
-      </w:r>
-      <w:r>
-        <w:rPr>
-          <w:rFonts w:ascii="Garamond" w:hAnsi="Garamond"/>
-          <w:sz w:val="24"/>
-          <w:szCs w:val="24"/>
-        </w:rPr>
-        <w:br/>
-      </w:r>
-      <w:r>
-        <w:rPr>
-          <w:rFonts w:ascii="Garamond" w:hAnsi="Garamond"/>
-          <w:sz w:val="24"/>
-          <w:szCs w:val="24"/>
-        </w:rPr>
-        <w:tab/>
-      </w:r>
-      <w:r>
-        <w:rPr>
-          <w:rFonts w:ascii="Garamond" w:hAnsi="Garamond"/>
-          <w:sz w:val="24"/>
-          <w:szCs w:val="24"/>
-        </w:rPr>
-        <w:tab/>
-      </w:r>
-      <w:r>
-        <w:rPr>
-          <w:rFonts w:ascii="Garamond" w:hAnsi="Garamond"/>
-          <w:sz w:val="24"/>
-          <w:szCs w:val="24"/>
-        </w:rPr>
-        <w:t>Society for Integrative and Comparative Biology Virtual Annual Meeting</w:t>
-      </w:r>
-    </w:p>
-    <w:p>
-      <w:pPr>
-        <w:tabs>
-          <w:tab w:val="left" w:pos="720"/>
-        </w:tabs>
-        <w:spacing w:after="0" w:line="240" w:lineRule="auto"/>
-        <w:ind w:left="1440" w:hanging="1440"/>
-        <w:rPr>
-          <w:rFonts w:ascii="Garamond" w:hAnsi="Garamond"/>
-          <w:i/>
-          <w:iCs/>
-          <w:sz w:val="24"/>
-          <w:szCs w:val="24"/>
-        </w:rPr>
-      </w:pPr>
-      <w:r>
-        <w:rPr>
-          <w:rFonts w:ascii="Garamond" w:hAnsi="Garamond"/>
-          <w:sz w:val="24"/>
-          <w:szCs w:val="24"/>
-        </w:rPr>
-        <w:t>2020</w:t>
-      </w:r>
-      <w:r>
-        <w:rPr>
-          <w:rFonts w:ascii="Garamond" w:hAnsi="Garamond"/>
-          <w:sz w:val="24"/>
-          <w:szCs w:val="24"/>
-        </w:rPr>
-        <w:tab/>
-      </w:r>
-      <w:r>
-        <w:rPr>
-          <w:rFonts w:ascii="Garamond" w:hAnsi="Garamond"/>
-          <w:i/>
-          <w:iCs/>
-          <w:sz w:val="24"/>
-          <w:szCs w:val="24"/>
-        </w:rPr>
-        <w:t xml:space="preserve">Associative </w:t>
-      </w:r>
-      <w:r>
-        <w:rPr>
-          <w:rFonts w:ascii="Garamond" w:hAnsi="Garamond"/>
-          <w:i/>
-          <w:iCs/>
-          <w:sz w:val="24"/>
-          <w:szCs w:val="24"/>
-        </w:rPr>
-        <w:t>L</w:t>
-      </w:r>
-      <w:r>
-        <w:rPr>
-          <w:rFonts w:ascii="Garamond" w:hAnsi="Garamond"/>
-          <w:i/>
-          <w:iCs/>
-          <w:sz w:val="24"/>
-          <w:szCs w:val="24"/>
-        </w:rPr>
-        <w:t xml:space="preserve">earning in the </w:t>
-      </w:r>
-      <w:r>
-        <w:rPr>
-          <w:rFonts w:ascii="Garamond" w:hAnsi="Garamond"/>
-          <w:i/>
-          <w:iCs/>
-          <w:sz w:val="24"/>
-          <w:szCs w:val="24"/>
-        </w:rPr>
-        <w:t>B</w:t>
-      </w:r>
-      <w:r>
-        <w:rPr>
-          <w:rFonts w:ascii="Garamond" w:hAnsi="Garamond"/>
-          <w:i/>
-          <w:iCs/>
-          <w:sz w:val="24"/>
-          <w:szCs w:val="24"/>
-        </w:rPr>
-        <w:t xml:space="preserve">rittle </w:t>
-      </w:r>
-      <w:r>
-        <w:rPr>
-          <w:rFonts w:ascii="Garamond" w:hAnsi="Garamond"/>
-          <w:i/>
-          <w:iCs/>
-          <w:sz w:val="24"/>
-          <w:szCs w:val="24"/>
-        </w:rPr>
-        <w:t>S</w:t>
-      </w:r>
-      <w:r>
-        <w:rPr>
-          <w:rFonts w:ascii="Garamond" w:hAnsi="Garamond"/>
-          <w:i/>
-          <w:iCs/>
-          <w:sz w:val="24"/>
-          <w:szCs w:val="24"/>
-        </w:rPr>
-        <w:t xml:space="preserve">tar </w:t>
-      </w:r>
-      <w:proofErr w:type="spellStart"/>
-      <w:r>
-        <w:rPr>
-          <w:rFonts w:ascii="Garamond" w:hAnsi="Garamond"/>
-          <w:sz w:val="24"/>
-          <w:szCs w:val="24"/>
-        </w:rPr>
-        <w:t>Ophioderma</w:t>
-      </w:r>
-      <w:proofErr w:type="spellEnd"/>
-      <w:r>
-        <w:rPr>
-          <w:rFonts w:ascii="Garamond" w:hAnsi="Garamond"/>
-          <w:sz w:val="24"/>
-          <w:szCs w:val="24"/>
-        </w:rPr>
-        <w:t xml:space="preserve"> </w:t>
-      </w:r>
-      <w:proofErr w:type="spellStart"/>
-      <w:r>
-        <w:rPr>
-          <w:rFonts w:ascii="Garamond" w:hAnsi="Garamond"/>
-          <w:sz w:val="24"/>
-          <w:szCs w:val="24"/>
-        </w:rPr>
-        <w:t>brevispinum</w:t>
-      </w:r>
-      <w:proofErr w:type="spellEnd"/>
-      <w:r>
-        <w:rPr>
-          <w:rFonts w:ascii="Garamond" w:hAnsi="Garamond"/>
-          <w:i/>
-          <w:iCs/>
-          <w:sz w:val="24"/>
-          <w:szCs w:val="24"/>
-        </w:rPr>
-        <w:br/>
-      </w:r>
-      <w:r>
-        <w:rPr>
-          <w:rFonts w:ascii="Garamond" w:hAnsi="Garamond"/>
-          <w:sz w:val="24"/>
-          <w:szCs w:val="24"/>
-        </w:rPr>
-        <w:t xml:space="preserve">Go, M*, </w:t>
-      </w:r>
-      <w:r>
-        <w:rPr>
-          <w:rFonts w:ascii="Garamond" w:hAnsi="Garamond"/>
-          <w:b/>
-          <w:sz w:val="24"/>
-          <w:szCs w:val="24"/>
-        </w:rPr>
-        <w:t>Notar, JC</w:t>
-      </w:r>
-      <w:r>
-        <w:rPr>
-          <w:rFonts w:ascii="Garamond" w:hAnsi="Garamond"/>
-          <w:bCs/>
-          <w:sz w:val="24"/>
-          <w:szCs w:val="24"/>
-        </w:rPr>
-        <w:t xml:space="preserve">, </w:t>
-      </w:r>
-      <w:r>
-        <w:rPr>
-          <w:rFonts w:ascii="Garamond" w:hAnsi="Garamond"/>
-          <w:bCs/>
-          <w:sz w:val="24"/>
-          <w:szCs w:val="24"/>
-        </w:rPr>
-        <w:t xml:space="preserve">and </w:t>
-      </w:r>
-      <w:r>
-        <w:rPr>
-          <w:rFonts w:ascii="Garamond" w:hAnsi="Garamond"/>
-          <w:bCs/>
-          <w:sz w:val="24"/>
-          <w:szCs w:val="24"/>
-        </w:rPr>
-        <w:t>Johnsen, S</w:t>
-      </w:r>
-      <w:r>
-        <w:rPr>
-          <w:rFonts w:ascii="Garamond" w:hAnsi="Garamond"/>
-          <w:sz w:val="24"/>
-          <w:szCs w:val="24"/>
-        </w:rPr>
-        <w:t xml:space="preserve"> </w:t>
-      </w:r>
-      <w:r>
-        <w:rPr>
-          <w:rFonts w:ascii="Garamond" w:hAnsi="Garamond"/>
-          <w:sz w:val="24"/>
-          <w:szCs w:val="24"/>
-        </w:rPr>
-        <w:br/>
-        <w:t>Society for Integrative and Comparative Biology Annual Meeting, Austin, TX</w:t>
+      <w:r>
+        <w:rPr>
+          <w:rFonts w:ascii="Garamond" w:hAnsi="Garamond"/>
+          <w:sz w:val="24"/>
+          <w:szCs w:val="24"/>
+        </w:rPr>
+        <w:t>Animal Behavior Society Annual Meeting, San Jose, Costa Rica</w:t>
       </w:r>
     </w:p>
     <w:p>
@@ -7715,11 +5970,13 @@
           <w:tab w:val="left" w:pos="4950"/>
           <w:tab w:val="right" w:pos="9360"/>
         </w:tabs>
-        <w:spacing w:after="80" w:line="240" w:lineRule="auto"/>
-        <w:rPr>
-          <w:rFonts w:ascii="Garamond" w:hAnsi="Garamond"/>
-          <w:b/>
-          <w:bCs/>
+        <w:spacing w:after="0" w:line="240" w:lineRule="auto"/>
+        <w:rPr>
+          <w:rFonts w:ascii="Garamond" w:hAnsi="Garamond"/>
+          <w:b/>
+          <w:bCs/>
+          <w:i/>
+          <w:iCs/>
           <w:smallCaps/>
           <w:color w:val="000000"/>
           <w:sz w:val="24"/>
@@ -7727,6 +5984,1152 @@
           <w:u w:val="single"/>
         </w:rPr>
       </w:pPr>
+      <w:r>
+        <w:rPr>
+          <w:rFonts w:ascii="Garamond" w:hAnsi="Garamond"/>
+          <w:sz w:val="24"/>
+          <w:szCs w:val="24"/>
+        </w:rPr>
+        <w:lastRenderedPageBreak/>
+        <w:t>2022</w:t>
+      </w:r>
+      <w:r>
+        <w:rPr>
+          <w:rFonts w:ascii="Garamond" w:hAnsi="Garamond"/>
+          <w:i/>
+          <w:iCs/>
+          <w:sz w:val="24"/>
+          <w:szCs w:val="24"/>
+        </w:rPr>
+        <w:tab/>
+        <w:t>Training Animals Without Brains: Brittle Stars Exhibit Associative Learning</w:t>
+      </w:r>
+      <w:r>
+        <w:rPr>
+          <w:rFonts w:ascii="Garamond" w:hAnsi="Garamond"/>
+          <w:i/>
+          <w:iCs/>
+          <w:sz w:val="24"/>
+          <w:szCs w:val="24"/>
+        </w:rPr>
+        <w:br/>
+      </w:r>
+      <w:r>
+        <w:rPr>
+          <w:rFonts w:ascii="Garamond" w:hAnsi="Garamond"/>
+          <w:b/>
+          <w:bCs/>
+          <w:sz w:val="24"/>
+          <w:szCs w:val="24"/>
+        </w:rPr>
+        <w:tab/>
+      </w:r>
+      <w:r>
+        <w:rPr>
+          <w:rFonts w:ascii="Garamond" w:hAnsi="Garamond"/>
+          <w:b/>
+          <w:bCs/>
+          <w:sz w:val="24"/>
+          <w:szCs w:val="24"/>
+        </w:rPr>
+        <w:tab/>
+      </w:r>
+      <w:r>
+        <w:rPr>
+          <w:rFonts w:ascii="Garamond" w:hAnsi="Garamond"/>
+          <w:b/>
+          <w:bCs/>
+          <w:sz w:val="24"/>
+          <w:szCs w:val="24"/>
+        </w:rPr>
+        <w:t>Notar, JC</w:t>
+      </w:r>
+      <w:r>
+        <w:rPr>
+          <w:rFonts w:ascii="Garamond" w:hAnsi="Garamond"/>
+          <w:sz w:val="24"/>
+          <w:szCs w:val="24"/>
+        </w:rPr>
+        <w:t>, Go, M, and Johnsen, S</w:t>
+      </w:r>
+      <w:r>
+        <w:rPr>
+          <w:rFonts w:ascii="Garamond" w:hAnsi="Garamond"/>
+          <w:i/>
+          <w:iCs/>
+          <w:sz w:val="24"/>
+          <w:szCs w:val="24"/>
+        </w:rPr>
+        <w:br/>
+      </w:r>
+      <w:r>
+        <w:rPr>
+          <w:rFonts w:ascii="Garamond" w:hAnsi="Garamond"/>
+          <w:sz w:val="24"/>
+          <w:szCs w:val="24"/>
+        </w:rPr>
+        <w:tab/>
+      </w:r>
+      <w:r>
+        <w:rPr>
+          <w:rFonts w:ascii="Garamond" w:hAnsi="Garamond"/>
+          <w:sz w:val="24"/>
+          <w:szCs w:val="24"/>
+        </w:rPr>
+        <w:tab/>
+      </w:r>
+      <w:r>
+        <w:rPr>
+          <w:rFonts w:ascii="Garamond" w:hAnsi="Garamond"/>
+          <w:sz w:val="24"/>
+          <w:szCs w:val="24"/>
+        </w:rPr>
+        <w:t>Society for Integrative and Comparative Biology Annual Virtual Meeting</w:t>
+      </w:r>
+      <w:r>
+        <w:rPr>
+          <w:rFonts w:ascii="Garamond" w:hAnsi="Garamond"/>
+          <w:i/>
+          <w:iCs/>
+          <w:sz w:val="24"/>
+          <w:szCs w:val="24"/>
+        </w:rPr>
+        <w:t xml:space="preserve"> </w:t>
+      </w:r>
+    </w:p>
+    <w:p>
+      <w:pPr>
+        <w:tabs>
+          <w:tab w:val="left" w:pos="720"/>
+        </w:tabs>
+        <w:spacing w:after="0" w:line="240" w:lineRule="auto"/>
+        <w:ind w:left="1440" w:hanging="1440"/>
+        <w:rPr>
+          <w:rFonts w:ascii="Garamond" w:hAnsi="Garamond"/>
+          <w:i/>
+          <w:iCs/>
+          <w:sz w:val="24"/>
+          <w:szCs w:val="24"/>
+        </w:rPr>
+      </w:pPr>
+      <w:r>
+        <w:rPr>
+          <w:rFonts w:ascii="Garamond" w:hAnsi="Garamond"/>
+          <w:sz w:val="24"/>
+          <w:szCs w:val="24"/>
+        </w:rPr>
+        <w:t>2021</w:t>
+      </w:r>
+      <w:r>
+        <w:rPr>
+          <w:rFonts w:ascii="Garamond" w:hAnsi="Garamond"/>
+          <w:sz w:val="24"/>
+          <w:szCs w:val="24"/>
+        </w:rPr>
+        <w:tab/>
+      </w:r>
+      <w:r>
+        <w:rPr>
+          <w:rFonts w:ascii="Garamond" w:hAnsi="Garamond"/>
+          <w:i/>
+          <w:iCs/>
+          <w:sz w:val="24"/>
+          <w:szCs w:val="24"/>
+        </w:rPr>
+        <w:t>A Living Shag Rug: Sea Urchin Spine Density Differs by Habitat and has Consequences for Vision</w:t>
+      </w:r>
+      <w:r>
+        <w:rPr>
+          <w:rFonts w:ascii="Garamond" w:hAnsi="Garamond"/>
+          <w:sz w:val="24"/>
+          <w:szCs w:val="24"/>
+        </w:rPr>
+        <w:t xml:space="preserve"> </w:t>
+      </w:r>
+      <w:r>
+        <w:rPr>
+          <w:rFonts w:ascii="Garamond" w:hAnsi="Garamond"/>
+          <w:sz w:val="24"/>
+          <w:szCs w:val="24"/>
+        </w:rPr>
+        <w:br/>
+      </w:r>
+      <w:r>
+        <w:rPr>
+          <w:rFonts w:ascii="Garamond" w:hAnsi="Garamond"/>
+          <w:b/>
+          <w:bCs/>
+          <w:sz w:val="24"/>
+          <w:szCs w:val="24"/>
+        </w:rPr>
+        <w:t>Notar, JC</w:t>
+      </w:r>
+      <w:r>
+        <w:rPr>
+          <w:rFonts w:ascii="Garamond" w:hAnsi="Garamond"/>
+          <w:sz w:val="24"/>
+          <w:szCs w:val="24"/>
+        </w:rPr>
+        <w:t>, Meja, B, and</w:t>
+      </w:r>
+      <w:r>
+        <w:rPr>
+          <w:rFonts w:ascii="Garamond" w:hAnsi="Garamond"/>
+          <w:i/>
+          <w:iCs/>
+          <w:sz w:val="24"/>
+          <w:szCs w:val="24"/>
+        </w:rPr>
+        <w:t xml:space="preserve"> </w:t>
+      </w:r>
+      <w:r>
+        <w:rPr>
+          <w:rFonts w:ascii="Garamond" w:hAnsi="Garamond"/>
+          <w:sz w:val="24"/>
+          <w:szCs w:val="24"/>
+        </w:rPr>
+        <w:t>Johnsen, S</w:t>
+      </w:r>
+      <w:r>
+        <w:rPr>
+          <w:rFonts w:ascii="Garamond" w:hAnsi="Garamond"/>
+          <w:sz w:val="24"/>
+          <w:szCs w:val="24"/>
+        </w:rPr>
+        <w:br/>
+        <w:t>Society for Integrative and Comparative Biology Annual Virtual Meeting</w:t>
+      </w:r>
+      <w:r>
+        <w:rPr>
+          <w:rFonts w:ascii="Garamond" w:hAnsi="Garamond"/>
+          <w:sz w:val="24"/>
+          <w:szCs w:val="24"/>
+        </w:rPr>
+        <w:br/>
+      </w:r>
+      <w:r>
+        <w:rPr>
+          <w:rFonts w:ascii="Garamond" w:hAnsi="Garamond"/>
+          <w:i/>
+          <w:iCs/>
+          <w:sz w:val="24"/>
+          <w:szCs w:val="24"/>
+        </w:rPr>
+        <w:t>Honorable Mention, Mary Price Award for Best Student Presentation, Division of Invert</w:t>
+      </w:r>
+      <w:r>
+        <w:rPr>
+          <w:rFonts w:ascii="Garamond" w:hAnsi="Garamond"/>
+          <w:i/>
+          <w:iCs/>
+          <w:sz w:val="24"/>
+          <w:szCs w:val="24"/>
+        </w:rPr>
+        <w:t>.</w:t>
+      </w:r>
+      <w:r>
+        <w:rPr>
+          <w:rFonts w:ascii="Garamond" w:hAnsi="Garamond"/>
+          <w:i/>
+          <w:iCs/>
+          <w:sz w:val="24"/>
+          <w:szCs w:val="24"/>
+        </w:rPr>
+        <w:t xml:space="preserve"> Zoology</w:t>
+      </w:r>
+    </w:p>
+    <w:p>
+      <w:pPr>
+        <w:tabs>
+          <w:tab w:val="left" w:pos="720"/>
+        </w:tabs>
+        <w:spacing w:after="0" w:line="240" w:lineRule="auto"/>
+        <w:ind w:left="1440" w:hanging="1440"/>
+        <w:rPr>
+          <w:rFonts w:ascii="Garamond" w:hAnsi="Garamond"/>
+          <w:sz w:val="24"/>
+          <w:szCs w:val="24"/>
+        </w:rPr>
+      </w:pPr>
+      <w:r>
+        <w:rPr>
+          <w:rFonts w:ascii="Garamond" w:hAnsi="Garamond"/>
+          <w:sz w:val="24"/>
+          <w:szCs w:val="24"/>
+        </w:rPr>
+        <w:t xml:space="preserve">2020 </w:t>
+      </w:r>
+      <w:r>
+        <w:rPr>
+          <w:rFonts w:ascii="Garamond" w:hAnsi="Garamond"/>
+          <w:sz w:val="24"/>
+          <w:szCs w:val="24"/>
+        </w:rPr>
+        <w:tab/>
+      </w:r>
+      <w:r>
+        <w:rPr>
+          <w:rFonts w:ascii="Garamond" w:hAnsi="Garamond"/>
+          <w:i/>
+          <w:iCs/>
+          <w:sz w:val="24"/>
+          <w:szCs w:val="24"/>
+        </w:rPr>
+        <w:t>Trends in Spatial Acuity Across the Sea Urchins</w:t>
+      </w:r>
+      <w:r>
+        <w:rPr>
+          <w:rFonts w:ascii="Garamond" w:hAnsi="Garamond"/>
+          <w:i/>
+          <w:iCs/>
+          <w:sz w:val="24"/>
+          <w:szCs w:val="24"/>
+        </w:rPr>
+        <w:t>*</w:t>
+      </w:r>
+      <w:r>
+        <w:rPr>
+          <w:rFonts w:ascii="Garamond" w:hAnsi="Garamond"/>
+          <w:sz w:val="24"/>
+          <w:szCs w:val="24"/>
+        </w:rPr>
+        <w:br/>
+      </w:r>
+      <w:r>
+        <w:rPr>
+          <w:rFonts w:ascii="Garamond" w:hAnsi="Garamond"/>
+          <w:b/>
+          <w:bCs/>
+          <w:sz w:val="24"/>
+          <w:szCs w:val="24"/>
+        </w:rPr>
+        <w:t>Notar, JC</w:t>
+      </w:r>
+      <w:r>
+        <w:rPr>
+          <w:rFonts w:ascii="Garamond" w:hAnsi="Garamond"/>
+          <w:sz w:val="24"/>
+          <w:szCs w:val="24"/>
+        </w:rPr>
+        <w:t xml:space="preserve"> and Johnsen</w:t>
+      </w:r>
+      <w:r>
+        <w:rPr>
+          <w:rFonts w:ascii="Garamond" w:hAnsi="Garamond"/>
+          <w:sz w:val="24"/>
+          <w:szCs w:val="24"/>
+        </w:rPr>
+        <w:t>, S</w:t>
+      </w:r>
+      <w:r>
+        <w:rPr>
+          <w:rFonts w:ascii="Garamond" w:hAnsi="Garamond"/>
+          <w:sz w:val="24"/>
+          <w:szCs w:val="24"/>
+        </w:rPr>
+        <w:br/>
+        <w:t>Society for Integrative and Comparative Biology Annual Meeting, Austin, TX</w:t>
+      </w:r>
+    </w:p>
+    <w:p>
+      <w:pPr>
+        <w:tabs>
+          <w:tab w:val="left" w:pos="720"/>
+        </w:tabs>
+        <w:spacing w:after="0" w:line="240" w:lineRule="auto"/>
+        <w:ind w:left="1440" w:hanging="1440"/>
+        <w:rPr>
+          <w:rFonts w:ascii="Garamond" w:hAnsi="Garamond"/>
+          <w:sz w:val="24"/>
+          <w:szCs w:val="24"/>
+        </w:rPr>
+      </w:pPr>
+      <w:r>
+        <w:rPr>
+          <w:rFonts w:ascii="Garamond" w:hAnsi="Garamond"/>
+          <w:sz w:val="24"/>
+          <w:szCs w:val="24"/>
+        </w:rPr>
+        <w:t>2020</w:t>
+      </w:r>
+      <w:r>
+        <w:rPr>
+          <w:rFonts w:ascii="Garamond" w:hAnsi="Garamond"/>
+          <w:sz w:val="24"/>
+          <w:szCs w:val="24"/>
+        </w:rPr>
+        <w:tab/>
+      </w:r>
+      <w:r>
+        <w:rPr>
+          <w:rFonts w:ascii="Garamond" w:hAnsi="Garamond"/>
+          <w:i/>
+          <w:iCs/>
+          <w:sz w:val="24"/>
+          <w:szCs w:val="24"/>
+        </w:rPr>
+        <w:t>Sea Urchins: Sight Without Eyes</w:t>
+      </w:r>
+      <w:r>
+        <w:rPr>
+          <w:rFonts w:ascii="Garamond" w:hAnsi="Garamond"/>
+          <w:sz w:val="24"/>
+          <w:szCs w:val="24"/>
+        </w:rPr>
+        <w:br/>
+      </w:r>
+      <w:r>
+        <w:rPr>
+          <w:rFonts w:ascii="Garamond" w:hAnsi="Garamond"/>
+          <w:b/>
+          <w:bCs/>
+          <w:sz w:val="24"/>
+          <w:szCs w:val="24"/>
+        </w:rPr>
+        <w:t>Notar, JC</w:t>
+      </w:r>
+      <w:r>
+        <w:rPr>
+          <w:rFonts w:ascii="Garamond" w:hAnsi="Garamond"/>
+          <w:sz w:val="24"/>
+          <w:szCs w:val="24"/>
+        </w:rPr>
+        <w:t xml:space="preserve"> </w:t>
+      </w:r>
+      <w:r>
+        <w:rPr>
+          <w:rFonts w:ascii="Garamond" w:hAnsi="Garamond"/>
+          <w:sz w:val="24"/>
+          <w:szCs w:val="24"/>
+        </w:rPr>
+        <w:br/>
+        <w:t xml:space="preserve">Duke </w:t>
+      </w:r>
+      <w:proofErr w:type="spellStart"/>
+      <w:r>
+        <w:rPr>
+          <w:rFonts w:ascii="Garamond" w:hAnsi="Garamond"/>
+          <w:sz w:val="24"/>
+          <w:szCs w:val="24"/>
+        </w:rPr>
+        <w:t>VisionFest</w:t>
+      </w:r>
+      <w:proofErr w:type="spellEnd"/>
+      <w:r>
+        <w:rPr>
+          <w:rFonts w:ascii="Garamond" w:hAnsi="Garamond"/>
+          <w:sz w:val="24"/>
+          <w:szCs w:val="24"/>
+        </w:rPr>
+        <w:t xml:space="preserve">, Duke University, Durham, NC </w:t>
+      </w:r>
+      <w:r>
+        <w:rPr>
+          <w:rFonts w:ascii="Garamond" w:hAnsi="Garamond"/>
+          <w:sz w:val="24"/>
+          <w:szCs w:val="24"/>
+        </w:rPr>
+        <w:br/>
+      </w:r>
+      <w:r>
+        <w:rPr>
+          <w:rFonts w:ascii="Garamond" w:hAnsi="Garamond"/>
+          <w:i/>
+          <w:iCs/>
+          <w:sz w:val="24"/>
+          <w:szCs w:val="24"/>
+        </w:rPr>
+        <w:t>Second place, Lightning Talk Competition</w:t>
+      </w:r>
+    </w:p>
+    <w:p>
+      <w:pPr>
+        <w:tabs>
+          <w:tab w:val="left" w:pos="720"/>
+        </w:tabs>
+        <w:spacing w:after="0" w:line="240" w:lineRule="auto"/>
+        <w:ind w:left="1440" w:hanging="1440"/>
+        <w:rPr>
+          <w:rFonts w:ascii="Garamond" w:hAnsi="Garamond"/>
+          <w:i/>
+          <w:iCs/>
+          <w:sz w:val="24"/>
+          <w:szCs w:val="24"/>
+        </w:rPr>
+      </w:pPr>
+      <w:r>
+        <w:rPr>
+          <w:rFonts w:ascii="Garamond" w:hAnsi="Garamond"/>
+          <w:sz w:val="24"/>
+          <w:szCs w:val="24"/>
+        </w:rPr>
+        <w:t>2019</w:t>
+      </w:r>
+      <w:r>
+        <w:rPr>
+          <w:rFonts w:ascii="Garamond" w:hAnsi="Garamond"/>
+          <w:sz w:val="24"/>
+          <w:szCs w:val="24"/>
+        </w:rPr>
+        <w:tab/>
+      </w:r>
+      <w:r>
+        <w:rPr>
+          <w:rFonts w:ascii="Garamond" w:hAnsi="Garamond"/>
+          <w:i/>
+          <w:iCs/>
+          <w:sz w:val="24"/>
+          <w:szCs w:val="24"/>
+        </w:rPr>
+        <w:t>Sea Urchin Vision in Featureless vs. Spatially Complex Environments</w:t>
+      </w:r>
+      <w:r>
+        <w:rPr>
+          <w:rFonts w:ascii="Garamond" w:hAnsi="Garamond"/>
+          <w:i/>
+          <w:iCs/>
+          <w:sz w:val="24"/>
+          <w:szCs w:val="24"/>
+        </w:rPr>
+        <w:br/>
+      </w:r>
+      <w:r>
+        <w:rPr>
+          <w:rFonts w:ascii="Garamond" w:hAnsi="Garamond"/>
+          <w:b/>
+          <w:sz w:val="24"/>
+          <w:szCs w:val="24"/>
+        </w:rPr>
+        <w:t>Notar, JC</w:t>
+      </w:r>
+      <w:r>
+        <w:rPr>
+          <w:rFonts w:ascii="Garamond" w:hAnsi="Garamond"/>
+          <w:sz w:val="24"/>
+          <w:szCs w:val="24"/>
+        </w:rPr>
+        <w:t xml:space="preserve"> and </w:t>
+      </w:r>
+      <w:r>
+        <w:rPr>
+          <w:rFonts w:ascii="Garamond" w:hAnsi="Garamond"/>
+          <w:sz w:val="24"/>
+          <w:szCs w:val="24"/>
+        </w:rPr>
+        <w:t>J</w:t>
+      </w:r>
+      <w:r>
+        <w:rPr>
+          <w:rFonts w:ascii="Garamond" w:hAnsi="Garamond"/>
+          <w:sz w:val="24"/>
+          <w:szCs w:val="24"/>
+        </w:rPr>
+        <w:t>ohnsen</w:t>
+      </w:r>
+      <w:r>
+        <w:rPr>
+          <w:rFonts w:ascii="Garamond" w:hAnsi="Garamond"/>
+          <w:sz w:val="24"/>
+          <w:szCs w:val="24"/>
+        </w:rPr>
+        <w:t>, S</w:t>
+      </w:r>
+      <w:r>
+        <w:rPr>
+          <w:rFonts w:ascii="Garamond" w:hAnsi="Garamond"/>
+          <w:sz w:val="24"/>
+          <w:szCs w:val="24"/>
+        </w:rPr>
+        <w:br/>
+        <w:t>Society for Integrative and Comparative Biology Annual Meeting, Tampa, FL</w:t>
+      </w:r>
+    </w:p>
+    <w:p>
+      <w:pPr>
+        <w:tabs>
+          <w:tab w:val="left" w:pos="720"/>
+        </w:tabs>
+        <w:spacing w:after="0" w:line="240" w:lineRule="auto"/>
+        <w:ind w:left="1440" w:hanging="1440"/>
+        <w:rPr>
+          <w:rFonts w:ascii="Garamond" w:hAnsi="Garamond"/>
+          <w:sz w:val="24"/>
+          <w:szCs w:val="24"/>
+        </w:rPr>
+      </w:pPr>
+      <w:r>
+        <w:rPr>
+          <w:rFonts w:ascii="Garamond" w:hAnsi="Garamond"/>
+          <w:sz w:val="24"/>
+          <w:szCs w:val="24"/>
+        </w:rPr>
+        <w:t>2018</w:t>
+      </w:r>
+      <w:r>
+        <w:rPr>
+          <w:rFonts w:ascii="Garamond" w:hAnsi="Garamond"/>
+          <w:sz w:val="24"/>
+          <w:szCs w:val="24"/>
+        </w:rPr>
+        <w:tab/>
+      </w:r>
+      <w:r>
+        <w:rPr>
+          <w:rFonts w:ascii="Garamond" w:hAnsi="Garamond"/>
+          <w:i/>
+          <w:iCs/>
+          <w:sz w:val="24"/>
+          <w:szCs w:val="24"/>
+        </w:rPr>
+        <w:t xml:space="preserve">Seeing </w:t>
+      </w:r>
+      <w:r>
+        <w:rPr>
+          <w:rFonts w:ascii="Garamond" w:hAnsi="Garamond"/>
+          <w:i/>
+          <w:iCs/>
+          <w:sz w:val="24"/>
+          <w:szCs w:val="24"/>
+        </w:rPr>
+        <w:t>W</w:t>
+      </w:r>
+      <w:r>
+        <w:rPr>
+          <w:rFonts w:ascii="Garamond" w:hAnsi="Garamond"/>
+          <w:i/>
+          <w:iCs/>
+          <w:sz w:val="24"/>
+          <w:szCs w:val="24"/>
+        </w:rPr>
+        <w:t xml:space="preserve">ithout </w:t>
+      </w:r>
+      <w:r>
+        <w:rPr>
+          <w:rFonts w:ascii="Garamond" w:hAnsi="Garamond"/>
+          <w:i/>
+          <w:iCs/>
+          <w:sz w:val="24"/>
+          <w:szCs w:val="24"/>
+        </w:rPr>
+        <w:t>E</w:t>
+      </w:r>
+      <w:r>
+        <w:rPr>
+          <w:rFonts w:ascii="Garamond" w:hAnsi="Garamond"/>
+          <w:i/>
+          <w:iCs/>
+          <w:sz w:val="24"/>
+          <w:szCs w:val="24"/>
+        </w:rPr>
+        <w:t xml:space="preserve">yes: Exploring the </w:t>
+      </w:r>
+      <w:r>
+        <w:rPr>
+          <w:rFonts w:ascii="Garamond" w:hAnsi="Garamond"/>
+          <w:i/>
+          <w:iCs/>
+          <w:sz w:val="24"/>
+          <w:szCs w:val="24"/>
+        </w:rPr>
+        <w:t>V</w:t>
+      </w:r>
+      <w:r>
+        <w:rPr>
+          <w:rFonts w:ascii="Garamond" w:hAnsi="Garamond"/>
+          <w:i/>
+          <w:iCs/>
+          <w:sz w:val="24"/>
+          <w:szCs w:val="24"/>
+        </w:rPr>
+        <w:t xml:space="preserve">isual </w:t>
+      </w:r>
+      <w:r>
+        <w:rPr>
+          <w:rFonts w:ascii="Garamond" w:hAnsi="Garamond"/>
+          <w:i/>
+          <w:iCs/>
+          <w:sz w:val="24"/>
+          <w:szCs w:val="24"/>
+        </w:rPr>
+        <w:t>E</w:t>
+      </w:r>
+      <w:r>
+        <w:rPr>
+          <w:rFonts w:ascii="Garamond" w:hAnsi="Garamond"/>
+          <w:i/>
+          <w:iCs/>
+          <w:sz w:val="24"/>
+          <w:szCs w:val="24"/>
+        </w:rPr>
+        <w:t xml:space="preserve">cology of </w:t>
+      </w:r>
+      <w:r>
+        <w:rPr>
+          <w:rFonts w:ascii="Garamond" w:hAnsi="Garamond"/>
+          <w:i/>
+          <w:iCs/>
+          <w:sz w:val="24"/>
+          <w:szCs w:val="24"/>
+        </w:rPr>
+        <w:t>S</w:t>
+      </w:r>
+      <w:r>
+        <w:rPr>
+          <w:rFonts w:ascii="Garamond" w:hAnsi="Garamond"/>
+          <w:i/>
+          <w:iCs/>
+          <w:sz w:val="24"/>
+          <w:szCs w:val="24"/>
+        </w:rPr>
+        <w:t xml:space="preserve">ea </w:t>
+      </w:r>
+      <w:r>
+        <w:rPr>
+          <w:rFonts w:ascii="Garamond" w:hAnsi="Garamond"/>
+          <w:i/>
+          <w:iCs/>
+          <w:sz w:val="24"/>
+          <w:szCs w:val="24"/>
+        </w:rPr>
+        <w:t>U</w:t>
+      </w:r>
+      <w:r>
+        <w:rPr>
+          <w:rFonts w:ascii="Garamond" w:hAnsi="Garamond"/>
+          <w:i/>
+          <w:iCs/>
+          <w:sz w:val="24"/>
+          <w:szCs w:val="24"/>
+        </w:rPr>
+        <w:t>rchins</w:t>
+      </w:r>
+      <w:r>
+        <w:rPr>
+          <w:rFonts w:ascii="Garamond" w:hAnsi="Garamond"/>
+          <w:sz w:val="24"/>
+          <w:szCs w:val="24"/>
+        </w:rPr>
+        <w:br/>
+      </w:r>
+      <w:r>
+        <w:rPr>
+          <w:rFonts w:ascii="Garamond" w:hAnsi="Garamond"/>
+          <w:b/>
+          <w:sz w:val="24"/>
+          <w:szCs w:val="24"/>
+        </w:rPr>
+        <w:t>Notar, JC</w:t>
+      </w:r>
+      <w:r>
+        <w:rPr>
+          <w:rFonts w:ascii="Garamond" w:hAnsi="Garamond"/>
+          <w:b/>
+          <w:sz w:val="24"/>
+          <w:szCs w:val="24"/>
+        </w:rPr>
+        <w:br/>
+      </w:r>
+      <w:r>
+        <w:rPr>
+          <w:rFonts w:ascii="Garamond" w:hAnsi="Garamond"/>
+          <w:sz w:val="24"/>
+          <w:szCs w:val="24"/>
+        </w:rPr>
+        <w:t>Invited seminar, Whitney Laboratory for Marine Bioscience, University of Florida, St. Augustine, FL</w:t>
+      </w:r>
+    </w:p>
+    <w:p>
+      <w:pPr>
+        <w:tabs>
+          <w:tab w:val="left" w:pos="720"/>
+        </w:tabs>
+        <w:spacing w:after="0" w:line="240" w:lineRule="auto"/>
+        <w:ind w:left="1440" w:hanging="1440"/>
+        <w:rPr>
+          <w:rFonts w:ascii="Garamond" w:hAnsi="Garamond"/>
+          <w:i/>
+          <w:iCs/>
+          <w:sz w:val="24"/>
+          <w:szCs w:val="24"/>
+        </w:rPr>
+      </w:pPr>
+      <w:r>
+        <w:rPr>
+          <w:rFonts w:ascii="Garamond" w:hAnsi="Garamond"/>
+          <w:sz w:val="24"/>
+          <w:szCs w:val="24"/>
+        </w:rPr>
+        <w:t>2018</w:t>
+      </w:r>
+      <w:r>
+        <w:rPr>
+          <w:rFonts w:ascii="Garamond" w:hAnsi="Garamond"/>
+          <w:sz w:val="24"/>
+          <w:szCs w:val="24"/>
+        </w:rPr>
+        <w:tab/>
+      </w:r>
+      <w:r>
+        <w:rPr>
+          <w:rFonts w:ascii="Garamond" w:hAnsi="Garamond"/>
+          <w:i/>
+          <w:iCs/>
+          <w:sz w:val="24"/>
+          <w:szCs w:val="24"/>
+        </w:rPr>
+        <w:t>Do (Eyeless) Sea Urchins have Color Vision?</w:t>
+      </w:r>
+      <w:r>
+        <w:rPr>
+          <w:rFonts w:ascii="Garamond" w:hAnsi="Garamond"/>
+          <w:i/>
+          <w:iCs/>
+          <w:sz w:val="24"/>
+          <w:szCs w:val="24"/>
+        </w:rPr>
+        <w:br/>
+      </w:r>
+      <w:r>
+        <w:rPr>
+          <w:rFonts w:ascii="Garamond" w:hAnsi="Garamond"/>
+          <w:b/>
+          <w:sz w:val="24"/>
+          <w:szCs w:val="24"/>
+        </w:rPr>
+        <w:t>Notar, JC</w:t>
+      </w:r>
+      <w:r>
+        <w:rPr>
+          <w:rFonts w:ascii="Garamond" w:hAnsi="Garamond"/>
+          <w:sz w:val="24"/>
+          <w:szCs w:val="24"/>
+        </w:rPr>
+        <w:t xml:space="preserve"> and Johnsen</w:t>
+      </w:r>
+      <w:r>
+        <w:rPr>
+          <w:rFonts w:ascii="Garamond" w:hAnsi="Garamond"/>
+          <w:sz w:val="24"/>
+          <w:szCs w:val="24"/>
+        </w:rPr>
+        <w:t>, S</w:t>
+      </w:r>
+      <w:r>
+        <w:rPr>
+          <w:rFonts w:ascii="Garamond" w:hAnsi="Garamond"/>
+          <w:sz w:val="24"/>
+          <w:szCs w:val="24"/>
+        </w:rPr>
+        <w:br/>
+        <w:t>Society for Integrative and Comparative Biology Annual Meeting, San Francisco, CA</w:t>
+      </w:r>
+    </w:p>
+    <w:p>
+      <w:pPr>
+        <w:tabs>
+          <w:tab w:val="left" w:pos="720"/>
+        </w:tabs>
+        <w:spacing w:after="0" w:line="240" w:lineRule="auto"/>
+        <w:ind w:left="1440" w:hanging="1440"/>
+        <w:rPr>
+          <w:rFonts w:ascii="Garamond" w:hAnsi="Garamond"/>
+          <w:i/>
+          <w:iCs/>
+          <w:sz w:val="24"/>
+          <w:szCs w:val="24"/>
+        </w:rPr>
+      </w:pPr>
+      <w:r>
+        <w:rPr>
+          <w:rFonts w:ascii="Garamond" w:hAnsi="Garamond"/>
+          <w:sz w:val="24"/>
+          <w:szCs w:val="24"/>
+        </w:rPr>
+        <w:t>2017</w:t>
+      </w:r>
+      <w:r>
+        <w:rPr>
+          <w:rFonts w:ascii="Garamond" w:hAnsi="Garamond"/>
+          <w:sz w:val="24"/>
+          <w:szCs w:val="24"/>
+        </w:rPr>
+        <w:tab/>
+      </w:r>
+      <w:r>
+        <w:rPr>
+          <w:rFonts w:ascii="Garamond" w:hAnsi="Garamond"/>
+          <w:i/>
+          <w:iCs/>
+          <w:sz w:val="24"/>
+          <w:szCs w:val="24"/>
+        </w:rPr>
+        <w:t>Future Directions in the Whole Body Eye of Sea Urchins: Effects of Phylogeny, Light Intensity, and Spine Density</w:t>
+      </w:r>
+      <w:r>
+        <w:rPr>
+          <w:rFonts w:ascii="Garamond" w:hAnsi="Garamond"/>
+          <w:i/>
+          <w:iCs/>
+          <w:sz w:val="24"/>
+          <w:szCs w:val="24"/>
+        </w:rPr>
+        <w:br/>
+      </w:r>
+      <w:r>
+        <w:rPr>
+          <w:rFonts w:ascii="Garamond" w:hAnsi="Garamond"/>
+          <w:b/>
+          <w:sz w:val="24"/>
+          <w:szCs w:val="24"/>
+        </w:rPr>
+        <w:t>Notar, JC</w:t>
+      </w:r>
+      <w:r>
+        <w:rPr>
+          <w:rFonts w:ascii="Garamond" w:hAnsi="Garamond"/>
+          <w:sz w:val="24"/>
+          <w:szCs w:val="24"/>
+        </w:rPr>
+        <w:t xml:space="preserve"> and Gordon</w:t>
+      </w:r>
+      <w:r>
+        <w:rPr>
+          <w:rFonts w:ascii="Garamond" w:hAnsi="Garamond"/>
+          <w:sz w:val="24"/>
+          <w:szCs w:val="24"/>
+        </w:rPr>
+        <w:t>, MS</w:t>
+      </w:r>
+      <w:r>
+        <w:rPr>
+          <w:rFonts w:ascii="Garamond" w:hAnsi="Garamond"/>
+          <w:sz w:val="24"/>
+          <w:szCs w:val="24"/>
+        </w:rPr>
+        <w:br/>
+        <w:t>Society for Integrative and Comparative Biology Annual Meeting, New Orleans, LA</w:t>
+      </w:r>
+    </w:p>
+    <w:p>
+      <w:pPr>
+        <w:tabs>
+          <w:tab w:val="left" w:pos="720"/>
+        </w:tabs>
+        <w:spacing w:after="0" w:line="240" w:lineRule="auto"/>
+        <w:ind w:left="1440" w:hanging="1440"/>
+        <w:rPr>
+          <w:rFonts w:ascii="Garamond" w:hAnsi="Garamond"/>
+          <w:i/>
+          <w:iCs/>
+          <w:sz w:val="24"/>
+          <w:szCs w:val="24"/>
+        </w:rPr>
+      </w:pPr>
+      <w:r>
+        <w:rPr>
+          <w:rFonts w:ascii="Garamond" w:hAnsi="Garamond"/>
+          <w:sz w:val="24"/>
+          <w:szCs w:val="24"/>
+        </w:rPr>
+        <w:t>2016</w:t>
+      </w:r>
+      <w:r>
+        <w:rPr>
+          <w:rFonts w:ascii="Garamond" w:hAnsi="Garamond"/>
+          <w:sz w:val="24"/>
+          <w:szCs w:val="24"/>
+        </w:rPr>
+        <w:tab/>
+      </w:r>
+      <w:r>
+        <w:rPr>
+          <w:rFonts w:ascii="Garamond" w:hAnsi="Garamond"/>
+          <w:i/>
+          <w:iCs/>
+          <w:sz w:val="24"/>
+          <w:szCs w:val="24"/>
+        </w:rPr>
+        <w:t>A Comparative Study of Sea Urchin Visual Ecology</w:t>
+      </w:r>
+      <w:r>
+        <w:rPr>
+          <w:rFonts w:ascii="Garamond" w:hAnsi="Garamond"/>
+          <w:sz w:val="24"/>
+          <w:szCs w:val="24"/>
+        </w:rPr>
+        <w:t>*</w:t>
+      </w:r>
+      <w:r>
+        <w:rPr>
+          <w:rFonts w:ascii="Garamond" w:hAnsi="Garamond"/>
+          <w:i/>
+          <w:iCs/>
+          <w:sz w:val="24"/>
+          <w:szCs w:val="24"/>
+        </w:rPr>
+        <w:br/>
+      </w:r>
+      <w:r>
+        <w:rPr>
+          <w:rFonts w:ascii="Garamond" w:hAnsi="Garamond"/>
+          <w:b/>
+          <w:sz w:val="24"/>
+          <w:szCs w:val="24"/>
+        </w:rPr>
+        <w:t>Notar, JC</w:t>
+      </w:r>
+      <w:r>
+        <w:rPr>
+          <w:rFonts w:ascii="Garamond" w:hAnsi="Garamond"/>
+          <w:sz w:val="24"/>
+          <w:szCs w:val="24"/>
+        </w:rPr>
+        <w:t xml:space="preserve"> and Gordon</w:t>
+      </w:r>
+      <w:r>
+        <w:rPr>
+          <w:rFonts w:ascii="Garamond" w:hAnsi="Garamond"/>
+          <w:sz w:val="24"/>
+          <w:szCs w:val="24"/>
+        </w:rPr>
+        <w:t>, MS</w:t>
+      </w:r>
+      <w:r>
+        <w:rPr>
+          <w:rFonts w:ascii="Garamond" w:hAnsi="Garamond"/>
+          <w:sz w:val="24"/>
+          <w:szCs w:val="24"/>
+        </w:rPr>
+        <w:br/>
+        <w:t>19</w:t>
+      </w:r>
+      <w:r>
+        <w:rPr>
+          <w:rFonts w:ascii="Garamond" w:hAnsi="Garamond"/>
+          <w:sz w:val="24"/>
+          <w:szCs w:val="24"/>
+          <w:vertAlign w:val="superscript"/>
+        </w:rPr>
+        <w:t>th</w:t>
+      </w:r>
+      <w:r>
+        <w:rPr>
+          <w:rFonts w:ascii="Garamond" w:hAnsi="Garamond"/>
+          <w:sz w:val="24"/>
+          <w:szCs w:val="24"/>
+        </w:rPr>
+        <w:t xml:space="preserve"> Annual Biology Research Symposium, Department of Ecology and Evolutionary Biology, UCLA</w:t>
+      </w:r>
+      <w:r>
+        <w:rPr>
+          <w:rFonts w:ascii="Garamond" w:hAnsi="Garamond"/>
+          <w:sz w:val="24"/>
+          <w:szCs w:val="24"/>
+        </w:rPr>
+        <w:br/>
+      </w:r>
+      <w:r>
+        <w:rPr>
+          <w:rFonts w:ascii="Garamond" w:hAnsi="Garamond"/>
+          <w:i/>
+          <w:iCs/>
+          <w:sz w:val="24"/>
+          <w:szCs w:val="24"/>
+        </w:rPr>
+        <w:t>1st Place, Graduate Student Poster</w:t>
+      </w:r>
+    </w:p>
+    <w:p>
+      <w:pPr>
+        <w:tabs>
+          <w:tab w:val="left" w:pos="720"/>
+        </w:tabs>
+        <w:spacing w:after="0" w:line="240" w:lineRule="auto"/>
+        <w:ind w:left="1440" w:hanging="1440"/>
+        <w:rPr>
+          <w:rFonts w:ascii="Garamond" w:hAnsi="Garamond"/>
+          <w:sz w:val="24"/>
+          <w:szCs w:val="24"/>
+        </w:rPr>
+      </w:pPr>
+      <w:r>
+        <w:rPr>
+          <w:rFonts w:ascii="Garamond" w:hAnsi="Garamond"/>
+          <w:sz w:val="24"/>
+          <w:szCs w:val="24"/>
+        </w:rPr>
+        <w:t>2016</w:t>
+      </w:r>
+      <w:r>
+        <w:rPr>
+          <w:rFonts w:ascii="Garamond" w:hAnsi="Garamond"/>
+          <w:sz w:val="24"/>
+          <w:szCs w:val="24"/>
+        </w:rPr>
+        <w:tab/>
+      </w:r>
+      <w:r>
+        <w:rPr>
+          <w:rFonts w:ascii="Garamond" w:hAnsi="Garamond"/>
+          <w:i/>
+          <w:iCs/>
+          <w:sz w:val="24"/>
+          <w:szCs w:val="24"/>
+        </w:rPr>
+        <w:t>A Comparative Study of Sea Urchin Visual Ecology</w:t>
+      </w:r>
+      <w:r>
+        <w:rPr>
+          <w:rFonts w:ascii="Garamond" w:hAnsi="Garamond"/>
+          <w:sz w:val="24"/>
+          <w:szCs w:val="24"/>
+        </w:rPr>
+        <w:t>*</w:t>
+      </w:r>
+      <w:r>
+        <w:rPr>
+          <w:rFonts w:ascii="Garamond" w:hAnsi="Garamond"/>
+          <w:i/>
+          <w:iCs/>
+          <w:sz w:val="24"/>
+          <w:szCs w:val="24"/>
+        </w:rPr>
+        <w:br/>
+      </w:r>
+      <w:r>
+        <w:rPr>
+          <w:rFonts w:ascii="Garamond" w:hAnsi="Garamond"/>
+          <w:b/>
+          <w:sz w:val="24"/>
+          <w:szCs w:val="24"/>
+        </w:rPr>
+        <w:t>Notar, JC</w:t>
+      </w:r>
+      <w:r>
+        <w:rPr>
+          <w:rFonts w:ascii="Garamond" w:hAnsi="Garamond"/>
+          <w:sz w:val="24"/>
+          <w:szCs w:val="24"/>
+        </w:rPr>
+        <w:t xml:space="preserve"> and Gordon</w:t>
+      </w:r>
+      <w:r>
+        <w:rPr>
+          <w:rFonts w:ascii="Garamond" w:hAnsi="Garamond"/>
+          <w:sz w:val="24"/>
+          <w:szCs w:val="24"/>
+        </w:rPr>
+        <w:t>, MS</w:t>
+      </w:r>
+      <w:r>
+        <w:rPr>
+          <w:rFonts w:ascii="Garamond" w:hAnsi="Garamond"/>
+          <w:sz w:val="24"/>
+          <w:szCs w:val="24"/>
+        </w:rPr>
+        <w:br/>
+        <w:t>Society for Integrative and Comparative Biology Annual Meeting, Portland, OR</w:t>
+      </w:r>
     </w:p>
     <w:p>
       <w:pPr>
@@ -7736,18 +7139,902 @@
           <w:tab w:val="left" w:pos="4950"/>
           <w:tab w:val="right" w:pos="9360"/>
         </w:tabs>
+        <w:spacing w:after="0" w:line="240" w:lineRule="auto"/>
+        <w:rPr>
+          <w:rFonts w:ascii="Garamond" w:hAnsi="Garamond"/>
+          <w:i/>
+          <w:iCs/>
+          <w:color w:val="000000"/>
+          <w:sz w:val="24"/>
+          <w:szCs w:val="24"/>
+        </w:rPr>
+      </w:pPr>
+      <w:r>
+        <w:rPr>
+          <w:rFonts w:ascii="Garamond" w:hAnsi="Garamond"/>
+          <w:color w:val="000000"/>
+          <w:sz w:val="24"/>
+          <w:szCs w:val="24"/>
+        </w:rPr>
+        <w:t>2015</w:t>
+      </w:r>
+      <w:r>
+        <w:rPr>
+          <w:rFonts w:ascii="Garamond" w:hAnsi="Garamond"/>
+          <w:color w:val="000000"/>
+          <w:sz w:val="24"/>
+          <w:szCs w:val="24"/>
+        </w:rPr>
+        <w:tab/>
+      </w:r>
+      <w:r>
+        <w:rPr>
+          <w:rFonts w:ascii="Garamond" w:hAnsi="Garamond"/>
+          <w:i/>
+          <w:iCs/>
+          <w:color w:val="000000"/>
+          <w:sz w:val="24"/>
+          <w:szCs w:val="24"/>
+        </w:rPr>
+        <w:t>A Comparative Study of Sea Urchin Visual Ecology</w:t>
+      </w:r>
+      <w:r>
+        <w:rPr>
+          <w:rFonts w:ascii="Garamond" w:hAnsi="Garamond"/>
+          <w:color w:val="000000"/>
+          <w:sz w:val="24"/>
+          <w:szCs w:val="24"/>
+        </w:rPr>
+        <w:br/>
+      </w:r>
+      <w:r>
+        <w:rPr>
+          <w:rFonts w:ascii="Garamond" w:hAnsi="Garamond"/>
+          <w:color w:val="000000"/>
+          <w:sz w:val="24"/>
+          <w:szCs w:val="24"/>
+        </w:rPr>
+        <w:tab/>
+      </w:r>
+      <w:r>
+        <w:rPr>
+          <w:rFonts w:ascii="Garamond" w:hAnsi="Garamond"/>
+          <w:color w:val="000000"/>
+          <w:sz w:val="24"/>
+          <w:szCs w:val="24"/>
+        </w:rPr>
+        <w:tab/>
+      </w:r>
+      <w:r>
+        <w:rPr>
+          <w:rFonts w:ascii="Garamond" w:hAnsi="Garamond"/>
+          <w:b/>
+          <w:sz w:val="24"/>
+          <w:szCs w:val="24"/>
+        </w:rPr>
+        <w:t xml:space="preserve">Notar, JC </w:t>
+      </w:r>
+      <w:r>
+        <w:rPr>
+          <w:rFonts w:ascii="Garamond" w:hAnsi="Garamond"/>
+          <w:sz w:val="24"/>
+          <w:szCs w:val="24"/>
+        </w:rPr>
+        <w:t>and MS Gordon</w:t>
+      </w:r>
+      <w:r>
+        <w:rPr>
+          <w:rFonts w:ascii="Garamond" w:hAnsi="Garamond"/>
+          <w:sz w:val="24"/>
+          <w:szCs w:val="24"/>
+        </w:rPr>
+        <w:br/>
+      </w:r>
+      <w:r>
+        <w:rPr>
+          <w:rFonts w:ascii="Garamond" w:hAnsi="Garamond"/>
+          <w:sz w:val="24"/>
+          <w:szCs w:val="24"/>
+        </w:rPr>
+        <w:tab/>
+      </w:r>
+      <w:r>
+        <w:rPr>
+          <w:rFonts w:ascii="Garamond" w:hAnsi="Garamond"/>
+          <w:sz w:val="24"/>
+          <w:szCs w:val="24"/>
+        </w:rPr>
+        <w:tab/>
+      </w:r>
+      <w:proofErr w:type="spellStart"/>
+      <w:r>
+        <w:rPr>
+          <w:rFonts w:ascii="Garamond" w:hAnsi="Garamond"/>
+          <w:color w:val="000000"/>
+          <w:sz w:val="24"/>
+          <w:szCs w:val="24"/>
+        </w:rPr>
+        <w:t>EcoEvoPub</w:t>
+      </w:r>
+      <w:proofErr w:type="spellEnd"/>
+      <w:r>
+        <w:rPr>
+          <w:rFonts w:ascii="Garamond" w:hAnsi="Garamond"/>
+          <w:color w:val="000000"/>
+          <w:sz w:val="24"/>
+          <w:szCs w:val="24"/>
+        </w:rPr>
+        <w:t xml:space="preserve"> Seminar, Department of Ecology and Evolutionary Biology, UCLA</w:t>
+      </w:r>
+    </w:p>
+    <w:p>
+      <w:pPr>
+        <w:tabs>
+          <w:tab w:val="left" w:pos="720"/>
+        </w:tabs>
         <w:spacing w:after="80" w:line="240" w:lineRule="auto"/>
+        <w:ind w:left="1440" w:hanging="1440"/>
+        <w:rPr>
+          <w:rFonts w:ascii="Garamond" w:hAnsi="Garamond"/>
+          <w:sz w:val="24"/>
+          <w:szCs w:val="24"/>
+        </w:rPr>
+      </w:pPr>
+    </w:p>
+    <w:p>
+      <w:pPr>
+        <w:tabs>
+          <w:tab w:val="left" w:pos="720"/>
+        </w:tabs>
+        <w:spacing w:after="0" w:line="240" w:lineRule="auto"/>
+        <w:rPr>
+          <w:rFonts w:ascii="Garamond" w:hAnsi="Garamond"/>
+          <w:sz w:val="24"/>
+          <w:szCs w:val="24"/>
+        </w:rPr>
+      </w:pPr>
+      <w:r>
         <w:rPr>
           <w:rFonts w:ascii="Garamond" w:hAnsi="Garamond"/>
           <w:b/>
           <w:bCs/>
           <w:smallCaps/>
-          <w:color w:val="000000"/>
           <w:sz w:val="24"/>
           <w:szCs w:val="24"/>
           <w:u w:val="single"/>
         </w:rPr>
-      </w:pPr>
+        <w:t>Co-authored Conference Abstracts</w:t>
+      </w:r>
+      <w:r>
+        <w:rPr>
+          <w:rFonts w:ascii="Garamond" w:hAnsi="Garamond"/>
+          <w:b/>
+          <w:bCs/>
+          <w:smallCaps/>
+          <w:sz w:val="24"/>
+          <w:szCs w:val="24"/>
+        </w:rPr>
+        <w:t xml:space="preserve"> </w:t>
+      </w:r>
+      <w:r>
+        <w:rPr>
+          <w:rFonts w:ascii="Garamond" w:hAnsi="Garamond"/>
+          <w:sz w:val="24"/>
+          <w:szCs w:val="24"/>
+        </w:rPr>
+        <w:t>(</w:t>
+      </w:r>
+      <w:r>
+        <w:rPr>
+          <w:rFonts w:ascii="Garamond" w:hAnsi="Garamond"/>
+          <w:sz w:val="24"/>
+          <w:szCs w:val="24"/>
+        </w:rPr>
+        <w:t xml:space="preserve">* = </w:t>
+      </w:r>
+      <w:r>
+        <w:rPr>
+          <w:rFonts w:ascii="Garamond" w:hAnsi="Garamond"/>
+          <w:smallCaps/>
+          <w:sz w:val="24"/>
+          <w:szCs w:val="24"/>
+        </w:rPr>
+        <w:t>U</w:t>
+      </w:r>
+      <w:r>
+        <w:rPr>
+          <w:rFonts w:ascii="Garamond" w:hAnsi="Garamond"/>
+          <w:smallCaps/>
+          <w:sz w:val="24"/>
+          <w:szCs w:val="24"/>
+        </w:rPr>
+        <w:t>ndergraduate</w:t>
+      </w:r>
+      <w:r>
+        <w:rPr>
+          <w:rFonts w:ascii="Garamond" w:hAnsi="Garamond"/>
+          <w:smallCaps/>
+          <w:sz w:val="24"/>
+          <w:szCs w:val="24"/>
+        </w:rPr>
+        <w:t xml:space="preserve"> mentee</w:t>
+      </w:r>
+      <w:r>
+        <w:rPr>
+          <w:rFonts w:ascii="Garamond" w:hAnsi="Garamond"/>
+          <w:sz w:val="24"/>
+          <w:szCs w:val="24"/>
+        </w:rPr>
+        <w:t>)</w:t>
+      </w:r>
+      <w:r>
+        <w:rPr>
+          <w:rFonts w:ascii="Garamond" w:hAnsi="Garamond"/>
+          <w:sz w:val="24"/>
+          <w:szCs w:val="24"/>
+        </w:rPr>
+        <w:br/>
+      </w:r>
+      <w:r>
+        <w:rPr>
+          <w:rFonts w:ascii="Garamond" w:hAnsi="Garamond"/>
+          <w:sz w:val="24"/>
+          <w:szCs w:val="24"/>
+        </w:rPr>
+        <w:t>2023</w:t>
+      </w:r>
+      <w:r>
+        <w:rPr>
+          <w:rFonts w:ascii="Garamond" w:hAnsi="Garamond"/>
+          <w:sz w:val="24"/>
+          <w:szCs w:val="24"/>
+        </w:rPr>
+        <w:tab/>
+      </w:r>
+      <w:r>
+        <w:rPr>
+          <w:rFonts w:ascii="Garamond" w:hAnsi="Garamond"/>
+          <w:i/>
+          <w:iCs/>
+          <w:sz w:val="24"/>
+          <w:szCs w:val="24"/>
+        </w:rPr>
+        <w:t>A role for the central complex in magnetoreception</w:t>
+      </w:r>
+      <w:r>
+        <w:rPr>
+          <w:rFonts w:ascii="Garamond" w:hAnsi="Garamond"/>
+          <w:sz w:val="24"/>
+          <w:szCs w:val="24"/>
+        </w:rPr>
+        <w:br/>
+      </w:r>
+      <w:r>
+        <w:rPr>
+          <w:rFonts w:ascii="Garamond" w:hAnsi="Garamond"/>
+          <w:sz w:val="24"/>
+          <w:szCs w:val="24"/>
+        </w:rPr>
+        <w:tab/>
+      </w:r>
+      <w:r>
+        <w:rPr>
+          <w:rFonts w:ascii="Garamond" w:hAnsi="Garamond"/>
+          <w:sz w:val="24"/>
+          <w:szCs w:val="24"/>
+        </w:rPr>
+        <w:tab/>
+        <w:t xml:space="preserve">Havens, H, </w:t>
+      </w:r>
+      <w:r>
+        <w:rPr>
+          <w:rFonts w:ascii="Garamond" w:hAnsi="Garamond"/>
+          <w:b/>
+          <w:bCs/>
+          <w:sz w:val="24"/>
+          <w:szCs w:val="24"/>
+        </w:rPr>
+        <w:t>Notar, JC,</w:t>
+      </w:r>
+      <w:r>
+        <w:rPr>
+          <w:rFonts w:ascii="Garamond" w:hAnsi="Garamond"/>
+          <w:sz w:val="24"/>
+          <w:szCs w:val="24"/>
+        </w:rPr>
+        <w:t xml:space="preserve"> Taylor, B, Lohmann, K</w:t>
+      </w:r>
+      <w:r>
+        <w:rPr>
+          <w:rFonts w:ascii="Garamond" w:hAnsi="Garamond"/>
+          <w:sz w:val="24"/>
+          <w:szCs w:val="24"/>
+        </w:rPr>
+        <w:br/>
+      </w:r>
+      <w:r>
+        <w:rPr>
+          <w:rFonts w:ascii="Garamond" w:hAnsi="Garamond"/>
+          <w:sz w:val="24"/>
+          <w:szCs w:val="24"/>
+        </w:rPr>
+        <w:tab/>
+      </w:r>
+      <w:r>
+        <w:rPr>
+          <w:rFonts w:ascii="Garamond" w:hAnsi="Garamond"/>
+          <w:sz w:val="24"/>
+          <w:szCs w:val="24"/>
+        </w:rPr>
+        <w:tab/>
+      </w:r>
+      <w:r>
+        <w:rPr>
+          <w:rFonts w:ascii="Garamond" w:hAnsi="Garamond"/>
+          <w:sz w:val="24"/>
+          <w:szCs w:val="24"/>
+        </w:rPr>
+        <w:t>Society for Integrative and Comparative Biology Annual Meeting</w:t>
+      </w:r>
+      <w:r>
+        <w:rPr>
+          <w:rFonts w:ascii="Garamond" w:hAnsi="Garamond"/>
+          <w:sz w:val="24"/>
+          <w:szCs w:val="24"/>
+        </w:rPr>
+        <w:t>, Austin, TX</w:t>
+      </w:r>
+      <w:r>
+        <w:rPr>
+          <w:rFonts w:ascii="Garamond" w:hAnsi="Garamond"/>
+          <w:sz w:val="24"/>
+          <w:szCs w:val="24"/>
+        </w:rPr>
+        <w:br/>
+      </w:r>
+      <w:r>
+        <w:rPr>
+          <w:rFonts w:ascii="Garamond" w:hAnsi="Garamond"/>
+          <w:sz w:val="24"/>
+          <w:szCs w:val="24"/>
+        </w:rPr>
+        <w:t>2021</w:t>
+      </w:r>
+      <w:r>
+        <w:rPr>
+          <w:rFonts w:ascii="Garamond" w:hAnsi="Garamond"/>
+          <w:sz w:val="24"/>
+          <w:szCs w:val="24"/>
+        </w:rPr>
+        <w:tab/>
+      </w:r>
+      <w:r>
+        <w:rPr>
+          <w:rFonts w:ascii="Garamond" w:hAnsi="Garamond"/>
+          <w:i/>
+          <w:iCs/>
+          <w:sz w:val="24"/>
+          <w:szCs w:val="24"/>
+        </w:rPr>
+        <w:t xml:space="preserve">Insects go </w:t>
+      </w:r>
+      <w:r>
+        <w:rPr>
+          <w:rFonts w:ascii="Garamond" w:hAnsi="Garamond"/>
+          <w:i/>
+          <w:iCs/>
+          <w:sz w:val="24"/>
+          <w:szCs w:val="24"/>
+        </w:rPr>
+        <w:t>W</w:t>
+      </w:r>
+      <w:r>
+        <w:rPr>
+          <w:rFonts w:ascii="Garamond" w:hAnsi="Garamond"/>
+          <w:i/>
+          <w:iCs/>
+          <w:sz w:val="24"/>
+          <w:szCs w:val="24"/>
+        </w:rPr>
+        <w:t xml:space="preserve">ith </w:t>
+      </w:r>
+      <w:r>
+        <w:rPr>
+          <w:rFonts w:ascii="Garamond" w:hAnsi="Garamond"/>
+          <w:i/>
+          <w:iCs/>
+          <w:sz w:val="24"/>
+          <w:szCs w:val="24"/>
+        </w:rPr>
+        <w:t>F</w:t>
+      </w:r>
+      <w:r>
+        <w:rPr>
+          <w:rFonts w:ascii="Garamond" w:hAnsi="Garamond"/>
+          <w:i/>
+          <w:iCs/>
+          <w:sz w:val="24"/>
+          <w:szCs w:val="24"/>
+        </w:rPr>
+        <w:t xml:space="preserve">low: A </w:t>
+      </w:r>
+      <w:r>
+        <w:rPr>
+          <w:rFonts w:ascii="Garamond" w:hAnsi="Garamond"/>
+          <w:i/>
+          <w:iCs/>
+          <w:sz w:val="24"/>
+          <w:szCs w:val="24"/>
+        </w:rPr>
+        <w:t>M</w:t>
+      </w:r>
+      <w:r>
+        <w:rPr>
+          <w:rFonts w:ascii="Garamond" w:hAnsi="Garamond"/>
+          <w:i/>
+          <w:iCs/>
+          <w:sz w:val="24"/>
+          <w:szCs w:val="24"/>
+        </w:rPr>
+        <w:t xml:space="preserve">athematical </w:t>
+      </w:r>
+      <w:r>
+        <w:rPr>
+          <w:rFonts w:ascii="Garamond" w:hAnsi="Garamond"/>
+          <w:i/>
+          <w:iCs/>
+          <w:sz w:val="24"/>
+          <w:szCs w:val="24"/>
+        </w:rPr>
+        <w:t>M</w:t>
+      </w:r>
+      <w:r>
+        <w:rPr>
+          <w:rFonts w:ascii="Garamond" w:hAnsi="Garamond"/>
+          <w:i/>
+          <w:iCs/>
+          <w:sz w:val="24"/>
+          <w:szCs w:val="24"/>
+        </w:rPr>
+        <w:t xml:space="preserve">odel of </w:t>
+      </w:r>
+      <w:r>
+        <w:rPr>
+          <w:rFonts w:ascii="Garamond" w:hAnsi="Garamond"/>
+          <w:i/>
+          <w:iCs/>
+          <w:sz w:val="24"/>
+          <w:szCs w:val="24"/>
+        </w:rPr>
+        <w:t>I</w:t>
+      </w:r>
+      <w:r>
+        <w:rPr>
+          <w:rFonts w:ascii="Garamond" w:hAnsi="Garamond"/>
+          <w:i/>
+          <w:iCs/>
+          <w:sz w:val="24"/>
+          <w:szCs w:val="24"/>
+        </w:rPr>
+        <w:t xml:space="preserve">nduced </w:t>
+      </w:r>
+      <w:r>
+        <w:rPr>
+          <w:rFonts w:ascii="Garamond" w:hAnsi="Garamond"/>
+          <w:i/>
+          <w:iCs/>
+          <w:sz w:val="24"/>
+          <w:szCs w:val="24"/>
+        </w:rPr>
+        <w:t>F</w:t>
+      </w:r>
+      <w:r>
+        <w:rPr>
+          <w:rFonts w:ascii="Garamond" w:hAnsi="Garamond"/>
+          <w:i/>
+          <w:iCs/>
+          <w:sz w:val="24"/>
+          <w:szCs w:val="24"/>
+        </w:rPr>
+        <w:t xml:space="preserve">low and </w:t>
+      </w:r>
+      <w:r>
+        <w:rPr>
+          <w:rFonts w:ascii="Garamond" w:hAnsi="Garamond"/>
+          <w:i/>
+          <w:iCs/>
+          <w:sz w:val="24"/>
+          <w:szCs w:val="24"/>
+        </w:rPr>
+        <w:t>C</w:t>
+      </w:r>
+      <w:r>
+        <w:rPr>
+          <w:rFonts w:ascii="Garamond" w:hAnsi="Garamond"/>
+          <w:i/>
+          <w:iCs/>
+          <w:sz w:val="24"/>
+          <w:szCs w:val="24"/>
+        </w:rPr>
+        <w:t xml:space="preserve">ooling </w:t>
+      </w:r>
+      <w:r>
+        <w:rPr>
+          <w:rFonts w:ascii="Garamond" w:hAnsi="Garamond"/>
+          <w:i/>
+          <w:iCs/>
+          <w:sz w:val="24"/>
+          <w:szCs w:val="24"/>
+        </w:rPr>
+        <w:t>D</w:t>
+      </w:r>
+      <w:r>
+        <w:rPr>
+          <w:rFonts w:ascii="Garamond" w:hAnsi="Garamond"/>
+          <w:i/>
+          <w:iCs/>
+          <w:sz w:val="24"/>
+          <w:szCs w:val="24"/>
+        </w:rPr>
+        <w:t xml:space="preserve">uring </w:t>
+      </w:r>
+      <w:r>
+        <w:rPr>
+          <w:rFonts w:ascii="Garamond" w:hAnsi="Garamond"/>
+          <w:i/>
+          <w:iCs/>
+          <w:sz w:val="24"/>
+          <w:szCs w:val="24"/>
+        </w:rPr>
+        <w:t>F</w:t>
+      </w:r>
+      <w:r>
+        <w:rPr>
+          <w:rFonts w:ascii="Garamond" w:hAnsi="Garamond"/>
+          <w:i/>
+          <w:iCs/>
+          <w:sz w:val="24"/>
+          <w:szCs w:val="24"/>
+        </w:rPr>
+        <w:t>light</w:t>
+      </w:r>
+      <w:r>
+        <w:rPr>
+          <w:rFonts w:ascii="Garamond" w:hAnsi="Garamond"/>
+          <w:i/>
+          <w:iCs/>
+          <w:sz w:val="24"/>
+          <w:szCs w:val="24"/>
+        </w:rPr>
+        <w:tab/>
+      </w:r>
+      <w:r>
+        <w:rPr>
+          <w:rFonts w:ascii="Garamond" w:hAnsi="Garamond"/>
+          <w:i/>
+          <w:iCs/>
+          <w:sz w:val="24"/>
+          <w:szCs w:val="24"/>
+        </w:rPr>
+        <w:tab/>
+      </w:r>
+      <w:r>
+        <w:rPr>
+          <w:rFonts w:ascii="Garamond" w:hAnsi="Garamond"/>
+          <w:i/>
+          <w:iCs/>
+          <w:sz w:val="24"/>
+          <w:szCs w:val="24"/>
+        </w:rPr>
+        <w:br/>
+      </w:r>
+      <w:r>
+        <w:rPr>
+          <w:rFonts w:ascii="Garamond" w:hAnsi="Garamond"/>
+          <w:sz w:val="24"/>
+          <w:szCs w:val="24"/>
+        </w:rPr>
+        <w:tab/>
+      </w:r>
+      <w:r>
+        <w:rPr>
+          <w:rFonts w:ascii="Garamond" w:hAnsi="Garamond"/>
+          <w:sz w:val="24"/>
+          <w:szCs w:val="24"/>
+        </w:rPr>
+        <w:tab/>
+      </w:r>
+      <w:r>
+        <w:rPr>
+          <w:rFonts w:ascii="Garamond" w:hAnsi="Garamond"/>
+          <w:sz w:val="24"/>
+          <w:szCs w:val="24"/>
+        </w:rPr>
+        <w:t xml:space="preserve">Meja, B*, </w:t>
+      </w:r>
+      <w:r>
+        <w:rPr>
+          <w:rFonts w:ascii="Garamond" w:hAnsi="Garamond"/>
+          <w:b/>
+          <w:sz w:val="24"/>
+          <w:szCs w:val="24"/>
+        </w:rPr>
+        <w:t>Notar, JC</w:t>
+      </w:r>
+      <w:r>
+        <w:rPr>
+          <w:rFonts w:ascii="Garamond" w:hAnsi="Garamond"/>
+          <w:sz w:val="24"/>
+          <w:szCs w:val="24"/>
+        </w:rPr>
+        <w:t xml:space="preserve">, </w:t>
+      </w:r>
+      <w:r>
+        <w:rPr>
+          <w:rFonts w:ascii="Garamond" w:hAnsi="Garamond"/>
+          <w:sz w:val="24"/>
+          <w:szCs w:val="24"/>
+        </w:rPr>
+        <w:t xml:space="preserve">and </w:t>
+      </w:r>
+      <w:r>
+        <w:rPr>
+          <w:rFonts w:ascii="Garamond" w:hAnsi="Garamond"/>
+          <w:sz w:val="24"/>
+          <w:szCs w:val="24"/>
+        </w:rPr>
+        <w:t>Johnsen, S</w:t>
+      </w:r>
+      <w:r>
+        <w:rPr>
+          <w:rFonts w:ascii="Garamond" w:hAnsi="Garamond"/>
+          <w:sz w:val="24"/>
+          <w:szCs w:val="24"/>
+        </w:rPr>
+        <w:tab/>
+      </w:r>
+      <w:r>
+        <w:rPr>
+          <w:rFonts w:ascii="Garamond" w:hAnsi="Garamond"/>
+          <w:sz w:val="24"/>
+          <w:szCs w:val="24"/>
+        </w:rPr>
+        <w:tab/>
+      </w:r>
+      <w:r>
+        <w:rPr>
+          <w:rFonts w:ascii="Garamond" w:hAnsi="Garamond"/>
+          <w:sz w:val="24"/>
+          <w:szCs w:val="24"/>
+        </w:rPr>
+        <w:br/>
+      </w:r>
+      <w:r>
+        <w:rPr>
+          <w:rFonts w:ascii="Garamond" w:hAnsi="Garamond"/>
+          <w:sz w:val="24"/>
+          <w:szCs w:val="24"/>
+        </w:rPr>
+        <w:tab/>
+      </w:r>
+      <w:r>
+        <w:rPr>
+          <w:rFonts w:ascii="Garamond" w:hAnsi="Garamond"/>
+          <w:sz w:val="24"/>
+          <w:szCs w:val="24"/>
+        </w:rPr>
+        <w:tab/>
+      </w:r>
+      <w:r>
+        <w:rPr>
+          <w:rFonts w:ascii="Garamond" w:hAnsi="Garamond"/>
+          <w:sz w:val="24"/>
+          <w:szCs w:val="24"/>
+        </w:rPr>
+        <w:t>Society for Integrative and Comparative Biology Virtual Annual Meeting</w:t>
+      </w:r>
+    </w:p>
+    <w:p>
+      <w:pPr>
+        <w:tabs>
+          <w:tab w:val="left" w:pos="720"/>
+        </w:tabs>
+        <w:spacing w:after="0" w:line="240" w:lineRule="auto"/>
+        <w:ind w:left="1440" w:hanging="1440"/>
+        <w:rPr>
+          <w:rFonts w:ascii="Garamond" w:hAnsi="Garamond"/>
+          <w:i/>
+          <w:iCs/>
+          <w:sz w:val="24"/>
+          <w:szCs w:val="24"/>
+        </w:rPr>
+      </w:pPr>
+      <w:r>
+        <w:rPr>
+          <w:rFonts w:ascii="Garamond" w:hAnsi="Garamond"/>
+          <w:sz w:val="24"/>
+          <w:szCs w:val="24"/>
+        </w:rPr>
+        <w:lastRenderedPageBreak/>
+        <w:t>2020</w:t>
+      </w:r>
+      <w:r>
+        <w:rPr>
+          <w:rFonts w:ascii="Garamond" w:hAnsi="Garamond"/>
+          <w:sz w:val="24"/>
+          <w:szCs w:val="24"/>
+        </w:rPr>
+        <w:tab/>
+      </w:r>
+      <w:r>
+        <w:rPr>
+          <w:rFonts w:ascii="Garamond" w:hAnsi="Garamond"/>
+          <w:i/>
+          <w:iCs/>
+          <w:sz w:val="24"/>
+          <w:szCs w:val="24"/>
+        </w:rPr>
+        <w:t xml:space="preserve">Associative </w:t>
+      </w:r>
+      <w:r>
+        <w:rPr>
+          <w:rFonts w:ascii="Garamond" w:hAnsi="Garamond"/>
+          <w:i/>
+          <w:iCs/>
+          <w:sz w:val="24"/>
+          <w:szCs w:val="24"/>
+        </w:rPr>
+        <w:t>L</w:t>
+      </w:r>
+      <w:r>
+        <w:rPr>
+          <w:rFonts w:ascii="Garamond" w:hAnsi="Garamond"/>
+          <w:i/>
+          <w:iCs/>
+          <w:sz w:val="24"/>
+          <w:szCs w:val="24"/>
+        </w:rPr>
+        <w:t xml:space="preserve">earning in the </w:t>
+      </w:r>
+      <w:r>
+        <w:rPr>
+          <w:rFonts w:ascii="Garamond" w:hAnsi="Garamond"/>
+          <w:i/>
+          <w:iCs/>
+          <w:sz w:val="24"/>
+          <w:szCs w:val="24"/>
+        </w:rPr>
+        <w:t>B</w:t>
+      </w:r>
+      <w:r>
+        <w:rPr>
+          <w:rFonts w:ascii="Garamond" w:hAnsi="Garamond"/>
+          <w:i/>
+          <w:iCs/>
+          <w:sz w:val="24"/>
+          <w:szCs w:val="24"/>
+        </w:rPr>
+        <w:t xml:space="preserve">rittle </w:t>
+      </w:r>
+      <w:r>
+        <w:rPr>
+          <w:rFonts w:ascii="Garamond" w:hAnsi="Garamond"/>
+          <w:i/>
+          <w:iCs/>
+          <w:sz w:val="24"/>
+          <w:szCs w:val="24"/>
+        </w:rPr>
+        <w:t>S</w:t>
+      </w:r>
+      <w:r>
+        <w:rPr>
+          <w:rFonts w:ascii="Garamond" w:hAnsi="Garamond"/>
+          <w:i/>
+          <w:iCs/>
+          <w:sz w:val="24"/>
+          <w:szCs w:val="24"/>
+        </w:rPr>
+        <w:t xml:space="preserve">tar </w:t>
+      </w:r>
+      <w:proofErr w:type="spellStart"/>
+      <w:r>
+        <w:rPr>
+          <w:rFonts w:ascii="Garamond" w:hAnsi="Garamond"/>
+          <w:sz w:val="24"/>
+          <w:szCs w:val="24"/>
+        </w:rPr>
+        <w:t>Ophioderma</w:t>
+      </w:r>
+      <w:proofErr w:type="spellEnd"/>
+      <w:r>
+        <w:rPr>
+          <w:rFonts w:ascii="Garamond" w:hAnsi="Garamond"/>
+          <w:sz w:val="24"/>
+          <w:szCs w:val="24"/>
+        </w:rPr>
+        <w:t xml:space="preserve"> </w:t>
+      </w:r>
+      <w:proofErr w:type="spellStart"/>
+      <w:r>
+        <w:rPr>
+          <w:rFonts w:ascii="Garamond" w:hAnsi="Garamond"/>
+          <w:sz w:val="24"/>
+          <w:szCs w:val="24"/>
+        </w:rPr>
+        <w:t>brevispinum</w:t>
+      </w:r>
+      <w:proofErr w:type="spellEnd"/>
+      <w:r>
+        <w:rPr>
+          <w:rFonts w:ascii="Garamond" w:hAnsi="Garamond"/>
+          <w:i/>
+          <w:iCs/>
+          <w:sz w:val="24"/>
+          <w:szCs w:val="24"/>
+        </w:rPr>
+        <w:br/>
+      </w:r>
+      <w:r>
+        <w:rPr>
+          <w:rFonts w:ascii="Garamond" w:hAnsi="Garamond"/>
+          <w:sz w:val="24"/>
+          <w:szCs w:val="24"/>
+        </w:rPr>
+        <w:t xml:space="preserve">Go, M*, </w:t>
+      </w:r>
+      <w:r>
+        <w:rPr>
+          <w:rFonts w:ascii="Garamond" w:hAnsi="Garamond"/>
+          <w:b/>
+          <w:sz w:val="24"/>
+          <w:szCs w:val="24"/>
+        </w:rPr>
+        <w:t>Notar, JC</w:t>
+      </w:r>
+      <w:r>
+        <w:rPr>
+          <w:rFonts w:ascii="Garamond" w:hAnsi="Garamond"/>
+          <w:bCs/>
+          <w:sz w:val="24"/>
+          <w:szCs w:val="24"/>
+        </w:rPr>
+        <w:t xml:space="preserve">, </w:t>
+      </w:r>
+      <w:r>
+        <w:rPr>
+          <w:rFonts w:ascii="Garamond" w:hAnsi="Garamond"/>
+          <w:bCs/>
+          <w:sz w:val="24"/>
+          <w:szCs w:val="24"/>
+        </w:rPr>
+        <w:t xml:space="preserve">and </w:t>
+      </w:r>
+      <w:r>
+        <w:rPr>
+          <w:rFonts w:ascii="Garamond" w:hAnsi="Garamond"/>
+          <w:bCs/>
+          <w:sz w:val="24"/>
+          <w:szCs w:val="24"/>
+        </w:rPr>
+        <w:t>Johnsen, S</w:t>
+      </w:r>
+      <w:r>
+        <w:rPr>
+          <w:rFonts w:ascii="Garamond" w:hAnsi="Garamond"/>
+          <w:sz w:val="24"/>
+          <w:szCs w:val="24"/>
+        </w:rPr>
+        <w:t xml:space="preserve"> </w:t>
+      </w:r>
+      <w:r>
+        <w:rPr>
+          <w:rFonts w:ascii="Garamond" w:hAnsi="Garamond"/>
+          <w:sz w:val="24"/>
+          <w:szCs w:val="24"/>
+        </w:rPr>
+        <w:br/>
+        <w:t>Society for Integrative and Comparative Biology Annual Meeting, Austin, TX</w:t>
+      </w:r>
     </w:p>
     <w:p>
       <w:pPr>
@@ -7790,842 +8077,6 @@
           <w:u w:val="single"/>
         </w:rPr>
       </w:pPr>
-      <w:r>
-        <w:rPr>
-          <w:rFonts w:ascii="Garamond" w:hAnsi="Garamond"/>
-          <w:b/>
-          <w:bCs/>
-          <w:smallCaps/>
-          <w:color w:val="000000"/>
-          <w:sz w:val="24"/>
-          <w:szCs w:val="24"/>
-          <w:u w:val="single"/>
-        </w:rPr>
-        <w:lastRenderedPageBreak/>
-        <w:t>Teaching Experience</w:t>
-      </w:r>
-      <w:r>
-        <w:rPr>
-          <w:rFonts w:ascii="Garamond" w:hAnsi="Garamond"/>
-          <w:b/>
-          <w:bCs/>
-          <w:smallCaps/>
-          <w:color w:val="000000"/>
-          <w:sz w:val="24"/>
-          <w:szCs w:val="24"/>
-          <w:u w:val="single"/>
-        </w:rPr>
-        <w:br/>
-      </w:r>
-      <w:r>
-        <w:rPr>
-          <w:rFonts w:ascii="Garamond" w:hAnsi="Garamond"/>
-          <w:color w:val="000000"/>
-          <w:sz w:val="24"/>
-          <w:szCs w:val="24"/>
-        </w:rPr>
-        <w:t>2019-</w:t>
-      </w:r>
-      <w:r>
-        <w:rPr>
-          <w:rFonts w:ascii="Garamond" w:hAnsi="Garamond"/>
-          <w:color w:val="000000"/>
-          <w:sz w:val="24"/>
-          <w:szCs w:val="24"/>
-        </w:rPr>
-        <w:t>2022</w:t>
-      </w:r>
-      <w:r>
-        <w:rPr>
-          <w:rFonts w:ascii="Garamond" w:hAnsi="Garamond"/>
-          <w:color w:val="000000"/>
-          <w:sz w:val="24"/>
-          <w:szCs w:val="24"/>
-        </w:rPr>
-        <w:tab/>
-      </w:r>
-      <w:r>
-        <w:rPr>
-          <w:rFonts w:ascii="Garamond" w:hAnsi="Garamond"/>
-          <w:b/>
-          <w:bCs/>
-          <w:color w:val="000000"/>
-          <w:sz w:val="24"/>
-          <w:szCs w:val="24"/>
-        </w:rPr>
-        <w:t>Certificate in College Teaching Program</w:t>
-      </w:r>
-      <w:r>
-        <w:rPr>
-          <w:rFonts w:ascii="Garamond" w:hAnsi="Garamond"/>
-          <w:b/>
-          <w:bCs/>
-          <w:color w:val="000000"/>
-          <w:sz w:val="24"/>
-          <w:szCs w:val="24"/>
-        </w:rPr>
-        <w:br/>
-      </w:r>
-      <w:r>
-        <w:rPr>
-          <w:rFonts w:ascii="Garamond" w:hAnsi="Garamond"/>
-          <w:color w:val="000000"/>
-          <w:sz w:val="24"/>
-          <w:szCs w:val="24"/>
-        </w:rPr>
-        <w:tab/>
-      </w:r>
-      <w:r>
-        <w:rPr>
-          <w:rFonts w:ascii="Garamond" w:hAnsi="Garamond"/>
-          <w:color w:val="000000"/>
-          <w:sz w:val="24"/>
-          <w:szCs w:val="24"/>
-        </w:rPr>
-        <w:tab/>
-      </w:r>
-      <w:r>
-        <w:rPr>
-          <w:rFonts w:ascii="Garamond" w:hAnsi="Garamond"/>
-          <w:color w:val="000000"/>
-          <w:sz w:val="24"/>
-          <w:szCs w:val="24"/>
-        </w:rPr>
-        <w:t xml:space="preserve">The Graduate School, </w:t>
-      </w:r>
-      <w:r>
-        <w:rPr>
-          <w:rFonts w:ascii="Garamond" w:hAnsi="Garamond"/>
-          <w:color w:val="000000"/>
-          <w:sz w:val="24"/>
-          <w:szCs w:val="24"/>
-        </w:rPr>
-        <w:t>Duke University</w:t>
-      </w:r>
-    </w:p>
-    <w:p>
-      <w:pPr>
-        <w:spacing w:after="80" w:line="240" w:lineRule="auto"/>
-        <w:ind w:left="1440" w:hanging="1440"/>
-        <w:rPr>
-          <w:rFonts w:ascii="Garamond" w:hAnsi="Garamond"/>
-          <w:bCs/>
-          <w:sz w:val="24"/>
-          <w:szCs w:val="24"/>
-          <w:vertAlign w:val="superscript"/>
-        </w:rPr>
-      </w:pPr>
-      <w:r>
-        <w:rPr>
-          <w:rFonts w:ascii="Garamond" w:hAnsi="Garamond"/>
-          <w:color w:val="000000"/>
-          <w:sz w:val="24"/>
-          <w:szCs w:val="24"/>
-        </w:rPr>
-        <w:t>2012-22</w:t>
-      </w:r>
-      <w:r>
-        <w:rPr>
-          <w:rFonts w:ascii="Garamond" w:hAnsi="Garamond"/>
-          <w:color w:val="000000"/>
-          <w:sz w:val="24"/>
-          <w:szCs w:val="24"/>
-        </w:rPr>
-        <w:t>, '25</w:t>
-      </w:r>
-      <w:r>
-        <w:rPr>
-          <w:rFonts w:ascii="Garamond" w:hAnsi="Garamond"/>
-          <w:color w:val="000000"/>
-          <w:sz w:val="24"/>
-          <w:szCs w:val="24"/>
-        </w:rPr>
-        <w:tab/>
-      </w:r>
-      <w:r>
-        <w:rPr>
-          <w:rFonts w:ascii="Garamond" w:hAnsi="Garamond"/>
-          <w:b/>
-          <w:color w:val="000000"/>
-          <w:sz w:val="24"/>
-          <w:szCs w:val="24"/>
-        </w:rPr>
-        <w:t>Teaching Associate</w:t>
-      </w:r>
-      <w:r>
-        <w:rPr>
-          <w:rFonts w:ascii="Garamond" w:hAnsi="Garamond"/>
-          <w:b/>
-          <w:color w:val="000000"/>
-          <w:sz w:val="24"/>
-          <w:szCs w:val="24"/>
-          <w:vertAlign w:val="superscript"/>
-        </w:rPr>
-        <w:t>1</w:t>
-      </w:r>
-      <w:r>
-        <w:rPr>
-          <w:rFonts w:ascii="Garamond" w:hAnsi="Garamond"/>
-          <w:b/>
-          <w:color w:val="000000"/>
-          <w:sz w:val="24"/>
-          <w:szCs w:val="24"/>
-          <w:vertAlign w:val="superscript"/>
-        </w:rPr>
-        <w:t>,</w:t>
-      </w:r>
-      <w:r>
-        <w:rPr>
-          <w:rFonts w:ascii="Garamond" w:hAnsi="Garamond"/>
-          <w:b/>
-          <w:color w:val="000000"/>
-          <w:sz w:val="24"/>
-          <w:szCs w:val="24"/>
-          <w:vertAlign w:val="superscript"/>
-        </w:rPr>
-        <w:t>2</w:t>
-      </w:r>
-      <w:r>
-        <w:rPr>
-          <w:rFonts w:ascii="Garamond" w:hAnsi="Garamond"/>
-          <w:b/>
-          <w:color w:val="000000"/>
-          <w:sz w:val="24"/>
-          <w:szCs w:val="24"/>
-        </w:rPr>
-        <w:t xml:space="preserve">, </w:t>
-      </w:r>
-      <w:r>
-        <w:rPr>
-          <w:rFonts w:ascii="Garamond" w:hAnsi="Garamond"/>
-          <w:b/>
-          <w:color w:val="000000"/>
-          <w:sz w:val="24"/>
-          <w:szCs w:val="24"/>
-        </w:rPr>
-        <w:t>Teaching Assistant</w:t>
-      </w:r>
-      <w:r>
-        <w:rPr>
-          <w:rFonts w:ascii="Garamond" w:hAnsi="Garamond"/>
-          <w:b/>
-          <w:color w:val="000000"/>
-          <w:sz w:val="24"/>
-          <w:szCs w:val="24"/>
-          <w:vertAlign w:val="superscript"/>
-        </w:rPr>
-        <w:t>1,</w:t>
-      </w:r>
-      <w:r>
-        <w:rPr>
-          <w:rFonts w:ascii="Garamond" w:hAnsi="Garamond"/>
-          <w:b/>
-          <w:color w:val="000000"/>
-          <w:sz w:val="24"/>
-          <w:szCs w:val="24"/>
-          <w:vertAlign w:val="superscript"/>
-        </w:rPr>
-        <w:t>3</w:t>
-      </w:r>
-      <w:r>
-        <w:rPr>
-          <w:rFonts w:ascii="Garamond" w:hAnsi="Garamond"/>
-          <w:bCs/>
-          <w:sz w:val="24"/>
-          <w:szCs w:val="24"/>
-        </w:rPr>
-        <w:br/>
-        <w:t>Department of Ecology and Evolutionary Biology, UCLA</w:t>
-      </w:r>
-      <w:r>
-        <w:rPr>
-          <w:rFonts w:ascii="Garamond" w:hAnsi="Garamond"/>
-          <w:bCs/>
-          <w:sz w:val="24"/>
-          <w:szCs w:val="24"/>
-          <w:vertAlign w:val="superscript"/>
-        </w:rPr>
-        <w:t>1</w:t>
-      </w:r>
-      <w:r>
-        <w:rPr>
-          <w:rFonts w:ascii="Garamond" w:hAnsi="Garamond"/>
-          <w:bCs/>
-          <w:sz w:val="24"/>
-          <w:szCs w:val="24"/>
-        </w:rPr>
-        <w:br/>
-        <w:t>Department of Integrative Biology and Physiology, UCLA</w:t>
-      </w:r>
-      <w:r>
-        <w:rPr>
-          <w:rFonts w:ascii="Garamond" w:hAnsi="Garamond"/>
-          <w:bCs/>
-          <w:sz w:val="24"/>
-          <w:szCs w:val="24"/>
-          <w:vertAlign w:val="superscript"/>
-        </w:rPr>
-        <w:t>2</w:t>
-      </w:r>
-      <w:r>
-        <w:rPr>
-          <w:rFonts w:ascii="Garamond" w:hAnsi="Garamond"/>
-          <w:bCs/>
-          <w:sz w:val="24"/>
-          <w:szCs w:val="24"/>
-          <w:vertAlign w:val="superscript"/>
-        </w:rPr>
-        <w:br/>
-      </w:r>
-      <w:r>
-        <w:rPr>
-          <w:rFonts w:ascii="Garamond" w:hAnsi="Garamond"/>
-          <w:bCs/>
-          <w:sz w:val="24"/>
-          <w:szCs w:val="24"/>
-        </w:rPr>
-        <w:t>Biology Department, Duke University</w:t>
-      </w:r>
-      <w:r>
-        <w:rPr>
-          <w:rFonts w:ascii="Garamond" w:hAnsi="Garamond"/>
-          <w:bCs/>
-          <w:sz w:val="24"/>
-          <w:szCs w:val="24"/>
-          <w:vertAlign w:val="superscript"/>
-        </w:rPr>
-        <w:t>3</w:t>
-      </w:r>
-    </w:p>
-    <w:p>
-      <w:pPr>
-        <w:tabs>
-          <w:tab w:val="left" w:pos="2430"/>
-        </w:tabs>
-        <w:spacing w:after="80" w:line="240" w:lineRule="auto"/>
-        <w:ind w:left="1440" w:hanging="1440"/>
-        <w:rPr>
-          <w:rFonts w:ascii="Garamond" w:hAnsi="Garamond"/>
-          <w:bCs/>
-          <w:sz w:val="24"/>
-          <w:szCs w:val="24"/>
-        </w:rPr>
-      </w:pPr>
-      <w:r>
-        <w:rPr>
-          <w:rFonts w:ascii="Garamond" w:hAnsi="Garamond"/>
-          <w:bCs/>
-          <w:sz w:val="24"/>
-          <w:szCs w:val="24"/>
-        </w:rPr>
-        <w:tab/>
-      </w:r>
-      <w:r>
-        <w:rPr>
-          <w:rFonts w:ascii="Garamond" w:hAnsi="Garamond"/>
-          <w:bCs/>
-          <w:sz w:val="24"/>
-          <w:szCs w:val="24"/>
-          <w:u w:val="single"/>
-        </w:rPr>
-        <w:t>Courses</w:t>
-      </w:r>
-      <w:r>
-        <w:rPr>
-          <w:rFonts w:ascii="Garamond" w:hAnsi="Garamond"/>
-          <w:bCs/>
-          <w:sz w:val="24"/>
-          <w:szCs w:val="24"/>
-        </w:rPr>
-        <w:t xml:space="preserve">: </w:t>
-      </w:r>
-      <w:r>
-        <w:rPr>
-          <w:rFonts w:ascii="Garamond" w:hAnsi="Garamond"/>
-          <w:bCs/>
-          <w:sz w:val="24"/>
-          <w:szCs w:val="24"/>
-        </w:rPr>
-        <w:t>Animal Environmental Physiology</w:t>
-      </w:r>
-      <w:r>
-        <w:rPr>
-          <w:rFonts w:ascii="Garamond" w:hAnsi="Garamond"/>
-          <w:bCs/>
-          <w:sz w:val="24"/>
-          <w:szCs w:val="24"/>
-          <w:vertAlign w:val="superscript"/>
-        </w:rPr>
-        <w:t>1</w:t>
-      </w:r>
-      <w:r>
-        <w:rPr>
-          <w:rFonts w:ascii="Garamond" w:hAnsi="Garamond"/>
-          <w:bCs/>
-          <w:sz w:val="24"/>
-          <w:szCs w:val="24"/>
-        </w:rPr>
-        <w:t xml:space="preserve">, </w:t>
-      </w:r>
-      <w:r>
-        <w:rPr>
-          <w:rFonts w:ascii="Garamond" w:hAnsi="Garamond"/>
-          <w:bCs/>
-          <w:sz w:val="24"/>
-          <w:szCs w:val="24"/>
-        </w:rPr>
-        <w:t>Advanced Experimental Statistics</w:t>
-      </w:r>
-      <w:r>
-        <w:rPr>
-          <w:rFonts w:ascii="Garamond" w:hAnsi="Garamond"/>
-          <w:bCs/>
-          <w:sz w:val="24"/>
-          <w:szCs w:val="24"/>
-          <w:vertAlign w:val="superscript"/>
-        </w:rPr>
-        <w:t>2</w:t>
-      </w:r>
-      <w:r>
-        <w:rPr>
-          <w:rFonts w:ascii="Garamond" w:hAnsi="Garamond"/>
-          <w:bCs/>
-          <w:sz w:val="24"/>
-          <w:szCs w:val="24"/>
-        </w:rPr>
-        <w:t>,</w:t>
-      </w:r>
-      <w:r>
-        <w:rPr>
-          <w:rFonts w:ascii="Garamond" w:hAnsi="Garamond"/>
-          <w:bCs/>
-          <w:sz w:val="24"/>
-          <w:szCs w:val="24"/>
-        </w:rPr>
-        <w:t xml:space="preserve"> </w:t>
-      </w:r>
-      <w:r>
-        <w:rPr>
-          <w:rFonts w:ascii="Garamond" w:hAnsi="Garamond"/>
-          <w:bCs/>
-          <w:sz w:val="24"/>
-          <w:szCs w:val="24"/>
-        </w:rPr>
-        <w:t>Biology of Invertebrates</w:t>
-      </w:r>
-      <w:r>
-        <w:rPr>
-          <w:rFonts w:ascii="Garamond" w:hAnsi="Garamond"/>
-          <w:bCs/>
-          <w:sz w:val="24"/>
-          <w:szCs w:val="24"/>
-          <w:vertAlign w:val="superscript"/>
-        </w:rPr>
-        <w:t>1</w:t>
-      </w:r>
-      <w:r>
-        <w:rPr>
-          <w:rFonts w:ascii="Garamond" w:hAnsi="Garamond"/>
-          <w:bCs/>
-          <w:sz w:val="24"/>
-          <w:szCs w:val="24"/>
-        </w:rPr>
-        <w:t xml:space="preserve">, </w:t>
-      </w:r>
-      <w:r>
-        <w:rPr>
-          <w:rFonts w:ascii="Garamond" w:hAnsi="Garamond"/>
-          <w:bCs/>
-          <w:sz w:val="24"/>
-          <w:szCs w:val="24"/>
-        </w:rPr>
-        <w:t>Biology of Marine Tetrapods</w:t>
-      </w:r>
-      <w:r>
-        <w:rPr>
-          <w:rFonts w:ascii="Garamond" w:hAnsi="Garamond"/>
-          <w:bCs/>
-          <w:sz w:val="24"/>
-          <w:szCs w:val="24"/>
-          <w:vertAlign w:val="superscript"/>
-        </w:rPr>
-        <w:t>1</w:t>
-      </w:r>
-      <w:r>
-        <w:rPr>
-          <w:rFonts w:ascii="Garamond" w:hAnsi="Garamond"/>
-          <w:bCs/>
-          <w:sz w:val="24"/>
-          <w:szCs w:val="24"/>
-        </w:rPr>
-        <w:t>, Biology of Vertebrates</w:t>
-      </w:r>
-      <w:r>
-        <w:rPr>
-          <w:rFonts w:ascii="Garamond" w:hAnsi="Garamond"/>
-          <w:bCs/>
-          <w:sz w:val="24"/>
-          <w:szCs w:val="24"/>
-          <w:vertAlign w:val="superscript"/>
-        </w:rPr>
-        <w:t>1</w:t>
-      </w:r>
-      <w:r>
-        <w:rPr>
-          <w:rFonts w:ascii="Garamond" w:hAnsi="Garamond"/>
-          <w:bCs/>
-          <w:sz w:val="24"/>
-          <w:szCs w:val="24"/>
-        </w:rPr>
-        <w:t xml:space="preserve">, </w:t>
-      </w:r>
-      <w:r>
-        <w:rPr>
-          <w:rFonts w:ascii="Garamond" w:hAnsi="Garamond"/>
-          <w:bCs/>
-          <w:sz w:val="24"/>
-          <w:szCs w:val="24"/>
-        </w:rPr>
-        <w:t>Experimental Marine Invertebrate Biology</w:t>
-      </w:r>
-      <w:r>
-        <w:rPr>
-          <w:rFonts w:ascii="Garamond" w:hAnsi="Garamond"/>
-          <w:bCs/>
-          <w:sz w:val="24"/>
-          <w:szCs w:val="24"/>
-          <w:vertAlign w:val="superscript"/>
-        </w:rPr>
-        <w:t>1</w:t>
-      </w:r>
-      <w:r>
-        <w:rPr>
-          <w:rFonts w:ascii="Garamond" w:hAnsi="Garamond"/>
-          <w:bCs/>
-          <w:sz w:val="24"/>
-          <w:szCs w:val="24"/>
-        </w:rPr>
-        <w:t xml:space="preserve">, </w:t>
-      </w:r>
-      <w:r>
-        <w:rPr>
-          <w:rFonts w:ascii="Garamond" w:hAnsi="Garamond"/>
-          <w:bCs/>
-          <w:sz w:val="24"/>
-          <w:szCs w:val="24"/>
-        </w:rPr>
-        <w:t>Field Marine Ecology</w:t>
-      </w:r>
-      <w:r>
-        <w:rPr>
-          <w:rFonts w:ascii="Garamond" w:hAnsi="Garamond"/>
-          <w:bCs/>
-          <w:sz w:val="24"/>
-          <w:szCs w:val="24"/>
-          <w:vertAlign w:val="superscript"/>
-        </w:rPr>
-        <w:t>1</w:t>
-      </w:r>
-      <w:r>
-        <w:rPr>
-          <w:rFonts w:ascii="Garamond" w:hAnsi="Garamond"/>
-          <w:bCs/>
-          <w:sz w:val="24"/>
-          <w:szCs w:val="24"/>
-        </w:rPr>
-        <w:t xml:space="preserve">, </w:t>
-      </w:r>
-      <w:r>
-        <w:rPr>
-          <w:rFonts w:ascii="Garamond" w:hAnsi="Garamond"/>
-          <w:bCs/>
-          <w:sz w:val="24"/>
-          <w:szCs w:val="24"/>
-        </w:rPr>
-        <w:t>Genetics &amp; Evolution</w:t>
-      </w:r>
-      <w:r>
-        <w:rPr>
-          <w:rFonts w:ascii="Garamond" w:hAnsi="Garamond"/>
-          <w:bCs/>
-          <w:sz w:val="24"/>
-          <w:szCs w:val="24"/>
-          <w:vertAlign w:val="superscript"/>
-        </w:rPr>
-        <w:t>3</w:t>
-      </w:r>
-      <w:r>
-        <w:rPr>
-          <w:rFonts w:ascii="Garamond" w:hAnsi="Garamond"/>
-          <w:bCs/>
-          <w:sz w:val="24"/>
-          <w:szCs w:val="24"/>
-        </w:rPr>
-        <w:t xml:space="preserve">, </w:t>
-      </w:r>
-      <w:r>
-        <w:rPr>
-          <w:rFonts w:ascii="Garamond" w:hAnsi="Garamond"/>
-          <w:bCs/>
-          <w:sz w:val="24"/>
-          <w:szCs w:val="24"/>
-        </w:rPr>
-        <w:t>Introduction to Ecology &amp; Behavior</w:t>
-      </w:r>
-      <w:r>
-        <w:rPr>
-          <w:rFonts w:ascii="Garamond" w:hAnsi="Garamond"/>
-          <w:bCs/>
-          <w:sz w:val="24"/>
-          <w:szCs w:val="24"/>
-          <w:vertAlign w:val="superscript"/>
-        </w:rPr>
-        <w:t>1</w:t>
-      </w:r>
-      <w:r>
-        <w:rPr>
-          <w:rFonts w:ascii="Garamond" w:hAnsi="Garamond"/>
-          <w:bCs/>
-          <w:sz w:val="24"/>
-          <w:szCs w:val="24"/>
-        </w:rPr>
-        <w:t>,</w:t>
-      </w:r>
-      <w:r>
-        <w:rPr>
-          <w:rFonts w:ascii="Garamond" w:hAnsi="Garamond"/>
-          <w:bCs/>
-          <w:sz w:val="24"/>
-          <w:szCs w:val="24"/>
-        </w:rPr>
-        <w:t xml:space="preserve"> </w:t>
-      </w:r>
-      <w:r>
-        <w:rPr>
-          <w:rFonts w:ascii="Garamond" w:hAnsi="Garamond"/>
-          <w:bCs/>
-          <w:sz w:val="24"/>
-          <w:szCs w:val="24"/>
-        </w:rPr>
-        <w:t>Living Ocean</w:t>
-      </w:r>
-      <w:r>
-        <w:rPr>
-          <w:rFonts w:ascii="Garamond" w:hAnsi="Garamond"/>
-          <w:bCs/>
-          <w:sz w:val="24"/>
-          <w:szCs w:val="24"/>
-          <w:vertAlign w:val="superscript"/>
-        </w:rPr>
-        <w:t>1</w:t>
-      </w:r>
-    </w:p>
-    <w:p>
-      <w:pPr>
-        <w:spacing w:line="240" w:lineRule="auto"/>
-        <w:ind w:left="1440" w:hanging="1440"/>
-        <w:rPr>
-          <w:rFonts w:ascii="Garamond" w:hAnsi="Garamond"/>
-          <w:bCs/>
-          <w:sz w:val="24"/>
-          <w:szCs w:val="24"/>
-        </w:rPr>
-      </w:pPr>
-      <w:r>
-        <w:rPr>
-          <w:rFonts w:ascii="Garamond" w:hAnsi="Garamond"/>
-          <w:bCs/>
-          <w:sz w:val="24"/>
-          <w:szCs w:val="24"/>
-        </w:rPr>
-        <w:t>2018</w:t>
-      </w:r>
-      <w:r>
-        <w:rPr>
-          <w:rFonts w:ascii="Garamond" w:hAnsi="Garamond"/>
-          <w:bCs/>
-          <w:sz w:val="24"/>
-          <w:szCs w:val="24"/>
-        </w:rPr>
-        <w:tab/>
-      </w:r>
-      <w:r>
-        <w:rPr>
-          <w:rFonts w:ascii="Garamond" w:hAnsi="Garamond"/>
-          <w:b/>
-          <w:bCs/>
-          <w:sz w:val="24"/>
-          <w:szCs w:val="24"/>
-        </w:rPr>
-        <w:t>Guest Lecture</w:t>
-      </w:r>
-      <w:r>
-        <w:rPr>
-          <w:rFonts w:ascii="Garamond" w:hAnsi="Garamond"/>
-          <w:bCs/>
-          <w:sz w:val="24"/>
-          <w:szCs w:val="24"/>
-        </w:rPr>
-        <w:t xml:space="preserve">: </w:t>
-      </w:r>
-      <w:r>
-        <w:rPr>
-          <w:rFonts w:ascii="Garamond" w:hAnsi="Garamond"/>
-          <w:bCs/>
-          <w:i/>
-          <w:iCs/>
-          <w:sz w:val="24"/>
-          <w:szCs w:val="24"/>
-        </w:rPr>
-        <w:t xml:space="preserve">Answering Biological Questions Using Circular Data and Analysis in </w:t>
-      </w:r>
-      <w:r>
-        <w:rPr>
-          <w:rFonts w:ascii="Garamond" w:hAnsi="Garamond"/>
-          <w:bCs/>
-          <w:i/>
-          <w:iCs/>
-          <w:sz w:val="24"/>
-          <w:szCs w:val="24"/>
-        </w:rPr>
-        <w:t>R</w:t>
-      </w:r>
-      <w:r>
-        <w:rPr>
-          <w:rFonts w:ascii="Garamond" w:hAnsi="Garamond"/>
-          <w:bCs/>
-          <w:sz w:val="24"/>
-          <w:szCs w:val="24"/>
-        </w:rPr>
-        <w:br/>
-      </w:r>
-      <w:r>
-        <w:rPr>
-          <w:rFonts w:ascii="Garamond" w:hAnsi="Garamond"/>
-          <w:color w:val="000000"/>
-          <w:sz w:val="24"/>
-          <w:szCs w:val="24"/>
-        </w:rPr>
-        <w:t>Biological Data Analysis (Bio 304), Duke University; Prof. Tom Mitchell-Olds</w:t>
-      </w:r>
-      <w:r>
-        <w:rPr>
-          <w:rFonts w:ascii="Garamond" w:hAnsi="Garamond"/>
-          <w:bCs/>
-          <w:sz w:val="24"/>
-          <w:szCs w:val="24"/>
-        </w:rPr>
-        <w:t xml:space="preserve"> </w:t>
-      </w:r>
-      <w:r>
-        <w:rPr>
-          <w:rFonts w:ascii="Garamond" w:hAnsi="Garamond"/>
-          <w:bCs/>
-          <w:sz w:val="24"/>
-          <w:szCs w:val="24"/>
-        </w:rPr>
-        <w:br/>
-      </w:r>
-      <w:r>
-        <w:rPr>
-          <w:rFonts w:ascii="Garamond" w:hAnsi="Garamond"/>
-          <w:bCs/>
-          <w:sz w:val="24"/>
-          <w:szCs w:val="24"/>
-        </w:rPr>
-        <w:t>Duke Data Expedition, Information Initiative @ Duke</w:t>
-      </w:r>
-      <w:r>
-        <w:rPr>
-          <w:rFonts w:ascii="Garamond" w:hAnsi="Garamond"/>
-          <w:bCs/>
-          <w:sz w:val="24"/>
-          <w:szCs w:val="24"/>
-        </w:rPr>
-        <w:t>, Duke University</w:t>
-      </w:r>
-    </w:p>
-    <w:p>
-      <w:pPr>
-        <w:spacing w:line="240" w:lineRule="auto"/>
-        <w:ind w:left="1440" w:hanging="1440"/>
-        <w:rPr>
-          <w:rFonts w:ascii="Garamond" w:hAnsi="Garamond"/>
-          <w:b/>
-          <w:i/>
-          <w:iCs/>
-          <w:color w:val="000000"/>
-          <w:sz w:val="24"/>
-          <w:szCs w:val="24"/>
-        </w:rPr>
-      </w:pPr>
-      <w:r>
-        <w:rPr>
-          <w:rFonts w:ascii="Garamond" w:hAnsi="Garamond"/>
-          <w:color w:val="000000"/>
-          <w:sz w:val="24"/>
-          <w:szCs w:val="24"/>
-        </w:rPr>
-        <w:t>2017</w:t>
-      </w:r>
-      <w:r>
-        <w:rPr>
-          <w:rFonts w:ascii="Garamond" w:hAnsi="Garamond"/>
-          <w:color w:val="000000"/>
-          <w:sz w:val="24"/>
-          <w:szCs w:val="24"/>
-        </w:rPr>
-        <w:tab/>
-      </w:r>
-      <w:r>
-        <w:rPr>
-          <w:rFonts w:ascii="Garamond" w:hAnsi="Garamond"/>
-          <w:b/>
-          <w:color w:val="000000"/>
-          <w:sz w:val="24"/>
-          <w:szCs w:val="24"/>
-        </w:rPr>
-        <w:t xml:space="preserve">Guest Lecture: </w:t>
-      </w:r>
-      <w:r>
-        <w:rPr>
-          <w:rFonts w:ascii="Garamond" w:hAnsi="Garamond"/>
-          <w:i/>
-          <w:iCs/>
-          <w:sz w:val="24"/>
-          <w:szCs w:val="24"/>
-        </w:rPr>
-        <w:t>Future Directions in the Whole Body Eye of Sea Urchins: Effects of Phylogeny, Light Intensity, and Spine Density</w:t>
-      </w:r>
-      <w:r>
-        <w:rPr>
-          <w:rFonts w:ascii="Garamond" w:hAnsi="Garamond"/>
-          <w:color w:val="000000"/>
-          <w:sz w:val="24"/>
-          <w:szCs w:val="24"/>
-        </w:rPr>
-        <w:br/>
-        <w:t>Marine Invertebrate Zoology, Friday Harbor Laboratories, University of Washington</w:t>
-      </w:r>
-      <w:r>
-        <w:rPr>
-          <w:rFonts w:ascii="Garamond" w:hAnsi="Garamond"/>
-          <w:b/>
-          <w:color w:val="000000"/>
-          <w:sz w:val="24"/>
-          <w:szCs w:val="24"/>
-        </w:rPr>
-        <w:t xml:space="preserve">; </w:t>
-      </w:r>
-      <w:r>
-        <w:rPr>
-          <w:rFonts w:ascii="Garamond" w:hAnsi="Garamond"/>
-          <w:color w:val="000000"/>
-          <w:sz w:val="24"/>
-          <w:szCs w:val="24"/>
-        </w:rPr>
-        <w:t>Profs. Gustav Paulay and Peter Funch</w:t>
-      </w:r>
     </w:p>
     <w:p>
       <w:pPr>
@@ -8635,10 +8086,11 @@
           <w:tab w:val="left" w:pos="4950"/>
           <w:tab w:val="right" w:pos="9360"/>
         </w:tabs>
-        <w:spacing w:after="0" w:line="240" w:lineRule="auto"/>
-        <w:rPr>
-          <w:rFonts w:ascii="Garamond" w:hAnsi="Garamond"/>
-          <w:b/>
+        <w:spacing w:after="80" w:line="240" w:lineRule="auto"/>
+        <w:rPr>
+          <w:rFonts w:ascii="Garamond" w:hAnsi="Garamond"/>
+          <w:b/>
+          <w:bCs/>
           <w:smallCaps/>
           <w:color w:val="000000"/>
           <w:sz w:val="24"/>
@@ -8655,36 +8107,42 @@
           <w:tab w:val="left" w:pos="4950"/>
           <w:tab w:val="right" w:pos="9360"/>
         </w:tabs>
-        <w:spacing w:after="0" w:line="240" w:lineRule="auto"/>
-        <w:rPr>
-          <w:rFonts w:ascii="Garamond" w:hAnsi="Garamond"/>
-          <w:color w:val="000000"/>
-          <w:sz w:val="24"/>
-          <w:szCs w:val="24"/>
-        </w:rPr>
-      </w:pPr>
-      <w:r>
-        <w:rPr>
-          <w:rFonts w:ascii="Garamond" w:hAnsi="Garamond"/>
-          <w:b/>
+        <w:spacing w:after="80" w:line="240" w:lineRule="auto"/>
+        <w:rPr>
+          <w:rFonts w:ascii="Garamond" w:hAnsi="Garamond"/>
+          <w:b/>
+          <w:bCs/>
           <w:smallCaps/>
           <w:color w:val="000000"/>
           <w:sz w:val="24"/>
           <w:szCs w:val="24"/>
           <w:u w:val="single"/>
         </w:rPr>
-        <w:t>Mentorship</w:t>
-      </w:r>
-      <w:r>
-        <w:rPr>
-          <w:rFonts w:ascii="Garamond" w:hAnsi="Garamond"/>
-          <w:b/>
+      </w:pPr>
+      <w:r>
+        <w:rPr>
+          <w:rFonts w:ascii="Garamond" w:hAnsi="Garamond"/>
+          <w:b/>
+          <w:bCs/>
           <w:smallCaps/>
           <w:color w:val="000000"/>
           <w:sz w:val="24"/>
           <w:szCs w:val="24"/>
           <w:u w:val="single"/>
         </w:rPr>
+        <w:t>Teaching Experience</w:t>
+      </w:r>
+      <w:r>
+        <w:rPr>
+          <w:rFonts w:ascii="Garamond" w:hAnsi="Garamond"/>
+          <w:b/>
+          <w:bCs/>
+          <w:smallCaps/>
+          <w:color w:val="000000"/>
+          <w:sz w:val="24"/>
+          <w:szCs w:val="24"/>
+          <w:u w:val="single"/>
+        </w:rPr>
         <w:br/>
       </w:r>
       <w:r>
@@ -8694,99 +8152,161 @@
           <w:sz w:val="24"/>
           <w:szCs w:val="24"/>
         </w:rPr>
-        <w:t>2024-25</w:t>
-      </w:r>
-      <w:r>
-        <w:rPr>
-          <w:rFonts w:ascii="Garamond" w:hAnsi="Garamond"/>
-          <w:color w:val="000000"/>
-          <w:sz w:val="24"/>
-          <w:szCs w:val="24"/>
-        </w:rPr>
-        <w:tab/>
-      </w:r>
-      <w:r>
-        <w:rPr>
-          <w:rFonts w:ascii="Garamond" w:hAnsi="Garamond"/>
-          <w:b/>
-          <w:bCs/>
-          <w:color w:val="000000"/>
-          <w:sz w:val="24"/>
-          <w:szCs w:val="24"/>
-        </w:rPr>
-        <w:t>D</w:t>
-      </w:r>
-      <w:r>
-        <w:rPr>
-          <w:rFonts w:ascii="Garamond" w:hAnsi="Garamond"/>
-          <w:b/>
-          <w:bCs/>
-          <w:color w:val="000000"/>
-          <w:sz w:val="24"/>
-          <w:szCs w:val="24"/>
-        </w:rPr>
-        <w:t>iv</w:t>
-      </w:r>
-      <w:r>
-        <w:rPr>
-          <w:rFonts w:ascii="Garamond" w:hAnsi="Garamond"/>
-          <w:b/>
-          <w:bCs/>
-          <w:color w:val="000000"/>
-          <w:sz w:val="24"/>
-          <w:szCs w:val="24"/>
-        </w:rPr>
-        <w:t>ision</w:t>
-      </w:r>
-      <w:r>
-        <w:rPr>
-          <w:rFonts w:ascii="Garamond" w:hAnsi="Garamond"/>
-          <w:b/>
-          <w:bCs/>
-          <w:color w:val="000000"/>
-          <w:sz w:val="24"/>
-          <w:szCs w:val="24"/>
-        </w:rPr>
-        <w:t xml:space="preserve"> of </w:t>
-      </w:r>
-      <w:r>
-        <w:rPr>
-          <w:rFonts w:ascii="Garamond" w:hAnsi="Garamond"/>
-          <w:b/>
-          <w:bCs/>
-          <w:color w:val="000000"/>
-          <w:sz w:val="24"/>
-          <w:szCs w:val="24"/>
-        </w:rPr>
-        <w:t>I</w:t>
-      </w:r>
-      <w:r>
-        <w:rPr>
-          <w:rFonts w:ascii="Garamond" w:hAnsi="Garamond"/>
-          <w:b/>
-          <w:bCs/>
-          <w:color w:val="000000"/>
-          <w:sz w:val="24"/>
-          <w:szCs w:val="24"/>
-        </w:rPr>
-        <w:t>nvert</w:t>
-      </w:r>
-      <w:r>
-        <w:rPr>
-          <w:rFonts w:ascii="Garamond" w:hAnsi="Garamond"/>
-          <w:b/>
-          <w:bCs/>
-          <w:color w:val="000000"/>
-          <w:sz w:val="24"/>
-          <w:szCs w:val="24"/>
-        </w:rPr>
-        <w:t>ebrate</w:t>
-      </w:r>
-      <w:r>
-        <w:rPr>
-          <w:rFonts w:ascii="Garamond" w:hAnsi="Garamond"/>
-          <w:b/>
-          <w:bCs/>
+        <w:t>2019-</w:t>
+      </w:r>
+      <w:r>
+        <w:rPr>
+          <w:rFonts w:ascii="Garamond" w:hAnsi="Garamond"/>
+          <w:color w:val="000000"/>
+          <w:sz w:val="24"/>
+          <w:szCs w:val="24"/>
+        </w:rPr>
+        <w:t>2022</w:t>
+      </w:r>
+      <w:r>
+        <w:rPr>
+          <w:rFonts w:ascii="Garamond" w:hAnsi="Garamond"/>
+          <w:color w:val="000000"/>
+          <w:sz w:val="24"/>
+          <w:szCs w:val="24"/>
+        </w:rPr>
+        <w:tab/>
+      </w:r>
+      <w:r>
+        <w:rPr>
+          <w:rFonts w:ascii="Garamond" w:hAnsi="Garamond"/>
+          <w:b/>
+          <w:bCs/>
+          <w:color w:val="000000"/>
+          <w:sz w:val="24"/>
+          <w:szCs w:val="24"/>
+        </w:rPr>
+        <w:t>Certificate in College Teaching Program</w:t>
+      </w:r>
+      <w:r>
+        <w:rPr>
+          <w:rFonts w:ascii="Garamond" w:hAnsi="Garamond"/>
+          <w:b/>
+          <w:bCs/>
+          <w:color w:val="000000"/>
+          <w:sz w:val="24"/>
+          <w:szCs w:val="24"/>
+        </w:rPr>
+        <w:br/>
+      </w:r>
+      <w:r>
+        <w:rPr>
+          <w:rFonts w:ascii="Garamond" w:hAnsi="Garamond"/>
+          <w:color w:val="000000"/>
+          <w:sz w:val="24"/>
+          <w:szCs w:val="24"/>
+        </w:rPr>
+        <w:tab/>
+      </w:r>
+      <w:r>
+        <w:rPr>
+          <w:rFonts w:ascii="Garamond" w:hAnsi="Garamond"/>
+          <w:color w:val="000000"/>
+          <w:sz w:val="24"/>
+          <w:szCs w:val="24"/>
+        </w:rPr>
+        <w:tab/>
+      </w:r>
+      <w:r>
+        <w:rPr>
+          <w:rFonts w:ascii="Garamond" w:hAnsi="Garamond"/>
+          <w:color w:val="000000"/>
+          <w:sz w:val="24"/>
+          <w:szCs w:val="24"/>
+        </w:rPr>
+        <w:t xml:space="preserve">The Graduate School, </w:t>
+      </w:r>
+      <w:r>
+        <w:rPr>
+          <w:rFonts w:ascii="Garamond" w:hAnsi="Garamond"/>
+          <w:color w:val="000000"/>
+          <w:sz w:val="24"/>
+          <w:szCs w:val="24"/>
+        </w:rPr>
+        <w:t>Duke University</w:t>
+      </w:r>
+    </w:p>
+    <w:p>
+      <w:pPr>
+        <w:spacing w:after="80" w:line="240" w:lineRule="auto"/>
+        <w:ind w:left="1440" w:hanging="1440"/>
+        <w:rPr>
+          <w:rFonts w:ascii="Garamond" w:hAnsi="Garamond"/>
+          <w:bCs/>
+          <w:sz w:val="24"/>
+          <w:szCs w:val="24"/>
+          <w:vertAlign w:val="superscript"/>
+        </w:rPr>
+      </w:pPr>
+      <w:r>
+        <w:rPr>
+          <w:rFonts w:ascii="Garamond" w:hAnsi="Garamond"/>
+          <w:color w:val="000000"/>
+          <w:sz w:val="24"/>
+          <w:szCs w:val="24"/>
+        </w:rPr>
+        <w:t>2012-22</w:t>
+      </w:r>
+      <w:r>
+        <w:rPr>
+          <w:rFonts w:ascii="Garamond" w:hAnsi="Garamond"/>
+          <w:color w:val="000000"/>
+          <w:sz w:val="24"/>
+          <w:szCs w:val="24"/>
+        </w:rPr>
+        <w:t>, '25</w:t>
+      </w:r>
+      <w:r>
+        <w:rPr>
+          <w:rFonts w:ascii="Garamond" w:hAnsi="Garamond"/>
+          <w:color w:val="000000"/>
+          <w:sz w:val="24"/>
+          <w:szCs w:val="24"/>
+        </w:rPr>
+        <w:tab/>
+      </w:r>
+      <w:r>
+        <w:rPr>
+          <w:rFonts w:ascii="Garamond" w:hAnsi="Garamond"/>
+          <w:b/>
+          <w:bCs/>
+          <w:color w:val="000000"/>
+          <w:sz w:val="24"/>
+          <w:szCs w:val="24"/>
+        </w:rPr>
+        <w:t>Visiting Scholar</w:t>
+      </w:r>
+      <w:r>
+        <w:rPr>
+          <w:rFonts w:ascii="Garamond" w:hAnsi="Garamond"/>
+          <w:b/>
+          <w:bCs/>
+          <w:color w:val="000000"/>
+          <w:sz w:val="24"/>
+          <w:szCs w:val="24"/>
+          <w:vertAlign w:val="superscript"/>
+        </w:rPr>
+        <w:t>3</w:t>
+      </w:r>
+      <w:r>
+        <w:rPr>
+          <w:rFonts w:ascii="Garamond" w:hAnsi="Garamond"/>
+          <w:b/>
+          <w:bCs/>
+          <w:color w:val="000000"/>
+          <w:sz w:val="24"/>
+          <w:szCs w:val="24"/>
+        </w:rPr>
+        <w:t>,</w:t>
+      </w:r>
+      <w:r>
+        <w:rPr>
+          <w:rFonts w:ascii="Garamond" w:hAnsi="Garamond"/>
           <w:color w:val="000000"/>
           <w:sz w:val="24"/>
           <w:szCs w:val="24"/>
@@ -8797,100 +8317,792 @@
         <w:rPr>
           <w:rFonts w:ascii="Garamond" w:hAnsi="Garamond"/>
           <w:b/>
-          <w:bCs/>
-          <w:color w:val="000000"/>
-          <w:sz w:val="24"/>
-          <w:szCs w:val="24"/>
-        </w:rPr>
-        <w:t>Z</w:t>
-      </w:r>
-      <w:r>
-        <w:rPr>
-          <w:rFonts w:ascii="Garamond" w:hAnsi="Garamond"/>
-          <w:b/>
-          <w:bCs/>
-          <w:color w:val="000000"/>
-          <w:sz w:val="24"/>
-          <w:szCs w:val="24"/>
-        </w:rPr>
-        <w:t>oo</w:t>
-      </w:r>
-      <w:r>
-        <w:rPr>
-          <w:rFonts w:ascii="Garamond" w:hAnsi="Garamond"/>
-          <w:b/>
-          <w:bCs/>
-          <w:color w:val="000000"/>
-          <w:sz w:val="24"/>
-          <w:szCs w:val="24"/>
-        </w:rPr>
-        <w:t>logy</w:t>
-      </w:r>
-      <w:r>
-        <w:rPr>
-          <w:rFonts w:ascii="Garamond" w:hAnsi="Garamond"/>
-          <w:b/>
-          <w:bCs/>
-          <w:color w:val="000000"/>
-          <w:sz w:val="24"/>
-          <w:szCs w:val="24"/>
-        </w:rPr>
-        <w:t xml:space="preserve"> Mentor</w:t>
-      </w:r>
-      <w:r>
-        <w:rPr>
-          <w:rFonts w:ascii="Garamond" w:hAnsi="Garamond"/>
-          <w:color w:val="000000"/>
-          <w:sz w:val="24"/>
-          <w:szCs w:val="24"/>
-        </w:rPr>
-        <w:t xml:space="preserve"> to undergraduates attending their first </w:t>
-      </w:r>
-      <w:r>
-        <w:rPr>
-          <w:rFonts w:ascii="Garamond" w:hAnsi="Garamond"/>
-          <w:color w:val="000000"/>
-          <w:sz w:val="24"/>
-          <w:szCs w:val="24"/>
-        </w:rPr>
-        <w:tab/>
-      </w:r>
-      <w:r>
-        <w:rPr>
-          <w:rFonts w:ascii="Garamond" w:hAnsi="Garamond"/>
-          <w:color w:val="000000"/>
-          <w:sz w:val="24"/>
-          <w:szCs w:val="24"/>
-        </w:rPr>
-        <w:tab/>
-      </w:r>
-      <w:r>
-        <w:rPr>
-          <w:rFonts w:ascii="Garamond" w:hAnsi="Garamond"/>
-          <w:color w:val="000000"/>
-          <w:sz w:val="24"/>
-          <w:szCs w:val="24"/>
-        </w:rPr>
-        <w:tab/>
-        <w:t>scientific meeting</w:t>
-      </w:r>
-      <w:r>
-        <w:rPr>
-          <w:rFonts w:ascii="Garamond" w:hAnsi="Garamond"/>
-          <w:color w:val="000000"/>
-          <w:sz w:val="24"/>
-          <w:szCs w:val="24"/>
-        </w:rPr>
-        <w:tab/>
-      </w:r>
-      <w:r>
-        <w:rPr>
-          <w:rFonts w:ascii="Garamond" w:hAnsi="Garamond"/>
-          <w:color w:val="000000"/>
-          <w:sz w:val="24"/>
-          <w:szCs w:val="24"/>
-        </w:rPr>
-        <w:tab/>
+          <w:color w:val="000000"/>
+          <w:sz w:val="24"/>
+          <w:szCs w:val="24"/>
+        </w:rPr>
+        <w:t>Teaching Associate</w:t>
+      </w:r>
+      <w:r>
+        <w:rPr>
+          <w:rFonts w:ascii="Garamond" w:hAnsi="Garamond"/>
+          <w:b/>
+          <w:color w:val="000000"/>
+          <w:sz w:val="24"/>
+          <w:szCs w:val="24"/>
+          <w:vertAlign w:val="superscript"/>
+        </w:rPr>
+        <w:t>1</w:t>
+      </w:r>
+      <w:r>
+        <w:rPr>
+          <w:rFonts w:ascii="Garamond" w:hAnsi="Garamond"/>
+          <w:b/>
+          <w:color w:val="000000"/>
+          <w:sz w:val="24"/>
+          <w:szCs w:val="24"/>
+          <w:vertAlign w:val="superscript"/>
+        </w:rPr>
+        <w:t>,</w:t>
+      </w:r>
+      <w:r>
+        <w:rPr>
+          <w:rFonts w:ascii="Garamond" w:hAnsi="Garamond"/>
+          <w:b/>
+          <w:color w:val="000000"/>
+          <w:sz w:val="24"/>
+          <w:szCs w:val="24"/>
+          <w:vertAlign w:val="superscript"/>
+        </w:rPr>
+        <w:t>2</w:t>
+      </w:r>
+      <w:r>
+        <w:rPr>
+          <w:rFonts w:ascii="Garamond" w:hAnsi="Garamond"/>
+          <w:b/>
+          <w:color w:val="000000"/>
+          <w:sz w:val="24"/>
+          <w:szCs w:val="24"/>
+        </w:rPr>
+        <w:t xml:space="preserve">, </w:t>
+      </w:r>
+      <w:r>
+        <w:rPr>
+          <w:rFonts w:ascii="Garamond" w:hAnsi="Garamond"/>
+          <w:b/>
+          <w:color w:val="000000"/>
+          <w:sz w:val="24"/>
+          <w:szCs w:val="24"/>
+        </w:rPr>
+        <w:t>Teaching Assistant</w:t>
+      </w:r>
+      <w:r>
+        <w:rPr>
+          <w:rFonts w:ascii="Garamond" w:hAnsi="Garamond"/>
+          <w:b/>
+          <w:color w:val="000000"/>
+          <w:sz w:val="24"/>
+          <w:szCs w:val="24"/>
+          <w:vertAlign w:val="superscript"/>
+        </w:rPr>
+        <w:t>1,</w:t>
+      </w:r>
+      <w:r>
+        <w:rPr>
+          <w:rFonts w:ascii="Garamond" w:hAnsi="Garamond"/>
+          <w:b/>
+          <w:color w:val="000000"/>
+          <w:sz w:val="24"/>
+          <w:szCs w:val="24"/>
+          <w:vertAlign w:val="superscript"/>
+        </w:rPr>
+        <w:t>3</w:t>
+      </w:r>
+      <w:r>
+        <w:rPr>
+          <w:rFonts w:ascii="Garamond" w:hAnsi="Garamond"/>
+          <w:bCs/>
+          <w:sz w:val="24"/>
+          <w:szCs w:val="24"/>
+        </w:rPr>
+        <w:br/>
+        <w:t>Department of Ecology and Evolutionary Biology, UCLA</w:t>
+      </w:r>
+      <w:r>
+        <w:rPr>
+          <w:rFonts w:ascii="Garamond" w:hAnsi="Garamond"/>
+          <w:bCs/>
+          <w:sz w:val="24"/>
+          <w:szCs w:val="24"/>
+          <w:vertAlign w:val="superscript"/>
+        </w:rPr>
+        <w:t>1</w:t>
+      </w:r>
+      <w:r>
+        <w:rPr>
+          <w:rFonts w:ascii="Garamond" w:hAnsi="Garamond"/>
+          <w:bCs/>
+          <w:sz w:val="24"/>
+          <w:szCs w:val="24"/>
+        </w:rPr>
+        <w:br/>
+        <w:t>Department of Integrative Biology and Physiology, UCLA</w:t>
+      </w:r>
+      <w:r>
+        <w:rPr>
+          <w:rFonts w:ascii="Garamond" w:hAnsi="Garamond"/>
+          <w:bCs/>
+          <w:sz w:val="24"/>
+          <w:szCs w:val="24"/>
+          <w:vertAlign w:val="superscript"/>
+        </w:rPr>
+        <w:t>2</w:t>
+      </w:r>
+      <w:r>
+        <w:rPr>
+          <w:rFonts w:ascii="Garamond" w:hAnsi="Garamond"/>
+          <w:bCs/>
+          <w:sz w:val="24"/>
+          <w:szCs w:val="24"/>
+          <w:vertAlign w:val="superscript"/>
+        </w:rPr>
+        <w:br/>
+      </w:r>
+      <w:r>
+        <w:rPr>
+          <w:rFonts w:ascii="Garamond" w:hAnsi="Garamond"/>
+          <w:bCs/>
+          <w:sz w:val="24"/>
+          <w:szCs w:val="24"/>
+        </w:rPr>
+        <w:t>Biology Department, Duke University</w:t>
+      </w:r>
+      <w:r>
+        <w:rPr>
+          <w:rFonts w:ascii="Garamond" w:hAnsi="Garamond"/>
+          <w:bCs/>
+          <w:sz w:val="24"/>
+          <w:szCs w:val="24"/>
+          <w:vertAlign w:val="superscript"/>
+        </w:rPr>
+        <w:t>3</w:t>
+      </w:r>
+    </w:p>
+    <w:p>
+      <w:pPr>
+        <w:tabs>
+          <w:tab w:val="left" w:pos="2430"/>
+        </w:tabs>
+        <w:spacing w:after="80" w:line="240" w:lineRule="auto"/>
+        <w:ind w:left="1440" w:hanging="1440"/>
+        <w:rPr>
+          <w:rFonts w:ascii="Garamond" w:hAnsi="Garamond"/>
+          <w:bCs/>
+          <w:sz w:val="24"/>
+          <w:szCs w:val="24"/>
+        </w:rPr>
+      </w:pPr>
+      <w:r>
+        <w:rPr>
+          <w:rFonts w:ascii="Garamond" w:hAnsi="Garamond"/>
+          <w:bCs/>
+          <w:sz w:val="24"/>
+          <w:szCs w:val="24"/>
+        </w:rPr>
+        <w:tab/>
+      </w:r>
+      <w:r>
+        <w:rPr>
+          <w:rFonts w:ascii="Garamond" w:hAnsi="Garamond"/>
+          <w:bCs/>
+          <w:sz w:val="24"/>
+          <w:szCs w:val="24"/>
+          <w:u w:val="single"/>
+        </w:rPr>
+        <w:t>Courses</w:t>
+      </w:r>
+      <w:r>
+        <w:rPr>
+          <w:rFonts w:ascii="Garamond" w:hAnsi="Garamond"/>
+          <w:bCs/>
+          <w:sz w:val="24"/>
+          <w:szCs w:val="24"/>
+        </w:rPr>
+        <w:t xml:space="preserve">: </w:t>
+      </w:r>
+      <w:r>
+        <w:rPr>
+          <w:rFonts w:ascii="Garamond" w:hAnsi="Garamond"/>
+          <w:bCs/>
+          <w:sz w:val="24"/>
+          <w:szCs w:val="24"/>
+        </w:rPr>
+        <w:t>Animal Environmental Physiology</w:t>
+      </w:r>
+      <w:r>
+        <w:rPr>
+          <w:rFonts w:ascii="Garamond" w:hAnsi="Garamond"/>
+          <w:bCs/>
+          <w:sz w:val="24"/>
+          <w:szCs w:val="24"/>
+          <w:vertAlign w:val="superscript"/>
+        </w:rPr>
+        <w:t>1</w:t>
+      </w:r>
+      <w:r>
+        <w:rPr>
+          <w:rFonts w:ascii="Garamond" w:hAnsi="Garamond"/>
+          <w:bCs/>
+          <w:sz w:val="24"/>
+          <w:szCs w:val="24"/>
+        </w:rPr>
+        <w:t xml:space="preserve">, </w:t>
+      </w:r>
+      <w:r>
+        <w:rPr>
+          <w:rFonts w:ascii="Garamond" w:hAnsi="Garamond"/>
+          <w:bCs/>
+          <w:sz w:val="24"/>
+          <w:szCs w:val="24"/>
+        </w:rPr>
+        <w:t>Advanced Experimental Statistics</w:t>
+      </w:r>
+      <w:r>
+        <w:rPr>
+          <w:rFonts w:ascii="Garamond" w:hAnsi="Garamond"/>
+          <w:bCs/>
+          <w:sz w:val="24"/>
+          <w:szCs w:val="24"/>
+          <w:vertAlign w:val="superscript"/>
+        </w:rPr>
+        <w:t>2</w:t>
+      </w:r>
+      <w:r>
+        <w:rPr>
+          <w:rFonts w:ascii="Garamond" w:hAnsi="Garamond"/>
+          <w:bCs/>
+          <w:sz w:val="24"/>
+          <w:szCs w:val="24"/>
+        </w:rPr>
+        <w:t>,</w:t>
+      </w:r>
+      <w:r>
+        <w:rPr>
+          <w:rFonts w:ascii="Garamond" w:hAnsi="Garamond"/>
+          <w:bCs/>
+          <w:sz w:val="24"/>
+          <w:szCs w:val="24"/>
+        </w:rPr>
+        <w:t xml:space="preserve"> </w:t>
+      </w:r>
+      <w:r>
+        <w:rPr>
+          <w:rFonts w:ascii="Garamond" w:hAnsi="Garamond"/>
+          <w:bCs/>
+          <w:sz w:val="24"/>
+          <w:szCs w:val="24"/>
+        </w:rPr>
+        <w:t>Biology of Invertebrates</w:t>
+      </w:r>
+      <w:r>
+        <w:rPr>
+          <w:rFonts w:ascii="Garamond" w:hAnsi="Garamond"/>
+          <w:bCs/>
+          <w:sz w:val="24"/>
+          <w:szCs w:val="24"/>
+          <w:vertAlign w:val="superscript"/>
+        </w:rPr>
+        <w:t>1</w:t>
+      </w:r>
+      <w:r>
+        <w:rPr>
+          <w:rFonts w:ascii="Garamond" w:hAnsi="Garamond"/>
+          <w:bCs/>
+          <w:sz w:val="24"/>
+          <w:szCs w:val="24"/>
+        </w:rPr>
+        <w:t xml:space="preserve">, </w:t>
+      </w:r>
+      <w:r>
+        <w:rPr>
+          <w:rFonts w:ascii="Garamond" w:hAnsi="Garamond"/>
+          <w:bCs/>
+          <w:sz w:val="24"/>
+          <w:szCs w:val="24"/>
+        </w:rPr>
+        <w:t>Biology of Marine Tetrapods</w:t>
+      </w:r>
+      <w:r>
+        <w:rPr>
+          <w:rFonts w:ascii="Garamond" w:hAnsi="Garamond"/>
+          <w:bCs/>
+          <w:sz w:val="24"/>
+          <w:szCs w:val="24"/>
+          <w:vertAlign w:val="superscript"/>
+        </w:rPr>
+        <w:t>1</w:t>
+      </w:r>
+      <w:r>
+        <w:rPr>
+          <w:rFonts w:ascii="Garamond" w:hAnsi="Garamond"/>
+          <w:bCs/>
+          <w:sz w:val="24"/>
+          <w:szCs w:val="24"/>
+        </w:rPr>
+        <w:t>, Biology of Vertebrates</w:t>
+      </w:r>
+      <w:r>
+        <w:rPr>
+          <w:rFonts w:ascii="Garamond" w:hAnsi="Garamond"/>
+          <w:bCs/>
+          <w:sz w:val="24"/>
+          <w:szCs w:val="24"/>
+          <w:vertAlign w:val="superscript"/>
+        </w:rPr>
+        <w:t>1</w:t>
+      </w:r>
+      <w:r>
+        <w:rPr>
+          <w:rFonts w:ascii="Garamond" w:hAnsi="Garamond"/>
+          <w:bCs/>
+          <w:sz w:val="24"/>
+          <w:szCs w:val="24"/>
+        </w:rPr>
+        <w:t xml:space="preserve">, </w:t>
+      </w:r>
+      <w:r>
+        <w:rPr>
+          <w:rFonts w:ascii="Garamond" w:hAnsi="Garamond"/>
+          <w:bCs/>
+          <w:sz w:val="24"/>
+          <w:szCs w:val="24"/>
+        </w:rPr>
+        <w:t>Experimental Marine Invertebrate Biology</w:t>
+      </w:r>
+      <w:r>
+        <w:rPr>
+          <w:rFonts w:ascii="Garamond" w:hAnsi="Garamond"/>
+          <w:bCs/>
+          <w:sz w:val="24"/>
+          <w:szCs w:val="24"/>
+          <w:vertAlign w:val="superscript"/>
+        </w:rPr>
+        <w:t>1</w:t>
+      </w:r>
+      <w:r>
+        <w:rPr>
+          <w:rFonts w:ascii="Garamond" w:hAnsi="Garamond"/>
+          <w:bCs/>
+          <w:sz w:val="24"/>
+          <w:szCs w:val="24"/>
+        </w:rPr>
+        <w:t xml:space="preserve">, </w:t>
+      </w:r>
+      <w:r>
+        <w:rPr>
+          <w:rFonts w:ascii="Garamond" w:hAnsi="Garamond"/>
+          <w:bCs/>
+          <w:sz w:val="24"/>
+          <w:szCs w:val="24"/>
+        </w:rPr>
+        <w:t>Field Marine Ecology</w:t>
+      </w:r>
+      <w:r>
+        <w:rPr>
+          <w:rFonts w:ascii="Garamond" w:hAnsi="Garamond"/>
+          <w:bCs/>
+          <w:sz w:val="24"/>
+          <w:szCs w:val="24"/>
+          <w:vertAlign w:val="superscript"/>
+        </w:rPr>
+        <w:t>1</w:t>
+      </w:r>
+      <w:r>
+        <w:rPr>
+          <w:rFonts w:ascii="Garamond" w:hAnsi="Garamond"/>
+          <w:bCs/>
+          <w:sz w:val="24"/>
+          <w:szCs w:val="24"/>
+        </w:rPr>
+        <w:t xml:space="preserve">, </w:t>
+      </w:r>
+      <w:r>
+        <w:rPr>
+          <w:rFonts w:ascii="Garamond" w:hAnsi="Garamond"/>
+          <w:bCs/>
+          <w:sz w:val="24"/>
+          <w:szCs w:val="24"/>
+        </w:rPr>
+        <w:t>Genetics &amp; Evolution</w:t>
+      </w:r>
+      <w:r>
+        <w:rPr>
+          <w:rFonts w:ascii="Garamond" w:hAnsi="Garamond"/>
+          <w:bCs/>
+          <w:sz w:val="24"/>
+          <w:szCs w:val="24"/>
+          <w:vertAlign w:val="superscript"/>
+        </w:rPr>
+        <w:t>3</w:t>
+      </w:r>
+      <w:r>
+        <w:rPr>
+          <w:rFonts w:ascii="Garamond" w:hAnsi="Garamond"/>
+          <w:bCs/>
+          <w:sz w:val="24"/>
+          <w:szCs w:val="24"/>
+        </w:rPr>
+        <w:t xml:space="preserve">, </w:t>
+      </w:r>
+      <w:r>
+        <w:rPr>
+          <w:rFonts w:ascii="Garamond" w:hAnsi="Garamond"/>
+          <w:bCs/>
+          <w:sz w:val="24"/>
+          <w:szCs w:val="24"/>
+        </w:rPr>
+        <w:t>Introduction to Ecology &amp; Behavior</w:t>
+      </w:r>
+      <w:r>
+        <w:rPr>
+          <w:rFonts w:ascii="Garamond" w:hAnsi="Garamond"/>
+          <w:bCs/>
+          <w:sz w:val="24"/>
+          <w:szCs w:val="24"/>
+          <w:vertAlign w:val="superscript"/>
+        </w:rPr>
+        <w:t>1</w:t>
+      </w:r>
+      <w:r>
+        <w:rPr>
+          <w:rFonts w:ascii="Garamond" w:hAnsi="Garamond"/>
+          <w:bCs/>
+          <w:sz w:val="24"/>
+          <w:szCs w:val="24"/>
+        </w:rPr>
+        <w:t>,</w:t>
+      </w:r>
+      <w:r>
+        <w:rPr>
+          <w:rFonts w:ascii="Garamond" w:hAnsi="Garamond"/>
+          <w:bCs/>
+          <w:sz w:val="24"/>
+          <w:szCs w:val="24"/>
+        </w:rPr>
+        <w:t xml:space="preserve"> </w:t>
+      </w:r>
+      <w:r>
+        <w:rPr>
+          <w:rFonts w:ascii="Garamond" w:hAnsi="Garamond"/>
+          <w:bCs/>
+          <w:sz w:val="24"/>
+          <w:szCs w:val="24"/>
+        </w:rPr>
+        <w:t>Living Ocean</w:t>
+      </w:r>
+      <w:r>
+        <w:rPr>
+          <w:rFonts w:ascii="Garamond" w:hAnsi="Garamond"/>
+          <w:bCs/>
+          <w:sz w:val="24"/>
+          <w:szCs w:val="24"/>
+          <w:vertAlign w:val="superscript"/>
+        </w:rPr>
+        <w:t>1</w:t>
+      </w:r>
+    </w:p>
+    <w:p>
+      <w:pPr>
+        <w:spacing w:line="240" w:lineRule="auto"/>
+        <w:ind w:left="1440" w:hanging="1440"/>
+        <w:rPr>
+          <w:rFonts w:ascii="Garamond" w:hAnsi="Garamond"/>
+          <w:bCs/>
+          <w:sz w:val="24"/>
+          <w:szCs w:val="24"/>
+        </w:rPr>
+      </w:pPr>
+      <w:r>
+        <w:rPr>
+          <w:rFonts w:ascii="Garamond" w:hAnsi="Garamond"/>
+          <w:bCs/>
+          <w:sz w:val="24"/>
+          <w:szCs w:val="24"/>
+        </w:rPr>
+        <w:t>2025</w:t>
+      </w:r>
+      <w:r>
+        <w:rPr>
+          <w:rFonts w:ascii="Garamond" w:hAnsi="Garamond"/>
+          <w:bCs/>
+          <w:sz w:val="24"/>
+          <w:szCs w:val="24"/>
+        </w:rPr>
+        <w:tab/>
+      </w:r>
+      <w:r>
+        <w:rPr>
+          <w:rFonts w:ascii="Garamond" w:hAnsi="Garamond"/>
+          <w:b/>
+          <w:sz w:val="24"/>
+          <w:szCs w:val="24"/>
+        </w:rPr>
+        <w:t>Guest Lecture</w:t>
+      </w:r>
+      <w:r>
+        <w:rPr>
+          <w:rFonts w:ascii="Garamond" w:hAnsi="Garamond"/>
+          <w:bCs/>
+          <w:sz w:val="24"/>
+          <w:szCs w:val="24"/>
+        </w:rPr>
+        <w:t>:</w:t>
+      </w:r>
+      <w:r>
+        <w:rPr>
+          <w:rFonts w:ascii="Garamond" w:hAnsi="Garamond"/>
+          <w:b/>
+          <w:sz w:val="24"/>
+          <w:szCs w:val="24"/>
+        </w:rPr>
+        <w:t xml:space="preserve"> </w:t>
+      </w:r>
+      <w:r>
+        <w:rPr>
+          <w:rFonts w:ascii="Garamond" w:hAnsi="Garamond"/>
+          <w:bCs/>
+          <w:i/>
+          <w:iCs/>
+          <w:sz w:val="24"/>
+          <w:szCs w:val="24"/>
+        </w:rPr>
+        <w:t>Vision and Visual Ecology in Marine Invertebrates</w:t>
+      </w:r>
+      <w:r>
+        <w:rPr>
+          <w:rFonts w:ascii="Garamond" w:hAnsi="Garamond"/>
+          <w:bCs/>
+          <w:sz w:val="24"/>
+          <w:szCs w:val="24"/>
+        </w:rPr>
+        <w:tab/>
+      </w:r>
+      <w:r>
+        <w:rPr>
+          <w:rFonts w:ascii="Garamond" w:hAnsi="Garamond"/>
+          <w:bCs/>
+          <w:sz w:val="24"/>
+          <w:szCs w:val="24"/>
+        </w:rPr>
+        <w:br/>
+        <w:t xml:space="preserve">Behavioral Ecology of Marine Invertebrates, Friday Harbor Laboratories, University of Washington; Prof. Mar </w:t>
+      </w:r>
+      <w:proofErr w:type="spellStart"/>
+      <w:r>
+        <w:rPr>
+          <w:rFonts w:ascii="Garamond" w:hAnsi="Garamond"/>
+          <w:bCs/>
+          <w:sz w:val="24"/>
+          <w:szCs w:val="24"/>
+        </w:rPr>
+        <w:t>Wohnam</w:t>
+      </w:r>
+      <w:proofErr w:type="spellEnd"/>
+      <w:r>
+        <w:rPr>
+          <w:rFonts w:ascii="Garamond" w:hAnsi="Garamond"/>
+          <w:bCs/>
+          <w:sz w:val="24"/>
+          <w:szCs w:val="24"/>
+        </w:rPr>
+        <w:t xml:space="preserve"> </w:t>
+      </w:r>
+    </w:p>
+    <w:p>
+      <w:pPr>
+        <w:spacing w:line="240" w:lineRule="auto"/>
+        <w:ind w:left="1440" w:hanging="1440"/>
+        <w:rPr>
+          <w:rFonts w:ascii="Garamond" w:hAnsi="Garamond"/>
+          <w:bCs/>
+          <w:sz w:val="24"/>
+          <w:szCs w:val="24"/>
+        </w:rPr>
+      </w:pPr>
+      <w:r>
+        <w:rPr>
+          <w:rFonts w:ascii="Garamond" w:hAnsi="Garamond"/>
+          <w:bCs/>
+          <w:sz w:val="24"/>
+          <w:szCs w:val="24"/>
+        </w:rPr>
+        <w:t>2018</w:t>
+      </w:r>
+      <w:r>
+        <w:rPr>
+          <w:rFonts w:ascii="Garamond" w:hAnsi="Garamond"/>
+          <w:bCs/>
+          <w:sz w:val="24"/>
+          <w:szCs w:val="24"/>
+        </w:rPr>
+        <w:tab/>
+      </w:r>
+      <w:r>
+        <w:rPr>
+          <w:rFonts w:ascii="Garamond" w:hAnsi="Garamond"/>
+          <w:b/>
+          <w:bCs/>
+          <w:sz w:val="24"/>
+          <w:szCs w:val="24"/>
+        </w:rPr>
+        <w:t>Guest Lecture</w:t>
+      </w:r>
+      <w:r>
+        <w:rPr>
+          <w:rFonts w:ascii="Garamond" w:hAnsi="Garamond"/>
+          <w:bCs/>
+          <w:sz w:val="24"/>
+          <w:szCs w:val="24"/>
+        </w:rPr>
+        <w:t xml:space="preserve">: </w:t>
+      </w:r>
+      <w:r>
+        <w:rPr>
+          <w:rFonts w:ascii="Garamond" w:hAnsi="Garamond"/>
+          <w:bCs/>
+          <w:i/>
+          <w:iCs/>
+          <w:sz w:val="24"/>
+          <w:szCs w:val="24"/>
+        </w:rPr>
+        <w:t xml:space="preserve">Answering Biological Questions Using Circular Data and Analysis in </w:t>
+      </w:r>
+      <w:r>
+        <w:rPr>
+          <w:rFonts w:ascii="Garamond" w:hAnsi="Garamond"/>
+          <w:bCs/>
+          <w:i/>
+          <w:iCs/>
+          <w:sz w:val="24"/>
+          <w:szCs w:val="24"/>
+        </w:rPr>
+        <w:t>R</w:t>
+      </w:r>
+      <w:r>
+        <w:rPr>
+          <w:rFonts w:ascii="Garamond" w:hAnsi="Garamond"/>
+          <w:bCs/>
+          <w:sz w:val="24"/>
+          <w:szCs w:val="24"/>
+        </w:rPr>
+        <w:br/>
+      </w:r>
+      <w:r>
+        <w:rPr>
+          <w:rFonts w:ascii="Garamond" w:hAnsi="Garamond"/>
+          <w:color w:val="000000"/>
+          <w:sz w:val="24"/>
+          <w:szCs w:val="24"/>
+        </w:rPr>
+        <w:t>Biological Data Analysis (Bio 304), Duke University; Prof. Tom Mitchell-Olds</w:t>
+      </w:r>
+      <w:r>
+        <w:rPr>
+          <w:rFonts w:ascii="Garamond" w:hAnsi="Garamond"/>
+          <w:bCs/>
+          <w:sz w:val="24"/>
+          <w:szCs w:val="24"/>
+        </w:rPr>
+        <w:t xml:space="preserve"> </w:t>
+      </w:r>
+      <w:r>
+        <w:rPr>
+          <w:rFonts w:ascii="Garamond" w:hAnsi="Garamond"/>
+          <w:bCs/>
+          <w:sz w:val="24"/>
+          <w:szCs w:val="24"/>
+        </w:rPr>
+        <w:br/>
+      </w:r>
+      <w:r>
+        <w:rPr>
+          <w:rFonts w:ascii="Garamond" w:hAnsi="Garamond"/>
+          <w:bCs/>
+          <w:sz w:val="24"/>
+          <w:szCs w:val="24"/>
+        </w:rPr>
+        <w:t>Duke Data Expedition, Information Initiative @ Duke</w:t>
+      </w:r>
+      <w:r>
+        <w:rPr>
+          <w:rFonts w:ascii="Garamond" w:hAnsi="Garamond"/>
+          <w:bCs/>
+          <w:sz w:val="24"/>
+          <w:szCs w:val="24"/>
+        </w:rPr>
+        <w:t>, Duke University</w:t>
+      </w:r>
+    </w:p>
+    <w:p>
+      <w:pPr>
+        <w:spacing w:line="240" w:lineRule="auto"/>
+        <w:ind w:left="1440" w:hanging="1440"/>
+        <w:rPr>
+          <w:rFonts w:ascii="Garamond" w:hAnsi="Garamond"/>
+          <w:b/>
+          <w:i/>
+          <w:iCs/>
+          <w:color w:val="000000"/>
+          <w:sz w:val="24"/>
+          <w:szCs w:val="24"/>
+        </w:rPr>
+      </w:pPr>
+      <w:r>
+        <w:rPr>
+          <w:rFonts w:ascii="Garamond" w:hAnsi="Garamond"/>
+          <w:color w:val="000000"/>
+          <w:sz w:val="24"/>
+          <w:szCs w:val="24"/>
+        </w:rPr>
+        <w:t>2017</w:t>
+      </w:r>
+      <w:r>
+        <w:rPr>
+          <w:rFonts w:ascii="Garamond" w:hAnsi="Garamond"/>
+          <w:color w:val="000000"/>
+          <w:sz w:val="24"/>
+          <w:szCs w:val="24"/>
+        </w:rPr>
+        <w:tab/>
+      </w:r>
+      <w:r>
+        <w:rPr>
+          <w:rFonts w:ascii="Garamond" w:hAnsi="Garamond"/>
+          <w:b/>
+          <w:color w:val="000000"/>
+          <w:sz w:val="24"/>
+          <w:szCs w:val="24"/>
+        </w:rPr>
+        <w:t xml:space="preserve">Guest Lecture: </w:t>
+      </w:r>
+      <w:r>
+        <w:rPr>
+          <w:rFonts w:ascii="Garamond" w:hAnsi="Garamond"/>
+          <w:i/>
+          <w:iCs/>
+          <w:sz w:val="24"/>
+          <w:szCs w:val="24"/>
+        </w:rPr>
+        <w:t>Future Directions in the Whole Body Eye of Sea Urchins: Effects of Phylogeny, Light Intensity, and Spine Density</w:t>
+      </w:r>
+      <w:r>
+        <w:rPr>
+          <w:rFonts w:ascii="Garamond" w:hAnsi="Garamond"/>
+          <w:color w:val="000000"/>
+          <w:sz w:val="24"/>
+          <w:szCs w:val="24"/>
+        </w:rPr>
+        <w:br/>
+        <w:t>Marine Invertebrate Zoology, Friday Harbor Laboratories, University of Washington</w:t>
+      </w:r>
+      <w:r>
+        <w:rPr>
+          <w:rFonts w:ascii="Garamond" w:hAnsi="Garamond"/>
+          <w:b/>
+          <w:color w:val="000000"/>
+          <w:sz w:val="24"/>
+          <w:szCs w:val="24"/>
+        </w:rPr>
+        <w:t xml:space="preserve">; </w:t>
+      </w:r>
+      <w:r>
+        <w:rPr>
+          <w:rFonts w:ascii="Garamond" w:hAnsi="Garamond"/>
+          <w:color w:val="000000"/>
+          <w:sz w:val="24"/>
+          <w:szCs w:val="24"/>
+        </w:rPr>
+        <w:t>Profs. Gustav Paulay and Peter Funch</w:t>
       </w:r>
     </w:p>
     <w:p>
@@ -8904,210 +9116,17 @@
         <w:spacing w:after="0" w:line="240" w:lineRule="auto"/>
         <w:rPr>
           <w:rFonts w:ascii="Garamond" w:hAnsi="Garamond"/>
-          <w:color w:val="000000"/>
-          <w:sz w:val="24"/>
-          <w:szCs w:val="24"/>
-        </w:rPr>
-      </w:pPr>
-      <w:r>
-        <w:rPr>
-          <w:rFonts w:ascii="Garamond" w:hAnsi="Garamond"/>
-          <w:color w:val="000000"/>
-          <w:sz w:val="24"/>
-          <w:szCs w:val="24"/>
-        </w:rPr>
-        <w:tab/>
-      </w:r>
-      <w:r>
-        <w:rPr>
-          <w:rFonts w:ascii="Garamond" w:hAnsi="Garamond"/>
-          <w:color w:val="000000"/>
-          <w:sz w:val="24"/>
-          <w:szCs w:val="24"/>
-        </w:rPr>
-        <w:tab/>
-      </w:r>
-      <w:r>
-        <w:rPr>
-          <w:rFonts w:ascii="Garamond" w:hAnsi="Garamond"/>
-          <w:color w:val="000000"/>
-          <w:sz w:val="24"/>
-          <w:szCs w:val="24"/>
-        </w:rPr>
-        <w:t xml:space="preserve">Society for Integrative and Comparative Biology Annual Meeting </w:t>
-      </w:r>
-      <w:r>
-        <w:rPr>
-          <w:rFonts w:ascii="Garamond" w:hAnsi="Garamond"/>
-          <w:color w:val="000000"/>
-          <w:sz w:val="24"/>
-          <w:szCs w:val="24"/>
-        </w:rPr>
-        <w:br/>
-      </w:r>
-      <w:r>
-        <w:rPr>
-          <w:rFonts w:ascii="Garamond" w:hAnsi="Garamond"/>
-          <w:color w:val="000000"/>
-          <w:sz w:val="24"/>
-          <w:szCs w:val="24"/>
-        </w:rPr>
-        <w:t>2015-</w:t>
-      </w:r>
-      <w:r>
-        <w:rPr>
-          <w:rFonts w:ascii="Garamond" w:hAnsi="Garamond"/>
-          <w:color w:val="000000"/>
-          <w:sz w:val="24"/>
-          <w:szCs w:val="24"/>
-        </w:rPr>
-        <w:t>23</w:t>
-      </w:r>
-      <w:r>
-        <w:rPr>
-          <w:rFonts w:ascii="Garamond" w:hAnsi="Garamond"/>
-          <w:color w:val="000000"/>
-          <w:sz w:val="24"/>
-          <w:szCs w:val="24"/>
-        </w:rPr>
-        <w:tab/>
-      </w:r>
-      <w:r>
-        <w:rPr>
-          <w:rFonts w:ascii="Garamond" w:hAnsi="Garamond"/>
-          <w:b/>
-          <w:color w:val="000000"/>
-          <w:sz w:val="24"/>
-          <w:szCs w:val="24"/>
-        </w:rPr>
-        <w:t xml:space="preserve">Graduate Student Advisor </w:t>
-      </w:r>
-      <w:r>
-        <w:rPr>
-          <w:rFonts w:ascii="Garamond" w:hAnsi="Garamond"/>
-          <w:bCs/>
-          <w:color w:val="000000"/>
-          <w:sz w:val="24"/>
-          <w:szCs w:val="24"/>
-        </w:rPr>
-        <w:t>to</w:t>
-      </w:r>
-      <w:r>
-        <w:rPr>
-          <w:rFonts w:ascii="Garamond" w:hAnsi="Garamond"/>
-          <w:bCs/>
-          <w:color w:val="000000"/>
-          <w:sz w:val="24"/>
-          <w:szCs w:val="24"/>
-        </w:rPr>
-        <w:t xml:space="preserve"> seven</w:t>
-      </w:r>
-      <w:r>
-        <w:rPr>
-          <w:rFonts w:ascii="Garamond" w:hAnsi="Garamond"/>
-          <w:bCs/>
-          <w:color w:val="000000"/>
-          <w:sz w:val="24"/>
-          <w:szCs w:val="24"/>
-        </w:rPr>
-        <w:t xml:space="preserve"> undergraduate </w:t>
-      </w:r>
-      <w:r>
-        <w:rPr>
-          <w:rFonts w:ascii="Garamond" w:hAnsi="Garamond"/>
-          <w:bCs/>
-          <w:color w:val="000000"/>
-          <w:sz w:val="24"/>
-          <w:szCs w:val="24"/>
-        </w:rPr>
-        <w:t>researchers</w:t>
-      </w:r>
-      <w:r>
-        <w:rPr>
-          <w:rFonts w:ascii="Garamond" w:hAnsi="Garamond"/>
-          <w:b/>
-          <w:color w:val="000000"/>
-          <w:sz w:val="24"/>
-          <w:szCs w:val="24"/>
-        </w:rPr>
-        <w:br/>
-      </w:r>
-      <w:r>
-        <w:rPr>
-          <w:rFonts w:ascii="Garamond" w:hAnsi="Garamond"/>
-          <w:color w:val="000000"/>
-          <w:sz w:val="24"/>
-          <w:szCs w:val="24"/>
-        </w:rPr>
-        <w:tab/>
-      </w:r>
-      <w:r>
-        <w:rPr>
-          <w:rFonts w:ascii="Garamond" w:hAnsi="Garamond"/>
-          <w:color w:val="000000"/>
-          <w:sz w:val="24"/>
-          <w:szCs w:val="24"/>
-        </w:rPr>
-        <w:tab/>
-      </w:r>
-      <w:r>
-        <w:rPr>
-          <w:rFonts w:ascii="Garamond" w:hAnsi="Garamond"/>
-          <w:color w:val="000000"/>
-          <w:sz w:val="24"/>
-          <w:szCs w:val="24"/>
-        </w:rPr>
-        <w:t>Biology Department, Duke University</w:t>
-      </w:r>
-      <w:r>
-        <w:rPr>
-          <w:rFonts w:ascii="Garamond" w:hAnsi="Garamond"/>
-          <w:color w:val="000000"/>
-          <w:sz w:val="24"/>
-          <w:szCs w:val="24"/>
-        </w:rPr>
-        <w:br/>
-      </w:r>
-      <w:r>
-        <w:rPr>
-          <w:rFonts w:ascii="Garamond" w:hAnsi="Garamond"/>
-          <w:color w:val="000000"/>
-          <w:sz w:val="24"/>
-          <w:szCs w:val="24"/>
-        </w:rPr>
-        <w:tab/>
-      </w:r>
-      <w:r>
-        <w:rPr>
-          <w:rFonts w:ascii="Garamond" w:hAnsi="Garamond"/>
-          <w:color w:val="000000"/>
-          <w:sz w:val="24"/>
-          <w:szCs w:val="24"/>
-        </w:rPr>
-        <w:tab/>
-      </w:r>
-      <w:r>
-        <w:rPr>
-          <w:rFonts w:ascii="Garamond" w:hAnsi="Garamond"/>
-          <w:color w:val="000000"/>
-          <w:sz w:val="24"/>
-          <w:szCs w:val="24"/>
-        </w:rPr>
-        <w:t>Department of Ecology and Evolutionary Biology, UCLA</w:t>
-      </w:r>
-      <w:r>
-        <w:rPr>
-          <w:rFonts w:ascii="Garamond" w:hAnsi="Garamond"/>
-          <w:color w:val="000000"/>
-          <w:sz w:val="24"/>
-          <w:szCs w:val="24"/>
-        </w:rPr>
-        <w:t xml:space="preserve"> </w:t>
-      </w:r>
+          <w:b/>
+          <w:smallCaps/>
+          <w:color w:val="000000"/>
+          <w:sz w:val="24"/>
+          <w:szCs w:val="24"/>
+          <w:u w:val="single"/>
+        </w:rPr>
+      </w:pPr>
     </w:p>
     <w:p>
       <w:pPr>
-        <w:widowControl/>
         <w:tabs>
           <w:tab w:val="left" w:pos="720"/>
           <w:tab w:val="left" w:pos="1440"/>
@@ -9117,6 +9136,14 @@
         <w:spacing w:after="0" w:line="240" w:lineRule="auto"/>
         <w:rPr>
           <w:rFonts w:ascii="Garamond" w:hAnsi="Garamond"/>
+          <w:color w:val="000000"/>
+          <w:sz w:val="24"/>
+          <w:szCs w:val="24"/>
+        </w:rPr>
+      </w:pPr>
+      <w:r>
+        <w:rPr>
+          <w:rFonts w:ascii="Garamond" w:hAnsi="Garamond"/>
           <w:b/>
           <w:smallCaps/>
           <w:color w:val="000000"/>
@@ -9124,62 +9151,17 @@
           <w:szCs w:val="24"/>
           <w:u w:val="single"/>
         </w:rPr>
-      </w:pPr>
-      <w:r>
-        <w:rPr>
-          <w:rFonts w:ascii="Garamond" w:hAnsi="Garamond"/>
-          <w:color w:val="000000"/>
-          <w:sz w:val="24"/>
-          <w:szCs w:val="24"/>
-        </w:rPr>
-        <w:t>2021</w:t>
-      </w:r>
-      <w:r>
-        <w:rPr>
-          <w:rFonts w:ascii="Garamond" w:hAnsi="Garamond"/>
-          <w:i/>
-          <w:iCs/>
-          <w:color w:val="000000"/>
-          <w:sz w:val="24"/>
-          <w:szCs w:val="24"/>
-        </w:rPr>
-        <w:t>-</w:t>
-      </w:r>
-      <w:r>
-        <w:rPr>
-          <w:rFonts w:ascii="Garamond" w:hAnsi="Garamond"/>
-          <w:color w:val="000000"/>
-          <w:sz w:val="24"/>
-          <w:szCs w:val="24"/>
-        </w:rPr>
-        <w:t>22</w:t>
-      </w:r>
-      <w:r>
-        <w:rPr>
-          <w:rFonts w:ascii="Garamond" w:hAnsi="Garamond"/>
-          <w:color w:val="000000"/>
-          <w:sz w:val="24"/>
-          <w:szCs w:val="24"/>
-        </w:rPr>
-        <w:tab/>
-      </w:r>
-      <w:r>
-        <w:rPr>
-          <w:rFonts w:ascii="Garamond" w:hAnsi="Garamond"/>
-          <w:b/>
-          <w:bCs/>
-          <w:color w:val="000000"/>
-          <w:sz w:val="24"/>
-          <w:szCs w:val="24"/>
-        </w:rPr>
-        <w:t xml:space="preserve">Trinity College Peer Mentoring Fellow </w:t>
-      </w:r>
-      <w:r>
-        <w:rPr>
-          <w:rFonts w:ascii="Garamond" w:hAnsi="Garamond"/>
-          <w:color w:val="000000"/>
-          <w:sz w:val="24"/>
-          <w:szCs w:val="24"/>
+        <w:t>Mentorship</w:t>
+      </w:r>
+      <w:r>
+        <w:rPr>
+          <w:rFonts w:ascii="Garamond" w:hAnsi="Garamond"/>
+          <w:b/>
+          <w:smallCaps/>
+          <w:color w:val="000000"/>
+          <w:sz w:val="24"/>
+          <w:szCs w:val="24"/>
+          <w:u w:val="single"/>
         </w:rPr>
         <w:br/>
       </w:r>
@@ -9190,17 +9172,203 @@
           <w:sz w:val="24"/>
           <w:szCs w:val="24"/>
         </w:rPr>
-        <w:tab/>
-      </w:r>
-      <w:r>
-        <w:rPr>
-          <w:rFonts w:ascii="Garamond" w:hAnsi="Garamond"/>
-          <w:color w:val="000000"/>
-          <w:sz w:val="24"/>
-          <w:szCs w:val="24"/>
-        </w:rPr>
-        <w:tab/>
-        <w:t>Duke Interdisciplinary Studies, Duke University</w:t>
+        <w:t>2024-25</w:t>
+      </w:r>
+      <w:r>
+        <w:rPr>
+          <w:rFonts w:ascii="Garamond" w:hAnsi="Garamond"/>
+          <w:color w:val="000000"/>
+          <w:sz w:val="24"/>
+          <w:szCs w:val="24"/>
+        </w:rPr>
+        <w:tab/>
+      </w:r>
+      <w:r>
+        <w:rPr>
+          <w:rFonts w:ascii="Garamond" w:hAnsi="Garamond"/>
+          <w:b/>
+          <w:bCs/>
+          <w:color w:val="000000"/>
+          <w:sz w:val="24"/>
+          <w:szCs w:val="24"/>
+        </w:rPr>
+        <w:t>D</w:t>
+      </w:r>
+      <w:r>
+        <w:rPr>
+          <w:rFonts w:ascii="Garamond" w:hAnsi="Garamond"/>
+          <w:b/>
+          <w:bCs/>
+          <w:color w:val="000000"/>
+          <w:sz w:val="24"/>
+          <w:szCs w:val="24"/>
+        </w:rPr>
+        <w:t>iv</w:t>
+      </w:r>
+      <w:r>
+        <w:rPr>
+          <w:rFonts w:ascii="Garamond" w:hAnsi="Garamond"/>
+          <w:b/>
+          <w:bCs/>
+          <w:color w:val="000000"/>
+          <w:sz w:val="24"/>
+          <w:szCs w:val="24"/>
+        </w:rPr>
+        <w:t>ision</w:t>
+      </w:r>
+      <w:r>
+        <w:rPr>
+          <w:rFonts w:ascii="Garamond" w:hAnsi="Garamond"/>
+          <w:b/>
+          <w:bCs/>
+          <w:color w:val="000000"/>
+          <w:sz w:val="24"/>
+          <w:szCs w:val="24"/>
+        </w:rPr>
+        <w:t xml:space="preserve"> of </w:t>
+      </w:r>
+      <w:r>
+        <w:rPr>
+          <w:rFonts w:ascii="Garamond" w:hAnsi="Garamond"/>
+          <w:b/>
+          <w:bCs/>
+          <w:color w:val="000000"/>
+          <w:sz w:val="24"/>
+          <w:szCs w:val="24"/>
+        </w:rPr>
+        <w:t>I</w:t>
+      </w:r>
+      <w:r>
+        <w:rPr>
+          <w:rFonts w:ascii="Garamond" w:hAnsi="Garamond"/>
+          <w:b/>
+          <w:bCs/>
+          <w:color w:val="000000"/>
+          <w:sz w:val="24"/>
+          <w:szCs w:val="24"/>
+        </w:rPr>
+        <w:t>nvert</w:t>
+      </w:r>
+      <w:r>
+        <w:rPr>
+          <w:rFonts w:ascii="Garamond" w:hAnsi="Garamond"/>
+          <w:b/>
+          <w:bCs/>
+          <w:color w:val="000000"/>
+          <w:sz w:val="24"/>
+          <w:szCs w:val="24"/>
+        </w:rPr>
+        <w:t>ebrate</w:t>
+      </w:r>
+      <w:r>
+        <w:rPr>
+          <w:rFonts w:ascii="Garamond" w:hAnsi="Garamond"/>
+          <w:b/>
+          <w:bCs/>
+          <w:color w:val="000000"/>
+          <w:sz w:val="24"/>
+          <w:szCs w:val="24"/>
+        </w:rPr>
+        <w:t xml:space="preserve"> </w:t>
+      </w:r>
+      <w:r>
+        <w:rPr>
+          <w:rFonts w:ascii="Garamond" w:hAnsi="Garamond"/>
+          <w:b/>
+          <w:bCs/>
+          <w:color w:val="000000"/>
+          <w:sz w:val="24"/>
+          <w:szCs w:val="24"/>
+        </w:rPr>
+        <w:t>Z</w:t>
+      </w:r>
+      <w:r>
+        <w:rPr>
+          <w:rFonts w:ascii="Garamond" w:hAnsi="Garamond"/>
+          <w:b/>
+          <w:bCs/>
+          <w:color w:val="000000"/>
+          <w:sz w:val="24"/>
+          <w:szCs w:val="24"/>
+        </w:rPr>
+        <w:t>oo</w:t>
+      </w:r>
+      <w:r>
+        <w:rPr>
+          <w:rFonts w:ascii="Garamond" w:hAnsi="Garamond"/>
+          <w:b/>
+          <w:bCs/>
+          <w:color w:val="000000"/>
+          <w:sz w:val="24"/>
+          <w:szCs w:val="24"/>
+        </w:rPr>
+        <w:t>logy</w:t>
+      </w:r>
+      <w:r>
+        <w:rPr>
+          <w:rFonts w:ascii="Garamond" w:hAnsi="Garamond"/>
+          <w:b/>
+          <w:bCs/>
+          <w:color w:val="000000"/>
+          <w:sz w:val="24"/>
+          <w:szCs w:val="24"/>
+        </w:rPr>
+        <w:t xml:space="preserve"> Mentor</w:t>
+      </w:r>
+      <w:r>
+        <w:rPr>
+          <w:rFonts w:ascii="Garamond" w:hAnsi="Garamond"/>
+          <w:color w:val="000000"/>
+          <w:sz w:val="24"/>
+          <w:szCs w:val="24"/>
+        </w:rPr>
+        <w:t xml:space="preserve"> to undergraduates attending their first </w:t>
+      </w:r>
+      <w:r>
+        <w:rPr>
+          <w:rFonts w:ascii="Garamond" w:hAnsi="Garamond"/>
+          <w:color w:val="000000"/>
+          <w:sz w:val="24"/>
+          <w:szCs w:val="24"/>
+        </w:rPr>
+        <w:tab/>
+      </w:r>
+      <w:r>
+        <w:rPr>
+          <w:rFonts w:ascii="Garamond" w:hAnsi="Garamond"/>
+          <w:color w:val="000000"/>
+          <w:sz w:val="24"/>
+          <w:szCs w:val="24"/>
+        </w:rPr>
+        <w:tab/>
+      </w:r>
+      <w:r>
+        <w:rPr>
+          <w:rFonts w:ascii="Garamond" w:hAnsi="Garamond"/>
+          <w:color w:val="000000"/>
+          <w:sz w:val="24"/>
+          <w:szCs w:val="24"/>
+        </w:rPr>
+        <w:tab/>
+        <w:t>scientific meeting</w:t>
+      </w:r>
+      <w:r>
+        <w:rPr>
+          <w:rFonts w:ascii="Garamond" w:hAnsi="Garamond"/>
+          <w:color w:val="000000"/>
+          <w:sz w:val="24"/>
+          <w:szCs w:val="24"/>
+        </w:rPr>
+        <w:tab/>
+      </w:r>
+      <w:r>
+        <w:rPr>
+          <w:rFonts w:ascii="Garamond" w:hAnsi="Garamond"/>
+          <w:color w:val="000000"/>
+          <w:sz w:val="24"/>
+          <w:szCs w:val="24"/>
+        </w:rPr>
+        <w:tab/>
       </w:r>
     </w:p>
     <w:p>
@@ -9226,35 +9394,25 @@
           <w:sz w:val="24"/>
           <w:szCs w:val="24"/>
         </w:rPr>
-        <w:t xml:space="preserve">2017 </w:t>
-      </w:r>
-      <w:r>
-        <w:rPr>
-          <w:rFonts w:ascii="Garamond" w:hAnsi="Garamond"/>
-          <w:color w:val="000000"/>
-          <w:sz w:val="24"/>
-          <w:szCs w:val="24"/>
-        </w:rPr>
-        <w:tab/>
-      </w:r>
-      <w:r>
-        <w:rPr>
-          <w:rFonts w:ascii="Garamond" w:hAnsi="Garamond"/>
-          <w:color w:val="000000"/>
-          <w:sz w:val="24"/>
-          <w:szCs w:val="24"/>
-        </w:rPr>
-        <w:tab/>
-      </w:r>
-      <w:r>
-        <w:rPr>
-          <w:rFonts w:ascii="Garamond" w:hAnsi="Garamond"/>
-          <w:b/>
-          <w:color w:val="000000"/>
-          <w:sz w:val="24"/>
-          <w:szCs w:val="24"/>
-        </w:rPr>
-        <w:t>Women in Science and Engineering Graduate Mentor</w:t>
+        <w:tab/>
+      </w:r>
+      <w:r>
+        <w:rPr>
+          <w:rFonts w:ascii="Garamond" w:hAnsi="Garamond"/>
+          <w:color w:val="000000"/>
+          <w:sz w:val="24"/>
+          <w:szCs w:val="24"/>
+        </w:rPr>
+        <w:tab/>
+      </w:r>
+      <w:r>
+        <w:rPr>
+          <w:rFonts w:ascii="Garamond" w:hAnsi="Garamond"/>
+          <w:color w:val="000000"/>
+          <w:sz w:val="24"/>
+          <w:szCs w:val="24"/>
+        </w:rPr>
+        <w:t xml:space="preserve">Society for Integrative and Comparative Biology Annual Meeting </w:t>
       </w:r>
       <w:r>
         <w:rPr>
@@ -9272,21 +9430,162 @@
           <w:sz w:val="24"/>
           <w:szCs w:val="24"/>
         </w:rPr>
-        <w:tab/>
-      </w:r>
-      <w:r>
-        <w:rPr>
-          <w:rFonts w:ascii="Garamond" w:hAnsi="Garamond"/>
-          <w:color w:val="000000"/>
-          <w:sz w:val="24"/>
-          <w:szCs w:val="24"/>
-        </w:rPr>
-        <w:tab/>
+        <w:t>2015-</w:t>
+      </w:r>
+      <w:r>
+        <w:rPr>
+          <w:rFonts w:ascii="Garamond" w:hAnsi="Garamond"/>
+          <w:color w:val="000000"/>
+          <w:sz w:val="24"/>
+          <w:szCs w:val="24"/>
+        </w:rPr>
+        <w:t>23</w:t>
+      </w:r>
+      <w:r>
+        <w:rPr>
+          <w:rFonts w:ascii="Garamond" w:hAnsi="Garamond"/>
+          <w:color w:val="000000"/>
+          <w:sz w:val="24"/>
+          <w:szCs w:val="24"/>
+        </w:rPr>
+        <w:tab/>
+      </w:r>
+      <w:r>
+        <w:rPr>
+          <w:rFonts w:ascii="Garamond" w:hAnsi="Garamond"/>
+          <w:b/>
+          <w:color w:val="000000"/>
+          <w:sz w:val="24"/>
+          <w:szCs w:val="24"/>
+        </w:rPr>
+        <w:t xml:space="preserve">Graduate Student Advisor </w:t>
+      </w:r>
+      <w:r>
+        <w:rPr>
+          <w:rFonts w:ascii="Garamond" w:hAnsi="Garamond"/>
+          <w:bCs/>
+          <w:color w:val="000000"/>
+          <w:sz w:val="24"/>
+          <w:szCs w:val="24"/>
+        </w:rPr>
+        <w:t>to</w:t>
+      </w:r>
+      <w:r>
+        <w:rPr>
+          <w:rFonts w:ascii="Garamond" w:hAnsi="Garamond"/>
+          <w:bCs/>
+          <w:color w:val="000000"/>
+          <w:sz w:val="24"/>
+          <w:szCs w:val="24"/>
+        </w:rPr>
+        <w:t xml:space="preserve"> seven</w:t>
+      </w:r>
+      <w:r>
+        <w:rPr>
+          <w:rFonts w:ascii="Garamond" w:hAnsi="Garamond"/>
+          <w:bCs/>
+          <w:color w:val="000000"/>
+          <w:sz w:val="24"/>
+          <w:szCs w:val="24"/>
+        </w:rPr>
+        <w:t xml:space="preserve"> undergraduate </w:t>
+      </w:r>
+      <w:r>
+        <w:rPr>
+          <w:rFonts w:ascii="Garamond" w:hAnsi="Garamond"/>
+          <w:bCs/>
+          <w:color w:val="000000"/>
+          <w:sz w:val="24"/>
+          <w:szCs w:val="24"/>
+        </w:rPr>
+        <w:t>researchers</w:t>
+      </w:r>
+      <w:r>
+        <w:rPr>
+          <w:rFonts w:ascii="Garamond" w:hAnsi="Garamond"/>
+          <w:b/>
+          <w:color w:val="000000"/>
+          <w:sz w:val="24"/>
+          <w:szCs w:val="24"/>
+        </w:rPr>
+        <w:br/>
+      </w:r>
+      <w:r>
+        <w:rPr>
+          <w:rFonts w:ascii="Garamond" w:hAnsi="Garamond"/>
+          <w:color w:val="000000"/>
+          <w:sz w:val="24"/>
+          <w:szCs w:val="24"/>
+        </w:rPr>
+        <w:tab/>
+      </w:r>
+      <w:r>
+        <w:rPr>
+          <w:rFonts w:ascii="Garamond" w:hAnsi="Garamond"/>
+          <w:color w:val="000000"/>
+          <w:sz w:val="24"/>
+          <w:szCs w:val="24"/>
+        </w:rPr>
+        <w:tab/>
+      </w:r>
+      <w:r>
+        <w:rPr>
+          <w:rFonts w:ascii="Garamond" w:hAnsi="Garamond"/>
+          <w:color w:val="000000"/>
+          <w:sz w:val="24"/>
+          <w:szCs w:val="24"/>
+        </w:rPr>
         <w:t>Biology Department, Duke University</w:t>
+      </w:r>
+      <w:r>
+        <w:rPr>
+          <w:rFonts w:ascii="Garamond" w:hAnsi="Garamond"/>
+          <w:color w:val="000000"/>
+          <w:sz w:val="24"/>
+          <w:szCs w:val="24"/>
+        </w:rPr>
+        <w:br/>
+      </w:r>
+      <w:r>
+        <w:rPr>
+          <w:rFonts w:ascii="Garamond" w:hAnsi="Garamond"/>
+          <w:color w:val="000000"/>
+          <w:sz w:val="24"/>
+          <w:szCs w:val="24"/>
+        </w:rPr>
+        <w:tab/>
+      </w:r>
+      <w:r>
+        <w:rPr>
+          <w:rFonts w:ascii="Garamond" w:hAnsi="Garamond"/>
+          <w:color w:val="000000"/>
+          <w:sz w:val="24"/>
+          <w:szCs w:val="24"/>
+        </w:rPr>
+        <w:tab/>
+      </w:r>
+      <w:r>
+        <w:rPr>
+          <w:rFonts w:ascii="Garamond" w:hAnsi="Garamond"/>
+          <w:color w:val="000000"/>
+          <w:sz w:val="24"/>
+          <w:szCs w:val="24"/>
+        </w:rPr>
+        <w:t>Department of Ecology and Evolutionary Biology, UCLA</w:t>
+      </w:r>
+      <w:r>
+        <w:rPr>
+          <w:rFonts w:ascii="Garamond" w:hAnsi="Garamond"/>
+          <w:color w:val="000000"/>
+          <w:sz w:val="24"/>
+          <w:szCs w:val="24"/>
+        </w:rPr>
+        <w:t xml:space="preserve"> </w:t>
       </w:r>
     </w:p>
     <w:p>
       <w:pPr>
+        <w:widowControl/>
         <w:tabs>
           <w:tab w:val="left" w:pos="720"/>
           <w:tab w:val="left" w:pos="1440"/>
@@ -9296,38 +9595,62 @@
         <w:spacing w:after="0" w:line="240" w:lineRule="auto"/>
         <w:rPr>
           <w:rFonts w:ascii="Garamond" w:hAnsi="Garamond"/>
-          <w:color w:val="000000"/>
-          <w:sz w:val="24"/>
-          <w:szCs w:val="24"/>
-        </w:rPr>
-      </w:pPr>
-      <w:r>
-        <w:rPr>
-          <w:rFonts w:ascii="Garamond" w:hAnsi="Garamond"/>
-          <w:color w:val="000000"/>
-          <w:sz w:val="24"/>
-          <w:szCs w:val="24"/>
-        </w:rPr>
-        <w:t>2015-16</w:t>
-      </w:r>
-      <w:r>
-        <w:rPr>
-          <w:rFonts w:ascii="Garamond" w:hAnsi="Garamond"/>
-          <w:color w:val="000000"/>
-          <w:sz w:val="24"/>
-          <w:szCs w:val="24"/>
-        </w:rPr>
-        <w:tab/>
-      </w:r>
-      <w:r>
-        <w:rPr>
-          <w:rFonts w:ascii="Garamond" w:hAnsi="Garamond"/>
-          <w:b/>
-          <w:color w:val="000000"/>
-          <w:sz w:val="24"/>
-          <w:szCs w:val="24"/>
-        </w:rPr>
-        <w:t>Graduate Student Mentor</w:t>
+          <w:b/>
+          <w:smallCaps/>
+          <w:color w:val="000000"/>
+          <w:sz w:val="24"/>
+          <w:szCs w:val="24"/>
+          <w:u w:val="single"/>
+        </w:rPr>
+      </w:pPr>
+      <w:r>
+        <w:rPr>
+          <w:rFonts w:ascii="Garamond" w:hAnsi="Garamond"/>
+          <w:color w:val="000000"/>
+          <w:sz w:val="24"/>
+          <w:szCs w:val="24"/>
+        </w:rPr>
+        <w:t>2021</w:t>
+      </w:r>
+      <w:r>
+        <w:rPr>
+          <w:rFonts w:ascii="Garamond" w:hAnsi="Garamond"/>
+          <w:i/>
+          <w:iCs/>
+          <w:color w:val="000000"/>
+          <w:sz w:val="24"/>
+          <w:szCs w:val="24"/>
+        </w:rPr>
+        <w:t>-</w:t>
+      </w:r>
+      <w:r>
+        <w:rPr>
+          <w:rFonts w:ascii="Garamond" w:hAnsi="Garamond"/>
+          <w:color w:val="000000"/>
+          <w:sz w:val="24"/>
+          <w:szCs w:val="24"/>
+        </w:rPr>
+        <w:t>22</w:t>
+      </w:r>
+      <w:r>
+        <w:rPr>
+          <w:rFonts w:ascii="Garamond" w:hAnsi="Garamond"/>
+          <w:color w:val="000000"/>
+          <w:sz w:val="24"/>
+          <w:szCs w:val="24"/>
+        </w:rPr>
+        <w:tab/>
+      </w:r>
+      <w:r>
+        <w:rPr>
+          <w:rFonts w:ascii="Garamond" w:hAnsi="Garamond"/>
+          <w:b/>
+          <w:bCs/>
+          <w:color w:val="000000"/>
+          <w:sz w:val="24"/>
+          <w:szCs w:val="24"/>
+        </w:rPr>
+        <w:t xml:space="preserve">Trinity College Peer Mentoring Fellow </w:t>
       </w:r>
       <w:r>
         <w:rPr>
@@ -9355,7 +9678,7 @@
           <w:szCs w:val="24"/>
         </w:rPr>
         <w:tab/>
-        <w:t>California Teach Program, UCLA</w:t>
+        <w:t>Duke Interdisciplinary Studies, Duke University</w:t>
       </w:r>
     </w:p>
     <w:p>
@@ -9366,18 +9689,79 @@
           <w:tab w:val="left" w:pos="4950"/>
           <w:tab w:val="right" w:pos="9360"/>
         </w:tabs>
-        <w:spacing w:after="80" w:line="240" w:lineRule="auto"/>
-        <w:rPr>
-          <w:rFonts w:ascii="Garamond" w:hAnsi="Garamond"/>
-          <w:b/>
-          <w:bCs/>
-          <w:smallCaps/>
-          <w:color w:val="000000"/>
-          <w:sz w:val="24"/>
-          <w:szCs w:val="24"/>
-          <w:u w:val="single"/>
-        </w:rPr>
-      </w:pPr>
+        <w:spacing w:after="0" w:line="240" w:lineRule="auto"/>
+        <w:rPr>
+          <w:rFonts w:ascii="Garamond" w:hAnsi="Garamond"/>
+          <w:color w:val="000000"/>
+          <w:sz w:val="24"/>
+          <w:szCs w:val="24"/>
+        </w:rPr>
+      </w:pPr>
+      <w:r>
+        <w:rPr>
+          <w:rFonts w:ascii="Garamond" w:hAnsi="Garamond"/>
+          <w:color w:val="000000"/>
+          <w:sz w:val="24"/>
+          <w:szCs w:val="24"/>
+        </w:rPr>
+        <w:t xml:space="preserve">2017 </w:t>
+      </w:r>
+      <w:r>
+        <w:rPr>
+          <w:rFonts w:ascii="Garamond" w:hAnsi="Garamond"/>
+          <w:color w:val="000000"/>
+          <w:sz w:val="24"/>
+          <w:szCs w:val="24"/>
+        </w:rPr>
+        <w:tab/>
+      </w:r>
+      <w:r>
+        <w:rPr>
+          <w:rFonts w:ascii="Garamond" w:hAnsi="Garamond"/>
+          <w:color w:val="000000"/>
+          <w:sz w:val="24"/>
+          <w:szCs w:val="24"/>
+        </w:rPr>
+        <w:tab/>
+      </w:r>
+      <w:r>
+        <w:rPr>
+          <w:rFonts w:ascii="Garamond" w:hAnsi="Garamond"/>
+          <w:b/>
+          <w:color w:val="000000"/>
+          <w:sz w:val="24"/>
+          <w:szCs w:val="24"/>
+        </w:rPr>
+        <w:t>Women in Science and Engineering Graduate Mentor</w:t>
+      </w:r>
+      <w:r>
+        <w:rPr>
+          <w:rFonts w:ascii="Garamond" w:hAnsi="Garamond"/>
+          <w:color w:val="000000"/>
+          <w:sz w:val="24"/>
+          <w:szCs w:val="24"/>
+        </w:rPr>
+        <w:br/>
+      </w:r>
+      <w:r>
+        <w:rPr>
+          <w:rFonts w:ascii="Garamond" w:hAnsi="Garamond"/>
+          <w:color w:val="000000"/>
+          <w:sz w:val="24"/>
+          <w:szCs w:val="24"/>
+        </w:rPr>
+        <w:tab/>
+      </w:r>
+      <w:r>
+        <w:rPr>
+          <w:rFonts w:ascii="Garamond" w:hAnsi="Garamond"/>
+          <w:color w:val="000000"/>
+          <w:sz w:val="24"/>
+          <w:szCs w:val="24"/>
+        </w:rPr>
+        <w:tab/>
+        <w:t>Biology Department, Duke University</w:t>
+      </w:r>
     </w:p>
     <w:p>
       <w:pPr>
@@ -9387,28 +9771,69 @@
           <w:tab w:val="left" w:pos="4950"/>
           <w:tab w:val="right" w:pos="9360"/>
         </w:tabs>
-        <w:spacing w:after="80" w:line="240" w:lineRule="auto"/>
-        <w:rPr>
-          <w:rFonts w:ascii="Garamond" w:hAnsi="Garamond"/>
-          <w:i/>
-          <w:iCs/>
-          <w:color w:val="000000"/>
-          <w:sz w:val="24"/>
-          <w:szCs w:val="24"/>
-        </w:rPr>
-      </w:pPr>
-      <w:r>
-        <w:rPr>
-          <w:rFonts w:ascii="Garamond" w:hAnsi="Garamond"/>
-          <w:b/>
-          <w:bCs/>
-          <w:smallCaps/>
-          <w:color w:val="000000"/>
-          <w:sz w:val="24"/>
-          <w:szCs w:val="24"/>
-          <w:u w:val="single"/>
-        </w:rPr>
-        <w:t>Professional Service and Societies</w:t>
+        <w:spacing w:after="0" w:line="240" w:lineRule="auto"/>
+        <w:rPr>
+          <w:rFonts w:ascii="Garamond" w:hAnsi="Garamond"/>
+          <w:color w:val="000000"/>
+          <w:sz w:val="24"/>
+          <w:szCs w:val="24"/>
+        </w:rPr>
+      </w:pPr>
+      <w:r>
+        <w:rPr>
+          <w:rFonts w:ascii="Garamond" w:hAnsi="Garamond"/>
+          <w:color w:val="000000"/>
+          <w:sz w:val="24"/>
+          <w:szCs w:val="24"/>
+        </w:rPr>
+        <w:t>2015-16</w:t>
+      </w:r>
+      <w:r>
+        <w:rPr>
+          <w:rFonts w:ascii="Garamond" w:hAnsi="Garamond"/>
+          <w:color w:val="000000"/>
+          <w:sz w:val="24"/>
+          <w:szCs w:val="24"/>
+        </w:rPr>
+        <w:tab/>
+      </w:r>
+      <w:r>
+        <w:rPr>
+          <w:rFonts w:ascii="Garamond" w:hAnsi="Garamond"/>
+          <w:b/>
+          <w:color w:val="000000"/>
+          <w:sz w:val="24"/>
+          <w:szCs w:val="24"/>
+        </w:rPr>
+        <w:t>Graduate Student Mentor</w:t>
+      </w:r>
+      <w:r>
+        <w:rPr>
+          <w:rFonts w:ascii="Garamond" w:hAnsi="Garamond"/>
+          <w:color w:val="000000"/>
+          <w:sz w:val="24"/>
+          <w:szCs w:val="24"/>
+        </w:rPr>
+        <w:br/>
+      </w:r>
+      <w:r>
+        <w:rPr>
+          <w:rFonts w:ascii="Garamond" w:hAnsi="Garamond"/>
+          <w:color w:val="000000"/>
+          <w:sz w:val="24"/>
+          <w:szCs w:val="24"/>
+        </w:rPr>
+        <w:tab/>
+      </w:r>
+      <w:r>
+        <w:rPr>
+          <w:rFonts w:ascii="Garamond" w:hAnsi="Garamond"/>
+          <w:color w:val="000000"/>
+          <w:sz w:val="24"/>
+          <w:szCs w:val="24"/>
+        </w:rPr>
+        <w:tab/>
+        <w:t>California Teach Program, UCLA</w:t>
       </w:r>
     </w:p>
     <w:p>
@@ -9419,6 +9844,59 @@
           <w:tab w:val="left" w:pos="4950"/>
           <w:tab w:val="right" w:pos="9360"/>
         </w:tabs>
+        <w:spacing w:after="80" w:line="240" w:lineRule="auto"/>
+        <w:rPr>
+          <w:rFonts w:ascii="Garamond" w:hAnsi="Garamond"/>
+          <w:b/>
+          <w:bCs/>
+          <w:smallCaps/>
+          <w:color w:val="000000"/>
+          <w:sz w:val="24"/>
+          <w:szCs w:val="24"/>
+          <w:u w:val="single"/>
+        </w:rPr>
+      </w:pPr>
+    </w:p>
+    <w:p>
+      <w:pPr>
+        <w:tabs>
+          <w:tab w:val="left" w:pos="720"/>
+          <w:tab w:val="left" w:pos="1440"/>
+          <w:tab w:val="left" w:pos="4950"/>
+          <w:tab w:val="right" w:pos="9360"/>
+        </w:tabs>
+        <w:spacing w:after="80" w:line="240" w:lineRule="auto"/>
+        <w:rPr>
+          <w:rFonts w:ascii="Garamond" w:hAnsi="Garamond"/>
+          <w:i/>
+          <w:iCs/>
+          <w:color w:val="000000"/>
+          <w:sz w:val="24"/>
+          <w:szCs w:val="24"/>
+        </w:rPr>
+      </w:pPr>
+      <w:r>
+        <w:rPr>
+          <w:rFonts w:ascii="Garamond" w:hAnsi="Garamond"/>
+          <w:b/>
+          <w:bCs/>
+          <w:smallCaps/>
+          <w:color w:val="000000"/>
+          <w:sz w:val="24"/>
+          <w:szCs w:val="24"/>
+          <w:u w:val="single"/>
+        </w:rPr>
+        <w:t>Professional Service and Societies</w:t>
+      </w:r>
+    </w:p>
+    <w:p>
+      <w:pPr>
+        <w:tabs>
+          <w:tab w:val="left" w:pos="720"/>
+          <w:tab w:val="left" w:pos="1440"/>
+          <w:tab w:val="left" w:pos="4950"/>
+          <w:tab w:val="right" w:pos="9360"/>
+        </w:tabs>
         <w:spacing w:after="0" w:line="240" w:lineRule="auto"/>
         <w:rPr>
           <w:rFonts w:ascii="Garamond" w:hAnsi="Garamond"/>
@@ -9463,6 +9941,7 @@
           <w:sz w:val="24"/>
           <w:szCs w:val="24"/>
         </w:rPr>
+        <w:lastRenderedPageBreak/>
         <w:t>2016-21</w:t>
       </w:r>
       <w:r>
@@ -9891,7 +10370,6 @@
           <w:sz w:val="24"/>
           <w:szCs w:val="24"/>
         </w:rPr>
-        <w:lastRenderedPageBreak/>
         <w:t>2020-21</w:t>
       </w:r>
       <w:r>
@@ -11497,6 +11975,7 @@
           <w:sz w:val="24"/>
           <w:szCs w:val="24"/>
         </w:rPr>
+        <w:lastRenderedPageBreak/>
         <w:tab/>
       </w:r>
       <w:r>
@@ -11667,6 +12146,32 @@
           <w:szCs w:val="24"/>
         </w:rPr>
         <w:br/>
+      </w:r>
+      <w:r>
+        <w:rPr>
+          <w:rFonts w:ascii="Garamond" w:hAnsi="Garamond"/>
+          <w:color w:val="000000"/>
+          <w:sz w:val="24"/>
+          <w:szCs w:val="24"/>
+        </w:rPr>
+        <w:t>Animal Behavior and Tracking Software: BORIS, Tracker</w:t>
+      </w:r>
+      <w:r>
+        <w:rPr>
+          <w:rFonts w:ascii="Garamond" w:hAnsi="Garamond"/>
+          <w:color w:val="000000"/>
+          <w:sz w:val="24"/>
+          <w:szCs w:val="24"/>
+        </w:rPr>
+        <w:br/>
+      </w:r>
+      <w:r>
+        <w:rPr>
+          <w:rFonts w:ascii="Garamond" w:hAnsi="Garamond"/>
+          <w:color w:val="000000"/>
+          <w:sz w:val="24"/>
+          <w:szCs w:val="24"/>
+        </w:rPr>
         <w:t>Image Processing and Design: FIJI/ImageJ, Adobe Suite (Illustrator, Photoshop, After Effects) Statistics: Parametric and Non-parametric analyses incorporating bootstrapping methods</w:t>
       </w:r>
     </w:p>
